--- a/Minor Project Report.docx
+++ b/Minor Project Report.docx
@@ -1124,7 +1124,6 @@
           <w:szCs w:val="28"/>
         </w:rPr>
       </w:pPr>
-      <w:proofErr w:type="spellStart"/>
       <w:r>
         <w:rPr>
           <w:rFonts w:ascii="Times New Roman" w:hAnsi="Times New Roman" w:cs="Times New Roman"/>
@@ -1135,7 +1134,6 @@
         </w:rPr>
         <w:t>Enroll</w:t>
       </w:r>
-      <w:proofErr w:type="spellEnd"/>
       <w:r>
         <w:rPr>
           <w:rFonts w:ascii="Times New Roman" w:hAnsi="Times New Roman" w:cs="Times New Roman"/>
@@ -1401,7 +1399,6 @@
         </w:rPr>
         <w:t xml:space="preserve"> (</w:t>
       </w:r>
-      <w:proofErr w:type="spellStart"/>
       <w:r>
         <w:rPr>
           <w:b/>
@@ -1411,7 +1408,6 @@
         </w:rPr>
         <w:t>Enroll</w:t>
       </w:r>
-      <w:proofErr w:type="spellEnd"/>
       <w:r>
         <w:rPr>
           <w:b/>
@@ -1511,23 +1507,7 @@
           <w:sz w:val="28"/>
           <w:szCs w:val="28"/>
         </w:rPr>
-        <w:t xml:space="preserve">, is a record of </w:t>
-      </w:r>
-      <w:proofErr w:type="spellStart"/>
-      <w:r>
-        <w:rPr>
-          <w:sz w:val="28"/>
-          <w:szCs w:val="28"/>
-        </w:rPr>
-        <w:t>bonafide</w:t>
-      </w:r>
-      <w:proofErr w:type="spellEnd"/>
-      <w:r>
-        <w:rPr>
-          <w:sz w:val="28"/>
-          <w:szCs w:val="28"/>
-        </w:rPr>
-        <w:t xml:space="preserve"> research works carried out by him under my direct supervision and guidance.</w:t>
+        <w:t>, is a record of bonafide research works carried out by him under my direct supervision and guidance.</w:t>
       </w:r>
     </w:p>
     <w:p>
@@ -10247,25 +10227,7 @@
           <w:sz w:val="28"/>
           <w:szCs w:val="28"/>
         </w:rPr>
-        <w:t xml:space="preserve">, a Python-based GUI tool that utilizes the power of the Scapy library for packet sniffing while offering a clean and interactive user interface built with Tkinter. It allows users to capture live network traffic, </w:t>
-      </w:r>
-      <w:proofErr w:type="spellStart"/>
-      <w:r>
-        <w:rPr>
-          <w:rFonts w:ascii="Times New Roman" w:hAnsi="Times New Roman" w:cs="Times New Roman"/>
-          <w:sz w:val="28"/>
-          <w:szCs w:val="28"/>
-        </w:rPr>
-        <w:t>analyze</w:t>
-      </w:r>
-      <w:proofErr w:type="spellEnd"/>
-      <w:r>
-        <w:rPr>
-          <w:rFonts w:ascii="Times New Roman" w:hAnsi="Times New Roman" w:cs="Times New Roman"/>
-          <w:sz w:val="28"/>
-          <w:szCs w:val="28"/>
-        </w:rPr>
-        <w:t xml:space="preserve"> protocol-specific data (like HTTP, DNS, TCP/UDP), read .pcap files, and store logs efficiently for documentation or forensic purposes.</w:t>
+        <w:t>, a Python-based GUI tool that utilizes the power of the Scapy library for packet sniffing while offering a clean and interactive user interface built with Tkinter. It allows users to capture live network traffic, analyze protocol-specific data (like HTTP, DNS, TCP/UDP), read .pcap files, and store logs efficiently for documentation or forensic purposes.</w:t>
       </w:r>
     </w:p>
     <w:p>
@@ -10408,43 +10370,7 @@
           <w:sz w:val="28"/>
           <w:szCs w:val="28"/>
         </w:rPr>
-        <w:t xml:space="preserve">To enable users to open and </w:t>
-      </w:r>
-      <w:proofErr w:type="spellStart"/>
-      <w:r>
-        <w:rPr>
-          <w:rFonts w:ascii="Times New Roman" w:hAnsi="Times New Roman" w:cs="Times New Roman"/>
-          <w:sz w:val="28"/>
-          <w:szCs w:val="28"/>
-        </w:rPr>
-        <w:t>analyze</w:t>
-      </w:r>
-      <w:proofErr w:type="spellEnd"/>
-      <w:r>
-        <w:rPr>
-          <w:rFonts w:ascii="Times New Roman" w:hAnsi="Times New Roman" w:cs="Times New Roman"/>
-          <w:sz w:val="28"/>
-          <w:szCs w:val="28"/>
-        </w:rPr>
-        <w:t xml:space="preserve"> .</w:t>
-      </w:r>
-      <w:proofErr w:type="spellStart"/>
-      <w:r>
-        <w:rPr>
-          <w:rFonts w:ascii="Times New Roman" w:hAnsi="Times New Roman" w:cs="Times New Roman"/>
-          <w:sz w:val="28"/>
-          <w:szCs w:val="28"/>
-        </w:rPr>
-        <w:t>pcap</w:t>
-      </w:r>
-      <w:proofErr w:type="spellEnd"/>
-      <w:r>
-        <w:rPr>
-          <w:rFonts w:ascii="Times New Roman" w:hAnsi="Times New Roman" w:cs="Times New Roman"/>
-          <w:sz w:val="28"/>
-          <w:szCs w:val="28"/>
-        </w:rPr>
-        <w:t xml:space="preserve"> files in a new GUI window.</w:t>
+        <w:t>To enable users to open and analyze .pcap files in a new GUI window.</w:t>
       </w:r>
     </w:p>
     <w:p>
@@ -12159,7 +12085,6 @@
                 <w:szCs w:val="28"/>
               </w:rPr>
             </w:pPr>
-            <w:proofErr w:type="spellStart"/>
             <w:r>
               <w:rPr>
                 <w:rFonts w:ascii="Times New Roman" w:hAnsi="Times New Roman" w:cs="Times New Roman"/>
@@ -12170,7 +12095,6 @@
               </w:rPr>
               <w:t>reportlab</w:t>
             </w:r>
-            <w:proofErr w:type="spellEnd"/>
           </w:p>
         </w:tc>
         <w:tc>
@@ -12265,7 +12189,6 @@
                 <w:szCs w:val="28"/>
               </w:rPr>
             </w:pPr>
-            <w:proofErr w:type="spellStart"/>
             <w:r>
               <w:rPr>
                 <w:rFonts w:ascii="Times New Roman" w:hAnsi="Times New Roman" w:cs="Times New Roman"/>
@@ -12274,18 +12197,7 @@
                 <w:sz w:val="28"/>
                 <w:szCs w:val="28"/>
               </w:rPr>
-              <w:t>rdpcap</w:t>
-            </w:r>
-            <w:proofErr w:type="spellEnd"/>
-            <w:r>
-              <w:rPr>
-                <w:rFonts w:ascii="Times New Roman" w:hAnsi="Times New Roman" w:cs="Times New Roman"/>
-                <w:b/>
-                <w:bCs/>
-                <w:sz w:val="28"/>
-                <w:szCs w:val="28"/>
-              </w:rPr>
-              <w:t xml:space="preserve"> (Scapy)</w:t>
+              <w:t>rdpcap (Scapy)</w:t>
             </w:r>
           </w:p>
         </w:tc>
@@ -14636,25 +14548,7 @@
           <w:sz w:val="28"/>
           <w:szCs w:val="28"/>
         </w:rPr>
-        <w:t xml:space="preserve">: CamelCase for class names, </w:t>
-      </w:r>
-      <w:proofErr w:type="spellStart"/>
-      <w:r>
-        <w:rPr>
-          <w:rFonts w:ascii="Times New Roman" w:hAnsi="Times New Roman" w:cs="Times New Roman"/>
-          <w:sz w:val="28"/>
-          <w:szCs w:val="28"/>
-        </w:rPr>
-        <w:t>snake_case</w:t>
-      </w:r>
-      <w:proofErr w:type="spellEnd"/>
-      <w:r>
-        <w:rPr>
-          <w:rFonts w:ascii="Times New Roman" w:hAnsi="Times New Roman" w:cs="Times New Roman"/>
-          <w:sz w:val="28"/>
-          <w:szCs w:val="28"/>
-        </w:rPr>
-        <w:t xml:space="preserve"> for variables and functions.</w:t>
+        <w:t>: CamelCase for class names, snake_case for variables and functions.</w:t>
       </w:r>
     </w:p>
     <w:p>
@@ -15046,77 +14940,13 @@
                 <w:szCs w:val="28"/>
               </w:rPr>
             </w:pPr>
-            <w:proofErr w:type="spellStart"/>
             <w:r>
               <w:rPr>
                 <w:rFonts w:ascii="Times New Roman" w:hAnsi="Times New Roman" w:cs="Times New Roman"/>
                 <w:sz w:val="28"/>
                 <w:szCs w:val="28"/>
               </w:rPr>
-              <w:t>scapy</w:t>
-            </w:r>
-            <w:proofErr w:type="spellEnd"/>
-            <w:r>
-              <w:rPr>
-                <w:rFonts w:ascii="Times New Roman" w:hAnsi="Times New Roman" w:cs="Times New Roman"/>
-                <w:sz w:val="28"/>
-                <w:szCs w:val="28"/>
-              </w:rPr>
-              <w:t xml:space="preserve">, </w:t>
-            </w:r>
-            <w:proofErr w:type="spellStart"/>
-            <w:r>
-              <w:rPr>
-                <w:rFonts w:ascii="Times New Roman" w:hAnsi="Times New Roman" w:cs="Times New Roman"/>
-                <w:sz w:val="28"/>
-                <w:szCs w:val="28"/>
-              </w:rPr>
-              <w:t>tkinter</w:t>
-            </w:r>
-            <w:proofErr w:type="spellEnd"/>
-            <w:r>
-              <w:rPr>
-                <w:rFonts w:ascii="Times New Roman" w:hAnsi="Times New Roman" w:cs="Times New Roman"/>
-                <w:sz w:val="28"/>
-                <w:szCs w:val="28"/>
-              </w:rPr>
-              <w:t xml:space="preserve">, </w:t>
-            </w:r>
-            <w:proofErr w:type="spellStart"/>
-            <w:r>
-              <w:rPr>
-                <w:rFonts w:ascii="Times New Roman" w:hAnsi="Times New Roman" w:cs="Times New Roman"/>
-                <w:sz w:val="28"/>
-                <w:szCs w:val="28"/>
-              </w:rPr>
-              <w:t>fpdf</w:t>
-            </w:r>
-            <w:proofErr w:type="spellEnd"/>
-            <w:r>
-              <w:rPr>
-                <w:rFonts w:ascii="Times New Roman" w:hAnsi="Times New Roman" w:cs="Times New Roman"/>
-                <w:sz w:val="28"/>
-                <w:szCs w:val="28"/>
-              </w:rPr>
-              <w:t xml:space="preserve">, </w:t>
-            </w:r>
-            <w:proofErr w:type="spellStart"/>
-            <w:r>
-              <w:rPr>
-                <w:rFonts w:ascii="Times New Roman" w:hAnsi="Times New Roman" w:cs="Times New Roman"/>
-                <w:sz w:val="28"/>
-                <w:szCs w:val="28"/>
-              </w:rPr>
-              <w:t>os</w:t>
-            </w:r>
-            <w:proofErr w:type="spellEnd"/>
-            <w:r>
-              <w:rPr>
-                <w:rFonts w:ascii="Times New Roman" w:hAnsi="Times New Roman" w:cs="Times New Roman"/>
-                <w:sz w:val="28"/>
-                <w:szCs w:val="28"/>
-              </w:rPr>
-              <w:t>, sys</w:t>
+              <w:t>scapy, tkinter, fpdf, os, sys</w:t>
             </w:r>
           </w:p>
         </w:tc>
@@ -15923,43 +15753,7 @@
           <w:sz w:val="28"/>
           <w:szCs w:val="28"/>
         </w:rPr>
-        <w:t xml:space="preserve">: Allows users to open and </w:t>
-      </w:r>
-      <w:proofErr w:type="spellStart"/>
-      <w:r>
-        <w:rPr>
-          <w:rFonts w:ascii="Times New Roman" w:hAnsi="Times New Roman" w:cs="Times New Roman"/>
-          <w:sz w:val="28"/>
-          <w:szCs w:val="28"/>
-        </w:rPr>
-        <w:t>analyze</w:t>
-      </w:r>
-      <w:proofErr w:type="spellEnd"/>
-      <w:r>
-        <w:rPr>
-          <w:rFonts w:ascii="Times New Roman" w:hAnsi="Times New Roman" w:cs="Times New Roman"/>
-          <w:sz w:val="28"/>
-          <w:szCs w:val="28"/>
-        </w:rPr>
-        <w:t xml:space="preserve"> .</w:t>
-      </w:r>
-      <w:proofErr w:type="spellStart"/>
-      <w:r>
-        <w:rPr>
-          <w:rFonts w:ascii="Times New Roman" w:hAnsi="Times New Roman" w:cs="Times New Roman"/>
-          <w:sz w:val="28"/>
-          <w:szCs w:val="28"/>
-        </w:rPr>
-        <w:t>pcap</w:t>
-      </w:r>
-      <w:proofErr w:type="spellEnd"/>
-      <w:r>
-        <w:rPr>
-          <w:rFonts w:ascii="Times New Roman" w:hAnsi="Times New Roman" w:cs="Times New Roman"/>
-          <w:sz w:val="28"/>
-          <w:szCs w:val="28"/>
-        </w:rPr>
-        <w:t xml:space="preserve"> files in a separate window.</w:t>
+        <w:t>: Allows users to open and analyze .pcap files in a separate window.</w:t>
       </w:r>
     </w:p>
     <w:p>
@@ -16274,25 +16068,7 @@
           <w:sz w:val="28"/>
           <w:szCs w:val="28"/>
         </w:rPr>
-        <w:t xml:space="preserve">This demonstrates that the tool serves as a functional lightweight packet </w:t>
-      </w:r>
-      <w:proofErr w:type="spellStart"/>
-      <w:r>
-        <w:rPr>
-          <w:rFonts w:ascii="Times New Roman" w:hAnsi="Times New Roman" w:cs="Times New Roman"/>
-          <w:sz w:val="28"/>
-          <w:szCs w:val="28"/>
-        </w:rPr>
-        <w:t>analyzer</w:t>
-      </w:r>
-      <w:proofErr w:type="spellEnd"/>
-      <w:r>
-        <w:rPr>
-          <w:rFonts w:ascii="Times New Roman" w:hAnsi="Times New Roman" w:cs="Times New Roman"/>
-          <w:sz w:val="28"/>
-          <w:szCs w:val="28"/>
-        </w:rPr>
-        <w:t xml:space="preserve"> suitable for academic and research use.</w:t>
+        <w:t>This demonstrates that the tool serves as a functional lightweight packet analyzer suitable for academic and research use.</w:t>
       </w:r>
     </w:p>
     <w:p>
@@ -16485,25 +16261,7 @@
           <w:sz w:val="28"/>
           <w:szCs w:val="28"/>
         </w:rPr>
-        <w:t xml:space="preserve">: Store and </w:t>
-      </w:r>
-      <w:proofErr w:type="spellStart"/>
-      <w:r>
-        <w:rPr>
-          <w:rFonts w:ascii="Times New Roman" w:hAnsi="Times New Roman" w:cs="Times New Roman"/>
-          <w:sz w:val="28"/>
-          <w:szCs w:val="28"/>
-        </w:rPr>
-        <w:t>analyze</w:t>
-      </w:r>
-      <w:proofErr w:type="spellEnd"/>
-      <w:r>
-        <w:rPr>
-          <w:rFonts w:ascii="Times New Roman" w:hAnsi="Times New Roman" w:cs="Times New Roman"/>
-          <w:sz w:val="28"/>
-          <w:szCs w:val="28"/>
-        </w:rPr>
-        <w:t xml:space="preserve"> logs on cloud-based platforms for collaborative research or remote access.</w:t>
+        <w:t>: Store and analyze logs on cloud-based platforms for collaborative research or remote access.</w:t>
       </w:r>
     </w:p>
     <w:p>
@@ -16636,60 +16394,24 @@
           <w:sz w:val="28"/>
           <w:szCs w:val="28"/>
         </w:rPr>
-        <w:t xml:space="preserve"> has successfully addressed the goal of providing a lightweight, GUI-based network packet </w:t>
-      </w:r>
-      <w:proofErr w:type="spellStart"/>
-      <w:r>
-        <w:rPr>
-          <w:rFonts w:ascii="Times New Roman" w:hAnsi="Times New Roman" w:cs="Times New Roman"/>
-          <w:sz w:val="28"/>
-          <w:szCs w:val="28"/>
-        </w:rPr>
-        <w:t>analyzer</w:t>
-      </w:r>
-      <w:proofErr w:type="spellEnd"/>
-      <w:r>
-        <w:rPr>
-          <w:rFonts w:ascii="Times New Roman" w:hAnsi="Times New Roman" w:cs="Times New Roman"/>
-          <w:sz w:val="28"/>
-          <w:szCs w:val="28"/>
-        </w:rPr>
-        <w:t xml:space="preserve"> using Python and Scapy. The project aimed to bridge the gap between command-line-based packet analysis tools and the ease of graphical interfaces, especially for students, trainers, and entry-level cybersecurity professionals.</w:t>
-      </w:r>
-    </w:p>
-    <w:p>
-      <w:pPr>
-        <w:rPr>
-          <w:rFonts w:ascii="Times New Roman" w:hAnsi="Times New Roman" w:cs="Times New Roman"/>
-          <w:sz w:val="28"/>
-          <w:szCs w:val="28"/>
-        </w:rPr>
-      </w:pPr>
-      <w:r>
-        <w:rPr>
-          <w:rFonts w:ascii="Times New Roman" w:hAnsi="Times New Roman" w:cs="Times New Roman"/>
-          <w:sz w:val="28"/>
-          <w:szCs w:val="28"/>
-        </w:rPr>
-        <w:t xml:space="preserve">Throughout the project, we designed and implemented an interactive, modular, and efficient tool that allows real-time network monitoring, .pcap file analysis, and exporting of logs to a PDF format. The integration of Tkinter and Scapy provided a seamless environment for capturing and </w:t>
-      </w:r>
-      <w:proofErr w:type="spellStart"/>
-      <w:r>
-        <w:rPr>
-          <w:rFonts w:ascii="Times New Roman" w:hAnsi="Times New Roman" w:cs="Times New Roman"/>
-          <w:sz w:val="28"/>
-          <w:szCs w:val="28"/>
-        </w:rPr>
-        <w:t>analyzing</w:t>
-      </w:r>
-      <w:proofErr w:type="spellEnd"/>
-      <w:r>
-        <w:rPr>
-          <w:rFonts w:ascii="Times New Roman" w:hAnsi="Times New Roman" w:cs="Times New Roman"/>
-          <w:sz w:val="28"/>
-          <w:szCs w:val="28"/>
-        </w:rPr>
-        <w:t xml:space="preserve"> packets, while the implementation of PDF and GUI functionalities enhanced usability.</w:t>
+        <w:t xml:space="preserve"> has successfully addressed the goal of providing a lightweight, GUI-based network packet analyzer using Python and Scapy. The project aimed to bridge the gap between command-line-based packet analysis tools and the ease of graphical interfaces, especially for students, trainers, and entry-level cybersecurity professionals.</w:t>
+      </w:r>
+    </w:p>
+    <w:p>
+      <w:pPr>
+        <w:rPr>
+          <w:rFonts w:ascii="Times New Roman" w:hAnsi="Times New Roman" w:cs="Times New Roman"/>
+          <w:sz w:val="28"/>
+          <w:szCs w:val="28"/>
+        </w:rPr>
+      </w:pPr>
+      <w:r>
+        <w:rPr>
+          <w:rFonts w:ascii="Times New Roman" w:hAnsi="Times New Roman" w:cs="Times New Roman"/>
+          <w:sz w:val="28"/>
+          <w:szCs w:val="28"/>
+        </w:rPr>
+        <w:t>Throughout the project, we designed and implemented an interactive, modular, and efficient tool that allows real-time network monitoring, .pcap file analysis, and exporting of logs to a PDF format. The integration of Tkinter and Scapy provided a seamless environment for capturing and analyzing packets, while the implementation of PDF and GUI functionalities enhanced usability.</w:t>
       </w:r>
     </w:p>
     <w:p>
@@ -16798,25 +16520,7 @@
           <w:sz w:val="28"/>
           <w:szCs w:val="28"/>
         </w:rPr>
-        <w:t xml:space="preserve">Tkinter – Python Interface to </w:t>
-      </w:r>
-      <w:proofErr w:type="spellStart"/>
-      <w:r>
-        <w:rPr>
-          <w:rFonts w:ascii="Times New Roman" w:hAnsi="Times New Roman" w:cs="Times New Roman"/>
-          <w:sz w:val="28"/>
-          <w:szCs w:val="28"/>
-        </w:rPr>
-        <w:t>Tcl</w:t>
-      </w:r>
-      <w:proofErr w:type="spellEnd"/>
-      <w:r>
-        <w:rPr>
-          <w:rFonts w:ascii="Times New Roman" w:hAnsi="Times New Roman" w:cs="Times New Roman"/>
-          <w:sz w:val="28"/>
-          <w:szCs w:val="28"/>
-        </w:rPr>
-        <w:t xml:space="preserve">/Tk – </w:t>
+        <w:t xml:space="preserve">Tkinter – Python Interface to Tcl/Tk – </w:t>
       </w:r>
       <w:hyperlink r:id="rId13" w:tgtFrame="_new" w:history="1">
         <w:r>
@@ -17011,23 +16715,13 @@
           <w:szCs w:val="28"/>
         </w:rPr>
       </w:pPr>
-      <w:proofErr w:type="spellStart"/>
-      <w:r>
-        <w:rPr>
-          <w:rFonts w:ascii="Times New Roman" w:hAnsi="Times New Roman" w:cs="Times New Roman"/>
-          <w:sz w:val="28"/>
-          <w:szCs w:val="28"/>
-        </w:rPr>
-        <w:t>GeeksForGeeks</w:t>
-      </w:r>
-      <w:proofErr w:type="spellEnd"/>
-      <w:r>
-        <w:rPr>
-          <w:rFonts w:ascii="Times New Roman" w:hAnsi="Times New Roman" w:cs="Times New Roman"/>
-          <w:sz w:val="28"/>
-          <w:szCs w:val="28"/>
-        </w:rPr>
-        <w:t xml:space="preserve"> – </w:t>
+      <w:r>
+        <w:rPr>
+          <w:rFonts w:ascii="Times New Roman" w:hAnsi="Times New Roman" w:cs="Times New Roman"/>
+          <w:sz w:val="28"/>
+          <w:szCs w:val="28"/>
+        </w:rPr>
+        <w:t xml:space="preserve">GeeksForGeeks – </w:t>
       </w:r>
       <w:hyperlink r:id="rId16" w:tgtFrame="_new" w:history="1">
         <w:r>
@@ -17711,7 +17405,6 @@
         </w:rPr>
         <w:t xml:space="preserve">he number of </w:t>
       </w:r>
-      <w:proofErr w:type="gramStart"/>
       <w:r>
         <w:rPr>
           <w:sz w:val="28"/>
@@ -17719,7 +17412,6 @@
         </w:rPr>
         <w:t>dissertation</w:t>
       </w:r>
-      <w:proofErr w:type="gramEnd"/>
       <w:r>
         <w:rPr>
           <w:sz w:val="28"/>
@@ -17808,19 +17500,8 @@
           <w:sz w:val="28"/>
           <w:szCs w:val="28"/>
         </w:rPr>
-        <w:t xml:space="preserve">) for an </w:t>
-      </w:r>
-      <w:proofErr w:type="spellStart"/>
-      <w:proofErr w:type="gramStart"/>
-      <w:r>
-        <w:rPr>
-          <w:sz w:val="28"/>
-          <w:szCs w:val="28"/>
-        </w:rPr>
-        <w:t>M.Tech</w:t>
-      </w:r>
-      <w:proofErr w:type="spellEnd"/>
-      <w:proofErr w:type="gramEnd"/>
+        <w:t>) for an M.Tech</w:t>
+      </w:r>
       <w:r>
         <w:rPr>
           <w:sz w:val="28"/>
@@ -17977,23 +17658,7 @@
           <w:sz w:val="28"/>
           <w:szCs w:val="28"/>
         </w:rPr>
-        <w:t>needs to be prepared using a standard text processing software and must be printed in black text (</w:t>
-      </w:r>
-      <w:proofErr w:type="spellStart"/>
-      <w:r>
-        <w:rPr>
-          <w:sz w:val="28"/>
-          <w:szCs w:val="28"/>
-        </w:rPr>
-        <w:t>color</w:t>
-      </w:r>
-      <w:proofErr w:type="spellEnd"/>
-      <w:r>
-        <w:rPr>
-          <w:sz w:val="28"/>
-          <w:szCs w:val="28"/>
-        </w:rPr>
-        <w:t xml:space="preserve"> for images, if necessary) using a laser printer or letter quality printer in standard typeface (Times New Roman).</w:t>
+        <w:t>needs to be prepared using a standard text processing software and must be printed in black text (color for images, if necessary) using a laser printer or letter quality printer in standard typeface (Times New Roman).</w:t>
       </w:r>
     </w:p>
     <w:p>
@@ -18455,17 +18120,8 @@
           <w:sz w:val="28"/>
           <w:szCs w:val="28"/>
         </w:rPr>
-        <w:t xml:space="preserve"> and </w:t>
-      </w:r>
-      <w:proofErr w:type="gramStart"/>
-      <w:r>
-        <w:rPr>
-          <w:sz w:val="28"/>
-          <w:szCs w:val="28"/>
-        </w:rPr>
-        <w:t>right side</w:t>
-      </w:r>
-      <w:proofErr w:type="gramEnd"/>
+        <w:t xml:space="preserve"> and right side</w:t>
+      </w:r>
       <w:r>
         <w:rPr>
           <w:sz w:val="28"/>
@@ -18606,23 +18262,7 @@
           <w:sz w:val="28"/>
           <w:szCs w:val="28"/>
         </w:rPr>
-        <w:t xml:space="preserve">All tables and figures should conform to the same requirements as text. </w:t>
-      </w:r>
-      <w:proofErr w:type="spellStart"/>
-      <w:r>
-        <w:rPr>
-          <w:sz w:val="28"/>
-          <w:szCs w:val="28"/>
-        </w:rPr>
-        <w:t>Color</w:t>
-      </w:r>
-      <w:proofErr w:type="spellEnd"/>
-      <w:r>
-        <w:rPr>
-          <w:sz w:val="28"/>
-          <w:szCs w:val="28"/>
-        </w:rPr>
-        <w:t xml:space="preserve"> may be used for figures. If tables and figures are large, they may be reduced to the standard size (provided the reduced area is not less than 50% of the original) and/or folded just once to flush with the </w:t>
+        <w:t xml:space="preserve">All tables and figures should conform to the same requirements as text. Color may be used for figures. If tables and figures are large, they may be reduced to the standard size (provided the reduced area is not less than 50% of the original) and/or folded just once to flush with the </w:t>
       </w:r>
       <w:r>
         <w:rPr>
@@ -18871,39 +18511,7 @@
           <w:sz w:val="28"/>
           <w:szCs w:val="28"/>
         </w:rPr>
-        <w:t>Page numbers prior to Chapter 1 should be in lower case Roman numerals (</w:t>
-      </w:r>
-      <w:proofErr w:type="spellStart"/>
-      <w:r>
-        <w:rPr>
-          <w:sz w:val="28"/>
-          <w:szCs w:val="28"/>
-        </w:rPr>
-        <w:t>i</w:t>
-      </w:r>
-      <w:proofErr w:type="spellEnd"/>
-      <w:r>
-        <w:rPr>
-          <w:sz w:val="28"/>
-          <w:szCs w:val="28"/>
-        </w:rPr>
-        <w:t>, ii, iii, …). The title page is considered to be page (</w:t>
-      </w:r>
-      <w:proofErr w:type="spellStart"/>
-      <w:r>
-        <w:rPr>
-          <w:sz w:val="28"/>
-          <w:szCs w:val="28"/>
-        </w:rPr>
-        <w:t>i</w:t>
-      </w:r>
-      <w:proofErr w:type="spellEnd"/>
-      <w:r>
-        <w:rPr>
-          <w:sz w:val="28"/>
-          <w:szCs w:val="28"/>
-        </w:rPr>
-        <w:t xml:space="preserve">) but the number is not printed. </w:t>
+        <w:t xml:space="preserve">Page numbers prior to Chapter 1 should be in lower case Roman numerals (i, ii, iii, …). The title page is considered to be page (i) but the number is not printed. </w:t>
       </w:r>
       <w:r>
         <w:rPr>
@@ -18939,39 +18547,7 @@
           <w:sz w:val="28"/>
           <w:szCs w:val="28"/>
         </w:rPr>
-        <w:t xml:space="preserve">All page numbers should be placed without punctuation in the lower </w:t>
-      </w:r>
-      <w:proofErr w:type="gramStart"/>
-      <w:r>
-        <w:rPr>
-          <w:sz w:val="28"/>
-          <w:szCs w:val="28"/>
-        </w:rPr>
-        <w:t>right hand</w:t>
-      </w:r>
-      <w:proofErr w:type="gramEnd"/>
-      <w:r>
-        <w:rPr>
-          <w:sz w:val="28"/>
-          <w:szCs w:val="28"/>
-        </w:rPr>
-        <w:t xml:space="preserve"> corner, 1. 2 cm from the top edge and with the last digit even with the </w:t>
-      </w:r>
-      <w:proofErr w:type="gramStart"/>
-      <w:r>
-        <w:rPr>
-          <w:sz w:val="28"/>
-          <w:szCs w:val="28"/>
-        </w:rPr>
-        <w:t>right hand</w:t>
-      </w:r>
-      <w:proofErr w:type="gramEnd"/>
-      <w:r>
-        <w:rPr>
-          <w:sz w:val="28"/>
-          <w:szCs w:val="28"/>
-        </w:rPr>
-        <w:t xml:space="preserve"> margin. </w:t>
+        <w:t xml:space="preserve">All page numbers should be placed without punctuation in the lower right hand corner, 1. 2 cm from the top edge and with the last digit even with the right hand margin. </w:t>
       </w:r>
     </w:p>
     <w:p>
@@ -19152,23 +18728,7 @@
           <w:sz w:val="28"/>
           <w:szCs w:val="28"/>
         </w:rPr>
-        <w:t xml:space="preserve">or chapter-wise using Arabic numerals. They are referred to in the body of the text capitalizing the first letter of the word and number, as for instance, Table 5.3, Figure 3.11, Equation (4.16), etc. For </w:t>
-      </w:r>
-      <w:proofErr w:type="gramStart"/>
-      <w:r>
-        <w:rPr>
-          <w:sz w:val="28"/>
-          <w:szCs w:val="28"/>
-        </w:rPr>
-        <w:t>example</w:t>
-      </w:r>
-      <w:proofErr w:type="gramEnd"/>
-      <w:r>
-        <w:rPr>
-          <w:sz w:val="28"/>
-          <w:szCs w:val="28"/>
-        </w:rPr>
-        <w:t xml:space="preserve"> the 1st figure of chapter 5 should be written as Figure 5.1 and 2nd table of chapter 4 is Table 4.2. </w:t>
+        <w:t xml:space="preserve">or chapter-wise using Arabic numerals. They are referred to in the body of the text capitalizing the first letter of the word and number, as for instance, Table 5.3, Figure 3.11, Equation (4.16), etc. For example the 1st figure of chapter 5 should be written as Figure 5.1 and 2nd table of chapter 4 is Table 4.2. </w:t>
       </w:r>
     </w:p>
     <w:p>
@@ -19288,23 +18848,7 @@
           <w:sz w:val="28"/>
           <w:szCs w:val="28"/>
         </w:rPr>
-        <w:t xml:space="preserve">Images, Photographs, etc. must be scanned in resolution exceeding 600 dpi with 256 grayscales for the monochrome images and 24 bit per pixel for the </w:t>
-      </w:r>
-      <w:proofErr w:type="spellStart"/>
-      <w:r>
-        <w:rPr>
-          <w:sz w:val="28"/>
-          <w:szCs w:val="28"/>
-        </w:rPr>
-        <w:t>color</w:t>
-      </w:r>
-      <w:proofErr w:type="spellEnd"/>
-      <w:r>
-        <w:rPr>
-          <w:sz w:val="28"/>
-          <w:szCs w:val="28"/>
-        </w:rPr>
-        <w:t xml:space="preserve"> images. </w:t>
+        <w:t xml:space="preserve">Images, Photographs, etc. must be scanned in resolution exceeding 600 dpi with 256 grayscales for the monochrome images and 24 bit per pixel for the color images. </w:t>
       </w:r>
     </w:p>
     <w:p>
@@ -19680,23 +19224,12 @@
         </w:rPr>
         <w:t xml:space="preserve">3.2.1.1 </w:t>
       </w:r>
-      <w:proofErr w:type="spellStart"/>
-      <w:proofErr w:type="gramStart"/>
-      <w:r>
-        <w:rPr>
-          <w:sz w:val="28"/>
-          <w:szCs w:val="28"/>
-        </w:rPr>
-        <w:t>M.Tech</w:t>
-      </w:r>
-      <w:proofErr w:type="spellEnd"/>
-      <w:proofErr w:type="gramEnd"/>
-      <w:r>
-        <w:rPr>
-          <w:sz w:val="28"/>
-          <w:szCs w:val="28"/>
-        </w:rPr>
-        <w:t>/</w:t>
+      <w:r>
+        <w:rPr>
+          <w:sz w:val="28"/>
+          <w:szCs w:val="28"/>
+        </w:rPr>
+        <w:t>M.Tech/</w:t>
       </w:r>
       <w:r>
         <w:rPr>
@@ -20257,23 +19790,7 @@
           <w:sz w:val="28"/>
           <w:szCs w:val="28"/>
         </w:rPr>
-        <w:t xml:space="preserve">For referencing an article in a scientific </w:t>
-      </w:r>
-      <w:proofErr w:type="gramStart"/>
-      <w:r>
-        <w:rPr>
-          <w:sz w:val="28"/>
-          <w:szCs w:val="28"/>
-        </w:rPr>
-        <w:t>journal</w:t>
-      </w:r>
-      <w:proofErr w:type="gramEnd"/>
-      <w:r>
-        <w:rPr>
-          <w:sz w:val="28"/>
-          <w:szCs w:val="28"/>
-        </w:rPr>
-        <w:t xml:space="preserve"> the suggested format should contain the following information: authors, year of publication, title, name of journal, volume number, issue number, and page numbers with range. </w:t>
+        <w:t xml:space="preserve">For referencing an article in a scientific journal the suggested format should contain the following information: authors, year of publication, title, name of journal, volume number, issue number, and page numbers with range. </w:t>
       </w:r>
     </w:p>
     <w:p>
@@ -20530,23 +20047,7 @@
           <w:sz w:val="28"/>
           <w:szCs w:val="28"/>
         </w:rPr>
-        <w:t xml:space="preserve">Abdullah, S.A.; Iqbal, A.; </w:t>
-      </w:r>
-      <w:proofErr w:type="spellStart"/>
-      <w:r>
-        <w:rPr>
-          <w:sz w:val="28"/>
-          <w:szCs w:val="28"/>
-        </w:rPr>
-        <w:t>Frormann</w:t>
-      </w:r>
-      <w:proofErr w:type="spellEnd"/>
-      <w:r>
-        <w:rPr>
-          <w:sz w:val="28"/>
-          <w:szCs w:val="28"/>
-        </w:rPr>
-        <w:t>, L. (</w:t>
+        <w:t>Abdullah, S.A.; Iqbal, A.; Frormann, L. (</w:t>
       </w:r>
       <w:r>
         <w:rPr>
@@ -20562,23 +20063,7 @@
           <w:sz w:val="28"/>
           <w:szCs w:val="28"/>
         </w:rPr>
-        <w:t xml:space="preserve">) Melt mixing of carbon </w:t>
-      </w:r>
-      <w:proofErr w:type="spellStart"/>
-      <w:r>
-        <w:rPr>
-          <w:sz w:val="28"/>
-          <w:szCs w:val="28"/>
-        </w:rPr>
-        <w:t>fibers</w:t>
-      </w:r>
-      <w:proofErr w:type="spellEnd"/>
-      <w:r>
-        <w:rPr>
-          <w:sz w:val="28"/>
-          <w:szCs w:val="28"/>
-        </w:rPr>
-        <w:t xml:space="preserve"> and carbon nanotubes incorporated polyurethanes, </w:t>
+        <w:t xml:space="preserve">) Melt mixing of carbon fibers and carbon nanotubes incorporated polyurethanes, </w:t>
       </w:r>
       <w:r>
         <w:rPr>
@@ -20778,21 +20263,12 @@
           <w:szCs w:val="28"/>
         </w:rPr>
       </w:pPr>
-      <w:proofErr w:type="spellStart"/>
-      <w:r>
-        <w:rPr>
-          <w:sz w:val="28"/>
-          <w:szCs w:val="28"/>
-        </w:rPr>
-        <w:t>Fischmeister</w:t>
-      </w:r>
-      <w:proofErr w:type="spellEnd"/>
-      <w:r>
-        <w:rPr>
-          <w:sz w:val="28"/>
-          <w:szCs w:val="28"/>
-        </w:rPr>
-        <w:t>, H.F. (</w:t>
+      <w:r>
+        <w:rPr>
+          <w:sz w:val="28"/>
+          <w:szCs w:val="28"/>
+        </w:rPr>
+        <w:t>Fischmeister, H.F. (</w:t>
       </w:r>
       <w:r>
         <w:rPr>
@@ -20808,39 +20284,7 @@
           <w:sz w:val="28"/>
           <w:szCs w:val="28"/>
         </w:rPr>
-        <w:t xml:space="preserve">) Development and present status of the science and technology of hard materials, Science of Hard Materials, </w:t>
-      </w:r>
-      <w:proofErr w:type="spellStart"/>
-      <w:r>
-        <w:rPr>
-          <w:sz w:val="28"/>
-          <w:szCs w:val="28"/>
-        </w:rPr>
-        <w:t>Viswanadham</w:t>
-      </w:r>
-      <w:proofErr w:type="spellEnd"/>
-      <w:r>
-        <w:rPr>
-          <w:sz w:val="28"/>
-          <w:szCs w:val="28"/>
-        </w:rPr>
-        <w:t xml:space="preserve">, R.K.; Rowcliffe, D.J.; </w:t>
-      </w:r>
-      <w:proofErr w:type="spellStart"/>
-      <w:r>
-        <w:rPr>
-          <w:sz w:val="28"/>
-          <w:szCs w:val="28"/>
-        </w:rPr>
-        <w:t>Gurland</w:t>
-      </w:r>
-      <w:proofErr w:type="spellEnd"/>
-      <w:r>
-        <w:rPr>
-          <w:sz w:val="28"/>
-          <w:szCs w:val="28"/>
-        </w:rPr>
-        <w:t xml:space="preserve">, J. (Eds.) Plenum Press, New York, USA, pp. 1–45. </w:t>
+        <w:t xml:space="preserve">) Development and present status of the science and technology of hard materials, Science of Hard Materials, Viswanadham, R.K.; Rowcliffe, D.J.; Gurland, J. (Eds.) Plenum Press, New York, USA, pp. 1–45. </w:t>
       </w:r>
     </w:p>
     <w:p>
@@ -20874,23 +20318,7 @@
           <w:sz w:val="28"/>
           <w:szCs w:val="28"/>
         </w:rPr>
-        <w:t xml:space="preserve">) A study on the shear localization </w:t>
-      </w:r>
-      <w:proofErr w:type="spellStart"/>
-      <w:r>
-        <w:rPr>
-          <w:sz w:val="28"/>
-          <w:szCs w:val="28"/>
-        </w:rPr>
-        <w:t>behavior</w:t>
-      </w:r>
-      <w:proofErr w:type="spellEnd"/>
-      <w:r>
-        <w:rPr>
-          <w:sz w:val="28"/>
-          <w:szCs w:val="28"/>
-        </w:rPr>
-        <w:t xml:space="preserve"> of tungsten heavy alloy, Tungsten and Refractory Metals 2, Bose, A.; Dowding, R.J. (Eds.), Metal Powder Industries Federation, Princeton, New Jersey, USA, pp. 463–471. </w:t>
+        <w:t xml:space="preserve">) A study on the shear localization behavior of tungsten heavy alloy, Tungsten and Refractory Metals 2, Bose, A.; Dowding, R.J. (Eds.), Metal Powder Industries Federation, Princeton, New Jersey, USA, pp. 463–471. </w:t>
       </w:r>
     </w:p>
     <w:p>
@@ -20961,23 +20389,7 @@
           <w:sz w:val="28"/>
           <w:szCs w:val="28"/>
         </w:rPr>
-        <w:t xml:space="preserve">) Powder Injection </w:t>
-      </w:r>
-      <w:proofErr w:type="spellStart"/>
-      <w:r>
-        <w:rPr>
-          <w:sz w:val="28"/>
-          <w:szCs w:val="28"/>
-        </w:rPr>
-        <w:t>Molding</w:t>
-      </w:r>
-      <w:proofErr w:type="spellEnd"/>
-      <w:r>
-        <w:rPr>
-          <w:sz w:val="28"/>
-          <w:szCs w:val="28"/>
-        </w:rPr>
-        <w:t xml:space="preserve">, Metal Powder Industries Federation, Princeton, New Jersey, USA. </w:t>
+        <w:t xml:space="preserve">) Powder Injection Molding, Metal Powder Industries Federation, Princeton, New Jersey, USA. </w:t>
       </w:r>
     </w:p>
     <w:p>
@@ -21161,23 +20573,7 @@
           <w:sz w:val="28"/>
           <w:szCs w:val="28"/>
         </w:rPr>
-        <w:t xml:space="preserve">) Experimental evidence for spheroid growth mechanisms in the liquid phase sintered </w:t>
-      </w:r>
-      <w:proofErr w:type="gramStart"/>
-      <w:r>
-        <w:rPr>
-          <w:sz w:val="28"/>
-          <w:szCs w:val="28"/>
-        </w:rPr>
-        <w:t>tungsten based</w:t>
-      </w:r>
-      <w:proofErr w:type="gramEnd"/>
-      <w:r>
-        <w:rPr>
-          <w:sz w:val="28"/>
-          <w:szCs w:val="28"/>
-        </w:rPr>
-        <w:t xml:space="preserve"> composites, Informal Report: Los Alamos Scientific laboratory, USA, pp. 1-35. </w:t>
+        <w:t xml:space="preserve">) Experimental evidence for spheroid growth mechanisms in the liquid phase sintered tungsten based composites, Informal Report: Los Alamos Scientific laboratory, USA, pp. 1-35. </w:t>
       </w:r>
     </w:p>
     <w:p>
@@ -21223,21 +20619,12 @@
           <w:szCs w:val="28"/>
         </w:rPr>
       </w:pPr>
-      <w:proofErr w:type="spellStart"/>
-      <w:r>
-        <w:rPr>
-          <w:sz w:val="28"/>
-          <w:szCs w:val="28"/>
-        </w:rPr>
-        <w:t>Oenning</w:t>
-      </w:r>
-      <w:proofErr w:type="spellEnd"/>
-      <w:r>
-        <w:rPr>
-          <w:sz w:val="28"/>
-          <w:szCs w:val="28"/>
-        </w:rPr>
-        <w:t>, V.; Clark, I.S.R. (</w:t>
+      <w:r>
+        <w:rPr>
+          <w:sz w:val="28"/>
+          <w:szCs w:val="28"/>
+        </w:rPr>
+        <w:t>Oenning, V.; Clark, I.S.R. (</w:t>
       </w:r>
       <w:r>
         <w:rPr>
@@ -21288,37 +20675,12 @@
           <w:szCs w:val="28"/>
         </w:rPr>
       </w:pPr>
-      <w:proofErr w:type="spellStart"/>
-      <w:r>
-        <w:rPr>
-          <w:sz w:val="28"/>
-          <w:szCs w:val="28"/>
-        </w:rPr>
-        <w:t>Weihong</w:t>
-      </w:r>
-      <w:proofErr w:type="spellEnd"/>
-      <w:r>
-        <w:rPr>
-          <w:sz w:val="28"/>
-          <w:szCs w:val="28"/>
-        </w:rPr>
-        <w:t xml:space="preserve">, L.; </w:t>
-      </w:r>
-      <w:proofErr w:type="spellStart"/>
-      <w:r>
-        <w:rPr>
-          <w:sz w:val="28"/>
-          <w:szCs w:val="28"/>
-        </w:rPr>
-        <w:t>Xiuren</w:t>
-      </w:r>
-      <w:proofErr w:type="spellEnd"/>
-      <w:r>
-        <w:rPr>
-          <w:sz w:val="28"/>
-          <w:szCs w:val="28"/>
-        </w:rPr>
-        <w:t>, T. (</w:t>
+      <w:r>
+        <w:rPr>
+          <w:sz w:val="28"/>
+          <w:szCs w:val="28"/>
+        </w:rPr>
+        <w:t>Weihong, L.; Xiuren, T. (</w:t>
       </w:r>
       <w:r>
         <w:rPr>
@@ -21444,23 +20806,7 @@
           <w:sz w:val="28"/>
           <w:szCs w:val="28"/>
         </w:rPr>
-        <w:t xml:space="preserve">3.3.5.1 Supplementary illustrative material, original data, and quotations too lengthy for inclusion in the text or which is not immediately essential to an understanding of the subject can be presented in Appendix or Appendices (as Appendix </w:t>
-      </w:r>
-      <w:proofErr w:type="gramStart"/>
-      <w:r>
-        <w:rPr>
-          <w:sz w:val="28"/>
-          <w:szCs w:val="28"/>
-        </w:rPr>
-        <w:t>A ,</w:t>
-      </w:r>
-      <w:proofErr w:type="gramEnd"/>
-      <w:r>
-        <w:rPr>
-          <w:sz w:val="28"/>
-          <w:szCs w:val="28"/>
-        </w:rPr>
-        <w:t xml:space="preserve"> Appendix B, etc.) </w:t>
+        <w:t xml:space="preserve">3.3.5.1 Supplementary illustrative material, original data, and quotations too lengthy for inclusion in the text or which is not immediately essential to an understanding of the subject can be presented in Appendix or Appendices (as Appendix A , Appendix B, etc.) </w:t>
       </w:r>
     </w:p>
     <w:p>

--- a/Minor Project Report.docx
+++ b/Minor Project Report.docx
@@ -288,7 +288,6 @@
           <w:color w:val="C30000"/>
           <w:sz w:val="32"/>
           <w:szCs w:val="32"/>
-          <w:highlight w:val="yellow"/>
         </w:rPr>
       </w:pPr>
       <w:r>
@@ -299,9 +298,19 @@
           <w:color w:val="C30000"/>
           <w:sz w:val="32"/>
           <w:szCs w:val="32"/>
-          <w:highlight w:val="yellow"/>
-        </w:rPr>
-        <w:t>MASTER OF TECHNOLOGY</w:t>
+        </w:rPr>
+        <w:t xml:space="preserve">MASTER OF </w:t>
+      </w:r>
+      <w:r>
+        <w:rPr>
+          <w:rFonts w:ascii="Times New Roman" w:eastAsia="Calibri" w:hAnsi="Times New Roman" w:cs="Times New Roman"/>
+          <w:b/>
+          <w:bCs/>
+          <w:color w:val="C30000"/>
+          <w:sz w:val="32"/>
+          <w:szCs w:val="32"/>
+        </w:rPr>
+        <w:t>SCIENCE</w:t>
       </w:r>
     </w:p>
     <w:p>
@@ -315,7 +324,6 @@
           <w:color w:val="1E1E73"/>
           <w:sz w:val="32"/>
           <w:szCs w:val="32"/>
-          <w:highlight w:val="yellow"/>
         </w:rPr>
       </w:pPr>
       <w:r>
@@ -326,7 +334,6 @@
           <w:color w:val="1E1E73"/>
           <w:sz w:val="32"/>
           <w:szCs w:val="32"/>
-          <w:highlight w:val="yellow"/>
         </w:rPr>
         <w:t>In</w:t>
       </w:r>
@@ -352,9 +359,8 @@
           <w:color w:val="C30000"/>
           <w:sz w:val="32"/>
           <w:szCs w:val="32"/>
-          <w:highlight w:val="yellow"/>
-        </w:rPr>
-        <w:t>CYBER SECURITY AND INCIDENT RESPONSE</w:t>
+        </w:rPr>
+        <w:t>DIGITAL FORENSIC AND INFORMATION SECURITY</w:t>
       </w:r>
     </w:p>
     <w:p>
@@ -418,13 +424,9 @@
           <w:sz w:val="32"/>
           <w:szCs w:val="36"/>
         </w:rPr>
-        <w:t>Yash Rana</w:t>
-      </w:r>
-    </w:p>
-    <w:p>
-      <w:pPr>
-        <w:spacing w:after="0" w:line="360" w:lineRule="auto"/>
-        <w:jc w:val="center"/>
+        <w:t>Yash</w:t>
+      </w:r>
+      <w:r>
         <w:rPr>
           <w:rFonts w:ascii="Times New Roman" w:eastAsia="Calibri" w:hAnsi="Times New Roman" w:cs="Times New Roman"/>
           <w:b/>
@@ -433,7 +435,8 @@
           <w:sz w:val="32"/>
           <w:szCs w:val="36"/>
         </w:rPr>
-      </w:pPr>
+        <w:t xml:space="preserve"> Ashwin Bhai</w:t>
+      </w:r>
       <w:r>
         <w:rPr>
           <w:rFonts w:ascii="Times New Roman" w:eastAsia="Calibri" w:hAnsi="Times New Roman" w:cs="Times New Roman"/>
@@ -443,9 +446,13 @@
           <w:sz w:val="32"/>
           <w:szCs w:val="36"/>
         </w:rPr>
-        <w:t>(</w:t>
-      </w:r>
-      <w:r>
+        <w:t xml:space="preserve"> Rana</w:t>
+      </w:r>
+    </w:p>
+    <w:p>
+      <w:pPr>
+        <w:spacing w:after="0" w:line="360" w:lineRule="auto"/>
+        <w:jc w:val="center"/>
         <w:rPr>
           <w:rFonts w:ascii="Times New Roman" w:eastAsia="Calibri" w:hAnsi="Times New Roman" w:cs="Times New Roman"/>
           <w:b/>
@@ -454,8 +461,7 @@
           <w:sz w:val="32"/>
           <w:szCs w:val="36"/>
         </w:rPr>
-        <w:t>240347003003</w:t>
-      </w:r>
+      </w:pPr>
       <w:r>
         <w:rPr>
           <w:rFonts w:ascii="Times New Roman" w:eastAsia="Calibri" w:hAnsi="Times New Roman" w:cs="Times New Roman"/>
@@ -465,13 +471,9 @@
           <w:sz w:val="32"/>
           <w:szCs w:val="36"/>
         </w:rPr>
-        <w:t>)</w:t>
-      </w:r>
-    </w:p>
-    <w:p>
-      <w:pPr>
-        <w:spacing w:after="0" w:line="360" w:lineRule="auto"/>
-        <w:jc w:val="center"/>
+        <w:t>(</w:t>
+      </w:r>
+      <w:r>
         <w:rPr>
           <w:rFonts w:ascii="Times New Roman" w:eastAsia="Calibri" w:hAnsi="Times New Roman" w:cs="Times New Roman"/>
           <w:b/>
@@ -480,6 +482,32 @@
           <w:sz w:val="32"/>
           <w:szCs w:val="36"/>
         </w:rPr>
+        <w:t>240347003003</w:t>
+      </w:r>
+      <w:r>
+        <w:rPr>
+          <w:rFonts w:ascii="Times New Roman" w:eastAsia="Calibri" w:hAnsi="Times New Roman" w:cs="Times New Roman"/>
+          <w:b/>
+          <w:bCs/>
+          <w:color w:val="1E1E73"/>
+          <w:sz w:val="32"/>
+          <w:szCs w:val="36"/>
+        </w:rPr>
+        <w:t>)</w:t>
+      </w:r>
+    </w:p>
+    <w:p>
+      <w:pPr>
+        <w:spacing w:after="0" w:line="360" w:lineRule="auto"/>
+        <w:jc w:val="center"/>
+        <w:rPr>
+          <w:rFonts w:ascii="Times New Roman" w:eastAsia="Calibri" w:hAnsi="Times New Roman" w:cs="Times New Roman"/>
+          <w:b/>
+          <w:bCs/>
+          <w:color w:val="1E1E73"/>
+          <w:sz w:val="32"/>
+          <w:szCs w:val="36"/>
+        </w:rPr>
       </w:pPr>
     </w:p>
     <w:p>
@@ -550,9 +578,8 @@
           <w:color w:val="1E1E73"/>
           <w:sz w:val="32"/>
           <w:szCs w:val="36"/>
-          <w:highlight w:val="yellow"/>
-        </w:rPr>
-        <w:t>Department</w:t>
+        </w:rPr>
+        <w:t>School of Cyber Security and Digital Forensics</w:t>
       </w:r>
       <w:r>
         <w:rPr>
@@ -718,6 +745,7 @@
           <w:sz w:val="32"/>
           <w:szCs w:val="28"/>
         </w:rPr>
+        <w:lastRenderedPageBreak/>
         <w:t>March</w:t>
       </w:r>
       <w:r>
@@ -740,7 +768,7 @@
           <w:sz w:val="32"/>
           <w:szCs w:val="28"/>
         </w:rPr>
-        <w:t>3</w:t>
+        <w:t>5</w:t>
       </w:r>
     </w:p>
     <w:p>
@@ -765,7 +793,6 @@
           <w:sz w:val="32"/>
           <w:szCs w:val="36"/>
         </w:rPr>
-        <w:lastRenderedPageBreak/>
         <w:t xml:space="preserve">DECLARATION </w:t>
       </w:r>
     </w:p>
@@ -1124,6 +1151,7 @@
           <w:szCs w:val="28"/>
         </w:rPr>
       </w:pPr>
+      <w:proofErr w:type="spellStart"/>
       <w:r>
         <w:rPr>
           <w:rFonts w:ascii="Times New Roman" w:hAnsi="Times New Roman" w:cs="Times New Roman"/>
@@ -1134,6 +1162,7 @@
         </w:rPr>
         <w:t>Enroll</w:t>
       </w:r>
+      <w:proofErr w:type="spellEnd"/>
       <w:r>
         <w:rPr>
           <w:rFonts w:ascii="Times New Roman" w:hAnsi="Times New Roman" w:cs="Times New Roman"/>
@@ -1399,6 +1428,7 @@
         </w:rPr>
         <w:t xml:space="preserve"> (</w:t>
       </w:r>
+      <w:proofErr w:type="spellStart"/>
       <w:r>
         <w:rPr>
           <w:b/>
@@ -1408,6 +1438,7 @@
         </w:rPr>
         <w:t>Enroll</w:t>
       </w:r>
+      <w:proofErr w:type="spellEnd"/>
       <w:r>
         <w:rPr>
           <w:b/>
@@ -1448,9 +1479,17 @@
           <w:bCs/>
           <w:sz w:val="28"/>
           <w:szCs w:val="28"/>
-          <w:highlight w:val="yellow"/>
-        </w:rPr>
-        <w:t>Master of Technology in Cyber Security and Incident Response</w:t>
+        </w:rPr>
+        <w:t xml:space="preserve">Master of </w:t>
+      </w:r>
+      <w:r>
+        <w:rPr>
+          <w:b/>
+          <w:bCs/>
+          <w:sz w:val="28"/>
+          <w:szCs w:val="28"/>
+        </w:rPr>
+        <w:t>Science in Digital Forensic and Information Security</w:t>
       </w:r>
       <w:r>
         <w:rPr>
@@ -1507,7 +1546,23 @@
           <w:sz w:val="28"/>
           <w:szCs w:val="28"/>
         </w:rPr>
-        <w:t>, is a record of bonafide research works carried out by him under my direct supervision and guidance.</w:t>
+        <w:t xml:space="preserve">, is a record of </w:t>
+      </w:r>
+      <w:proofErr w:type="spellStart"/>
+      <w:r>
+        <w:rPr>
+          <w:sz w:val="28"/>
+          <w:szCs w:val="28"/>
+        </w:rPr>
+        <w:t>bonafide</w:t>
+      </w:r>
+      <w:proofErr w:type="spellEnd"/>
+      <w:r>
+        <w:rPr>
+          <w:sz w:val="28"/>
+          <w:szCs w:val="28"/>
+        </w:rPr>
+        <w:t xml:space="preserve"> research works carried out by him under my direct supervision and guidance.</w:t>
       </w:r>
     </w:p>
     <w:p>
@@ -2019,8 +2074,6 @@
       </w:r>
       <w:r>
         <w:rPr>
-          <w:b/>
-          <w:bCs/>
           <w:sz w:val="28"/>
           <w:szCs w:val="28"/>
         </w:rPr>
@@ -2053,8 +2106,6 @@
       </w:r>
       <w:r>
         <w:rPr>
-          <w:b/>
-          <w:bCs/>
           <w:sz w:val="28"/>
           <w:szCs w:val="28"/>
         </w:rPr>
@@ -2069,8 +2120,6 @@
       </w:r>
       <w:r>
         <w:rPr>
-          <w:b/>
-          <w:bCs/>
           <w:sz w:val="28"/>
           <w:szCs w:val="28"/>
         </w:rPr>
@@ -2103,8 +2152,6 @@
       </w:r>
       <w:r>
         <w:rPr>
-          <w:b/>
-          <w:bCs/>
           <w:sz w:val="28"/>
           <w:szCs w:val="28"/>
         </w:rPr>
@@ -2119,8 +2166,6 @@
       </w:r>
       <w:r>
         <w:rPr>
-          <w:b/>
-          <w:bCs/>
           <w:sz w:val="28"/>
           <w:szCs w:val="28"/>
         </w:rPr>
@@ -2153,8 +2198,6 @@
       </w:r>
       <w:r>
         <w:rPr>
-          <w:b/>
-          <w:bCs/>
           <w:sz w:val="28"/>
           <w:szCs w:val="28"/>
         </w:rPr>
@@ -2315,7 +2358,6 @@
           <w:szCs w:val="36"/>
           <w:u w:val="single"/>
         </w:rPr>
-        <w:lastRenderedPageBreak/>
         <w:t>ABSTRACT</w:t>
       </w:r>
     </w:p>
@@ -2593,7 +2635,25 @@
           <w:sz w:val="28"/>
           <w:szCs w:val="28"/>
         </w:rPr>
-        <w:t xml:space="preserve">The proposed methodology includes live packet capture using Scapy’s </w:t>
+        <w:t xml:space="preserve">The proposed methodology includes live packet capture using </w:t>
+      </w:r>
+      <w:proofErr w:type="spellStart"/>
+      <w:r>
+        <w:rPr>
+          <w:rFonts w:ascii="Times New Roman" w:hAnsi="Times New Roman" w:cs="Times New Roman"/>
+          <w:sz w:val="28"/>
+          <w:szCs w:val="28"/>
+        </w:rPr>
+        <w:t>Scapy’s</w:t>
+      </w:r>
+      <w:proofErr w:type="spellEnd"/>
+      <w:r>
+        <w:rPr>
+          <w:rFonts w:ascii="Times New Roman" w:hAnsi="Times New Roman" w:cs="Times New Roman"/>
+          <w:sz w:val="28"/>
+          <w:szCs w:val="28"/>
+        </w:rPr>
+        <w:t xml:space="preserve"> </w:t>
       </w:r>
       <w:r>
         <w:rPr>
@@ -2736,7 +2796,6 @@
           <w:szCs w:val="36"/>
           <w:u w:val="single"/>
         </w:rPr>
-        <w:lastRenderedPageBreak/>
         <w:t>LIST OF ABBREVIATIONS</w:t>
       </w:r>
     </w:p>
@@ -2837,6 +2896,7 @@
             <w:pPr>
               <w:pStyle w:val="Default"/>
               <w:rPr>
+                <w:b/>
                 <w:bCs/>
                 <w:sz w:val="28"/>
                 <w:szCs w:val="28"/>
@@ -2847,18 +2907,16 @@
             <w:pPr>
               <w:pStyle w:val="Default"/>
               <w:rPr>
-                <w:bCs/>
                 <w:sz w:val="28"/>
                 <w:szCs w:val="28"/>
               </w:rPr>
             </w:pPr>
             <w:r>
               <w:rPr>
-                <w:bCs/>
-                <w:sz w:val="28"/>
-                <w:szCs w:val="28"/>
-              </w:rPr>
-              <w:t>AAA</w:t>
+                <w:sz w:val="28"/>
+                <w:szCs w:val="28"/>
+              </w:rPr>
+              <w:t>GUI</w:t>
             </w:r>
           </w:p>
         </w:tc>
@@ -2870,7 +2928,6 @@
             <w:pPr>
               <w:pStyle w:val="Default"/>
               <w:rPr>
-                <w:bCs/>
                 <w:sz w:val="28"/>
                 <w:szCs w:val="28"/>
               </w:rPr>
@@ -2880,26 +2937,16 @@
             <w:pPr>
               <w:pStyle w:val="Default"/>
               <w:rPr>
-                <w:bCs/>
                 <w:sz w:val="28"/>
                 <w:szCs w:val="28"/>
               </w:rPr>
             </w:pPr>
             <w:r>
               <w:rPr>
-                <w:bCs/>
-                <w:sz w:val="28"/>
-                <w:szCs w:val="28"/>
-              </w:rPr>
-              <w:t>Authentication, Authorization, and A</w:t>
-            </w:r>
-            <w:r>
-              <w:rPr>
-                <w:bCs/>
-                <w:sz w:val="28"/>
-                <w:szCs w:val="28"/>
-              </w:rPr>
-              <w:t>ccounting</w:t>
+                <w:sz w:val="28"/>
+                <w:szCs w:val="28"/>
+              </w:rPr>
+              <w:t>Graphical User Interface</w:t>
             </w:r>
           </w:p>
         </w:tc>
@@ -2924,24 +2971,54 @@
             <w:pPr>
               <w:pStyle w:val="Default"/>
               <w:rPr>
-                <w:bCs/>
                 <w:sz w:val="28"/>
                 <w:szCs w:val="28"/>
               </w:rPr>
             </w:pPr>
             <w:r>
               <w:rPr>
-                <w:bCs/>
-                <w:sz w:val="28"/>
-                <w:szCs w:val="28"/>
-              </w:rPr>
-              <w:t>CIA</w:t>
+                <w:sz w:val="28"/>
+                <w:szCs w:val="28"/>
+              </w:rPr>
+              <w:t>IP</w:t>
             </w:r>
           </w:p>
         </w:tc>
         <w:tc>
           <w:tcPr>
             <w:tcW w:w="6611" w:type="dxa"/>
+          </w:tcPr>
+          <w:p>
+            <w:pPr>
+              <w:pStyle w:val="Default"/>
+              <w:rPr>
+                <w:sz w:val="28"/>
+                <w:szCs w:val="28"/>
+              </w:rPr>
+            </w:pPr>
+          </w:p>
+          <w:p>
+            <w:pPr>
+              <w:pStyle w:val="Default"/>
+              <w:rPr>
+                <w:sz w:val="28"/>
+                <w:szCs w:val="28"/>
+              </w:rPr>
+            </w:pPr>
+            <w:r>
+              <w:rPr>
+                <w:sz w:val="28"/>
+                <w:szCs w:val="28"/>
+              </w:rPr>
+              <w:t>Internet Protocol</w:t>
+            </w:r>
+          </w:p>
+        </w:tc>
+      </w:tr>
+      <w:tr>
+        <w:tc>
+          <w:tcPr>
+            <w:tcW w:w="2405" w:type="dxa"/>
           </w:tcPr>
           <w:p>
             <w:pPr>
@@ -2958,18 +3035,46 @@
             <w:pPr>
               <w:pStyle w:val="Default"/>
               <w:rPr>
-                <w:bCs/>
                 <w:sz w:val="28"/>
                 <w:szCs w:val="28"/>
               </w:rPr>
             </w:pPr>
             <w:r>
               <w:rPr>
-                <w:bCs/>
-                <w:sz w:val="28"/>
-                <w:szCs w:val="28"/>
-              </w:rPr>
-              <w:t>Confidentiality, Integrity &amp; Availability</w:t>
+                <w:sz w:val="28"/>
+                <w:szCs w:val="28"/>
+              </w:rPr>
+              <w:t>TCP</w:t>
+            </w:r>
+          </w:p>
+        </w:tc>
+        <w:tc>
+          <w:tcPr>
+            <w:tcW w:w="6611" w:type="dxa"/>
+          </w:tcPr>
+          <w:p>
+            <w:pPr>
+              <w:pStyle w:val="Default"/>
+              <w:rPr>
+                <w:sz w:val="28"/>
+                <w:szCs w:val="28"/>
+              </w:rPr>
+            </w:pPr>
+          </w:p>
+          <w:p>
+            <w:pPr>
+              <w:pStyle w:val="Default"/>
+              <w:rPr>
+                <w:sz w:val="28"/>
+                <w:szCs w:val="28"/>
+              </w:rPr>
+            </w:pPr>
+            <w:r>
+              <w:rPr>
+                <w:sz w:val="28"/>
+                <w:szCs w:val="28"/>
+              </w:rPr>
+              <w:t>Transmission Control Protocol</w:t>
             </w:r>
           </w:p>
         </w:tc>
@@ -2983,8 +3088,6 @@
             <w:pPr>
               <w:pStyle w:val="Default"/>
               <w:rPr>
-                <w:b/>
-                <w:bCs/>
                 <w:sz w:val="28"/>
                 <w:szCs w:val="28"/>
               </w:rPr>
@@ -3003,7 +3106,7 @@
                 <w:sz w:val="28"/>
                 <w:szCs w:val="28"/>
               </w:rPr>
-              <w:t>GUI</w:t>
+              <w:t>UDP</w:t>
             </w:r>
           </w:p>
         </w:tc>
@@ -3033,7 +3136,7 @@
                 <w:sz w:val="28"/>
                 <w:szCs w:val="28"/>
               </w:rPr>
-              <w:t>Graphical User Interface</w:t>
+              <w:t>User Datagram Protocol</w:t>
             </w:r>
           </w:p>
         </w:tc>
@@ -3047,8 +3150,6 @@
             <w:pPr>
               <w:pStyle w:val="Default"/>
               <w:rPr>
-                <w:b/>
-                <w:bCs/>
                 <w:sz w:val="28"/>
                 <w:szCs w:val="28"/>
               </w:rPr>
@@ -3067,7 +3168,7 @@
                 <w:sz w:val="28"/>
                 <w:szCs w:val="28"/>
               </w:rPr>
-              <w:t>IP</w:t>
+              <w:t>ICMP</w:t>
             </w:r>
           </w:p>
         </w:tc>
@@ -3097,7 +3198,7 @@
                 <w:sz w:val="28"/>
                 <w:szCs w:val="28"/>
               </w:rPr>
-              <w:t>Internet Protocol</w:t>
+              <w:t>Internet Control Message Protocol</w:t>
             </w:r>
           </w:p>
         </w:tc>
@@ -3111,8 +3212,6 @@
             <w:pPr>
               <w:pStyle w:val="Default"/>
               <w:rPr>
-                <w:b/>
-                <w:bCs/>
                 <w:sz w:val="28"/>
                 <w:szCs w:val="28"/>
               </w:rPr>
@@ -3131,7 +3230,7 @@
                 <w:sz w:val="28"/>
                 <w:szCs w:val="28"/>
               </w:rPr>
-              <w:t>TCP</w:t>
+              <w:t>DNS</w:t>
             </w:r>
           </w:p>
         </w:tc>
@@ -3161,7 +3260,7 @@
                 <w:sz w:val="28"/>
                 <w:szCs w:val="28"/>
               </w:rPr>
-              <w:t>Transmission Control Protocol</w:t>
+              <w:t>Domain Name System</w:t>
             </w:r>
           </w:p>
         </w:tc>
@@ -3193,7 +3292,7 @@
                 <w:sz w:val="28"/>
                 <w:szCs w:val="28"/>
               </w:rPr>
-              <w:t>UDP</w:t>
+              <w:t>PCAP</w:t>
             </w:r>
           </w:p>
         </w:tc>
@@ -3223,7 +3322,7 @@
                 <w:sz w:val="28"/>
                 <w:szCs w:val="28"/>
               </w:rPr>
-              <w:t>User Datagram Protocol</w:t>
+              <w:t>Packet Capture</w:t>
             </w:r>
           </w:p>
         </w:tc>
@@ -3255,7 +3354,7 @@
                 <w:sz w:val="28"/>
                 <w:szCs w:val="28"/>
               </w:rPr>
-              <w:t>ICMP</w:t>
+              <w:t>IPv4</w:t>
             </w:r>
           </w:p>
         </w:tc>
@@ -3285,7 +3384,7 @@
                 <w:sz w:val="28"/>
                 <w:szCs w:val="28"/>
               </w:rPr>
-              <w:t>Internet Control Message Protocol</w:t>
+              <w:t>Internet Protocol Version 4</w:t>
             </w:r>
           </w:p>
         </w:tc>
@@ -3317,7 +3416,7 @@
                 <w:sz w:val="28"/>
                 <w:szCs w:val="28"/>
               </w:rPr>
-              <w:t>DNS</w:t>
+              <w:t>IPv6</w:t>
             </w:r>
           </w:p>
         </w:tc>
@@ -3347,7 +3446,7 @@
                 <w:sz w:val="28"/>
                 <w:szCs w:val="28"/>
               </w:rPr>
-              <w:t>Domain Name System</w:t>
+              <w:t>Internet Protocol Version 6</w:t>
             </w:r>
           </w:p>
         </w:tc>
@@ -3379,7 +3478,7 @@
                 <w:sz w:val="28"/>
                 <w:szCs w:val="28"/>
               </w:rPr>
-              <w:t>PCAP</w:t>
+              <w:t>OSI</w:t>
             </w:r>
           </w:p>
         </w:tc>
@@ -3409,7 +3508,7 @@
                 <w:sz w:val="28"/>
                 <w:szCs w:val="28"/>
               </w:rPr>
-              <w:t>Packet Capture</w:t>
+              <w:t>Open Systems Interconnection</w:t>
             </w:r>
           </w:p>
         </w:tc>
@@ -3441,7 +3540,7 @@
                 <w:sz w:val="28"/>
                 <w:szCs w:val="28"/>
               </w:rPr>
-              <w:t>IPv4</w:t>
+              <w:t>MAC</w:t>
             </w:r>
           </w:p>
         </w:tc>
@@ -3471,7 +3570,7 @@
                 <w:sz w:val="28"/>
                 <w:szCs w:val="28"/>
               </w:rPr>
-              <w:t>Internet Protocol Version 4</w:t>
+              <w:t>Media Access Control</w:t>
             </w:r>
           </w:p>
         </w:tc>
@@ -3503,7 +3602,7 @@
                 <w:sz w:val="28"/>
                 <w:szCs w:val="28"/>
               </w:rPr>
-              <w:t>IPv6</w:t>
+              <w:t>UI</w:t>
             </w:r>
           </w:p>
         </w:tc>
@@ -3533,7 +3632,7 @@
                 <w:sz w:val="28"/>
                 <w:szCs w:val="28"/>
               </w:rPr>
-              <w:t>Internet Protocol Version 6</w:t>
+              <w:t>User Interface</w:t>
             </w:r>
           </w:p>
         </w:tc>
@@ -3565,254 +3664,6 @@
                 <w:sz w:val="28"/>
                 <w:szCs w:val="28"/>
               </w:rPr>
-              <w:t>OSI</w:t>
-            </w:r>
-          </w:p>
-        </w:tc>
-        <w:tc>
-          <w:tcPr>
-            <w:tcW w:w="6611" w:type="dxa"/>
-          </w:tcPr>
-          <w:p>
-            <w:pPr>
-              <w:pStyle w:val="Default"/>
-              <w:rPr>
-                <w:sz w:val="28"/>
-                <w:szCs w:val="28"/>
-              </w:rPr>
-            </w:pPr>
-          </w:p>
-          <w:p>
-            <w:pPr>
-              <w:pStyle w:val="Default"/>
-              <w:rPr>
-                <w:sz w:val="28"/>
-                <w:szCs w:val="28"/>
-              </w:rPr>
-            </w:pPr>
-            <w:r>
-              <w:rPr>
-                <w:sz w:val="28"/>
-                <w:szCs w:val="28"/>
-              </w:rPr>
-              <w:t>Open Systems Interconnection</w:t>
-            </w:r>
-          </w:p>
-        </w:tc>
-      </w:tr>
-      <w:tr>
-        <w:tc>
-          <w:tcPr>
-            <w:tcW w:w="2405" w:type="dxa"/>
-          </w:tcPr>
-          <w:p>
-            <w:pPr>
-              <w:pStyle w:val="Default"/>
-              <w:rPr>
-                <w:sz w:val="28"/>
-                <w:szCs w:val="28"/>
-              </w:rPr>
-            </w:pPr>
-          </w:p>
-          <w:p>
-            <w:pPr>
-              <w:pStyle w:val="Default"/>
-              <w:rPr>
-                <w:sz w:val="28"/>
-                <w:szCs w:val="28"/>
-              </w:rPr>
-            </w:pPr>
-            <w:r>
-              <w:rPr>
-                <w:sz w:val="28"/>
-                <w:szCs w:val="28"/>
-              </w:rPr>
-              <w:t>MAC</w:t>
-            </w:r>
-          </w:p>
-        </w:tc>
-        <w:tc>
-          <w:tcPr>
-            <w:tcW w:w="6611" w:type="dxa"/>
-          </w:tcPr>
-          <w:p>
-            <w:pPr>
-              <w:pStyle w:val="Default"/>
-              <w:rPr>
-                <w:sz w:val="28"/>
-                <w:szCs w:val="28"/>
-              </w:rPr>
-            </w:pPr>
-          </w:p>
-          <w:p>
-            <w:pPr>
-              <w:pStyle w:val="Default"/>
-              <w:rPr>
-                <w:sz w:val="28"/>
-                <w:szCs w:val="28"/>
-              </w:rPr>
-            </w:pPr>
-            <w:r>
-              <w:rPr>
-                <w:sz w:val="28"/>
-                <w:szCs w:val="28"/>
-              </w:rPr>
-              <w:t>Media Access Control</w:t>
-            </w:r>
-          </w:p>
-        </w:tc>
-      </w:tr>
-      <w:tr>
-        <w:tc>
-          <w:tcPr>
-            <w:tcW w:w="2405" w:type="dxa"/>
-          </w:tcPr>
-          <w:p>
-            <w:pPr>
-              <w:pStyle w:val="Default"/>
-              <w:rPr>
-                <w:sz w:val="28"/>
-                <w:szCs w:val="28"/>
-              </w:rPr>
-            </w:pPr>
-          </w:p>
-          <w:p>
-            <w:pPr>
-              <w:pStyle w:val="Default"/>
-              <w:rPr>
-                <w:sz w:val="28"/>
-                <w:szCs w:val="28"/>
-              </w:rPr>
-            </w:pPr>
-            <w:r>
-              <w:rPr>
-                <w:sz w:val="28"/>
-                <w:szCs w:val="28"/>
-              </w:rPr>
-              <w:t>MITM</w:t>
-            </w:r>
-          </w:p>
-        </w:tc>
-        <w:tc>
-          <w:tcPr>
-            <w:tcW w:w="6611" w:type="dxa"/>
-          </w:tcPr>
-          <w:p>
-            <w:pPr>
-              <w:pStyle w:val="Default"/>
-              <w:rPr>
-                <w:sz w:val="28"/>
-                <w:szCs w:val="28"/>
-              </w:rPr>
-            </w:pPr>
-          </w:p>
-          <w:p>
-            <w:pPr>
-              <w:pStyle w:val="Default"/>
-              <w:rPr>
-                <w:sz w:val="28"/>
-                <w:szCs w:val="28"/>
-              </w:rPr>
-            </w:pPr>
-            <w:r>
-              <w:rPr>
-                <w:sz w:val="28"/>
-                <w:szCs w:val="28"/>
-              </w:rPr>
-              <w:t>Man-In-The-Middle</w:t>
-            </w:r>
-          </w:p>
-        </w:tc>
-      </w:tr>
-      <w:tr>
-        <w:tc>
-          <w:tcPr>
-            <w:tcW w:w="2405" w:type="dxa"/>
-          </w:tcPr>
-          <w:p>
-            <w:pPr>
-              <w:pStyle w:val="Default"/>
-              <w:rPr>
-                <w:sz w:val="28"/>
-                <w:szCs w:val="28"/>
-              </w:rPr>
-            </w:pPr>
-          </w:p>
-          <w:p>
-            <w:pPr>
-              <w:pStyle w:val="Default"/>
-              <w:rPr>
-                <w:sz w:val="28"/>
-                <w:szCs w:val="28"/>
-              </w:rPr>
-            </w:pPr>
-            <w:r>
-              <w:rPr>
-                <w:sz w:val="28"/>
-                <w:szCs w:val="28"/>
-              </w:rPr>
-              <w:t>UI</w:t>
-            </w:r>
-          </w:p>
-        </w:tc>
-        <w:tc>
-          <w:tcPr>
-            <w:tcW w:w="6611" w:type="dxa"/>
-          </w:tcPr>
-          <w:p>
-            <w:pPr>
-              <w:pStyle w:val="Default"/>
-              <w:rPr>
-                <w:sz w:val="28"/>
-                <w:szCs w:val="28"/>
-              </w:rPr>
-            </w:pPr>
-          </w:p>
-          <w:p>
-            <w:pPr>
-              <w:pStyle w:val="Default"/>
-              <w:rPr>
-                <w:sz w:val="28"/>
-                <w:szCs w:val="28"/>
-              </w:rPr>
-            </w:pPr>
-            <w:r>
-              <w:rPr>
-                <w:sz w:val="28"/>
-                <w:szCs w:val="28"/>
-              </w:rPr>
-              <w:t>User Interface</w:t>
-            </w:r>
-          </w:p>
-        </w:tc>
-      </w:tr>
-      <w:tr>
-        <w:tc>
-          <w:tcPr>
-            <w:tcW w:w="2405" w:type="dxa"/>
-          </w:tcPr>
-          <w:p>
-            <w:pPr>
-              <w:pStyle w:val="Default"/>
-              <w:rPr>
-                <w:sz w:val="28"/>
-                <w:szCs w:val="28"/>
-              </w:rPr>
-            </w:pPr>
-          </w:p>
-          <w:p>
-            <w:pPr>
-              <w:pStyle w:val="Default"/>
-              <w:rPr>
-                <w:sz w:val="28"/>
-                <w:szCs w:val="28"/>
-              </w:rPr>
-            </w:pPr>
-            <w:r>
-              <w:rPr>
-                <w:sz w:val="28"/>
-                <w:szCs w:val="28"/>
-              </w:rPr>
               <w:t>SOC</w:t>
             </w:r>
           </w:p>
@@ -3848,68 +3699,6 @@
           </w:p>
         </w:tc>
       </w:tr>
-      <w:tr>
-        <w:tc>
-          <w:tcPr>
-            <w:tcW w:w="2405" w:type="dxa"/>
-          </w:tcPr>
-          <w:p>
-            <w:pPr>
-              <w:pStyle w:val="Default"/>
-              <w:rPr>
-                <w:sz w:val="28"/>
-                <w:szCs w:val="28"/>
-              </w:rPr>
-            </w:pPr>
-          </w:p>
-          <w:p>
-            <w:pPr>
-              <w:pStyle w:val="Default"/>
-              <w:rPr>
-                <w:sz w:val="28"/>
-                <w:szCs w:val="28"/>
-              </w:rPr>
-            </w:pPr>
-            <w:r>
-              <w:rPr>
-                <w:sz w:val="28"/>
-                <w:szCs w:val="28"/>
-              </w:rPr>
-              <w:t>NIC</w:t>
-            </w:r>
-          </w:p>
-        </w:tc>
-        <w:tc>
-          <w:tcPr>
-            <w:tcW w:w="6611" w:type="dxa"/>
-          </w:tcPr>
-          <w:p>
-            <w:pPr>
-              <w:pStyle w:val="Default"/>
-              <w:rPr>
-                <w:sz w:val="28"/>
-                <w:szCs w:val="28"/>
-              </w:rPr>
-            </w:pPr>
-          </w:p>
-          <w:p>
-            <w:pPr>
-              <w:pStyle w:val="Default"/>
-              <w:rPr>
-                <w:sz w:val="28"/>
-                <w:szCs w:val="28"/>
-              </w:rPr>
-            </w:pPr>
-            <w:r>
-              <w:rPr>
-                <w:sz w:val="28"/>
-                <w:szCs w:val="28"/>
-              </w:rPr>
-              <w:t>Network Interface Card</w:t>
-            </w:r>
-          </w:p>
-        </w:tc>
-      </w:tr>
     </w:tbl>
     <w:p>
       <w:pPr>
@@ -3931,6 +3720,11 @@
         </w:rPr>
       </w:pPr>
     </w:p>
+    <w:p/>
+    <w:p/>
+    <w:p/>
+    <w:p/>
+    <w:p/>
     <w:p/>
     <w:p>
       <w:pPr>
@@ -4137,7 +3931,23 @@
                 <w:sz w:val="24"/>
                 <w:szCs w:val="24"/>
               </w:rPr>
-              <w:t>Table 1.1</w:t>
+              <w:t xml:space="preserve">Table </w:t>
+            </w:r>
+            <w:r>
+              <w:rPr>
+                <w:rFonts w:ascii="Times New Roman" w:eastAsia="Calibri" w:hAnsi="Times New Roman"/>
+                <w:sz w:val="24"/>
+                <w:szCs w:val="24"/>
+              </w:rPr>
+              <w:t>2.</w:t>
+            </w:r>
+            <w:r>
+              <w:rPr>
+                <w:rFonts w:ascii="Times New Roman" w:eastAsia="Calibri" w:hAnsi="Times New Roman"/>
+                <w:sz w:val="24"/>
+                <w:szCs w:val="24"/>
+              </w:rPr>
+              <w:t>4</w:t>
             </w:r>
           </w:p>
         </w:tc>
@@ -4169,7 +3979,7 @@
                 <w:sz w:val="24"/>
                 <w:szCs w:val="24"/>
               </w:rPr>
-              <w:t>HTTP Return Code (Sample Text)</w:t>
+              <w:t>Tools/Technology Required</w:t>
             </w:r>
           </w:p>
         </w:tc>
@@ -4195,58 +4005,283 @@
                 <w:szCs w:val="24"/>
               </w:rPr>
             </w:pPr>
-            <w:r>
+          </w:p>
+        </w:tc>
+      </w:tr>
+      <w:tr>
+        <w:trPr>
+          <w:trHeight w:val="541"/>
+        </w:trPr>
+        <w:tc>
+          <w:tcPr>
+            <w:tcW w:w="1748" w:type="dxa"/>
+            <w:tcBorders>
+              <w:top w:val="single" w:sz="4" w:space="0" w:color="000000"/>
+              <w:left w:val="single" w:sz="4" w:space="0" w:color="000000"/>
+              <w:bottom w:val="single" w:sz="4" w:space="0" w:color="000000"/>
+              <w:right w:val="single" w:sz="4" w:space="0" w:color="000000"/>
+            </w:tcBorders>
+          </w:tcPr>
+          <w:p>
+            <w:pPr>
+              <w:pStyle w:val="TableParagraph"/>
+              <w:spacing w:before="30" w:beforeAutospacing="0" w:after="30" w:line="270" w:lineRule="exact"/>
+              <w:ind w:left="142" w:right="144"/>
+              <w:jc w:val="center"/>
               <w:rPr>
                 <w:rFonts w:ascii="Times New Roman" w:eastAsia="Calibri" w:hAnsi="Times New Roman"/>
                 <w:sz w:val="24"/>
                 <w:szCs w:val="24"/>
               </w:rPr>
-              <w:t>27</w:t>
+            </w:pPr>
+            <w:r>
+              <w:rPr>
+                <w:rFonts w:ascii="Times New Roman" w:eastAsia="Calibri" w:hAnsi="Times New Roman"/>
+                <w:sz w:val="24"/>
+                <w:szCs w:val="24"/>
+              </w:rPr>
+              <w:t>Table 3.3.2</w:t>
             </w:r>
+          </w:p>
+        </w:tc>
+        <w:tc>
+          <w:tcPr>
+            <w:tcW w:w="5519" w:type="dxa"/>
+            <w:tcBorders>
+              <w:top w:val="single" w:sz="4" w:space="0" w:color="000000"/>
+              <w:left w:val="nil"/>
+              <w:bottom w:val="single" w:sz="4" w:space="0" w:color="000000"/>
+              <w:right w:val="single" w:sz="4" w:space="0" w:color="000000"/>
+            </w:tcBorders>
+          </w:tcPr>
+          <w:p>
+            <w:pPr>
+              <w:pStyle w:val="TableParagraph"/>
+              <w:spacing w:before="30" w:beforeAutospacing="0" w:after="30" w:line="270" w:lineRule="exact"/>
+              <w:ind w:left="104"/>
+              <w:rPr>
+                <w:rFonts w:ascii="Times New Roman" w:eastAsia="Calibri" w:hAnsi="Times New Roman"/>
+                <w:sz w:val="24"/>
+                <w:szCs w:val="24"/>
+              </w:rPr>
+            </w:pPr>
+            <w:r>
+              <w:rPr>
+                <w:rFonts w:ascii="Times New Roman" w:eastAsia="Calibri" w:hAnsi="Times New Roman"/>
+                <w:sz w:val="24"/>
+                <w:szCs w:val="24"/>
+              </w:rPr>
+              <w:t>Data Dictionary</w:t>
+            </w:r>
+          </w:p>
+        </w:tc>
+        <w:tc>
+          <w:tcPr>
+            <w:tcW w:w="1226" w:type="dxa"/>
+            <w:tcBorders>
+              <w:top w:val="single" w:sz="4" w:space="0" w:color="000000"/>
+              <w:left w:val="nil"/>
+              <w:bottom w:val="single" w:sz="4" w:space="0" w:color="000000"/>
+              <w:right w:val="single" w:sz="4" w:space="0" w:color="000000"/>
+            </w:tcBorders>
+          </w:tcPr>
+          <w:p>
+            <w:pPr>
+              <w:pStyle w:val="TableParagraph"/>
+              <w:spacing w:before="30" w:beforeAutospacing="0" w:after="30" w:line="270" w:lineRule="exact"/>
+              <w:jc w:val="center"/>
+              <w:rPr>
+                <w:rFonts w:ascii="Times New Roman" w:eastAsia="Calibri" w:hAnsi="Times New Roman"/>
+                <w:sz w:val="24"/>
+                <w:szCs w:val="24"/>
+              </w:rPr>
+            </w:pPr>
+          </w:p>
+        </w:tc>
+      </w:tr>
+      <w:tr>
+        <w:trPr>
+          <w:trHeight w:val="541"/>
+        </w:trPr>
+        <w:tc>
+          <w:tcPr>
+            <w:tcW w:w="1748" w:type="dxa"/>
+            <w:tcBorders>
+              <w:top w:val="single" w:sz="4" w:space="0" w:color="000000"/>
+              <w:left w:val="single" w:sz="4" w:space="0" w:color="000000"/>
+              <w:bottom w:val="single" w:sz="4" w:space="0" w:color="000000"/>
+              <w:right w:val="single" w:sz="4" w:space="0" w:color="000000"/>
+            </w:tcBorders>
+          </w:tcPr>
+          <w:p>
+            <w:pPr>
+              <w:pStyle w:val="TableParagraph"/>
+              <w:spacing w:before="30" w:beforeAutospacing="0" w:after="30" w:line="270" w:lineRule="exact"/>
+              <w:ind w:left="142" w:right="144"/>
+              <w:jc w:val="center"/>
+              <w:rPr>
+                <w:rFonts w:ascii="Times New Roman" w:eastAsia="Calibri" w:hAnsi="Times New Roman"/>
+                <w:sz w:val="24"/>
+                <w:szCs w:val="24"/>
+              </w:rPr>
+            </w:pPr>
+            <w:r>
+              <w:rPr>
+                <w:rFonts w:ascii="Times New Roman" w:eastAsia="Calibri" w:hAnsi="Times New Roman"/>
+                <w:sz w:val="24"/>
+                <w:szCs w:val="24"/>
+              </w:rPr>
+              <w:t>Table 4.3</w:t>
+            </w:r>
+          </w:p>
+        </w:tc>
+        <w:tc>
+          <w:tcPr>
+            <w:tcW w:w="5519" w:type="dxa"/>
+            <w:tcBorders>
+              <w:top w:val="single" w:sz="4" w:space="0" w:color="000000"/>
+              <w:left w:val="nil"/>
+              <w:bottom w:val="single" w:sz="4" w:space="0" w:color="000000"/>
+              <w:right w:val="single" w:sz="4" w:space="0" w:color="000000"/>
+            </w:tcBorders>
+          </w:tcPr>
+          <w:p>
+            <w:pPr>
+              <w:pStyle w:val="TableParagraph"/>
+              <w:spacing w:before="30" w:beforeAutospacing="0" w:after="30" w:line="270" w:lineRule="exact"/>
+              <w:ind w:left="104"/>
+              <w:rPr>
+                <w:rFonts w:ascii="Times New Roman" w:eastAsia="Calibri" w:hAnsi="Times New Roman"/>
+                <w:sz w:val="24"/>
+                <w:szCs w:val="24"/>
+              </w:rPr>
+            </w:pPr>
+            <w:r>
+              <w:rPr>
+                <w:rFonts w:ascii="Times New Roman" w:eastAsia="Calibri" w:hAnsi="Times New Roman"/>
+                <w:sz w:val="24"/>
+                <w:szCs w:val="24"/>
+              </w:rPr>
+              <w:t>Laboratory Setup</w:t>
+            </w:r>
+          </w:p>
+        </w:tc>
+        <w:tc>
+          <w:tcPr>
+            <w:tcW w:w="1226" w:type="dxa"/>
+            <w:tcBorders>
+              <w:top w:val="single" w:sz="4" w:space="0" w:color="000000"/>
+              <w:left w:val="nil"/>
+              <w:bottom w:val="single" w:sz="4" w:space="0" w:color="000000"/>
+              <w:right w:val="single" w:sz="4" w:space="0" w:color="000000"/>
+            </w:tcBorders>
+          </w:tcPr>
+          <w:p>
+            <w:pPr>
+              <w:pStyle w:val="TableParagraph"/>
+              <w:spacing w:before="30" w:beforeAutospacing="0" w:after="30" w:line="270" w:lineRule="exact"/>
+              <w:jc w:val="center"/>
+              <w:rPr>
+                <w:rFonts w:ascii="Times New Roman" w:eastAsia="Calibri" w:hAnsi="Times New Roman"/>
+                <w:sz w:val="24"/>
+                <w:szCs w:val="24"/>
+              </w:rPr>
+            </w:pPr>
+          </w:p>
+        </w:tc>
+      </w:tr>
+      <w:tr>
+        <w:trPr>
+          <w:trHeight w:val="541"/>
+        </w:trPr>
+        <w:tc>
+          <w:tcPr>
+            <w:tcW w:w="1748" w:type="dxa"/>
+            <w:tcBorders>
+              <w:top w:val="single" w:sz="4" w:space="0" w:color="000000"/>
+              <w:left w:val="single" w:sz="4" w:space="0" w:color="000000"/>
+              <w:bottom w:val="single" w:sz="4" w:space="0" w:color="000000"/>
+              <w:right w:val="single" w:sz="4" w:space="0" w:color="000000"/>
+            </w:tcBorders>
+          </w:tcPr>
+          <w:p>
+            <w:pPr>
+              <w:pStyle w:val="TableParagraph"/>
+              <w:spacing w:before="30" w:beforeAutospacing="0" w:after="30" w:line="270" w:lineRule="exact"/>
+              <w:ind w:left="142" w:right="144"/>
+              <w:jc w:val="center"/>
+              <w:rPr>
+                <w:rFonts w:ascii="Times New Roman" w:eastAsia="Calibri" w:hAnsi="Times New Roman"/>
+                <w:sz w:val="24"/>
+                <w:szCs w:val="24"/>
+              </w:rPr>
+            </w:pPr>
+            <w:r>
+              <w:rPr>
+                <w:rFonts w:ascii="Times New Roman" w:eastAsia="Calibri" w:hAnsi="Times New Roman"/>
+                <w:sz w:val="24"/>
+                <w:szCs w:val="24"/>
+              </w:rPr>
+              <w:t>Table 4.4</w:t>
+            </w:r>
+          </w:p>
+        </w:tc>
+        <w:tc>
+          <w:tcPr>
+            <w:tcW w:w="5519" w:type="dxa"/>
+            <w:tcBorders>
+              <w:top w:val="single" w:sz="4" w:space="0" w:color="000000"/>
+              <w:left w:val="nil"/>
+              <w:bottom w:val="single" w:sz="4" w:space="0" w:color="000000"/>
+              <w:right w:val="single" w:sz="4" w:space="0" w:color="000000"/>
+            </w:tcBorders>
+          </w:tcPr>
+          <w:p>
+            <w:pPr>
+              <w:pStyle w:val="TableParagraph"/>
+              <w:spacing w:before="30" w:beforeAutospacing="0" w:after="30" w:line="270" w:lineRule="exact"/>
+              <w:ind w:left="104"/>
+              <w:rPr>
+                <w:rFonts w:ascii="Times New Roman" w:eastAsia="Calibri" w:hAnsi="Times New Roman"/>
+                <w:sz w:val="24"/>
+                <w:szCs w:val="24"/>
+              </w:rPr>
+            </w:pPr>
+            <w:r>
+              <w:rPr>
+                <w:rFonts w:ascii="Times New Roman" w:eastAsia="Calibri" w:hAnsi="Times New Roman"/>
+                <w:sz w:val="24"/>
+                <w:szCs w:val="24"/>
+              </w:rPr>
+              <w:t>Tools and Technology Used</w:t>
+            </w:r>
+          </w:p>
+        </w:tc>
+        <w:tc>
+          <w:tcPr>
+            <w:tcW w:w="1226" w:type="dxa"/>
+            <w:tcBorders>
+              <w:top w:val="single" w:sz="4" w:space="0" w:color="000000"/>
+              <w:left w:val="nil"/>
+              <w:bottom w:val="single" w:sz="4" w:space="0" w:color="000000"/>
+              <w:right w:val="single" w:sz="4" w:space="0" w:color="000000"/>
+            </w:tcBorders>
+          </w:tcPr>
+          <w:p>
+            <w:pPr>
+              <w:pStyle w:val="TableParagraph"/>
+              <w:spacing w:before="30" w:beforeAutospacing="0" w:after="30" w:line="270" w:lineRule="exact"/>
+              <w:jc w:val="center"/>
+              <w:rPr>
+                <w:rFonts w:ascii="Times New Roman" w:eastAsia="Calibri" w:hAnsi="Times New Roman"/>
+                <w:sz w:val="24"/>
+                <w:szCs w:val="24"/>
+              </w:rPr>
+            </w:pPr>
           </w:p>
         </w:tc>
       </w:tr>
     </w:tbl>
-    <w:p>
-      <w:pPr>
-        <w:jc w:val="both"/>
-        <w:rPr>
-          <w:rFonts w:ascii="Times New Roman" w:hAnsi="Times New Roman" w:cs="Times New Roman"/>
-          <w:sz w:val="28"/>
-          <w:szCs w:val="28"/>
-        </w:rPr>
-      </w:pPr>
-    </w:p>
-    <w:p>
-      <w:pPr>
-        <w:jc w:val="both"/>
-        <w:rPr>
-          <w:rFonts w:ascii="Times New Roman" w:hAnsi="Times New Roman" w:cs="Times New Roman"/>
-          <w:sz w:val="28"/>
-          <w:szCs w:val="28"/>
-        </w:rPr>
-      </w:pPr>
-    </w:p>
-    <w:p>
-      <w:pPr>
-        <w:jc w:val="both"/>
-        <w:rPr>
-          <w:rFonts w:ascii="Times New Roman" w:hAnsi="Times New Roman" w:cs="Times New Roman"/>
-          <w:sz w:val="28"/>
-          <w:szCs w:val="28"/>
-        </w:rPr>
-      </w:pPr>
-    </w:p>
-    <w:p>
-      <w:pPr>
-        <w:jc w:val="both"/>
-        <w:rPr>
-          <w:rFonts w:ascii="Times New Roman" w:hAnsi="Times New Roman" w:cs="Times New Roman"/>
-          <w:sz w:val="28"/>
-          <w:szCs w:val="28"/>
-        </w:rPr>
-      </w:pPr>
-    </w:p>
     <w:p>
       <w:pPr>
         <w:jc w:val="both"/>
@@ -4693,6 +4728,14 @@
               </w:rPr>
               <w:t>Use Case</w:t>
             </w:r>
+            <w:r>
+              <w:rPr>
+                <w:rFonts w:ascii="Times New Roman" w:eastAsia="Calibri" w:hAnsi="Times New Roman"/>
+                <w:sz w:val="24"/>
+                <w:szCs w:val="24"/>
+              </w:rPr>
+              <w:t xml:space="preserve"> Diagram</w:t>
+            </w:r>
           </w:p>
         </w:tc>
         <w:tc>
@@ -4718,14 +4761,6 @@
                 <w:szCs w:val="24"/>
               </w:rPr>
             </w:pPr>
-            <w:r>
-              <w:rPr>
-                <w:rFonts w:ascii="Times New Roman" w:eastAsia="Calibri" w:hAnsi="Times New Roman"/>
-                <w:sz w:val="24"/>
-                <w:szCs w:val="24"/>
-              </w:rPr>
-              <w:t>18</w:t>
-            </w:r>
           </w:p>
         </w:tc>
       </w:tr>
@@ -4797,7 +4832,15 @@
                 <w:sz w:val="24"/>
                 <w:szCs w:val="24"/>
               </w:rPr>
-              <w:t>Entity Relationship Diagram</w:t>
+              <w:t xml:space="preserve">Activity </w:t>
+            </w:r>
+            <w:r>
+              <w:rPr>
+                <w:rFonts w:ascii="Times New Roman" w:eastAsia="Calibri" w:hAnsi="Times New Roman"/>
+                <w:sz w:val="24"/>
+                <w:szCs w:val="24"/>
+              </w:rPr>
+              <w:t>Diagram</w:t>
             </w:r>
           </w:p>
         </w:tc>
@@ -4825,14 +4868,6 @@
                 <w:szCs w:val="24"/>
               </w:rPr>
             </w:pPr>
-            <w:r>
-              <w:rPr>
-                <w:rFonts w:ascii="Times New Roman" w:eastAsia="Calibri" w:hAnsi="Times New Roman"/>
-                <w:sz w:val="24"/>
-                <w:szCs w:val="24"/>
-              </w:rPr>
-              <w:t>19</w:t>
-            </w:r>
           </w:p>
         </w:tc>
       </w:tr>
@@ -4863,6 +4898,14 @@
                 <w:szCs w:val="24"/>
               </w:rPr>
             </w:pPr>
+            <w:r>
+              <w:rPr>
+                <w:rFonts w:ascii="Times New Roman" w:hAnsi="Times New Roman"/>
+                <w:sz w:val="24"/>
+                <w:szCs w:val="24"/>
+              </w:rPr>
+              <w:t>Figure 3</w:t>
+            </w:r>
           </w:p>
         </w:tc>
         <w:tc>
@@ -4888,6 +4931,14 @@
                 <w:szCs w:val="24"/>
               </w:rPr>
             </w:pPr>
+            <w:r>
+              <w:rPr>
+                <w:rFonts w:ascii="Times New Roman" w:hAnsi="Times New Roman"/>
+                <w:sz w:val="24"/>
+                <w:szCs w:val="24"/>
+              </w:rPr>
+              <w:t>Sequence Diagram</w:t>
+            </w:r>
           </w:p>
         </w:tc>
         <w:tc>
@@ -4915,67 +4966,515 @@
           </w:p>
         </w:tc>
       </w:tr>
+      <w:tr>
+        <w:trPr>
+          <w:trHeight w:val="541"/>
+        </w:trPr>
+        <w:tc>
+          <w:tcPr>
+            <w:tcW w:w="1748" w:type="dxa"/>
+            <w:tcBorders>
+              <w:top w:val="single" w:sz="4" w:space="0" w:color="000000"/>
+              <w:left w:val="single" w:sz="4" w:space="0" w:color="000000"/>
+              <w:bottom w:val="single" w:sz="4" w:space="0" w:color="000000"/>
+              <w:right w:val="single" w:sz="4" w:space="0" w:color="000000"/>
+            </w:tcBorders>
+            <w:vAlign w:val="center"/>
+          </w:tcPr>
+          <w:p>
+            <w:pPr>
+              <w:pStyle w:val="TableParagraph"/>
+              <w:spacing w:before="30" w:beforeAutospacing="0" w:after="30" w:line="270" w:lineRule="exact"/>
+              <w:ind w:left="142" w:right="144"/>
+              <w:jc w:val="center"/>
+              <w:rPr>
+                <w:rFonts w:ascii="Times New Roman" w:hAnsi="Times New Roman"/>
+                <w:sz w:val="24"/>
+                <w:szCs w:val="24"/>
+              </w:rPr>
+            </w:pPr>
+            <w:r>
+              <w:rPr>
+                <w:rFonts w:ascii="Times New Roman" w:hAnsi="Times New Roman"/>
+                <w:sz w:val="24"/>
+                <w:szCs w:val="24"/>
+              </w:rPr>
+              <w:br/>
+              <w:t>Figure 4</w:t>
+            </w:r>
+          </w:p>
+        </w:tc>
+        <w:tc>
+          <w:tcPr>
+            <w:tcW w:w="5340" w:type="dxa"/>
+            <w:tcBorders>
+              <w:top w:val="single" w:sz="4" w:space="0" w:color="000000"/>
+              <w:left w:val="nil"/>
+              <w:bottom w:val="single" w:sz="4" w:space="0" w:color="000000"/>
+              <w:right w:val="single" w:sz="4" w:space="0" w:color="000000"/>
+            </w:tcBorders>
+            <w:vAlign w:val="center"/>
+          </w:tcPr>
+          <w:p>
+            <w:pPr>
+              <w:pStyle w:val="TableParagraph"/>
+              <w:spacing w:before="30" w:beforeAutospacing="0" w:after="30" w:line="270" w:lineRule="exact"/>
+              <w:ind w:left="104"/>
+              <w:jc w:val="center"/>
+              <w:rPr>
+                <w:rFonts w:ascii="Times New Roman" w:hAnsi="Times New Roman"/>
+                <w:sz w:val="24"/>
+                <w:szCs w:val="24"/>
+              </w:rPr>
+            </w:pPr>
+            <w:r>
+              <w:rPr>
+                <w:rFonts w:ascii="Times New Roman" w:hAnsi="Times New Roman"/>
+                <w:sz w:val="24"/>
+                <w:szCs w:val="24"/>
+              </w:rPr>
+              <w:t>Entity Relationship Diagram</w:t>
+            </w:r>
+          </w:p>
+        </w:tc>
+        <w:tc>
+          <w:tcPr>
+            <w:tcW w:w="1405" w:type="dxa"/>
+            <w:tcBorders>
+              <w:top w:val="single" w:sz="4" w:space="0" w:color="000000"/>
+              <w:left w:val="nil"/>
+              <w:bottom w:val="single" w:sz="4" w:space="0" w:color="000000"/>
+              <w:right w:val="single" w:sz="4" w:space="0" w:color="000000"/>
+            </w:tcBorders>
+            <w:vAlign w:val="center"/>
+          </w:tcPr>
+          <w:p>
+            <w:pPr>
+              <w:pStyle w:val="TableParagraph"/>
+              <w:spacing w:before="30" w:beforeAutospacing="0" w:after="30" w:line="270" w:lineRule="exact"/>
+              <w:jc w:val="center"/>
+              <w:rPr>
+                <w:rFonts w:ascii="Times New Roman" w:hAnsi="Times New Roman"/>
+                <w:sz w:val="24"/>
+                <w:szCs w:val="24"/>
+              </w:rPr>
+            </w:pPr>
+          </w:p>
+        </w:tc>
+      </w:tr>
+      <w:tr>
+        <w:trPr>
+          <w:trHeight w:val="541"/>
+        </w:trPr>
+        <w:tc>
+          <w:tcPr>
+            <w:tcW w:w="1748" w:type="dxa"/>
+            <w:tcBorders>
+              <w:top w:val="single" w:sz="4" w:space="0" w:color="000000"/>
+              <w:left w:val="single" w:sz="4" w:space="0" w:color="000000"/>
+              <w:bottom w:val="single" w:sz="4" w:space="0" w:color="000000"/>
+              <w:right w:val="single" w:sz="4" w:space="0" w:color="000000"/>
+            </w:tcBorders>
+            <w:vAlign w:val="center"/>
+          </w:tcPr>
+          <w:p>
+            <w:pPr>
+              <w:pStyle w:val="TableParagraph"/>
+              <w:spacing w:before="30" w:beforeAutospacing="0" w:after="30" w:line="270" w:lineRule="exact"/>
+              <w:ind w:left="142" w:right="144"/>
+              <w:jc w:val="center"/>
+              <w:rPr>
+                <w:rFonts w:ascii="Times New Roman" w:hAnsi="Times New Roman"/>
+                <w:sz w:val="24"/>
+                <w:szCs w:val="24"/>
+              </w:rPr>
+            </w:pPr>
+            <w:r>
+              <w:rPr>
+                <w:rFonts w:ascii="Times New Roman" w:hAnsi="Times New Roman"/>
+                <w:sz w:val="24"/>
+                <w:szCs w:val="24"/>
+              </w:rPr>
+              <w:t>Figure</w:t>
+            </w:r>
+            <w:r>
+              <w:rPr>
+                <w:rFonts w:ascii="Times New Roman" w:hAnsi="Times New Roman"/>
+                <w:sz w:val="24"/>
+                <w:szCs w:val="24"/>
+              </w:rPr>
+              <w:t xml:space="preserve"> 5</w:t>
+            </w:r>
+          </w:p>
+        </w:tc>
+        <w:tc>
+          <w:tcPr>
+            <w:tcW w:w="5340" w:type="dxa"/>
+            <w:tcBorders>
+              <w:top w:val="single" w:sz="4" w:space="0" w:color="000000"/>
+              <w:left w:val="nil"/>
+              <w:bottom w:val="single" w:sz="4" w:space="0" w:color="000000"/>
+              <w:right w:val="single" w:sz="4" w:space="0" w:color="000000"/>
+            </w:tcBorders>
+            <w:vAlign w:val="center"/>
+          </w:tcPr>
+          <w:p>
+            <w:pPr>
+              <w:pStyle w:val="TableParagraph"/>
+              <w:spacing w:before="30" w:beforeAutospacing="0" w:after="30" w:line="270" w:lineRule="exact"/>
+              <w:ind w:left="104"/>
+              <w:jc w:val="center"/>
+              <w:rPr>
+                <w:rFonts w:ascii="Times New Roman" w:hAnsi="Times New Roman"/>
+                <w:sz w:val="24"/>
+                <w:szCs w:val="24"/>
+              </w:rPr>
+            </w:pPr>
+            <w:r>
+              <w:rPr>
+                <w:rFonts w:ascii="Times New Roman" w:hAnsi="Times New Roman"/>
+                <w:sz w:val="24"/>
+                <w:szCs w:val="24"/>
+              </w:rPr>
+              <w:t>Class Diagram</w:t>
+            </w:r>
+          </w:p>
+        </w:tc>
+        <w:tc>
+          <w:tcPr>
+            <w:tcW w:w="1405" w:type="dxa"/>
+            <w:tcBorders>
+              <w:top w:val="single" w:sz="4" w:space="0" w:color="000000"/>
+              <w:left w:val="nil"/>
+              <w:bottom w:val="single" w:sz="4" w:space="0" w:color="000000"/>
+              <w:right w:val="single" w:sz="4" w:space="0" w:color="000000"/>
+            </w:tcBorders>
+            <w:vAlign w:val="center"/>
+          </w:tcPr>
+          <w:p>
+            <w:pPr>
+              <w:pStyle w:val="TableParagraph"/>
+              <w:spacing w:before="30" w:beforeAutospacing="0" w:after="30" w:line="270" w:lineRule="exact"/>
+              <w:jc w:val="center"/>
+              <w:rPr>
+                <w:rFonts w:ascii="Times New Roman" w:hAnsi="Times New Roman"/>
+                <w:sz w:val="24"/>
+                <w:szCs w:val="24"/>
+              </w:rPr>
+            </w:pPr>
+          </w:p>
+        </w:tc>
+      </w:tr>
+      <w:tr>
+        <w:trPr>
+          <w:trHeight w:val="541"/>
+        </w:trPr>
+        <w:tc>
+          <w:tcPr>
+            <w:tcW w:w="1748" w:type="dxa"/>
+            <w:tcBorders>
+              <w:top w:val="single" w:sz="4" w:space="0" w:color="000000"/>
+              <w:left w:val="single" w:sz="4" w:space="0" w:color="000000"/>
+              <w:bottom w:val="single" w:sz="4" w:space="0" w:color="000000"/>
+              <w:right w:val="single" w:sz="4" w:space="0" w:color="000000"/>
+            </w:tcBorders>
+            <w:vAlign w:val="center"/>
+          </w:tcPr>
+          <w:p>
+            <w:pPr>
+              <w:pStyle w:val="TableParagraph"/>
+              <w:spacing w:before="30" w:beforeAutospacing="0" w:after="30" w:line="270" w:lineRule="exact"/>
+              <w:ind w:left="142" w:right="144"/>
+              <w:jc w:val="center"/>
+              <w:rPr>
+                <w:rFonts w:ascii="Times New Roman" w:hAnsi="Times New Roman"/>
+                <w:sz w:val="24"/>
+                <w:szCs w:val="24"/>
+              </w:rPr>
+            </w:pPr>
+            <w:r>
+              <w:rPr>
+                <w:rFonts w:ascii="Times New Roman" w:hAnsi="Times New Roman"/>
+                <w:sz w:val="24"/>
+                <w:szCs w:val="24"/>
+              </w:rPr>
+              <w:t>Figure</w:t>
+            </w:r>
+            <w:r>
+              <w:rPr>
+                <w:rFonts w:ascii="Times New Roman" w:hAnsi="Times New Roman"/>
+                <w:sz w:val="24"/>
+                <w:szCs w:val="24"/>
+              </w:rPr>
+              <w:t xml:space="preserve"> 6</w:t>
+            </w:r>
+          </w:p>
+        </w:tc>
+        <w:tc>
+          <w:tcPr>
+            <w:tcW w:w="5340" w:type="dxa"/>
+            <w:tcBorders>
+              <w:top w:val="single" w:sz="4" w:space="0" w:color="000000"/>
+              <w:left w:val="nil"/>
+              <w:bottom w:val="single" w:sz="4" w:space="0" w:color="000000"/>
+              <w:right w:val="single" w:sz="4" w:space="0" w:color="000000"/>
+            </w:tcBorders>
+            <w:vAlign w:val="center"/>
+          </w:tcPr>
+          <w:p>
+            <w:pPr>
+              <w:pStyle w:val="TableParagraph"/>
+              <w:spacing w:before="30" w:beforeAutospacing="0" w:after="30" w:line="270" w:lineRule="exact"/>
+              <w:ind w:left="104"/>
+              <w:jc w:val="center"/>
+              <w:rPr>
+                <w:rFonts w:ascii="Times New Roman" w:hAnsi="Times New Roman"/>
+                <w:sz w:val="24"/>
+                <w:szCs w:val="24"/>
+              </w:rPr>
+            </w:pPr>
+            <w:r>
+              <w:rPr>
+                <w:rFonts w:ascii="Times New Roman" w:hAnsi="Times New Roman"/>
+                <w:sz w:val="24"/>
+                <w:szCs w:val="24"/>
+              </w:rPr>
+              <w:t>Level 0 Data Flow Diagram</w:t>
+            </w:r>
+          </w:p>
+        </w:tc>
+        <w:tc>
+          <w:tcPr>
+            <w:tcW w:w="1405" w:type="dxa"/>
+            <w:tcBorders>
+              <w:top w:val="single" w:sz="4" w:space="0" w:color="000000"/>
+              <w:left w:val="nil"/>
+              <w:bottom w:val="single" w:sz="4" w:space="0" w:color="000000"/>
+              <w:right w:val="single" w:sz="4" w:space="0" w:color="000000"/>
+            </w:tcBorders>
+            <w:vAlign w:val="center"/>
+          </w:tcPr>
+          <w:p>
+            <w:pPr>
+              <w:pStyle w:val="TableParagraph"/>
+              <w:spacing w:before="30" w:beforeAutospacing="0" w:after="30" w:line="270" w:lineRule="exact"/>
+              <w:jc w:val="center"/>
+              <w:rPr>
+                <w:rFonts w:ascii="Times New Roman" w:hAnsi="Times New Roman"/>
+                <w:sz w:val="24"/>
+                <w:szCs w:val="24"/>
+              </w:rPr>
+            </w:pPr>
+          </w:p>
+        </w:tc>
+      </w:tr>
+      <w:tr>
+        <w:trPr>
+          <w:trHeight w:val="541"/>
+        </w:trPr>
+        <w:tc>
+          <w:tcPr>
+            <w:tcW w:w="1748" w:type="dxa"/>
+            <w:tcBorders>
+              <w:top w:val="single" w:sz="4" w:space="0" w:color="000000"/>
+              <w:left w:val="single" w:sz="4" w:space="0" w:color="000000"/>
+              <w:bottom w:val="single" w:sz="4" w:space="0" w:color="000000"/>
+              <w:right w:val="single" w:sz="4" w:space="0" w:color="000000"/>
+            </w:tcBorders>
+            <w:vAlign w:val="center"/>
+          </w:tcPr>
+          <w:p>
+            <w:pPr>
+              <w:pStyle w:val="TableParagraph"/>
+              <w:spacing w:before="30" w:beforeAutospacing="0" w:after="30" w:line="270" w:lineRule="exact"/>
+              <w:ind w:left="142" w:right="144"/>
+              <w:jc w:val="center"/>
+              <w:rPr>
+                <w:rFonts w:ascii="Times New Roman" w:hAnsi="Times New Roman"/>
+                <w:sz w:val="24"/>
+                <w:szCs w:val="24"/>
+              </w:rPr>
+            </w:pPr>
+            <w:r>
+              <w:rPr>
+                <w:rFonts w:ascii="Times New Roman" w:hAnsi="Times New Roman"/>
+                <w:sz w:val="24"/>
+                <w:szCs w:val="24"/>
+              </w:rPr>
+              <w:t>Figure</w:t>
+            </w:r>
+            <w:r>
+              <w:rPr>
+                <w:rFonts w:ascii="Times New Roman" w:hAnsi="Times New Roman"/>
+                <w:sz w:val="24"/>
+                <w:szCs w:val="24"/>
+              </w:rPr>
+              <w:t xml:space="preserve"> 7</w:t>
+            </w:r>
+          </w:p>
+        </w:tc>
+        <w:tc>
+          <w:tcPr>
+            <w:tcW w:w="5340" w:type="dxa"/>
+            <w:tcBorders>
+              <w:top w:val="single" w:sz="4" w:space="0" w:color="000000"/>
+              <w:left w:val="nil"/>
+              <w:bottom w:val="single" w:sz="4" w:space="0" w:color="000000"/>
+              <w:right w:val="single" w:sz="4" w:space="0" w:color="000000"/>
+            </w:tcBorders>
+            <w:vAlign w:val="center"/>
+          </w:tcPr>
+          <w:p>
+            <w:pPr>
+              <w:pStyle w:val="TableParagraph"/>
+              <w:spacing w:before="30" w:beforeAutospacing="0" w:after="30" w:line="270" w:lineRule="exact"/>
+              <w:ind w:left="104"/>
+              <w:jc w:val="center"/>
+              <w:rPr>
+                <w:rFonts w:ascii="Times New Roman" w:hAnsi="Times New Roman"/>
+                <w:sz w:val="24"/>
+                <w:szCs w:val="24"/>
+              </w:rPr>
+            </w:pPr>
+            <w:r>
+              <w:rPr>
+                <w:rFonts w:ascii="Times New Roman" w:hAnsi="Times New Roman"/>
+                <w:sz w:val="24"/>
+                <w:szCs w:val="24"/>
+              </w:rPr>
+              <w:t>Level 1 Data Flow Diagram</w:t>
+            </w:r>
+          </w:p>
+        </w:tc>
+        <w:tc>
+          <w:tcPr>
+            <w:tcW w:w="1405" w:type="dxa"/>
+            <w:tcBorders>
+              <w:top w:val="single" w:sz="4" w:space="0" w:color="000000"/>
+              <w:left w:val="nil"/>
+              <w:bottom w:val="single" w:sz="4" w:space="0" w:color="000000"/>
+              <w:right w:val="single" w:sz="4" w:space="0" w:color="000000"/>
+            </w:tcBorders>
+            <w:vAlign w:val="center"/>
+          </w:tcPr>
+          <w:p>
+            <w:pPr>
+              <w:pStyle w:val="TableParagraph"/>
+              <w:spacing w:before="30" w:beforeAutospacing="0" w:after="30" w:line="270" w:lineRule="exact"/>
+              <w:jc w:val="center"/>
+              <w:rPr>
+                <w:rFonts w:ascii="Times New Roman" w:hAnsi="Times New Roman"/>
+                <w:sz w:val="24"/>
+                <w:szCs w:val="24"/>
+              </w:rPr>
+            </w:pPr>
+          </w:p>
+        </w:tc>
+      </w:tr>
+      <w:tr>
+        <w:trPr>
+          <w:trHeight w:val="541"/>
+        </w:trPr>
+        <w:tc>
+          <w:tcPr>
+            <w:tcW w:w="1748" w:type="dxa"/>
+            <w:tcBorders>
+              <w:top w:val="single" w:sz="4" w:space="0" w:color="000000"/>
+              <w:left w:val="single" w:sz="4" w:space="0" w:color="000000"/>
+              <w:bottom w:val="single" w:sz="4" w:space="0" w:color="000000"/>
+              <w:right w:val="single" w:sz="4" w:space="0" w:color="000000"/>
+            </w:tcBorders>
+            <w:vAlign w:val="center"/>
+          </w:tcPr>
+          <w:p>
+            <w:pPr>
+              <w:pStyle w:val="TableParagraph"/>
+              <w:spacing w:before="30" w:beforeAutospacing="0" w:after="30" w:line="270" w:lineRule="exact"/>
+              <w:ind w:left="142" w:right="144"/>
+              <w:jc w:val="center"/>
+              <w:rPr>
+                <w:rFonts w:ascii="Times New Roman" w:hAnsi="Times New Roman"/>
+                <w:sz w:val="24"/>
+                <w:szCs w:val="24"/>
+              </w:rPr>
+            </w:pPr>
+            <w:r>
+              <w:rPr>
+                <w:rFonts w:ascii="Times New Roman" w:hAnsi="Times New Roman"/>
+                <w:sz w:val="24"/>
+                <w:szCs w:val="24"/>
+              </w:rPr>
+              <w:t>Figure</w:t>
+            </w:r>
+            <w:r>
+              <w:rPr>
+                <w:rFonts w:ascii="Times New Roman" w:hAnsi="Times New Roman"/>
+                <w:sz w:val="24"/>
+                <w:szCs w:val="24"/>
+              </w:rPr>
+              <w:t xml:space="preserve"> 8</w:t>
+            </w:r>
+          </w:p>
+        </w:tc>
+        <w:tc>
+          <w:tcPr>
+            <w:tcW w:w="5340" w:type="dxa"/>
+            <w:tcBorders>
+              <w:top w:val="single" w:sz="4" w:space="0" w:color="000000"/>
+              <w:left w:val="nil"/>
+              <w:bottom w:val="single" w:sz="4" w:space="0" w:color="000000"/>
+              <w:right w:val="single" w:sz="4" w:space="0" w:color="000000"/>
+            </w:tcBorders>
+            <w:vAlign w:val="center"/>
+          </w:tcPr>
+          <w:p>
+            <w:pPr>
+              <w:pStyle w:val="TableParagraph"/>
+              <w:spacing w:before="30" w:beforeAutospacing="0" w:after="30" w:line="270" w:lineRule="exact"/>
+              <w:ind w:left="104"/>
+              <w:jc w:val="center"/>
+              <w:rPr>
+                <w:rFonts w:ascii="Times New Roman" w:hAnsi="Times New Roman"/>
+                <w:sz w:val="24"/>
+                <w:szCs w:val="24"/>
+              </w:rPr>
+            </w:pPr>
+            <w:r>
+              <w:rPr>
+                <w:rFonts w:ascii="Times New Roman" w:hAnsi="Times New Roman"/>
+                <w:sz w:val="24"/>
+                <w:szCs w:val="24"/>
+              </w:rPr>
+              <w:t>Level 2 Data Flow Diagram</w:t>
+            </w:r>
+          </w:p>
+        </w:tc>
+        <w:tc>
+          <w:tcPr>
+            <w:tcW w:w="1405" w:type="dxa"/>
+            <w:tcBorders>
+              <w:top w:val="single" w:sz="4" w:space="0" w:color="000000"/>
+              <w:left w:val="nil"/>
+              <w:bottom w:val="single" w:sz="4" w:space="0" w:color="000000"/>
+              <w:right w:val="single" w:sz="4" w:space="0" w:color="000000"/>
+            </w:tcBorders>
+            <w:vAlign w:val="center"/>
+          </w:tcPr>
+          <w:p>
+            <w:pPr>
+              <w:pStyle w:val="TableParagraph"/>
+              <w:spacing w:before="30" w:beforeAutospacing="0" w:after="30" w:line="270" w:lineRule="exact"/>
+              <w:jc w:val="center"/>
+              <w:rPr>
+                <w:rFonts w:ascii="Times New Roman" w:hAnsi="Times New Roman"/>
+                <w:sz w:val="24"/>
+                <w:szCs w:val="24"/>
+              </w:rPr>
+            </w:pPr>
+          </w:p>
+        </w:tc>
+      </w:tr>
     </w:tbl>
-    <w:p>
-      <w:pPr>
-        <w:jc w:val="both"/>
-        <w:rPr>
-          <w:rFonts w:ascii="Times New Roman" w:hAnsi="Times New Roman" w:cs="Times New Roman"/>
-          <w:sz w:val="28"/>
-          <w:szCs w:val="28"/>
-        </w:rPr>
-      </w:pPr>
-    </w:p>
-    <w:p>
-      <w:pPr>
-        <w:jc w:val="both"/>
-        <w:rPr>
-          <w:rFonts w:ascii="Times New Roman" w:hAnsi="Times New Roman" w:cs="Times New Roman"/>
-          <w:sz w:val="28"/>
-          <w:szCs w:val="28"/>
-        </w:rPr>
-      </w:pPr>
-    </w:p>
-    <w:p>
-      <w:pPr>
-        <w:jc w:val="both"/>
-        <w:rPr>
-          <w:rFonts w:ascii="Times New Roman" w:hAnsi="Times New Roman" w:cs="Times New Roman"/>
-          <w:sz w:val="28"/>
-          <w:szCs w:val="28"/>
-        </w:rPr>
-      </w:pPr>
-    </w:p>
-    <w:p>
-      <w:pPr>
-        <w:jc w:val="both"/>
-        <w:rPr>
-          <w:rFonts w:ascii="Times New Roman" w:hAnsi="Times New Roman" w:cs="Times New Roman"/>
-          <w:sz w:val="28"/>
-          <w:szCs w:val="28"/>
-        </w:rPr>
-      </w:pPr>
-    </w:p>
-    <w:p>
-      <w:pPr>
-        <w:jc w:val="both"/>
-        <w:rPr>
-          <w:rFonts w:ascii="Times New Roman" w:hAnsi="Times New Roman" w:cs="Times New Roman"/>
-          <w:sz w:val="28"/>
-          <w:szCs w:val="28"/>
-        </w:rPr>
-      </w:pPr>
-    </w:p>
-    <w:p>
-      <w:pPr>
-        <w:jc w:val="both"/>
-        <w:rPr>
-          <w:rFonts w:ascii="Times New Roman" w:hAnsi="Times New Roman" w:cs="Times New Roman"/>
-          <w:sz w:val="28"/>
-          <w:szCs w:val="28"/>
-        </w:rPr>
-      </w:pPr>
-    </w:p>
     <w:p>
       <w:pPr>
         <w:jc w:val="both"/>
@@ -5812,333 +6311,6 @@
     </w:p>
     <w:p>
       <w:pPr>
-        <w:jc w:val="both"/>
-        <w:rPr>
-          <w:rFonts w:ascii="Times New Roman" w:hAnsi="Times New Roman" w:cs="Times New Roman"/>
-          <w:sz w:val="28"/>
-          <w:szCs w:val="28"/>
-        </w:rPr>
-      </w:pPr>
-    </w:p>
-    <w:p>
-      <w:pPr>
-        <w:spacing w:before="30" w:after="30" w:line="346" w:lineRule="exact"/>
-        <w:ind w:left="20"/>
-        <w:jc w:val="center"/>
-        <w:rPr>
-          <w:rFonts w:ascii="Times New Roman" w:eastAsia="Calibri" w:hAnsi="Times New Roman" w:cs="Times New Roman"/>
-          <w:b/>
-          <w:bCs/>
-          <w:color w:val="C30000"/>
-          <w:sz w:val="32"/>
-          <w:szCs w:val="36"/>
-          <w:u w:val="single"/>
-        </w:rPr>
-      </w:pPr>
-      <w:r>
-        <w:rPr>
-          <w:rFonts w:ascii="Times New Roman" w:eastAsia="Calibri" w:hAnsi="Times New Roman" w:cs="Times New Roman"/>
-          <w:b/>
-          <w:bCs/>
-          <w:color w:val="C30000"/>
-          <w:sz w:val="32"/>
-          <w:szCs w:val="36"/>
-          <w:u w:val="single"/>
-        </w:rPr>
-        <w:t>LIST OF SYMBOLS</w:t>
-      </w:r>
-    </w:p>
-    <w:p>
-      <w:pPr>
-        <w:spacing w:before="30" w:after="30" w:line="346" w:lineRule="exact"/>
-        <w:ind w:left="20"/>
-        <w:jc w:val="center"/>
-        <w:rPr>
-          <w:rFonts w:ascii="Times New Roman" w:eastAsia="Calibri" w:hAnsi="Times New Roman" w:cs="Times New Roman"/>
-          <w:b/>
-          <w:bCs/>
-          <w:color w:val="C30000"/>
-          <w:sz w:val="32"/>
-          <w:szCs w:val="36"/>
-          <w:u w:val="single"/>
-        </w:rPr>
-      </w:pPr>
-    </w:p>
-    <w:p>
-      <w:pPr>
-        <w:spacing w:before="30" w:after="30" w:line="346" w:lineRule="exact"/>
-        <w:ind w:left="20"/>
-        <w:rPr>
-          <w:rFonts w:ascii="Times New Roman" w:eastAsia="Calibri" w:hAnsi="Times New Roman" w:cs="Times New Roman"/>
-          <w:b/>
-          <w:bCs/>
-          <w:color w:val="C30000"/>
-          <w:sz w:val="28"/>
-          <w:szCs w:val="28"/>
-          <w:u w:val="single"/>
-        </w:rPr>
-      </w:pPr>
-      <w:r>
-        <w:rPr>
-          <w:rFonts w:ascii="Times New Roman" w:hAnsi="Times New Roman" w:cs="Times New Roman"/>
-          <w:sz w:val="28"/>
-          <w:szCs w:val="28"/>
-        </w:rPr>
-        <w:t>**Symbols should be alphabetically written</w:t>
-      </w:r>
-    </w:p>
-    <w:p>
-      <w:pPr>
-        <w:jc w:val="both"/>
-        <w:rPr>
-          <w:rFonts w:ascii="Times New Roman" w:hAnsi="Times New Roman" w:cs="Times New Roman"/>
-          <w:sz w:val="28"/>
-          <w:szCs w:val="28"/>
-        </w:rPr>
-      </w:pPr>
-    </w:p>
-    <w:p>
-      <w:pPr>
-        <w:jc w:val="both"/>
-        <w:rPr>
-          <w:rFonts w:ascii="Times New Roman" w:hAnsi="Times New Roman" w:cs="Times New Roman"/>
-          <w:sz w:val="28"/>
-          <w:szCs w:val="28"/>
-        </w:rPr>
-      </w:pPr>
-    </w:p>
-    <w:p>
-      <w:pPr>
-        <w:jc w:val="both"/>
-        <w:rPr>
-          <w:rFonts w:ascii="Times New Roman" w:hAnsi="Times New Roman" w:cs="Times New Roman"/>
-          <w:sz w:val="28"/>
-          <w:szCs w:val="28"/>
-        </w:rPr>
-      </w:pPr>
-    </w:p>
-    <w:p>
-      <w:pPr>
-        <w:jc w:val="both"/>
-        <w:rPr>
-          <w:rFonts w:ascii="Times New Roman" w:hAnsi="Times New Roman" w:cs="Times New Roman"/>
-          <w:sz w:val="28"/>
-          <w:szCs w:val="28"/>
-        </w:rPr>
-      </w:pPr>
-    </w:p>
-    <w:p>
-      <w:pPr>
-        <w:jc w:val="both"/>
-        <w:rPr>
-          <w:rFonts w:ascii="Times New Roman" w:hAnsi="Times New Roman" w:cs="Times New Roman"/>
-          <w:sz w:val="28"/>
-          <w:szCs w:val="28"/>
-        </w:rPr>
-      </w:pPr>
-    </w:p>
-    <w:p>
-      <w:pPr>
-        <w:jc w:val="both"/>
-        <w:rPr>
-          <w:rFonts w:ascii="Times New Roman" w:hAnsi="Times New Roman" w:cs="Times New Roman"/>
-          <w:sz w:val="28"/>
-          <w:szCs w:val="28"/>
-        </w:rPr>
-      </w:pPr>
-    </w:p>
-    <w:p>
-      <w:pPr>
-        <w:jc w:val="both"/>
-        <w:rPr>
-          <w:rFonts w:ascii="Times New Roman" w:hAnsi="Times New Roman" w:cs="Times New Roman"/>
-          <w:sz w:val="28"/>
-          <w:szCs w:val="28"/>
-        </w:rPr>
-      </w:pPr>
-    </w:p>
-    <w:p>
-      <w:pPr>
-        <w:jc w:val="both"/>
-        <w:rPr>
-          <w:rFonts w:ascii="Times New Roman" w:hAnsi="Times New Roman" w:cs="Times New Roman"/>
-          <w:sz w:val="28"/>
-          <w:szCs w:val="28"/>
-        </w:rPr>
-      </w:pPr>
-    </w:p>
-    <w:p>
-      <w:pPr>
-        <w:jc w:val="both"/>
-        <w:rPr>
-          <w:rFonts w:ascii="Times New Roman" w:hAnsi="Times New Roman" w:cs="Times New Roman"/>
-          <w:sz w:val="28"/>
-          <w:szCs w:val="28"/>
-        </w:rPr>
-      </w:pPr>
-    </w:p>
-    <w:p>
-      <w:pPr>
-        <w:jc w:val="both"/>
-        <w:rPr>
-          <w:rFonts w:ascii="Times New Roman" w:hAnsi="Times New Roman" w:cs="Times New Roman"/>
-          <w:sz w:val="28"/>
-          <w:szCs w:val="28"/>
-        </w:rPr>
-      </w:pPr>
-    </w:p>
-    <w:p>
-      <w:pPr>
-        <w:jc w:val="both"/>
-        <w:rPr>
-          <w:rFonts w:ascii="Times New Roman" w:hAnsi="Times New Roman" w:cs="Times New Roman"/>
-          <w:sz w:val="28"/>
-          <w:szCs w:val="28"/>
-        </w:rPr>
-      </w:pPr>
-    </w:p>
-    <w:p>
-      <w:pPr>
-        <w:jc w:val="both"/>
-        <w:rPr>
-          <w:rFonts w:ascii="Times New Roman" w:hAnsi="Times New Roman" w:cs="Times New Roman"/>
-          <w:sz w:val="28"/>
-          <w:szCs w:val="28"/>
-        </w:rPr>
-      </w:pPr>
-    </w:p>
-    <w:p>
-      <w:pPr>
-        <w:jc w:val="both"/>
-        <w:rPr>
-          <w:rFonts w:ascii="Times New Roman" w:hAnsi="Times New Roman" w:cs="Times New Roman"/>
-          <w:sz w:val="28"/>
-          <w:szCs w:val="28"/>
-        </w:rPr>
-      </w:pPr>
-    </w:p>
-    <w:p>
-      <w:pPr>
-        <w:jc w:val="both"/>
-        <w:rPr>
-          <w:rFonts w:ascii="Times New Roman" w:hAnsi="Times New Roman" w:cs="Times New Roman"/>
-          <w:sz w:val="28"/>
-          <w:szCs w:val="28"/>
-        </w:rPr>
-      </w:pPr>
-    </w:p>
-    <w:p>
-      <w:pPr>
-        <w:jc w:val="both"/>
-        <w:rPr>
-          <w:rFonts w:ascii="Times New Roman" w:hAnsi="Times New Roman" w:cs="Times New Roman"/>
-          <w:sz w:val="28"/>
-          <w:szCs w:val="28"/>
-        </w:rPr>
-      </w:pPr>
-    </w:p>
-    <w:p>
-      <w:pPr>
-        <w:jc w:val="both"/>
-        <w:rPr>
-          <w:rFonts w:ascii="Times New Roman" w:hAnsi="Times New Roman" w:cs="Times New Roman"/>
-          <w:sz w:val="28"/>
-          <w:szCs w:val="28"/>
-        </w:rPr>
-      </w:pPr>
-    </w:p>
-    <w:p>
-      <w:pPr>
-        <w:jc w:val="both"/>
-        <w:rPr>
-          <w:rFonts w:ascii="Times New Roman" w:hAnsi="Times New Roman" w:cs="Times New Roman"/>
-          <w:sz w:val="28"/>
-          <w:szCs w:val="28"/>
-        </w:rPr>
-      </w:pPr>
-    </w:p>
-    <w:p>
-      <w:pPr>
-        <w:jc w:val="both"/>
-        <w:rPr>
-          <w:rFonts w:ascii="Times New Roman" w:hAnsi="Times New Roman" w:cs="Times New Roman"/>
-          <w:sz w:val="28"/>
-          <w:szCs w:val="28"/>
-        </w:rPr>
-      </w:pPr>
-    </w:p>
-    <w:p>
-      <w:pPr>
-        <w:jc w:val="both"/>
-        <w:rPr>
-          <w:rFonts w:ascii="Times New Roman" w:hAnsi="Times New Roman" w:cs="Times New Roman"/>
-          <w:sz w:val="28"/>
-          <w:szCs w:val="28"/>
-        </w:rPr>
-      </w:pPr>
-    </w:p>
-    <w:p>
-      <w:pPr>
-        <w:jc w:val="both"/>
-        <w:rPr>
-          <w:rFonts w:ascii="Times New Roman" w:hAnsi="Times New Roman" w:cs="Times New Roman"/>
-          <w:sz w:val="28"/>
-          <w:szCs w:val="28"/>
-        </w:rPr>
-      </w:pPr>
-    </w:p>
-    <w:p>
-      <w:pPr>
-        <w:jc w:val="both"/>
-        <w:rPr>
-          <w:rFonts w:ascii="Times New Roman" w:hAnsi="Times New Roman" w:cs="Times New Roman"/>
-          <w:sz w:val="28"/>
-          <w:szCs w:val="28"/>
-        </w:rPr>
-      </w:pPr>
-    </w:p>
-    <w:p>
-      <w:pPr>
-        <w:jc w:val="both"/>
-        <w:rPr>
-          <w:rFonts w:ascii="Times New Roman" w:hAnsi="Times New Roman" w:cs="Times New Roman"/>
-          <w:sz w:val="28"/>
-          <w:szCs w:val="28"/>
-        </w:rPr>
-      </w:pPr>
-    </w:p>
-    <w:p>
-      <w:pPr>
-        <w:jc w:val="both"/>
-        <w:rPr>
-          <w:rFonts w:ascii="Times New Roman" w:hAnsi="Times New Roman" w:cs="Times New Roman"/>
-          <w:sz w:val="28"/>
-          <w:szCs w:val="28"/>
-        </w:rPr>
-      </w:pPr>
-    </w:p>
-    <w:p>
-      <w:pPr>
-        <w:jc w:val="both"/>
-        <w:rPr>
-          <w:rFonts w:ascii="Times New Roman" w:hAnsi="Times New Roman" w:cs="Times New Roman"/>
-          <w:sz w:val="28"/>
-          <w:szCs w:val="28"/>
-        </w:rPr>
-      </w:pPr>
-    </w:p>
-    <w:p>
-      <w:pPr>
-        <w:jc w:val="both"/>
-        <w:rPr>
-          <w:rFonts w:ascii="Times New Roman" w:hAnsi="Times New Roman" w:cs="Times New Roman"/>
-          <w:sz w:val="28"/>
-          <w:szCs w:val="28"/>
-        </w:rPr>
-      </w:pPr>
-    </w:p>
-    <w:p>
-      <w:pPr>
         <w:spacing w:before="30" w:after="30" w:line="346" w:lineRule="exact"/>
         <w:ind w:left="20"/>
         <w:jc w:val="center"/>
@@ -9889,14 +10061,6 @@
           <w:szCs w:val="28"/>
         </w:rPr>
       </w:pPr>
-      <w:r>
-        <w:rPr>
-          <w:rFonts w:ascii="Times New Roman" w:hAnsi="Times New Roman" w:cs="Times New Roman"/>
-          <w:sz w:val="28"/>
-          <w:szCs w:val="28"/>
-        </w:rPr>
-        <w:t xml:space="preserve"> </w:t>
-      </w:r>
     </w:p>
     <w:p>
       <w:pPr>
@@ -10100,45 +10264,77 @@
     </w:p>
     <w:p>
       <w:pPr>
-        <w:jc w:val="both"/>
-        <w:rPr>
-          <w:rFonts w:ascii="Times New Roman" w:hAnsi="Times New Roman" w:cs="Times New Roman"/>
-          <w:sz w:val="28"/>
-          <w:szCs w:val="28"/>
-        </w:rPr>
-      </w:pPr>
-    </w:p>
-    <w:p>
-      <w:pPr>
-        <w:jc w:val="both"/>
-        <w:rPr>
-          <w:rFonts w:ascii="Times New Roman" w:hAnsi="Times New Roman" w:cs="Times New Roman"/>
-          <w:sz w:val="28"/>
-          <w:szCs w:val="28"/>
-        </w:rPr>
-      </w:pPr>
-    </w:p>
-    <w:p>
-      <w:pPr>
-        <w:rPr>
-          <w:rFonts w:ascii="Times New Roman" w:hAnsi="Times New Roman" w:cs="Times New Roman"/>
-          <w:b/>
-          <w:bCs/>
-          <w:sz w:val="28"/>
-          <w:szCs w:val="28"/>
-        </w:rPr>
-      </w:pPr>
-      <w:r>
-        <w:rPr>
-          <w:rFonts w:ascii="Times New Roman" w:hAnsi="Times New Roman" w:cs="Times New Roman"/>
-          <w:b/>
-          <w:bCs/>
-          <w:sz w:val="28"/>
-          <w:szCs w:val="28"/>
+        <w:spacing w:before="30" w:after="30" w:line="346" w:lineRule="exact"/>
+        <w:rPr>
+          <w:rFonts w:ascii="Times New Roman" w:hAnsi="Times New Roman" w:cs="Times New Roman"/>
+          <w:sz w:val="28"/>
+          <w:szCs w:val="28"/>
+        </w:rPr>
+      </w:pPr>
+    </w:p>
+    <w:p>
+      <w:pPr>
+        <w:spacing w:before="30" w:after="30" w:line="346" w:lineRule="exact"/>
+        <w:rPr>
+          <w:rFonts w:ascii="Times New Roman" w:hAnsi="Times New Roman" w:cs="Times New Roman"/>
+          <w:sz w:val="28"/>
+          <w:szCs w:val="28"/>
+        </w:rPr>
+      </w:pPr>
+    </w:p>
+    <w:p>
+      <w:pPr>
+        <w:spacing w:before="30" w:after="30" w:line="346" w:lineRule="exact"/>
+        <w:jc w:val="center"/>
+        <w:rPr>
+          <w:rFonts w:ascii="Times New Roman" w:eastAsia="Calibri" w:hAnsi="Times New Roman" w:cs="Times New Roman"/>
+          <w:b/>
+          <w:bCs/>
+          <w:color w:val="C30000"/>
+          <w:sz w:val="32"/>
+          <w:szCs w:val="36"/>
+          <w:u w:val="single"/>
+        </w:rPr>
+      </w:pPr>
+      <w:r>
+        <w:rPr>
+          <w:rFonts w:ascii="Times New Roman" w:eastAsia="Calibri" w:hAnsi="Times New Roman" w:cs="Times New Roman"/>
+          <w:b/>
+          <w:bCs/>
+          <w:color w:val="C30000"/>
+          <w:sz w:val="32"/>
+          <w:szCs w:val="36"/>
+          <w:u w:val="single"/>
         </w:rPr>
         <w:lastRenderedPageBreak/>
-        <w:t>1. Introduction</w:t>
-      </w:r>
+        <w:t>I</w:t>
+      </w:r>
+      <w:r>
+        <w:rPr>
+          <w:rFonts w:ascii="Times New Roman" w:eastAsia="Calibri" w:hAnsi="Times New Roman" w:cs="Times New Roman"/>
+          <w:b/>
+          <w:bCs/>
+          <w:color w:val="C30000"/>
+          <w:sz w:val="32"/>
+          <w:szCs w:val="36"/>
+          <w:u w:val="single"/>
+        </w:rPr>
+        <w:t>NTRODUCTION</w:t>
+      </w:r>
+    </w:p>
+    <w:p>
+      <w:pPr>
+        <w:spacing w:before="30" w:after="30" w:line="346" w:lineRule="exact"/>
+        <w:rPr>
+          <w:rFonts w:ascii="Times New Roman" w:eastAsia="Calibri" w:hAnsi="Times New Roman" w:cs="Times New Roman"/>
+          <w:b/>
+          <w:bCs/>
+          <w:color w:val="C30000"/>
+          <w:sz w:val="32"/>
+          <w:szCs w:val="36"/>
+          <w:u w:val="single"/>
+        </w:rPr>
+      </w:pPr>
     </w:p>
     <w:p>
       <w:pPr>
@@ -10227,7 +10423,25 @@
           <w:sz w:val="28"/>
           <w:szCs w:val="28"/>
         </w:rPr>
-        <w:t>, a Python-based GUI tool that utilizes the power of the Scapy library for packet sniffing while offering a clean and interactive user interface built with Tkinter. It allows users to capture live network traffic, analyze protocol-specific data (like HTTP, DNS, TCP/UDP), read .pcap files, and store logs efficiently for documentation or forensic purposes.</w:t>
+        <w:t xml:space="preserve">, a Python-based GUI tool that utilizes the power of the Scapy library for packet sniffing while offering a clean and interactive user interface built with Tkinter. It allows users to capture live network traffic, </w:t>
+      </w:r>
+      <w:proofErr w:type="spellStart"/>
+      <w:r>
+        <w:rPr>
+          <w:rFonts w:ascii="Times New Roman" w:hAnsi="Times New Roman" w:cs="Times New Roman"/>
+          <w:sz w:val="28"/>
+          <w:szCs w:val="28"/>
+        </w:rPr>
+        <w:t>analyze</w:t>
+      </w:r>
+      <w:proofErr w:type="spellEnd"/>
+      <w:r>
+        <w:rPr>
+          <w:rFonts w:ascii="Times New Roman" w:hAnsi="Times New Roman" w:cs="Times New Roman"/>
+          <w:sz w:val="28"/>
+          <w:szCs w:val="28"/>
+        </w:rPr>
+        <w:t xml:space="preserve"> protocol-specific data (like HTTP, DNS, TCP/UDP), read .pcap files, and store logs efficiently for documentation or forensic purposes.</w:t>
       </w:r>
     </w:p>
     <w:p>
@@ -10370,7 +10584,25 @@
           <w:sz w:val="28"/>
           <w:szCs w:val="28"/>
         </w:rPr>
-        <w:t>To enable users to open and analyze .pcap files in a new GUI window.</w:t>
+        <w:t xml:space="preserve">To enable users to open and </w:t>
+      </w:r>
+      <w:proofErr w:type="spellStart"/>
+      <w:r>
+        <w:rPr>
+          <w:rFonts w:ascii="Times New Roman" w:hAnsi="Times New Roman" w:cs="Times New Roman"/>
+          <w:sz w:val="28"/>
+          <w:szCs w:val="28"/>
+        </w:rPr>
+        <w:t>analyze</w:t>
+      </w:r>
+      <w:proofErr w:type="spellEnd"/>
+      <w:r>
+        <w:rPr>
+          <w:rFonts w:ascii="Times New Roman" w:hAnsi="Times New Roman" w:cs="Times New Roman"/>
+          <w:sz w:val="28"/>
+          <w:szCs w:val="28"/>
+        </w:rPr>
+        <w:t xml:space="preserve"> .pcap files in a new GUI window.</w:t>
       </w:r>
     </w:p>
     <w:p>
@@ -10412,6 +10644,7 @@
           <w:sz w:val="28"/>
           <w:szCs w:val="28"/>
         </w:rPr>
+        <w:lastRenderedPageBreak/>
         <w:t>To enhance accessibility for learners and professionals without requiring command-line expertise.</w:t>
       </w:r>
     </w:p>
@@ -10433,7 +10666,6 @@
           <w:sz w:val="28"/>
           <w:szCs w:val="28"/>
         </w:rPr>
-        <w:lastRenderedPageBreak/>
         <w:t>1.3 Scope of the Project</w:t>
       </w:r>
     </w:p>
@@ -10601,31 +10833,168 @@
       <w:pPr>
         <w:rPr>
           <w:rFonts w:ascii="Times New Roman" w:hAnsi="Times New Roman" w:cs="Times New Roman"/>
-          <w:b/>
-          <w:bCs/>
-          <w:sz w:val="28"/>
-          <w:szCs w:val="28"/>
-        </w:rPr>
-      </w:pPr>
-      <w:r>
-        <w:rPr>
-          <w:rFonts w:ascii="Times New Roman" w:hAnsi="Times New Roman" w:cs="Times New Roman"/>
-          <w:b/>
-          <w:bCs/>
-          <w:sz w:val="28"/>
-          <w:szCs w:val="28"/>
-        </w:rPr>
-        <w:t xml:space="preserve">2. </w:t>
-      </w:r>
-      <w:r>
-        <w:rPr>
-          <w:rFonts w:ascii="Times New Roman" w:hAnsi="Times New Roman" w:cs="Times New Roman"/>
-          <w:b/>
-          <w:sz w:val="28"/>
-          <w:szCs w:val="28"/>
-        </w:rPr>
-        <w:t>Literature Survey</w:t>
-      </w:r>
+          <w:sz w:val="28"/>
+          <w:szCs w:val="28"/>
+        </w:rPr>
+      </w:pPr>
+    </w:p>
+    <w:p>
+      <w:pPr>
+        <w:rPr>
+          <w:rFonts w:ascii="Times New Roman" w:hAnsi="Times New Roman" w:cs="Times New Roman"/>
+          <w:sz w:val="28"/>
+          <w:szCs w:val="28"/>
+        </w:rPr>
+      </w:pPr>
+    </w:p>
+    <w:p>
+      <w:pPr>
+        <w:rPr>
+          <w:rFonts w:ascii="Times New Roman" w:hAnsi="Times New Roman" w:cs="Times New Roman"/>
+          <w:sz w:val="28"/>
+          <w:szCs w:val="28"/>
+        </w:rPr>
+      </w:pPr>
+    </w:p>
+    <w:p>
+      <w:pPr>
+        <w:rPr>
+          <w:rFonts w:ascii="Times New Roman" w:hAnsi="Times New Roman" w:cs="Times New Roman"/>
+          <w:sz w:val="28"/>
+          <w:szCs w:val="28"/>
+        </w:rPr>
+      </w:pPr>
+    </w:p>
+    <w:p>
+      <w:pPr>
+        <w:rPr>
+          <w:rFonts w:ascii="Times New Roman" w:hAnsi="Times New Roman" w:cs="Times New Roman"/>
+          <w:sz w:val="28"/>
+          <w:szCs w:val="28"/>
+        </w:rPr>
+      </w:pPr>
+    </w:p>
+    <w:p>
+      <w:pPr>
+        <w:rPr>
+          <w:rFonts w:ascii="Times New Roman" w:hAnsi="Times New Roman" w:cs="Times New Roman"/>
+          <w:sz w:val="28"/>
+          <w:szCs w:val="28"/>
+        </w:rPr>
+      </w:pPr>
+    </w:p>
+    <w:p>
+      <w:pPr>
+        <w:rPr>
+          <w:rFonts w:ascii="Times New Roman" w:hAnsi="Times New Roman" w:cs="Times New Roman"/>
+          <w:sz w:val="28"/>
+          <w:szCs w:val="28"/>
+        </w:rPr>
+      </w:pPr>
+    </w:p>
+    <w:p>
+      <w:pPr>
+        <w:rPr>
+          <w:rFonts w:ascii="Times New Roman" w:hAnsi="Times New Roman" w:cs="Times New Roman"/>
+          <w:sz w:val="28"/>
+          <w:szCs w:val="28"/>
+        </w:rPr>
+      </w:pPr>
+    </w:p>
+    <w:p>
+      <w:pPr>
+        <w:rPr>
+          <w:rFonts w:ascii="Times New Roman" w:hAnsi="Times New Roman" w:cs="Times New Roman"/>
+          <w:sz w:val="28"/>
+          <w:szCs w:val="28"/>
+        </w:rPr>
+      </w:pPr>
+    </w:p>
+    <w:p>
+      <w:pPr>
+        <w:rPr>
+          <w:rFonts w:ascii="Times New Roman" w:hAnsi="Times New Roman" w:cs="Times New Roman"/>
+          <w:sz w:val="28"/>
+          <w:szCs w:val="28"/>
+        </w:rPr>
+      </w:pPr>
+    </w:p>
+    <w:p>
+      <w:pPr>
+        <w:rPr>
+          <w:rFonts w:ascii="Times New Roman" w:hAnsi="Times New Roman" w:cs="Times New Roman"/>
+          <w:sz w:val="28"/>
+          <w:szCs w:val="28"/>
+        </w:rPr>
+      </w:pPr>
+    </w:p>
+    <w:p>
+      <w:pPr>
+        <w:rPr>
+          <w:rFonts w:ascii="Times New Roman" w:hAnsi="Times New Roman" w:cs="Times New Roman"/>
+          <w:sz w:val="28"/>
+          <w:szCs w:val="28"/>
+        </w:rPr>
+      </w:pPr>
+    </w:p>
+    <w:p>
+      <w:pPr>
+        <w:rPr>
+          <w:rFonts w:ascii="Times New Roman" w:hAnsi="Times New Roman" w:cs="Times New Roman"/>
+          <w:sz w:val="28"/>
+          <w:szCs w:val="28"/>
+        </w:rPr>
+      </w:pPr>
+    </w:p>
+    <w:p>
+      <w:pPr>
+        <w:jc w:val="center"/>
+        <w:rPr>
+          <w:rFonts w:ascii="Times New Roman" w:hAnsi="Times New Roman" w:cs="Times New Roman"/>
+          <w:b/>
+          <w:color w:val="C00000"/>
+          <w:sz w:val="32"/>
+          <w:szCs w:val="32"/>
+          <w:u w:val="single"/>
+        </w:rPr>
+      </w:pPr>
+      <w:r>
+        <w:rPr>
+          <w:rFonts w:ascii="Times New Roman" w:hAnsi="Times New Roman" w:cs="Times New Roman"/>
+          <w:b/>
+          <w:color w:val="C00000"/>
+          <w:sz w:val="32"/>
+          <w:szCs w:val="32"/>
+          <w:u w:val="single"/>
+        </w:rPr>
+        <w:lastRenderedPageBreak/>
+        <w:t>L</w:t>
+      </w:r>
+      <w:r>
+        <w:rPr>
+          <w:rFonts w:ascii="Times New Roman" w:hAnsi="Times New Roman" w:cs="Times New Roman"/>
+          <w:b/>
+          <w:color w:val="C00000"/>
+          <w:sz w:val="32"/>
+          <w:szCs w:val="32"/>
+          <w:u w:val="single"/>
+        </w:rPr>
+        <w:t>ITERATURE SURVEY</w:t>
+      </w:r>
+    </w:p>
+    <w:p>
+      <w:pPr>
+        <w:jc w:val="center"/>
+        <w:rPr>
+          <w:rFonts w:ascii="Times New Roman" w:hAnsi="Times New Roman" w:cs="Times New Roman"/>
+          <w:b/>
+          <w:bCs/>
+          <w:color w:val="FF0000"/>
+          <w:sz w:val="32"/>
+          <w:szCs w:val="32"/>
+          <w:u w:val="single"/>
+        </w:rPr>
+      </w:pPr>
     </w:p>
     <w:p>
       <w:pPr>
@@ -10703,6 +11072,7 @@
         </w:rPr>
         <w:t xml:space="preserve">, </w:t>
       </w:r>
+      <w:proofErr w:type="spellStart"/>
       <w:r>
         <w:rPr>
           <w:rFonts w:ascii="Times New Roman" w:hAnsi="Times New Roman" w:cs="Times New Roman"/>
@@ -10713,6 +11083,7 @@
         </w:rPr>
         <w:t>tcpdump</w:t>
       </w:r>
+      <w:proofErr w:type="spellEnd"/>
       <w:r>
         <w:rPr>
           <w:rFonts w:ascii="Times New Roman" w:hAnsi="Times New Roman" w:cs="Times New Roman"/>
@@ -10799,6 +11170,7 @@
           <w:szCs w:val="28"/>
         </w:rPr>
       </w:pPr>
+      <w:proofErr w:type="spellStart"/>
       <w:r>
         <w:rPr>
           <w:rFonts w:ascii="Times New Roman" w:hAnsi="Times New Roman" w:cs="Times New Roman"/>
@@ -10809,6 +11181,7 @@
         </w:rPr>
         <w:t>tcpdump</w:t>
       </w:r>
+      <w:proofErr w:type="spellEnd"/>
       <w:r>
         <w:rPr>
           <w:rFonts w:ascii="Times New Roman" w:hAnsi="Times New Roman" w:cs="Times New Roman"/>
@@ -10901,7 +11274,6 @@
           <w:sz w:val="28"/>
           <w:szCs w:val="28"/>
         </w:rPr>
-        <w:lastRenderedPageBreak/>
         <w:t>While existing systems like Wireshark are comprehensive, they come with the following challenges:</w:t>
       </w:r>
     </w:p>
@@ -11095,6 +11467,7 @@
           <w:sz w:val="28"/>
           <w:szCs w:val="28"/>
         </w:rPr>
+        <w:lastRenderedPageBreak/>
         <w:t xml:space="preserve">The proposed system, </w:t>
       </w:r>
       <w:r>
@@ -11497,7 +11870,6 @@
           <w:sz w:val="28"/>
           <w:szCs w:val="28"/>
         </w:rPr>
-        <w:lastRenderedPageBreak/>
         <w:t xml:space="preserve">The GUI is developed with </w:t>
       </w:r>
       <w:r>
@@ -11770,6 +12142,7 @@
           <w:sz w:val="28"/>
           <w:szCs w:val="28"/>
         </w:rPr>
+        <w:lastRenderedPageBreak/>
         <w:t>The open-source nature allows users to customize or expand features as needed.</w:t>
       </w:r>
     </w:p>
@@ -12085,6 +12458,7 @@
                 <w:szCs w:val="28"/>
               </w:rPr>
             </w:pPr>
+            <w:proofErr w:type="spellStart"/>
             <w:r>
               <w:rPr>
                 <w:rFonts w:ascii="Times New Roman" w:hAnsi="Times New Roman" w:cs="Times New Roman"/>
@@ -12095,6 +12469,7 @@
               </w:rPr>
               <w:t>reportlab</w:t>
             </w:r>
+            <w:proofErr w:type="spellEnd"/>
           </w:p>
         </w:tc>
         <w:tc>
@@ -12189,6 +12564,7 @@
                 <w:szCs w:val="28"/>
               </w:rPr>
             </w:pPr>
+            <w:proofErr w:type="spellStart"/>
             <w:r>
               <w:rPr>
                 <w:rFonts w:ascii="Times New Roman" w:hAnsi="Times New Roman" w:cs="Times New Roman"/>
@@ -12197,7 +12573,18 @@
                 <w:sz w:val="28"/>
                 <w:szCs w:val="28"/>
               </w:rPr>
-              <w:t>rdpcap (Scapy)</w:t>
+              <w:t>rdpcap</w:t>
+            </w:r>
+            <w:proofErr w:type="spellEnd"/>
+            <w:r>
+              <w:rPr>
+                <w:rFonts w:ascii="Times New Roman" w:hAnsi="Times New Roman" w:cs="Times New Roman"/>
+                <w:b/>
+                <w:bCs/>
+                <w:sz w:val="28"/>
+                <w:szCs w:val="28"/>
+              </w:rPr>
+              <w:t xml:space="preserve"> (Scapy)</w:t>
             </w:r>
           </w:p>
         </w:tc>
@@ -12293,29 +12680,194 @@
         <w:rPr>
           <w:rFonts w:ascii="Times New Roman" w:hAnsi="Times New Roman" w:cs="Times New Roman"/>
           <w:b/>
-          <w:bCs/>
-          <w:sz w:val="28"/>
-          <w:szCs w:val="28"/>
-        </w:rPr>
-      </w:pPr>
-      <w:r>
-        <w:rPr>
-          <w:rFonts w:ascii="Times New Roman" w:hAnsi="Times New Roman" w:cs="Times New Roman"/>
-          <w:b/>
-          <w:sz w:val="28"/>
-          <w:szCs w:val="28"/>
-        </w:rPr>
-        <w:t xml:space="preserve">3. </w:t>
-      </w:r>
-      <w:r>
-        <w:rPr>
-          <w:rFonts w:ascii="Times New Roman" w:hAnsi="Times New Roman" w:cs="Times New Roman"/>
-          <w:b/>
-          <w:sz w:val="28"/>
-          <w:szCs w:val="28"/>
-        </w:rPr>
-        <w:t>Design: Analysis, Design Methodology and Implementation Strategy</w:t>
-      </w:r>
+          <w:sz w:val="28"/>
+          <w:szCs w:val="28"/>
+        </w:rPr>
+      </w:pPr>
+    </w:p>
+    <w:p>
+      <w:pPr>
+        <w:rPr>
+          <w:rFonts w:ascii="Times New Roman" w:hAnsi="Times New Roman" w:cs="Times New Roman"/>
+          <w:b/>
+          <w:sz w:val="28"/>
+          <w:szCs w:val="28"/>
+        </w:rPr>
+      </w:pPr>
+    </w:p>
+    <w:p>
+      <w:pPr>
+        <w:rPr>
+          <w:rFonts w:ascii="Times New Roman" w:hAnsi="Times New Roman" w:cs="Times New Roman"/>
+          <w:b/>
+          <w:sz w:val="28"/>
+          <w:szCs w:val="28"/>
+        </w:rPr>
+      </w:pPr>
+    </w:p>
+    <w:p>
+      <w:pPr>
+        <w:rPr>
+          <w:rFonts w:ascii="Times New Roman" w:hAnsi="Times New Roman" w:cs="Times New Roman"/>
+          <w:b/>
+          <w:sz w:val="28"/>
+          <w:szCs w:val="28"/>
+        </w:rPr>
+      </w:pPr>
+    </w:p>
+    <w:p>
+      <w:pPr>
+        <w:rPr>
+          <w:rFonts w:ascii="Times New Roman" w:hAnsi="Times New Roman" w:cs="Times New Roman"/>
+          <w:b/>
+          <w:sz w:val="28"/>
+          <w:szCs w:val="28"/>
+        </w:rPr>
+      </w:pPr>
+    </w:p>
+    <w:p>
+      <w:pPr>
+        <w:rPr>
+          <w:rFonts w:ascii="Times New Roman" w:hAnsi="Times New Roman" w:cs="Times New Roman"/>
+          <w:b/>
+          <w:sz w:val="28"/>
+          <w:szCs w:val="28"/>
+        </w:rPr>
+      </w:pPr>
+    </w:p>
+    <w:p>
+      <w:pPr>
+        <w:rPr>
+          <w:rFonts w:ascii="Times New Roman" w:hAnsi="Times New Roman" w:cs="Times New Roman"/>
+          <w:b/>
+          <w:sz w:val="28"/>
+          <w:szCs w:val="28"/>
+        </w:rPr>
+      </w:pPr>
+    </w:p>
+    <w:p>
+      <w:pPr>
+        <w:rPr>
+          <w:rFonts w:ascii="Times New Roman" w:hAnsi="Times New Roman" w:cs="Times New Roman"/>
+          <w:b/>
+          <w:sz w:val="28"/>
+          <w:szCs w:val="28"/>
+        </w:rPr>
+      </w:pPr>
+    </w:p>
+    <w:p>
+      <w:pPr>
+        <w:rPr>
+          <w:rFonts w:ascii="Times New Roman" w:hAnsi="Times New Roman" w:cs="Times New Roman"/>
+          <w:b/>
+          <w:sz w:val="28"/>
+          <w:szCs w:val="28"/>
+        </w:rPr>
+      </w:pPr>
+    </w:p>
+    <w:p>
+      <w:pPr>
+        <w:jc w:val="center"/>
+        <w:rPr>
+          <w:rFonts w:ascii="Times New Roman" w:hAnsi="Times New Roman" w:cs="Times New Roman"/>
+          <w:b/>
+          <w:color w:val="C00000"/>
+          <w:sz w:val="32"/>
+          <w:szCs w:val="32"/>
+          <w:u w:val="single"/>
+        </w:rPr>
+      </w:pPr>
+    </w:p>
+    <w:p>
+      <w:pPr>
+        <w:jc w:val="center"/>
+        <w:rPr>
+          <w:rFonts w:ascii="Times New Roman" w:hAnsi="Times New Roman" w:cs="Times New Roman"/>
+          <w:b/>
+          <w:color w:val="C00000"/>
+          <w:sz w:val="32"/>
+          <w:szCs w:val="32"/>
+          <w:u w:val="single"/>
+        </w:rPr>
+      </w:pPr>
+    </w:p>
+    <w:p>
+      <w:pPr>
+        <w:jc w:val="center"/>
+        <w:rPr>
+          <w:rFonts w:ascii="Times New Roman" w:hAnsi="Times New Roman" w:cs="Times New Roman"/>
+          <w:b/>
+          <w:color w:val="C00000"/>
+          <w:sz w:val="32"/>
+          <w:szCs w:val="32"/>
+          <w:u w:val="single"/>
+        </w:rPr>
+      </w:pPr>
+    </w:p>
+    <w:p>
+      <w:pPr>
+        <w:jc w:val="center"/>
+        <w:rPr>
+          <w:rFonts w:ascii="Times New Roman" w:hAnsi="Times New Roman" w:cs="Times New Roman"/>
+          <w:b/>
+          <w:color w:val="C00000"/>
+          <w:sz w:val="32"/>
+          <w:szCs w:val="32"/>
+          <w:u w:val="single"/>
+        </w:rPr>
+      </w:pPr>
+    </w:p>
+    <w:p>
+      <w:pPr>
+        <w:jc w:val="center"/>
+        <w:rPr>
+          <w:rFonts w:ascii="Times New Roman" w:hAnsi="Times New Roman" w:cs="Times New Roman"/>
+          <w:b/>
+          <w:color w:val="C00000"/>
+          <w:sz w:val="32"/>
+          <w:szCs w:val="32"/>
+          <w:u w:val="single"/>
+        </w:rPr>
+      </w:pPr>
+    </w:p>
+    <w:p>
+      <w:pPr>
+        <w:jc w:val="center"/>
+        <w:rPr>
+          <w:rFonts w:ascii="Times New Roman" w:hAnsi="Times New Roman" w:cs="Times New Roman"/>
+          <w:b/>
+          <w:color w:val="C00000"/>
+          <w:sz w:val="32"/>
+          <w:szCs w:val="32"/>
+          <w:u w:val="single"/>
+        </w:rPr>
+      </w:pPr>
+      <w:r>
+        <w:rPr>
+          <w:rFonts w:ascii="Times New Roman" w:hAnsi="Times New Roman" w:cs="Times New Roman"/>
+          <w:b/>
+          <w:color w:val="C00000"/>
+          <w:sz w:val="32"/>
+          <w:szCs w:val="32"/>
+          <w:u w:val="single"/>
+        </w:rPr>
+        <w:lastRenderedPageBreak/>
+        <w:t>DESIGN: ANALYSIS, DESIGN METHODOLOGY AND IMPLEMENTATION STRATEGY</w:t>
+      </w:r>
+    </w:p>
+    <w:p>
+      <w:pPr>
+        <w:jc w:val="center"/>
+        <w:rPr>
+          <w:rFonts w:ascii="Times New Roman" w:hAnsi="Times New Roman" w:cs="Times New Roman"/>
+          <w:b/>
+          <w:bCs/>
+          <w:color w:val="C00000"/>
+          <w:sz w:val="32"/>
+          <w:szCs w:val="32"/>
+          <w:u w:val="single"/>
+        </w:rPr>
+      </w:pPr>
     </w:p>
     <w:p>
       <w:pPr>
@@ -12373,7 +12925,6 @@
           <w:sz w:val="28"/>
           <w:szCs w:val="28"/>
         </w:rPr>
-        <w:lastRenderedPageBreak/>
         <w:t>Real-time packet sniffing</w:t>
       </w:r>
     </w:p>
@@ -12493,6 +13044,23 @@
       <w:r>
         <w:rPr>
           <w:rFonts w:ascii="Times New Roman" w:hAnsi="Times New Roman" w:cs="Times New Roman"/>
+          <w:sz w:val="28"/>
+          <w:szCs w:val="28"/>
+        </w:rPr>
+        <w:t>The Use Case Diagram outlines the high-level interactions between the user and the system. It identifies the main functionalities available to the user such as starting packet sniffing, stopping it, reading a .pcap file, and exporting the data to a PDF. This diagram helps in visualizing the system’s functionality from the end-user’s perspective and supports requirement gathering and validation.</w:t>
+      </w:r>
+    </w:p>
+    <w:p>
+      <w:pPr>
+        <w:rPr>
+          <w:rFonts w:ascii="Times New Roman" w:hAnsi="Times New Roman" w:cs="Times New Roman"/>
+          <w:sz w:val="28"/>
+          <w:szCs w:val="28"/>
+        </w:rPr>
+      </w:pPr>
+      <w:r>
+        <w:rPr>
+          <w:rFonts w:ascii="Times New Roman" w:hAnsi="Times New Roman" w:cs="Times New Roman"/>
           <w:b/>
           <w:bCs/>
           <w:sz w:val="28"/>
@@ -12669,6 +13237,7 @@
     </w:p>
     <w:p>
       <w:pPr>
+        <w:jc w:val="center"/>
         <w:rPr>
           <w:rFonts w:ascii="Times New Roman" w:hAnsi="Times New Roman" w:cs="Times New Roman"/>
           <w:sz w:val="28"/>
@@ -12684,16 +13253,16 @@
         </w:rPr>
         <w:lastRenderedPageBreak/>
         <w:drawing>
-          <wp:anchor distT="0" distB="0" distL="114300" distR="114300" simplePos="0" relativeHeight="251658240" behindDoc="0" locked="0" layoutInCell="1" allowOverlap="1" wp14:anchorId="73789C00" wp14:editId="1E58EF6A">
+          <wp:anchor distT="0" distB="0" distL="114300" distR="114300" simplePos="0" relativeHeight="251658240" behindDoc="0" locked="0" layoutInCell="1" allowOverlap="1" wp14:anchorId="73789C00" wp14:editId="6AD055E5">
             <wp:simplePos x="0" y="0"/>
             <wp:positionH relativeFrom="margin">
-              <wp:align>left</wp:align>
+              <wp:align>right</wp:align>
             </wp:positionH>
             <wp:positionV relativeFrom="paragraph">
-              <wp:posOffset>250</wp:posOffset>
+              <wp:posOffset>390</wp:posOffset>
             </wp:positionV>
-            <wp:extent cx="5358130" cy="9193530"/>
-            <wp:effectExtent l="0" t="0" r="0" b="0"/>
+            <wp:extent cx="5232903" cy="8978418"/>
+            <wp:effectExtent l="19050" t="19050" r="25400" b="13335"/>
             <wp:wrapTopAndBottom/>
             <wp:docPr id="1637435030" name="Picture 2"/>
             <wp:cNvGraphicFramePr>
@@ -12710,6 +13279,7 @@
                   </pic:nvPicPr>
                   <pic:blipFill>
                     <a:blip r:embed="rId9" cstate="print">
+                      <a:alphaModFix amt="70000"/>
                       <a:extLst>
                         <a:ext uri="{28A0092B-C50C-407E-A947-70E740481C1C}">
                           <a14:useLocalDpi xmlns:a14="http://schemas.microsoft.com/office/drawing/2010/main" val="0"/>
@@ -12724,14 +13294,16 @@
                   <pic:spPr bwMode="auto">
                     <a:xfrm>
                       <a:off x="0" y="0"/>
-                      <a:ext cx="5365270" cy="9205135"/>
+                      <a:ext cx="5232903" cy="8978418"/>
                     </a:xfrm>
                     <a:prstGeom prst="rect">
                       <a:avLst/>
                     </a:prstGeom>
                     <a:noFill/>
                     <a:ln>
-                      <a:noFill/>
+                      <a:solidFill>
+                        <a:schemeClr val="tx1"/>
+                      </a:solidFill>
                     </a:ln>
                   </pic:spPr>
                 </pic:pic>
@@ -12746,6 +13318,14 @@
           </wp:anchor>
         </w:drawing>
       </w:r>
+      <w:r>
+        <w:rPr>
+          <w:rFonts w:ascii="Times New Roman" w:hAnsi="Times New Roman" w:cs="Times New Roman"/>
+          <w:sz w:val="28"/>
+          <w:szCs w:val="28"/>
+        </w:rPr>
+        <w:t>Fig 1 Use Case Diagram</w:t>
+      </w:r>
     </w:p>
     <w:p>
       <w:pPr>
@@ -12766,23 +13346,32 @@
         <w:lastRenderedPageBreak/>
         <w:t>3.1.2 Activity Diagram</w:t>
       </w:r>
+    </w:p>
+    <w:p>
+      <w:pPr>
+        <w:rPr>
+          <w:rFonts w:ascii="Times New Roman" w:hAnsi="Times New Roman" w:cs="Times New Roman"/>
+          <w:sz w:val="28"/>
+          <w:szCs w:val="28"/>
+        </w:rPr>
+      </w:pPr>
       <w:r>
         <w:rPr>
           <w:noProof/>
           <w:lang w:eastAsia="en-IN"/>
         </w:rPr>
         <w:drawing>
-          <wp:anchor distT="0" distB="0" distL="114300" distR="114300" simplePos="0" relativeHeight="251659264" behindDoc="0" locked="0" layoutInCell="1" allowOverlap="1" wp14:anchorId="27CA1195" wp14:editId="3BC43BDA">
+          <wp:anchor distT="0" distB="0" distL="114300" distR="114300" simplePos="0" relativeHeight="251659264" behindDoc="0" locked="0" layoutInCell="1" allowOverlap="1" wp14:anchorId="27CA1195" wp14:editId="29AE3C87">
             <wp:simplePos x="0" y="0"/>
             <wp:positionH relativeFrom="margin">
-              <wp:align>right</wp:align>
+              <wp:posOffset>362830</wp:posOffset>
             </wp:positionH>
             <wp:positionV relativeFrom="paragraph">
-              <wp:posOffset>284105</wp:posOffset>
+              <wp:posOffset>1225871</wp:posOffset>
             </wp:positionV>
-            <wp:extent cx="5585460" cy="7758430"/>
-            <wp:effectExtent l="0" t="0" r="0" b="0"/>
-            <wp:wrapSquare wrapText="bothSides"/>
+            <wp:extent cx="4886960" cy="6788785"/>
+            <wp:effectExtent l="19050" t="19050" r="27940" b="12065"/>
+            <wp:wrapTopAndBottom/>
             <wp:docPr id="338576211" name="Picture 3"/>
             <wp:cNvGraphicFramePr>
               <a:graphicFrameLocks xmlns:a="http://schemas.openxmlformats.org/drawingml/2006/main" noChangeAspect="1"/>
@@ -12812,19 +13401,24 @@
                   <pic:spPr bwMode="auto">
                     <a:xfrm>
                       <a:off x="0" y="0"/>
-                      <a:ext cx="5585460" cy="7758430"/>
+                      <a:ext cx="4886960" cy="6788785"/>
                     </a:xfrm>
                     <a:prstGeom prst="rect">
                       <a:avLst/>
                     </a:prstGeom>
                     <a:noFill/>
                     <a:ln>
-                      <a:noFill/>
+                      <a:solidFill>
+                        <a:schemeClr val="tx1"/>
+                      </a:solidFill>
                     </a:ln>
                   </pic:spPr>
                 </pic:pic>
               </a:graphicData>
             </a:graphic>
+            <wp14:sizeRelH relativeFrom="margin">
+              <wp14:pctWidth>0</wp14:pctWidth>
+            </wp14:sizeRelH>
             <wp14:sizeRelV relativeFrom="margin">
               <wp14:pctHeight>0</wp14:pctHeight>
             </wp14:sizeRelV>
@@ -12837,30 +13431,26 @@
           <w:sz w:val="28"/>
           <w:szCs w:val="28"/>
         </w:rPr>
-        <w:t xml:space="preserve"> </w:t>
-      </w:r>
-    </w:p>
-    <w:p>
-      <w:pPr>
-        <w:rPr>
-          <w:rFonts w:ascii="Times New Roman" w:hAnsi="Times New Roman" w:cs="Times New Roman"/>
-          <w:b/>
-          <w:bCs/>
-          <w:sz w:val="28"/>
-          <w:szCs w:val="28"/>
-        </w:rPr>
-      </w:pPr>
-    </w:p>
-    <w:p>
-      <w:pPr>
-        <w:rPr>
-          <w:rFonts w:ascii="Times New Roman" w:hAnsi="Times New Roman" w:cs="Times New Roman"/>
-          <w:b/>
-          <w:bCs/>
-          <w:sz w:val="28"/>
-          <w:szCs w:val="28"/>
-        </w:rPr>
-      </w:pPr>
+        <w:t>The Activity Diagram represents the flow of control within the system. It showcases the sequence of operations from launching the application, choosing an action (such as sniffing or opening a file), and viewing or exporting packet information. This diagram is useful for understanding the workflow and logic that the system follows in response to user actions.</w:t>
+      </w:r>
+    </w:p>
+    <w:p>
+      <w:pPr>
+        <w:jc w:val="center"/>
+        <w:rPr>
+          <w:rFonts w:ascii="Times New Roman" w:hAnsi="Times New Roman" w:cs="Times New Roman"/>
+          <w:sz w:val="28"/>
+          <w:szCs w:val="28"/>
+        </w:rPr>
+      </w:pPr>
+      <w:r>
+        <w:rPr>
+          <w:rFonts w:ascii="Times New Roman" w:hAnsi="Times New Roman" w:cs="Times New Roman"/>
+          <w:sz w:val="28"/>
+          <w:szCs w:val="28"/>
+        </w:rPr>
+        <w:t>Fig 2 Activity Diagram</w:t>
+      </w:r>
     </w:p>
     <w:p>
       <w:pPr>
@@ -12897,22 +13487,42 @@
     </w:p>
     <w:p>
       <w:pPr>
+        <w:rPr>
+          <w:rFonts w:ascii="Times New Roman" w:hAnsi="Times New Roman" w:cs="Times New Roman"/>
+          <w:sz w:val="28"/>
+          <w:szCs w:val="28"/>
+        </w:rPr>
+      </w:pPr>
+      <w:r>
+        <w:rPr>
+          <w:rFonts w:ascii="Times New Roman" w:hAnsi="Times New Roman" w:cs="Times New Roman"/>
+          <w:sz w:val="28"/>
+          <w:szCs w:val="28"/>
+        </w:rPr>
+        <w:t>The Sequence Diagram demonstrates how different components of the system interact over time. It shows the interaction between the user interface, packet sniffer, .pcap reader, and PDF exporter classes. The diagram emphasizes the order of message exchanges, making it easier to understand object collaboration during runtime.</w:t>
+      </w:r>
+    </w:p>
+    <w:p>
+      <w:pPr>
         <w:spacing w:after="0" w:line="240" w:lineRule="auto"/>
         <w:ind w:left="360"/>
+        <w:jc w:val="center"/>
         <w:rPr>
           <w:rFonts w:ascii="Times New Roman" w:eastAsia="Times New Roman" w:hAnsi="Times New Roman" w:cs="Times New Roman"/>
-          <w:sz w:val="24"/>
-          <w:szCs w:val="24"/>
+          <w:sz w:val="28"/>
+          <w:szCs w:val="28"/>
           <w:lang w:eastAsia="en-IN"/>
         </w:rPr>
       </w:pPr>
       <w:r>
         <w:rPr>
           <w:noProof/>
+          <w:sz w:val="28"/>
+          <w:szCs w:val="28"/>
           <w:lang w:eastAsia="en-IN"/>
         </w:rPr>
         <w:drawing>
-          <wp:anchor distT="0" distB="0" distL="114300" distR="114300" simplePos="0" relativeHeight="251660288" behindDoc="0" locked="0" layoutInCell="1" allowOverlap="1" wp14:anchorId="0AAC1397" wp14:editId="56BAAAED">
+          <wp:anchor distT="0" distB="0" distL="114300" distR="114300" simplePos="0" relativeHeight="251660288" behindDoc="0" locked="0" layoutInCell="1" allowOverlap="1" wp14:anchorId="0AAC1397" wp14:editId="699D620E">
             <wp:simplePos x="0" y="0"/>
             <wp:positionH relativeFrom="column">
               <wp:posOffset>230863</wp:posOffset>
@@ -12921,7 +13531,7 @@
               <wp:posOffset>2106</wp:posOffset>
             </wp:positionV>
             <wp:extent cx="5731510" cy="5273675"/>
-            <wp:effectExtent l="0" t="0" r="2540" b="0"/>
+            <wp:effectExtent l="19050" t="19050" r="21590" b="22225"/>
             <wp:wrapTopAndBottom/>
             <wp:docPr id="2074226354" name="Picture 4"/>
             <wp:cNvGraphicFramePr>
@@ -12959,6 +13569,1318 @@
                     </a:prstGeom>
                     <a:noFill/>
                     <a:ln>
+                      <a:solidFill>
+                        <a:schemeClr val="tx1"/>
+                      </a:solidFill>
+                    </a:ln>
+                  </pic:spPr>
+                </pic:pic>
+              </a:graphicData>
+            </a:graphic>
+          </wp:anchor>
+        </w:drawing>
+      </w:r>
+      <w:r>
+        <w:rPr>
+          <w:rFonts w:ascii="Times New Roman" w:eastAsia="Times New Roman" w:hAnsi="Times New Roman" w:cs="Times New Roman"/>
+          <w:sz w:val="28"/>
+          <w:szCs w:val="28"/>
+          <w:lang w:eastAsia="en-IN"/>
+        </w:rPr>
+        <w:t>Fig 3 Sequence Diagram</w:t>
+      </w:r>
+    </w:p>
+    <w:p>
+      <w:pPr>
+        <w:spacing w:after="0" w:line="240" w:lineRule="auto"/>
+        <w:ind w:left="360"/>
+        <w:jc w:val="center"/>
+        <w:rPr>
+          <w:rFonts w:ascii="Times New Roman" w:eastAsia="Times New Roman" w:hAnsi="Times New Roman" w:cs="Times New Roman"/>
+          <w:sz w:val="24"/>
+          <w:szCs w:val="24"/>
+          <w:lang w:eastAsia="en-IN"/>
+        </w:rPr>
+      </w:pPr>
+    </w:p>
+    <w:p>
+      <w:pPr>
+        <w:rPr>
+          <w:rFonts w:ascii="Times New Roman" w:hAnsi="Times New Roman" w:cs="Times New Roman"/>
+          <w:b/>
+          <w:bCs/>
+          <w:sz w:val="28"/>
+          <w:szCs w:val="28"/>
+        </w:rPr>
+      </w:pPr>
+      <w:r>
+        <w:rPr>
+          <w:rFonts w:ascii="Times New Roman" w:hAnsi="Times New Roman" w:cs="Times New Roman"/>
+          <w:b/>
+          <w:bCs/>
+          <w:sz w:val="28"/>
+          <w:szCs w:val="28"/>
+        </w:rPr>
+        <w:t>3.2 Data Modelling</w:t>
+      </w:r>
+    </w:p>
+    <w:p>
+      <w:pPr>
+        <w:rPr>
+          <w:rFonts w:ascii="Times New Roman" w:hAnsi="Times New Roman" w:cs="Times New Roman"/>
+          <w:sz w:val="28"/>
+          <w:szCs w:val="28"/>
+        </w:rPr>
+      </w:pPr>
+      <w:r>
+        <w:rPr>
+          <w:rFonts w:ascii="Times New Roman" w:hAnsi="Times New Roman" w:cs="Times New Roman"/>
+          <w:sz w:val="28"/>
+          <w:szCs w:val="28"/>
+        </w:rPr>
+        <w:t xml:space="preserve">The tool works with structured packet data. While it does not connect to a database, internal object </w:t>
+      </w:r>
+      <w:r>
+        <w:rPr>
+          <w:rFonts w:ascii="Times New Roman" w:hAnsi="Times New Roman" w:cs="Times New Roman"/>
+          <w:sz w:val="28"/>
+          <w:szCs w:val="28"/>
+        </w:rPr>
+        <w:t>modelling</w:t>
+      </w:r>
+      <w:r>
+        <w:rPr>
+          <w:rFonts w:ascii="Times New Roman" w:hAnsi="Times New Roman" w:cs="Times New Roman"/>
+          <w:sz w:val="28"/>
+          <w:szCs w:val="28"/>
+        </w:rPr>
+        <w:t xml:space="preserve"> helps with capturing, storing, and displaying packets.</w:t>
+      </w:r>
+    </w:p>
+    <w:p>
+      <w:pPr>
+        <w:rPr>
+          <w:rFonts w:ascii="Times New Roman" w:hAnsi="Times New Roman" w:cs="Times New Roman"/>
+          <w:b/>
+          <w:bCs/>
+          <w:sz w:val="28"/>
+          <w:szCs w:val="28"/>
+        </w:rPr>
+      </w:pPr>
+      <w:r>
+        <w:rPr>
+          <w:rFonts w:ascii="Times New Roman" w:hAnsi="Times New Roman" w:cs="Times New Roman"/>
+          <w:b/>
+          <w:bCs/>
+          <w:sz w:val="28"/>
+          <w:szCs w:val="28"/>
+        </w:rPr>
+        <w:t>3.2.1 Entity-Relationship Diagram</w:t>
+      </w:r>
+    </w:p>
+    <w:p>
+      <w:pPr>
+        <w:rPr>
+          <w:rFonts w:ascii="Times New Roman" w:hAnsi="Times New Roman" w:cs="Times New Roman"/>
+          <w:sz w:val="28"/>
+          <w:szCs w:val="28"/>
+        </w:rPr>
+      </w:pPr>
+      <w:r>
+        <w:rPr>
+          <w:rFonts w:ascii="Times New Roman" w:hAnsi="Times New Roman" w:cs="Times New Roman"/>
+          <w:sz w:val="28"/>
+          <w:szCs w:val="28"/>
+        </w:rPr>
+        <w:t xml:space="preserve">Although the system does not utilize a traditional database, the ER Diagram logically represents the relationship among key entities such as the User Action, </w:t>
+      </w:r>
+      <w:r>
+        <w:rPr>
+          <w:rFonts w:ascii="Times New Roman" w:hAnsi="Times New Roman" w:cs="Times New Roman"/>
+          <w:sz w:val="28"/>
+          <w:szCs w:val="28"/>
+        </w:rPr>
+        <w:lastRenderedPageBreak/>
+        <w:t>Packet, Packet Details, and Export File. It helps to visualize how user interactions generate packets, which in turn contain details and can be exported.</w:t>
+      </w:r>
+    </w:p>
+    <w:p>
+      <w:pPr>
+        <w:rPr>
+          <w:rFonts w:ascii="Times New Roman" w:hAnsi="Times New Roman" w:cs="Times New Roman"/>
+          <w:sz w:val="28"/>
+          <w:szCs w:val="28"/>
+        </w:rPr>
+      </w:pPr>
+      <w:r>
+        <w:rPr>
+          <w:rFonts w:ascii="Times New Roman" w:hAnsi="Times New Roman" w:cs="Times New Roman"/>
+          <w:sz w:val="28"/>
+          <w:szCs w:val="28"/>
+        </w:rPr>
+        <w:t>Since there’s no database, show</w:t>
+      </w:r>
+      <w:r>
+        <w:rPr>
+          <w:rFonts w:ascii="Times New Roman" w:hAnsi="Times New Roman" w:cs="Times New Roman"/>
+          <w:sz w:val="28"/>
+          <w:szCs w:val="28"/>
+        </w:rPr>
+        <w:t>ing</w:t>
+      </w:r>
+      <w:r>
+        <w:rPr>
+          <w:rFonts w:ascii="Times New Roman" w:hAnsi="Times New Roman" w:cs="Times New Roman"/>
+          <w:sz w:val="28"/>
+          <w:szCs w:val="28"/>
+        </w:rPr>
+        <w:t xml:space="preserve"> logical entities like:</w:t>
+      </w:r>
+    </w:p>
+    <w:p>
+      <w:pPr>
+        <w:numPr>
+          <w:ilvl w:val="0"/>
+          <w:numId w:val="14"/>
+        </w:numPr>
+        <w:rPr>
+          <w:rFonts w:ascii="Times New Roman" w:hAnsi="Times New Roman" w:cs="Times New Roman"/>
+          <w:sz w:val="28"/>
+          <w:szCs w:val="28"/>
+        </w:rPr>
+      </w:pPr>
+      <w:r>
+        <w:rPr>
+          <w:rFonts w:ascii="Times New Roman" w:hAnsi="Times New Roman" w:cs="Times New Roman"/>
+          <w:b/>
+          <w:bCs/>
+          <w:sz w:val="28"/>
+          <w:szCs w:val="28"/>
+        </w:rPr>
+        <w:t>User Action</w:t>
+      </w:r>
+    </w:p>
+    <w:p>
+      <w:pPr>
+        <w:numPr>
+          <w:ilvl w:val="0"/>
+          <w:numId w:val="14"/>
+        </w:numPr>
+        <w:rPr>
+          <w:rFonts w:ascii="Times New Roman" w:hAnsi="Times New Roman" w:cs="Times New Roman"/>
+          <w:sz w:val="28"/>
+          <w:szCs w:val="28"/>
+        </w:rPr>
+      </w:pPr>
+      <w:r>
+        <w:rPr>
+          <w:rFonts w:ascii="Times New Roman" w:hAnsi="Times New Roman" w:cs="Times New Roman"/>
+          <w:b/>
+          <w:bCs/>
+          <w:sz w:val="28"/>
+          <w:szCs w:val="28"/>
+        </w:rPr>
+        <w:t>Packet</w:t>
+      </w:r>
+    </w:p>
+    <w:p>
+      <w:pPr>
+        <w:numPr>
+          <w:ilvl w:val="0"/>
+          <w:numId w:val="14"/>
+        </w:numPr>
+        <w:rPr>
+          <w:rFonts w:ascii="Times New Roman" w:hAnsi="Times New Roman" w:cs="Times New Roman"/>
+          <w:sz w:val="28"/>
+          <w:szCs w:val="28"/>
+        </w:rPr>
+      </w:pPr>
+      <w:r>
+        <w:rPr>
+          <w:rFonts w:ascii="Times New Roman" w:hAnsi="Times New Roman" w:cs="Times New Roman"/>
+          <w:b/>
+          <w:bCs/>
+          <w:sz w:val="28"/>
+          <w:szCs w:val="28"/>
+        </w:rPr>
+        <w:t>Packet Details</w:t>
+      </w:r>
+    </w:p>
+    <w:p>
+      <w:pPr>
+        <w:numPr>
+          <w:ilvl w:val="0"/>
+          <w:numId w:val="14"/>
+        </w:numPr>
+        <w:rPr>
+          <w:rFonts w:ascii="Times New Roman" w:hAnsi="Times New Roman" w:cs="Times New Roman"/>
+          <w:sz w:val="28"/>
+          <w:szCs w:val="28"/>
+        </w:rPr>
+      </w:pPr>
+      <w:r>
+        <w:rPr>
+          <w:rFonts w:ascii="Times New Roman" w:hAnsi="Times New Roman" w:cs="Times New Roman"/>
+          <w:sz w:val="28"/>
+          <w:szCs w:val="28"/>
+        </w:rPr>
+        <w:drawing>
+          <wp:anchor distT="0" distB="0" distL="114300" distR="114300" simplePos="0" relativeHeight="251661312" behindDoc="0" locked="0" layoutInCell="1" allowOverlap="1" wp14:anchorId="4BAB2DE2" wp14:editId="0A41281C">
+            <wp:simplePos x="0" y="0"/>
+            <wp:positionH relativeFrom="margin">
+              <wp:posOffset>237407</wp:posOffset>
+            </wp:positionH>
+            <wp:positionV relativeFrom="paragraph">
+              <wp:posOffset>256844</wp:posOffset>
+            </wp:positionV>
+            <wp:extent cx="5323840" cy="6711315"/>
+            <wp:effectExtent l="19050" t="19050" r="10160" b="13335"/>
+            <wp:wrapTopAndBottom/>
+            <wp:docPr id="1687406424" name="Picture 4"/>
+            <wp:cNvGraphicFramePr>
+              <a:graphicFrameLocks xmlns:a="http://schemas.openxmlformats.org/drawingml/2006/main" noChangeAspect="1"/>
+            </wp:cNvGraphicFramePr>
+            <a:graphic xmlns:a="http://schemas.openxmlformats.org/drawingml/2006/main">
+              <a:graphicData uri="http://schemas.openxmlformats.org/drawingml/2006/picture">
+                <pic:pic xmlns:pic="http://schemas.openxmlformats.org/drawingml/2006/picture">
+                  <pic:nvPicPr>
+                    <pic:cNvPr id="0" name="Picture 13"/>
+                    <pic:cNvPicPr>
+                      <a:picLocks noChangeAspect="1" noChangeArrowheads="1"/>
+                    </pic:cNvPicPr>
+                  </pic:nvPicPr>
+                  <pic:blipFill>
+                    <a:blip r:embed="rId12" cstate="print">
+                      <a:alphaModFix amt="70000"/>
+                      <a:extLst>
+                        <a:ext uri="{28A0092B-C50C-407E-A947-70E740481C1C}">
+                          <a14:useLocalDpi xmlns:a14="http://schemas.microsoft.com/office/drawing/2010/main" val="0"/>
+                        </a:ext>
+                      </a:extLst>
+                    </a:blip>
+                    <a:srcRect/>
+                    <a:stretch>
+                      <a:fillRect/>
+                    </a:stretch>
+                  </pic:blipFill>
+                  <pic:spPr bwMode="auto">
+                    <a:xfrm>
+                      <a:off x="0" y="0"/>
+                      <a:ext cx="5323840" cy="6711315"/>
+                    </a:xfrm>
+                    <a:prstGeom prst="rect">
+                      <a:avLst/>
+                    </a:prstGeom>
+                    <a:noFill/>
+                    <a:ln>
+                      <a:solidFill>
+                        <a:schemeClr val="tx1"/>
+                      </a:solidFill>
+                    </a:ln>
+                  </pic:spPr>
+                </pic:pic>
+              </a:graphicData>
+            </a:graphic>
+            <wp14:sizeRelH relativeFrom="margin">
+              <wp14:pctWidth>0</wp14:pctWidth>
+            </wp14:sizeRelH>
+            <wp14:sizeRelV relativeFrom="margin">
+              <wp14:pctHeight>0</wp14:pctHeight>
+            </wp14:sizeRelV>
+          </wp:anchor>
+        </w:drawing>
+      </w:r>
+      <w:r>
+        <w:rPr>
+          <w:rFonts w:ascii="Times New Roman" w:hAnsi="Times New Roman" w:cs="Times New Roman"/>
+          <w:b/>
+          <w:bCs/>
+          <w:sz w:val="28"/>
+          <w:szCs w:val="28"/>
+        </w:rPr>
+        <w:t>Export File</w:t>
+      </w:r>
+    </w:p>
+    <w:p>
+      <w:pPr>
+        <w:jc w:val="center"/>
+        <w:rPr>
+          <w:rFonts w:ascii="Times New Roman" w:hAnsi="Times New Roman" w:cs="Times New Roman"/>
+          <w:sz w:val="28"/>
+          <w:szCs w:val="28"/>
+        </w:rPr>
+      </w:pPr>
+      <w:r>
+        <w:rPr>
+          <w:rFonts w:ascii="Times New Roman" w:hAnsi="Times New Roman" w:cs="Times New Roman"/>
+          <w:sz w:val="28"/>
+          <w:szCs w:val="28"/>
+        </w:rPr>
+        <w:t>Fig 4 Entity Relationship Diagram</w:t>
+      </w:r>
+    </w:p>
+    <w:p>
+      <w:pPr>
+        <w:rPr>
+          <w:rFonts w:ascii="Times New Roman" w:hAnsi="Times New Roman" w:cs="Times New Roman"/>
+          <w:b/>
+          <w:bCs/>
+          <w:sz w:val="28"/>
+          <w:szCs w:val="28"/>
+        </w:rPr>
+      </w:pPr>
+      <w:r>
+        <w:rPr>
+          <w:rFonts w:ascii="Times New Roman" w:hAnsi="Times New Roman" w:cs="Times New Roman"/>
+          <w:b/>
+          <w:bCs/>
+          <w:sz w:val="28"/>
+          <w:szCs w:val="28"/>
+        </w:rPr>
+        <w:lastRenderedPageBreak/>
+        <w:t>3.2.2 Class Diagram</w:t>
+      </w:r>
+    </w:p>
+    <w:p>
+      <w:pPr>
+        <w:rPr>
+          <w:rFonts w:ascii="Times New Roman" w:hAnsi="Times New Roman" w:cs="Times New Roman"/>
+          <w:sz w:val="32"/>
+          <w:szCs w:val="32"/>
+        </w:rPr>
+      </w:pPr>
+      <w:r>
+        <w:rPr>
+          <w:rFonts w:ascii="Times New Roman" w:hAnsi="Times New Roman" w:cs="Times New Roman"/>
+          <w:sz w:val="32"/>
+          <w:szCs w:val="32"/>
+        </w:rPr>
+        <w:t xml:space="preserve">The Class Diagram presents the structural design of the system in terms of classes and their relationships. Major classes include </w:t>
+      </w:r>
+      <w:proofErr w:type="spellStart"/>
+      <w:r>
+        <w:rPr>
+          <w:rFonts w:ascii="Times New Roman" w:hAnsi="Times New Roman" w:cs="Times New Roman"/>
+          <w:sz w:val="32"/>
+          <w:szCs w:val="32"/>
+        </w:rPr>
+        <w:t>PacketSniffer</w:t>
+      </w:r>
+      <w:proofErr w:type="spellEnd"/>
+      <w:r>
+        <w:rPr>
+          <w:rFonts w:ascii="Times New Roman" w:hAnsi="Times New Roman" w:cs="Times New Roman"/>
+          <w:sz w:val="32"/>
+          <w:szCs w:val="32"/>
+        </w:rPr>
+        <w:t xml:space="preserve">, </w:t>
+      </w:r>
+      <w:proofErr w:type="spellStart"/>
+      <w:r>
+        <w:rPr>
+          <w:rFonts w:ascii="Times New Roman" w:hAnsi="Times New Roman" w:cs="Times New Roman"/>
+          <w:sz w:val="32"/>
+          <w:szCs w:val="32"/>
+        </w:rPr>
+        <w:t>GUIHandler</w:t>
+      </w:r>
+      <w:proofErr w:type="spellEnd"/>
+      <w:r>
+        <w:rPr>
+          <w:rFonts w:ascii="Times New Roman" w:hAnsi="Times New Roman" w:cs="Times New Roman"/>
+          <w:sz w:val="32"/>
+          <w:szCs w:val="32"/>
+        </w:rPr>
+        <w:t xml:space="preserve">, </w:t>
+      </w:r>
+      <w:proofErr w:type="spellStart"/>
+      <w:r>
+        <w:rPr>
+          <w:rFonts w:ascii="Times New Roman" w:hAnsi="Times New Roman" w:cs="Times New Roman"/>
+          <w:sz w:val="32"/>
+          <w:szCs w:val="32"/>
+        </w:rPr>
+        <w:t>PCAPReader</w:t>
+      </w:r>
+      <w:proofErr w:type="spellEnd"/>
+      <w:r>
+        <w:rPr>
+          <w:rFonts w:ascii="Times New Roman" w:hAnsi="Times New Roman" w:cs="Times New Roman"/>
+          <w:sz w:val="32"/>
+          <w:szCs w:val="32"/>
+        </w:rPr>
+        <w:t xml:space="preserve">, and </w:t>
+      </w:r>
+      <w:proofErr w:type="spellStart"/>
+      <w:r>
+        <w:rPr>
+          <w:rFonts w:ascii="Times New Roman" w:hAnsi="Times New Roman" w:cs="Times New Roman"/>
+          <w:sz w:val="32"/>
+          <w:szCs w:val="32"/>
+        </w:rPr>
+        <w:t>PDFExporter</w:t>
+      </w:r>
+      <w:proofErr w:type="spellEnd"/>
+      <w:r>
+        <w:rPr>
+          <w:rFonts w:ascii="Times New Roman" w:hAnsi="Times New Roman" w:cs="Times New Roman"/>
+          <w:sz w:val="32"/>
+          <w:szCs w:val="32"/>
+        </w:rPr>
+        <w:t>, each encapsulating specific responsibilities like capturing, displaying, reading, and exporting packet data. This diagram provides insight into object-oriented architecture and code maintainability.</w:t>
+      </w:r>
+    </w:p>
+    <w:p>
+      <w:pPr>
+        <w:rPr>
+          <w:rFonts w:ascii="Times New Roman" w:hAnsi="Times New Roman" w:cs="Times New Roman"/>
+          <w:sz w:val="28"/>
+          <w:szCs w:val="28"/>
+        </w:rPr>
+      </w:pPr>
+      <w:r>
+        <w:rPr>
+          <w:rFonts w:ascii="Times New Roman" w:hAnsi="Times New Roman" w:cs="Times New Roman"/>
+          <w:b/>
+          <w:bCs/>
+          <w:sz w:val="28"/>
+          <w:szCs w:val="28"/>
+        </w:rPr>
+        <w:t>Main Classes:</w:t>
+      </w:r>
+    </w:p>
+    <w:p>
+      <w:pPr>
+        <w:numPr>
+          <w:ilvl w:val="0"/>
+          <w:numId w:val="15"/>
+        </w:numPr>
+        <w:rPr>
+          <w:rFonts w:ascii="Times New Roman" w:hAnsi="Times New Roman" w:cs="Times New Roman"/>
+          <w:sz w:val="28"/>
+          <w:szCs w:val="28"/>
+        </w:rPr>
+      </w:pPr>
+      <w:proofErr w:type="spellStart"/>
+      <w:r>
+        <w:rPr>
+          <w:rFonts w:ascii="Times New Roman" w:hAnsi="Times New Roman" w:cs="Times New Roman"/>
+          <w:sz w:val="28"/>
+          <w:szCs w:val="28"/>
+        </w:rPr>
+        <w:t>PacketSniffer</w:t>
+      </w:r>
+      <w:proofErr w:type="spellEnd"/>
+    </w:p>
+    <w:p>
+      <w:pPr>
+        <w:numPr>
+          <w:ilvl w:val="0"/>
+          <w:numId w:val="15"/>
+        </w:numPr>
+        <w:rPr>
+          <w:rFonts w:ascii="Times New Roman" w:hAnsi="Times New Roman" w:cs="Times New Roman"/>
+          <w:sz w:val="28"/>
+          <w:szCs w:val="28"/>
+        </w:rPr>
+      </w:pPr>
+      <w:proofErr w:type="spellStart"/>
+      <w:r>
+        <w:rPr>
+          <w:rFonts w:ascii="Times New Roman" w:hAnsi="Times New Roman" w:cs="Times New Roman"/>
+          <w:sz w:val="28"/>
+          <w:szCs w:val="28"/>
+        </w:rPr>
+        <w:t>GUIHandler</w:t>
+      </w:r>
+      <w:proofErr w:type="spellEnd"/>
+    </w:p>
+    <w:p>
+      <w:pPr>
+        <w:numPr>
+          <w:ilvl w:val="0"/>
+          <w:numId w:val="15"/>
+        </w:numPr>
+        <w:rPr>
+          <w:rFonts w:ascii="Times New Roman" w:hAnsi="Times New Roman" w:cs="Times New Roman"/>
+          <w:sz w:val="28"/>
+          <w:szCs w:val="28"/>
+        </w:rPr>
+      </w:pPr>
+      <w:proofErr w:type="spellStart"/>
+      <w:r>
+        <w:rPr>
+          <w:rFonts w:ascii="Times New Roman" w:hAnsi="Times New Roman" w:cs="Times New Roman"/>
+          <w:sz w:val="28"/>
+          <w:szCs w:val="28"/>
+        </w:rPr>
+        <w:t>PCAPReader</w:t>
+      </w:r>
+      <w:proofErr w:type="spellEnd"/>
+    </w:p>
+    <w:p>
+      <w:pPr>
+        <w:numPr>
+          <w:ilvl w:val="0"/>
+          <w:numId w:val="15"/>
+        </w:numPr>
+        <w:rPr>
+          <w:rFonts w:ascii="Times New Roman" w:hAnsi="Times New Roman" w:cs="Times New Roman"/>
+          <w:sz w:val="28"/>
+          <w:szCs w:val="28"/>
+        </w:rPr>
+      </w:pPr>
+      <w:proofErr w:type="spellStart"/>
+      <w:r>
+        <w:rPr>
+          <w:rFonts w:ascii="Times New Roman" w:hAnsi="Times New Roman" w:cs="Times New Roman"/>
+          <w:sz w:val="28"/>
+          <w:szCs w:val="28"/>
+        </w:rPr>
+        <w:t>PDFExporter</w:t>
+      </w:r>
+      <w:proofErr w:type="spellEnd"/>
+    </w:p>
+    <w:p>
+      <w:pPr>
+        <w:rPr>
+          <w:rFonts w:ascii="Times New Roman" w:hAnsi="Times New Roman" w:cs="Times New Roman"/>
+          <w:sz w:val="28"/>
+          <w:szCs w:val="28"/>
+        </w:rPr>
+      </w:pPr>
+      <w:r>
+        <w:rPr>
+          <w:rFonts w:ascii="Times New Roman" w:hAnsi="Times New Roman" w:cs="Times New Roman"/>
+          <w:sz w:val="28"/>
+          <w:szCs w:val="28"/>
+        </w:rPr>
+        <w:drawing>
+          <wp:anchor distT="0" distB="0" distL="114300" distR="114300" simplePos="0" relativeHeight="251662336" behindDoc="0" locked="0" layoutInCell="1" allowOverlap="1" wp14:anchorId="0158779E" wp14:editId="4FD365E0">
+            <wp:simplePos x="0" y="0"/>
+            <wp:positionH relativeFrom="margin">
+              <wp:align>center</wp:align>
+            </wp:positionH>
+            <wp:positionV relativeFrom="paragraph">
+              <wp:posOffset>572908</wp:posOffset>
+            </wp:positionV>
+            <wp:extent cx="5085080" cy="4676140"/>
+            <wp:effectExtent l="19050" t="19050" r="20320" b="10160"/>
+            <wp:wrapTopAndBottom/>
+            <wp:docPr id="930754355" name="Picture 6"/>
+            <wp:cNvGraphicFramePr>
+              <a:graphicFrameLocks xmlns:a="http://schemas.openxmlformats.org/drawingml/2006/main" noChangeAspect="1"/>
+            </wp:cNvGraphicFramePr>
+            <a:graphic xmlns:a="http://schemas.openxmlformats.org/drawingml/2006/main">
+              <a:graphicData uri="http://schemas.openxmlformats.org/drawingml/2006/picture">
+                <pic:pic xmlns:pic="http://schemas.openxmlformats.org/drawingml/2006/picture">
+                  <pic:nvPicPr>
+                    <pic:cNvPr id="0" name="Picture 20"/>
+                    <pic:cNvPicPr>
+                      <a:picLocks noChangeAspect="1" noChangeArrowheads="1"/>
+                    </pic:cNvPicPr>
+                  </pic:nvPicPr>
+                  <pic:blipFill>
+                    <a:blip r:embed="rId13" cstate="print">
+                      <a:alphaModFix amt="70000"/>
+                      <a:extLst>
+                        <a:ext uri="{28A0092B-C50C-407E-A947-70E740481C1C}">
+                          <a14:useLocalDpi xmlns:a14="http://schemas.microsoft.com/office/drawing/2010/main" val="0"/>
+                        </a:ext>
+                      </a:extLst>
+                    </a:blip>
+                    <a:srcRect/>
+                    <a:stretch>
+                      <a:fillRect/>
+                    </a:stretch>
+                  </pic:blipFill>
+                  <pic:spPr bwMode="auto">
+                    <a:xfrm>
+                      <a:off x="0" y="0"/>
+                      <a:ext cx="5085080" cy="4676140"/>
+                    </a:xfrm>
+                    <a:prstGeom prst="rect">
+                      <a:avLst/>
+                    </a:prstGeom>
+                    <a:noFill/>
+                    <a:ln>
+                      <a:solidFill>
+                        <a:schemeClr val="tx1"/>
+                      </a:solidFill>
+                    </a:ln>
+                  </pic:spPr>
+                </pic:pic>
+              </a:graphicData>
+            </a:graphic>
+            <wp14:sizeRelH relativeFrom="margin">
+              <wp14:pctWidth>0</wp14:pctWidth>
+            </wp14:sizeRelH>
+            <wp14:sizeRelV relativeFrom="margin">
+              <wp14:pctHeight>0</wp14:pctHeight>
+            </wp14:sizeRelV>
+          </wp:anchor>
+        </w:drawing>
+      </w:r>
+      <w:r>
+        <w:rPr>
+          <w:rFonts w:ascii="Times New Roman" w:hAnsi="Times New Roman" w:cs="Times New Roman"/>
+          <w:sz w:val="28"/>
+          <w:szCs w:val="28"/>
+        </w:rPr>
+        <w:t>These classes encapsulate functionality for sniffing, GUI management, pcap reading, and export.</w:t>
+      </w:r>
+    </w:p>
+    <w:p>
+      <w:pPr>
+        <w:jc w:val="center"/>
+        <w:rPr>
+          <w:rFonts w:ascii="Times New Roman" w:hAnsi="Times New Roman" w:cs="Times New Roman"/>
+          <w:sz w:val="28"/>
+          <w:szCs w:val="28"/>
+        </w:rPr>
+      </w:pPr>
+      <w:r>
+        <w:rPr>
+          <w:rFonts w:ascii="Times New Roman" w:hAnsi="Times New Roman" w:cs="Times New Roman"/>
+          <w:sz w:val="28"/>
+          <w:szCs w:val="28"/>
+        </w:rPr>
+        <w:t>Fig 5 Class Diagram</w:t>
+      </w:r>
+    </w:p>
+    <w:p>
+      <w:pPr>
+        <w:rPr>
+          <w:rFonts w:ascii="Times New Roman" w:hAnsi="Times New Roman" w:cs="Times New Roman"/>
+          <w:sz w:val="28"/>
+          <w:szCs w:val="28"/>
+        </w:rPr>
+      </w:pPr>
+      <w:r>
+        <w:rPr>
+          <w:rFonts w:ascii="Times New Roman" w:hAnsi="Times New Roman" w:cs="Times New Roman"/>
+          <w:b/>
+          <w:bCs/>
+          <w:sz w:val="28"/>
+          <w:szCs w:val="28"/>
+        </w:rPr>
+        <w:lastRenderedPageBreak/>
+        <w:t>3.3 Functional &amp; Behavioural Modelling</w:t>
+      </w:r>
+    </w:p>
+    <w:p>
+      <w:pPr>
+        <w:rPr>
+          <w:rFonts w:ascii="Times New Roman" w:hAnsi="Times New Roman" w:cs="Times New Roman"/>
+          <w:b/>
+          <w:bCs/>
+          <w:sz w:val="28"/>
+          <w:szCs w:val="28"/>
+        </w:rPr>
+      </w:pPr>
+      <w:r>
+        <w:rPr>
+          <w:rFonts w:ascii="Times New Roman" w:hAnsi="Times New Roman" w:cs="Times New Roman"/>
+          <w:b/>
+          <w:bCs/>
+          <w:sz w:val="28"/>
+          <w:szCs w:val="28"/>
+        </w:rPr>
+        <w:t>3.3.1 Data Flow Diagram</w:t>
+      </w:r>
+    </w:p>
+    <w:p>
+      <w:pPr>
+        <w:rPr>
+          <w:rFonts w:ascii="Times New Roman" w:hAnsi="Times New Roman" w:cs="Times New Roman"/>
+          <w:b/>
+          <w:bCs/>
+          <w:sz w:val="28"/>
+          <w:szCs w:val="28"/>
+        </w:rPr>
+      </w:pPr>
+      <w:r>
+        <w:rPr>
+          <w:rFonts w:ascii="Times New Roman" w:hAnsi="Times New Roman" w:cs="Times New Roman"/>
+          <w:b/>
+          <w:bCs/>
+          <w:sz w:val="28"/>
+          <w:szCs w:val="28"/>
+        </w:rPr>
+        <w:t>Level 0 DFD:</w:t>
+      </w:r>
+    </w:p>
+    <w:p>
+      <w:pPr>
+        <w:rPr>
+          <w:rFonts w:ascii="Times New Roman" w:hAnsi="Times New Roman" w:cs="Times New Roman"/>
+          <w:sz w:val="28"/>
+          <w:szCs w:val="28"/>
+        </w:rPr>
+      </w:pPr>
+      <w:r>
+        <w:rPr>
+          <w:rFonts w:ascii="Times New Roman" w:hAnsi="Times New Roman" w:cs="Times New Roman"/>
+          <w:sz w:val="28"/>
+          <w:szCs w:val="28"/>
+        </w:rPr>
+        <w:t>The Level 0 DFD, also known as the context diagram, provides a top-level overview of the entire system. It identifies the system as a single process and shows the main external entities (like the user) and the data flowing between the system and those entities.</w:t>
+      </w:r>
+    </w:p>
+    <w:p>
+      <w:pPr>
+        <w:numPr>
+          <w:ilvl w:val="0"/>
+          <w:numId w:val="16"/>
+        </w:numPr>
+        <w:rPr>
+          <w:rFonts w:ascii="Times New Roman" w:hAnsi="Times New Roman" w:cs="Times New Roman"/>
+          <w:sz w:val="28"/>
+          <w:szCs w:val="28"/>
+        </w:rPr>
+      </w:pPr>
+      <w:r>
+        <w:rPr>
+          <w:noProof/>
+          <w:lang w:eastAsia="en-IN"/>
+        </w:rPr>
+        <w:drawing>
+          <wp:anchor distT="0" distB="0" distL="114300" distR="114300" simplePos="0" relativeHeight="251663360" behindDoc="0" locked="0" layoutInCell="1" allowOverlap="1" wp14:anchorId="34558F04" wp14:editId="7898B910">
+            <wp:simplePos x="0" y="0"/>
+            <wp:positionH relativeFrom="margin">
+              <wp:align>center</wp:align>
+            </wp:positionH>
+            <wp:positionV relativeFrom="paragraph">
+              <wp:posOffset>328930</wp:posOffset>
+            </wp:positionV>
+            <wp:extent cx="6639560" cy="2294890"/>
+            <wp:effectExtent l="19050" t="19050" r="27940" b="10160"/>
+            <wp:wrapTopAndBottom/>
+            <wp:docPr id="582757840" name="Picture 8"/>
+            <wp:cNvGraphicFramePr>
+              <a:graphicFrameLocks xmlns:a="http://schemas.openxmlformats.org/drawingml/2006/main" noChangeAspect="1"/>
+            </wp:cNvGraphicFramePr>
+            <a:graphic xmlns:a="http://schemas.openxmlformats.org/drawingml/2006/main">
+              <a:graphicData uri="http://schemas.openxmlformats.org/drawingml/2006/picture">
+                <pic:pic xmlns:pic="http://schemas.openxmlformats.org/drawingml/2006/picture">
+                  <pic:nvPicPr>
+                    <pic:cNvPr id="0" name="Picture 24"/>
+                    <pic:cNvPicPr>
+                      <a:picLocks noChangeAspect="1" noChangeArrowheads="1"/>
+                    </pic:cNvPicPr>
+                  </pic:nvPicPr>
+                  <pic:blipFill>
+                    <a:blip r:embed="rId14" cstate="print">
+                      <a:extLst>
+                        <a:ext uri="{28A0092B-C50C-407E-A947-70E740481C1C}">
+                          <a14:useLocalDpi xmlns:a14="http://schemas.microsoft.com/office/drawing/2010/main" val="0"/>
+                        </a:ext>
+                      </a:extLst>
+                    </a:blip>
+                    <a:srcRect/>
+                    <a:stretch>
+                      <a:fillRect/>
+                    </a:stretch>
+                  </pic:blipFill>
+                  <pic:spPr bwMode="auto">
+                    <a:xfrm>
+                      <a:off x="0" y="0"/>
+                      <a:ext cx="6639560" cy="2294890"/>
+                    </a:xfrm>
+                    <a:prstGeom prst="rect">
+                      <a:avLst/>
+                    </a:prstGeom>
+                    <a:noFill/>
+                    <a:ln>
+                      <a:solidFill>
+                        <a:schemeClr val="tx1"/>
+                      </a:solidFill>
+                    </a:ln>
+                  </pic:spPr>
+                </pic:pic>
+              </a:graphicData>
+            </a:graphic>
+            <wp14:sizeRelH relativeFrom="margin">
+              <wp14:pctWidth>0</wp14:pctWidth>
+            </wp14:sizeRelH>
+            <wp14:sizeRelV relativeFrom="margin">
+              <wp14:pctHeight>0</wp14:pctHeight>
+            </wp14:sizeRelV>
+          </wp:anchor>
+        </w:drawing>
+      </w:r>
+      <w:r>
+        <w:rPr>
+          <w:rFonts w:ascii="Times New Roman" w:hAnsi="Times New Roman" w:cs="Times New Roman"/>
+          <w:sz w:val="28"/>
+          <w:szCs w:val="28"/>
+        </w:rPr>
+        <w:t>User → GUI → Packet Sniffer → Display/Save/Export</w:t>
+      </w:r>
+    </w:p>
+    <w:p>
+      <w:pPr>
+        <w:spacing w:after="0" w:line="240" w:lineRule="auto"/>
+        <w:ind w:left="360"/>
+        <w:jc w:val="center"/>
+        <w:rPr>
+          <w:rFonts w:ascii="Times New Roman" w:eastAsia="Times New Roman" w:hAnsi="Times New Roman" w:cs="Times New Roman"/>
+          <w:sz w:val="24"/>
+          <w:szCs w:val="24"/>
+          <w:lang w:eastAsia="en-IN"/>
+        </w:rPr>
+      </w:pPr>
+      <w:r>
+        <w:rPr>
+          <w:rFonts w:ascii="Times New Roman" w:eastAsia="Times New Roman" w:hAnsi="Times New Roman" w:cs="Times New Roman"/>
+          <w:sz w:val="24"/>
+          <w:szCs w:val="24"/>
+          <w:lang w:eastAsia="en-IN"/>
+        </w:rPr>
+        <w:t>Fig 6 Level 0 Data Flow Diagram</w:t>
+      </w:r>
+    </w:p>
+    <w:p>
+      <w:pPr>
+        <w:rPr>
+          <w:rFonts w:ascii="Times New Roman" w:hAnsi="Times New Roman" w:cs="Times New Roman"/>
+          <w:sz w:val="28"/>
+          <w:szCs w:val="28"/>
+        </w:rPr>
+      </w:pPr>
+    </w:p>
+    <w:p>
+      <w:pPr>
+        <w:numPr>
+          <w:ilvl w:val="0"/>
+          <w:numId w:val="17"/>
+        </w:numPr>
+        <w:rPr>
+          <w:rFonts w:ascii="Times New Roman" w:hAnsi="Times New Roman" w:cs="Times New Roman"/>
+          <w:sz w:val="28"/>
+          <w:szCs w:val="28"/>
+        </w:rPr>
+      </w:pPr>
+      <w:r>
+        <w:rPr>
+          <w:rFonts w:ascii="Times New Roman" w:hAnsi="Times New Roman" w:cs="Times New Roman"/>
+          <w:sz w:val="28"/>
+          <w:szCs w:val="28"/>
+        </w:rPr>
+        <w:t>GUI has multiple modules: Live Capture, PCAP Reader, Packet Detail Viewer, Export Handler</w:t>
+      </w:r>
+    </w:p>
+    <w:p>
+      <w:pPr>
+        <w:rPr>
+          <w:rFonts w:ascii="Times New Roman" w:hAnsi="Times New Roman" w:cs="Times New Roman"/>
+          <w:sz w:val="28"/>
+          <w:szCs w:val="28"/>
+        </w:rPr>
+      </w:pPr>
+    </w:p>
+    <w:p>
+      <w:pPr>
+        <w:rPr>
+          <w:rFonts w:ascii="Times New Roman" w:hAnsi="Times New Roman" w:cs="Times New Roman"/>
+          <w:sz w:val="28"/>
+          <w:szCs w:val="28"/>
+        </w:rPr>
+      </w:pPr>
+    </w:p>
+    <w:p>
+      <w:pPr>
+        <w:rPr>
+          <w:rFonts w:ascii="Times New Roman" w:hAnsi="Times New Roman" w:cs="Times New Roman"/>
+          <w:sz w:val="28"/>
+          <w:szCs w:val="28"/>
+        </w:rPr>
+      </w:pPr>
+    </w:p>
+    <w:p>
+      <w:pPr>
+        <w:rPr>
+          <w:rFonts w:ascii="Times New Roman" w:hAnsi="Times New Roman" w:cs="Times New Roman"/>
+          <w:sz w:val="28"/>
+          <w:szCs w:val="28"/>
+        </w:rPr>
+      </w:pPr>
+    </w:p>
+    <w:p>
+      <w:pPr>
+        <w:rPr>
+          <w:rFonts w:ascii="Times New Roman" w:hAnsi="Times New Roman" w:cs="Times New Roman"/>
+          <w:sz w:val="28"/>
+          <w:szCs w:val="28"/>
+        </w:rPr>
+      </w:pPr>
+    </w:p>
+    <w:p>
+      <w:pPr>
+        <w:rPr>
+          <w:rFonts w:ascii="Times New Roman" w:hAnsi="Times New Roman" w:cs="Times New Roman"/>
+          <w:sz w:val="28"/>
+          <w:szCs w:val="28"/>
+        </w:rPr>
+      </w:pPr>
+    </w:p>
+    <w:p>
+      <w:pPr>
+        <w:rPr>
+          <w:rFonts w:ascii="Times New Roman" w:hAnsi="Times New Roman" w:cs="Times New Roman"/>
+          <w:sz w:val="28"/>
+          <w:szCs w:val="28"/>
+        </w:rPr>
+      </w:pPr>
+    </w:p>
+    <w:p>
+      <w:pPr>
+        <w:rPr>
+          <w:rFonts w:ascii="Times New Roman" w:hAnsi="Times New Roman" w:cs="Times New Roman"/>
+          <w:sz w:val="28"/>
+          <w:szCs w:val="28"/>
+        </w:rPr>
+      </w:pPr>
+    </w:p>
+    <w:p>
+      <w:pPr>
+        <w:rPr>
+          <w:rFonts w:ascii="Times New Roman" w:hAnsi="Times New Roman" w:cs="Times New Roman"/>
+          <w:sz w:val="28"/>
+          <w:szCs w:val="28"/>
+        </w:rPr>
+      </w:pPr>
+    </w:p>
+    <w:p>
+      <w:pPr>
+        <w:rPr>
+          <w:rFonts w:ascii="Times New Roman" w:hAnsi="Times New Roman" w:cs="Times New Roman"/>
+          <w:sz w:val="28"/>
+          <w:szCs w:val="28"/>
+        </w:rPr>
+      </w:pPr>
+    </w:p>
+    <w:p>
+      <w:pPr>
+        <w:rPr>
+          <w:rFonts w:ascii="Times New Roman" w:hAnsi="Times New Roman" w:cs="Times New Roman"/>
+          <w:sz w:val="28"/>
+          <w:szCs w:val="28"/>
+        </w:rPr>
+      </w:pPr>
+    </w:p>
+    <w:p>
+      <w:pPr>
+        <w:rPr>
+          <w:rFonts w:ascii="Times New Roman" w:hAnsi="Times New Roman" w:cs="Times New Roman"/>
+          <w:b/>
+          <w:bCs/>
+          <w:sz w:val="28"/>
+          <w:szCs w:val="28"/>
+        </w:rPr>
+      </w:pPr>
+      <w:r>
+        <w:rPr>
+          <w:rFonts w:ascii="Times New Roman" w:hAnsi="Times New Roman" w:cs="Times New Roman"/>
+          <w:b/>
+          <w:bCs/>
+          <w:sz w:val="28"/>
+          <w:szCs w:val="28"/>
+        </w:rPr>
+        <w:lastRenderedPageBreak/>
+        <w:t xml:space="preserve">Level </w:t>
+      </w:r>
+      <w:r>
+        <w:rPr>
+          <w:rFonts w:ascii="Times New Roman" w:hAnsi="Times New Roman" w:cs="Times New Roman"/>
+          <w:b/>
+          <w:bCs/>
+          <w:sz w:val="28"/>
+          <w:szCs w:val="28"/>
+        </w:rPr>
+        <w:t>1</w:t>
+      </w:r>
+      <w:r>
+        <w:rPr>
+          <w:rFonts w:ascii="Times New Roman" w:hAnsi="Times New Roman" w:cs="Times New Roman"/>
+          <w:b/>
+          <w:bCs/>
+          <w:sz w:val="28"/>
+          <w:szCs w:val="28"/>
+        </w:rPr>
+        <w:t xml:space="preserve"> DFD:</w:t>
+      </w:r>
+    </w:p>
+    <w:p>
+      <w:pPr>
+        <w:rPr>
+          <w:rFonts w:ascii="Times New Roman" w:hAnsi="Times New Roman" w:cs="Times New Roman"/>
+          <w:sz w:val="28"/>
+          <w:szCs w:val="28"/>
+        </w:rPr>
+      </w:pPr>
+      <w:r>
+        <w:rPr>
+          <w:rFonts w:ascii="Times New Roman" w:hAnsi="Times New Roman" w:cs="Times New Roman"/>
+          <w:sz w:val="28"/>
+          <w:szCs w:val="28"/>
+        </w:rPr>
+        <w:t>This diagram expands on the Level 0 DFD by breaking the main process into sub-processes such as packet capturing, packet display, and file exporting. It shows how data moves through different parts of the system and highlights intermediate data stores and transformations.</w:t>
+      </w:r>
+    </w:p>
+    <w:p>
+      <w:pPr>
+        <w:numPr>
+          <w:ilvl w:val="0"/>
+          <w:numId w:val="17"/>
+        </w:numPr>
+        <w:rPr>
+          <w:rFonts w:ascii="Times New Roman" w:hAnsi="Times New Roman" w:cs="Times New Roman"/>
+          <w:sz w:val="28"/>
+          <w:szCs w:val="28"/>
+        </w:rPr>
+      </w:pPr>
+      <w:r>
+        <w:rPr>
+          <w:noProof/>
+          <w:lang w:eastAsia="en-IN"/>
+        </w:rPr>
+        <w:drawing>
+          <wp:anchor distT="0" distB="0" distL="114300" distR="114300" simplePos="0" relativeHeight="251664384" behindDoc="0" locked="0" layoutInCell="1" allowOverlap="1" wp14:anchorId="59F7731D" wp14:editId="7BF81DB6">
+            <wp:simplePos x="0" y="0"/>
+            <wp:positionH relativeFrom="margin">
+              <wp:align>center</wp:align>
+            </wp:positionH>
+            <wp:positionV relativeFrom="paragraph">
+              <wp:posOffset>495935</wp:posOffset>
+            </wp:positionV>
+            <wp:extent cx="6349365" cy="6621780"/>
+            <wp:effectExtent l="19050" t="19050" r="13335" b="26670"/>
+            <wp:wrapTopAndBottom/>
+            <wp:docPr id="2117077228" name="Picture 9"/>
+            <wp:cNvGraphicFramePr>
+              <a:graphicFrameLocks xmlns:a="http://schemas.openxmlformats.org/drawingml/2006/main" noChangeAspect="1"/>
+            </wp:cNvGraphicFramePr>
+            <a:graphic xmlns:a="http://schemas.openxmlformats.org/drawingml/2006/main">
+              <a:graphicData uri="http://schemas.openxmlformats.org/drawingml/2006/picture">
+                <pic:pic xmlns:pic="http://schemas.openxmlformats.org/drawingml/2006/picture">
+                  <pic:nvPicPr>
+                    <pic:cNvPr id="0" name="Picture 26"/>
+                    <pic:cNvPicPr>
+                      <a:picLocks noChangeAspect="1" noChangeArrowheads="1"/>
+                    </pic:cNvPicPr>
+                  </pic:nvPicPr>
+                  <pic:blipFill>
+                    <a:blip r:embed="rId15" cstate="print">
+                      <a:extLst>
+                        <a:ext uri="{28A0092B-C50C-407E-A947-70E740481C1C}">
+                          <a14:useLocalDpi xmlns:a14="http://schemas.microsoft.com/office/drawing/2010/main" val="0"/>
+                        </a:ext>
+                      </a:extLst>
+                    </a:blip>
+                    <a:srcRect/>
+                    <a:stretch>
+                      <a:fillRect/>
+                    </a:stretch>
+                  </pic:blipFill>
+                  <pic:spPr bwMode="auto">
+                    <a:xfrm>
+                      <a:off x="0" y="0"/>
+                      <a:ext cx="6349365" cy="6621780"/>
+                    </a:xfrm>
+                    <a:prstGeom prst="rect">
+                      <a:avLst/>
+                    </a:prstGeom>
+                    <a:noFill/>
+                    <a:ln>
+                      <a:solidFill>
+                        <a:schemeClr val="tx1"/>
+                      </a:solidFill>
+                    </a:ln>
+                  </pic:spPr>
+                </pic:pic>
+              </a:graphicData>
+            </a:graphic>
+            <wp14:sizeRelH relativeFrom="margin">
+              <wp14:pctWidth>0</wp14:pctWidth>
+            </wp14:sizeRelH>
+            <wp14:sizeRelV relativeFrom="margin">
+              <wp14:pctHeight>0</wp14:pctHeight>
+            </wp14:sizeRelV>
+          </wp:anchor>
+        </w:drawing>
+      </w:r>
+      <w:r>
+        <w:rPr>
+          <w:rFonts w:ascii="Times New Roman" w:hAnsi="Times New Roman" w:cs="Times New Roman"/>
+          <w:sz w:val="28"/>
+          <w:szCs w:val="28"/>
+        </w:rPr>
+        <w:t>GUI has multiple modules: Live Capture, PCAP Reader, Packet Detail Viewer, Export Handler</w:t>
+      </w:r>
+    </w:p>
+    <w:p>
+      <w:pPr>
+        <w:jc w:val="center"/>
+        <w:rPr>
+          <w:rFonts w:ascii="Times New Roman" w:hAnsi="Times New Roman" w:cs="Times New Roman"/>
+          <w:sz w:val="28"/>
+          <w:szCs w:val="28"/>
+        </w:rPr>
+      </w:pPr>
+      <w:r>
+        <w:rPr>
+          <w:rFonts w:ascii="Times New Roman" w:hAnsi="Times New Roman" w:cs="Times New Roman"/>
+          <w:sz w:val="28"/>
+          <w:szCs w:val="28"/>
+        </w:rPr>
+        <w:t>Fig 7 Level 1 Data Flow Diagram</w:t>
+      </w:r>
+    </w:p>
+    <w:p>
+      <w:pPr>
+        <w:jc w:val="center"/>
+        <w:rPr>
+          <w:rFonts w:ascii="Times New Roman" w:hAnsi="Times New Roman" w:cs="Times New Roman"/>
+          <w:sz w:val="28"/>
+          <w:szCs w:val="28"/>
+        </w:rPr>
+      </w:pPr>
+    </w:p>
+    <w:p>
+      <w:pPr>
+        <w:rPr>
+          <w:rFonts w:ascii="Times New Roman" w:hAnsi="Times New Roman" w:cs="Times New Roman"/>
+          <w:b/>
+          <w:bCs/>
+          <w:sz w:val="28"/>
+          <w:szCs w:val="28"/>
+        </w:rPr>
+      </w:pPr>
+      <w:r>
+        <w:rPr>
+          <w:rFonts w:ascii="Times New Roman" w:hAnsi="Times New Roman" w:cs="Times New Roman"/>
+          <w:b/>
+          <w:bCs/>
+          <w:sz w:val="28"/>
+          <w:szCs w:val="28"/>
+        </w:rPr>
+        <w:lastRenderedPageBreak/>
+        <w:t xml:space="preserve">Level </w:t>
+      </w:r>
+      <w:r>
+        <w:rPr>
+          <w:rFonts w:ascii="Times New Roman" w:hAnsi="Times New Roman" w:cs="Times New Roman"/>
+          <w:b/>
+          <w:bCs/>
+          <w:sz w:val="28"/>
+          <w:szCs w:val="28"/>
+        </w:rPr>
+        <w:t>2</w:t>
+      </w:r>
+      <w:r>
+        <w:rPr>
+          <w:rFonts w:ascii="Times New Roman" w:hAnsi="Times New Roman" w:cs="Times New Roman"/>
+          <w:b/>
+          <w:bCs/>
+          <w:sz w:val="28"/>
+          <w:szCs w:val="28"/>
+        </w:rPr>
+        <w:t xml:space="preserve"> DFD</w:t>
+      </w:r>
+      <w:r>
+        <w:rPr>
+          <w:rFonts w:ascii="Times New Roman" w:hAnsi="Times New Roman" w:cs="Times New Roman"/>
+          <w:b/>
+          <w:bCs/>
+          <w:sz w:val="28"/>
+          <w:szCs w:val="28"/>
+        </w:rPr>
+        <w:t>:</w:t>
+      </w:r>
+    </w:p>
+    <w:p>
+      <w:pPr>
+        <w:rPr>
+          <w:rFonts w:ascii="Times New Roman" w:hAnsi="Times New Roman" w:cs="Times New Roman"/>
+          <w:sz w:val="28"/>
+          <w:szCs w:val="28"/>
+        </w:rPr>
+      </w:pPr>
+      <w:r>
+        <w:rPr>
+          <w:rFonts w:ascii="Times New Roman" w:hAnsi="Times New Roman" w:cs="Times New Roman"/>
+          <w:sz w:val="28"/>
+          <w:szCs w:val="28"/>
+        </w:rPr>
+        <w:t>The Level 2 DFD provides a more detailed decomposition of the sub-processes shown in Level 1. It delves into specific data operations such as filtering packets, extracting HTTP/DNS data, and formatting export files. This level of detail is particularly helpful for developers to understand internal data flows and processing logic.</w:t>
+      </w:r>
+    </w:p>
+    <w:p>
+      <w:pPr>
+        <w:numPr>
+          <w:ilvl w:val="0"/>
+          <w:numId w:val="17"/>
+        </w:numPr>
+        <w:rPr>
+          <w:rFonts w:ascii="Times New Roman" w:hAnsi="Times New Roman" w:cs="Times New Roman"/>
+          <w:sz w:val="28"/>
+          <w:szCs w:val="28"/>
+        </w:rPr>
+      </w:pPr>
+      <w:r>
+        <w:rPr>
+          <w:noProof/>
+          <w:lang w:eastAsia="en-IN"/>
+        </w:rPr>
+        <w:drawing>
+          <wp:anchor distT="0" distB="0" distL="114300" distR="114300" simplePos="0" relativeHeight="251665408" behindDoc="0" locked="0" layoutInCell="1" allowOverlap="1" wp14:anchorId="5EEA1323" wp14:editId="1ABE5685">
+            <wp:simplePos x="0" y="0"/>
+            <wp:positionH relativeFrom="column">
+              <wp:posOffset>230863</wp:posOffset>
+            </wp:positionH>
+            <wp:positionV relativeFrom="paragraph">
+              <wp:posOffset>295</wp:posOffset>
+            </wp:positionV>
+            <wp:extent cx="5731510" cy="5818505"/>
+            <wp:effectExtent l="0" t="0" r="2540" b="0"/>
+            <wp:wrapTopAndBottom/>
+            <wp:docPr id="1517694632" name="Picture 11"/>
+            <wp:cNvGraphicFramePr>
+              <a:graphicFrameLocks xmlns:a="http://schemas.openxmlformats.org/drawingml/2006/main" noChangeAspect="1"/>
+            </wp:cNvGraphicFramePr>
+            <a:graphic xmlns:a="http://schemas.openxmlformats.org/drawingml/2006/main">
+              <a:graphicData uri="http://schemas.openxmlformats.org/drawingml/2006/picture">
+                <pic:pic xmlns:pic="http://schemas.openxmlformats.org/drawingml/2006/picture">
+                  <pic:nvPicPr>
+                    <pic:cNvPr id="0" name="Picture 30"/>
+                    <pic:cNvPicPr>
+                      <a:picLocks noChangeAspect="1" noChangeArrowheads="1"/>
+                    </pic:cNvPicPr>
+                  </pic:nvPicPr>
+                  <pic:blipFill>
+                    <a:blip r:embed="rId16" cstate="print">
+                      <a:extLst>
+                        <a:ext uri="{28A0092B-C50C-407E-A947-70E740481C1C}">
+                          <a14:useLocalDpi xmlns:a14="http://schemas.microsoft.com/office/drawing/2010/main" val="0"/>
+                        </a:ext>
+                      </a:extLst>
+                    </a:blip>
+                    <a:srcRect/>
+                    <a:stretch>
+                      <a:fillRect/>
+                    </a:stretch>
+                  </pic:blipFill>
+                  <pic:spPr bwMode="auto">
+                    <a:xfrm>
+                      <a:off x="0" y="0"/>
+                      <a:ext cx="5731510" cy="5818505"/>
+                    </a:xfrm>
+                    <a:prstGeom prst="rect">
+                      <a:avLst/>
+                    </a:prstGeom>
+                    <a:noFill/>
+                    <a:ln>
                       <a:noFill/>
                     </a:ln>
                   </pic:spPr>
@@ -12968,209 +14890,63 @@
           </wp:anchor>
         </w:drawing>
       </w:r>
-    </w:p>
-    <w:p>
-      <w:pPr>
-        <w:rPr>
-          <w:rFonts w:ascii="Times New Roman" w:hAnsi="Times New Roman" w:cs="Times New Roman"/>
-          <w:b/>
-          <w:bCs/>
-          <w:sz w:val="28"/>
-          <w:szCs w:val="28"/>
-        </w:rPr>
-      </w:pPr>
-      <w:r>
-        <w:rPr>
-          <w:rFonts w:ascii="Times New Roman" w:hAnsi="Times New Roman" w:cs="Times New Roman"/>
-          <w:b/>
-          <w:bCs/>
-          <w:sz w:val="28"/>
-          <w:szCs w:val="28"/>
-        </w:rPr>
-        <w:t>3.2 Data Modelling</w:t>
-      </w:r>
-    </w:p>
-    <w:p>
-      <w:pPr>
-        <w:rPr>
-          <w:rFonts w:ascii="Times New Roman" w:hAnsi="Times New Roman" w:cs="Times New Roman"/>
-          <w:sz w:val="28"/>
-          <w:szCs w:val="28"/>
-        </w:rPr>
-      </w:pPr>
-      <w:r>
-        <w:rPr>
-          <w:rFonts w:ascii="Times New Roman" w:hAnsi="Times New Roman" w:cs="Times New Roman"/>
-          <w:sz w:val="28"/>
-          <w:szCs w:val="28"/>
-        </w:rPr>
-        <w:t xml:space="preserve">The tool works with structured packet data. While it does not connect to a database, internal object </w:t>
-      </w:r>
-      <w:r>
-        <w:rPr>
-          <w:rFonts w:ascii="Times New Roman" w:hAnsi="Times New Roman" w:cs="Times New Roman"/>
-          <w:sz w:val="28"/>
-          <w:szCs w:val="28"/>
-        </w:rPr>
-        <w:t>modelling</w:t>
-      </w:r>
-      <w:r>
-        <w:rPr>
-          <w:rFonts w:ascii="Times New Roman" w:hAnsi="Times New Roman" w:cs="Times New Roman"/>
-          <w:sz w:val="28"/>
-          <w:szCs w:val="28"/>
-        </w:rPr>
-        <w:t xml:space="preserve"> helps with capturing, storing, and displaying packets.</w:t>
-      </w:r>
-    </w:p>
-    <w:p>
-      <w:pPr>
-        <w:rPr>
-          <w:rFonts w:ascii="Times New Roman" w:hAnsi="Times New Roman" w:cs="Times New Roman"/>
-          <w:b/>
-          <w:bCs/>
-          <w:sz w:val="28"/>
-          <w:szCs w:val="28"/>
-        </w:rPr>
-      </w:pPr>
-      <w:r>
-        <w:rPr>
-          <w:rFonts w:ascii="Times New Roman" w:hAnsi="Times New Roman" w:cs="Times New Roman"/>
-          <w:b/>
-          <w:bCs/>
-          <w:sz w:val="28"/>
-          <w:szCs w:val="28"/>
-        </w:rPr>
-        <w:t>3.2.1 Entity-Relationship Diagram</w:t>
-      </w:r>
-    </w:p>
-    <w:p>
-      <w:pPr>
-        <w:rPr>
-          <w:rFonts w:ascii="Times New Roman" w:hAnsi="Times New Roman" w:cs="Times New Roman"/>
-          <w:sz w:val="28"/>
-          <w:szCs w:val="28"/>
-        </w:rPr>
-      </w:pPr>
-      <w:r>
-        <w:rPr>
-          <w:rFonts w:ascii="Times New Roman" w:hAnsi="Times New Roman" w:cs="Times New Roman"/>
-          <w:sz w:val="28"/>
-          <w:szCs w:val="28"/>
-        </w:rPr>
-        <w:t>Since there’s no database, you may show logical entities like:</w:t>
-      </w:r>
-    </w:p>
-    <w:p>
-      <w:pPr>
-        <w:numPr>
-          <w:ilvl w:val="0"/>
-          <w:numId w:val="14"/>
-        </w:numPr>
-        <w:rPr>
-          <w:rFonts w:ascii="Times New Roman" w:hAnsi="Times New Roman" w:cs="Times New Roman"/>
-          <w:sz w:val="28"/>
-          <w:szCs w:val="28"/>
-        </w:rPr>
-      </w:pPr>
-      <w:r>
-        <w:rPr>
-          <w:rFonts w:ascii="Times New Roman" w:hAnsi="Times New Roman" w:cs="Times New Roman"/>
-          <w:b/>
-          <w:bCs/>
-          <w:sz w:val="28"/>
-          <w:szCs w:val="28"/>
-        </w:rPr>
-        <w:t>User Action</w:t>
-      </w:r>
-    </w:p>
-    <w:p>
-      <w:pPr>
-        <w:numPr>
-          <w:ilvl w:val="0"/>
-          <w:numId w:val="14"/>
-        </w:numPr>
-        <w:rPr>
-          <w:rFonts w:ascii="Times New Roman" w:hAnsi="Times New Roman" w:cs="Times New Roman"/>
-          <w:sz w:val="28"/>
-          <w:szCs w:val="28"/>
-        </w:rPr>
-      </w:pPr>
-      <w:r>
-        <w:rPr>
-          <w:rFonts w:ascii="Times New Roman" w:hAnsi="Times New Roman" w:cs="Times New Roman"/>
-          <w:b/>
-          <w:bCs/>
-          <w:sz w:val="28"/>
-          <w:szCs w:val="28"/>
-        </w:rPr>
-        <w:t>Packet</w:t>
-      </w:r>
-    </w:p>
-    <w:p>
-      <w:pPr>
-        <w:numPr>
-          <w:ilvl w:val="0"/>
-          <w:numId w:val="14"/>
-        </w:numPr>
-        <w:rPr>
-          <w:rFonts w:ascii="Times New Roman" w:hAnsi="Times New Roman" w:cs="Times New Roman"/>
-          <w:sz w:val="28"/>
-          <w:szCs w:val="28"/>
-        </w:rPr>
-      </w:pPr>
-      <w:r>
-        <w:rPr>
-          <w:rFonts w:ascii="Times New Roman" w:hAnsi="Times New Roman" w:cs="Times New Roman"/>
-          <w:b/>
-          <w:bCs/>
-          <w:sz w:val="28"/>
-          <w:szCs w:val="28"/>
-        </w:rPr>
-        <w:t>Packet Details</w:t>
-      </w:r>
-    </w:p>
-    <w:p>
-      <w:pPr>
-        <w:numPr>
-          <w:ilvl w:val="0"/>
-          <w:numId w:val="14"/>
-        </w:numPr>
-        <w:rPr>
-          <w:rFonts w:ascii="Times New Roman" w:hAnsi="Times New Roman" w:cs="Times New Roman"/>
-          <w:sz w:val="28"/>
-          <w:szCs w:val="28"/>
-        </w:rPr>
-      </w:pPr>
-      <w:r>
-        <w:rPr>
-          <w:rFonts w:ascii="Times New Roman" w:hAnsi="Times New Roman" w:cs="Times New Roman"/>
-          <w:b/>
-          <w:bCs/>
-          <w:sz w:val="28"/>
-          <w:szCs w:val="28"/>
-        </w:rPr>
-        <w:t>Export File</w:t>
-      </w:r>
-    </w:p>
-    <w:p>
-      <w:pPr>
-        <w:rPr>
-          <w:rFonts w:ascii="Times New Roman" w:hAnsi="Times New Roman" w:cs="Times New Roman"/>
-          <w:sz w:val="28"/>
-          <w:szCs w:val="28"/>
-        </w:rPr>
-      </w:pPr>
-      <w:r>
-        <w:rPr>
-          <w:rFonts w:ascii="Times New Roman" w:hAnsi="Times New Roman" w:cs="Times New Roman"/>
-          <w:i/>
-          <w:iCs/>
-          <w:sz w:val="28"/>
-          <w:szCs w:val="28"/>
-        </w:rPr>
-        <w:t>(Insert conceptual E-R diagram to show logical relationships)</w:t>
-      </w:r>
+      <w:r>
+        <w:rPr>
+          <w:rFonts w:ascii="Times New Roman" w:hAnsi="Times New Roman" w:cs="Times New Roman"/>
+          <w:sz w:val="28"/>
+          <w:szCs w:val="28"/>
+        </w:rPr>
+        <w:t xml:space="preserve"> </w:t>
+      </w:r>
+      <w:r>
+        <w:rPr>
+          <w:rFonts w:ascii="Times New Roman" w:hAnsi="Times New Roman" w:cs="Times New Roman"/>
+          <w:sz w:val="28"/>
+          <w:szCs w:val="28"/>
+        </w:rPr>
+        <w:t>GUI has multiple modules: Live Capture, PCAP Reader, Packet Detail Viewer, Export Handler</w:t>
+      </w:r>
+    </w:p>
+    <w:p>
+      <w:pPr>
+        <w:spacing w:after="0" w:line="240" w:lineRule="auto"/>
+        <w:rPr>
+          <w:rFonts w:ascii="Times New Roman" w:eastAsia="Times New Roman" w:hAnsi="Times New Roman" w:cs="Times New Roman"/>
+          <w:sz w:val="24"/>
+          <w:szCs w:val="24"/>
+          <w:lang w:eastAsia="en-IN"/>
+        </w:rPr>
+      </w:pPr>
+    </w:p>
+    <w:p>
+      <w:pPr>
+        <w:spacing w:after="0" w:line="240" w:lineRule="auto"/>
+        <w:ind w:left="360"/>
+        <w:rPr>
+          <w:rFonts w:ascii="Times New Roman" w:eastAsia="Times New Roman" w:hAnsi="Times New Roman" w:cs="Times New Roman"/>
+          <w:sz w:val="24"/>
+          <w:szCs w:val="24"/>
+          <w:lang w:eastAsia="en-IN"/>
+        </w:rPr>
+      </w:pPr>
+    </w:p>
+    <w:p>
+      <w:pPr>
+        <w:rPr>
+          <w:rFonts w:ascii="Times New Roman" w:hAnsi="Times New Roman" w:cs="Times New Roman"/>
+          <w:sz w:val="28"/>
+          <w:szCs w:val="28"/>
+        </w:rPr>
+      </w:pPr>
+    </w:p>
+    <w:p>
+      <w:pPr>
+        <w:rPr>
+          <w:rFonts w:ascii="Times New Roman" w:hAnsi="Times New Roman" w:cs="Times New Roman"/>
+          <w:sz w:val="28"/>
+          <w:szCs w:val="28"/>
+        </w:rPr>
+      </w:pPr>
     </w:p>
     <w:p>
       <w:pPr>
@@ -13191,307 +14967,6 @@
           <w:szCs w:val="28"/>
         </w:rPr>
         <w:lastRenderedPageBreak/>
-        <w:t>3.2.2 Class Diagram</w:t>
-      </w:r>
-    </w:p>
-    <w:p>
-      <w:pPr>
-        <w:rPr>
-          <w:rFonts w:ascii="Times New Roman" w:hAnsi="Times New Roman" w:cs="Times New Roman"/>
-          <w:sz w:val="28"/>
-          <w:szCs w:val="28"/>
-        </w:rPr>
-      </w:pPr>
-      <w:r>
-        <w:rPr>
-          <w:rFonts w:ascii="Times New Roman" w:hAnsi="Times New Roman" w:cs="Times New Roman"/>
-          <w:b/>
-          <w:bCs/>
-          <w:sz w:val="28"/>
-          <w:szCs w:val="28"/>
-        </w:rPr>
-        <w:t>Main Classes:</w:t>
-      </w:r>
-    </w:p>
-    <w:p>
-      <w:pPr>
-        <w:numPr>
-          <w:ilvl w:val="0"/>
-          <w:numId w:val="15"/>
-        </w:numPr>
-        <w:rPr>
-          <w:rFonts w:ascii="Times New Roman" w:hAnsi="Times New Roman" w:cs="Times New Roman"/>
-          <w:sz w:val="28"/>
-          <w:szCs w:val="28"/>
-        </w:rPr>
-      </w:pPr>
-      <w:r>
-        <w:rPr>
-          <w:rFonts w:ascii="Times New Roman" w:hAnsi="Times New Roman" w:cs="Times New Roman"/>
-          <w:sz w:val="28"/>
-          <w:szCs w:val="28"/>
-        </w:rPr>
-        <w:t>PacketSniffer</w:t>
-      </w:r>
-    </w:p>
-    <w:p>
-      <w:pPr>
-        <w:numPr>
-          <w:ilvl w:val="0"/>
-          <w:numId w:val="15"/>
-        </w:numPr>
-        <w:rPr>
-          <w:rFonts w:ascii="Times New Roman" w:hAnsi="Times New Roman" w:cs="Times New Roman"/>
-          <w:sz w:val="28"/>
-          <w:szCs w:val="28"/>
-        </w:rPr>
-      </w:pPr>
-      <w:r>
-        <w:rPr>
-          <w:rFonts w:ascii="Times New Roman" w:hAnsi="Times New Roman" w:cs="Times New Roman"/>
-          <w:sz w:val="28"/>
-          <w:szCs w:val="28"/>
-        </w:rPr>
-        <w:t>GUIHandler</w:t>
-      </w:r>
-    </w:p>
-    <w:p>
-      <w:pPr>
-        <w:numPr>
-          <w:ilvl w:val="0"/>
-          <w:numId w:val="15"/>
-        </w:numPr>
-        <w:rPr>
-          <w:rFonts w:ascii="Times New Roman" w:hAnsi="Times New Roman" w:cs="Times New Roman"/>
-          <w:sz w:val="28"/>
-          <w:szCs w:val="28"/>
-        </w:rPr>
-      </w:pPr>
-      <w:r>
-        <w:rPr>
-          <w:rFonts w:ascii="Times New Roman" w:hAnsi="Times New Roman" w:cs="Times New Roman"/>
-          <w:sz w:val="28"/>
-          <w:szCs w:val="28"/>
-        </w:rPr>
-        <w:t>PCAPReader</w:t>
-      </w:r>
-    </w:p>
-    <w:p>
-      <w:pPr>
-        <w:numPr>
-          <w:ilvl w:val="0"/>
-          <w:numId w:val="15"/>
-        </w:numPr>
-        <w:rPr>
-          <w:rFonts w:ascii="Times New Roman" w:hAnsi="Times New Roman" w:cs="Times New Roman"/>
-          <w:sz w:val="28"/>
-          <w:szCs w:val="28"/>
-        </w:rPr>
-      </w:pPr>
-      <w:r>
-        <w:rPr>
-          <w:rFonts w:ascii="Times New Roman" w:hAnsi="Times New Roman" w:cs="Times New Roman"/>
-          <w:sz w:val="28"/>
-          <w:szCs w:val="28"/>
-        </w:rPr>
-        <w:t>PDFExporter</w:t>
-      </w:r>
-    </w:p>
-    <w:p>
-      <w:pPr>
-        <w:rPr>
-          <w:rFonts w:ascii="Times New Roman" w:hAnsi="Times New Roman" w:cs="Times New Roman"/>
-          <w:sz w:val="28"/>
-          <w:szCs w:val="28"/>
-        </w:rPr>
-      </w:pPr>
-      <w:r>
-        <w:rPr>
-          <w:rFonts w:ascii="Times New Roman" w:hAnsi="Times New Roman" w:cs="Times New Roman"/>
-          <w:sz w:val="28"/>
-          <w:szCs w:val="28"/>
-        </w:rPr>
-        <w:t>These classes encapsulate functionality for sniffing, GUI management, pcap reading, and export.</w:t>
-      </w:r>
-    </w:p>
-    <w:p>
-      <w:pPr>
-        <w:rPr>
-          <w:rFonts w:ascii="Times New Roman" w:hAnsi="Times New Roman" w:cs="Times New Roman"/>
-          <w:sz w:val="28"/>
-          <w:szCs w:val="28"/>
-        </w:rPr>
-      </w:pPr>
-      <w:r>
-        <w:rPr>
-          <w:rFonts w:ascii="Times New Roman" w:hAnsi="Times New Roman" w:cs="Times New Roman"/>
-          <w:i/>
-          <w:iCs/>
-          <w:sz w:val="28"/>
-          <w:szCs w:val="28"/>
-        </w:rPr>
-        <w:t>(Insert Class Diagram with attributes and methods of each class)</w:t>
-      </w:r>
-    </w:p>
-    <w:p>
-      <w:pPr>
-        <w:rPr>
-          <w:rFonts w:ascii="Times New Roman" w:hAnsi="Times New Roman" w:cs="Times New Roman"/>
-          <w:b/>
-          <w:bCs/>
-          <w:sz w:val="28"/>
-          <w:szCs w:val="28"/>
-        </w:rPr>
-      </w:pPr>
-      <w:r>
-        <w:rPr>
-          <w:rFonts w:ascii="Times New Roman" w:hAnsi="Times New Roman" w:cs="Times New Roman"/>
-          <w:b/>
-          <w:bCs/>
-          <w:sz w:val="28"/>
-          <w:szCs w:val="28"/>
-        </w:rPr>
-        <w:t>3.3 Functional &amp; Behavioural Modelling</w:t>
-      </w:r>
-    </w:p>
-    <w:p>
-      <w:pPr>
-        <w:rPr>
-          <w:rFonts w:ascii="Times New Roman" w:hAnsi="Times New Roman" w:cs="Times New Roman"/>
-          <w:b/>
-          <w:bCs/>
-          <w:sz w:val="28"/>
-          <w:szCs w:val="28"/>
-        </w:rPr>
-      </w:pPr>
-      <w:r>
-        <w:rPr>
-          <w:rFonts w:ascii="Times New Roman" w:hAnsi="Times New Roman" w:cs="Times New Roman"/>
-          <w:b/>
-          <w:bCs/>
-          <w:sz w:val="28"/>
-          <w:szCs w:val="28"/>
-        </w:rPr>
-        <w:t>3.3.1 Data Flow Diagram</w:t>
-      </w:r>
-    </w:p>
-    <w:p>
-      <w:pPr>
-        <w:rPr>
-          <w:rFonts w:ascii="Times New Roman" w:hAnsi="Times New Roman" w:cs="Times New Roman"/>
-          <w:sz w:val="28"/>
-          <w:szCs w:val="28"/>
-        </w:rPr>
-      </w:pPr>
-      <w:r>
-        <w:rPr>
-          <w:rFonts w:ascii="Times New Roman" w:hAnsi="Times New Roman" w:cs="Times New Roman"/>
-          <w:b/>
-          <w:bCs/>
-          <w:sz w:val="28"/>
-          <w:szCs w:val="28"/>
-        </w:rPr>
-        <w:t>Level 0 DFD:</w:t>
-      </w:r>
-    </w:p>
-    <w:p>
-      <w:pPr>
-        <w:numPr>
-          <w:ilvl w:val="0"/>
-          <w:numId w:val="16"/>
-        </w:numPr>
-        <w:rPr>
-          <w:rFonts w:ascii="Times New Roman" w:hAnsi="Times New Roman" w:cs="Times New Roman"/>
-          <w:sz w:val="28"/>
-          <w:szCs w:val="28"/>
-        </w:rPr>
-      </w:pPr>
-      <w:r>
-        <w:rPr>
-          <w:rFonts w:ascii="Times New Roman" w:hAnsi="Times New Roman" w:cs="Times New Roman"/>
-          <w:sz w:val="28"/>
-          <w:szCs w:val="28"/>
-        </w:rPr>
-        <w:t>User → GUI → Packet Sniffer → Display/Save/Export</w:t>
-      </w:r>
-    </w:p>
-    <w:p>
-      <w:pPr>
-        <w:rPr>
-          <w:rFonts w:ascii="Times New Roman" w:hAnsi="Times New Roman" w:cs="Times New Roman"/>
-          <w:sz w:val="28"/>
-          <w:szCs w:val="28"/>
-        </w:rPr>
-      </w:pPr>
-      <w:r>
-        <w:rPr>
-          <w:rFonts w:ascii="Times New Roman" w:hAnsi="Times New Roman" w:cs="Times New Roman"/>
-          <w:b/>
-          <w:bCs/>
-          <w:sz w:val="28"/>
-          <w:szCs w:val="28"/>
-        </w:rPr>
-        <w:t>Level 1 DFD:</w:t>
-      </w:r>
-    </w:p>
-    <w:p>
-      <w:pPr>
-        <w:numPr>
-          <w:ilvl w:val="0"/>
-          <w:numId w:val="17"/>
-        </w:numPr>
-        <w:rPr>
-          <w:rFonts w:ascii="Times New Roman" w:hAnsi="Times New Roman" w:cs="Times New Roman"/>
-          <w:sz w:val="28"/>
-          <w:szCs w:val="28"/>
-        </w:rPr>
-      </w:pPr>
-      <w:r>
-        <w:rPr>
-          <w:rFonts w:ascii="Times New Roman" w:hAnsi="Times New Roman" w:cs="Times New Roman"/>
-          <w:sz w:val="28"/>
-          <w:szCs w:val="28"/>
-        </w:rPr>
-        <w:t>GUI has multiple modules: Live Capture, PCAP Reader, Packet Detail Viewer, Export Handler</w:t>
-      </w:r>
-    </w:p>
-    <w:p>
-      <w:pPr>
-        <w:rPr>
-          <w:rFonts w:ascii="Times New Roman" w:hAnsi="Times New Roman" w:cs="Times New Roman"/>
-          <w:sz w:val="28"/>
-          <w:szCs w:val="28"/>
-        </w:rPr>
-      </w:pPr>
-      <w:r>
-        <w:rPr>
-          <w:rFonts w:ascii="Times New Roman" w:hAnsi="Times New Roman" w:cs="Times New Roman"/>
-          <w:i/>
-          <w:iCs/>
-          <w:sz w:val="28"/>
-          <w:szCs w:val="28"/>
-        </w:rPr>
-        <w:t>(Insert DFDs at both levels)</w:t>
-      </w:r>
-    </w:p>
-    <w:p>
-      <w:pPr>
-        <w:rPr>
-          <w:rFonts w:ascii="Times New Roman" w:hAnsi="Times New Roman" w:cs="Times New Roman"/>
-          <w:b/>
-          <w:bCs/>
-          <w:sz w:val="28"/>
-          <w:szCs w:val="28"/>
-        </w:rPr>
-      </w:pPr>
-      <w:r>
-        <w:rPr>
-          <w:rFonts w:ascii="Times New Roman" w:hAnsi="Times New Roman" w:cs="Times New Roman"/>
-          <w:b/>
-          <w:bCs/>
-          <w:sz w:val="28"/>
-          <w:szCs w:val="28"/>
-        </w:rPr>
         <w:t>3.3.2 Data Dictionary</w:t>
       </w:r>
     </w:p>
@@ -13499,6 +14974,7 @@
       <w:tblPr>
         <w:tblStyle w:val="TableGrid"/>
         <w:tblW w:w="0" w:type="auto"/>
+        <w:jc w:val="center"/>
         <w:tblLook w:val="04A0" w:firstRow="1" w:lastRow="0" w:firstColumn="1" w:lastColumn="0" w:noHBand="0" w:noVBand="1"/>
       </w:tblPr>
       <w:tblGrid>
@@ -13509,6 +14985,7 @@
       <w:tr>
         <w:trPr>
           <w:tblHeader/>
+          <w:jc w:val="center"/>
         </w:trPr>
         <w:tc>
           <w:tcPr>
@@ -13596,6 +15073,9 @@
         </w:tc>
       </w:tr>
       <w:tr>
+        <w:trPr>
+          <w:jc w:val="center"/>
+        </w:trPr>
         <w:tc>
           <w:tcPr>
             <w:tcW w:w="0" w:type="auto"/>
@@ -13610,6 +15090,7 @@
                 <w:szCs w:val="28"/>
               </w:rPr>
             </w:pPr>
+            <w:proofErr w:type="spellStart"/>
             <w:r>
               <w:rPr>
                 <w:rFonts w:ascii="Times New Roman" w:hAnsi="Times New Roman" w:cs="Times New Roman"/>
@@ -13618,6 +15099,7 @@
               </w:rPr>
               <w:t>packet_data</w:t>
             </w:r>
+            <w:proofErr w:type="spellEnd"/>
           </w:p>
         </w:tc>
         <w:tc>
@@ -13670,6 +15152,9 @@
         </w:tc>
       </w:tr>
       <w:tr>
+        <w:trPr>
+          <w:jc w:val="center"/>
+        </w:trPr>
         <w:tc>
           <w:tcPr>
             <w:tcW w:w="0" w:type="auto"/>
@@ -13684,6 +15169,7 @@
                 <w:szCs w:val="28"/>
               </w:rPr>
             </w:pPr>
+            <w:proofErr w:type="spellStart"/>
             <w:r>
               <w:rPr>
                 <w:rFonts w:ascii="Times New Roman" w:hAnsi="Times New Roman" w:cs="Times New Roman"/>
@@ -13692,6 +15178,7 @@
               </w:rPr>
               <w:t>protocol_type</w:t>
             </w:r>
+            <w:proofErr w:type="spellEnd"/>
           </w:p>
         </w:tc>
         <w:tc>
@@ -13744,6 +15231,9 @@
         </w:tc>
       </w:tr>
       <w:tr>
+        <w:trPr>
+          <w:jc w:val="center"/>
+        </w:trPr>
         <w:tc>
           <w:tcPr>
             <w:tcW w:w="0" w:type="auto"/>
@@ -13818,6 +15308,9 @@
         </w:tc>
       </w:tr>
       <w:tr>
+        <w:trPr>
+          <w:jc w:val="center"/>
+        </w:trPr>
         <w:tc>
           <w:tcPr>
             <w:tcW w:w="0" w:type="auto"/>
@@ -13832,6 +15325,7 @@
                 <w:szCs w:val="28"/>
               </w:rPr>
             </w:pPr>
+            <w:proofErr w:type="spellStart"/>
             <w:r>
               <w:rPr>
                 <w:rFonts w:ascii="Times New Roman" w:hAnsi="Times New Roman" w:cs="Times New Roman"/>
@@ -13840,6 +15334,7 @@
               </w:rPr>
               <w:t>source_ip</w:t>
             </w:r>
+            <w:proofErr w:type="spellEnd"/>
           </w:p>
         </w:tc>
         <w:tc>
@@ -13892,6 +15387,9 @@
         </w:tc>
       </w:tr>
       <w:tr>
+        <w:trPr>
+          <w:jc w:val="center"/>
+        </w:trPr>
         <w:tc>
           <w:tcPr>
             <w:tcW w:w="0" w:type="auto"/>
@@ -13906,6 +15404,7 @@
                 <w:szCs w:val="28"/>
               </w:rPr>
             </w:pPr>
+            <w:proofErr w:type="spellStart"/>
             <w:r>
               <w:rPr>
                 <w:rFonts w:ascii="Times New Roman" w:hAnsi="Times New Roman" w:cs="Times New Roman"/>
@@ -13914,6 +15413,7 @@
               </w:rPr>
               <w:t>dest_ip</w:t>
             </w:r>
+            <w:proofErr w:type="spellEnd"/>
           </w:p>
         </w:tc>
         <w:tc>
@@ -13966,6 +15466,9 @@
         </w:tc>
       </w:tr>
       <w:tr>
+        <w:trPr>
+          <w:jc w:val="center"/>
+        </w:trPr>
         <w:tc>
           <w:tcPr>
             <w:tcW w:w="0" w:type="auto"/>
@@ -13980,6 +15483,7 @@
                 <w:szCs w:val="28"/>
               </w:rPr>
             </w:pPr>
+            <w:proofErr w:type="spellStart"/>
             <w:r>
               <w:rPr>
                 <w:rFonts w:ascii="Times New Roman" w:hAnsi="Times New Roman" w:cs="Times New Roman"/>
@@ -13988,6 +15492,7 @@
               </w:rPr>
               <w:t>pcap_file_path</w:t>
             </w:r>
+            <w:proofErr w:type="spellEnd"/>
           </w:p>
         </w:tc>
         <w:tc>
@@ -14004,13 +15509,23 @@
                 <w:szCs w:val="28"/>
               </w:rPr>
             </w:pPr>
+            <w:proofErr w:type="spellStart"/>
             <w:r>
               <w:rPr>
                 <w:rFonts w:ascii="Times New Roman" w:hAnsi="Times New Roman" w:cs="Times New Roman"/>
                 <w:sz w:val="28"/>
                 <w:szCs w:val="28"/>
               </w:rPr>
-              <w:t>Filepath of loaded PCAP</w:t>
+              <w:t>Filepath</w:t>
+            </w:r>
+            <w:proofErr w:type="spellEnd"/>
+            <w:r>
+              <w:rPr>
+                <w:rFonts w:ascii="Times New Roman" w:hAnsi="Times New Roman" w:cs="Times New Roman"/>
+                <w:sz w:val="28"/>
+                <w:szCs w:val="28"/>
+              </w:rPr>
+              <w:t xml:space="preserve"> of loaded PCAP</w:t>
             </w:r>
           </w:p>
         </w:tc>
@@ -14040,6 +15555,9 @@
         </w:tc>
       </w:tr>
       <w:tr>
+        <w:trPr>
+          <w:jc w:val="center"/>
+        </w:trPr>
         <w:tc>
           <w:tcPr>
             <w:tcW w:w="0" w:type="auto"/>
@@ -14054,6 +15572,7 @@
                 <w:szCs w:val="28"/>
               </w:rPr>
             </w:pPr>
+            <w:proofErr w:type="spellStart"/>
             <w:r>
               <w:rPr>
                 <w:rFonts w:ascii="Times New Roman" w:hAnsi="Times New Roman" w:cs="Times New Roman"/>
@@ -14062,6 +15581,7 @@
               </w:rPr>
               <w:t>log_content</w:t>
             </w:r>
+            <w:proofErr w:type="spellEnd"/>
           </w:p>
         </w:tc>
         <w:tc>
@@ -14133,46 +15653,276 @@
           <w:szCs w:val="28"/>
         </w:rPr>
       </w:pPr>
-      <w:r>
-        <w:rPr>
-          <w:rFonts w:ascii="Times New Roman" w:hAnsi="Times New Roman" w:cs="Times New Roman"/>
-          <w:b/>
-          <w:bCs/>
-          <w:sz w:val="28"/>
-          <w:szCs w:val="28"/>
-        </w:rPr>
-        <w:t xml:space="preserve">4. </w:t>
-      </w:r>
-      <w:r>
-        <w:rPr>
-          <w:rFonts w:ascii="Times New Roman" w:hAnsi="Times New Roman" w:cs="Times New Roman"/>
-          <w:b/>
-          <w:bCs/>
-          <w:sz w:val="28"/>
-          <w:szCs w:val="28"/>
-        </w:rPr>
-        <w:t>Implementation</w:t>
-      </w:r>
-    </w:p>
-    <w:p>
-      <w:pPr>
-        <w:rPr>
-          <w:rFonts w:ascii="Times New Roman" w:hAnsi="Times New Roman" w:cs="Times New Roman"/>
-          <w:b/>
-          <w:bCs/>
-          <w:sz w:val="28"/>
-          <w:szCs w:val="28"/>
-        </w:rPr>
-      </w:pPr>
-      <w:r>
-        <w:rPr>
-          <w:rFonts w:ascii="Times New Roman" w:hAnsi="Times New Roman" w:cs="Times New Roman"/>
-          <w:b/>
-          <w:bCs/>
-          <w:sz w:val="28"/>
-          <w:szCs w:val="28"/>
+    </w:p>
+    <w:p>
+      <w:pPr>
+        <w:jc w:val="center"/>
+        <w:rPr>
+          <w:rFonts w:ascii="Times New Roman" w:hAnsi="Times New Roman" w:cs="Times New Roman"/>
+          <w:b/>
+          <w:bCs/>
+          <w:color w:val="C00000"/>
+          <w:sz w:val="32"/>
+          <w:szCs w:val="32"/>
+          <w:u w:val="single"/>
+        </w:rPr>
+      </w:pPr>
+    </w:p>
+    <w:p>
+      <w:pPr>
+        <w:jc w:val="center"/>
+        <w:rPr>
+          <w:rFonts w:ascii="Times New Roman" w:hAnsi="Times New Roman" w:cs="Times New Roman"/>
+          <w:b/>
+          <w:bCs/>
+          <w:color w:val="C00000"/>
+          <w:sz w:val="32"/>
+          <w:szCs w:val="32"/>
+          <w:u w:val="single"/>
+        </w:rPr>
+      </w:pPr>
+    </w:p>
+    <w:p>
+      <w:pPr>
+        <w:jc w:val="center"/>
+        <w:rPr>
+          <w:rFonts w:ascii="Times New Roman" w:hAnsi="Times New Roman" w:cs="Times New Roman"/>
+          <w:b/>
+          <w:bCs/>
+          <w:color w:val="C00000"/>
+          <w:sz w:val="32"/>
+          <w:szCs w:val="32"/>
+          <w:u w:val="single"/>
+        </w:rPr>
+      </w:pPr>
+    </w:p>
+    <w:p>
+      <w:pPr>
+        <w:jc w:val="center"/>
+        <w:rPr>
+          <w:rFonts w:ascii="Times New Roman" w:hAnsi="Times New Roman" w:cs="Times New Roman"/>
+          <w:b/>
+          <w:bCs/>
+          <w:color w:val="C00000"/>
+          <w:sz w:val="32"/>
+          <w:szCs w:val="32"/>
+          <w:u w:val="single"/>
+        </w:rPr>
+      </w:pPr>
+    </w:p>
+    <w:p>
+      <w:pPr>
+        <w:jc w:val="center"/>
+        <w:rPr>
+          <w:rFonts w:ascii="Times New Roman" w:hAnsi="Times New Roman" w:cs="Times New Roman"/>
+          <w:b/>
+          <w:bCs/>
+          <w:color w:val="C00000"/>
+          <w:sz w:val="32"/>
+          <w:szCs w:val="32"/>
+          <w:u w:val="single"/>
+        </w:rPr>
+      </w:pPr>
+    </w:p>
+    <w:p>
+      <w:pPr>
+        <w:jc w:val="center"/>
+        <w:rPr>
+          <w:rFonts w:ascii="Times New Roman" w:hAnsi="Times New Roman" w:cs="Times New Roman"/>
+          <w:b/>
+          <w:bCs/>
+          <w:color w:val="C00000"/>
+          <w:sz w:val="32"/>
+          <w:szCs w:val="32"/>
+          <w:u w:val="single"/>
+        </w:rPr>
+      </w:pPr>
+    </w:p>
+    <w:p>
+      <w:pPr>
+        <w:jc w:val="center"/>
+        <w:rPr>
+          <w:rFonts w:ascii="Times New Roman" w:hAnsi="Times New Roman" w:cs="Times New Roman"/>
+          <w:b/>
+          <w:bCs/>
+          <w:color w:val="C00000"/>
+          <w:sz w:val="32"/>
+          <w:szCs w:val="32"/>
+          <w:u w:val="single"/>
+        </w:rPr>
+      </w:pPr>
+    </w:p>
+    <w:p>
+      <w:pPr>
+        <w:jc w:val="center"/>
+        <w:rPr>
+          <w:rFonts w:ascii="Times New Roman" w:hAnsi="Times New Roman" w:cs="Times New Roman"/>
+          <w:b/>
+          <w:bCs/>
+          <w:color w:val="C00000"/>
+          <w:sz w:val="32"/>
+          <w:szCs w:val="32"/>
+          <w:u w:val="single"/>
+        </w:rPr>
+      </w:pPr>
+    </w:p>
+    <w:p>
+      <w:pPr>
+        <w:jc w:val="center"/>
+        <w:rPr>
+          <w:rFonts w:ascii="Times New Roman" w:hAnsi="Times New Roman" w:cs="Times New Roman"/>
+          <w:b/>
+          <w:bCs/>
+          <w:color w:val="C00000"/>
+          <w:sz w:val="32"/>
+          <w:szCs w:val="32"/>
+          <w:u w:val="single"/>
+        </w:rPr>
+      </w:pPr>
+    </w:p>
+    <w:p>
+      <w:pPr>
+        <w:jc w:val="center"/>
+        <w:rPr>
+          <w:rFonts w:ascii="Times New Roman" w:hAnsi="Times New Roman" w:cs="Times New Roman"/>
+          <w:b/>
+          <w:bCs/>
+          <w:color w:val="C00000"/>
+          <w:sz w:val="32"/>
+          <w:szCs w:val="32"/>
+          <w:u w:val="single"/>
+        </w:rPr>
+      </w:pPr>
+    </w:p>
+    <w:p>
+      <w:pPr>
+        <w:jc w:val="center"/>
+        <w:rPr>
+          <w:rFonts w:ascii="Times New Roman" w:hAnsi="Times New Roman" w:cs="Times New Roman"/>
+          <w:b/>
+          <w:bCs/>
+          <w:color w:val="C00000"/>
+          <w:sz w:val="32"/>
+          <w:szCs w:val="32"/>
+          <w:u w:val="single"/>
+        </w:rPr>
+      </w:pPr>
+    </w:p>
+    <w:p>
+      <w:pPr>
+        <w:jc w:val="center"/>
+        <w:rPr>
+          <w:rFonts w:ascii="Times New Roman" w:hAnsi="Times New Roman" w:cs="Times New Roman"/>
+          <w:b/>
+          <w:bCs/>
+          <w:color w:val="C00000"/>
+          <w:sz w:val="32"/>
+          <w:szCs w:val="32"/>
+          <w:u w:val="single"/>
+        </w:rPr>
+      </w:pPr>
+    </w:p>
+    <w:p>
+      <w:pPr>
+        <w:jc w:val="center"/>
+        <w:rPr>
+          <w:rFonts w:ascii="Times New Roman" w:hAnsi="Times New Roman" w:cs="Times New Roman"/>
+          <w:b/>
+          <w:bCs/>
+          <w:color w:val="C00000"/>
+          <w:sz w:val="32"/>
+          <w:szCs w:val="32"/>
+          <w:u w:val="single"/>
+        </w:rPr>
+      </w:pPr>
+    </w:p>
+    <w:p>
+      <w:pPr>
+        <w:jc w:val="center"/>
+        <w:rPr>
+          <w:rFonts w:ascii="Times New Roman" w:hAnsi="Times New Roman" w:cs="Times New Roman"/>
+          <w:b/>
+          <w:bCs/>
+          <w:color w:val="C00000"/>
+          <w:sz w:val="32"/>
+          <w:szCs w:val="32"/>
+          <w:u w:val="single"/>
+        </w:rPr>
+      </w:pPr>
+    </w:p>
+    <w:p>
+      <w:pPr>
+        <w:jc w:val="center"/>
+        <w:rPr>
+          <w:rFonts w:ascii="Times New Roman" w:hAnsi="Times New Roman" w:cs="Times New Roman"/>
+          <w:b/>
+          <w:bCs/>
+          <w:color w:val="C00000"/>
+          <w:sz w:val="32"/>
+          <w:szCs w:val="32"/>
+          <w:u w:val="single"/>
+        </w:rPr>
+      </w:pPr>
+    </w:p>
+    <w:p>
+      <w:pPr>
+        <w:jc w:val="center"/>
+        <w:rPr>
+          <w:rFonts w:ascii="Times New Roman" w:hAnsi="Times New Roman" w:cs="Times New Roman"/>
+          <w:b/>
+          <w:bCs/>
+          <w:color w:val="C00000"/>
+          <w:sz w:val="32"/>
+          <w:szCs w:val="32"/>
+          <w:u w:val="single"/>
+        </w:rPr>
+      </w:pPr>
+      <w:r>
+        <w:rPr>
+          <w:rFonts w:ascii="Times New Roman" w:hAnsi="Times New Roman" w:cs="Times New Roman"/>
+          <w:b/>
+          <w:bCs/>
+          <w:color w:val="C00000"/>
+          <w:sz w:val="32"/>
+          <w:szCs w:val="32"/>
+          <w:u w:val="single"/>
         </w:rPr>
         <w:lastRenderedPageBreak/>
+        <w:t>IMPLEMENTATION</w:t>
+      </w:r>
+    </w:p>
+    <w:p>
+      <w:pPr>
+        <w:jc w:val="center"/>
+        <w:rPr>
+          <w:rFonts w:ascii="Times New Roman" w:hAnsi="Times New Roman" w:cs="Times New Roman"/>
+          <w:b/>
+          <w:bCs/>
+          <w:color w:val="C00000"/>
+          <w:sz w:val="32"/>
+          <w:szCs w:val="32"/>
+          <w:u w:val="single"/>
+        </w:rPr>
+      </w:pPr>
+    </w:p>
+    <w:p>
+      <w:pPr>
+        <w:rPr>
+          <w:rFonts w:ascii="Times New Roman" w:hAnsi="Times New Roman" w:cs="Times New Roman"/>
+          <w:b/>
+          <w:bCs/>
+          <w:sz w:val="28"/>
+          <w:szCs w:val="28"/>
+        </w:rPr>
+      </w:pPr>
+      <w:r>
+        <w:rPr>
+          <w:rFonts w:ascii="Times New Roman" w:hAnsi="Times New Roman" w:cs="Times New Roman"/>
+          <w:b/>
+          <w:bCs/>
+          <w:sz w:val="28"/>
+          <w:szCs w:val="28"/>
+        </w:rPr>
         <w:t>4.1 Implementation Environment</w:t>
       </w:r>
     </w:p>
@@ -14548,7 +16298,25 @@
           <w:sz w:val="28"/>
           <w:szCs w:val="28"/>
         </w:rPr>
-        <w:t>: CamelCase for class names, snake_case for variables and functions.</w:t>
+        <w:t xml:space="preserve">: CamelCase for class names, </w:t>
+      </w:r>
+      <w:proofErr w:type="spellStart"/>
+      <w:r>
+        <w:rPr>
+          <w:rFonts w:ascii="Times New Roman" w:hAnsi="Times New Roman" w:cs="Times New Roman"/>
+          <w:sz w:val="28"/>
+          <w:szCs w:val="28"/>
+        </w:rPr>
+        <w:t>snake_case</w:t>
+      </w:r>
+      <w:proofErr w:type="spellEnd"/>
+      <w:r>
+        <w:rPr>
+          <w:rFonts w:ascii="Times New Roman" w:hAnsi="Times New Roman" w:cs="Times New Roman"/>
+          <w:sz w:val="28"/>
+          <w:szCs w:val="28"/>
+        </w:rPr>
+        <w:t xml:space="preserve"> for variables and functions.</w:t>
       </w:r>
     </w:p>
     <w:p>
@@ -14571,6 +16339,7 @@
           <w:sz w:val="28"/>
           <w:szCs w:val="28"/>
         </w:rPr>
+        <w:lastRenderedPageBreak/>
         <w:t>Commenting</w:t>
       </w:r>
       <w:r>
@@ -14633,7 +16402,6 @@
           <w:sz w:val="28"/>
           <w:szCs w:val="28"/>
         </w:rPr>
-        <w:lastRenderedPageBreak/>
         <w:t>PEP8 Guidelines</w:t>
       </w:r>
       <w:r>
@@ -14687,6 +16455,7 @@
       <w:tblPr>
         <w:tblStyle w:val="TableGrid"/>
         <w:tblW w:w="0" w:type="auto"/>
+        <w:jc w:val="center"/>
         <w:tblLook w:val="04A0" w:firstRow="1" w:lastRow="0" w:firstColumn="1" w:lastColumn="0" w:noHBand="0" w:noVBand="1"/>
       </w:tblPr>
       <w:tblGrid>
@@ -14694,6 +16463,9 @@
         <w:gridCol w:w="4711"/>
       </w:tblGrid>
       <w:tr>
+        <w:trPr>
+          <w:jc w:val="center"/>
+        </w:trPr>
         <w:tc>
           <w:tcPr>
             <w:tcW w:w="0" w:type="auto"/>
@@ -14752,6 +16524,9 @@
         </w:tc>
       </w:tr>
       <w:tr>
+        <w:trPr>
+          <w:jc w:val="center"/>
+        </w:trPr>
         <w:tc>
           <w:tcPr>
             <w:tcW w:w="0" w:type="auto"/>
@@ -14802,6 +16577,9 @@
         </w:tc>
       </w:tr>
       <w:tr>
+        <w:trPr>
+          <w:jc w:val="center"/>
+        </w:trPr>
         <w:tc>
           <w:tcPr>
             <w:tcW w:w="0" w:type="auto"/>
@@ -14852,6 +16630,9 @@
         </w:tc>
       </w:tr>
       <w:tr>
+        <w:trPr>
+          <w:jc w:val="center"/>
+        </w:trPr>
         <w:tc>
           <w:tcPr>
             <w:tcW w:w="0" w:type="auto"/>
@@ -14902,6 +16683,9 @@
         </w:tc>
       </w:tr>
       <w:tr>
+        <w:trPr>
+          <w:jc w:val="center"/>
+        </w:trPr>
         <w:tc>
           <w:tcPr>
             <w:tcW w:w="0" w:type="auto"/>
@@ -14940,18 +16724,85 @@
                 <w:szCs w:val="28"/>
               </w:rPr>
             </w:pPr>
+            <w:proofErr w:type="spellStart"/>
             <w:r>
               <w:rPr>
                 <w:rFonts w:ascii="Times New Roman" w:hAnsi="Times New Roman" w:cs="Times New Roman"/>
                 <w:sz w:val="28"/>
                 <w:szCs w:val="28"/>
               </w:rPr>
-              <w:t>scapy, tkinter, fpdf, os, sys</w:t>
+              <w:t>scapy</w:t>
+            </w:r>
+            <w:proofErr w:type="spellEnd"/>
+            <w:r>
+              <w:rPr>
+                <w:rFonts w:ascii="Times New Roman" w:hAnsi="Times New Roman" w:cs="Times New Roman"/>
+                <w:sz w:val="28"/>
+                <w:szCs w:val="28"/>
+              </w:rPr>
+              <w:t xml:space="preserve">, </w:t>
+            </w:r>
+            <w:proofErr w:type="spellStart"/>
+            <w:r>
+              <w:rPr>
+                <w:rFonts w:ascii="Times New Roman" w:hAnsi="Times New Roman" w:cs="Times New Roman"/>
+                <w:sz w:val="28"/>
+                <w:szCs w:val="28"/>
+              </w:rPr>
+              <w:t>tkinter</w:t>
+            </w:r>
+            <w:proofErr w:type="spellEnd"/>
+            <w:r>
+              <w:rPr>
+                <w:rFonts w:ascii="Times New Roman" w:hAnsi="Times New Roman" w:cs="Times New Roman"/>
+                <w:sz w:val="28"/>
+                <w:szCs w:val="28"/>
+              </w:rPr>
+              <w:t xml:space="preserve">, </w:t>
+            </w:r>
+            <w:proofErr w:type="spellStart"/>
+            <w:r>
+              <w:rPr>
+                <w:rFonts w:ascii="Times New Roman" w:hAnsi="Times New Roman" w:cs="Times New Roman"/>
+                <w:sz w:val="28"/>
+                <w:szCs w:val="28"/>
+              </w:rPr>
+              <w:t>fpdf</w:t>
+            </w:r>
+            <w:proofErr w:type="spellEnd"/>
+            <w:r>
+              <w:rPr>
+                <w:rFonts w:ascii="Times New Roman" w:hAnsi="Times New Roman" w:cs="Times New Roman"/>
+                <w:sz w:val="28"/>
+                <w:szCs w:val="28"/>
+              </w:rPr>
+              <w:t xml:space="preserve">, </w:t>
+            </w:r>
+            <w:proofErr w:type="spellStart"/>
+            <w:r>
+              <w:rPr>
+                <w:rFonts w:ascii="Times New Roman" w:hAnsi="Times New Roman" w:cs="Times New Roman"/>
+                <w:sz w:val="28"/>
+                <w:szCs w:val="28"/>
+              </w:rPr>
+              <w:t>os</w:t>
+            </w:r>
+            <w:proofErr w:type="spellEnd"/>
+            <w:r>
+              <w:rPr>
+                <w:rFonts w:ascii="Times New Roman" w:hAnsi="Times New Roman" w:cs="Times New Roman"/>
+                <w:sz w:val="28"/>
+                <w:szCs w:val="28"/>
+              </w:rPr>
+              <w:t>, sys</w:t>
             </w:r>
           </w:p>
         </w:tc>
       </w:tr>
       <w:tr>
+        <w:trPr>
+          <w:jc w:val="center"/>
+        </w:trPr>
         <w:tc>
           <w:tcPr>
             <w:tcW w:w="0" w:type="auto"/>
@@ -15036,6 +16887,7 @@
       <w:tblPr>
         <w:tblStyle w:val="TableGrid"/>
         <w:tblW w:w="0" w:type="auto"/>
+        <w:jc w:val="center"/>
         <w:tblLook w:val="04A0" w:firstRow="1" w:lastRow="0" w:firstColumn="1" w:lastColumn="0" w:noHBand="0" w:noVBand="1"/>
       </w:tblPr>
       <w:tblGrid>
@@ -15043,6 +16895,9 @@
         <w:gridCol w:w="3475"/>
       </w:tblGrid>
       <w:tr>
+        <w:trPr>
+          <w:jc w:val="center"/>
+        </w:trPr>
         <w:tc>
           <w:tcPr>
             <w:tcW w:w="0" w:type="auto"/>
@@ -15101,6 +16956,9 @@
         </w:tc>
       </w:tr>
       <w:tr>
+        <w:trPr>
+          <w:jc w:val="center"/>
+        </w:trPr>
         <w:tc>
           <w:tcPr>
             <w:tcW w:w="0" w:type="auto"/>
@@ -15151,6 +17009,9 @@
         </w:tc>
       </w:tr>
       <w:tr>
+        <w:trPr>
+          <w:jc w:val="center"/>
+        </w:trPr>
         <w:tc>
           <w:tcPr>
             <w:tcW w:w="0" w:type="auto"/>
@@ -15201,6 +17062,9 @@
         </w:tc>
       </w:tr>
       <w:tr>
+        <w:trPr>
+          <w:jc w:val="center"/>
+        </w:trPr>
         <w:tc>
           <w:tcPr>
             <w:tcW w:w="0" w:type="auto"/>
@@ -15251,6 +17115,9 @@
         </w:tc>
       </w:tr>
       <w:tr>
+        <w:trPr>
+          <w:jc w:val="center"/>
+        </w:trPr>
         <w:tc>
           <w:tcPr>
             <w:tcW w:w="0" w:type="auto"/>
@@ -15301,6 +17168,9 @@
         </w:tc>
       </w:tr>
       <w:tr>
+        <w:trPr>
+          <w:jc w:val="center"/>
+        </w:trPr>
         <w:tc>
           <w:tcPr>
             <w:tcW w:w="0" w:type="auto"/>
@@ -15351,6 +17221,9 @@
         </w:tc>
       </w:tr>
       <w:tr>
+        <w:trPr>
+          <w:jc w:val="center"/>
+        </w:trPr>
         <w:tc>
           <w:tcPr>
             <w:tcW w:w="0" w:type="auto"/>
@@ -15529,6 +17402,7 @@
           <w:sz w:val="28"/>
           <w:szCs w:val="28"/>
         </w:rPr>
+        <w:lastRenderedPageBreak/>
         <w:t>3. PCAP File Reader Window</w:t>
       </w:r>
     </w:p>
@@ -15590,40 +17464,313 @@
           <w:sz w:val="28"/>
           <w:szCs w:val="28"/>
         </w:rPr>
+        <w:t>(Insert image of generated PDF or dialog confirming successful export)</w:t>
+      </w:r>
+    </w:p>
+    <w:p>
+      <w:pPr>
+        <w:rPr>
+          <w:rFonts w:ascii="Times New Roman" w:hAnsi="Times New Roman" w:cs="Times New Roman"/>
+          <w:i/>
+          <w:iCs/>
+          <w:sz w:val="28"/>
+          <w:szCs w:val="28"/>
+        </w:rPr>
+      </w:pPr>
+    </w:p>
+    <w:p>
+      <w:pPr>
+        <w:rPr>
+          <w:rFonts w:ascii="Times New Roman" w:hAnsi="Times New Roman" w:cs="Times New Roman"/>
+          <w:i/>
+          <w:iCs/>
+          <w:sz w:val="28"/>
+          <w:szCs w:val="28"/>
+        </w:rPr>
+      </w:pPr>
+    </w:p>
+    <w:p>
+      <w:pPr>
+        <w:rPr>
+          <w:rFonts w:ascii="Times New Roman" w:hAnsi="Times New Roman" w:cs="Times New Roman"/>
+          <w:i/>
+          <w:iCs/>
+          <w:sz w:val="28"/>
+          <w:szCs w:val="28"/>
+        </w:rPr>
+      </w:pPr>
+    </w:p>
+    <w:p>
+      <w:pPr>
+        <w:rPr>
+          <w:rFonts w:ascii="Times New Roman" w:hAnsi="Times New Roman" w:cs="Times New Roman"/>
+          <w:i/>
+          <w:iCs/>
+          <w:sz w:val="28"/>
+          <w:szCs w:val="28"/>
+        </w:rPr>
+      </w:pPr>
+    </w:p>
+    <w:p>
+      <w:pPr>
+        <w:rPr>
+          <w:rFonts w:ascii="Times New Roman" w:hAnsi="Times New Roman" w:cs="Times New Roman"/>
+          <w:i/>
+          <w:iCs/>
+          <w:sz w:val="28"/>
+          <w:szCs w:val="28"/>
+        </w:rPr>
+      </w:pPr>
+    </w:p>
+    <w:p>
+      <w:pPr>
+        <w:rPr>
+          <w:rFonts w:ascii="Times New Roman" w:hAnsi="Times New Roman" w:cs="Times New Roman"/>
+          <w:i/>
+          <w:iCs/>
+          <w:sz w:val="28"/>
+          <w:szCs w:val="28"/>
+        </w:rPr>
+      </w:pPr>
+    </w:p>
+    <w:p>
+      <w:pPr>
+        <w:rPr>
+          <w:rFonts w:ascii="Times New Roman" w:hAnsi="Times New Roman" w:cs="Times New Roman"/>
+          <w:i/>
+          <w:iCs/>
+          <w:sz w:val="28"/>
+          <w:szCs w:val="28"/>
+        </w:rPr>
+      </w:pPr>
+    </w:p>
+    <w:p>
+      <w:pPr>
+        <w:rPr>
+          <w:rFonts w:ascii="Times New Roman" w:hAnsi="Times New Roman" w:cs="Times New Roman"/>
+          <w:i/>
+          <w:iCs/>
+          <w:sz w:val="28"/>
+          <w:szCs w:val="28"/>
+        </w:rPr>
+      </w:pPr>
+    </w:p>
+    <w:p>
+      <w:pPr>
+        <w:rPr>
+          <w:rFonts w:ascii="Times New Roman" w:hAnsi="Times New Roman" w:cs="Times New Roman"/>
+          <w:i/>
+          <w:iCs/>
+          <w:sz w:val="28"/>
+          <w:szCs w:val="28"/>
+        </w:rPr>
+      </w:pPr>
+    </w:p>
+    <w:p>
+      <w:pPr>
+        <w:rPr>
+          <w:rFonts w:ascii="Times New Roman" w:hAnsi="Times New Roman" w:cs="Times New Roman"/>
+          <w:i/>
+          <w:iCs/>
+          <w:sz w:val="28"/>
+          <w:szCs w:val="28"/>
+        </w:rPr>
+      </w:pPr>
+    </w:p>
+    <w:p>
+      <w:pPr>
+        <w:rPr>
+          <w:rFonts w:ascii="Times New Roman" w:hAnsi="Times New Roman" w:cs="Times New Roman"/>
+          <w:i/>
+          <w:iCs/>
+          <w:sz w:val="28"/>
+          <w:szCs w:val="28"/>
+        </w:rPr>
+      </w:pPr>
+    </w:p>
+    <w:p>
+      <w:pPr>
+        <w:rPr>
+          <w:rFonts w:ascii="Times New Roman" w:hAnsi="Times New Roman" w:cs="Times New Roman"/>
+          <w:i/>
+          <w:iCs/>
+          <w:sz w:val="28"/>
+          <w:szCs w:val="28"/>
+        </w:rPr>
+      </w:pPr>
+    </w:p>
+    <w:p>
+      <w:pPr>
+        <w:rPr>
+          <w:rFonts w:ascii="Times New Roman" w:hAnsi="Times New Roman" w:cs="Times New Roman"/>
+          <w:i/>
+          <w:iCs/>
+          <w:sz w:val="28"/>
+          <w:szCs w:val="28"/>
+        </w:rPr>
+      </w:pPr>
+    </w:p>
+    <w:p>
+      <w:pPr>
+        <w:rPr>
+          <w:rFonts w:ascii="Times New Roman" w:hAnsi="Times New Roman" w:cs="Times New Roman"/>
+          <w:i/>
+          <w:iCs/>
+          <w:sz w:val="28"/>
+          <w:szCs w:val="28"/>
+        </w:rPr>
+      </w:pPr>
+    </w:p>
+    <w:p>
+      <w:pPr>
+        <w:rPr>
+          <w:rFonts w:ascii="Times New Roman" w:hAnsi="Times New Roman" w:cs="Times New Roman"/>
+          <w:i/>
+          <w:iCs/>
+          <w:sz w:val="28"/>
+          <w:szCs w:val="28"/>
+        </w:rPr>
+      </w:pPr>
+    </w:p>
+    <w:p>
+      <w:pPr>
+        <w:rPr>
+          <w:rFonts w:ascii="Times New Roman" w:hAnsi="Times New Roman" w:cs="Times New Roman"/>
+          <w:i/>
+          <w:iCs/>
+          <w:sz w:val="28"/>
+          <w:szCs w:val="28"/>
+        </w:rPr>
+      </w:pPr>
+    </w:p>
+    <w:p>
+      <w:pPr>
+        <w:rPr>
+          <w:rFonts w:ascii="Times New Roman" w:hAnsi="Times New Roman" w:cs="Times New Roman"/>
+          <w:i/>
+          <w:iCs/>
+          <w:sz w:val="28"/>
+          <w:szCs w:val="28"/>
+        </w:rPr>
+      </w:pPr>
+    </w:p>
+    <w:p>
+      <w:pPr>
+        <w:rPr>
+          <w:rFonts w:ascii="Times New Roman" w:hAnsi="Times New Roman" w:cs="Times New Roman"/>
+          <w:i/>
+          <w:iCs/>
+          <w:sz w:val="28"/>
+          <w:szCs w:val="28"/>
+        </w:rPr>
+      </w:pPr>
+    </w:p>
+    <w:p>
+      <w:pPr>
+        <w:rPr>
+          <w:rFonts w:ascii="Times New Roman" w:hAnsi="Times New Roman" w:cs="Times New Roman"/>
+          <w:i/>
+          <w:iCs/>
+          <w:sz w:val="28"/>
+          <w:szCs w:val="28"/>
+        </w:rPr>
+      </w:pPr>
+    </w:p>
+    <w:p>
+      <w:pPr>
+        <w:rPr>
+          <w:rFonts w:ascii="Times New Roman" w:hAnsi="Times New Roman" w:cs="Times New Roman"/>
+          <w:i/>
+          <w:iCs/>
+          <w:sz w:val="28"/>
+          <w:szCs w:val="28"/>
+        </w:rPr>
+      </w:pPr>
+    </w:p>
+    <w:p>
+      <w:pPr>
+        <w:rPr>
+          <w:rFonts w:ascii="Times New Roman" w:hAnsi="Times New Roman" w:cs="Times New Roman"/>
+          <w:i/>
+          <w:iCs/>
+          <w:sz w:val="28"/>
+          <w:szCs w:val="28"/>
+        </w:rPr>
+      </w:pPr>
+    </w:p>
+    <w:p>
+      <w:pPr>
+        <w:rPr>
+          <w:rFonts w:ascii="Times New Roman" w:hAnsi="Times New Roman" w:cs="Times New Roman"/>
+          <w:i/>
+          <w:iCs/>
+          <w:sz w:val="28"/>
+          <w:szCs w:val="28"/>
+        </w:rPr>
+      </w:pPr>
+    </w:p>
+    <w:p>
+      <w:pPr>
+        <w:rPr>
+          <w:rFonts w:ascii="Times New Roman" w:hAnsi="Times New Roman" w:cs="Times New Roman"/>
+          <w:i/>
+          <w:iCs/>
+          <w:sz w:val="28"/>
+          <w:szCs w:val="28"/>
+        </w:rPr>
+      </w:pPr>
+    </w:p>
+    <w:p>
+      <w:pPr>
+        <w:rPr>
+          <w:rFonts w:ascii="Times New Roman" w:hAnsi="Times New Roman" w:cs="Times New Roman"/>
+          <w:i/>
+          <w:iCs/>
+          <w:sz w:val="28"/>
+          <w:szCs w:val="28"/>
+        </w:rPr>
+      </w:pPr>
+    </w:p>
+    <w:p>
+      <w:pPr>
+        <w:jc w:val="center"/>
+        <w:rPr>
+          <w:rFonts w:ascii="Times New Roman" w:hAnsi="Times New Roman" w:cs="Times New Roman"/>
+          <w:b/>
+          <w:bCs/>
+          <w:color w:val="C00000"/>
+          <w:sz w:val="28"/>
+          <w:szCs w:val="28"/>
+          <w:u w:val="single"/>
+        </w:rPr>
+      </w:pPr>
+      <w:r>
+        <w:rPr>
+          <w:rFonts w:ascii="Times New Roman" w:hAnsi="Times New Roman" w:cs="Times New Roman"/>
+          <w:b/>
+          <w:bCs/>
+          <w:color w:val="C00000"/>
+          <w:sz w:val="28"/>
+          <w:szCs w:val="28"/>
+          <w:u w:val="single"/>
+        </w:rPr>
         <w:lastRenderedPageBreak/>
-        <w:t>(Insert image of generated PDF or dialog confirming successful export)</w:t>
-      </w:r>
-    </w:p>
-    <w:p>
-      <w:pPr>
-        <w:rPr>
-          <w:rFonts w:ascii="Times New Roman" w:hAnsi="Times New Roman" w:cs="Times New Roman"/>
-          <w:b/>
-          <w:bCs/>
-          <w:sz w:val="28"/>
-          <w:szCs w:val="28"/>
-        </w:rPr>
-      </w:pPr>
-      <w:r>
-        <w:rPr>
-          <w:rFonts w:ascii="Times New Roman" w:hAnsi="Times New Roman" w:cs="Times New Roman"/>
-          <w:b/>
-          <w:bCs/>
-          <w:sz w:val="28"/>
-          <w:szCs w:val="28"/>
-        </w:rPr>
-        <w:t xml:space="preserve">5. </w:t>
-      </w:r>
-      <w:r>
-        <w:rPr>
-          <w:rFonts w:ascii="Times New Roman" w:hAnsi="Times New Roman" w:cs="Times New Roman"/>
-          <w:b/>
-          <w:bCs/>
-          <w:sz w:val="28"/>
-          <w:szCs w:val="28"/>
-        </w:rPr>
-        <w:t>Summary of Results and Future Scope</w:t>
-      </w:r>
+        <w:t>SUMMARY OF RESULTS AND FUTURE SCOPE</w:t>
+      </w:r>
+    </w:p>
+    <w:p>
+      <w:pPr>
+        <w:jc w:val="center"/>
+        <w:rPr>
+          <w:rFonts w:ascii="Times New Roman" w:hAnsi="Times New Roman" w:cs="Times New Roman"/>
+          <w:b/>
+          <w:bCs/>
+          <w:color w:val="C00000"/>
+          <w:sz w:val="28"/>
+          <w:szCs w:val="28"/>
+          <w:u w:val="single"/>
+        </w:rPr>
+      </w:pPr>
     </w:p>
     <w:p>
       <w:pPr>
@@ -15753,7 +17900,25 @@
           <w:sz w:val="28"/>
           <w:szCs w:val="28"/>
         </w:rPr>
-        <w:t>: Allows users to open and analyze .pcap files in a separate window.</w:t>
+        <w:t xml:space="preserve">: Allows users to open and </w:t>
+      </w:r>
+      <w:proofErr w:type="spellStart"/>
+      <w:r>
+        <w:rPr>
+          <w:rFonts w:ascii="Times New Roman" w:hAnsi="Times New Roman" w:cs="Times New Roman"/>
+          <w:sz w:val="28"/>
+          <w:szCs w:val="28"/>
+        </w:rPr>
+        <w:t>analyze</w:t>
+      </w:r>
+      <w:proofErr w:type="spellEnd"/>
+      <w:r>
+        <w:rPr>
+          <w:rFonts w:ascii="Times New Roman" w:hAnsi="Times New Roman" w:cs="Times New Roman"/>
+          <w:sz w:val="28"/>
+          <w:szCs w:val="28"/>
+        </w:rPr>
+        <w:t xml:space="preserve"> .pcap files in a separate window.</w:t>
       </w:r>
     </w:p>
     <w:p>
@@ -16068,7 +18233,25 @@
           <w:sz w:val="28"/>
           <w:szCs w:val="28"/>
         </w:rPr>
-        <w:t>This demonstrates that the tool serves as a functional lightweight packet analyzer suitable for academic and research use.</w:t>
+        <w:t xml:space="preserve">This demonstrates that the tool serves as a functional lightweight packet </w:t>
+      </w:r>
+      <w:proofErr w:type="spellStart"/>
+      <w:r>
+        <w:rPr>
+          <w:rFonts w:ascii="Times New Roman" w:hAnsi="Times New Roman" w:cs="Times New Roman"/>
+          <w:sz w:val="28"/>
+          <w:szCs w:val="28"/>
+        </w:rPr>
+        <w:t>analyzer</w:t>
+      </w:r>
+      <w:proofErr w:type="spellEnd"/>
+      <w:r>
+        <w:rPr>
+          <w:rFonts w:ascii="Times New Roman" w:hAnsi="Times New Roman" w:cs="Times New Roman"/>
+          <w:sz w:val="28"/>
+          <w:szCs w:val="28"/>
+        </w:rPr>
+        <w:t xml:space="preserve"> suitable for academic and research use.</w:t>
       </w:r>
     </w:p>
     <w:p>
@@ -16261,7 +18444,25 @@
           <w:sz w:val="28"/>
           <w:szCs w:val="28"/>
         </w:rPr>
-        <w:t>: Store and analyze logs on cloud-based platforms for collaborative research or remote access.</w:t>
+        <w:t xml:space="preserve">: Store and </w:t>
+      </w:r>
+      <w:proofErr w:type="spellStart"/>
+      <w:r>
+        <w:rPr>
+          <w:rFonts w:ascii="Times New Roman" w:hAnsi="Times New Roman" w:cs="Times New Roman"/>
+          <w:sz w:val="28"/>
+          <w:szCs w:val="28"/>
+        </w:rPr>
+        <w:t>analyze</w:t>
+      </w:r>
+      <w:proofErr w:type="spellEnd"/>
+      <w:r>
+        <w:rPr>
+          <w:rFonts w:ascii="Times New Roman" w:hAnsi="Times New Roman" w:cs="Times New Roman"/>
+          <w:sz w:val="28"/>
+          <w:szCs w:val="28"/>
+        </w:rPr>
+        <w:t xml:space="preserve"> logs on cloud-based platforms for collaborative research or remote access.</w:t>
       </w:r>
     </w:p>
     <w:p>
@@ -16331,36 +18532,124 @@
           <w:szCs w:val="28"/>
         </w:rPr>
       </w:pPr>
-      <w:r>
-        <w:rPr>
-          <w:rFonts w:ascii="Times New Roman" w:hAnsi="Times New Roman" w:cs="Times New Roman"/>
-          <w:b/>
-          <w:bCs/>
-          <w:sz w:val="28"/>
-          <w:szCs w:val="28"/>
-        </w:rPr>
-        <w:t>6.</w:t>
-      </w:r>
-      <w:r>
-        <w:rPr>
-          <w:rFonts w:ascii="Times New Roman" w:hAnsi="Times New Roman" w:cs="Times New Roman"/>
-          <w:b/>
-          <w:bCs/>
-          <w:sz w:val="28"/>
-          <w:szCs w:val="28"/>
-        </w:rPr>
-        <w:t xml:space="preserve"> </w:t>
-      </w:r>
-      <w:r>
-        <w:rPr>
-          <w:rFonts w:ascii="Times New Roman" w:hAnsi="Times New Roman" w:cs="Times New Roman"/>
-          <w:b/>
-          <w:bCs/>
-          <w:sz w:val="28"/>
-          <w:szCs w:val="28"/>
-        </w:rPr>
-        <w:t>Conclusion</w:t>
-      </w:r>
+    </w:p>
+    <w:p>
+      <w:pPr>
+        <w:rPr>
+          <w:rFonts w:ascii="Times New Roman" w:hAnsi="Times New Roman" w:cs="Times New Roman"/>
+          <w:b/>
+          <w:bCs/>
+          <w:sz w:val="28"/>
+          <w:szCs w:val="28"/>
+        </w:rPr>
+      </w:pPr>
+    </w:p>
+    <w:p>
+      <w:pPr>
+        <w:rPr>
+          <w:rFonts w:ascii="Times New Roman" w:hAnsi="Times New Roman" w:cs="Times New Roman"/>
+          <w:b/>
+          <w:bCs/>
+          <w:sz w:val="28"/>
+          <w:szCs w:val="28"/>
+        </w:rPr>
+      </w:pPr>
+    </w:p>
+    <w:p>
+      <w:pPr>
+        <w:rPr>
+          <w:rFonts w:ascii="Times New Roman" w:hAnsi="Times New Roman" w:cs="Times New Roman"/>
+          <w:b/>
+          <w:bCs/>
+          <w:sz w:val="28"/>
+          <w:szCs w:val="28"/>
+        </w:rPr>
+      </w:pPr>
+    </w:p>
+    <w:p>
+      <w:pPr>
+        <w:rPr>
+          <w:rFonts w:ascii="Times New Roman" w:hAnsi="Times New Roman" w:cs="Times New Roman"/>
+          <w:b/>
+          <w:bCs/>
+          <w:sz w:val="28"/>
+          <w:szCs w:val="28"/>
+        </w:rPr>
+      </w:pPr>
+    </w:p>
+    <w:p>
+      <w:pPr>
+        <w:rPr>
+          <w:rFonts w:ascii="Times New Roman" w:hAnsi="Times New Roman" w:cs="Times New Roman"/>
+          <w:b/>
+          <w:bCs/>
+          <w:sz w:val="28"/>
+          <w:szCs w:val="28"/>
+        </w:rPr>
+      </w:pPr>
+    </w:p>
+    <w:p>
+      <w:pPr>
+        <w:rPr>
+          <w:rFonts w:ascii="Times New Roman" w:hAnsi="Times New Roman" w:cs="Times New Roman"/>
+          <w:b/>
+          <w:bCs/>
+          <w:sz w:val="28"/>
+          <w:szCs w:val="28"/>
+        </w:rPr>
+      </w:pPr>
+    </w:p>
+    <w:p>
+      <w:pPr>
+        <w:rPr>
+          <w:rFonts w:ascii="Times New Roman" w:hAnsi="Times New Roman" w:cs="Times New Roman"/>
+          <w:b/>
+          <w:bCs/>
+          <w:sz w:val="28"/>
+          <w:szCs w:val="28"/>
+        </w:rPr>
+      </w:pPr>
+    </w:p>
+    <w:p>
+      <w:pPr>
+        <w:jc w:val="center"/>
+        <w:rPr>
+          <w:rFonts w:ascii="Times New Roman" w:hAnsi="Times New Roman" w:cs="Times New Roman"/>
+          <w:b/>
+          <w:bCs/>
+          <w:color w:val="C00000"/>
+          <w:sz w:val="32"/>
+          <w:szCs w:val="32"/>
+          <w:u w:val="single"/>
+        </w:rPr>
+      </w:pPr>
+      <w:r>
+        <w:rPr>
+          <w:rFonts w:ascii="Times New Roman" w:hAnsi="Times New Roman" w:cs="Times New Roman"/>
+          <w:b/>
+          <w:bCs/>
+          <w:color w:val="C00000"/>
+          <w:sz w:val="32"/>
+          <w:szCs w:val="32"/>
+          <w:u w:val="single"/>
+        </w:rPr>
+        <w:lastRenderedPageBreak/>
+        <w:t>CONCLUSION</w:t>
+      </w:r>
+    </w:p>
+    <w:p>
+      <w:pPr>
+        <w:jc w:val="center"/>
+        <w:rPr>
+          <w:rFonts w:ascii="Times New Roman" w:hAnsi="Times New Roman" w:cs="Times New Roman"/>
+          <w:b/>
+          <w:bCs/>
+          <w:color w:val="C00000"/>
+          <w:sz w:val="32"/>
+          <w:szCs w:val="32"/>
+          <w:u w:val="single"/>
+        </w:rPr>
+      </w:pPr>
     </w:p>
     <w:p>
       <w:pPr>
@@ -16394,41 +18683,76 @@
           <w:sz w:val="28"/>
           <w:szCs w:val="28"/>
         </w:rPr>
-        <w:t xml:space="preserve"> has successfully addressed the goal of providing a lightweight, GUI-based network packet analyzer using Python and Scapy. The project aimed to bridge the gap between command-line-based packet analysis tools and the ease of graphical interfaces, especially for students, trainers, and entry-level cybersecurity professionals.</w:t>
-      </w:r>
-    </w:p>
-    <w:p>
-      <w:pPr>
-        <w:rPr>
-          <w:rFonts w:ascii="Times New Roman" w:hAnsi="Times New Roman" w:cs="Times New Roman"/>
-          <w:sz w:val="28"/>
-          <w:szCs w:val="28"/>
-        </w:rPr>
-      </w:pPr>
-      <w:r>
-        <w:rPr>
-          <w:rFonts w:ascii="Times New Roman" w:hAnsi="Times New Roman" w:cs="Times New Roman"/>
-          <w:sz w:val="28"/>
-          <w:szCs w:val="28"/>
-        </w:rPr>
-        <w:t>Throughout the project, we designed and implemented an interactive, modular, and efficient tool that allows real-time network monitoring, .pcap file analysis, and exporting of logs to a PDF format. The integration of Tkinter and Scapy provided a seamless environment for capturing and analyzing packets, while the implementation of PDF and GUI functionalities enhanced usability.</w:t>
-      </w:r>
-    </w:p>
-    <w:p>
-      <w:pPr>
-        <w:rPr>
-          <w:rFonts w:ascii="Times New Roman" w:hAnsi="Times New Roman" w:cs="Times New Roman"/>
-          <w:sz w:val="28"/>
-          <w:szCs w:val="28"/>
-        </w:rPr>
-      </w:pPr>
-      <w:r>
-        <w:rPr>
-          <w:rFonts w:ascii="Times New Roman" w:hAnsi="Times New Roman" w:cs="Times New Roman"/>
-          <w:sz w:val="28"/>
-          <w:szCs w:val="28"/>
-        </w:rPr>
-        <w:lastRenderedPageBreak/>
+        <w:t xml:space="preserve"> has successfully addressed the goal of providing a lightweight, GUI-based network packet </w:t>
+      </w:r>
+      <w:proofErr w:type="spellStart"/>
+      <w:r>
+        <w:rPr>
+          <w:rFonts w:ascii="Times New Roman" w:hAnsi="Times New Roman" w:cs="Times New Roman"/>
+          <w:sz w:val="28"/>
+          <w:szCs w:val="28"/>
+        </w:rPr>
+        <w:t>analyzer</w:t>
+      </w:r>
+      <w:proofErr w:type="spellEnd"/>
+      <w:r>
+        <w:rPr>
+          <w:rFonts w:ascii="Times New Roman" w:hAnsi="Times New Roman" w:cs="Times New Roman"/>
+          <w:sz w:val="28"/>
+          <w:szCs w:val="28"/>
+        </w:rPr>
+        <w:t xml:space="preserve"> using Python and Scapy. The project aimed to bridge the gap between command-line-based packet analysis tools and the ease of graphical interfaces, especially for students, trainers, and entry-level cybersecurity professionals.</w:t>
+      </w:r>
+    </w:p>
+    <w:p>
+      <w:pPr>
+        <w:rPr>
+          <w:rFonts w:ascii="Times New Roman" w:hAnsi="Times New Roman" w:cs="Times New Roman"/>
+          <w:sz w:val="28"/>
+          <w:szCs w:val="28"/>
+        </w:rPr>
+      </w:pPr>
+      <w:r>
+        <w:rPr>
+          <w:rFonts w:ascii="Times New Roman" w:hAnsi="Times New Roman" w:cs="Times New Roman"/>
+          <w:sz w:val="28"/>
+          <w:szCs w:val="28"/>
+        </w:rPr>
+        <w:t xml:space="preserve">Throughout the project, we designed and implemented an interactive, modular, and efficient tool that allows real-time network monitoring, .pcap file analysis, and exporting of logs to a PDF format. The integration of Tkinter and Scapy provided a seamless environment for capturing and </w:t>
+      </w:r>
+      <w:proofErr w:type="spellStart"/>
+      <w:r>
+        <w:rPr>
+          <w:rFonts w:ascii="Times New Roman" w:hAnsi="Times New Roman" w:cs="Times New Roman"/>
+          <w:sz w:val="28"/>
+          <w:szCs w:val="28"/>
+        </w:rPr>
+        <w:t>analyzing</w:t>
+      </w:r>
+      <w:proofErr w:type="spellEnd"/>
+      <w:r>
+        <w:rPr>
+          <w:rFonts w:ascii="Times New Roman" w:hAnsi="Times New Roman" w:cs="Times New Roman"/>
+          <w:sz w:val="28"/>
+          <w:szCs w:val="28"/>
+        </w:rPr>
+        <w:t xml:space="preserve"> packets, while the implementation of PDF and GUI functionalities enhanced usability.</w:t>
+      </w:r>
+    </w:p>
+    <w:p>
+      <w:pPr>
+        <w:rPr>
+          <w:rFonts w:ascii="Times New Roman" w:hAnsi="Times New Roman" w:cs="Times New Roman"/>
+          <w:sz w:val="28"/>
+          <w:szCs w:val="28"/>
+        </w:rPr>
+      </w:pPr>
+      <w:r>
+        <w:rPr>
+          <w:rFonts w:ascii="Times New Roman" w:hAnsi="Times New Roman" w:cs="Times New Roman"/>
+          <w:sz w:val="28"/>
+          <w:szCs w:val="28"/>
+        </w:rPr>
         <w:t>The tool meets the basic requirements of packet analysis and provides a strong foundation for future extensions, such as real-time filtering, protocol decoding, and threat detection. It demonstrates how Python can be effectively used to develop functional cybersecurity tools and contributes to the academic learning experience in digital forensics and network security.</w:t>
       </w:r>
     </w:p>
@@ -16490,7 +18814,7 @@
         </w:rPr>
         <w:t xml:space="preserve">Scapy Documentation – </w:t>
       </w:r>
-      <w:hyperlink r:id="rId12" w:tgtFrame="_new" w:history="1">
+      <w:hyperlink r:id="rId17" w:tgtFrame="_new" w:history="1">
         <w:r>
           <w:rPr>
             <w:rStyle w:val="Hyperlink"/>
@@ -16520,9 +18844,27 @@
           <w:sz w:val="28"/>
           <w:szCs w:val="28"/>
         </w:rPr>
-        <w:t xml:space="preserve">Tkinter – Python Interface to Tcl/Tk – </w:t>
-      </w:r>
-      <w:hyperlink r:id="rId13" w:tgtFrame="_new" w:history="1">
+        <w:t xml:space="preserve">Tkinter – Python Interface to </w:t>
+      </w:r>
+      <w:proofErr w:type="spellStart"/>
+      <w:r>
+        <w:rPr>
+          <w:rFonts w:ascii="Times New Roman" w:hAnsi="Times New Roman" w:cs="Times New Roman"/>
+          <w:sz w:val="28"/>
+          <w:szCs w:val="28"/>
+        </w:rPr>
+        <w:t>Tcl</w:t>
+      </w:r>
+      <w:proofErr w:type="spellEnd"/>
+      <w:r>
+        <w:rPr>
+          <w:rFonts w:ascii="Times New Roman" w:hAnsi="Times New Roman" w:cs="Times New Roman"/>
+          <w:sz w:val="28"/>
+          <w:szCs w:val="28"/>
+        </w:rPr>
+        <w:t xml:space="preserve">/Tk – </w:t>
+      </w:r>
+      <w:hyperlink r:id="rId18" w:tgtFrame="_new" w:history="1">
         <w:r>
           <w:rPr>
             <w:rStyle w:val="Hyperlink"/>
@@ -16638,7 +18980,7 @@
         </w:rPr>
         <w:t xml:space="preserve">PyPDF2 Documentation – </w:t>
       </w:r>
-      <w:hyperlink r:id="rId14" w:tgtFrame="_new" w:history="1">
+      <w:hyperlink r:id="rId19" w:tgtFrame="_new" w:history="1">
         <w:r>
           <w:rPr>
             <w:rStyle w:val="Hyperlink"/>
@@ -16689,9 +19031,10 @@
           <w:sz w:val="28"/>
           <w:szCs w:val="28"/>
         </w:rPr>
+        <w:lastRenderedPageBreak/>
         <w:t xml:space="preserve">Stack Overflow – </w:t>
       </w:r>
-      <w:hyperlink r:id="rId15" w:tgtFrame="_new" w:history="1">
+      <w:hyperlink r:id="rId20" w:tgtFrame="_new" w:history="1">
         <w:r>
           <w:rPr>
             <w:rStyle w:val="Hyperlink"/>
@@ -16715,15 +19058,25 @@
           <w:szCs w:val="28"/>
         </w:rPr>
       </w:pPr>
-      <w:r>
-        <w:rPr>
-          <w:rFonts w:ascii="Times New Roman" w:hAnsi="Times New Roman" w:cs="Times New Roman"/>
-          <w:sz w:val="28"/>
-          <w:szCs w:val="28"/>
-        </w:rPr>
-        <w:t xml:space="preserve">GeeksForGeeks – </w:t>
-      </w:r>
-      <w:hyperlink r:id="rId16" w:tgtFrame="_new" w:history="1">
+      <w:proofErr w:type="spellStart"/>
+      <w:r>
+        <w:rPr>
+          <w:rFonts w:ascii="Times New Roman" w:hAnsi="Times New Roman" w:cs="Times New Roman"/>
+          <w:sz w:val="28"/>
+          <w:szCs w:val="28"/>
+        </w:rPr>
+        <w:t>GeeksForGeeks</w:t>
+      </w:r>
+      <w:proofErr w:type="spellEnd"/>
+      <w:r>
+        <w:rPr>
+          <w:rFonts w:ascii="Times New Roman" w:hAnsi="Times New Roman" w:cs="Times New Roman"/>
+          <w:sz w:val="28"/>
+          <w:szCs w:val="28"/>
+        </w:rPr>
+        <w:t xml:space="preserve"> – </w:t>
+      </w:r>
+      <w:hyperlink r:id="rId21" w:tgtFrame="_new" w:history="1">
         <w:r>
           <w:rPr>
             <w:rStyle w:val="Hyperlink"/>
@@ -16875,7 +19228,7 @@
         </w:rPr>
         <w:t xml:space="preserve">Python.org – </w:t>
       </w:r>
-      <w:hyperlink r:id="rId17" w:tgtFrame="_new" w:history="1">
+      <w:hyperlink r:id="rId22" w:tgtFrame="_new" w:history="1">
         <w:r>
           <w:rPr>
             <w:rStyle w:val="Hyperlink"/>
@@ -16926,7 +19279,6 @@
           <w:sz w:val="28"/>
           <w:szCs w:val="28"/>
         </w:rPr>
-        <w:lastRenderedPageBreak/>
         <w:t>YouTube Tutorials on Packet Sniffing and Scapy.</w:t>
       </w:r>
     </w:p>
@@ -17405,6 +19757,7 @@
         </w:rPr>
         <w:t xml:space="preserve">he number of </w:t>
       </w:r>
+      <w:proofErr w:type="gramStart"/>
       <w:r>
         <w:rPr>
           <w:sz w:val="28"/>
@@ -17412,6 +19765,7 @@
         </w:rPr>
         <w:t>dissertation</w:t>
       </w:r>
+      <w:proofErr w:type="gramEnd"/>
       <w:r>
         <w:rPr>
           <w:sz w:val="28"/>
@@ -17500,8 +19854,19 @@
           <w:sz w:val="28"/>
           <w:szCs w:val="28"/>
         </w:rPr>
-        <w:t>) for an M.Tech</w:t>
-      </w:r>
+        <w:t xml:space="preserve">) for an </w:t>
+      </w:r>
+      <w:proofErr w:type="spellStart"/>
+      <w:proofErr w:type="gramStart"/>
+      <w:r>
+        <w:rPr>
+          <w:sz w:val="28"/>
+          <w:szCs w:val="28"/>
+        </w:rPr>
+        <w:t>M.Tech</w:t>
+      </w:r>
+      <w:proofErr w:type="spellEnd"/>
+      <w:proofErr w:type="gramEnd"/>
       <w:r>
         <w:rPr>
           <w:sz w:val="28"/>
@@ -17658,7 +20023,23 @@
           <w:sz w:val="28"/>
           <w:szCs w:val="28"/>
         </w:rPr>
-        <w:t>needs to be prepared using a standard text processing software and must be printed in black text (color for images, if necessary) using a laser printer or letter quality printer in standard typeface (Times New Roman).</w:t>
+        <w:t>needs to be prepared using a standard text processing software and must be printed in black text (</w:t>
+      </w:r>
+      <w:proofErr w:type="spellStart"/>
+      <w:r>
+        <w:rPr>
+          <w:sz w:val="28"/>
+          <w:szCs w:val="28"/>
+        </w:rPr>
+        <w:t>color</w:t>
+      </w:r>
+      <w:proofErr w:type="spellEnd"/>
+      <w:r>
+        <w:rPr>
+          <w:sz w:val="28"/>
+          <w:szCs w:val="28"/>
+        </w:rPr>
+        <w:t xml:space="preserve"> for images, if necessary) using a laser printer or letter quality printer in standard typeface (Times New Roman).</w:t>
       </w:r>
     </w:p>
     <w:p>
@@ -18120,8 +20501,17 @@
           <w:sz w:val="28"/>
           <w:szCs w:val="28"/>
         </w:rPr>
-        <w:t xml:space="preserve"> and right side</w:t>
-      </w:r>
+        <w:t xml:space="preserve"> and </w:t>
+      </w:r>
+      <w:proofErr w:type="gramStart"/>
+      <w:r>
+        <w:rPr>
+          <w:sz w:val="28"/>
+          <w:szCs w:val="28"/>
+        </w:rPr>
+        <w:t>right side</w:t>
+      </w:r>
+      <w:proofErr w:type="gramEnd"/>
       <w:r>
         <w:rPr>
           <w:sz w:val="28"/>
@@ -18262,7 +20652,23 @@
           <w:sz w:val="28"/>
           <w:szCs w:val="28"/>
         </w:rPr>
-        <w:t xml:space="preserve">All tables and figures should conform to the same requirements as text. Color may be used for figures. If tables and figures are large, they may be reduced to the standard size (provided the reduced area is not less than 50% of the original) and/or folded just once to flush with the </w:t>
+        <w:t xml:space="preserve">All tables and figures should conform to the same requirements as text. </w:t>
+      </w:r>
+      <w:proofErr w:type="spellStart"/>
+      <w:r>
+        <w:rPr>
+          <w:sz w:val="28"/>
+          <w:szCs w:val="28"/>
+        </w:rPr>
+        <w:t>Color</w:t>
+      </w:r>
+      <w:proofErr w:type="spellEnd"/>
+      <w:r>
+        <w:rPr>
+          <w:sz w:val="28"/>
+          <w:szCs w:val="28"/>
+        </w:rPr>
+        <w:t xml:space="preserve"> may be used for figures. If tables and figures are large, they may be reduced to the standard size (provided the reduced area is not less than 50% of the original) and/or folded just once to flush with the </w:t>
       </w:r>
       <w:r>
         <w:rPr>
@@ -18511,7 +20917,39 @@
           <w:sz w:val="28"/>
           <w:szCs w:val="28"/>
         </w:rPr>
-        <w:t xml:space="preserve">Page numbers prior to Chapter 1 should be in lower case Roman numerals (i, ii, iii, …). The title page is considered to be page (i) but the number is not printed. </w:t>
+        <w:t>Page numbers prior to Chapter 1 should be in lower case Roman numerals (</w:t>
+      </w:r>
+      <w:proofErr w:type="spellStart"/>
+      <w:r>
+        <w:rPr>
+          <w:sz w:val="28"/>
+          <w:szCs w:val="28"/>
+        </w:rPr>
+        <w:t>i</w:t>
+      </w:r>
+      <w:proofErr w:type="spellEnd"/>
+      <w:r>
+        <w:rPr>
+          <w:sz w:val="28"/>
+          <w:szCs w:val="28"/>
+        </w:rPr>
+        <w:t>, ii, iii, …). The title page is considered to be page (</w:t>
+      </w:r>
+      <w:proofErr w:type="spellStart"/>
+      <w:r>
+        <w:rPr>
+          <w:sz w:val="28"/>
+          <w:szCs w:val="28"/>
+        </w:rPr>
+        <w:t>i</w:t>
+      </w:r>
+      <w:proofErr w:type="spellEnd"/>
+      <w:r>
+        <w:rPr>
+          <w:sz w:val="28"/>
+          <w:szCs w:val="28"/>
+        </w:rPr>
+        <w:t xml:space="preserve">) but the number is not printed. </w:t>
       </w:r>
       <w:r>
         <w:rPr>
@@ -18547,7 +20985,39 @@
           <w:sz w:val="28"/>
           <w:szCs w:val="28"/>
         </w:rPr>
-        <w:t xml:space="preserve">All page numbers should be placed without punctuation in the lower right hand corner, 1. 2 cm from the top edge and with the last digit even with the right hand margin. </w:t>
+        <w:t xml:space="preserve">All page numbers should be placed without punctuation in the lower </w:t>
+      </w:r>
+      <w:proofErr w:type="gramStart"/>
+      <w:r>
+        <w:rPr>
+          <w:sz w:val="28"/>
+          <w:szCs w:val="28"/>
+        </w:rPr>
+        <w:t>right hand</w:t>
+      </w:r>
+      <w:proofErr w:type="gramEnd"/>
+      <w:r>
+        <w:rPr>
+          <w:sz w:val="28"/>
+          <w:szCs w:val="28"/>
+        </w:rPr>
+        <w:t xml:space="preserve"> corner, 1. 2 cm from the top edge and with the last digit even with the </w:t>
+      </w:r>
+      <w:proofErr w:type="gramStart"/>
+      <w:r>
+        <w:rPr>
+          <w:sz w:val="28"/>
+          <w:szCs w:val="28"/>
+        </w:rPr>
+        <w:t>right hand</w:t>
+      </w:r>
+      <w:proofErr w:type="gramEnd"/>
+      <w:r>
+        <w:rPr>
+          <w:sz w:val="28"/>
+          <w:szCs w:val="28"/>
+        </w:rPr>
+        <w:t xml:space="preserve"> margin. </w:t>
       </w:r>
     </w:p>
     <w:p>
@@ -18728,7 +21198,23 @@
           <w:sz w:val="28"/>
           <w:szCs w:val="28"/>
         </w:rPr>
-        <w:t xml:space="preserve">or chapter-wise using Arabic numerals. They are referred to in the body of the text capitalizing the first letter of the word and number, as for instance, Table 5.3, Figure 3.11, Equation (4.16), etc. For example the 1st figure of chapter 5 should be written as Figure 5.1 and 2nd table of chapter 4 is Table 4.2. </w:t>
+        <w:t xml:space="preserve">or chapter-wise using Arabic numerals. They are referred to in the body of the text capitalizing the first letter of the word and number, as for instance, Table 5.3, Figure 3.11, Equation (4.16), etc. For </w:t>
+      </w:r>
+      <w:proofErr w:type="gramStart"/>
+      <w:r>
+        <w:rPr>
+          <w:sz w:val="28"/>
+          <w:szCs w:val="28"/>
+        </w:rPr>
+        <w:t>example</w:t>
+      </w:r>
+      <w:proofErr w:type="gramEnd"/>
+      <w:r>
+        <w:rPr>
+          <w:sz w:val="28"/>
+          <w:szCs w:val="28"/>
+        </w:rPr>
+        <w:t xml:space="preserve"> the 1st figure of chapter 5 should be written as Figure 5.1 and 2nd table of chapter 4 is Table 4.2. </w:t>
       </w:r>
     </w:p>
     <w:p>
@@ -18848,7 +21334,23 @@
           <w:sz w:val="28"/>
           <w:szCs w:val="28"/>
         </w:rPr>
-        <w:t xml:space="preserve">Images, Photographs, etc. must be scanned in resolution exceeding 600 dpi with 256 grayscales for the monochrome images and 24 bit per pixel for the color images. </w:t>
+        <w:t xml:space="preserve">Images, Photographs, etc. must be scanned in resolution exceeding 600 dpi with 256 grayscales for the monochrome images and 24 bit per pixel for the </w:t>
+      </w:r>
+      <w:proofErr w:type="spellStart"/>
+      <w:r>
+        <w:rPr>
+          <w:sz w:val="28"/>
+          <w:szCs w:val="28"/>
+        </w:rPr>
+        <w:t>color</w:t>
+      </w:r>
+      <w:proofErr w:type="spellEnd"/>
+      <w:r>
+        <w:rPr>
+          <w:sz w:val="28"/>
+          <w:szCs w:val="28"/>
+        </w:rPr>
+        <w:t xml:space="preserve"> images. </w:t>
       </w:r>
     </w:p>
     <w:p>
@@ -19224,12 +21726,23 @@
         </w:rPr>
         <w:t xml:space="preserve">3.2.1.1 </w:t>
       </w:r>
-      <w:r>
-        <w:rPr>
-          <w:sz w:val="28"/>
-          <w:szCs w:val="28"/>
-        </w:rPr>
-        <w:t>M.Tech/</w:t>
+      <w:proofErr w:type="spellStart"/>
+      <w:proofErr w:type="gramStart"/>
+      <w:r>
+        <w:rPr>
+          <w:sz w:val="28"/>
+          <w:szCs w:val="28"/>
+        </w:rPr>
+        <w:t>M.Tech</w:t>
+      </w:r>
+      <w:proofErr w:type="spellEnd"/>
+      <w:proofErr w:type="gramEnd"/>
+      <w:r>
+        <w:rPr>
+          <w:sz w:val="28"/>
+          <w:szCs w:val="28"/>
+        </w:rPr>
+        <w:t>/</w:t>
       </w:r>
       <w:r>
         <w:rPr>
@@ -19790,7 +22303,23 @@
           <w:sz w:val="28"/>
           <w:szCs w:val="28"/>
         </w:rPr>
-        <w:t xml:space="preserve">For referencing an article in a scientific journal the suggested format should contain the following information: authors, year of publication, title, name of journal, volume number, issue number, and page numbers with range. </w:t>
+        <w:t xml:space="preserve">For referencing an article in a scientific </w:t>
+      </w:r>
+      <w:proofErr w:type="gramStart"/>
+      <w:r>
+        <w:rPr>
+          <w:sz w:val="28"/>
+          <w:szCs w:val="28"/>
+        </w:rPr>
+        <w:t>journal</w:t>
+      </w:r>
+      <w:proofErr w:type="gramEnd"/>
+      <w:r>
+        <w:rPr>
+          <w:sz w:val="28"/>
+          <w:szCs w:val="28"/>
+        </w:rPr>
+        <w:t xml:space="preserve"> the suggested format should contain the following information: authors, year of publication, title, name of journal, volume number, issue number, and page numbers with range. </w:t>
       </w:r>
     </w:p>
     <w:p>
@@ -20047,7 +22576,23 @@
           <w:sz w:val="28"/>
           <w:szCs w:val="28"/>
         </w:rPr>
-        <w:t>Abdullah, S.A.; Iqbal, A.; Frormann, L. (</w:t>
+        <w:t xml:space="preserve">Abdullah, S.A.; Iqbal, A.; </w:t>
+      </w:r>
+      <w:proofErr w:type="spellStart"/>
+      <w:r>
+        <w:rPr>
+          <w:sz w:val="28"/>
+          <w:szCs w:val="28"/>
+        </w:rPr>
+        <w:t>Frormann</w:t>
+      </w:r>
+      <w:proofErr w:type="spellEnd"/>
+      <w:r>
+        <w:rPr>
+          <w:sz w:val="28"/>
+          <w:szCs w:val="28"/>
+        </w:rPr>
+        <w:t>, L. (</w:t>
       </w:r>
       <w:r>
         <w:rPr>
@@ -20063,7 +22608,23 @@
           <w:sz w:val="28"/>
           <w:szCs w:val="28"/>
         </w:rPr>
-        <w:t xml:space="preserve">) Melt mixing of carbon fibers and carbon nanotubes incorporated polyurethanes, </w:t>
+        <w:t xml:space="preserve">) Melt mixing of carbon </w:t>
+      </w:r>
+      <w:proofErr w:type="spellStart"/>
+      <w:r>
+        <w:rPr>
+          <w:sz w:val="28"/>
+          <w:szCs w:val="28"/>
+        </w:rPr>
+        <w:t>fibers</w:t>
+      </w:r>
+      <w:proofErr w:type="spellEnd"/>
+      <w:r>
+        <w:rPr>
+          <w:sz w:val="28"/>
+          <w:szCs w:val="28"/>
+        </w:rPr>
+        <w:t xml:space="preserve"> and carbon nanotubes incorporated polyurethanes, </w:t>
       </w:r>
       <w:r>
         <w:rPr>
@@ -20263,12 +22824,21 @@
           <w:szCs w:val="28"/>
         </w:rPr>
       </w:pPr>
-      <w:r>
-        <w:rPr>
-          <w:sz w:val="28"/>
-          <w:szCs w:val="28"/>
-        </w:rPr>
-        <w:t>Fischmeister, H.F. (</w:t>
+      <w:proofErr w:type="spellStart"/>
+      <w:r>
+        <w:rPr>
+          <w:sz w:val="28"/>
+          <w:szCs w:val="28"/>
+        </w:rPr>
+        <w:t>Fischmeister</w:t>
+      </w:r>
+      <w:proofErr w:type="spellEnd"/>
+      <w:r>
+        <w:rPr>
+          <w:sz w:val="28"/>
+          <w:szCs w:val="28"/>
+        </w:rPr>
+        <w:t>, H.F. (</w:t>
       </w:r>
       <w:r>
         <w:rPr>
@@ -20284,7 +22854,39 @@
           <w:sz w:val="28"/>
           <w:szCs w:val="28"/>
         </w:rPr>
-        <w:t xml:space="preserve">) Development and present status of the science and technology of hard materials, Science of Hard Materials, Viswanadham, R.K.; Rowcliffe, D.J.; Gurland, J. (Eds.) Plenum Press, New York, USA, pp. 1–45. </w:t>
+        <w:t xml:space="preserve">) Development and present status of the science and technology of hard materials, Science of Hard Materials, </w:t>
+      </w:r>
+      <w:proofErr w:type="spellStart"/>
+      <w:r>
+        <w:rPr>
+          <w:sz w:val="28"/>
+          <w:szCs w:val="28"/>
+        </w:rPr>
+        <w:t>Viswanadham</w:t>
+      </w:r>
+      <w:proofErr w:type="spellEnd"/>
+      <w:r>
+        <w:rPr>
+          <w:sz w:val="28"/>
+          <w:szCs w:val="28"/>
+        </w:rPr>
+        <w:t xml:space="preserve">, R.K.; Rowcliffe, D.J.; </w:t>
+      </w:r>
+      <w:proofErr w:type="spellStart"/>
+      <w:r>
+        <w:rPr>
+          <w:sz w:val="28"/>
+          <w:szCs w:val="28"/>
+        </w:rPr>
+        <w:t>Gurland</w:t>
+      </w:r>
+      <w:proofErr w:type="spellEnd"/>
+      <w:r>
+        <w:rPr>
+          <w:sz w:val="28"/>
+          <w:szCs w:val="28"/>
+        </w:rPr>
+        <w:t xml:space="preserve">, J. (Eds.) Plenum Press, New York, USA, pp. 1–45. </w:t>
       </w:r>
     </w:p>
     <w:p>
@@ -20318,7 +22920,23 @@
           <w:sz w:val="28"/>
           <w:szCs w:val="28"/>
         </w:rPr>
-        <w:t xml:space="preserve">) A study on the shear localization behavior of tungsten heavy alloy, Tungsten and Refractory Metals 2, Bose, A.; Dowding, R.J. (Eds.), Metal Powder Industries Federation, Princeton, New Jersey, USA, pp. 463–471. </w:t>
+        <w:t xml:space="preserve">) A study on the shear localization </w:t>
+      </w:r>
+      <w:proofErr w:type="spellStart"/>
+      <w:r>
+        <w:rPr>
+          <w:sz w:val="28"/>
+          <w:szCs w:val="28"/>
+        </w:rPr>
+        <w:t>behavior</w:t>
+      </w:r>
+      <w:proofErr w:type="spellEnd"/>
+      <w:r>
+        <w:rPr>
+          <w:sz w:val="28"/>
+          <w:szCs w:val="28"/>
+        </w:rPr>
+        <w:t xml:space="preserve"> of tungsten heavy alloy, Tungsten and Refractory Metals 2, Bose, A.; Dowding, R.J. (Eds.), Metal Powder Industries Federation, Princeton, New Jersey, USA, pp. 463–471. </w:t>
       </w:r>
     </w:p>
     <w:p>
@@ -20389,7 +23007,23 @@
           <w:sz w:val="28"/>
           <w:szCs w:val="28"/>
         </w:rPr>
-        <w:t xml:space="preserve">) Powder Injection Molding, Metal Powder Industries Federation, Princeton, New Jersey, USA. </w:t>
+        <w:t xml:space="preserve">) Powder Injection </w:t>
+      </w:r>
+      <w:proofErr w:type="spellStart"/>
+      <w:r>
+        <w:rPr>
+          <w:sz w:val="28"/>
+          <w:szCs w:val="28"/>
+        </w:rPr>
+        <w:t>Molding</w:t>
+      </w:r>
+      <w:proofErr w:type="spellEnd"/>
+      <w:r>
+        <w:rPr>
+          <w:sz w:val="28"/>
+          <w:szCs w:val="28"/>
+        </w:rPr>
+        <w:t xml:space="preserve">, Metal Powder Industries Federation, Princeton, New Jersey, USA. </w:t>
       </w:r>
     </w:p>
     <w:p>
@@ -20573,7 +23207,23 @@
           <w:sz w:val="28"/>
           <w:szCs w:val="28"/>
         </w:rPr>
-        <w:t xml:space="preserve">) Experimental evidence for spheroid growth mechanisms in the liquid phase sintered tungsten based composites, Informal Report: Los Alamos Scientific laboratory, USA, pp. 1-35. </w:t>
+        <w:t xml:space="preserve">) Experimental evidence for spheroid growth mechanisms in the liquid phase sintered </w:t>
+      </w:r>
+      <w:proofErr w:type="gramStart"/>
+      <w:r>
+        <w:rPr>
+          <w:sz w:val="28"/>
+          <w:szCs w:val="28"/>
+        </w:rPr>
+        <w:t>tungsten based</w:t>
+      </w:r>
+      <w:proofErr w:type="gramEnd"/>
+      <w:r>
+        <w:rPr>
+          <w:sz w:val="28"/>
+          <w:szCs w:val="28"/>
+        </w:rPr>
+        <w:t xml:space="preserve"> composites, Informal Report: Los Alamos Scientific laboratory, USA, pp. 1-35. </w:t>
       </w:r>
     </w:p>
     <w:p>
@@ -20619,12 +23269,21 @@
           <w:szCs w:val="28"/>
         </w:rPr>
       </w:pPr>
-      <w:r>
-        <w:rPr>
-          <w:sz w:val="28"/>
-          <w:szCs w:val="28"/>
-        </w:rPr>
-        <w:t>Oenning, V.; Clark, I.S.R. (</w:t>
+      <w:proofErr w:type="spellStart"/>
+      <w:r>
+        <w:rPr>
+          <w:sz w:val="28"/>
+          <w:szCs w:val="28"/>
+        </w:rPr>
+        <w:t>Oenning</w:t>
+      </w:r>
+      <w:proofErr w:type="spellEnd"/>
+      <w:r>
+        <w:rPr>
+          <w:sz w:val="28"/>
+          <w:szCs w:val="28"/>
+        </w:rPr>
+        <w:t>, V.; Clark, I.S.R. (</w:t>
       </w:r>
       <w:r>
         <w:rPr>
@@ -20675,12 +23334,37 @@
           <w:szCs w:val="28"/>
         </w:rPr>
       </w:pPr>
-      <w:r>
-        <w:rPr>
-          <w:sz w:val="28"/>
-          <w:szCs w:val="28"/>
-        </w:rPr>
-        <w:t>Weihong, L.; Xiuren, T. (</w:t>
+      <w:proofErr w:type="spellStart"/>
+      <w:r>
+        <w:rPr>
+          <w:sz w:val="28"/>
+          <w:szCs w:val="28"/>
+        </w:rPr>
+        <w:t>Weihong</w:t>
+      </w:r>
+      <w:proofErr w:type="spellEnd"/>
+      <w:r>
+        <w:rPr>
+          <w:sz w:val="28"/>
+          <w:szCs w:val="28"/>
+        </w:rPr>
+        <w:t xml:space="preserve">, L.; </w:t>
+      </w:r>
+      <w:proofErr w:type="spellStart"/>
+      <w:r>
+        <w:rPr>
+          <w:sz w:val="28"/>
+          <w:szCs w:val="28"/>
+        </w:rPr>
+        <w:t>Xiuren</w:t>
+      </w:r>
+      <w:proofErr w:type="spellEnd"/>
+      <w:r>
+        <w:rPr>
+          <w:sz w:val="28"/>
+          <w:szCs w:val="28"/>
+        </w:rPr>
+        <w:t>, T. (</w:t>
       </w:r>
       <w:r>
         <w:rPr>
@@ -20806,7 +23490,23 @@
           <w:sz w:val="28"/>
           <w:szCs w:val="28"/>
         </w:rPr>
-        <w:t xml:space="preserve">3.3.5.1 Supplementary illustrative material, original data, and quotations too lengthy for inclusion in the text or which is not immediately essential to an understanding of the subject can be presented in Appendix or Appendices (as Appendix A , Appendix B, etc.) </w:t>
+        <w:t xml:space="preserve">3.3.5.1 Supplementary illustrative material, original data, and quotations too lengthy for inclusion in the text or which is not immediately essential to an understanding of the subject can be presented in Appendix or Appendices (as Appendix </w:t>
+      </w:r>
+      <w:proofErr w:type="gramStart"/>
+      <w:r>
+        <w:rPr>
+          <w:sz w:val="28"/>
+          <w:szCs w:val="28"/>
+        </w:rPr>
+        <w:t>A ,</w:t>
+      </w:r>
+      <w:proofErr w:type="gramEnd"/>
+      <w:r>
+        <w:rPr>
+          <w:sz w:val="28"/>
+          <w:szCs w:val="28"/>
+        </w:rPr>
+        <w:t xml:space="preserve"> Appendix B, etc.) </w:t>
       </w:r>
     </w:p>
     <w:p>
@@ -21124,12 +23824,10 @@
       </w:pPr>
     </w:p>
     <w:sectPr>
-      <w:headerReference w:type="even" r:id="rId18"/>
-      <w:headerReference w:type="default" r:id="rId19"/>
-      <w:footerReference w:type="even" r:id="rId20"/>
-      <w:footerReference w:type="default" r:id="rId21"/>
-      <w:headerReference w:type="first" r:id="rId22"/>
-      <w:footerReference w:type="first" r:id="rId23"/>
+      <w:headerReference w:type="even" r:id="rId23"/>
+      <w:headerReference w:type="default" r:id="rId24"/>
+      <w:footerReference w:type="default" r:id="rId25"/>
+      <w:headerReference w:type="first" r:id="rId26"/>
       <w:pgSz w:w="11906" w:h="16838"/>
       <w:pgMar w:top="1135" w:right="1440" w:bottom="1440" w:left="1440" w:header="708" w:footer="708" w:gutter="0"/>
       <w:cols w:space="708"/>
@@ -21169,23 +23867,9 @@
   <w:p>
     <w:pPr>
       <w:pStyle w:val="Footer"/>
+      <w:jc w:val="right"/>
     </w:pPr>
   </w:p>
-</w:ftr>
-</file>
-
-<file path=word/footer2.xml><?xml version="1.0" encoding="utf-8"?>
-<w:ftr xmlns:wpc="http://schemas.microsoft.com/office/word/2010/wordprocessingCanvas" xmlns:cx="http://schemas.microsoft.com/office/drawing/2014/chartex" xmlns:cx1="http://schemas.microsoft.com/office/drawing/2015/9/8/chartex" xmlns:cx2="http://schemas.microsoft.com/office/drawing/2015/10/21/chartex" xmlns:cx3="http://schemas.microsoft.com/office/drawing/2016/5/9/chartex" xmlns:cx4="http://schemas.microsoft.com/office/drawing/2016/5/10/chartex" xmlns:cx5="http://schemas.microsoft.com/office/drawing/2016/5/11/chartex" xmlns:cx6="http://schemas.microsoft.com/office/drawing/2016/5/12/chartex" xmlns:cx7="http://schemas.microsoft.com/office/drawing/2016/5/13/chartex" xmlns:cx8="http://schemas.microsoft.com/office/drawing/2016/5/14/chartex" xmlns:mc="http://schemas.openxmlformats.org/markup-compatibility/2006" xmlns:aink="http://schemas.microsoft.com/office/drawing/2016/ink" xmlns:am3d="http://schemas.microsoft.com/office/drawing/2017/model3d" xmlns:o="urn:schemas-microsoft-com:office:office" xmlns:oel="http://schemas.microsoft.com/office/2019/extlst" xmlns:r="http://schemas.openxmlformats.org/officeDocument/2006/relationships" xmlns:m="http://schemas.openxmlformats.org/officeDocument/2006/math" xmlns:v="urn:schemas-microsoft-com:vml" xmlns:wp14="http://schemas.microsoft.com/office/word/2010/wordprocessingDrawing" xmlns:wp="http://schemas.openxmlformats.org/drawingml/2006/wordprocessingDrawing" xmlns:w10="urn:schemas-microsoft-com:office:word" xmlns:w="http://schemas.openxmlformats.org/wordprocessingml/2006/main" xmlns:w14="http://schemas.microsoft.com/office/word/2010/wordml" xmlns:w15="http://schemas.microsoft.com/office/word/2012/wordml" xmlns:w16cex="http://schemas.microsoft.com/office/word/2018/wordml/cex" xmlns:w16cid="http://schemas.microsoft.com/office/word/2016/wordml/cid" xmlns:w16="http://schemas.microsoft.com/office/word/2018/wordml" xmlns:w16du="http://schemas.microsoft.com/office/word/2023/wordml/word16du" xmlns:w16sdtdh="http://schemas.microsoft.com/office/word/2020/wordml/sdtdatahash" xmlns:w16sdtfl="http://schemas.microsoft.com/office/word/2024/wordml/sdtformatlock" xmlns:w16se="http://schemas.microsoft.com/office/word/2015/wordml/symex" xmlns:wpg="http://schemas.microsoft.com/office/word/2010/wordprocessingGroup" xmlns:wpi="http://schemas.microsoft.com/office/word/2010/wordprocessingInk" xmlns:wne="http://schemas.microsoft.com/office/word/2006/wordml" xmlns:wps="http://schemas.microsoft.com/office/word/2010/wordprocessingShape" mc:Ignorable="w14 w15 w16se w16cid w16 w16cex w16sdtdh w16sdtfl w16du wp14">
-  <w:p>
-    <w:pPr>
-      <w:pStyle w:val="Footer"/>
-    </w:pPr>
-  </w:p>
-</w:ftr>
-</file>
-
-<file path=word/footer3.xml><?xml version="1.0" encoding="utf-8"?>
-<w:ftr xmlns:wpc="http://schemas.microsoft.com/office/word/2010/wordprocessingCanvas" xmlns:cx="http://schemas.microsoft.com/office/drawing/2014/chartex" xmlns:cx1="http://schemas.microsoft.com/office/drawing/2015/9/8/chartex" xmlns:cx2="http://schemas.microsoft.com/office/drawing/2015/10/21/chartex" xmlns:cx3="http://schemas.microsoft.com/office/drawing/2016/5/9/chartex" xmlns:cx4="http://schemas.microsoft.com/office/drawing/2016/5/10/chartex" xmlns:cx5="http://schemas.microsoft.com/office/drawing/2016/5/11/chartex" xmlns:cx6="http://schemas.microsoft.com/office/drawing/2016/5/12/chartex" xmlns:cx7="http://schemas.microsoft.com/office/drawing/2016/5/13/chartex" xmlns:cx8="http://schemas.microsoft.com/office/drawing/2016/5/14/chartex" xmlns:mc="http://schemas.openxmlformats.org/markup-compatibility/2006" xmlns:aink="http://schemas.microsoft.com/office/drawing/2016/ink" xmlns:am3d="http://schemas.microsoft.com/office/drawing/2017/model3d" xmlns:o="urn:schemas-microsoft-com:office:office" xmlns:oel="http://schemas.microsoft.com/office/2019/extlst" xmlns:r="http://schemas.openxmlformats.org/officeDocument/2006/relationships" xmlns:m="http://schemas.openxmlformats.org/officeDocument/2006/math" xmlns:v="urn:schemas-microsoft-com:vml" xmlns:wp14="http://schemas.microsoft.com/office/word/2010/wordprocessingDrawing" xmlns:wp="http://schemas.openxmlformats.org/drawingml/2006/wordprocessingDrawing" xmlns:w10="urn:schemas-microsoft-com:office:word" xmlns:w="http://schemas.openxmlformats.org/wordprocessingml/2006/main" xmlns:w14="http://schemas.microsoft.com/office/word/2010/wordml" xmlns:w15="http://schemas.microsoft.com/office/word/2012/wordml" xmlns:w16cex="http://schemas.microsoft.com/office/word/2018/wordml/cex" xmlns:w16cid="http://schemas.microsoft.com/office/word/2016/wordml/cid" xmlns:w16="http://schemas.microsoft.com/office/word/2018/wordml" xmlns:w16du="http://schemas.microsoft.com/office/word/2023/wordml/word16du" xmlns:w16sdtdh="http://schemas.microsoft.com/office/word/2020/wordml/sdtdatahash" xmlns:w16sdtfl="http://schemas.microsoft.com/office/word/2024/wordml/sdtformatlock" xmlns:w16se="http://schemas.microsoft.com/office/word/2015/wordml/symex" xmlns:wpg="http://schemas.microsoft.com/office/word/2010/wordprocessingGroup" xmlns:wpi="http://schemas.microsoft.com/office/word/2010/wordprocessingInk" xmlns:wne="http://schemas.microsoft.com/office/word/2006/wordml" xmlns:wps="http://schemas.microsoft.com/office/word/2010/wordprocessingShape" mc:Ignorable="w14 w15 w16se w16cid w16 w16cex w16sdtdh w16sdtfl w16du wp14">
   <w:p>
     <w:pPr>
       <w:pStyle w:val="Footer"/>
@@ -25565,11 +28249,11 @@
   <w:style w:type="paragraph" w:default="1" w:styleId="Normal">
     <w:name w:val="Normal"/>
     <w:qFormat/>
+    <w:rsid w:val="00BF2A73"/>
   </w:style>
   <w:style w:type="character" w:default="1" w:styleId="DefaultParagraphFont">
     <w:name w:val="Default Paragraph Font"/>
     <w:uiPriority w:val="1"/>
-    <w:semiHidden/>
     <w:unhideWhenUsed/>
   </w:style>
   <w:style w:type="table" w:default="1" w:styleId="TableNormal">

--- a/Minor Project Report.docx
+++ b/Minor Project Report.docx
@@ -5872,7 +5872,7 @@
                 <w:sz w:val="24"/>
                 <w:szCs w:val="24"/>
               </w:rPr>
-              <w:t>Welcome Screen</w:t>
+              <w:t>Main GUI Interface</w:t>
             </w:r>
           </w:p>
         </w:tc>
@@ -5898,14 +5898,6 @@
                 <w:szCs w:val="24"/>
               </w:rPr>
             </w:pPr>
-            <w:r>
-              <w:rPr>
-                <w:rFonts w:ascii="Times New Roman" w:eastAsia="Calibri" w:hAnsi="Times New Roman"/>
-                <w:sz w:val="24"/>
-                <w:szCs w:val="24"/>
-              </w:rPr>
-              <w:t>35</w:t>
-            </w:r>
           </w:p>
         </w:tc>
       </w:tr>
@@ -5974,7 +5966,7 @@
                 <w:sz w:val="24"/>
                 <w:szCs w:val="24"/>
               </w:rPr>
-              <w:t>Home Page</w:t>
+              <w:t>Live Packet Capture</w:t>
             </w:r>
           </w:p>
         </w:tc>
@@ -6001,14 +5993,6 @@
                 <w:szCs w:val="24"/>
               </w:rPr>
             </w:pPr>
-            <w:r>
-              <w:rPr>
-                <w:rFonts w:ascii="Times New Roman" w:eastAsia="Calibri" w:hAnsi="Times New Roman"/>
-                <w:sz w:val="24"/>
-                <w:szCs w:val="24"/>
-              </w:rPr>
-              <w:t>35</w:t>
-            </w:r>
           </w:p>
         </w:tc>
       </w:tr>
@@ -6038,6 +6022,14 @@
                 <w:szCs w:val="24"/>
               </w:rPr>
             </w:pPr>
+            <w:r>
+              <w:rPr>
+                <w:rFonts w:ascii="Times New Roman" w:hAnsi="Times New Roman"/>
+                <w:sz w:val="24"/>
+                <w:szCs w:val="24"/>
+              </w:rPr>
+              <w:t>Screenshot 3</w:t>
+            </w:r>
           </w:p>
         </w:tc>
         <w:tc>
@@ -6061,6 +6053,14 @@
                 <w:szCs w:val="24"/>
               </w:rPr>
             </w:pPr>
+            <w:r>
+              <w:rPr>
+                <w:rFonts w:ascii="Times New Roman" w:hAnsi="Times New Roman"/>
+                <w:sz w:val="24"/>
+                <w:szCs w:val="24"/>
+              </w:rPr>
+              <w:t>PCAP File Reader Window</w:t>
+            </w:r>
           </w:p>
         </w:tc>
         <w:tc>
@@ -6088,17 +6088,99 @@
           </w:p>
         </w:tc>
       </w:tr>
+      <w:tr>
+        <w:trPr>
+          <w:trHeight w:val="541"/>
+        </w:trPr>
+        <w:tc>
+          <w:tcPr>
+            <w:tcW w:w="1748" w:type="dxa"/>
+            <w:tcBorders>
+              <w:top w:val="single" w:sz="4" w:space="0" w:color="000000"/>
+              <w:left w:val="single" w:sz="4" w:space="0" w:color="000000"/>
+              <w:bottom w:val="single" w:sz="4" w:space="0" w:color="000000"/>
+              <w:right w:val="single" w:sz="4" w:space="0" w:color="000000"/>
+            </w:tcBorders>
+          </w:tcPr>
+          <w:p>
+            <w:pPr>
+              <w:pStyle w:val="TableParagraph"/>
+              <w:spacing w:before="30" w:beforeAutospacing="0" w:after="30" w:line="270" w:lineRule="exact"/>
+              <w:ind w:left="142" w:right="144"/>
+              <w:jc w:val="center"/>
+              <w:rPr>
+                <w:rFonts w:ascii="Times New Roman" w:hAnsi="Times New Roman"/>
+                <w:sz w:val="24"/>
+                <w:szCs w:val="24"/>
+              </w:rPr>
+            </w:pPr>
+            <w:r>
+              <w:rPr>
+                <w:rFonts w:ascii="Times New Roman" w:hAnsi="Times New Roman"/>
+                <w:sz w:val="24"/>
+                <w:szCs w:val="24"/>
+              </w:rPr>
+              <w:t>Screenshot 4</w:t>
+            </w:r>
+          </w:p>
+        </w:tc>
+        <w:tc>
+          <w:tcPr>
+            <w:tcW w:w="5340" w:type="dxa"/>
+            <w:tcBorders>
+              <w:top w:val="single" w:sz="4" w:space="0" w:color="000000"/>
+              <w:left w:val="nil"/>
+              <w:bottom w:val="single" w:sz="4" w:space="0" w:color="000000"/>
+              <w:right w:val="single" w:sz="4" w:space="0" w:color="000000"/>
+            </w:tcBorders>
+          </w:tcPr>
+          <w:p>
+            <w:pPr>
+              <w:pStyle w:val="TableParagraph"/>
+              <w:spacing w:before="30" w:beforeAutospacing="0" w:after="30" w:line="270" w:lineRule="exact"/>
+              <w:ind w:left="104"/>
+              <w:rPr>
+                <w:rFonts w:ascii="Times New Roman" w:hAnsi="Times New Roman"/>
+                <w:sz w:val="24"/>
+                <w:szCs w:val="24"/>
+              </w:rPr>
+            </w:pPr>
+            <w:r>
+              <w:rPr>
+                <w:rFonts w:ascii="Times New Roman" w:hAnsi="Times New Roman"/>
+                <w:sz w:val="24"/>
+                <w:szCs w:val="24"/>
+              </w:rPr>
+              <w:t>PDF Export Output</w:t>
+            </w:r>
+          </w:p>
+        </w:tc>
+        <w:tc>
+          <w:tcPr>
+            <w:tcW w:w="1405" w:type="dxa"/>
+            <w:tcBorders>
+              <w:top w:val="single" w:sz="4" w:space="0" w:color="000000"/>
+              <w:left w:val="nil"/>
+              <w:bottom w:val="single" w:sz="4" w:space="0" w:color="000000"/>
+              <w:right w:val="single" w:sz="4" w:space="0" w:color="000000"/>
+            </w:tcBorders>
+          </w:tcPr>
+          <w:p>
+            <w:pPr>
+              <w:pStyle w:val="TableParagraph"/>
+              <w:spacing w:before="30" w:beforeAutospacing="0" w:after="30" w:line="270" w:lineRule="exact"/>
+              <w:ind w:left="6"/>
+              <w:jc w:val="center"/>
+              <w:rPr>
+                <w:rFonts w:ascii="Times New Roman" w:hAnsi="Times New Roman"/>
+                <w:sz w:val="24"/>
+                <w:szCs w:val="24"/>
+              </w:rPr>
+            </w:pPr>
+          </w:p>
+        </w:tc>
+      </w:tr>
     </w:tbl>
-    <w:p>
-      <w:pPr>
-        <w:jc w:val="both"/>
-        <w:rPr>
-          <w:rFonts w:ascii="Times New Roman" w:hAnsi="Times New Roman" w:cs="Times New Roman"/>
-          <w:sz w:val="28"/>
-          <w:szCs w:val="28"/>
-        </w:rPr>
-      </w:pPr>
-    </w:p>
     <w:p>
       <w:pPr>
         <w:jc w:val="both"/>
@@ -12171,6 +12253,7 @@
       <w:tblPr>
         <w:tblStyle w:val="TableGrid"/>
         <w:tblW w:w="0" w:type="auto"/>
+        <w:jc w:val="center"/>
         <w:tblLook w:val="04A0" w:firstRow="1" w:lastRow="0" w:firstColumn="1" w:lastColumn="0" w:noHBand="0" w:noVBand="1"/>
       </w:tblPr>
       <w:tblGrid>
@@ -12178,6 +12261,9 @@
         <w:gridCol w:w="5776"/>
       </w:tblGrid>
       <w:tr>
+        <w:trPr>
+          <w:jc w:val="center"/>
+        </w:trPr>
         <w:tc>
           <w:tcPr>
             <w:tcW w:w="0" w:type="auto"/>
@@ -12236,6 +12322,9 @@
         </w:tc>
       </w:tr>
       <w:tr>
+        <w:trPr>
+          <w:jc w:val="center"/>
+        </w:trPr>
         <w:tc>
           <w:tcPr>
             <w:tcW w:w="0" w:type="auto"/>
@@ -12288,6 +12377,9 @@
         </w:tc>
       </w:tr>
       <w:tr>
+        <w:trPr>
+          <w:jc w:val="center"/>
+        </w:trPr>
         <w:tc>
           <w:tcPr>
             <w:tcW w:w="0" w:type="auto"/>
@@ -12340,6 +12432,9 @@
         </w:tc>
       </w:tr>
       <w:tr>
+        <w:trPr>
+          <w:jc w:val="center"/>
+        </w:trPr>
         <w:tc>
           <w:tcPr>
             <w:tcW w:w="0" w:type="auto"/>
@@ -12392,6 +12487,9 @@
         </w:tc>
       </w:tr>
       <w:tr>
+        <w:trPr>
+          <w:jc w:val="center"/>
+        </w:trPr>
         <w:tc>
           <w:tcPr>
             <w:tcW w:w="0" w:type="auto"/>
@@ -12444,6 +12542,9 @@
         </w:tc>
       </w:tr>
       <w:tr>
+        <w:trPr>
+          <w:jc w:val="center"/>
+        </w:trPr>
         <w:tc>
           <w:tcPr>
             <w:tcW w:w="0" w:type="auto"/>
@@ -12498,6 +12599,9 @@
         </w:tc>
       </w:tr>
       <w:tr>
+        <w:trPr>
+          <w:jc w:val="center"/>
+        </w:trPr>
         <w:tc>
           <w:tcPr>
             <w:tcW w:w="0" w:type="auto"/>
@@ -12550,6 +12654,9 @@
         </w:tc>
       </w:tr>
       <w:tr>
+        <w:trPr>
+          <w:jc w:val="center"/>
+        </w:trPr>
         <w:tc>
           <w:tcPr>
             <w:tcW w:w="0" w:type="auto"/>
@@ -12614,6 +12721,9 @@
         </w:tc>
       </w:tr>
       <w:tr>
+        <w:trPr>
+          <w:jc w:val="center"/>
+        </w:trPr>
         <w:tc>
           <w:tcPr>
             <w:tcW w:w="0" w:type="auto"/>
@@ -13253,7 +13363,7 @@
         </w:rPr>
         <w:lastRenderedPageBreak/>
         <w:drawing>
-          <wp:anchor distT="0" distB="0" distL="114300" distR="114300" simplePos="0" relativeHeight="251658240" behindDoc="0" locked="0" layoutInCell="1" allowOverlap="1" wp14:anchorId="73789C00" wp14:editId="6AD055E5">
+          <wp:anchor distT="0" distB="0" distL="114300" distR="114300" simplePos="0" relativeHeight="251658240" behindDoc="0" locked="0" layoutInCell="1" allowOverlap="1" wp14:anchorId="73789C00" wp14:editId="6C697DEF">
             <wp:simplePos x="0" y="0"/>
             <wp:positionH relativeFrom="margin">
               <wp:align>right</wp:align>
@@ -14818,10 +14928,6 @@
     </w:p>
     <w:p>
       <w:pPr>
-        <w:numPr>
-          <w:ilvl w:val="0"/>
-          <w:numId w:val="17"/>
-        </w:numPr>
         <w:rPr>
           <w:rFonts w:ascii="Times New Roman" w:hAnsi="Times New Roman" w:cs="Times New Roman"/>
           <w:sz w:val="28"/>
@@ -14834,16 +14940,16 @@
           <w:lang w:eastAsia="en-IN"/>
         </w:rPr>
         <w:drawing>
-          <wp:anchor distT="0" distB="0" distL="114300" distR="114300" simplePos="0" relativeHeight="251665408" behindDoc="0" locked="0" layoutInCell="1" allowOverlap="1" wp14:anchorId="5EEA1323" wp14:editId="1ABE5685">
+          <wp:anchor distT="0" distB="0" distL="114300" distR="114300" simplePos="0" relativeHeight="251665408" behindDoc="0" locked="0" layoutInCell="1" allowOverlap="1" wp14:anchorId="5EEA1323" wp14:editId="30B6C7DB">
             <wp:simplePos x="0" y="0"/>
             <wp:positionH relativeFrom="column">
-              <wp:posOffset>230863</wp:posOffset>
+              <wp:posOffset>132080</wp:posOffset>
             </wp:positionH>
             <wp:positionV relativeFrom="paragraph">
-              <wp:posOffset>295</wp:posOffset>
+              <wp:posOffset>274743</wp:posOffset>
             </wp:positionV>
             <wp:extent cx="5731510" cy="5818505"/>
-            <wp:effectExtent l="0" t="0" r="2540" b="0"/>
+            <wp:effectExtent l="19050" t="19050" r="21590" b="10795"/>
             <wp:wrapTopAndBottom/>
             <wp:docPr id="1517694632" name="Picture 11"/>
             <wp:cNvGraphicFramePr>
@@ -14881,7 +14987,9 @@
                     </a:prstGeom>
                     <a:noFill/>
                     <a:ln>
-                      <a:noFill/>
+                      <a:solidFill>
+                        <a:schemeClr val="tx1"/>
+                      </a:solidFill>
                     </a:ln>
                   </pic:spPr>
                 </pic:pic>
@@ -14890,6 +14998,37 @@
           </wp:anchor>
         </w:drawing>
       </w:r>
+    </w:p>
+    <w:p>
+      <w:pPr>
+        <w:jc w:val="center"/>
+        <w:rPr>
+          <w:rFonts w:ascii="Times New Roman" w:hAnsi="Times New Roman" w:cs="Times New Roman"/>
+          <w:sz w:val="28"/>
+          <w:szCs w:val="28"/>
+        </w:rPr>
+      </w:pPr>
+      <w:r>
+        <w:rPr>
+          <w:rFonts w:ascii="Times New Roman" w:hAnsi="Times New Roman" w:cs="Times New Roman"/>
+          <w:sz w:val="28"/>
+          <w:szCs w:val="28"/>
+        </w:rPr>
+        <w:t>Fig 8 Level 2 Data Flow Diagram</w:t>
+      </w:r>
+    </w:p>
+    <w:p>
+      <w:pPr>
+        <w:numPr>
+          <w:ilvl w:val="0"/>
+          <w:numId w:val="17"/>
+        </w:numPr>
+        <w:rPr>
+          <w:rFonts w:ascii="Times New Roman" w:hAnsi="Times New Roman" w:cs="Times New Roman"/>
+          <w:sz w:val="28"/>
+          <w:szCs w:val="28"/>
+        </w:rPr>
+      </w:pPr>
       <w:r>
         <w:rPr>
           <w:rFonts w:ascii="Times New Roman" w:hAnsi="Times New Roman" w:cs="Times New Roman"/>
@@ -14927,15 +15066,6 @@
           <w:sz w:val="24"/>
           <w:szCs w:val="24"/>
           <w:lang w:eastAsia="en-IN"/>
-        </w:rPr>
-      </w:pPr>
-    </w:p>
-    <w:p>
-      <w:pPr>
-        <w:rPr>
-          <w:rFonts w:ascii="Times New Roman" w:hAnsi="Times New Roman" w:cs="Times New Roman"/>
-          <w:sz w:val="28"/>
-          <w:szCs w:val="28"/>
         </w:rPr>
       </w:pPr>
     </w:p>
@@ -17293,14 +17423,70 @@
           <w:szCs w:val="28"/>
         </w:rPr>
       </w:pPr>
-      <w:r>
-        <w:rPr>
-          <w:rFonts w:ascii="Times New Roman" w:hAnsi="Times New Roman" w:cs="Times New Roman"/>
-          <w:b/>
-          <w:bCs/>
-          <w:sz w:val="28"/>
-          <w:szCs w:val="28"/>
-        </w:rPr>
+    </w:p>
+    <w:p>
+      <w:pPr>
+        <w:rPr>
+          <w:rFonts w:ascii="Times New Roman" w:hAnsi="Times New Roman" w:cs="Times New Roman"/>
+          <w:b/>
+          <w:bCs/>
+          <w:sz w:val="28"/>
+          <w:szCs w:val="28"/>
+        </w:rPr>
+      </w:pPr>
+    </w:p>
+    <w:p>
+      <w:pPr>
+        <w:rPr>
+          <w:rFonts w:ascii="Times New Roman" w:hAnsi="Times New Roman" w:cs="Times New Roman"/>
+          <w:b/>
+          <w:bCs/>
+          <w:sz w:val="28"/>
+          <w:szCs w:val="28"/>
+        </w:rPr>
+      </w:pPr>
+    </w:p>
+    <w:p>
+      <w:pPr>
+        <w:rPr>
+          <w:rFonts w:ascii="Times New Roman" w:hAnsi="Times New Roman" w:cs="Times New Roman"/>
+          <w:b/>
+          <w:bCs/>
+          <w:sz w:val="28"/>
+          <w:szCs w:val="28"/>
+        </w:rPr>
+      </w:pPr>
+    </w:p>
+    <w:p>
+      <w:pPr>
+        <w:rPr>
+          <w:rFonts w:ascii="Times New Roman" w:hAnsi="Times New Roman" w:cs="Times New Roman"/>
+          <w:b/>
+          <w:bCs/>
+          <w:sz w:val="28"/>
+          <w:szCs w:val="28"/>
+        </w:rPr>
+      </w:pPr>
+    </w:p>
+    <w:p>
+      <w:pPr>
+        <w:rPr>
+          <w:rFonts w:ascii="Times New Roman" w:hAnsi="Times New Roman" w:cs="Times New Roman"/>
+          <w:b/>
+          <w:bCs/>
+          <w:sz w:val="28"/>
+          <w:szCs w:val="28"/>
+        </w:rPr>
+      </w:pPr>
+      <w:r>
+        <w:rPr>
+          <w:rFonts w:ascii="Times New Roman" w:hAnsi="Times New Roman" w:cs="Times New Roman"/>
+          <w:b/>
+          <w:bCs/>
+          <w:sz w:val="28"/>
+          <w:szCs w:val="28"/>
+        </w:rPr>
+        <w:lastRenderedPageBreak/>
         <w:t>4.5 Screenshots / Snapshots</w:t>
       </w:r>
     </w:p>
@@ -17317,6 +17503,74 @@
       <w:r>
         <w:rPr>
           <w:rFonts w:ascii="Times New Roman" w:hAnsi="Times New Roman" w:cs="Times New Roman"/>
+          <w:sz w:val="28"/>
+          <w:szCs w:val="28"/>
+        </w:rPr>
+        <w:drawing>
+          <wp:anchor distT="0" distB="0" distL="114300" distR="114300" simplePos="0" relativeHeight="251666432" behindDoc="0" locked="0" layoutInCell="1" allowOverlap="1" wp14:anchorId="58E8E6FE" wp14:editId="68F72A80">
+            <wp:simplePos x="0" y="0"/>
+            <wp:positionH relativeFrom="margin">
+              <wp:align>left</wp:align>
+            </wp:positionH>
+            <wp:positionV relativeFrom="paragraph">
+              <wp:posOffset>320040</wp:posOffset>
+            </wp:positionV>
+            <wp:extent cx="5731510" cy="3547110"/>
+            <wp:effectExtent l="19050" t="19050" r="21590" b="15240"/>
+            <wp:wrapTopAndBottom/>
+            <wp:docPr id="1960899249" name="Picture 13"/>
+            <wp:cNvGraphicFramePr>
+              <a:graphicFrameLocks xmlns:a="http://schemas.openxmlformats.org/drawingml/2006/main" noChangeAspect="1"/>
+            </wp:cNvGraphicFramePr>
+            <a:graphic xmlns:a="http://schemas.openxmlformats.org/drawingml/2006/main">
+              <a:graphicData uri="http://schemas.openxmlformats.org/drawingml/2006/picture">
+                <pic:pic xmlns:pic="http://schemas.openxmlformats.org/drawingml/2006/picture">
+                  <pic:nvPicPr>
+                    <pic:cNvPr id="0" name="Picture 37"/>
+                    <pic:cNvPicPr>
+                      <a:picLocks noChangeAspect="1" noChangeArrowheads="1"/>
+                    </pic:cNvPicPr>
+                  </pic:nvPicPr>
+                  <pic:blipFill>
+                    <a:blip r:embed="rId17" cstate="print">
+                      <a:extLst>
+                        <a:ext uri="{28A0092B-C50C-407E-A947-70E740481C1C}">
+                          <a14:useLocalDpi xmlns:a14="http://schemas.microsoft.com/office/drawing/2010/main" val="0"/>
+                        </a:ext>
+                      </a:extLst>
+                    </a:blip>
+                    <a:srcRect/>
+                    <a:stretch>
+                      <a:fillRect/>
+                    </a:stretch>
+                  </pic:blipFill>
+                  <pic:spPr bwMode="auto">
+                    <a:xfrm>
+                      <a:off x="0" y="0"/>
+                      <a:ext cx="5731510" cy="3547110"/>
+                    </a:xfrm>
+                    <a:prstGeom prst="rect">
+                      <a:avLst/>
+                    </a:prstGeom>
+                    <a:noFill/>
+                    <a:ln>
+                      <a:solidFill>
+                        <a:schemeClr val="tx1"/>
+                      </a:solidFill>
+                    </a:ln>
+                  </pic:spPr>
+                </pic:pic>
+              </a:graphicData>
+            </a:graphic>
+            <wp14:sizeRelV relativeFrom="margin">
+              <wp14:pctHeight>0</wp14:pctHeight>
+            </wp14:sizeRelV>
+          </wp:anchor>
+        </w:drawing>
+      </w:r>
+      <w:r>
+        <w:rPr>
+          <w:rFonts w:ascii="Times New Roman" w:hAnsi="Times New Roman" w:cs="Times New Roman"/>
           <w:b/>
           <w:bCs/>
           <w:sz w:val="28"/>
@@ -17327,21 +17581,28 @@
     </w:p>
     <w:p>
       <w:pPr>
-        <w:rPr>
-          <w:rFonts w:ascii="Times New Roman" w:hAnsi="Times New Roman" w:cs="Times New Roman"/>
-          <w:sz w:val="28"/>
-          <w:szCs w:val="28"/>
-        </w:rPr>
-      </w:pPr>
-      <w:r>
-        <w:rPr>
-          <w:rFonts w:ascii="Times New Roman" w:hAnsi="Times New Roman" w:cs="Times New Roman"/>
-          <w:i/>
-          <w:iCs/>
-          <w:sz w:val="28"/>
-          <w:szCs w:val="28"/>
-        </w:rPr>
-        <w:t>(Insert image of the main ScapyUI window with Start, Stop, and View buttons)</w:t>
+        <w:jc w:val="center"/>
+        <w:rPr>
+          <w:rFonts w:ascii="Times New Roman" w:hAnsi="Times New Roman" w:cs="Times New Roman"/>
+          <w:sz w:val="28"/>
+          <w:szCs w:val="28"/>
+        </w:rPr>
+      </w:pPr>
+      <w:r>
+        <w:rPr>
+          <w:rFonts w:ascii="Times New Roman" w:hAnsi="Times New Roman" w:cs="Times New Roman"/>
+          <w:sz w:val="28"/>
+          <w:szCs w:val="28"/>
+        </w:rPr>
+        <w:t xml:space="preserve">Fig </w:t>
+      </w:r>
+      <w:r>
+        <w:rPr>
+          <w:rFonts w:ascii="Times New Roman" w:hAnsi="Times New Roman" w:cs="Times New Roman"/>
+          <w:sz w:val="28"/>
+          <w:szCs w:val="28"/>
+        </w:rPr>
+        <w:t>9 Main GUI Interface</w:t>
       </w:r>
     </w:p>
     <w:p>
@@ -17376,20 +17637,83 @@
       <w:r>
         <w:rPr>
           <w:rFonts w:ascii="Times New Roman" w:hAnsi="Times New Roman" w:cs="Times New Roman"/>
-          <w:i/>
-          <w:iCs/>
-          <w:sz w:val="28"/>
-          <w:szCs w:val="28"/>
-        </w:rPr>
-        <w:t>(Insert image showing captured packets in the text area)</w:t>
-      </w:r>
-    </w:p>
-    <w:p>
-      <w:pPr>
-        <w:rPr>
-          <w:rFonts w:ascii="Times New Roman" w:hAnsi="Times New Roman" w:cs="Times New Roman"/>
-          <w:b/>
-          <w:bCs/>
+          <w:sz w:val="28"/>
+          <w:szCs w:val="28"/>
+        </w:rPr>
+        <w:drawing>
+          <wp:inline distT="0" distB="0" distL="0" distR="0" wp14:anchorId="2F406B82" wp14:editId="655A022C">
+            <wp:extent cx="5731510" cy="3788833"/>
+            <wp:effectExtent l="19050" t="19050" r="21590" b="21590"/>
+            <wp:docPr id="139208178" name="Picture 15"/>
+            <wp:cNvGraphicFramePr>
+              <a:graphicFrameLocks xmlns:a="http://schemas.openxmlformats.org/drawingml/2006/main" noChangeAspect="1"/>
+            </wp:cNvGraphicFramePr>
+            <a:graphic xmlns:a="http://schemas.openxmlformats.org/drawingml/2006/main">
+              <a:graphicData uri="http://schemas.openxmlformats.org/drawingml/2006/picture">
+                <pic:pic xmlns:pic="http://schemas.openxmlformats.org/drawingml/2006/picture">
+                  <pic:nvPicPr>
+                    <pic:cNvPr id="0" name="Picture 44"/>
+                    <pic:cNvPicPr>
+                      <a:picLocks noChangeAspect="1" noChangeArrowheads="1"/>
+                    </pic:cNvPicPr>
+                  </pic:nvPicPr>
+                  <pic:blipFill>
+                    <a:blip r:embed="rId18" cstate="print">
+                      <a:extLst>
+                        <a:ext uri="{28A0092B-C50C-407E-A947-70E740481C1C}">
+                          <a14:useLocalDpi xmlns:a14="http://schemas.microsoft.com/office/drawing/2010/main" val="0"/>
+                        </a:ext>
+                      </a:extLst>
+                    </a:blip>
+                    <a:srcRect/>
+                    <a:stretch>
+                      <a:fillRect/>
+                    </a:stretch>
+                  </pic:blipFill>
+                  <pic:spPr bwMode="auto">
+                    <a:xfrm>
+                      <a:off x="0" y="0"/>
+                      <a:ext cx="5735549" cy="3791503"/>
+                    </a:xfrm>
+                    <a:prstGeom prst="rect">
+                      <a:avLst/>
+                    </a:prstGeom>
+                    <a:noFill/>
+                    <a:ln>
+                      <a:solidFill>
+                        <a:schemeClr val="tx1"/>
+                      </a:solidFill>
+                    </a:ln>
+                  </pic:spPr>
+                </pic:pic>
+              </a:graphicData>
+            </a:graphic>
+          </wp:inline>
+        </w:drawing>
+      </w:r>
+    </w:p>
+    <w:p>
+      <w:pPr>
+        <w:jc w:val="center"/>
+        <w:rPr>
+          <w:rFonts w:ascii="Times New Roman" w:hAnsi="Times New Roman" w:cs="Times New Roman"/>
+          <w:sz w:val="28"/>
+          <w:szCs w:val="28"/>
+        </w:rPr>
+      </w:pPr>
+      <w:r>
+        <w:rPr>
+          <w:rFonts w:ascii="Times New Roman" w:hAnsi="Times New Roman" w:cs="Times New Roman"/>
+          <w:sz w:val="28"/>
+          <w:szCs w:val="28"/>
+        </w:rPr>
+        <w:t>Fig 10 Live Packet Capture</w:t>
+      </w:r>
+    </w:p>
+    <w:p>
+      <w:pPr>
+        <w:rPr>
+          <w:rFonts w:ascii="Times New Roman" w:hAnsi="Times New Roman" w:cs="Times New Roman"/>
           <w:sz w:val="28"/>
           <w:szCs w:val="28"/>
         </w:rPr>
@@ -17417,12 +17741,77 @@
       <w:r>
         <w:rPr>
           <w:rFonts w:ascii="Times New Roman" w:hAnsi="Times New Roman" w:cs="Times New Roman"/>
-          <w:i/>
-          <w:iCs/>
-          <w:sz w:val="28"/>
-          <w:szCs w:val="28"/>
-        </w:rPr>
-        <w:t>(Insert image showing new window with PCAP data loaded)</w:t>
+          <w:sz w:val="28"/>
+          <w:szCs w:val="28"/>
+        </w:rPr>
+        <w:drawing>
+          <wp:inline distT="0" distB="0" distL="0" distR="0" wp14:anchorId="213D10B6" wp14:editId="47DD83D6">
+            <wp:extent cx="5731510" cy="3556000"/>
+            <wp:effectExtent l="19050" t="19050" r="21590" b="25400"/>
+            <wp:docPr id="1706805921" name="Picture 17"/>
+            <wp:cNvGraphicFramePr>
+              <a:graphicFrameLocks xmlns:a="http://schemas.openxmlformats.org/drawingml/2006/main" noChangeAspect="1"/>
+            </wp:cNvGraphicFramePr>
+            <a:graphic xmlns:a="http://schemas.openxmlformats.org/drawingml/2006/main">
+              <a:graphicData uri="http://schemas.openxmlformats.org/drawingml/2006/picture">
+                <pic:pic xmlns:pic="http://schemas.openxmlformats.org/drawingml/2006/picture">
+                  <pic:nvPicPr>
+                    <pic:cNvPr id="0" name="Picture 51"/>
+                    <pic:cNvPicPr>
+                      <a:picLocks noChangeAspect="1" noChangeArrowheads="1"/>
+                    </pic:cNvPicPr>
+                  </pic:nvPicPr>
+                  <pic:blipFill>
+                    <a:blip r:embed="rId19" cstate="print">
+                      <a:extLst>
+                        <a:ext uri="{28A0092B-C50C-407E-A947-70E740481C1C}">
+                          <a14:useLocalDpi xmlns:a14="http://schemas.microsoft.com/office/drawing/2010/main" val="0"/>
+                        </a:ext>
+                      </a:extLst>
+                    </a:blip>
+                    <a:srcRect/>
+                    <a:stretch>
+                      <a:fillRect/>
+                    </a:stretch>
+                  </pic:blipFill>
+                  <pic:spPr bwMode="auto">
+                    <a:xfrm>
+                      <a:off x="0" y="0"/>
+                      <a:ext cx="5735443" cy="3558440"/>
+                    </a:xfrm>
+                    <a:prstGeom prst="rect">
+                      <a:avLst/>
+                    </a:prstGeom>
+                    <a:noFill/>
+                    <a:ln>
+                      <a:solidFill>
+                        <a:schemeClr val="tx1"/>
+                      </a:solidFill>
+                    </a:ln>
+                  </pic:spPr>
+                </pic:pic>
+              </a:graphicData>
+            </a:graphic>
+          </wp:inline>
+        </w:drawing>
+      </w:r>
+    </w:p>
+    <w:p>
+      <w:pPr>
+        <w:jc w:val="center"/>
+        <w:rPr>
+          <w:rFonts w:ascii="Times New Roman" w:hAnsi="Times New Roman" w:cs="Times New Roman"/>
+          <w:sz w:val="28"/>
+          <w:szCs w:val="28"/>
+        </w:rPr>
+      </w:pPr>
+      <w:r>
+        <w:rPr>
+          <w:rFonts w:ascii="Times New Roman" w:hAnsi="Times New Roman" w:cs="Times New Roman"/>
+          <w:sz w:val="28"/>
+          <w:szCs w:val="28"/>
+        </w:rPr>
+        <w:t>Fig 11 PCAP File Reader Window</w:t>
       </w:r>
     </w:p>
     <w:p>
@@ -17450,292 +17839,98 @@
       <w:pPr>
         <w:rPr>
           <w:rFonts w:ascii="Times New Roman" w:hAnsi="Times New Roman" w:cs="Times New Roman"/>
-          <w:i/>
-          <w:iCs/>
-          <w:sz w:val="28"/>
-          <w:szCs w:val="28"/>
-        </w:rPr>
-      </w:pPr>
-      <w:r>
-        <w:rPr>
-          <w:rFonts w:ascii="Times New Roman" w:hAnsi="Times New Roman" w:cs="Times New Roman"/>
-          <w:i/>
-          <w:iCs/>
-          <w:sz w:val="28"/>
-          <w:szCs w:val="28"/>
-        </w:rPr>
-        <w:t>(Insert image of generated PDF or dialog confirming successful export)</w:t>
-      </w:r>
-    </w:p>
-    <w:p>
-      <w:pPr>
-        <w:rPr>
-          <w:rFonts w:ascii="Times New Roman" w:hAnsi="Times New Roman" w:cs="Times New Roman"/>
-          <w:i/>
-          <w:iCs/>
-          <w:sz w:val="28"/>
-          <w:szCs w:val="28"/>
-        </w:rPr>
-      </w:pPr>
-    </w:p>
-    <w:p>
-      <w:pPr>
-        <w:rPr>
-          <w:rFonts w:ascii="Times New Roman" w:hAnsi="Times New Roman" w:cs="Times New Roman"/>
-          <w:i/>
-          <w:iCs/>
-          <w:sz w:val="28"/>
-          <w:szCs w:val="28"/>
-        </w:rPr>
-      </w:pPr>
-    </w:p>
-    <w:p>
-      <w:pPr>
-        <w:rPr>
-          <w:rFonts w:ascii="Times New Roman" w:hAnsi="Times New Roman" w:cs="Times New Roman"/>
-          <w:i/>
-          <w:iCs/>
-          <w:sz w:val="28"/>
-          <w:szCs w:val="28"/>
-        </w:rPr>
-      </w:pPr>
-    </w:p>
-    <w:p>
-      <w:pPr>
-        <w:rPr>
-          <w:rFonts w:ascii="Times New Roman" w:hAnsi="Times New Roman" w:cs="Times New Roman"/>
-          <w:i/>
-          <w:iCs/>
-          <w:sz w:val="28"/>
-          <w:szCs w:val="28"/>
-        </w:rPr>
-      </w:pPr>
-    </w:p>
-    <w:p>
-      <w:pPr>
-        <w:rPr>
-          <w:rFonts w:ascii="Times New Roman" w:hAnsi="Times New Roman" w:cs="Times New Roman"/>
-          <w:i/>
-          <w:iCs/>
-          <w:sz w:val="28"/>
-          <w:szCs w:val="28"/>
-        </w:rPr>
-      </w:pPr>
-    </w:p>
-    <w:p>
-      <w:pPr>
-        <w:rPr>
-          <w:rFonts w:ascii="Times New Roman" w:hAnsi="Times New Roman" w:cs="Times New Roman"/>
-          <w:i/>
-          <w:iCs/>
-          <w:sz w:val="28"/>
-          <w:szCs w:val="28"/>
-        </w:rPr>
-      </w:pPr>
-    </w:p>
-    <w:p>
-      <w:pPr>
-        <w:rPr>
-          <w:rFonts w:ascii="Times New Roman" w:hAnsi="Times New Roman" w:cs="Times New Roman"/>
-          <w:i/>
-          <w:iCs/>
-          <w:sz w:val="28"/>
-          <w:szCs w:val="28"/>
-        </w:rPr>
-      </w:pPr>
-    </w:p>
-    <w:p>
-      <w:pPr>
-        <w:rPr>
-          <w:rFonts w:ascii="Times New Roman" w:hAnsi="Times New Roman" w:cs="Times New Roman"/>
-          <w:i/>
-          <w:iCs/>
-          <w:sz w:val="28"/>
-          <w:szCs w:val="28"/>
-        </w:rPr>
-      </w:pPr>
-    </w:p>
-    <w:p>
-      <w:pPr>
-        <w:rPr>
-          <w:rFonts w:ascii="Times New Roman" w:hAnsi="Times New Roman" w:cs="Times New Roman"/>
-          <w:i/>
-          <w:iCs/>
-          <w:sz w:val="28"/>
-          <w:szCs w:val="28"/>
-        </w:rPr>
-      </w:pPr>
-    </w:p>
-    <w:p>
-      <w:pPr>
-        <w:rPr>
-          <w:rFonts w:ascii="Times New Roman" w:hAnsi="Times New Roman" w:cs="Times New Roman"/>
-          <w:i/>
-          <w:iCs/>
-          <w:sz w:val="28"/>
-          <w:szCs w:val="28"/>
-        </w:rPr>
-      </w:pPr>
-    </w:p>
-    <w:p>
-      <w:pPr>
-        <w:rPr>
-          <w:rFonts w:ascii="Times New Roman" w:hAnsi="Times New Roman" w:cs="Times New Roman"/>
-          <w:i/>
-          <w:iCs/>
-          <w:sz w:val="28"/>
-          <w:szCs w:val="28"/>
-        </w:rPr>
-      </w:pPr>
-    </w:p>
-    <w:p>
-      <w:pPr>
-        <w:rPr>
-          <w:rFonts w:ascii="Times New Roman" w:hAnsi="Times New Roman" w:cs="Times New Roman"/>
-          <w:i/>
-          <w:iCs/>
-          <w:sz w:val="28"/>
-          <w:szCs w:val="28"/>
-        </w:rPr>
-      </w:pPr>
-    </w:p>
-    <w:p>
-      <w:pPr>
-        <w:rPr>
-          <w:rFonts w:ascii="Times New Roman" w:hAnsi="Times New Roman" w:cs="Times New Roman"/>
-          <w:i/>
-          <w:iCs/>
-          <w:sz w:val="28"/>
-          <w:szCs w:val="28"/>
-        </w:rPr>
-      </w:pPr>
-    </w:p>
-    <w:p>
-      <w:pPr>
-        <w:rPr>
-          <w:rFonts w:ascii="Times New Roman" w:hAnsi="Times New Roman" w:cs="Times New Roman"/>
-          <w:i/>
-          <w:iCs/>
-          <w:sz w:val="28"/>
-          <w:szCs w:val="28"/>
-        </w:rPr>
-      </w:pPr>
-    </w:p>
-    <w:p>
-      <w:pPr>
-        <w:rPr>
-          <w:rFonts w:ascii="Times New Roman" w:hAnsi="Times New Roman" w:cs="Times New Roman"/>
-          <w:i/>
-          <w:iCs/>
-          <w:sz w:val="28"/>
-          <w:szCs w:val="28"/>
-        </w:rPr>
-      </w:pPr>
-    </w:p>
-    <w:p>
-      <w:pPr>
-        <w:rPr>
-          <w:rFonts w:ascii="Times New Roman" w:hAnsi="Times New Roman" w:cs="Times New Roman"/>
-          <w:i/>
-          <w:iCs/>
-          <w:sz w:val="28"/>
-          <w:szCs w:val="28"/>
-        </w:rPr>
-      </w:pPr>
-    </w:p>
-    <w:p>
-      <w:pPr>
-        <w:rPr>
-          <w:rFonts w:ascii="Times New Roman" w:hAnsi="Times New Roman" w:cs="Times New Roman"/>
-          <w:i/>
-          <w:iCs/>
-          <w:sz w:val="28"/>
-          <w:szCs w:val="28"/>
-        </w:rPr>
-      </w:pPr>
-    </w:p>
-    <w:p>
-      <w:pPr>
-        <w:rPr>
-          <w:rFonts w:ascii="Times New Roman" w:hAnsi="Times New Roman" w:cs="Times New Roman"/>
-          <w:i/>
-          <w:iCs/>
-          <w:sz w:val="28"/>
-          <w:szCs w:val="28"/>
-        </w:rPr>
-      </w:pPr>
-    </w:p>
-    <w:p>
-      <w:pPr>
-        <w:rPr>
-          <w:rFonts w:ascii="Times New Roman" w:hAnsi="Times New Roman" w:cs="Times New Roman"/>
-          <w:i/>
-          <w:iCs/>
-          <w:sz w:val="28"/>
-          <w:szCs w:val="28"/>
-        </w:rPr>
-      </w:pPr>
-    </w:p>
-    <w:p>
-      <w:pPr>
-        <w:rPr>
-          <w:rFonts w:ascii="Times New Roman" w:hAnsi="Times New Roman" w:cs="Times New Roman"/>
-          <w:i/>
-          <w:iCs/>
-          <w:sz w:val="28"/>
-          <w:szCs w:val="28"/>
-        </w:rPr>
-      </w:pPr>
-    </w:p>
-    <w:p>
-      <w:pPr>
-        <w:rPr>
-          <w:rFonts w:ascii="Times New Roman" w:hAnsi="Times New Roman" w:cs="Times New Roman"/>
-          <w:i/>
-          <w:iCs/>
-          <w:sz w:val="28"/>
-          <w:szCs w:val="28"/>
-        </w:rPr>
-      </w:pPr>
-    </w:p>
-    <w:p>
-      <w:pPr>
-        <w:rPr>
-          <w:rFonts w:ascii="Times New Roman" w:hAnsi="Times New Roman" w:cs="Times New Roman"/>
-          <w:i/>
-          <w:iCs/>
-          <w:sz w:val="28"/>
-          <w:szCs w:val="28"/>
-        </w:rPr>
-      </w:pPr>
-    </w:p>
-    <w:p>
-      <w:pPr>
-        <w:rPr>
-          <w:rFonts w:ascii="Times New Roman" w:hAnsi="Times New Roman" w:cs="Times New Roman"/>
-          <w:i/>
-          <w:iCs/>
-          <w:sz w:val="28"/>
-          <w:szCs w:val="28"/>
-        </w:rPr>
-      </w:pPr>
-    </w:p>
-    <w:p>
-      <w:pPr>
-        <w:rPr>
-          <w:rFonts w:ascii="Times New Roman" w:hAnsi="Times New Roman" w:cs="Times New Roman"/>
-          <w:i/>
-          <w:iCs/>
-          <w:sz w:val="28"/>
-          <w:szCs w:val="28"/>
-        </w:rPr>
-      </w:pPr>
+          <w:b/>
+          <w:bCs/>
+          <w:color w:val="C00000"/>
+          <w:sz w:val="28"/>
+          <w:szCs w:val="28"/>
+          <w:u w:val="single"/>
+        </w:rPr>
+      </w:pPr>
+      <w:r>
+        <w:rPr>
+          <w:rFonts w:ascii="Times New Roman" w:hAnsi="Times New Roman" w:cs="Times New Roman"/>
+          <w:b/>
+          <w:bCs/>
+          <w:sz w:val="28"/>
+          <w:szCs w:val="28"/>
+        </w:rPr>
+        <w:drawing>
+          <wp:inline distT="0" distB="0" distL="0" distR="0" wp14:anchorId="1E62FC03" wp14:editId="636B1F1C">
+            <wp:extent cx="5730240" cy="3708400"/>
+            <wp:effectExtent l="19050" t="19050" r="22860" b="25400"/>
+            <wp:docPr id="1322418764" name="Picture 19"/>
+            <wp:cNvGraphicFramePr>
+              <a:graphicFrameLocks xmlns:a="http://schemas.openxmlformats.org/drawingml/2006/main" noChangeAspect="1"/>
+            </wp:cNvGraphicFramePr>
+            <a:graphic xmlns:a="http://schemas.openxmlformats.org/drawingml/2006/main">
+              <a:graphicData uri="http://schemas.openxmlformats.org/drawingml/2006/picture">
+                <pic:pic xmlns:pic="http://schemas.openxmlformats.org/drawingml/2006/picture">
+                  <pic:nvPicPr>
+                    <pic:cNvPr id="0" name="Picture 58"/>
+                    <pic:cNvPicPr>
+                      <a:picLocks noChangeAspect="1" noChangeArrowheads="1"/>
+                    </pic:cNvPicPr>
+                  </pic:nvPicPr>
+                  <pic:blipFill>
+                    <a:blip r:embed="rId20" cstate="print">
+                      <a:extLst>
+                        <a:ext uri="{28A0092B-C50C-407E-A947-70E740481C1C}">
+                          <a14:useLocalDpi xmlns:a14="http://schemas.microsoft.com/office/drawing/2010/main" val="0"/>
+                        </a:ext>
+                      </a:extLst>
+                    </a:blip>
+                    <a:srcRect/>
+                    <a:stretch>
+                      <a:fillRect/>
+                    </a:stretch>
+                  </pic:blipFill>
+                  <pic:spPr bwMode="auto">
+                    <a:xfrm>
+                      <a:off x="0" y="0"/>
+                      <a:ext cx="5738878" cy="3713990"/>
+                    </a:xfrm>
+                    <a:prstGeom prst="rect">
+                      <a:avLst/>
+                    </a:prstGeom>
+                    <a:noFill/>
+                    <a:ln>
+                      <a:solidFill>
+                        <a:schemeClr val="tx1"/>
+                      </a:solidFill>
+                    </a:ln>
+                  </pic:spPr>
+                </pic:pic>
+              </a:graphicData>
+            </a:graphic>
+          </wp:inline>
+        </w:drawing>
+      </w:r>
     </w:p>
     <w:p>
       <w:pPr>
         <w:jc w:val="center"/>
         <w:rPr>
           <w:rFonts w:ascii="Times New Roman" w:hAnsi="Times New Roman" w:cs="Times New Roman"/>
+          <w:color w:val="000000" w:themeColor="text1"/>
+          <w:sz w:val="28"/>
+          <w:szCs w:val="28"/>
+        </w:rPr>
+      </w:pPr>
+      <w:r>
+        <w:rPr>
+          <w:rFonts w:ascii="Times New Roman" w:hAnsi="Times New Roman" w:cs="Times New Roman"/>
+          <w:color w:val="000000" w:themeColor="text1"/>
+          <w:sz w:val="28"/>
+          <w:szCs w:val="28"/>
+        </w:rPr>
+        <w:t>Fig 12 PDF Export Output</w:t>
+      </w:r>
+    </w:p>
+    <w:p>
+      <w:pPr>
+        <w:rPr>
+          <w:rFonts w:ascii="Times New Roman" w:hAnsi="Times New Roman" w:cs="Times New Roman"/>
           <w:b/>
           <w:bCs/>
           <w:color w:val="C00000"/>
@@ -17744,7 +17939,10 @@
           <w:u w:val="single"/>
         </w:rPr>
       </w:pPr>
-      <w:r>
+    </w:p>
+    <w:p>
+      <w:pPr>
+        <w:jc w:val="center"/>
         <w:rPr>
           <w:rFonts w:ascii="Times New Roman" w:hAnsi="Times New Roman" w:cs="Times New Roman"/>
           <w:b/>
@@ -17754,7 +17952,17 @@
           <w:szCs w:val="28"/>
           <w:u w:val="single"/>
         </w:rPr>
-        <w:lastRenderedPageBreak/>
+      </w:pPr>
+      <w:r>
+        <w:rPr>
+          <w:rFonts w:ascii="Times New Roman" w:hAnsi="Times New Roman" w:cs="Times New Roman"/>
+          <w:b/>
+          <w:bCs/>
+          <w:color w:val="C00000"/>
+          <w:sz w:val="28"/>
+          <w:szCs w:val="28"/>
+          <w:u w:val="single"/>
+        </w:rPr>
         <w:t>SUMMARY OF RESULTS AND FUTURE SCOPE</w:t>
       </w:r>
     </w:p>
@@ -18194,6 +18402,7 @@
           <w:sz w:val="28"/>
           <w:szCs w:val="28"/>
         </w:rPr>
+        <w:lastRenderedPageBreak/>
         <w:t>The log formatting for PDF export required handling of line breaks and dynamic content sizing, which was successfully implemented.</w:t>
       </w:r>
     </w:p>
@@ -18215,7 +18424,6 @@
           <w:sz w:val="28"/>
           <w:szCs w:val="28"/>
         </w:rPr>
-        <w:lastRenderedPageBreak/>
         <w:t>No crashes or memory issues were observed during continuous captures under moderate traffic.</w:t>
       </w:r>
     </w:p>
@@ -18233,25 +18441,23 @@
           <w:sz w:val="28"/>
           <w:szCs w:val="28"/>
         </w:rPr>
-        <w:t xml:space="preserve">This demonstrates that the tool serves as a functional lightweight packet </w:t>
-      </w:r>
-      <w:proofErr w:type="spellStart"/>
-      <w:r>
-        <w:rPr>
-          <w:rFonts w:ascii="Times New Roman" w:hAnsi="Times New Roman" w:cs="Times New Roman"/>
-          <w:sz w:val="28"/>
-          <w:szCs w:val="28"/>
-        </w:rPr>
-        <w:t>analyzer</w:t>
-      </w:r>
-      <w:proofErr w:type="spellEnd"/>
-      <w:r>
-        <w:rPr>
-          <w:rFonts w:ascii="Times New Roman" w:hAnsi="Times New Roman" w:cs="Times New Roman"/>
-          <w:sz w:val="28"/>
-          <w:szCs w:val="28"/>
-        </w:rPr>
-        <w:t xml:space="preserve"> suitable for academic and research use.</w:t>
+        <w:t>This demonstrates that the tool serves as a functional lightweight packet analy</w:t>
+      </w:r>
+      <w:r>
+        <w:rPr>
+          <w:rFonts w:ascii="Times New Roman" w:hAnsi="Times New Roman" w:cs="Times New Roman"/>
+          <w:sz w:val="28"/>
+          <w:szCs w:val="28"/>
+        </w:rPr>
+        <w:t>s</w:t>
+      </w:r>
+      <w:r>
+        <w:rPr>
+          <w:rFonts w:ascii="Times New Roman" w:hAnsi="Times New Roman" w:cs="Times New Roman"/>
+          <w:sz w:val="28"/>
+          <w:szCs w:val="28"/>
+        </w:rPr>
+        <w:t>er suitable for academic and research use.</w:t>
       </w:r>
     </w:p>
     <w:p>
@@ -18633,7 +18839,6 @@
           <w:szCs w:val="32"/>
           <w:u w:val="single"/>
         </w:rPr>
-        <w:lastRenderedPageBreak/>
         <w:t>CONCLUSION</w:t>
       </w:r>
     </w:p>
@@ -18777,22 +18982,140 @@
       <w:pPr>
         <w:rPr>
           <w:rFonts w:ascii="Times New Roman" w:hAnsi="Times New Roman" w:cs="Times New Roman"/>
-          <w:b/>
-          <w:bCs/>
-          <w:sz w:val="28"/>
-          <w:szCs w:val="28"/>
-        </w:rPr>
-      </w:pPr>
-      <w:r>
-        <w:rPr>
-          <w:rFonts w:ascii="Times New Roman" w:hAnsi="Times New Roman" w:cs="Times New Roman"/>
-          <w:b/>
-          <w:bCs/>
-          <w:sz w:val="28"/>
-          <w:szCs w:val="28"/>
-        </w:rPr>
-        <w:t>Bibliography</w:t>
-      </w:r>
+          <w:sz w:val="28"/>
+          <w:szCs w:val="28"/>
+        </w:rPr>
+      </w:pPr>
+    </w:p>
+    <w:p>
+      <w:pPr>
+        <w:rPr>
+          <w:rFonts w:ascii="Times New Roman" w:hAnsi="Times New Roman" w:cs="Times New Roman"/>
+          <w:sz w:val="28"/>
+          <w:szCs w:val="28"/>
+        </w:rPr>
+      </w:pPr>
+    </w:p>
+    <w:p>
+      <w:pPr>
+        <w:rPr>
+          <w:rFonts w:ascii="Times New Roman" w:hAnsi="Times New Roman" w:cs="Times New Roman"/>
+          <w:sz w:val="28"/>
+          <w:szCs w:val="28"/>
+        </w:rPr>
+      </w:pPr>
+    </w:p>
+    <w:p>
+      <w:pPr>
+        <w:rPr>
+          <w:rFonts w:ascii="Times New Roman" w:hAnsi="Times New Roman" w:cs="Times New Roman"/>
+          <w:sz w:val="28"/>
+          <w:szCs w:val="28"/>
+        </w:rPr>
+      </w:pPr>
+    </w:p>
+    <w:p>
+      <w:pPr>
+        <w:rPr>
+          <w:rFonts w:ascii="Times New Roman" w:hAnsi="Times New Roman" w:cs="Times New Roman"/>
+          <w:sz w:val="28"/>
+          <w:szCs w:val="28"/>
+        </w:rPr>
+      </w:pPr>
+    </w:p>
+    <w:p>
+      <w:pPr>
+        <w:rPr>
+          <w:rFonts w:ascii="Times New Roman" w:hAnsi="Times New Roman" w:cs="Times New Roman"/>
+          <w:sz w:val="28"/>
+          <w:szCs w:val="28"/>
+        </w:rPr>
+      </w:pPr>
+    </w:p>
+    <w:p>
+      <w:pPr>
+        <w:rPr>
+          <w:rFonts w:ascii="Times New Roman" w:hAnsi="Times New Roman" w:cs="Times New Roman"/>
+          <w:sz w:val="28"/>
+          <w:szCs w:val="28"/>
+        </w:rPr>
+      </w:pPr>
+    </w:p>
+    <w:p>
+      <w:pPr>
+        <w:rPr>
+          <w:rFonts w:ascii="Times New Roman" w:hAnsi="Times New Roman" w:cs="Times New Roman"/>
+          <w:sz w:val="28"/>
+          <w:szCs w:val="28"/>
+        </w:rPr>
+      </w:pPr>
+    </w:p>
+    <w:p>
+      <w:pPr>
+        <w:rPr>
+          <w:rFonts w:ascii="Times New Roman" w:hAnsi="Times New Roman" w:cs="Times New Roman"/>
+          <w:sz w:val="28"/>
+          <w:szCs w:val="28"/>
+        </w:rPr>
+      </w:pPr>
+    </w:p>
+    <w:p>
+      <w:pPr>
+        <w:rPr>
+          <w:rFonts w:ascii="Times New Roman" w:hAnsi="Times New Roman" w:cs="Times New Roman"/>
+          <w:sz w:val="28"/>
+          <w:szCs w:val="28"/>
+        </w:rPr>
+      </w:pPr>
+    </w:p>
+    <w:p>
+      <w:pPr>
+        <w:rPr>
+          <w:rFonts w:ascii="Times New Roman" w:hAnsi="Times New Roman" w:cs="Times New Roman"/>
+          <w:sz w:val="28"/>
+          <w:szCs w:val="28"/>
+        </w:rPr>
+      </w:pPr>
+    </w:p>
+    <w:p>
+      <w:pPr>
+        <w:jc w:val="center"/>
+        <w:rPr>
+          <w:rFonts w:ascii="Times New Roman" w:hAnsi="Times New Roman" w:cs="Times New Roman"/>
+          <w:b/>
+          <w:bCs/>
+          <w:color w:val="C00000"/>
+          <w:sz w:val="32"/>
+          <w:szCs w:val="32"/>
+          <w:u w:val="single"/>
+        </w:rPr>
+      </w:pPr>
+      <w:r>
+        <w:rPr>
+          <w:rFonts w:ascii="Times New Roman" w:hAnsi="Times New Roman" w:cs="Times New Roman"/>
+          <w:b/>
+          <w:bCs/>
+          <w:color w:val="C00000"/>
+          <w:sz w:val="32"/>
+          <w:szCs w:val="32"/>
+          <w:u w:val="single"/>
+        </w:rPr>
+        <w:t>BIBLIOGRAPHY</w:t>
+      </w:r>
+    </w:p>
+    <w:p>
+      <w:pPr>
+        <w:jc w:val="center"/>
+        <w:rPr>
+          <w:rFonts w:ascii="Times New Roman" w:hAnsi="Times New Roman" w:cs="Times New Roman"/>
+          <w:b/>
+          <w:bCs/>
+          <w:color w:val="C00000"/>
+          <w:sz w:val="32"/>
+          <w:szCs w:val="32"/>
+          <w:u w:val="single"/>
+        </w:rPr>
+      </w:pPr>
     </w:p>
     <w:p>
       <w:pPr>
@@ -18814,7 +19137,7 @@
         </w:rPr>
         <w:t xml:space="preserve">Scapy Documentation – </w:t>
       </w:r>
-      <w:hyperlink r:id="rId17" w:tgtFrame="_new" w:history="1">
+      <w:hyperlink r:id="rId21" w:tgtFrame="_new" w:history="1">
         <w:r>
           <w:rPr>
             <w:rStyle w:val="Hyperlink"/>
@@ -18864,7 +19187,7 @@
         </w:rPr>
         <w:t xml:space="preserve">/Tk – </w:t>
       </w:r>
-      <w:hyperlink r:id="rId18" w:tgtFrame="_new" w:history="1">
+      <w:hyperlink r:id="rId22" w:tgtFrame="_new" w:history="1">
         <w:r>
           <w:rPr>
             <w:rStyle w:val="Hyperlink"/>
@@ -18980,7 +19303,7 @@
         </w:rPr>
         <w:t xml:space="preserve">PyPDF2 Documentation – </w:t>
       </w:r>
-      <w:hyperlink r:id="rId19" w:tgtFrame="_new" w:history="1">
+      <w:hyperlink r:id="rId23" w:tgtFrame="_new" w:history="1">
         <w:r>
           <w:rPr>
             <w:rStyle w:val="Hyperlink"/>
@@ -19031,10 +19354,9 @@
           <w:sz w:val="28"/>
           <w:szCs w:val="28"/>
         </w:rPr>
-        <w:lastRenderedPageBreak/>
         <w:t xml:space="preserve">Stack Overflow – </w:t>
       </w:r>
-      <w:hyperlink r:id="rId20" w:tgtFrame="_new" w:history="1">
+      <w:hyperlink r:id="rId24" w:tgtFrame="_new" w:history="1">
         <w:r>
           <w:rPr>
             <w:rStyle w:val="Hyperlink"/>
@@ -19076,7 +19398,7 @@
         </w:rPr>
         <w:t xml:space="preserve"> – </w:t>
       </w:r>
-      <w:hyperlink r:id="rId21" w:tgtFrame="_new" w:history="1">
+      <w:hyperlink r:id="rId25" w:tgtFrame="_new" w:history="1">
         <w:r>
           <w:rPr>
             <w:rStyle w:val="Hyperlink"/>
@@ -19228,7 +19550,7 @@
         </w:rPr>
         <w:t xml:space="preserve">Python.org – </w:t>
       </w:r>
-      <w:hyperlink r:id="rId22" w:tgtFrame="_new" w:history="1">
+      <w:hyperlink r:id="rId26" w:tgtFrame="_new" w:history="1">
         <w:r>
           <w:rPr>
             <w:rStyle w:val="Hyperlink"/>
@@ -23824,10 +24146,10 @@
       </w:pPr>
     </w:p>
     <w:sectPr>
-      <w:headerReference w:type="even" r:id="rId23"/>
-      <w:headerReference w:type="default" r:id="rId24"/>
-      <w:footerReference w:type="default" r:id="rId25"/>
-      <w:headerReference w:type="first" r:id="rId26"/>
+      <w:headerReference w:type="even" r:id="rId27"/>
+      <w:headerReference w:type="default" r:id="rId28"/>
+      <w:footerReference w:type="default" r:id="rId29"/>
+      <w:headerReference w:type="first" r:id="rId30"/>
       <w:pgSz w:w="11906" w:h="16838"/>
       <w:pgMar w:top="1135" w:right="1440" w:bottom="1440" w:left="1440" w:header="708" w:footer="708" w:gutter="0"/>
       <w:cols w:space="708"/>

--- a/Minor Project Report.docx
+++ b/Minor Project Report.docx
@@ -263,9 +263,138 @@
           <w:sz w:val="32"/>
           <w:szCs w:val="36"/>
         </w:rPr>
-        <w:t>For</w:t>
-      </w:r>
-      <w:r>
+        <w:t>For partial fulfilment for the award of degree</w:t>
+      </w:r>
+    </w:p>
+    <w:p>
+      <w:pPr>
+        <w:spacing w:after="0" w:line="360" w:lineRule="auto"/>
+        <w:jc w:val="center"/>
+        <w:rPr>
+          <w:rFonts w:ascii="Times New Roman" w:eastAsia="Calibri" w:hAnsi="Times New Roman" w:cs="Times New Roman"/>
+          <w:b/>
+          <w:bCs/>
+          <w:color w:val="C30000"/>
+          <w:sz w:val="32"/>
+          <w:szCs w:val="32"/>
+        </w:rPr>
+      </w:pPr>
+      <w:r>
+        <w:rPr>
+          <w:rFonts w:ascii="Times New Roman" w:eastAsia="Calibri" w:hAnsi="Times New Roman" w:cs="Times New Roman"/>
+          <w:b/>
+          <w:bCs/>
+          <w:color w:val="C30000"/>
+          <w:sz w:val="32"/>
+          <w:szCs w:val="32"/>
+        </w:rPr>
+        <w:t xml:space="preserve">MASTER OF </w:t>
+      </w:r>
+      <w:r>
+        <w:rPr>
+          <w:rFonts w:ascii="Times New Roman" w:eastAsia="Calibri" w:hAnsi="Times New Roman" w:cs="Times New Roman"/>
+          <w:b/>
+          <w:bCs/>
+          <w:color w:val="C30000"/>
+          <w:sz w:val="32"/>
+          <w:szCs w:val="32"/>
+        </w:rPr>
+        <w:t>SCIENCE</w:t>
+      </w:r>
+    </w:p>
+    <w:p>
+      <w:pPr>
+        <w:spacing w:after="0" w:line="360" w:lineRule="auto"/>
+        <w:jc w:val="center"/>
+        <w:rPr>
+          <w:rFonts w:ascii="Times New Roman" w:eastAsia="Calibri" w:hAnsi="Times New Roman" w:cs="Times New Roman"/>
+          <w:b/>
+          <w:bCs/>
+          <w:color w:val="1E1E73"/>
+          <w:sz w:val="32"/>
+          <w:szCs w:val="32"/>
+        </w:rPr>
+      </w:pPr>
+      <w:r>
+        <w:rPr>
+          <w:rFonts w:ascii="Times New Roman" w:eastAsia="Calibri" w:hAnsi="Times New Roman" w:cs="Times New Roman"/>
+          <w:b/>
+          <w:bCs/>
+          <w:color w:val="1E1E73"/>
+          <w:sz w:val="32"/>
+          <w:szCs w:val="32"/>
+        </w:rPr>
+        <w:t>In</w:t>
+      </w:r>
+    </w:p>
+    <w:p>
+      <w:pPr>
+        <w:spacing w:after="0" w:line="360" w:lineRule="auto"/>
+        <w:jc w:val="center"/>
+        <w:rPr>
+          <w:rFonts w:ascii="Times New Roman" w:eastAsia="Calibri" w:hAnsi="Times New Roman" w:cs="Times New Roman"/>
+          <w:b/>
+          <w:bCs/>
+          <w:color w:val="C30000"/>
+          <w:sz w:val="32"/>
+          <w:szCs w:val="32"/>
+        </w:rPr>
+      </w:pPr>
+      <w:r>
+        <w:rPr>
+          <w:rFonts w:ascii="Times New Roman" w:eastAsia="Calibri" w:hAnsi="Times New Roman" w:cs="Times New Roman"/>
+          <w:b/>
+          <w:bCs/>
+          <w:color w:val="C30000"/>
+          <w:sz w:val="32"/>
+          <w:szCs w:val="32"/>
+        </w:rPr>
+        <w:t>DIGITAL FORENSIC AND INFORMATION SECURITY</w:t>
+      </w:r>
+    </w:p>
+    <w:p>
+      <w:pPr>
+        <w:spacing w:after="0" w:line="360" w:lineRule="auto"/>
+        <w:jc w:val="center"/>
+        <w:rPr>
+          <w:rFonts w:ascii="Times New Roman" w:eastAsia="Calibri" w:hAnsi="Times New Roman" w:cs="Times New Roman"/>
+          <w:b/>
+          <w:bCs/>
+          <w:color w:val="C30000"/>
+          <w:sz w:val="32"/>
+          <w:szCs w:val="36"/>
+        </w:rPr>
+      </w:pPr>
+    </w:p>
+    <w:p>
+      <w:pPr>
+        <w:spacing w:after="0" w:line="360" w:lineRule="auto"/>
+        <w:jc w:val="center"/>
+        <w:rPr>
+          <w:rFonts w:ascii="Times New Roman" w:eastAsia="Calibri" w:hAnsi="Times New Roman" w:cs="Times New Roman"/>
+          <w:b/>
+          <w:bCs/>
+          <w:color w:val="C30000"/>
+          <w:sz w:val="32"/>
+          <w:szCs w:val="36"/>
+        </w:rPr>
+      </w:pPr>
+      <w:r>
+        <w:rPr>
+          <w:rFonts w:ascii="Times New Roman" w:eastAsia="Calibri" w:hAnsi="Times New Roman" w:cs="Times New Roman"/>
+          <w:b/>
+          <w:bCs/>
+          <w:color w:val="C30000"/>
+          <w:sz w:val="32"/>
+          <w:szCs w:val="36"/>
+        </w:rPr>
+        <w:t>Submitted By</w:t>
+      </w:r>
+    </w:p>
+    <w:p>
+      <w:pPr>
+        <w:spacing w:after="0" w:line="360" w:lineRule="auto"/>
+        <w:jc w:val="center"/>
         <w:rPr>
           <w:rFonts w:ascii="Times New Roman" w:eastAsia="Calibri" w:hAnsi="Times New Roman" w:cs="Times New Roman"/>
           <w:b/>
@@ -274,7 +403,39 @@
           <w:sz w:val="32"/>
           <w:szCs w:val="36"/>
         </w:rPr>
-        <w:t xml:space="preserve"> partial fulfilment for the award of degree</w:t>
+      </w:pPr>
+      <w:r>
+        <w:rPr>
+          <w:rFonts w:ascii="Times New Roman" w:eastAsia="Calibri" w:hAnsi="Times New Roman" w:cs="Times New Roman"/>
+          <w:b/>
+          <w:bCs/>
+          <w:color w:val="1E1E73"/>
+          <w:sz w:val="32"/>
+          <w:szCs w:val="36"/>
+        </w:rPr>
+        <w:t>Yash</w:t>
+      </w:r>
+      <w:r>
+        <w:rPr>
+          <w:rFonts w:ascii="Times New Roman" w:eastAsia="Calibri" w:hAnsi="Times New Roman" w:cs="Times New Roman"/>
+          <w:b/>
+          <w:bCs/>
+          <w:color w:val="1E1E73"/>
+          <w:sz w:val="32"/>
+          <w:szCs w:val="36"/>
+        </w:rPr>
+        <w:t xml:space="preserve"> Ashwin Bhai</w:t>
+      </w:r>
+      <w:r>
+        <w:rPr>
+          <w:rFonts w:ascii="Times New Roman" w:eastAsia="Calibri" w:hAnsi="Times New Roman" w:cs="Times New Roman"/>
+          <w:b/>
+          <w:bCs/>
+          <w:color w:val="1E1E73"/>
+          <w:sz w:val="32"/>
+          <w:szCs w:val="36"/>
+        </w:rPr>
+        <w:t xml:space="preserve"> Rana</w:t>
       </w:r>
     </w:p>
     <w:p>
@@ -285,9 +446,9 @@
           <w:rFonts w:ascii="Times New Roman" w:eastAsia="Calibri" w:hAnsi="Times New Roman" w:cs="Times New Roman"/>
           <w:b/>
           <w:bCs/>
-          <w:color w:val="C30000"/>
+          <w:color w:val="1E1E73"/>
           <w:sz w:val="32"/>
-          <w:szCs w:val="32"/>
+          <w:szCs w:val="36"/>
         </w:rPr>
       </w:pPr>
       <w:r>
@@ -295,22 +456,33 @@
           <w:rFonts w:ascii="Times New Roman" w:eastAsia="Calibri" w:hAnsi="Times New Roman" w:cs="Times New Roman"/>
           <w:b/>
           <w:bCs/>
-          <w:color w:val="C30000"/>
+          <w:color w:val="1E1E73"/>
           <w:sz w:val="32"/>
-          <w:szCs w:val="32"/>
-        </w:rPr>
-        <w:t xml:space="preserve">MASTER OF </w:t>
+          <w:szCs w:val="36"/>
+        </w:rPr>
+        <w:t>(</w:t>
       </w:r>
       <w:r>
         <w:rPr>
           <w:rFonts w:ascii="Times New Roman" w:eastAsia="Calibri" w:hAnsi="Times New Roman" w:cs="Times New Roman"/>
           <w:b/>
           <w:bCs/>
-          <w:color w:val="C30000"/>
+          <w:color w:val="1E1E73"/>
           <w:sz w:val="32"/>
-          <w:szCs w:val="32"/>
-        </w:rPr>
-        <w:t>SCIENCE</w:t>
+          <w:szCs w:val="36"/>
+        </w:rPr>
+        <w:t>240347003003</w:t>
+      </w:r>
+      <w:r>
+        <w:rPr>
+          <w:rFonts w:ascii="Times New Roman" w:eastAsia="Calibri" w:hAnsi="Times New Roman" w:cs="Times New Roman"/>
+          <w:b/>
+          <w:bCs/>
+          <w:color w:val="1E1E73"/>
+          <w:sz w:val="32"/>
+          <w:szCs w:val="36"/>
+        </w:rPr>
+        <w:t>)</w:t>
       </w:r>
     </w:p>
     <w:p>
@@ -323,45 +495,9 @@
           <w:bCs/>
           <w:color w:val="1E1E73"/>
           <w:sz w:val="32"/>
-          <w:szCs w:val="32"/>
-        </w:rPr>
-      </w:pPr>
-      <w:r>
-        <w:rPr>
-          <w:rFonts w:ascii="Times New Roman" w:eastAsia="Calibri" w:hAnsi="Times New Roman" w:cs="Times New Roman"/>
-          <w:b/>
-          <w:bCs/>
-          <w:color w:val="1E1E73"/>
-          <w:sz w:val="32"/>
-          <w:szCs w:val="32"/>
-        </w:rPr>
-        <w:t>In</w:t>
-      </w:r>
-    </w:p>
-    <w:p>
-      <w:pPr>
-        <w:spacing w:after="0" w:line="360" w:lineRule="auto"/>
-        <w:jc w:val="center"/>
-        <w:rPr>
-          <w:rFonts w:ascii="Times New Roman" w:eastAsia="Calibri" w:hAnsi="Times New Roman" w:cs="Times New Roman"/>
-          <w:b/>
-          <w:bCs/>
-          <w:color w:val="C30000"/>
-          <w:sz w:val="32"/>
-          <w:szCs w:val="32"/>
-        </w:rPr>
-      </w:pPr>
-      <w:r>
-        <w:rPr>
-          <w:rFonts w:ascii="Times New Roman" w:eastAsia="Calibri" w:hAnsi="Times New Roman" w:cs="Times New Roman"/>
-          <w:b/>
-          <w:bCs/>
-          <w:color w:val="C30000"/>
-          <w:sz w:val="32"/>
-          <w:szCs w:val="32"/>
-        </w:rPr>
-        <w:t>DIGITAL FORENSIC AND INFORMATION SECURITY</w:t>
-      </w:r>
+          <w:szCs w:val="36"/>
+        </w:rPr>
+      </w:pPr>
     </w:p>
     <w:p>
       <w:pPr>
@@ -376,11 +512,7 @@
           <w:szCs w:val="36"/>
         </w:rPr>
       </w:pPr>
-    </w:p>
-    <w:p>
-      <w:pPr>
-        <w:spacing w:after="0" w:line="360" w:lineRule="auto"/>
-        <w:jc w:val="center"/>
+      <w:r>
         <w:rPr>
           <w:rFonts w:ascii="Times New Roman" w:eastAsia="Calibri" w:hAnsi="Times New Roman" w:cs="Times New Roman"/>
           <w:b/>
@@ -389,425 +521,249 @@
           <w:sz w:val="32"/>
           <w:szCs w:val="36"/>
         </w:rPr>
-      </w:pPr>
-      <w:r>
+        <w:t>Under the Supervision of</w:t>
+      </w:r>
+    </w:p>
+    <w:p>
+      <w:pPr>
+        <w:spacing w:after="0" w:line="360" w:lineRule="auto"/>
+        <w:jc w:val="center"/>
         <w:rPr>
           <w:rFonts w:ascii="Times New Roman" w:eastAsia="Calibri" w:hAnsi="Times New Roman" w:cs="Times New Roman"/>
+          <w:b/>
+          <w:bCs/>
+          <w:color w:val="1E1E73"/>
+          <w:sz w:val="32"/>
+          <w:szCs w:val="36"/>
+        </w:rPr>
+      </w:pPr>
+      <w:r>
+        <w:rPr>
+          <w:rFonts w:ascii="Times New Roman" w:eastAsia="Calibri" w:hAnsi="Times New Roman" w:cs="Times New Roman"/>
+          <w:b/>
+          <w:bCs/>
+          <w:color w:val="1E1E73"/>
+          <w:sz w:val="32"/>
+          <w:szCs w:val="36"/>
+        </w:rPr>
+        <w:t>Mr. Harsh Panchal</w:t>
+      </w:r>
+      <w:r>
+        <w:rPr>
+          <w:rFonts w:ascii="Times New Roman" w:eastAsia="Calibri" w:hAnsi="Times New Roman" w:cs="Times New Roman"/>
+          <w:b/>
+          <w:bCs/>
+          <w:color w:val="1E1E73"/>
+          <w:sz w:val="32"/>
+          <w:szCs w:val="36"/>
+        </w:rPr>
+        <w:t xml:space="preserve"> (</w:t>
+      </w:r>
+      <w:r>
+        <w:rPr>
+          <w:rFonts w:ascii="Times New Roman" w:eastAsia="Calibri" w:hAnsi="Times New Roman" w:cs="Times New Roman"/>
+          <w:b/>
+          <w:bCs/>
+          <w:color w:val="1E1E73"/>
+          <w:sz w:val="32"/>
+          <w:szCs w:val="36"/>
+        </w:rPr>
+        <w:t>School of Cyber Security and Digital Forensics</w:t>
+      </w:r>
+      <w:r>
+        <w:rPr>
+          <w:rFonts w:ascii="Times New Roman" w:eastAsia="Calibri" w:hAnsi="Times New Roman" w:cs="Times New Roman"/>
+          <w:b/>
+          <w:bCs/>
+          <w:color w:val="1E1E73"/>
+          <w:sz w:val="32"/>
+          <w:szCs w:val="36"/>
+        </w:rPr>
+        <w:t>)</w:t>
+      </w:r>
+    </w:p>
+    <w:p>
+      <w:pPr>
+        <w:spacing w:after="0" w:line="360" w:lineRule="auto"/>
+        <w:jc w:val="center"/>
+        <w:rPr>
+          <w:rFonts w:ascii="Times New Roman" w:eastAsia="Calibri" w:hAnsi="Times New Roman" w:cs="Times New Roman"/>
+          <w:b/>
+          <w:bCs/>
+          <w:color w:val="1E1E73"/>
+          <w:sz w:val="28"/>
+          <w:szCs w:val="28"/>
+        </w:rPr>
+      </w:pPr>
+    </w:p>
+    <w:p>
+      <w:pPr>
+        <w:spacing w:after="0" w:line="360" w:lineRule="auto"/>
+        <w:jc w:val="center"/>
+        <w:rPr>
+          <w:rFonts w:ascii="Times New Roman" w:eastAsia="Calibri" w:hAnsi="Times New Roman" w:cs="Times New Roman"/>
+          <w:b/>
+          <w:bCs/>
+          <w:color w:val="C30000"/>
+          <w:sz w:val="32"/>
+          <w:szCs w:val="28"/>
+        </w:rPr>
+      </w:pPr>
+      <w:r>
+        <w:rPr>
+          <w:rFonts w:ascii="Times New Roman" w:eastAsia="Calibri" w:hAnsi="Times New Roman" w:cs="Times New Roman"/>
+          <w:b/>
+          <w:bCs/>
+          <w:color w:val="C30000"/>
+          <w:sz w:val="32"/>
+          <w:szCs w:val="28"/>
+        </w:rPr>
+        <w:t xml:space="preserve">National Forensic Sciences University, </w:t>
+      </w:r>
+    </w:p>
+    <w:p>
+      <w:pPr>
+        <w:spacing w:after="0" w:line="360" w:lineRule="auto"/>
+        <w:jc w:val="center"/>
+        <w:rPr>
+          <w:rFonts w:ascii="Times New Roman" w:eastAsia="Calibri" w:hAnsi="Times New Roman" w:cs="Times New Roman"/>
+          <w:b/>
+          <w:bCs/>
+          <w:color w:val="C30000"/>
+          <w:sz w:val="32"/>
+          <w:szCs w:val="28"/>
+        </w:rPr>
+      </w:pPr>
+      <w:r>
+        <w:rPr>
+          <w:rFonts w:ascii="Times New Roman" w:eastAsia="Calibri" w:hAnsi="Times New Roman" w:cs="Times New Roman"/>
+          <w:b/>
+          <w:bCs/>
+          <w:color w:val="C30000"/>
+          <w:sz w:val="32"/>
+          <w:szCs w:val="28"/>
+        </w:rPr>
+        <w:t>Goa</w:t>
+      </w:r>
+      <w:r>
+        <w:rPr>
+          <w:rFonts w:ascii="Times New Roman" w:eastAsia="Calibri" w:hAnsi="Times New Roman" w:cs="Times New Roman"/>
+          <w:b/>
+          <w:bCs/>
+          <w:color w:val="C30000"/>
+          <w:sz w:val="32"/>
+          <w:szCs w:val="28"/>
+        </w:rPr>
+        <w:t xml:space="preserve"> Campus, </w:t>
+      </w:r>
+      <w:r>
+        <w:rPr>
+          <w:rFonts w:ascii="Times New Roman" w:eastAsia="Calibri" w:hAnsi="Times New Roman" w:cs="Times New Roman"/>
+          <w:b/>
+          <w:bCs/>
+          <w:color w:val="C30000"/>
+          <w:sz w:val="32"/>
+          <w:szCs w:val="28"/>
+        </w:rPr>
+        <w:t>Near Goa Dairy, Curti, Ponda, Goa - 403401</w:t>
+      </w:r>
+      <w:r>
+        <w:rPr>
+          <w:rFonts w:ascii="Times New Roman" w:eastAsia="Calibri" w:hAnsi="Times New Roman" w:cs="Times New Roman"/>
+          <w:b/>
+          <w:bCs/>
+          <w:color w:val="C30000"/>
+          <w:sz w:val="32"/>
+          <w:szCs w:val="28"/>
+        </w:rPr>
+        <w:t>.</w:t>
+      </w:r>
+    </w:p>
+    <w:p>
+      <w:pPr>
+        <w:spacing w:after="0" w:line="360" w:lineRule="auto"/>
+        <w:jc w:val="center"/>
+        <w:rPr>
+          <w:rFonts w:ascii="Times New Roman" w:eastAsia="Calibri" w:hAnsi="Times New Roman" w:cs="Times New Roman"/>
+          <w:b/>
+          <w:bCs/>
+          <w:color w:val="C30000"/>
+          <w:sz w:val="32"/>
+          <w:szCs w:val="28"/>
+        </w:rPr>
+      </w:pPr>
+      <w:r>
+        <w:rPr>
+          <w:rFonts w:ascii="Times New Roman" w:eastAsia="Calibri" w:hAnsi="Times New Roman" w:cs="Times New Roman"/>
+          <w:b/>
+          <w:bCs/>
+          <w:color w:val="C30000"/>
+          <w:sz w:val="32"/>
+          <w:szCs w:val="28"/>
+        </w:rPr>
+        <w:lastRenderedPageBreak/>
+        <w:t>March</w:t>
+      </w:r>
+      <w:r>
+        <w:rPr>
+          <w:rFonts w:ascii="Times New Roman" w:eastAsia="Calibri" w:hAnsi="Times New Roman" w:cs="Times New Roman"/>
+          <w:b/>
+          <w:bCs/>
+          <w:color w:val="C30000"/>
+          <w:sz w:val="32"/>
+          <w:szCs w:val="28"/>
+        </w:rPr>
+        <w:t>, 202</w:t>
+      </w:r>
+      <w:r>
+        <w:rPr>
+          <w:rFonts w:ascii="Times New Roman" w:eastAsia="Calibri" w:hAnsi="Times New Roman" w:cs="Times New Roman"/>
+          <w:b/>
+          <w:bCs/>
+          <w:color w:val="C30000"/>
+          <w:sz w:val="32"/>
+          <w:szCs w:val="28"/>
+        </w:rPr>
+        <w:t>5</w:t>
+      </w:r>
+    </w:p>
+    <w:p>
+      <w:pPr>
+        <w:pStyle w:val="Default"/>
+        <w:jc w:val="center"/>
+        <w:rPr>
+          <w:rFonts w:eastAsia="Calibri"/>
           <w:b/>
           <w:bCs/>
           <w:color w:val="C30000"/>
           <w:sz w:val="32"/>
           <w:szCs w:val="36"/>
         </w:rPr>
-        <w:t>Submitted By</w:t>
-      </w:r>
-    </w:p>
-    <w:p>
-      <w:pPr>
-        <w:spacing w:after="0" w:line="360" w:lineRule="auto"/>
-        <w:jc w:val="center"/>
-        <w:rPr>
-          <w:rFonts w:ascii="Times New Roman" w:eastAsia="Calibri" w:hAnsi="Times New Roman" w:cs="Times New Roman"/>
-          <w:b/>
-          <w:bCs/>
-          <w:color w:val="1E1E73"/>
-          <w:sz w:val="32"/>
-          <w:szCs w:val="36"/>
-        </w:rPr>
-      </w:pPr>
-      <w:r>
-        <w:rPr>
-          <w:rFonts w:ascii="Times New Roman" w:eastAsia="Calibri" w:hAnsi="Times New Roman" w:cs="Times New Roman"/>
-          <w:b/>
-          <w:bCs/>
-          <w:color w:val="1E1E73"/>
-          <w:sz w:val="32"/>
-          <w:szCs w:val="36"/>
-        </w:rPr>
-        <w:t>Yash</w:t>
-      </w:r>
-      <w:r>
-        <w:rPr>
-          <w:rFonts w:ascii="Times New Roman" w:eastAsia="Calibri" w:hAnsi="Times New Roman" w:cs="Times New Roman"/>
-          <w:b/>
-          <w:bCs/>
-          <w:color w:val="1E1E73"/>
-          <w:sz w:val="32"/>
-          <w:szCs w:val="36"/>
-        </w:rPr>
-        <w:t xml:space="preserve"> Ashwin Bhai</w:t>
-      </w:r>
-      <w:r>
-        <w:rPr>
-          <w:rFonts w:ascii="Times New Roman" w:eastAsia="Calibri" w:hAnsi="Times New Roman" w:cs="Times New Roman"/>
-          <w:b/>
-          <w:bCs/>
-          <w:color w:val="1E1E73"/>
-          <w:sz w:val="32"/>
-          <w:szCs w:val="36"/>
-        </w:rPr>
-        <w:t xml:space="preserve"> Rana</w:t>
-      </w:r>
-    </w:p>
-    <w:p>
-      <w:pPr>
-        <w:spacing w:after="0" w:line="360" w:lineRule="auto"/>
-        <w:jc w:val="center"/>
-        <w:rPr>
-          <w:rFonts w:ascii="Times New Roman" w:eastAsia="Calibri" w:hAnsi="Times New Roman" w:cs="Times New Roman"/>
-          <w:b/>
-          <w:bCs/>
-          <w:color w:val="1E1E73"/>
-          <w:sz w:val="32"/>
-          <w:szCs w:val="36"/>
-        </w:rPr>
-      </w:pPr>
-      <w:r>
-        <w:rPr>
-          <w:rFonts w:ascii="Times New Roman" w:eastAsia="Calibri" w:hAnsi="Times New Roman" w:cs="Times New Roman"/>
-          <w:b/>
-          <w:bCs/>
-          <w:color w:val="1E1E73"/>
-          <w:sz w:val="32"/>
-          <w:szCs w:val="36"/>
-        </w:rPr>
-        <w:t>(</w:t>
-      </w:r>
-      <w:r>
-        <w:rPr>
-          <w:rFonts w:ascii="Times New Roman" w:eastAsia="Calibri" w:hAnsi="Times New Roman" w:cs="Times New Roman"/>
-          <w:b/>
-          <w:bCs/>
-          <w:color w:val="1E1E73"/>
-          <w:sz w:val="32"/>
-          <w:szCs w:val="36"/>
-        </w:rPr>
-        <w:t>240347003003</w:t>
-      </w:r>
-      <w:r>
-        <w:rPr>
-          <w:rFonts w:ascii="Times New Roman" w:eastAsia="Calibri" w:hAnsi="Times New Roman" w:cs="Times New Roman"/>
-          <w:b/>
-          <w:bCs/>
-          <w:color w:val="1E1E73"/>
-          <w:sz w:val="32"/>
-          <w:szCs w:val="36"/>
-        </w:rPr>
-        <w:t>)</w:t>
-      </w:r>
-    </w:p>
-    <w:p>
-      <w:pPr>
-        <w:spacing w:after="0" w:line="360" w:lineRule="auto"/>
-        <w:jc w:val="center"/>
-        <w:rPr>
-          <w:rFonts w:ascii="Times New Roman" w:eastAsia="Calibri" w:hAnsi="Times New Roman" w:cs="Times New Roman"/>
-          <w:b/>
-          <w:bCs/>
-          <w:color w:val="1E1E73"/>
-          <w:sz w:val="32"/>
-          <w:szCs w:val="36"/>
-        </w:rPr>
-      </w:pPr>
-    </w:p>
-    <w:p>
-      <w:pPr>
-        <w:spacing w:after="0" w:line="360" w:lineRule="auto"/>
-        <w:jc w:val="center"/>
-        <w:rPr>
-          <w:rFonts w:ascii="Times New Roman" w:eastAsia="Calibri" w:hAnsi="Times New Roman" w:cs="Times New Roman"/>
+      </w:pPr>
+      <w:r>
+        <w:rPr>
+          <w:rFonts w:eastAsia="Calibri"/>
           <w:b/>
           <w:bCs/>
           <w:color w:val="C30000"/>
           <w:sz w:val="32"/>
           <w:szCs w:val="36"/>
         </w:rPr>
-      </w:pPr>
-      <w:r>
-        <w:rPr>
-          <w:rFonts w:ascii="Times New Roman" w:eastAsia="Calibri" w:hAnsi="Times New Roman" w:cs="Times New Roman"/>
+        <w:t xml:space="preserve">DECLARATION </w:t>
+      </w:r>
+    </w:p>
+    <w:p>
+      <w:pPr>
+        <w:pStyle w:val="Default"/>
+        <w:jc w:val="center"/>
+        <w:rPr>
+          <w:rFonts w:eastAsia="Calibri"/>
           <w:b/>
           <w:bCs/>
           <w:color w:val="C30000"/>
           <w:sz w:val="32"/>
           <w:szCs w:val="36"/>
         </w:rPr>
-        <w:t>Under the Supervision of</w:t>
-      </w:r>
-    </w:p>
-    <w:p>
-      <w:pPr>
-        <w:spacing w:after="0" w:line="360" w:lineRule="auto"/>
-        <w:jc w:val="center"/>
-        <w:rPr>
-          <w:rFonts w:ascii="Times New Roman" w:eastAsia="Calibri" w:hAnsi="Times New Roman" w:cs="Times New Roman"/>
-          <w:b/>
-          <w:bCs/>
-          <w:color w:val="1E1E73"/>
-          <w:sz w:val="32"/>
-          <w:szCs w:val="36"/>
-        </w:rPr>
-      </w:pPr>
-      <w:r>
-        <w:rPr>
-          <w:rFonts w:ascii="Times New Roman" w:eastAsia="Calibri" w:hAnsi="Times New Roman" w:cs="Times New Roman"/>
-          <w:b/>
-          <w:bCs/>
-          <w:color w:val="1E1E73"/>
-          <w:sz w:val="32"/>
-          <w:szCs w:val="36"/>
-        </w:rPr>
-        <w:t>Mr. Harsh Panchal</w:t>
-      </w:r>
-      <w:r>
-        <w:rPr>
-          <w:rFonts w:ascii="Times New Roman" w:eastAsia="Calibri" w:hAnsi="Times New Roman" w:cs="Times New Roman"/>
-          <w:b/>
-          <w:bCs/>
-          <w:color w:val="1E1E73"/>
-          <w:sz w:val="32"/>
-          <w:szCs w:val="36"/>
-        </w:rPr>
-        <w:t xml:space="preserve"> (</w:t>
-      </w:r>
-      <w:r>
-        <w:rPr>
-          <w:rFonts w:ascii="Times New Roman" w:eastAsia="Calibri" w:hAnsi="Times New Roman" w:cs="Times New Roman"/>
-          <w:b/>
-          <w:bCs/>
-          <w:color w:val="1E1E73"/>
-          <w:sz w:val="32"/>
-          <w:szCs w:val="36"/>
-        </w:rPr>
-        <w:t>School of Cyber Security and Digital Forensics</w:t>
-      </w:r>
-      <w:r>
-        <w:rPr>
-          <w:rFonts w:ascii="Times New Roman" w:eastAsia="Calibri" w:hAnsi="Times New Roman" w:cs="Times New Roman"/>
-          <w:b/>
-          <w:bCs/>
-          <w:color w:val="1E1E73"/>
-          <w:sz w:val="32"/>
-          <w:szCs w:val="36"/>
-        </w:rPr>
-        <w:t>)</w:t>
-      </w:r>
-    </w:p>
-    <w:p>
-      <w:pPr>
-        <w:spacing w:after="0" w:line="360" w:lineRule="auto"/>
-        <w:jc w:val="center"/>
-        <w:rPr>
-          <w:rFonts w:ascii="Times New Roman" w:eastAsia="Calibri" w:hAnsi="Times New Roman" w:cs="Times New Roman"/>
-          <w:b/>
-          <w:bCs/>
-          <w:color w:val="1E1E73"/>
-          <w:sz w:val="28"/>
-          <w:szCs w:val="28"/>
-        </w:rPr>
-      </w:pPr>
-    </w:p>
-    <w:p>
-      <w:pPr>
-        <w:spacing w:after="0" w:line="360" w:lineRule="auto"/>
-        <w:jc w:val="center"/>
-        <w:rPr>
-          <w:rFonts w:ascii="Times New Roman" w:eastAsia="Calibri" w:hAnsi="Times New Roman" w:cs="Times New Roman"/>
-          <w:b/>
-          <w:bCs/>
-          <w:color w:val="C30000"/>
-          <w:sz w:val="32"/>
-          <w:szCs w:val="28"/>
-        </w:rPr>
-      </w:pPr>
-      <w:r>
-        <w:rPr>
-          <w:rFonts w:ascii="Times New Roman" w:eastAsia="Calibri" w:hAnsi="Times New Roman" w:cs="Times New Roman"/>
-          <w:b/>
-          <w:bCs/>
-          <w:color w:val="C30000"/>
-          <w:sz w:val="32"/>
-          <w:szCs w:val="28"/>
-        </w:rPr>
-        <w:t xml:space="preserve">National Forensic Sciences University, </w:t>
-      </w:r>
-    </w:p>
-    <w:p>
-      <w:pPr>
-        <w:spacing w:after="0" w:line="360" w:lineRule="auto"/>
-        <w:jc w:val="center"/>
-        <w:rPr>
-          <w:rFonts w:ascii="Times New Roman" w:eastAsia="Calibri" w:hAnsi="Times New Roman" w:cs="Times New Roman"/>
-          <w:b/>
-          <w:bCs/>
-          <w:color w:val="C30000"/>
-          <w:sz w:val="32"/>
-          <w:szCs w:val="28"/>
-        </w:rPr>
-      </w:pPr>
-      <w:r>
-        <w:rPr>
-          <w:rFonts w:ascii="Times New Roman" w:eastAsia="Calibri" w:hAnsi="Times New Roman" w:cs="Times New Roman"/>
-          <w:b/>
-          <w:bCs/>
-          <w:color w:val="C30000"/>
-          <w:sz w:val="32"/>
-          <w:szCs w:val="28"/>
-        </w:rPr>
-        <w:t>Goa</w:t>
-      </w:r>
-      <w:r>
-        <w:rPr>
-          <w:rFonts w:ascii="Times New Roman" w:eastAsia="Calibri" w:hAnsi="Times New Roman" w:cs="Times New Roman"/>
-          <w:b/>
-          <w:bCs/>
-          <w:color w:val="C30000"/>
-          <w:sz w:val="32"/>
-          <w:szCs w:val="28"/>
-        </w:rPr>
-        <w:t xml:space="preserve"> Campus, </w:t>
-      </w:r>
-      <w:r>
-        <w:rPr>
-          <w:rFonts w:ascii="Times New Roman" w:eastAsia="Calibri" w:hAnsi="Times New Roman" w:cs="Times New Roman"/>
-          <w:b/>
-          <w:bCs/>
-          <w:color w:val="C30000"/>
-          <w:sz w:val="32"/>
-          <w:szCs w:val="28"/>
-        </w:rPr>
-        <w:t>N</w:t>
-      </w:r>
-      <w:r>
-        <w:rPr>
-          <w:rFonts w:ascii="Times New Roman" w:eastAsia="Calibri" w:hAnsi="Times New Roman" w:cs="Times New Roman"/>
-          <w:b/>
-          <w:bCs/>
-          <w:color w:val="C30000"/>
-          <w:sz w:val="32"/>
-          <w:szCs w:val="28"/>
-        </w:rPr>
-        <w:t>ear Goa Dairy, Curti, Ponda, Goa</w:t>
-      </w:r>
-      <w:r>
-        <w:rPr>
-          <w:rFonts w:ascii="Times New Roman" w:eastAsia="Calibri" w:hAnsi="Times New Roman" w:cs="Times New Roman"/>
-          <w:b/>
-          <w:bCs/>
-          <w:color w:val="C30000"/>
-          <w:sz w:val="32"/>
-          <w:szCs w:val="28"/>
-        </w:rPr>
-        <w:t xml:space="preserve"> - </w:t>
-      </w:r>
-      <w:r>
-        <w:rPr>
-          <w:rFonts w:ascii="Times New Roman" w:eastAsia="Calibri" w:hAnsi="Times New Roman" w:cs="Times New Roman"/>
-          <w:b/>
-          <w:bCs/>
-          <w:color w:val="C30000"/>
-          <w:sz w:val="32"/>
-          <w:szCs w:val="28"/>
-        </w:rPr>
-        <w:t>403401</w:t>
-      </w:r>
-      <w:r>
-        <w:rPr>
-          <w:rFonts w:ascii="Times New Roman" w:eastAsia="Calibri" w:hAnsi="Times New Roman" w:cs="Times New Roman"/>
-          <w:b/>
-          <w:bCs/>
-          <w:color w:val="C30000"/>
-          <w:sz w:val="32"/>
-          <w:szCs w:val="28"/>
-        </w:rPr>
-        <w:t>.</w:t>
-      </w:r>
-    </w:p>
-    <w:p>
-      <w:pPr>
-        <w:spacing w:after="0" w:line="360" w:lineRule="auto"/>
-        <w:jc w:val="center"/>
-        <w:rPr>
-          <w:rFonts w:ascii="Times New Roman" w:eastAsia="Calibri" w:hAnsi="Times New Roman" w:cs="Times New Roman"/>
-          <w:b/>
-          <w:bCs/>
-          <w:color w:val="C30000"/>
-          <w:sz w:val="32"/>
-          <w:szCs w:val="28"/>
-        </w:rPr>
-      </w:pPr>
-      <w:r>
-        <w:rPr>
-          <w:rFonts w:ascii="Times New Roman" w:eastAsia="Calibri" w:hAnsi="Times New Roman" w:cs="Times New Roman"/>
-          <w:b/>
-          <w:bCs/>
-          <w:color w:val="C30000"/>
-          <w:sz w:val="32"/>
-          <w:szCs w:val="28"/>
-        </w:rPr>
-        <w:lastRenderedPageBreak/>
-        <w:t>March</w:t>
-      </w:r>
-      <w:r>
-        <w:rPr>
-          <w:rFonts w:ascii="Times New Roman" w:eastAsia="Calibri" w:hAnsi="Times New Roman" w:cs="Times New Roman"/>
-          <w:b/>
-          <w:bCs/>
-          <w:color w:val="C30000"/>
-          <w:sz w:val="32"/>
-          <w:szCs w:val="28"/>
-        </w:rPr>
-        <w:t>, 202</w:t>
-      </w:r>
-      <w:r>
-        <w:rPr>
-          <w:rFonts w:ascii="Times New Roman" w:eastAsia="Calibri" w:hAnsi="Times New Roman" w:cs="Times New Roman"/>
-          <w:b/>
-          <w:bCs/>
-          <w:color w:val="C30000"/>
-          <w:sz w:val="32"/>
-          <w:szCs w:val="28"/>
-        </w:rPr>
-        <w:t>5</w:t>
-      </w:r>
-    </w:p>
-    <w:p>
-      <w:pPr>
-        <w:pStyle w:val="Default"/>
-        <w:jc w:val="center"/>
-        <w:rPr>
-          <w:rFonts w:eastAsia="Calibri"/>
-          <w:b/>
-          <w:bCs/>
-          <w:color w:val="C30000"/>
-          <w:sz w:val="32"/>
-          <w:szCs w:val="36"/>
-        </w:rPr>
-      </w:pPr>
-      <w:r>
-        <w:rPr>
-          <w:rFonts w:eastAsia="Calibri"/>
-          <w:b/>
-          <w:bCs/>
-          <w:color w:val="C30000"/>
-          <w:sz w:val="32"/>
-          <w:szCs w:val="36"/>
-        </w:rPr>
-        <w:t xml:space="preserve">DECLARATION </w:t>
-      </w:r>
-    </w:p>
-    <w:p>
-      <w:pPr>
-        <w:pStyle w:val="Default"/>
-        <w:jc w:val="center"/>
-        <w:rPr>
-          <w:rFonts w:eastAsia="Calibri"/>
-          <w:b/>
-          <w:bCs/>
-          <w:color w:val="C30000"/>
-          <w:sz w:val="32"/>
-          <w:szCs w:val="36"/>
-        </w:rPr>
       </w:pPr>
     </w:p>
     <w:p>
@@ -859,14 +815,7 @@
           <w:sz w:val="28"/>
           <w:szCs w:val="28"/>
         </w:rPr>
-        <w:t>d</w:t>
-      </w:r>
-      <w:r>
-        <w:rPr>
-          <w:sz w:val="28"/>
-          <w:szCs w:val="28"/>
-        </w:rPr>
-        <w:t xml:space="preserve">issertation </w:t>
+        <w:t xml:space="preserve">dissertation </w:t>
       </w:r>
       <w:r>
         <w:rPr>
@@ -934,21 +883,7 @@
           <w:sz w:val="28"/>
           <w:szCs w:val="28"/>
         </w:rPr>
-        <w:t>d</w:t>
-      </w:r>
-      <w:r>
-        <w:rPr>
-          <w:sz w:val="28"/>
-          <w:szCs w:val="28"/>
-        </w:rPr>
-        <w:t>issertation</w:t>
-      </w:r>
-      <w:r>
-        <w:rPr>
-          <w:sz w:val="28"/>
-          <w:szCs w:val="28"/>
-        </w:rPr>
-        <w:t xml:space="preserve"> </w:t>
+        <w:t xml:space="preserve">dissertation </w:t>
       </w:r>
       <w:r>
         <w:rPr>
@@ -997,21 +932,7 @@
           <w:sz w:val="28"/>
           <w:szCs w:val="28"/>
         </w:rPr>
-        <w:t>d</w:t>
-      </w:r>
-      <w:r>
-        <w:rPr>
-          <w:sz w:val="28"/>
-          <w:szCs w:val="28"/>
-        </w:rPr>
-        <w:t>issertation</w:t>
-      </w:r>
-      <w:r>
-        <w:rPr>
-          <w:sz w:val="28"/>
-          <w:szCs w:val="28"/>
-        </w:rPr>
-        <w:t xml:space="preserve"> </w:t>
+        <w:t xml:space="preserve">dissertation </w:t>
       </w:r>
       <w:r>
         <w:rPr>
@@ -1037,16 +958,14 @@
         <w:rPr>
           <w:sz w:val="28"/>
           <w:szCs w:val="28"/>
-          <w:highlight w:val="yellow"/>
-        </w:rPr>
-      </w:pPr>
-      <w:r>
-        <w:rPr>
-          <w:b/>
-          <w:bCs/>
-          <w:sz w:val="28"/>
-          <w:szCs w:val="28"/>
-          <w:highlight w:val="yellow"/>
+        </w:rPr>
+      </w:pPr>
+      <w:r>
+        <w:rPr>
+          <w:b/>
+          <w:bCs/>
+          <w:sz w:val="28"/>
+          <w:szCs w:val="28"/>
         </w:rPr>
         <w:t xml:space="preserve">Date: </w:t>
       </w:r>
@@ -1065,7 +984,6 @@
           <w:bCs/>
           <w:sz w:val="28"/>
           <w:szCs w:val="28"/>
-          <w:highlight w:val="yellow"/>
         </w:rPr>
         <w:t>Place:</w:t>
       </w:r>
@@ -1171,17 +1089,7 @@
           <w:sz w:val="28"/>
           <w:szCs w:val="28"/>
         </w:rPr>
-        <w:t>. No.:</w:t>
-      </w:r>
-      <w:r>
-        <w:rPr>
-          <w:rFonts w:ascii="Times New Roman" w:hAnsi="Times New Roman" w:cs="Times New Roman"/>
-          <w:b/>
-          <w:bCs/>
-          <w:sz w:val="28"/>
-          <w:szCs w:val="28"/>
-        </w:rPr>
-        <w:t xml:space="preserve"> </w:t>
+        <w:t xml:space="preserve">. No.: </w:t>
       </w:r>
       <w:r>
         <w:rPr>
@@ -1353,28 +1261,7 @@
           <w:sz w:val="28"/>
           <w:szCs w:val="28"/>
         </w:rPr>
-        <w:t xml:space="preserve">This is to certify that the work contained in the </w:t>
-      </w:r>
-      <w:r>
-        <w:rPr>
-          <w:sz w:val="28"/>
-          <w:szCs w:val="28"/>
-        </w:rPr>
-        <w:t>d</w:t>
-      </w:r>
-      <w:r>
-        <w:rPr>
-          <w:sz w:val="28"/>
-          <w:szCs w:val="28"/>
-        </w:rPr>
-        <w:t>issertation</w:t>
-      </w:r>
-      <w:r>
-        <w:rPr>
-          <w:sz w:val="28"/>
-          <w:szCs w:val="28"/>
-        </w:rPr>
-        <w:t xml:space="preserve"> entitled </w:t>
+        <w:t xml:space="preserve">This is to certify that the work contained in the dissertation entitled </w:t>
       </w:r>
       <w:r>
         <w:rPr>
@@ -1597,7 +1484,6 @@
           <w:color w:val="auto"/>
           <w:sz w:val="28"/>
           <w:szCs w:val="28"/>
-          <w:highlight w:val="yellow"/>
         </w:rPr>
       </w:pPr>
       <w:r>
@@ -1607,7 +1493,6 @@
           <w:color w:val="auto"/>
           <w:sz w:val="28"/>
           <w:szCs w:val="28"/>
-          <w:highlight w:val="yellow"/>
         </w:rPr>
         <w:t>Date:</w:t>
       </w:r>
@@ -1628,7 +1513,6 @@
           <w:color w:val="auto"/>
           <w:sz w:val="28"/>
           <w:szCs w:val="28"/>
-          <w:highlight w:val="yellow"/>
         </w:rPr>
         <w:t>Place:</w:t>
       </w:r>
@@ -2070,21 +1954,7 @@
           <w:sz w:val="28"/>
           <w:szCs w:val="28"/>
         </w:rPr>
-        <w:t xml:space="preserve">First and foremost, I express my sincere gratitude to my supervisor, </w:t>
-      </w:r>
-      <w:r>
-        <w:rPr>
-          <w:sz w:val="28"/>
-          <w:szCs w:val="28"/>
-        </w:rPr>
-        <w:t>Mr. Harsh Panchal</w:t>
-      </w:r>
-      <w:r>
-        <w:rPr>
-          <w:sz w:val="28"/>
-          <w:szCs w:val="28"/>
-        </w:rPr>
-        <w:t>, for his invaluable guidance, constant support, and insightful feedback throughout the course of my dissertation. His expertise, patience, and encouragement have been instrumental in shaping the direction and successful completion of this work.</w:t>
+        <w:t>Above all else, I am truly thankful to my supervisor, Mr. Harsh Panchal, for his precious advice, unwavering support, and astute criticism along the way of my dissertation. His technical expertise, patience, and moral support have played a vital role in guiding the path and successful completion of this endeavour.</w:t>
       </w:r>
     </w:p>
     <w:p>
@@ -2102,35 +1972,7 @@
           <w:sz w:val="28"/>
           <w:szCs w:val="28"/>
         </w:rPr>
-        <w:t xml:space="preserve">I would like to extend my heartfelt thanks to the </w:t>
-      </w:r>
-      <w:r>
-        <w:rPr>
-          <w:sz w:val="28"/>
-          <w:szCs w:val="28"/>
-        </w:rPr>
-        <w:t>Head of the Department</w:t>
-      </w:r>
-      <w:r>
-        <w:rPr>
-          <w:sz w:val="28"/>
-          <w:szCs w:val="28"/>
-        </w:rPr>
-        <w:t xml:space="preserve">, whose leadership and academic vision have fostered an environment conducive to learning and research. I also wish to acknowledge the </w:t>
-      </w:r>
-      <w:r>
-        <w:rPr>
-          <w:sz w:val="28"/>
-          <w:szCs w:val="28"/>
-        </w:rPr>
-        <w:t>faculty members</w:t>
-      </w:r>
-      <w:r>
-        <w:rPr>
-          <w:sz w:val="28"/>
-          <w:szCs w:val="28"/>
-        </w:rPr>
-        <w:t xml:space="preserve"> of the department for imparting their knowledge and for their consistent encouragement during my academic journey.</w:t>
+        <w:t>I would like to express my sincere thanks to the Head of the Department, whose administration and academic vision have created a learning- and research-friendly environment. I also want to thank the departmental faculty members for sharing their knowledge and for their constant support during my scholarly pursuit.</w:t>
       </w:r>
     </w:p>
     <w:p>
@@ -2148,35 +1990,7 @@
           <w:sz w:val="28"/>
           <w:szCs w:val="28"/>
         </w:rPr>
-        <w:t xml:space="preserve">My sincere thanks go to the </w:t>
-      </w:r>
-      <w:r>
-        <w:rPr>
-          <w:sz w:val="28"/>
-          <w:szCs w:val="28"/>
-        </w:rPr>
-        <w:t>technical staff and lab assistants</w:t>
-      </w:r>
-      <w:r>
-        <w:rPr>
-          <w:sz w:val="28"/>
-          <w:szCs w:val="28"/>
-        </w:rPr>
-        <w:t xml:space="preserve"> for their timely help and support in facilitating various aspects of my practical work. I am also grateful to my </w:t>
-      </w:r>
-      <w:r>
-        <w:rPr>
-          <w:sz w:val="28"/>
-          <w:szCs w:val="28"/>
-        </w:rPr>
-        <w:t>lab mates and fellow classmates</w:t>
-      </w:r>
-      <w:r>
-        <w:rPr>
-          <w:sz w:val="28"/>
-          <w:szCs w:val="28"/>
-        </w:rPr>
-        <w:t xml:space="preserve"> for their cooperation, suggestions, and the positive environment we shared during the research period.</w:t>
+        <w:t>Special thanks are extended to the technical staff and laboratory assistants for providing prompt assistance and support in achieving different facets of my practical work. I am also thankful to my lab mates and colleagues for their cooperation, ideas, and supportive ambiance we shared while working on the research.</w:t>
       </w:r>
     </w:p>
     <w:p>
@@ -2194,21 +2008,7 @@
           <w:sz w:val="28"/>
           <w:szCs w:val="28"/>
         </w:rPr>
-        <w:t xml:space="preserve">Finally, I would like to acknowledge the support and motivation received from my </w:t>
-      </w:r>
-      <w:r>
-        <w:rPr>
-          <w:sz w:val="28"/>
-          <w:szCs w:val="28"/>
-        </w:rPr>
-        <w:t>friends and family</w:t>
-      </w:r>
-      <w:r>
-        <w:rPr>
-          <w:sz w:val="28"/>
-          <w:szCs w:val="28"/>
-        </w:rPr>
-        <w:t>, whose constant encouragement helped me stay focused and motivated.</w:t>
+        <w:t>Finally, I would like to mention that support and encouragement from friends and family members, whose encouragement never faded away, kept me motivated and focused.</w:t>
       </w:r>
     </w:p>
     <w:p>
@@ -2226,7 +2026,7 @@
           <w:sz w:val="28"/>
           <w:szCs w:val="28"/>
         </w:rPr>
-        <w:t>This dissertation would not have been possible without the contributions of all the individuals mentioned above, and I remain deeply thankful to each of them.</w:t>
+        <w:t>This dissertation could not have been written without the input of all the above-mentioned individuals, and I am still grateful to each one of them.</w:t>
       </w:r>
     </w:p>
     <w:p>
@@ -2358,6 +2158,7 @@
           <w:szCs w:val="36"/>
           <w:u w:val="single"/>
         </w:rPr>
+        <w:lastRenderedPageBreak/>
         <w:t>ABSTRACT</w:t>
       </w:r>
     </w:p>
@@ -2387,93 +2188,7 @@
           <w:sz w:val="28"/>
           <w:szCs w:val="28"/>
         </w:rPr>
-        <w:t xml:space="preserve">This dissertation presents </w:t>
-      </w:r>
-      <w:r>
-        <w:rPr>
-          <w:rFonts w:ascii="Times New Roman" w:hAnsi="Times New Roman" w:cs="Times New Roman"/>
-          <w:b/>
-          <w:bCs/>
-          <w:sz w:val="28"/>
-          <w:szCs w:val="28"/>
-        </w:rPr>
-        <w:t>ScapyUI</w:t>
-      </w:r>
-      <w:r>
-        <w:rPr>
-          <w:rFonts w:ascii="Times New Roman" w:hAnsi="Times New Roman" w:cs="Times New Roman"/>
-          <w:sz w:val="28"/>
-          <w:szCs w:val="28"/>
-        </w:rPr>
-        <w:t xml:space="preserve">, a graphical user interface (GUI)-based network packet sniffer and </w:t>
-      </w:r>
-      <w:r>
-        <w:rPr>
-          <w:rFonts w:ascii="Times New Roman" w:hAnsi="Times New Roman" w:cs="Times New Roman"/>
-          <w:sz w:val="28"/>
-          <w:szCs w:val="28"/>
-        </w:rPr>
-        <w:t>analyser</w:t>
-      </w:r>
-      <w:r>
-        <w:rPr>
-          <w:rFonts w:ascii="Times New Roman" w:hAnsi="Times New Roman" w:cs="Times New Roman"/>
-          <w:sz w:val="28"/>
-          <w:szCs w:val="28"/>
-        </w:rPr>
-        <w:t xml:space="preserve"> developed using </w:t>
-      </w:r>
-      <w:r>
-        <w:rPr>
-          <w:rFonts w:ascii="Times New Roman" w:hAnsi="Times New Roman" w:cs="Times New Roman"/>
-          <w:b/>
-          <w:bCs/>
-          <w:sz w:val="28"/>
-          <w:szCs w:val="28"/>
-        </w:rPr>
-        <w:t>Python's Tkinter</w:t>
-      </w:r>
-      <w:r>
-        <w:rPr>
-          <w:rFonts w:ascii="Times New Roman" w:hAnsi="Times New Roman" w:cs="Times New Roman"/>
-          <w:sz w:val="28"/>
-          <w:szCs w:val="28"/>
-        </w:rPr>
-        <w:t xml:space="preserve"> and </w:t>
-      </w:r>
-      <w:r>
-        <w:rPr>
-          <w:rFonts w:ascii="Times New Roman" w:hAnsi="Times New Roman" w:cs="Times New Roman"/>
-          <w:b/>
-          <w:bCs/>
-          <w:sz w:val="28"/>
-          <w:szCs w:val="28"/>
-        </w:rPr>
-        <w:t>Scapy</w:t>
-      </w:r>
-      <w:r>
-        <w:rPr>
-          <w:rFonts w:ascii="Times New Roman" w:hAnsi="Times New Roman" w:cs="Times New Roman"/>
-          <w:sz w:val="28"/>
-          <w:szCs w:val="28"/>
-        </w:rPr>
-        <w:t xml:space="preserve"> libraries. The primary objective of the project is to create an intuitive and effective tool for real-time packet monitoring, analysis, and forensic investigation. The tool is designed to aid cybersecurity professionals, digital forensic analysts, and network administrators by providing them with a compact yet capable solution for capturing and </w:t>
-      </w:r>
-      <w:r>
-        <w:rPr>
-          <w:rFonts w:ascii="Times New Roman" w:hAnsi="Times New Roman" w:cs="Times New Roman"/>
-          <w:sz w:val="28"/>
-          <w:szCs w:val="28"/>
-        </w:rPr>
-        <w:t>analysing</w:t>
-      </w:r>
-      <w:r>
-        <w:rPr>
-          <w:rFonts w:ascii="Times New Roman" w:hAnsi="Times New Roman" w:cs="Times New Roman"/>
-          <w:sz w:val="28"/>
-          <w:szCs w:val="28"/>
-        </w:rPr>
-        <w:t xml:space="preserve"> network traffic.</w:t>
+        <w:t>This dissertation introduces ScapyUI, a network packet sniffer and analyser with a graphical user interface (GUI) developed from Python's Tkinter and Scapy libraries. The major scope of the project is to develop a handy, yet powerful, tool for real-time packet monitoring, analysis, and forensic investigation. The tool is to be used to assist cybersecurity experts, digital forensic examiners, and network administrators by giving them a simple yet powerful tool to capture and analyse network traffic.</w:t>
       </w:r>
     </w:p>
     <w:p>
@@ -2491,133 +2206,23 @@
           <w:sz w:val="28"/>
           <w:szCs w:val="28"/>
         </w:rPr>
-        <w:t xml:space="preserve">The project encompasses a multi-panel interface that displays categorized packet data, including </w:t>
-      </w:r>
-      <w:r>
-        <w:rPr>
-          <w:rFonts w:ascii="Times New Roman" w:hAnsi="Times New Roman" w:cs="Times New Roman"/>
-          <w:b/>
-          <w:bCs/>
-          <w:sz w:val="28"/>
-          <w:szCs w:val="28"/>
-        </w:rPr>
-        <w:t>basic headers</w:t>
-      </w:r>
-      <w:r>
-        <w:rPr>
-          <w:rFonts w:ascii="Times New Roman" w:hAnsi="Times New Roman" w:cs="Times New Roman"/>
-          <w:sz w:val="28"/>
-          <w:szCs w:val="28"/>
-        </w:rPr>
-        <w:t xml:space="preserve">, </w:t>
-      </w:r>
-      <w:r>
-        <w:rPr>
-          <w:rFonts w:ascii="Times New Roman" w:hAnsi="Times New Roman" w:cs="Times New Roman"/>
-          <w:b/>
-          <w:bCs/>
-          <w:sz w:val="28"/>
-          <w:szCs w:val="28"/>
-        </w:rPr>
-        <w:t>raw payloads</w:t>
-      </w:r>
-      <w:r>
-        <w:rPr>
-          <w:rFonts w:ascii="Times New Roman" w:hAnsi="Times New Roman" w:cs="Times New Roman"/>
-          <w:sz w:val="28"/>
-          <w:szCs w:val="28"/>
-        </w:rPr>
-        <w:t xml:space="preserve">, </w:t>
-      </w:r>
-      <w:r>
-        <w:rPr>
-          <w:rFonts w:ascii="Times New Roman" w:hAnsi="Times New Roman" w:cs="Times New Roman"/>
-          <w:b/>
-          <w:bCs/>
-          <w:sz w:val="28"/>
-          <w:szCs w:val="28"/>
-        </w:rPr>
-        <w:t>HTTP data</w:t>
-      </w:r>
-      <w:r>
-        <w:rPr>
-          <w:rFonts w:ascii="Times New Roman" w:hAnsi="Times New Roman" w:cs="Times New Roman"/>
-          <w:sz w:val="28"/>
-          <w:szCs w:val="28"/>
-        </w:rPr>
-        <w:t xml:space="preserve">, and </w:t>
-      </w:r>
-      <w:r>
-        <w:rPr>
-          <w:rFonts w:ascii="Times New Roman" w:hAnsi="Times New Roman" w:cs="Times New Roman"/>
-          <w:b/>
-          <w:bCs/>
-          <w:sz w:val="28"/>
-          <w:szCs w:val="28"/>
-        </w:rPr>
-        <w:t>DNS traffic</w:t>
-      </w:r>
-      <w:r>
-        <w:rPr>
-          <w:rFonts w:ascii="Times New Roman" w:hAnsi="Times New Roman" w:cs="Times New Roman"/>
-          <w:sz w:val="28"/>
-          <w:szCs w:val="28"/>
-        </w:rPr>
-        <w:t xml:space="preserve">. It is equipped to support both </w:t>
-      </w:r>
-      <w:r>
-        <w:rPr>
-          <w:rFonts w:ascii="Times New Roman" w:hAnsi="Times New Roman" w:cs="Times New Roman"/>
-          <w:b/>
-          <w:bCs/>
-          <w:sz w:val="28"/>
-          <w:szCs w:val="28"/>
-        </w:rPr>
-        <w:t>IPv4 and IPv6</w:t>
-      </w:r>
-      <w:r>
-        <w:rPr>
-          <w:rFonts w:ascii="Times New Roman" w:hAnsi="Times New Roman" w:cs="Times New Roman"/>
-          <w:sz w:val="28"/>
-          <w:szCs w:val="28"/>
-        </w:rPr>
-        <w:t xml:space="preserve"> protocols. An essential feature of the tool is the ability to read, interpret, and display </w:t>
-      </w:r>
-      <w:r>
-        <w:rPr>
-          <w:rFonts w:ascii="Times New Roman" w:hAnsi="Times New Roman" w:cs="Times New Roman"/>
-          <w:b/>
-          <w:bCs/>
-          <w:sz w:val="28"/>
-          <w:szCs w:val="28"/>
-        </w:rPr>
-        <w:t>.pcap files</w:t>
-      </w:r>
-      <w:r>
-        <w:rPr>
-          <w:rFonts w:ascii="Times New Roman" w:hAnsi="Times New Roman" w:cs="Times New Roman"/>
-          <w:sz w:val="28"/>
-          <w:szCs w:val="28"/>
-        </w:rPr>
-        <w:t xml:space="preserve"> through a dedicated GUI window, allowing users to perform offline analysis of recorded network traffic. A functionality to </w:t>
-      </w:r>
-      <w:r>
-        <w:rPr>
-          <w:rFonts w:ascii="Times New Roman" w:hAnsi="Times New Roman" w:cs="Times New Roman"/>
-          <w:b/>
-          <w:bCs/>
-          <w:sz w:val="28"/>
-          <w:szCs w:val="28"/>
-        </w:rPr>
-        <w:t>save captured data logs in PDF format</w:t>
-      </w:r>
-      <w:r>
-        <w:rPr>
-          <w:rFonts w:ascii="Times New Roman" w:hAnsi="Times New Roman" w:cs="Times New Roman"/>
-          <w:sz w:val="28"/>
-          <w:szCs w:val="28"/>
-        </w:rPr>
-        <w:t xml:space="preserve"> was integrated, enhancing reporting and documentation capabilities.</w:t>
+        <w:t>The project covers a multi-panel UI for the presentation of packet data grouped into categories such as basic headers, raw payloads, HTTP, and DNS traffic. The tool supports both IPv4 and IPv6 protocols. Another core aspect of the tool is reading, parsing, and showing</w:t>
+      </w:r>
+      <w:r>
+        <w:rPr>
+          <w:rFonts w:ascii="Times New Roman" w:hAnsi="Times New Roman" w:cs="Times New Roman"/>
+          <w:sz w:val="28"/>
+          <w:szCs w:val="28"/>
+        </w:rPr>
+        <w:t xml:space="preserve"> </w:t>
+      </w:r>
+      <w:r>
+        <w:rPr>
+          <w:rFonts w:ascii="Times New Roman" w:hAnsi="Times New Roman" w:cs="Times New Roman"/>
+          <w:sz w:val="28"/>
+          <w:szCs w:val="28"/>
+        </w:rPr>
+        <w:t>.pcap files in a separate GUI window for users to carry out offline analysis of captured network traffic. A feature to store captured data logs in PDF format was added, improving reporting and documentation features.</w:t>
       </w:r>
     </w:p>
     <w:p>
@@ -2635,41 +2240,7 @@
           <w:sz w:val="28"/>
           <w:szCs w:val="28"/>
         </w:rPr>
-        <w:t xml:space="preserve">The proposed methodology includes live packet capture using </w:t>
-      </w:r>
-      <w:proofErr w:type="spellStart"/>
-      <w:r>
-        <w:rPr>
-          <w:rFonts w:ascii="Times New Roman" w:hAnsi="Times New Roman" w:cs="Times New Roman"/>
-          <w:sz w:val="28"/>
-          <w:szCs w:val="28"/>
-        </w:rPr>
-        <w:t>Scapy’s</w:t>
-      </w:r>
-      <w:proofErr w:type="spellEnd"/>
-      <w:r>
-        <w:rPr>
-          <w:rFonts w:ascii="Times New Roman" w:hAnsi="Times New Roman" w:cs="Times New Roman"/>
-          <w:sz w:val="28"/>
-          <w:szCs w:val="28"/>
-        </w:rPr>
-        <w:t xml:space="preserve"> </w:t>
-      </w:r>
-      <w:r>
-        <w:rPr>
-          <w:rFonts w:ascii="Times New Roman" w:hAnsi="Times New Roman" w:cs="Times New Roman"/>
-          <w:sz w:val="28"/>
-          <w:szCs w:val="28"/>
-        </w:rPr>
-        <w:t>sniff (</w:t>
-      </w:r>
-      <w:r>
-        <w:rPr>
-          <w:rFonts w:ascii="Times New Roman" w:hAnsi="Times New Roman" w:cs="Times New Roman"/>
-          <w:sz w:val="28"/>
-          <w:szCs w:val="28"/>
-        </w:rPr>
-        <w:t>) function, parsing of layer-specific information, and real-time display within categorized panels using Tkinter’s ScrolledText widgets. A modular design ensures separation of concerns for improved maintainability and future scalability.</w:t>
+        <w:t>The suggested methodology entails live packet capture through Scapy's sniff () function, layer-specific information parsing, and live display in categorized panels through Tkinter's ScrolledText widgets. Modular structure guarantees separation of concerns for better maintainability and future scalability.</w:t>
       </w:r>
     </w:p>
     <w:p>
@@ -2687,7 +2258,7 @@
           <w:sz w:val="28"/>
           <w:szCs w:val="28"/>
         </w:rPr>
-        <w:t>Findings indicate that ScapyUI performs efficiently in capturing and categorizing network traffic in real-time and presents an accessible interface for forensic interpretation. The project also demonstrates that open-source tools can be effectively leveraged to build customizable, platform-independent cybersecurity applications without reliance on expensive commercial software.</w:t>
+        <w:t>Results show that ScapyUI works effectively in real-time capture and classification of network traffic and offers a user-friendly interface for forensic analysis. The project also shows that open-source tools can be used effectively to develop customizable, platform-agnostic cybersecurity tools without the need for costly commercial software.</w:t>
       </w:r>
     </w:p>
     <w:p>
@@ -2705,7 +2276,7 @@
           <w:sz w:val="28"/>
           <w:szCs w:val="28"/>
         </w:rPr>
-        <w:t>Future aspects include implementing packet filtering options, automatic threat detection based on packet patterns, and integration with cloud storage or centralized databases for collaborative analysis and long-term storage. The tool lays a strong foundation for further development in educational, research, and operational security environments.</w:t>
+        <w:t>Future directions involve adding packet filtering capabilities, programmed threat detection through packet patterns, and connectivity to cloud storage or centralized repositories for collective analysis and long-term storage. The tool has a solid foundation to build upon within educational, research, and operational security contexts.</w:t>
       </w:r>
     </w:p>
     <w:p>
@@ -2735,6 +2306,16 @@
         </w:rPr>
         <w:t>: ScapyUI, Network Sniffer, Packet Analysis, PCAP Reader, Python, Tkinter, Scapy, Cyber Forensics, GUI Tool, Live Traffic Capture</w:t>
       </w:r>
+    </w:p>
+    <w:p>
+      <w:pPr>
+        <w:jc w:val="both"/>
+        <w:rPr>
+          <w:rFonts w:ascii="Times New Roman" w:hAnsi="Times New Roman" w:cs="Times New Roman"/>
+          <w:sz w:val="28"/>
+          <w:szCs w:val="28"/>
+        </w:rPr>
+      </w:pPr>
     </w:p>
     <w:p>
       <w:pPr>
@@ -2796,6 +2377,7 @@
           <w:szCs w:val="36"/>
           <w:u w:val="single"/>
         </w:rPr>
+        <w:lastRenderedPageBreak/>
         <w:t>LIST OF ABBREVIATIONS</w:t>
       </w:r>
     </w:p>
@@ -3720,12 +3302,58 @@
         </w:rPr>
       </w:pPr>
     </w:p>
-    <w:p/>
-    <w:p/>
-    <w:p/>
-    <w:p/>
-    <w:p/>
-    <w:p/>
+    <w:p>
+      <w:pPr>
+        <w:jc w:val="both"/>
+        <w:rPr>
+          <w:rFonts w:ascii="Times New Roman" w:hAnsi="Times New Roman" w:cs="Times New Roman"/>
+          <w:sz w:val="28"/>
+          <w:szCs w:val="28"/>
+        </w:rPr>
+      </w:pPr>
+    </w:p>
+    <w:p>
+      <w:pPr>
+        <w:rPr>
+          <w:rFonts w:ascii="Times New Roman" w:hAnsi="Times New Roman" w:cs="Times New Roman"/>
+        </w:rPr>
+      </w:pPr>
+    </w:p>
+    <w:p>
+      <w:pPr>
+        <w:rPr>
+          <w:rFonts w:ascii="Times New Roman" w:hAnsi="Times New Roman" w:cs="Times New Roman"/>
+        </w:rPr>
+      </w:pPr>
+    </w:p>
+    <w:p>
+      <w:pPr>
+        <w:rPr>
+          <w:rFonts w:ascii="Times New Roman" w:hAnsi="Times New Roman" w:cs="Times New Roman"/>
+        </w:rPr>
+      </w:pPr>
+    </w:p>
+    <w:p>
+      <w:pPr>
+        <w:rPr>
+          <w:rFonts w:ascii="Times New Roman" w:hAnsi="Times New Roman" w:cs="Times New Roman"/>
+        </w:rPr>
+      </w:pPr>
+    </w:p>
+    <w:p>
+      <w:pPr>
+        <w:rPr>
+          <w:rFonts w:ascii="Times New Roman" w:hAnsi="Times New Roman" w:cs="Times New Roman"/>
+        </w:rPr>
+      </w:pPr>
+    </w:p>
+    <w:p>
+      <w:pPr>
+        <w:rPr>
+          <w:rFonts w:ascii="Times New Roman" w:hAnsi="Times New Roman" w:cs="Times New Roman"/>
+        </w:rPr>
+      </w:pPr>
+    </w:p>
     <w:p>
       <w:pPr>
         <w:pStyle w:val="Default"/>
@@ -5095,15 +4723,7 @@
                 <w:sz w:val="24"/>
                 <w:szCs w:val="24"/>
               </w:rPr>
-              <w:t>Figure</w:t>
-            </w:r>
-            <w:r>
-              <w:rPr>
-                <w:rFonts w:ascii="Times New Roman" w:hAnsi="Times New Roman"/>
-                <w:sz w:val="24"/>
-                <w:szCs w:val="24"/>
-              </w:rPr>
-              <w:t xml:space="preserve"> 5</w:t>
+              <w:t>Figure 5</w:t>
             </w:r>
           </w:p>
         </w:tc>
@@ -5198,15 +4818,7 @@
                 <w:sz w:val="24"/>
                 <w:szCs w:val="24"/>
               </w:rPr>
-              <w:t>Figure</w:t>
-            </w:r>
-            <w:r>
-              <w:rPr>
-                <w:rFonts w:ascii="Times New Roman" w:hAnsi="Times New Roman"/>
-                <w:sz w:val="24"/>
-                <w:szCs w:val="24"/>
-              </w:rPr>
-              <w:t xml:space="preserve"> 6</w:t>
+              <w:t>Figure 6</w:t>
             </w:r>
           </w:p>
         </w:tc>
@@ -5301,15 +4913,7 @@
                 <w:sz w:val="24"/>
                 <w:szCs w:val="24"/>
               </w:rPr>
-              <w:t>Figure</w:t>
-            </w:r>
-            <w:r>
-              <w:rPr>
-                <w:rFonts w:ascii="Times New Roman" w:hAnsi="Times New Roman"/>
-                <w:sz w:val="24"/>
-                <w:szCs w:val="24"/>
-              </w:rPr>
-              <w:t xml:space="preserve"> 7</w:t>
+              <w:t>Figure 7</w:t>
             </w:r>
           </w:p>
         </w:tc>
@@ -5404,15 +5008,7 @@
                 <w:sz w:val="24"/>
                 <w:szCs w:val="24"/>
               </w:rPr>
-              <w:t>Figure</w:t>
-            </w:r>
-            <w:r>
-              <w:rPr>
-                <w:rFonts w:ascii="Times New Roman" w:hAnsi="Times New Roman"/>
-                <w:sz w:val="24"/>
-                <w:szCs w:val="24"/>
-              </w:rPr>
-              <w:t xml:space="preserve"> 8</w:t>
+              <w:t>Figure 8</w:t>
             </w:r>
           </w:p>
         </w:tc>
@@ -6514,15 +6110,7 @@
                 <w:sz w:val="28"/>
                 <w:szCs w:val="28"/>
               </w:rPr>
-              <w:t>Abstract</w:t>
-            </w:r>
-            <w:r>
-              <w:rPr>
-                <w:rFonts w:ascii="Times New Roman" w:hAnsi="Times New Roman" w:cs="Times New Roman"/>
-                <w:sz w:val="28"/>
-                <w:szCs w:val="28"/>
-              </w:rPr>
-              <w:t xml:space="preserve">                                                                                                             </w:t>
+              <w:t xml:space="preserve">Abstract                                                                                                             </w:t>
             </w:r>
           </w:p>
         </w:tc>
@@ -6630,15 +6218,7 @@
                 <w:sz w:val="28"/>
                 <w:szCs w:val="28"/>
               </w:rPr>
-              <w:t xml:space="preserve">List of </w:t>
-            </w:r>
-            <w:r>
-              <w:rPr>
-                <w:rFonts w:ascii="Times New Roman" w:hAnsi="Times New Roman" w:cs="Times New Roman"/>
-                <w:sz w:val="28"/>
-                <w:szCs w:val="28"/>
-              </w:rPr>
-              <w:t>Tables</w:t>
+              <w:t>List of Tables</w:t>
             </w:r>
           </w:p>
         </w:tc>
@@ -6688,15 +6268,7 @@
                 <w:sz w:val="28"/>
                 <w:szCs w:val="28"/>
               </w:rPr>
-              <w:t xml:space="preserve">List of </w:t>
-            </w:r>
-            <w:r>
-              <w:rPr>
-                <w:rFonts w:ascii="Times New Roman" w:hAnsi="Times New Roman" w:cs="Times New Roman"/>
-                <w:sz w:val="28"/>
-                <w:szCs w:val="28"/>
-              </w:rPr>
-              <w:t>Figures</w:t>
+              <w:t>List of Figures</w:t>
             </w:r>
           </w:p>
         </w:tc>
@@ -6746,15 +6318,7 @@
                 <w:sz w:val="28"/>
                 <w:szCs w:val="28"/>
               </w:rPr>
-              <w:t xml:space="preserve">List of </w:t>
-            </w:r>
-            <w:r>
-              <w:rPr>
-                <w:rFonts w:ascii="Times New Roman" w:hAnsi="Times New Roman" w:cs="Times New Roman"/>
-                <w:sz w:val="28"/>
-                <w:szCs w:val="28"/>
-              </w:rPr>
-              <w:t>Screenshots</w:t>
+              <w:t>List of Screenshots</w:t>
             </w:r>
           </w:p>
         </w:tc>
@@ -10453,77 +10017,57 @@
           <w:sz w:val="28"/>
           <w:szCs w:val="28"/>
         </w:rPr>
-        <w:t>In the current digital era, where cyber threats and malicious network activities are continuously evolving, real-time network traffic monitoring has become essential for ensuring cybersecurity and network performance. Tools like Wireshark offer comprehensive capabilities for packet analysis but may present complexity and steep learning curves for beginners and professionals who seek simplicity and lightweight solutions.</w:t>
-      </w:r>
-    </w:p>
-    <w:p>
-      <w:pPr>
-        <w:rPr>
-          <w:rFonts w:ascii="Times New Roman" w:hAnsi="Times New Roman" w:cs="Times New Roman"/>
-          <w:sz w:val="28"/>
-          <w:szCs w:val="28"/>
-        </w:rPr>
-      </w:pPr>
-      <w:r>
-        <w:rPr>
-          <w:rFonts w:ascii="Times New Roman" w:hAnsi="Times New Roman" w:cs="Times New Roman"/>
-          <w:sz w:val="28"/>
-          <w:szCs w:val="28"/>
-        </w:rPr>
-        <w:t>There is a growing need for a user-friendly, GUI-based network sniffer tool that enables basic and advanced network traffic analysis with minimal configuration. Most traditional packet sniffers operate through command-line interfaces or require deep knowledge of network protocols, making them less approachable for learners, junior security analysts, or incident response teams seeking fast insights.</w:t>
-      </w:r>
-    </w:p>
-    <w:p>
-      <w:pPr>
-        <w:rPr>
-          <w:rFonts w:ascii="Times New Roman" w:hAnsi="Times New Roman" w:cs="Times New Roman"/>
-          <w:sz w:val="28"/>
-          <w:szCs w:val="28"/>
-        </w:rPr>
-      </w:pPr>
-      <w:r>
-        <w:rPr>
-          <w:rFonts w:ascii="Times New Roman" w:hAnsi="Times New Roman" w:cs="Times New Roman"/>
-          <w:sz w:val="28"/>
-          <w:szCs w:val="28"/>
-        </w:rPr>
-        <w:t xml:space="preserve">This project addresses this gap by introducing </w:t>
-      </w:r>
-      <w:r>
-        <w:rPr>
-          <w:rFonts w:ascii="Times New Roman" w:hAnsi="Times New Roman" w:cs="Times New Roman"/>
-          <w:b/>
-          <w:bCs/>
-          <w:sz w:val="28"/>
-          <w:szCs w:val="28"/>
-        </w:rPr>
-        <w:t>ScapyUI</w:t>
-      </w:r>
-      <w:r>
-        <w:rPr>
-          <w:rFonts w:ascii="Times New Roman" w:hAnsi="Times New Roman" w:cs="Times New Roman"/>
-          <w:sz w:val="28"/>
-          <w:szCs w:val="28"/>
-        </w:rPr>
-        <w:t xml:space="preserve">, a Python-based GUI tool that utilizes the power of the Scapy library for packet sniffing while offering a clean and interactive user interface built with Tkinter. It allows users to capture live network traffic, </w:t>
-      </w:r>
-      <w:proofErr w:type="spellStart"/>
-      <w:r>
-        <w:rPr>
-          <w:rFonts w:ascii="Times New Roman" w:hAnsi="Times New Roman" w:cs="Times New Roman"/>
-          <w:sz w:val="28"/>
-          <w:szCs w:val="28"/>
-        </w:rPr>
-        <w:t>analyze</w:t>
-      </w:r>
-      <w:proofErr w:type="spellEnd"/>
-      <w:r>
-        <w:rPr>
-          <w:rFonts w:ascii="Times New Roman" w:hAnsi="Times New Roman" w:cs="Times New Roman"/>
-          <w:sz w:val="28"/>
-          <w:szCs w:val="28"/>
-        </w:rPr>
-        <w:t xml:space="preserve"> protocol-specific data (like HTTP, DNS, TCP/UDP), read .pcap files, and store logs efficiently for documentation or forensic purposes.</w:t>
+        <w:t>In the modern digital age, with ever-changing cyber threats and malicious network activity, network traffic monitoring in real-time is crucial in maintaining cybersecurity and network performance. Applications such as Wireshark provide powerful packet analysis capabilities but can be overly complex and have a high learning curve for novices and experts alike who are looking for ease of use and light-weight solutions.</w:t>
+      </w:r>
+    </w:p>
+    <w:p>
+      <w:pPr>
+        <w:rPr>
+          <w:rFonts w:ascii="Times New Roman" w:hAnsi="Times New Roman" w:cs="Times New Roman"/>
+          <w:sz w:val="28"/>
+          <w:szCs w:val="28"/>
+        </w:rPr>
+      </w:pPr>
+      <w:r>
+        <w:rPr>
+          <w:rFonts w:ascii="Times New Roman" w:hAnsi="Times New Roman" w:cs="Times New Roman"/>
+          <w:sz w:val="28"/>
+          <w:szCs w:val="28"/>
+        </w:rPr>
+        <w:t>There is a strong requirement for a user-friendly, GUI-oriented network sniffer product that supports simple and advanced network traffic inspection with minimal setup. Traditional packet sniffers usually work in command-line interfaces or need thorough understanding of network protocols, so they become less friendly to newbies, junior security analysts, or incident response teams looking for quick insights.</w:t>
+      </w:r>
+    </w:p>
+    <w:p>
+      <w:pPr>
+        <w:rPr>
+          <w:rFonts w:ascii="Times New Roman" w:hAnsi="Times New Roman" w:cs="Times New Roman"/>
+          <w:sz w:val="28"/>
+          <w:szCs w:val="28"/>
+        </w:rPr>
+      </w:pPr>
+      <w:r>
+        <w:rPr>
+          <w:rFonts w:ascii="Times New Roman" w:hAnsi="Times New Roman" w:cs="Times New Roman"/>
+          <w:sz w:val="28"/>
+          <w:szCs w:val="28"/>
+        </w:rPr>
+        <w:t>This deficiency is filled by this project by presenting ScapyUI, a GUI tool developed using Python that leverages the strength of the Scapy library for packet sniffing but presents a neat and interactive user interface developed using Tkinter. It enables users to sniff live network traffic, dissect protocol-specific data (such as HTTP, DNS, TCP/UDP), read</w:t>
+      </w:r>
+      <w:r>
+        <w:rPr>
+          <w:rFonts w:ascii="Times New Roman" w:hAnsi="Times New Roman" w:cs="Times New Roman"/>
+          <w:sz w:val="28"/>
+          <w:szCs w:val="28"/>
+        </w:rPr>
+        <w:t xml:space="preserve"> </w:t>
+      </w:r>
+      <w:r>
+        <w:rPr>
+          <w:rFonts w:ascii="Times New Roman" w:hAnsi="Times New Roman" w:cs="Times New Roman"/>
+          <w:sz w:val="28"/>
+          <w:szCs w:val="28"/>
+        </w:rPr>
+        <w:t>.pcap files, and save logs efficiently for documentation or forensic analysis.</w:t>
       </w:r>
     </w:p>
     <w:p>
@@ -10666,25 +10210,23 @@
           <w:sz w:val="28"/>
           <w:szCs w:val="28"/>
         </w:rPr>
-        <w:t xml:space="preserve">To enable users to open and </w:t>
-      </w:r>
-      <w:proofErr w:type="spellStart"/>
-      <w:r>
-        <w:rPr>
-          <w:rFonts w:ascii="Times New Roman" w:hAnsi="Times New Roman" w:cs="Times New Roman"/>
-          <w:sz w:val="28"/>
-          <w:szCs w:val="28"/>
-        </w:rPr>
-        <w:t>analyze</w:t>
-      </w:r>
-      <w:proofErr w:type="spellEnd"/>
-      <w:r>
-        <w:rPr>
-          <w:rFonts w:ascii="Times New Roman" w:hAnsi="Times New Roman" w:cs="Times New Roman"/>
-          <w:sz w:val="28"/>
-          <w:szCs w:val="28"/>
-        </w:rPr>
-        <w:t xml:space="preserve"> .pcap files in a new GUI window.</w:t>
+        <w:t>To enable users to open and analy</w:t>
+      </w:r>
+      <w:r>
+        <w:rPr>
+          <w:rFonts w:ascii="Times New Roman" w:hAnsi="Times New Roman" w:cs="Times New Roman"/>
+          <w:sz w:val="28"/>
+          <w:szCs w:val="28"/>
+        </w:rPr>
+        <w:t>s</w:t>
+      </w:r>
+      <w:r>
+        <w:rPr>
+          <w:rFonts w:ascii="Times New Roman" w:hAnsi="Times New Roman" w:cs="Times New Roman"/>
+          <w:sz w:val="28"/>
+          <w:szCs w:val="28"/>
+        </w:rPr>
+        <w:t>e .pcap files in a new GUI window.</w:t>
       </w:r>
     </w:p>
     <w:p>
@@ -10770,9 +10312,10 @@
     </w:p>
     <w:p>
       <w:pPr>
+        <w:pStyle w:val="ListParagraph"/>
         <w:numPr>
           <w:ilvl w:val="0"/>
-          <w:numId w:val="3"/>
+          <w:numId w:val="36"/>
         </w:numPr>
         <w:rPr>
           <w:rFonts w:ascii="Times New Roman" w:hAnsi="Times New Roman" w:cs="Times New Roman"/>
@@ -10791,9 +10334,10 @@
     </w:p>
     <w:p>
       <w:pPr>
+        <w:pStyle w:val="ListParagraph"/>
         <w:numPr>
           <w:ilvl w:val="0"/>
-          <w:numId w:val="3"/>
+          <w:numId w:val="36"/>
         </w:numPr>
         <w:rPr>
           <w:rFonts w:ascii="Times New Roman" w:hAnsi="Times New Roman" w:cs="Times New Roman"/>
@@ -10812,9 +10356,10 @@
     </w:p>
     <w:p>
       <w:pPr>
+        <w:pStyle w:val="ListParagraph"/>
         <w:numPr>
           <w:ilvl w:val="0"/>
-          <w:numId w:val="3"/>
+          <w:numId w:val="36"/>
         </w:numPr>
         <w:rPr>
           <w:rFonts w:ascii="Times New Roman" w:hAnsi="Times New Roman" w:cs="Times New Roman"/>
@@ -10833,9 +10378,10 @@
     </w:p>
     <w:p>
       <w:pPr>
+        <w:pStyle w:val="ListParagraph"/>
         <w:numPr>
           <w:ilvl w:val="0"/>
-          <w:numId w:val="3"/>
+          <w:numId w:val="36"/>
         </w:numPr>
         <w:rPr>
           <w:rFonts w:ascii="Times New Roman" w:hAnsi="Times New Roman" w:cs="Times New Roman"/>
@@ -10854,9 +10400,10 @@
     </w:p>
     <w:p>
       <w:pPr>
+        <w:pStyle w:val="ListParagraph"/>
         <w:numPr>
           <w:ilvl w:val="0"/>
-          <w:numId w:val="3"/>
+          <w:numId w:val="36"/>
         </w:numPr>
         <w:rPr>
           <w:rFonts w:ascii="Times New Roman" w:hAnsi="Times New Roman" w:cs="Times New Roman"/>
@@ -10875,9 +10422,10 @@
     </w:p>
     <w:p>
       <w:pPr>
+        <w:pStyle w:val="ListParagraph"/>
         <w:numPr>
           <w:ilvl w:val="0"/>
-          <w:numId w:val="3"/>
+          <w:numId w:val="36"/>
         </w:numPr>
         <w:rPr>
           <w:rFonts w:ascii="Times New Roman" w:hAnsi="Times New Roman" w:cs="Times New Roman"/>
@@ -10910,6 +10458,24 @@
         </w:rPr>
         <w:t>This project is ideal for educational institutions, network security learners, forensic investigators, and SOC analysts needing quick traffic insights without complex configurations or setups.</w:t>
       </w:r>
+    </w:p>
+    <w:p>
+      <w:pPr>
+        <w:rPr>
+          <w:rFonts w:ascii="Times New Roman" w:hAnsi="Times New Roman" w:cs="Times New Roman"/>
+          <w:sz w:val="28"/>
+          <w:szCs w:val="28"/>
+        </w:rPr>
+      </w:pPr>
+    </w:p>
+    <w:p>
+      <w:pPr>
+        <w:rPr>
+          <w:rFonts w:ascii="Times New Roman" w:hAnsi="Times New Roman" w:cs="Times New Roman"/>
+          <w:sz w:val="28"/>
+          <w:szCs w:val="28"/>
+        </w:rPr>
+      </w:pPr>
     </w:p>
     <w:p>
       <w:pPr>
@@ -11134,70 +10700,15 @@
           <w:sz w:val="28"/>
           <w:szCs w:val="28"/>
         </w:rPr>
-        <w:t xml:space="preserve">Several network monitoring and packet analysis tools exist in the cybersecurity ecosystem, with </w:t>
-      </w:r>
-      <w:r>
-        <w:rPr>
-          <w:rFonts w:ascii="Times New Roman" w:hAnsi="Times New Roman" w:cs="Times New Roman"/>
-          <w:b/>
-          <w:bCs/>
-          <w:sz w:val="28"/>
-          <w:szCs w:val="28"/>
-        </w:rPr>
-        <w:t>Wireshark</w:t>
-      </w:r>
-      <w:r>
-        <w:rPr>
-          <w:rFonts w:ascii="Times New Roman" w:hAnsi="Times New Roman" w:cs="Times New Roman"/>
-          <w:sz w:val="28"/>
-          <w:szCs w:val="28"/>
-        </w:rPr>
-        <w:t xml:space="preserve">, </w:t>
-      </w:r>
-      <w:proofErr w:type="spellStart"/>
-      <w:r>
-        <w:rPr>
-          <w:rFonts w:ascii="Times New Roman" w:hAnsi="Times New Roman" w:cs="Times New Roman"/>
-          <w:b/>
-          <w:bCs/>
-          <w:sz w:val="28"/>
-          <w:szCs w:val="28"/>
-        </w:rPr>
-        <w:t>tcpdump</w:t>
-      </w:r>
-      <w:proofErr w:type="spellEnd"/>
-      <w:r>
-        <w:rPr>
-          <w:rFonts w:ascii="Times New Roman" w:hAnsi="Times New Roman" w:cs="Times New Roman"/>
-          <w:sz w:val="28"/>
-          <w:szCs w:val="28"/>
-        </w:rPr>
-        <w:t xml:space="preserve">, and </w:t>
-      </w:r>
-      <w:r>
-        <w:rPr>
-          <w:rFonts w:ascii="Times New Roman" w:hAnsi="Times New Roman" w:cs="Times New Roman"/>
-          <w:b/>
-          <w:bCs/>
-          <w:sz w:val="28"/>
-          <w:szCs w:val="28"/>
-        </w:rPr>
-        <w:t>Ettercap</w:t>
-      </w:r>
-      <w:r>
-        <w:rPr>
-          <w:rFonts w:ascii="Times New Roman" w:hAnsi="Times New Roman" w:cs="Times New Roman"/>
-          <w:sz w:val="28"/>
-          <w:szCs w:val="28"/>
-        </w:rPr>
-        <w:t xml:space="preserve"> being among the most widely used.</w:t>
-      </w:r>
-    </w:p>
-    <w:p>
-      <w:pPr>
+        <w:t>There are a number of network monitoring and packet analysis utilities in the world of cybersecurity, with the most commonly used being Wireshark, tcpdump, and Ettercap.</w:t>
+      </w:r>
+    </w:p>
+    <w:p>
+      <w:pPr>
+        <w:pStyle w:val="ListParagraph"/>
         <w:numPr>
           <w:ilvl w:val="0"/>
-          <w:numId w:val="4"/>
+          <w:numId w:val="37"/>
         </w:numPr>
         <w:rPr>
           <w:rFonts w:ascii="Times New Roman" w:hAnsi="Times New Roman" w:cs="Times New Roman"/>
@@ -11208,43 +10719,18 @@
       <w:r>
         <w:rPr>
           <w:rFonts w:ascii="Times New Roman" w:hAnsi="Times New Roman" w:cs="Times New Roman"/>
-          <w:b/>
-          <w:bCs/>
-          <w:sz w:val="28"/>
-          <w:szCs w:val="28"/>
-        </w:rPr>
-        <w:t>Wireshark</w:t>
-      </w:r>
-      <w:r>
-        <w:rPr>
-          <w:rFonts w:ascii="Times New Roman" w:hAnsi="Times New Roman" w:cs="Times New Roman"/>
-          <w:sz w:val="28"/>
-          <w:szCs w:val="28"/>
-        </w:rPr>
-        <w:t xml:space="preserve"> is a feature-rich GUI-based network protocol </w:t>
-      </w:r>
-      <w:r>
-        <w:rPr>
-          <w:rFonts w:ascii="Times New Roman" w:hAnsi="Times New Roman" w:cs="Times New Roman"/>
-          <w:sz w:val="28"/>
-          <w:szCs w:val="28"/>
-        </w:rPr>
-        <w:t>analyser</w:t>
-      </w:r>
-      <w:r>
-        <w:rPr>
-          <w:rFonts w:ascii="Times New Roman" w:hAnsi="Times New Roman" w:cs="Times New Roman"/>
-          <w:sz w:val="28"/>
-          <w:szCs w:val="28"/>
-        </w:rPr>
-        <w:t xml:space="preserve"> used by professionals for deep packet inspection.</w:t>
-      </w:r>
-    </w:p>
-    <w:p>
-      <w:pPr>
+          <w:sz w:val="28"/>
+          <w:szCs w:val="28"/>
+        </w:rPr>
+        <w:t>Wireshark is a GUI-based network protocol analyser with rich features that is utilized by experts for packet inspection.</w:t>
+      </w:r>
+    </w:p>
+    <w:p>
+      <w:pPr>
+        <w:pStyle w:val="ListParagraph"/>
         <w:numPr>
           <w:ilvl w:val="0"/>
-          <w:numId w:val="4"/>
+          <w:numId w:val="37"/>
         </w:numPr>
         <w:rPr>
           <w:rFonts w:ascii="Times New Roman" w:hAnsi="Times New Roman" w:cs="Times New Roman"/>
@@ -11252,32 +10738,29 @@
           <w:szCs w:val="28"/>
         </w:rPr>
       </w:pPr>
-      <w:proofErr w:type="spellStart"/>
-      <w:r>
-        <w:rPr>
-          <w:rFonts w:ascii="Times New Roman" w:hAnsi="Times New Roman" w:cs="Times New Roman"/>
-          <w:b/>
-          <w:bCs/>
-          <w:sz w:val="28"/>
-          <w:szCs w:val="28"/>
-        </w:rPr>
-        <w:t>tcpdump</w:t>
-      </w:r>
-      <w:proofErr w:type="spellEnd"/>
-      <w:r>
-        <w:rPr>
-          <w:rFonts w:ascii="Times New Roman" w:hAnsi="Times New Roman" w:cs="Times New Roman"/>
-          <w:sz w:val="28"/>
-          <w:szCs w:val="28"/>
-        </w:rPr>
-        <w:t xml:space="preserve"> is a powerful command-line tool for network packet analysis and capturing, preferred by system administrators and developers for its lightweight performance.</w:t>
-      </w:r>
-    </w:p>
-    <w:p>
-      <w:pPr>
+      <w:r>
+        <w:rPr>
+          <w:rFonts w:ascii="Times New Roman" w:hAnsi="Times New Roman" w:cs="Times New Roman"/>
+          <w:sz w:val="28"/>
+          <w:szCs w:val="28"/>
+        </w:rPr>
+        <w:t>t</w:t>
+      </w:r>
+      <w:r>
+        <w:rPr>
+          <w:rFonts w:ascii="Times New Roman" w:hAnsi="Times New Roman" w:cs="Times New Roman"/>
+          <w:sz w:val="28"/>
+          <w:szCs w:val="28"/>
+        </w:rPr>
+        <w:t>cpdump is a robust command-line network packet analysis and capture tool of choice among system administrators and developers due to its lightweight nature.</w:t>
+      </w:r>
+    </w:p>
+    <w:p>
+      <w:pPr>
+        <w:pStyle w:val="ListParagraph"/>
         <w:numPr>
           <w:ilvl w:val="0"/>
-          <w:numId w:val="4"/>
+          <w:numId w:val="37"/>
         </w:numPr>
         <w:rPr>
           <w:rFonts w:ascii="Times New Roman" w:hAnsi="Times New Roman" w:cs="Times New Roman"/>
@@ -11288,37 +10771,27 @@
       <w:r>
         <w:rPr>
           <w:rFonts w:ascii="Times New Roman" w:hAnsi="Times New Roman" w:cs="Times New Roman"/>
-          <w:b/>
-          <w:bCs/>
-          <w:sz w:val="28"/>
-          <w:szCs w:val="28"/>
-        </w:rPr>
-        <w:t>Ettercap</w:t>
-      </w:r>
-      <w:r>
-        <w:rPr>
-          <w:rFonts w:ascii="Times New Roman" w:hAnsi="Times New Roman" w:cs="Times New Roman"/>
-          <w:sz w:val="28"/>
-          <w:szCs w:val="28"/>
-        </w:rPr>
-        <w:t xml:space="preserve"> is popular for MITM (Man-in-the-Middle) attacks and LAN sniffing.</w:t>
-      </w:r>
-    </w:p>
-    <w:p>
-      <w:pPr>
-        <w:rPr>
-          <w:rFonts w:ascii="Times New Roman" w:hAnsi="Times New Roman" w:cs="Times New Roman"/>
-          <w:sz w:val="28"/>
-          <w:szCs w:val="28"/>
-        </w:rPr>
-      </w:pPr>
-      <w:r>
-        <w:rPr>
-          <w:rFonts w:ascii="Times New Roman" w:hAnsi="Times New Roman" w:cs="Times New Roman"/>
-          <w:sz w:val="28"/>
-          <w:szCs w:val="28"/>
-        </w:rPr>
-        <w:t>These tools provide advanced capabilities for dissecting network packets and troubleshooting, but they often require users to possess significant domain knowledge, and some of them are resource-intensive for simple or targeted use cases.</w:t>
+          <w:sz w:val="28"/>
+          <w:szCs w:val="28"/>
+        </w:rPr>
+        <w:t>Ettercap is well known for MITM (Man-in-the-Middle) attacks and LAN sniffing.</w:t>
+      </w:r>
+    </w:p>
+    <w:p>
+      <w:pPr>
+        <w:rPr>
+          <w:rFonts w:ascii="Times New Roman" w:hAnsi="Times New Roman" w:cs="Times New Roman"/>
+          <w:sz w:val="28"/>
+          <w:szCs w:val="28"/>
+        </w:rPr>
+      </w:pPr>
+      <w:r>
+        <w:rPr>
+          <w:rFonts w:ascii="Times New Roman" w:hAnsi="Times New Roman" w:cs="Times New Roman"/>
+          <w:sz w:val="28"/>
+          <w:szCs w:val="28"/>
+        </w:rPr>
+        <w:t>These tools offer high-end features, such as advanced network packet dissection and troubleshooting capabilities, but most of them demand high domain expertise from users, and some of them are high-resource tools for straightforward or specific use scenarios.</w:t>
       </w:r>
     </w:p>
     <w:p>
@@ -11356,14 +10829,15 @@
           <w:sz w:val="28"/>
           <w:szCs w:val="28"/>
         </w:rPr>
-        <w:t>While existing systems like Wireshark are comprehensive, they come with the following challenges:</w:t>
-      </w:r>
-    </w:p>
-    <w:p>
-      <w:pPr>
+        <w:t>Although current tools such as Wireshark are extensive, they bring the following difficulties:</w:t>
+      </w:r>
+    </w:p>
+    <w:p>
+      <w:pPr>
+        <w:pStyle w:val="ListParagraph"/>
         <w:numPr>
           <w:ilvl w:val="0"/>
-          <w:numId w:val="5"/>
+          <w:numId w:val="38"/>
         </w:numPr>
         <w:rPr>
           <w:rFonts w:ascii="Times New Roman" w:hAnsi="Times New Roman" w:cs="Times New Roman"/>
@@ -11374,27 +10848,18 @@
       <w:r>
         <w:rPr>
           <w:rFonts w:ascii="Times New Roman" w:hAnsi="Times New Roman" w:cs="Times New Roman"/>
-          <w:b/>
-          <w:bCs/>
-          <w:sz w:val="28"/>
-          <w:szCs w:val="28"/>
-        </w:rPr>
-        <w:t>Complex UI and information overload</w:t>
-      </w:r>
-      <w:r>
-        <w:rPr>
-          <w:rFonts w:ascii="Times New Roman" w:hAnsi="Times New Roman" w:cs="Times New Roman"/>
-          <w:sz w:val="28"/>
-          <w:szCs w:val="28"/>
-        </w:rPr>
-        <w:t>, making them less beginner-friendly.</w:t>
-      </w:r>
-    </w:p>
-    <w:p>
-      <w:pPr>
+          <w:sz w:val="28"/>
+          <w:szCs w:val="28"/>
+        </w:rPr>
+        <w:t>Complex UI and information overload, thus less newbie-friendly.</w:t>
+      </w:r>
+    </w:p>
+    <w:p>
+      <w:pPr>
+        <w:pStyle w:val="ListParagraph"/>
         <w:numPr>
           <w:ilvl w:val="0"/>
-          <w:numId w:val="5"/>
+          <w:numId w:val="38"/>
         </w:numPr>
         <w:rPr>
           <w:rFonts w:ascii="Times New Roman" w:hAnsi="Times New Roman" w:cs="Times New Roman"/>
@@ -11405,27 +10870,26 @@
       <w:r>
         <w:rPr>
           <w:rFonts w:ascii="Times New Roman" w:hAnsi="Times New Roman" w:cs="Times New Roman"/>
-          <w:b/>
-          <w:bCs/>
-          <w:sz w:val="28"/>
-          <w:szCs w:val="28"/>
-        </w:rPr>
-        <w:t>Heavyweight applications</w:t>
-      </w:r>
-      <w:r>
-        <w:rPr>
-          <w:rFonts w:ascii="Times New Roman" w:hAnsi="Times New Roman" w:cs="Times New Roman"/>
-          <w:sz w:val="28"/>
-          <w:szCs w:val="28"/>
-        </w:rPr>
-        <w:t xml:space="preserve"> that may be unsuitable for low-resource systems.</w:t>
-      </w:r>
-    </w:p>
-    <w:p>
-      <w:pPr>
+          <w:sz w:val="28"/>
+          <w:szCs w:val="28"/>
+        </w:rPr>
+        <w:t>H</w:t>
+      </w:r>
+      <w:r>
+        <w:rPr>
+          <w:rFonts w:ascii="Times New Roman" w:hAnsi="Times New Roman" w:cs="Times New Roman"/>
+          <w:sz w:val="28"/>
+          <w:szCs w:val="28"/>
+        </w:rPr>
+        <w:t>eavyweight programs that might be inappropriate for systems with low resources.</w:t>
+      </w:r>
+    </w:p>
+    <w:p>
+      <w:pPr>
+        <w:pStyle w:val="ListParagraph"/>
         <w:numPr>
           <w:ilvl w:val="0"/>
-          <w:numId w:val="5"/>
+          <w:numId w:val="38"/>
         </w:numPr>
         <w:rPr>
           <w:rFonts w:ascii="Times New Roman" w:hAnsi="Times New Roman" w:cs="Times New Roman"/>
@@ -11436,27 +10900,18 @@
       <w:r>
         <w:rPr>
           <w:rFonts w:ascii="Times New Roman" w:hAnsi="Times New Roman" w:cs="Times New Roman"/>
-          <w:b/>
-          <w:bCs/>
-          <w:sz w:val="28"/>
-          <w:szCs w:val="28"/>
-        </w:rPr>
-        <w:t>Steep learning curve</w:t>
-      </w:r>
-      <w:r>
-        <w:rPr>
-          <w:rFonts w:ascii="Times New Roman" w:hAnsi="Times New Roman" w:cs="Times New Roman"/>
-          <w:sz w:val="28"/>
-          <w:szCs w:val="28"/>
-        </w:rPr>
-        <w:t xml:space="preserve"> for students or professionals new to packet analysis.</w:t>
-      </w:r>
-    </w:p>
-    <w:p>
-      <w:pPr>
+          <w:sz w:val="28"/>
+          <w:szCs w:val="28"/>
+        </w:rPr>
+        <w:t>High learning curve for students or professionals who are new to packet analysis.</w:t>
+      </w:r>
+    </w:p>
+    <w:p>
+      <w:pPr>
+        <w:pStyle w:val="ListParagraph"/>
         <w:numPr>
           <w:ilvl w:val="0"/>
-          <w:numId w:val="5"/>
+          <w:numId w:val="38"/>
         </w:numPr>
         <w:rPr>
           <w:rFonts w:ascii="Times New Roman" w:hAnsi="Times New Roman" w:cs="Times New Roman"/>
@@ -11467,27 +10922,18 @@
       <w:r>
         <w:rPr>
           <w:rFonts w:ascii="Times New Roman" w:hAnsi="Times New Roman" w:cs="Times New Roman"/>
-          <w:b/>
-          <w:bCs/>
-          <w:sz w:val="28"/>
-          <w:szCs w:val="28"/>
-        </w:rPr>
-        <w:t>Limited customization</w:t>
-      </w:r>
-      <w:r>
-        <w:rPr>
-          <w:rFonts w:ascii="Times New Roman" w:hAnsi="Times New Roman" w:cs="Times New Roman"/>
-          <w:sz w:val="28"/>
-          <w:szCs w:val="28"/>
-        </w:rPr>
-        <w:t xml:space="preserve"> for adding specific protocol filters or lightweight features.</w:t>
-      </w:r>
-    </w:p>
-    <w:p>
-      <w:pPr>
+          <w:sz w:val="28"/>
+          <w:szCs w:val="28"/>
+        </w:rPr>
+        <w:t>Limited personalization for inclusion of particular protocol filters or light-weight features.</w:t>
+      </w:r>
+    </w:p>
+    <w:p>
+      <w:pPr>
+        <w:pStyle w:val="ListParagraph"/>
         <w:numPr>
           <w:ilvl w:val="0"/>
-          <w:numId w:val="5"/>
+          <w:numId w:val="38"/>
         </w:numPr>
         <w:rPr>
           <w:rFonts w:ascii="Times New Roman" w:hAnsi="Times New Roman" w:cs="Times New Roman"/>
@@ -11498,21 +10944,20 @@
       <w:r>
         <w:rPr>
           <w:rFonts w:ascii="Times New Roman" w:hAnsi="Times New Roman" w:cs="Times New Roman"/>
-          <w:b/>
-          <w:bCs/>
-          <w:sz w:val="28"/>
-          <w:szCs w:val="28"/>
-        </w:rPr>
-        <w:t>Lack of simplified logging or PDF report export</w:t>
-      </w:r>
-      <w:r>
-        <w:rPr>
-          <w:rFonts w:ascii="Times New Roman" w:hAnsi="Times New Roman" w:cs="Times New Roman"/>
-          <w:sz w:val="28"/>
-          <w:szCs w:val="28"/>
-        </w:rPr>
-        <w:t xml:space="preserve"> for basic audit or incident response use.</w:t>
-      </w:r>
+          <w:sz w:val="28"/>
+          <w:szCs w:val="28"/>
+        </w:rPr>
+        <w:t>No easy logging or PDF report export for simple audit or incident response usage.</w:t>
+      </w:r>
+    </w:p>
+    <w:p>
+      <w:pPr>
+        <w:rPr>
+          <w:rFonts w:ascii="Times New Roman" w:hAnsi="Times New Roman" w:cs="Times New Roman"/>
+          <w:sz w:val="28"/>
+          <w:szCs w:val="28"/>
+        </w:rPr>
+      </w:pPr>
     </w:p>
     <w:p>
       <w:pPr>
@@ -11549,33 +10994,15 @@
           <w:sz w:val="28"/>
           <w:szCs w:val="28"/>
         </w:rPr>
-        <w:lastRenderedPageBreak/>
-        <w:t xml:space="preserve">The proposed system, </w:t>
-      </w:r>
-      <w:r>
-        <w:rPr>
-          <w:rFonts w:ascii="Times New Roman" w:hAnsi="Times New Roman" w:cs="Times New Roman"/>
-          <w:b/>
-          <w:bCs/>
-          <w:sz w:val="28"/>
-          <w:szCs w:val="28"/>
-        </w:rPr>
-        <w:t>ScapyUI</w:t>
-      </w:r>
-      <w:r>
-        <w:rPr>
-          <w:rFonts w:ascii="Times New Roman" w:hAnsi="Times New Roman" w:cs="Times New Roman"/>
-          <w:sz w:val="28"/>
-          <w:szCs w:val="28"/>
-        </w:rPr>
-        <w:t>, aims to address the weaknesses of the current systems by offering:</w:t>
-      </w:r>
-    </w:p>
-    <w:p>
-      <w:pPr>
+        <w:t>The suggested system, ScapyUI, plans to overcome the shortcomings of existing systems by providing:</w:t>
+      </w:r>
+    </w:p>
+    <w:p>
+      <w:pPr>
+        <w:pStyle w:val="ListParagraph"/>
         <w:numPr>
           <w:ilvl w:val="0"/>
-          <w:numId w:val="6"/>
+          <w:numId w:val="39"/>
         </w:numPr>
         <w:rPr>
           <w:rFonts w:ascii="Times New Roman" w:hAnsi="Times New Roman" w:cs="Times New Roman"/>
@@ -11589,32 +11016,16 @@
           <w:sz w:val="28"/>
           <w:szCs w:val="28"/>
         </w:rPr>
-        <w:t xml:space="preserve">A </w:t>
-      </w:r>
-      <w:r>
-        <w:rPr>
-          <w:rFonts w:ascii="Times New Roman" w:hAnsi="Times New Roman" w:cs="Times New Roman"/>
-          <w:b/>
-          <w:bCs/>
-          <w:sz w:val="28"/>
-          <w:szCs w:val="28"/>
-        </w:rPr>
-        <w:t>lightweight GUI</w:t>
-      </w:r>
-      <w:r>
-        <w:rPr>
-          <w:rFonts w:ascii="Times New Roman" w:hAnsi="Times New Roman" w:cs="Times New Roman"/>
-          <w:sz w:val="28"/>
-          <w:szCs w:val="28"/>
-        </w:rPr>
-        <w:t xml:space="preserve"> interface using Tkinter, easily deployable on any OS supporting Python.</w:t>
-      </w:r>
-    </w:p>
-    <w:p>
-      <w:pPr>
+        <w:lastRenderedPageBreak/>
+        <w:t>A light-weight GUI interface based on Tkinter, deployable easily on any OS that supports Python.</w:t>
+      </w:r>
+    </w:p>
+    <w:p>
+      <w:pPr>
+        <w:pStyle w:val="ListParagraph"/>
         <w:numPr>
           <w:ilvl w:val="0"/>
-          <w:numId w:val="6"/>
+          <w:numId w:val="39"/>
         </w:numPr>
         <w:rPr>
           <w:rFonts w:ascii="Times New Roman" w:hAnsi="Times New Roman" w:cs="Times New Roman"/>
@@ -11628,32 +11039,15 @@
           <w:sz w:val="28"/>
           <w:szCs w:val="28"/>
         </w:rPr>
-        <w:t xml:space="preserve">Real-time traffic sniffing and </w:t>
-      </w:r>
-      <w:r>
-        <w:rPr>
-          <w:rFonts w:ascii="Times New Roman" w:hAnsi="Times New Roman" w:cs="Times New Roman"/>
-          <w:b/>
-          <w:bCs/>
-          <w:sz w:val="28"/>
-          <w:szCs w:val="28"/>
-        </w:rPr>
-        <w:t>filtering of important protocols</w:t>
-      </w:r>
-      <w:r>
-        <w:rPr>
-          <w:rFonts w:ascii="Times New Roman" w:hAnsi="Times New Roman" w:cs="Times New Roman"/>
-          <w:sz w:val="28"/>
-          <w:szCs w:val="28"/>
-        </w:rPr>
-        <w:t xml:space="preserve"> like TCP, UDP, HTTP, DNS, and ICMP.</w:t>
-      </w:r>
-    </w:p>
-    <w:p>
-      <w:pPr>
+        <w:t>Real-time sniffing and filtering of significant protocols such as TCP, UDP, HTTP, DNS, and ICMP.</w:t>
+      </w:r>
+    </w:p>
+    <w:p>
+      <w:pPr>
+        <w:pStyle w:val="ListParagraph"/>
         <w:numPr>
           <w:ilvl w:val="0"/>
-          <w:numId w:val="6"/>
+          <w:numId w:val="39"/>
         </w:numPr>
         <w:rPr>
           <w:rFonts w:ascii="Times New Roman" w:hAnsi="Times New Roman" w:cs="Times New Roman"/>
@@ -11664,27 +11058,18 @@
       <w:r>
         <w:rPr>
           <w:rFonts w:ascii="Times New Roman" w:hAnsi="Times New Roman" w:cs="Times New Roman"/>
-          <w:b/>
-          <w:bCs/>
-          <w:sz w:val="28"/>
-          <w:szCs w:val="28"/>
-        </w:rPr>
-        <w:t>Detailed packet view</w:t>
-      </w:r>
-      <w:r>
-        <w:rPr>
-          <w:rFonts w:ascii="Times New Roman" w:hAnsi="Times New Roman" w:cs="Times New Roman"/>
-          <w:sz w:val="28"/>
-          <w:szCs w:val="28"/>
-        </w:rPr>
-        <w:t xml:space="preserve"> in readable format without overwhelming the user.</w:t>
-      </w:r>
-    </w:p>
-    <w:p>
-      <w:pPr>
+          <w:sz w:val="28"/>
+          <w:szCs w:val="28"/>
+        </w:rPr>
+        <w:t>In-depth packet view in readable form without flooding the user.</w:t>
+      </w:r>
+    </w:p>
+    <w:p>
+      <w:pPr>
+        <w:pStyle w:val="ListParagraph"/>
         <w:numPr>
           <w:ilvl w:val="0"/>
-          <w:numId w:val="6"/>
+          <w:numId w:val="39"/>
         </w:numPr>
         <w:rPr>
           <w:rFonts w:ascii="Times New Roman" w:hAnsi="Times New Roman" w:cs="Times New Roman"/>
@@ -11698,32 +11083,31 @@
           <w:sz w:val="28"/>
           <w:szCs w:val="28"/>
         </w:rPr>
-        <w:t xml:space="preserve">A </w:t>
-      </w:r>
-      <w:r>
-        <w:rPr>
-          <w:rFonts w:ascii="Times New Roman" w:hAnsi="Times New Roman" w:cs="Times New Roman"/>
-          <w:b/>
-          <w:bCs/>
-          <w:sz w:val="28"/>
-          <w:szCs w:val="28"/>
-        </w:rPr>
-        <w:t>.pcap file reader</w:t>
-      </w:r>
-      <w:r>
-        <w:rPr>
-          <w:rFonts w:ascii="Times New Roman" w:hAnsi="Times New Roman" w:cs="Times New Roman"/>
-          <w:sz w:val="28"/>
-          <w:szCs w:val="28"/>
-        </w:rPr>
-        <w:t>, allowing previously captured packets to be viewed in a user-friendly format.</w:t>
-      </w:r>
-    </w:p>
-    <w:p>
-      <w:pPr>
+        <w:t>A</w:t>
+      </w:r>
+      <w:r>
+        <w:rPr>
+          <w:rFonts w:ascii="Times New Roman" w:hAnsi="Times New Roman" w:cs="Times New Roman"/>
+          <w:sz w:val="28"/>
+          <w:szCs w:val="28"/>
+        </w:rPr>
+        <w:t xml:space="preserve"> </w:t>
+      </w:r>
+      <w:r>
+        <w:rPr>
+          <w:rFonts w:ascii="Times New Roman" w:hAnsi="Times New Roman" w:cs="Times New Roman"/>
+          <w:sz w:val="28"/>
+          <w:szCs w:val="28"/>
+        </w:rPr>
+        <w:t>.pcap file reader to display previously sniffed packets in a user-friendly format.</w:t>
+      </w:r>
+    </w:p>
+    <w:p>
+      <w:pPr>
+        <w:pStyle w:val="ListParagraph"/>
         <w:numPr>
           <w:ilvl w:val="0"/>
-          <w:numId w:val="6"/>
+          <w:numId w:val="39"/>
         </w:numPr>
         <w:rPr>
           <w:rFonts w:ascii="Times New Roman" w:hAnsi="Times New Roman" w:cs="Times New Roman"/>
@@ -11737,32 +11121,15 @@
           <w:sz w:val="28"/>
           <w:szCs w:val="28"/>
         </w:rPr>
-        <w:t xml:space="preserve">Ability to </w:t>
-      </w:r>
-      <w:r>
-        <w:rPr>
-          <w:rFonts w:ascii="Times New Roman" w:hAnsi="Times New Roman" w:cs="Times New Roman"/>
-          <w:b/>
-          <w:bCs/>
-          <w:sz w:val="28"/>
-          <w:szCs w:val="28"/>
-        </w:rPr>
-        <w:t>export traffic logs as PDF</w:t>
-      </w:r>
-      <w:r>
-        <w:rPr>
-          <w:rFonts w:ascii="Times New Roman" w:hAnsi="Times New Roman" w:cs="Times New Roman"/>
-          <w:sz w:val="28"/>
-          <w:szCs w:val="28"/>
-        </w:rPr>
-        <w:t xml:space="preserve"> for documentation or forensics.</w:t>
-      </w:r>
-    </w:p>
-    <w:p>
-      <w:pPr>
+        <w:t>Exporting traffic logs as PDF for documentation or forensic purposes.</w:t>
+      </w:r>
+    </w:p>
+    <w:p>
+      <w:pPr>
+        <w:pStyle w:val="ListParagraph"/>
         <w:numPr>
           <w:ilvl w:val="0"/>
-          <w:numId w:val="6"/>
+          <w:numId w:val="39"/>
         </w:numPr>
         <w:rPr>
           <w:rFonts w:ascii="Times New Roman" w:hAnsi="Times New Roman" w:cs="Times New Roman"/>
@@ -11776,26 +11143,17 @@
           <w:sz w:val="28"/>
           <w:szCs w:val="28"/>
         </w:rPr>
-        <w:t xml:space="preserve">Support for both </w:t>
-      </w:r>
-      <w:r>
-        <w:rPr>
-          <w:rFonts w:ascii="Times New Roman" w:hAnsi="Times New Roman" w:cs="Times New Roman"/>
-          <w:b/>
-          <w:bCs/>
-          <w:sz w:val="28"/>
-          <w:szCs w:val="28"/>
-        </w:rPr>
-        <w:t>IPv4 and IPv6</w:t>
-      </w:r>
-      <w:r>
-        <w:rPr>
-          <w:rFonts w:ascii="Times New Roman" w:hAnsi="Times New Roman" w:cs="Times New Roman"/>
-          <w:sz w:val="28"/>
-          <w:szCs w:val="28"/>
-        </w:rPr>
-        <w:t>, enhancing compatibility with modern networks.</w:t>
-      </w:r>
+        <w:t>Both IPv4 and IPv6 support, providing greater compatibility with contemporary networks.</w:t>
+      </w:r>
+    </w:p>
+    <w:p>
+      <w:pPr>
+        <w:rPr>
+          <w:rFonts w:ascii="Times New Roman" w:hAnsi="Times New Roman" w:cs="Times New Roman"/>
+          <w:sz w:val="28"/>
+          <w:szCs w:val="28"/>
+        </w:rPr>
+      </w:pPr>
     </w:p>
     <w:p>
       <w:pPr>
@@ -11853,14 +11211,15 @@
           <w:sz w:val="28"/>
           <w:szCs w:val="28"/>
         </w:rPr>
-        <w:t>The system is technically feasible because:</w:t>
-      </w:r>
-    </w:p>
-    <w:p>
-      <w:pPr>
+        <w:t>The system is computationally possible as:</w:t>
+      </w:r>
+    </w:p>
+    <w:p>
+      <w:pPr>
+        <w:pStyle w:val="ListParagraph"/>
         <w:numPr>
           <w:ilvl w:val="0"/>
-          <w:numId w:val="7"/>
+          <w:numId w:val="40"/>
         </w:numPr>
         <w:rPr>
           <w:rFonts w:ascii="Times New Roman" w:hAnsi="Times New Roman" w:cs="Times New Roman"/>
@@ -11874,32 +11233,15 @@
           <w:sz w:val="28"/>
           <w:szCs w:val="28"/>
         </w:rPr>
-        <w:t xml:space="preserve">It is built with </w:t>
-      </w:r>
-      <w:r>
-        <w:rPr>
-          <w:rFonts w:ascii="Times New Roman" w:hAnsi="Times New Roman" w:cs="Times New Roman"/>
-          <w:b/>
-          <w:bCs/>
-          <w:sz w:val="28"/>
-          <w:szCs w:val="28"/>
-        </w:rPr>
-        <w:t>Python</w:t>
-      </w:r>
-      <w:r>
-        <w:rPr>
-          <w:rFonts w:ascii="Times New Roman" w:hAnsi="Times New Roman" w:cs="Times New Roman"/>
-          <w:sz w:val="28"/>
-          <w:szCs w:val="28"/>
-        </w:rPr>
-        <w:t>, an open-source and platform-independent language.</w:t>
-      </w:r>
-    </w:p>
-    <w:p>
-      <w:pPr>
+        <w:t>It is written in Python, which is a platform-independent open-source language.</w:t>
+      </w:r>
+    </w:p>
+    <w:p>
+      <w:pPr>
+        <w:pStyle w:val="ListParagraph"/>
         <w:numPr>
           <w:ilvl w:val="0"/>
-          <w:numId w:val="7"/>
+          <w:numId w:val="40"/>
         </w:numPr>
         <w:rPr>
           <w:rFonts w:ascii="Times New Roman" w:hAnsi="Times New Roman" w:cs="Times New Roman"/>
@@ -11913,32 +11255,15 @@
           <w:sz w:val="28"/>
           <w:szCs w:val="28"/>
         </w:rPr>
-        <w:t xml:space="preserve">The project uses </w:t>
-      </w:r>
-      <w:r>
-        <w:rPr>
-          <w:rFonts w:ascii="Times New Roman" w:hAnsi="Times New Roman" w:cs="Times New Roman"/>
-          <w:b/>
-          <w:bCs/>
-          <w:sz w:val="28"/>
-          <w:szCs w:val="28"/>
-        </w:rPr>
-        <w:t>Scapy</w:t>
-      </w:r>
-      <w:r>
-        <w:rPr>
-          <w:rFonts w:ascii="Times New Roman" w:hAnsi="Times New Roman" w:cs="Times New Roman"/>
-          <w:sz w:val="28"/>
-          <w:szCs w:val="28"/>
-        </w:rPr>
-        <w:t>, a powerful Python library for packet manipulation.</w:t>
-      </w:r>
-    </w:p>
-    <w:p>
-      <w:pPr>
+        <w:t>Scapy is utilized by the project, an extremely powerful packet manipulation Python library.</w:t>
+      </w:r>
+    </w:p>
+    <w:p>
+      <w:pPr>
+        <w:pStyle w:val="ListParagraph"/>
         <w:numPr>
           <w:ilvl w:val="0"/>
-          <w:numId w:val="7"/>
+          <w:numId w:val="40"/>
         </w:numPr>
         <w:rPr>
           <w:rFonts w:ascii="Times New Roman" w:hAnsi="Times New Roman" w:cs="Times New Roman"/>
@@ -11952,32 +11277,15 @@
           <w:sz w:val="28"/>
           <w:szCs w:val="28"/>
         </w:rPr>
-        <w:t xml:space="preserve">The GUI is developed with </w:t>
-      </w:r>
-      <w:r>
-        <w:rPr>
-          <w:rFonts w:ascii="Times New Roman" w:hAnsi="Times New Roman" w:cs="Times New Roman"/>
-          <w:b/>
-          <w:bCs/>
-          <w:sz w:val="28"/>
-          <w:szCs w:val="28"/>
-        </w:rPr>
-        <w:t>Tkinter</w:t>
-      </w:r>
-      <w:r>
-        <w:rPr>
-          <w:rFonts w:ascii="Times New Roman" w:hAnsi="Times New Roman" w:cs="Times New Roman"/>
-          <w:sz w:val="28"/>
-          <w:szCs w:val="28"/>
-        </w:rPr>
-        <w:t>, a standard Python module with minimal dependencies.</w:t>
-      </w:r>
-    </w:p>
-    <w:p>
-      <w:pPr>
+        <w:t>The GUI is coded in Tkinter, a commonly distributed Python module having negligible dependencies.</w:t>
+      </w:r>
+    </w:p>
+    <w:p>
+      <w:pPr>
+        <w:pStyle w:val="ListParagraph"/>
         <w:numPr>
           <w:ilvl w:val="0"/>
-          <w:numId w:val="7"/>
+          <w:numId w:val="40"/>
         </w:numPr>
         <w:rPr>
           <w:rFonts w:ascii="Times New Roman" w:hAnsi="Times New Roman" w:cs="Times New Roman"/>
@@ -11991,14 +11299,15 @@
           <w:sz w:val="28"/>
           <w:szCs w:val="28"/>
         </w:rPr>
-        <w:t>It does not require any commercial or licensed software.</w:t>
-      </w:r>
-    </w:p>
-    <w:p>
-      <w:pPr>
+        <w:t>It doesn't need any licensed or commercial software.</w:t>
+      </w:r>
+    </w:p>
+    <w:p>
+      <w:pPr>
+        <w:pStyle w:val="ListParagraph"/>
         <w:numPr>
           <w:ilvl w:val="0"/>
-          <w:numId w:val="7"/>
+          <w:numId w:val="40"/>
         </w:numPr>
         <w:rPr>
           <w:rFonts w:ascii="Times New Roman" w:hAnsi="Times New Roman" w:cs="Times New Roman"/>
@@ -12012,7 +11321,7 @@
           <w:sz w:val="28"/>
           <w:szCs w:val="28"/>
         </w:rPr>
-        <w:t>It can run on systems with modest hardware specifications.</w:t>
+        <w:t>It may be operated using systems having comparatively modest hardware features.</w:t>
       </w:r>
     </w:p>
     <w:p>
@@ -12050,14 +11359,15 @@
           <w:sz w:val="28"/>
           <w:szCs w:val="28"/>
         </w:rPr>
-        <w:t>From an operational standpoint:</w:t>
-      </w:r>
-    </w:p>
-    <w:p>
-      <w:pPr>
+        <w:t>From an operational perspective:</w:t>
+      </w:r>
+    </w:p>
+    <w:p>
+      <w:pPr>
+        <w:pStyle w:val="ListParagraph"/>
         <w:numPr>
           <w:ilvl w:val="0"/>
-          <w:numId w:val="8"/>
+          <w:numId w:val="41"/>
         </w:numPr>
         <w:rPr>
           <w:rFonts w:ascii="Times New Roman" w:hAnsi="Times New Roman" w:cs="Times New Roman"/>
@@ -12071,32 +11381,15 @@
           <w:sz w:val="28"/>
           <w:szCs w:val="28"/>
         </w:rPr>
-        <w:t xml:space="preserve">The tool is user-friendly, making it </w:t>
-      </w:r>
-      <w:r>
-        <w:rPr>
-          <w:rFonts w:ascii="Times New Roman" w:hAnsi="Times New Roman" w:cs="Times New Roman"/>
-          <w:b/>
-          <w:bCs/>
-          <w:sz w:val="28"/>
-          <w:szCs w:val="28"/>
-        </w:rPr>
-        <w:t>easy to adopt by students and security professionals</w:t>
-      </w:r>
-      <w:r>
-        <w:rPr>
-          <w:rFonts w:ascii="Times New Roman" w:hAnsi="Times New Roman" w:cs="Times New Roman"/>
-          <w:sz w:val="28"/>
-          <w:szCs w:val="28"/>
-        </w:rPr>
-        <w:t>.</w:t>
-      </w:r>
-    </w:p>
-    <w:p>
-      <w:pPr>
+        <w:t>The tool is user-friendly, making it easy to adopt by students and security professionals.</w:t>
+      </w:r>
+    </w:p>
+    <w:p>
+      <w:pPr>
+        <w:pStyle w:val="ListParagraph"/>
         <w:numPr>
           <w:ilvl w:val="0"/>
-          <w:numId w:val="8"/>
+          <w:numId w:val="41"/>
         </w:numPr>
         <w:rPr>
           <w:rFonts w:ascii="Times New Roman" w:hAnsi="Times New Roman" w:cs="Times New Roman"/>
@@ -12110,68 +11403,15 @@
           <w:sz w:val="28"/>
           <w:szCs w:val="28"/>
         </w:rPr>
-        <w:t xml:space="preserve">It supports multiple use cases, including </w:t>
-      </w:r>
-      <w:r>
-        <w:rPr>
-          <w:rFonts w:ascii="Times New Roman" w:hAnsi="Times New Roman" w:cs="Times New Roman"/>
-          <w:b/>
-          <w:bCs/>
-          <w:sz w:val="28"/>
-          <w:szCs w:val="28"/>
-        </w:rPr>
-        <w:t>live sniffing</w:t>
-      </w:r>
-      <w:r>
-        <w:rPr>
-          <w:rFonts w:ascii="Times New Roman" w:hAnsi="Times New Roman" w:cs="Times New Roman"/>
-          <w:sz w:val="28"/>
-          <w:szCs w:val="28"/>
-        </w:rPr>
-        <w:t xml:space="preserve">, </w:t>
-      </w:r>
-      <w:r>
-        <w:rPr>
-          <w:rFonts w:ascii="Times New Roman" w:hAnsi="Times New Roman" w:cs="Times New Roman"/>
-          <w:b/>
-          <w:bCs/>
-          <w:sz w:val="28"/>
-          <w:szCs w:val="28"/>
-        </w:rPr>
-        <w:t>pcap analysis</w:t>
-      </w:r>
-      <w:r>
-        <w:rPr>
-          <w:rFonts w:ascii="Times New Roman" w:hAnsi="Times New Roman" w:cs="Times New Roman"/>
-          <w:sz w:val="28"/>
-          <w:szCs w:val="28"/>
-        </w:rPr>
-        <w:t xml:space="preserve">, and </w:t>
-      </w:r>
-      <w:r>
-        <w:rPr>
-          <w:rFonts w:ascii="Times New Roman" w:hAnsi="Times New Roman" w:cs="Times New Roman"/>
-          <w:b/>
-          <w:bCs/>
-          <w:sz w:val="28"/>
-          <w:szCs w:val="28"/>
-        </w:rPr>
-        <w:t>report generation</w:t>
-      </w:r>
-      <w:r>
-        <w:rPr>
-          <w:rFonts w:ascii="Times New Roman" w:hAnsi="Times New Roman" w:cs="Times New Roman"/>
-          <w:sz w:val="28"/>
-          <w:szCs w:val="28"/>
-        </w:rPr>
-        <w:t>.</w:t>
-      </w:r>
-    </w:p>
-    <w:p>
-      <w:pPr>
+        <w:t>It accommodates various use cases such as live sniffing, pcap analysis, and report generation.</w:t>
+      </w:r>
+    </w:p>
+    <w:p>
+      <w:pPr>
+        <w:pStyle w:val="ListParagraph"/>
         <w:numPr>
           <w:ilvl w:val="0"/>
-          <w:numId w:val="8"/>
+          <w:numId w:val="41"/>
         </w:numPr>
         <w:rPr>
           <w:rFonts w:ascii="Times New Roman" w:hAnsi="Times New Roman" w:cs="Times New Roman"/>
@@ -12185,32 +11425,15 @@
           <w:sz w:val="28"/>
           <w:szCs w:val="28"/>
         </w:rPr>
-        <w:t xml:space="preserve">It reduces dependency on complex tools and supports </w:t>
-      </w:r>
-      <w:r>
-        <w:rPr>
-          <w:rFonts w:ascii="Times New Roman" w:hAnsi="Times New Roman" w:cs="Times New Roman"/>
-          <w:b/>
-          <w:bCs/>
-          <w:sz w:val="28"/>
-          <w:szCs w:val="28"/>
-        </w:rPr>
-        <w:t>rapid learning and analysis</w:t>
-      </w:r>
-      <w:r>
-        <w:rPr>
-          <w:rFonts w:ascii="Times New Roman" w:hAnsi="Times New Roman" w:cs="Times New Roman"/>
-          <w:sz w:val="28"/>
-          <w:szCs w:val="28"/>
-        </w:rPr>
-        <w:t>.</w:t>
-      </w:r>
-    </w:p>
-    <w:p>
-      <w:pPr>
+        <w:t>Reduces reliance on sophisticated tools and enables quick learning and analysis.</w:t>
+      </w:r>
+    </w:p>
+    <w:p>
+      <w:pPr>
+        <w:pStyle w:val="ListParagraph"/>
         <w:numPr>
           <w:ilvl w:val="0"/>
-          <w:numId w:val="8"/>
+          <w:numId w:val="41"/>
         </w:numPr>
         <w:rPr>
           <w:rFonts w:ascii="Times New Roman" w:hAnsi="Times New Roman" w:cs="Times New Roman"/>
@@ -12224,28 +11447,61 @@
           <w:sz w:val="28"/>
           <w:szCs w:val="28"/>
         </w:rPr>
+        <w:t>The open-source nature allows users to customize or expand features as needed.</w:t>
+      </w:r>
+    </w:p>
+    <w:p>
+      <w:pPr>
+        <w:rPr>
+          <w:rFonts w:ascii="Times New Roman" w:hAnsi="Times New Roman" w:cs="Times New Roman"/>
+          <w:b/>
+          <w:bCs/>
+          <w:sz w:val="28"/>
+          <w:szCs w:val="28"/>
+        </w:rPr>
+      </w:pPr>
+    </w:p>
+    <w:p>
+      <w:pPr>
+        <w:rPr>
+          <w:rFonts w:ascii="Times New Roman" w:hAnsi="Times New Roman" w:cs="Times New Roman"/>
+          <w:b/>
+          <w:bCs/>
+          <w:sz w:val="28"/>
+          <w:szCs w:val="28"/>
+        </w:rPr>
+      </w:pPr>
+    </w:p>
+    <w:p>
+      <w:pPr>
+        <w:rPr>
+          <w:rFonts w:ascii="Times New Roman" w:hAnsi="Times New Roman" w:cs="Times New Roman"/>
+          <w:b/>
+          <w:bCs/>
+          <w:sz w:val="28"/>
+          <w:szCs w:val="28"/>
+        </w:rPr>
+      </w:pPr>
+    </w:p>
+    <w:p>
+      <w:pPr>
+        <w:rPr>
+          <w:rFonts w:ascii="Times New Roman" w:hAnsi="Times New Roman" w:cs="Times New Roman"/>
+          <w:b/>
+          <w:bCs/>
+          <w:sz w:val="28"/>
+          <w:szCs w:val="28"/>
+        </w:rPr>
+      </w:pPr>
+      <w:r>
+        <w:rPr>
+          <w:rFonts w:ascii="Times New Roman" w:hAnsi="Times New Roman" w:cs="Times New Roman"/>
+          <w:b/>
+          <w:bCs/>
+          <w:sz w:val="28"/>
+          <w:szCs w:val="28"/>
+        </w:rPr>
         <w:lastRenderedPageBreak/>
-        <w:t>The open-source nature allows users to customize or expand features as needed.</w:t>
-      </w:r>
-    </w:p>
-    <w:p>
-      <w:pPr>
-        <w:rPr>
-          <w:rFonts w:ascii="Times New Roman" w:hAnsi="Times New Roman" w:cs="Times New Roman"/>
-          <w:b/>
-          <w:bCs/>
-          <w:sz w:val="28"/>
-          <w:szCs w:val="28"/>
-        </w:rPr>
-      </w:pPr>
-      <w:r>
-        <w:rPr>
-          <w:rFonts w:ascii="Times New Roman" w:hAnsi="Times New Roman" w:cs="Times New Roman"/>
-          <w:b/>
-          <w:bCs/>
-          <w:sz w:val="28"/>
-          <w:szCs w:val="28"/>
-        </w:rPr>
         <w:t>2.4 Tools/Technology Required</w:t>
       </w:r>
     </w:p>
@@ -12559,7 +11815,6 @@
                 <w:szCs w:val="28"/>
               </w:rPr>
             </w:pPr>
-            <w:proofErr w:type="spellStart"/>
             <w:r>
               <w:rPr>
                 <w:rFonts w:ascii="Times New Roman" w:hAnsi="Times New Roman" w:cs="Times New Roman"/>
@@ -12570,7 +11825,6 @@
               </w:rPr>
               <w:t>reportlab</w:t>
             </w:r>
-            <w:proofErr w:type="spellEnd"/>
           </w:p>
         </w:tc>
         <w:tc>
@@ -12671,7 +11925,6 @@
                 <w:szCs w:val="28"/>
               </w:rPr>
             </w:pPr>
-            <w:proofErr w:type="spellStart"/>
             <w:r>
               <w:rPr>
                 <w:rFonts w:ascii="Times New Roman" w:hAnsi="Times New Roman" w:cs="Times New Roman"/>
@@ -12680,18 +11933,7 @@
                 <w:sz w:val="28"/>
                 <w:szCs w:val="28"/>
               </w:rPr>
-              <w:t>rdpcap</w:t>
-            </w:r>
-            <w:proofErr w:type="spellEnd"/>
-            <w:r>
-              <w:rPr>
-                <w:rFonts w:ascii="Times New Roman" w:hAnsi="Times New Roman" w:cs="Times New Roman"/>
-                <w:b/>
-                <w:bCs/>
-                <w:sz w:val="28"/>
-                <w:szCs w:val="28"/>
-              </w:rPr>
-              <w:t xml:space="preserve"> (Scapy)</w:t>
+              <w:t>rdpcap (Scapy)</w:t>
             </w:r>
           </w:p>
         </w:tc>
@@ -12952,7 +12194,10 @@
           <w:u w:val="single"/>
         </w:rPr>
       </w:pPr>
-      <w:r>
+    </w:p>
+    <w:p>
+      <w:pPr>
+        <w:jc w:val="center"/>
         <w:rPr>
           <w:rFonts w:ascii="Times New Roman" w:hAnsi="Times New Roman" w:cs="Times New Roman"/>
           <w:b/>
@@ -12961,22 +12206,32 @@
           <w:szCs w:val="32"/>
           <w:u w:val="single"/>
         </w:rPr>
-        <w:lastRenderedPageBreak/>
-        <w:t>DESIGN: ANALYSIS, DESIGN METHODOLOGY AND IMPLEMENTATION STRATEGY</w:t>
-      </w:r>
-    </w:p>
-    <w:p>
-      <w:pPr>
-        <w:jc w:val="center"/>
-        <w:rPr>
-          <w:rFonts w:ascii="Times New Roman" w:hAnsi="Times New Roman" w:cs="Times New Roman"/>
-          <w:b/>
-          <w:bCs/>
+      </w:pPr>
+      <w:r>
+        <w:rPr>
+          <w:rFonts w:ascii="Times New Roman" w:hAnsi="Times New Roman" w:cs="Times New Roman"/>
+          <w:b/>
           <w:color w:val="C00000"/>
           <w:sz w:val="32"/>
           <w:szCs w:val="32"/>
           <w:u w:val="single"/>
         </w:rPr>
+        <w:lastRenderedPageBreak/>
+        <w:t>DESIGN: ANALYSIS, DESIGN METHODOLOGY AND IMPLEMENTATION STRATEGY</w:t>
+      </w:r>
+    </w:p>
+    <w:p>
+      <w:pPr>
+        <w:jc w:val="center"/>
+        <w:rPr>
+          <w:rFonts w:ascii="Times New Roman" w:hAnsi="Times New Roman" w:cs="Times New Roman"/>
+          <w:b/>
+          <w:bCs/>
+          <w:color w:val="C00000"/>
+          <w:sz w:val="32"/>
+          <w:szCs w:val="32"/>
+          <w:u w:val="single"/>
+        </w:rPr>
       </w:pPr>
     </w:p>
     <w:p>
@@ -13014,14 +12269,15 @@
           <w:sz w:val="28"/>
           <w:szCs w:val="28"/>
         </w:rPr>
-        <w:t>The ScapyUI Network Sniffer tool is designed to provide a simplified interface for network packet capturing, analysis, and visualization. The core functionalities include:</w:t>
-      </w:r>
-    </w:p>
-    <w:p>
-      <w:pPr>
+        <w:t>The ScapyUI Network Sniffer utility is meant to offer an easy-to-use interface for network packet capture, analysis, and visualization. The main features are:</w:t>
+      </w:r>
+    </w:p>
+    <w:p>
+      <w:pPr>
+        <w:pStyle w:val="ListParagraph"/>
         <w:numPr>
           <w:ilvl w:val="0"/>
-          <w:numId w:val="9"/>
+          <w:numId w:val="42"/>
         </w:numPr>
         <w:rPr>
           <w:rFonts w:ascii="Times New Roman" w:hAnsi="Times New Roman" w:cs="Times New Roman"/>
@@ -13040,9 +12296,10 @@
     </w:p>
     <w:p>
       <w:pPr>
+        <w:pStyle w:val="ListParagraph"/>
         <w:numPr>
           <w:ilvl w:val="0"/>
-          <w:numId w:val="9"/>
+          <w:numId w:val="42"/>
         </w:numPr>
         <w:rPr>
           <w:rFonts w:ascii="Times New Roman" w:hAnsi="Times New Roman" w:cs="Times New Roman"/>
@@ -13056,14 +12313,15 @@
           <w:sz w:val="28"/>
           <w:szCs w:val="28"/>
         </w:rPr>
-        <w:t>Viewing packet details in a user-friendly GUI</w:t>
-      </w:r>
-    </w:p>
-    <w:p>
-      <w:pPr>
+        <w:t>Packet information viewing in a GUI-friendly manner</w:t>
+      </w:r>
+    </w:p>
+    <w:p>
+      <w:pPr>
+        <w:pStyle w:val="ListParagraph"/>
         <w:numPr>
           <w:ilvl w:val="0"/>
-          <w:numId w:val="9"/>
+          <w:numId w:val="42"/>
         </w:numPr>
         <w:rPr>
           <w:rFonts w:ascii="Times New Roman" w:hAnsi="Times New Roman" w:cs="Times New Roman"/>
@@ -13077,14 +12335,15 @@
           <w:sz w:val="28"/>
           <w:szCs w:val="28"/>
         </w:rPr>
-        <w:t>Reading and parsing .pcap files</w:t>
-      </w:r>
-    </w:p>
-    <w:p>
-      <w:pPr>
+        <w:t>Parsing and reading .pcap files</w:t>
+      </w:r>
+    </w:p>
+    <w:p>
+      <w:pPr>
+        <w:pStyle w:val="ListParagraph"/>
         <w:numPr>
           <w:ilvl w:val="0"/>
-          <w:numId w:val="9"/>
+          <w:numId w:val="42"/>
         </w:numPr>
         <w:rPr>
           <w:rFonts w:ascii="Times New Roman" w:hAnsi="Times New Roman" w:cs="Times New Roman"/>
@@ -13098,14 +12357,15 @@
           <w:sz w:val="28"/>
           <w:szCs w:val="28"/>
         </w:rPr>
-        <w:t>Exporting logs to PDF</w:t>
-      </w:r>
-    </w:p>
-    <w:p>
-      <w:pPr>
+        <w:t>Log exporting to PDF</w:t>
+      </w:r>
+    </w:p>
+    <w:p>
+      <w:pPr>
+        <w:pStyle w:val="ListParagraph"/>
         <w:numPr>
           <w:ilvl w:val="0"/>
-          <w:numId w:val="9"/>
+          <w:numId w:val="42"/>
         </w:numPr>
         <w:rPr>
           <w:rFonts w:ascii="Times New Roman" w:hAnsi="Times New Roman" w:cs="Times New Roman"/>
@@ -13119,7 +12379,7 @@
           <w:sz w:val="28"/>
           <w:szCs w:val="28"/>
         </w:rPr>
-        <w:t>Viewing protocols like TCP, UDP, DNS, HTTP, and ICMP</w:t>
+        <w:t>Viewing protocols such as TCP, UDP, DNS, HTTP, and ICMP</w:t>
       </w:r>
     </w:p>
     <w:p>
@@ -13157,7 +12417,7 @@
           <w:sz w:val="28"/>
           <w:szCs w:val="28"/>
         </w:rPr>
-        <w:t>The Use Case Diagram outlines the high-level interactions between the user and the system. It identifies the main functionalities available to the user such as starting packet sniffing, stopping it, reading a .pcap file, and exporting the data to a PDF. This diagram helps in visualizing the system’s functionality from the end-user’s perspective and supports requirement gathering and validation.</w:t>
+        <w:t>The Use Case Diagram demonstrates the overall interaction of the user and the system. It determines the primary functionalities presented to the user like initiating packet sniffing, terminating it, reading a .pcap file, and exporting the contents to a PDF. This diagram assists in the visualization of the system's functionality from the point of view of the end-user and aids in requirement gathering and verification.</w:t>
       </w:r>
     </w:p>
     <w:p>
@@ -13181,9 +12441,10 @@
     </w:p>
     <w:p>
       <w:pPr>
+        <w:pStyle w:val="ListParagraph"/>
         <w:numPr>
           <w:ilvl w:val="0"/>
-          <w:numId w:val="10"/>
+          <w:numId w:val="44"/>
         </w:numPr>
         <w:rPr>
           <w:rFonts w:ascii="Times New Roman" w:hAnsi="Times New Roman" w:cs="Times New Roman"/>
@@ -13221,9 +12482,10 @@
     </w:p>
     <w:p>
       <w:pPr>
+        <w:pStyle w:val="ListParagraph"/>
         <w:numPr>
           <w:ilvl w:val="0"/>
-          <w:numId w:val="11"/>
+          <w:numId w:val="43"/>
         </w:numPr>
         <w:rPr>
           <w:rFonts w:ascii="Times New Roman" w:hAnsi="Times New Roman" w:cs="Times New Roman"/>
@@ -13242,9 +12504,10 @@
     </w:p>
     <w:p>
       <w:pPr>
+        <w:pStyle w:val="ListParagraph"/>
         <w:numPr>
           <w:ilvl w:val="0"/>
-          <w:numId w:val="11"/>
+          <w:numId w:val="43"/>
         </w:numPr>
         <w:rPr>
           <w:rFonts w:ascii="Times New Roman" w:hAnsi="Times New Roman" w:cs="Times New Roman"/>
@@ -13263,9 +12526,10 @@
     </w:p>
     <w:p>
       <w:pPr>
+        <w:pStyle w:val="ListParagraph"/>
         <w:numPr>
           <w:ilvl w:val="0"/>
-          <w:numId w:val="11"/>
+          <w:numId w:val="43"/>
         </w:numPr>
         <w:rPr>
           <w:rFonts w:ascii="Times New Roman" w:hAnsi="Times New Roman" w:cs="Times New Roman"/>
@@ -13284,9 +12548,10 @@
     </w:p>
     <w:p>
       <w:pPr>
+        <w:pStyle w:val="ListParagraph"/>
         <w:numPr>
           <w:ilvl w:val="0"/>
-          <w:numId w:val="11"/>
+          <w:numId w:val="43"/>
         </w:numPr>
         <w:rPr>
           <w:rFonts w:ascii="Times New Roman" w:hAnsi="Times New Roman" w:cs="Times New Roman"/>
@@ -13305,9 +12570,10 @@
     </w:p>
     <w:p>
       <w:pPr>
+        <w:pStyle w:val="ListParagraph"/>
         <w:numPr>
           <w:ilvl w:val="0"/>
-          <w:numId w:val="11"/>
+          <w:numId w:val="43"/>
         </w:numPr>
         <w:rPr>
           <w:rFonts w:ascii="Times New Roman" w:hAnsi="Times New Roman" w:cs="Times New Roman"/>
@@ -13326,9 +12592,10 @@
     </w:p>
     <w:p>
       <w:pPr>
+        <w:pStyle w:val="ListParagraph"/>
         <w:numPr>
           <w:ilvl w:val="0"/>
-          <w:numId w:val="11"/>
+          <w:numId w:val="43"/>
         </w:numPr>
         <w:rPr>
           <w:rFonts w:ascii="Times New Roman" w:hAnsi="Times New Roman" w:cs="Times New Roman"/>
@@ -13467,11 +12734,14 @@
       </w:pPr>
       <w:r>
         <w:rPr>
+          <w:rFonts w:ascii="Times New Roman" w:hAnsi="Times New Roman" w:cs="Times New Roman"/>
           <w:noProof/>
+          <w:sz w:val="28"/>
+          <w:szCs w:val="28"/>
           <w:lang w:eastAsia="en-IN"/>
         </w:rPr>
         <w:drawing>
-          <wp:anchor distT="0" distB="0" distL="114300" distR="114300" simplePos="0" relativeHeight="251659264" behindDoc="0" locked="0" layoutInCell="1" allowOverlap="1" wp14:anchorId="27CA1195" wp14:editId="29AE3C87">
+          <wp:anchor distT="0" distB="0" distL="114300" distR="114300" simplePos="0" relativeHeight="251659264" behindDoc="0" locked="0" layoutInCell="1" allowOverlap="1" wp14:anchorId="27CA1195" wp14:editId="142E13CC">
             <wp:simplePos x="0" y="0"/>
             <wp:positionH relativeFrom="margin">
               <wp:posOffset>362830</wp:posOffset>
@@ -13538,10 +12808,20 @@
       <w:r>
         <w:rPr>
           <w:rFonts w:ascii="Times New Roman" w:hAnsi="Times New Roman" w:cs="Times New Roman"/>
-          <w:sz w:val="28"/>
-          <w:szCs w:val="28"/>
-        </w:rPr>
-        <w:t>The Activity Diagram represents the flow of control within the system. It showcases the sequence of operations from launching the application, choosing an action (such as sniffing or opening a file), and viewing or exporting packet information. This diagram is useful for understanding the workflow and logic that the system follows in response to user actions.</w:t>
+          <w:noProof/>
+          <w:sz w:val="28"/>
+          <w:szCs w:val="28"/>
+          <w:lang w:eastAsia="en-IN"/>
+        </w:rPr>
+        <w:t>The Activity Diagram illustrates the flow of control in the system. It highlights the sequence of operations from the application launch, selecting an action (for instance, sniffing or opening a file), and viewing or exporting packet details. This diagram helps in understanding the workflow and logic followed by the system on the basis of user actions</w:t>
+      </w:r>
+      <w:r>
+        <w:rPr>
+          <w:rFonts w:ascii="Times New Roman" w:hAnsi="Times New Roman" w:cs="Times New Roman"/>
+          <w:noProof/>
+          <w:lang w:eastAsia="en-IN"/>
+        </w:rPr>
+        <w:t>.</w:t>
       </w:r>
     </w:p>
     <w:p>
@@ -13609,7 +12889,7 @@
           <w:sz w:val="28"/>
           <w:szCs w:val="28"/>
         </w:rPr>
-        <w:t>The Sequence Diagram demonstrates how different components of the system interact over time. It shows the interaction between the user interface, packet sniffer, .pcap reader, and PDF exporter classes. The diagram emphasizes the order of message exchanges, making it easier to understand object collaboration during runtime.</w:t>
+        <w:t>The Sequence Diagram illustrates how various parts of the system are interacted with over time. It illustrates the interaction among the user interface, packet sniffer, .pcap reader, and PDF exporter classes. The diagram stresses the sequence of message exchanges, thus it makes it easier to comprehend object collaboration at runtime.</w:t>
       </w:r>
     </w:p>
     <w:p>
@@ -13626,6 +12906,7 @@
       </w:pPr>
       <w:r>
         <w:rPr>
+          <w:rFonts w:ascii="Times New Roman" w:hAnsi="Times New Roman" w:cs="Times New Roman"/>
           <w:noProof/>
           <w:sz w:val="28"/>
           <w:szCs w:val="28"/>
@@ -13931,11 +13212,12 @@
       <w:r>
         <w:rPr>
           <w:rFonts w:ascii="Times New Roman" w:hAnsi="Times New Roman" w:cs="Times New Roman"/>
+          <w:noProof/>
           <w:sz w:val="28"/>
           <w:szCs w:val="28"/>
         </w:rPr>
         <w:drawing>
-          <wp:anchor distT="0" distB="0" distL="114300" distR="114300" simplePos="0" relativeHeight="251661312" behindDoc="0" locked="0" layoutInCell="1" allowOverlap="1" wp14:anchorId="4BAB2DE2" wp14:editId="0A41281C">
+          <wp:anchor distT="0" distB="0" distL="114300" distR="114300" simplePos="0" relativeHeight="251661312" behindDoc="0" locked="0" layoutInCell="1" allowOverlap="1" wp14:anchorId="4BAB2DE2" wp14:editId="73A32A2F">
             <wp:simplePos x="0" y="0"/>
             <wp:positionH relativeFrom="margin">
               <wp:posOffset>237407</wp:posOffset>
@@ -13961,7 +13243,7 @@
                   </pic:nvPicPr>
                   <pic:blipFill>
                     <a:blip r:embed="rId12" cstate="print">
-                      <a:alphaModFix amt="70000"/>
+                      <a:alphaModFix amt="85000"/>
                       <a:extLst>
                         <a:ext uri="{28A0092B-C50C-407E-A947-70E740481C1C}">
                           <a14:useLocalDpi xmlns:a14="http://schemas.microsoft.com/office/drawing/2010/main" val="0"/>
@@ -14055,89 +13337,53 @@
       <w:pPr>
         <w:rPr>
           <w:rFonts w:ascii="Times New Roman" w:hAnsi="Times New Roman" w:cs="Times New Roman"/>
-          <w:sz w:val="32"/>
-          <w:szCs w:val="32"/>
-        </w:rPr>
-      </w:pPr>
-      <w:r>
-        <w:rPr>
-          <w:rFonts w:ascii="Times New Roman" w:hAnsi="Times New Roman" w:cs="Times New Roman"/>
-          <w:sz w:val="32"/>
-          <w:szCs w:val="32"/>
-        </w:rPr>
-        <w:t xml:space="preserve">The Class Diagram presents the structural design of the system in terms of classes and their relationships. Major classes include </w:t>
+          <w:sz w:val="28"/>
+          <w:szCs w:val="28"/>
+        </w:rPr>
+      </w:pPr>
+      <w:r>
+        <w:rPr>
+          <w:rFonts w:ascii="Times New Roman" w:hAnsi="Times New Roman" w:cs="Times New Roman"/>
+          <w:sz w:val="28"/>
+          <w:szCs w:val="28"/>
+        </w:rPr>
+        <w:t xml:space="preserve">The Class Diagram illustrates the system's structural design in terms of classes and their relationships. Key classes are PacketSniffer, GUIHandler, </w:t>
       </w:r>
       <w:proofErr w:type="spellStart"/>
       <w:r>
         <w:rPr>
           <w:rFonts w:ascii="Times New Roman" w:hAnsi="Times New Roman" w:cs="Times New Roman"/>
-          <w:sz w:val="32"/>
-          <w:szCs w:val="32"/>
-        </w:rPr>
-        <w:t>PacketSniffer</w:t>
+          <w:sz w:val="28"/>
+          <w:szCs w:val="28"/>
+        </w:rPr>
+        <w:t>PCAPReader</w:t>
       </w:r>
       <w:proofErr w:type="spellEnd"/>
       <w:r>
         <w:rPr>
           <w:rFonts w:ascii="Times New Roman" w:hAnsi="Times New Roman" w:cs="Times New Roman"/>
-          <w:sz w:val="32"/>
-          <w:szCs w:val="32"/>
-        </w:rPr>
-        <w:t xml:space="preserve">, </w:t>
+          <w:sz w:val="28"/>
+          <w:szCs w:val="28"/>
+        </w:rPr>
+        <w:t xml:space="preserve">, and </w:t>
       </w:r>
       <w:proofErr w:type="spellStart"/>
       <w:r>
         <w:rPr>
           <w:rFonts w:ascii="Times New Roman" w:hAnsi="Times New Roman" w:cs="Times New Roman"/>
-          <w:sz w:val="32"/>
-          <w:szCs w:val="32"/>
-        </w:rPr>
-        <w:t>GUIHandler</w:t>
+          <w:sz w:val="28"/>
+          <w:szCs w:val="28"/>
+        </w:rPr>
+        <w:t>PDFExporter</w:t>
       </w:r>
       <w:proofErr w:type="spellEnd"/>
       <w:r>
         <w:rPr>
           <w:rFonts w:ascii="Times New Roman" w:hAnsi="Times New Roman" w:cs="Times New Roman"/>
-          <w:sz w:val="32"/>
-          <w:szCs w:val="32"/>
-        </w:rPr>
-        <w:t xml:space="preserve">, </w:t>
-      </w:r>
-      <w:proofErr w:type="spellStart"/>
-      <w:r>
-        <w:rPr>
-          <w:rFonts w:ascii="Times New Roman" w:hAnsi="Times New Roman" w:cs="Times New Roman"/>
-          <w:sz w:val="32"/>
-          <w:szCs w:val="32"/>
-        </w:rPr>
-        <w:t>PCAPReader</w:t>
-      </w:r>
-      <w:proofErr w:type="spellEnd"/>
-      <w:r>
-        <w:rPr>
-          <w:rFonts w:ascii="Times New Roman" w:hAnsi="Times New Roman" w:cs="Times New Roman"/>
-          <w:sz w:val="32"/>
-          <w:szCs w:val="32"/>
-        </w:rPr>
-        <w:t xml:space="preserve">, and </w:t>
-      </w:r>
-      <w:proofErr w:type="spellStart"/>
-      <w:r>
-        <w:rPr>
-          <w:rFonts w:ascii="Times New Roman" w:hAnsi="Times New Roman" w:cs="Times New Roman"/>
-          <w:sz w:val="32"/>
-          <w:szCs w:val="32"/>
-        </w:rPr>
-        <w:t>PDFExporter</w:t>
-      </w:r>
-      <w:proofErr w:type="spellEnd"/>
-      <w:r>
-        <w:rPr>
-          <w:rFonts w:ascii="Times New Roman" w:hAnsi="Times New Roman" w:cs="Times New Roman"/>
-          <w:sz w:val="32"/>
-          <w:szCs w:val="32"/>
-        </w:rPr>
-        <w:t>, each encapsulating specific responsibilities like capturing, displaying, reading, and exporting packet data. This diagram provides insight into object-oriented architecture and code maintainability.</w:t>
+          <w:sz w:val="28"/>
+          <w:szCs w:val="28"/>
+        </w:rPr>
+        <w:t>, each responsible for certain tasks such as capturing, displaying, reading, and exporting packet information. This diagram gives insight into object-oriented architecture and code maintainability.</w:t>
       </w:r>
     </w:p>
     <w:p>
@@ -14171,7 +13417,6 @@
           <w:szCs w:val="28"/>
         </w:rPr>
       </w:pPr>
-      <w:proofErr w:type="spellStart"/>
       <w:r>
         <w:rPr>
           <w:rFonts w:ascii="Times New Roman" w:hAnsi="Times New Roman" w:cs="Times New Roman"/>
@@ -14180,7 +13425,6 @@
         </w:rPr>
         <w:t>PacketSniffer</w:t>
       </w:r>
-      <w:proofErr w:type="spellEnd"/>
     </w:p>
     <w:p>
       <w:pPr>
@@ -14194,7 +13438,6 @@
           <w:szCs w:val="28"/>
         </w:rPr>
       </w:pPr>
-      <w:proofErr w:type="spellStart"/>
       <w:r>
         <w:rPr>
           <w:rFonts w:ascii="Times New Roman" w:hAnsi="Times New Roman" w:cs="Times New Roman"/>
@@ -14203,7 +13446,6 @@
         </w:rPr>
         <w:t>GUIHandler</w:t>
       </w:r>
-      <w:proofErr w:type="spellEnd"/>
     </w:p>
     <w:p>
       <w:pPr>
@@ -14262,11 +13504,12 @@
       <w:r>
         <w:rPr>
           <w:rFonts w:ascii="Times New Roman" w:hAnsi="Times New Roman" w:cs="Times New Roman"/>
+          <w:noProof/>
           <w:sz w:val="28"/>
           <w:szCs w:val="28"/>
         </w:rPr>
         <w:drawing>
-          <wp:anchor distT="0" distB="0" distL="114300" distR="114300" simplePos="0" relativeHeight="251662336" behindDoc="0" locked="0" layoutInCell="1" allowOverlap="1" wp14:anchorId="0158779E" wp14:editId="4FD365E0">
+          <wp:anchor distT="0" distB="0" distL="114300" distR="114300" simplePos="0" relativeHeight="251662336" behindDoc="0" locked="0" layoutInCell="1" allowOverlap="1" wp14:anchorId="0158779E" wp14:editId="0D8CB788">
             <wp:simplePos x="0" y="0"/>
             <wp:positionH relativeFrom="margin">
               <wp:align>center</wp:align>
@@ -14292,7 +13535,7 @@
                   </pic:nvPicPr>
                   <pic:blipFill>
                     <a:blip r:embed="rId13" cstate="print">
-                      <a:alphaModFix amt="70000"/>
+                      <a:alphaModFix amt="85000"/>
                       <a:extLst>
                         <a:ext uri="{28A0092B-C50C-407E-A947-70E740481C1C}">
                           <a14:useLocalDpi xmlns:a14="http://schemas.microsoft.com/office/drawing/2010/main" val="0"/>
@@ -14362,6 +13605,17 @@
       <w:pPr>
         <w:rPr>
           <w:rFonts w:ascii="Times New Roman" w:hAnsi="Times New Roman" w:cs="Times New Roman"/>
+          <w:b/>
+          <w:bCs/>
+          <w:sz w:val="28"/>
+          <w:szCs w:val="28"/>
+        </w:rPr>
+      </w:pPr>
+    </w:p>
+    <w:p>
+      <w:pPr>
+        <w:rPr>
+          <w:rFonts w:ascii="Times New Roman" w:hAnsi="Times New Roman" w:cs="Times New Roman"/>
           <w:sz w:val="28"/>
           <w:szCs w:val="28"/>
         </w:rPr>
@@ -14439,18 +13693,15 @@
     </w:p>
     <w:p>
       <w:pPr>
-        <w:numPr>
-          <w:ilvl w:val="0"/>
-          <w:numId w:val="16"/>
-        </w:numPr>
-        <w:rPr>
-          <w:rFonts w:ascii="Times New Roman" w:hAnsi="Times New Roman" w:cs="Times New Roman"/>
-          <w:sz w:val="28"/>
-          <w:szCs w:val="28"/>
-        </w:rPr>
-      </w:pPr>
-      <w:r>
-        <w:rPr>
+        <w:rPr>
+          <w:rFonts w:ascii="Times New Roman" w:hAnsi="Times New Roman" w:cs="Times New Roman"/>
+          <w:sz w:val="28"/>
+          <w:szCs w:val="28"/>
+        </w:rPr>
+      </w:pPr>
+      <w:r>
+        <w:rPr>
+          <w:rFonts w:ascii="Times New Roman" w:hAnsi="Times New Roman" w:cs="Times New Roman"/>
           <w:noProof/>
           <w:lang w:eastAsia="en-IN"/>
         </w:rPr>
@@ -14519,14 +13770,6 @@
           </wp:anchor>
         </w:drawing>
       </w:r>
-      <w:r>
-        <w:rPr>
-          <w:rFonts w:ascii="Times New Roman" w:hAnsi="Times New Roman" w:cs="Times New Roman"/>
-          <w:sz w:val="28"/>
-          <w:szCs w:val="28"/>
-        </w:rPr>
-        <w:t>User → GUI → Packet Sniffer → Display/Save/Export</w:t>
-      </w:r>
     </w:p>
     <w:p>
       <w:pPr>
@@ -14577,7 +13820,15 @@
           <w:sz w:val="28"/>
           <w:szCs w:val="28"/>
         </w:rPr>
-        <w:t>GUI has multiple modules: Live Capture, PCAP Reader, Packet Detail Viewer, Export Handler</w:t>
+        <w:t>Scapy</w:t>
+      </w:r>
+      <w:r>
+        <w:rPr>
+          <w:rFonts w:ascii="Times New Roman" w:hAnsi="Times New Roman" w:cs="Times New Roman"/>
+          <w:sz w:val="28"/>
+          <w:szCs w:val="28"/>
+        </w:rPr>
+        <w:t>UI has multiple modules: Live Capture, PCAP Reader, Packet Detail Viewer, Export Handler</w:t>
       </w:r>
     </w:p>
     <w:p>
@@ -14732,37 +13983,17 @@
       <w:r>
         <w:rPr>
           <w:rFonts w:ascii="Times New Roman" w:hAnsi="Times New Roman" w:cs="Times New Roman"/>
-          <w:sz w:val="28"/>
-          <w:szCs w:val="28"/>
-        </w:rPr>
-        <w:t>This diagram expands on the Level 0 DFD by breaking the main process into sub-processes such as packet capturing, packet display, and file exporting. It shows how data moves through different parts of the system and highlights intermediate data stores and transformations.</w:t>
-      </w:r>
-    </w:p>
-    <w:p>
-      <w:pPr>
-        <w:numPr>
-          <w:ilvl w:val="0"/>
-          <w:numId w:val="17"/>
-        </w:numPr>
-        <w:rPr>
-          <w:rFonts w:ascii="Times New Roman" w:hAnsi="Times New Roman" w:cs="Times New Roman"/>
-          <w:sz w:val="28"/>
-          <w:szCs w:val="28"/>
-        </w:rPr>
-      </w:pPr>
-      <w:r>
-        <w:rPr>
           <w:noProof/>
           <w:lang w:eastAsia="en-IN"/>
         </w:rPr>
         <w:drawing>
-          <wp:anchor distT="0" distB="0" distL="114300" distR="114300" simplePos="0" relativeHeight="251664384" behindDoc="0" locked="0" layoutInCell="1" allowOverlap="1" wp14:anchorId="59F7731D" wp14:editId="7BF81DB6">
+          <wp:anchor distT="0" distB="0" distL="114300" distR="114300" simplePos="0" relativeHeight="251664384" behindDoc="0" locked="0" layoutInCell="1" allowOverlap="1" wp14:anchorId="59F7731D" wp14:editId="3A79B483">
             <wp:simplePos x="0" y="0"/>
             <wp:positionH relativeFrom="margin">
               <wp:align>center</wp:align>
             </wp:positionH>
             <wp:positionV relativeFrom="paragraph">
-              <wp:posOffset>495935</wp:posOffset>
+              <wp:posOffset>1100623</wp:posOffset>
             </wp:positionV>
             <wp:extent cx="6349365" cy="6621780"/>
             <wp:effectExtent l="19050" t="19050" r="13335" b="26670"/>
@@ -14826,7 +14057,7 @@
           <w:sz w:val="28"/>
           <w:szCs w:val="28"/>
         </w:rPr>
-        <w:t>GUI has multiple modules: Live Capture, PCAP Reader, Packet Detail Viewer, Export Handler</w:t>
+        <w:t>This diagram expands on the Level 0 DFD by breaking the main process into sub-processes such as packet capturing, packet display, and file exporting. It shows how data moves through different parts of the system and highlights intermediate data stores and transformations.</w:t>
       </w:r>
     </w:p>
     <w:p>
@@ -14849,7 +14080,15 @@
     </w:p>
     <w:p>
       <w:pPr>
-        <w:jc w:val="center"/>
+        <w:rPr>
+          <w:rFonts w:ascii="Times New Roman" w:hAnsi="Times New Roman" w:cs="Times New Roman"/>
+          <w:sz w:val="28"/>
+          <w:szCs w:val="28"/>
+        </w:rPr>
+      </w:pPr>
+    </w:p>
+    <w:p>
+      <w:pPr>
         <w:rPr>
           <w:rFonts w:ascii="Times New Roman" w:hAnsi="Times New Roman" w:cs="Times New Roman"/>
           <w:sz w:val="28"/>
@@ -14876,37 +14115,7 @@
           <w:szCs w:val="28"/>
         </w:rPr>
         <w:lastRenderedPageBreak/>
-        <w:t xml:space="preserve">Level </w:t>
-      </w:r>
-      <w:r>
-        <w:rPr>
-          <w:rFonts w:ascii="Times New Roman" w:hAnsi="Times New Roman" w:cs="Times New Roman"/>
-          <w:b/>
-          <w:bCs/>
-          <w:sz w:val="28"/>
-          <w:szCs w:val="28"/>
-        </w:rPr>
-        <w:t>2</w:t>
-      </w:r>
-      <w:r>
-        <w:rPr>
-          <w:rFonts w:ascii="Times New Roman" w:hAnsi="Times New Roman" w:cs="Times New Roman"/>
-          <w:b/>
-          <w:bCs/>
-          <w:sz w:val="28"/>
-          <w:szCs w:val="28"/>
-        </w:rPr>
-        <w:t xml:space="preserve"> DFD</w:t>
-      </w:r>
-      <w:r>
-        <w:rPr>
-          <w:rFonts w:ascii="Times New Roman" w:hAnsi="Times New Roman" w:cs="Times New Roman"/>
-          <w:b/>
-          <w:bCs/>
-          <w:sz w:val="28"/>
-          <w:szCs w:val="28"/>
-        </w:rPr>
-        <w:t>:</w:t>
+        <w:t>Level 2 DFD:</w:t>
       </w:r>
     </w:p>
     <w:p>
@@ -14936,6 +14145,7 @@
       </w:pPr>
       <w:r>
         <w:rPr>
+          <w:rFonts w:ascii="Times New Roman" w:hAnsi="Times New Roman" w:cs="Times New Roman"/>
           <w:noProof/>
           <w:lang w:eastAsia="en-IN"/>
         </w:rPr>
@@ -15019,41 +14229,21 @@
     </w:p>
     <w:p>
       <w:pPr>
-        <w:numPr>
-          <w:ilvl w:val="0"/>
-          <w:numId w:val="17"/>
-        </w:numPr>
-        <w:rPr>
-          <w:rFonts w:ascii="Times New Roman" w:hAnsi="Times New Roman" w:cs="Times New Roman"/>
-          <w:sz w:val="28"/>
-          <w:szCs w:val="28"/>
-        </w:rPr>
-      </w:pPr>
-      <w:r>
-        <w:rPr>
-          <w:rFonts w:ascii="Times New Roman" w:hAnsi="Times New Roman" w:cs="Times New Roman"/>
-          <w:sz w:val="28"/>
-          <w:szCs w:val="28"/>
-        </w:rPr>
-        <w:t xml:space="preserve"> </w:t>
-      </w:r>
-      <w:r>
-        <w:rPr>
-          <w:rFonts w:ascii="Times New Roman" w:hAnsi="Times New Roman" w:cs="Times New Roman"/>
-          <w:sz w:val="28"/>
-          <w:szCs w:val="28"/>
-        </w:rPr>
-        <w:t>GUI has multiple modules: Live Capture, PCAP Reader, Packet Detail Viewer, Export Handler</w:t>
-      </w:r>
-    </w:p>
-    <w:p>
-      <w:pPr>
-        <w:spacing w:after="0" w:line="240" w:lineRule="auto"/>
-        <w:rPr>
-          <w:rFonts w:ascii="Times New Roman" w:eastAsia="Times New Roman" w:hAnsi="Times New Roman" w:cs="Times New Roman"/>
-          <w:sz w:val="24"/>
-          <w:szCs w:val="24"/>
-          <w:lang w:eastAsia="en-IN"/>
+        <w:jc w:val="center"/>
+        <w:rPr>
+          <w:rFonts w:ascii="Times New Roman" w:hAnsi="Times New Roman" w:cs="Times New Roman"/>
+          <w:sz w:val="28"/>
+          <w:szCs w:val="28"/>
+        </w:rPr>
+      </w:pPr>
+    </w:p>
+    <w:p>
+      <w:pPr>
+        <w:jc w:val="center"/>
+        <w:rPr>
+          <w:rFonts w:ascii="Times New Roman" w:hAnsi="Times New Roman" w:cs="Times New Roman"/>
+          <w:sz w:val="28"/>
+          <w:szCs w:val="28"/>
         </w:rPr>
       </w:pPr>
     </w:p>
@@ -16070,7 +15260,23 @@
           <w:sz w:val="28"/>
           <w:szCs w:val="28"/>
         </w:rPr>
-        <w:t>The implementation of the ScapyUI – Network Sniffer was carried out using the Python programming language and the Tkinter library for the GUI. The tool was developed and tested on a Windows 10 operating system with administrative privileges to allow packet sniffing.</w:t>
+        <w:t>The implementation of the ScapyUI – Network Sniffer was carried out using the Python programming language and the Tkinter library for the GUI. The tool was developed and tested on a Windows 1</w:t>
+      </w:r>
+      <w:r>
+        <w:rPr>
+          <w:rFonts w:ascii="Times New Roman" w:hAnsi="Times New Roman" w:cs="Times New Roman"/>
+          <w:sz w:val="28"/>
+          <w:szCs w:val="28"/>
+        </w:rPr>
+        <w:t>1</w:t>
+      </w:r>
+      <w:r>
+        <w:rPr>
+          <w:rFonts w:ascii="Times New Roman" w:hAnsi="Times New Roman" w:cs="Times New Roman"/>
+          <w:sz w:val="28"/>
+          <w:szCs w:val="28"/>
+        </w:rPr>
+        <w:t xml:space="preserve"> operating system with administrative privileges to allow packet sniffing.</w:t>
       </w:r>
     </w:p>
     <w:p>
@@ -16701,7 +15907,23 @@
                 <w:sz w:val="28"/>
                 <w:szCs w:val="28"/>
               </w:rPr>
-              <w:t>Windows 10 64-bit</w:t>
+              <w:t>Windows 1</w:t>
+            </w:r>
+            <w:r>
+              <w:rPr>
+                <w:rFonts w:ascii="Times New Roman" w:hAnsi="Times New Roman" w:cs="Times New Roman"/>
+                <w:sz w:val="28"/>
+                <w:szCs w:val="28"/>
+              </w:rPr>
+              <w:t>1</w:t>
+            </w:r>
+            <w:r>
+              <w:rPr>
+                <w:rFonts w:ascii="Times New Roman" w:hAnsi="Times New Roman" w:cs="Times New Roman"/>
+                <w:sz w:val="28"/>
+                <w:szCs w:val="28"/>
+              </w:rPr>
+              <w:t xml:space="preserve"> 64-bit</w:t>
             </w:r>
           </w:p>
         </w:tc>
@@ -17503,6 +16725,7 @@
       <w:r>
         <w:rPr>
           <w:rFonts w:ascii="Times New Roman" w:hAnsi="Times New Roman" w:cs="Times New Roman"/>
+          <w:noProof/>
           <w:sz w:val="28"/>
           <w:szCs w:val="28"/>
         </w:rPr>
@@ -17637,6 +16860,7 @@
       <w:r>
         <w:rPr>
           <w:rFonts w:ascii="Times New Roman" w:hAnsi="Times New Roman" w:cs="Times New Roman"/>
+          <w:noProof/>
           <w:sz w:val="28"/>
           <w:szCs w:val="28"/>
         </w:rPr>
@@ -17741,6 +16965,7 @@
       <w:r>
         <w:rPr>
           <w:rFonts w:ascii="Times New Roman" w:hAnsi="Times New Roman" w:cs="Times New Roman"/>
+          <w:noProof/>
           <w:sz w:val="28"/>
           <w:szCs w:val="28"/>
         </w:rPr>
@@ -17852,6 +17077,7 @@
           <w:rFonts w:ascii="Times New Roman" w:hAnsi="Times New Roman" w:cs="Times New Roman"/>
           <w:b/>
           <w:bCs/>
+          <w:noProof/>
           <w:sz w:val="28"/>
           <w:szCs w:val="28"/>
         </w:rPr>
@@ -18108,25 +17334,23 @@
           <w:sz w:val="28"/>
           <w:szCs w:val="28"/>
         </w:rPr>
-        <w:t xml:space="preserve">: Allows users to open and </w:t>
-      </w:r>
-      <w:proofErr w:type="spellStart"/>
-      <w:r>
-        <w:rPr>
-          <w:rFonts w:ascii="Times New Roman" w:hAnsi="Times New Roman" w:cs="Times New Roman"/>
-          <w:sz w:val="28"/>
-          <w:szCs w:val="28"/>
-        </w:rPr>
-        <w:t>analyze</w:t>
-      </w:r>
-      <w:proofErr w:type="spellEnd"/>
-      <w:r>
-        <w:rPr>
-          <w:rFonts w:ascii="Times New Roman" w:hAnsi="Times New Roman" w:cs="Times New Roman"/>
-          <w:sz w:val="28"/>
-          <w:szCs w:val="28"/>
-        </w:rPr>
-        <w:t xml:space="preserve"> .pcap files in a separate window.</w:t>
+        <w:t>: Allows users to open and analy</w:t>
+      </w:r>
+      <w:r>
+        <w:rPr>
+          <w:rFonts w:ascii="Times New Roman" w:hAnsi="Times New Roman" w:cs="Times New Roman"/>
+          <w:sz w:val="28"/>
+          <w:szCs w:val="28"/>
+        </w:rPr>
+        <w:t>s</w:t>
+      </w:r>
+      <w:r>
+        <w:rPr>
+          <w:rFonts w:ascii="Times New Roman" w:hAnsi="Times New Roman" w:cs="Times New Roman"/>
+          <w:sz w:val="28"/>
+          <w:szCs w:val="28"/>
+        </w:rPr>
+        <w:t>e .pcap files in a separate window.</w:t>
       </w:r>
     </w:p>
     <w:p>
@@ -18650,25 +17874,23 @@
           <w:sz w:val="28"/>
           <w:szCs w:val="28"/>
         </w:rPr>
-        <w:t xml:space="preserve">: Store and </w:t>
-      </w:r>
-      <w:proofErr w:type="spellStart"/>
-      <w:r>
-        <w:rPr>
-          <w:rFonts w:ascii="Times New Roman" w:hAnsi="Times New Roman" w:cs="Times New Roman"/>
-          <w:sz w:val="28"/>
-          <w:szCs w:val="28"/>
-        </w:rPr>
-        <w:t>analyze</w:t>
-      </w:r>
-      <w:proofErr w:type="spellEnd"/>
-      <w:r>
-        <w:rPr>
-          <w:rFonts w:ascii="Times New Roman" w:hAnsi="Times New Roman" w:cs="Times New Roman"/>
-          <w:sz w:val="28"/>
-          <w:szCs w:val="28"/>
-        </w:rPr>
-        <w:t xml:space="preserve"> logs on cloud-based platforms for collaborative research or remote access.</w:t>
+        <w:t>: Store and analy</w:t>
+      </w:r>
+      <w:r>
+        <w:rPr>
+          <w:rFonts w:ascii="Times New Roman" w:hAnsi="Times New Roman" w:cs="Times New Roman"/>
+          <w:sz w:val="28"/>
+          <w:szCs w:val="28"/>
+        </w:rPr>
+        <w:t>s</w:t>
+      </w:r>
+      <w:r>
+        <w:rPr>
+          <w:rFonts w:ascii="Times New Roman" w:hAnsi="Times New Roman" w:cs="Times New Roman"/>
+          <w:sz w:val="28"/>
+          <w:szCs w:val="28"/>
+        </w:rPr>
+        <w:t>e logs on cloud-based platforms for collaborative research or remote access.</w:t>
       </w:r>
     </w:p>
     <w:p>
@@ -18870,122 +18092,91 @@
           <w:sz w:val="28"/>
           <w:szCs w:val="28"/>
         </w:rPr>
-        <w:t xml:space="preserve">The development of </w:t>
-      </w:r>
-      <w:r>
-        <w:rPr>
-          <w:rFonts w:ascii="Times New Roman" w:hAnsi="Times New Roman" w:cs="Times New Roman"/>
-          <w:i/>
-          <w:iCs/>
-          <w:sz w:val="28"/>
-          <w:szCs w:val="28"/>
-        </w:rPr>
-        <w:t>ScapyUI – Network Sniffer</w:t>
-      </w:r>
-      <w:r>
-        <w:rPr>
-          <w:rFonts w:ascii="Times New Roman" w:hAnsi="Times New Roman" w:cs="Times New Roman"/>
-          <w:sz w:val="28"/>
-          <w:szCs w:val="28"/>
-        </w:rPr>
-        <w:t xml:space="preserve"> has successfully addressed the goal of providing a lightweight, GUI-based network packet </w:t>
-      </w:r>
-      <w:proofErr w:type="spellStart"/>
-      <w:r>
-        <w:rPr>
-          <w:rFonts w:ascii="Times New Roman" w:hAnsi="Times New Roman" w:cs="Times New Roman"/>
-          <w:sz w:val="28"/>
-          <w:szCs w:val="28"/>
-        </w:rPr>
-        <w:t>analyzer</w:t>
-      </w:r>
-      <w:proofErr w:type="spellEnd"/>
-      <w:r>
-        <w:rPr>
-          <w:rFonts w:ascii="Times New Roman" w:hAnsi="Times New Roman" w:cs="Times New Roman"/>
-          <w:sz w:val="28"/>
-          <w:szCs w:val="28"/>
-        </w:rPr>
-        <w:t xml:space="preserve"> using Python and Scapy. The project aimed to bridge the gap between command-line-based packet analysis tools and the ease of graphical interfaces, especially for students, trainers, and entry-level cybersecurity professionals.</w:t>
-      </w:r>
-    </w:p>
-    <w:p>
-      <w:pPr>
-        <w:rPr>
-          <w:rFonts w:ascii="Times New Roman" w:hAnsi="Times New Roman" w:cs="Times New Roman"/>
-          <w:sz w:val="28"/>
-          <w:szCs w:val="28"/>
-        </w:rPr>
-      </w:pPr>
-      <w:r>
-        <w:rPr>
-          <w:rFonts w:ascii="Times New Roman" w:hAnsi="Times New Roman" w:cs="Times New Roman"/>
-          <w:sz w:val="28"/>
-          <w:szCs w:val="28"/>
-        </w:rPr>
-        <w:t xml:space="preserve">Throughout the project, we designed and implemented an interactive, modular, and efficient tool that allows real-time network monitoring, .pcap file analysis, and exporting of logs to a PDF format. The integration of Tkinter and Scapy provided a seamless environment for capturing and </w:t>
-      </w:r>
-      <w:proofErr w:type="spellStart"/>
-      <w:r>
-        <w:rPr>
-          <w:rFonts w:ascii="Times New Roman" w:hAnsi="Times New Roman" w:cs="Times New Roman"/>
-          <w:sz w:val="28"/>
-          <w:szCs w:val="28"/>
-        </w:rPr>
-        <w:t>analyzing</w:t>
-      </w:r>
-      <w:proofErr w:type="spellEnd"/>
-      <w:r>
-        <w:rPr>
-          <w:rFonts w:ascii="Times New Roman" w:hAnsi="Times New Roman" w:cs="Times New Roman"/>
-          <w:sz w:val="28"/>
-          <w:szCs w:val="28"/>
-        </w:rPr>
-        <w:t xml:space="preserve"> packets, while the implementation of PDF and GUI functionalities enhanced usability.</w:t>
-      </w:r>
-    </w:p>
-    <w:p>
-      <w:pPr>
-        <w:rPr>
-          <w:rFonts w:ascii="Times New Roman" w:hAnsi="Times New Roman" w:cs="Times New Roman"/>
-          <w:sz w:val="28"/>
-          <w:szCs w:val="28"/>
-        </w:rPr>
-      </w:pPr>
-      <w:r>
-        <w:rPr>
-          <w:rFonts w:ascii="Times New Roman" w:hAnsi="Times New Roman" w:cs="Times New Roman"/>
-          <w:sz w:val="28"/>
-          <w:szCs w:val="28"/>
-        </w:rPr>
-        <w:t>The tool meets the basic requirements of packet analysis and provides a strong foundation for future extensions, such as real-time filtering, protocol decoding, and threat detection. It demonstrates how Python can be effectively used to develop functional cybersecurity tools and contributes to the academic learning experience in digital forensics and network security.</w:t>
-      </w:r>
-    </w:p>
-    <w:p>
-      <w:pPr>
-        <w:rPr>
-          <w:rFonts w:ascii="Times New Roman" w:hAnsi="Times New Roman" w:cs="Times New Roman"/>
-          <w:sz w:val="28"/>
-          <w:szCs w:val="28"/>
-        </w:rPr>
-      </w:pPr>
-      <w:r>
-        <w:rPr>
-          <w:rFonts w:ascii="Times New Roman" w:hAnsi="Times New Roman" w:cs="Times New Roman"/>
-          <w:sz w:val="28"/>
-          <w:szCs w:val="28"/>
-        </w:rPr>
-        <w:t>By completing this project, we gained hands-on experience in software design, GUI development, network packet analysis, and tool prototyping. The project not only strengthens understanding of network protocols and packet structures but also builds practical skills in Python programming and GUI application development.</w:t>
-      </w:r>
-    </w:p>
-    <w:p>
-      <w:pPr>
-        <w:rPr>
-          <w:rFonts w:ascii="Times New Roman" w:hAnsi="Times New Roman" w:cs="Times New Roman"/>
-          <w:sz w:val="28"/>
-          <w:szCs w:val="28"/>
-        </w:rPr>
-      </w:pPr>
+        <w:t xml:space="preserve">The creation of ScapyUI – Network Sniffer has been effectively able to overcome the objective of having a GUI-based, light-weight network packet analyser utilizing Python and Scapy. The project had </w:t>
+      </w:r>
+      <w:r>
+        <w:rPr>
+          <w:rFonts w:ascii="Times New Roman" w:hAnsi="Times New Roman" w:cs="Times New Roman"/>
+          <w:sz w:val="28"/>
+          <w:szCs w:val="28"/>
+        </w:rPr>
+        <w:t>endeavoured</w:t>
+      </w:r>
+      <w:r>
+        <w:rPr>
+          <w:rFonts w:ascii="Times New Roman" w:hAnsi="Times New Roman" w:cs="Times New Roman"/>
+          <w:sz w:val="28"/>
+          <w:szCs w:val="28"/>
+        </w:rPr>
+        <w:t xml:space="preserve"> to reduce the difference between command-line utility packet analysis applications and the usability of graphical programs, particularly targeting students, instructors, and starting-level cybersecurity operators.</w:t>
+      </w:r>
+    </w:p>
+    <w:p>
+      <w:pPr>
+        <w:rPr>
+          <w:rFonts w:ascii="Times New Roman" w:hAnsi="Times New Roman" w:cs="Times New Roman"/>
+          <w:sz w:val="28"/>
+          <w:szCs w:val="28"/>
+        </w:rPr>
+      </w:pPr>
+      <w:r>
+        <w:rPr>
+          <w:rFonts w:ascii="Times New Roman" w:hAnsi="Times New Roman" w:cs="Times New Roman"/>
+          <w:sz w:val="28"/>
+          <w:szCs w:val="28"/>
+        </w:rPr>
+        <w:t>Throughout the course of the project, we conceptualized and executed an interactive, modular, and effective tool capable of monitoring the network in real-time,</w:t>
+      </w:r>
+      <w:r>
+        <w:rPr>
+          <w:rFonts w:ascii="Times New Roman" w:hAnsi="Times New Roman" w:cs="Times New Roman"/>
+          <w:sz w:val="28"/>
+          <w:szCs w:val="28"/>
+        </w:rPr>
+        <w:t xml:space="preserve"> </w:t>
+      </w:r>
+      <w:r>
+        <w:rPr>
+          <w:rFonts w:ascii="Times New Roman" w:hAnsi="Times New Roman" w:cs="Times New Roman"/>
+          <w:sz w:val="28"/>
+          <w:szCs w:val="28"/>
+        </w:rPr>
+        <w:t>.pcap file analysis, and exporting the logs into PDF. The integration of Tkinter and Scapy facilitated a unified framework for capturing and analysing packets, whereas executing PDF and GUI functionality enabled enhanced usability.</w:t>
+      </w:r>
+    </w:p>
+    <w:p>
+      <w:pPr>
+        <w:rPr>
+          <w:rFonts w:ascii="Times New Roman" w:hAnsi="Times New Roman" w:cs="Times New Roman"/>
+          <w:sz w:val="28"/>
+          <w:szCs w:val="28"/>
+        </w:rPr>
+      </w:pPr>
+      <w:r>
+        <w:rPr>
+          <w:rFonts w:ascii="Times New Roman" w:hAnsi="Times New Roman" w:cs="Times New Roman"/>
+          <w:sz w:val="28"/>
+          <w:szCs w:val="28"/>
+        </w:rPr>
+        <w:t>The tool satisfies the minimal needs of packet analysis and has a solid platform for extensions in the future, including real-time filtering, protocol decoding, and threat detection. It illustrates the effective application of Python in the creation of operational cybersecurity tools and adds value to the academic learning process in digital forensics and network security.</w:t>
+      </w:r>
+    </w:p>
+    <w:p>
+      <w:pPr>
+        <w:rPr>
+          <w:rFonts w:ascii="Times New Roman" w:hAnsi="Times New Roman" w:cs="Times New Roman"/>
+          <w:sz w:val="28"/>
+          <w:szCs w:val="28"/>
+        </w:rPr>
+      </w:pPr>
+      <w:r>
+        <w:rPr>
+          <w:rFonts w:ascii="Times New Roman" w:hAnsi="Times New Roman" w:cs="Times New Roman"/>
+          <w:sz w:val="28"/>
+          <w:szCs w:val="28"/>
+        </w:rPr>
+        <w:t>Through this project, we experienced firsthand software design, GUI development, network packet analysis, and tool prototyping. The project not only enhances knowledge of network protocols and packet structures but also culminates in hands-on expertise in Python programming and GUI application development.</w:t>
+      </w:r>
     </w:p>
     <w:p>
       <w:pPr>
@@ -19446,6 +18637,7 @@
           <w:bCs/>
           <w:sz w:val="28"/>
           <w:szCs w:val="28"/>
+          <w:highlight w:val="yellow"/>
         </w:rPr>
         <w:t>Appendix I – Screenshots of Application</w:t>
       </w:r>
@@ -19454,6 +18646,7 @@
           <w:rFonts w:ascii="Times New Roman" w:hAnsi="Times New Roman" w:cs="Times New Roman"/>
           <w:sz w:val="28"/>
           <w:szCs w:val="28"/>
+          <w:highlight w:val="yellow"/>
         </w:rPr>
         <w:br/>
         <w:t>(Include relevant screenshots of the GUI, packet logs, .pcap file window, PDF output, etc.)</w:t>
@@ -19497,37 +18690,6 @@
           <w:szCs w:val="28"/>
         </w:rPr>
         <w:t>Appendix II</w:t>
-      </w:r>
-    </w:p>
-    <w:p>
-      <w:pPr>
-        <w:numPr>
-          <w:ilvl w:val="0"/>
-          <w:numId w:val="26"/>
-        </w:numPr>
-        <w:rPr>
-          <w:rFonts w:ascii="Times New Roman" w:hAnsi="Times New Roman" w:cs="Times New Roman"/>
-          <w:sz w:val="28"/>
-          <w:szCs w:val="28"/>
-        </w:rPr>
-      </w:pPr>
-      <w:r>
-        <w:rPr>
-          <w:rFonts w:ascii="Times New Roman" w:hAnsi="Times New Roman" w:cs="Times New Roman"/>
-          <w:sz w:val="28"/>
-          <w:szCs w:val="28"/>
-        </w:rPr>
-        <w:t xml:space="preserve">GitHub (Project Repository): </w:t>
-      </w:r>
-      <w:r>
-        <w:rPr>
-          <w:rFonts w:ascii="Times New Roman" w:hAnsi="Times New Roman" w:cs="Times New Roman"/>
-          <w:i/>
-          <w:iCs/>
-          <w:sz w:val="28"/>
-          <w:szCs w:val="28"/>
-        </w:rPr>
-        <w:t>If hosted</w:t>
       </w:r>
     </w:p>
     <w:p>
@@ -19720,17 +18882,7 @@
           <w:sz w:val="28"/>
           <w:szCs w:val="28"/>
         </w:rPr>
-        <w:t>D</w:t>
-      </w:r>
-      <w:r>
-        <w:rPr>
-          <w:rFonts w:ascii="Times New Roman" w:hAnsi="Times New Roman" w:cs="Times New Roman"/>
-          <w:b/>
-          <w:bCs/>
-          <w:sz w:val="28"/>
-          <w:szCs w:val="28"/>
-        </w:rPr>
-        <w:t xml:space="preserve">ISSERTATION </w:t>
+        <w:t xml:space="preserve">DISSERTATION </w:t>
       </w:r>
       <w:r>
         <w:rPr>
@@ -19835,49 +18987,21 @@
           <w:sz w:val="28"/>
           <w:szCs w:val="28"/>
         </w:rPr>
-        <w:t xml:space="preserve">This document, herein after referred to as </w:t>
-      </w:r>
-      <w:r>
-        <w:rPr>
-          <w:sz w:val="28"/>
-          <w:szCs w:val="28"/>
-        </w:rPr>
-        <w:t>your</w:t>
-      </w:r>
-      <w:r>
-        <w:rPr>
-          <w:sz w:val="28"/>
-          <w:szCs w:val="28"/>
-        </w:rPr>
-        <w:t xml:space="preserve"> </w:t>
-      </w:r>
-      <w:r>
-        <w:rPr>
-          <w:sz w:val="28"/>
-          <w:szCs w:val="28"/>
-        </w:rPr>
-        <w:t>D</w:t>
-      </w:r>
-      <w:r>
-        <w:rPr>
-          <w:sz w:val="28"/>
-          <w:szCs w:val="28"/>
-        </w:rPr>
-        <w:t>issertation</w:t>
-      </w:r>
-      <w:r>
-        <w:rPr>
-          <w:sz w:val="28"/>
-          <w:szCs w:val="28"/>
-        </w:rPr>
-        <w:t>/Project Report</w:t>
-      </w:r>
-      <w:r>
-        <w:rPr>
-          <w:sz w:val="28"/>
-          <w:szCs w:val="28"/>
-        </w:rPr>
-        <w:t xml:space="preserve"> Guide, lists the general and specific requirements governing </w:t>
+        <w:t xml:space="preserve">This document, herein after referred to as your </w:t>
+      </w:r>
+      <w:r>
+        <w:rPr>
+          <w:sz w:val="28"/>
+          <w:szCs w:val="28"/>
+        </w:rPr>
+        <w:t>Dissertation</w:t>
+      </w:r>
+      <w:r>
+        <w:rPr>
+          <w:sz w:val="28"/>
+          <w:szCs w:val="28"/>
+        </w:rPr>
+        <w:t xml:space="preserve">/Project Report Guide, lists the general and specific requirements governing </w:t>
       </w:r>
       <w:r>
         <w:rPr>
@@ -19938,34 +19062,16 @@
           <w:sz w:val="28"/>
           <w:szCs w:val="28"/>
         </w:rPr>
-        <w:t>1.2</w:t>
-      </w:r>
-      <w:r>
-        <w:rPr>
-          <w:b/>
-          <w:bCs/>
-          <w:sz w:val="28"/>
-          <w:szCs w:val="28"/>
-        </w:rPr>
-        <w:t xml:space="preserve"> </w:t>
-      </w:r>
-      <w:r>
-        <w:rPr>
-          <w:b/>
-          <w:bCs/>
-          <w:sz w:val="28"/>
-          <w:szCs w:val="28"/>
-        </w:rPr>
-        <w:t>D</w:t>
-      </w:r>
-      <w:r>
-        <w:rPr>
-          <w:b/>
-          <w:bCs/>
-          <w:sz w:val="28"/>
-          <w:szCs w:val="28"/>
-        </w:rPr>
-        <w:t xml:space="preserve">issertation </w:t>
+        <w:t xml:space="preserve">1.2 </w:t>
+      </w:r>
+      <w:r>
+        <w:rPr>
+          <w:b/>
+          <w:bCs/>
+          <w:sz w:val="28"/>
+          <w:szCs w:val="28"/>
+        </w:rPr>
+        <w:t xml:space="preserve">Dissertation </w:t>
       </w:r>
       <w:r>
         <w:rPr>
@@ -19999,14 +19105,7 @@
           <w:sz w:val="28"/>
           <w:szCs w:val="28"/>
         </w:rPr>
-        <w:t>dissertation</w:t>
-      </w:r>
-      <w:r>
-        <w:rPr>
-          <w:sz w:val="28"/>
-          <w:szCs w:val="28"/>
-        </w:rPr>
-        <w:t xml:space="preserve"> </w:t>
+        <w:t xml:space="preserve">dissertation </w:t>
       </w:r>
       <w:r>
         <w:rPr>
@@ -20020,35 +19119,14 @@
           <w:sz w:val="28"/>
           <w:szCs w:val="28"/>
         </w:rPr>
-        <w:t>dissertation</w:t>
-      </w:r>
-      <w:r>
-        <w:rPr>
-          <w:sz w:val="28"/>
-          <w:szCs w:val="28"/>
-        </w:rPr>
-        <w:t xml:space="preserve"> </w:t>
-      </w:r>
-      <w:r>
-        <w:rPr>
-          <w:sz w:val="28"/>
-          <w:szCs w:val="28"/>
-        </w:rPr>
-        <w:t xml:space="preserve">copies to be submitted to the Dean of </w:t>
-      </w:r>
-      <w:r>
-        <w:rPr>
-          <w:sz w:val="28"/>
-          <w:szCs w:val="28"/>
-        </w:rPr>
-        <w:t>School of Cyber Security and Digital Forensics</w:t>
-      </w:r>
-      <w:r>
-        <w:rPr>
-          <w:sz w:val="28"/>
-          <w:szCs w:val="28"/>
-        </w:rPr>
-        <w:t xml:space="preserve"> should correspond to </w:t>
+        <w:t xml:space="preserve">dissertation </w:t>
+      </w:r>
+      <w:r>
+        <w:rPr>
+          <w:sz w:val="28"/>
+          <w:szCs w:val="28"/>
+        </w:rPr>
+        <w:t xml:space="preserve">copies to be submitted to the Dean of School of Cyber Security and Digital Forensics should correspond to </w:t>
       </w:r>
     </w:p>
     <w:p>
@@ -20070,14 +19148,7 @@
           <w:sz w:val="28"/>
           <w:szCs w:val="28"/>
         </w:rPr>
-        <w:t>T</w:t>
-      </w:r>
-      <w:r>
-        <w:rPr>
-          <w:sz w:val="28"/>
-          <w:szCs w:val="28"/>
-        </w:rPr>
-        <w:t xml:space="preserve">he number of </w:t>
+        <w:t xml:space="preserve">The number of </w:t>
       </w:r>
       <w:proofErr w:type="gramStart"/>
       <w:r>
@@ -20115,28 +19186,14 @@
           <w:sz w:val="28"/>
           <w:szCs w:val="28"/>
         </w:rPr>
-        <w:t xml:space="preserve"> </w:t>
-      </w:r>
-      <w:r>
-        <w:rPr>
-          <w:sz w:val="28"/>
-          <w:szCs w:val="28"/>
-        </w:rPr>
-        <w:t xml:space="preserve">(including </w:t>
-      </w:r>
-      <w:r>
-        <w:rPr>
-          <w:sz w:val="28"/>
-          <w:szCs w:val="28"/>
-        </w:rPr>
-        <w:t>dissertation</w:t>
-      </w:r>
-      <w:r>
-        <w:rPr>
-          <w:sz w:val="28"/>
-          <w:szCs w:val="28"/>
-        </w:rPr>
-        <w:t xml:space="preserve"> </w:t>
+        <w:t xml:space="preserve"> (including </w:t>
+      </w:r>
+      <w:r>
+        <w:rPr>
+          <w:sz w:val="28"/>
+          <w:szCs w:val="28"/>
+        </w:rPr>
+        <w:t xml:space="preserve">dissertation </w:t>
       </w:r>
       <w:r>
         <w:rPr>
@@ -20194,21 +19251,7 @@
           <w:sz w:val="28"/>
           <w:szCs w:val="28"/>
         </w:rPr>
-        <w:t>/</w:t>
-      </w:r>
-      <w:r>
-        <w:rPr>
-          <w:sz w:val="28"/>
-          <w:szCs w:val="28"/>
-        </w:rPr>
-        <w:t>MSc Degree</w:t>
-      </w:r>
-      <w:r>
-        <w:rPr>
-          <w:sz w:val="28"/>
-          <w:szCs w:val="28"/>
-        </w:rPr>
-        <w:t xml:space="preserve"> student.</w:t>
+        <w:t>/MSc Degree student.</w:t>
       </w:r>
     </w:p>
     <w:p>
@@ -20413,49 +19456,21 @@
           <w:sz w:val="28"/>
           <w:szCs w:val="28"/>
         </w:rPr>
-        <w:t>dissertation</w:t>
-      </w:r>
-      <w:r>
-        <w:rPr>
-          <w:sz w:val="28"/>
-          <w:szCs w:val="28"/>
-        </w:rPr>
-        <w:t xml:space="preserve"> </w:t>
-      </w:r>
-      <w:r>
-        <w:rPr>
-          <w:sz w:val="28"/>
-          <w:szCs w:val="28"/>
-        </w:rPr>
-        <w:t xml:space="preserve">must be printed or photocopied on </w:t>
-      </w:r>
-      <w:r>
-        <w:rPr>
-          <w:sz w:val="28"/>
-          <w:szCs w:val="28"/>
-        </w:rPr>
-        <w:t>single</w:t>
-      </w:r>
-      <w:r>
-        <w:rPr>
-          <w:sz w:val="28"/>
-          <w:szCs w:val="28"/>
-        </w:rPr>
-        <w:t xml:space="preserve"> sides of good quality white paper. All copies of </w:t>
-      </w:r>
-      <w:r>
-        <w:rPr>
-          <w:sz w:val="28"/>
-          <w:szCs w:val="28"/>
-        </w:rPr>
-        <w:t>dissertation</w:t>
-      </w:r>
-      <w:r>
-        <w:rPr>
-          <w:sz w:val="28"/>
-          <w:szCs w:val="28"/>
-        </w:rPr>
-        <w:t xml:space="preserve"> </w:t>
+        <w:t xml:space="preserve">dissertation </w:t>
+      </w:r>
+      <w:r>
+        <w:rPr>
+          <w:sz w:val="28"/>
+          <w:szCs w:val="28"/>
+        </w:rPr>
+        <w:t xml:space="preserve">must be printed or photocopied on single sides of good quality white paper. All copies of </w:t>
+      </w:r>
+      <w:r>
+        <w:rPr>
+          <w:sz w:val="28"/>
+          <w:szCs w:val="28"/>
+        </w:rPr>
+        <w:t xml:space="preserve">dissertation </w:t>
       </w:r>
       <w:r>
         <w:rPr>
@@ -20501,21 +19516,7 @@
           <w:sz w:val="28"/>
           <w:szCs w:val="28"/>
         </w:rPr>
-        <w:t>D</w:t>
-      </w:r>
-      <w:r>
-        <w:rPr>
-          <w:sz w:val="28"/>
-          <w:szCs w:val="28"/>
-        </w:rPr>
-        <w:t>issertation</w:t>
-      </w:r>
-      <w:r>
-        <w:rPr>
-          <w:sz w:val="28"/>
-          <w:szCs w:val="28"/>
-        </w:rPr>
-        <w:t xml:space="preserve"> </w:t>
+        <w:t xml:space="preserve">Dissertation </w:t>
       </w:r>
       <w:r>
         <w:rPr>
@@ -20713,14 +19714,7 @@
           <w:sz w:val="28"/>
           <w:szCs w:val="28"/>
         </w:rPr>
-        <w:t>dissertation</w:t>
-      </w:r>
-      <w:r>
-        <w:rPr>
-          <w:sz w:val="28"/>
-          <w:szCs w:val="28"/>
-        </w:rPr>
-        <w:t xml:space="preserve"> </w:t>
+        <w:t xml:space="preserve">dissertation </w:t>
       </w:r>
       <w:r>
         <w:rPr>
@@ -20734,42 +19728,14 @@
           <w:sz w:val="28"/>
           <w:szCs w:val="28"/>
         </w:rPr>
-        <w:t>D</w:t>
-      </w:r>
-      <w:r>
-        <w:rPr>
-          <w:sz w:val="28"/>
-          <w:szCs w:val="28"/>
-        </w:rPr>
-        <w:t>issertation</w:t>
-      </w:r>
-      <w:r>
-        <w:rPr>
-          <w:sz w:val="28"/>
-          <w:szCs w:val="28"/>
-        </w:rPr>
-        <w:t xml:space="preserve"> </w:t>
-      </w:r>
-      <w:r>
-        <w:rPr>
-          <w:sz w:val="28"/>
-          <w:szCs w:val="28"/>
-        </w:rPr>
-        <w:t xml:space="preserve">should be printed </w:t>
-      </w:r>
-      <w:r>
-        <w:rPr>
-          <w:sz w:val="28"/>
-          <w:szCs w:val="28"/>
-        </w:rPr>
-        <w:t>SINGLE</w:t>
-      </w:r>
-      <w:r>
-        <w:rPr>
-          <w:sz w:val="28"/>
-          <w:szCs w:val="28"/>
-        </w:rPr>
-        <w:t xml:space="preserve"> SIDE. </w:t>
+        <w:t xml:space="preserve">Dissertation </w:t>
+      </w:r>
+      <w:r>
+        <w:rPr>
+          <w:sz w:val="28"/>
+          <w:szCs w:val="28"/>
+        </w:rPr>
+        <w:t xml:space="preserve">should be printed SINGLE SIDE. </w:t>
       </w:r>
     </w:p>
     <w:p>
@@ -20997,14 +19963,7 @@
           <w:sz w:val="28"/>
           <w:szCs w:val="28"/>
         </w:rPr>
-        <w:t>dissertation</w:t>
-      </w:r>
-      <w:r>
-        <w:rPr>
-          <w:sz w:val="28"/>
-          <w:szCs w:val="28"/>
-        </w:rPr>
-        <w:t xml:space="preserve"> </w:t>
+        <w:t xml:space="preserve">dissertation </w:t>
       </w:r>
       <w:r>
         <w:rPr>
@@ -21056,14 +20015,7 @@
           <w:sz w:val="28"/>
           <w:szCs w:val="28"/>
         </w:rPr>
-        <w:t>dissertation</w:t>
-      </w:r>
-      <w:r>
-        <w:rPr>
-          <w:sz w:val="28"/>
-          <w:szCs w:val="28"/>
-        </w:rPr>
-        <w:t xml:space="preserve"> </w:t>
+        <w:t xml:space="preserve">dissertation </w:t>
       </w:r>
       <w:r>
         <w:rPr>
@@ -21150,14 +20102,7 @@
           <w:sz w:val="28"/>
           <w:szCs w:val="28"/>
         </w:rPr>
-        <w:t>dissertation</w:t>
-      </w:r>
-      <w:r>
-        <w:rPr>
-          <w:sz w:val="28"/>
-          <w:szCs w:val="28"/>
-        </w:rPr>
-        <w:t xml:space="preserve"> </w:t>
+        <w:t xml:space="preserve">dissertation </w:t>
       </w:r>
       <w:r>
         <w:rPr>
@@ -21173,25 +20118,7 @@
           <w:sz w:val="28"/>
           <w:szCs w:val="28"/>
         </w:rPr>
-        <w:t xml:space="preserve">All these pages should be </w:t>
-      </w:r>
-      <w:r>
-        <w:rPr>
-          <w:i/>
-          <w:iCs/>
-          <w:sz w:val="28"/>
-          <w:szCs w:val="28"/>
-        </w:rPr>
-        <w:t>Single</w:t>
-      </w:r>
-      <w:r>
-        <w:rPr>
-          <w:i/>
-          <w:iCs/>
-          <w:sz w:val="28"/>
-          <w:szCs w:val="28"/>
-        </w:rPr>
-        <w:t xml:space="preserve"> page printed.</w:t>
+        <w:t>All these pages should be Single page printed.</w:t>
       </w:r>
     </w:p>
     <w:p>
@@ -21506,14 +20433,7 @@
           <w:sz w:val="28"/>
           <w:szCs w:val="28"/>
         </w:rPr>
-        <w:t>dissertation</w:t>
-      </w:r>
-      <w:r>
-        <w:rPr>
-          <w:sz w:val="28"/>
-          <w:szCs w:val="28"/>
-        </w:rPr>
-        <w:t xml:space="preserve"> </w:t>
+        <w:t xml:space="preserve">dissertation </w:t>
       </w:r>
       <w:r>
         <w:rPr>
@@ -21731,6 +20651,34 @@
           <w:sz w:val="28"/>
           <w:szCs w:val="28"/>
         </w:rPr>
+        <w:t xml:space="preserve">dissertation </w:t>
+      </w:r>
+      <w:r>
+        <w:rPr>
+          <w:sz w:val="28"/>
+          <w:szCs w:val="28"/>
+        </w:rPr>
+        <w:t xml:space="preserve">in fully bound form in hard cover. Once the </w:t>
+      </w:r>
+      <w:r>
+        <w:rPr>
+          <w:sz w:val="28"/>
+          <w:szCs w:val="28"/>
+        </w:rPr>
+        <w:t xml:space="preserve">dissertation </w:t>
+      </w:r>
+      <w:r>
+        <w:rPr>
+          <w:sz w:val="28"/>
+          <w:szCs w:val="28"/>
+        </w:rPr>
+        <w:t xml:space="preserve">is accepted, it is the student’s responsibility to get it properly bound before depositing the required number of copies with the Library and the Department concerned. The front cover of the bound copy should be the same as the title page of the </w:t>
+      </w:r>
+      <w:r>
+        <w:rPr>
+          <w:sz w:val="28"/>
+          <w:szCs w:val="28"/>
+        </w:rPr>
         <w:t>dissertation</w:t>
       </w:r>
       <w:r>
@@ -21738,48 +20686,6 @@
           <w:sz w:val="28"/>
           <w:szCs w:val="28"/>
         </w:rPr>
-        <w:t xml:space="preserve"> </w:t>
-      </w:r>
-      <w:r>
-        <w:rPr>
-          <w:sz w:val="28"/>
-          <w:szCs w:val="28"/>
-        </w:rPr>
-        <w:t xml:space="preserve">in fully bound form in hard cover. Once the </w:t>
-      </w:r>
-      <w:r>
-        <w:rPr>
-          <w:sz w:val="28"/>
-          <w:szCs w:val="28"/>
-        </w:rPr>
-        <w:t>dissertation</w:t>
-      </w:r>
-      <w:r>
-        <w:rPr>
-          <w:sz w:val="28"/>
-          <w:szCs w:val="28"/>
-        </w:rPr>
-        <w:t xml:space="preserve"> </w:t>
-      </w:r>
-      <w:r>
-        <w:rPr>
-          <w:sz w:val="28"/>
-          <w:szCs w:val="28"/>
-        </w:rPr>
-        <w:t xml:space="preserve">is accepted, it is the student’s responsibility to get it properly bound before depositing the required number of copies with the Library and the Department concerned. The front cover of the bound copy should be the same as the title page of the </w:t>
-      </w:r>
-      <w:r>
-        <w:rPr>
-          <w:sz w:val="28"/>
-          <w:szCs w:val="28"/>
-        </w:rPr>
-        <w:t>dissertation</w:t>
-      </w:r>
-      <w:r>
-        <w:rPr>
-          <w:sz w:val="28"/>
-          <w:szCs w:val="28"/>
-        </w:rPr>
         <w:t xml:space="preserve">. The front cover should have printing on the side to include the author’s name, abbreviated </w:t>
       </w:r>
       <w:r>
@@ -21787,14 +20693,7 @@
           <w:sz w:val="28"/>
           <w:szCs w:val="28"/>
         </w:rPr>
-        <w:t>dissertation</w:t>
-      </w:r>
-      <w:r>
-        <w:rPr>
-          <w:sz w:val="28"/>
-          <w:szCs w:val="28"/>
-        </w:rPr>
-        <w:t xml:space="preserve"> </w:t>
+        <w:t xml:space="preserve">dissertation </w:t>
       </w:r>
       <w:r>
         <w:rPr>
@@ -21901,14 +20800,7 @@
           <w:sz w:val="28"/>
           <w:szCs w:val="28"/>
         </w:rPr>
-        <w:t>dissertation</w:t>
-      </w:r>
-      <w:r>
-        <w:rPr>
-          <w:sz w:val="28"/>
-          <w:szCs w:val="28"/>
-        </w:rPr>
-        <w:t xml:space="preserve"> </w:t>
+        <w:t xml:space="preserve">dissertation </w:t>
       </w:r>
       <w:r>
         <w:rPr>
@@ -22085,14 +20977,7 @@
           <w:sz w:val="28"/>
           <w:szCs w:val="28"/>
         </w:rPr>
-        <w:t>dissertation</w:t>
-      </w:r>
-      <w:r>
-        <w:rPr>
-          <w:sz w:val="28"/>
-          <w:szCs w:val="28"/>
-        </w:rPr>
-        <w:t xml:space="preserve"> </w:t>
+        <w:t xml:space="preserve">dissertation </w:t>
       </w:r>
       <w:r>
         <w:rPr>
@@ -22156,14 +21041,7 @@
           <w:sz w:val="28"/>
           <w:szCs w:val="28"/>
         </w:rPr>
-        <w:t>dissertation</w:t>
-      </w:r>
-      <w:r>
-        <w:rPr>
-          <w:sz w:val="28"/>
-          <w:szCs w:val="28"/>
-        </w:rPr>
-        <w:t xml:space="preserve"> </w:t>
+        <w:t xml:space="preserve">dissertation </w:t>
       </w:r>
       <w:r>
         <w:rPr>
@@ -22326,16 +21204,7 @@
           <w:sz w:val="28"/>
           <w:szCs w:val="28"/>
         </w:rPr>
-        <w:t>D</w:t>
-      </w:r>
-      <w:r>
-        <w:rPr>
-          <w:b/>
-          <w:bCs/>
-          <w:sz w:val="28"/>
-          <w:szCs w:val="28"/>
-        </w:rPr>
-        <w:t>issertation</w:t>
+        <w:t>Dissertation</w:t>
       </w:r>
     </w:p>
     <w:p>
@@ -22414,16 +21283,7 @@
           <w:sz w:val="28"/>
           <w:szCs w:val="28"/>
         </w:rPr>
-        <w:t>D</w:t>
-      </w:r>
-      <w:r>
-        <w:rPr>
-          <w:b/>
-          <w:bCs/>
-          <w:sz w:val="28"/>
-          <w:szCs w:val="28"/>
-        </w:rPr>
-        <w:t>issertation</w:t>
+        <w:t>Dissertation</w:t>
       </w:r>
     </w:p>
     <w:p>
@@ -22706,6 +21566,20 @@
           <w:sz w:val="28"/>
           <w:szCs w:val="28"/>
         </w:rPr>
+        <w:t xml:space="preserve">dissertation, </w:t>
+      </w:r>
+      <w:r>
+        <w:rPr>
+          <w:sz w:val="28"/>
+          <w:szCs w:val="28"/>
+        </w:rPr>
+        <w:t xml:space="preserve">the suggested format should contain, author, year of publication, the title of </w:t>
+      </w:r>
+      <w:r>
+        <w:rPr>
+          <w:sz w:val="28"/>
+          <w:szCs w:val="28"/>
+        </w:rPr>
         <w:t>dissertation</w:t>
       </w:r>
       <w:r>
@@ -22713,34 +21587,6 @@
           <w:sz w:val="28"/>
           <w:szCs w:val="28"/>
         </w:rPr>
-        <w:t>,</w:t>
-      </w:r>
-      <w:r>
-        <w:rPr>
-          <w:sz w:val="28"/>
-          <w:szCs w:val="28"/>
-        </w:rPr>
-        <w:t xml:space="preserve"> </w:t>
-      </w:r>
-      <w:r>
-        <w:rPr>
-          <w:sz w:val="28"/>
-          <w:szCs w:val="28"/>
-        </w:rPr>
-        <w:t xml:space="preserve">the suggested format should contain, author, year of publication, the title of </w:t>
-      </w:r>
-      <w:r>
-        <w:rPr>
-          <w:sz w:val="28"/>
-          <w:szCs w:val="28"/>
-        </w:rPr>
-        <w:t>dissertation</w:t>
-      </w:r>
-      <w:r>
-        <w:rPr>
-          <w:sz w:val="28"/>
-          <w:szCs w:val="28"/>
-        </w:rPr>
         <w:t xml:space="preserve">, and name of institute/university/college where the </w:t>
       </w:r>
       <w:r>
@@ -22748,14 +21594,7 @@
           <w:sz w:val="28"/>
           <w:szCs w:val="28"/>
         </w:rPr>
-        <w:t>dissertation</w:t>
-      </w:r>
-      <w:r>
-        <w:rPr>
-          <w:sz w:val="28"/>
-          <w:szCs w:val="28"/>
-        </w:rPr>
-        <w:t xml:space="preserve"> </w:t>
+        <w:t xml:space="preserve">dissertation </w:t>
       </w:r>
       <w:r>
         <w:rPr>
@@ -23926,6 +22765,20 @@
           <w:sz w:val="28"/>
           <w:szCs w:val="28"/>
         </w:rPr>
+        <w:t xml:space="preserve">dissertation </w:t>
+      </w:r>
+      <w:r>
+        <w:rPr>
+          <w:sz w:val="28"/>
+          <w:szCs w:val="28"/>
+        </w:rPr>
+        <w:t xml:space="preserve">is most important part of the </w:t>
+      </w:r>
+      <w:r>
+        <w:rPr>
+          <w:sz w:val="28"/>
+          <w:szCs w:val="28"/>
+        </w:rPr>
         <w:t>dissertation</w:t>
       </w:r>
       <w:r>
@@ -23933,14 +22786,21 @@
           <w:sz w:val="28"/>
           <w:szCs w:val="28"/>
         </w:rPr>
-        <w:t xml:space="preserve"> </w:t>
-      </w:r>
-      <w:r>
-        <w:rPr>
-          <w:sz w:val="28"/>
-          <w:szCs w:val="28"/>
-        </w:rPr>
-        <w:t xml:space="preserve">is most important part of the </w:t>
+        <w:t xml:space="preserve">. This should include interesting findings of the work. This </w:t>
+      </w:r>
+      <w:r>
+        <w:rPr>
+          <w:sz w:val="28"/>
+          <w:szCs w:val="28"/>
+        </w:rPr>
+        <w:t xml:space="preserve">dissertation </w:t>
+      </w:r>
+      <w:r>
+        <w:rPr>
+          <w:sz w:val="28"/>
+          <w:szCs w:val="28"/>
+        </w:rPr>
+        <w:t xml:space="preserve">Guide lists only the basic requirements for preparing the </w:t>
       </w:r>
       <w:r>
         <w:rPr>
@@ -23954,41 +22814,6 @@
           <w:sz w:val="28"/>
           <w:szCs w:val="28"/>
         </w:rPr>
-        <w:t xml:space="preserve">. This should include interesting findings of the work. This </w:t>
-      </w:r>
-      <w:r>
-        <w:rPr>
-          <w:sz w:val="28"/>
-          <w:szCs w:val="28"/>
-        </w:rPr>
-        <w:t>dissertation</w:t>
-      </w:r>
-      <w:r>
-        <w:rPr>
-          <w:sz w:val="28"/>
-          <w:szCs w:val="28"/>
-        </w:rPr>
-        <w:t xml:space="preserve"> </w:t>
-      </w:r>
-      <w:r>
-        <w:rPr>
-          <w:sz w:val="28"/>
-          <w:szCs w:val="28"/>
-        </w:rPr>
-        <w:t xml:space="preserve">Guide lists only the basic requirements for preparing the </w:t>
-      </w:r>
-      <w:r>
-        <w:rPr>
-          <w:sz w:val="28"/>
-          <w:szCs w:val="28"/>
-        </w:rPr>
-        <w:t>dissertation</w:t>
-      </w:r>
-      <w:r>
-        <w:rPr>
-          <w:sz w:val="28"/>
-          <w:szCs w:val="28"/>
-        </w:rPr>
         <w:t xml:space="preserve">. Over and above the aforementioned points, a </w:t>
       </w:r>
       <w:r>
@@ -23996,14 +22821,7 @@
           <w:sz w:val="28"/>
           <w:szCs w:val="28"/>
         </w:rPr>
-        <w:t>dissertation</w:t>
-      </w:r>
-      <w:r>
-        <w:rPr>
-          <w:sz w:val="28"/>
-          <w:szCs w:val="28"/>
-        </w:rPr>
-        <w:t xml:space="preserve"> </w:t>
+        <w:t xml:space="preserve">dissertation </w:t>
       </w:r>
       <w:r>
         <w:rPr>
@@ -24017,14 +22835,7 @@
           <w:sz w:val="28"/>
           <w:szCs w:val="28"/>
         </w:rPr>
-        <w:t>dissertation</w:t>
-      </w:r>
-      <w:r>
-        <w:rPr>
-          <w:sz w:val="28"/>
-          <w:szCs w:val="28"/>
-        </w:rPr>
-        <w:t xml:space="preserve"> </w:t>
+        <w:t xml:space="preserve">dissertation </w:t>
       </w:r>
       <w:r>
         <w:rPr>
@@ -24110,21 +22921,7 @@
           <w:sz w:val="28"/>
           <w:szCs w:val="28"/>
         </w:rPr>
-        <w:t>D</w:t>
-      </w:r>
-      <w:r>
-        <w:rPr>
-          <w:sz w:val="28"/>
-          <w:szCs w:val="28"/>
-        </w:rPr>
-        <w:t>issertation</w:t>
-      </w:r>
-      <w:r>
-        <w:rPr>
-          <w:sz w:val="28"/>
-          <w:szCs w:val="28"/>
-        </w:rPr>
-        <w:t xml:space="preserve"> </w:t>
+        <w:t xml:space="preserve">Dissertation </w:t>
       </w:r>
       <w:r>
         <w:rPr>
@@ -24153,6 +22950,7 @@
       <w:pgSz w:w="11906" w:h="16838"/>
       <w:pgMar w:top="1135" w:right="1440" w:bottom="1440" w:left="1440" w:header="708" w:footer="708" w:gutter="0"/>
       <w:cols w:space="708"/>
+      <w:titlePg/>
       <w:docGrid w:linePitch="360"/>
     </w:sectPr>
   </w:body>
@@ -24500,6 +23298,155 @@
     </w:lvl>
   </w:abstractNum>
   <w:abstractNum w:abstractNumId="1" w15:restartNumberingAfterBreak="0">
+    <w:nsid w:val="04210D48"/>
+    <w:multiLevelType w:val="multilevel"/>
+    <w:tmpl w:val="E61425B6"/>
+    <w:lvl w:ilvl="0">
+      <w:start w:val="1"/>
+      <w:numFmt w:val="bullet"/>
+      <w:lvlText w:val=""/>
+      <w:lvlJc w:val="left"/>
+      <w:pPr>
+        <w:tabs>
+          <w:tab w:val="num" w:pos="720"/>
+        </w:tabs>
+        <w:ind w:left="720" w:hanging="360"/>
+      </w:pPr>
+      <w:rPr>
+        <w:rFonts w:ascii="Symbol" w:hAnsi="Symbol" w:hint="default"/>
+        <w:sz w:val="20"/>
+      </w:rPr>
+    </w:lvl>
+    <w:lvl w:ilvl="1" w:tentative="1">
+      <w:start w:val="1"/>
+      <w:numFmt w:val="bullet"/>
+      <w:lvlText w:val="o"/>
+      <w:lvlJc w:val="left"/>
+      <w:pPr>
+        <w:tabs>
+          <w:tab w:val="num" w:pos="1440"/>
+        </w:tabs>
+        <w:ind w:left="1440" w:hanging="360"/>
+      </w:pPr>
+      <w:rPr>
+        <w:rFonts w:ascii="Courier New" w:hAnsi="Courier New" w:hint="default"/>
+        <w:sz w:val="20"/>
+      </w:rPr>
+    </w:lvl>
+    <w:lvl w:ilvl="2" w:tentative="1">
+      <w:start w:val="1"/>
+      <w:numFmt w:val="bullet"/>
+      <w:lvlText w:val=""/>
+      <w:lvlJc w:val="left"/>
+      <w:pPr>
+        <w:tabs>
+          <w:tab w:val="num" w:pos="2160"/>
+        </w:tabs>
+        <w:ind w:left="2160" w:hanging="360"/>
+      </w:pPr>
+      <w:rPr>
+        <w:rFonts w:ascii="Wingdings" w:hAnsi="Wingdings" w:hint="default"/>
+        <w:sz w:val="20"/>
+      </w:rPr>
+    </w:lvl>
+    <w:lvl w:ilvl="3" w:tentative="1">
+      <w:start w:val="1"/>
+      <w:numFmt w:val="bullet"/>
+      <w:lvlText w:val=""/>
+      <w:lvlJc w:val="left"/>
+      <w:pPr>
+        <w:tabs>
+          <w:tab w:val="num" w:pos="2880"/>
+        </w:tabs>
+        <w:ind w:left="2880" w:hanging="360"/>
+      </w:pPr>
+      <w:rPr>
+        <w:rFonts w:ascii="Wingdings" w:hAnsi="Wingdings" w:hint="default"/>
+        <w:sz w:val="20"/>
+      </w:rPr>
+    </w:lvl>
+    <w:lvl w:ilvl="4" w:tentative="1">
+      <w:start w:val="1"/>
+      <w:numFmt w:val="bullet"/>
+      <w:lvlText w:val=""/>
+      <w:lvlJc w:val="left"/>
+      <w:pPr>
+        <w:tabs>
+          <w:tab w:val="num" w:pos="3600"/>
+        </w:tabs>
+        <w:ind w:left="3600" w:hanging="360"/>
+      </w:pPr>
+      <w:rPr>
+        <w:rFonts w:ascii="Wingdings" w:hAnsi="Wingdings" w:hint="default"/>
+        <w:sz w:val="20"/>
+      </w:rPr>
+    </w:lvl>
+    <w:lvl w:ilvl="5" w:tentative="1">
+      <w:start w:val="1"/>
+      <w:numFmt w:val="bullet"/>
+      <w:lvlText w:val=""/>
+      <w:lvlJc w:val="left"/>
+      <w:pPr>
+        <w:tabs>
+          <w:tab w:val="num" w:pos="4320"/>
+        </w:tabs>
+        <w:ind w:left="4320" w:hanging="360"/>
+      </w:pPr>
+      <w:rPr>
+        <w:rFonts w:ascii="Wingdings" w:hAnsi="Wingdings" w:hint="default"/>
+        <w:sz w:val="20"/>
+      </w:rPr>
+    </w:lvl>
+    <w:lvl w:ilvl="6" w:tentative="1">
+      <w:start w:val="1"/>
+      <w:numFmt w:val="bullet"/>
+      <w:lvlText w:val=""/>
+      <w:lvlJc w:val="left"/>
+      <w:pPr>
+        <w:tabs>
+          <w:tab w:val="num" w:pos="5040"/>
+        </w:tabs>
+        <w:ind w:left="5040" w:hanging="360"/>
+      </w:pPr>
+      <w:rPr>
+        <w:rFonts w:ascii="Wingdings" w:hAnsi="Wingdings" w:hint="default"/>
+        <w:sz w:val="20"/>
+      </w:rPr>
+    </w:lvl>
+    <w:lvl w:ilvl="7" w:tentative="1">
+      <w:start w:val="1"/>
+      <w:numFmt w:val="bullet"/>
+      <w:lvlText w:val=""/>
+      <w:lvlJc w:val="left"/>
+      <w:pPr>
+        <w:tabs>
+          <w:tab w:val="num" w:pos="5760"/>
+        </w:tabs>
+        <w:ind w:left="5760" w:hanging="360"/>
+      </w:pPr>
+      <w:rPr>
+        <w:rFonts w:ascii="Wingdings" w:hAnsi="Wingdings" w:hint="default"/>
+        <w:sz w:val="20"/>
+      </w:rPr>
+    </w:lvl>
+    <w:lvl w:ilvl="8" w:tentative="1">
+      <w:start w:val="1"/>
+      <w:numFmt w:val="bullet"/>
+      <w:lvlText w:val=""/>
+      <w:lvlJc w:val="left"/>
+      <w:pPr>
+        <w:tabs>
+          <w:tab w:val="num" w:pos="6480"/>
+        </w:tabs>
+        <w:ind w:left="6480" w:hanging="360"/>
+      </w:pPr>
+      <w:rPr>
+        <w:rFonts w:ascii="Wingdings" w:hAnsi="Wingdings" w:hint="default"/>
+        <w:sz w:val="20"/>
+      </w:rPr>
+    </w:lvl>
+  </w:abstractNum>
+  <w:abstractNum w:abstractNumId="2" w15:restartNumberingAfterBreak="0">
     <w:nsid w:val="08F97411"/>
     <w:multiLevelType w:val="multilevel"/>
     <w:tmpl w:val="0938216E"/>
@@ -24648,7 +23595,156 @@
       </w:rPr>
     </w:lvl>
   </w:abstractNum>
-  <w:abstractNum w:abstractNumId="2" w15:restartNumberingAfterBreak="0">
+  <w:abstractNum w:abstractNumId="3" w15:restartNumberingAfterBreak="0">
+    <w:nsid w:val="0ED940EE"/>
+    <w:multiLevelType w:val="multilevel"/>
+    <w:tmpl w:val="E61425B6"/>
+    <w:lvl w:ilvl="0">
+      <w:start w:val="1"/>
+      <w:numFmt w:val="bullet"/>
+      <w:lvlText w:val=""/>
+      <w:lvlJc w:val="left"/>
+      <w:pPr>
+        <w:tabs>
+          <w:tab w:val="num" w:pos="720"/>
+        </w:tabs>
+        <w:ind w:left="720" w:hanging="360"/>
+      </w:pPr>
+      <w:rPr>
+        <w:rFonts w:ascii="Symbol" w:hAnsi="Symbol" w:hint="default"/>
+        <w:sz w:val="20"/>
+      </w:rPr>
+    </w:lvl>
+    <w:lvl w:ilvl="1" w:tentative="1">
+      <w:start w:val="1"/>
+      <w:numFmt w:val="bullet"/>
+      <w:lvlText w:val="o"/>
+      <w:lvlJc w:val="left"/>
+      <w:pPr>
+        <w:tabs>
+          <w:tab w:val="num" w:pos="1440"/>
+        </w:tabs>
+        <w:ind w:left="1440" w:hanging="360"/>
+      </w:pPr>
+      <w:rPr>
+        <w:rFonts w:ascii="Courier New" w:hAnsi="Courier New" w:hint="default"/>
+        <w:sz w:val="20"/>
+      </w:rPr>
+    </w:lvl>
+    <w:lvl w:ilvl="2" w:tentative="1">
+      <w:start w:val="1"/>
+      <w:numFmt w:val="bullet"/>
+      <w:lvlText w:val=""/>
+      <w:lvlJc w:val="left"/>
+      <w:pPr>
+        <w:tabs>
+          <w:tab w:val="num" w:pos="2160"/>
+        </w:tabs>
+        <w:ind w:left="2160" w:hanging="360"/>
+      </w:pPr>
+      <w:rPr>
+        <w:rFonts w:ascii="Wingdings" w:hAnsi="Wingdings" w:hint="default"/>
+        <w:sz w:val="20"/>
+      </w:rPr>
+    </w:lvl>
+    <w:lvl w:ilvl="3" w:tentative="1">
+      <w:start w:val="1"/>
+      <w:numFmt w:val="bullet"/>
+      <w:lvlText w:val=""/>
+      <w:lvlJc w:val="left"/>
+      <w:pPr>
+        <w:tabs>
+          <w:tab w:val="num" w:pos="2880"/>
+        </w:tabs>
+        <w:ind w:left="2880" w:hanging="360"/>
+      </w:pPr>
+      <w:rPr>
+        <w:rFonts w:ascii="Wingdings" w:hAnsi="Wingdings" w:hint="default"/>
+        <w:sz w:val="20"/>
+      </w:rPr>
+    </w:lvl>
+    <w:lvl w:ilvl="4" w:tentative="1">
+      <w:start w:val="1"/>
+      <w:numFmt w:val="bullet"/>
+      <w:lvlText w:val=""/>
+      <w:lvlJc w:val="left"/>
+      <w:pPr>
+        <w:tabs>
+          <w:tab w:val="num" w:pos="3600"/>
+        </w:tabs>
+        <w:ind w:left="3600" w:hanging="360"/>
+      </w:pPr>
+      <w:rPr>
+        <w:rFonts w:ascii="Wingdings" w:hAnsi="Wingdings" w:hint="default"/>
+        <w:sz w:val="20"/>
+      </w:rPr>
+    </w:lvl>
+    <w:lvl w:ilvl="5" w:tentative="1">
+      <w:start w:val="1"/>
+      <w:numFmt w:val="bullet"/>
+      <w:lvlText w:val=""/>
+      <w:lvlJc w:val="left"/>
+      <w:pPr>
+        <w:tabs>
+          <w:tab w:val="num" w:pos="4320"/>
+        </w:tabs>
+        <w:ind w:left="4320" w:hanging="360"/>
+      </w:pPr>
+      <w:rPr>
+        <w:rFonts w:ascii="Wingdings" w:hAnsi="Wingdings" w:hint="default"/>
+        <w:sz w:val="20"/>
+      </w:rPr>
+    </w:lvl>
+    <w:lvl w:ilvl="6" w:tentative="1">
+      <w:start w:val="1"/>
+      <w:numFmt w:val="bullet"/>
+      <w:lvlText w:val=""/>
+      <w:lvlJc w:val="left"/>
+      <w:pPr>
+        <w:tabs>
+          <w:tab w:val="num" w:pos="5040"/>
+        </w:tabs>
+        <w:ind w:left="5040" w:hanging="360"/>
+      </w:pPr>
+      <w:rPr>
+        <w:rFonts w:ascii="Wingdings" w:hAnsi="Wingdings" w:hint="default"/>
+        <w:sz w:val="20"/>
+      </w:rPr>
+    </w:lvl>
+    <w:lvl w:ilvl="7" w:tentative="1">
+      <w:start w:val="1"/>
+      <w:numFmt w:val="bullet"/>
+      <w:lvlText w:val=""/>
+      <w:lvlJc w:val="left"/>
+      <w:pPr>
+        <w:tabs>
+          <w:tab w:val="num" w:pos="5760"/>
+        </w:tabs>
+        <w:ind w:left="5760" w:hanging="360"/>
+      </w:pPr>
+      <w:rPr>
+        <w:rFonts w:ascii="Wingdings" w:hAnsi="Wingdings" w:hint="default"/>
+        <w:sz w:val="20"/>
+      </w:rPr>
+    </w:lvl>
+    <w:lvl w:ilvl="8" w:tentative="1">
+      <w:start w:val="1"/>
+      <w:numFmt w:val="bullet"/>
+      <w:lvlText w:val=""/>
+      <w:lvlJc w:val="left"/>
+      <w:pPr>
+        <w:tabs>
+          <w:tab w:val="num" w:pos="6480"/>
+        </w:tabs>
+        <w:ind w:left="6480" w:hanging="360"/>
+      </w:pPr>
+      <w:rPr>
+        <w:rFonts w:ascii="Wingdings" w:hAnsi="Wingdings" w:hint="default"/>
+        <w:sz w:val="20"/>
+      </w:rPr>
+    </w:lvl>
+  </w:abstractNum>
+  <w:abstractNum w:abstractNumId="4" w15:restartNumberingAfterBreak="0">
     <w:nsid w:val="0F554FBA"/>
     <w:multiLevelType w:val="multilevel"/>
     <w:tmpl w:val="AE161638"/>
@@ -24797,7 +23893,156 @@
       </w:rPr>
     </w:lvl>
   </w:abstractNum>
-  <w:abstractNum w:abstractNumId="3" w15:restartNumberingAfterBreak="0">
+  <w:abstractNum w:abstractNumId="5" w15:restartNumberingAfterBreak="0">
+    <w:nsid w:val="11EC4E50"/>
+    <w:multiLevelType w:val="multilevel"/>
+    <w:tmpl w:val="E61425B6"/>
+    <w:lvl w:ilvl="0">
+      <w:start w:val="1"/>
+      <w:numFmt w:val="bullet"/>
+      <w:lvlText w:val=""/>
+      <w:lvlJc w:val="left"/>
+      <w:pPr>
+        <w:tabs>
+          <w:tab w:val="num" w:pos="720"/>
+        </w:tabs>
+        <w:ind w:left="720" w:hanging="360"/>
+      </w:pPr>
+      <w:rPr>
+        <w:rFonts w:ascii="Symbol" w:hAnsi="Symbol" w:hint="default"/>
+        <w:sz w:val="20"/>
+      </w:rPr>
+    </w:lvl>
+    <w:lvl w:ilvl="1" w:tentative="1">
+      <w:start w:val="1"/>
+      <w:numFmt w:val="bullet"/>
+      <w:lvlText w:val="o"/>
+      <w:lvlJc w:val="left"/>
+      <w:pPr>
+        <w:tabs>
+          <w:tab w:val="num" w:pos="1440"/>
+        </w:tabs>
+        <w:ind w:left="1440" w:hanging="360"/>
+      </w:pPr>
+      <w:rPr>
+        <w:rFonts w:ascii="Courier New" w:hAnsi="Courier New" w:hint="default"/>
+        <w:sz w:val="20"/>
+      </w:rPr>
+    </w:lvl>
+    <w:lvl w:ilvl="2" w:tentative="1">
+      <w:start w:val="1"/>
+      <w:numFmt w:val="bullet"/>
+      <w:lvlText w:val=""/>
+      <w:lvlJc w:val="left"/>
+      <w:pPr>
+        <w:tabs>
+          <w:tab w:val="num" w:pos="2160"/>
+        </w:tabs>
+        <w:ind w:left="2160" w:hanging="360"/>
+      </w:pPr>
+      <w:rPr>
+        <w:rFonts w:ascii="Wingdings" w:hAnsi="Wingdings" w:hint="default"/>
+        <w:sz w:val="20"/>
+      </w:rPr>
+    </w:lvl>
+    <w:lvl w:ilvl="3" w:tentative="1">
+      <w:start w:val="1"/>
+      <w:numFmt w:val="bullet"/>
+      <w:lvlText w:val=""/>
+      <w:lvlJc w:val="left"/>
+      <w:pPr>
+        <w:tabs>
+          <w:tab w:val="num" w:pos="2880"/>
+        </w:tabs>
+        <w:ind w:left="2880" w:hanging="360"/>
+      </w:pPr>
+      <w:rPr>
+        <w:rFonts w:ascii="Wingdings" w:hAnsi="Wingdings" w:hint="default"/>
+        <w:sz w:val="20"/>
+      </w:rPr>
+    </w:lvl>
+    <w:lvl w:ilvl="4" w:tentative="1">
+      <w:start w:val="1"/>
+      <w:numFmt w:val="bullet"/>
+      <w:lvlText w:val=""/>
+      <w:lvlJc w:val="left"/>
+      <w:pPr>
+        <w:tabs>
+          <w:tab w:val="num" w:pos="3600"/>
+        </w:tabs>
+        <w:ind w:left="3600" w:hanging="360"/>
+      </w:pPr>
+      <w:rPr>
+        <w:rFonts w:ascii="Wingdings" w:hAnsi="Wingdings" w:hint="default"/>
+        <w:sz w:val="20"/>
+      </w:rPr>
+    </w:lvl>
+    <w:lvl w:ilvl="5" w:tentative="1">
+      <w:start w:val="1"/>
+      <w:numFmt w:val="bullet"/>
+      <w:lvlText w:val=""/>
+      <w:lvlJc w:val="left"/>
+      <w:pPr>
+        <w:tabs>
+          <w:tab w:val="num" w:pos="4320"/>
+        </w:tabs>
+        <w:ind w:left="4320" w:hanging="360"/>
+      </w:pPr>
+      <w:rPr>
+        <w:rFonts w:ascii="Wingdings" w:hAnsi="Wingdings" w:hint="default"/>
+        <w:sz w:val="20"/>
+      </w:rPr>
+    </w:lvl>
+    <w:lvl w:ilvl="6" w:tentative="1">
+      <w:start w:val="1"/>
+      <w:numFmt w:val="bullet"/>
+      <w:lvlText w:val=""/>
+      <w:lvlJc w:val="left"/>
+      <w:pPr>
+        <w:tabs>
+          <w:tab w:val="num" w:pos="5040"/>
+        </w:tabs>
+        <w:ind w:left="5040" w:hanging="360"/>
+      </w:pPr>
+      <w:rPr>
+        <w:rFonts w:ascii="Wingdings" w:hAnsi="Wingdings" w:hint="default"/>
+        <w:sz w:val="20"/>
+      </w:rPr>
+    </w:lvl>
+    <w:lvl w:ilvl="7" w:tentative="1">
+      <w:start w:val="1"/>
+      <w:numFmt w:val="bullet"/>
+      <w:lvlText w:val=""/>
+      <w:lvlJc w:val="left"/>
+      <w:pPr>
+        <w:tabs>
+          <w:tab w:val="num" w:pos="5760"/>
+        </w:tabs>
+        <w:ind w:left="5760" w:hanging="360"/>
+      </w:pPr>
+      <w:rPr>
+        <w:rFonts w:ascii="Wingdings" w:hAnsi="Wingdings" w:hint="default"/>
+        <w:sz w:val="20"/>
+      </w:rPr>
+    </w:lvl>
+    <w:lvl w:ilvl="8" w:tentative="1">
+      <w:start w:val="1"/>
+      <w:numFmt w:val="bullet"/>
+      <w:lvlText w:val=""/>
+      <w:lvlJc w:val="left"/>
+      <w:pPr>
+        <w:tabs>
+          <w:tab w:val="num" w:pos="6480"/>
+        </w:tabs>
+        <w:ind w:left="6480" w:hanging="360"/>
+      </w:pPr>
+      <w:rPr>
+        <w:rFonts w:ascii="Wingdings" w:hAnsi="Wingdings" w:hint="default"/>
+        <w:sz w:val="20"/>
+      </w:rPr>
+    </w:lvl>
+  </w:abstractNum>
+  <w:abstractNum w:abstractNumId="6" w15:restartNumberingAfterBreak="0">
     <w:nsid w:val="1366526A"/>
     <w:multiLevelType w:val="multilevel"/>
     <w:tmpl w:val="F62C88B4"/>
@@ -24946,7 +24191,7 @@
       </w:rPr>
     </w:lvl>
   </w:abstractNum>
-  <w:abstractNum w:abstractNumId="4" w15:restartNumberingAfterBreak="0">
+  <w:abstractNum w:abstractNumId="7" w15:restartNumberingAfterBreak="0">
     <w:nsid w:val="15B57CD1"/>
     <w:multiLevelType w:val="multilevel"/>
     <w:tmpl w:val="859AF3A4"/>
@@ -25095,7 +24340,7 @@
       </w:rPr>
     </w:lvl>
   </w:abstractNum>
-  <w:abstractNum w:abstractNumId="5" w15:restartNumberingAfterBreak="0">
+  <w:abstractNum w:abstractNumId="8" w15:restartNumberingAfterBreak="0">
     <w:nsid w:val="16F61781"/>
     <w:multiLevelType w:val="multilevel"/>
     <w:tmpl w:val="BAC6EEE0"/>
@@ -25244,7 +24489,7 @@
       </w:rPr>
     </w:lvl>
   </w:abstractNum>
-  <w:abstractNum w:abstractNumId="6" w15:restartNumberingAfterBreak="0">
+  <w:abstractNum w:abstractNumId="9" w15:restartNumberingAfterBreak="0">
     <w:nsid w:val="175257B2"/>
     <w:multiLevelType w:val="multilevel"/>
     <w:tmpl w:val="16C6FD24"/>
@@ -25393,7 +24638,269 @@
       </w:rPr>
     </w:lvl>
   </w:abstractNum>
-  <w:abstractNum w:abstractNumId="7" w15:restartNumberingAfterBreak="0">
+  <w:abstractNum w:abstractNumId="10" w15:restartNumberingAfterBreak="0">
+    <w:nsid w:val="18581C42"/>
+    <w:multiLevelType w:val="multilevel"/>
+    <w:tmpl w:val="E61425B6"/>
+    <w:lvl w:ilvl="0">
+      <w:start w:val="1"/>
+      <w:numFmt w:val="bullet"/>
+      <w:lvlText w:val=""/>
+      <w:lvlJc w:val="left"/>
+      <w:pPr>
+        <w:tabs>
+          <w:tab w:val="num" w:pos="720"/>
+        </w:tabs>
+        <w:ind w:left="720" w:hanging="360"/>
+      </w:pPr>
+      <w:rPr>
+        <w:rFonts w:ascii="Symbol" w:hAnsi="Symbol" w:hint="default"/>
+        <w:sz w:val="20"/>
+      </w:rPr>
+    </w:lvl>
+    <w:lvl w:ilvl="1" w:tentative="1">
+      <w:start w:val="1"/>
+      <w:numFmt w:val="bullet"/>
+      <w:lvlText w:val="o"/>
+      <w:lvlJc w:val="left"/>
+      <w:pPr>
+        <w:tabs>
+          <w:tab w:val="num" w:pos="1440"/>
+        </w:tabs>
+        <w:ind w:left="1440" w:hanging="360"/>
+      </w:pPr>
+      <w:rPr>
+        <w:rFonts w:ascii="Courier New" w:hAnsi="Courier New" w:hint="default"/>
+        <w:sz w:val="20"/>
+      </w:rPr>
+    </w:lvl>
+    <w:lvl w:ilvl="2" w:tentative="1">
+      <w:start w:val="1"/>
+      <w:numFmt w:val="bullet"/>
+      <w:lvlText w:val=""/>
+      <w:lvlJc w:val="left"/>
+      <w:pPr>
+        <w:tabs>
+          <w:tab w:val="num" w:pos="2160"/>
+        </w:tabs>
+        <w:ind w:left="2160" w:hanging="360"/>
+      </w:pPr>
+      <w:rPr>
+        <w:rFonts w:ascii="Wingdings" w:hAnsi="Wingdings" w:hint="default"/>
+        <w:sz w:val="20"/>
+      </w:rPr>
+    </w:lvl>
+    <w:lvl w:ilvl="3" w:tentative="1">
+      <w:start w:val="1"/>
+      <w:numFmt w:val="bullet"/>
+      <w:lvlText w:val=""/>
+      <w:lvlJc w:val="left"/>
+      <w:pPr>
+        <w:tabs>
+          <w:tab w:val="num" w:pos="2880"/>
+        </w:tabs>
+        <w:ind w:left="2880" w:hanging="360"/>
+      </w:pPr>
+      <w:rPr>
+        <w:rFonts w:ascii="Wingdings" w:hAnsi="Wingdings" w:hint="default"/>
+        <w:sz w:val="20"/>
+      </w:rPr>
+    </w:lvl>
+    <w:lvl w:ilvl="4" w:tentative="1">
+      <w:start w:val="1"/>
+      <w:numFmt w:val="bullet"/>
+      <w:lvlText w:val=""/>
+      <w:lvlJc w:val="left"/>
+      <w:pPr>
+        <w:tabs>
+          <w:tab w:val="num" w:pos="3600"/>
+        </w:tabs>
+        <w:ind w:left="3600" w:hanging="360"/>
+      </w:pPr>
+      <w:rPr>
+        <w:rFonts w:ascii="Wingdings" w:hAnsi="Wingdings" w:hint="default"/>
+        <w:sz w:val="20"/>
+      </w:rPr>
+    </w:lvl>
+    <w:lvl w:ilvl="5" w:tentative="1">
+      <w:start w:val="1"/>
+      <w:numFmt w:val="bullet"/>
+      <w:lvlText w:val=""/>
+      <w:lvlJc w:val="left"/>
+      <w:pPr>
+        <w:tabs>
+          <w:tab w:val="num" w:pos="4320"/>
+        </w:tabs>
+        <w:ind w:left="4320" w:hanging="360"/>
+      </w:pPr>
+      <w:rPr>
+        <w:rFonts w:ascii="Wingdings" w:hAnsi="Wingdings" w:hint="default"/>
+        <w:sz w:val="20"/>
+      </w:rPr>
+    </w:lvl>
+    <w:lvl w:ilvl="6" w:tentative="1">
+      <w:start w:val="1"/>
+      <w:numFmt w:val="bullet"/>
+      <w:lvlText w:val=""/>
+      <w:lvlJc w:val="left"/>
+      <w:pPr>
+        <w:tabs>
+          <w:tab w:val="num" w:pos="5040"/>
+        </w:tabs>
+        <w:ind w:left="5040" w:hanging="360"/>
+      </w:pPr>
+      <w:rPr>
+        <w:rFonts w:ascii="Wingdings" w:hAnsi="Wingdings" w:hint="default"/>
+        <w:sz w:val="20"/>
+      </w:rPr>
+    </w:lvl>
+    <w:lvl w:ilvl="7" w:tentative="1">
+      <w:start w:val="1"/>
+      <w:numFmt w:val="bullet"/>
+      <w:lvlText w:val=""/>
+      <w:lvlJc w:val="left"/>
+      <w:pPr>
+        <w:tabs>
+          <w:tab w:val="num" w:pos="5760"/>
+        </w:tabs>
+        <w:ind w:left="5760" w:hanging="360"/>
+      </w:pPr>
+      <w:rPr>
+        <w:rFonts w:ascii="Wingdings" w:hAnsi="Wingdings" w:hint="default"/>
+        <w:sz w:val="20"/>
+      </w:rPr>
+    </w:lvl>
+    <w:lvl w:ilvl="8" w:tentative="1">
+      <w:start w:val="1"/>
+      <w:numFmt w:val="bullet"/>
+      <w:lvlText w:val=""/>
+      <w:lvlJc w:val="left"/>
+      <w:pPr>
+        <w:tabs>
+          <w:tab w:val="num" w:pos="6480"/>
+        </w:tabs>
+        <w:ind w:left="6480" w:hanging="360"/>
+      </w:pPr>
+      <w:rPr>
+        <w:rFonts w:ascii="Wingdings" w:hAnsi="Wingdings" w:hint="default"/>
+        <w:sz w:val="20"/>
+      </w:rPr>
+    </w:lvl>
+  </w:abstractNum>
+  <w:abstractNum w:abstractNumId="11" w15:restartNumberingAfterBreak="0">
+    <w:nsid w:val="26F36356"/>
+    <w:multiLevelType w:val="hybridMultilevel"/>
+    <w:tmpl w:val="27A68CFE"/>
+    <w:lvl w:ilvl="0" w:tplc="40090001">
+      <w:start w:val="1"/>
+      <w:numFmt w:val="bullet"/>
+      <w:lvlText w:val=""/>
+      <w:lvlJc w:val="left"/>
+      <w:pPr>
+        <w:ind w:left="720" w:hanging="360"/>
+      </w:pPr>
+      <w:rPr>
+        <w:rFonts w:ascii="Symbol" w:hAnsi="Symbol" w:hint="default"/>
+      </w:rPr>
+    </w:lvl>
+    <w:lvl w:ilvl="1" w:tplc="40090003" w:tentative="1">
+      <w:start w:val="1"/>
+      <w:numFmt w:val="bullet"/>
+      <w:lvlText w:val="o"/>
+      <w:lvlJc w:val="left"/>
+      <w:pPr>
+        <w:ind w:left="1440" w:hanging="360"/>
+      </w:pPr>
+      <w:rPr>
+        <w:rFonts w:ascii="Courier New" w:hAnsi="Courier New" w:cs="Courier New" w:hint="default"/>
+      </w:rPr>
+    </w:lvl>
+    <w:lvl w:ilvl="2" w:tplc="40090005" w:tentative="1">
+      <w:start w:val="1"/>
+      <w:numFmt w:val="bullet"/>
+      <w:lvlText w:val=""/>
+      <w:lvlJc w:val="left"/>
+      <w:pPr>
+        <w:ind w:left="2160" w:hanging="360"/>
+      </w:pPr>
+      <w:rPr>
+        <w:rFonts w:ascii="Wingdings" w:hAnsi="Wingdings" w:hint="default"/>
+      </w:rPr>
+    </w:lvl>
+    <w:lvl w:ilvl="3" w:tplc="40090001" w:tentative="1">
+      <w:start w:val="1"/>
+      <w:numFmt w:val="bullet"/>
+      <w:lvlText w:val=""/>
+      <w:lvlJc w:val="left"/>
+      <w:pPr>
+        <w:ind w:left="2880" w:hanging="360"/>
+      </w:pPr>
+      <w:rPr>
+        <w:rFonts w:ascii="Symbol" w:hAnsi="Symbol" w:hint="default"/>
+      </w:rPr>
+    </w:lvl>
+    <w:lvl w:ilvl="4" w:tplc="40090003" w:tentative="1">
+      <w:start w:val="1"/>
+      <w:numFmt w:val="bullet"/>
+      <w:lvlText w:val="o"/>
+      <w:lvlJc w:val="left"/>
+      <w:pPr>
+        <w:ind w:left="3600" w:hanging="360"/>
+      </w:pPr>
+      <w:rPr>
+        <w:rFonts w:ascii="Courier New" w:hAnsi="Courier New" w:cs="Courier New" w:hint="default"/>
+      </w:rPr>
+    </w:lvl>
+    <w:lvl w:ilvl="5" w:tplc="40090005" w:tentative="1">
+      <w:start w:val="1"/>
+      <w:numFmt w:val="bullet"/>
+      <w:lvlText w:val=""/>
+      <w:lvlJc w:val="left"/>
+      <w:pPr>
+        <w:ind w:left="4320" w:hanging="360"/>
+      </w:pPr>
+      <w:rPr>
+        <w:rFonts w:ascii="Wingdings" w:hAnsi="Wingdings" w:hint="default"/>
+      </w:rPr>
+    </w:lvl>
+    <w:lvl w:ilvl="6" w:tplc="40090001" w:tentative="1">
+      <w:start w:val="1"/>
+      <w:numFmt w:val="bullet"/>
+      <w:lvlText w:val=""/>
+      <w:lvlJc w:val="left"/>
+      <w:pPr>
+        <w:ind w:left="5040" w:hanging="360"/>
+      </w:pPr>
+      <w:rPr>
+        <w:rFonts w:ascii="Symbol" w:hAnsi="Symbol" w:hint="default"/>
+      </w:rPr>
+    </w:lvl>
+    <w:lvl w:ilvl="7" w:tplc="40090003" w:tentative="1">
+      <w:start w:val="1"/>
+      <w:numFmt w:val="bullet"/>
+      <w:lvlText w:val="o"/>
+      <w:lvlJc w:val="left"/>
+      <w:pPr>
+        <w:ind w:left="5760" w:hanging="360"/>
+      </w:pPr>
+      <w:rPr>
+        <w:rFonts w:ascii="Courier New" w:hAnsi="Courier New" w:cs="Courier New" w:hint="default"/>
+      </w:rPr>
+    </w:lvl>
+    <w:lvl w:ilvl="8" w:tplc="40090005" w:tentative="1">
+      <w:start w:val="1"/>
+      <w:numFmt w:val="bullet"/>
+      <w:lvlText w:val=""/>
+      <w:lvlJc w:val="left"/>
+      <w:pPr>
+        <w:ind w:left="6480" w:hanging="360"/>
+      </w:pPr>
+      <w:rPr>
+        <w:rFonts w:ascii="Wingdings" w:hAnsi="Wingdings" w:hint="default"/>
+      </w:rPr>
+    </w:lvl>
+  </w:abstractNum>
+  <w:abstractNum w:abstractNumId="12" w15:restartNumberingAfterBreak="0">
     <w:nsid w:val="27A35DB8"/>
     <w:multiLevelType w:val="multilevel"/>
     <w:tmpl w:val="49E89FDE"/>
@@ -25542,7 +25049,7 @@
       </w:rPr>
     </w:lvl>
   </w:abstractNum>
-  <w:abstractNum w:abstractNumId="8" w15:restartNumberingAfterBreak="0">
+  <w:abstractNum w:abstractNumId="13" w15:restartNumberingAfterBreak="0">
     <w:nsid w:val="2A4E3910"/>
     <w:multiLevelType w:val="multilevel"/>
     <w:tmpl w:val="BBCE4D6A"/>
@@ -25691,7 +25198,7 @@
       </w:rPr>
     </w:lvl>
   </w:abstractNum>
-  <w:abstractNum w:abstractNumId="9" w15:restartNumberingAfterBreak="0">
+  <w:abstractNum w:abstractNumId="14" w15:restartNumberingAfterBreak="0">
     <w:nsid w:val="2DCA4F02"/>
     <w:multiLevelType w:val="multilevel"/>
     <w:tmpl w:val="8AE85780"/>
@@ -25840,7 +25347,120 @@
       </w:rPr>
     </w:lvl>
   </w:abstractNum>
-  <w:abstractNum w:abstractNumId="10" w15:restartNumberingAfterBreak="0">
+  <w:abstractNum w:abstractNumId="15" w15:restartNumberingAfterBreak="0">
+    <w:nsid w:val="2E1A4749"/>
+    <w:multiLevelType w:val="hybridMultilevel"/>
+    <w:tmpl w:val="F3E09068"/>
+    <w:lvl w:ilvl="0" w:tplc="40090001">
+      <w:start w:val="1"/>
+      <w:numFmt w:val="bullet"/>
+      <w:lvlText w:val=""/>
+      <w:lvlJc w:val="left"/>
+      <w:pPr>
+        <w:ind w:left="720" w:hanging="360"/>
+      </w:pPr>
+      <w:rPr>
+        <w:rFonts w:ascii="Symbol" w:hAnsi="Symbol" w:hint="default"/>
+      </w:rPr>
+    </w:lvl>
+    <w:lvl w:ilvl="1" w:tplc="40090003" w:tentative="1">
+      <w:start w:val="1"/>
+      <w:numFmt w:val="bullet"/>
+      <w:lvlText w:val="o"/>
+      <w:lvlJc w:val="left"/>
+      <w:pPr>
+        <w:ind w:left="1440" w:hanging="360"/>
+      </w:pPr>
+      <w:rPr>
+        <w:rFonts w:ascii="Courier New" w:hAnsi="Courier New" w:cs="Courier New" w:hint="default"/>
+      </w:rPr>
+    </w:lvl>
+    <w:lvl w:ilvl="2" w:tplc="40090005" w:tentative="1">
+      <w:start w:val="1"/>
+      <w:numFmt w:val="bullet"/>
+      <w:lvlText w:val=""/>
+      <w:lvlJc w:val="left"/>
+      <w:pPr>
+        <w:ind w:left="2160" w:hanging="360"/>
+      </w:pPr>
+      <w:rPr>
+        <w:rFonts w:ascii="Wingdings" w:hAnsi="Wingdings" w:hint="default"/>
+      </w:rPr>
+    </w:lvl>
+    <w:lvl w:ilvl="3" w:tplc="40090001" w:tentative="1">
+      <w:start w:val="1"/>
+      <w:numFmt w:val="bullet"/>
+      <w:lvlText w:val=""/>
+      <w:lvlJc w:val="left"/>
+      <w:pPr>
+        <w:ind w:left="2880" w:hanging="360"/>
+      </w:pPr>
+      <w:rPr>
+        <w:rFonts w:ascii="Symbol" w:hAnsi="Symbol" w:hint="default"/>
+      </w:rPr>
+    </w:lvl>
+    <w:lvl w:ilvl="4" w:tplc="40090003" w:tentative="1">
+      <w:start w:val="1"/>
+      <w:numFmt w:val="bullet"/>
+      <w:lvlText w:val="o"/>
+      <w:lvlJc w:val="left"/>
+      <w:pPr>
+        <w:ind w:left="3600" w:hanging="360"/>
+      </w:pPr>
+      <w:rPr>
+        <w:rFonts w:ascii="Courier New" w:hAnsi="Courier New" w:cs="Courier New" w:hint="default"/>
+      </w:rPr>
+    </w:lvl>
+    <w:lvl w:ilvl="5" w:tplc="40090005" w:tentative="1">
+      <w:start w:val="1"/>
+      <w:numFmt w:val="bullet"/>
+      <w:lvlText w:val=""/>
+      <w:lvlJc w:val="left"/>
+      <w:pPr>
+        <w:ind w:left="4320" w:hanging="360"/>
+      </w:pPr>
+      <w:rPr>
+        <w:rFonts w:ascii="Wingdings" w:hAnsi="Wingdings" w:hint="default"/>
+      </w:rPr>
+    </w:lvl>
+    <w:lvl w:ilvl="6" w:tplc="40090001" w:tentative="1">
+      <w:start w:val="1"/>
+      <w:numFmt w:val="bullet"/>
+      <w:lvlText w:val=""/>
+      <w:lvlJc w:val="left"/>
+      <w:pPr>
+        <w:ind w:left="5040" w:hanging="360"/>
+      </w:pPr>
+      <w:rPr>
+        <w:rFonts w:ascii="Symbol" w:hAnsi="Symbol" w:hint="default"/>
+      </w:rPr>
+    </w:lvl>
+    <w:lvl w:ilvl="7" w:tplc="40090003" w:tentative="1">
+      <w:start w:val="1"/>
+      <w:numFmt w:val="bullet"/>
+      <w:lvlText w:val="o"/>
+      <w:lvlJc w:val="left"/>
+      <w:pPr>
+        <w:ind w:left="5760" w:hanging="360"/>
+      </w:pPr>
+      <w:rPr>
+        <w:rFonts w:ascii="Courier New" w:hAnsi="Courier New" w:cs="Courier New" w:hint="default"/>
+      </w:rPr>
+    </w:lvl>
+    <w:lvl w:ilvl="8" w:tplc="40090005" w:tentative="1">
+      <w:start w:val="1"/>
+      <w:numFmt w:val="bullet"/>
+      <w:lvlText w:val=""/>
+      <w:lvlJc w:val="left"/>
+      <w:pPr>
+        <w:ind w:left="6480" w:hanging="360"/>
+      </w:pPr>
+      <w:rPr>
+        <w:rFonts w:ascii="Wingdings" w:hAnsi="Wingdings" w:hint="default"/>
+      </w:rPr>
+    </w:lvl>
+  </w:abstractNum>
+  <w:abstractNum w:abstractNumId="16" w15:restartNumberingAfterBreak="0">
     <w:nsid w:val="335C1F22"/>
     <w:multiLevelType w:val="multilevel"/>
     <w:tmpl w:val="37E0F344"/>
@@ -25953,7 +25573,7 @@
       </w:pPr>
     </w:lvl>
   </w:abstractNum>
-  <w:abstractNum w:abstractNumId="11" w15:restartNumberingAfterBreak="0">
+  <w:abstractNum w:abstractNumId="17" w15:restartNumberingAfterBreak="0">
     <w:nsid w:val="349B5120"/>
     <w:multiLevelType w:val="hybridMultilevel"/>
     <w:tmpl w:val="561CE482"/>
@@ -26042,7 +25662,156 @@
       </w:pPr>
     </w:lvl>
   </w:abstractNum>
-  <w:abstractNum w:abstractNumId="12" w15:restartNumberingAfterBreak="0">
+  <w:abstractNum w:abstractNumId="18" w15:restartNumberingAfterBreak="0">
+    <w:nsid w:val="35E42641"/>
+    <w:multiLevelType w:val="multilevel"/>
+    <w:tmpl w:val="E61425B6"/>
+    <w:lvl w:ilvl="0">
+      <w:start w:val="1"/>
+      <w:numFmt w:val="bullet"/>
+      <w:lvlText w:val=""/>
+      <w:lvlJc w:val="left"/>
+      <w:pPr>
+        <w:tabs>
+          <w:tab w:val="num" w:pos="720"/>
+        </w:tabs>
+        <w:ind w:left="720" w:hanging="360"/>
+      </w:pPr>
+      <w:rPr>
+        <w:rFonts w:ascii="Symbol" w:hAnsi="Symbol" w:hint="default"/>
+        <w:sz w:val="20"/>
+      </w:rPr>
+    </w:lvl>
+    <w:lvl w:ilvl="1" w:tentative="1">
+      <w:start w:val="1"/>
+      <w:numFmt w:val="bullet"/>
+      <w:lvlText w:val="o"/>
+      <w:lvlJc w:val="left"/>
+      <w:pPr>
+        <w:tabs>
+          <w:tab w:val="num" w:pos="1440"/>
+        </w:tabs>
+        <w:ind w:left="1440" w:hanging="360"/>
+      </w:pPr>
+      <w:rPr>
+        <w:rFonts w:ascii="Courier New" w:hAnsi="Courier New" w:hint="default"/>
+        <w:sz w:val="20"/>
+      </w:rPr>
+    </w:lvl>
+    <w:lvl w:ilvl="2" w:tentative="1">
+      <w:start w:val="1"/>
+      <w:numFmt w:val="bullet"/>
+      <w:lvlText w:val=""/>
+      <w:lvlJc w:val="left"/>
+      <w:pPr>
+        <w:tabs>
+          <w:tab w:val="num" w:pos="2160"/>
+        </w:tabs>
+        <w:ind w:left="2160" w:hanging="360"/>
+      </w:pPr>
+      <w:rPr>
+        <w:rFonts w:ascii="Wingdings" w:hAnsi="Wingdings" w:hint="default"/>
+        <w:sz w:val="20"/>
+      </w:rPr>
+    </w:lvl>
+    <w:lvl w:ilvl="3" w:tentative="1">
+      <w:start w:val="1"/>
+      <w:numFmt w:val="bullet"/>
+      <w:lvlText w:val=""/>
+      <w:lvlJc w:val="left"/>
+      <w:pPr>
+        <w:tabs>
+          <w:tab w:val="num" w:pos="2880"/>
+        </w:tabs>
+        <w:ind w:left="2880" w:hanging="360"/>
+      </w:pPr>
+      <w:rPr>
+        <w:rFonts w:ascii="Wingdings" w:hAnsi="Wingdings" w:hint="default"/>
+        <w:sz w:val="20"/>
+      </w:rPr>
+    </w:lvl>
+    <w:lvl w:ilvl="4" w:tentative="1">
+      <w:start w:val="1"/>
+      <w:numFmt w:val="bullet"/>
+      <w:lvlText w:val=""/>
+      <w:lvlJc w:val="left"/>
+      <w:pPr>
+        <w:tabs>
+          <w:tab w:val="num" w:pos="3600"/>
+        </w:tabs>
+        <w:ind w:left="3600" w:hanging="360"/>
+      </w:pPr>
+      <w:rPr>
+        <w:rFonts w:ascii="Wingdings" w:hAnsi="Wingdings" w:hint="default"/>
+        <w:sz w:val="20"/>
+      </w:rPr>
+    </w:lvl>
+    <w:lvl w:ilvl="5" w:tentative="1">
+      <w:start w:val="1"/>
+      <w:numFmt w:val="bullet"/>
+      <w:lvlText w:val=""/>
+      <w:lvlJc w:val="left"/>
+      <w:pPr>
+        <w:tabs>
+          <w:tab w:val="num" w:pos="4320"/>
+        </w:tabs>
+        <w:ind w:left="4320" w:hanging="360"/>
+      </w:pPr>
+      <w:rPr>
+        <w:rFonts w:ascii="Wingdings" w:hAnsi="Wingdings" w:hint="default"/>
+        <w:sz w:val="20"/>
+      </w:rPr>
+    </w:lvl>
+    <w:lvl w:ilvl="6" w:tentative="1">
+      <w:start w:val="1"/>
+      <w:numFmt w:val="bullet"/>
+      <w:lvlText w:val=""/>
+      <w:lvlJc w:val="left"/>
+      <w:pPr>
+        <w:tabs>
+          <w:tab w:val="num" w:pos="5040"/>
+        </w:tabs>
+        <w:ind w:left="5040" w:hanging="360"/>
+      </w:pPr>
+      <w:rPr>
+        <w:rFonts w:ascii="Wingdings" w:hAnsi="Wingdings" w:hint="default"/>
+        <w:sz w:val="20"/>
+      </w:rPr>
+    </w:lvl>
+    <w:lvl w:ilvl="7" w:tentative="1">
+      <w:start w:val="1"/>
+      <w:numFmt w:val="bullet"/>
+      <w:lvlText w:val=""/>
+      <w:lvlJc w:val="left"/>
+      <w:pPr>
+        <w:tabs>
+          <w:tab w:val="num" w:pos="5760"/>
+        </w:tabs>
+        <w:ind w:left="5760" w:hanging="360"/>
+      </w:pPr>
+      <w:rPr>
+        <w:rFonts w:ascii="Wingdings" w:hAnsi="Wingdings" w:hint="default"/>
+        <w:sz w:val="20"/>
+      </w:rPr>
+    </w:lvl>
+    <w:lvl w:ilvl="8" w:tentative="1">
+      <w:start w:val="1"/>
+      <w:numFmt w:val="bullet"/>
+      <w:lvlText w:val=""/>
+      <w:lvlJc w:val="left"/>
+      <w:pPr>
+        <w:tabs>
+          <w:tab w:val="num" w:pos="6480"/>
+        </w:tabs>
+        <w:ind w:left="6480" w:hanging="360"/>
+      </w:pPr>
+      <w:rPr>
+        <w:rFonts w:ascii="Wingdings" w:hAnsi="Wingdings" w:hint="default"/>
+        <w:sz w:val="20"/>
+      </w:rPr>
+    </w:lvl>
+  </w:abstractNum>
+  <w:abstractNum w:abstractNumId="19" w15:restartNumberingAfterBreak="0">
     <w:nsid w:val="38170722"/>
     <w:multiLevelType w:val="multilevel"/>
     <w:tmpl w:val="95820726"/>
@@ -26191,7 +25960,120 @@
       </w:rPr>
     </w:lvl>
   </w:abstractNum>
-  <w:abstractNum w:abstractNumId="13" w15:restartNumberingAfterBreak="0">
+  <w:abstractNum w:abstractNumId="20" w15:restartNumberingAfterBreak="0">
+    <w:nsid w:val="3CD04896"/>
+    <w:multiLevelType w:val="hybridMultilevel"/>
+    <w:tmpl w:val="EF0EAC68"/>
+    <w:lvl w:ilvl="0" w:tplc="40090001">
+      <w:start w:val="1"/>
+      <w:numFmt w:val="bullet"/>
+      <w:lvlText w:val=""/>
+      <w:lvlJc w:val="left"/>
+      <w:pPr>
+        <w:ind w:left="720" w:hanging="360"/>
+      </w:pPr>
+      <w:rPr>
+        <w:rFonts w:ascii="Symbol" w:hAnsi="Symbol" w:hint="default"/>
+      </w:rPr>
+    </w:lvl>
+    <w:lvl w:ilvl="1" w:tplc="40090003" w:tentative="1">
+      <w:start w:val="1"/>
+      <w:numFmt w:val="bullet"/>
+      <w:lvlText w:val="o"/>
+      <w:lvlJc w:val="left"/>
+      <w:pPr>
+        <w:ind w:left="1440" w:hanging="360"/>
+      </w:pPr>
+      <w:rPr>
+        <w:rFonts w:ascii="Courier New" w:hAnsi="Courier New" w:cs="Courier New" w:hint="default"/>
+      </w:rPr>
+    </w:lvl>
+    <w:lvl w:ilvl="2" w:tplc="40090005" w:tentative="1">
+      <w:start w:val="1"/>
+      <w:numFmt w:val="bullet"/>
+      <w:lvlText w:val=""/>
+      <w:lvlJc w:val="left"/>
+      <w:pPr>
+        <w:ind w:left="2160" w:hanging="360"/>
+      </w:pPr>
+      <w:rPr>
+        <w:rFonts w:ascii="Wingdings" w:hAnsi="Wingdings" w:hint="default"/>
+      </w:rPr>
+    </w:lvl>
+    <w:lvl w:ilvl="3" w:tplc="40090001" w:tentative="1">
+      <w:start w:val="1"/>
+      <w:numFmt w:val="bullet"/>
+      <w:lvlText w:val=""/>
+      <w:lvlJc w:val="left"/>
+      <w:pPr>
+        <w:ind w:left="2880" w:hanging="360"/>
+      </w:pPr>
+      <w:rPr>
+        <w:rFonts w:ascii="Symbol" w:hAnsi="Symbol" w:hint="default"/>
+      </w:rPr>
+    </w:lvl>
+    <w:lvl w:ilvl="4" w:tplc="40090003" w:tentative="1">
+      <w:start w:val="1"/>
+      <w:numFmt w:val="bullet"/>
+      <w:lvlText w:val="o"/>
+      <w:lvlJc w:val="left"/>
+      <w:pPr>
+        <w:ind w:left="3600" w:hanging="360"/>
+      </w:pPr>
+      <w:rPr>
+        <w:rFonts w:ascii="Courier New" w:hAnsi="Courier New" w:cs="Courier New" w:hint="default"/>
+      </w:rPr>
+    </w:lvl>
+    <w:lvl w:ilvl="5" w:tplc="40090005" w:tentative="1">
+      <w:start w:val="1"/>
+      <w:numFmt w:val="bullet"/>
+      <w:lvlText w:val=""/>
+      <w:lvlJc w:val="left"/>
+      <w:pPr>
+        <w:ind w:left="4320" w:hanging="360"/>
+      </w:pPr>
+      <w:rPr>
+        <w:rFonts w:ascii="Wingdings" w:hAnsi="Wingdings" w:hint="default"/>
+      </w:rPr>
+    </w:lvl>
+    <w:lvl w:ilvl="6" w:tplc="40090001" w:tentative="1">
+      <w:start w:val="1"/>
+      <w:numFmt w:val="bullet"/>
+      <w:lvlText w:val=""/>
+      <w:lvlJc w:val="left"/>
+      <w:pPr>
+        <w:ind w:left="5040" w:hanging="360"/>
+      </w:pPr>
+      <w:rPr>
+        <w:rFonts w:ascii="Symbol" w:hAnsi="Symbol" w:hint="default"/>
+      </w:rPr>
+    </w:lvl>
+    <w:lvl w:ilvl="7" w:tplc="40090003" w:tentative="1">
+      <w:start w:val="1"/>
+      <w:numFmt w:val="bullet"/>
+      <w:lvlText w:val="o"/>
+      <w:lvlJc w:val="left"/>
+      <w:pPr>
+        <w:ind w:left="5760" w:hanging="360"/>
+      </w:pPr>
+      <w:rPr>
+        <w:rFonts w:ascii="Courier New" w:hAnsi="Courier New" w:cs="Courier New" w:hint="default"/>
+      </w:rPr>
+    </w:lvl>
+    <w:lvl w:ilvl="8" w:tplc="40090005" w:tentative="1">
+      <w:start w:val="1"/>
+      <w:numFmt w:val="bullet"/>
+      <w:lvlText w:val=""/>
+      <w:lvlJc w:val="left"/>
+      <w:pPr>
+        <w:ind w:left="6480" w:hanging="360"/>
+      </w:pPr>
+      <w:rPr>
+        <w:rFonts w:ascii="Wingdings" w:hAnsi="Wingdings" w:hint="default"/>
+      </w:rPr>
+    </w:lvl>
+  </w:abstractNum>
+  <w:abstractNum w:abstractNumId="21" w15:restartNumberingAfterBreak="0">
     <w:nsid w:val="43A732DC"/>
     <w:multiLevelType w:val="multilevel"/>
     <w:tmpl w:val="9AEE181C"/>
@@ -26340,7 +26222,156 @@
       </w:rPr>
     </w:lvl>
   </w:abstractNum>
-  <w:abstractNum w:abstractNumId="14" w15:restartNumberingAfterBreak="0">
+  <w:abstractNum w:abstractNumId="22" w15:restartNumberingAfterBreak="0">
+    <w:nsid w:val="45867605"/>
+    <w:multiLevelType w:val="multilevel"/>
+    <w:tmpl w:val="E61425B6"/>
+    <w:lvl w:ilvl="0">
+      <w:start w:val="1"/>
+      <w:numFmt w:val="bullet"/>
+      <w:lvlText w:val=""/>
+      <w:lvlJc w:val="left"/>
+      <w:pPr>
+        <w:tabs>
+          <w:tab w:val="num" w:pos="720"/>
+        </w:tabs>
+        <w:ind w:left="720" w:hanging="360"/>
+      </w:pPr>
+      <w:rPr>
+        <w:rFonts w:ascii="Symbol" w:hAnsi="Symbol" w:hint="default"/>
+        <w:sz w:val="20"/>
+      </w:rPr>
+    </w:lvl>
+    <w:lvl w:ilvl="1" w:tentative="1">
+      <w:start w:val="1"/>
+      <w:numFmt w:val="bullet"/>
+      <w:lvlText w:val="o"/>
+      <w:lvlJc w:val="left"/>
+      <w:pPr>
+        <w:tabs>
+          <w:tab w:val="num" w:pos="1440"/>
+        </w:tabs>
+        <w:ind w:left="1440" w:hanging="360"/>
+      </w:pPr>
+      <w:rPr>
+        <w:rFonts w:ascii="Courier New" w:hAnsi="Courier New" w:hint="default"/>
+        <w:sz w:val="20"/>
+      </w:rPr>
+    </w:lvl>
+    <w:lvl w:ilvl="2" w:tentative="1">
+      <w:start w:val="1"/>
+      <w:numFmt w:val="bullet"/>
+      <w:lvlText w:val=""/>
+      <w:lvlJc w:val="left"/>
+      <w:pPr>
+        <w:tabs>
+          <w:tab w:val="num" w:pos="2160"/>
+        </w:tabs>
+        <w:ind w:left="2160" w:hanging="360"/>
+      </w:pPr>
+      <w:rPr>
+        <w:rFonts w:ascii="Wingdings" w:hAnsi="Wingdings" w:hint="default"/>
+        <w:sz w:val="20"/>
+      </w:rPr>
+    </w:lvl>
+    <w:lvl w:ilvl="3" w:tentative="1">
+      <w:start w:val="1"/>
+      <w:numFmt w:val="bullet"/>
+      <w:lvlText w:val=""/>
+      <w:lvlJc w:val="left"/>
+      <w:pPr>
+        <w:tabs>
+          <w:tab w:val="num" w:pos="2880"/>
+        </w:tabs>
+        <w:ind w:left="2880" w:hanging="360"/>
+      </w:pPr>
+      <w:rPr>
+        <w:rFonts w:ascii="Wingdings" w:hAnsi="Wingdings" w:hint="default"/>
+        <w:sz w:val="20"/>
+      </w:rPr>
+    </w:lvl>
+    <w:lvl w:ilvl="4" w:tentative="1">
+      <w:start w:val="1"/>
+      <w:numFmt w:val="bullet"/>
+      <w:lvlText w:val=""/>
+      <w:lvlJc w:val="left"/>
+      <w:pPr>
+        <w:tabs>
+          <w:tab w:val="num" w:pos="3600"/>
+        </w:tabs>
+        <w:ind w:left="3600" w:hanging="360"/>
+      </w:pPr>
+      <w:rPr>
+        <w:rFonts w:ascii="Wingdings" w:hAnsi="Wingdings" w:hint="default"/>
+        <w:sz w:val="20"/>
+      </w:rPr>
+    </w:lvl>
+    <w:lvl w:ilvl="5" w:tentative="1">
+      <w:start w:val="1"/>
+      <w:numFmt w:val="bullet"/>
+      <w:lvlText w:val=""/>
+      <w:lvlJc w:val="left"/>
+      <w:pPr>
+        <w:tabs>
+          <w:tab w:val="num" w:pos="4320"/>
+        </w:tabs>
+        <w:ind w:left="4320" w:hanging="360"/>
+      </w:pPr>
+      <w:rPr>
+        <w:rFonts w:ascii="Wingdings" w:hAnsi="Wingdings" w:hint="default"/>
+        <w:sz w:val="20"/>
+      </w:rPr>
+    </w:lvl>
+    <w:lvl w:ilvl="6" w:tentative="1">
+      <w:start w:val="1"/>
+      <w:numFmt w:val="bullet"/>
+      <w:lvlText w:val=""/>
+      <w:lvlJc w:val="left"/>
+      <w:pPr>
+        <w:tabs>
+          <w:tab w:val="num" w:pos="5040"/>
+        </w:tabs>
+        <w:ind w:left="5040" w:hanging="360"/>
+      </w:pPr>
+      <w:rPr>
+        <w:rFonts w:ascii="Wingdings" w:hAnsi="Wingdings" w:hint="default"/>
+        <w:sz w:val="20"/>
+      </w:rPr>
+    </w:lvl>
+    <w:lvl w:ilvl="7" w:tentative="1">
+      <w:start w:val="1"/>
+      <w:numFmt w:val="bullet"/>
+      <w:lvlText w:val=""/>
+      <w:lvlJc w:val="left"/>
+      <w:pPr>
+        <w:tabs>
+          <w:tab w:val="num" w:pos="5760"/>
+        </w:tabs>
+        <w:ind w:left="5760" w:hanging="360"/>
+      </w:pPr>
+      <w:rPr>
+        <w:rFonts w:ascii="Wingdings" w:hAnsi="Wingdings" w:hint="default"/>
+        <w:sz w:val="20"/>
+      </w:rPr>
+    </w:lvl>
+    <w:lvl w:ilvl="8" w:tentative="1">
+      <w:start w:val="1"/>
+      <w:numFmt w:val="bullet"/>
+      <w:lvlText w:val=""/>
+      <w:lvlJc w:val="left"/>
+      <w:pPr>
+        <w:tabs>
+          <w:tab w:val="num" w:pos="6480"/>
+        </w:tabs>
+        <w:ind w:left="6480" w:hanging="360"/>
+      </w:pPr>
+      <w:rPr>
+        <w:rFonts w:ascii="Wingdings" w:hAnsi="Wingdings" w:hint="default"/>
+        <w:sz w:val="20"/>
+      </w:rPr>
+    </w:lvl>
+  </w:abstractNum>
+  <w:abstractNum w:abstractNumId="23" w15:restartNumberingAfterBreak="0">
     <w:nsid w:val="4AD34817"/>
     <w:multiLevelType w:val="multilevel"/>
     <w:tmpl w:val="A964E1DC"/>
@@ -26489,7 +26520,7 @@
       </w:rPr>
     </w:lvl>
   </w:abstractNum>
-  <w:abstractNum w:abstractNumId="15" w15:restartNumberingAfterBreak="0">
+  <w:abstractNum w:abstractNumId="24" w15:restartNumberingAfterBreak="0">
     <w:nsid w:val="536D3B26"/>
     <w:multiLevelType w:val="multilevel"/>
     <w:tmpl w:val="A6FED3F2"/>
@@ -26638,7 +26669,7 @@
       </w:rPr>
     </w:lvl>
   </w:abstractNum>
-  <w:abstractNum w:abstractNumId="16" w15:restartNumberingAfterBreak="0">
+  <w:abstractNum w:abstractNumId="25" w15:restartNumberingAfterBreak="0">
     <w:nsid w:val="53D60666"/>
     <w:multiLevelType w:val="multilevel"/>
     <w:tmpl w:val="29761E62"/>
@@ -26787,7 +26818,269 @@
       </w:rPr>
     </w:lvl>
   </w:abstractNum>
-  <w:abstractNum w:abstractNumId="17" w15:restartNumberingAfterBreak="0">
+  <w:abstractNum w:abstractNumId="26" w15:restartNumberingAfterBreak="0">
+    <w:nsid w:val="5B2600F4"/>
+    <w:multiLevelType w:val="multilevel"/>
+    <w:tmpl w:val="E61425B6"/>
+    <w:lvl w:ilvl="0">
+      <w:start w:val="1"/>
+      <w:numFmt w:val="bullet"/>
+      <w:lvlText w:val=""/>
+      <w:lvlJc w:val="left"/>
+      <w:pPr>
+        <w:tabs>
+          <w:tab w:val="num" w:pos="720"/>
+        </w:tabs>
+        <w:ind w:left="720" w:hanging="360"/>
+      </w:pPr>
+      <w:rPr>
+        <w:rFonts w:ascii="Symbol" w:hAnsi="Symbol" w:hint="default"/>
+        <w:sz w:val="20"/>
+      </w:rPr>
+    </w:lvl>
+    <w:lvl w:ilvl="1" w:tentative="1">
+      <w:start w:val="1"/>
+      <w:numFmt w:val="bullet"/>
+      <w:lvlText w:val="o"/>
+      <w:lvlJc w:val="left"/>
+      <w:pPr>
+        <w:tabs>
+          <w:tab w:val="num" w:pos="1440"/>
+        </w:tabs>
+        <w:ind w:left="1440" w:hanging="360"/>
+      </w:pPr>
+      <w:rPr>
+        <w:rFonts w:ascii="Courier New" w:hAnsi="Courier New" w:hint="default"/>
+        <w:sz w:val="20"/>
+      </w:rPr>
+    </w:lvl>
+    <w:lvl w:ilvl="2" w:tentative="1">
+      <w:start w:val="1"/>
+      <w:numFmt w:val="bullet"/>
+      <w:lvlText w:val=""/>
+      <w:lvlJc w:val="left"/>
+      <w:pPr>
+        <w:tabs>
+          <w:tab w:val="num" w:pos="2160"/>
+        </w:tabs>
+        <w:ind w:left="2160" w:hanging="360"/>
+      </w:pPr>
+      <w:rPr>
+        <w:rFonts w:ascii="Wingdings" w:hAnsi="Wingdings" w:hint="default"/>
+        <w:sz w:val="20"/>
+      </w:rPr>
+    </w:lvl>
+    <w:lvl w:ilvl="3" w:tentative="1">
+      <w:start w:val="1"/>
+      <w:numFmt w:val="bullet"/>
+      <w:lvlText w:val=""/>
+      <w:lvlJc w:val="left"/>
+      <w:pPr>
+        <w:tabs>
+          <w:tab w:val="num" w:pos="2880"/>
+        </w:tabs>
+        <w:ind w:left="2880" w:hanging="360"/>
+      </w:pPr>
+      <w:rPr>
+        <w:rFonts w:ascii="Wingdings" w:hAnsi="Wingdings" w:hint="default"/>
+        <w:sz w:val="20"/>
+      </w:rPr>
+    </w:lvl>
+    <w:lvl w:ilvl="4" w:tentative="1">
+      <w:start w:val="1"/>
+      <w:numFmt w:val="bullet"/>
+      <w:lvlText w:val=""/>
+      <w:lvlJc w:val="left"/>
+      <w:pPr>
+        <w:tabs>
+          <w:tab w:val="num" w:pos="3600"/>
+        </w:tabs>
+        <w:ind w:left="3600" w:hanging="360"/>
+      </w:pPr>
+      <w:rPr>
+        <w:rFonts w:ascii="Wingdings" w:hAnsi="Wingdings" w:hint="default"/>
+        <w:sz w:val="20"/>
+      </w:rPr>
+    </w:lvl>
+    <w:lvl w:ilvl="5" w:tentative="1">
+      <w:start w:val="1"/>
+      <w:numFmt w:val="bullet"/>
+      <w:lvlText w:val=""/>
+      <w:lvlJc w:val="left"/>
+      <w:pPr>
+        <w:tabs>
+          <w:tab w:val="num" w:pos="4320"/>
+        </w:tabs>
+        <w:ind w:left="4320" w:hanging="360"/>
+      </w:pPr>
+      <w:rPr>
+        <w:rFonts w:ascii="Wingdings" w:hAnsi="Wingdings" w:hint="default"/>
+        <w:sz w:val="20"/>
+      </w:rPr>
+    </w:lvl>
+    <w:lvl w:ilvl="6" w:tentative="1">
+      <w:start w:val="1"/>
+      <w:numFmt w:val="bullet"/>
+      <w:lvlText w:val=""/>
+      <w:lvlJc w:val="left"/>
+      <w:pPr>
+        <w:tabs>
+          <w:tab w:val="num" w:pos="5040"/>
+        </w:tabs>
+        <w:ind w:left="5040" w:hanging="360"/>
+      </w:pPr>
+      <w:rPr>
+        <w:rFonts w:ascii="Wingdings" w:hAnsi="Wingdings" w:hint="default"/>
+        <w:sz w:val="20"/>
+      </w:rPr>
+    </w:lvl>
+    <w:lvl w:ilvl="7" w:tentative="1">
+      <w:start w:val="1"/>
+      <w:numFmt w:val="bullet"/>
+      <w:lvlText w:val=""/>
+      <w:lvlJc w:val="left"/>
+      <w:pPr>
+        <w:tabs>
+          <w:tab w:val="num" w:pos="5760"/>
+        </w:tabs>
+        <w:ind w:left="5760" w:hanging="360"/>
+      </w:pPr>
+      <w:rPr>
+        <w:rFonts w:ascii="Wingdings" w:hAnsi="Wingdings" w:hint="default"/>
+        <w:sz w:val="20"/>
+      </w:rPr>
+    </w:lvl>
+    <w:lvl w:ilvl="8" w:tentative="1">
+      <w:start w:val="1"/>
+      <w:numFmt w:val="bullet"/>
+      <w:lvlText w:val=""/>
+      <w:lvlJc w:val="left"/>
+      <w:pPr>
+        <w:tabs>
+          <w:tab w:val="num" w:pos="6480"/>
+        </w:tabs>
+        <w:ind w:left="6480" w:hanging="360"/>
+      </w:pPr>
+      <w:rPr>
+        <w:rFonts w:ascii="Wingdings" w:hAnsi="Wingdings" w:hint="default"/>
+        <w:sz w:val="20"/>
+      </w:rPr>
+    </w:lvl>
+  </w:abstractNum>
+  <w:abstractNum w:abstractNumId="27" w15:restartNumberingAfterBreak="0">
+    <w:nsid w:val="5D0306C2"/>
+    <w:multiLevelType w:val="hybridMultilevel"/>
+    <w:tmpl w:val="C922AF5E"/>
+    <w:lvl w:ilvl="0" w:tplc="40090001">
+      <w:start w:val="1"/>
+      <w:numFmt w:val="bullet"/>
+      <w:lvlText w:val=""/>
+      <w:lvlJc w:val="left"/>
+      <w:pPr>
+        <w:ind w:left="1080" w:hanging="360"/>
+      </w:pPr>
+      <w:rPr>
+        <w:rFonts w:ascii="Symbol" w:hAnsi="Symbol" w:hint="default"/>
+      </w:rPr>
+    </w:lvl>
+    <w:lvl w:ilvl="1" w:tplc="40090003" w:tentative="1">
+      <w:start w:val="1"/>
+      <w:numFmt w:val="bullet"/>
+      <w:lvlText w:val="o"/>
+      <w:lvlJc w:val="left"/>
+      <w:pPr>
+        <w:ind w:left="1800" w:hanging="360"/>
+      </w:pPr>
+      <w:rPr>
+        <w:rFonts w:ascii="Courier New" w:hAnsi="Courier New" w:cs="Courier New" w:hint="default"/>
+      </w:rPr>
+    </w:lvl>
+    <w:lvl w:ilvl="2" w:tplc="40090005" w:tentative="1">
+      <w:start w:val="1"/>
+      <w:numFmt w:val="bullet"/>
+      <w:lvlText w:val=""/>
+      <w:lvlJc w:val="left"/>
+      <w:pPr>
+        <w:ind w:left="2520" w:hanging="360"/>
+      </w:pPr>
+      <w:rPr>
+        <w:rFonts w:ascii="Wingdings" w:hAnsi="Wingdings" w:hint="default"/>
+      </w:rPr>
+    </w:lvl>
+    <w:lvl w:ilvl="3" w:tplc="40090001" w:tentative="1">
+      <w:start w:val="1"/>
+      <w:numFmt w:val="bullet"/>
+      <w:lvlText w:val=""/>
+      <w:lvlJc w:val="left"/>
+      <w:pPr>
+        <w:ind w:left="3240" w:hanging="360"/>
+      </w:pPr>
+      <w:rPr>
+        <w:rFonts w:ascii="Symbol" w:hAnsi="Symbol" w:hint="default"/>
+      </w:rPr>
+    </w:lvl>
+    <w:lvl w:ilvl="4" w:tplc="40090003" w:tentative="1">
+      <w:start w:val="1"/>
+      <w:numFmt w:val="bullet"/>
+      <w:lvlText w:val="o"/>
+      <w:lvlJc w:val="left"/>
+      <w:pPr>
+        <w:ind w:left="3960" w:hanging="360"/>
+      </w:pPr>
+      <w:rPr>
+        <w:rFonts w:ascii="Courier New" w:hAnsi="Courier New" w:cs="Courier New" w:hint="default"/>
+      </w:rPr>
+    </w:lvl>
+    <w:lvl w:ilvl="5" w:tplc="40090005" w:tentative="1">
+      <w:start w:val="1"/>
+      <w:numFmt w:val="bullet"/>
+      <w:lvlText w:val=""/>
+      <w:lvlJc w:val="left"/>
+      <w:pPr>
+        <w:ind w:left="4680" w:hanging="360"/>
+      </w:pPr>
+      <w:rPr>
+        <w:rFonts w:ascii="Wingdings" w:hAnsi="Wingdings" w:hint="default"/>
+      </w:rPr>
+    </w:lvl>
+    <w:lvl w:ilvl="6" w:tplc="40090001" w:tentative="1">
+      <w:start w:val="1"/>
+      <w:numFmt w:val="bullet"/>
+      <w:lvlText w:val=""/>
+      <w:lvlJc w:val="left"/>
+      <w:pPr>
+        <w:ind w:left="5400" w:hanging="360"/>
+      </w:pPr>
+      <w:rPr>
+        <w:rFonts w:ascii="Symbol" w:hAnsi="Symbol" w:hint="default"/>
+      </w:rPr>
+    </w:lvl>
+    <w:lvl w:ilvl="7" w:tplc="40090003" w:tentative="1">
+      <w:start w:val="1"/>
+      <w:numFmt w:val="bullet"/>
+      <w:lvlText w:val="o"/>
+      <w:lvlJc w:val="left"/>
+      <w:pPr>
+        <w:ind w:left="6120" w:hanging="360"/>
+      </w:pPr>
+      <w:rPr>
+        <w:rFonts w:ascii="Courier New" w:hAnsi="Courier New" w:cs="Courier New" w:hint="default"/>
+      </w:rPr>
+    </w:lvl>
+    <w:lvl w:ilvl="8" w:tplc="40090005" w:tentative="1">
+      <w:start w:val="1"/>
+      <w:numFmt w:val="bullet"/>
+      <w:lvlText w:val=""/>
+      <w:lvlJc w:val="left"/>
+      <w:pPr>
+        <w:ind w:left="6840" w:hanging="360"/>
+      </w:pPr>
+      <w:rPr>
+        <w:rFonts w:ascii="Wingdings" w:hAnsi="Wingdings" w:hint="default"/>
+      </w:rPr>
+    </w:lvl>
+  </w:abstractNum>
+  <w:abstractNum w:abstractNumId="28" w15:restartNumberingAfterBreak="0">
     <w:nsid w:val="5DCF24F6"/>
     <w:multiLevelType w:val="multilevel"/>
     <w:tmpl w:val="4EB295BA"/>
@@ -26936,7 +27229,7 @@
       </w:rPr>
     </w:lvl>
   </w:abstractNum>
-  <w:abstractNum w:abstractNumId="18" w15:restartNumberingAfterBreak="0">
+  <w:abstractNum w:abstractNumId="29" w15:restartNumberingAfterBreak="0">
     <w:nsid w:val="5E896B8F"/>
     <w:multiLevelType w:val="multilevel"/>
     <w:tmpl w:val="23F0F37E"/>
@@ -27085,7 +27378,7 @@
       </w:rPr>
     </w:lvl>
   </w:abstractNum>
-  <w:abstractNum w:abstractNumId="19" w15:restartNumberingAfterBreak="0">
+  <w:abstractNum w:abstractNumId="30" w15:restartNumberingAfterBreak="0">
     <w:nsid w:val="5F4051FE"/>
     <w:multiLevelType w:val="multilevel"/>
     <w:tmpl w:val="709A3C4C"/>
@@ -27234,7 +27527,382 @@
       </w:rPr>
     </w:lvl>
   </w:abstractNum>
-  <w:abstractNum w:abstractNumId="20" w15:restartNumberingAfterBreak="0">
+  <w:abstractNum w:abstractNumId="31" w15:restartNumberingAfterBreak="0">
+    <w:nsid w:val="629776ED"/>
+    <w:multiLevelType w:val="multilevel"/>
+    <w:tmpl w:val="E61425B6"/>
+    <w:lvl w:ilvl="0">
+      <w:start w:val="1"/>
+      <w:numFmt w:val="bullet"/>
+      <w:lvlText w:val=""/>
+      <w:lvlJc w:val="left"/>
+      <w:pPr>
+        <w:tabs>
+          <w:tab w:val="num" w:pos="720"/>
+        </w:tabs>
+        <w:ind w:left="720" w:hanging="360"/>
+      </w:pPr>
+      <w:rPr>
+        <w:rFonts w:ascii="Symbol" w:hAnsi="Symbol" w:hint="default"/>
+        <w:sz w:val="20"/>
+      </w:rPr>
+    </w:lvl>
+    <w:lvl w:ilvl="1" w:tentative="1">
+      <w:start w:val="1"/>
+      <w:numFmt w:val="bullet"/>
+      <w:lvlText w:val="o"/>
+      <w:lvlJc w:val="left"/>
+      <w:pPr>
+        <w:tabs>
+          <w:tab w:val="num" w:pos="1440"/>
+        </w:tabs>
+        <w:ind w:left="1440" w:hanging="360"/>
+      </w:pPr>
+      <w:rPr>
+        <w:rFonts w:ascii="Courier New" w:hAnsi="Courier New" w:hint="default"/>
+        <w:sz w:val="20"/>
+      </w:rPr>
+    </w:lvl>
+    <w:lvl w:ilvl="2" w:tentative="1">
+      <w:start w:val="1"/>
+      <w:numFmt w:val="bullet"/>
+      <w:lvlText w:val=""/>
+      <w:lvlJc w:val="left"/>
+      <w:pPr>
+        <w:tabs>
+          <w:tab w:val="num" w:pos="2160"/>
+        </w:tabs>
+        <w:ind w:left="2160" w:hanging="360"/>
+      </w:pPr>
+      <w:rPr>
+        <w:rFonts w:ascii="Wingdings" w:hAnsi="Wingdings" w:hint="default"/>
+        <w:sz w:val="20"/>
+      </w:rPr>
+    </w:lvl>
+    <w:lvl w:ilvl="3" w:tentative="1">
+      <w:start w:val="1"/>
+      <w:numFmt w:val="bullet"/>
+      <w:lvlText w:val=""/>
+      <w:lvlJc w:val="left"/>
+      <w:pPr>
+        <w:tabs>
+          <w:tab w:val="num" w:pos="2880"/>
+        </w:tabs>
+        <w:ind w:left="2880" w:hanging="360"/>
+      </w:pPr>
+      <w:rPr>
+        <w:rFonts w:ascii="Wingdings" w:hAnsi="Wingdings" w:hint="default"/>
+        <w:sz w:val="20"/>
+      </w:rPr>
+    </w:lvl>
+    <w:lvl w:ilvl="4" w:tentative="1">
+      <w:start w:val="1"/>
+      <w:numFmt w:val="bullet"/>
+      <w:lvlText w:val=""/>
+      <w:lvlJc w:val="left"/>
+      <w:pPr>
+        <w:tabs>
+          <w:tab w:val="num" w:pos="3600"/>
+        </w:tabs>
+        <w:ind w:left="3600" w:hanging="360"/>
+      </w:pPr>
+      <w:rPr>
+        <w:rFonts w:ascii="Wingdings" w:hAnsi="Wingdings" w:hint="default"/>
+        <w:sz w:val="20"/>
+      </w:rPr>
+    </w:lvl>
+    <w:lvl w:ilvl="5" w:tentative="1">
+      <w:start w:val="1"/>
+      <w:numFmt w:val="bullet"/>
+      <w:lvlText w:val=""/>
+      <w:lvlJc w:val="left"/>
+      <w:pPr>
+        <w:tabs>
+          <w:tab w:val="num" w:pos="4320"/>
+        </w:tabs>
+        <w:ind w:left="4320" w:hanging="360"/>
+      </w:pPr>
+      <w:rPr>
+        <w:rFonts w:ascii="Wingdings" w:hAnsi="Wingdings" w:hint="default"/>
+        <w:sz w:val="20"/>
+      </w:rPr>
+    </w:lvl>
+    <w:lvl w:ilvl="6" w:tentative="1">
+      <w:start w:val="1"/>
+      <w:numFmt w:val="bullet"/>
+      <w:lvlText w:val=""/>
+      <w:lvlJc w:val="left"/>
+      <w:pPr>
+        <w:tabs>
+          <w:tab w:val="num" w:pos="5040"/>
+        </w:tabs>
+        <w:ind w:left="5040" w:hanging="360"/>
+      </w:pPr>
+      <w:rPr>
+        <w:rFonts w:ascii="Wingdings" w:hAnsi="Wingdings" w:hint="default"/>
+        <w:sz w:val="20"/>
+      </w:rPr>
+    </w:lvl>
+    <w:lvl w:ilvl="7" w:tentative="1">
+      <w:start w:val="1"/>
+      <w:numFmt w:val="bullet"/>
+      <w:lvlText w:val=""/>
+      <w:lvlJc w:val="left"/>
+      <w:pPr>
+        <w:tabs>
+          <w:tab w:val="num" w:pos="5760"/>
+        </w:tabs>
+        <w:ind w:left="5760" w:hanging="360"/>
+      </w:pPr>
+      <w:rPr>
+        <w:rFonts w:ascii="Wingdings" w:hAnsi="Wingdings" w:hint="default"/>
+        <w:sz w:val="20"/>
+      </w:rPr>
+    </w:lvl>
+    <w:lvl w:ilvl="8" w:tentative="1">
+      <w:start w:val="1"/>
+      <w:numFmt w:val="bullet"/>
+      <w:lvlText w:val=""/>
+      <w:lvlJc w:val="left"/>
+      <w:pPr>
+        <w:tabs>
+          <w:tab w:val="num" w:pos="6480"/>
+        </w:tabs>
+        <w:ind w:left="6480" w:hanging="360"/>
+      </w:pPr>
+      <w:rPr>
+        <w:rFonts w:ascii="Wingdings" w:hAnsi="Wingdings" w:hint="default"/>
+        <w:sz w:val="20"/>
+      </w:rPr>
+    </w:lvl>
+  </w:abstractNum>
+  <w:abstractNum w:abstractNumId="32" w15:restartNumberingAfterBreak="0">
+    <w:nsid w:val="64A132AE"/>
+    <w:multiLevelType w:val="hybridMultilevel"/>
+    <w:tmpl w:val="10526EE0"/>
+    <w:lvl w:ilvl="0" w:tplc="40090001">
+      <w:start w:val="1"/>
+      <w:numFmt w:val="bullet"/>
+      <w:lvlText w:val=""/>
+      <w:lvlJc w:val="left"/>
+      <w:pPr>
+        <w:ind w:left="1080" w:hanging="360"/>
+      </w:pPr>
+      <w:rPr>
+        <w:rFonts w:ascii="Symbol" w:hAnsi="Symbol" w:hint="default"/>
+      </w:rPr>
+    </w:lvl>
+    <w:lvl w:ilvl="1" w:tplc="40090003" w:tentative="1">
+      <w:start w:val="1"/>
+      <w:numFmt w:val="bullet"/>
+      <w:lvlText w:val="o"/>
+      <w:lvlJc w:val="left"/>
+      <w:pPr>
+        <w:ind w:left="1800" w:hanging="360"/>
+      </w:pPr>
+      <w:rPr>
+        <w:rFonts w:ascii="Courier New" w:hAnsi="Courier New" w:cs="Courier New" w:hint="default"/>
+      </w:rPr>
+    </w:lvl>
+    <w:lvl w:ilvl="2" w:tplc="40090005" w:tentative="1">
+      <w:start w:val="1"/>
+      <w:numFmt w:val="bullet"/>
+      <w:lvlText w:val=""/>
+      <w:lvlJc w:val="left"/>
+      <w:pPr>
+        <w:ind w:left="2520" w:hanging="360"/>
+      </w:pPr>
+      <w:rPr>
+        <w:rFonts w:ascii="Wingdings" w:hAnsi="Wingdings" w:hint="default"/>
+      </w:rPr>
+    </w:lvl>
+    <w:lvl w:ilvl="3" w:tplc="40090001" w:tentative="1">
+      <w:start w:val="1"/>
+      <w:numFmt w:val="bullet"/>
+      <w:lvlText w:val=""/>
+      <w:lvlJc w:val="left"/>
+      <w:pPr>
+        <w:ind w:left="3240" w:hanging="360"/>
+      </w:pPr>
+      <w:rPr>
+        <w:rFonts w:ascii="Symbol" w:hAnsi="Symbol" w:hint="default"/>
+      </w:rPr>
+    </w:lvl>
+    <w:lvl w:ilvl="4" w:tplc="40090003" w:tentative="1">
+      <w:start w:val="1"/>
+      <w:numFmt w:val="bullet"/>
+      <w:lvlText w:val="o"/>
+      <w:lvlJc w:val="left"/>
+      <w:pPr>
+        <w:ind w:left="3960" w:hanging="360"/>
+      </w:pPr>
+      <w:rPr>
+        <w:rFonts w:ascii="Courier New" w:hAnsi="Courier New" w:cs="Courier New" w:hint="default"/>
+      </w:rPr>
+    </w:lvl>
+    <w:lvl w:ilvl="5" w:tplc="40090005" w:tentative="1">
+      <w:start w:val="1"/>
+      <w:numFmt w:val="bullet"/>
+      <w:lvlText w:val=""/>
+      <w:lvlJc w:val="left"/>
+      <w:pPr>
+        <w:ind w:left="4680" w:hanging="360"/>
+      </w:pPr>
+      <w:rPr>
+        <w:rFonts w:ascii="Wingdings" w:hAnsi="Wingdings" w:hint="default"/>
+      </w:rPr>
+    </w:lvl>
+    <w:lvl w:ilvl="6" w:tplc="40090001" w:tentative="1">
+      <w:start w:val="1"/>
+      <w:numFmt w:val="bullet"/>
+      <w:lvlText w:val=""/>
+      <w:lvlJc w:val="left"/>
+      <w:pPr>
+        <w:ind w:left="5400" w:hanging="360"/>
+      </w:pPr>
+      <w:rPr>
+        <w:rFonts w:ascii="Symbol" w:hAnsi="Symbol" w:hint="default"/>
+      </w:rPr>
+    </w:lvl>
+    <w:lvl w:ilvl="7" w:tplc="40090003" w:tentative="1">
+      <w:start w:val="1"/>
+      <w:numFmt w:val="bullet"/>
+      <w:lvlText w:val="o"/>
+      <w:lvlJc w:val="left"/>
+      <w:pPr>
+        <w:ind w:left="6120" w:hanging="360"/>
+      </w:pPr>
+      <w:rPr>
+        <w:rFonts w:ascii="Courier New" w:hAnsi="Courier New" w:cs="Courier New" w:hint="default"/>
+      </w:rPr>
+    </w:lvl>
+    <w:lvl w:ilvl="8" w:tplc="40090005" w:tentative="1">
+      <w:start w:val="1"/>
+      <w:numFmt w:val="bullet"/>
+      <w:lvlText w:val=""/>
+      <w:lvlJc w:val="left"/>
+      <w:pPr>
+        <w:ind w:left="6840" w:hanging="360"/>
+      </w:pPr>
+      <w:rPr>
+        <w:rFonts w:ascii="Wingdings" w:hAnsi="Wingdings" w:hint="default"/>
+      </w:rPr>
+    </w:lvl>
+  </w:abstractNum>
+  <w:abstractNum w:abstractNumId="33" w15:restartNumberingAfterBreak="0">
+    <w:nsid w:val="64B83C0F"/>
+    <w:multiLevelType w:val="hybridMultilevel"/>
+    <w:tmpl w:val="813C8364"/>
+    <w:lvl w:ilvl="0" w:tplc="40090001">
+      <w:start w:val="1"/>
+      <w:numFmt w:val="bullet"/>
+      <w:lvlText w:val=""/>
+      <w:lvlJc w:val="left"/>
+      <w:pPr>
+        <w:ind w:left="720" w:hanging="360"/>
+      </w:pPr>
+      <w:rPr>
+        <w:rFonts w:ascii="Symbol" w:hAnsi="Symbol" w:hint="default"/>
+      </w:rPr>
+    </w:lvl>
+    <w:lvl w:ilvl="1" w:tplc="40090003" w:tentative="1">
+      <w:start w:val="1"/>
+      <w:numFmt w:val="bullet"/>
+      <w:lvlText w:val="o"/>
+      <w:lvlJc w:val="left"/>
+      <w:pPr>
+        <w:ind w:left="1440" w:hanging="360"/>
+      </w:pPr>
+      <w:rPr>
+        <w:rFonts w:ascii="Courier New" w:hAnsi="Courier New" w:cs="Courier New" w:hint="default"/>
+      </w:rPr>
+    </w:lvl>
+    <w:lvl w:ilvl="2" w:tplc="40090005" w:tentative="1">
+      <w:start w:val="1"/>
+      <w:numFmt w:val="bullet"/>
+      <w:lvlText w:val=""/>
+      <w:lvlJc w:val="left"/>
+      <w:pPr>
+        <w:ind w:left="2160" w:hanging="360"/>
+      </w:pPr>
+      <w:rPr>
+        <w:rFonts w:ascii="Wingdings" w:hAnsi="Wingdings" w:hint="default"/>
+      </w:rPr>
+    </w:lvl>
+    <w:lvl w:ilvl="3" w:tplc="40090001" w:tentative="1">
+      <w:start w:val="1"/>
+      <w:numFmt w:val="bullet"/>
+      <w:lvlText w:val=""/>
+      <w:lvlJc w:val="left"/>
+      <w:pPr>
+        <w:ind w:left="2880" w:hanging="360"/>
+      </w:pPr>
+      <w:rPr>
+        <w:rFonts w:ascii="Symbol" w:hAnsi="Symbol" w:hint="default"/>
+      </w:rPr>
+    </w:lvl>
+    <w:lvl w:ilvl="4" w:tplc="40090003" w:tentative="1">
+      <w:start w:val="1"/>
+      <w:numFmt w:val="bullet"/>
+      <w:lvlText w:val="o"/>
+      <w:lvlJc w:val="left"/>
+      <w:pPr>
+        <w:ind w:left="3600" w:hanging="360"/>
+      </w:pPr>
+      <w:rPr>
+        <w:rFonts w:ascii="Courier New" w:hAnsi="Courier New" w:cs="Courier New" w:hint="default"/>
+      </w:rPr>
+    </w:lvl>
+    <w:lvl w:ilvl="5" w:tplc="40090005" w:tentative="1">
+      <w:start w:val="1"/>
+      <w:numFmt w:val="bullet"/>
+      <w:lvlText w:val=""/>
+      <w:lvlJc w:val="left"/>
+      <w:pPr>
+        <w:ind w:left="4320" w:hanging="360"/>
+      </w:pPr>
+      <w:rPr>
+        <w:rFonts w:ascii="Wingdings" w:hAnsi="Wingdings" w:hint="default"/>
+      </w:rPr>
+    </w:lvl>
+    <w:lvl w:ilvl="6" w:tplc="40090001" w:tentative="1">
+      <w:start w:val="1"/>
+      <w:numFmt w:val="bullet"/>
+      <w:lvlText w:val=""/>
+      <w:lvlJc w:val="left"/>
+      <w:pPr>
+        <w:ind w:left="5040" w:hanging="360"/>
+      </w:pPr>
+      <w:rPr>
+        <w:rFonts w:ascii="Symbol" w:hAnsi="Symbol" w:hint="default"/>
+      </w:rPr>
+    </w:lvl>
+    <w:lvl w:ilvl="7" w:tplc="40090003" w:tentative="1">
+      <w:start w:val="1"/>
+      <w:numFmt w:val="bullet"/>
+      <w:lvlText w:val="o"/>
+      <w:lvlJc w:val="left"/>
+      <w:pPr>
+        <w:ind w:left="5760" w:hanging="360"/>
+      </w:pPr>
+      <w:rPr>
+        <w:rFonts w:ascii="Courier New" w:hAnsi="Courier New" w:cs="Courier New" w:hint="default"/>
+      </w:rPr>
+    </w:lvl>
+    <w:lvl w:ilvl="8" w:tplc="40090005" w:tentative="1">
+      <w:start w:val="1"/>
+      <w:numFmt w:val="bullet"/>
+      <w:lvlText w:val=""/>
+      <w:lvlJc w:val="left"/>
+      <w:pPr>
+        <w:ind w:left="6480" w:hanging="360"/>
+      </w:pPr>
+      <w:rPr>
+        <w:rFonts w:ascii="Wingdings" w:hAnsi="Wingdings" w:hint="default"/>
+      </w:rPr>
+    </w:lvl>
+  </w:abstractNum>
+  <w:abstractNum w:abstractNumId="34" w15:restartNumberingAfterBreak="0">
     <w:nsid w:val="6AE066CD"/>
     <w:multiLevelType w:val="multilevel"/>
     <w:tmpl w:val="3E12AA92"/>
@@ -27347,7 +28015,156 @@
       </w:pPr>
     </w:lvl>
   </w:abstractNum>
-  <w:abstractNum w:abstractNumId="21" w15:restartNumberingAfterBreak="0">
+  <w:abstractNum w:abstractNumId="35" w15:restartNumberingAfterBreak="0">
+    <w:nsid w:val="6D5B13B7"/>
+    <w:multiLevelType w:val="multilevel"/>
+    <w:tmpl w:val="E61425B6"/>
+    <w:lvl w:ilvl="0">
+      <w:start w:val="1"/>
+      <w:numFmt w:val="bullet"/>
+      <w:lvlText w:val=""/>
+      <w:lvlJc w:val="left"/>
+      <w:pPr>
+        <w:tabs>
+          <w:tab w:val="num" w:pos="720"/>
+        </w:tabs>
+        <w:ind w:left="720" w:hanging="360"/>
+      </w:pPr>
+      <w:rPr>
+        <w:rFonts w:ascii="Symbol" w:hAnsi="Symbol" w:hint="default"/>
+        <w:sz w:val="20"/>
+      </w:rPr>
+    </w:lvl>
+    <w:lvl w:ilvl="1" w:tentative="1">
+      <w:start w:val="1"/>
+      <w:numFmt w:val="bullet"/>
+      <w:lvlText w:val="o"/>
+      <w:lvlJc w:val="left"/>
+      <w:pPr>
+        <w:tabs>
+          <w:tab w:val="num" w:pos="1440"/>
+        </w:tabs>
+        <w:ind w:left="1440" w:hanging="360"/>
+      </w:pPr>
+      <w:rPr>
+        <w:rFonts w:ascii="Courier New" w:hAnsi="Courier New" w:hint="default"/>
+        <w:sz w:val="20"/>
+      </w:rPr>
+    </w:lvl>
+    <w:lvl w:ilvl="2" w:tentative="1">
+      <w:start w:val="1"/>
+      <w:numFmt w:val="bullet"/>
+      <w:lvlText w:val=""/>
+      <w:lvlJc w:val="left"/>
+      <w:pPr>
+        <w:tabs>
+          <w:tab w:val="num" w:pos="2160"/>
+        </w:tabs>
+        <w:ind w:left="2160" w:hanging="360"/>
+      </w:pPr>
+      <w:rPr>
+        <w:rFonts w:ascii="Wingdings" w:hAnsi="Wingdings" w:hint="default"/>
+        <w:sz w:val="20"/>
+      </w:rPr>
+    </w:lvl>
+    <w:lvl w:ilvl="3" w:tentative="1">
+      <w:start w:val="1"/>
+      <w:numFmt w:val="bullet"/>
+      <w:lvlText w:val=""/>
+      <w:lvlJc w:val="left"/>
+      <w:pPr>
+        <w:tabs>
+          <w:tab w:val="num" w:pos="2880"/>
+        </w:tabs>
+        <w:ind w:left="2880" w:hanging="360"/>
+      </w:pPr>
+      <w:rPr>
+        <w:rFonts w:ascii="Wingdings" w:hAnsi="Wingdings" w:hint="default"/>
+        <w:sz w:val="20"/>
+      </w:rPr>
+    </w:lvl>
+    <w:lvl w:ilvl="4" w:tentative="1">
+      <w:start w:val="1"/>
+      <w:numFmt w:val="bullet"/>
+      <w:lvlText w:val=""/>
+      <w:lvlJc w:val="left"/>
+      <w:pPr>
+        <w:tabs>
+          <w:tab w:val="num" w:pos="3600"/>
+        </w:tabs>
+        <w:ind w:left="3600" w:hanging="360"/>
+      </w:pPr>
+      <w:rPr>
+        <w:rFonts w:ascii="Wingdings" w:hAnsi="Wingdings" w:hint="default"/>
+        <w:sz w:val="20"/>
+      </w:rPr>
+    </w:lvl>
+    <w:lvl w:ilvl="5" w:tentative="1">
+      <w:start w:val="1"/>
+      <w:numFmt w:val="bullet"/>
+      <w:lvlText w:val=""/>
+      <w:lvlJc w:val="left"/>
+      <w:pPr>
+        <w:tabs>
+          <w:tab w:val="num" w:pos="4320"/>
+        </w:tabs>
+        <w:ind w:left="4320" w:hanging="360"/>
+      </w:pPr>
+      <w:rPr>
+        <w:rFonts w:ascii="Wingdings" w:hAnsi="Wingdings" w:hint="default"/>
+        <w:sz w:val="20"/>
+      </w:rPr>
+    </w:lvl>
+    <w:lvl w:ilvl="6" w:tentative="1">
+      <w:start w:val="1"/>
+      <w:numFmt w:val="bullet"/>
+      <w:lvlText w:val=""/>
+      <w:lvlJc w:val="left"/>
+      <w:pPr>
+        <w:tabs>
+          <w:tab w:val="num" w:pos="5040"/>
+        </w:tabs>
+        <w:ind w:left="5040" w:hanging="360"/>
+      </w:pPr>
+      <w:rPr>
+        <w:rFonts w:ascii="Wingdings" w:hAnsi="Wingdings" w:hint="default"/>
+        <w:sz w:val="20"/>
+      </w:rPr>
+    </w:lvl>
+    <w:lvl w:ilvl="7" w:tentative="1">
+      <w:start w:val="1"/>
+      <w:numFmt w:val="bullet"/>
+      <w:lvlText w:val=""/>
+      <w:lvlJc w:val="left"/>
+      <w:pPr>
+        <w:tabs>
+          <w:tab w:val="num" w:pos="5760"/>
+        </w:tabs>
+        <w:ind w:left="5760" w:hanging="360"/>
+      </w:pPr>
+      <w:rPr>
+        <w:rFonts w:ascii="Wingdings" w:hAnsi="Wingdings" w:hint="default"/>
+        <w:sz w:val="20"/>
+      </w:rPr>
+    </w:lvl>
+    <w:lvl w:ilvl="8" w:tentative="1">
+      <w:start w:val="1"/>
+      <w:numFmt w:val="bullet"/>
+      <w:lvlText w:val=""/>
+      <w:lvlJc w:val="left"/>
+      <w:pPr>
+        <w:tabs>
+          <w:tab w:val="num" w:pos="6480"/>
+        </w:tabs>
+        <w:ind w:left="6480" w:hanging="360"/>
+      </w:pPr>
+      <w:rPr>
+        <w:rFonts w:ascii="Wingdings" w:hAnsi="Wingdings" w:hint="default"/>
+        <w:sz w:val="20"/>
+      </w:rPr>
+    </w:lvl>
+  </w:abstractNum>
+  <w:abstractNum w:abstractNumId="36" w15:restartNumberingAfterBreak="0">
     <w:nsid w:val="6E865408"/>
     <w:multiLevelType w:val="multilevel"/>
     <w:tmpl w:val="DFAEA62E"/>
@@ -27496,7 +28313,269 @@
       </w:rPr>
     </w:lvl>
   </w:abstractNum>
-  <w:abstractNum w:abstractNumId="22" w15:restartNumberingAfterBreak="0">
+  <w:abstractNum w:abstractNumId="37" w15:restartNumberingAfterBreak="0">
+    <w:nsid w:val="6EAB565B"/>
+    <w:multiLevelType w:val="hybridMultilevel"/>
+    <w:tmpl w:val="3368A212"/>
+    <w:lvl w:ilvl="0" w:tplc="40090001">
+      <w:start w:val="1"/>
+      <w:numFmt w:val="bullet"/>
+      <w:lvlText w:val=""/>
+      <w:lvlJc w:val="left"/>
+      <w:pPr>
+        <w:ind w:left="720" w:hanging="360"/>
+      </w:pPr>
+      <w:rPr>
+        <w:rFonts w:ascii="Symbol" w:hAnsi="Symbol" w:hint="default"/>
+      </w:rPr>
+    </w:lvl>
+    <w:lvl w:ilvl="1" w:tplc="40090003" w:tentative="1">
+      <w:start w:val="1"/>
+      <w:numFmt w:val="bullet"/>
+      <w:lvlText w:val="o"/>
+      <w:lvlJc w:val="left"/>
+      <w:pPr>
+        <w:ind w:left="1440" w:hanging="360"/>
+      </w:pPr>
+      <w:rPr>
+        <w:rFonts w:ascii="Courier New" w:hAnsi="Courier New" w:cs="Courier New" w:hint="default"/>
+      </w:rPr>
+    </w:lvl>
+    <w:lvl w:ilvl="2" w:tplc="40090005" w:tentative="1">
+      <w:start w:val="1"/>
+      <w:numFmt w:val="bullet"/>
+      <w:lvlText w:val=""/>
+      <w:lvlJc w:val="left"/>
+      <w:pPr>
+        <w:ind w:left="2160" w:hanging="360"/>
+      </w:pPr>
+      <w:rPr>
+        <w:rFonts w:ascii="Wingdings" w:hAnsi="Wingdings" w:hint="default"/>
+      </w:rPr>
+    </w:lvl>
+    <w:lvl w:ilvl="3" w:tplc="40090001" w:tentative="1">
+      <w:start w:val="1"/>
+      <w:numFmt w:val="bullet"/>
+      <w:lvlText w:val=""/>
+      <w:lvlJc w:val="left"/>
+      <w:pPr>
+        <w:ind w:left="2880" w:hanging="360"/>
+      </w:pPr>
+      <w:rPr>
+        <w:rFonts w:ascii="Symbol" w:hAnsi="Symbol" w:hint="default"/>
+      </w:rPr>
+    </w:lvl>
+    <w:lvl w:ilvl="4" w:tplc="40090003" w:tentative="1">
+      <w:start w:val="1"/>
+      <w:numFmt w:val="bullet"/>
+      <w:lvlText w:val="o"/>
+      <w:lvlJc w:val="left"/>
+      <w:pPr>
+        <w:ind w:left="3600" w:hanging="360"/>
+      </w:pPr>
+      <w:rPr>
+        <w:rFonts w:ascii="Courier New" w:hAnsi="Courier New" w:cs="Courier New" w:hint="default"/>
+      </w:rPr>
+    </w:lvl>
+    <w:lvl w:ilvl="5" w:tplc="40090005" w:tentative="1">
+      <w:start w:val="1"/>
+      <w:numFmt w:val="bullet"/>
+      <w:lvlText w:val=""/>
+      <w:lvlJc w:val="left"/>
+      <w:pPr>
+        <w:ind w:left="4320" w:hanging="360"/>
+      </w:pPr>
+      <w:rPr>
+        <w:rFonts w:ascii="Wingdings" w:hAnsi="Wingdings" w:hint="default"/>
+      </w:rPr>
+    </w:lvl>
+    <w:lvl w:ilvl="6" w:tplc="40090001" w:tentative="1">
+      <w:start w:val="1"/>
+      <w:numFmt w:val="bullet"/>
+      <w:lvlText w:val=""/>
+      <w:lvlJc w:val="left"/>
+      <w:pPr>
+        <w:ind w:left="5040" w:hanging="360"/>
+      </w:pPr>
+      <w:rPr>
+        <w:rFonts w:ascii="Symbol" w:hAnsi="Symbol" w:hint="default"/>
+      </w:rPr>
+    </w:lvl>
+    <w:lvl w:ilvl="7" w:tplc="40090003" w:tentative="1">
+      <w:start w:val="1"/>
+      <w:numFmt w:val="bullet"/>
+      <w:lvlText w:val="o"/>
+      <w:lvlJc w:val="left"/>
+      <w:pPr>
+        <w:ind w:left="5760" w:hanging="360"/>
+      </w:pPr>
+      <w:rPr>
+        <w:rFonts w:ascii="Courier New" w:hAnsi="Courier New" w:cs="Courier New" w:hint="default"/>
+      </w:rPr>
+    </w:lvl>
+    <w:lvl w:ilvl="8" w:tplc="40090005" w:tentative="1">
+      <w:start w:val="1"/>
+      <w:numFmt w:val="bullet"/>
+      <w:lvlText w:val=""/>
+      <w:lvlJc w:val="left"/>
+      <w:pPr>
+        <w:ind w:left="6480" w:hanging="360"/>
+      </w:pPr>
+      <w:rPr>
+        <w:rFonts w:ascii="Wingdings" w:hAnsi="Wingdings" w:hint="default"/>
+      </w:rPr>
+    </w:lvl>
+  </w:abstractNum>
+  <w:abstractNum w:abstractNumId="38" w15:restartNumberingAfterBreak="0">
+    <w:nsid w:val="796C744E"/>
+    <w:multiLevelType w:val="multilevel"/>
+    <w:tmpl w:val="E61425B6"/>
+    <w:lvl w:ilvl="0">
+      <w:start w:val="1"/>
+      <w:numFmt w:val="bullet"/>
+      <w:lvlText w:val=""/>
+      <w:lvlJc w:val="left"/>
+      <w:pPr>
+        <w:tabs>
+          <w:tab w:val="num" w:pos="720"/>
+        </w:tabs>
+        <w:ind w:left="720" w:hanging="360"/>
+      </w:pPr>
+      <w:rPr>
+        <w:rFonts w:ascii="Symbol" w:hAnsi="Symbol" w:hint="default"/>
+        <w:sz w:val="20"/>
+      </w:rPr>
+    </w:lvl>
+    <w:lvl w:ilvl="1" w:tentative="1">
+      <w:start w:val="1"/>
+      <w:numFmt w:val="bullet"/>
+      <w:lvlText w:val="o"/>
+      <w:lvlJc w:val="left"/>
+      <w:pPr>
+        <w:tabs>
+          <w:tab w:val="num" w:pos="1440"/>
+        </w:tabs>
+        <w:ind w:left="1440" w:hanging="360"/>
+      </w:pPr>
+      <w:rPr>
+        <w:rFonts w:ascii="Courier New" w:hAnsi="Courier New" w:hint="default"/>
+        <w:sz w:val="20"/>
+      </w:rPr>
+    </w:lvl>
+    <w:lvl w:ilvl="2" w:tentative="1">
+      <w:start w:val="1"/>
+      <w:numFmt w:val="bullet"/>
+      <w:lvlText w:val=""/>
+      <w:lvlJc w:val="left"/>
+      <w:pPr>
+        <w:tabs>
+          <w:tab w:val="num" w:pos="2160"/>
+        </w:tabs>
+        <w:ind w:left="2160" w:hanging="360"/>
+      </w:pPr>
+      <w:rPr>
+        <w:rFonts w:ascii="Wingdings" w:hAnsi="Wingdings" w:hint="default"/>
+        <w:sz w:val="20"/>
+      </w:rPr>
+    </w:lvl>
+    <w:lvl w:ilvl="3" w:tentative="1">
+      <w:start w:val="1"/>
+      <w:numFmt w:val="bullet"/>
+      <w:lvlText w:val=""/>
+      <w:lvlJc w:val="left"/>
+      <w:pPr>
+        <w:tabs>
+          <w:tab w:val="num" w:pos="2880"/>
+        </w:tabs>
+        <w:ind w:left="2880" w:hanging="360"/>
+      </w:pPr>
+      <w:rPr>
+        <w:rFonts w:ascii="Wingdings" w:hAnsi="Wingdings" w:hint="default"/>
+        <w:sz w:val="20"/>
+      </w:rPr>
+    </w:lvl>
+    <w:lvl w:ilvl="4" w:tentative="1">
+      <w:start w:val="1"/>
+      <w:numFmt w:val="bullet"/>
+      <w:lvlText w:val=""/>
+      <w:lvlJc w:val="left"/>
+      <w:pPr>
+        <w:tabs>
+          <w:tab w:val="num" w:pos="3600"/>
+        </w:tabs>
+        <w:ind w:left="3600" w:hanging="360"/>
+      </w:pPr>
+      <w:rPr>
+        <w:rFonts w:ascii="Wingdings" w:hAnsi="Wingdings" w:hint="default"/>
+        <w:sz w:val="20"/>
+      </w:rPr>
+    </w:lvl>
+    <w:lvl w:ilvl="5" w:tentative="1">
+      <w:start w:val="1"/>
+      <w:numFmt w:val="bullet"/>
+      <w:lvlText w:val=""/>
+      <w:lvlJc w:val="left"/>
+      <w:pPr>
+        <w:tabs>
+          <w:tab w:val="num" w:pos="4320"/>
+        </w:tabs>
+        <w:ind w:left="4320" w:hanging="360"/>
+      </w:pPr>
+      <w:rPr>
+        <w:rFonts w:ascii="Wingdings" w:hAnsi="Wingdings" w:hint="default"/>
+        <w:sz w:val="20"/>
+      </w:rPr>
+    </w:lvl>
+    <w:lvl w:ilvl="6" w:tentative="1">
+      <w:start w:val="1"/>
+      <w:numFmt w:val="bullet"/>
+      <w:lvlText w:val=""/>
+      <w:lvlJc w:val="left"/>
+      <w:pPr>
+        <w:tabs>
+          <w:tab w:val="num" w:pos="5040"/>
+        </w:tabs>
+        <w:ind w:left="5040" w:hanging="360"/>
+      </w:pPr>
+      <w:rPr>
+        <w:rFonts w:ascii="Wingdings" w:hAnsi="Wingdings" w:hint="default"/>
+        <w:sz w:val="20"/>
+      </w:rPr>
+    </w:lvl>
+    <w:lvl w:ilvl="7" w:tentative="1">
+      <w:start w:val="1"/>
+      <w:numFmt w:val="bullet"/>
+      <w:lvlText w:val=""/>
+      <w:lvlJc w:val="left"/>
+      <w:pPr>
+        <w:tabs>
+          <w:tab w:val="num" w:pos="5760"/>
+        </w:tabs>
+        <w:ind w:left="5760" w:hanging="360"/>
+      </w:pPr>
+      <w:rPr>
+        <w:rFonts w:ascii="Wingdings" w:hAnsi="Wingdings" w:hint="default"/>
+        <w:sz w:val="20"/>
+      </w:rPr>
+    </w:lvl>
+    <w:lvl w:ilvl="8" w:tentative="1">
+      <w:start w:val="1"/>
+      <w:numFmt w:val="bullet"/>
+      <w:lvlText w:val=""/>
+      <w:lvlJc w:val="left"/>
+      <w:pPr>
+        <w:tabs>
+          <w:tab w:val="num" w:pos="6480"/>
+        </w:tabs>
+        <w:ind w:left="6480" w:hanging="360"/>
+      </w:pPr>
+      <w:rPr>
+        <w:rFonts w:ascii="Wingdings" w:hAnsi="Wingdings" w:hint="default"/>
+        <w:sz w:val="20"/>
+      </w:rPr>
+    </w:lvl>
+  </w:abstractNum>
+  <w:abstractNum w:abstractNumId="39" w15:restartNumberingAfterBreak="0">
     <w:nsid w:val="7A282159"/>
     <w:multiLevelType w:val="multilevel"/>
     <w:tmpl w:val="0172CA26"/>
@@ -27645,7 +28724,7 @@
       </w:rPr>
     </w:lvl>
   </w:abstractNum>
-  <w:abstractNum w:abstractNumId="23" w15:restartNumberingAfterBreak="0">
+  <w:abstractNum w:abstractNumId="40" w15:restartNumberingAfterBreak="0">
     <w:nsid w:val="7BCF74A1"/>
     <w:multiLevelType w:val="multilevel"/>
     <w:tmpl w:val="476EB656"/>
@@ -27794,7 +28873,7 @@
       </w:rPr>
     </w:lvl>
   </w:abstractNum>
-  <w:abstractNum w:abstractNumId="24" w15:restartNumberingAfterBreak="0">
+  <w:abstractNum w:abstractNumId="41" w15:restartNumberingAfterBreak="0">
     <w:nsid w:val="7CF05F5E"/>
     <w:multiLevelType w:val="multilevel"/>
     <w:tmpl w:val="A91C4148"/>
@@ -27943,7 +29022,120 @@
       </w:rPr>
     </w:lvl>
   </w:abstractNum>
-  <w:abstractNum w:abstractNumId="25" w15:restartNumberingAfterBreak="0">
+  <w:abstractNum w:abstractNumId="42" w15:restartNumberingAfterBreak="0">
+    <w:nsid w:val="7EEA3870"/>
+    <w:multiLevelType w:val="hybridMultilevel"/>
+    <w:tmpl w:val="B2946FC0"/>
+    <w:lvl w:ilvl="0" w:tplc="40090001">
+      <w:start w:val="1"/>
+      <w:numFmt w:val="bullet"/>
+      <w:lvlText w:val=""/>
+      <w:lvlJc w:val="left"/>
+      <w:pPr>
+        <w:ind w:left="720" w:hanging="360"/>
+      </w:pPr>
+      <w:rPr>
+        <w:rFonts w:ascii="Symbol" w:hAnsi="Symbol" w:hint="default"/>
+      </w:rPr>
+    </w:lvl>
+    <w:lvl w:ilvl="1" w:tplc="40090003" w:tentative="1">
+      <w:start w:val="1"/>
+      <w:numFmt w:val="bullet"/>
+      <w:lvlText w:val="o"/>
+      <w:lvlJc w:val="left"/>
+      <w:pPr>
+        <w:ind w:left="1440" w:hanging="360"/>
+      </w:pPr>
+      <w:rPr>
+        <w:rFonts w:ascii="Courier New" w:hAnsi="Courier New" w:cs="Courier New" w:hint="default"/>
+      </w:rPr>
+    </w:lvl>
+    <w:lvl w:ilvl="2" w:tplc="40090005" w:tentative="1">
+      <w:start w:val="1"/>
+      <w:numFmt w:val="bullet"/>
+      <w:lvlText w:val=""/>
+      <w:lvlJc w:val="left"/>
+      <w:pPr>
+        <w:ind w:left="2160" w:hanging="360"/>
+      </w:pPr>
+      <w:rPr>
+        <w:rFonts w:ascii="Wingdings" w:hAnsi="Wingdings" w:hint="default"/>
+      </w:rPr>
+    </w:lvl>
+    <w:lvl w:ilvl="3" w:tplc="40090001" w:tentative="1">
+      <w:start w:val="1"/>
+      <w:numFmt w:val="bullet"/>
+      <w:lvlText w:val=""/>
+      <w:lvlJc w:val="left"/>
+      <w:pPr>
+        <w:ind w:left="2880" w:hanging="360"/>
+      </w:pPr>
+      <w:rPr>
+        <w:rFonts w:ascii="Symbol" w:hAnsi="Symbol" w:hint="default"/>
+      </w:rPr>
+    </w:lvl>
+    <w:lvl w:ilvl="4" w:tplc="40090003" w:tentative="1">
+      <w:start w:val="1"/>
+      <w:numFmt w:val="bullet"/>
+      <w:lvlText w:val="o"/>
+      <w:lvlJc w:val="left"/>
+      <w:pPr>
+        <w:ind w:left="3600" w:hanging="360"/>
+      </w:pPr>
+      <w:rPr>
+        <w:rFonts w:ascii="Courier New" w:hAnsi="Courier New" w:cs="Courier New" w:hint="default"/>
+      </w:rPr>
+    </w:lvl>
+    <w:lvl w:ilvl="5" w:tplc="40090005" w:tentative="1">
+      <w:start w:val="1"/>
+      <w:numFmt w:val="bullet"/>
+      <w:lvlText w:val=""/>
+      <w:lvlJc w:val="left"/>
+      <w:pPr>
+        <w:ind w:left="4320" w:hanging="360"/>
+      </w:pPr>
+      <w:rPr>
+        <w:rFonts w:ascii="Wingdings" w:hAnsi="Wingdings" w:hint="default"/>
+      </w:rPr>
+    </w:lvl>
+    <w:lvl w:ilvl="6" w:tplc="40090001" w:tentative="1">
+      <w:start w:val="1"/>
+      <w:numFmt w:val="bullet"/>
+      <w:lvlText w:val=""/>
+      <w:lvlJc w:val="left"/>
+      <w:pPr>
+        <w:ind w:left="5040" w:hanging="360"/>
+      </w:pPr>
+      <w:rPr>
+        <w:rFonts w:ascii="Symbol" w:hAnsi="Symbol" w:hint="default"/>
+      </w:rPr>
+    </w:lvl>
+    <w:lvl w:ilvl="7" w:tplc="40090003" w:tentative="1">
+      <w:start w:val="1"/>
+      <w:numFmt w:val="bullet"/>
+      <w:lvlText w:val="o"/>
+      <w:lvlJc w:val="left"/>
+      <w:pPr>
+        <w:ind w:left="5760" w:hanging="360"/>
+      </w:pPr>
+      <w:rPr>
+        <w:rFonts w:ascii="Courier New" w:hAnsi="Courier New" w:cs="Courier New" w:hint="default"/>
+      </w:rPr>
+    </w:lvl>
+    <w:lvl w:ilvl="8" w:tplc="40090005" w:tentative="1">
+      <w:start w:val="1"/>
+      <w:numFmt w:val="bullet"/>
+      <w:lvlText w:val=""/>
+      <w:lvlJc w:val="left"/>
+      <w:pPr>
+        <w:ind w:left="6480" w:hanging="360"/>
+      </w:pPr>
+      <w:rPr>
+        <w:rFonts w:ascii="Wingdings" w:hAnsi="Wingdings" w:hint="default"/>
+      </w:rPr>
+    </w:lvl>
+  </w:abstractNum>
+  <w:abstractNum w:abstractNumId="43" w15:restartNumberingAfterBreak="0">
     <w:nsid w:val="7F22175B"/>
     <w:multiLevelType w:val="multilevel"/>
     <w:tmpl w:val="7B782312"/>
@@ -28093,82 +29285,136 @@
     </w:lvl>
   </w:abstractNum>
   <w:num w:numId="1" w16cid:durableId="43405885">
-    <w:abstractNumId w:val="11"/>
+    <w:abstractNumId w:val="17"/>
   </w:num>
   <w:num w:numId="2" w16cid:durableId="1315328956">
-    <w:abstractNumId w:val="5"/>
+    <w:abstractNumId w:val="8"/>
   </w:num>
   <w:num w:numId="3" w16cid:durableId="1785690914">
-    <w:abstractNumId w:val="3"/>
+    <w:abstractNumId w:val="6"/>
   </w:num>
   <w:num w:numId="4" w16cid:durableId="1694989336">
+    <w:abstractNumId w:val="41"/>
+  </w:num>
+  <w:num w:numId="5" w16cid:durableId="2036617904">
+    <w:abstractNumId w:val="2"/>
+  </w:num>
+  <w:num w:numId="6" w16cid:durableId="1108507750">
+    <w:abstractNumId w:val="28"/>
+  </w:num>
+  <w:num w:numId="7" w16cid:durableId="555047878">
+    <w:abstractNumId w:val="13"/>
+  </w:num>
+  <w:num w:numId="8" w16cid:durableId="1620725582">
+    <w:abstractNumId w:val="43"/>
+  </w:num>
+  <w:num w:numId="9" w16cid:durableId="742601932">
+    <w:abstractNumId w:val="14"/>
+  </w:num>
+  <w:num w:numId="10" w16cid:durableId="1352149351">
+    <w:abstractNumId w:val="12"/>
+  </w:num>
+  <w:num w:numId="11" w16cid:durableId="100224945">
+    <w:abstractNumId w:val="9"/>
+  </w:num>
+  <w:num w:numId="12" w16cid:durableId="1286933486">
+    <w:abstractNumId w:val="40"/>
+  </w:num>
+  <w:num w:numId="13" w16cid:durableId="1794639447">
+    <w:abstractNumId w:val="29"/>
+  </w:num>
+  <w:num w:numId="14" w16cid:durableId="1347094853">
+    <w:abstractNumId w:val="36"/>
+  </w:num>
+  <w:num w:numId="15" w16cid:durableId="105122074">
+    <w:abstractNumId w:val="25"/>
+  </w:num>
+  <w:num w:numId="16" w16cid:durableId="1376810397">
     <w:abstractNumId w:val="24"/>
   </w:num>
-  <w:num w:numId="5" w16cid:durableId="2036617904">
-    <w:abstractNumId w:val="1"/>
-  </w:num>
-  <w:num w:numId="6" w16cid:durableId="1108507750">
-    <w:abstractNumId w:val="17"/>
-  </w:num>
-  <w:num w:numId="7" w16cid:durableId="555047878">
-    <w:abstractNumId w:val="8"/>
-  </w:num>
-  <w:num w:numId="8" w16cid:durableId="1620725582">
-    <w:abstractNumId w:val="25"/>
-  </w:num>
-  <w:num w:numId="9" w16cid:durableId="742601932">
-    <w:abstractNumId w:val="9"/>
-  </w:num>
-  <w:num w:numId="10" w16cid:durableId="1352149351">
-    <w:abstractNumId w:val="7"/>
-  </w:num>
-  <w:num w:numId="11" w16cid:durableId="100224945">
-    <w:abstractNumId w:val="6"/>
-  </w:num>
-  <w:num w:numId="12" w16cid:durableId="1286933486">
+  <w:num w:numId="17" w16cid:durableId="847871760">
     <w:abstractNumId w:val="23"/>
-  </w:num>
-  <w:num w:numId="13" w16cid:durableId="1794639447">
-    <w:abstractNumId w:val="18"/>
-  </w:num>
-  <w:num w:numId="14" w16cid:durableId="1347094853">
-    <w:abstractNumId w:val="21"/>
-  </w:num>
-  <w:num w:numId="15" w16cid:durableId="105122074">
-    <w:abstractNumId w:val="16"/>
-  </w:num>
-  <w:num w:numId="16" w16cid:durableId="1376810397">
-    <w:abstractNumId w:val="15"/>
-  </w:num>
-  <w:num w:numId="17" w16cid:durableId="847871760">
-    <w:abstractNumId w:val="14"/>
   </w:num>
   <w:num w:numId="18" w16cid:durableId="970482772">
     <w:abstractNumId w:val="0"/>
   </w:num>
   <w:num w:numId="19" w16cid:durableId="1496339837">
-    <w:abstractNumId w:val="12"/>
+    <w:abstractNumId w:val="19"/>
   </w:num>
   <w:num w:numId="20" w16cid:durableId="1094403382">
-    <w:abstractNumId w:val="19"/>
+    <w:abstractNumId w:val="30"/>
   </w:num>
   <w:num w:numId="21" w16cid:durableId="1707411496">
-    <w:abstractNumId w:val="2"/>
+    <w:abstractNumId w:val="4"/>
   </w:num>
   <w:num w:numId="22" w16cid:durableId="1368607278">
-    <w:abstractNumId w:val="4"/>
+    <w:abstractNumId w:val="7"/>
   </w:num>
   <w:num w:numId="23" w16cid:durableId="1300956515">
+    <w:abstractNumId w:val="39"/>
+  </w:num>
+  <w:num w:numId="24" w16cid:durableId="445199574">
+    <w:abstractNumId w:val="21"/>
+  </w:num>
+  <w:num w:numId="25" w16cid:durableId="328171092">
+    <w:abstractNumId w:val="34"/>
+  </w:num>
+  <w:num w:numId="26" w16cid:durableId="2134444614">
+    <w:abstractNumId w:val="16"/>
+  </w:num>
+  <w:num w:numId="27" w16cid:durableId="373894591">
+    <w:abstractNumId w:val="11"/>
+  </w:num>
+  <w:num w:numId="28" w16cid:durableId="1137994144">
+    <w:abstractNumId w:val="33"/>
+  </w:num>
+  <w:num w:numId="29" w16cid:durableId="1778518851">
+    <w:abstractNumId w:val="20"/>
+  </w:num>
+  <w:num w:numId="30" w16cid:durableId="1192652149">
+    <w:abstractNumId w:val="37"/>
+  </w:num>
+  <w:num w:numId="31" w16cid:durableId="989092550">
+    <w:abstractNumId w:val="15"/>
+  </w:num>
+  <w:num w:numId="32" w16cid:durableId="943343737">
+    <w:abstractNumId w:val="42"/>
+  </w:num>
+  <w:num w:numId="33" w16cid:durableId="1752121029">
+    <w:abstractNumId w:val="27"/>
+  </w:num>
+  <w:num w:numId="34" w16cid:durableId="1026492348">
+    <w:abstractNumId w:val="32"/>
+  </w:num>
+  <w:num w:numId="35" w16cid:durableId="1167328658">
+    <w:abstractNumId w:val="31"/>
+  </w:num>
+  <w:num w:numId="36" w16cid:durableId="1487621607">
+    <w:abstractNumId w:val="35"/>
+  </w:num>
+  <w:num w:numId="37" w16cid:durableId="1257129157">
+    <w:abstractNumId w:val="3"/>
+  </w:num>
+  <w:num w:numId="38" w16cid:durableId="921717125">
+    <w:abstractNumId w:val="18"/>
+  </w:num>
+  <w:num w:numId="39" w16cid:durableId="1938979283">
+    <w:abstractNumId w:val="26"/>
+  </w:num>
+  <w:num w:numId="40" w16cid:durableId="1446387853">
+    <w:abstractNumId w:val="1"/>
+  </w:num>
+  <w:num w:numId="41" w16cid:durableId="948119369">
     <w:abstractNumId w:val="22"/>
   </w:num>
-  <w:num w:numId="24" w16cid:durableId="445199574">
-    <w:abstractNumId w:val="13"/>
+  <w:num w:numId="42" w16cid:durableId="1133601939">
+    <w:abstractNumId w:val="10"/>
   </w:num>
-  <w:num w:numId="25" w16cid:durableId="328171092">
-    <w:abstractNumId w:val="20"/>
+  <w:num w:numId="43" w16cid:durableId="1506704802">
+    <w:abstractNumId w:val="5"/>
   </w:num>
-  <w:num w:numId="26" w16cid:durableId="2134444614">
-    <w:abstractNumId w:val="10"/>
+  <w:num w:numId="44" w16cid:durableId="892275845">
+    <w:abstractNumId w:val="38"/>
   </w:num>
 </w:numbering>
 </file>
@@ -28576,6 +29822,7 @@
   <w:style w:type="character" w:default="1" w:styleId="DefaultParagraphFont">
     <w:name w:val="Default Paragraph Font"/>
     <w:uiPriority w:val="1"/>
+    <w:semiHidden/>
     <w:unhideWhenUsed/>
   </w:style>
   <w:style w:type="table" w:default="1" w:styleId="TableNormal">

--- a/Minor Project Report.docx
+++ b/Minor Project Report.docx
@@ -1827,7 +1827,6 @@
     <w:p>
       <w:pPr>
         <w:pStyle w:val="Default"/>
-        <w:jc w:val="center"/>
         <w:rPr>
           <w:rFonts w:eastAsia="Calibri"/>
           <w:b/>
@@ -1836,12 +1835,22 @@
           <w:sz w:val="32"/>
           <w:szCs w:val="36"/>
         </w:rPr>
+        <w:sectPr>
+          <w:headerReference w:type="even" r:id="rId9"/>
+          <w:headerReference w:type="default" r:id="rId10"/>
+          <w:footerReference w:type="default" r:id="rId11"/>
+          <w:headerReference w:type="first" r:id="rId12"/>
+          <w:pgSz w:w="11906" w:h="16838"/>
+          <w:pgMar w:top="1135" w:right="1440" w:bottom="1440" w:left="1440" w:header="708" w:footer="708" w:gutter="0"/>
+          <w:cols w:space="708"/>
+          <w:titlePg/>
+          <w:docGrid w:linePitch="360"/>
+        </w:sectPr>
       </w:pPr>
     </w:p>
     <w:p>
       <w:pPr>
         <w:pStyle w:val="Default"/>
-        <w:jc w:val="center"/>
         <w:rPr>
           <w:rFonts w:eastAsia="Calibri"/>
           <w:b/>
@@ -1857,6 +1866,14 @@
         <w:pStyle w:val="Default"/>
         <w:jc w:val="center"/>
         <w:rPr>
+          <w:b/>
+          <w:bCs/>
+          <w:sz w:val="28"/>
+          <w:szCs w:val="28"/>
+        </w:rPr>
+      </w:pPr>
+      <w:r>
+        <w:rPr>
           <w:rFonts w:eastAsia="Calibri"/>
           <w:b/>
           <w:bCs/>
@@ -1864,273 +1881,253 @@
           <w:sz w:val="32"/>
           <w:szCs w:val="36"/>
         </w:rPr>
-      </w:pPr>
+        <w:t>ACKNOWLEDGEMENTS</w:t>
+      </w:r>
     </w:p>
     <w:p>
       <w:pPr>
         <w:pStyle w:val="Default"/>
+        <w:jc w:val="both"/>
+        <w:rPr>
+          <w:b/>
+          <w:bCs/>
+          <w:sz w:val="28"/>
+          <w:szCs w:val="28"/>
+        </w:rPr>
+      </w:pPr>
+    </w:p>
+    <w:p>
+      <w:pPr>
+        <w:pStyle w:val="Default"/>
+        <w:jc w:val="both"/>
+        <w:rPr>
+          <w:sz w:val="28"/>
+          <w:szCs w:val="28"/>
+        </w:rPr>
+      </w:pPr>
+    </w:p>
+    <w:p>
+      <w:pPr>
+        <w:pStyle w:val="Default"/>
+        <w:spacing w:line="360" w:lineRule="auto"/>
+        <w:jc w:val="both"/>
+        <w:rPr>
+          <w:sz w:val="28"/>
+          <w:szCs w:val="28"/>
+        </w:rPr>
+      </w:pPr>
+      <w:r>
+        <w:rPr>
+          <w:sz w:val="28"/>
+          <w:szCs w:val="28"/>
+        </w:rPr>
+        <w:t>Above all else, I am truly thankful to my supervisor, Mr. Harsh Panchal, for his precious advice, unwavering support, and astute criticism along the way of my dissertation. His technical expertise, patience, and moral support have played a vital role in guiding the path and successful completion of this endeavour.</w:t>
+      </w:r>
+    </w:p>
+    <w:p>
+      <w:pPr>
+        <w:pStyle w:val="Default"/>
+        <w:spacing w:line="360" w:lineRule="auto"/>
+        <w:jc w:val="both"/>
+        <w:rPr>
+          <w:sz w:val="28"/>
+          <w:szCs w:val="28"/>
+        </w:rPr>
+      </w:pPr>
+      <w:r>
+        <w:rPr>
+          <w:sz w:val="28"/>
+          <w:szCs w:val="28"/>
+        </w:rPr>
+        <w:t>I would like to express my sincere thanks to the Head of the Department, whose administration and academic vision have created a learning- and research-friendly environment. I also want to thank the departmental faculty members for sharing their knowledge and for their constant support during my scholarly pursuit.</w:t>
+      </w:r>
+    </w:p>
+    <w:p>
+      <w:pPr>
+        <w:pStyle w:val="Default"/>
+        <w:spacing w:line="360" w:lineRule="auto"/>
+        <w:jc w:val="both"/>
+        <w:rPr>
+          <w:sz w:val="28"/>
+          <w:szCs w:val="28"/>
+        </w:rPr>
+      </w:pPr>
+      <w:r>
+        <w:rPr>
+          <w:sz w:val="28"/>
+          <w:szCs w:val="28"/>
+        </w:rPr>
+        <w:t>Special thanks are extended to the technical staff and laboratory assistants for providing prompt assistance and support in achieving different facets of my practical work. I am also thankful to my lab mates and colleagues for their cooperation, ideas, and supportive ambiance we shared while working on the research.</w:t>
+      </w:r>
+    </w:p>
+    <w:p>
+      <w:pPr>
+        <w:pStyle w:val="Default"/>
+        <w:spacing w:line="360" w:lineRule="auto"/>
+        <w:jc w:val="both"/>
+        <w:rPr>
+          <w:sz w:val="28"/>
+          <w:szCs w:val="28"/>
+        </w:rPr>
+      </w:pPr>
+      <w:r>
+        <w:rPr>
+          <w:sz w:val="28"/>
+          <w:szCs w:val="28"/>
+        </w:rPr>
+        <w:t>Finally, I would like to mention that support and encouragement from friends and family members, whose encouragement never faded away, kept me motivated and focused.</w:t>
+      </w:r>
+    </w:p>
+    <w:p>
+      <w:pPr>
+        <w:pStyle w:val="Default"/>
+        <w:spacing w:line="360" w:lineRule="auto"/>
+        <w:jc w:val="both"/>
+        <w:rPr>
+          <w:sz w:val="28"/>
+          <w:szCs w:val="28"/>
+        </w:rPr>
+      </w:pPr>
+      <w:r>
+        <w:rPr>
+          <w:sz w:val="28"/>
+          <w:szCs w:val="28"/>
+        </w:rPr>
+        <w:t>This dissertation could not have been written without the input of all the above-mentioned individuals, and I am still grateful to each one of them.</w:t>
+      </w:r>
+    </w:p>
+    <w:p>
+      <w:pPr>
+        <w:pStyle w:val="Default"/>
+        <w:spacing w:line="360" w:lineRule="auto"/>
+        <w:jc w:val="both"/>
+        <w:rPr>
+          <w:sz w:val="28"/>
+          <w:szCs w:val="28"/>
+        </w:rPr>
+      </w:pPr>
+    </w:p>
+    <w:p>
+      <w:pPr>
+        <w:pStyle w:val="Default"/>
+        <w:rPr>
+          <w:sz w:val="28"/>
+          <w:szCs w:val="28"/>
+        </w:rPr>
+      </w:pPr>
+    </w:p>
+    <w:p>
+      <w:pPr>
+        <w:pStyle w:val="Default"/>
+        <w:rPr>
+          <w:sz w:val="28"/>
+          <w:szCs w:val="28"/>
+        </w:rPr>
+      </w:pPr>
+    </w:p>
+    <w:p>
+      <w:pPr>
+        <w:pStyle w:val="Default"/>
+        <w:spacing w:after="240"/>
+        <w:jc w:val="right"/>
+        <w:rPr>
+          <w:sz w:val="28"/>
+          <w:szCs w:val="28"/>
+        </w:rPr>
+      </w:pPr>
+      <w:r>
+        <w:rPr>
+          <w:sz w:val="28"/>
+          <w:szCs w:val="28"/>
+        </w:rPr>
+        <w:t>With Sincere Regards,</w:t>
+      </w:r>
+    </w:p>
+    <w:p>
+      <w:pPr>
+        <w:spacing w:after="240"/>
+        <w:jc w:val="right"/>
+        <w:rPr>
+          <w:rFonts w:ascii="Times New Roman" w:hAnsi="Times New Roman" w:cs="Times New Roman"/>
+          <w:b/>
+          <w:bCs/>
+          <w:sz w:val="28"/>
+          <w:szCs w:val="28"/>
+        </w:rPr>
+      </w:pPr>
+      <w:r>
+        <w:rPr>
+          <w:rFonts w:ascii="Times New Roman" w:hAnsi="Times New Roman" w:cs="Times New Roman"/>
+          <w:b/>
+          <w:bCs/>
+          <w:sz w:val="28"/>
+          <w:szCs w:val="28"/>
+        </w:rPr>
+        <w:t>Yash Rana</w:t>
+      </w:r>
+    </w:p>
+    <w:p>
+      <w:pPr>
+        <w:spacing w:after="240"/>
+        <w:jc w:val="right"/>
+        <w:rPr>
+          <w:rFonts w:ascii="Times New Roman" w:hAnsi="Times New Roman" w:cs="Times New Roman"/>
+          <w:b/>
+          <w:bCs/>
+          <w:sz w:val="28"/>
+          <w:szCs w:val="28"/>
+        </w:rPr>
+      </w:pPr>
+      <w:r>
+        <w:rPr>
+          <w:rFonts w:ascii="Times New Roman" w:hAnsi="Times New Roman" w:cs="Times New Roman"/>
+          <w:b/>
+          <w:bCs/>
+          <w:sz w:val="28"/>
+          <w:szCs w:val="28"/>
+        </w:rPr>
+        <w:t>Digital Forensics and Information Security</w:t>
+      </w:r>
+    </w:p>
+    <w:p>
+      <w:pPr>
+        <w:jc w:val="right"/>
+        <w:rPr>
+          <w:rFonts w:ascii="Times New Roman" w:hAnsi="Times New Roman" w:cs="Times New Roman"/>
+          <w:b/>
+          <w:bCs/>
+          <w:sz w:val="28"/>
+          <w:szCs w:val="28"/>
+        </w:rPr>
+      </w:pPr>
+    </w:p>
+    <w:p>
+      <w:pPr>
+        <w:spacing w:before="30" w:after="30"/>
         <w:jc w:val="center"/>
         <w:rPr>
-          <w:rFonts w:eastAsia="Calibri"/>
+          <w:rFonts w:ascii="Times New Roman" w:eastAsia="Calibri" w:hAnsi="Times New Roman" w:cs="Times New Roman"/>
           <w:b/>
           <w:bCs/>
           <w:color w:val="C30000"/>
           <w:sz w:val="32"/>
           <w:szCs w:val="36"/>
-        </w:rPr>
-      </w:pPr>
-    </w:p>
-    <w:p>
-      <w:pPr>
-        <w:pStyle w:val="Default"/>
+          <w:u w:val="single"/>
+        </w:rPr>
+      </w:pPr>
+    </w:p>
+    <w:p>
+      <w:pPr>
+        <w:spacing w:before="30" w:after="30"/>
         <w:jc w:val="center"/>
         <w:rPr>
-          <w:rFonts w:eastAsia="Calibri"/>
+          <w:rFonts w:ascii="Times New Roman" w:eastAsia="Calibri" w:hAnsi="Times New Roman" w:cs="Times New Roman"/>
           <w:b/>
           <w:bCs/>
           <w:color w:val="C30000"/>
           <w:sz w:val="32"/>
           <w:szCs w:val="36"/>
-        </w:rPr>
-      </w:pPr>
-    </w:p>
-    <w:p>
-      <w:pPr>
-        <w:pStyle w:val="Default"/>
-        <w:jc w:val="center"/>
-        <w:rPr>
-          <w:b/>
-          <w:bCs/>
-          <w:sz w:val="28"/>
-          <w:szCs w:val="28"/>
-        </w:rPr>
-      </w:pPr>
-      <w:r>
-        <w:rPr>
-          <w:rFonts w:eastAsia="Calibri"/>
-          <w:b/>
-          <w:bCs/>
-          <w:color w:val="C30000"/>
-          <w:sz w:val="32"/>
-          <w:szCs w:val="36"/>
-        </w:rPr>
-        <w:t>ACKNOWLEDGEMENTS</w:t>
-      </w:r>
-    </w:p>
-    <w:p>
-      <w:pPr>
-        <w:pStyle w:val="Default"/>
-        <w:jc w:val="both"/>
-        <w:rPr>
-          <w:b/>
-          <w:bCs/>
-          <w:sz w:val="28"/>
-          <w:szCs w:val="28"/>
-        </w:rPr>
-      </w:pPr>
-    </w:p>
-    <w:p>
-      <w:pPr>
-        <w:pStyle w:val="Default"/>
-        <w:jc w:val="both"/>
-        <w:rPr>
-          <w:sz w:val="28"/>
-          <w:szCs w:val="28"/>
-        </w:rPr>
-      </w:pPr>
-    </w:p>
-    <w:p>
-      <w:pPr>
-        <w:pStyle w:val="Default"/>
-        <w:spacing w:line="360" w:lineRule="auto"/>
-        <w:jc w:val="both"/>
-        <w:rPr>
-          <w:sz w:val="28"/>
-          <w:szCs w:val="28"/>
-        </w:rPr>
-      </w:pPr>
-      <w:r>
-        <w:rPr>
-          <w:sz w:val="28"/>
-          <w:szCs w:val="28"/>
-        </w:rPr>
-        <w:t>Above all else, I am truly thankful to my supervisor, Mr. Harsh Panchal, for his precious advice, unwavering support, and astute criticism along the way of my dissertation. His technical expertise, patience, and moral support have played a vital role in guiding the path and successful completion of this endeavour.</w:t>
-      </w:r>
-    </w:p>
-    <w:p>
-      <w:pPr>
-        <w:pStyle w:val="Default"/>
-        <w:spacing w:line="360" w:lineRule="auto"/>
-        <w:jc w:val="both"/>
-        <w:rPr>
-          <w:sz w:val="28"/>
-          <w:szCs w:val="28"/>
-        </w:rPr>
-      </w:pPr>
-      <w:r>
-        <w:rPr>
-          <w:sz w:val="28"/>
-          <w:szCs w:val="28"/>
-        </w:rPr>
-        <w:t>I would like to express my sincere thanks to the Head of the Department, whose administration and academic vision have created a learning- and research-friendly environment. I also want to thank the departmental faculty members for sharing their knowledge and for their constant support during my scholarly pursuit.</w:t>
-      </w:r>
-    </w:p>
-    <w:p>
-      <w:pPr>
-        <w:pStyle w:val="Default"/>
-        <w:spacing w:line="360" w:lineRule="auto"/>
-        <w:jc w:val="both"/>
-        <w:rPr>
-          <w:sz w:val="28"/>
-          <w:szCs w:val="28"/>
-        </w:rPr>
-      </w:pPr>
-      <w:r>
-        <w:rPr>
-          <w:sz w:val="28"/>
-          <w:szCs w:val="28"/>
-        </w:rPr>
-        <w:t>Special thanks are extended to the technical staff and laboratory assistants for providing prompt assistance and support in achieving different facets of my practical work. I am also thankful to my lab mates and colleagues for their cooperation, ideas, and supportive ambiance we shared while working on the research.</w:t>
-      </w:r>
-    </w:p>
-    <w:p>
-      <w:pPr>
-        <w:pStyle w:val="Default"/>
-        <w:spacing w:line="360" w:lineRule="auto"/>
-        <w:jc w:val="both"/>
-        <w:rPr>
-          <w:sz w:val="28"/>
-          <w:szCs w:val="28"/>
-        </w:rPr>
-      </w:pPr>
-      <w:r>
-        <w:rPr>
-          <w:sz w:val="28"/>
-          <w:szCs w:val="28"/>
-        </w:rPr>
-        <w:t>Finally, I would like to mention that support and encouragement from friends and family members, whose encouragement never faded away, kept me motivated and focused.</w:t>
-      </w:r>
-    </w:p>
-    <w:p>
-      <w:pPr>
-        <w:pStyle w:val="Default"/>
-        <w:spacing w:line="360" w:lineRule="auto"/>
-        <w:jc w:val="both"/>
-        <w:rPr>
-          <w:sz w:val="28"/>
-          <w:szCs w:val="28"/>
-        </w:rPr>
-      </w:pPr>
-      <w:r>
-        <w:rPr>
-          <w:sz w:val="28"/>
-          <w:szCs w:val="28"/>
-        </w:rPr>
-        <w:t>This dissertation could not have been written without the input of all the above-mentioned individuals, and I am still grateful to each one of them.</w:t>
-      </w:r>
-    </w:p>
-    <w:p>
-      <w:pPr>
-        <w:pStyle w:val="Default"/>
-        <w:spacing w:line="360" w:lineRule="auto"/>
-        <w:jc w:val="both"/>
-        <w:rPr>
-          <w:sz w:val="28"/>
-          <w:szCs w:val="28"/>
-        </w:rPr>
-      </w:pPr>
-    </w:p>
-    <w:p>
-      <w:pPr>
-        <w:pStyle w:val="Default"/>
-        <w:rPr>
-          <w:sz w:val="28"/>
-          <w:szCs w:val="28"/>
-        </w:rPr>
-      </w:pPr>
-    </w:p>
-    <w:p>
-      <w:pPr>
-        <w:pStyle w:val="Default"/>
-        <w:rPr>
-          <w:sz w:val="28"/>
-          <w:szCs w:val="28"/>
-        </w:rPr>
-      </w:pPr>
-    </w:p>
-    <w:p>
-      <w:pPr>
-        <w:pStyle w:val="Default"/>
-        <w:spacing w:after="240"/>
-        <w:jc w:val="right"/>
-        <w:rPr>
-          <w:sz w:val="28"/>
-          <w:szCs w:val="28"/>
-        </w:rPr>
-      </w:pPr>
-      <w:r>
-        <w:rPr>
-          <w:sz w:val="28"/>
-          <w:szCs w:val="28"/>
-        </w:rPr>
-        <w:t>With Sincere Regards,</w:t>
-      </w:r>
-    </w:p>
-    <w:p>
-      <w:pPr>
-        <w:spacing w:after="240"/>
-        <w:jc w:val="right"/>
-        <w:rPr>
-          <w:rFonts w:ascii="Times New Roman" w:hAnsi="Times New Roman" w:cs="Times New Roman"/>
-          <w:b/>
-          <w:bCs/>
-          <w:sz w:val="28"/>
-          <w:szCs w:val="28"/>
-        </w:rPr>
-      </w:pPr>
-      <w:r>
-        <w:rPr>
-          <w:rFonts w:ascii="Times New Roman" w:hAnsi="Times New Roman" w:cs="Times New Roman"/>
-          <w:b/>
-          <w:bCs/>
-          <w:sz w:val="28"/>
-          <w:szCs w:val="28"/>
-        </w:rPr>
-        <w:t>Yash Rana</w:t>
-      </w:r>
-    </w:p>
-    <w:p>
-      <w:pPr>
-        <w:spacing w:after="240"/>
-        <w:jc w:val="right"/>
-        <w:rPr>
-          <w:rFonts w:ascii="Times New Roman" w:hAnsi="Times New Roman" w:cs="Times New Roman"/>
-          <w:b/>
-          <w:bCs/>
-          <w:sz w:val="28"/>
-          <w:szCs w:val="28"/>
-        </w:rPr>
-      </w:pPr>
-      <w:r>
-        <w:rPr>
-          <w:rFonts w:ascii="Times New Roman" w:hAnsi="Times New Roman" w:cs="Times New Roman"/>
-          <w:b/>
-          <w:bCs/>
-          <w:sz w:val="28"/>
-          <w:szCs w:val="28"/>
-        </w:rPr>
-        <w:t>Digital Forensics and Information Security</w:t>
-      </w:r>
-    </w:p>
-    <w:p>
-      <w:pPr>
-        <w:jc w:val="right"/>
-        <w:rPr>
-          <w:rFonts w:ascii="Times New Roman" w:hAnsi="Times New Roman" w:cs="Times New Roman"/>
-          <w:b/>
-          <w:bCs/>
-          <w:sz w:val="28"/>
-          <w:szCs w:val="28"/>
+          <w:u w:val="single"/>
         </w:rPr>
       </w:pPr>
     </w:p>
@@ -2421,6 +2418,7 @@
         <w:tc>
           <w:tcPr>
             <w:tcW w:w="2405" w:type="dxa"/>
+            <w:vAlign w:val="center"/>
           </w:tcPr>
           <w:p>
             <w:pPr>
@@ -2446,6 +2444,7 @@
         <w:tc>
           <w:tcPr>
             <w:tcW w:w="6611" w:type="dxa"/>
+            <w:vAlign w:val="center"/>
           </w:tcPr>
           <w:p>
             <w:pPr>
@@ -2473,6 +2472,7 @@
         <w:tc>
           <w:tcPr>
             <w:tcW w:w="2405" w:type="dxa"/>
+            <w:vAlign w:val="center"/>
           </w:tcPr>
           <w:p>
             <w:pPr>
@@ -2505,6 +2505,7 @@
         <w:tc>
           <w:tcPr>
             <w:tcW w:w="6611" w:type="dxa"/>
+            <w:vAlign w:val="center"/>
           </w:tcPr>
           <w:p>
             <w:pPr>
@@ -2537,6 +2538,7 @@
         <w:tc>
           <w:tcPr>
             <w:tcW w:w="2405" w:type="dxa"/>
+            <w:vAlign w:val="center"/>
           </w:tcPr>
           <w:p>
             <w:pPr>
@@ -2569,6 +2571,7 @@
         <w:tc>
           <w:tcPr>
             <w:tcW w:w="6611" w:type="dxa"/>
+            <w:vAlign w:val="center"/>
           </w:tcPr>
           <w:p>
             <w:pPr>
@@ -2601,6 +2604,7 @@
         <w:tc>
           <w:tcPr>
             <w:tcW w:w="2405" w:type="dxa"/>
+            <w:vAlign w:val="center"/>
           </w:tcPr>
           <w:p>
             <w:pPr>
@@ -2633,6 +2637,7 @@
         <w:tc>
           <w:tcPr>
             <w:tcW w:w="6611" w:type="dxa"/>
+            <w:vAlign w:val="center"/>
           </w:tcPr>
           <w:p>
             <w:pPr>
@@ -2665,6 +2670,7 @@
         <w:tc>
           <w:tcPr>
             <w:tcW w:w="2405" w:type="dxa"/>
+            <w:vAlign w:val="center"/>
           </w:tcPr>
           <w:p>
             <w:pPr>
@@ -2695,6 +2701,7 @@
         <w:tc>
           <w:tcPr>
             <w:tcW w:w="6611" w:type="dxa"/>
+            <w:vAlign w:val="center"/>
           </w:tcPr>
           <w:p>
             <w:pPr>
@@ -2727,6 +2734,7 @@
         <w:tc>
           <w:tcPr>
             <w:tcW w:w="2405" w:type="dxa"/>
+            <w:vAlign w:val="center"/>
           </w:tcPr>
           <w:p>
             <w:pPr>
@@ -2757,6 +2765,7 @@
         <w:tc>
           <w:tcPr>
             <w:tcW w:w="6611" w:type="dxa"/>
+            <w:vAlign w:val="center"/>
           </w:tcPr>
           <w:p>
             <w:pPr>
@@ -2789,6 +2798,7 @@
         <w:tc>
           <w:tcPr>
             <w:tcW w:w="2405" w:type="dxa"/>
+            <w:vAlign w:val="center"/>
           </w:tcPr>
           <w:p>
             <w:pPr>
@@ -2819,6 +2829,7 @@
         <w:tc>
           <w:tcPr>
             <w:tcW w:w="6611" w:type="dxa"/>
+            <w:vAlign w:val="center"/>
           </w:tcPr>
           <w:p>
             <w:pPr>
@@ -2851,6 +2862,7 @@
         <w:tc>
           <w:tcPr>
             <w:tcW w:w="2405" w:type="dxa"/>
+            <w:vAlign w:val="center"/>
           </w:tcPr>
           <w:p>
             <w:pPr>
@@ -2881,6 +2893,7 @@
         <w:tc>
           <w:tcPr>
             <w:tcW w:w="6611" w:type="dxa"/>
+            <w:vAlign w:val="center"/>
           </w:tcPr>
           <w:p>
             <w:pPr>
@@ -2913,6 +2926,7 @@
         <w:tc>
           <w:tcPr>
             <w:tcW w:w="2405" w:type="dxa"/>
+            <w:vAlign w:val="center"/>
           </w:tcPr>
           <w:p>
             <w:pPr>
@@ -2943,6 +2957,7 @@
         <w:tc>
           <w:tcPr>
             <w:tcW w:w="6611" w:type="dxa"/>
+            <w:vAlign w:val="center"/>
           </w:tcPr>
           <w:p>
             <w:pPr>
@@ -2975,6 +2990,7 @@
         <w:tc>
           <w:tcPr>
             <w:tcW w:w="2405" w:type="dxa"/>
+            <w:vAlign w:val="center"/>
           </w:tcPr>
           <w:p>
             <w:pPr>
@@ -3005,6 +3021,7 @@
         <w:tc>
           <w:tcPr>
             <w:tcW w:w="6611" w:type="dxa"/>
+            <w:vAlign w:val="center"/>
           </w:tcPr>
           <w:p>
             <w:pPr>
@@ -3037,6 +3054,7 @@
         <w:tc>
           <w:tcPr>
             <w:tcW w:w="2405" w:type="dxa"/>
+            <w:vAlign w:val="center"/>
           </w:tcPr>
           <w:p>
             <w:pPr>
@@ -3067,6 +3085,7 @@
         <w:tc>
           <w:tcPr>
             <w:tcW w:w="6611" w:type="dxa"/>
+            <w:vAlign w:val="center"/>
           </w:tcPr>
           <w:p>
             <w:pPr>
@@ -3099,6 +3118,7 @@
         <w:tc>
           <w:tcPr>
             <w:tcW w:w="2405" w:type="dxa"/>
+            <w:vAlign w:val="center"/>
           </w:tcPr>
           <w:p>
             <w:pPr>
@@ -3129,6 +3149,7 @@
         <w:tc>
           <w:tcPr>
             <w:tcW w:w="6611" w:type="dxa"/>
+            <w:vAlign w:val="center"/>
           </w:tcPr>
           <w:p>
             <w:pPr>
@@ -3161,6 +3182,7 @@
         <w:tc>
           <w:tcPr>
             <w:tcW w:w="2405" w:type="dxa"/>
+            <w:vAlign w:val="center"/>
           </w:tcPr>
           <w:p>
             <w:pPr>
@@ -3191,6 +3213,7 @@
         <w:tc>
           <w:tcPr>
             <w:tcW w:w="6611" w:type="dxa"/>
+            <w:vAlign w:val="center"/>
           </w:tcPr>
           <w:p>
             <w:pPr>
@@ -3223,6 +3246,7 @@
         <w:tc>
           <w:tcPr>
             <w:tcW w:w="2405" w:type="dxa"/>
+            <w:vAlign w:val="center"/>
           </w:tcPr>
           <w:p>
             <w:pPr>
@@ -3253,6 +3277,7 @@
         <w:tc>
           <w:tcPr>
             <w:tcW w:w="6611" w:type="dxa"/>
+            <w:vAlign w:val="center"/>
           </w:tcPr>
           <w:p>
             <w:pPr>
@@ -3276,8 +3301,17 @@
                 <w:sz w:val="28"/>
                 <w:szCs w:val="28"/>
               </w:rPr>
-              <w:t>Security Operations Center</w:t>
-            </w:r>
+              <w:t xml:space="preserve">Security Operations </w:t>
+            </w:r>
+            <w:proofErr w:type="spellStart"/>
+            <w:r>
+              <w:rPr>
+                <w:sz w:val="28"/>
+                <w:szCs w:val="28"/>
+              </w:rPr>
+              <w:t>Center</w:t>
+            </w:r>
+            <w:proofErr w:type="spellEnd"/>
           </w:p>
         </w:tc>
       </w:tr>
@@ -3430,6 +3464,7 @@
               <w:bottom w:val="single" w:sz="4" w:space="0" w:color="000000"/>
               <w:right w:val="single" w:sz="4" w:space="0" w:color="000000"/>
             </w:tcBorders>
+            <w:vAlign w:val="center"/>
             <w:hideMark/>
           </w:tcPr>
           <w:p>
@@ -3465,6 +3500,7 @@
               <w:bottom w:val="single" w:sz="4" w:space="0" w:color="000000"/>
               <w:right w:val="single" w:sz="4" w:space="0" w:color="000000"/>
             </w:tcBorders>
+            <w:vAlign w:val="center"/>
             <w:hideMark/>
           </w:tcPr>
           <w:p>
@@ -3499,6 +3535,7 @@
               <w:bottom w:val="single" w:sz="4" w:space="0" w:color="000000"/>
               <w:right w:val="single" w:sz="4" w:space="0" w:color="000000"/>
             </w:tcBorders>
+            <w:vAlign w:val="center"/>
             <w:hideMark/>
           </w:tcPr>
           <w:p>
@@ -3539,6 +3576,7 @@
               <w:bottom w:val="single" w:sz="4" w:space="0" w:color="000000"/>
               <w:right w:val="single" w:sz="4" w:space="0" w:color="000000"/>
             </w:tcBorders>
+            <w:vAlign w:val="center"/>
             <w:hideMark/>
           </w:tcPr>
           <w:p>
@@ -3588,6 +3626,7 @@
               <w:bottom w:val="single" w:sz="4" w:space="0" w:color="000000"/>
               <w:right w:val="single" w:sz="4" w:space="0" w:color="000000"/>
             </w:tcBorders>
+            <w:vAlign w:val="center"/>
             <w:hideMark/>
           </w:tcPr>
           <w:p>
@@ -3620,6 +3659,7 @@
               <w:bottom w:val="single" w:sz="4" w:space="0" w:color="000000"/>
               <w:right w:val="single" w:sz="4" w:space="0" w:color="000000"/>
             </w:tcBorders>
+            <w:vAlign w:val="center"/>
             <w:hideMark/>
           </w:tcPr>
           <w:p>
@@ -3631,6 +3671,21 @@
                 <w:rFonts w:ascii="Times New Roman" w:hAnsi="Times New Roman"/>
                 <w:sz w:val="24"/>
                 <w:szCs w:val="24"/>
+              </w:rPr>
+            </w:pPr>
+            <w:r>
+              <w:rPr>
+                <w:rFonts w:ascii="Times New Roman" w:hAnsi="Times New Roman"/>
+                <w:sz w:val="24"/>
+                <w:szCs w:val="24"/>
+              </w:rPr>
+              <w:t>13</w:t>
+            </w:r>
+          </w:p>
+          <w:p>
+            <w:pPr>
+              <w:rPr>
+                <w:lang w:eastAsia="en-IN"/>
               </w:rPr>
             </w:pPr>
           </w:p>
@@ -3649,6 +3704,7 @@
               <w:bottom w:val="single" w:sz="4" w:space="0" w:color="000000"/>
               <w:right w:val="single" w:sz="4" w:space="0" w:color="000000"/>
             </w:tcBorders>
+            <w:vAlign w:val="center"/>
           </w:tcPr>
           <w:p>
             <w:pPr>
@@ -3681,6 +3737,7 @@
               <w:bottom w:val="single" w:sz="4" w:space="0" w:color="000000"/>
               <w:right w:val="single" w:sz="4" w:space="0" w:color="000000"/>
             </w:tcBorders>
+            <w:vAlign w:val="center"/>
           </w:tcPr>
           <w:p>
             <w:pPr>
@@ -3712,6 +3769,7 @@
               <w:bottom w:val="single" w:sz="4" w:space="0" w:color="000000"/>
               <w:right w:val="single" w:sz="4" w:space="0" w:color="000000"/>
             </w:tcBorders>
+            <w:vAlign w:val="center"/>
           </w:tcPr>
           <w:p>
             <w:pPr>
@@ -3724,6 +3782,14 @@
                 <w:szCs w:val="24"/>
               </w:rPr>
             </w:pPr>
+            <w:r>
+              <w:rPr>
+                <w:rFonts w:ascii="Times New Roman" w:eastAsia="Calibri" w:hAnsi="Times New Roman"/>
+                <w:sz w:val="24"/>
+                <w:szCs w:val="24"/>
+              </w:rPr>
+              <w:t>23</w:t>
+            </w:r>
           </w:p>
         </w:tc>
       </w:tr>
@@ -3740,6 +3806,7 @@
               <w:bottom w:val="single" w:sz="4" w:space="0" w:color="000000"/>
               <w:right w:val="single" w:sz="4" w:space="0" w:color="000000"/>
             </w:tcBorders>
+            <w:vAlign w:val="center"/>
           </w:tcPr>
           <w:p>
             <w:pPr>
@@ -3772,6 +3839,7 @@
               <w:bottom w:val="single" w:sz="4" w:space="0" w:color="000000"/>
               <w:right w:val="single" w:sz="4" w:space="0" w:color="000000"/>
             </w:tcBorders>
+            <w:vAlign w:val="center"/>
           </w:tcPr>
           <w:p>
             <w:pPr>
@@ -3803,6 +3871,7 @@
               <w:bottom w:val="single" w:sz="4" w:space="0" w:color="000000"/>
               <w:right w:val="single" w:sz="4" w:space="0" w:color="000000"/>
             </w:tcBorders>
+            <w:vAlign w:val="center"/>
           </w:tcPr>
           <w:p>
             <w:pPr>
@@ -3815,6 +3884,14 @@
                 <w:szCs w:val="24"/>
               </w:rPr>
             </w:pPr>
+            <w:r>
+              <w:rPr>
+                <w:rFonts w:ascii="Times New Roman" w:eastAsia="Calibri" w:hAnsi="Times New Roman"/>
+                <w:sz w:val="24"/>
+                <w:szCs w:val="24"/>
+              </w:rPr>
+              <w:t>25</w:t>
+            </w:r>
           </w:p>
         </w:tc>
       </w:tr>
@@ -3831,6 +3908,7 @@
               <w:bottom w:val="single" w:sz="4" w:space="0" w:color="000000"/>
               <w:right w:val="single" w:sz="4" w:space="0" w:color="000000"/>
             </w:tcBorders>
+            <w:vAlign w:val="center"/>
           </w:tcPr>
           <w:p>
             <w:pPr>
@@ -3863,6 +3941,7 @@
               <w:bottom w:val="single" w:sz="4" w:space="0" w:color="000000"/>
               <w:right w:val="single" w:sz="4" w:space="0" w:color="000000"/>
             </w:tcBorders>
+            <w:vAlign w:val="center"/>
           </w:tcPr>
           <w:p>
             <w:pPr>
@@ -3894,6 +3973,7 @@
               <w:bottom w:val="single" w:sz="4" w:space="0" w:color="000000"/>
               <w:right w:val="single" w:sz="4" w:space="0" w:color="000000"/>
             </w:tcBorders>
+            <w:vAlign w:val="center"/>
           </w:tcPr>
           <w:p>
             <w:pPr>
@@ -3906,6 +3986,14 @@
                 <w:szCs w:val="24"/>
               </w:rPr>
             </w:pPr>
+            <w:r>
+              <w:rPr>
+                <w:rFonts w:ascii="Times New Roman" w:eastAsia="Calibri" w:hAnsi="Times New Roman"/>
+                <w:sz w:val="24"/>
+                <w:szCs w:val="24"/>
+              </w:rPr>
+              <w:t>25</w:t>
+            </w:r>
           </w:p>
         </w:tc>
       </w:tr>
@@ -4389,6 +4477,14 @@
                 <w:szCs w:val="24"/>
               </w:rPr>
             </w:pPr>
+            <w:r>
+              <w:rPr>
+                <w:rFonts w:ascii="Times New Roman" w:hAnsi="Times New Roman"/>
+                <w:sz w:val="24"/>
+                <w:szCs w:val="24"/>
+              </w:rPr>
+              <w:t>15</w:t>
+            </w:r>
           </w:p>
         </w:tc>
       </w:tr>
@@ -4496,6 +4592,14 @@
                 <w:szCs w:val="24"/>
               </w:rPr>
             </w:pPr>
+            <w:r>
+              <w:rPr>
+                <w:rFonts w:ascii="Times New Roman" w:hAnsi="Times New Roman"/>
+                <w:sz w:val="24"/>
+                <w:szCs w:val="24"/>
+              </w:rPr>
+              <w:t>16</w:t>
+            </w:r>
           </w:p>
         </w:tc>
       </w:tr>
@@ -4591,6 +4695,14 @@
                 <w:szCs w:val="24"/>
               </w:rPr>
             </w:pPr>
+            <w:r>
+              <w:rPr>
+                <w:rFonts w:ascii="Times New Roman" w:hAnsi="Times New Roman"/>
+                <w:sz w:val="24"/>
+                <w:szCs w:val="24"/>
+              </w:rPr>
+              <w:t>17</w:t>
+            </w:r>
           </w:p>
         </w:tc>
       </w:tr>
@@ -4627,7 +4739,6 @@
                 <w:sz w:val="24"/>
                 <w:szCs w:val="24"/>
               </w:rPr>
-              <w:br/>
               <w:t>Figure 4</w:t>
             </w:r>
           </w:p>
@@ -4687,6 +4798,14 @@
                 <w:szCs w:val="24"/>
               </w:rPr>
             </w:pPr>
+            <w:r>
+              <w:rPr>
+                <w:rFonts w:ascii="Times New Roman" w:hAnsi="Times New Roman"/>
+                <w:sz w:val="24"/>
+                <w:szCs w:val="24"/>
+              </w:rPr>
+              <w:t>18</w:t>
+            </w:r>
           </w:p>
         </w:tc>
       </w:tr>
@@ -4782,6 +4901,14 @@
                 <w:szCs w:val="24"/>
               </w:rPr>
             </w:pPr>
+            <w:r>
+              <w:rPr>
+                <w:rFonts w:ascii="Times New Roman" w:hAnsi="Times New Roman"/>
+                <w:sz w:val="24"/>
+                <w:szCs w:val="24"/>
+              </w:rPr>
+              <w:t>19</w:t>
+            </w:r>
           </w:p>
         </w:tc>
       </w:tr>
@@ -4877,6 +5004,14 @@
                 <w:szCs w:val="24"/>
               </w:rPr>
             </w:pPr>
+            <w:r>
+              <w:rPr>
+                <w:rFonts w:ascii="Times New Roman" w:hAnsi="Times New Roman"/>
+                <w:sz w:val="24"/>
+                <w:szCs w:val="24"/>
+              </w:rPr>
+              <w:t>20</w:t>
+            </w:r>
           </w:p>
         </w:tc>
       </w:tr>
@@ -4972,6 +5107,14 @@
                 <w:szCs w:val="24"/>
               </w:rPr>
             </w:pPr>
+            <w:r>
+              <w:rPr>
+                <w:rFonts w:ascii="Times New Roman" w:hAnsi="Times New Roman"/>
+                <w:sz w:val="24"/>
+                <w:szCs w:val="24"/>
+              </w:rPr>
+              <w:t>21</w:t>
+            </w:r>
           </w:p>
         </w:tc>
       </w:tr>
@@ -5067,6 +5210,14 @@
                 <w:szCs w:val="24"/>
               </w:rPr>
             </w:pPr>
+            <w:r>
+              <w:rPr>
+                <w:rFonts w:ascii="Times New Roman" w:hAnsi="Times New Roman"/>
+                <w:sz w:val="24"/>
+                <w:szCs w:val="24"/>
+              </w:rPr>
+              <w:t>22</w:t>
+            </w:r>
           </w:p>
         </w:tc>
       </w:tr>
@@ -5307,6 +5458,7 @@
               <w:bottom w:val="single" w:sz="4" w:space="0" w:color="000000"/>
               <w:right w:val="single" w:sz="4" w:space="0" w:color="000000"/>
             </w:tcBorders>
+            <w:vAlign w:val="center"/>
             <w:hideMark/>
           </w:tcPr>
           <w:p>
@@ -5342,6 +5494,7 @@
               <w:bottom w:val="single" w:sz="4" w:space="0" w:color="000000"/>
               <w:right w:val="single" w:sz="4" w:space="0" w:color="000000"/>
             </w:tcBorders>
+            <w:vAlign w:val="center"/>
             <w:hideMark/>
           </w:tcPr>
           <w:p>
@@ -5376,6 +5529,7 @@
               <w:bottom w:val="single" w:sz="4" w:space="0" w:color="000000"/>
               <w:right w:val="single" w:sz="4" w:space="0" w:color="000000"/>
             </w:tcBorders>
+            <w:vAlign w:val="center"/>
             <w:hideMark/>
           </w:tcPr>
           <w:p>
@@ -5416,6 +5570,7 @@
               <w:bottom w:val="single" w:sz="4" w:space="0" w:color="000000"/>
               <w:right w:val="single" w:sz="4" w:space="0" w:color="000000"/>
             </w:tcBorders>
+            <w:vAlign w:val="center"/>
             <w:hideMark/>
           </w:tcPr>
           <w:p>
@@ -5449,6 +5604,7 @@
               <w:bottom w:val="single" w:sz="4" w:space="0" w:color="000000"/>
               <w:right w:val="single" w:sz="4" w:space="0" w:color="000000"/>
             </w:tcBorders>
+            <w:vAlign w:val="center"/>
             <w:hideMark/>
           </w:tcPr>
           <w:p>
@@ -5481,6 +5637,7 @@
               <w:bottom w:val="single" w:sz="4" w:space="0" w:color="000000"/>
               <w:right w:val="single" w:sz="4" w:space="0" w:color="000000"/>
             </w:tcBorders>
+            <w:vAlign w:val="center"/>
             <w:hideMark/>
           </w:tcPr>
           <w:p>
@@ -5494,6 +5651,14 @@
                 <w:szCs w:val="24"/>
               </w:rPr>
             </w:pPr>
+            <w:r>
+              <w:rPr>
+                <w:rFonts w:ascii="Times New Roman" w:hAnsi="Times New Roman"/>
+                <w:sz w:val="24"/>
+                <w:szCs w:val="24"/>
+              </w:rPr>
+              <w:t>26</w:t>
+            </w:r>
           </w:p>
         </w:tc>
       </w:tr>
@@ -5510,6 +5675,7 @@
               <w:bottom w:val="single" w:sz="4" w:space="0" w:color="000000"/>
               <w:right w:val="single" w:sz="4" w:space="0" w:color="000000"/>
             </w:tcBorders>
+            <w:vAlign w:val="center"/>
             <w:hideMark/>
           </w:tcPr>
           <w:p>
@@ -5543,6 +5709,7 @@
               <w:bottom w:val="single" w:sz="4" w:space="0" w:color="000000"/>
               <w:right w:val="single" w:sz="4" w:space="0" w:color="000000"/>
             </w:tcBorders>
+            <w:vAlign w:val="center"/>
             <w:hideMark/>
           </w:tcPr>
           <w:p>
@@ -5575,6 +5742,7 @@
               <w:bottom w:val="single" w:sz="4" w:space="0" w:color="000000"/>
               <w:right w:val="single" w:sz="4" w:space="0" w:color="000000"/>
             </w:tcBorders>
+            <w:vAlign w:val="center"/>
             <w:hideMark/>
           </w:tcPr>
           <w:p>
@@ -5589,6 +5757,14 @@
                 <w:szCs w:val="24"/>
               </w:rPr>
             </w:pPr>
+            <w:r>
+              <w:rPr>
+                <w:rFonts w:ascii="Times New Roman" w:eastAsia="Calibri" w:hAnsi="Times New Roman"/>
+                <w:sz w:val="24"/>
+                <w:szCs w:val="24"/>
+              </w:rPr>
+              <w:t>26</w:t>
+            </w:r>
           </w:p>
         </w:tc>
       </w:tr>
@@ -5605,6 +5781,7 @@
               <w:bottom w:val="single" w:sz="4" w:space="0" w:color="000000"/>
               <w:right w:val="single" w:sz="4" w:space="0" w:color="000000"/>
             </w:tcBorders>
+            <w:vAlign w:val="center"/>
           </w:tcPr>
           <w:p>
             <w:pPr>
@@ -5637,6 +5814,7 @@
               <w:bottom w:val="single" w:sz="4" w:space="0" w:color="000000"/>
               <w:right w:val="single" w:sz="4" w:space="0" w:color="000000"/>
             </w:tcBorders>
+            <w:vAlign w:val="center"/>
           </w:tcPr>
           <w:p>
             <w:pPr>
@@ -5668,6 +5846,7 @@
               <w:bottom w:val="single" w:sz="4" w:space="0" w:color="000000"/>
               <w:right w:val="single" w:sz="4" w:space="0" w:color="000000"/>
             </w:tcBorders>
+            <w:vAlign w:val="center"/>
           </w:tcPr>
           <w:p>
             <w:pPr>
@@ -5681,6 +5860,14 @@
                 <w:szCs w:val="24"/>
               </w:rPr>
             </w:pPr>
+            <w:r>
+              <w:rPr>
+                <w:rFonts w:ascii="Times New Roman" w:hAnsi="Times New Roman"/>
+                <w:sz w:val="24"/>
+                <w:szCs w:val="24"/>
+              </w:rPr>
+              <w:t>27</w:t>
+            </w:r>
           </w:p>
         </w:tc>
       </w:tr>
@@ -5697,6 +5884,7 @@
               <w:bottom w:val="single" w:sz="4" w:space="0" w:color="000000"/>
               <w:right w:val="single" w:sz="4" w:space="0" w:color="000000"/>
             </w:tcBorders>
+            <w:vAlign w:val="center"/>
           </w:tcPr>
           <w:p>
             <w:pPr>
@@ -5729,6 +5917,7 @@
               <w:bottom w:val="single" w:sz="4" w:space="0" w:color="000000"/>
               <w:right w:val="single" w:sz="4" w:space="0" w:color="000000"/>
             </w:tcBorders>
+            <w:vAlign w:val="center"/>
           </w:tcPr>
           <w:p>
             <w:pPr>
@@ -5760,6 +5949,7 @@
               <w:bottom w:val="single" w:sz="4" w:space="0" w:color="000000"/>
               <w:right w:val="single" w:sz="4" w:space="0" w:color="000000"/>
             </w:tcBorders>
+            <w:vAlign w:val="center"/>
           </w:tcPr>
           <w:p>
             <w:pPr>
@@ -5773,6 +5963,14 @@
                 <w:szCs w:val="24"/>
               </w:rPr>
             </w:pPr>
+            <w:r>
+              <w:rPr>
+                <w:rFonts w:ascii="Times New Roman" w:hAnsi="Times New Roman"/>
+                <w:sz w:val="24"/>
+                <w:szCs w:val="24"/>
+              </w:rPr>
+              <w:t>27</w:t>
+            </w:r>
           </w:p>
         </w:tc>
       </w:tr>
@@ -10051,23 +10249,7 @@
           <w:sz w:val="28"/>
           <w:szCs w:val="28"/>
         </w:rPr>
-        <w:t>This deficiency is filled by this project by presenting ScapyUI, a GUI tool developed using Python that leverages the strength of the Scapy library for packet sniffing but presents a neat and interactive user interface developed using Tkinter. It enables users to sniff live network traffic, dissect protocol-specific data (such as HTTP, DNS, TCP/UDP), read</w:t>
-      </w:r>
-      <w:r>
-        <w:rPr>
-          <w:rFonts w:ascii="Times New Roman" w:hAnsi="Times New Roman" w:cs="Times New Roman"/>
-          <w:sz w:val="28"/>
-          <w:szCs w:val="28"/>
-        </w:rPr>
-        <w:t xml:space="preserve"> </w:t>
-      </w:r>
-      <w:r>
-        <w:rPr>
-          <w:rFonts w:ascii="Times New Roman" w:hAnsi="Times New Roman" w:cs="Times New Roman"/>
-          <w:sz w:val="28"/>
-          <w:szCs w:val="28"/>
-        </w:rPr>
-        <w:t>.pcap files, and save logs efficiently for documentation or forensic analysis.</w:t>
+        <w:t>This deficiency is filled by this project by presenting ScapyUI, a GUI tool developed using Python that leverages the strength of the Scapy library for packet sniffing but presents a neat and interactive user interface developed using Tkinter. It enables users to sniff live network traffic, dissect protocol-specific data (such as HTTP, DNS, TCP/UDP), read .pcap files, and save logs efficiently for documentation or forensic analysis.</w:t>
       </w:r>
     </w:p>
     <w:p>
@@ -10744,15 +10926,7 @@
           <w:sz w:val="28"/>
           <w:szCs w:val="28"/>
         </w:rPr>
-        <w:t>t</w:t>
-      </w:r>
-      <w:r>
-        <w:rPr>
-          <w:rFonts w:ascii="Times New Roman" w:hAnsi="Times New Roman" w:cs="Times New Roman"/>
-          <w:sz w:val="28"/>
-          <w:szCs w:val="28"/>
-        </w:rPr>
-        <w:t>cpdump is a robust command-line network packet analysis and capture tool of choice among system administrators and developers due to its lightweight nature.</w:t>
+        <w:t>tcpdump is a robust command-line network packet analysis and capture tool of choice among system administrators and developers due to its lightweight nature.</w:t>
       </w:r>
     </w:p>
     <w:p>
@@ -10873,15 +11047,7 @@
           <w:sz w:val="28"/>
           <w:szCs w:val="28"/>
         </w:rPr>
-        <w:t>H</w:t>
-      </w:r>
-      <w:r>
-        <w:rPr>
-          <w:rFonts w:ascii="Times New Roman" w:hAnsi="Times New Roman" w:cs="Times New Roman"/>
-          <w:sz w:val="28"/>
-          <w:szCs w:val="28"/>
-        </w:rPr>
-        <w:t>eavyweight programs that might be inappropriate for systems with low resources.</w:t>
+        <w:t>Heavyweight programs that might be inappropriate for systems with low resources.</w:t>
       </w:r>
     </w:p>
     <w:p>
@@ -11083,23 +11249,7 @@
           <w:sz w:val="28"/>
           <w:szCs w:val="28"/>
         </w:rPr>
-        <w:t>A</w:t>
-      </w:r>
-      <w:r>
-        <w:rPr>
-          <w:rFonts w:ascii="Times New Roman" w:hAnsi="Times New Roman" w:cs="Times New Roman"/>
-          <w:sz w:val="28"/>
-          <w:szCs w:val="28"/>
-        </w:rPr>
-        <w:t xml:space="preserve"> </w:t>
-      </w:r>
-      <w:r>
-        <w:rPr>
-          <w:rFonts w:ascii="Times New Roman" w:hAnsi="Times New Roman" w:cs="Times New Roman"/>
-          <w:sz w:val="28"/>
-          <w:szCs w:val="28"/>
-        </w:rPr>
-        <w:t>.pcap file reader to display previously sniffed packets in a user-friendly format.</w:t>
+        <w:t>A .pcap file reader to display previously sniffed packets in a user-friendly format.</w:t>
       </w:r>
     </w:p>
     <w:p>
@@ -12655,7 +12805,7 @@
                     </pic:cNvPicPr>
                   </pic:nvPicPr>
                   <pic:blipFill>
-                    <a:blip r:embed="rId9" cstate="print">
+                    <a:blip r:embed="rId13" cstate="print">
                       <a:alphaModFix amt="70000"/>
                       <a:extLst>
                         <a:ext uri="{28A0092B-C50C-407E-A947-70E740481C1C}">
@@ -12741,7 +12891,7 @@
           <w:lang w:eastAsia="en-IN"/>
         </w:rPr>
         <w:drawing>
-          <wp:anchor distT="0" distB="0" distL="114300" distR="114300" simplePos="0" relativeHeight="251659264" behindDoc="0" locked="0" layoutInCell="1" allowOverlap="1" wp14:anchorId="27CA1195" wp14:editId="142E13CC">
+          <wp:anchor distT="0" distB="0" distL="114300" distR="114300" simplePos="0" relativeHeight="251659264" behindDoc="0" locked="0" layoutInCell="1" allowOverlap="1" wp14:anchorId="27CA1195" wp14:editId="6B064789">
             <wp:simplePos x="0" y="0"/>
             <wp:positionH relativeFrom="margin">
               <wp:posOffset>362830</wp:posOffset>
@@ -12766,7 +12916,7 @@
                     </pic:cNvPicPr>
                   </pic:nvPicPr>
                   <pic:blipFill>
-                    <a:blip r:embed="rId10" cstate="print">
+                    <a:blip r:embed="rId14" cstate="print">
                       <a:extLst>
                         <a:ext uri="{28A0092B-C50C-407E-A947-70E740481C1C}">
                           <a14:useLocalDpi xmlns:a14="http://schemas.microsoft.com/office/drawing/2010/main" val="0"/>
@@ -12938,7 +13088,7 @@
                     </pic:cNvPicPr>
                   </pic:nvPicPr>
                   <pic:blipFill>
-                    <a:blip r:embed="rId11" cstate="print">
+                    <a:blip r:embed="rId15" cstate="print">
                       <a:extLst>
                         <a:ext uri="{28A0092B-C50C-407E-A947-70E740481C1C}">
                           <a14:useLocalDpi xmlns:a14="http://schemas.microsoft.com/office/drawing/2010/main" val="0"/>
@@ -13242,7 +13392,7 @@
                     </pic:cNvPicPr>
                   </pic:nvPicPr>
                   <pic:blipFill>
-                    <a:blip r:embed="rId12" cstate="print">
+                    <a:blip r:embed="rId16" cstate="print">
                       <a:alphaModFix amt="85000"/>
                       <a:extLst>
                         <a:ext uri="{28A0092B-C50C-407E-A947-70E740481C1C}">
@@ -13347,7 +13497,43 @@
           <w:sz w:val="28"/>
           <w:szCs w:val="28"/>
         </w:rPr>
-        <w:t xml:space="preserve">The Class Diagram illustrates the system's structural design in terms of classes and their relationships. Key classes are PacketSniffer, GUIHandler, </w:t>
+        <w:t xml:space="preserve">The Class Diagram illustrates the system's structural design in terms of classes and their relationships. Key classes are </w:t>
+      </w:r>
+      <w:proofErr w:type="spellStart"/>
+      <w:r>
+        <w:rPr>
+          <w:rFonts w:ascii="Times New Roman" w:hAnsi="Times New Roman" w:cs="Times New Roman"/>
+          <w:sz w:val="28"/>
+          <w:szCs w:val="28"/>
+        </w:rPr>
+        <w:t>PacketSniffer</w:t>
+      </w:r>
+      <w:proofErr w:type="spellEnd"/>
+      <w:r>
+        <w:rPr>
+          <w:rFonts w:ascii="Times New Roman" w:hAnsi="Times New Roman" w:cs="Times New Roman"/>
+          <w:sz w:val="28"/>
+          <w:szCs w:val="28"/>
+        </w:rPr>
+        <w:t xml:space="preserve">, </w:t>
+      </w:r>
+      <w:proofErr w:type="spellStart"/>
+      <w:r>
+        <w:rPr>
+          <w:rFonts w:ascii="Times New Roman" w:hAnsi="Times New Roman" w:cs="Times New Roman"/>
+          <w:sz w:val="28"/>
+          <w:szCs w:val="28"/>
+        </w:rPr>
+        <w:t>GUIHandler</w:t>
+      </w:r>
+      <w:proofErr w:type="spellEnd"/>
+      <w:r>
+        <w:rPr>
+          <w:rFonts w:ascii="Times New Roman" w:hAnsi="Times New Roman" w:cs="Times New Roman"/>
+          <w:sz w:val="28"/>
+          <w:szCs w:val="28"/>
+        </w:rPr>
+        <w:t xml:space="preserve">, </w:t>
       </w:r>
       <w:proofErr w:type="spellStart"/>
       <w:r>
@@ -13534,7 +13720,7 @@
                     </pic:cNvPicPr>
                   </pic:nvPicPr>
                   <pic:blipFill>
-                    <a:blip r:embed="rId13" cstate="print">
+                    <a:blip r:embed="rId17" cstate="print">
                       <a:alphaModFix amt="85000"/>
                       <a:extLst>
                         <a:ext uri="{28A0092B-C50C-407E-A947-70E740481C1C}">
@@ -13731,7 +13917,7 @@
                     </pic:cNvPicPr>
                   </pic:nvPicPr>
                   <pic:blipFill>
-                    <a:blip r:embed="rId14" cstate="print">
+                    <a:blip r:embed="rId18" cstate="print">
                       <a:extLst>
                         <a:ext uri="{28A0092B-C50C-407E-A947-70E740481C1C}">
                           <a14:useLocalDpi xmlns:a14="http://schemas.microsoft.com/office/drawing/2010/main" val="0"/>
@@ -14012,7 +14198,7 @@
                     </pic:cNvPicPr>
                   </pic:nvPicPr>
                   <pic:blipFill>
-                    <a:blip r:embed="rId15" cstate="print">
+                    <a:blip r:embed="rId19" cstate="print">
                       <a:extLst>
                         <a:ext uri="{28A0092B-C50C-407E-A947-70E740481C1C}">
                           <a14:useLocalDpi xmlns:a14="http://schemas.microsoft.com/office/drawing/2010/main" val="0"/>
@@ -14175,7 +14361,7 @@
                     </pic:cNvPicPr>
                   </pic:nvPicPr>
                   <pic:blipFill>
-                    <a:blip r:embed="rId16" cstate="print">
+                    <a:blip r:embed="rId20" cstate="print">
                       <a:extLst>
                         <a:ext uri="{28A0092B-C50C-407E-A947-70E740481C1C}">
                           <a14:useLocalDpi xmlns:a14="http://schemas.microsoft.com/office/drawing/2010/main" val="0"/>
@@ -16755,7 +16941,7 @@
                     </pic:cNvPicPr>
                   </pic:nvPicPr>
                   <pic:blipFill>
-                    <a:blip r:embed="rId17" cstate="print">
+                    <a:blip r:embed="rId21" cstate="print">
                       <a:extLst>
                         <a:ext uri="{28A0092B-C50C-407E-A947-70E740481C1C}">
                           <a14:useLocalDpi xmlns:a14="http://schemas.microsoft.com/office/drawing/2010/main" val="0"/>
@@ -16882,7 +17068,7 @@
                     </pic:cNvPicPr>
                   </pic:nvPicPr>
                   <pic:blipFill>
-                    <a:blip r:embed="rId18" cstate="print">
+                    <a:blip r:embed="rId22" cstate="print">
                       <a:extLst>
                         <a:ext uri="{28A0092B-C50C-407E-A947-70E740481C1C}">
                           <a14:useLocalDpi xmlns:a14="http://schemas.microsoft.com/office/drawing/2010/main" val="0"/>
@@ -16987,7 +17173,7 @@
                     </pic:cNvPicPr>
                   </pic:nvPicPr>
                   <pic:blipFill>
-                    <a:blip r:embed="rId19" cstate="print">
+                    <a:blip r:embed="rId23" cstate="print">
                       <a:extLst>
                         <a:ext uri="{28A0092B-C50C-407E-A947-70E740481C1C}">
                           <a14:useLocalDpi xmlns:a14="http://schemas.microsoft.com/office/drawing/2010/main" val="0"/>
@@ -17099,7 +17285,7 @@
                     </pic:cNvPicPr>
                   </pic:nvPicPr>
                   <pic:blipFill>
-                    <a:blip r:embed="rId20" cstate="print">
+                    <a:blip r:embed="rId24" cstate="print">
                       <a:extLst>
                         <a:ext uri="{28A0092B-C50C-407E-A947-70E740481C1C}">
                           <a14:useLocalDpi xmlns:a14="http://schemas.microsoft.com/office/drawing/2010/main" val="0"/>
@@ -17155,6 +17341,15 @@
     </w:p>
     <w:p>
       <w:pPr>
+        <w:jc w:val="center"/>
+        <w:rPr>
+          <w:rFonts w:ascii="Times New Roman" w:hAnsi="Times New Roman" w:cs="Times New Roman"/>
+          <w:color w:val="000000" w:themeColor="text1"/>
+          <w:sz w:val="28"/>
+          <w:szCs w:val="28"/>
+        </w:rPr>
+      </w:pPr>
+      <w:r>
         <w:rPr>
           <w:rFonts w:ascii="Times New Roman" w:hAnsi="Times New Roman" w:cs="Times New Roman"/>
           <w:b/>
@@ -17164,31 +17359,7 @@
           <w:szCs w:val="28"/>
           <w:u w:val="single"/>
         </w:rPr>
-      </w:pPr>
-    </w:p>
-    <w:p>
-      <w:pPr>
-        <w:jc w:val="center"/>
-        <w:rPr>
-          <w:rFonts w:ascii="Times New Roman" w:hAnsi="Times New Roman" w:cs="Times New Roman"/>
-          <w:b/>
-          <w:bCs/>
-          <w:color w:val="C00000"/>
-          <w:sz w:val="28"/>
-          <w:szCs w:val="28"/>
-          <w:u w:val="single"/>
-        </w:rPr>
-      </w:pPr>
-      <w:r>
-        <w:rPr>
-          <w:rFonts w:ascii="Times New Roman" w:hAnsi="Times New Roman" w:cs="Times New Roman"/>
-          <w:b/>
-          <w:bCs/>
-          <w:color w:val="C00000"/>
-          <w:sz w:val="28"/>
-          <w:szCs w:val="28"/>
-          <w:u w:val="single"/>
-        </w:rPr>
+        <w:lastRenderedPageBreak/>
         <w:t>SUMMARY OF RESULTS AND FUTURE SCOPE</w:t>
       </w:r>
     </w:p>
@@ -17626,7 +17797,6 @@
           <w:sz w:val="28"/>
           <w:szCs w:val="28"/>
         </w:rPr>
-        <w:lastRenderedPageBreak/>
         <w:t>The log formatting for PDF export required handling of line breaks and dynamic content sizing, which was successfully implemented.</w:t>
       </w:r>
     </w:p>
@@ -17648,6 +17818,7 @@
           <w:sz w:val="28"/>
           <w:szCs w:val="28"/>
         </w:rPr>
+        <w:lastRenderedPageBreak/>
         <w:t>No crashes or memory issues were observed during continuous captures under moderate traffic.</w:t>
       </w:r>
     </w:p>
@@ -18061,6 +18232,7 @@
           <w:szCs w:val="32"/>
           <w:u w:val="single"/>
         </w:rPr>
+        <w:lastRenderedPageBreak/>
         <w:t>CONCLUSION</w:t>
       </w:r>
     </w:p>
@@ -18092,23 +18264,7 @@
           <w:sz w:val="28"/>
           <w:szCs w:val="28"/>
         </w:rPr>
-        <w:t xml:space="preserve">The creation of ScapyUI – Network Sniffer has been effectively able to overcome the objective of having a GUI-based, light-weight network packet analyser utilizing Python and Scapy. The project had </w:t>
-      </w:r>
-      <w:r>
-        <w:rPr>
-          <w:rFonts w:ascii="Times New Roman" w:hAnsi="Times New Roman" w:cs="Times New Roman"/>
-          <w:sz w:val="28"/>
-          <w:szCs w:val="28"/>
-        </w:rPr>
-        <w:t>endeavoured</w:t>
-      </w:r>
-      <w:r>
-        <w:rPr>
-          <w:rFonts w:ascii="Times New Roman" w:hAnsi="Times New Roman" w:cs="Times New Roman"/>
-          <w:sz w:val="28"/>
-          <w:szCs w:val="28"/>
-        </w:rPr>
-        <w:t xml:space="preserve"> to reduce the difference between command-line utility packet analysis applications and the usability of graphical programs, particularly targeting students, instructors, and starting-level cybersecurity operators.</w:t>
+        <w:t>The creation of ScapyUI – Network Sniffer has been effectively able to overcome the objective of having a GUI-based, light-weight network packet analyser utilizing Python and Scapy. The project had endeavoured to reduce the difference between command-line utility packet analysis applications and the usability of graphical programs, particularly targeting students, instructors, and starting-level cybersecurity operators.</w:t>
       </w:r>
     </w:p>
     <w:p>
@@ -18328,7 +18484,7 @@
         </w:rPr>
         <w:t xml:space="preserve">Scapy Documentation – </w:t>
       </w:r>
-      <w:hyperlink r:id="rId21" w:tgtFrame="_new" w:history="1">
+      <w:hyperlink r:id="rId25" w:tgtFrame="_new" w:history="1">
         <w:r>
           <w:rPr>
             <w:rStyle w:val="Hyperlink"/>
@@ -18378,7 +18534,7 @@
         </w:rPr>
         <w:t xml:space="preserve">/Tk – </w:t>
       </w:r>
-      <w:hyperlink r:id="rId22" w:tgtFrame="_new" w:history="1">
+      <w:hyperlink r:id="rId26" w:tgtFrame="_new" w:history="1">
         <w:r>
           <w:rPr>
             <w:rStyle w:val="Hyperlink"/>
@@ -18494,7 +18650,7 @@
         </w:rPr>
         <w:t xml:space="preserve">PyPDF2 Documentation – </w:t>
       </w:r>
-      <w:hyperlink r:id="rId23" w:tgtFrame="_new" w:history="1">
+      <w:hyperlink r:id="rId27" w:tgtFrame="_new" w:history="1">
         <w:r>
           <w:rPr>
             <w:rStyle w:val="Hyperlink"/>
@@ -18547,7 +18703,7 @@
         </w:rPr>
         <w:t xml:space="preserve">Stack Overflow – </w:t>
       </w:r>
-      <w:hyperlink r:id="rId24" w:tgtFrame="_new" w:history="1">
+      <w:hyperlink r:id="rId28" w:tgtFrame="_new" w:history="1">
         <w:r>
           <w:rPr>
             <w:rStyle w:val="Hyperlink"/>
@@ -18589,7 +18745,7 @@
         </w:rPr>
         <w:t xml:space="preserve"> – </w:t>
       </w:r>
-      <w:hyperlink r:id="rId25" w:tgtFrame="_new" w:history="1">
+      <w:hyperlink r:id="rId29" w:tgtFrame="_new" w:history="1">
         <w:r>
           <w:rPr>
             <w:rStyle w:val="Hyperlink"/>
@@ -18712,7 +18868,7 @@
         </w:rPr>
         <w:t xml:space="preserve">Python.org – </w:t>
       </w:r>
-      <w:hyperlink r:id="rId26" w:tgtFrame="_new" w:history="1">
+      <w:hyperlink r:id="rId30" w:tgtFrame="_new" w:history="1">
         <w:r>
           <w:rPr>
             <w:rStyle w:val="Hyperlink"/>
@@ -18772,4185 +18928,29 @@
           <w:ilvl w:val="0"/>
           <w:numId w:val="26"/>
         </w:numPr>
-        <w:rPr>
-          <w:rFonts w:ascii="Times New Roman" w:hAnsi="Times New Roman" w:cs="Times New Roman"/>
-          <w:sz w:val="28"/>
-          <w:szCs w:val="28"/>
-        </w:rPr>
-      </w:pPr>
-      <w:r>
-        <w:rPr>
-          <w:rFonts w:ascii="Times New Roman" w:hAnsi="Times New Roman" w:cs="Times New Roman"/>
-          <w:sz w:val="28"/>
-          <w:szCs w:val="28"/>
-        </w:rPr>
-        <w:t>Online Forums and Discussions (e.g., Reddit, Stack Overflow threads related to Tkinter &amp; Scapy).</w:t>
-      </w:r>
-    </w:p>
-    <w:p>
-      <w:pPr>
-        <w:rPr>
-          <w:rFonts w:ascii="Times New Roman" w:hAnsi="Times New Roman" w:cs="Times New Roman"/>
-          <w:sz w:val="28"/>
-          <w:szCs w:val="28"/>
-        </w:rPr>
-      </w:pPr>
-    </w:p>
-    <w:p>
-      <w:pPr>
-        <w:rPr>
-          <w:rFonts w:ascii="Times New Roman" w:hAnsi="Times New Roman" w:cs="Times New Roman"/>
-          <w:sz w:val="28"/>
-          <w:szCs w:val="28"/>
-        </w:rPr>
-      </w:pPr>
-    </w:p>
-    <w:p>
-      <w:pPr>
-        <w:rPr>
-          <w:rFonts w:ascii="Times New Roman" w:hAnsi="Times New Roman" w:cs="Times New Roman"/>
-          <w:sz w:val="28"/>
-          <w:szCs w:val="28"/>
-        </w:rPr>
-      </w:pPr>
-    </w:p>
-    <w:p>
-      <w:pPr>
-        <w:rPr>
-          <w:rFonts w:ascii="Times New Roman" w:hAnsi="Times New Roman" w:cs="Times New Roman"/>
-          <w:sz w:val="28"/>
-          <w:szCs w:val="28"/>
-        </w:rPr>
-      </w:pPr>
-      <w:r>
-        <w:rPr>
-          <w:rFonts w:ascii="Times New Roman" w:hAnsi="Times New Roman" w:cs="Times New Roman"/>
-          <w:sz w:val="28"/>
-          <w:szCs w:val="28"/>
-        </w:rPr>
-        <w:br w:type="page"/>
-      </w:r>
-    </w:p>
-    <w:p>
-      <w:pPr>
-        <w:jc w:val="both"/>
-        <w:rPr>
-          <w:rFonts w:ascii="Times New Roman" w:hAnsi="Times New Roman" w:cs="Times New Roman"/>
-          <w:sz w:val="28"/>
-          <w:szCs w:val="28"/>
-        </w:rPr>
-      </w:pPr>
-    </w:p>
-    <w:p>
-      <w:pPr>
-        <w:spacing w:line="276" w:lineRule="auto"/>
-        <w:jc w:val="center"/>
-        <w:rPr>
-          <w:rFonts w:ascii="Times New Roman" w:hAnsi="Times New Roman" w:cs="Times New Roman"/>
-          <w:sz w:val="28"/>
-          <w:szCs w:val="28"/>
-        </w:rPr>
-      </w:pPr>
-    </w:p>
-    <w:p>
-      <w:pPr>
-        <w:spacing w:line="276" w:lineRule="auto"/>
-        <w:jc w:val="center"/>
-        <w:rPr>
-          <w:rFonts w:ascii="Times New Roman" w:hAnsi="Times New Roman" w:cs="Times New Roman"/>
-          <w:b/>
-          <w:bCs/>
-          <w:sz w:val="28"/>
-          <w:szCs w:val="28"/>
-        </w:rPr>
-      </w:pPr>
-      <w:r>
-        <w:rPr>
-          <w:rFonts w:ascii="Times New Roman" w:hAnsi="Times New Roman" w:cs="Times New Roman"/>
-          <w:b/>
-          <w:bCs/>
-          <w:sz w:val="28"/>
-          <w:szCs w:val="28"/>
-        </w:rPr>
-        <w:t xml:space="preserve">GUIDELINES FOR </w:t>
-      </w:r>
-      <w:r>
-        <w:rPr>
-          <w:rFonts w:ascii="Times New Roman" w:hAnsi="Times New Roman" w:cs="Times New Roman"/>
-          <w:b/>
-          <w:bCs/>
-          <w:sz w:val="28"/>
-          <w:szCs w:val="28"/>
-        </w:rPr>
-        <w:t xml:space="preserve">DISSERTATION </w:t>
-      </w:r>
-      <w:r>
-        <w:rPr>
-          <w:rFonts w:ascii="Times New Roman" w:hAnsi="Times New Roman" w:cs="Times New Roman"/>
-          <w:b/>
-          <w:bCs/>
-          <w:sz w:val="28"/>
-          <w:szCs w:val="28"/>
-        </w:rPr>
-        <w:t>PREPARATION</w:t>
-      </w:r>
-    </w:p>
-    <w:p>
-      <w:pPr>
-        <w:spacing w:line="276" w:lineRule="auto"/>
-        <w:jc w:val="center"/>
-        <w:rPr>
-          <w:rFonts w:ascii="Times New Roman" w:hAnsi="Times New Roman" w:cs="Times New Roman"/>
-          <w:b/>
-          <w:bCs/>
-          <w:sz w:val="28"/>
-          <w:szCs w:val="28"/>
-        </w:rPr>
-      </w:pPr>
-    </w:p>
-    <w:p>
-      <w:pPr>
-        <w:pStyle w:val="Default"/>
         <w:spacing w:line="276" w:lineRule="auto"/>
         <w:jc w:val="both"/>
         <w:rPr>
-          <w:b/>
-          <w:bCs/>
-          <w:sz w:val="28"/>
-          <w:szCs w:val="28"/>
-        </w:rPr>
-      </w:pPr>
-      <w:r>
-        <w:rPr>
-          <w:b/>
-          <w:bCs/>
-          <w:sz w:val="28"/>
-          <w:szCs w:val="28"/>
-        </w:rPr>
-        <w:t xml:space="preserve">1. INTRODUCTION </w:t>
-      </w:r>
-    </w:p>
-    <w:p>
-      <w:pPr>
-        <w:pStyle w:val="Default"/>
-        <w:spacing w:line="276" w:lineRule="auto"/>
-        <w:jc w:val="both"/>
-        <w:rPr>
-          <w:sz w:val="28"/>
-          <w:szCs w:val="28"/>
-        </w:rPr>
-      </w:pPr>
-    </w:p>
-    <w:p>
-      <w:pPr>
-        <w:pStyle w:val="Default"/>
-        <w:spacing w:line="276" w:lineRule="auto"/>
-        <w:jc w:val="both"/>
-        <w:rPr>
-          <w:sz w:val="28"/>
-          <w:szCs w:val="28"/>
-        </w:rPr>
-      </w:pPr>
-      <w:r>
-        <w:rPr>
-          <w:b/>
-          <w:bCs/>
-          <w:sz w:val="28"/>
-          <w:szCs w:val="28"/>
-        </w:rPr>
-        <w:t xml:space="preserve">1.1 Purpose </w:t>
-      </w:r>
-    </w:p>
-    <w:p>
-      <w:pPr>
-        <w:pStyle w:val="Default"/>
-        <w:spacing w:line="276" w:lineRule="auto"/>
-        <w:jc w:val="both"/>
-        <w:rPr>
-          <w:sz w:val="28"/>
-          <w:szCs w:val="28"/>
-        </w:rPr>
-      </w:pPr>
-    </w:p>
-    <w:p>
-      <w:pPr>
-        <w:pStyle w:val="Default"/>
-        <w:spacing w:line="276" w:lineRule="auto"/>
-        <w:jc w:val="both"/>
-        <w:rPr>
-          <w:sz w:val="28"/>
-          <w:szCs w:val="28"/>
-        </w:rPr>
-      </w:pPr>
-      <w:r>
-        <w:rPr>
-          <w:sz w:val="28"/>
-          <w:szCs w:val="28"/>
-        </w:rPr>
-        <w:t xml:space="preserve">This document, herein after referred to as your </w:t>
-      </w:r>
-      <w:r>
-        <w:rPr>
-          <w:sz w:val="28"/>
-          <w:szCs w:val="28"/>
-        </w:rPr>
-        <w:t>Dissertation</w:t>
-      </w:r>
-      <w:r>
-        <w:rPr>
-          <w:sz w:val="28"/>
-          <w:szCs w:val="28"/>
-        </w:rPr>
-        <w:t xml:space="preserve">/Project Report Guide, lists the general and specific requirements governing </w:t>
-      </w:r>
-      <w:r>
-        <w:rPr>
-          <w:sz w:val="28"/>
-          <w:szCs w:val="28"/>
-        </w:rPr>
-        <w:t xml:space="preserve">dissertation </w:t>
-      </w:r>
-      <w:r>
-        <w:rPr>
-          <w:sz w:val="28"/>
-          <w:szCs w:val="28"/>
-        </w:rPr>
-        <w:t xml:space="preserve">preparation including guidelines for structuring the contents. For style, structure and presentation of the </w:t>
-      </w:r>
-      <w:r>
-        <w:rPr>
-          <w:sz w:val="28"/>
-          <w:szCs w:val="28"/>
-        </w:rPr>
-        <w:t>dissertation</w:t>
-      </w:r>
-      <w:r>
-        <w:rPr>
-          <w:sz w:val="28"/>
-          <w:szCs w:val="28"/>
-        </w:rPr>
-        <w:t xml:space="preserve">, students may refer to additional style manuals or reference guides (some of which are listed below) and to the published literature in their respective field of study. </w:t>
-      </w:r>
-    </w:p>
-    <w:p>
-      <w:pPr>
-        <w:pStyle w:val="Default"/>
-        <w:spacing w:line="276" w:lineRule="auto"/>
-        <w:jc w:val="both"/>
-        <w:rPr>
-          <w:b/>
-          <w:bCs/>
-          <w:sz w:val="28"/>
-          <w:szCs w:val="28"/>
-        </w:rPr>
-      </w:pPr>
-    </w:p>
-    <w:p>
-      <w:pPr>
-        <w:pStyle w:val="Default"/>
-        <w:spacing w:line="276" w:lineRule="auto"/>
-        <w:jc w:val="both"/>
-        <w:rPr>
-          <w:sz w:val="28"/>
-          <w:szCs w:val="28"/>
-        </w:rPr>
-      </w:pPr>
-      <w:r>
-        <w:rPr>
-          <w:b/>
-          <w:bCs/>
-          <w:sz w:val="28"/>
-          <w:szCs w:val="28"/>
-        </w:rPr>
-        <w:t xml:space="preserve">1.2 </w:t>
-      </w:r>
-      <w:r>
-        <w:rPr>
-          <w:b/>
-          <w:bCs/>
-          <w:sz w:val="28"/>
-          <w:szCs w:val="28"/>
-        </w:rPr>
-        <w:t xml:space="preserve">Dissertation </w:t>
-      </w:r>
-      <w:r>
-        <w:rPr>
-          <w:b/>
-          <w:bCs/>
-          <w:sz w:val="28"/>
-          <w:szCs w:val="28"/>
-        </w:rPr>
-        <w:t xml:space="preserve">Submission </w:t>
-      </w:r>
-    </w:p>
-    <w:p>
-      <w:pPr>
-        <w:pStyle w:val="Default"/>
-        <w:spacing w:line="276" w:lineRule="auto"/>
-        <w:jc w:val="both"/>
-        <w:rPr>
-          <w:sz w:val="28"/>
-          <w:szCs w:val="28"/>
-        </w:rPr>
-      </w:pPr>
-      <w:r>
-        <w:rPr>
-          <w:sz w:val="28"/>
-          <w:szCs w:val="28"/>
-        </w:rPr>
-        <w:t xml:space="preserve">To have the </w:t>
-      </w:r>
-      <w:r>
-        <w:rPr>
-          <w:sz w:val="28"/>
-          <w:szCs w:val="28"/>
-        </w:rPr>
-        <w:t xml:space="preserve">dissertation </w:t>
-      </w:r>
-      <w:r>
-        <w:rPr>
-          <w:sz w:val="28"/>
-          <w:szCs w:val="28"/>
-        </w:rPr>
-        <w:t xml:space="preserve">examined, the number of </w:t>
-      </w:r>
-      <w:r>
-        <w:rPr>
-          <w:sz w:val="28"/>
-          <w:szCs w:val="28"/>
-        </w:rPr>
-        <w:t xml:space="preserve">dissertation </w:t>
-      </w:r>
-      <w:r>
-        <w:rPr>
-          <w:sz w:val="28"/>
-          <w:szCs w:val="28"/>
-        </w:rPr>
-        <w:t xml:space="preserve">copies to be submitted to the Dean of School of Cyber Security and Digital Forensics should correspond to </w:t>
-      </w:r>
-    </w:p>
-    <w:p>
-      <w:pPr>
-        <w:pStyle w:val="Default"/>
-        <w:numPr>
-          <w:ilvl w:val="0"/>
-          <w:numId w:val="1"/>
-        </w:numPr>
-        <w:spacing w:line="276" w:lineRule="auto"/>
-        <w:jc w:val="both"/>
-        <w:rPr>
-          <w:sz w:val="28"/>
-          <w:szCs w:val="28"/>
-        </w:rPr>
-      </w:pPr>
-      <w:r>
-        <w:rPr>
-          <w:sz w:val="28"/>
-          <w:szCs w:val="28"/>
-        </w:rPr>
-        <w:t xml:space="preserve">The number of </w:t>
-      </w:r>
-      <w:proofErr w:type="gramStart"/>
-      <w:r>
-        <w:rPr>
-          <w:sz w:val="28"/>
-          <w:szCs w:val="28"/>
-        </w:rPr>
-        <w:t>dissertation</w:t>
-      </w:r>
-      <w:proofErr w:type="gramEnd"/>
-      <w:r>
-        <w:rPr>
-          <w:sz w:val="28"/>
-          <w:szCs w:val="28"/>
-        </w:rPr>
-        <w:t xml:space="preserve"> </w:t>
-      </w:r>
-      <w:r>
-        <w:rPr>
-          <w:sz w:val="28"/>
-          <w:szCs w:val="28"/>
-        </w:rPr>
-        <w:t xml:space="preserve">need to be submitted is </w:t>
-      </w:r>
-      <w:r>
-        <w:rPr>
-          <w:b/>
-          <w:sz w:val="28"/>
-          <w:szCs w:val="28"/>
-        </w:rPr>
-        <w:t>3</w:t>
-      </w:r>
-      <w:r>
-        <w:rPr>
-          <w:sz w:val="28"/>
-          <w:szCs w:val="28"/>
-        </w:rPr>
-        <w:t xml:space="preserve"> (including </w:t>
-      </w:r>
-      <w:r>
-        <w:rPr>
-          <w:sz w:val="28"/>
-          <w:szCs w:val="28"/>
-        </w:rPr>
-        <w:t xml:space="preserve">dissertation </w:t>
-      </w:r>
-      <w:r>
-        <w:rPr>
-          <w:sz w:val="28"/>
-          <w:szCs w:val="28"/>
-        </w:rPr>
-        <w:t>of supervisor</w:t>
-      </w:r>
-      <w:r>
-        <w:rPr>
-          <w:sz w:val="28"/>
-          <w:szCs w:val="28"/>
-        </w:rPr>
-        <w:t xml:space="preserve"> </w:t>
-      </w:r>
-      <w:r>
-        <w:rPr>
-          <w:b/>
-          <w:color w:val="000000" w:themeColor="text1"/>
-          <w:sz w:val="28"/>
-          <w:szCs w:val="28"/>
-        </w:rPr>
-        <w:t>{</w:t>
-      </w:r>
-      <w:r>
-        <w:rPr>
-          <w:b/>
-          <w:color w:val="000000" w:themeColor="text1"/>
-          <w:sz w:val="28"/>
-          <w:szCs w:val="28"/>
-          <w:shd w:val="clear" w:color="auto" w:fill="FFFFFF"/>
-        </w:rPr>
-        <w:t>1 copy for student, 1 for supervisor and 1 for library}</w:t>
-      </w:r>
-      <w:r>
-        <w:rPr>
-          <w:sz w:val="28"/>
-          <w:szCs w:val="28"/>
-        </w:rPr>
-        <w:t xml:space="preserve">) for an </w:t>
-      </w:r>
-      <w:proofErr w:type="spellStart"/>
-      <w:proofErr w:type="gramStart"/>
-      <w:r>
-        <w:rPr>
-          <w:sz w:val="28"/>
-          <w:szCs w:val="28"/>
-        </w:rPr>
-        <w:t>M.Tech</w:t>
-      </w:r>
-      <w:proofErr w:type="spellEnd"/>
-      <w:proofErr w:type="gramEnd"/>
-      <w:r>
-        <w:rPr>
-          <w:sz w:val="28"/>
-          <w:szCs w:val="28"/>
-        </w:rPr>
-        <w:t>/MSc Degree student.</w:t>
-      </w:r>
-    </w:p>
-    <w:p>
-      <w:pPr>
-        <w:pStyle w:val="Default"/>
-        <w:spacing w:line="276" w:lineRule="auto"/>
-        <w:ind w:left="732"/>
-        <w:jc w:val="both"/>
-        <w:rPr>
-          <w:sz w:val="28"/>
-          <w:szCs w:val="28"/>
-        </w:rPr>
-      </w:pPr>
-    </w:p>
-    <w:p>
-      <w:pPr>
-        <w:pStyle w:val="Default"/>
-        <w:spacing w:line="276" w:lineRule="auto"/>
-        <w:jc w:val="both"/>
-        <w:rPr>
-          <w:sz w:val="28"/>
-          <w:szCs w:val="28"/>
-        </w:rPr>
-      </w:pPr>
-      <w:r>
-        <w:rPr>
-          <w:b/>
-          <w:bCs/>
-          <w:sz w:val="28"/>
-          <w:szCs w:val="28"/>
-        </w:rPr>
-        <w:t xml:space="preserve">2. SPECIFICATIONS FOR </w:t>
-      </w:r>
-      <w:r>
-        <w:rPr>
-          <w:b/>
-          <w:bCs/>
-          <w:sz w:val="28"/>
-          <w:szCs w:val="28"/>
-        </w:rPr>
-        <w:t xml:space="preserve">DISSERTATION </w:t>
-      </w:r>
-      <w:r>
-        <w:rPr>
-          <w:b/>
-          <w:bCs/>
-          <w:sz w:val="28"/>
-          <w:szCs w:val="28"/>
-        </w:rPr>
-        <w:t xml:space="preserve">FORMAT </w:t>
-      </w:r>
-    </w:p>
-    <w:p>
-      <w:pPr>
-        <w:pStyle w:val="Default"/>
-        <w:spacing w:line="276" w:lineRule="auto"/>
-        <w:jc w:val="both"/>
-        <w:rPr>
-          <w:b/>
-          <w:bCs/>
-          <w:sz w:val="28"/>
-          <w:szCs w:val="28"/>
-        </w:rPr>
-      </w:pPr>
-    </w:p>
-    <w:p>
-      <w:pPr>
-        <w:pStyle w:val="Default"/>
-        <w:spacing w:line="276" w:lineRule="auto"/>
-        <w:jc w:val="both"/>
-        <w:rPr>
-          <w:sz w:val="28"/>
-          <w:szCs w:val="28"/>
-        </w:rPr>
-      </w:pPr>
-      <w:r>
-        <w:rPr>
-          <w:b/>
-          <w:bCs/>
-          <w:sz w:val="28"/>
-          <w:szCs w:val="28"/>
-        </w:rPr>
-        <w:t xml:space="preserve">2.1 Preparation of Manuscript and Copies </w:t>
-      </w:r>
-    </w:p>
-    <w:p>
-      <w:pPr>
-        <w:pStyle w:val="Default"/>
-        <w:spacing w:line="276" w:lineRule="auto"/>
-        <w:jc w:val="both"/>
-        <w:rPr>
-          <w:b/>
-          <w:bCs/>
-          <w:sz w:val="28"/>
-          <w:szCs w:val="28"/>
-        </w:rPr>
-      </w:pPr>
-    </w:p>
-    <w:p>
-      <w:pPr>
-        <w:pStyle w:val="Default"/>
-        <w:spacing w:line="276" w:lineRule="auto"/>
-        <w:jc w:val="both"/>
-        <w:rPr>
-          <w:sz w:val="28"/>
-          <w:szCs w:val="28"/>
-        </w:rPr>
-      </w:pPr>
-      <w:r>
-        <w:rPr>
-          <w:b/>
-          <w:bCs/>
-          <w:sz w:val="28"/>
-          <w:szCs w:val="28"/>
-        </w:rPr>
-        <w:t xml:space="preserve">2.1.1 </w:t>
-      </w:r>
-      <w:r>
-        <w:rPr>
-          <w:sz w:val="28"/>
-          <w:szCs w:val="28"/>
-        </w:rPr>
-        <w:t xml:space="preserve">The </w:t>
-      </w:r>
-      <w:r>
-        <w:rPr>
-          <w:sz w:val="28"/>
-          <w:szCs w:val="28"/>
-        </w:rPr>
-        <w:t xml:space="preserve">dissertation </w:t>
-      </w:r>
-      <w:r>
-        <w:rPr>
-          <w:sz w:val="28"/>
-          <w:szCs w:val="28"/>
-        </w:rPr>
-        <w:t>needs to be prepared using a standard text processing software and must be printed in black text (</w:t>
-      </w:r>
-      <w:proofErr w:type="spellStart"/>
-      <w:r>
-        <w:rPr>
-          <w:sz w:val="28"/>
-          <w:szCs w:val="28"/>
-        </w:rPr>
-        <w:t>color</w:t>
-      </w:r>
-      <w:proofErr w:type="spellEnd"/>
-      <w:r>
-        <w:rPr>
-          <w:sz w:val="28"/>
-          <w:szCs w:val="28"/>
-        </w:rPr>
-        <w:t xml:space="preserve"> for images, if necessary) using a laser printer or letter quality printer in standard typeface (Times New Roman).</w:t>
-      </w:r>
-    </w:p>
-    <w:p>
-      <w:pPr>
-        <w:pStyle w:val="Default"/>
-        <w:spacing w:line="276" w:lineRule="auto"/>
-        <w:jc w:val="both"/>
-        <w:rPr>
-          <w:sz w:val="28"/>
-          <w:szCs w:val="28"/>
-        </w:rPr>
-      </w:pPr>
-      <w:r>
-        <w:rPr>
-          <w:sz w:val="28"/>
-          <w:szCs w:val="28"/>
-        </w:rPr>
-        <w:t xml:space="preserve"> </w:t>
-      </w:r>
-    </w:p>
-    <w:p>
-      <w:pPr>
-        <w:pStyle w:val="Default"/>
-        <w:spacing w:line="276" w:lineRule="auto"/>
-        <w:jc w:val="both"/>
-        <w:rPr>
-          <w:sz w:val="28"/>
-          <w:szCs w:val="28"/>
-        </w:rPr>
-      </w:pPr>
-      <w:r>
-        <w:rPr>
-          <w:b/>
-          <w:bCs/>
-          <w:sz w:val="28"/>
-          <w:szCs w:val="28"/>
-        </w:rPr>
-        <w:t xml:space="preserve">2.1.2 </w:t>
-      </w:r>
-      <w:r>
-        <w:rPr>
-          <w:sz w:val="28"/>
-          <w:szCs w:val="28"/>
-        </w:rPr>
-        <w:t xml:space="preserve">The </w:t>
-      </w:r>
-      <w:r>
-        <w:rPr>
-          <w:sz w:val="28"/>
-          <w:szCs w:val="28"/>
-        </w:rPr>
-        <w:t xml:space="preserve">dissertation </w:t>
-      </w:r>
-      <w:r>
-        <w:rPr>
-          <w:sz w:val="28"/>
-          <w:szCs w:val="28"/>
-        </w:rPr>
-        <w:t xml:space="preserve">must be printed or photocopied on single sides of good quality white paper. All copies of </w:t>
-      </w:r>
-      <w:r>
-        <w:rPr>
-          <w:sz w:val="28"/>
-          <w:szCs w:val="28"/>
-        </w:rPr>
-        <w:t xml:space="preserve">dissertation </w:t>
-      </w:r>
-      <w:r>
-        <w:rPr>
-          <w:sz w:val="28"/>
-          <w:szCs w:val="28"/>
-        </w:rPr>
-        <w:t xml:space="preserve">pages must be clear, sharp and even, with uniform size and uniformly spaced characters, lines and margins on every page of good quality white paper of 75 gsm or more. </w:t>
-      </w:r>
-    </w:p>
-    <w:p>
-      <w:pPr>
-        <w:pStyle w:val="Default"/>
-        <w:spacing w:line="276" w:lineRule="auto"/>
-        <w:jc w:val="both"/>
-        <w:rPr>
-          <w:sz w:val="28"/>
-          <w:szCs w:val="28"/>
-        </w:rPr>
-      </w:pPr>
-    </w:p>
-    <w:p>
-      <w:pPr>
-        <w:pStyle w:val="Default"/>
-        <w:spacing w:line="276" w:lineRule="auto"/>
-        <w:jc w:val="both"/>
-        <w:rPr>
-          <w:sz w:val="28"/>
-          <w:szCs w:val="28"/>
-        </w:rPr>
-      </w:pPr>
-      <w:r>
-        <w:rPr>
-          <w:b/>
-          <w:bCs/>
-          <w:sz w:val="28"/>
-          <w:szCs w:val="28"/>
-        </w:rPr>
-        <w:lastRenderedPageBreak/>
-        <w:t xml:space="preserve">2.1.3 </w:t>
-      </w:r>
-      <w:r>
-        <w:rPr>
-          <w:sz w:val="28"/>
-          <w:szCs w:val="28"/>
-        </w:rPr>
-        <w:t xml:space="preserve">Dissertation </w:t>
-      </w:r>
-      <w:r>
-        <w:rPr>
-          <w:sz w:val="28"/>
-          <w:szCs w:val="28"/>
-        </w:rPr>
-        <w:t xml:space="preserve">should be free from typographical errors. </w:t>
-      </w:r>
-    </w:p>
-    <w:p>
-      <w:pPr>
-        <w:pStyle w:val="Default"/>
-        <w:spacing w:line="276" w:lineRule="auto"/>
-        <w:jc w:val="both"/>
-        <w:rPr>
-          <w:sz w:val="28"/>
-          <w:szCs w:val="28"/>
-        </w:rPr>
-      </w:pPr>
-    </w:p>
-    <w:p>
-      <w:pPr>
-        <w:pStyle w:val="Default"/>
-        <w:spacing w:line="276" w:lineRule="auto"/>
-        <w:jc w:val="both"/>
-        <w:rPr>
-          <w:sz w:val="28"/>
-          <w:szCs w:val="28"/>
-        </w:rPr>
-      </w:pPr>
-      <w:r>
-        <w:rPr>
-          <w:b/>
-          <w:sz w:val="28"/>
-          <w:szCs w:val="28"/>
-        </w:rPr>
-        <w:t xml:space="preserve">2.1.4 </w:t>
-      </w:r>
-      <w:r>
-        <w:rPr>
-          <w:sz w:val="28"/>
-          <w:szCs w:val="28"/>
-        </w:rPr>
-        <w:t>The</w:t>
-      </w:r>
-      <w:r>
-        <w:rPr>
-          <w:sz w:val="28"/>
-          <w:szCs w:val="28"/>
-        </w:rPr>
-        <w:t xml:space="preserve"> Chapter Header should be of size 18, Typeface: Times New Roman with Bold &amp; Underline Tag, </w:t>
-      </w:r>
-      <w:r>
-        <w:rPr>
-          <w:sz w:val="28"/>
-          <w:szCs w:val="28"/>
-        </w:rPr>
-        <w:t>Header/Title should be of size 14, Typeface: Times New Roman</w:t>
-      </w:r>
-      <w:r>
-        <w:rPr>
-          <w:sz w:val="28"/>
-          <w:szCs w:val="28"/>
-        </w:rPr>
-        <w:t xml:space="preserve"> and Bold</w:t>
-      </w:r>
-      <w:r>
-        <w:rPr>
-          <w:sz w:val="28"/>
-          <w:szCs w:val="28"/>
-        </w:rPr>
-        <w:t>, Sub-section/Text Content should be of size 12, Typeface: Times New Roman.</w:t>
-      </w:r>
-    </w:p>
-    <w:p>
-      <w:pPr>
-        <w:pStyle w:val="Default"/>
-        <w:spacing w:line="276" w:lineRule="auto"/>
-        <w:jc w:val="both"/>
-        <w:rPr>
-          <w:sz w:val="28"/>
-          <w:szCs w:val="28"/>
-        </w:rPr>
-      </w:pPr>
-    </w:p>
-    <w:p>
-      <w:pPr>
-        <w:pStyle w:val="Default"/>
-        <w:spacing w:line="276" w:lineRule="auto"/>
-        <w:jc w:val="both"/>
-        <w:rPr>
-          <w:sz w:val="28"/>
-          <w:szCs w:val="28"/>
-        </w:rPr>
-      </w:pPr>
-      <w:r>
-        <w:rPr>
-          <w:b/>
-          <w:bCs/>
-          <w:sz w:val="28"/>
-          <w:szCs w:val="28"/>
-        </w:rPr>
-        <w:t xml:space="preserve">2.2 Size and Margins </w:t>
-      </w:r>
-    </w:p>
-    <w:p>
-      <w:pPr>
-        <w:pStyle w:val="Default"/>
-        <w:spacing w:line="276" w:lineRule="auto"/>
-        <w:jc w:val="both"/>
-        <w:rPr>
-          <w:b/>
-          <w:bCs/>
-          <w:sz w:val="28"/>
-          <w:szCs w:val="28"/>
-        </w:rPr>
-      </w:pPr>
-    </w:p>
-    <w:p>
-      <w:pPr>
-        <w:pStyle w:val="Default"/>
-        <w:spacing w:line="276" w:lineRule="auto"/>
-        <w:jc w:val="both"/>
-        <w:rPr>
-          <w:sz w:val="28"/>
-          <w:szCs w:val="28"/>
-        </w:rPr>
-      </w:pPr>
-      <w:r>
-        <w:rPr>
-          <w:b/>
-          <w:bCs/>
-          <w:sz w:val="28"/>
-          <w:szCs w:val="28"/>
-        </w:rPr>
-        <w:t xml:space="preserve">2.2.1 </w:t>
-      </w:r>
-      <w:r>
-        <w:rPr>
-          <w:i/>
-          <w:iCs/>
-          <w:sz w:val="28"/>
-          <w:szCs w:val="28"/>
-        </w:rPr>
-        <w:t xml:space="preserve">Printing of </w:t>
-      </w:r>
-      <w:r>
-        <w:rPr>
-          <w:i/>
-          <w:iCs/>
-          <w:sz w:val="28"/>
-          <w:szCs w:val="28"/>
-        </w:rPr>
-        <w:t>D</w:t>
-      </w:r>
-      <w:r>
-        <w:rPr>
-          <w:i/>
-          <w:sz w:val="28"/>
-          <w:szCs w:val="28"/>
-        </w:rPr>
-        <w:t>issertation</w:t>
-      </w:r>
-    </w:p>
-    <w:p>
-      <w:pPr>
-        <w:pStyle w:val="Default"/>
-        <w:spacing w:line="276" w:lineRule="auto"/>
-        <w:jc w:val="both"/>
-        <w:rPr>
-          <w:sz w:val="28"/>
-          <w:szCs w:val="28"/>
-        </w:rPr>
-      </w:pPr>
-    </w:p>
-    <w:p>
-      <w:pPr>
-        <w:pStyle w:val="Default"/>
-        <w:spacing w:line="276" w:lineRule="auto"/>
-        <w:jc w:val="both"/>
-        <w:rPr>
-          <w:sz w:val="28"/>
-          <w:szCs w:val="28"/>
-        </w:rPr>
-      </w:pPr>
-      <w:r>
-        <w:rPr>
-          <w:sz w:val="28"/>
-          <w:szCs w:val="28"/>
-        </w:rPr>
-        <w:t xml:space="preserve">A4 (21 cm x 29.7 cm) is the recommended </w:t>
-      </w:r>
-      <w:r>
-        <w:rPr>
-          <w:sz w:val="28"/>
-          <w:szCs w:val="28"/>
-        </w:rPr>
-        <w:t xml:space="preserve">dissertation </w:t>
-      </w:r>
-      <w:r>
-        <w:rPr>
-          <w:sz w:val="28"/>
-          <w:szCs w:val="28"/>
-        </w:rPr>
-        <w:t xml:space="preserve">size. </w:t>
-      </w:r>
-      <w:r>
-        <w:rPr>
-          <w:sz w:val="28"/>
-          <w:szCs w:val="28"/>
-        </w:rPr>
-        <w:t xml:space="preserve">Dissertation </w:t>
-      </w:r>
-      <w:r>
-        <w:rPr>
-          <w:sz w:val="28"/>
-          <w:szCs w:val="28"/>
-        </w:rPr>
-        <w:t xml:space="preserve">should be printed SINGLE SIDE. </w:t>
-      </w:r>
-    </w:p>
-    <w:p>
-      <w:pPr>
-        <w:pStyle w:val="Default"/>
-        <w:spacing w:line="276" w:lineRule="auto"/>
-        <w:jc w:val="both"/>
-        <w:rPr>
-          <w:b/>
-          <w:bCs/>
-          <w:sz w:val="28"/>
-          <w:szCs w:val="28"/>
-        </w:rPr>
-      </w:pPr>
-    </w:p>
-    <w:p>
-      <w:pPr>
-        <w:pStyle w:val="Default"/>
-        <w:spacing w:line="276" w:lineRule="auto"/>
-        <w:jc w:val="both"/>
-        <w:rPr>
-          <w:sz w:val="28"/>
-          <w:szCs w:val="28"/>
-        </w:rPr>
-      </w:pPr>
-      <w:r>
-        <w:rPr>
-          <w:b/>
-          <w:bCs/>
-          <w:sz w:val="28"/>
-          <w:szCs w:val="28"/>
-        </w:rPr>
-        <w:t xml:space="preserve">2.2.2 </w:t>
-      </w:r>
-      <w:r>
-        <w:rPr>
-          <w:sz w:val="28"/>
-          <w:szCs w:val="28"/>
-        </w:rPr>
-        <w:t>The top and bottom</w:t>
-      </w:r>
-      <w:r>
-        <w:rPr>
-          <w:sz w:val="28"/>
-          <w:szCs w:val="28"/>
-        </w:rPr>
-        <w:t xml:space="preserve"> margins should be 2.54 cm, whereas, the left side</w:t>
-      </w:r>
-      <w:r>
-        <w:rPr>
-          <w:sz w:val="28"/>
-          <w:szCs w:val="28"/>
-        </w:rPr>
-        <w:t xml:space="preserve"> and </w:t>
-      </w:r>
-      <w:proofErr w:type="gramStart"/>
-      <w:r>
-        <w:rPr>
-          <w:sz w:val="28"/>
-          <w:szCs w:val="28"/>
-        </w:rPr>
-        <w:t>right side</w:t>
-      </w:r>
-      <w:proofErr w:type="gramEnd"/>
-      <w:r>
-        <w:rPr>
-          <w:sz w:val="28"/>
-          <w:szCs w:val="28"/>
-        </w:rPr>
-        <w:t xml:space="preserve"> margin should be </w:t>
-      </w:r>
-      <w:r>
-        <w:rPr>
-          <w:sz w:val="28"/>
-          <w:szCs w:val="28"/>
-        </w:rPr>
-        <w:t>2.54</w:t>
-      </w:r>
-      <w:r>
-        <w:rPr>
-          <w:sz w:val="28"/>
-          <w:szCs w:val="28"/>
-        </w:rPr>
-        <w:t xml:space="preserve"> cm for both textual and non-textual (e.g., figures, tables) pages. </w:t>
-      </w:r>
-    </w:p>
-    <w:p>
-      <w:pPr>
-        <w:pStyle w:val="Default"/>
-        <w:spacing w:line="276" w:lineRule="auto"/>
-        <w:jc w:val="both"/>
-        <w:rPr>
-          <w:sz w:val="28"/>
-          <w:szCs w:val="28"/>
-        </w:rPr>
-      </w:pPr>
-    </w:p>
-    <w:p>
-      <w:pPr>
-        <w:pStyle w:val="Default"/>
-        <w:spacing w:line="276" w:lineRule="auto"/>
-        <w:jc w:val="both"/>
-        <w:rPr>
-          <w:sz w:val="28"/>
-          <w:szCs w:val="28"/>
-        </w:rPr>
-      </w:pPr>
-      <w:r>
-        <w:rPr>
-          <w:b/>
-          <w:bCs/>
-          <w:sz w:val="28"/>
-          <w:szCs w:val="28"/>
-        </w:rPr>
-        <w:t xml:space="preserve">2.2.3 </w:t>
-      </w:r>
-      <w:r>
-        <w:rPr>
-          <w:sz w:val="28"/>
-          <w:szCs w:val="28"/>
-        </w:rPr>
-        <w:t>Content should not extend beyond the bottom margin except for completing a footnote, last line of chapter/subdivision, or figure/table caption.</w:t>
-      </w:r>
-    </w:p>
-    <w:p>
-      <w:pPr>
-        <w:pStyle w:val="Default"/>
-        <w:spacing w:line="276" w:lineRule="auto"/>
-        <w:jc w:val="both"/>
-        <w:rPr>
-          <w:sz w:val="28"/>
-          <w:szCs w:val="28"/>
-        </w:rPr>
-      </w:pPr>
-      <w:r>
-        <w:rPr>
-          <w:sz w:val="28"/>
-          <w:szCs w:val="28"/>
-        </w:rPr>
-        <w:t xml:space="preserve"> </w:t>
-      </w:r>
-    </w:p>
-    <w:p>
-      <w:pPr>
-        <w:pStyle w:val="Default"/>
-        <w:spacing w:line="276" w:lineRule="auto"/>
-        <w:jc w:val="both"/>
-        <w:rPr>
-          <w:sz w:val="28"/>
-          <w:szCs w:val="28"/>
-        </w:rPr>
-      </w:pPr>
-      <w:r>
-        <w:rPr>
-          <w:b/>
-          <w:bCs/>
-          <w:sz w:val="28"/>
-          <w:szCs w:val="28"/>
-        </w:rPr>
-        <w:t xml:space="preserve">2.2.4 </w:t>
-      </w:r>
-      <w:r>
-        <w:rPr>
-          <w:sz w:val="28"/>
-          <w:szCs w:val="28"/>
-        </w:rPr>
-        <w:t xml:space="preserve">A sub-head at the bottom of the page should have at least two full lines of content below it. If the sub-head is too short to allow this, it should begin on the next page. </w:t>
-      </w:r>
-    </w:p>
-    <w:p>
-      <w:pPr>
-        <w:pStyle w:val="Default"/>
-        <w:spacing w:line="276" w:lineRule="auto"/>
-        <w:jc w:val="both"/>
-        <w:rPr>
-          <w:sz w:val="28"/>
-          <w:szCs w:val="28"/>
-        </w:rPr>
-      </w:pPr>
-    </w:p>
-    <w:p>
-      <w:pPr>
-        <w:pStyle w:val="Default"/>
-        <w:spacing w:line="276" w:lineRule="auto"/>
-        <w:jc w:val="both"/>
-        <w:rPr>
-          <w:sz w:val="28"/>
-          <w:szCs w:val="28"/>
-        </w:rPr>
-      </w:pPr>
-      <w:r>
-        <w:rPr>
-          <w:b/>
-          <w:bCs/>
-          <w:sz w:val="28"/>
-          <w:szCs w:val="28"/>
-        </w:rPr>
-        <w:t xml:space="preserve">2.2.5 </w:t>
-      </w:r>
-      <w:r>
-        <w:rPr>
-          <w:sz w:val="28"/>
-          <w:szCs w:val="28"/>
-        </w:rPr>
-        <w:t xml:space="preserve">All tables and figures should conform to the same requirements as text. </w:t>
-      </w:r>
-      <w:proofErr w:type="spellStart"/>
-      <w:r>
-        <w:rPr>
-          <w:sz w:val="28"/>
-          <w:szCs w:val="28"/>
-        </w:rPr>
-        <w:t>Color</w:t>
-      </w:r>
-      <w:proofErr w:type="spellEnd"/>
-      <w:r>
-        <w:rPr>
-          <w:sz w:val="28"/>
-          <w:szCs w:val="28"/>
-        </w:rPr>
-        <w:t xml:space="preserve"> may be used for figures. If tables and figures are large, they may be reduced to the standard size (provided the reduced area is not less than 50% of the original) and/or folded just once to flush with the </w:t>
-      </w:r>
-      <w:r>
-        <w:rPr>
-          <w:sz w:val="28"/>
-          <w:szCs w:val="28"/>
-        </w:rPr>
-        <w:t xml:space="preserve">dissertation </w:t>
-      </w:r>
-      <w:r>
-        <w:rPr>
-          <w:sz w:val="28"/>
-          <w:szCs w:val="28"/>
-        </w:rPr>
-        <w:t xml:space="preserve">margin. </w:t>
-      </w:r>
-    </w:p>
-    <w:p>
-      <w:pPr>
-        <w:pStyle w:val="Default"/>
-        <w:spacing w:line="276" w:lineRule="auto"/>
-        <w:jc w:val="both"/>
-        <w:rPr>
-          <w:sz w:val="28"/>
-          <w:szCs w:val="28"/>
-        </w:rPr>
-      </w:pPr>
-    </w:p>
-    <w:p>
-      <w:pPr>
-        <w:pStyle w:val="Default"/>
-        <w:spacing w:line="276" w:lineRule="auto"/>
-        <w:jc w:val="both"/>
-        <w:rPr>
-          <w:sz w:val="28"/>
-          <w:szCs w:val="28"/>
-        </w:rPr>
-      </w:pPr>
-      <w:r>
-        <w:rPr>
-          <w:b/>
-          <w:bCs/>
-          <w:sz w:val="28"/>
-          <w:szCs w:val="28"/>
-        </w:rPr>
-        <w:t xml:space="preserve">2.2.6 </w:t>
-      </w:r>
-      <w:r>
-        <w:rPr>
-          <w:sz w:val="28"/>
-          <w:szCs w:val="28"/>
-        </w:rPr>
-        <w:t xml:space="preserve">Students should also submit the </w:t>
-      </w:r>
-      <w:r>
-        <w:rPr>
-          <w:sz w:val="28"/>
-          <w:szCs w:val="28"/>
-        </w:rPr>
-        <w:t xml:space="preserve">dissertation </w:t>
-      </w:r>
-      <w:r>
-        <w:rPr>
-          <w:sz w:val="28"/>
-          <w:szCs w:val="28"/>
-        </w:rPr>
-        <w:t xml:space="preserve">in soft form (both PDF and word) for storage and archival. </w:t>
-      </w:r>
-    </w:p>
-    <w:p>
-      <w:pPr>
-        <w:pStyle w:val="Default"/>
-        <w:spacing w:line="276" w:lineRule="auto"/>
-        <w:jc w:val="both"/>
-        <w:rPr>
-          <w:sz w:val="28"/>
-          <w:szCs w:val="28"/>
-        </w:rPr>
-      </w:pPr>
-    </w:p>
-    <w:p>
-      <w:pPr>
-        <w:pStyle w:val="Default"/>
-        <w:spacing w:line="276" w:lineRule="auto"/>
-        <w:jc w:val="both"/>
-        <w:rPr>
-          <w:sz w:val="28"/>
-          <w:szCs w:val="28"/>
-        </w:rPr>
-      </w:pPr>
-      <w:r>
-        <w:rPr>
-          <w:b/>
-          <w:bCs/>
-          <w:sz w:val="28"/>
-          <w:szCs w:val="28"/>
-        </w:rPr>
-        <w:t xml:space="preserve">2.3 Page Numbering </w:t>
-      </w:r>
-    </w:p>
-    <w:p>
-      <w:pPr>
-        <w:pStyle w:val="Default"/>
-        <w:spacing w:line="276" w:lineRule="auto"/>
-        <w:jc w:val="both"/>
-        <w:rPr>
-          <w:b/>
-          <w:bCs/>
-          <w:sz w:val="28"/>
-          <w:szCs w:val="28"/>
-        </w:rPr>
-      </w:pPr>
-    </w:p>
-    <w:p>
-      <w:pPr>
-        <w:pStyle w:val="Default"/>
-        <w:spacing w:line="276" w:lineRule="auto"/>
-        <w:jc w:val="both"/>
-        <w:rPr>
-          <w:i/>
-          <w:iCs/>
-          <w:sz w:val="28"/>
-          <w:szCs w:val="28"/>
-        </w:rPr>
-      </w:pPr>
-      <w:r>
-        <w:rPr>
-          <w:b/>
-          <w:bCs/>
-          <w:sz w:val="28"/>
-          <w:szCs w:val="28"/>
-        </w:rPr>
-        <w:t xml:space="preserve">2.3.1 </w:t>
-      </w:r>
-      <w:r>
-        <w:rPr>
-          <w:sz w:val="28"/>
-          <w:szCs w:val="28"/>
-        </w:rPr>
-        <w:t xml:space="preserve">Beginning with the first page of the text in the </w:t>
-      </w:r>
-      <w:r>
-        <w:rPr>
-          <w:sz w:val="28"/>
-          <w:szCs w:val="28"/>
-        </w:rPr>
-        <w:t xml:space="preserve">dissertation </w:t>
-      </w:r>
-      <w:r>
-        <w:rPr>
-          <w:sz w:val="28"/>
-          <w:szCs w:val="28"/>
-        </w:rPr>
-        <w:t xml:space="preserve">(chapter 1), all pages should be numbered consecutively and consistently in Arabic numerals (1, 2, 3, …) through the appendices. </w:t>
-      </w:r>
-      <w:r>
-        <w:rPr>
-          <w:i/>
-          <w:iCs/>
-          <w:sz w:val="28"/>
-          <w:szCs w:val="28"/>
-        </w:rPr>
-        <w:t>All these pages should be Single page printed.</w:t>
-      </w:r>
-    </w:p>
-    <w:p>
-      <w:pPr>
-        <w:pStyle w:val="Default"/>
-        <w:spacing w:line="276" w:lineRule="auto"/>
-        <w:jc w:val="both"/>
-        <w:rPr>
-          <w:sz w:val="28"/>
-          <w:szCs w:val="28"/>
-        </w:rPr>
-      </w:pPr>
-      <w:r>
-        <w:rPr>
-          <w:i/>
-          <w:iCs/>
-          <w:sz w:val="28"/>
-          <w:szCs w:val="28"/>
-        </w:rPr>
-        <w:lastRenderedPageBreak/>
-        <w:t xml:space="preserve"> </w:t>
-      </w:r>
-    </w:p>
-    <w:p>
-      <w:pPr>
-        <w:pStyle w:val="Default"/>
-        <w:spacing w:line="276" w:lineRule="auto"/>
-        <w:jc w:val="both"/>
-        <w:rPr>
-          <w:sz w:val="28"/>
-          <w:szCs w:val="28"/>
-        </w:rPr>
-      </w:pPr>
-      <w:r>
-        <w:rPr>
-          <w:b/>
-          <w:bCs/>
-          <w:sz w:val="28"/>
-          <w:szCs w:val="28"/>
-        </w:rPr>
-        <w:t xml:space="preserve">2.3.2 </w:t>
-      </w:r>
-      <w:r>
-        <w:rPr>
-          <w:sz w:val="28"/>
-          <w:szCs w:val="28"/>
-        </w:rPr>
-        <w:t>Page numbers prior to Chapter 1 should be in lower case Roman numerals (</w:t>
-      </w:r>
-      <w:proofErr w:type="spellStart"/>
-      <w:r>
-        <w:rPr>
-          <w:sz w:val="28"/>
-          <w:szCs w:val="28"/>
-        </w:rPr>
-        <w:t>i</w:t>
-      </w:r>
-      <w:proofErr w:type="spellEnd"/>
-      <w:r>
-        <w:rPr>
-          <w:sz w:val="28"/>
-          <w:szCs w:val="28"/>
-        </w:rPr>
-        <w:t>, ii, iii, …). The title page is considered to be page (</w:t>
-      </w:r>
-      <w:proofErr w:type="spellStart"/>
-      <w:r>
-        <w:rPr>
-          <w:sz w:val="28"/>
-          <w:szCs w:val="28"/>
-        </w:rPr>
-        <w:t>i</w:t>
-      </w:r>
-      <w:proofErr w:type="spellEnd"/>
-      <w:r>
-        <w:rPr>
-          <w:sz w:val="28"/>
-          <w:szCs w:val="28"/>
-        </w:rPr>
-        <w:t xml:space="preserve">) but the number is not printed. </w:t>
-      </w:r>
-      <w:r>
-        <w:rPr>
-          <w:i/>
-          <w:iCs/>
-          <w:sz w:val="28"/>
-          <w:szCs w:val="28"/>
-        </w:rPr>
-        <w:t xml:space="preserve">All these pages should be single page printed. </w:t>
-      </w:r>
-    </w:p>
-    <w:p>
-      <w:pPr>
-        <w:pStyle w:val="Default"/>
-        <w:spacing w:line="276" w:lineRule="auto"/>
-        <w:jc w:val="both"/>
-        <w:rPr>
-          <w:sz w:val="28"/>
-          <w:szCs w:val="28"/>
-        </w:rPr>
-      </w:pPr>
-      <w:r>
-        <w:rPr>
-          <w:b/>
-          <w:bCs/>
-          <w:sz w:val="28"/>
-          <w:szCs w:val="28"/>
-        </w:rPr>
-        <w:t xml:space="preserve">2.3.3 </w:t>
-      </w:r>
-      <w:r>
-        <w:rPr>
-          <w:sz w:val="28"/>
-          <w:szCs w:val="28"/>
-        </w:rPr>
-        <w:t xml:space="preserve">All page numbers should be placed without punctuation in the lower </w:t>
-      </w:r>
-      <w:proofErr w:type="gramStart"/>
-      <w:r>
-        <w:rPr>
-          <w:sz w:val="28"/>
-          <w:szCs w:val="28"/>
-        </w:rPr>
-        <w:t>right hand</w:t>
-      </w:r>
-      <w:proofErr w:type="gramEnd"/>
-      <w:r>
-        <w:rPr>
-          <w:sz w:val="28"/>
-          <w:szCs w:val="28"/>
-        </w:rPr>
-        <w:t xml:space="preserve"> corner, 1. 2 cm from the top edge and with the last digit even with the </w:t>
-      </w:r>
-      <w:proofErr w:type="gramStart"/>
-      <w:r>
-        <w:rPr>
-          <w:sz w:val="28"/>
-          <w:szCs w:val="28"/>
-        </w:rPr>
-        <w:t>right hand</w:t>
-      </w:r>
-      <w:proofErr w:type="gramEnd"/>
-      <w:r>
-        <w:rPr>
-          <w:sz w:val="28"/>
-          <w:szCs w:val="28"/>
-        </w:rPr>
-        <w:t xml:space="preserve"> margin. </w:t>
-      </w:r>
-    </w:p>
-    <w:p>
-      <w:pPr>
-        <w:pStyle w:val="Default"/>
-        <w:spacing w:line="276" w:lineRule="auto"/>
-        <w:jc w:val="both"/>
-        <w:rPr>
-          <w:sz w:val="28"/>
-          <w:szCs w:val="28"/>
-        </w:rPr>
-      </w:pPr>
-    </w:p>
-    <w:p>
-      <w:pPr>
-        <w:pStyle w:val="Default"/>
-        <w:spacing w:line="276" w:lineRule="auto"/>
-        <w:jc w:val="both"/>
-        <w:rPr>
-          <w:sz w:val="28"/>
-          <w:szCs w:val="28"/>
-        </w:rPr>
-      </w:pPr>
-      <w:r>
-        <w:rPr>
-          <w:b/>
-          <w:bCs/>
-          <w:sz w:val="28"/>
-          <w:szCs w:val="28"/>
-        </w:rPr>
-        <w:t xml:space="preserve">2.5 Line Spacing </w:t>
-      </w:r>
-    </w:p>
-    <w:p>
-      <w:pPr>
-        <w:pStyle w:val="Default"/>
-        <w:spacing w:line="276" w:lineRule="auto"/>
-        <w:jc w:val="both"/>
-        <w:rPr>
-          <w:sz w:val="28"/>
-          <w:szCs w:val="28"/>
-        </w:rPr>
-      </w:pPr>
-      <w:r>
-        <w:rPr>
-          <w:sz w:val="28"/>
-          <w:szCs w:val="28"/>
-        </w:rPr>
-        <w:t xml:space="preserve">The general text of the manuscript should be in 1.5 spacing (3 lines per inch). Long tables, quotations, footnotes, multi-line captions and bibliographic entries (references) should be in single spacing (6 lines per inch), with a preferred text size in 12 points. </w:t>
-      </w:r>
-    </w:p>
-    <w:p>
-      <w:pPr>
-        <w:pStyle w:val="Default"/>
-        <w:spacing w:line="276" w:lineRule="auto"/>
-        <w:jc w:val="both"/>
-        <w:rPr>
-          <w:sz w:val="28"/>
-          <w:szCs w:val="28"/>
-        </w:rPr>
-      </w:pPr>
-    </w:p>
-    <w:p>
-      <w:pPr>
-        <w:pStyle w:val="Default"/>
-        <w:spacing w:line="276" w:lineRule="auto"/>
-        <w:jc w:val="both"/>
-        <w:rPr>
-          <w:b/>
-          <w:bCs/>
-          <w:sz w:val="28"/>
-          <w:szCs w:val="28"/>
-        </w:rPr>
-      </w:pPr>
-      <w:r>
-        <w:rPr>
-          <w:b/>
-          <w:bCs/>
-          <w:sz w:val="28"/>
-          <w:szCs w:val="28"/>
-        </w:rPr>
-        <w:t xml:space="preserve">2.6 Tables, Figures and Equations </w:t>
-      </w:r>
-    </w:p>
-    <w:p>
-      <w:pPr>
-        <w:pStyle w:val="Default"/>
-        <w:spacing w:line="276" w:lineRule="auto"/>
-        <w:jc w:val="both"/>
-        <w:rPr>
-          <w:sz w:val="28"/>
-          <w:szCs w:val="28"/>
-        </w:rPr>
-      </w:pPr>
-    </w:p>
-    <w:p>
-      <w:pPr>
-        <w:pStyle w:val="Default"/>
-        <w:spacing w:line="276" w:lineRule="auto"/>
-        <w:jc w:val="both"/>
-        <w:rPr>
-          <w:sz w:val="28"/>
-          <w:szCs w:val="28"/>
-        </w:rPr>
-      </w:pPr>
-      <w:r>
-        <w:rPr>
-          <w:b/>
-          <w:bCs/>
-          <w:sz w:val="28"/>
-          <w:szCs w:val="28"/>
-        </w:rPr>
-        <w:t xml:space="preserve">2.6.1 </w:t>
-      </w:r>
-      <w:r>
-        <w:rPr>
-          <w:sz w:val="28"/>
-          <w:szCs w:val="28"/>
-        </w:rPr>
-        <w:t xml:space="preserve">All tables (tabulated data) and figures (charts, graphs, maps, images, diagrams, etc.) should be prepared, wherever possible, on the same paper used to type the text and conform to the specifications outlined earlier. They should be inserted as close to the textual reference as possible. </w:t>
-      </w:r>
-    </w:p>
-    <w:p>
-      <w:pPr>
-        <w:pStyle w:val="Default"/>
-        <w:spacing w:line="276" w:lineRule="auto"/>
-        <w:jc w:val="both"/>
-        <w:rPr>
-          <w:b/>
-          <w:bCs/>
-          <w:sz w:val="28"/>
-          <w:szCs w:val="28"/>
-        </w:rPr>
-      </w:pPr>
-    </w:p>
-    <w:p>
-      <w:pPr>
-        <w:pStyle w:val="Default"/>
-        <w:spacing w:line="276" w:lineRule="auto"/>
-        <w:jc w:val="both"/>
-        <w:rPr>
-          <w:sz w:val="28"/>
-          <w:szCs w:val="28"/>
-        </w:rPr>
-      </w:pPr>
-      <w:r>
-        <w:rPr>
-          <w:b/>
-          <w:bCs/>
-          <w:sz w:val="28"/>
-          <w:szCs w:val="28"/>
-        </w:rPr>
-        <w:t xml:space="preserve">2.6.2 </w:t>
-      </w:r>
-      <w:r>
-        <w:rPr>
-          <w:sz w:val="28"/>
-          <w:szCs w:val="28"/>
-        </w:rPr>
-        <w:t xml:space="preserve">Tables, figures and equations should be numbered sequentially either throughout the </w:t>
-      </w:r>
-      <w:r>
-        <w:rPr>
-          <w:sz w:val="28"/>
-          <w:szCs w:val="28"/>
-        </w:rPr>
-        <w:t xml:space="preserve">dissertation </w:t>
-      </w:r>
-      <w:r>
-        <w:rPr>
-          <w:sz w:val="28"/>
-          <w:szCs w:val="28"/>
-        </w:rPr>
-        <w:t xml:space="preserve">or chapter-wise using Arabic numerals. They are referred to in the body of the text capitalizing the first letter of the word and number, as for instance, Table 5.3, Figure 3.11, Equation (4.16), etc. For </w:t>
-      </w:r>
-      <w:proofErr w:type="gramStart"/>
-      <w:r>
-        <w:rPr>
-          <w:sz w:val="28"/>
-          <w:szCs w:val="28"/>
-        </w:rPr>
-        <w:t>example</w:t>
-      </w:r>
-      <w:proofErr w:type="gramEnd"/>
-      <w:r>
-        <w:rPr>
-          <w:sz w:val="28"/>
-          <w:szCs w:val="28"/>
-        </w:rPr>
-        <w:t xml:space="preserve"> the 1st figure of chapter 5 should be written as Figure 5.1 and 2nd table of chapter 4 is Table 4.2. </w:t>
-      </w:r>
-    </w:p>
-    <w:p>
-      <w:pPr>
-        <w:pStyle w:val="Default"/>
-        <w:spacing w:line="276" w:lineRule="auto"/>
-        <w:jc w:val="both"/>
-        <w:rPr>
-          <w:b/>
-          <w:bCs/>
-          <w:sz w:val="28"/>
-          <w:szCs w:val="28"/>
-        </w:rPr>
-      </w:pPr>
-    </w:p>
-    <w:p>
-      <w:pPr>
-        <w:pStyle w:val="Default"/>
-        <w:spacing w:line="276" w:lineRule="auto"/>
-        <w:jc w:val="both"/>
-        <w:rPr>
-          <w:sz w:val="28"/>
-          <w:szCs w:val="28"/>
-        </w:rPr>
-      </w:pPr>
-      <w:r>
-        <w:rPr>
-          <w:b/>
-          <w:bCs/>
-          <w:sz w:val="28"/>
-          <w:szCs w:val="28"/>
-        </w:rPr>
-        <w:t xml:space="preserve">2.6.3 </w:t>
-      </w:r>
-      <w:r>
-        <w:rPr>
-          <w:sz w:val="28"/>
-          <w:szCs w:val="28"/>
-        </w:rPr>
-        <w:t xml:space="preserve">If tables and figures are of only half a page or less, they may appear on the same page as text. Font size for text should be the same as for the general text. </w:t>
-      </w:r>
-    </w:p>
-    <w:p>
-      <w:pPr>
-        <w:pStyle w:val="Default"/>
-        <w:spacing w:line="276" w:lineRule="auto"/>
-        <w:jc w:val="both"/>
-        <w:rPr>
-          <w:b/>
-          <w:bCs/>
-          <w:sz w:val="28"/>
-          <w:szCs w:val="28"/>
-        </w:rPr>
-      </w:pPr>
-    </w:p>
-    <w:p>
-      <w:pPr>
-        <w:pStyle w:val="Default"/>
-        <w:spacing w:line="276" w:lineRule="auto"/>
-        <w:jc w:val="both"/>
-        <w:rPr>
-          <w:sz w:val="28"/>
-          <w:szCs w:val="28"/>
-        </w:rPr>
-      </w:pPr>
-      <w:r>
-        <w:rPr>
-          <w:b/>
-          <w:bCs/>
-          <w:sz w:val="28"/>
-          <w:szCs w:val="28"/>
-        </w:rPr>
-        <w:t xml:space="preserve">2.6.4 </w:t>
-      </w:r>
-      <w:r>
-        <w:rPr>
-          <w:sz w:val="28"/>
-          <w:szCs w:val="28"/>
-        </w:rPr>
-        <w:t xml:space="preserve">Good quality Line Drawings/figures must be drawn using standard software that provides vector rather than bit-map graphics. Figures must be scalable. </w:t>
-      </w:r>
-    </w:p>
-    <w:p>
-      <w:pPr>
-        <w:pStyle w:val="Default"/>
-        <w:spacing w:line="276" w:lineRule="auto"/>
-        <w:jc w:val="both"/>
-        <w:rPr>
-          <w:b/>
-          <w:bCs/>
-          <w:sz w:val="28"/>
-          <w:szCs w:val="28"/>
-        </w:rPr>
-      </w:pPr>
-    </w:p>
-    <w:p>
-      <w:pPr>
-        <w:pStyle w:val="Default"/>
-        <w:spacing w:line="276" w:lineRule="auto"/>
-        <w:jc w:val="both"/>
-        <w:rPr>
-          <w:sz w:val="28"/>
-          <w:szCs w:val="28"/>
-        </w:rPr>
-      </w:pPr>
-      <w:r>
-        <w:rPr>
-          <w:b/>
-          <w:bCs/>
-          <w:sz w:val="28"/>
-          <w:szCs w:val="28"/>
-        </w:rPr>
-        <w:t xml:space="preserve">2.6.5 </w:t>
-      </w:r>
-      <w:r>
-        <w:rPr>
-          <w:sz w:val="28"/>
-          <w:szCs w:val="28"/>
-        </w:rPr>
-        <w:t xml:space="preserve">Images, Photographs, etc. must be scanned in resolution exceeding 600 dpi with 256 grayscales for the monochrome images and 24 bit per pixel for the </w:t>
-      </w:r>
-      <w:proofErr w:type="spellStart"/>
-      <w:r>
-        <w:rPr>
-          <w:sz w:val="28"/>
-          <w:szCs w:val="28"/>
-        </w:rPr>
-        <w:t>color</w:t>
-      </w:r>
-      <w:proofErr w:type="spellEnd"/>
-      <w:r>
-        <w:rPr>
-          <w:sz w:val="28"/>
-          <w:szCs w:val="28"/>
-        </w:rPr>
-        <w:t xml:space="preserve"> images. </w:t>
-      </w:r>
-    </w:p>
-    <w:p>
-      <w:pPr>
-        <w:pStyle w:val="Default"/>
-        <w:spacing w:line="276" w:lineRule="auto"/>
-        <w:jc w:val="both"/>
-        <w:rPr>
-          <w:b/>
-          <w:bCs/>
-          <w:sz w:val="28"/>
-          <w:szCs w:val="28"/>
-        </w:rPr>
-      </w:pPr>
-    </w:p>
-    <w:p>
-      <w:pPr>
-        <w:pStyle w:val="Default"/>
-        <w:spacing w:line="276" w:lineRule="auto"/>
-        <w:jc w:val="both"/>
-        <w:rPr>
-          <w:sz w:val="28"/>
-          <w:szCs w:val="28"/>
-        </w:rPr>
-      </w:pPr>
-      <w:r>
-        <w:rPr>
-          <w:b/>
-          <w:bCs/>
-          <w:sz w:val="28"/>
-          <w:szCs w:val="28"/>
-        </w:rPr>
-        <w:lastRenderedPageBreak/>
-        <w:t xml:space="preserve">2.7 Binding </w:t>
-      </w:r>
-    </w:p>
-    <w:p>
-      <w:pPr>
-        <w:pStyle w:val="Default"/>
-        <w:spacing w:line="276" w:lineRule="auto"/>
-        <w:jc w:val="both"/>
-        <w:rPr>
-          <w:sz w:val="28"/>
-          <w:szCs w:val="28"/>
-        </w:rPr>
-      </w:pPr>
-      <w:r>
-        <w:rPr>
-          <w:sz w:val="28"/>
-          <w:szCs w:val="28"/>
-        </w:rPr>
-        <w:t xml:space="preserve">The student should submit the copies of the </w:t>
-      </w:r>
-      <w:r>
-        <w:rPr>
-          <w:sz w:val="28"/>
-          <w:szCs w:val="28"/>
-        </w:rPr>
-        <w:t xml:space="preserve">dissertation </w:t>
-      </w:r>
-      <w:r>
-        <w:rPr>
-          <w:sz w:val="28"/>
-          <w:szCs w:val="28"/>
-        </w:rPr>
-        <w:t xml:space="preserve">in fully bound form in hard cover. Once the </w:t>
-      </w:r>
-      <w:r>
-        <w:rPr>
-          <w:sz w:val="28"/>
-          <w:szCs w:val="28"/>
-        </w:rPr>
-        <w:t xml:space="preserve">dissertation </w:t>
-      </w:r>
-      <w:r>
-        <w:rPr>
-          <w:sz w:val="28"/>
-          <w:szCs w:val="28"/>
-        </w:rPr>
-        <w:t xml:space="preserve">is accepted, it is the student’s responsibility to get it properly bound before depositing the required number of copies with the Library and the Department concerned. The front cover of the bound copy should be the same as the title page of the </w:t>
-      </w:r>
-      <w:r>
-        <w:rPr>
-          <w:sz w:val="28"/>
-          <w:szCs w:val="28"/>
-        </w:rPr>
-        <w:t>dissertation</w:t>
-      </w:r>
-      <w:r>
-        <w:rPr>
-          <w:sz w:val="28"/>
-          <w:szCs w:val="28"/>
-        </w:rPr>
-        <w:t xml:space="preserve">. The front cover should have printing on the side to include the author’s name, abbreviated </w:t>
-      </w:r>
-      <w:r>
-        <w:rPr>
-          <w:sz w:val="28"/>
-          <w:szCs w:val="28"/>
-        </w:rPr>
-        <w:t xml:space="preserve">dissertation </w:t>
-      </w:r>
-      <w:r>
-        <w:rPr>
-          <w:sz w:val="28"/>
-          <w:szCs w:val="28"/>
-        </w:rPr>
-        <w:t xml:space="preserve">title (optional), degree, department, and the year. </w:t>
-      </w:r>
-    </w:p>
-    <w:p>
-      <w:pPr>
-        <w:pStyle w:val="Default"/>
-        <w:spacing w:line="276" w:lineRule="auto"/>
-        <w:jc w:val="both"/>
-        <w:rPr>
-          <w:sz w:val="28"/>
-          <w:szCs w:val="28"/>
-        </w:rPr>
-      </w:pPr>
-    </w:p>
-    <w:p>
-      <w:pPr>
-        <w:pStyle w:val="Default"/>
-        <w:spacing w:line="276" w:lineRule="auto"/>
-        <w:jc w:val="both"/>
-        <w:rPr>
-          <w:sz w:val="28"/>
-          <w:szCs w:val="28"/>
-        </w:rPr>
-      </w:pPr>
-      <w:r>
-        <w:rPr>
-          <w:b/>
-          <w:bCs/>
-          <w:sz w:val="28"/>
-          <w:szCs w:val="28"/>
-        </w:rPr>
-        <w:t xml:space="preserve">3. GUIDELINES FOR STRUCTURING CONTENTS </w:t>
-      </w:r>
-    </w:p>
-    <w:p>
-      <w:pPr>
-        <w:pStyle w:val="Default"/>
-        <w:spacing w:line="276" w:lineRule="auto"/>
-        <w:jc w:val="both"/>
-        <w:rPr>
-          <w:b/>
-          <w:bCs/>
-          <w:sz w:val="28"/>
-          <w:szCs w:val="28"/>
-        </w:rPr>
-      </w:pPr>
-    </w:p>
-    <w:p>
-      <w:pPr>
-        <w:pStyle w:val="Default"/>
-        <w:spacing w:line="276" w:lineRule="auto"/>
-        <w:jc w:val="both"/>
-        <w:rPr>
-          <w:sz w:val="28"/>
-          <w:szCs w:val="28"/>
-        </w:rPr>
-      </w:pPr>
-      <w:r>
-        <w:rPr>
-          <w:b/>
-          <w:bCs/>
-          <w:sz w:val="28"/>
-          <w:szCs w:val="28"/>
-        </w:rPr>
-        <w:t xml:space="preserve">3.1 Sequence of Contents </w:t>
-      </w:r>
-    </w:p>
-    <w:p>
-      <w:pPr>
-        <w:pStyle w:val="Default"/>
-        <w:spacing w:line="276" w:lineRule="auto"/>
-        <w:jc w:val="both"/>
-        <w:rPr>
-          <w:sz w:val="28"/>
-          <w:szCs w:val="28"/>
-        </w:rPr>
-      </w:pPr>
-    </w:p>
-    <w:p>
-      <w:pPr>
-        <w:pStyle w:val="Default"/>
-        <w:spacing w:line="276" w:lineRule="auto"/>
-        <w:jc w:val="both"/>
-        <w:rPr>
-          <w:sz w:val="28"/>
-          <w:szCs w:val="28"/>
-        </w:rPr>
-      </w:pPr>
-      <w:r>
-        <w:rPr>
-          <w:sz w:val="28"/>
-          <w:szCs w:val="28"/>
-        </w:rPr>
-        <w:t xml:space="preserve">The sequence for the </w:t>
-      </w:r>
-      <w:r>
-        <w:rPr>
-          <w:sz w:val="28"/>
-          <w:szCs w:val="28"/>
-        </w:rPr>
-        <w:t xml:space="preserve">dissertation </w:t>
-      </w:r>
-      <w:r>
-        <w:rPr>
-          <w:sz w:val="28"/>
-          <w:szCs w:val="28"/>
-        </w:rPr>
-        <w:t xml:space="preserve">organization should be followed as mentioned in </w:t>
-      </w:r>
-      <w:r>
-        <w:rPr>
-          <w:b/>
-          <w:bCs/>
-          <w:sz w:val="28"/>
-          <w:szCs w:val="28"/>
-        </w:rPr>
-        <w:t xml:space="preserve">Contents </w:t>
-      </w:r>
-      <w:r>
-        <w:rPr>
-          <w:sz w:val="28"/>
-          <w:szCs w:val="28"/>
-        </w:rPr>
-        <w:t xml:space="preserve">page. </w:t>
-      </w:r>
-    </w:p>
-    <w:p>
-      <w:pPr>
-        <w:pStyle w:val="Default"/>
-        <w:spacing w:line="276" w:lineRule="auto"/>
-        <w:jc w:val="both"/>
-        <w:rPr>
-          <w:sz w:val="28"/>
-          <w:szCs w:val="28"/>
-        </w:rPr>
-      </w:pPr>
-    </w:p>
-    <w:p>
-      <w:pPr>
-        <w:pStyle w:val="Default"/>
-        <w:spacing w:line="276" w:lineRule="auto"/>
-        <w:jc w:val="both"/>
-        <w:rPr>
-          <w:sz w:val="28"/>
-          <w:szCs w:val="28"/>
-        </w:rPr>
-      </w:pPr>
-      <w:r>
-        <w:rPr>
-          <w:sz w:val="28"/>
-          <w:szCs w:val="28"/>
-        </w:rPr>
-        <w:t xml:space="preserve">All the headings are centred (without punctuation) 2.54 cm down the top edge of the page. The subsequent type-setting begins four spaces below the heading. </w:t>
-      </w:r>
-    </w:p>
-    <w:p>
-      <w:pPr>
-        <w:pStyle w:val="Default"/>
-        <w:spacing w:line="276" w:lineRule="auto"/>
-        <w:jc w:val="both"/>
-        <w:rPr>
-          <w:b/>
-          <w:bCs/>
-          <w:sz w:val="28"/>
-          <w:szCs w:val="28"/>
-        </w:rPr>
-      </w:pPr>
-    </w:p>
-    <w:p>
-      <w:pPr>
-        <w:pStyle w:val="Default"/>
-        <w:spacing w:line="276" w:lineRule="auto"/>
-        <w:jc w:val="both"/>
-        <w:rPr>
-          <w:sz w:val="28"/>
-          <w:szCs w:val="28"/>
-        </w:rPr>
-      </w:pPr>
-      <w:r>
-        <w:rPr>
-          <w:b/>
-          <w:bCs/>
-          <w:sz w:val="28"/>
-          <w:szCs w:val="28"/>
-        </w:rPr>
-        <w:t xml:space="preserve">3.2 Preliminaries </w:t>
-      </w:r>
-    </w:p>
-    <w:p>
-      <w:pPr>
-        <w:pStyle w:val="Default"/>
-        <w:spacing w:line="276" w:lineRule="auto"/>
-        <w:jc w:val="both"/>
-        <w:rPr>
-          <w:b/>
-          <w:bCs/>
-          <w:sz w:val="28"/>
-          <w:szCs w:val="28"/>
-        </w:rPr>
-      </w:pPr>
-    </w:p>
-    <w:p>
-      <w:pPr>
-        <w:pStyle w:val="Default"/>
-        <w:spacing w:line="276" w:lineRule="auto"/>
-        <w:jc w:val="both"/>
-        <w:rPr>
-          <w:sz w:val="28"/>
-          <w:szCs w:val="28"/>
-        </w:rPr>
-      </w:pPr>
-      <w:r>
-        <w:rPr>
-          <w:b/>
-          <w:bCs/>
-          <w:sz w:val="28"/>
-          <w:szCs w:val="28"/>
-        </w:rPr>
-        <w:t xml:space="preserve">3.2.1 Synopsis/Abstract </w:t>
-      </w:r>
-    </w:p>
-    <w:p>
-      <w:pPr>
-        <w:pStyle w:val="Default"/>
-        <w:spacing w:line="276" w:lineRule="auto"/>
-        <w:jc w:val="both"/>
-        <w:rPr>
-          <w:sz w:val="28"/>
-          <w:szCs w:val="28"/>
-        </w:rPr>
-      </w:pPr>
-      <w:r>
-        <w:rPr>
-          <w:b/>
-          <w:bCs/>
-          <w:sz w:val="28"/>
-          <w:szCs w:val="28"/>
-        </w:rPr>
-        <w:t xml:space="preserve">3.2.1.1 </w:t>
-      </w:r>
-      <w:proofErr w:type="spellStart"/>
-      <w:proofErr w:type="gramStart"/>
-      <w:r>
-        <w:rPr>
-          <w:sz w:val="28"/>
-          <w:szCs w:val="28"/>
-        </w:rPr>
-        <w:t>M.Tech</w:t>
-      </w:r>
-      <w:proofErr w:type="spellEnd"/>
-      <w:proofErr w:type="gramEnd"/>
-      <w:r>
-        <w:rPr>
-          <w:sz w:val="28"/>
-          <w:szCs w:val="28"/>
-        </w:rPr>
-        <w:t>/</w:t>
-      </w:r>
-      <w:r>
-        <w:rPr>
-          <w:sz w:val="28"/>
-          <w:szCs w:val="28"/>
-        </w:rPr>
-        <w:t>M.Sc</w:t>
-      </w:r>
-      <w:r>
-        <w:rPr>
-          <w:sz w:val="28"/>
-          <w:szCs w:val="28"/>
-        </w:rPr>
-        <w:t xml:space="preserve">. </w:t>
-      </w:r>
-      <w:r>
-        <w:rPr>
-          <w:sz w:val="28"/>
-          <w:szCs w:val="28"/>
-        </w:rPr>
-        <w:t xml:space="preserve">dissertation </w:t>
-      </w:r>
-      <w:r>
-        <w:rPr>
-          <w:sz w:val="28"/>
-          <w:szCs w:val="28"/>
-        </w:rPr>
-        <w:t>should contain an abstract not exceed</w:t>
-      </w:r>
-      <w:r>
-        <w:rPr>
-          <w:sz w:val="28"/>
-          <w:szCs w:val="28"/>
-        </w:rPr>
-        <w:t>ing 300 words (about one page).</w:t>
-      </w:r>
-      <w:r>
-        <w:rPr>
-          <w:sz w:val="28"/>
-          <w:szCs w:val="28"/>
-        </w:rPr>
-        <w:t xml:space="preserve"> </w:t>
-      </w:r>
-    </w:p>
-    <w:p>
-      <w:pPr>
-        <w:pStyle w:val="Default"/>
-        <w:spacing w:line="276" w:lineRule="auto"/>
-        <w:jc w:val="both"/>
-        <w:rPr>
-          <w:sz w:val="28"/>
-          <w:szCs w:val="28"/>
-        </w:rPr>
-      </w:pPr>
-      <w:r>
-        <w:rPr>
-          <w:b/>
-          <w:bCs/>
-          <w:sz w:val="28"/>
-          <w:szCs w:val="28"/>
-        </w:rPr>
-        <w:t>3.2.1.2</w:t>
-      </w:r>
-      <w:r>
-        <w:rPr>
-          <w:b/>
-          <w:bCs/>
-          <w:sz w:val="28"/>
-          <w:szCs w:val="28"/>
-        </w:rPr>
-        <w:t xml:space="preserve"> </w:t>
-      </w:r>
-      <w:r>
-        <w:rPr>
-          <w:sz w:val="28"/>
-          <w:szCs w:val="28"/>
-        </w:rPr>
-        <w:t xml:space="preserve">Synopsis/Abstract should be self-complete and contain no citations for which the </w:t>
-      </w:r>
-      <w:r>
-        <w:rPr>
-          <w:sz w:val="28"/>
-          <w:szCs w:val="28"/>
-        </w:rPr>
-        <w:t xml:space="preserve">dissertation </w:t>
-      </w:r>
-      <w:r>
-        <w:rPr>
-          <w:sz w:val="28"/>
-          <w:szCs w:val="28"/>
-        </w:rPr>
-        <w:t xml:space="preserve">has to be referred. </w:t>
-      </w:r>
-    </w:p>
-    <w:p>
-      <w:pPr>
-        <w:pStyle w:val="Default"/>
-        <w:spacing w:line="276" w:lineRule="auto"/>
-        <w:jc w:val="both"/>
-        <w:rPr>
-          <w:b/>
-          <w:bCs/>
-          <w:sz w:val="28"/>
-          <w:szCs w:val="28"/>
-        </w:rPr>
-      </w:pPr>
-    </w:p>
-    <w:p>
-      <w:pPr>
-        <w:pStyle w:val="Default"/>
-        <w:spacing w:line="276" w:lineRule="auto"/>
-        <w:jc w:val="both"/>
-        <w:rPr>
-          <w:sz w:val="28"/>
-          <w:szCs w:val="28"/>
-        </w:rPr>
-      </w:pPr>
-      <w:r>
-        <w:rPr>
-          <w:b/>
-          <w:bCs/>
-          <w:sz w:val="28"/>
-          <w:szCs w:val="28"/>
-        </w:rPr>
-        <w:t xml:space="preserve">3.2.2 Table of Contents </w:t>
-      </w:r>
-    </w:p>
-    <w:p>
-      <w:pPr>
-        <w:pStyle w:val="Default"/>
-        <w:spacing w:line="276" w:lineRule="auto"/>
-        <w:jc w:val="both"/>
-        <w:rPr>
-          <w:b/>
-          <w:bCs/>
-          <w:sz w:val="28"/>
-          <w:szCs w:val="28"/>
-        </w:rPr>
-      </w:pPr>
-    </w:p>
-    <w:p>
-      <w:pPr>
-        <w:pStyle w:val="Default"/>
-        <w:spacing w:line="276" w:lineRule="auto"/>
-        <w:jc w:val="both"/>
-        <w:rPr>
-          <w:sz w:val="28"/>
-          <w:szCs w:val="28"/>
-        </w:rPr>
-      </w:pPr>
-      <w:r>
-        <w:rPr>
-          <w:b/>
-          <w:bCs/>
-          <w:sz w:val="28"/>
-          <w:szCs w:val="28"/>
-        </w:rPr>
-        <w:t xml:space="preserve">3.2.1.1 </w:t>
-      </w:r>
-      <w:r>
-        <w:rPr>
-          <w:sz w:val="28"/>
-          <w:szCs w:val="28"/>
-        </w:rPr>
-        <w:t xml:space="preserve">The table of contents lists all material that follows it. No preceding material is listed. Chapter titles, sections, first and second order sub-divisions, etc. must be listed in it. </w:t>
-      </w:r>
-    </w:p>
-    <w:p>
-      <w:pPr>
-        <w:pStyle w:val="Default"/>
-        <w:spacing w:line="276" w:lineRule="auto"/>
-        <w:jc w:val="both"/>
-        <w:rPr>
-          <w:sz w:val="28"/>
-          <w:szCs w:val="28"/>
-        </w:rPr>
-      </w:pPr>
-      <w:r>
-        <w:rPr>
-          <w:b/>
-          <w:bCs/>
-          <w:sz w:val="28"/>
-          <w:szCs w:val="28"/>
-        </w:rPr>
-        <w:t xml:space="preserve">3.2.2.2 </w:t>
-      </w:r>
-      <w:r>
-        <w:rPr>
-          <w:sz w:val="28"/>
-          <w:szCs w:val="28"/>
-        </w:rPr>
-        <w:t xml:space="preserve">Tables, figures, nomenclature, if used in the </w:t>
-      </w:r>
-      <w:r>
-        <w:rPr>
-          <w:sz w:val="28"/>
-          <w:szCs w:val="28"/>
-        </w:rPr>
-        <w:t>dissertation</w:t>
-      </w:r>
-      <w:r>
-        <w:rPr>
-          <w:sz w:val="28"/>
-          <w:szCs w:val="28"/>
-        </w:rPr>
-        <w:t xml:space="preserve">, are listed under separate headings. </w:t>
-      </w:r>
-    </w:p>
-    <w:p>
-      <w:pPr>
-        <w:pStyle w:val="Default"/>
-        <w:spacing w:line="276" w:lineRule="auto"/>
-        <w:jc w:val="both"/>
-        <w:rPr>
-          <w:b/>
-          <w:bCs/>
-          <w:sz w:val="28"/>
-          <w:szCs w:val="28"/>
-        </w:rPr>
-      </w:pPr>
-    </w:p>
-    <w:p>
-      <w:pPr>
-        <w:pStyle w:val="Default"/>
-        <w:spacing w:line="276" w:lineRule="auto"/>
-        <w:jc w:val="both"/>
-        <w:rPr>
-          <w:sz w:val="28"/>
-          <w:szCs w:val="28"/>
-        </w:rPr>
-      </w:pPr>
-      <w:r>
-        <w:rPr>
-          <w:b/>
-          <w:bCs/>
-          <w:sz w:val="28"/>
-          <w:szCs w:val="28"/>
-        </w:rPr>
-        <w:t xml:space="preserve">3.3 The Text of the </w:t>
-      </w:r>
-      <w:r>
-        <w:rPr>
-          <w:b/>
-          <w:bCs/>
-          <w:sz w:val="28"/>
-          <w:szCs w:val="28"/>
-        </w:rPr>
-        <w:t>Dissertation</w:t>
-      </w:r>
-    </w:p>
-    <w:p>
-      <w:pPr>
-        <w:pStyle w:val="Default"/>
-        <w:spacing w:line="276" w:lineRule="auto"/>
-        <w:jc w:val="both"/>
-        <w:rPr>
-          <w:sz w:val="28"/>
-          <w:szCs w:val="28"/>
-        </w:rPr>
-      </w:pPr>
-      <w:r>
-        <w:rPr>
-          <w:b/>
-          <w:bCs/>
-          <w:sz w:val="28"/>
-          <w:szCs w:val="28"/>
-        </w:rPr>
-        <w:t xml:space="preserve">3.3.1 Introduction </w:t>
-      </w:r>
-    </w:p>
-    <w:p>
-      <w:pPr>
-        <w:pStyle w:val="Default"/>
-        <w:spacing w:line="276" w:lineRule="auto"/>
-        <w:jc w:val="both"/>
-        <w:rPr>
-          <w:sz w:val="28"/>
-          <w:szCs w:val="28"/>
-        </w:rPr>
-      </w:pPr>
-      <w:r>
-        <w:rPr>
-          <w:sz w:val="28"/>
-          <w:szCs w:val="28"/>
-        </w:rPr>
-        <w:lastRenderedPageBreak/>
-        <w:t xml:space="preserve">Introduction may be the first chapter or its first major division. In either case, it should contain a brief statement of the problem investigated. It should outline the scope, aim, general character of the research and the reasons for the student’s interest in the problem. </w:t>
-      </w:r>
-    </w:p>
-    <w:p>
-      <w:pPr>
-        <w:pStyle w:val="Default"/>
-        <w:spacing w:line="276" w:lineRule="auto"/>
-        <w:jc w:val="both"/>
-        <w:rPr>
-          <w:sz w:val="28"/>
-          <w:szCs w:val="28"/>
-        </w:rPr>
-      </w:pPr>
-    </w:p>
-    <w:p>
-      <w:pPr>
-        <w:pStyle w:val="Default"/>
-        <w:spacing w:line="276" w:lineRule="auto"/>
-        <w:jc w:val="both"/>
-        <w:rPr>
-          <w:sz w:val="28"/>
-          <w:szCs w:val="28"/>
-        </w:rPr>
-      </w:pPr>
-      <w:r>
-        <w:rPr>
-          <w:b/>
-          <w:bCs/>
-          <w:sz w:val="28"/>
-          <w:szCs w:val="28"/>
-        </w:rPr>
-        <w:t xml:space="preserve">3.3.2 The body of </w:t>
-      </w:r>
-      <w:r>
-        <w:rPr>
-          <w:b/>
-          <w:bCs/>
-          <w:sz w:val="28"/>
-          <w:szCs w:val="28"/>
-        </w:rPr>
-        <w:t>Dissertation</w:t>
-      </w:r>
-    </w:p>
-    <w:p>
-      <w:pPr>
-        <w:pStyle w:val="Default"/>
-        <w:spacing w:line="276" w:lineRule="auto"/>
-        <w:jc w:val="both"/>
-        <w:rPr>
-          <w:sz w:val="28"/>
-          <w:szCs w:val="28"/>
-        </w:rPr>
-      </w:pPr>
-      <w:r>
-        <w:rPr>
-          <w:sz w:val="28"/>
-          <w:szCs w:val="28"/>
-        </w:rPr>
-        <w:t xml:space="preserve">This is the substance of the dissertation inclusive of all divisions, subdivisions, tables, figures, etc. </w:t>
-      </w:r>
-    </w:p>
-    <w:p>
-      <w:pPr>
-        <w:pStyle w:val="Default"/>
-        <w:spacing w:line="276" w:lineRule="auto"/>
-        <w:jc w:val="both"/>
-        <w:rPr>
-          <w:sz w:val="28"/>
-          <w:szCs w:val="28"/>
-        </w:rPr>
-      </w:pPr>
-      <w:r>
-        <w:rPr>
-          <w:b/>
-          <w:bCs/>
-          <w:sz w:val="28"/>
-          <w:szCs w:val="28"/>
-        </w:rPr>
-        <w:t xml:space="preserve">3.3.3 Summary and conclusions </w:t>
-      </w:r>
-    </w:p>
-    <w:p>
-      <w:pPr>
-        <w:pStyle w:val="Default"/>
-        <w:spacing w:line="276" w:lineRule="auto"/>
-        <w:jc w:val="both"/>
-        <w:rPr>
-          <w:sz w:val="28"/>
-          <w:szCs w:val="28"/>
-        </w:rPr>
-      </w:pPr>
-      <w:r>
-        <w:rPr>
-          <w:sz w:val="28"/>
-          <w:szCs w:val="28"/>
-        </w:rPr>
-        <w:t>If required, these are given as the last major division (chapter) of the text. A further and final subdivision titled “Scope f</w:t>
-      </w:r>
-      <w:r>
-        <w:rPr>
-          <w:sz w:val="28"/>
-          <w:szCs w:val="28"/>
-        </w:rPr>
-        <w:t>or Further Work” should follow.</w:t>
-      </w:r>
-    </w:p>
-    <w:p>
-      <w:pPr>
-        <w:pStyle w:val="Default"/>
-        <w:spacing w:line="276" w:lineRule="auto"/>
-        <w:jc w:val="both"/>
-        <w:rPr>
-          <w:sz w:val="28"/>
-          <w:szCs w:val="28"/>
-        </w:rPr>
-      </w:pPr>
-      <w:r>
-        <w:rPr>
-          <w:sz w:val="28"/>
-          <w:szCs w:val="28"/>
-        </w:rPr>
-        <w:t xml:space="preserve"> </w:t>
-      </w:r>
-    </w:p>
-    <w:p>
-      <w:pPr>
-        <w:pStyle w:val="Default"/>
-        <w:spacing w:line="276" w:lineRule="auto"/>
-        <w:jc w:val="both"/>
-        <w:rPr>
-          <w:sz w:val="28"/>
-          <w:szCs w:val="28"/>
-        </w:rPr>
-      </w:pPr>
-      <w:r>
-        <w:rPr>
-          <w:b/>
-          <w:bCs/>
-          <w:sz w:val="28"/>
-          <w:szCs w:val="28"/>
-        </w:rPr>
-        <w:t xml:space="preserve">3.3.4 Reference material </w:t>
-      </w:r>
-    </w:p>
-    <w:p>
-      <w:pPr>
-        <w:pStyle w:val="Default"/>
-        <w:spacing w:line="276" w:lineRule="auto"/>
-        <w:jc w:val="both"/>
-        <w:rPr>
-          <w:sz w:val="28"/>
-          <w:szCs w:val="28"/>
-        </w:rPr>
-      </w:pPr>
-      <w:r>
-        <w:rPr>
-          <w:i/>
-          <w:iCs/>
-          <w:sz w:val="28"/>
-          <w:szCs w:val="28"/>
-        </w:rPr>
-        <w:t xml:space="preserve">The list of references should appear as a consolidated list with references listed either alphabetically (Harvard reference style) or sequentially (Oxford reference style) as they appear in the text of the </w:t>
-      </w:r>
-      <w:r>
-        <w:rPr>
-          <w:i/>
-          <w:iCs/>
-          <w:sz w:val="28"/>
-          <w:szCs w:val="28"/>
-        </w:rPr>
-        <w:t>dissertation</w:t>
-      </w:r>
-      <w:r>
-        <w:rPr>
-          <w:sz w:val="28"/>
-          <w:szCs w:val="28"/>
-        </w:rPr>
-        <w:t xml:space="preserve">. A student can follow any standard reference style to prepare the </w:t>
-      </w:r>
-      <w:r>
-        <w:rPr>
-          <w:sz w:val="28"/>
-          <w:szCs w:val="28"/>
-        </w:rPr>
-        <w:t>dissertation</w:t>
-      </w:r>
-      <w:r>
-        <w:rPr>
-          <w:sz w:val="28"/>
-          <w:szCs w:val="28"/>
-        </w:rPr>
-        <w:t xml:space="preserve">. If pertinent works have been consulted but not specifically cited, they should be listed as Bibliography or General References. Spacing and font size should be consistent inside a single reference, and there should be 1.5 spacing between two different references. </w:t>
-      </w:r>
-    </w:p>
-    <w:p>
-      <w:pPr>
-        <w:pStyle w:val="Default"/>
-        <w:spacing w:line="276" w:lineRule="auto"/>
-        <w:jc w:val="both"/>
-        <w:rPr>
-          <w:b/>
-          <w:bCs/>
-          <w:sz w:val="28"/>
-          <w:szCs w:val="28"/>
-        </w:rPr>
-      </w:pPr>
-    </w:p>
-    <w:p>
-      <w:pPr>
-        <w:pStyle w:val="Default"/>
-        <w:spacing w:line="276" w:lineRule="auto"/>
-        <w:jc w:val="both"/>
-        <w:rPr>
-          <w:sz w:val="28"/>
-          <w:szCs w:val="28"/>
-        </w:rPr>
-      </w:pPr>
-      <w:r>
-        <w:rPr>
-          <w:b/>
-          <w:bCs/>
-          <w:sz w:val="28"/>
-          <w:szCs w:val="28"/>
-        </w:rPr>
-        <w:t xml:space="preserve">Reference Format </w:t>
-      </w:r>
-    </w:p>
-    <w:p>
-      <w:pPr>
-        <w:pStyle w:val="Default"/>
-        <w:spacing w:line="276" w:lineRule="auto"/>
-        <w:jc w:val="both"/>
-        <w:rPr>
-          <w:sz w:val="28"/>
-          <w:szCs w:val="28"/>
-        </w:rPr>
-      </w:pPr>
-      <w:r>
-        <w:rPr>
-          <w:sz w:val="28"/>
-          <w:szCs w:val="28"/>
-        </w:rPr>
-        <w:t xml:space="preserve">For referencing an article in a scientific </w:t>
-      </w:r>
-      <w:proofErr w:type="gramStart"/>
-      <w:r>
-        <w:rPr>
-          <w:sz w:val="28"/>
-          <w:szCs w:val="28"/>
-        </w:rPr>
-        <w:t>journal</w:t>
-      </w:r>
-      <w:proofErr w:type="gramEnd"/>
-      <w:r>
-        <w:rPr>
-          <w:sz w:val="28"/>
-          <w:szCs w:val="28"/>
-        </w:rPr>
-        <w:t xml:space="preserve"> the suggested format should contain the following information: authors, year of publication, title, name of journal, volume number, issue number, and page numbers with range. </w:t>
-      </w:r>
-    </w:p>
-    <w:p>
-      <w:pPr>
-        <w:pStyle w:val="Default"/>
-        <w:spacing w:line="276" w:lineRule="auto"/>
-        <w:jc w:val="both"/>
-        <w:rPr>
-          <w:sz w:val="28"/>
-          <w:szCs w:val="28"/>
-        </w:rPr>
-      </w:pPr>
-    </w:p>
-    <w:p>
-      <w:pPr>
-        <w:pStyle w:val="Default"/>
-        <w:spacing w:line="276" w:lineRule="auto"/>
-        <w:jc w:val="both"/>
-        <w:rPr>
-          <w:sz w:val="28"/>
-          <w:szCs w:val="28"/>
-        </w:rPr>
-      </w:pPr>
-      <w:r>
-        <w:rPr>
-          <w:sz w:val="28"/>
-          <w:szCs w:val="28"/>
-        </w:rPr>
-        <w:t xml:space="preserve">For referencing an article published in a book, the suggested format should contain, authors, year of publication, the title of the book, editors, publisher, and page number of the article in the book being referred to. </w:t>
-      </w:r>
-    </w:p>
-    <w:p>
-      <w:pPr>
-        <w:pStyle w:val="Default"/>
-        <w:spacing w:line="276" w:lineRule="auto"/>
-        <w:jc w:val="both"/>
-        <w:rPr>
-          <w:sz w:val="28"/>
-          <w:szCs w:val="28"/>
-        </w:rPr>
-      </w:pPr>
-    </w:p>
-    <w:p>
-      <w:pPr>
-        <w:pStyle w:val="Default"/>
-        <w:spacing w:line="276" w:lineRule="auto"/>
-        <w:jc w:val="both"/>
-        <w:rPr>
-          <w:sz w:val="28"/>
-          <w:szCs w:val="28"/>
-        </w:rPr>
-      </w:pPr>
-      <w:r>
-        <w:rPr>
-          <w:sz w:val="28"/>
-          <w:szCs w:val="28"/>
-        </w:rPr>
-        <w:t xml:space="preserve">For referencing a </w:t>
-      </w:r>
-      <w:r>
-        <w:rPr>
-          <w:sz w:val="28"/>
-          <w:szCs w:val="28"/>
-        </w:rPr>
-        <w:t xml:space="preserve">dissertation, </w:t>
-      </w:r>
-      <w:r>
-        <w:rPr>
-          <w:sz w:val="28"/>
-          <w:szCs w:val="28"/>
-        </w:rPr>
-        <w:t xml:space="preserve">the suggested format should contain, author, year of publication, the title of </w:t>
-      </w:r>
-      <w:r>
-        <w:rPr>
-          <w:sz w:val="28"/>
-          <w:szCs w:val="28"/>
-        </w:rPr>
-        <w:t>dissertation</w:t>
-      </w:r>
-      <w:r>
-        <w:rPr>
-          <w:sz w:val="28"/>
-          <w:szCs w:val="28"/>
-        </w:rPr>
-        <w:t xml:space="preserve">, and name of institute/university/college where the </w:t>
-      </w:r>
-      <w:r>
-        <w:rPr>
-          <w:sz w:val="28"/>
-          <w:szCs w:val="28"/>
-        </w:rPr>
-        <w:t xml:space="preserve">dissertation </w:t>
-      </w:r>
-      <w:r>
-        <w:rPr>
-          <w:sz w:val="28"/>
-          <w:szCs w:val="28"/>
-        </w:rPr>
-        <w:t xml:space="preserve">was submitted or awarded. </w:t>
-      </w:r>
-    </w:p>
-    <w:p>
-      <w:pPr>
-        <w:pStyle w:val="Default"/>
-        <w:spacing w:line="276" w:lineRule="auto"/>
-        <w:jc w:val="both"/>
-        <w:rPr>
-          <w:sz w:val="28"/>
-          <w:szCs w:val="28"/>
-        </w:rPr>
-      </w:pPr>
-    </w:p>
-    <w:p>
-      <w:pPr>
-        <w:pStyle w:val="Default"/>
-        <w:spacing w:line="276" w:lineRule="auto"/>
-        <w:jc w:val="both"/>
-        <w:rPr>
-          <w:sz w:val="28"/>
-          <w:szCs w:val="28"/>
-        </w:rPr>
-      </w:pPr>
-      <w:r>
-        <w:rPr>
-          <w:sz w:val="28"/>
-          <w:szCs w:val="28"/>
-        </w:rPr>
-        <w:t xml:space="preserve">A few examples of formats of references are given below and the student should be consistent in following the style. </w:t>
-      </w:r>
-    </w:p>
-    <w:p>
-      <w:pPr>
-        <w:pStyle w:val="Default"/>
-        <w:spacing w:line="276" w:lineRule="auto"/>
-        <w:jc w:val="both"/>
-        <w:rPr>
-          <w:sz w:val="28"/>
-          <w:szCs w:val="28"/>
-        </w:rPr>
-      </w:pPr>
-    </w:p>
-    <w:p>
-      <w:pPr>
-        <w:pStyle w:val="Default"/>
-        <w:spacing w:line="276" w:lineRule="auto"/>
-        <w:jc w:val="both"/>
-        <w:rPr>
-          <w:sz w:val="28"/>
-          <w:szCs w:val="28"/>
-        </w:rPr>
-      </w:pPr>
-      <w:r>
-        <w:rPr>
-          <w:sz w:val="28"/>
-          <w:szCs w:val="28"/>
-        </w:rPr>
-        <w:lastRenderedPageBreak/>
-        <w:t xml:space="preserve">The abbreviation of the journals can be referred to the Web of Science website or institute/university/college websites. </w:t>
-      </w:r>
-    </w:p>
-    <w:p>
-      <w:pPr>
-        <w:pStyle w:val="Default"/>
-        <w:spacing w:line="276" w:lineRule="auto"/>
-        <w:jc w:val="both"/>
-        <w:rPr>
-          <w:sz w:val="28"/>
-          <w:szCs w:val="28"/>
-        </w:rPr>
-      </w:pPr>
-      <w:r>
-        <w:rPr>
-          <w:sz w:val="28"/>
-          <w:szCs w:val="28"/>
-        </w:rPr>
-        <w:t xml:space="preserve">https://images.webofknowledge.com/images/help/WOS/A_abrvjt.html </w:t>
-      </w:r>
-    </w:p>
-    <w:p>
-      <w:pPr>
-        <w:pStyle w:val="Default"/>
-        <w:spacing w:line="276" w:lineRule="auto"/>
-        <w:jc w:val="both"/>
-        <w:rPr>
-          <w:b/>
-          <w:bCs/>
-          <w:i/>
-          <w:iCs/>
-          <w:sz w:val="28"/>
-          <w:szCs w:val="28"/>
-        </w:rPr>
-      </w:pPr>
-    </w:p>
-    <w:p>
-      <w:pPr>
-        <w:pStyle w:val="Default"/>
-        <w:spacing w:line="276" w:lineRule="auto"/>
-        <w:jc w:val="both"/>
-        <w:rPr>
-          <w:b/>
-          <w:bCs/>
-          <w:i/>
-          <w:iCs/>
-          <w:sz w:val="28"/>
-          <w:szCs w:val="28"/>
-        </w:rPr>
-      </w:pPr>
-      <w:r>
-        <w:rPr>
-          <w:b/>
-          <w:bCs/>
-          <w:i/>
-          <w:iCs/>
-          <w:sz w:val="28"/>
-          <w:szCs w:val="28"/>
-        </w:rPr>
-        <w:t xml:space="preserve">Journals </w:t>
-      </w:r>
-    </w:p>
-    <w:p>
-      <w:pPr>
-        <w:pStyle w:val="Default"/>
-        <w:spacing w:line="276" w:lineRule="auto"/>
-        <w:jc w:val="both"/>
-        <w:rPr>
-          <w:sz w:val="28"/>
-          <w:szCs w:val="28"/>
-        </w:rPr>
-      </w:pPr>
-      <w:r>
-        <w:rPr>
-          <w:sz w:val="28"/>
-          <w:szCs w:val="28"/>
-        </w:rPr>
-        <w:t xml:space="preserve">Abdullah, S.A.; Iqbal, A.; </w:t>
-      </w:r>
-      <w:proofErr w:type="spellStart"/>
-      <w:r>
-        <w:rPr>
-          <w:sz w:val="28"/>
-          <w:szCs w:val="28"/>
-        </w:rPr>
-        <w:t>Frormann</w:t>
-      </w:r>
-      <w:proofErr w:type="spellEnd"/>
-      <w:r>
-        <w:rPr>
-          <w:sz w:val="28"/>
-          <w:szCs w:val="28"/>
-        </w:rPr>
-        <w:t>, L. (</w:t>
-      </w:r>
-      <w:r>
-        <w:rPr>
-          <w:b/>
-          <w:bCs/>
-          <w:sz w:val="28"/>
-          <w:szCs w:val="28"/>
-        </w:rPr>
-        <w:t>2008</w:t>
-      </w:r>
-      <w:r>
-        <w:rPr>
-          <w:sz w:val="28"/>
-          <w:szCs w:val="28"/>
-        </w:rPr>
-        <w:t xml:space="preserve">) Melt mixing of carbon </w:t>
-      </w:r>
-      <w:proofErr w:type="spellStart"/>
-      <w:r>
-        <w:rPr>
-          <w:sz w:val="28"/>
-          <w:szCs w:val="28"/>
-        </w:rPr>
-        <w:t>fibers</w:t>
-      </w:r>
-      <w:proofErr w:type="spellEnd"/>
-      <w:r>
-        <w:rPr>
-          <w:sz w:val="28"/>
-          <w:szCs w:val="28"/>
-        </w:rPr>
-        <w:t xml:space="preserve"> and carbon nanotubes incorporated polyurethanes, </w:t>
-      </w:r>
-      <w:r>
-        <w:rPr>
-          <w:i/>
-          <w:iCs/>
-          <w:sz w:val="28"/>
-          <w:szCs w:val="28"/>
-        </w:rPr>
-        <w:t>J. Appl. Polym. Sci.</w:t>
-      </w:r>
-      <w:r>
-        <w:rPr>
-          <w:sz w:val="28"/>
-          <w:szCs w:val="28"/>
-        </w:rPr>
-        <w:t xml:space="preserve">, </w:t>
-      </w:r>
-      <w:r>
-        <w:rPr>
-          <w:b/>
-          <w:bCs/>
-          <w:sz w:val="28"/>
-          <w:szCs w:val="28"/>
-        </w:rPr>
-        <w:t xml:space="preserve">110 </w:t>
-      </w:r>
-      <w:r>
-        <w:rPr>
-          <w:sz w:val="28"/>
-          <w:szCs w:val="28"/>
-        </w:rPr>
-        <w:t xml:space="preserve">(1), </w:t>
-      </w:r>
-      <w:r>
-        <w:rPr>
-          <w:i/>
-          <w:iCs/>
-          <w:sz w:val="28"/>
-          <w:szCs w:val="28"/>
-        </w:rPr>
-        <w:t>196–202</w:t>
-      </w:r>
-      <w:r>
-        <w:rPr>
-          <w:sz w:val="28"/>
-          <w:szCs w:val="28"/>
-        </w:rPr>
-        <w:t xml:space="preserve">. </w:t>
-      </w:r>
-    </w:p>
-    <w:p>
-      <w:pPr>
-        <w:pStyle w:val="Default"/>
-        <w:spacing w:line="276" w:lineRule="auto"/>
-        <w:jc w:val="both"/>
-        <w:rPr>
-          <w:sz w:val="28"/>
-          <w:szCs w:val="28"/>
-        </w:rPr>
-      </w:pPr>
-      <w:r>
-        <w:rPr>
-          <w:sz w:val="28"/>
-          <w:szCs w:val="28"/>
-        </w:rPr>
-        <w:t>Swain, S. K.; Isayev, A.I. (</w:t>
-      </w:r>
-      <w:r>
-        <w:rPr>
-          <w:b/>
-          <w:bCs/>
-          <w:sz w:val="28"/>
-          <w:szCs w:val="28"/>
-        </w:rPr>
-        <w:t>2007</w:t>
-      </w:r>
-      <w:r>
-        <w:rPr>
-          <w:sz w:val="28"/>
-          <w:szCs w:val="28"/>
-        </w:rPr>
-        <w:t xml:space="preserve">) Effect of ultrasound on HDPE/clay nanocomposites: Rheology, structure and properties, </w:t>
-      </w:r>
-      <w:r>
-        <w:rPr>
-          <w:i/>
-          <w:iCs/>
-          <w:sz w:val="28"/>
-          <w:szCs w:val="28"/>
-        </w:rPr>
-        <w:t>Polymer</w:t>
-      </w:r>
-      <w:r>
-        <w:rPr>
-          <w:sz w:val="28"/>
-          <w:szCs w:val="28"/>
-        </w:rPr>
-        <w:t xml:space="preserve">, </w:t>
-      </w:r>
-      <w:r>
-        <w:rPr>
-          <w:b/>
-          <w:bCs/>
-          <w:sz w:val="28"/>
-          <w:szCs w:val="28"/>
-        </w:rPr>
-        <w:t xml:space="preserve">48 </w:t>
-      </w:r>
-      <w:r>
-        <w:rPr>
-          <w:sz w:val="28"/>
-          <w:szCs w:val="28"/>
-        </w:rPr>
-        <w:t xml:space="preserve">(1), </w:t>
-      </w:r>
-      <w:r>
-        <w:rPr>
-          <w:i/>
-          <w:iCs/>
-          <w:sz w:val="28"/>
-          <w:szCs w:val="28"/>
-        </w:rPr>
-        <w:t>281–289</w:t>
-      </w:r>
-      <w:r>
-        <w:rPr>
-          <w:sz w:val="28"/>
-          <w:szCs w:val="28"/>
-        </w:rPr>
-        <w:t xml:space="preserve">. </w:t>
-      </w:r>
-    </w:p>
-    <w:p>
-      <w:pPr>
-        <w:pStyle w:val="Default"/>
-        <w:spacing w:line="276" w:lineRule="auto"/>
-        <w:jc w:val="both"/>
-        <w:rPr>
-          <w:sz w:val="28"/>
-          <w:szCs w:val="28"/>
-        </w:rPr>
-      </w:pPr>
-      <w:r>
-        <w:rPr>
-          <w:i/>
-          <w:iCs/>
-          <w:sz w:val="28"/>
-          <w:szCs w:val="28"/>
-        </w:rPr>
-        <w:t xml:space="preserve">A DOI can be used to cite and link to electronic articles where an article is in press/early view. </w:t>
-      </w:r>
-    </w:p>
-    <w:p>
-      <w:pPr>
-        <w:pStyle w:val="Default"/>
-        <w:spacing w:line="276" w:lineRule="auto"/>
-        <w:jc w:val="both"/>
-        <w:rPr>
-          <w:b/>
-          <w:bCs/>
-          <w:i/>
-          <w:iCs/>
-          <w:sz w:val="28"/>
-          <w:szCs w:val="28"/>
-        </w:rPr>
-      </w:pPr>
-    </w:p>
-    <w:p>
-      <w:pPr>
-        <w:pStyle w:val="Default"/>
-        <w:spacing w:line="276" w:lineRule="auto"/>
-        <w:jc w:val="both"/>
-        <w:rPr>
-          <w:sz w:val="28"/>
-          <w:szCs w:val="28"/>
-        </w:rPr>
-      </w:pPr>
-      <w:r>
-        <w:rPr>
-          <w:b/>
-          <w:bCs/>
-          <w:i/>
-          <w:iCs/>
-          <w:sz w:val="28"/>
-          <w:szCs w:val="28"/>
-        </w:rPr>
-        <w:t xml:space="preserve">Conference Proceedings </w:t>
-      </w:r>
-    </w:p>
-    <w:p>
-      <w:pPr>
-        <w:pStyle w:val="Default"/>
-        <w:spacing w:line="276" w:lineRule="auto"/>
-        <w:jc w:val="both"/>
-        <w:rPr>
-          <w:sz w:val="28"/>
-          <w:szCs w:val="28"/>
-        </w:rPr>
-      </w:pPr>
-      <w:proofErr w:type="spellStart"/>
-      <w:r>
-        <w:rPr>
-          <w:sz w:val="28"/>
-          <w:szCs w:val="28"/>
-        </w:rPr>
-        <w:t>Fischmeister</w:t>
-      </w:r>
-      <w:proofErr w:type="spellEnd"/>
-      <w:r>
-        <w:rPr>
-          <w:sz w:val="28"/>
-          <w:szCs w:val="28"/>
-        </w:rPr>
-        <w:t>, H.F. (</w:t>
-      </w:r>
-      <w:r>
-        <w:rPr>
-          <w:b/>
-          <w:bCs/>
-          <w:sz w:val="28"/>
-          <w:szCs w:val="28"/>
-        </w:rPr>
-        <w:t>1982</w:t>
-      </w:r>
-      <w:r>
-        <w:rPr>
-          <w:sz w:val="28"/>
-          <w:szCs w:val="28"/>
-        </w:rPr>
-        <w:t xml:space="preserve">) Development and present status of the science and technology of hard materials, Science of Hard Materials, </w:t>
-      </w:r>
-      <w:proofErr w:type="spellStart"/>
-      <w:r>
-        <w:rPr>
-          <w:sz w:val="28"/>
-          <w:szCs w:val="28"/>
-        </w:rPr>
-        <w:t>Viswanadham</w:t>
-      </w:r>
-      <w:proofErr w:type="spellEnd"/>
-      <w:r>
-        <w:rPr>
-          <w:sz w:val="28"/>
-          <w:szCs w:val="28"/>
-        </w:rPr>
-        <w:t xml:space="preserve">, R.K.; Rowcliffe, D.J.; </w:t>
-      </w:r>
-      <w:proofErr w:type="spellStart"/>
-      <w:r>
-        <w:rPr>
-          <w:sz w:val="28"/>
-          <w:szCs w:val="28"/>
-        </w:rPr>
-        <w:t>Gurland</w:t>
-      </w:r>
-      <w:proofErr w:type="spellEnd"/>
-      <w:r>
-        <w:rPr>
-          <w:sz w:val="28"/>
-          <w:szCs w:val="28"/>
-        </w:rPr>
-        <w:t xml:space="preserve">, J. (Eds.) Plenum Press, New York, USA, pp. 1–45. </w:t>
-      </w:r>
-    </w:p>
-    <w:p>
-      <w:pPr>
-        <w:pStyle w:val="Default"/>
-        <w:spacing w:line="276" w:lineRule="auto"/>
-        <w:jc w:val="both"/>
-        <w:rPr>
-          <w:sz w:val="28"/>
-          <w:szCs w:val="28"/>
-        </w:rPr>
-      </w:pPr>
-      <w:r>
-        <w:rPr>
-          <w:sz w:val="28"/>
-          <w:szCs w:val="28"/>
-        </w:rPr>
-        <w:t>Baek, W.H.; Hong, M.H.; Lee, S.; Chung, D.T. (</w:t>
-      </w:r>
-      <w:r>
-        <w:rPr>
-          <w:b/>
-          <w:bCs/>
-          <w:sz w:val="28"/>
-          <w:szCs w:val="28"/>
-        </w:rPr>
-        <w:t>1995</w:t>
-      </w:r>
-      <w:r>
-        <w:rPr>
-          <w:sz w:val="28"/>
-          <w:szCs w:val="28"/>
-        </w:rPr>
-        <w:t xml:space="preserve">) A study on the shear localization </w:t>
-      </w:r>
-      <w:proofErr w:type="spellStart"/>
-      <w:r>
-        <w:rPr>
-          <w:sz w:val="28"/>
-          <w:szCs w:val="28"/>
-        </w:rPr>
-        <w:t>behavior</w:t>
-      </w:r>
-      <w:proofErr w:type="spellEnd"/>
-      <w:r>
-        <w:rPr>
-          <w:sz w:val="28"/>
-          <w:szCs w:val="28"/>
-        </w:rPr>
-        <w:t xml:space="preserve"> of tungsten heavy alloy, Tungsten and Refractory Metals 2, Bose, A.; Dowding, R.J. (Eds.), Metal Powder Industries Federation, Princeton, New Jersey, USA, pp. 463–471. </w:t>
-      </w:r>
-    </w:p>
-    <w:p>
-      <w:pPr>
-        <w:pStyle w:val="Default"/>
-        <w:spacing w:line="276" w:lineRule="auto"/>
-        <w:jc w:val="both"/>
-        <w:rPr>
-          <w:b/>
-          <w:bCs/>
-          <w:i/>
-          <w:iCs/>
-          <w:sz w:val="28"/>
-          <w:szCs w:val="28"/>
-        </w:rPr>
-      </w:pPr>
-    </w:p>
-    <w:p>
-      <w:pPr>
-        <w:pStyle w:val="Default"/>
-        <w:spacing w:line="276" w:lineRule="auto"/>
-        <w:jc w:val="both"/>
-        <w:rPr>
-          <w:sz w:val="28"/>
-          <w:szCs w:val="28"/>
-        </w:rPr>
-      </w:pPr>
-      <w:r>
-        <w:rPr>
-          <w:b/>
-          <w:bCs/>
-          <w:i/>
-          <w:iCs/>
-          <w:sz w:val="28"/>
-          <w:szCs w:val="28"/>
-        </w:rPr>
-        <w:t xml:space="preserve">Books </w:t>
-      </w:r>
-    </w:p>
-    <w:p>
-      <w:pPr>
-        <w:pStyle w:val="Default"/>
-        <w:spacing w:line="276" w:lineRule="auto"/>
-        <w:jc w:val="both"/>
-        <w:rPr>
-          <w:sz w:val="28"/>
-          <w:szCs w:val="28"/>
-        </w:rPr>
-      </w:pPr>
-      <w:r>
-        <w:rPr>
-          <w:sz w:val="28"/>
-          <w:szCs w:val="28"/>
-        </w:rPr>
-        <w:t>German, R.M. (</w:t>
-      </w:r>
-      <w:r>
-        <w:rPr>
-          <w:b/>
-          <w:bCs/>
-          <w:sz w:val="28"/>
-          <w:szCs w:val="28"/>
-        </w:rPr>
-        <w:t>1990</w:t>
-      </w:r>
-      <w:r>
-        <w:rPr>
-          <w:sz w:val="28"/>
-          <w:szCs w:val="28"/>
-        </w:rPr>
-        <w:t xml:space="preserve">) Powder Injection </w:t>
-      </w:r>
-      <w:proofErr w:type="spellStart"/>
-      <w:r>
-        <w:rPr>
-          <w:sz w:val="28"/>
-          <w:szCs w:val="28"/>
-        </w:rPr>
-        <w:t>Molding</w:t>
-      </w:r>
-      <w:proofErr w:type="spellEnd"/>
-      <w:r>
-        <w:rPr>
-          <w:sz w:val="28"/>
-          <w:szCs w:val="28"/>
-        </w:rPr>
-        <w:t xml:space="preserve">, Metal Powder Industries Federation, Princeton, New Jersey, USA. </w:t>
-      </w:r>
-    </w:p>
-    <w:p>
-      <w:pPr>
-        <w:pStyle w:val="Default"/>
-        <w:spacing w:line="276" w:lineRule="auto"/>
-        <w:jc w:val="both"/>
-        <w:rPr>
-          <w:b/>
-          <w:bCs/>
-          <w:i/>
-          <w:iCs/>
-          <w:sz w:val="28"/>
-          <w:szCs w:val="28"/>
-        </w:rPr>
-      </w:pPr>
-    </w:p>
-    <w:p>
-      <w:pPr>
-        <w:pStyle w:val="Default"/>
-        <w:spacing w:line="276" w:lineRule="auto"/>
-        <w:jc w:val="both"/>
-        <w:rPr>
-          <w:sz w:val="28"/>
-          <w:szCs w:val="28"/>
-        </w:rPr>
-      </w:pPr>
-      <w:r>
-        <w:rPr>
-          <w:b/>
-          <w:bCs/>
-          <w:i/>
-          <w:iCs/>
-          <w:sz w:val="28"/>
-          <w:szCs w:val="28"/>
-        </w:rPr>
-        <w:t xml:space="preserve">Book Chapter </w:t>
-      </w:r>
-    </w:p>
-    <w:p>
-      <w:pPr>
-        <w:pStyle w:val="Default"/>
-        <w:spacing w:line="276" w:lineRule="auto"/>
-        <w:jc w:val="both"/>
-        <w:rPr>
-          <w:sz w:val="28"/>
-          <w:szCs w:val="28"/>
-        </w:rPr>
-      </w:pPr>
-      <w:r>
-        <w:rPr>
-          <w:sz w:val="28"/>
-          <w:szCs w:val="28"/>
-        </w:rPr>
-        <w:t xml:space="preserve">Swain, S. K.; Sahoo, G.; Sarkar, N. </w:t>
-      </w:r>
-      <w:r>
-        <w:rPr>
-          <w:b/>
-          <w:bCs/>
-          <w:sz w:val="28"/>
-          <w:szCs w:val="28"/>
-        </w:rPr>
-        <w:t xml:space="preserve">(2015) </w:t>
-      </w:r>
-      <w:r>
-        <w:rPr>
-          <w:sz w:val="28"/>
-          <w:szCs w:val="28"/>
-        </w:rPr>
-        <w:t xml:space="preserve">“Manufacturing of Chemically Modified Date Palm Leaf Fibre-Reinforced Polymer Composites” In “Manufacturing of Natural Fibre Reinforced Polymer Composites”, Edited by Prof. M. Jawaid Springer International Publishing, pp. 291-308. </w:t>
-      </w:r>
-    </w:p>
-    <w:p>
-      <w:pPr>
-        <w:pStyle w:val="Default"/>
-        <w:spacing w:line="276" w:lineRule="auto"/>
-        <w:jc w:val="both"/>
-        <w:rPr>
-          <w:sz w:val="28"/>
-          <w:szCs w:val="28"/>
-        </w:rPr>
-      </w:pPr>
-      <w:r>
-        <w:rPr>
-          <w:b/>
-          <w:bCs/>
-          <w:i/>
-          <w:iCs/>
-          <w:sz w:val="28"/>
-          <w:szCs w:val="28"/>
-        </w:rPr>
-        <w:t xml:space="preserve">Thesis </w:t>
-      </w:r>
-    </w:p>
-    <w:p>
-      <w:pPr>
-        <w:pStyle w:val="Default"/>
-        <w:spacing w:line="276" w:lineRule="auto"/>
-        <w:jc w:val="both"/>
-        <w:rPr>
-          <w:sz w:val="28"/>
-          <w:szCs w:val="28"/>
-        </w:rPr>
-      </w:pPr>
-      <w:r>
-        <w:rPr>
-          <w:sz w:val="28"/>
-          <w:szCs w:val="28"/>
-        </w:rPr>
-        <w:t>Johnson, J.L. (</w:t>
-      </w:r>
-      <w:r>
-        <w:rPr>
-          <w:b/>
-          <w:bCs/>
-          <w:sz w:val="28"/>
-          <w:szCs w:val="28"/>
-        </w:rPr>
-        <w:t>1994</w:t>
-      </w:r>
-      <w:r>
-        <w:rPr>
-          <w:sz w:val="28"/>
-          <w:szCs w:val="28"/>
-        </w:rPr>
-        <w:t xml:space="preserve">) Densification, Microstructural Evolution, and Thermal Properties of Liquid Phase Sintered Composites, Ph.D. Thesis, The Pennsylvania State University, University Park, Pennsylvania, USA. </w:t>
-      </w:r>
-    </w:p>
-    <w:p>
-      <w:pPr>
-        <w:pStyle w:val="Default"/>
-        <w:spacing w:line="276" w:lineRule="auto"/>
-        <w:jc w:val="both"/>
-        <w:rPr>
-          <w:sz w:val="28"/>
-          <w:szCs w:val="28"/>
-        </w:rPr>
-      </w:pPr>
-      <w:r>
-        <w:rPr>
-          <w:b/>
-          <w:bCs/>
-          <w:i/>
-          <w:iCs/>
-          <w:sz w:val="28"/>
-          <w:szCs w:val="28"/>
-        </w:rPr>
-        <w:t xml:space="preserve">Technical Reports </w:t>
-      </w:r>
-    </w:p>
-    <w:p>
-      <w:pPr>
-        <w:pStyle w:val="Default"/>
-        <w:spacing w:line="276" w:lineRule="auto"/>
-        <w:jc w:val="both"/>
-        <w:rPr>
-          <w:sz w:val="28"/>
-          <w:szCs w:val="28"/>
-        </w:rPr>
-      </w:pPr>
-      <w:r>
-        <w:rPr>
-          <w:sz w:val="28"/>
-          <w:szCs w:val="28"/>
-        </w:rPr>
-        <w:lastRenderedPageBreak/>
-        <w:t>Zukas, E.G.; Rogers, P.S.Z.; Rogers, R.S. (</w:t>
-      </w:r>
-      <w:r>
-        <w:rPr>
-          <w:b/>
-          <w:bCs/>
-          <w:sz w:val="28"/>
-          <w:szCs w:val="28"/>
-        </w:rPr>
-        <w:t>1976</w:t>
-      </w:r>
-      <w:r>
-        <w:rPr>
-          <w:sz w:val="28"/>
-          <w:szCs w:val="28"/>
-        </w:rPr>
-        <w:t xml:space="preserve">) Experimental evidence for spheroid growth mechanisms in the liquid phase sintered </w:t>
-      </w:r>
-      <w:proofErr w:type="gramStart"/>
-      <w:r>
-        <w:rPr>
-          <w:sz w:val="28"/>
-          <w:szCs w:val="28"/>
-        </w:rPr>
-        <w:t>tungsten based</w:t>
-      </w:r>
-      <w:proofErr w:type="gramEnd"/>
-      <w:r>
-        <w:rPr>
-          <w:sz w:val="28"/>
-          <w:szCs w:val="28"/>
-        </w:rPr>
-        <w:t xml:space="preserve"> composites, Informal Report: Los Alamos Scientific laboratory, USA, pp. 1-35. </w:t>
-      </w:r>
-    </w:p>
-    <w:p>
-      <w:pPr>
-        <w:pStyle w:val="Default"/>
-        <w:spacing w:line="276" w:lineRule="auto"/>
-        <w:jc w:val="both"/>
-        <w:rPr>
-          <w:sz w:val="28"/>
-          <w:szCs w:val="28"/>
-        </w:rPr>
-      </w:pPr>
-    </w:p>
-    <w:p>
-      <w:pPr>
-        <w:pStyle w:val="Default"/>
-        <w:spacing w:line="276" w:lineRule="auto"/>
-        <w:jc w:val="both"/>
-        <w:rPr>
-          <w:sz w:val="28"/>
-          <w:szCs w:val="28"/>
-        </w:rPr>
-      </w:pPr>
-      <w:r>
-        <w:rPr>
-          <w:b/>
-          <w:bCs/>
-          <w:i/>
-          <w:iCs/>
-          <w:sz w:val="28"/>
-          <w:szCs w:val="28"/>
-        </w:rPr>
-        <w:t xml:space="preserve">Patents: </w:t>
-      </w:r>
-    </w:p>
-    <w:p>
-      <w:pPr>
-        <w:pStyle w:val="Default"/>
-        <w:spacing w:line="276" w:lineRule="auto"/>
-        <w:jc w:val="both"/>
-        <w:rPr>
-          <w:sz w:val="28"/>
-          <w:szCs w:val="28"/>
-        </w:rPr>
-      </w:pPr>
-      <w:proofErr w:type="spellStart"/>
-      <w:r>
-        <w:rPr>
-          <w:sz w:val="28"/>
-          <w:szCs w:val="28"/>
-        </w:rPr>
-        <w:t>Oenning</w:t>
-      </w:r>
-      <w:proofErr w:type="spellEnd"/>
-      <w:r>
-        <w:rPr>
-          <w:sz w:val="28"/>
-          <w:szCs w:val="28"/>
-        </w:rPr>
-        <w:t>, V.; Clark, I.S.R. (</w:t>
-      </w:r>
-      <w:r>
-        <w:rPr>
-          <w:b/>
-          <w:bCs/>
-          <w:sz w:val="28"/>
-          <w:szCs w:val="28"/>
-        </w:rPr>
-        <w:t>1991</w:t>
-      </w:r>
-      <w:r>
-        <w:rPr>
-          <w:sz w:val="28"/>
-          <w:szCs w:val="28"/>
-        </w:rPr>
-        <w:t xml:space="preserve">) Title of the patents, U.S. Patent No.: 4988386. </w:t>
-      </w:r>
-    </w:p>
-    <w:p>
-      <w:pPr>
-        <w:pStyle w:val="Default"/>
-        <w:spacing w:line="276" w:lineRule="auto"/>
-        <w:jc w:val="both"/>
-        <w:rPr>
-          <w:sz w:val="28"/>
-          <w:szCs w:val="28"/>
-        </w:rPr>
-      </w:pPr>
-      <w:r>
-        <w:rPr>
-          <w:b/>
-          <w:bCs/>
-          <w:i/>
-          <w:iCs/>
-          <w:sz w:val="28"/>
-          <w:szCs w:val="28"/>
-        </w:rPr>
-        <w:t xml:space="preserve">Journals in Non-English Language </w:t>
-      </w:r>
-    </w:p>
-    <w:p>
-      <w:pPr>
-        <w:pStyle w:val="Default"/>
-        <w:spacing w:line="276" w:lineRule="auto"/>
-        <w:jc w:val="both"/>
-        <w:rPr>
-          <w:sz w:val="28"/>
-          <w:szCs w:val="28"/>
-        </w:rPr>
-      </w:pPr>
-      <w:proofErr w:type="spellStart"/>
-      <w:r>
-        <w:rPr>
-          <w:sz w:val="28"/>
-          <w:szCs w:val="28"/>
-        </w:rPr>
-        <w:t>Weihong</w:t>
-      </w:r>
-      <w:proofErr w:type="spellEnd"/>
-      <w:r>
-        <w:rPr>
-          <w:sz w:val="28"/>
-          <w:szCs w:val="28"/>
-        </w:rPr>
-        <w:t xml:space="preserve">, L.; </w:t>
-      </w:r>
-      <w:proofErr w:type="spellStart"/>
-      <w:r>
-        <w:rPr>
-          <w:sz w:val="28"/>
-          <w:szCs w:val="28"/>
-        </w:rPr>
-        <w:t>Xiuren</w:t>
-      </w:r>
-      <w:proofErr w:type="spellEnd"/>
-      <w:r>
-        <w:rPr>
-          <w:sz w:val="28"/>
-          <w:szCs w:val="28"/>
-        </w:rPr>
-        <w:t>, T. (</w:t>
-      </w:r>
-      <w:r>
-        <w:rPr>
-          <w:b/>
-          <w:bCs/>
-          <w:sz w:val="28"/>
-          <w:szCs w:val="28"/>
-        </w:rPr>
-        <w:t>1988</w:t>
-      </w:r>
-      <w:r>
-        <w:rPr>
-          <w:sz w:val="28"/>
-          <w:szCs w:val="28"/>
-        </w:rPr>
-        <w:t xml:space="preserve">) Tungsten Matrix in Cu-W Contact Materials by Impregnation Process, </w:t>
-      </w:r>
-      <w:r>
-        <w:rPr>
-          <w:i/>
-          <w:iCs/>
-          <w:sz w:val="28"/>
-          <w:szCs w:val="28"/>
-        </w:rPr>
-        <w:t>Powder Metall. Technol.</w:t>
-      </w:r>
-      <w:r>
-        <w:rPr>
-          <w:sz w:val="28"/>
-          <w:szCs w:val="28"/>
-        </w:rPr>
-        <w:t xml:space="preserve">, </w:t>
-      </w:r>
-      <w:r>
-        <w:rPr>
-          <w:b/>
-          <w:bCs/>
-          <w:sz w:val="28"/>
-          <w:szCs w:val="28"/>
-        </w:rPr>
-        <w:t xml:space="preserve">6 </w:t>
-      </w:r>
-      <w:r>
-        <w:rPr>
-          <w:sz w:val="28"/>
-          <w:szCs w:val="28"/>
-        </w:rPr>
-        <w:t xml:space="preserve">(8), </w:t>
-      </w:r>
-      <w:r>
-        <w:rPr>
-          <w:i/>
-          <w:iCs/>
-          <w:sz w:val="28"/>
-          <w:szCs w:val="28"/>
-        </w:rPr>
-        <w:t>1–4</w:t>
-      </w:r>
-      <w:r>
-        <w:rPr>
-          <w:sz w:val="28"/>
-          <w:szCs w:val="28"/>
-        </w:rPr>
-        <w:t xml:space="preserve">. (in Chinese) </w:t>
-      </w:r>
-    </w:p>
-    <w:p>
-      <w:pPr>
-        <w:pStyle w:val="Default"/>
-        <w:spacing w:line="276" w:lineRule="auto"/>
-        <w:jc w:val="both"/>
-        <w:rPr>
-          <w:b/>
-          <w:bCs/>
-          <w:sz w:val="28"/>
-          <w:szCs w:val="28"/>
-        </w:rPr>
-      </w:pPr>
-    </w:p>
-    <w:p>
-      <w:pPr>
-        <w:pStyle w:val="Default"/>
-        <w:spacing w:line="276" w:lineRule="auto"/>
-        <w:jc w:val="both"/>
-        <w:rPr>
-          <w:sz w:val="28"/>
-          <w:szCs w:val="28"/>
-        </w:rPr>
-      </w:pPr>
-      <w:r>
-        <w:rPr>
-          <w:b/>
-          <w:bCs/>
-          <w:sz w:val="28"/>
-          <w:szCs w:val="28"/>
-        </w:rPr>
-        <w:t xml:space="preserve">3.3.5 Appendix or Appendices </w:t>
-      </w:r>
-    </w:p>
-    <w:p>
-      <w:pPr>
-        <w:pStyle w:val="Default"/>
-        <w:spacing w:line="276" w:lineRule="auto"/>
-        <w:jc w:val="both"/>
-        <w:rPr>
-          <w:sz w:val="28"/>
-          <w:szCs w:val="28"/>
-        </w:rPr>
-      </w:pPr>
-    </w:p>
-    <w:p>
-      <w:pPr>
-        <w:pStyle w:val="Default"/>
-        <w:spacing w:line="276" w:lineRule="auto"/>
-        <w:jc w:val="both"/>
-        <w:rPr>
-          <w:sz w:val="28"/>
-          <w:szCs w:val="28"/>
-        </w:rPr>
-      </w:pPr>
-      <w:r>
-        <w:rPr>
-          <w:sz w:val="28"/>
-          <w:szCs w:val="28"/>
-        </w:rPr>
-        <w:t xml:space="preserve">3.3.5.1 Supplementary illustrative material, original data, and quotations too lengthy for inclusion in the text or which is not immediately essential to an understanding of the subject can be presented in Appendix or Appendices (as Appendix </w:t>
-      </w:r>
-      <w:proofErr w:type="gramStart"/>
-      <w:r>
-        <w:rPr>
-          <w:sz w:val="28"/>
-          <w:szCs w:val="28"/>
-        </w:rPr>
-        <w:t>A ,</w:t>
-      </w:r>
-      <w:proofErr w:type="gramEnd"/>
-      <w:r>
-        <w:rPr>
-          <w:sz w:val="28"/>
-          <w:szCs w:val="28"/>
-        </w:rPr>
-        <w:t xml:space="preserve"> Appendix B, etc.) </w:t>
-      </w:r>
-    </w:p>
-    <w:p>
-      <w:pPr>
-        <w:pStyle w:val="Default"/>
-        <w:spacing w:line="276" w:lineRule="auto"/>
-        <w:jc w:val="both"/>
-        <w:rPr>
-          <w:sz w:val="28"/>
-          <w:szCs w:val="28"/>
-        </w:rPr>
-      </w:pPr>
-    </w:p>
-    <w:p>
-      <w:pPr>
-        <w:pStyle w:val="Default"/>
-        <w:spacing w:line="276" w:lineRule="auto"/>
-        <w:jc w:val="both"/>
-        <w:rPr>
-          <w:sz w:val="28"/>
-          <w:szCs w:val="28"/>
-        </w:rPr>
-      </w:pPr>
-      <w:r>
-        <w:rPr>
-          <w:sz w:val="28"/>
-          <w:szCs w:val="28"/>
-        </w:rPr>
-        <w:t xml:space="preserve">3.3.5.2 Each appendix with its title should be listed separately in the table of contents. Likewise, tables and figures contained in the Appendices are to be included in the lists of tables and figures, respectively. </w:t>
-      </w:r>
-    </w:p>
-    <w:p>
-      <w:pPr>
-        <w:pStyle w:val="Default"/>
-        <w:spacing w:line="276" w:lineRule="auto"/>
-        <w:jc w:val="both"/>
-        <w:rPr>
-          <w:b/>
-          <w:bCs/>
-          <w:sz w:val="28"/>
-          <w:szCs w:val="28"/>
-        </w:rPr>
-      </w:pPr>
-    </w:p>
-    <w:p>
-      <w:pPr>
-        <w:pStyle w:val="Default"/>
-        <w:spacing w:line="276" w:lineRule="auto"/>
-        <w:jc w:val="both"/>
-        <w:rPr>
-          <w:sz w:val="28"/>
-          <w:szCs w:val="28"/>
-        </w:rPr>
-      </w:pPr>
-      <w:r>
-        <w:rPr>
-          <w:b/>
-          <w:bCs/>
-          <w:sz w:val="28"/>
-          <w:szCs w:val="28"/>
-        </w:rPr>
-        <w:t xml:space="preserve">4. CONCLUDING REMARKS </w:t>
-      </w:r>
-    </w:p>
-    <w:p>
-      <w:pPr>
-        <w:pStyle w:val="Default"/>
-        <w:spacing w:line="276" w:lineRule="auto"/>
-        <w:jc w:val="both"/>
-        <w:rPr>
-          <w:sz w:val="28"/>
-          <w:szCs w:val="28"/>
-        </w:rPr>
-      </w:pPr>
-    </w:p>
-    <w:p>
-      <w:pPr>
-        <w:pStyle w:val="Default"/>
-        <w:spacing w:line="276" w:lineRule="auto"/>
-        <w:jc w:val="both"/>
-        <w:rPr>
-          <w:sz w:val="28"/>
-          <w:szCs w:val="28"/>
-        </w:rPr>
-      </w:pPr>
-      <w:r>
-        <w:rPr>
-          <w:sz w:val="28"/>
-          <w:szCs w:val="28"/>
-        </w:rPr>
-        <w:t xml:space="preserve">Conclusion part of the </w:t>
-      </w:r>
-      <w:r>
-        <w:rPr>
-          <w:sz w:val="28"/>
-          <w:szCs w:val="28"/>
-        </w:rPr>
-        <w:t xml:space="preserve">dissertation </w:t>
-      </w:r>
-      <w:r>
-        <w:rPr>
-          <w:sz w:val="28"/>
-          <w:szCs w:val="28"/>
-        </w:rPr>
-        <w:t xml:space="preserve">is most important part of the </w:t>
-      </w:r>
-      <w:r>
-        <w:rPr>
-          <w:sz w:val="28"/>
-          <w:szCs w:val="28"/>
-        </w:rPr>
-        <w:t>dissertation</w:t>
-      </w:r>
-      <w:r>
-        <w:rPr>
-          <w:sz w:val="28"/>
-          <w:szCs w:val="28"/>
-        </w:rPr>
-        <w:t xml:space="preserve">. This should include interesting findings of the work. This </w:t>
-      </w:r>
-      <w:r>
-        <w:rPr>
-          <w:sz w:val="28"/>
-          <w:szCs w:val="28"/>
-        </w:rPr>
-        <w:t xml:space="preserve">dissertation </w:t>
-      </w:r>
-      <w:r>
-        <w:rPr>
-          <w:sz w:val="28"/>
-          <w:szCs w:val="28"/>
-        </w:rPr>
-        <w:t xml:space="preserve">Guide lists only the basic requirements for preparing the </w:t>
-      </w:r>
-      <w:r>
-        <w:rPr>
-          <w:sz w:val="28"/>
-          <w:szCs w:val="28"/>
-        </w:rPr>
-        <w:t>dissertation</w:t>
-      </w:r>
-      <w:r>
-        <w:rPr>
-          <w:sz w:val="28"/>
-          <w:szCs w:val="28"/>
-        </w:rPr>
-        <w:t xml:space="preserve">. Over and above the aforementioned points, a </w:t>
-      </w:r>
-      <w:r>
-        <w:rPr>
-          <w:sz w:val="28"/>
-          <w:szCs w:val="28"/>
-        </w:rPr>
-        <w:t xml:space="preserve">dissertation </w:t>
-      </w:r>
-      <w:r>
-        <w:rPr>
-          <w:sz w:val="28"/>
-          <w:szCs w:val="28"/>
-        </w:rPr>
-        <w:t xml:space="preserve">should be reader-friendly in both its appearance and presentation. Several aspects of </w:t>
-      </w:r>
-      <w:r>
-        <w:rPr>
-          <w:sz w:val="28"/>
-          <w:szCs w:val="28"/>
-        </w:rPr>
-        <w:t xml:space="preserve">dissertation </w:t>
-      </w:r>
-      <w:r>
-        <w:rPr>
-          <w:sz w:val="28"/>
-          <w:szCs w:val="28"/>
-        </w:rPr>
-        <w:t xml:space="preserve">preparation, particularly style of writing and presentation, have not been discussed in great detail. The student should follow appropriate ideas from standard literature of his/her area of research, and adopt a uniform style and format throughout the </w:t>
-      </w:r>
-      <w:r>
-        <w:rPr>
-          <w:sz w:val="28"/>
-          <w:szCs w:val="28"/>
-        </w:rPr>
-        <w:t>dissertation</w:t>
-      </w:r>
-      <w:r>
-        <w:rPr>
-          <w:sz w:val="28"/>
-          <w:szCs w:val="28"/>
-        </w:rPr>
-        <w:t xml:space="preserve">, such as in the structural divisions/subdivisions of the </w:t>
-      </w:r>
-      <w:r>
-        <w:rPr>
-          <w:sz w:val="28"/>
-          <w:szCs w:val="28"/>
-        </w:rPr>
-        <w:t>dissertation</w:t>
-      </w:r>
-      <w:r>
-        <w:rPr>
-          <w:sz w:val="28"/>
-          <w:szCs w:val="28"/>
-        </w:rPr>
-        <w:t xml:space="preserve">, in the mode of citing references and footnotes in the text, in using dimensions, units and notations, and in preparing tables and figures, etc. </w:t>
-      </w:r>
-    </w:p>
-    <w:p>
-      <w:pPr>
-        <w:pStyle w:val="Default"/>
-        <w:spacing w:line="276" w:lineRule="auto"/>
-        <w:jc w:val="both"/>
-        <w:rPr>
-          <w:b/>
-          <w:bCs/>
-          <w:sz w:val="28"/>
-          <w:szCs w:val="28"/>
-        </w:rPr>
-      </w:pPr>
-    </w:p>
-    <w:p>
-      <w:pPr>
-        <w:pStyle w:val="Default"/>
-        <w:spacing w:line="276" w:lineRule="auto"/>
-        <w:jc w:val="both"/>
-        <w:rPr>
-          <w:sz w:val="28"/>
-          <w:szCs w:val="28"/>
-        </w:rPr>
-      </w:pPr>
-      <w:r>
-        <w:rPr>
-          <w:b/>
-          <w:bCs/>
-          <w:sz w:val="28"/>
-          <w:szCs w:val="28"/>
-        </w:rPr>
-        <w:t xml:space="preserve">FUTURE SCOPE OF THE WORKS </w:t>
-      </w:r>
-    </w:p>
-    <w:p>
-      <w:pPr>
-        <w:pStyle w:val="Default"/>
-        <w:spacing w:line="276" w:lineRule="auto"/>
-        <w:jc w:val="both"/>
-        <w:rPr>
-          <w:sz w:val="28"/>
-          <w:szCs w:val="28"/>
-        </w:rPr>
-      </w:pPr>
-      <w:r>
-        <w:rPr>
-          <w:sz w:val="28"/>
-          <w:szCs w:val="28"/>
-        </w:rPr>
-        <w:t xml:space="preserve">Dissertation </w:t>
-      </w:r>
-      <w:r>
-        <w:rPr>
-          <w:sz w:val="28"/>
-          <w:szCs w:val="28"/>
-        </w:rPr>
-        <w:t xml:space="preserve">should have a future scope of the works. </w:t>
-      </w:r>
-    </w:p>
-    <w:p>
-      <w:pPr>
-        <w:spacing w:line="276" w:lineRule="auto"/>
-        <w:jc w:val="both"/>
-        <w:rPr>
-          <w:rFonts w:ascii="Times New Roman" w:hAnsi="Times New Roman" w:cs="Times New Roman"/>
-          <w:sz w:val="28"/>
-          <w:szCs w:val="28"/>
-        </w:rPr>
-      </w:pPr>
+          <w:rFonts w:ascii="Times New Roman" w:hAnsi="Times New Roman" w:cs="Times New Roman"/>
+          <w:sz w:val="28"/>
+          <w:szCs w:val="28"/>
+        </w:rPr>
+      </w:pPr>
+      <w:r>
+        <w:rPr>
+          <w:rFonts w:ascii="Times New Roman" w:hAnsi="Times New Roman" w:cs="Times New Roman"/>
+          <w:sz w:val="28"/>
+          <w:szCs w:val="28"/>
+        </w:rPr>
+        <w:t>Online Forums and Discussions (e.g., Reddit, Stack Overflow threads related to Tkinter &amp; Scapy).</w:t>
+      </w:r>
     </w:p>
     <w:sectPr>
-      <w:headerReference w:type="even" r:id="rId27"/>
-      <w:headerReference w:type="default" r:id="rId28"/>
-      <w:footerReference w:type="default" r:id="rId29"/>
-      <w:headerReference w:type="first" r:id="rId30"/>
+      <w:footerReference w:type="default" r:id="rId31"/>
       <w:pgSz w:w="11906" w:h="16838"/>
       <w:pgMar w:top="1135" w:right="1440" w:bottom="1440" w:left="1440" w:header="708" w:footer="708" w:gutter="0"/>
+      <w:pgNumType w:start="1"/>
       <w:cols w:space="708"/>
-      <w:titlePg/>
       <w:docGrid w:linePitch="360"/>
     </w:sectPr>
   </w:body>
@@ -22990,6 +18990,59 @@
       <w:jc w:val="right"/>
     </w:pPr>
   </w:p>
+  <w:p>
+    <w:pPr>
+      <w:pStyle w:val="Footer"/>
+    </w:pPr>
+  </w:p>
+</w:ftr>
+</file>
+
+<file path=word/footer2.xml><?xml version="1.0" encoding="utf-8"?>
+<w:ftr xmlns:wpc="http://schemas.microsoft.com/office/word/2010/wordprocessingCanvas" xmlns:cx="http://schemas.microsoft.com/office/drawing/2014/chartex" xmlns:cx1="http://schemas.microsoft.com/office/drawing/2015/9/8/chartex" xmlns:cx2="http://schemas.microsoft.com/office/drawing/2015/10/21/chartex" xmlns:cx3="http://schemas.microsoft.com/office/drawing/2016/5/9/chartex" xmlns:cx4="http://schemas.microsoft.com/office/drawing/2016/5/10/chartex" xmlns:cx5="http://schemas.microsoft.com/office/drawing/2016/5/11/chartex" xmlns:cx6="http://schemas.microsoft.com/office/drawing/2016/5/12/chartex" xmlns:cx7="http://schemas.microsoft.com/office/drawing/2016/5/13/chartex" xmlns:cx8="http://schemas.microsoft.com/office/drawing/2016/5/14/chartex" xmlns:mc="http://schemas.openxmlformats.org/markup-compatibility/2006" xmlns:aink="http://schemas.microsoft.com/office/drawing/2016/ink" xmlns:am3d="http://schemas.microsoft.com/office/drawing/2017/model3d" xmlns:o="urn:schemas-microsoft-com:office:office" xmlns:oel="http://schemas.microsoft.com/office/2019/extlst" xmlns:r="http://schemas.openxmlformats.org/officeDocument/2006/relationships" xmlns:m="http://schemas.openxmlformats.org/officeDocument/2006/math" xmlns:v="urn:schemas-microsoft-com:vml" xmlns:wp14="http://schemas.microsoft.com/office/word/2010/wordprocessingDrawing" xmlns:wp="http://schemas.openxmlformats.org/drawingml/2006/wordprocessingDrawing" xmlns:w10="urn:schemas-microsoft-com:office:word" xmlns:w="http://schemas.openxmlformats.org/wordprocessingml/2006/main" xmlns:w14="http://schemas.microsoft.com/office/word/2010/wordml" xmlns:w15="http://schemas.microsoft.com/office/word/2012/wordml" xmlns:w16cex="http://schemas.microsoft.com/office/word/2018/wordml/cex" xmlns:w16cid="http://schemas.microsoft.com/office/word/2016/wordml/cid" xmlns:w16="http://schemas.microsoft.com/office/word/2018/wordml" xmlns:w16du="http://schemas.microsoft.com/office/word/2023/wordml/word16du" xmlns:w16sdtdh="http://schemas.microsoft.com/office/word/2020/wordml/sdtdatahash" xmlns:w16sdtfl="http://schemas.microsoft.com/office/word/2024/wordml/sdtformatlock" xmlns:w16se="http://schemas.microsoft.com/office/word/2015/wordml/symex" xmlns:wpg="http://schemas.microsoft.com/office/word/2010/wordprocessingGroup" xmlns:wpi="http://schemas.microsoft.com/office/word/2010/wordprocessingInk" xmlns:wne="http://schemas.microsoft.com/office/word/2006/wordml" xmlns:wps="http://schemas.microsoft.com/office/word/2010/wordprocessingShape" mc:Ignorable="w14 w15 w16se w16cid w16 w16cex w16sdtdh w16sdtfl w16du wp14">
+  <w:sdt>
+    <w:sdtPr>
+      <w:id w:val="-1863428771"/>
+      <w:docPartObj>
+        <w:docPartGallery w:val="Page Numbers (Bottom of Page)"/>
+        <w:docPartUnique/>
+      </w:docPartObj>
+    </w:sdtPr>
+    <w:sdtEndPr>
+      <w:rPr>
+        <w:noProof/>
+      </w:rPr>
+    </w:sdtEndPr>
+    <w:sdtContent>
+      <w:p>
+        <w:pPr>
+          <w:pStyle w:val="Footer"/>
+          <w:jc w:val="right"/>
+        </w:pPr>
+        <w:r>
+          <w:fldChar w:fldCharType="begin"/>
+        </w:r>
+        <w:r>
+          <w:instrText xml:space="preserve"> PAGE   \* MERGEFORMAT </w:instrText>
+        </w:r>
+        <w:r>
+          <w:fldChar w:fldCharType="separate"/>
+        </w:r>
+        <w:r>
+          <w:rPr>
+            <w:noProof/>
+          </w:rPr>
+          <w:t>2</w:t>
+        </w:r>
+        <w:r>
+          <w:rPr>
+            <w:noProof/>
+          </w:rPr>
+          <w:fldChar w:fldCharType="end"/>
+        </w:r>
+      </w:p>
+    </w:sdtContent>
+  </w:sdt>
   <w:p>
     <w:pPr>
       <w:pStyle w:val="Footer"/>

--- a/Minor Project Report.docx
+++ b/Minor Project Report.docx
@@ -3078,7 +3078,7 @@
                 <w:sz w:val="28"/>
                 <w:szCs w:val="28"/>
               </w:rPr>
-              <w:t>OSI</w:t>
+              <w:t>UI</w:t>
             </w:r>
           </w:p>
         </w:tc>
@@ -3109,213 +3109,52 @@
                 <w:sz w:val="28"/>
                 <w:szCs w:val="28"/>
               </w:rPr>
-              <w:t>Open Systems Interconnection</w:t>
-            </w:r>
-          </w:p>
-        </w:tc>
-      </w:tr>
-      <w:tr>
-        <w:tc>
-          <w:tcPr>
-            <w:tcW w:w="2405" w:type="dxa"/>
-            <w:vAlign w:val="center"/>
-          </w:tcPr>
-          <w:p>
-            <w:pPr>
-              <w:pStyle w:val="Default"/>
-              <w:rPr>
-                <w:sz w:val="28"/>
-                <w:szCs w:val="28"/>
-              </w:rPr>
-            </w:pPr>
-          </w:p>
-          <w:p>
-            <w:pPr>
-              <w:pStyle w:val="Default"/>
-              <w:rPr>
-                <w:sz w:val="28"/>
-                <w:szCs w:val="28"/>
-              </w:rPr>
-            </w:pPr>
-            <w:r>
-              <w:rPr>
-                <w:sz w:val="28"/>
-                <w:szCs w:val="28"/>
-              </w:rPr>
-              <w:t>MAC</w:t>
-            </w:r>
-          </w:p>
-        </w:tc>
-        <w:tc>
-          <w:tcPr>
-            <w:tcW w:w="6611" w:type="dxa"/>
-            <w:vAlign w:val="center"/>
-          </w:tcPr>
-          <w:p>
-            <w:pPr>
-              <w:pStyle w:val="Default"/>
-              <w:rPr>
-                <w:sz w:val="28"/>
-                <w:szCs w:val="28"/>
-              </w:rPr>
-            </w:pPr>
-          </w:p>
-          <w:p>
-            <w:pPr>
-              <w:pStyle w:val="Default"/>
-              <w:rPr>
-                <w:sz w:val="28"/>
-                <w:szCs w:val="28"/>
-              </w:rPr>
-            </w:pPr>
-            <w:r>
-              <w:rPr>
-                <w:sz w:val="28"/>
-                <w:szCs w:val="28"/>
-              </w:rPr>
-              <w:t>Media Access Control</w:t>
-            </w:r>
-          </w:p>
-        </w:tc>
-      </w:tr>
-      <w:tr>
-        <w:tc>
-          <w:tcPr>
-            <w:tcW w:w="2405" w:type="dxa"/>
-            <w:vAlign w:val="center"/>
-          </w:tcPr>
-          <w:p>
-            <w:pPr>
-              <w:pStyle w:val="Default"/>
-              <w:rPr>
-                <w:sz w:val="28"/>
-                <w:szCs w:val="28"/>
-              </w:rPr>
-            </w:pPr>
-          </w:p>
-          <w:p>
-            <w:pPr>
-              <w:pStyle w:val="Default"/>
-              <w:rPr>
-                <w:sz w:val="28"/>
-                <w:szCs w:val="28"/>
-              </w:rPr>
-            </w:pPr>
-            <w:r>
-              <w:rPr>
-                <w:sz w:val="28"/>
-                <w:szCs w:val="28"/>
-              </w:rPr>
-              <w:t>UI</w:t>
-            </w:r>
-          </w:p>
-        </w:tc>
-        <w:tc>
-          <w:tcPr>
-            <w:tcW w:w="6611" w:type="dxa"/>
-            <w:vAlign w:val="center"/>
-          </w:tcPr>
-          <w:p>
-            <w:pPr>
-              <w:pStyle w:val="Default"/>
-              <w:rPr>
-                <w:sz w:val="28"/>
-                <w:szCs w:val="28"/>
-              </w:rPr>
-            </w:pPr>
-          </w:p>
-          <w:p>
-            <w:pPr>
-              <w:pStyle w:val="Default"/>
-              <w:rPr>
-                <w:sz w:val="28"/>
-                <w:szCs w:val="28"/>
-              </w:rPr>
-            </w:pPr>
-            <w:r>
-              <w:rPr>
-                <w:sz w:val="28"/>
-                <w:szCs w:val="28"/>
-              </w:rPr>
               <w:t>User Interface</w:t>
             </w:r>
-          </w:p>
-        </w:tc>
-      </w:tr>
-      <w:tr>
-        <w:tc>
-          <w:tcPr>
-            <w:tcW w:w="2405" w:type="dxa"/>
-            <w:vAlign w:val="center"/>
-          </w:tcPr>
-          <w:p>
-            <w:pPr>
-              <w:pStyle w:val="Default"/>
-              <w:rPr>
-                <w:sz w:val="28"/>
-                <w:szCs w:val="28"/>
-              </w:rPr>
-            </w:pPr>
-          </w:p>
-          <w:p>
-            <w:pPr>
-              <w:pStyle w:val="Default"/>
-              <w:rPr>
-                <w:sz w:val="28"/>
-                <w:szCs w:val="28"/>
-              </w:rPr>
-            </w:pPr>
-            <w:r>
-              <w:rPr>
-                <w:sz w:val="28"/>
-                <w:szCs w:val="28"/>
-              </w:rPr>
-              <w:t>SOC</w:t>
-            </w:r>
-          </w:p>
-        </w:tc>
-        <w:tc>
-          <w:tcPr>
-            <w:tcW w:w="6611" w:type="dxa"/>
-            <w:vAlign w:val="center"/>
-          </w:tcPr>
-          <w:p>
-            <w:pPr>
-              <w:pStyle w:val="Default"/>
-              <w:rPr>
-                <w:sz w:val="28"/>
-                <w:szCs w:val="28"/>
-              </w:rPr>
-            </w:pPr>
-          </w:p>
-          <w:p>
-            <w:pPr>
-              <w:pStyle w:val="Default"/>
-              <w:rPr>
-                <w:sz w:val="28"/>
-                <w:szCs w:val="28"/>
-              </w:rPr>
-            </w:pPr>
-            <w:r>
-              <w:rPr>
-                <w:sz w:val="28"/>
-                <w:szCs w:val="28"/>
-              </w:rPr>
-              <w:t xml:space="preserve">Security Operations </w:t>
-            </w:r>
-            <w:proofErr w:type="spellStart"/>
-            <w:r>
-              <w:rPr>
-                <w:sz w:val="28"/>
-                <w:szCs w:val="28"/>
-              </w:rPr>
-              <w:t>Center</w:t>
-            </w:r>
-            <w:proofErr w:type="spellEnd"/>
           </w:p>
         </w:tc>
       </w:tr>
     </w:tbl>
+    <w:p>
+      <w:pPr>
+        <w:jc w:val="both"/>
+        <w:rPr>
+          <w:rFonts w:ascii="Times New Roman" w:hAnsi="Times New Roman" w:cs="Times New Roman"/>
+          <w:sz w:val="28"/>
+          <w:szCs w:val="28"/>
+        </w:rPr>
+      </w:pPr>
+    </w:p>
+    <w:p>
+      <w:pPr>
+        <w:jc w:val="both"/>
+        <w:rPr>
+          <w:rFonts w:ascii="Times New Roman" w:hAnsi="Times New Roman" w:cs="Times New Roman"/>
+          <w:sz w:val="28"/>
+          <w:szCs w:val="28"/>
+        </w:rPr>
+      </w:pPr>
+    </w:p>
+    <w:p>
+      <w:pPr>
+        <w:jc w:val="both"/>
+        <w:rPr>
+          <w:rFonts w:ascii="Times New Roman" w:hAnsi="Times New Roman" w:cs="Times New Roman"/>
+          <w:sz w:val="28"/>
+          <w:szCs w:val="28"/>
+        </w:rPr>
+      </w:pPr>
+    </w:p>
+    <w:p>
+      <w:pPr>
+        <w:jc w:val="both"/>
+        <w:rPr>
+          <w:rFonts w:ascii="Times New Roman" w:hAnsi="Times New Roman" w:cs="Times New Roman"/>
+          <w:sz w:val="28"/>
+          <w:szCs w:val="28"/>
+        </w:rPr>
+      </w:pPr>
+    </w:p>
     <w:p>
       <w:pPr>
         <w:jc w:val="both"/>
@@ -11673,6 +11512,7 @@
         <w:tc>
           <w:tcPr>
             <w:tcW w:w="0" w:type="auto"/>
+            <w:vAlign w:val="center"/>
             <w:hideMark/>
           </w:tcPr>
           <w:p>
@@ -11701,6 +11541,7 @@
         <w:tc>
           <w:tcPr>
             <w:tcW w:w="0" w:type="auto"/>
+            <w:vAlign w:val="center"/>
             <w:hideMark/>
           </w:tcPr>
           <w:p>
@@ -11723,6 +11564,64 @@
                 <w:szCs w:val="28"/>
               </w:rPr>
               <w:t>Purpose</w:t>
+            </w:r>
+          </w:p>
+        </w:tc>
+      </w:tr>
+      <w:tr>
+        <w:trPr>
+          <w:trHeight w:val="527"/>
+          <w:jc w:val="center"/>
+        </w:trPr>
+        <w:tc>
+          <w:tcPr>
+            <w:tcW w:w="0" w:type="auto"/>
+            <w:vAlign w:val="center"/>
+          </w:tcPr>
+          <w:p>
+            <w:pPr>
+              <w:rPr>
+                <w:rFonts w:ascii="Times New Roman" w:hAnsi="Times New Roman" w:cs="Times New Roman"/>
+                <w:b/>
+                <w:bCs/>
+                <w:sz w:val="28"/>
+                <w:szCs w:val="28"/>
+              </w:rPr>
+            </w:pPr>
+            <w:proofErr w:type="spellStart"/>
+            <w:r>
+              <w:rPr>
+                <w:rFonts w:ascii="Times New Roman" w:hAnsi="Times New Roman" w:cs="Times New Roman"/>
+                <w:b/>
+                <w:bCs/>
+                <w:sz w:val="28"/>
+                <w:szCs w:val="28"/>
+              </w:rPr>
+              <w:t>Npcap</w:t>
+            </w:r>
+            <w:proofErr w:type="spellEnd"/>
+          </w:p>
+        </w:tc>
+        <w:tc>
+          <w:tcPr>
+            <w:tcW w:w="0" w:type="auto"/>
+            <w:vAlign w:val="center"/>
+          </w:tcPr>
+          <w:p>
+            <w:pPr>
+              <w:rPr>
+                <w:rFonts w:ascii="Times New Roman" w:hAnsi="Times New Roman" w:cs="Times New Roman"/>
+                <w:sz w:val="28"/>
+                <w:szCs w:val="28"/>
+              </w:rPr>
+            </w:pPr>
+            <w:r>
+              <w:rPr>
+                <w:rFonts w:ascii="Times New Roman" w:hAnsi="Times New Roman" w:cs="Times New Roman"/>
+                <w:sz w:val="28"/>
+                <w:szCs w:val="28"/>
+              </w:rPr>
+              <w:t>Library for capturing data</w:t>
             </w:r>
           </w:p>
         </w:tc>
@@ -11734,6 +11633,7 @@
         <w:tc>
           <w:tcPr>
             <w:tcW w:w="0" w:type="auto"/>
+            <w:vAlign w:val="center"/>
             <w:hideMark/>
           </w:tcPr>
           <w:p>
@@ -11760,6 +11660,7 @@
         <w:tc>
           <w:tcPr>
             <w:tcW w:w="0" w:type="auto"/>
+            <w:vAlign w:val="center"/>
             <w:hideMark/>
           </w:tcPr>
           <w:p>
@@ -11789,6 +11690,7 @@
         <w:tc>
           <w:tcPr>
             <w:tcW w:w="0" w:type="auto"/>
+            <w:vAlign w:val="center"/>
             <w:hideMark/>
           </w:tcPr>
           <w:p>
@@ -11815,6 +11717,7 @@
         <w:tc>
           <w:tcPr>
             <w:tcW w:w="0" w:type="auto"/>
+            <w:vAlign w:val="center"/>
             <w:hideMark/>
           </w:tcPr>
           <w:p>
@@ -11844,6 +11747,7 @@
         <w:tc>
           <w:tcPr>
             <w:tcW w:w="0" w:type="auto"/>
+            <w:vAlign w:val="center"/>
             <w:hideMark/>
           </w:tcPr>
           <w:p>
@@ -11870,6 +11774,7 @@
         <w:tc>
           <w:tcPr>
             <w:tcW w:w="0" w:type="auto"/>
+            <w:vAlign w:val="center"/>
             <w:hideMark/>
           </w:tcPr>
           <w:p>
@@ -11899,6 +11804,7 @@
         <w:tc>
           <w:tcPr>
             <w:tcW w:w="0" w:type="auto"/>
+            <w:vAlign w:val="center"/>
             <w:hideMark/>
           </w:tcPr>
           <w:p>
@@ -11925,6 +11831,7 @@
         <w:tc>
           <w:tcPr>
             <w:tcW w:w="0" w:type="auto"/>
+            <w:vAlign w:val="center"/>
             <w:hideMark/>
           </w:tcPr>
           <w:p>
@@ -11954,6 +11861,7 @@
         <w:tc>
           <w:tcPr>
             <w:tcW w:w="0" w:type="auto"/>
+            <w:vAlign w:val="center"/>
             <w:hideMark/>
           </w:tcPr>
           <w:p>
@@ -11980,6 +11888,7 @@
         <w:tc>
           <w:tcPr>
             <w:tcW w:w="0" w:type="auto"/>
+            <w:vAlign w:val="center"/>
             <w:hideMark/>
           </w:tcPr>
           <w:p>
@@ -12009,6 +11918,7 @@
         <w:tc>
           <w:tcPr>
             <w:tcW w:w="0" w:type="auto"/>
+            <w:vAlign w:val="center"/>
             <w:hideMark/>
           </w:tcPr>
           <w:p>
@@ -12035,6 +11945,7 @@
         <w:tc>
           <w:tcPr>
             <w:tcW w:w="0" w:type="auto"/>
+            <w:vAlign w:val="center"/>
             <w:hideMark/>
           </w:tcPr>
           <w:p>
@@ -12064,6 +11975,7 @@
         <w:tc>
           <w:tcPr>
             <w:tcW w:w="0" w:type="auto"/>
+            <w:vAlign w:val="center"/>
             <w:hideMark/>
           </w:tcPr>
           <w:p>
@@ -12090,6 +12002,7 @@
         <w:tc>
           <w:tcPr>
             <w:tcW w:w="0" w:type="auto"/>
+            <w:vAlign w:val="center"/>
             <w:hideMark/>
           </w:tcPr>
           <w:p>
@@ -12119,6 +12032,7 @@
         <w:tc>
           <w:tcPr>
             <w:tcW w:w="0" w:type="auto"/>
+            <w:vAlign w:val="center"/>
             <w:hideMark/>
           </w:tcPr>
           <w:p>
@@ -12145,6 +12059,7 @@
         <w:tc>
           <w:tcPr>
             <w:tcW w:w="0" w:type="auto"/>
+            <w:vAlign w:val="center"/>
             <w:hideMark/>
           </w:tcPr>
           <w:p>
@@ -12891,7 +12806,7 @@
           <w:lang w:eastAsia="en-IN"/>
         </w:rPr>
         <w:drawing>
-          <wp:anchor distT="0" distB="0" distL="114300" distR="114300" simplePos="0" relativeHeight="251659264" behindDoc="0" locked="0" layoutInCell="1" allowOverlap="1" wp14:anchorId="27CA1195" wp14:editId="6B064789">
+          <wp:anchor distT="0" distB="0" distL="114300" distR="114300" simplePos="0" relativeHeight="251659264" behindDoc="0" locked="0" layoutInCell="1" allowOverlap="1" wp14:anchorId="27CA1195" wp14:editId="6139947F">
             <wp:simplePos x="0" y="0"/>
             <wp:positionH relativeFrom="margin">
               <wp:posOffset>362830</wp:posOffset>
@@ -15982,7 +15897,7 @@
       </w:tblPr>
       <w:tblGrid>
         <w:gridCol w:w="2231"/>
-        <w:gridCol w:w="4711"/>
+        <w:gridCol w:w="5488"/>
       </w:tblGrid>
       <w:tr>
         <w:trPr>
@@ -16323,7 +16238,7 @@
                 <w:sz w:val="28"/>
                 <w:szCs w:val="28"/>
               </w:rPr>
-              <w:t>os</w:t>
+              <w:t>rdpcap</w:t>
             </w:r>
             <w:proofErr w:type="spellEnd"/>
             <w:r>
@@ -16332,7 +16247,25 @@
                 <w:sz w:val="28"/>
                 <w:szCs w:val="28"/>
               </w:rPr>
-              <w:t>, sys</w:t>
+              <w:t xml:space="preserve">, </w:t>
+            </w:r>
+            <w:proofErr w:type="spellStart"/>
+            <w:r>
+              <w:rPr>
+                <w:rFonts w:ascii="Times New Roman" w:hAnsi="Times New Roman" w:cs="Times New Roman"/>
+                <w:sz w:val="28"/>
+                <w:szCs w:val="28"/>
+              </w:rPr>
+              <w:t>reportlab</w:t>
+            </w:r>
+            <w:proofErr w:type="spellEnd"/>
+            <w:r>
+              <w:rPr>
+                <w:rFonts w:ascii="Times New Roman" w:hAnsi="Times New Roman" w:cs="Times New Roman"/>
+                <w:sz w:val="28"/>
+                <w:szCs w:val="28"/>
+              </w:rPr>
+              <w:t>, datetime</w:t>
             </w:r>
           </w:p>
         </w:tc>
@@ -18807,127 +18740,382 @@
         <w:br/>
         <w:t>(Include relevant screenshots of the GUI, packet logs, .pcap file window, PDF output, etc.)</w:t>
       </w:r>
-    </w:p>
-    <w:p>
-      <w:pPr>
-        <w:rPr>
-          <w:rFonts w:ascii="Times New Roman" w:hAnsi="Times New Roman" w:cs="Times New Roman"/>
-          <w:b/>
-          <w:bCs/>
-          <w:sz w:val="28"/>
-          <w:szCs w:val="28"/>
-        </w:rPr>
-      </w:pPr>
-      <w:r>
-        <w:rPr>
-          <w:rFonts w:ascii="Times New Roman" w:hAnsi="Times New Roman" w:cs="Times New Roman"/>
-          <w:b/>
-          <w:bCs/>
-          <w:sz w:val="28"/>
-          <w:szCs w:val="28"/>
-        </w:rPr>
-        <w:t>List of Publications / Online References / etc.</w:t>
-      </w:r>
-    </w:p>
-    <w:p>
-      <w:pPr>
-        <w:rPr>
-          <w:rFonts w:ascii="Times New Roman" w:hAnsi="Times New Roman" w:cs="Times New Roman"/>
-          <w:sz w:val="28"/>
-          <w:szCs w:val="28"/>
-        </w:rPr>
-      </w:pPr>
-      <w:r>
-        <w:rPr>
-          <w:rFonts w:ascii="Times New Roman" w:hAnsi="Times New Roman" w:cs="Times New Roman"/>
-          <w:b/>
-          <w:bCs/>
-          <w:sz w:val="28"/>
-          <w:szCs w:val="28"/>
-        </w:rPr>
-        <w:t>Appendix II</w:t>
-      </w:r>
-    </w:p>
-    <w:p>
-      <w:pPr>
-        <w:numPr>
-          <w:ilvl w:val="0"/>
-          <w:numId w:val="26"/>
-        </w:numPr>
-        <w:rPr>
-          <w:rFonts w:ascii="Times New Roman" w:hAnsi="Times New Roman" w:cs="Times New Roman"/>
-          <w:sz w:val="28"/>
-          <w:szCs w:val="28"/>
-        </w:rPr>
-      </w:pPr>
-      <w:r>
-        <w:rPr>
-          <w:rFonts w:ascii="Times New Roman" w:hAnsi="Times New Roman" w:cs="Times New Roman"/>
-          <w:sz w:val="28"/>
-          <w:szCs w:val="28"/>
-        </w:rPr>
-        <w:t xml:space="preserve">Python.org – </w:t>
-      </w:r>
-      <w:hyperlink r:id="rId30" w:tgtFrame="_new" w:history="1">
-        <w:r>
+      <w:sdt>
+        <w:sdtPr>
           <w:rPr>
-            <w:rStyle w:val="Hyperlink"/>
             <w:rFonts w:ascii="Times New Roman" w:hAnsi="Times New Roman" w:cs="Times New Roman"/>
             <w:sz w:val="28"/>
             <w:szCs w:val="28"/>
+            <w:highlight w:val="yellow"/>
           </w:rPr>
-          <w:t>https://www.python.org/</w:t>
-        </w:r>
-      </w:hyperlink>
-    </w:p>
-    <w:p>
-      <w:pPr>
-        <w:numPr>
-          <w:ilvl w:val="0"/>
-          <w:numId w:val="26"/>
-        </w:numPr>
-        <w:rPr>
-          <w:rFonts w:ascii="Times New Roman" w:hAnsi="Times New Roman" w:cs="Times New Roman"/>
-          <w:sz w:val="28"/>
-          <w:szCs w:val="28"/>
-        </w:rPr>
-      </w:pPr>
-      <w:r>
-        <w:rPr>
-          <w:rFonts w:ascii="Times New Roman" w:hAnsi="Times New Roman" w:cs="Times New Roman"/>
-          <w:sz w:val="28"/>
-          <w:szCs w:val="28"/>
-        </w:rPr>
-        <w:t>Medium Articles on Scapy and Network Sniffers.</w:t>
-      </w:r>
-    </w:p>
-    <w:p>
-      <w:pPr>
-        <w:numPr>
-          <w:ilvl w:val="0"/>
-          <w:numId w:val="26"/>
-        </w:numPr>
-        <w:rPr>
-          <w:rFonts w:ascii="Times New Roman" w:hAnsi="Times New Roman" w:cs="Times New Roman"/>
-          <w:sz w:val="28"/>
-          <w:szCs w:val="28"/>
-        </w:rPr>
-      </w:pPr>
-      <w:r>
-        <w:rPr>
-          <w:rFonts w:ascii="Times New Roman" w:hAnsi="Times New Roman" w:cs="Times New Roman"/>
-          <w:sz w:val="28"/>
-          <w:szCs w:val="28"/>
-        </w:rPr>
-        <w:t>YouTube Tutorials on Packet Sniffing and Scapy.</w:t>
-      </w:r>
-    </w:p>
-    <w:p>
-      <w:pPr>
-        <w:numPr>
-          <w:ilvl w:val="0"/>
-          <w:numId w:val="26"/>
-        </w:numPr>
+          <w:id w:val="898478617"/>
+          <w:citation/>
+        </w:sdtPr>
+        <w:sdtContent>
+          <w:r>
+            <w:rPr>
+              <w:rFonts w:ascii="Times New Roman" w:hAnsi="Times New Roman" w:cs="Times New Roman"/>
+              <w:sz w:val="28"/>
+              <w:szCs w:val="28"/>
+              <w:highlight w:val="yellow"/>
+            </w:rPr>
+            <w:fldChar w:fldCharType="begin"/>
+          </w:r>
+          <w:r>
+            <w:rPr>
+              <w:rFonts w:ascii="Times New Roman" w:hAnsi="Times New Roman" w:cs="Times New Roman"/>
+              <w:sz w:val="28"/>
+              <w:szCs w:val="28"/>
+              <w:highlight w:val="yellow"/>
+            </w:rPr>
+            <w:instrText xml:space="preserve"> CITATION JournalNik14 \l 16393 </w:instrText>
+          </w:r>
+          <w:r>
+            <w:rPr>
+              <w:rFonts w:ascii="Times New Roman" w:hAnsi="Times New Roman" w:cs="Times New Roman"/>
+              <w:sz w:val="28"/>
+              <w:szCs w:val="28"/>
+              <w:highlight w:val="yellow"/>
+            </w:rPr>
+            <w:fldChar w:fldCharType="separate"/>
+          </w:r>
+          <w:r>
+            <w:rPr>
+              <w:rFonts w:ascii="Times New Roman" w:hAnsi="Times New Roman" w:cs="Times New Roman"/>
+              <w:noProof/>
+              <w:sz w:val="28"/>
+              <w:szCs w:val="28"/>
+              <w:highlight w:val="yellow"/>
+            </w:rPr>
+            <w:t xml:space="preserve"> </w:t>
+          </w:r>
+          <w:r>
+            <w:rPr>
+              <w:rFonts w:ascii="Times New Roman" w:hAnsi="Times New Roman" w:cs="Times New Roman"/>
+              <w:noProof/>
+              <w:sz w:val="28"/>
+              <w:szCs w:val="28"/>
+              <w:highlight w:val="yellow"/>
+            </w:rPr>
+            <w:t>[1]</w:t>
+          </w:r>
+          <w:r>
+            <w:rPr>
+              <w:rFonts w:ascii="Times New Roman" w:hAnsi="Times New Roman" w:cs="Times New Roman"/>
+              <w:sz w:val="28"/>
+              <w:szCs w:val="28"/>
+              <w:highlight w:val="yellow"/>
+            </w:rPr>
+            <w:fldChar w:fldCharType="end"/>
+          </w:r>
+        </w:sdtContent>
+      </w:sdt>
+      <w:sdt>
+        <w:sdtPr>
+          <w:rPr>
+            <w:rFonts w:ascii="Times New Roman" w:hAnsi="Times New Roman" w:cs="Times New Roman"/>
+            <w:sz w:val="28"/>
+            <w:szCs w:val="28"/>
+            <w:highlight w:val="yellow"/>
+          </w:rPr>
+          <w:id w:val="1764112066"/>
+          <w:citation/>
+        </w:sdtPr>
+        <w:sdtContent>
+          <w:r>
+            <w:rPr>
+              <w:rFonts w:ascii="Times New Roman" w:hAnsi="Times New Roman" w:cs="Times New Roman"/>
+              <w:sz w:val="28"/>
+              <w:szCs w:val="28"/>
+              <w:highlight w:val="yellow"/>
+            </w:rPr>
+            <w:fldChar w:fldCharType="begin"/>
+          </w:r>
+          <w:r>
+            <w:rPr>
+              <w:rFonts w:ascii="Times New Roman" w:hAnsi="Times New Roman" w:cs="Times New Roman"/>
+              <w:sz w:val="28"/>
+              <w:szCs w:val="28"/>
+              <w:highlight w:val="yellow"/>
+            </w:rPr>
+            <w:instrText xml:space="preserve"> CITATION Wir25 \l 16393 </w:instrText>
+          </w:r>
+          <w:r>
+            <w:rPr>
+              <w:rFonts w:ascii="Times New Roman" w:hAnsi="Times New Roman" w:cs="Times New Roman"/>
+              <w:sz w:val="28"/>
+              <w:szCs w:val="28"/>
+              <w:highlight w:val="yellow"/>
+            </w:rPr>
+            <w:fldChar w:fldCharType="separate"/>
+          </w:r>
+          <w:r>
+            <w:rPr>
+              <w:rFonts w:ascii="Times New Roman" w:hAnsi="Times New Roman" w:cs="Times New Roman"/>
+              <w:noProof/>
+              <w:sz w:val="28"/>
+              <w:szCs w:val="28"/>
+              <w:highlight w:val="yellow"/>
+            </w:rPr>
+            <w:t xml:space="preserve"> </w:t>
+          </w:r>
+          <w:r>
+            <w:rPr>
+              <w:rFonts w:ascii="Times New Roman" w:hAnsi="Times New Roman" w:cs="Times New Roman"/>
+              <w:noProof/>
+              <w:sz w:val="28"/>
+              <w:szCs w:val="28"/>
+              <w:highlight w:val="yellow"/>
+            </w:rPr>
+            <w:t>[2]</w:t>
+          </w:r>
+          <w:r>
+            <w:rPr>
+              <w:rFonts w:ascii="Times New Roman" w:hAnsi="Times New Roman" w:cs="Times New Roman"/>
+              <w:sz w:val="28"/>
+              <w:szCs w:val="28"/>
+              <w:highlight w:val="yellow"/>
+            </w:rPr>
+            <w:fldChar w:fldCharType="end"/>
+          </w:r>
+        </w:sdtContent>
+      </w:sdt>
+    </w:p>
+    <w:p>
+      <w:pPr>
+        <w:rPr>
+          <w:rFonts w:ascii="Times New Roman" w:hAnsi="Times New Roman" w:cs="Times New Roman"/>
+          <w:b/>
+          <w:bCs/>
+          <w:sz w:val="28"/>
+          <w:szCs w:val="28"/>
+        </w:rPr>
+      </w:pPr>
+      <w:r>
+        <w:rPr>
+          <w:rFonts w:ascii="Times New Roman" w:hAnsi="Times New Roman" w:cs="Times New Roman"/>
+          <w:b/>
+          <w:bCs/>
+          <w:sz w:val="28"/>
+          <w:szCs w:val="28"/>
+        </w:rPr>
+        <w:t>List of Publications / Online References / etc.</w:t>
+      </w:r>
+    </w:p>
+    <w:p>
+      <w:pPr>
+        <w:rPr>
+          <w:rFonts w:ascii="Times New Roman" w:hAnsi="Times New Roman" w:cs="Times New Roman"/>
+          <w:sz w:val="28"/>
+          <w:szCs w:val="28"/>
+        </w:rPr>
+      </w:pPr>
+      <w:r>
+        <w:rPr>
+          <w:rFonts w:ascii="Times New Roman" w:hAnsi="Times New Roman" w:cs="Times New Roman"/>
+          <w:b/>
+          <w:bCs/>
+          <w:sz w:val="28"/>
+          <w:szCs w:val="28"/>
+        </w:rPr>
+        <w:t>Appendix II</w:t>
+      </w:r>
+    </w:p>
+    <w:sdt>
+      <w:sdtPr>
+        <w:id w:val="-1854250954"/>
+        <w:docPartObj>
+          <w:docPartGallery w:val="Bibliographies"/>
+          <w:docPartUnique/>
+        </w:docPartObj>
+      </w:sdtPr>
+      <w:sdtEndPr>
+        <w:rPr>
+          <w:rFonts w:asciiTheme="minorHAnsi" w:eastAsiaTheme="minorHAnsi" w:hAnsiTheme="minorHAnsi" w:cstheme="minorBidi"/>
+          <w:color w:val="auto"/>
+          <w:sz w:val="22"/>
+          <w:szCs w:val="22"/>
+          <w:lang w:val="en-IN"/>
+        </w:rPr>
+      </w:sdtEndPr>
+      <w:sdtContent>
+        <w:p>
+          <w:pPr>
+            <w:pStyle w:val="Heading1"/>
+          </w:pPr>
+        </w:p>
+        <w:sdt>
+          <w:sdtPr>
+            <w:id w:val="-573587230"/>
+            <w:bibliography/>
+          </w:sdtPr>
+          <w:sdtContent>
+            <w:p>
+              <w:pPr>
+                <w:rPr>
+                  <w:noProof/>
+                </w:rPr>
+              </w:pPr>
+              <w:r>
+                <w:fldChar w:fldCharType="begin"/>
+              </w:r>
+              <w:r>
+                <w:instrText xml:space="preserve"> BIBLIOGRAPHY </w:instrText>
+              </w:r>
+              <w:r>
+                <w:fldChar w:fldCharType="separate"/>
+              </w:r>
+            </w:p>
+            <w:tbl>
+              <w:tblPr>
+                <w:tblW w:w="5000" w:type="pct"/>
+                <w:tblCellSpacing w:w="15" w:type="dxa"/>
+                <w:tblCellMar>
+                  <w:top w:w="15" w:type="dxa"/>
+                  <w:left w:w="15" w:type="dxa"/>
+                  <w:bottom w:w="15" w:type="dxa"/>
+                  <w:right w:w="15" w:type="dxa"/>
+                </w:tblCellMar>
+                <w:tblLook w:val="04A0" w:firstRow="1" w:lastRow="0" w:firstColumn="1" w:lastColumn="0" w:noHBand="0" w:noVBand="1"/>
+              </w:tblPr>
+              <w:tblGrid>
+                <w:gridCol w:w="322"/>
+                <w:gridCol w:w="8704"/>
+              </w:tblGrid>
+              <w:tr>
+                <w:trPr>
+                  <w:divId w:val="933980578"/>
+                  <w:tblCellSpacing w:w="15" w:type="dxa"/>
+                </w:trPr>
+                <w:tc>
+                  <w:tcPr>
+                    <w:tcW w:w="50" w:type="pct"/>
+                    <w:hideMark/>
+                  </w:tcPr>
+                  <w:p>
+                    <w:pPr>
+                      <w:pStyle w:val="Bibliography"/>
+                      <w:rPr>
+                        <w:noProof/>
+                        <w:sz w:val="24"/>
+                        <w:szCs w:val="24"/>
+                      </w:rPr>
+                    </w:pPr>
+                    <w:r>
+                      <w:rPr>
+                        <w:noProof/>
+                      </w:rPr>
+                      <w:t xml:space="preserve">[1] </w:t>
+                    </w:r>
+                  </w:p>
+                </w:tc>
+                <w:tc>
+                  <w:tcPr>
+                    <w:tcW w:w="0" w:type="auto"/>
+                    <w:hideMark/>
+                  </w:tcPr>
+                  <w:p>
+                    <w:pPr>
+                      <w:pStyle w:val="Bibliography"/>
+                      <w:rPr>
+                        <w:noProof/>
+                      </w:rPr>
+                    </w:pPr>
+                    <w:r>
+                      <w:rPr>
+                        <w:noProof/>
+                      </w:rPr>
+                      <w:t xml:space="preserve">U. G. J. R. Nikhita Reddy Gade, “A Study Of Cyber Security Challenges And Its Emerging Trends On Latest Technologies,” </w:t>
+                    </w:r>
+                    <w:r>
+                      <w:rPr>
+                        <w:i/>
+                        <w:iCs/>
+                        <w:noProof/>
+                      </w:rPr>
+                      <w:t xml:space="preserve">ResearchGate, </w:t>
+                    </w:r>
+                    <w:r>
+                      <w:rPr>
+                        <w:noProof/>
+                      </w:rPr>
+                      <w:t xml:space="preserve">p. 7, 2014. </w:t>
+                    </w:r>
+                  </w:p>
+                </w:tc>
+              </w:tr>
+              <w:tr>
+                <w:trPr>
+                  <w:divId w:val="933980578"/>
+                  <w:tblCellSpacing w:w="15" w:type="dxa"/>
+                </w:trPr>
+                <w:tc>
+                  <w:tcPr>
+                    <w:tcW w:w="50" w:type="pct"/>
+                    <w:hideMark/>
+                  </w:tcPr>
+                  <w:p>
+                    <w:pPr>
+                      <w:pStyle w:val="Bibliography"/>
+                      <w:rPr>
+                        <w:noProof/>
+                      </w:rPr>
+                    </w:pPr>
+                    <w:r>
+                      <w:rPr>
+                        <w:noProof/>
+                      </w:rPr>
+                      <w:t xml:space="preserve">[2] </w:t>
+                    </w:r>
+                  </w:p>
+                </w:tc>
+                <w:tc>
+                  <w:tcPr>
+                    <w:tcW w:w="0" w:type="auto"/>
+                    <w:hideMark/>
+                  </w:tcPr>
+                  <w:p>
+                    <w:pPr>
+                      <w:pStyle w:val="Bibliography"/>
+                      <w:rPr>
+                        <w:noProof/>
+                      </w:rPr>
+                    </w:pPr>
+                    <w:r>
+                      <w:rPr>
+                        <w:noProof/>
+                      </w:rPr>
+                      <w:t>“Wireshark Training,” Wireshark Foundation, [Online]. Available: https://www.wireshark.org/docs/. [Accessed March 2025].</w:t>
+                    </w:r>
+                  </w:p>
+                </w:tc>
+              </w:tr>
+            </w:tbl>
+            <w:p>
+              <w:pPr>
+                <w:divId w:val="933980578"/>
+                <w:rPr>
+                  <w:rFonts w:eastAsia="Times New Roman"/>
+                  <w:noProof/>
+                </w:rPr>
+              </w:pPr>
+            </w:p>
+            <w:p>
+              <w:r>
+                <w:rPr>
+                  <w:b/>
+                  <w:bCs/>
+                  <w:noProof/>
+                </w:rPr>
+                <w:fldChar w:fldCharType="end"/>
+              </w:r>
+            </w:p>
+          </w:sdtContent>
+        </w:sdt>
+      </w:sdtContent>
+    </w:sdt>
+    <w:p>
+      <w:pPr>
         <w:spacing w:line="276" w:lineRule="auto"/>
         <w:jc w:val="both"/>
         <w:rPr>
@@ -18936,17 +19124,9 @@
           <w:szCs w:val="28"/>
         </w:rPr>
       </w:pPr>
-      <w:r>
-        <w:rPr>
-          <w:rFonts w:ascii="Times New Roman" w:hAnsi="Times New Roman" w:cs="Times New Roman"/>
-          <w:sz w:val="28"/>
-          <w:szCs w:val="28"/>
-        </w:rPr>
-        <w:t>Online Forums and Discussions (e.g., Reddit, Stack Overflow threads related to Tkinter &amp; Scapy).</w:t>
-      </w:r>
     </w:p>
     <w:sectPr>
-      <w:footerReference w:type="default" r:id="rId31"/>
+      <w:footerReference w:type="default" r:id="rId30"/>
       <w:pgSz w:w="11906" w:h="16838"/>
       <w:pgMar w:top="1135" w:right="1440" w:bottom="1440" w:left="1440" w:header="708" w:footer="708" w:gutter="0"/>
       <w:pgNumType w:start="1"/>
@@ -25872,6 +26052,28 @@
     <w:qFormat/>
     <w:rsid w:val="00BF2A73"/>
   </w:style>
+  <w:style w:type="paragraph" w:styleId="Heading1">
+    <w:name w:val="heading 1"/>
+    <w:basedOn w:val="Normal"/>
+    <w:next w:val="Normal"/>
+    <w:link w:val="Heading1Char"/>
+    <w:uiPriority w:val="9"/>
+    <w:qFormat/>
+    <w:rsid w:val="008C381C"/>
+    <w:pPr>
+      <w:keepNext/>
+      <w:keepLines/>
+      <w:spacing w:before="240" w:after="0"/>
+      <w:outlineLvl w:val="0"/>
+    </w:pPr>
+    <w:rPr>
+      <w:rFonts w:asciiTheme="majorHAnsi" w:eastAsiaTheme="majorEastAsia" w:hAnsiTheme="majorHAnsi" w:cstheme="majorBidi"/>
+      <w:color w:val="2E74B5" w:themeColor="accent1" w:themeShade="BF"/>
+      <w:sz w:val="32"/>
+      <w:szCs w:val="32"/>
+      <w:lang w:val="en-US"/>
+    </w:rPr>
+  </w:style>
   <w:style w:type="character" w:default="1" w:styleId="DefaultParagraphFont">
     <w:name w:val="Default Paragraph Font"/>
     <w:uiPriority w:val="1"/>
@@ -26037,6 +26239,67 @@
     <w:rPr>
       <w:color w:val="605E5C"/>
       <w:shd w:val="clear" w:color="auto" w:fill="E1DFDD"/>
+    </w:rPr>
+  </w:style>
+  <w:style w:type="character" w:customStyle="1" w:styleId="Heading1Char">
+    <w:name w:val="Heading 1 Char"/>
+    <w:basedOn w:val="DefaultParagraphFont"/>
+    <w:link w:val="Heading1"/>
+    <w:uiPriority w:val="9"/>
+    <w:rsid w:val="008C381C"/>
+    <w:rPr>
+      <w:rFonts w:asciiTheme="majorHAnsi" w:eastAsiaTheme="majorEastAsia" w:hAnsiTheme="majorHAnsi" w:cstheme="majorBidi"/>
+      <w:color w:val="2E74B5" w:themeColor="accent1" w:themeShade="BF"/>
+      <w:sz w:val="32"/>
+      <w:szCs w:val="32"/>
+      <w:lang w:val="en-US"/>
+    </w:rPr>
+  </w:style>
+  <w:style w:type="paragraph" w:styleId="Bibliography">
+    <w:name w:val="Bibliography"/>
+    <w:basedOn w:val="Normal"/>
+    <w:next w:val="Normal"/>
+    <w:uiPriority w:val="37"/>
+    <w:unhideWhenUsed/>
+    <w:rsid w:val="008C381C"/>
+  </w:style>
+  <w:style w:type="paragraph" w:styleId="EndnoteText">
+    <w:name w:val="endnote text"/>
+    <w:basedOn w:val="Normal"/>
+    <w:link w:val="EndnoteTextChar"/>
+    <w:uiPriority w:val="99"/>
+    <w:semiHidden/>
+    <w:unhideWhenUsed/>
+    <w:rsid w:val="008C381C"/>
+    <w:pPr>
+      <w:spacing w:after="0" w:line="240" w:lineRule="auto"/>
+    </w:pPr>
+    <w:rPr>
+      <w:sz w:val="20"/>
+      <w:szCs w:val="20"/>
+    </w:rPr>
+  </w:style>
+  <w:style w:type="character" w:customStyle="1" w:styleId="EndnoteTextChar">
+    <w:name w:val="Endnote Text Char"/>
+    <w:basedOn w:val="DefaultParagraphFont"/>
+    <w:link w:val="EndnoteText"/>
+    <w:uiPriority w:val="99"/>
+    <w:semiHidden/>
+    <w:rsid w:val="008C381C"/>
+    <w:rPr>
+      <w:sz w:val="20"/>
+      <w:szCs w:val="20"/>
+    </w:rPr>
+  </w:style>
+  <w:style w:type="character" w:styleId="EndnoteReference">
+    <w:name w:val="endnote reference"/>
+    <w:basedOn w:val="DefaultParagraphFont"/>
+    <w:uiPriority w:val="99"/>
+    <w:semiHidden/>
+    <w:unhideWhenUsed/>
+    <w:rsid w:val="008C381C"/>
+    <w:rPr>
+      <w:vertAlign w:val="superscript"/>
     </w:rPr>
   </w:style>
 </w:styles>
@@ -26304,11 +26567,44 @@
 </file>
 
 <file path=customXml/item1.xml><?xml version="1.0" encoding="utf-8"?>
-<b:Sources xmlns:b="http://schemas.openxmlformats.org/officeDocument/2006/bibliography" xmlns="http://schemas.openxmlformats.org/officeDocument/2006/bibliography" SelectedStyle="\APASixthEditionOfficeOnline.xsl" StyleName="APA" Version="6"/>
+<b:Sources xmlns:b="http://schemas.openxmlformats.org/officeDocument/2006/bibliography" xmlns="http://schemas.openxmlformats.org/officeDocument/2006/bibliography" SelectedStyle="\IEEE2006OfficeOnline.xsl" StyleName="IEEE" Version="2006">
+  <b:Source>
+    <b:Tag>JournalNik14</b:Tag>
+    <b:SourceType>JournalArticle</b:SourceType>
+    <b:Guid>{54CB67A1-6F5E-444B-A5E4-26F2FB476D60}</b:Guid>
+    <b:Title>A Study Of Cyber Security Challenges And Its Emerging Trends On Latest Technologies</b:Title>
+    <b:Year>2014</b:Year>
+    <b:Author>
+      <b:Author>
+        <b:NameList>
+          <b:Person>
+            <b:Last>Nikhita Reddy Gade</b:Last>
+            <b:First>Ugander</b:First>
+            <b:Middle>G J Reddy</b:Middle>
+          </b:Person>
+        </b:NameList>
+      </b:Author>
+    </b:Author>
+    <b:JournalName>ResearchGate</b:JournalName>
+    <b:Pages>7</b:Pages>
+    <b:RefOrder>1</b:RefOrder>
+  </b:Source>
+  <b:Source>
+    <b:Tag>Wir25</b:Tag>
+    <b:SourceType>InternetSite</b:SourceType>
+    <b:Guid>{E6CE76C9-F49C-4F38-8705-3EB2505592CF}</b:Guid>
+    <b:Title>Wireshark Training</b:Title>
+    <b:ProductionCompany>Wireshark Foundation</b:ProductionCompany>
+    <b:YearAccessed>2025</b:YearAccessed>
+    <b:MonthAccessed>March</b:MonthAccessed>
+    <b:URL>https://www.wireshark.org/docs/</b:URL>
+    <b:RefOrder>2</b:RefOrder>
+  </b:Source>
+</b:Sources>
 </file>
 
 <file path=customXml/itemProps1.xml><?xml version="1.0" encoding="utf-8"?>
-<ds:datastoreItem xmlns:ds="http://schemas.openxmlformats.org/officeDocument/2006/customXml" ds:itemID="{917200AB-B9E9-407D-87AC-6FE9D9C2710C}">
+<ds:datastoreItem xmlns:ds="http://schemas.openxmlformats.org/officeDocument/2006/customXml" ds:itemID="{9A4A2372-A22C-45D7-849C-CFE9CF476CA2}">
   <ds:schemaRefs>
     <ds:schemaRef ds:uri="http://schemas.openxmlformats.org/officeDocument/2006/bibliography"/>
   </ds:schemaRefs>

--- a/Minor Project Report.docx
+++ b/Minor Project Report.docx
@@ -18899,6 +18899,51 @@
           <w:szCs w:val="28"/>
         </w:rPr>
         <w:t>Medium Articles on Scapy and Network Sniffers.</w:t>
+      </w:r>
+    </w:p>
+    <w:p>
+      <w:pPr>
+        <w:numPr>
+          <w:ilvl w:val="0"/>
+          <w:numId w:val="26"/>
+        </w:numPr>
+        <w:rPr>
+          <w:rFonts w:ascii="Times New Roman" w:hAnsi="Times New Roman" w:cs="Times New Roman"/>
+          <w:sz w:val="28"/>
+          <w:szCs w:val="28"/>
+        </w:rPr>
+      </w:pPr>
+      <w:r>
+        <w:rPr>
+          <w:rFonts w:ascii="Times New Roman" w:hAnsi="Times New Roman" w:cs="Times New Roman"/>
+          <w:sz w:val="28"/>
+          <w:szCs w:val="28"/>
+        </w:rPr>
+        <w:t>Exploring Network Fundamentals with Python Scapy</w:t>
+      </w:r>
+      <w:r>
+        <w:rPr>
+          <w:rFonts w:ascii="Times New Roman" w:hAnsi="Times New Roman" w:cs="Times New Roman"/>
+          <w:sz w:val="28"/>
+          <w:szCs w:val="28"/>
+        </w:rPr>
+        <w:t xml:space="preserve"> </w:t>
+      </w:r>
+      <w:r>
+        <w:rPr>
+          <w:rFonts w:ascii="Times New Roman" w:hAnsi="Times New Roman" w:cs="Times New Roman"/>
+          <w:sz w:val="28"/>
+          <w:szCs w:val="28"/>
+        </w:rPr>
+        <w:t xml:space="preserve">: </w:t>
+      </w:r>
+      <w:r>
+        <w:rPr>
+          <w:rFonts w:ascii="Times New Roman" w:hAnsi="Times New Roman" w:cs="Times New Roman"/>
+          <w:sz w:val="28"/>
+          <w:szCs w:val="28"/>
+        </w:rPr>
+        <w:t>https://medium.com/@moraneus/exploring-network-fundamentals-with-python-scapy-c21024813285</w:t>
       </w:r>
     </w:p>
     <w:p>
@@ -26304,11 +26349,11 @@
 </file>
 
 <file path=customXml/item1.xml><?xml version="1.0" encoding="utf-8"?>
-<b:Sources xmlns:b="http://schemas.openxmlformats.org/officeDocument/2006/bibliography" xmlns="http://schemas.openxmlformats.org/officeDocument/2006/bibliography" SelectedStyle="\APASixthEditionOfficeOnline.xsl" StyleName="APA" Version="6"/>
+<b:Sources xmlns:b="http://schemas.openxmlformats.org/officeDocument/2006/bibliography" xmlns="http://schemas.openxmlformats.org/officeDocument/2006/bibliography" SelectedStyle="\IEEE2006OfficeOnline.xsl" StyleName="IEEE" Version="2006"/>
 </file>
 
 <file path=customXml/itemProps1.xml><?xml version="1.0" encoding="utf-8"?>
-<ds:datastoreItem xmlns:ds="http://schemas.openxmlformats.org/officeDocument/2006/customXml" ds:itemID="{917200AB-B9E9-407D-87AC-6FE9D9C2710C}">
+<ds:datastoreItem xmlns:ds="http://schemas.openxmlformats.org/officeDocument/2006/customXml" ds:itemID="{1FFFD508-D8B4-44FD-BD49-5394F43A98FE}">
   <ds:schemaRefs>
     <ds:schemaRef ds:uri="http://schemas.openxmlformats.org/officeDocument/2006/bibliography"/>
   </ds:schemaRefs>

--- a/Minor Project Report.docx
+++ b/Minor Project Report.docx
@@ -1594,9 +1594,8 @@
           <w:b/>
           <w:sz w:val="28"/>
           <w:szCs w:val="28"/>
-          <w:highlight w:val="yellow"/>
-        </w:rPr>
-        <w:t>Designation</w:t>
+        </w:rPr>
+        <w:t>Lecturer</w:t>
       </w:r>
       <w:r>
         <w:rPr>
@@ -6079,7 +6078,7 @@
       <w:tr>
         <w:tc>
           <w:tcPr>
-            <w:tcW w:w="8217" w:type="dxa"/>
+            <w:tcW w:w="8221" w:type="dxa"/>
             <w:gridSpan w:val="4"/>
           </w:tcPr>
           <w:p>
@@ -6103,7 +6102,7 @@
         </w:tc>
         <w:tc>
           <w:tcPr>
-            <w:tcW w:w="799" w:type="dxa"/>
+            <w:tcW w:w="795" w:type="dxa"/>
             <w:vAlign w:val="center"/>
           </w:tcPr>
           <w:p>
@@ -6129,7 +6128,7 @@
       <w:tr>
         <w:tc>
           <w:tcPr>
-            <w:tcW w:w="8217" w:type="dxa"/>
+            <w:tcW w:w="8221" w:type="dxa"/>
             <w:gridSpan w:val="4"/>
           </w:tcPr>
           <w:p>
@@ -6153,7 +6152,7 @@
         </w:tc>
         <w:tc>
           <w:tcPr>
-            <w:tcW w:w="799" w:type="dxa"/>
+            <w:tcW w:w="795" w:type="dxa"/>
             <w:vAlign w:val="center"/>
           </w:tcPr>
           <w:p>
@@ -6179,7 +6178,7 @@
       <w:tr>
         <w:tc>
           <w:tcPr>
-            <w:tcW w:w="8217" w:type="dxa"/>
+            <w:tcW w:w="8221" w:type="dxa"/>
             <w:gridSpan w:val="4"/>
           </w:tcPr>
           <w:p>
@@ -6211,7 +6210,7 @@
         </w:tc>
         <w:tc>
           <w:tcPr>
-            <w:tcW w:w="799" w:type="dxa"/>
+            <w:tcW w:w="795" w:type="dxa"/>
             <w:vAlign w:val="center"/>
           </w:tcPr>
           <w:p>
@@ -6237,7 +6236,7 @@
       <w:tr>
         <w:tc>
           <w:tcPr>
-            <w:tcW w:w="8217" w:type="dxa"/>
+            <w:tcW w:w="8221" w:type="dxa"/>
             <w:gridSpan w:val="4"/>
           </w:tcPr>
           <w:p>
@@ -6261,7 +6260,7 @@
         </w:tc>
         <w:tc>
           <w:tcPr>
-            <w:tcW w:w="799" w:type="dxa"/>
+            <w:tcW w:w="795" w:type="dxa"/>
             <w:vAlign w:val="center"/>
           </w:tcPr>
           <w:p>
@@ -6287,7 +6286,7 @@
       <w:tr>
         <w:tc>
           <w:tcPr>
-            <w:tcW w:w="8217" w:type="dxa"/>
+            <w:tcW w:w="8221" w:type="dxa"/>
             <w:gridSpan w:val="4"/>
           </w:tcPr>
           <w:p>
@@ -6311,7 +6310,7 @@
         </w:tc>
         <w:tc>
           <w:tcPr>
-            <w:tcW w:w="799" w:type="dxa"/>
+            <w:tcW w:w="795" w:type="dxa"/>
             <w:vAlign w:val="center"/>
           </w:tcPr>
           <w:p>
@@ -6337,7 +6336,7 @@
       <w:tr>
         <w:tc>
           <w:tcPr>
-            <w:tcW w:w="8217" w:type="dxa"/>
+            <w:tcW w:w="8221" w:type="dxa"/>
             <w:gridSpan w:val="4"/>
           </w:tcPr>
           <w:p>
@@ -6361,7 +6360,7 @@
         </w:tc>
         <w:tc>
           <w:tcPr>
-            <w:tcW w:w="799" w:type="dxa"/>
+            <w:tcW w:w="795" w:type="dxa"/>
             <w:vAlign w:val="center"/>
           </w:tcPr>
           <w:p>
@@ -6387,7 +6386,7 @@
       <w:tr>
         <w:tc>
           <w:tcPr>
-            <w:tcW w:w="8217" w:type="dxa"/>
+            <w:tcW w:w="8221" w:type="dxa"/>
             <w:gridSpan w:val="4"/>
           </w:tcPr>
           <w:p>
@@ -6411,7 +6410,7 @@
         </w:tc>
         <w:tc>
           <w:tcPr>
-            <w:tcW w:w="799" w:type="dxa"/>
+            <w:tcW w:w="795" w:type="dxa"/>
             <w:vAlign w:val="center"/>
           </w:tcPr>
           <w:p>
@@ -6437,7 +6436,7 @@
       <w:tr>
         <w:tc>
           <w:tcPr>
-            <w:tcW w:w="1555" w:type="dxa"/>
+            <w:tcW w:w="1541" w:type="dxa"/>
           </w:tcPr>
           <w:p>
             <w:pPr>
@@ -6471,7 +6470,7 @@
         </w:tc>
         <w:tc>
           <w:tcPr>
-            <w:tcW w:w="6662" w:type="dxa"/>
+            <w:tcW w:w="6680" w:type="dxa"/>
             <w:gridSpan w:val="3"/>
           </w:tcPr>
           <w:p>
@@ -6497,7 +6496,7 @@
         </w:tc>
         <w:tc>
           <w:tcPr>
-            <w:tcW w:w="799" w:type="dxa"/>
+            <w:tcW w:w="795" w:type="dxa"/>
             <w:vAlign w:val="center"/>
           </w:tcPr>
           <w:p>
@@ -6525,7 +6524,7 @@
       <w:tr>
         <w:tc>
           <w:tcPr>
-            <w:tcW w:w="1555" w:type="dxa"/>
+            <w:tcW w:w="1541" w:type="dxa"/>
           </w:tcPr>
           <w:p>
             <w:pPr>
@@ -6540,7 +6539,7 @@
         </w:tc>
         <w:tc>
           <w:tcPr>
-            <w:tcW w:w="403" w:type="dxa"/>
+            <w:tcW w:w="566" w:type="dxa"/>
           </w:tcPr>
           <w:p>
             <w:pPr>
@@ -6563,7 +6562,7 @@
         </w:tc>
         <w:tc>
           <w:tcPr>
-            <w:tcW w:w="6259" w:type="dxa"/>
+            <w:tcW w:w="6114" w:type="dxa"/>
             <w:gridSpan w:val="2"/>
           </w:tcPr>
           <w:p>
@@ -6586,7 +6585,7 @@
         </w:tc>
         <w:tc>
           <w:tcPr>
-            <w:tcW w:w="799" w:type="dxa"/>
+            <w:tcW w:w="795" w:type="dxa"/>
             <w:vAlign w:val="center"/>
           </w:tcPr>
           <w:p>
@@ -6604,7 +6603,7 @@
       <w:tr>
         <w:tc>
           <w:tcPr>
-            <w:tcW w:w="1555" w:type="dxa"/>
+            <w:tcW w:w="1541" w:type="dxa"/>
           </w:tcPr>
           <w:p>
             <w:pPr>
@@ -6619,7 +6618,7 @@
         </w:tc>
         <w:tc>
           <w:tcPr>
-            <w:tcW w:w="403" w:type="dxa"/>
+            <w:tcW w:w="566" w:type="dxa"/>
           </w:tcPr>
           <w:p>
             <w:pPr>
@@ -6642,7 +6641,7 @@
         </w:tc>
         <w:tc>
           <w:tcPr>
-            <w:tcW w:w="6259" w:type="dxa"/>
+            <w:tcW w:w="6114" w:type="dxa"/>
             <w:gridSpan w:val="2"/>
           </w:tcPr>
           <w:p>
@@ -6665,7 +6664,7 @@
         </w:tc>
         <w:tc>
           <w:tcPr>
-            <w:tcW w:w="799" w:type="dxa"/>
+            <w:tcW w:w="795" w:type="dxa"/>
             <w:vAlign w:val="center"/>
           </w:tcPr>
           <w:p>
@@ -6683,7 +6682,7 @@
       <w:tr>
         <w:tc>
           <w:tcPr>
-            <w:tcW w:w="1555" w:type="dxa"/>
+            <w:tcW w:w="1541" w:type="dxa"/>
           </w:tcPr>
           <w:p>
             <w:pPr>
@@ -6698,7 +6697,7 @@
         </w:tc>
         <w:tc>
           <w:tcPr>
-            <w:tcW w:w="403" w:type="dxa"/>
+            <w:tcW w:w="566" w:type="dxa"/>
           </w:tcPr>
           <w:p>
             <w:pPr>
@@ -6721,7 +6720,7 @@
         </w:tc>
         <w:tc>
           <w:tcPr>
-            <w:tcW w:w="6259" w:type="dxa"/>
+            <w:tcW w:w="6114" w:type="dxa"/>
             <w:gridSpan w:val="2"/>
           </w:tcPr>
           <w:p>
@@ -6744,7 +6743,7 @@
         </w:tc>
         <w:tc>
           <w:tcPr>
-            <w:tcW w:w="799" w:type="dxa"/>
+            <w:tcW w:w="795" w:type="dxa"/>
             <w:vAlign w:val="center"/>
           </w:tcPr>
           <w:p>
@@ -6762,7 +6761,7 @@
       <w:tr>
         <w:tc>
           <w:tcPr>
-            <w:tcW w:w="1555" w:type="dxa"/>
+            <w:tcW w:w="1541" w:type="dxa"/>
           </w:tcPr>
           <w:p>
             <w:pPr>
@@ -6787,7 +6786,7 @@
         </w:tc>
         <w:tc>
           <w:tcPr>
-            <w:tcW w:w="6662" w:type="dxa"/>
+            <w:tcW w:w="6680" w:type="dxa"/>
             <w:gridSpan w:val="3"/>
           </w:tcPr>
           <w:p>
@@ -6813,7 +6812,7 @@
         </w:tc>
         <w:tc>
           <w:tcPr>
-            <w:tcW w:w="799" w:type="dxa"/>
+            <w:tcW w:w="795" w:type="dxa"/>
             <w:vAlign w:val="center"/>
           </w:tcPr>
           <w:p>
@@ -6850,7 +6849,7 @@
       <w:tr>
         <w:tc>
           <w:tcPr>
-            <w:tcW w:w="1555" w:type="dxa"/>
+            <w:tcW w:w="1541" w:type="dxa"/>
           </w:tcPr>
           <w:p>
             <w:pPr>
@@ -6865,7 +6864,7 @@
         </w:tc>
         <w:tc>
           <w:tcPr>
-            <w:tcW w:w="403" w:type="dxa"/>
+            <w:tcW w:w="566" w:type="dxa"/>
           </w:tcPr>
           <w:p>
             <w:pPr>
@@ -6888,7 +6887,7 @@
         </w:tc>
         <w:tc>
           <w:tcPr>
-            <w:tcW w:w="6259" w:type="dxa"/>
+            <w:tcW w:w="6114" w:type="dxa"/>
             <w:gridSpan w:val="2"/>
           </w:tcPr>
           <w:p>
@@ -6911,7 +6910,7 @@
         </w:tc>
         <w:tc>
           <w:tcPr>
-            <w:tcW w:w="799" w:type="dxa"/>
+            <w:tcW w:w="795" w:type="dxa"/>
             <w:vAlign w:val="center"/>
           </w:tcPr>
           <w:p>
@@ -6929,7 +6928,7 @@
       <w:tr>
         <w:tc>
           <w:tcPr>
-            <w:tcW w:w="1555" w:type="dxa"/>
+            <w:tcW w:w="1541" w:type="dxa"/>
           </w:tcPr>
           <w:p>
             <w:pPr>
@@ -6944,7 +6943,7 @@
         </w:tc>
         <w:tc>
           <w:tcPr>
-            <w:tcW w:w="403" w:type="dxa"/>
+            <w:tcW w:w="566" w:type="dxa"/>
           </w:tcPr>
           <w:p>
             <w:pPr>
@@ -6981,7 +6980,7 @@
         </w:tc>
         <w:tc>
           <w:tcPr>
-            <w:tcW w:w="5483" w:type="dxa"/>
+            <w:tcW w:w="5338" w:type="dxa"/>
           </w:tcPr>
           <w:p>
             <w:pPr>
@@ -7003,7 +7002,7 @@
         </w:tc>
         <w:tc>
           <w:tcPr>
-            <w:tcW w:w="799" w:type="dxa"/>
+            <w:tcW w:w="795" w:type="dxa"/>
             <w:vAlign w:val="center"/>
           </w:tcPr>
           <w:p>
@@ -7021,7 +7020,7 @@
       <w:tr>
         <w:tc>
           <w:tcPr>
-            <w:tcW w:w="1555" w:type="dxa"/>
+            <w:tcW w:w="1541" w:type="dxa"/>
           </w:tcPr>
           <w:p>
             <w:pPr>
@@ -7036,7 +7035,7 @@
         </w:tc>
         <w:tc>
           <w:tcPr>
-            <w:tcW w:w="403" w:type="dxa"/>
+            <w:tcW w:w="566" w:type="dxa"/>
           </w:tcPr>
           <w:p>
             <w:pPr>
@@ -7073,7 +7072,7 @@
         </w:tc>
         <w:tc>
           <w:tcPr>
-            <w:tcW w:w="5483" w:type="dxa"/>
+            <w:tcW w:w="5338" w:type="dxa"/>
           </w:tcPr>
           <w:p>
             <w:pPr>
@@ -7095,7 +7094,7 @@
         </w:tc>
         <w:tc>
           <w:tcPr>
-            <w:tcW w:w="799" w:type="dxa"/>
+            <w:tcW w:w="795" w:type="dxa"/>
             <w:vAlign w:val="center"/>
           </w:tcPr>
           <w:p>
@@ -7113,7 +7112,7 @@
       <w:tr>
         <w:tc>
           <w:tcPr>
-            <w:tcW w:w="1555" w:type="dxa"/>
+            <w:tcW w:w="1541" w:type="dxa"/>
           </w:tcPr>
           <w:p>
             <w:pPr>
@@ -7128,7 +7127,7 @@
         </w:tc>
         <w:tc>
           <w:tcPr>
-            <w:tcW w:w="403" w:type="dxa"/>
+            <w:tcW w:w="566" w:type="dxa"/>
           </w:tcPr>
           <w:p>
             <w:pPr>
@@ -7151,7 +7150,7 @@
         </w:tc>
         <w:tc>
           <w:tcPr>
-            <w:tcW w:w="6259" w:type="dxa"/>
+            <w:tcW w:w="6114" w:type="dxa"/>
             <w:gridSpan w:val="2"/>
           </w:tcPr>
           <w:p>
@@ -7174,7 +7173,7 @@
         </w:tc>
         <w:tc>
           <w:tcPr>
-            <w:tcW w:w="799" w:type="dxa"/>
+            <w:tcW w:w="795" w:type="dxa"/>
             <w:vAlign w:val="center"/>
           </w:tcPr>
           <w:p>
@@ -7192,7 +7191,7 @@
       <w:tr>
         <w:tc>
           <w:tcPr>
-            <w:tcW w:w="1555" w:type="dxa"/>
+            <w:tcW w:w="1541" w:type="dxa"/>
           </w:tcPr>
           <w:p>
             <w:pPr>
@@ -7207,7 +7206,7 @@
         </w:tc>
         <w:tc>
           <w:tcPr>
-            <w:tcW w:w="403" w:type="dxa"/>
+            <w:tcW w:w="566" w:type="dxa"/>
           </w:tcPr>
           <w:p>
             <w:pPr>
@@ -7230,7 +7229,7 @@
         </w:tc>
         <w:tc>
           <w:tcPr>
-            <w:tcW w:w="6259" w:type="dxa"/>
+            <w:tcW w:w="6114" w:type="dxa"/>
             <w:gridSpan w:val="2"/>
           </w:tcPr>
           <w:p>
@@ -7253,7 +7252,7 @@
         </w:tc>
         <w:tc>
           <w:tcPr>
-            <w:tcW w:w="799" w:type="dxa"/>
+            <w:tcW w:w="795" w:type="dxa"/>
             <w:vAlign w:val="center"/>
           </w:tcPr>
           <w:p>
@@ -7271,7 +7270,7 @@
       <w:tr>
         <w:tc>
           <w:tcPr>
-            <w:tcW w:w="1555" w:type="dxa"/>
+            <w:tcW w:w="1541" w:type="dxa"/>
           </w:tcPr>
           <w:p>
             <w:pPr>
@@ -7286,7 +7285,7 @@
         </w:tc>
         <w:tc>
           <w:tcPr>
-            <w:tcW w:w="403" w:type="dxa"/>
+            <w:tcW w:w="566" w:type="dxa"/>
           </w:tcPr>
           <w:p>
             <w:pPr>
@@ -7323,7 +7322,7 @@
         </w:tc>
         <w:tc>
           <w:tcPr>
-            <w:tcW w:w="5483" w:type="dxa"/>
+            <w:tcW w:w="5338" w:type="dxa"/>
           </w:tcPr>
           <w:p>
             <w:pPr>
@@ -7345,7 +7344,7 @@
         </w:tc>
         <w:tc>
           <w:tcPr>
-            <w:tcW w:w="799" w:type="dxa"/>
+            <w:tcW w:w="795" w:type="dxa"/>
             <w:vAlign w:val="center"/>
           </w:tcPr>
           <w:p>
@@ -7363,7 +7362,7 @@
       <w:tr>
         <w:tc>
           <w:tcPr>
-            <w:tcW w:w="1555" w:type="dxa"/>
+            <w:tcW w:w="1541" w:type="dxa"/>
           </w:tcPr>
           <w:p>
             <w:pPr>
@@ -7378,7 +7377,7 @@
         </w:tc>
         <w:tc>
           <w:tcPr>
-            <w:tcW w:w="403" w:type="dxa"/>
+            <w:tcW w:w="566" w:type="dxa"/>
           </w:tcPr>
           <w:p>
             <w:pPr>
@@ -7415,7 +7414,7 @@
         </w:tc>
         <w:tc>
           <w:tcPr>
-            <w:tcW w:w="5483" w:type="dxa"/>
+            <w:tcW w:w="5338" w:type="dxa"/>
           </w:tcPr>
           <w:p>
             <w:pPr>
@@ -7437,7 +7436,7 @@
         </w:tc>
         <w:tc>
           <w:tcPr>
-            <w:tcW w:w="799" w:type="dxa"/>
+            <w:tcW w:w="795" w:type="dxa"/>
             <w:vAlign w:val="center"/>
           </w:tcPr>
           <w:p>
@@ -7455,7 +7454,7 @@
       <w:tr>
         <w:tc>
           <w:tcPr>
-            <w:tcW w:w="1555" w:type="dxa"/>
+            <w:tcW w:w="1541" w:type="dxa"/>
           </w:tcPr>
           <w:p>
             <w:pPr>
@@ -7470,7 +7469,7 @@
         </w:tc>
         <w:tc>
           <w:tcPr>
-            <w:tcW w:w="403" w:type="dxa"/>
+            <w:tcW w:w="566" w:type="dxa"/>
           </w:tcPr>
           <w:p>
             <w:pPr>
@@ -7493,7 +7492,7 @@
         </w:tc>
         <w:tc>
           <w:tcPr>
-            <w:tcW w:w="6259" w:type="dxa"/>
+            <w:tcW w:w="6114" w:type="dxa"/>
             <w:gridSpan w:val="2"/>
           </w:tcPr>
           <w:p>
@@ -7516,7 +7515,7 @@
         </w:tc>
         <w:tc>
           <w:tcPr>
-            <w:tcW w:w="799" w:type="dxa"/>
+            <w:tcW w:w="795" w:type="dxa"/>
             <w:vAlign w:val="center"/>
           </w:tcPr>
           <w:p>
@@ -7534,7 +7533,7 @@
       <w:tr>
         <w:tc>
           <w:tcPr>
-            <w:tcW w:w="1555" w:type="dxa"/>
+            <w:tcW w:w="1541" w:type="dxa"/>
           </w:tcPr>
           <w:p>
             <w:pPr>
@@ -7559,7 +7558,7 @@
         </w:tc>
         <w:tc>
           <w:tcPr>
-            <w:tcW w:w="6662" w:type="dxa"/>
+            <w:tcW w:w="6680" w:type="dxa"/>
             <w:gridSpan w:val="3"/>
           </w:tcPr>
           <w:p>
@@ -7585,7 +7584,7 @@
         </w:tc>
         <w:tc>
           <w:tcPr>
-            <w:tcW w:w="799" w:type="dxa"/>
+            <w:tcW w:w="795" w:type="dxa"/>
             <w:vAlign w:val="center"/>
           </w:tcPr>
           <w:p>
@@ -7622,7 +7621,7 @@
       <w:tr>
         <w:tc>
           <w:tcPr>
-            <w:tcW w:w="1555" w:type="dxa"/>
+            <w:tcW w:w="1541" w:type="dxa"/>
           </w:tcPr>
           <w:p>
             <w:pPr>
@@ -7637,7 +7636,7 @@
         </w:tc>
         <w:tc>
           <w:tcPr>
-            <w:tcW w:w="403" w:type="dxa"/>
+            <w:tcW w:w="566" w:type="dxa"/>
           </w:tcPr>
           <w:p>
             <w:pPr>
@@ -7660,7 +7659,7 @@
         </w:tc>
         <w:tc>
           <w:tcPr>
-            <w:tcW w:w="6259" w:type="dxa"/>
+            <w:tcW w:w="6114" w:type="dxa"/>
             <w:gridSpan w:val="2"/>
           </w:tcPr>
           <w:p>
@@ -7683,7 +7682,7 @@
         </w:tc>
         <w:tc>
           <w:tcPr>
-            <w:tcW w:w="799" w:type="dxa"/>
+            <w:tcW w:w="795" w:type="dxa"/>
             <w:vAlign w:val="center"/>
           </w:tcPr>
           <w:p>
@@ -7701,7 +7700,7 @@
       <w:tr>
         <w:tc>
           <w:tcPr>
-            <w:tcW w:w="1555" w:type="dxa"/>
+            <w:tcW w:w="1541" w:type="dxa"/>
           </w:tcPr>
           <w:p>
             <w:pPr>
@@ -7716,7 +7715,7 @@
         </w:tc>
         <w:tc>
           <w:tcPr>
-            <w:tcW w:w="403" w:type="dxa"/>
+            <w:tcW w:w="566" w:type="dxa"/>
           </w:tcPr>
           <w:p>
             <w:pPr>
@@ -7754,7 +7753,7 @@
         </w:tc>
         <w:tc>
           <w:tcPr>
-            <w:tcW w:w="5483" w:type="dxa"/>
+            <w:tcW w:w="5338" w:type="dxa"/>
           </w:tcPr>
           <w:p>
             <w:pPr>
@@ -7776,7 +7775,7 @@
         </w:tc>
         <w:tc>
           <w:tcPr>
-            <w:tcW w:w="799" w:type="dxa"/>
+            <w:tcW w:w="795" w:type="dxa"/>
             <w:vAlign w:val="center"/>
           </w:tcPr>
           <w:p>
@@ -7794,7 +7793,7 @@
       <w:tr>
         <w:tc>
           <w:tcPr>
-            <w:tcW w:w="1555" w:type="dxa"/>
+            <w:tcW w:w="1541" w:type="dxa"/>
           </w:tcPr>
           <w:p>
             <w:pPr>
@@ -7809,7 +7808,7 @@
         </w:tc>
         <w:tc>
           <w:tcPr>
-            <w:tcW w:w="403" w:type="dxa"/>
+            <w:tcW w:w="566" w:type="dxa"/>
           </w:tcPr>
           <w:p>
             <w:pPr>
@@ -7847,7 +7846,7 @@
         </w:tc>
         <w:tc>
           <w:tcPr>
-            <w:tcW w:w="5483" w:type="dxa"/>
+            <w:tcW w:w="5338" w:type="dxa"/>
           </w:tcPr>
           <w:p>
             <w:pPr>
@@ -7869,7 +7868,7 @@
         </w:tc>
         <w:tc>
           <w:tcPr>
-            <w:tcW w:w="799" w:type="dxa"/>
+            <w:tcW w:w="795" w:type="dxa"/>
             <w:vAlign w:val="center"/>
           </w:tcPr>
           <w:p>
@@ -7887,7 +7886,7 @@
       <w:tr>
         <w:tc>
           <w:tcPr>
-            <w:tcW w:w="1555" w:type="dxa"/>
+            <w:tcW w:w="1541" w:type="dxa"/>
           </w:tcPr>
           <w:p>
             <w:pPr>
@@ -7902,7 +7901,7 @@
         </w:tc>
         <w:tc>
           <w:tcPr>
-            <w:tcW w:w="403" w:type="dxa"/>
+            <w:tcW w:w="566" w:type="dxa"/>
           </w:tcPr>
           <w:p>
             <w:pPr>
@@ -7939,7 +7938,7 @@
         </w:tc>
         <w:tc>
           <w:tcPr>
-            <w:tcW w:w="5483" w:type="dxa"/>
+            <w:tcW w:w="5338" w:type="dxa"/>
           </w:tcPr>
           <w:p>
             <w:pPr>
@@ -7961,7 +7960,7 @@
         </w:tc>
         <w:tc>
           <w:tcPr>
-            <w:tcW w:w="799" w:type="dxa"/>
+            <w:tcW w:w="795" w:type="dxa"/>
             <w:vAlign w:val="center"/>
           </w:tcPr>
           <w:p>
@@ -7979,7 +7978,7 @@
       <w:tr>
         <w:tc>
           <w:tcPr>
-            <w:tcW w:w="1555" w:type="dxa"/>
+            <w:tcW w:w="1541" w:type="dxa"/>
           </w:tcPr>
           <w:p>
             <w:pPr>
@@ -7994,7 +7993,7 @@
         </w:tc>
         <w:tc>
           <w:tcPr>
-            <w:tcW w:w="403" w:type="dxa"/>
+            <w:tcW w:w="566" w:type="dxa"/>
           </w:tcPr>
           <w:p>
             <w:pPr>
@@ -8017,7 +8016,7 @@
         </w:tc>
         <w:tc>
           <w:tcPr>
-            <w:tcW w:w="6259" w:type="dxa"/>
+            <w:tcW w:w="6114" w:type="dxa"/>
             <w:gridSpan w:val="2"/>
           </w:tcPr>
           <w:p>
@@ -8040,7 +8039,7 @@
         </w:tc>
         <w:tc>
           <w:tcPr>
-            <w:tcW w:w="799" w:type="dxa"/>
+            <w:tcW w:w="795" w:type="dxa"/>
             <w:vAlign w:val="center"/>
           </w:tcPr>
           <w:p>
@@ -8058,7 +8057,7 @@
       <w:tr>
         <w:tc>
           <w:tcPr>
-            <w:tcW w:w="1555" w:type="dxa"/>
+            <w:tcW w:w="1541" w:type="dxa"/>
           </w:tcPr>
           <w:p>
             <w:pPr>
@@ -8073,7 +8072,7 @@
         </w:tc>
         <w:tc>
           <w:tcPr>
-            <w:tcW w:w="403" w:type="dxa"/>
+            <w:tcW w:w="566" w:type="dxa"/>
           </w:tcPr>
           <w:p>
             <w:pPr>
@@ -8111,7 +8110,7 @@
         </w:tc>
         <w:tc>
           <w:tcPr>
-            <w:tcW w:w="5483" w:type="dxa"/>
+            <w:tcW w:w="5338" w:type="dxa"/>
           </w:tcPr>
           <w:p>
             <w:pPr>
@@ -8133,7 +8132,7 @@
         </w:tc>
         <w:tc>
           <w:tcPr>
-            <w:tcW w:w="799" w:type="dxa"/>
+            <w:tcW w:w="795" w:type="dxa"/>
             <w:vAlign w:val="center"/>
           </w:tcPr>
           <w:p>
@@ -8151,7 +8150,7 @@
       <w:tr>
         <w:tc>
           <w:tcPr>
-            <w:tcW w:w="1555" w:type="dxa"/>
+            <w:tcW w:w="1541" w:type="dxa"/>
           </w:tcPr>
           <w:p>
             <w:pPr>
@@ -8166,7 +8165,7 @@
         </w:tc>
         <w:tc>
           <w:tcPr>
-            <w:tcW w:w="403" w:type="dxa"/>
+            <w:tcW w:w="566" w:type="dxa"/>
           </w:tcPr>
           <w:p>
             <w:pPr>
@@ -8204,7 +8203,7 @@
         </w:tc>
         <w:tc>
           <w:tcPr>
-            <w:tcW w:w="5483" w:type="dxa"/>
+            <w:tcW w:w="5338" w:type="dxa"/>
           </w:tcPr>
           <w:p>
             <w:pPr>
@@ -8226,7 +8225,7 @@
         </w:tc>
         <w:tc>
           <w:tcPr>
-            <w:tcW w:w="799" w:type="dxa"/>
+            <w:tcW w:w="795" w:type="dxa"/>
             <w:vAlign w:val="center"/>
           </w:tcPr>
           <w:p>
@@ -8244,7 +8243,7 @@
       <w:tr>
         <w:tc>
           <w:tcPr>
-            <w:tcW w:w="1555" w:type="dxa"/>
+            <w:tcW w:w="1541" w:type="dxa"/>
           </w:tcPr>
           <w:p>
             <w:pPr>
@@ -8259,7 +8258,7 @@
         </w:tc>
         <w:tc>
           <w:tcPr>
-            <w:tcW w:w="403" w:type="dxa"/>
+            <w:tcW w:w="566" w:type="dxa"/>
           </w:tcPr>
           <w:p>
             <w:pPr>
@@ -8282,7 +8281,7 @@
         </w:tc>
         <w:tc>
           <w:tcPr>
-            <w:tcW w:w="6259" w:type="dxa"/>
+            <w:tcW w:w="6114" w:type="dxa"/>
             <w:gridSpan w:val="2"/>
           </w:tcPr>
           <w:p>
@@ -8305,7 +8304,7 @@
         </w:tc>
         <w:tc>
           <w:tcPr>
-            <w:tcW w:w="799" w:type="dxa"/>
+            <w:tcW w:w="795" w:type="dxa"/>
             <w:vAlign w:val="center"/>
           </w:tcPr>
           <w:p>
@@ -8323,7 +8322,7 @@
       <w:tr>
         <w:tc>
           <w:tcPr>
-            <w:tcW w:w="1555" w:type="dxa"/>
+            <w:tcW w:w="1541" w:type="dxa"/>
           </w:tcPr>
           <w:p>
             <w:pPr>
@@ -8338,7 +8337,7 @@
         </w:tc>
         <w:tc>
           <w:tcPr>
-            <w:tcW w:w="403" w:type="dxa"/>
+            <w:tcW w:w="566" w:type="dxa"/>
           </w:tcPr>
           <w:p>
             <w:pPr>
@@ -8375,7 +8374,7 @@
         </w:tc>
         <w:tc>
           <w:tcPr>
-            <w:tcW w:w="5483" w:type="dxa"/>
+            <w:tcW w:w="5338" w:type="dxa"/>
           </w:tcPr>
           <w:p>
             <w:pPr>
@@ -8397,7 +8396,7 @@
         </w:tc>
         <w:tc>
           <w:tcPr>
-            <w:tcW w:w="799" w:type="dxa"/>
+            <w:tcW w:w="795" w:type="dxa"/>
             <w:vAlign w:val="center"/>
           </w:tcPr>
           <w:p>
@@ -8415,7 +8414,7 @@
       <w:tr>
         <w:tc>
           <w:tcPr>
-            <w:tcW w:w="1555" w:type="dxa"/>
+            <w:tcW w:w="1541" w:type="dxa"/>
           </w:tcPr>
           <w:p>
             <w:pPr>
@@ -8430,7 +8429,7 @@
         </w:tc>
         <w:tc>
           <w:tcPr>
-            <w:tcW w:w="403" w:type="dxa"/>
+            <w:tcW w:w="566" w:type="dxa"/>
           </w:tcPr>
           <w:p>
             <w:pPr>
@@ -8467,7 +8466,7 @@
         </w:tc>
         <w:tc>
           <w:tcPr>
-            <w:tcW w:w="5483" w:type="dxa"/>
+            <w:tcW w:w="5338" w:type="dxa"/>
           </w:tcPr>
           <w:p>
             <w:pPr>
@@ -8489,7 +8488,7 @@
         </w:tc>
         <w:tc>
           <w:tcPr>
-            <w:tcW w:w="799" w:type="dxa"/>
+            <w:tcW w:w="795" w:type="dxa"/>
             <w:vAlign w:val="center"/>
           </w:tcPr>
           <w:p>
@@ -8507,7 +8506,7 @@
       <w:tr>
         <w:tc>
           <w:tcPr>
-            <w:tcW w:w="1555" w:type="dxa"/>
+            <w:tcW w:w="1541" w:type="dxa"/>
           </w:tcPr>
           <w:p>
             <w:pPr>
@@ -8532,7 +8531,7 @@
         </w:tc>
         <w:tc>
           <w:tcPr>
-            <w:tcW w:w="6662" w:type="dxa"/>
+            <w:tcW w:w="6680" w:type="dxa"/>
             <w:gridSpan w:val="3"/>
           </w:tcPr>
           <w:p>
@@ -8560,7 +8559,7 @@
         </w:tc>
         <w:tc>
           <w:tcPr>
-            <w:tcW w:w="799" w:type="dxa"/>
+            <w:tcW w:w="795" w:type="dxa"/>
             <w:vAlign w:val="center"/>
           </w:tcPr>
           <w:p>
@@ -8597,7 +8596,7 @@
       <w:tr>
         <w:tc>
           <w:tcPr>
-            <w:tcW w:w="1555" w:type="dxa"/>
+            <w:tcW w:w="1541" w:type="dxa"/>
           </w:tcPr>
           <w:p>
             <w:pPr>
@@ -8612,7 +8611,7 @@
         </w:tc>
         <w:tc>
           <w:tcPr>
-            <w:tcW w:w="403" w:type="dxa"/>
+            <w:tcW w:w="566" w:type="dxa"/>
           </w:tcPr>
           <w:p>
             <w:pPr>
@@ -8635,7 +8634,7 @@
         </w:tc>
         <w:tc>
           <w:tcPr>
-            <w:tcW w:w="6259" w:type="dxa"/>
+            <w:tcW w:w="6114" w:type="dxa"/>
             <w:gridSpan w:val="2"/>
           </w:tcPr>
           <w:p>
@@ -8658,7 +8657,7 @@
         </w:tc>
         <w:tc>
           <w:tcPr>
-            <w:tcW w:w="799" w:type="dxa"/>
+            <w:tcW w:w="795" w:type="dxa"/>
             <w:vAlign w:val="center"/>
           </w:tcPr>
           <w:p>
@@ -8676,7 +8675,7 @@
       <w:tr>
         <w:tc>
           <w:tcPr>
-            <w:tcW w:w="1555" w:type="dxa"/>
+            <w:tcW w:w="1541" w:type="dxa"/>
           </w:tcPr>
           <w:p>
             <w:pPr>
@@ -8691,7 +8690,7 @@
         </w:tc>
         <w:tc>
           <w:tcPr>
-            <w:tcW w:w="403" w:type="dxa"/>
+            <w:tcW w:w="566" w:type="dxa"/>
           </w:tcPr>
           <w:p>
             <w:pPr>
@@ -8728,7 +8727,7 @@
         </w:tc>
         <w:tc>
           <w:tcPr>
-            <w:tcW w:w="5483" w:type="dxa"/>
+            <w:tcW w:w="5338" w:type="dxa"/>
           </w:tcPr>
           <w:p>
             <w:pPr>
@@ -8750,7 +8749,7 @@
         </w:tc>
         <w:tc>
           <w:tcPr>
-            <w:tcW w:w="799" w:type="dxa"/>
+            <w:tcW w:w="795" w:type="dxa"/>
             <w:vAlign w:val="center"/>
           </w:tcPr>
           <w:p>
@@ -8768,7 +8767,7 @@
       <w:tr>
         <w:tc>
           <w:tcPr>
-            <w:tcW w:w="1555" w:type="dxa"/>
+            <w:tcW w:w="1541" w:type="dxa"/>
           </w:tcPr>
           <w:p>
             <w:pPr>
@@ -8783,7 +8782,7 @@
         </w:tc>
         <w:tc>
           <w:tcPr>
-            <w:tcW w:w="403" w:type="dxa"/>
+            <w:tcW w:w="566" w:type="dxa"/>
           </w:tcPr>
           <w:p>
             <w:pPr>
@@ -8820,7 +8819,7 @@
         </w:tc>
         <w:tc>
           <w:tcPr>
-            <w:tcW w:w="5483" w:type="dxa"/>
+            <w:tcW w:w="5338" w:type="dxa"/>
           </w:tcPr>
           <w:p>
             <w:pPr>
@@ -8850,7 +8849,7 @@
         </w:tc>
         <w:tc>
           <w:tcPr>
-            <w:tcW w:w="799" w:type="dxa"/>
+            <w:tcW w:w="795" w:type="dxa"/>
             <w:vAlign w:val="center"/>
           </w:tcPr>
           <w:p>
@@ -8868,7 +8867,7 @@
       <w:tr>
         <w:tc>
           <w:tcPr>
-            <w:tcW w:w="1555" w:type="dxa"/>
+            <w:tcW w:w="1541" w:type="dxa"/>
           </w:tcPr>
           <w:p>
             <w:pPr>
@@ -8883,7 +8882,7 @@
         </w:tc>
         <w:tc>
           <w:tcPr>
-            <w:tcW w:w="403" w:type="dxa"/>
+            <w:tcW w:w="566" w:type="dxa"/>
           </w:tcPr>
           <w:p>
             <w:pPr>
@@ -8906,7 +8905,7 @@
         </w:tc>
         <w:tc>
           <w:tcPr>
-            <w:tcW w:w="6259" w:type="dxa"/>
+            <w:tcW w:w="6114" w:type="dxa"/>
             <w:gridSpan w:val="2"/>
           </w:tcPr>
           <w:p>
@@ -8929,7 +8928,7 @@
         </w:tc>
         <w:tc>
           <w:tcPr>
-            <w:tcW w:w="799" w:type="dxa"/>
+            <w:tcW w:w="795" w:type="dxa"/>
             <w:vAlign w:val="center"/>
           </w:tcPr>
           <w:p>
@@ -8947,7 +8946,7 @@
       <w:tr>
         <w:tc>
           <w:tcPr>
-            <w:tcW w:w="1555" w:type="dxa"/>
+            <w:tcW w:w="1541" w:type="dxa"/>
           </w:tcPr>
           <w:p>
             <w:pPr>
@@ -8962,7 +8961,7 @@
         </w:tc>
         <w:tc>
           <w:tcPr>
-            <w:tcW w:w="403" w:type="dxa"/>
+            <w:tcW w:w="566" w:type="dxa"/>
           </w:tcPr>
           <w:p>
             <w:pPr>
@@ -8985,7 +8984,7 @@
         </w:tc>
         <w:tc>
           <w:tcPr>
-            <w:tcW w:w="6259" w:type="dxa"/>
+            <w:tcW w:w="6114" w:type="dxa"/>
             <w:gridSpan w:val="2"/>
           </w:tcPr>
           <w:p>
@@ -9008,7 +9007,7 @@
         </w:tc>
         <w:tc>
           <w:tcPr>
-            <w:tcW w:w="799" w:type="dxa"/>
+            <w:tcW w:w="795" w:type="dxa"/>
             <w:vAlign w:val="center"/>
           </w:tcPr>
           <w:p>
@@ -9026,7 +9025,7 @@
       <w:tr>
         <w:tc>
           <w:tcPr>
-            <w:tcW w:w="1555" w:type="dxa"/>
+            <w:tcW w:w="1541" w:type="dxa"/>
           </w:tcPr>
           <w:p>
             <w:pPr>
@@ -9041,7 +9040,7 @@
         </w:tc>
         <w:tc>
           <w:tcPr>
-            <w:tcW w:w="403" w:type="dxa"/>
+            <w:tcW w:w="566" w:type="dxa"/>
           </w:tcPr>
           <w:p>
             <w:pPr>
@@ -9064,7 +9063,7 @@
         </w:tc>
         <w:tc>
           <w:tcPr>
-            <w:tcW w:w="6259" w:type="dxa"/>
+            <w:tcW w:w="6114" w:type="dxa"/>
             <w:gridSpan w:val="2"/>
           </w:tcPr>
           <w:p>
@@ -9087,7 +9086,7 @@
         </w:tc>
         <w:tc>
           <w:tcPr>
-            <w:tcW w:w="799" w:type="dxa"/>
+            <w:tcW w:w="795" w:type="dxa"/>
             <w:vAlign w:val="center"/>
           </w:tcPr>
           <w:p>
@@ -9105,7 +9104,7 @@
       <w:tr>
         <w:tc>
           <w:tcPr>
-            <w:tcW w:w="1555" w:type="dxa"/>
+            <w:tcW w:w="1541" w:type="dxa"/>
           </w:tcPr>
           <w:p>
             <w:pPr>
@@ -9120,7 +9119,7 @@
         </w:tc>
         <w:tc>
           <w:tcPr>
-            <w:tcW w:w="403" w:type="dxa"/>
+            <w:tcW w:w="566" w:type="dxa"/>
           </w:tcPr>
           <w:p>
             <w:pPr>
@@ -9143,7 +9142,7 @@
         </w:tc>
         <w:tc>
           <w:tcPr>
-            <w:tcW w:w="6259" w:type="dxa"/>
+            <w:tcW w:w="6114" w:type="dxa"/>
             <w:gridSpan w:val="2"/>
           </w:tcPr>
           <w:p>
@@ -9166,7 +9165,7 @@
         </w:tc>
         <w:tc>
           <w:tcPr>
-            <w:tcW w:w="799" w:type="dxa"/>
+            <w:tcW w:w="795" w:type="dxa"/>
             <w:vAlign w:val="center"/>
           </w:tcPr>
           <w:p>
@@ -9184,7 +9183,7 @@
       <w:tr>
         <w:tc>
           <w:tcPr>
-            <w:tcW w:w="1555" w:type="dxa"/>
+            <w:tcW w:w="1541" w:type="dxa"/>
           </w:tcPr>
           <w:p>
             <w:pPr>
@@ -9210,7 +9209,7 @@
         </w:tc>
         <w:tc>
           <w:tcPr>
-            <w:tcW w:w="6662" w:type="dxa"/>
+            <w:tcW w:w="6680" w:type="dxa"/>
             <w:gridSpan w:val="3"/>
           </w:tcPr>
           <w:p>
@@ -9236,7 +9235,7 @@
         </w:tc>
         <w:tc>
           <w:tcPr>
-            <w:tcW w:w="799" w:type="dxa"/>
+            <w:tcW w:w="795" w:type="dxa"/>
             <w:vAlign w:val="center"/>
           </w:tcPr>
           <w:p>
@@ -9273,7 +9272,7 @@
       <w:tr>
         <w:tc>
           <w:tcPr>
-            <w:tcW w:w="1555" w:type="dxa"/>
+            <w:tcW w:w="1541" w:type="dxa"/>
           </w:tcPr>
           <w:p>
             <w:pPr>
@@ -9288,7 +9287,7 @@
         </w:tc>
         <w:tc>
           <w:tcPr>
-            <w:tcW w:w="403" w:type="dxa"/>
+            <w:tcW w:w="566" w:type="dxa"/>
           </w:tcPr>
           <w:p>
             <w:pPr>
@@ -9311,7 +9310,7 @@
         </w:tc>
         <w:tc>
           <w:tcPr>
-            <w:tcW w:w="6259" w:type="dxa"/>
+            <w:tcW w:w="6114" w:type="dxa"/>
             <w:gridSpan w:val="2"/>
           </w:tcPr>
           <w:p>
@@ -9334,7 +9333,7 @@
         </w:tc>
         <w:tc>
           <w:tcPr>
-            <w:tcW w:w="799" w:type="dxa"/>
+            <w:tcW w:w="795" w:type="dxa"/>
             <w:vAlign w:val="center"/>
           </w:tcPr>
           <w:p>
@@ -9352,7 +9351,7 @@
       <w:tr>
         <w:tc>
           <w:tcPr>
-            <w:tcW w:w="1555" w:type="dxa"/>
+            <w:tcW w:w="1541" w:type="dxa"/>
           </w:tcPr>
           <w:p>
             <w:pPr>
@@ -9367,7 +9366,7 @@
         </w:tc>
         <w:tc>
           <w:tcPr>
-            <w:tcW w:w="403" w:type="dxa"/>
+            <w:tcW w:w="566" w:type="dxa"/>
           </w:tcPr>
           <w:p>
             <w:pPr>
@@ -9390,7 +9389,7 @@
         </w:tc>
         <w:tc>
           <w:tcPr>
-            <w:tcW w:w="6259" w:type="dxa"/>
+            <w:tcW w:w="6114" w:type="dxa"/>
             <w:gridSpan w:val="2"/>
           </w:tcPr>
           <w:p>
@@ -9413,7 +9412,7 @@
         </w:tc>
         <w:tc>
           <w:tcPr>
-            <w:tcW w:w="799" w:type="dxa"/>
+            <w:tcW w:w="795" w:type="dxa"/>
             <w:vAlign w:val="center"/>
           </w:tcPr>
           <w:p>
@@ -9431,7 +9430,7 @@
       <w:tr>
         <w:tc>
           <w:tcPr>
-            <w:tcW w:w="1555" w:type="dxa"/>
+            <w:tcW w:w="1541" w:type="dxa"/>
           </w:tcPr>
           <w:p>
             <w:pPr>
@@ -9446,7 +9445,7 @@
         </w:tc>
         <w:tc>
           <w:tcPr>
-            <w:tcW w:w="403" w:type="dxa"/>
+            <w:tcW w:w="566" w:type="dxa"/>
           </w:tcPr>
           <w:p>
             <w:pPr>
@@ -9469,7 +9468,7 @@
         </w:tc>
         <w:tc>
           <w:tcPr>
-            <w:tcW w:w="6259" w:type="dxa"/>
+            <w:tcW w:w="6114" w:type="dxa"/>
             <w:gridSpan w:val="2"/>
           </w:tcPr>
           <w:p>
@@ -9492,7 +9491,7 @@
         </w:tc>
         <w:tc>
           <w:tcPr>
-            <w:tcW w:w="799" w:type="dxa"/>
+            <w:tcW w:w="795" w:type="dxa"/>
             <w:vAlign w:val="center"/>
           </w:tcPr>
           <w:p>
@@ -9510,7 +9509,7 @@
       <w:tr>
         <w:tc>
           <w:tcPr>
-            <w:tcW w:w="1555" w:type="dxa"/>
+            <w:tcW w:w="1541" w:type="dxa"/>
           </w:tcPr>
           <w:p>
             <w:pPr>
@@ -9535,7 +9534,7 @@
         </w:tc>
         <w:tc>
           <w:tcPr>
-            <w:tcW w:w="6662" w:type="dxa"/>
+            <w:tcW w:w="6680" w:type="dxa"/>
             <w:gridSpan w:val="3"/>
           </w:tcPr>
           <w:p>
@@ -9561,7 +9560,7 @@
         </w:tc>
         <w:tc>
           <w:tcPr>
-            <w:tcW w:w="799" w:type="dxa"/>
+            <w:tcW w:w="795" w:type="dxa"/>
             <w:vAlign w:val="center"/>
           </w:tcPr>
           <w:p>
@@ -9589,7 +9588,7 @@
       <w:tr>
         <w:tc>
           <w:tcPr>
-            <w:tcW w:w="8217" w:type="dxa"/>
+            <w:tcW w:w="8221" w:type="dxa"/>
             <w:gridSpan w:val="4"/>
           </w:tcPr>
           <w:p>
@@ -9617,7 +9616,7 @@
         </w:tc>
         <w:tc>
           <w:tcPr>
-            <w:tcW w:w="799" w:type="dxa"/>
+            <w:tcW w:w="795" w:type="dxa"/>
             <w:vAlign w:val="center"/>
           </w:tcPr>
           <w:p>
@@ -9635,58 +9634,7 @@
       <w:tr>
         <w:tc>
           <w:tcPr>
-            <w:tcW w:w="8217" w:type="dxa"/>
-            <w:gridSpan w:val="4"/>
-          </w:tcPr>
-          <w:p>
-            <w:pPr>
-              <w:rPr>
-                <w:rFonts w:ascii="Times New Roman" w:hAnsi="Times New Roman" w:cs="Times New Roman"/>
-                <w:b/>
-                <w:sz w:val="28"/>
-                <w:szCs w:val="28"/>
-              </w:rPr>
-            </w:pPr>
-            <w:r>
-              <w:rPr>
-                <w:rFonts w:ascii="Times New Roman" w:hAnsi="Times New Roman" w:cs="Times New Roman"/>
-                <w:b/>
-                <w:sz w:val="28"/>
-                <w:szCs w:val="28"/>
-              </w:rPr>
-              <w:t>Appendices (if Any)</w:t>
-            </w:r>
-          </w:p>
-        </w:tc>
-        <w:tc>
-          <w:tcPr>
-            <w:tcW w:w="799" w:type="dxa"/>
-            <w:vAlign w:val="center"/>
-          </w:tcPr>
-          <w:p>
-            <w:pPr>
-              <w:jc w:val="center"/>
-              <w:rPr>
-                <w:rFonts w:ascii="Times New Roman" w:hAnsi="Times New Roman" w:cs="Times New Roman"/>
-                <w:sz w:val="28"/>
-                <w:szCs w:val="28"/>
-              </w:rPr>
-            </w:pPr>
-            <w:r>
-              <w:rPr>
-                <w:rFonts w:ascii="Times New Roman" w:hAnsi="Times New Roman" w:cs="Times New Roman"/>
-                <w:sz w:val="28"/>
-                <w:szCs w:val="28"/>
-              </w:rPr>
-              <w:t>I</w:t>
-            </w:r>
-          </w:p>
-        </w:tc>
-      </w:tr>
-      <w:tr>
-        <w:tc>
-          <w:tcPr>
-            <w:tcW w:w="8217" w:type="dxa"/>
+            <w:tcW w:w="8221" w:type="dxa"/>
             <w:gridSpan w:val="4"/>
           </w:tcPr>
           <w:p>
@@ -9711,7 +9659,7 @@
         </w:tc>
         <w:tc>
           <w:tcPr>
-            <w:tcW w:w="799" w:type="dxa"/>
+            <w:tcW w:w="795" w:type="dxa"/>
             <w:vAlign w:val="center"/>
           </w:tcPr>
           <w:p>
@@ -9938,6 +9886,16 @@
     <w:p>
       <w:pPr>
         <w:jc w:val="both"/>
+        <w:rPr>
+          <w:rFonts w:ascii="Times New Roman" w:hAnsi="Times New Roman" w:cs="Times New Roman"/>
+          <w:sz w:val="28"/>
+          <w:szCs w:val="28"/>
+        </w:rPr>
+      </w:pPr>
+    </w:p>
+    <w:p>
+      <w:pPr>
+        <w:spacing w:before="30" w:after="30" w:line="346" w:lineRule="exact"/>
         <w:rPr>
           <w:rFonts w:ascii="Times New Roman" w:hAnsi="Times New Roman" w:cs="Times New Roman"/>
           <w:sz w:val="28"/>
@@ -10054,25 +10012,359 @@
           <w:sz w:val="28"/>
           <w:szCs w:val="28"/>
         </w:rPr>
-        <w:t>In the modern digital age, with ever-changing cyber threats and malicious network activity, network traffic monitoring in real-time is crucial in maintaining cybersecurity and network performance. Applications such as Wireshark provide powerful packet analysis capabilities but can be overly complex and have a high learning curve for novices and experts alike who are looking for ease of use and light-weight solutions.</w:t>
-      </w:r>
-    </w:p>
-    <w:p>
-      <w:pPr>
-        <w:rPr>
-          <w:rFonts w:ascii="Times New Roman" w:hAnsi="Times New Roman" w:cs="Times New Roman"/>
-          <w:sz w:val="28"/>
-          <w:szCs w:val="28"/>
-        </w:rPr>
-      </w:pPr>
-      <w:r>
-        <w:rPr>
-          <w:rFonts w:ascii="Times New Roman" w:hAnsi="Times New Roman" w:cs="Times New Roman"/>
-          <w:sz w:val="28"/>
-          <w:szCs w:val="28"/>
-        </w:rPr>
-        <w:t>There is a strong requirement for a user-friendly, GUI-oriented network sniffer product that supports simple and advanced network traffic inspection with minimal setup. Traditional packet sniffers usually work in command-line interfaces or need thorough understanding of network protocols, so they become less friendly to newbies, junior security analysts, or incident response teams looking for quick insights.</w:t>
-      </w:r>
+        <w:t>In the modern digital age, with ever-changing cyber threats and malicious network activity, network traffic monitoring in real-time is crucial in maintaining cybersecurity and network performance.</w:t>
+      </w:r>
+      <w:sdt>
+        <w:sdtPr>
+          <w:rPr>
+            <w:rFonts w:ascii="Times New Roman" w:hAnsi="Times New Roman" w:cs="Times New Roman"/>
+            <w:sz w:val="24"/>
+            <w:szCs w:val="24"/>
+            <w:vertAlign w:val="superscript"/>
+          </w:rPr>
+          <w:id w:val="-1072893411"/>
+          <w:citation/>
+        </w:sdtPr>
+        <w:sdtContent>
+          <w:r>
+            <w:rPr>
+              <w:rFonts w:ascii="Times New Roman" w:hAnsi="Times New Roman" w:cs="Times New Roman"/>
+              <w:sz w:val="24"/>
+              <w:szCs w:val="24"/>
+              <w:vertAlign w:val="superscript"/>
+            </w:rPr>
+            <w:fldChar w:fldCharType="begin"/>
+          </w:r>
+          <w:r>
+            <w:rPr>
+              <w:rFonts w:ascii="Times New Roman" w:hAnsi="Times New Roman" w:cs="Times New Roman"/>
+              <w:sz w:val="24"/>
+              <w:szCs w:val="24"/>
+              <w:vertAlign w:val="superscript"/>
+              <w:lang w:val="en-US"/>
+            </w:rPr>
+            <w:instrText xml:space="preserve"> CITATION JournalNik14 \l 1033 </w:instrText>
+          </w:r>
+          <w:r>
+            <w:rPr>
+              <w:rFonts w:ascii="Times New Roman" w:hAnsi="Times New Roman" w:cs="Times New Roman"/>
+              <w:sz w:val="24"/>
+              <w:szCs w:val="24"/>
+              <w:vertAlign w:val="superscript"/>
+            </w:rPr>
+            <w:fldChar w:fldCharType="separate"/>
+          </w:r>
+          <w:r>
+            <w:rPr>
+              <w:rFonts w:ascii="Times New Roman" w:hAnsi="Times New Roman" w:cs="Times New Roman"/>
+              <w:noProof/>
+              <w:sz w:val="24"/>
+              <w:szCs w:val="24"/>
+              <w:vertAlign w:val="superscript"/>
+              <w:lang w:val="en-US"/>
+            </w:rPr>
+            <w:t xml:space="preserve"> [1]</w:t>
+          </w:r>
+          <w:r>
+            <w:rPr>
+              <w:rFonts w:ascii="Times New Roman" w:hAnsi="Times New Roman" w:cs="Times New Roman"/>
+              <w:sz w:val="24"/>
+              <w:szCs w:val="24"/>
+              <w:vertAlign w:val="superscript"/>
+            </w:rPr>
+            <w:fldChar w:fldCharType="end"/>
+          </w:r>
+        </w:sdtContent>
+      </w:sdt>
+      <w:r>
+        <w:rPr>
+          <w:rFonts w:ascii="Times New Roman" w:hAnsi="Times New Roman" w:cs="Times New Roman"/>
+          <w:sz w:val="28"/>
+          <w:szCs w:val="28"/>
+        </w:rPr>
+        <w:t xml:space="preserve"> Applications such as Wireshark provide powerful packet analysis capabilities but can be overly complex and have a high learning curve for novices and experts alike who are looking for ease of use and light-weight solutions.</w:t>
+      </w:r>
+      <w:sdt>
+        <w:sdtPr>
+          <w:rPr>
+            <w:rFonts w:ascii="Times New Roman" w:hAnsi="Times New Roman" w:cs="Times New Roman"/>
+            <w:sz w:val="24"/>
+            <w:szCs w:val="24"/>
+            <w:vertAlign w:val="superscript"/>
+          </w:rPr>
+          <w:id w:val="1577940779"/>
+          <w:citation/>
+        </w:sdtPr>
+        <w:sdtContent>
+          <w:r>
+            <w:rPr>
+              <w:rFonts w:ascii="Times New Roman" w:hAnsi="Times New Roman" w:cs="Times New Roman"/>
+              <w:sz w:val="24"/>
+              <w:szCs w:val="24"/>
+              <w:vertAlign w:val="superscript"/>
+            </w:rPr>
+            <w:fldChar w:fldCharType="begin"/>
+          </w:r>
+          <w:r>
+            <w:rPr>
+              <w:rFonts w:ascii="Times New Roman" w:hAnsi="Times New Roman" w:cs="Times New Roman"/>
+              <w:sz w:val="24"/>
+              <w:szCs w:val="24"/>
+              <w:vertAlign w:val="superscript"/>
+              <w:lang w:val="en-US"/>
+            </w:rPr>
+            <w:instrText xml:space="preserve"> CITATION Wir25 \l 1033 </w:instrText>
+          </w:r>
+          <w:r>
+            <w:rPr>
+              <w:rFonts w:ascii="Times New Roman" w:hAnsi="Times New Roman" w:cs="Times New Roman"/>
+              <w:sz w:val="24"/>
+              <w:szCs w:val="24"/>
+              <w:vertAlign w:val="superscript"/>
+            </w:rPr>
+            <w:fldChar w:fldCharType="separate"/>
+          </w:r>
+          <w:r>
+            <w:rPr>
+              <w:rFonts w:ascii="Times New Roman" w:hAnsi="Times New Roman" w:cs="Times New Roman"/>
+              <w:noProof/>
+              <w:sz w:val="24"/>
+              <w:szCs w:val="24"/>
+              <w:vertAlign w:val="superscript"/>
+              <w:lang w:val="en-US"/>
+            </w:rPr>
+            <w:t xml:space="preserve"> [2]</w:t>
+          </w:r>
+          <w:r>
+            <w:rPr>
+              <w:rFonts w:ascii="Times New Roman" w:hAnsi="Times New Roman" w:cs="Times New Roman"/>
+              <w:sz w:val="24"/>
+              <w:szCs w:val="24"/>
+              <w:vertAlign w:val="superscript"/>
+            </w:rPr>
+            <w:fldChar w:fldCharType="end"/>
+          </w:r>
+        </w:sdtContent>
+      </w:sdt>
+    </w:p>
+    <w:p>
+      <w:pPr>
+        <w:rPr>
+          <w:rFonts w:ascii="Times New Roman" w:hAnsi="Times New Roman" w:cs="Times New Roman"/>
+          <w:sz w:val="28"/>
+          <w:szCs w:val="28"/>
+        </w:rPr>
+      </w:pPr>
+      <w:r>
+        <w:rPr>
+          <w:rFonts w:ascii="Times New Roman" w:hAnsi="Times New Roman" w:cs="Times New Roman"/>
+          <w:sz w:val="28"/>
+          <w:szCs w:val="28"/>
+        </w:rPr>
+        <w:t>There is a strong requirement for a user-friendly, GUI-oriented network sniffer product that supports simple and advanced network traffic inspection with minimal setup.</w:t>
+      </w:r>
+      <w:sdt>
+        <w:sdtPr>
+          <w:rPr>
+            <w:rFonts w:ascii="Times New Roman" w:hAnsi="Times New Roman" w:cs="Times New Roman"/>
+            <w:sz w:val="24"/>
+            <w:szCs w:val="24"/>
+            <w:vertAlign w:val="superscript"/>
+          </w:rPr>
+          <w:id w:val="1638524528"/>
+          <w:citation/>
+        </w:sdtPr>
+        <w:sdtContent>
+          <w:r>
+            <w:rPr>
+              <w:rFonts w:ascii="Times New Roman" w:hAnsi="Times New Roman" w:cs="Times New Roman"/>
+              <w:sz w:val="24"/>
+              <w:szCs w:val="24"/>
+              <w:vertAlign w:val="superscript"/>
+            </w:rPr>
+            <w:fldChar w:fldCharType="begin"/>
+          </w:r>
+          <w:r>
+            <w:rPr>
+              <w:rFonts w:ascii="Times New Roman" w:hAnsi="Times New Roman" w:cs="Times New Roman"/>
+              <w:sz w:val="24"/>
+              <w:szCs w:val="24"/>
+              <w:vertAlign w:val="superscript"/>
+              <w:lang w:val="en-US"/>
+            </w:rPr>
+            <w:instrText xml:space="preserve"> CITATION Poo21 \l 1033 </w:instrText>
+          </w:r>
+          <w:r>
+            <w:rPr>
+              <w:rFonts w:ascii="Times New Roman" w:hAnsi="Times New Roman" w:cs="Times New Roman"/>
+              <w:sz w:val="24"/>
+              <w:szCs w:val="24"/>
+              <w:vertAlign w:val="superscript"/>
+            </w:rPr>
+            <w:fldChar w:fldCharType="separate"/>
+          </w:r>
+          <w:r>
+            <w:rPr>
+              <w:rFonts w:ascii="Times New Roman" w:hAnsi="Times New Roman" w:cs="Times New Roman"/>
+              <w:noProof/>
+              <w:sz w:val="24"/>
+              <w:szCs w:val="24"/>
+              <w:vertAlign w:val="superscript"/>
+              <w:lang w:val="en-US"/>
+            </w:rPr>
+            <w:t xml:space="preserve"> [3]</w:t>
+          </w:r>
+          <w:r>
+            <w:rPr>
+              <w:rFonts w:ascii="Times New Roman" w:hAnsi="Times New Roman" w:cs="Times New Roman"/>
+              <w:sz w:val="24"/>
+              <w:szCs w:val="24"/>
+              <w:vertAlign w:val="superscript"/>
+            </w:rPr>
+            <w:fldChar w:fldCharType="end"/>
+          </w:r>
+        </w:sdtContent>
+      </w:sdt>
+      <w:r>
+        <w:rPr>
+          <w:rFonts w:ascii="Times New Roman" w:hAnsi="Times New Roman" w:cs="Times New Roman"/>
+          <w:sz w:val="28"/>
+          <w:szCs w:val="28"/>
+        </w:rPr>
+        <w:t xml:space="preserve"> Traditional packet sniffers usually work in command-line interfaces or need thorough understanding of network protocols, so they become less friendly to newbies, junior security analysts, or incident response teams looking for quick insights.</w:t>
+      </w:r>
+      <w:r>
+        <w:rPr>
+          <w:rFonts w:ascii="Times New Roman" w:hAnsi="Times New Roman" w:cs="Times New Roman"/>
+          <w:sz w:val="28"/>
+          <w:szCs w:val="28"/>
+        </w:rPr>
+        <w:t xml:space="preserve"> </w:t>
+      </w:r>
+      <w:sdt>
+        <w:sdtPr>
+          <w:rPr>
+            <w:rFonts w:ascii="Times New Roman" w:hAnsi="Times New Roman" w:cs="Times New Roman"/>
+            <w:sz w:val="24"/>
+            <w:szCs w:val="24"/>
+            <w:vertAlign w:val="superscript"/>
+          </w:rPr>
+          <w:id w:val="-2000339545"/>
+          <w:citation/>
+        </w:sdtPr>
+        <w:sdtContent>
+          <w:r>
+            <w:rPr>
+              <w:rFonts w:ascii="Times New Roman" w:hAnsi="Times New Roman" w:cs="Times New Roman"/>
+              <w:sz w:val="24"/>
+              <w:szCs w:val="24"/>
+              <w:vertAlign w:val="superscript"/>
+            </w:rPr>
+            <w:fldChar w:fldCharType="begin"/>
+          </w:r>
+          <w:r>
+            <w:rPr>
+              <w:rFonts w:ascii="Times New Roman" w:hAnsi="Times New Roman" w:cs="Times New Roman"/>
+              <w:sz w:val="24"/>
+              <w:szCs w:val="24"/>
+              <w:vertAlign w:val="superscript"/>
+              <w:lang w:val="en-US"/>
+            </w:rPr>
+            <w:instrText xml:space="preserve"> CITATION Sal21 \l 1033 </w:instrText>
+          </w:r>
+          <w:r>
+            <w:rPr>
+              <w:rFonts w:ascii="Times New Roman" w:hAnsi="Times New Roman" w:cs="Times New Roman"/>
+              <w:sz w:val="24"/>
+              <w:szCs w:val="24"/>
+              <w:vertAlign w:val="superscript"/>
+            </w:rPr>
+            <w:fldChar w:fldCharType="separate"/>
+          </w:r>
+          <w:r>
+            <w:rPr>
+              <w:rFonts w:ascii="Times New Roman" w:hAnsi="Times New Roman" w:cs="Times New Roman"/>
+              <w:noProof/>
+              <w:sz w:val="24"/>
+              <w:szCs w:val="24"/>
+              <w:vertAlign w:val="superscript"/>
+              <w:lang w:val="en-US"/>
+            </w:rPr>
+            <w:t>[4]</w:t>
+          </w:r>
+          <w:r>
+            <w:rPr>
+              <w:rFonts w:ascii="Times New Roman" w:hAnsi="Times New Roman" w:cs="Times New Roman"/>
+              <w:sz w:val="24"/>
+              <w:szCs w:val="24"/>
+              <w:vertAlign w:val="superscript"/>
+            </w:rPr>
+            <w:fldChar w:fldCharType="end"/>
+          </w:r>
+        </w:sdtContent>
+      </w:sdt>
+      <w:sdt>
+        <w:sdtPr>
+          <w:rPr>
+            <w:rFonts w:ascii="Times New Roman" w:hAnsi="Times New Roman" w:cs="Times New Roman"/>
+            <w:sz w:val="24"/>
+            <w:szCs w:val="24"/>
+            <w:vertAlign w:val="superscript"/>
+          </w:rPr>
+          <w:id w:val="-1416155283"/>
+          <w:citation/>
+        </w:sdtPr>
+        <w:sdtContent>
+          <w:r>
+            <w:rPr>
+              <w:rFonts w:ascii="Times New Roman" w:hAnsi="Times New Roman" w:cs="Times New Roman"/>
+              <w:sz w:val="24"/>
+              <w:szCs w:val="24"/>
+              <w:vertAlign w:val="superscript"/>
+            </w:rPr>
+            <w:fldChar w:fldCharType="begin"/>
+          </w:r>
+          <w:r>
+            <w:rPr>
+              <w:rFonts w:ascii="Times New Roman" w:hAnsi="Times New Roman" w:cs="Times New Roman"/>
+              <w:sz w:val="24"/>
+              <w:szCs w:val="24"/>
+              <w:vertAlign w:val="superscript"/>
+              <w:lang w:val="en-US"/>
+            </w:rPr>
+            <w:instrText xml:space="preserve"> CITATION Pos81 \l 1033 </w:instrText>
+          </w:r>
+          <w:r>
+            <w:rPr>
+              <w:rFonts w:ascii="Times New Roman" w:hAnsi="Times New Roman" w:cs="Times New Roman"/>
+              <w:sz w:val="24"/>
+              <w:szCs w:val="24"/>
+              <w:vertAlign w:val="superscript"/>
+            </w:rPr>
+            <w:fldChar w:fldCharType="separate"/>
+          </w:r>
+          <w:r>
+            <w:rPr>
+              <w:rFonts w:ascii="Times New Roman" w:hAnsi="Times New Roman" w:cs="Times New Roman"/>
+              <w:noProof/>
+              <w:sz w:val="24"/>
+              <w:szCs w:val="24"/>
+              <w:vertAlign w:val="superscript"/>
+              <w:lang w:val="en-US"/>
+            </w:rPr>
+            <w:t xml:space="preserve"> [5]</w:t>
+          </w:r>
+          <w:r>
+            <w:rPr>
+              <w:rFonts w:ascii="Times New Roman" w:hAnsi="Times New Roman" w:cs="Times New Roman"/>
+              <w:sz w:val="24"/>
+              <w:szCs w:val="24"/>
+              <w:vertAlign w:val="superscript"/>
+            </w:rPr>
+            <w:fldChar w:fldCharType="end"/>
+          </w:r>
+        </w:sdtContent>
+      </w:sdt>
     </w:p>
     <w:p>
       <w:pPr>
@@ -10090,6 +10382,138 @@
         </w:rPr>
         <w:t>This deficiency is filled by this project by presenting ScapyUI, a GUI tool developed using Python that leverages the strength of the Scapy library for packet sniffing but presents a neat and interactive user interface developed using Tkinter. It enables users to sniff live network traffic, dissect protocol-specific data (such as HTTP, DNS, TCP/UDP), read .pcap files, and save logs efficiently for documentation or forensic analysis.</w:t>
       </w:r>
+      <w:r>
+        <w:rPr>
+          <w:rFonts w:ascii="Times New Roman" w:hAnsi="Times New Roman" w:cs="Times New Roman"/>
+          <w:sz w:val="28"/>
+          <w:szCs w:val="28"/>
+        </w:rPr>
+        <w:t xml:space="preserve"> </w:t>
+      </w:r>
+      <w:sdt>
+        <w:sdtPr>
+          <w:rPr>
+            <w:rFonts w:ascii="Times New Roman" w:hAnsi="Times New Roman" w:cs="Times New Roman"/>
+            <w:sz w:val="24"/>
+            <w:szCs w:val="24"/>
+            <w:vertAlign w:val="superscript"/>
+          </w:rPr>
+          <w:id w:val="-1303004165"/>
+          <w:citation/>
+        </w:sdtPr>
+        <w:sdtContent>
+          <w:r>
+            <w:rPr>
+              <w:rFonts w:ascii="Times New Roman" w:hAnsi="Times New Roman" w:cs="Times New Roman"/>
+              <w:sz w:val="24"/>
+              <w:szCs w:val="24"/>
+              <w:vertAlign w:val="superscript"/>
+            </w:rPr>
+            <w:fldChar w:fldCharType="begin"/>
+          </w:r>
+          <w:r>
+            <w:rPr>
+              <w:rFonts w:ascii="Times New Roman" w:hAnsi="Times New Roman" w:cs="Times New Roman"/>
+              <w:sz w:val="24"/>
+              <w:szCs w:val="24"/>
+              <w:vertAlign w:val="superscript"/>
+              <w:lang w:val="en-US"/>
+            </w:rPr>
+            <w:instrText xml:space="preserve"> CITATION Sca25 \l 1033 </w:instrText>
+          </w:r>
+          <w:r>
+            <w:rPr>
+              <w:rFonts w:ascii="Times New Roman" w:hAnsi="Times New Roman" w:cs="Times New Roman"/>
+              <w:sz w:val="24"/>
+              <w:szCs w:val="24"/>
+              <w:vertAlign w:val="superscript"/>
+            </w:rPr>
+            <w:fldChar w:fldCharType="separate"/>
+          </w:r>
+          <w:r>
+            <w:rPr>
+              <w:rFonts w:ascii="Times New Roman" w:hAnsi="Times New Roman" w:cs="Times New Roman"/>
+              <w:noProof/>
+              <w:sz w:val="24"/>
+              <w:szCs w:val="24"/>
+              <w:vertAlign w:val="superscript"/>
+              <w:lang w:val="en-US"/>
+            </w:rPr>
+            <w:t>[6]</w:t>
+          </w:r>
+          <w:r>
+            <w:rPr>
+              <w:rFonts w:ascii="Times New Roman" w:hAnsi="Times New Roman" w:cs="Times New Roman"/>
+              <w:sz w:val="24"/>
+              <w:szCs w:val="24"/>
+              <w:vertAlign w:val="superscript"/>
+            </w:rPr>
+            <w:fldChar w:fldCharType="end"/>
+          </w:r>
+        </w:sdtContent>
+      </w:sdt>
+      <w:sdt>
+        <w:sdtPr>
+          <w:rPr>
+            <w:rFonts w:ascii="Times New Roman" w:hAnsi="Times New Roman" w:cs="Times New Roman"/>
+            <w:sz w:val="24"/>
+            <w:szCs w:val="24"/>
+            <w:vertAlign w:val="superscript"/>
+          </w:rPr>
+          <w:id w:val="598604030"/>
+          <w:citation/>
+        </w:sdtPr>
+        <w:sdtContent>
+          <w:r>
+            <w:rPr>
+              <w:rFonts w:ascii="Times New Roman" w:hAnsi="Times New Roman" w:cs="Times New Roman"/>
+              <w:sz w:val="24"/>
+              <w:szCs w:val="24"/>
+              <w:vertAlign w:val="superscript"/>
+            </w:rPr>
+            <w:fldChar w:fldCharType="begin"/>
+          </w:r>
+          <w:r>
+            <w:rPr>
+              <w:rFonts w:ascii="Times New Roman" w:hAnsi="Times New Roman" w:cs="Times New Roman"/>
+              <w:sz w:val="24"/>
+              <w:szCs w:val="24"/>
+              <w:vertAlign w:val="superscript"/>
+              <w:lang w:val="en-US"/>
+            </w:rPr>
+            <w:instrText xml:space="preserve"> CITATION fre20 \l 1033 </w:instrText>
+          </w:r>
+          <w:r>
+            <w:rPr>
+              <w:rFonts w:ascii="Times New Roman" w:hAnsi="Times New Roman" w:cs="Times New Roman"/>
+              <w:sz w:val="24"/>
+              <w:szCs w:val="24"/>
+              <w:vertAlign w:val="superscript"/>
+            </w:rPr>
+            <w:fldChar w:fldCharType="separate"/>
+          </w:r>
+          <w:r>
+            <w:rPr>
+              <w:rFonts w:ascii="Times New Roman" w:hAnsi="Times New Roman" w:cs="Times New Roman"/>
+              <w:noProof/>
+              <w:sz w:val="24"/>
+              <w:szCs w:val="24"/>
+              <w:vertAlign w:val="superscript"/>
+              <w:lang w:val="en-US"/>
+            </w:rPr>
+            <w:t xml:space="preserve"> [7]</w:t>
+          </w:r>
+          <w:r>
+            <w:rPr>
+              <w:rFonts w:ascii="Times New Roman" w:hAnsi="Times New Roman" w:cs="Times New Roman"/>
+              <w:sz w:val="24"/>
+              <w:szCs w:val="24"/>
+              <w:vertAlign w:val="superscript"/>
+            </w:rPr>
+            <w:fldChar w:fldCharType="end"/>
+          </w:r>
+        </w:sdtContent>
+      </w:sdt>
     </w:p>
     <w:p>
       <w:pPr>
@@ -10149,6 +10573,76 @@
         </w:rPr>
         <w:t>To develop an interactive and user-friendly GUI-based packet sniffer using Scapy and Tkinter that enables effective network traffic monitoring and protocol-level packet analysis.</w:t>
       </w:r>
+      <w:r>
+        <w:rPr>
+          <w:rFonts w:ascii="Times New Roman" w:hAnsi="Times New Roman" w:cs="Times New Roman"/>
+          <w:sz w:val="28"/>
+          <w:szCs w:val="28"/>
+        </w:rPr>
+        <w:t xml:space="preserve"> </w:t>
+      </w:r>
+      <w:sdt>
+        <w:sdtPr>
+          <w:rPr>
+            <w:rFonts w:ascii="Times New Roman" w:hAnsi="Times New Roman" w:cs="Times New Roman"/>
+            <w:sz w:val="24"/>
+            <w:szCs w:val="24"/>
+            <w:vertAlign w:val="superscript"/>
+          </w:rPr>
+          <w:id w:val="2122871069"/>
+          <w:citation/>
+        </w:sdtPr>
+        <w:sdtContent>
+          <w:r>
+            <w:rPr>
+              <w:rFonts w:ascii="Times New Roman" w:hAnsi="Times New Roman" w:cs="Times New Roman"/>
+              <w:sz w:val="24"/>
+              <w:szCs w:val="24"/>
+              <w:vertAlign w:val="superscript"/>
+            </w:rPr>
+            <w:fldChar w:fldCharType="begin"/>
+          </w:r>
+          <w:r>
+            <w:rPr>
+              <w:rFonts w:ascii="Times New Roman" w:hAnsi="Times New Roman" w:cs="Times New Roman"/>
+              <w:sz w:val="24"/>
+              <w:szCs w:val="24"/>
+              <w:vertAlign w:val="superscript"/>
+              <w:lang w:val="en-US"/>
+            </w:rPr>
+            <w:instrText xml:space="preserve"> CITATION Yas24 \l 1033 </w:instrText>
+          </w:r>
+          <w:r>
+            <w:rPr>
+              <w:rFonts w:ascii="Times New Roman" w:hAnsi="Times New Roman" w:cs="Times New Roman"/>
+              <w:sz w:val="24"/>
+              <w:szCs w:val="24"/>
+              <w:vertAlign w:val="superscript"/>
+            </w:rPr>
+            <w:fldChar w:fldCharType="separate"/>
+          </w:r>
+          <w:r>
+            <w:rPr>
+              <w:rFonts w:ascii="Times New Roman" w:hAnsi="Times New Roman" w:cs="Times New Roman"/>
+              <w:noProof/>
+              <w:sz w:val="24"/>
+              <w:szCs w:val="24"/>
+              <w:vertAlign w:val="superscript"/>
+              <w:lang w:val="en-US"/>
+            </w:rPr>
+            <w:t>[8]</w:t>
+          </w:r>
+          <w:r>
+            <w:rPr>
+              <w:rFonts w:ascii="Times New Roman" w:hAnsi="Times New Roman" w:cs="Times New Roman"/>
+              <w:sz w:val="24"/>
+              <w:szCs w:val="24"/>
+              <w:vertAlign w:val="superscript"/>
+            </w:rPr>
+            <w:fldChar w:fldCharType="end"/>
+          </w:r>
+        </w:sdtContent>
+      </w:sdt>
     </w:p>
     <w:p>
       <w:pPr>
@@ -10191,6 +10685,138 @@
         </w:rPr>
         <w:t>To implement real-time packet sniffing with support for TCP, UDP, ICMP, DNS, and HTTP protocols.</w:t>
       </w:r>
+      <w:r>
+        <w:rPr>
+          <w:rFonts w:ascii="Times New Roman" w:hAnsi="Times New Roman" w:cs="Times New Roman"/>
+          <w:sz w:val="28"/>
+          <w:szCs w:val="28"/>
+        </w:rPr>
+        <w:t xml:space="preserve"> </w:t>
+      </w:r>
+      <w:sdt>
+        <w:sdtPr>
+          <w:rPr>
+            <w:rFonts w:ascii="Times New Roman" w:hAnsi="Times New Roman" w:cs="Times New Roman"/>
+            <w:sz w:val="24"/>
+            <w:szCs w:val="24"/>
+            <w:vertAlign w:val="superscript"/>
+          </w:rPr>
+          <w:id w:val="1480569586"/>
+          <w:citation/>
+        </w:sdtPr>
+        <w:sdtContent>
+          <w:r>
+            <w:rPr>
+              <w:rFonts w:ascii="Times New Roman" w:hAnsi="Times New Roman" w:cs="Times New Roman"/>
+              <w:sz w:val="24"/>
+              <w:szCs w:val="24"/>
+              <w:vertAlign w:val="superscript"/>
+            </w:rPr>
+            <w:fldChar w:fldCharType="begin"/>
+          </w:r>
+          <w:r>
+            <w:rPr>
+              <w:rFonts w:ascii="Times New Roman" w:hAnsi="Times New Roman" w:cs="Times New Roman"/>
+              <w:sz w:val="24"/>
+              <w:szCs w:val="24"/>
+              <w:vertAlign w:val="superscript"/>
+              <w:lang w:val="en-US"/>
+            </w:rPr>
+            <w:instrText xml:space="preserve"> CITATION Sal21 \l 1033 </w:instrText>
+          </w:r>
+          <w:r>
+            <w:rPr>
+              <w:rFonts w:ascii="Times New Roman" w:hAnsi="Times New Roman" w:cs="Times New Roman"/>
+              <w:sz w:val="24"/>
+              <w:szCs w:val="24"/>
+              <w:vertAlign w:val="superscript"/>
+            </w:rPr>
+            <w:fldChar w:fldCharType="separate"/>
+          </w:r>
+          <w:r>
+            <w:rPr>
+              <w:rFonts w:ascii="Times New Roman" w:hAnsi="Times New Roman" w:cs="Times New Roman"/>
+              <w:noProof/>
+              <w:sz w:val="24"/>
+              <w:szCs w:val="24"/>
+              <w:vertAlign w:val="superscript"/>
+              <w:lang w:val="en-US"/>
+            </w:rPr>
+            <w:t>[4]</w:t>
+          </w:r>
+          <w:r>
+            <w:rPr>
+              <w:rFonts w:ascii="Times New Roman" w:hAnsi="Times New Roman" w:cs="Times New Roman"/>
+              <w:sz w:val="24"/>
+              <w:szCs w:val="24"/>
+              <w:vertAlign w:val="superscript"/>
+            </w:rPr>
+            <w:fldChar w:fldCharType="end"/>
+          </w:r>
+        </w:sdtContent>
+      </w:sdt>
+      <w:sdt>
+        <w:sdtPr>
+          <w:rPr>
+            <w:rFonts w:ascii="Times New Roman" w:hAnsi="Times New Roman" w:cs="Times New Roman"/>
+            <w:sz w:val="24"/>
+            <w:szCs w:val="24"/>
+            <w:vertAlign w:val="superscript"/>
+          </w:rPr>
+          <w:id w:val="-1706163636"/>
+          <w:citation/>
+        </w:sdtPr>
+        <w:sdtContent>
+          <w:r>
+            <w:rPr>
+              <w:rFonts w:ascii="Times New Roman" w:hAnsi="Times New Roman" w:cs="Times New Roman"/>
+              <w:sz w:val="24"/>
+              <w:szCs w:val="24"/>
+              <w:vertAlign w:val="superscript"/>
+            </w:rPr>
+            <w:fldChar w:fldCharType="begin"/>
+          </w:r>
+          <w:r>
+            <w:rPr>
+              <w:rFonts w:ascii="Times New Roman" w:hAnsi="Times New Roman" w:cs="Times New Roman"/>
+              <w:sz w:val="24"/>
+              <w:szCs w:val="24"/>
+              <w:vertAlign w:val="superscript"/>
+              <w:lang w:val="en-US"/>
+            </w:rPr>
+            <w:instrText xml:space="preserve"> CITATION Sca25 \l 1033 </w:instrText>
+          </w:r>
+          <w:r>
+            <w:rPr>
+              <w:rFonts w:ascii="Times New Roman" w:hAnsi="Times New Roman" w:cs="Times New Roman"/>
+              <w:sz w:val="24"/>
+              <w:szCs w:val="24"/>
+              <w:vertAlign w:val="superscript"/>
+            </w:rPr>
+            <w:fldChar w:fldCharType="separate"/>
+          </w:r>
+          <w:r>
+            <w:rPr>
+              <w:rFonts w:ascii="Times New Roman" w:hAnsi="Times New Roman" w:cs="Times New Roman"/>
+              <w:noProof/>
+              <w:sz w:val="24"/>
+              <w:szCs w:val="24"/>
+              <w:vertAlign w:val="superscript"/>
+              <w:lang w:val="en-US"/>
+            </w:rPr>
+            <w:t xml:space="preserve"> [6]</w:t>
+          </w:r>
+          <w:r>
+            <w:rPr>
+              <w:rFonts w:ascii="Times New Roman" w:hAnsi="Times New Roman" w:cs="Times New Roman"/>
+              <w:sz w:val="24"/>
+              <w:szCs w:val="24"/>
+              <w:vertAlign w:val="superscript"/>
+            </w:rPr>
+            <w:fldChar w:fldCharType="end"/>
+          </w:r>
+        </w:sdtContent>
+      </w:sdt>
     </w:p>
     <w:p>
       <w:pPr>
@@ -10212,6 +10838,76 @@
         </w:rPr>
         <w:t>To create a GUI using Tkinter for displaying live and previously captured packet data.</w:t>
       </w:r>
+      <w:r>
+        <w:rPr>
+          <w:rFonts w:ascii="Times New Roman" w:hAnsi="Times New Roman" w:cs="Times New Roman"/>
+          <w:sz w:val="28"/>
+          <w:szCs w:val="28"/>
+        </w:rPr>
+        <w:t xml:space="preserve"> </w:t>
+      </w:r>
+      <w:sdt>
+        <w:sdtPr>
+          <w:rPr>
+            <w:rFonts w:ascii="Times New Roman" w:hAnsi="Times New Roman" w:cs="Times New Roman"/>
+            <w:sz w:val="24"/>
+            <w:szCs w:val="24"/>
+            <w:vertAlign w:val="superscript"/>
+          </w:rPr>
+          <w:id w:val="-308932122"/>
+          <w:citation/>
+        </w:sdtPr>
+        <w:sdtContent>
+          <w:r>
+            <w:rPr>
+              <w:rFonts w:ascii="Times New Roman" w:hAnsi="Times New Roman" w:cs="Times New Roman"/>
+              <w:sz w:val="24"/>
+              <w:szCs w:val="24"/>
+              <w:vertAlign w:val="superscript"/>
+            </w:rPr>
+            <w:fldChar w:fldCharType="begin"/>
+          </w:r>
+          <w:r>
+            <w:rPr>
+              <w:rFonts w:ascii="Times New Roman" w:hAnsi="Times New Roman" w:cs="Times New Roman"/>
+              <w:sz w:val="24"/>
+              <w:szCs w:val="24"/>
+              <w:vertAlign w:val="superscript"/>
+              <w:lang w:val="en-US"/>
+            </w:rPr>
+            <w:instrText xml:space="preserve"> CITATION fre20 \l 1033 </w:instrText>
+          </w:r>
+          <w:r>
+            <w:rPr>
+              <w:rFonts w:ascii="Times New Roman" w:hAnsi="Times New Roman" w:cs="Times New Roman"/>
+              <w:sz w:val="24"/>
+              <w:szCs w:val="24"/>
+              <w:vertAlign w:val="superscript"/>
+            </w:rPr>
+            <w:fldChar w:fldCharType="separate"/>
+          </w:r>
+          <w:r>
+            <w:rPr>
+              <w:rFonts w:ascii="Times New Roman" w:hAnsi="Times New Roman" w:cs="Times New Roman"/>
+              <w:noProof/>
+              <w:sz w:val="24"/>
+              <w:szCs w:val="24"/>
+              <w:vertAlign w:val="superscript"/>
+              <w:lang w:val="en-US"/>
+            </w:rPr>
+            <w:t>[7]</w:t>
+          </w:r>
+          <w:r>
+            <w:rPr>
+              <w:rFonts w:ascii="Times New Roman" w:hAnsi="Times New Roman" w:cs="Times New Roman"/>
+              <w:sz w:val="24"/>
+              <w:szCs w:val="24"/>
+              <w:vertAlign w:val="superscript"/>
+            </w:rPr>
+            <w:fldChar w:fldCharType="end"/>
+          </w:r>
+        </w:sdtContent>
+      </w:sdt>
     </w:p>
     <w:p>
       <w:pPr>
@@ -10249,6 +10945,68 @@
         </w:rPr>
         <w:t>e .pcap files in a new GUI window.</w:t>
       </w:r>
+      <w:sdt>
+        <w:sdtPr>
+          <w:rPr>
+            <w:rFonts w:ascii="Times New Roman" w:hAnsi="Times New Roman" w:cs="Times New Roman"/>
+            <w:sz w:val="24"/>
+            <w:szCs w:val="24"/>
+            <w:vertAlign w:val="superscript"/>
+          </w:rPr>
+          <w:id w:val="-1630084659"/>
+          <w:citation/>
+        </w:sdtPr>
+        <w:sdtContent>
+          <w:r>
+            <w:rPr>
+              <w:rFonts w:ascii="Times New Roman" w:hAnsi="Times New Roman" w:cs="Times New Roman"/>
+              <w:sz w:val="24"/>
+              <w:szCs w:val="24"/>
+              <w:vertAlign w:val="superscript"/>
+            </w:rPr>
+            <w:fldChar w:fldCharType="begin"/>
+          </w:r>
+          <w:r>
+            <w:rPr>
+              <w:rFonts w:ascii="Times New Roman" w:hAnsi="Times New Roman" w:cs="Times New Roman"/>
+              <w:sz w:val="24"/>
+              <w:szCs w:val="24"/>
+              <w:vertAlign w:val="superscript"/>
+              <w:lang w:val="en-US"/>
+            </w:rPr>
+            <w:instrText xml:space="preserve"> CITATION Pab21 \l 1033 </w:instrText>
+          </w:r>
+          <w:r>
+            <w:rPr>
+              <w:rFonts w:ascii="Times New Roman" w:hAnsi="Times New Roman" w:cs="Times New Roman"/>
+              <w:sz w:val="24"/>
+              <w:szCs w:val="24"/>
+              <w:vertAlign w:val="superscript"/>
+            </w:rPr>
+            <w:fldChar w:fldCharType="separate"/>
+          </w:r>
+          <w:r>
+            <w:rPr>
+              <w:rFonts w:ascii="Times New Roman" w:hAnsi="Times New Roman" w:cs="Times New Roman"/>
+              <w:noProof/>
+              <w:sz w:val="24"/>
+              <w:szCs w:val="24"/>
+              <w:vertAlign w:val="superscript"/>
+              <w:lang w:val="en-US"/>
+            </w:rPr>
+            <w:t xml:space="preserve"> [9]</w:t>
+          </w:r>
+          <w:r>
+            <w:rPr>
+              <w:rFonts w:ascii="Times New Roman" w:hAnsi="Times New Roman" w:cs="Times New Roman"/>
+              <w:sz w:val="24"/>
+              <w:szCs w:val="24"/>
+              <w:vertAlign w:val="superscript"/>
+            </w:rPr>
+            <w:fldChar w:fldCharType="end"/>
+          </w:r>
+        </w:sdtContent>
+      </w:sdt>
     </w:p>
     <w:p>
       <w:pPr>
@@ -10270,6 +11028,76 @@
         </w:rPr>
         <w:t>To integrate the option to save logs and extracted data as PDF for reporting or auditing.</w:t>
       </w:r>
+      <w:r>
+        <w:rPr>
+          <w:rFonts w:ascii="Times New Roman" w:hAnsi="Times New Roman" w:cs="Times New Roman"/>
+          <w:sz w:val="28"/>
+          <w:szCs w:val="28"/>
+        </w:rPr>
+        <w:t xml:space="preserve"> </w:t>
+      </w:r>
+      <w:sdt>
+        <w:sdtPr>
+          <w:rPr>
+            <w:rFonts w:ascii="Times New Roman" w:hAnsi="Times New Roman" w:cs="Times New Roman"/>
+            <w:sz w:val="24"/>
+            <w:szCs w:val="24"/>
+            <w:vertAlign w:val="superscript"/>
+          </w:rPr>
+          <w:id w:val="1619335626"/>
+          <w:citation/>
+        </w:sdtPr>
+        <w:sdtContent>
+          <w:r>
+            <w:rPr>
+              <w:rFonts w:ascii="Times New Roman" w:hAnsi="Times New Roman" w:cs="Times New Roman"/>
+              <w:sz w:val="24"/>
+              <w:szCs w:val="24"/>
+              <w:vertAlign w:val="superscript"/>
+            </w:rPr>
+            <w:fldChar w:fldCharType="begin"/>
+          </w:r>
+          <w:r>
+            <w:rPr>
+              <w:rFonts w:ascii="Times New Roman" w:hAnsi="Times New Roman" w:cs="Times New Roman"/>
+              <w:sz w:val="24"/>
+              <w:szCs w:val="24"/>
+              <w:vertAlign w:val="superscript"/>
+              <w:lang w:val="en-US"/>
+            </w:rPr>
+            <w:instrText xml:space="preserve"> CITATION Mer23 \l 1033 </w:instrText>
+          </w:r>
+          <w:r>
+            <w:rPr>
+              <w:rFonts w:ascii="Times New Roman" w:hAnsi="Times New Roman" w:cs="Times New Roman"/>
+              <w:sz w:val="24"/>
+              <w:szCs w:val="24"/>
+              <w:vertAlign w:val="superscript"/>
+            </w:rPr>
+            <w:fldChar w:fldCharType="separate"/>
+          </w:r>
+          <w:r>
+            <w:rPr>
+              <w:rFonts w:ascii="Times New Roman" w:hAnsi="Times New Roman" w:cs="Times New Roman"/>
+              <w:noProof/>
+              <w:sz w:val="24"/>
+              <w:szCs w:val="24"/>
+              <w:vertAlign w:val="superscript"/>
+              <w:lang w:val="en-US"/>
+            </w:rPr>
+            <w:t>[10]</w:t>
+          </w:r>
+          <w:r>
+            <w:rPr>
+              <w:rFonts w:ascii="Times New Roman" w:hAnsi="Times New Roman" w:cs="Times New Roman"/>
+              <w:sz w:val="24"/>
+              <w:szCs w:val="24"/>
+              <w:vertAlign w:val="superscript"/>
+            </w:rPr>
+            <w:fldChar w:fldCharType="end"/>
+          </w:r>
+        </w:sdtContent>
+      </w:sdt>
     </w:p>
     <w:p>
       <w:pPr>
@@ -10291,6 +11119,14 @@
         </w:rPr>
         <w:lastRenderedPageBreak/>
         <w:t>To enhance accessibility for learners and professionals without requiring command-line expertise.</w:t>
+      </w:r>
+      <w:r>
+        <w:rPr>
+          <w:rFonts w:ascii="Times New Roman" w:hAnsi="Times New Roman" w:cs="Times New Roman"/>
+          <w:sz w:val="28"/>
+          <w:szCs w:val="28"/>
+        </w:rPr>
+        <w:t xml:space="preserve"> </w:t>
       </w:r>
     </w:p>
     <w:p>
@@ -10374,6 +11210,76 @@
         </w:rPr>
         <w:t>Parsing and display of HTTP, DNS, TCP/UDP, and ICMP/ICMPv6 traffic.</w:t>
       </w:r>
+      <w:r>
+        <w:rPr>
+          <w:rFonts w:ascii="Times New Roman" w:hAnsi="Times New Roman" w:cs="Times New Roman"/>
+          <w:sz w:val="28"/>
+          <w:szCs w:val="28"/>
+        </w:rPr>
+        <w:t xml:space="preserve"> </w:t>
+      </w:r>
+      <w:sdt>
+        <w:sdtPr>
+          <w:rPr>
+            <w:rFonts w:ascii="Times New Roman" w:hAnsi="Times New Roman" w:cs="Times New Roman"/>
+            <w:sz w:val="24"/>
+            <w:szCs w:val="24"/>
+            <w:vertAlign w:val="superscript"/>
+          </w:rPr>
+          <w:id w:val="-1989929516"/>
+          <w:citation/>
+        </w:sdtPr>
+        <w:sdtContent>
+          <w:r>
+            <w:rPr>
+              <w:rFonts w:ascii="Times New Roman" w:hAnsi="Times New Roman" w:cs="Times New Roman"/>
+              <w:sz w:val="24"/>
+              <w:szCs w:val="24"/>
+              <w:vertAlign w:val="superscript"/>
+            </w:rPr>
+            <w:fldChar w:fldCharType="begin"/>
+          </w:r>
+          <w:r>
+            <w:rPr>
+              <w:rFonts w:ascii="Times New Roman" w:hAnsi="Times New Roman" w:cs="Times New Roman"/>
+              <w:sz w:val="24"/>
+              <w:szCs w:val="24"/>
+              <w:vertAlign w:val="superscript"/>
+              <w:lang w:val="en-US"/>
+            </w:rPr>
+            <w:instrText xml:space="preserve"> CITATION Yas24 \l 1033 </w:instrText>
+          </w:r>
+          <w:r>
+            <w:rPr>
+              <w:rFonts w:ascii="Times New Roman" w:hAnsi="Times New Roman" w:cs="Times New Roman"/>
+              <w:sz w:val="24"/>
+              <w:szCs w:val="24"/>
+              <w:vertAlign w:val="superscript"/>
+            </w:rPr>
+            <w:fldChar w:fldCharType="separate"/>
+          </w:r>
+          <w:r>
+            <w:rPr>
+              <w:rFonts w:ascii="Times New Roman" w:hAnsi="Times New Roman" w:cs="Times New Roman"/>
+              <w:noProof/>
+              <w:sz w:val="24"/>
+              <w:szCs w:val="24"/>
+              <w:vertAlign w:val="superscript"/>
+              <w:lang w:val="en-US"/>
+            </w:rPr>
+            <w:t>[8]</w:t>
+          </w:r>
+          <w:r>
+            <w:rPr>
+              <w:rFonts w:ascii="Times New Roman" w:hAnsi="Times New Roman" w:cs="Times New Roman"/>
+              <w:sz w:val="24"/>
+              <w:szCs w:val="24"/>
+              <w:vertAlign w:val="superscript"/>
+            </w:rPr>
+            <w:fldChar w:fldCharType="end"/>
+          </w:r>
+        </w:sdtContent>
+      </w:sdt>
     </w:p>
     <w:p>
       <w:pPr>
@@ -10396,6 +11302,76 @@
         </w:rPr>
         <w:t>Compatibility with IPv4 and IPv6 protocols.</w:t>
       </w:r>
+      <w:r>
+        <w:rPr>
+          <w:rFonts w:ascii="Times New Roman" w:hAnsi="Times New Roman" w:cs="Times New Roman"/>
+          <w:sz w:val="28"/>
+          <w:szCs w:val="28"/>
+        </w:rPr>
+        <w:t xml:space="preserve"> </w:t>
+      </w:r>
+      <w:sdt>
+        <w:sdtPr>
+          <w:rPr>
+            <w:rFonts w:ascii="Times New Roman" w:hAnsi="Times New Roman" w:cs="Times New Roman"/>
+            <w:sz w:val="24"/>
+            <w:szCs w:val="24"/>
+            <w:vertAlign w:val="superscript"/>
+          </w:rPr>
+          <w:id w:val="488754219"/>
+          <w:citation/>
+        </w:sdtPr>
+        <w:sdtContent>
+          <w:r>
+            <w:rPr>
+              <w:rFonts w:ascii="Times New Roman" w:hAnsi="Times New Roman" w:cs="Times New Roman"/>
+              <w:sz w:val="24"/>
+              <w:szCs w:val="24"/>
+              <w:vertAlign w:val="superscript"/>
+            </w:rPr>
+            <w:fldChar w:fldCharType="begin"/>
+          </w:r>
+          <w:r>
+            <w:rPr>
+              <w:rFonts w:ascii="Times New Roman" w:hAnsi="Times New Roman" w:cs="Times New Roman"/>
+              <w:sz w:val="24"/>
+              <w:szCs w:val="24"/>
+              <w:vertAlign w:val="superscript"/>
+              <w:lang w:val="en-US"/>
+            </w:rPr>
+            <w:instrText xml:space="preserve"> CITATION Ola14 \l 1033 </w:instrText>
+          </w:r>
+          <w:r>
+            <w:rPr>
+              <w:rFonts w:ascii="Times New Roman" w:hAnsi="Times New Roman" w:cs="Times New Roman"/>
+              <w:sz w:val="24"/>
+              <w:szCs w:val="24"/>
+              <w:vertAlign w:val="superscript"/>
+            </w:rPr>
+            <w:fldChar w:fldCharType="separate"/>
+          </w:r>
+          <w:r>
+            <w:rPr>
+              <w:rFonts w:ascii="Times New Roman" w:hAnsi="Times New Roman" w:cs="Times New Roman"/>
+              <w:noProof/>
+              <w:sz w:val="24"/>
+              <w:szCs w:val="24"/>
+              <w:vertAlign w:val="superscript"/>
+              <w:lang w:val="en-US"/>
+            </w:rPr>
+            <w:t>[11]</w:t>
+          </w:r>
+          <w:r>
+            <w:rPr>
+              <w:rFonts w:ascii="Times New Roman" w:hAnsi="Times New Roman" w:cs="Times New Roman"/>
+              <w:sz w:val="24"/>
+              <w:szCs w:val="24"/>
+              <w:vertAlign w:val="superscript"/>
+            </w:rPr>
+            <w:fldChar w:fldCharType="end"/>
+          </w:r>
+        </w:sdtContent>
+      </w:sdt>
     </w:p>
     <w:p>
       <w:pPr>
@@ -10406,8 +11382,9 @@
         </w:numPr>
         <w:rPr>
           <w:rFonts w:ascii="Times New Roman" w:hAnsi="Times New Roman" w:cs="Times New Roman"/>
-          <w:sz w:val="28"/>
-          <w:szCs w:val="28"/>
+          <w:sz w:val="24"/>
+          <w:szCs w:val="24"/>
+          <w:vertAlign w:val="superscript"/>
         </w:rPr>
       </w:pPr>
       <w:r>
@@ -10418,6 +11395,76 @@
         </w:rPr>
         <w:t>PCAP file parsing and viewing capabilities.</w:t>
       </w:r>
+      <w:r>
+        <w:rPr>
+          <w:rFonts w:ascii="Times New Roman" w:hAnsi="Times New Roman" w:cs="Times New Roman"/>
+          <w:sz w:val="28"/>
+          <w:szCs w:val="28"/>
+        </w:rPr>
+        <w:t xml:space="preserve"> </w:t>
+      </w:r>
+      <w:sdt>
+        <w:sdtPr>
+          <w:rPr>
+            <w:rFonts w:ascii="Times New Roman" w:hAnsi="Times New Roman" w:cs="Times New Roman"/>
+            <w:sz w:val="24"/>
+            <w:szCs w:val="24"/>
+            <w:vertAlign w:val="superscript"/>
+          </w:rPr>
+          <w:id w:val="-887947263"/>
+          <w:citation/>
+        </w:sdtPr>
+        <w:sdtContent>
+          <w:r>
+            <w:rPr>
+              <w:rFonts w:ascii="Times New Roman" w:hAnsi="Times New Roman" w:cs="Times New Roman"/>
+              <w:sz w:val="24"/>
+              <w:szCs w:val="24"/>
+              <w:vertAlign w:val="superscript"/>
+            </w:rPr>
+            <w:fldChar w:fldCharType="begin"/>
+          </w:r>
+          <w:r>
+            <w:rPr>
+              <w:rFonts w:ascii="Times New Roman" w:hAnsi="Times New Roman" w:cs="Times New Roman"/>
+              <w:sz w:val="24"/>
+              <w:szCs w:val="24"/>
+              <w:vertAlign w:val="superscript"/>
+              <w:lang w:val="en-US"/>
+            </w:rPr>
+            <w:instrText xml:space="preserve"> CITATION Mer23 \l 1033 </w:instrText>
+          </w:r>
+          <w:r>
+            <w:rPr>
+              <w:rFonts w:ascii="Times New Roman" w:hAnsi="Times New Roman" w:cs="Times New Roman"/>
+              <w:sz w:val="24"/>
+              <w:szCs w:val="24"/>
+              <w:vertAlign w:val="superscript"/>
+            </w:rPr>
+            <w:fldChar w:fldCharType="separate"/>
+          </w:r>
+          <w:r>
+            <w:rPr>
+              <w:rFonts w:ascii="Times New Roman" w:hAnsi="Times New Roman" w:cs="Times New Roman"/>
+              <w:noProof/>
+              <w:sz w:val="24"/>
+              <w:szCs w:val="24"/>
+              <w:vertAlign w:val="superscript"/>
+              <w:lang w:val="en-US"/>
+            </w:rPr>
+            <w:t>[10]</w:t>
+          </w:r>
+          <w:r>
+            <w:rPr>
+              <w:rFonts w:ascii="Times New Roman" w:hAnsi="Times New Roman" w:cs="Times New Roman"/>
+              <w:sz w:val="24"/>
+              <w:szCs w:val="24"/>
+              <w:vertAlign w:val="superscript"/>
+            </w:rPr>
+            <w:fldChar w:fldCharType="end"/>
+          </w:r>
+        </w:sdtContent>
+      </w:sdt>
     </w:p>
     <w:p>
       <w:pPr>
@@ -10440,6 +11487,14 @@
         </w:rPr>
         <w:t>PDF log export feature for sharing and documentation.</w:t>
       </w:r>
+      <w:r>
+        <w:rPr>
+          <w:rFonts w:ascii="Times New Roman" w:hAnsi="Times New Roman" w:cs="Times New Roman"/>
+          <w:sz w:val="28"/>
+          <w:szCs w:val="28"/>
+        </w:rPr>
+        <w:t xml:space="preserve"> </w:t>
+      </w:r>
     </w:p>
     <w:p>
       <w:pPr>
@@ -10479,6 +11534,138 @@
         </w:rPr>
         <w:t>This project is ideal for educational institutions, network security learners, forensic investigators, and SOC analysts needing quick traffic insights without complex configurations or setups.</w:t>
       </w:r>
+      <w:r>
+        <w:rPr>
+          <w:rFonts w:ascii="Times New Roman" w:hAnsi="Times New Roman" w:cs="Times New Roman"/>
+          <w:sz w:val="28"/>
+          <w:szCs w:val="28"/>
+        </w:rPr>
+        <w:t xml:space="preserve"> </w:t>
+      </w:r>
+      <w:sdt>
+        <w:sdtPr>
+          <w:rPr>
+            <w:rFonts w:ascii="Times New Roman" w:hAnsi="Times New Roman" w:cs="Times New Roman"/>
+            <w:sz w:val="24"/>
+            <w:szCs w:val="24"/>
+            <w:vertAlign w:val="superscript"/>
+          </w:rPr>
+          <w:id w:val="-875467400"/>
+          <w:citation/>
+        </w:sdtPr>
+        <w:sdtContent>
+          <w:r>
+            <w:rPr>
+              <w:rFonts w:ascii="Times New Roman" w:hAnsi="Times New Roman" w:cs="Times New Roman"/>
+              <w:sz w:val="24"/>
+              <w:szCs w:val="24"/>
+              <w:vertAlign w:val="superscript"/>
+            </w:rPr>
+            <w:fldChar w:fldCharType="begin"/>
+          </w:r>
+          <w:r>
+            <w:rPr>
+              <w:rFonts w:ascii="Times New Roman" w:hAnsi="Times New Roman" w:cs="Times New Roman"/>
+              <w:sz w:val="24"/>
+              <w:szCs w:val="24"/>
+              <w:vertAlign w:val="superscript"/>
+              <w:lang w:val="en-US"/>
+            </w:rPr>
+            <w:instrText xml:space="preserve"> CITATION JournalNik14 \l 1033 </w:instrText>
+          </w:r>
+          <w:r>
+            <w:rPr>
+              <w:rFonts w:ascii="Times New Roman" w:hAnsi="Times New Roman" w:cs="Times New Roman"/>
+              <w:sz w:val="24"/>
+              <w:szCs w:val="24"/>
+              <w:vertAlign w:val="superscript"/>
+            </w:rPr>
+            <w:fldChar w:fldCharType="separate"/>
+          </w:r>
+          <w:r>
+            <w:rPr>
+              <w:rFonts w:ascii="Times New Roman" w:hAnsi="Times New Roman" w:cs="Times New Roman"/>
+              <w:noProof/>
+              <w:sz w:val="24"/>
+              <w:szCs w:val="24"/>
+              <w:vertAlign w:val="superscript"/>
+              <w:lang w:val="en-US"/>
+            </w:rPr>
+            <w:t>[1]</w:t>
+          </w:r>
+          <w:r>
+            <w:rPr>
+              <w:rFonts w:ascii="Times New Roman" w:hAnsi="Times New Roman" w:cs="Times New Roman"/>
+              <w:sz w:val="24"/>
+              <w:szCs w:val="24"/>
+              <w:vertAlign w:val="superscript"/>
+            </w:rPr>
+            <w:fldChar w:fldCharType="end"/>
+          </w:r>
+        </w:sdtContent>
+      </w:sdt>
+      <w:sdt>
+        <w:sdtPr>
+          <w:rPr>
+            <w:rFonts w:ascii="Times New Roman" w:hAnsi="Times New Roman" w:cs="Times New Roman"/>
+            <w:sz w:val="24"/>
+            <w:szCs w:val="24"/>
+            <w:vertAlign w:val="superscript"/>
+          </w:rPr>
+          <w:id w:val="-1578512005"/>
+          <w:citation/>
+        </w:sdtPr>
+        <w:sdtContent>
+          <w:r>
+            <w:rPr>
+              <w:rFonts w:ascii="Times New Roman" w:hAnsi="Times New Roman" w:cs="Times New Roman"/>
+              <w:sz w:val="24"/>
+              <w:szCs w:val="24"/>
+              <w:vertAlign w:val="superscript"/>
+            </w:rPr>
+            <w:fldChar w:fldCharType="begin"/>
+          </w:r>
+          <w:r>
+            <w:rPr>
+              <w:rFonts w:ascii="Times New Roman" w:hAnsi="Times New Roman" w:cs="Times New Roman"/>
+              <w:sz w:val="24"/>
+              <w:szCs w:val="24"/>
+              <w:vertAlign w:val="superscript"/>
+              <w:lang w:val="en-US"/>
+            </w:rPr>
+            <w:instrText xml:space="preserve"> CITATION Nat16 \l 1033 </w:instrText>
+          </w:r>
+          <w:r>
+            <w:rPr>
+              <w:rFonts w:ascii="Times New Roman" w:hAnsi="Times New Roman" w:cs="Times New Roman"/>
+              <w:sz w:val="24"/>
+              <w:szCs w:val="24"/>
+              <w:vertAlign w:val="superscript"/>
+            </w:rPr>
+            <w:fldChar w:fldCharType="separate"/>
+          </w:r>
+          <w:r>
+            <w:rPr>
+              <w:rFonts w:ascii="Times New Roman" w:hAnsi="Times New Roman" w:cs="Times New Roman"/>
+              <w:noProof/>
+              <w:sz w:val="24"/>
+              <w:szCs w:val="24"/>
+              <w:vertAlign w:val="superscript"/>
+              <w:lang w:val="en-US"/>
+            </w:rPr>
+            <w:t xml:space="preserve"> [12]</w:t>
+          </w:r>
+          <w:r>
+            <w:rPr>
+              <w:rFonts w:ascii="Times New Roman" w:hAnsi="Times New Roman" w:cs="Times New Roman"/>
+              <w:sz w:val="24"/>
+              <w:szCs w:val="24"/>
+              <w:vertAlign w:val="superscript"/>
+            </w:rPr>
+            <w:fldChar w:fldCharType="end"/>
+          </w:r>
+        </w:sdtContent>
+      </w:sdt>
     </w:p>
     <w:p>
       <w:pPr>
@@ -10745,6 +11932,76 @@
         </w:rPr>
         <w:t>Wireshark is a GUI-based network protocol analyser with rich features that is utilized by experts for packet inspection.</w:t>
       </w:r>
+      <w:r>
+        <w:rPr>
+          <w:rFonts w:ascii="Times New Roman" w:hAnsi="Times New Roman" w:cs="Times New Roman"/>
+          <w:sz w:val="28"/>
+          <w:szCs w:val="28"/>
+        </w:rPr>
+        <w:t xml:space="preserve"> </w:t>
+      </w:r>
+      <w:sdt>
+        <w:sdtPr>
+          <w:rPr>
+            <w:rFonts w:ascii="Times New Roman" w:hAnsi="Times New Roman" w:cs="Times New Roman"/>
+            <w:sz w:val="24"/>
+            <w:szCs w:val="24"/>
+            <w:vertAlign w:val="superscript"/>
+          </w:rPr>
+          <w:id w:val="-1086461037"/>
+          <w:citation/>
+        </w:sdtPr>
+        <w:sdtContent>
+          <w:r>
+            <w:rPr>
+              <w:rFonts w:ascii="Times New Roman" w:hAnsi="Times New Roman" w:cs="Times New Roman"/>
+              <w:sz w:val="24"/>
+              <w:szCs w:val="24"/>
+              <w:vertAlign w:val="superscript"/>
+            </w:rPr>
+            <w:fldChar w:fldCharType="begin"/>
+          </w:r>
+          <w:r>
+            <w:rPr>
+              <w:rFonts w:ascii="Times New Roman" w:hAnsi="Times New Roman" w:cs="Times New Roman"/>
+              <w:sz w:val="24"/>
+              <w:szCs w:val="24"/>
+              <w:vertAlign w:val="superscript"/>
+              <w:lang w:val="en-US"/>
+            </w:rPr>
+            <w:instrText xml:space="preserve"> CITATION Wir25 \l 1033 </w:instrText>
+          </w:r>
+          <w:r>
+            <w:rPr>
+              <w:rFonts w:ascii="Times New Roman" w:hAnsi="Times New Roman" w:cs="Times New Roman"/>
+              <w:sz w:val="24"/>
+              <w:szCs w:val="24"/>
+              <w:vertAlign w:val="superscript"/>
+            </w:rPr>
+            <w:fldChar w:fldCharType="separate"/>
+          </w:r>
+          <w:r>
+            <w:rPr>
+              <w:rFonts w:ascii="Times New Roman" w:hAnsi="Times New Roman" w:cs="Times New Roman"/>
+              <w:noProof/>
+              <w:sz w:val="24"/>
+              <w:szCs w:val="24"/>
+              <w:vertAlign w:val="superscript"/>
+              <w:lang w:val="en-US"/>
+            </w:rPr>
+            <w:t>[2]</w:t>
+          </w:r>
+          <w:r>
+            <w:rPr>
+              <w:rFonts w:ascii="Times New Roman" w:hAnsi="Times New Roman" w:cs="Times New Roman"/>
+              <w:sz w:val="24"/>
+              <w:szCs w:val="24"/>
+              <w:vertAlign w:val="superscript"/>
+            </w:rPr>
+            <w:fldChar w:fldCharType="end"/>
+          </w:r>
+        </w:sdtContent>
+      </w:sdt>
     </w:p>
     <w:p>
       <w:pPr>
@@ -10767,6 +12024,76 @@
         </w:rPr>
         <w:t>tcpdump is a robust command-line network packet analysis and capture tool of choice among system administrators and developers due to its lightweight nature.</w:t>
       </w:r>
+      <w:r>
+        <w:rPr>
+          <w:rFonts w:ascii="Times New Roman" w:hAnsi="Times New Roman" w:cs="Times New Roman"/>
+          <w:sz w:val="28"/>
+          <w:szCs w:val="28"/>
+        </w:rPr>
+        <w:t xml:space="preserve"> </w:t>
+      </w:r>
+      <w:sdt>
+        <w:sdtPr>
+          <w:rPr>
+            <w:rFonts w:ascii="Times New Roman" w:hAnsi="Times New Roman" w:cs="Times New Roman"/>
+            <w:sz w:val="24"/>
+            <w:szCs w:val="24"/>
+            <w:vertAlign w:val="superscript"/>
+          </w:rPr>
+          <w:id w:val="718781262"/>
+          <w:citation/>
+        </w:sdtPr>
+        <w:sdtContent>
+          <w:r>
+            <w:rPr>
+              <w:rFonts w:ascii="Times New Roman" w:hAnsi="Times New Roman" w:cs="Times New Roman"/>
+              <w:sz w:val="24"/>
+              <w:szCs w:val="24"/>
+              <w:vertAlign w:val="superscript"/>
+            </w:rPr>
+            <w:fldChar w:fldCharType="begin"/>
+          </w:r>
+          <w:r>
+            <w:rPr>
+              <w:rFonts w:ascii="Times New Roman" w:hAnsi="Times New Roman" w:cs="Times New Roman"/>
+              <w:sz w:val="24"/>
+              <w:szCs w:val="24"/>
+              <w:vertAlign w:val="superscript"/>
+              <w:lang w:val="en-US"/>
+            </w:rPr>
+            <w:instrText xml:space="preserve"> CITATION Car24 \l 1033 </w:instrText>
+          </w:r>
+          <w:r>
+            <w:rPr>
+              <w:rFonts w:ascii="Times New Roman" w:hAnsi="Times New Roman" w:cs="Times New Roman"/>
+              <w:sz w:val="24"/>
+              <w:szCs w:val="24"/>
+              <w:vertAlign w:val="superscript"/>
+            </w:rPr>
+            <w:fldChar w:fldCharType="separate"/>
+          </w:r>
+          <w:r>
+            <w:rPr>
+              <w:rFonts w:ascii="Times New Roman" w:hAnsi="Times New Roman" w:cs="Times New Roman"/>
+              <w:noProof/>
+              <w:sz w:val="24"/>
+              <w:szCs w:val="24"/>
+              <w:vertAlign w:val="superscript"/>
+              <w:lang w:val="en-US"/>
+            </w:rPr>
+            <w:t>[13]</w:t>
+          </w:r>
+          <w:r>
+            <w:rPr>
+              <w:rFonts w:ascii="Times New Roman" w:hAnsi="Times New Roman" w:cs="Times New Roman"/>
+              <w:sz w:val="24"/>
+              <w:szCs w:val="24"/>
+              <w:vertAlign w:val="superscript"/>
+            </w:rPr>
+            <w:fldChar w:fldCharType="end"/>
+          </w:r>
+        </w:sdtContent>
+      </w:sdt>
     </w:p>
     <w:p>
       <w:pPr>
@@ -10789,6 +12116,76 @@
         </w:rPr>
         <w:t>Ettercap is well known for MITM (Man-in-the-Middle) attacks and LAN sniffing.</w:t>
       </w:r>
+      <w:r>
+        <w:rPr>
+          <w:rFonts w:ascii="Times New Roman" w:hAnsi="Times New Roman" w:cs="Times New Roman"/>
+          <w:sz w:val="28"/>
+          <w:szCs w:val="28"/>
+        </w:rPr>
+        <w:t xml:space="preserve"> </w:t>
+      </w:r>
+      <w:sdt>
+        <w:sdtPr>
+          <w:rPr>
+            <w:rFonts w:ascii="Times New Roman" w:hAnsi="Times New Roman" w:cs="Times New Roman"/>
+            <w:sz w:val="24"/>
+            <w:szCs w:val="24"/>
+            <w:vertAlign w:val="superscript"/>
+          </w:rPr>
+          <w:id w:val="812367130"/>
+          <w:citation/>
+        </w:sdtPr>
+        <w:sdtContent>
+          <w:r>
+            <w:rPr>
+              <w:rFonts w:ascii="Times New Roman" w:hAnsi="Times New Roman" w:cs="Times New Roman"/>
+              <w:sz w:val="24"/>
+              <w:szCs w:val="24"/>
+              <w:vertAlign w:val="superscript"/>
+            </w:rPr>
+            <w:fldChar w:fldCharType="begin"/>
+          </w:r>
+          <w:r>
+            <w:rPr>
+              <w:rFonts w:ascii="Times New Roman" w:hAnsi="Times New Roman" w:cs="Times New Roman"/>
+              <w:sz w:val="24"/>
+              <w:szCs w:val="24"/>
+              <w:vertAlign w:val="superscript"/>
+              <w:lang w:val="en-US"/>
+            </w:rPr>
+            <w:instrText xml:space="preserve"> CITATION S3C23 \l 1033 </w:instrText>
+          </w:r>
+          <w:r>
+            <w:rPr>
+              <w:rFonts w:ascii="Times New Roman" w:hAnsi="Times New Roman" w:cs="Times New Roman"/>
+              <w:sz w:val="24"/>
+              <w:szCs w:val="24"/>
+              <w:vertAlign w:val="superscript"/>
+            </w:rPr>
+            <w:fldChar w:fldCharType="separate"/>
+          </w:r>
+          <w:r>
+            <w:rPr>
+              <w:rFonts w:ascii="Times New Roman" w:hAnsi="Times New Roman" w:cs="Times New Roman"/>
+              <w:noProof/>
+              <w:sz w:val="24"/>
+              <w:szCs w:val="24"/>
+              <w:vertAlign w:val="superscript"/>
+              <w:lang w:val="en-US"/>
+            </w:rPr>
+            <w:t>[14]</w:t>
+          </w:r>
+          <w:r>
+            <w:rPr>
+              <w:rFonts w:ascii="Times New Roman" w:hAnsi="Times New Roman" w:cs="Times New Roman"/>
+              <w:sz w:val="24"/>
+              <w:szCs w:val="24"/>
+              <w:vertAlign w:val="superscript"/>
+            </w:rPr>
+            <w:fldChar w:fldCharType="end"/>
+          </w:r>
+        </w:sdtContent>
+      </w:sdt>
     </w:p>
     <w:p>
       <w:pPr>
@@ -10806,6 +12203,76 @@
         </w:rPr>
         <w:t>These tools offer high-end features, such as advanced network packet dissection and troubleshooting capabilities, but most of them demand high domain expertise from users, and some of them are high-resource tools for straightforward or specific use scenarios.</w:t>
       </w:r>
+      <w:r>
+        <w:rPr>
+          <w:rFonts w:ascii="Times New Roman" w:hAnsi="Times New Roman" w:cs="Times New Roman"/>
+          <w:sz w:val="28"/>
+          <w:szCs w:val="28"/>
+        </w:rPr>
+        <w:t xml:space="preserve"> </w:t>
+      </w:r>
+      <w:sdt>
+        <w:sdtPr>
+          <w:rPr>
+            <w:rFonts w:ascii="Times New Roman" w:hAnsi="Times New Roman" w:cs="Times New Roman"/>
+            <w:sz w:val="24"/>
+            <w:szCs w:val="24"/>
+            <w:vertAlign w:val="superscript"/>
+          </w:rPr>
+          <w:id w:val="-283957449"/>
+          <w:citation/>
+        </w:sdtPr>
+        <w:sdtContent>
+          <w:r>
+            <w:rPr>
+              <w:rFonts w:ascii="Times New Roman" w:hAnsi="Times New Roman" w:cs="Times New Roman"/>
+              <w:sz w:val="24"/>
+              <w:szCs w:val="24"/>
+              <w:vertAlign w:val="superscript"/>
+            </w:rPr>
+            <w:fldChar w:fldCharType="begin"/>
+          </w:r>
+          <w:r>
+            <w:rPr>
+              <w:rFonts w:ascii="Times New Roman" w:hAnsi="Times New Roman" w:cs="Times New Roman"/>
+              <w:sz w:val="24"/>
+              <w:szCs w:val="24"/>
+              <w:vertAlign w:val="superscript"/>
+              <w:lang w:val="en-US"/>
+            </w:rPr>
+            <w:instrText xml:space="preserve"> CITATION Poo21 \l 1033 </w:instrText>
+          </w:r>
+          <w:r>
+            <w:rPr>
+              <w:rFonts w:ascii="Times New Roman" w:hAnsi="Times New Roman" w:cs="Times New Roman"/>
+              <w:sz w:val="24"/>
+              <w:szCs w:val="24"/>
+              <w:vertAlign w:val="superscript"/>
+            </w:rPr>
+            <w:fldChar w:fldCharType="separate"/>
+          </w:r>
+          <w:r>
+            <w:rPr>
+              <w:rFonts w:ascii="Times New Roman" w:hAnsi="Times New Roman" w:cs="Times New Roman"/>
+              <w:noProof/>
+              <w:sz w:val="24"/>
+              <w:szCs w:val="24"/>
+              <w:vertAlign w:val="superscript"/>
+              <w:lang w:val="en-US"/>
+            </w:rPr>
+            <w:t>[3]</w:t>
+          </w:r>
+          <w:r>
+            <w:rPr>
+              <w:rFonts w:ascii="Times New Roman" w:hAnsi="Times New Roman" w:cs="Times New Roman"/>
+              <w:sz w:val="24"/>
+              <w:szCs w:val="24"/>
+              <w:vertAlign w:val="superscript"/>
+            </w:rPr>
+            <w:fldChar w:fldCharType="end"/>
+          </w:r>
+        </w:sdtContent>
+      </w:sdt>
     </w:p>
     <w:p>
       <w:pPr>
@@ -10866,6 +12333,14 @@
         </w:rPr>
         <w:t>Complex UI and information overload, thus less newbie-friendly.</w:t>
       </w:r>
+      <w:r>
+        <w:rPr>
+          <w:rFonts w:ascii="Times New Roman" w:hAnsi="Times New Roman" w:cs="Times New Roman"/>
+          <w:sz w:val="28"/>
+          <w:szCs w:val="28"/>
+        </w:rPr>
+        <w:t xml:space="preserve"> </w:t>
+      </w:r>
     </w:p>
     <w:p>
       <w:pPr>
@@ -10888,6 +12363,14 @@
         </w:rPr>
         <w:t>Heavyweight programs that might be inappropriate for systems with low resources.</w:t>
       </w:r>
+      <w:r>
+        <w:rPr>
+          <w:rFonts w:ascii="Times New Roman" w:hAnsi="Times New Roman" w:cs="Times New Roman"/>
+          <w:sz w:val="28"/>
+          <w:szCs w:val="28"/>
+        </w:rPr>
+        <w:t xml:space="preserve"> </w:t>
+      </w:r>
     </w:p>
     <w:p>
       <w:pPr>
@@ -11024,6 +12507,76 @@
         <w:lastRenderedPageBreak/>
         <w:t>A light-weight GUI interface based on Tkinter, deployable easily on any OS that supports Python.</w:t>
       </w:r>
+      <w:r>
+        <w:rPr>
+          <w:rFonts w:ascii="Times New Roman" w:hAnsi="Times New Roman" w:cs="Times New Roman"/>
+          <w:sz w:val="28"/>
+          <w:szCs w:val="28"/>
+        </w:rPr>
+        <w:t xml:space="preserve"> </w:t>
+      </w:r>
+      <w:sdt>
+        <w:sdtPr>
+          <w:rPr>
+            <w:rFonts w:ascii="Times New Roman" w:hAnsi="Times New Roman" w:cs="Times New Roman"/>
+            <w:sz w:val="24"/>
+            <w:szCs w:val="24"/>
+            <w:vertAlign w:val="superscript"/>
+          </w:rPr>
+          <w:id w:val="98614067"/>
+          <w:citation/>
+        </w:sdtPr>
+        <w:sdtContent>
+          <w:r>
+            <w:rPr>
+              <w:rFonts w:ascii="Times New Roman" w:hAnsi="Times New Roman" w:cs="Times New Roman"/>
+              <w:sz w:val="24"/>
+              <w:szCs w:val="24"/>
+              <w:vertAlign w:val="superscript"/>
+            </w:rPr>
+            <w:fldChar w:fldCharType="begin"/>
+          </w:r>
+          <w:r>
+            <w:rPr>
+              <w:rFonts w:ascii="Times New Roman" w:hAnsi="Times New Roman" w:cs="Times New Roman"/>
+              <w:sz w:val="24"/>
+              <w:szCs w:val="24"/>
+              <w:vertAlign w:val="superscript"/>
+              <w:lang w:val="en-US"/>
+            </w:rPr>
+            <w:instrText xml:space="preserve"> CITATION Moh20 \l 1033 </w:instrText>
+          </w:r>
+          <w:r>
+            <w:rPr>
+              <w:rFonts w:ascii="Times New Roman" w:hAnsi="Times New Roman" w:cs="Times New Roman"/>
+              <w:sz w:val="24"/>
+              <w:szCs w:val="24"/>
+              <w:vertAlign w:val="superscript"/>
+            </w:rPr>
+            <w:fldChar w:fldCharType="separate"/>
+          </w:r>
+          <w:r>
+            <w:rPr>
+              <w:rFonts w:ascii="Times New Roman" w:hAnsi="Times New Roman" w:cs="Times New Roman"/>
+              <w:noProof/>
+              <w:sz w:val="24"/>
+              <w:szCs w:val="24"/>
+              <w:vertAlign w:val="superscript"/>
+              <w:lang w:val="en-US"/>
+            </w:rPr>
+            <w:t>[15]</w:t>
+          </w:r>
+          <w:r>
+            <w:rPr>
+              <w:rFonts w:ascii="Times New Roman" w:hAnsi="Times New Roman" w:cs="Times New Roman"/>
+              <w:sz w:val="24"/>
+              <w:szCs w:val="24"/>
+              <w:vertAlign w:val="superscript"/>
+            </w:rPr>
+            <w:fldChar w:fldCharType="end"/>
+          </w:r>
+        </w:sdtContent>
+      </w:sdt>
     </w:p>
     <w:p>
       <w:pPr>
@@ -11046,6 +12599,76 @@
         </w:rPr>
         <w:t>Real-time sniffing and filtering of significant protocols such as TCP, UDP, HTTP, DNS, and ICMP.</w:t>
       </w:r>
+      <w:r>
+        <w:rPr>
+          <w:rFonts w:ascii="Times New Roman" w:hAnsi="Times New Roman" w:cs="Times New Roman"/>
+          <w:sz w:val="28"/>
+          <w:szCs w:val="28"/>
+        </w:rPr>
+        <w:t xml:space="preserve"> </w:t>
+      </w:r>
+      <w:sdt>
+        <w:sdtPr>
+          <w:rPr>
+            <w:rFonts w:ascii="Times New Roman" w:hAnsi="Times New Roman" w:cs="Times New Roman"/>
+            <w:sz w:val="24"/>
+            <w:szCs w:val="24"/>
+            <w:vertAlign w:val="superscript"/>
+          </w:rPr>
+          <w:id w:val="-168943971"/>
+          <w:citation/>
+        </w:sdtPr>
+        <w:sdtContent>
+          <w:r>
+            <w:rPr>
+              <w:rFonts w:ascii="Times New Roman" w:hAnsi="Times New Roman" w:cs="Times New Roman"/>
+              <w:sz w:val="24"/>
+              <w:szCs w:val="24"/>
+              <w:vertAlign w:val="superscript"/>
+            </w:rPr>
+            <w:fldChar w:fldCharType="begin"/>
+          </w:r>
+          <w:r>
+            <w:rPr>
+              <w:rFonts w:ascii="Times New Roman" w:hAnsi="Times New Roman" w:cs="Times New Roman"/>
+              <w:sz w:val="24"/>
+              <w:szCs w:val="24"/>
+              <w:vertAlign w:val="superscript"/>
+              <w:lang w:val="en-US"/>
+            </w:rPr>
+            <w:instrText xml:space="preserve"> CITATION Sam24 \l 1033 </w:instrText>
+          </w:r>
+          <w:r>
+            <w:rPr>
+              <w:rFonts w:ascii="Times New Roman" w:hAnsi="Times New Roman" w:cs="Times New Roman"/>
+              <w:sz w:val="24"/>
+              <w:szCs w:val="24"/>
+              <w:vertAlign w:val="superscript"/>
+            </w:rPr>
+            <w:fldChar w:fldCharType="separate"/>
+          </w:r>
+          <w:r>
+            <w:rPr>
+              <w:rFonts w:ascii="Times New Roman" w:hAnsi="Times New Roman" w:cs="Times New Roman"/>
+              <w:noProof/>
+              <w:sz w:val="24"/>
+              <w:szCs w:val="24"/>
+              <w:vertAlign w:val="superscript"/>
+              <w:lang w:val="en-US"/>
+            </w:rPr>
+            <w:t>[16]</w:t>
+          </w:r>
+          <w:r>
+            <w:rPr>
+              <w:rFonts w:ascii="Times New Roman" w:hAnsi="Times New Roman" w:cs="Times New Roman"/>
+              <w:sz w:val="24"/>
+              <w:szCs w:val="24"/>
+              <w:vertAlign w:val="superscript"/>
+            </w:rPr>
+            <w:fldChar w:fldCharType="end"/>
+          </w:r>
+        </w:sdtContent>
+      </w:sdt>
     </w:p>
     <w:p>
       <w:pPr>
@@ -11090,6 +12713,76 @@
         </w:rPr>
         <w:t>A .pcap file reader to display previously sniffed packets in a user-friendly format.</w:t>
       </w:r>
+      <w:r>
+        <w:rPr>
+          <w:rFonts w:ascii="Times New Roman" w:hAnsi="Times New Roman" w:cs="Times New Roman"/>
+          <w:sz w:val="28"/>
+          <w:szCs w:val="28"/>
+        </w:rPr>
+        <w:t xml:space="preserve"> </w:t>
+      </w:r>
+      <w:sdt>
+        <w:sdtPr>
+          <w:rPr>
+            <w:rFonts w:ascii="Times New Roman" w:hAnsi="Times New Roman" w:cs="Times New Roman"/>
+            <w:sz w:val="24"/>
+            <w:szCs w:val="24"/>
+            <w:vertAlign w:val="superscript"/>
+          </w:rPr>
+          <w:id w:val="-436446373"/>
+          <w:citation/>
+        </w:sdtPr>
+        <w:sdtContent>
+          <w:r>
+            <w:rPr>
+              <w:rFonts w:ascii="Times New Roman" w:hAnsi="Times New Roman" w:cs="Times New Roman"/>
+              <w:sz w:val="24"/>
+              <w:szCs w:val="24"/>
+              <w:vertAlign w:val="superscript"/>
+            </w:rPr>
+            <w:fldChar w:fldCharType="begin"/>
+          </w:r>
+          <w:r>
+            <w:rPr>
+              <w:rFonts w:ascii="Times New Roman" w:hAnsi="Times New Roman" w:cs="Times New Roman"/>
+              <w:sz w:val="24"/>
+              <w:szCs w:val="24"/>
+              <w:vertAlign w:val="superscript"/>
+              <w:lang w:val="en-US"/>
+            </w:rPr>
+            <w:instrText xml:space="preserve"> CITATION Mer23 \l 1033 </w:instrText>
+          </w:r>
+          <w:r>
+            <w:rPr>
+              <w:rFonts w:ascii="Times New Roman" w:hAnsi="Times New Roman" w:cs="Times New Roman"/>
+              <w:sz w:val="24"/>
+              <w:szCs w:val="24"/>
+              <w:vertAlign w:val="superscript"/>
+            </w:rPr>
+            <w:fldChar w:fldCharType="separate"/>
+          </w:r>
+          <w:r>
+            <w:rPr>
+              <w:rFonts w:ascii="Times New Roman" w:hAnsi="Times New Roman" w:cs="Times New Roman"/>
+              <w:noProof/>
+              <w:sz w:val="24"/>
+              <w:szCs w:val="24"/>
+              <w:vertAlign w:val="superscript"/>
+              <w:lang w:val="en-US"/>
+            </w:rPr>
+            <w:t>[10]</w:t>
+          </w:r>
+          <w:r>
+            <w:rPr>
+              <w:rFonts w:ascii="Times New Roman" w:hAnsi="Times New Roman" w:cs="Times New Roman"/>
+              <w:sz w:val="24"/>
+              <w:szCs w:val="24"/>
+              <w:vertAlign w:val="superscript"/>
+            </w:rPr>
+            <w:fldChar w:fldCharType="end"/>
+          </w:r>
+        </w:sdtContent>
+      </w:sdt>
     </w:p>
     <w:p>
       <w:pPr>
@@ -11224,6 +12917,70 @@
         </w:rPr>
         <w:t>It is written in Python, which is a platform-independent open-source language.</w:t>
       </w:r>
+      <w:r>
+        <w:rPr>
+          <w:rFonts w:ascii="Times New Roman" w:hAnsi="Times New Roman" w:cs="Times New Roman"/>
+          <w:sz w:val="28"/>
+          <w:szCs w:val="28"/>
+        </w:rPr>
+        <w:t xml:space="preserve"> </w:t>
+      </w:r>
+      <w:sdt>
+        <w:sdtPr>
+          <w:rPr>
+            <w:rFonts w:ascii="Times New Roman" w:hAnsi="Times New Roman" w:cs="Times New Roman"/>
+            <w:sz w:val="28"/>
+            <w:szCs w:val="28"/>
+          </w:rPr>
+          <w:id w:val="721493233"/>
+          <w:citation/>
+        </w:sdtPr>
+        <w:sdtContent>
+          <w:r>
+            <w:rPr>
+              <w:rFonts w:ascii="Times New Roman" w:hAnsi="Times New Roman" w:cs="Times New Roman"/>
+              <w:sz w:val="28"/>
+              <w:szCs w:val="28"/>
+            </w:rPr>
+            <w:fldChar w:fldCharType="begin"/>
+          </w:r>
+          <w:r>
+            <w:rPr>
+              <w:rFonts w:ascii="Times New Roman" w:hAnsi="Times New Roman" w:cs="Times New Roman"/>
+              <w:sz w:val="28"/>
+              <w:szCs w:val="28"/>
+              <w:lang w:val="en-US"/>
+            </w:rPr>
+            <w:instrText xml:space="preserve"> CITATION Pyt25 \l 1033 </w:instrText>
+          </w:r>
+          <w:r>
+            <w:rPr>
+              <w:rFonts w:ascii="Times New Roman" w:hAnsi="Times New Roman" w:cs="Times New Roman"/>
+              <w:sz w:val="28"/>
+              <w:szCs w:val="28"/>
+            </w:rPr>
+            <w:fldChar w:fldCharType="separate"/>
+          </w:r>
+          <w:r>
+            <w:rPr>
+              <w:rFonts w:ascii="Times New Roman" w:hAnsi="Times New Roman" w:cs="Times New Roman"/>
+              <w:noProof/>
+              <w:sz w:val="28"/>
+              <w:szCs w:val="28"/>
+              <w:lang w:val="en-US"/>
+            </w:rPr>
+            <w:t>[15]</w:t>
+          </w:r>
+          <w:r>
+            <w:rPr>
+              <w:rFonts w:ascii="Times New Roman" w:hAnsi="Times New Roman" w:cs="Times New Roman"/>
+              <w:sz w:val="28"/>
+              <w:szCs w:val="28"/>
+            </w:rPr>
+            <w:fldChar w:fldCharType="end"/>
+          </w:r>
+        </w:sdtContent>
+      </w:sdt>
     </w:p>
     <w:p>
       <w:pPr>
@@ -11246,6 +13003,70 @@
         </w:rPr>
         <w:t>Scapy is utilized by the project, an extremely powerful packet manipulation Python library.</w:t>
       </w:r>
+      <w:r>
+        <w:rPr>
+          <w:rFonts w:ascii="Times New Roman" w:hAnsi="Times New Roman" w:cs="Times New Roman"/>
+          <w:sz w:val="28"/>
+          <w:szCs w:val="28"/>
+        </w:rPr>
+        <w:t xml:space="preserve"> </w:t>
+      </w:r>
+      <w:sdt>
+        <w:sdtPr>
+          <w:rPr>
+            <w:rFonts w:ascii="Times New Roman" w:hAnsi="Times New Roman" w:cs="Times New Roman"/>
+            <w:sz w:val="28"/>
+            <w:szCs w:val="28"/>
+          </w:rPr>
+          <w:id w:val="-1197774850"/>
+          <w:citation/>
+        </w:sdtPr>
+        <w:sdtContent>
+          <w:r>
+            <w:rPr>
+              <w:rFonts w:ascii="Times New Roman" w:hAnsi="Times New Roman" w:cs="Times New Roman"/>
+              <w:sz w:val="28"/>
+              <w:szCs w:val="28"/>
+            </w:rPr>
+            <w:fldChar w:fldCharType="begin"/>
+          </w:r>
+          <w:r>
+            <w:rPr>
+              <w:rFonts w:ascii="Times New Roman" w:hAnsi="Times New Roman" w:cs="Times New Roman"/>
+              <w:sz w:val="28"/>
+              <w:szCs w:val="28"/>
+              <w:lang w:val="en-US"/>
+            </w:rPr>
+            <w:instrText xml:space="preserve"> CITATION Sca25 \l 1033 </w:instrText>
+          </w:r>
+          <w:r>
+            <w:rPr>
+              <w:rFonts w:ascii="Times New Roman" w:hAnsi="Times New Roman" w:cs="Times New Roman"/>
+              <w:sz w:val="28"/>
+              <w:szCs w:val="28"/>
+            </w:rPr>
+            <w:fldChar w:fldCharType="separate"/>
+          </w:r>
+          <w:r>
+            <w:rPr>
+              <w:rFonts w:ascii="Times New Roman" w:hAnsi="Times New Roman" w:cs="Times New Roman"/>
+              <w:noProof/>
+              <w:sz w:val="28"/>
+              <w:szCs w:val="28"/>
+              <w:lang w:val="en-US"/>
+            </w:rPr>
+            <w:t>[6]</w:t>
+          </w:r>
+          <w:r>
+            <w:rPr>
+              <w:rFonts w:ascii="Times New Roman" w:hAnsi="Times New Roman" w:cs="Times New Roman"/>
+              <w:sz w:val="28"/>
+              <w:szCs w:val="28"/>
+            </w:rPr>
+            <w:fldChar w:fldCharType="end"/>
+          </w:r>
+        </w:sdtContent>
+      </w:sdt>
     </w:p>
     <w:p>
       <w:pPr>
@@ -11268,6 +13089,76 @@
         </w:rPr>
         <w:t>The GUI is coded in Tkinter, a commonly distributed Python module having negligible dependencies.</w:t>
       </w:r>
+      <w:r>
+        <w:rPr>
+          <w:rFonts w:ascii="Times New Roman" w:hAnsi="Times New Roman" w:cs="Times New Roman"/>
+          <w:sz w:val="28"/>
+          <w:szCs w:val="28"/>
+        </w:rPr>
+        <w:t xml:space="preserve"> </w:t>
+      </w:r>
+      <w:sdt>
+        <w:sdtPr>
+          <w:rPr>
+            <w:rFonts w:ascii="Times New Roman" w:hAnsi="Times New Roman" w:cs="Times New Roman"/>
+            <w:sz w:val="28"/>
+            <w:szCs w:val="28"/>
+            <w:vertAlign w:val="superscript"/>
+          </w:rPr>
+          <w:id w:val="80724158"/>
+          <w:citation/>
+        </w:sdtPr>
+        <w:sdtContent>
+          <w:r>
+            <w:rPr>
+              <w:rFonts w:ascii="Times New Roman" w:hAnsi="Times New Roman" w:cs="Times New Roman"/>
+              <w:sz w:val="28"/>
+              <w:szCs w:val="28"/>
+              <w:vertAlign w:val="superscript"/>
+            </w:rPr>
+            <w:fldChar w:fldCharType="begin"/>
+          </w:r>
+          <w:r>
+            <w:rPr>
+              <w:rFonts w:ascii="Times New Roman" w:hAnsi="Times New Roman" w:cs="Times New Roman"/>
+              <w:sz w:val="28"/>
+              <w:szCs w:val="28"/>
+              <w:vertAlign w:val="superscript"/>
+              <w:lang w:val="en-US"/>
+            </w:rPr>
+            <w:instrText xml:space="preserve"> CITATION Dáv24 \l 1033 </w:instrText>
+          </w:r>
+          <w:r>
+            <w:rPr>
+              <w:rFonts w:ascii="Times New Roman" w:hAnsi="Times New Roman" w:cs="Times New Roman"/>
+              <w:sz w:val="28"/>
+              <w:szCs w:val="28"/>
+              <w:vertAlign w:val="superscript"/>
+            </w:rPr>
+            <w:fldChar w:fldCharType="separate"/>
+          </w:r>
+          <w:r>
+            <w:rPr>
+              <w:rFonts w:ascii="Times New Roman" w:hAnsi="Times New Roman" w:cs="Times New Roman"/>
+              <w:noProof/>
+              <w:sz w:val="28"/>
+              <w:szCs w:val="28"/>
+              <w:vertAlign w:val="superscript"/>
+              <w:lang w:val="en-US"/>
+            </w:rPr>
+            <w:t>[16]</w:t>
+          </w:r>
+          <w:r>
+            <w:rPr>
+              <w:rFonts w:ascii="Times New Roman" w:hAnsi="Times New Roman" w:cs="Times New Roman"/>
+              <w:sz w:val="28"/>
+              <w:szCs w:val="28"/>
+              <w:vertAlign w:val="superscript"/>
+            </w:rPr>
+            <w:fldChar w:fldCharType="end"/>
+          </w:r>
+        </w:sdtContent>
+      </w:sdt>
     </w:p>
     <w:p>
       <w:pPr>
@@ -12806,7 +14697,7 @@
           <w:lang w:eastAsia="en-IN"/>
         </w:rPr>
         <w:drawing>
-          <wp:anchor distT="0" distB="0" distL="114300" distR="114300" simplePos="0" relativeHeight="251659264" behindDoc="0" locked="0" layoutInCell="1" allowOverlap="1" wp14:anchorId="27CA1195" wp14:editId="6139947F">
+          <wp:anchor distT="0" distB="0" distL="114300" distR="114300" simplePos="0" relativeHeight="251659264" behindDoc="0" locked="0" layoutInCell="1" allowOverlap="1" wp14:anchorId="27CA1195" wp14:editId="3B31C734">
             <wp:simplePos x="0" y="0"/>
             <wp:positionH relativeFrom="margin">
               <wp:posOffset>362830</wp:posOffset>
@@ -18197,548 +20088,7 @@
           <w:sz w:val="28"/>
           <w:szCs w:val="28"/>
         </w:rPr>
-        <w:t>The creation of ScapyUI – Network Sniffer has been effectively able to overcome the objective of having a GUI-based, light-weight network packet analyser utilizing Python and Scapy. The project had endeavoured to reduce the difference between command-line utility packet analysis applications and the usability of graphical programs, particularly targeting students, instructors, and starting-level cybersecurity operators.</w:t>
-      </w:r>
-    </w:p>
-    <w:p>
-      <w:pPr>
-        <w:rPr>
-          <w:rFonts w:ascii="Times New Roman" w:hAnsi="Times New Roman" w:cs="Times New Roman"/>
-          <w:sz w:val="28"/>
-          <w:szCs w:val="28"/>
-        </w:rPr>
-      </w:pPr>
-      <w:r>
-        <w:rPr>
-          <w:rFonts w:ascii="Times New Roman" w:hAnsi="Times New Roman" w:cs="Times New Roman"/>
-          <w:sz w:val="28"/>
-          <w:szCs w:val="28"/>
-        </w:rPr>
-        <w:t>Throughout the course of the project, we conceptualized and executed an interactive, modular, and effective tool capable of monitoring the network in real-time,</w:t>
-      </w:r>
-      <w:r>
-        <w:rPr>
-          <w:rFonts w:ascii="Times New Roman" w:hAnsi="Times New Roman" w:cs="Times New Roman"/>
-          <w:sz w:val="28"/>
-          <w:szCs w:val="28"/>
-        </w:rPr>
-        <w:t xml:space="preserve"> </w:t>
-      </w:r>
-      <w:r>
-        <w:rPr>
-          <w:rFonts w:ascii="Times New Roman" w:hAnsi="Times New Roman" w:cs="Times New Roman"/>
-          <w:sz w:val="28"/>
-          <w:szCs w:val="28"/>
-        </w:rPr>
-        <w:t>.pcap file analysis, and exporting the logs into PDF. The integration of Tkinter and Scapy facilitated a unified framework for capturing and analysing packets, whereas executing PDF and GUI functionality enabled enhanced usability.</w:t>
-      </w:r>
-    </w:p>
-    <w:p>
-      <w:pPr>
-        <w:rPr>
-          <w:rFonts w:ascii="Times New Roman" w:hAnsi="Times New Roman" w:cs="Times New Roman"/>
-          <w:sz w:val="28"/>
-          <w:szCs w:val="28"/>
-        </w:rPr>
-      </w:pPr>
-      <w:r>
-        <w:rPr>
-          <w:rFonts w:ascii="Times New Roman" w:hAnsi="Times New Roman" w:cs="Times New Roman"/>
-          <w:sz w:val="28"/>
-          <w:szCs w:val="28"/>
-        </w:rPr>
-        <w:t>The tool satisfies the minimal needs of packet analysis and has a solid platform for extensions in the future, including real-time filtering, protocol decoding, and threat detection. It illustrates the effective application of Python in the creation of operational cybersecurity tools and adds value to the academic learning process in digital forensics and network security.</w:t>
-      </w:r>
-    </w:p>
-    <w:p>
-      <w:pPr>
-        <w:rPr>
-          <w:rFonts w:ascii="Times New Roman" w:hAnsi="Times New Roman" w:cs="Times New Roman"/>
-          <w:sz w:val="28"/>
-          <w:szCs w:val="28"/>
-        </w:rPr>
-      </w:pPr>
-      <w:r>
-        <w:rPr>
-          <w:rFonts w:ascii="Times New Roman" w:hAnsi="Times New Roman" w:cs="Times New Roman"/>
-          <w:sz w:val="28"/>
-          <w:szCs w:val="28"/>
-        </w:rPr>
-        <w:t>Through this project, we experienced firsthand software design, GUI development, network packet analysis, and tool prototyping. The project not only enhances knowledge of network protocols and packet structures but also culminates in hands-on expertise in Python programming and GUI application development.</w:t>
-      </w:r>
-    </w:p>
-    <w:p>
-      <w:pPr>
-        <w:rPr>
-          <w:rFonts w:ascii="Times New Roman" w:hAnsi="Times New Roman" w:cs="Times New Roman"/>
-          <w:sz w:val="28"/>
-          <w:szCs w:val="28"/>
-        </w:rPr>
-      </w:pPr>
-    </w:p>
-    <w:p>
-      <w:pPr>
-        <w:rPr>
-          <w:rFonts w:ascii="Times New Roman" w:hAnsi="Times New Roman" w:cs="Times New Roman"/>
-          <w:sz w:val="28"/>
-          <w:szCs w:val="28"/>
-        </w:rPr>
-      </w:pPr>
-    </w:p>
-    <w:p>
-      <w:pPr>
-        <w:rPr>
-          <w:rFonts w:ascii="Times New Roman" w:hAnsi="Times New Roman" w:cs="Times New Roman"/>
-          <w:sz w:val="28"/>
-          <w:szCs w:val="28"/>
-        </w:rPr>
-      </w:pPr>
-    </w:p>
-    <w:p>
-      <w:pPr>
-        <w:rPr>
-          <w:rFonts w:ascii="Times New Roman" w:hAnsi="Times New Roman" w:cs="Times New Roman"/>
-          <w:sz w:val="28"/>
-          <w:szCs w:val="28"/>
-        </w:rPr>
-      </w:pPr>
-    </w:p>
-    <w:p>
-      <w:pPr>
-        <w:rPr>
-          <w:rFonts w:ascii="Times New Roman" w:hAnsi="Times New Roman" w:cs="Times New Roman"/>
-          <w:sz w:val="28"/>
-          <w:szCs w:val="28"/>
-        </w:rPr>
-      </w:pPr>
-    </w:p>
-    <w:p>
-      <w:pPr>
-        <w:rPr>
-          <w:rFonts w:ascii="Times New Roman" w:hAnsi="Times New Roman" w:cs="Times New Roman"/>
-          <w:sz w:val="28"/>
-          <w:szCs w:val="28"/>
-        </w:rPr>
-      </w:pPr>
-    </w:p>
-    <w:p>
-      <w:pPr>
-        <w:rPr>
-          <w:rFonts w:ascii="Times New Roman" w:hAnsi="Times New Roman" w:cs="Times New Roman"/>
-          <w:sz w:val="28"/>
-          <w:szCs w:val="28"/>
-        </w:rPr>
-      </w:pPr>
-    </w:p>
-    <w:p>
-      <w:pPr>
-        <w:rPr>
-          <w:rFonts w:ascii="Times New Roman" w:hAnsi="Times New Roman" w:cs="Times New Roman"/>
-          <w:sz w:val="28"/>
-          <w:szCs w:val="28"/>
-        </w:rPr>
-      </w:pPr>
-    </w:p>
-    <w:p>
-      <w:pPr>
-        <w:rPr>
-          <w:rFonts w:ascii="Times New Roman" w:hAnsi="Times New Roman" w:cs="Times New Roman"/>
-          <w:sz w:val="28"/>
-          <w:szCs w:val="28"/>
-        </w:rPr>
-      </w:pPr>
-    </w:p>
-    <w:p>
-      <w:pPr>
-        <w:rPr>
-          <w:rFonts w:ascii="Times New Roman" w:hAnsi="Times New Roman" w:cs="Times New Roman"/>
-          <w:sz w:val="28"/>
-          <w:szCs w:val="28"/>
-        </w:rPr>
-      </w:pPr>
-    </w:p>
-    <w:p>
-      <w:pPr>
-        <w:jc w:val="center"/>
-        <w:rPr>
-          <w:rFonts w:ascii="Times New Roman" w:hAnsi="Times New Roman" w:cs="Times New Roman"/>
-          <w:b/>
-          <w:bCs/>
-          <w:color w:val="C00000"/>
-          <w:sz w:val="32"/>
-          <w:szCs w:val="32"/>
-          <w:u w:val="single"/>
-        </w:rPr>
-      </w:pPr>
-      <w:r>
-        <w:rPr>
-          <w:rFonts w:ascii="Times New Roman" w:hAnsi="Times New Roman" w:cs="Times New Roman"/>
-          <w:b/>
-          <w:bCs/>
-          <w:color w:val="C00000"/>
-          <w:sz w:val="32"/>
-          <w:szCs w:val="32"/>
-          <w:u w:val="single"/>
-        </w:rPr>
-        <w:t>BIBLIOGRAPHY</w:t>
-      </w:r>
-    </w:p>
-    <w:p>
-      <w:pPr>
-        <w:jc w:val="center"/>
-        <w:rPr>
-          <w:rFonts w:ascii="Times New Roman" w:hAnsi="Times New Roman" w:cs="Times New Roman"/>
-          <w:b/>
-          <w:bCs/>
-          <w:color w:val="C00000"/>
-          <w:sz w:val="32"/>
-          <w:szCs w:val="32"/>
-          <w:u w:val="single"/>
-        </w:rPr>
-      </w:pPr>
-    </w:p>
-    <w:p>
-      <w:pPr>
-        <w:numPr>
-          <w:ilvl w:val="0"/>
-          <w:numId w:val="25"/>
-        </w:numPr>
-        <w:rPr>
-          <w:rFonts w:ascii="Times New Roman" w:hAnsi="Times New Roman" w:cs="Times New Roman"/>
-          <w:sz w:val="28"/>
-          <w:szCs w:val="28"/>
-        </w:rPr>
-      </w:pPr>
-      <w:r>
-        <w:rPr>
-          <w:rFonts w:ascii="Times New Roman" w:hAnsi="Times New Roman" w:cs="Times New Roman"/>
-          <w:sz w:val="28"/>
-          <w:szCs w:val="28"/>
-        </w:rPr>
-        <w:t xml:space="preserve">Scapy Documentation – </w:t>
-      </w:r>
-      <w:hyperlink r:id="rId25" w:tgtFrame="_new" w:history="1">
-        <w:r>
-          <w:rPr>
-            <w:rStyle w:val="Hyperlink"/>
-            <w:rFonts w:ascii="Times New Roman" w:hAnsi="Times New Roman" w:cs="Times New Roman"/>
-            <w:sz w:val="28"/>
-            <w:szCs w:val="28"/>
-          </w:rPr>
-          <w:t>https://scapy.readthedocs.io/</w:t>
-        </w:r>
-      </w:hyperlink>
-    </w:p>
-    <w:p>
-      <w:pPr>
-        <w:numPr>
-          <w:ilvl w:val="0"/>
-          <w:numId w:val="25"/>
-        </w:numPr>
-        <w:rPr>
-          <w:rFonts w:ascii="Times New Roman" w:hAnsi="Times New Roman" w:cs="Times New Roman"/>
-          <w:sz w:val="28"/>
-          <w:szCs w:val="28"/>
-        </w:rPr>
-      </w:pPr>
-      <w:r>
-        <w:rPr>
-          <w:rFonts w:ascii="Times New Roman" w:hAnsi="Times New Roman" w:cs="Times New Roman"/>
-          <w:sz w:val="28"/>
-          <w:szCs w:val="28"/>
-        </w:rPr>
-        <w:t xml:space="preserve">Tkinter – Python Interface to </w:t>
-      </w:r>
-      <w:proofErr w:type="spellStart"/>
-      <w:r>
-        <w:rPr>
-          <w:rFonts w:ascii="Times New Roman" w:hAnsi="Times New Roman" w:cs="Times New Roman"/>
-          <w:sz w:val="28"/>
-          <w:szCs w:val="28"/>
-        </w:rPr>
-        <w:t>Tcl</w:t>
-      </w:r>
-      <w:proofErr w:type="spellEnd"/>
-      <w:r>
-        <w:rPr>
-          <w:rFonts w:ascii="Times New Roman" w:hAnsi="Times New Roman" w:cs="Times New Roman"/>
-          <w:sz w:val="28"/>
-          <w:szCs w:val="28"/>
-        </w:rPr>
-        <w:t xml:space="preserve">/Tk – </w:t>
-      </w:r>
-      <w:hyperlink r:id="rId26" w:tgtFrame="_new" w:history="1">
-        <w:r>
-          <w:rPr>
-            <w:rStyle w:val="Hyperlink"/>
-            <w:rFonts w:ascii="Times New Roman" w:hAnsi="Times New Roman" w:cs="Times New Roman"/>
-            <w:sz w:val="28"/>
-            <w:szCs w:val="28"/>
-          </w:rPr>
-          <w:t>https://docs.python.org/3/library/tkinter.html</w:t>
-        </w:r>
-      </w:hyperlink>
-    </w:p>
-    <w:p>
-      <w:pPr>
-        <w:numPr>
-          <w:ilvl w:val="0"/>
-          <w:numId w:val="25"/>
-        </w:numPr>
-        <w:rPr>
-          <w:rFonts w:ascii="Times New Roman" w:hAnsi="Times New Roman" w:cs="Times New Roman"/>
-          <w:sz w:val="28"/>
-          <w:szCs w:val="28"/>
-        </w:rPr>
-      </w:pPr>
-      <w:r>
-        <w:rPr>
-          <w:rFonts w:ascii="Times New Roman" w:hAnsi="Times New Roman" w:cs="Times New Roman"/>
-          <w:sz w:val="28"/>
-          <w:szCs w:val="28"/>
-        </w:rPr>
-        <w:t>RFC 791 – Internet Protocol Specification.</w:t>
-      </w:r>
-    </w:p>
-    <w:p>
-      <w:pPr>
-        <w:numPr>
-          <w:ilvl w:val="0"/>
-          <w:numId w:val="25"/>
-        </w:numPr>
-        <w:rPr>
-          <w:rFonts w:ascii="Times New Roman" w:hAnsi="Times New Roman" w:cs="Times New Roman"/>
-          <w:sz w:val="28"/>
-          <w:szCs w:val="28"/>
-        </w:rPr>
-      </w:pPr>
-      <w:r>
-        <w:rPr>
-          <w:rFonts w:ascii="Times New Roman" w:hAnsi="Times New Roman" w:cs="Times New Roman"/>
-          <w:sz w:val="28"/>
-          <w:szCs w:val="28"/>
-        </w:rPr>
-        <w:t>RFC 793 – Transmission Control Protocol.</w:t>
-      </w:r>
-    </w:p>
-    <w:p>
-      <w:pPr>
-        <w:numPr>
-          <w:ilvl w:val="0"/>
-          <w:numId w:val="25"/>
-        </w:numPr>
-        <w:rPr>
-          <w:rFonts w:ascii="Times New Roman" w:hAnsi="Times New Roman" w:cs="Times New Roman"/>
-          <w:sz w:val="28"/>
-          <w:szCs w:val="28"/>
-        </w:rPr>
-      </w:pPr>
-      <w:r>
-        <w:rPr>
-          <w:rFonts w:ascii="Times New Roman" w:hAnsi="Times New Roman" w:cs="Times New Roman"/>
-          <w:sz w:val="28"/>
-          <w:szCs w:val="28"/>
-        </w:rPr>
-        <w:t>Core Python Programming, Wesley J. Chun, Pearson.</w:t>
-      </w:r>
-    </w:p>
-    <w:p>
-      <w:pPr>
-        <w:numPr>
-          <w:ilvl w:val="0"/>
-          <w:numId w:val="25"/>
-        </w:numPr>
-        <w:rPr>
-          <w:rFonts w:ascii="Times New Roman" w:hAnsi="Times New Roman" w:cs="Times New Roman"/>
-          <w:sz w:val="28"/>
-          <w:szCs w:val="28"/>
-        </w:rPr>
-      </w:pPr>
-      <w:r>
-        <w:rPr>
-          <w:rFonts w:ascii="Times New Roman" w:hAnsi="Times New Roman" w:cs="Times New Roman"/>
-          <w:sz w:val="28"/>
-          <w:szCs w:val="28"/>
-        </w:rPr>
-        <w:t>"Foundations of Python Network Programming" – John Goerzen, Brandon Rhodes.</w:t>
-      </w:r>
-    </w:p>
-    <w:p>
-      <w:pPr>
-        <w:numPr>
-          <w:ilvl w:val="0"/>
-          <w:numId w:val="25"/>
-        </w:numPr>
-        <w:rPr>
-          <w:rFonts w:ascii="Times New Roman" w:hAnsi="Times New Roman" w:cs="Times New Roman"/>
-          <w:sz w:val="28"/>
-          <w:szCs w:val="28"/>
-        </w:rPr>
-      </w:pPr>
-      <w:r>
-        <w:rPr>
-          <w:rFonts w:ascii="Times New Roman" w:hAnsi="Times New Roman" w:cs="Times New Roman"/>
-          <w:sz w:val="28"/>
-          <w:szCs w:val="28"/>
-        </w:rPr>
-        <w:t xml:space="preserve">PyPDF2 Documentation – </w:t>
-      </w:r>
-      <w:hyperlink r:id="rId27" w:tgtFrame="_new" w:history="1">
-        <w:r>
-          <w:rPr>
-            <w:rStyle w:val="Hyperlink"/>
-            <w:rFonts w:ascii="Times New Roman" w:hAnsi="Times New Roman" w:cs="Times New Roman"/>
-            <w:sz w:val="28"/>
-            <w:szCs w:val="28"/>
-          </w:rPr>
-          <w:t>https://pypdf2.readthedocs.io/</w:t>
-        </w:r>
-      </w:hyperlink>
-    </w:p>
-    <w:p>
-      <w:pPr>
-        <w:numPr>
-          <w:ilvl w:val="0"/>
-          <w:numId w:val="25"/>
-        </w:numPr>
-        <w:rPr>
-          <w:rFonts w:ascii="Times New Roman" w:hAnsi="Times New Roman" w:cs="Times New Roman"/>
-          <w:sz w:val="28"/>
-          <w:szCs w:val="28"/>
-        </w:rPr>
-      </w:pPr>
-      <w:r>
-        <w:rPr>
-          <w:rFonts w:ascii="Times New Roman" w:hAnsi="Times New Roman" w:cs="Times New Roman"/>
-          <w:sz w:val="28"/>
-          <w:szCs w:val="28"/>
-        </w:rPr>
-        <w:t>"Practical Packet Analysis" by Chris Sanders.</w:t>
-      </w:r>
-    </w:p>
-    <w:p>
-      <w:pPr>
-        <w:numPr>
-          <w:ilvl w:val="0"/>
-          <w:numId w:val="25"/>
-        </w:numPr>
-        <w:rPr>
-          <w:rFonts w:ascii="Times New Roman" w:hAnsi="Times New Roman" w:cs="Times New Roman"/>
-          <w:sz w:val="28"/>
-          <w:szCs w:val="28"/>
-        </w:rPr>
-      </w:pPr>
-      <w:r>
-        <w:rPr>
-          <w:rFonts w:ascii="Times New Roman" w:hAnsi="Times New Roman" w:cs="Times New Roman"/>
-          <w:sz w:val="28"/>
-          <w:szCs w:val="28"/>
-        </w:rPr>
-        <w:t xml:space="preserve">Stack Overflow – </w:t>
-      </w:r>
-      <w:hyperlink r:id="rId28" w:tgtFrame="_new" w:history="1">
-        <w:r>
-          <w:rPr>
-            <w:rStyle w:val="Hyperlink"/>
-            <w:rFonts w:ascii="Times New Roman" w:hAnsi="Times New Roman" w:cs="Times New Roman"/>
-            <w:sz w:val="28"/>
-            <w:szCs w:val="28"/>
-          </w:rPr>
-          <w:t>https://stackoverflow.com/</w:t>
-        </w:r>
-      </w:hyperlink>
-    </w:p>
-    <w:p>
-      <w:pPr>
-        <w:numPr>
-          <w:ilvl w:val="0"/>
-          <w:numId w:val="25"/>
-        </w:numPr>
-        <w:rPr>
-          <w:rFonts w:ascii="Times New Roman" w:hAnsi="Times New Roman" w:cs="Times New Roman"/>
-          <w:sz w:val="28"/>
-          <w:szCs w:val="28"/>
-        </w:rPr>
-      </w:pPr>
-      <w:proofErr w:type="spellStart"/>
-      <w:r>
-        <w:rPr>
-          <w:rFonts w:ascii="Times New Roman" w:hAnsi="Times New Roman" w:cs="Times New Roman"/>
-          <w:sz w:val="28"/>
-          <w:szCs w:val="28"/>
-        </w:rPr>
-        <w:t>GeeksForGeeks</w:t>
-      </w:r>
-      <w:proofErr w:type="spellEnd"/>
-      <w:r>
-        <w:rPr>
-          <w:rFonts w:ascii="Times New Roman" w:hAnsi="Times New Roman" w:cs="Times New Roman"/>
-          <w:sz w:val="28"/>
-          <w:szCs w:val="28"/>
-        </w:rPr>
-        <w:t xml:space="preserve"> – </w:t>
-      </w:r>
-      <w:hyperlink r:id="rId29" w:tgtFrame="_new" w:history="1">
-        <w:r>
-          <w:rPr>
-            <w:rStyle w:val="Hyperlink"/>
-            <w:rFonts w:ascii="Times New Roman" w:hAnsi="Times New Roman" w:cs="Times New Roman"/>
-            <w:sz w:val="28"/>
-            <w:szCs w:val="28"/>
-          </w:rPr>
-          <w:t>https://www.geeksforgeeks.org/</w:t>
-        </w:r>
-      </w:hyperlink>
-    </w:p>
-    <w:p>
-      <w:pPr>
-        <w:rPr>
-          <w:rFonts w:ascii="Times New Roman" w:hAnsi="Times New Roman" w:cs="Times New Roman"/>
-          <w:b/>
-          <w:bCs/>
-          <w:sz w:val="28"/>
-          <w:szCs w:val="28"/>
-        </w:rPr>
-      </w:pPr>
-      <w:r>
-        <w:rPr>
-          <w:rFonts w:ascii="Times New Roman" w:hAnsi="Times New Roman" w:cs="Times New Roman"/>
-          <w:b/>
-          <w:bCs/>
-          <w:sz w:val="28"/>
-          <w:szCs w:val="28"/>
-        </w:rPr>
-        <w:t>Appendices (if any)</w:t>
-      </w:r>
-    </w:p>
-    <w:p>
-      <w:pPr>
-        <w:rPr>
-          <w:rFonts w:ascii="Times New Roman" w:hAnsi="Times New Roman" w:cs="Times New Roman"/>
-          <w:sz w:val="28"/>
-          <w:szCs w:val="28"/>
-        </w:rPr>
-      </w:pPr>
-      <w:r>
-        <w:rPr>
-          <w:rFonts w:ascii="Times New Roman" w:hAnsi="Times New Roman" w:cs="Times New Roman"/>
-          <w:b/>
-          <w:bCs/>
-          <w:sz w:val="28"/>
-          <w:szCs w:val="28"/>
-          <w:highlight w:val="yellow"/>
-        </w:rPr>
-        <w:t>Appendix I – Screenshots of Application</w:t>
-      </w:r>
-      <w:r>
-        <w:rPr>
-          <w:rFonts w:ascii="Times New Roman" w:hAnsi="Times New Roman" w:cs="Times New Roman"/>
-          <w:sz w:val="28"/>
-          <w:szCs w:val="28"/>
-          <w:highlight w:val="yellow"/>
-        </w:rPr>
-        <w:br/>
-        <w:t>(Include relevant screenshots of the GUI, packet logs, .pcap file window, PDF output, etc.)</w:t>
+        <w:t xml:space="preserve">The creation of ScapyUI – Network Sniffer has been effectively able to overcome the objective of having a GUI-based, light-weight network packet analyser utilizing Python and Scapy. The project had endeavoured to reduce the difference between command-line utility packet analysis applications and the usability of graphical programs, particularly targeting </w:t>
       </w:r>
       <w:sdt>
         <w:sdtPr>
@@ -18746,9 +20096,8 @@
             <w:rFonts w:ascii="Times New Roman" w:hAnsi="Times New Roman" w:cs="Times New Roman"/>
             <w:sz w:val="28"/>
             <w:szCs w:val="28"/>
-            <w:highlight w:val="yellow"/>
           </w:rPr>
-          <w:id w:val="898478617"/>
+          <w:id w:val="728043214"/>
           <w:citation/>
         </w:sdtPr>
         <w:sdtContent>
@@ -18757,7 +20106,6 @@
               <w:rFonts w:ascii="Times New Roman" w:hAnsi="Times New Roman" w:cs="Times New Roman"/>
               <w:sz w:val="28"/>
               <w:szCs w:val="28"/>
-              <w:highlight w:val="yellow"/>
             </w:rPr>
             <w:fldChar w:fldCharType="begin"/>
           </w:r>
@@ -18766,16 +20114,15 @@
               <w:rFonts w:ascii="Times New Roman" w:hAnsi="Times New Roman" w:cs="Times New Roman"/>
               <w:sz w:val="28"/>
               <w:szCs w:val="28"/>
-              <w:highlight w:val="yellow"/>
+              <w:lang w:val="en-US"/>
             </w:rPr>
-            <w:instrText xml:space="preserve"> CITATION JournalNik14 \l 16393 </w:instrText>
+            <w:instrText xml:space="preserve"> CITATION Pos81 \l 1033 </w:instrText>
           </w:r>
           <w:r>
             <w:rPr>
               <w:rFonts w:ascii="Times New Roman" w:hAnsi="Times New Roman" w:cs="Times New Roman"/>
               <w:sz w:val="28"/>
               <w:szCs w:val="28"/>
-              <w:highlight w:val="yellow"/>
             </w:rPr>
             <w:fldChar w:fldCharType="separate"/>
           </w:r>
@@ -18785,110 +20132,197 @@
               <w:noProof/>
               <w:sz w:val="28"/>
               <w:szCs w:val="28"/>
-              <w:highlight w:val="yellow"/>
+              <w:lang w:val="en-US"/>
             </w:rPr>
-            <w:t xml:space="preserve"> </w:t>
-          </w:r>
-          <w:r>
-            <w:rPr>
-              <w:rFonts w:ascii="Times New Roman" w:hAnsi="Times New Roman" w:cs="Times New Roman"/>
-              <w:noProof/>
-              <w:sz w:val="28"/>
-              <w:szCs w:val="28"/>
-              <w:highlight w:val="yellow"/>
-            </w:rPr>
-            <w:t>[1]</w:t>
+            <w:t>[5]</w:t>
           </w:r>
           <w:r>
             <w:rPr>
               <w:rFonts w:ascii="Times New Roman" w:hAnsi="Times New Roman" w:cs="Times New Roman"/>
               <w:sz w:val="28"/>
               <w:szCs w:val="28"/>
-              <w:highlight w:val="yellow"/>
             </w:rPr>
             <w:fldChar w:fldCharType="end"/>
           </w:r>
         </w:sdtContent>
       </w:sdt>
-      <w:sdt>
-        <w:sdtPr>
-          <w:rPr>
-            <w:rFonts w:ascii="Times New Roman" w:hAnsi="Times New Roman" w:cs="Times New Roman"/>
-            <w:sz w:val="28"/>
-            <w:szCs w:val="28"/>
-            <w:highlight w:val="yellow"/>
-          </w:rPr>
-          <w:id w:val="1764112066"/>
-          <w:citation/>
-        </w:sdtPr>
-        <w:sdtContent>
-          <w:r>
-            <w:rPr>
-              <w:rFonts w:ascii="Times New Roman" w:hAnsi="Times New Roman" w:cs="Times New Roman"/>
-              <w:sz w:val="28"/>
-              <w:szCs w:val="28"/>
-              <w:highlight w:val="yellow"/>
-            </w:rPr>
-            <w:fldChar w:fldCharType="begin"/>
-          </w:r>
-          <w:r>
-            <w:rPr>
-              <w:rFonts w:ascii="Times New Roman" w:hAnsi="Times New Roman" w:cs="Times New Roman"/>
-              <w:sz w:val="28"/>
-              <w:szCs w:val="28"/>
-              <w:highlight w:val="yellow"/>
-            </w:rPr>
-            <w:instrText xml:space="preserve"> CITATION Wir25 \l 16393 </w:instrText>
-          </w:r>
-          <w:r>
-            <w:rPr>
-              <w:rFonts w:ascii="Times New Roman" w:hAnsi="Times New Roman" w:cs="Times New Roman"/>
-              <w:sz w:val="28"/>
-              <w:szCs w:val="28"/>
-              <w:highlight w:val="yellow"/>
-            </w:rPr>
-            <w:fldChar w:fldCharType="separate"/>
-          </w:r>
-          <w:r>
-            <w:rPr>
-              <w:rFonts w:ascii="Times New Roman" w:hAnsi="Times New Roman" w:cs="Times New Roman"/>
-              <w:noProof/>
-              <w:sz w:val="28"/>
-              <w:szCs w:val="28"/>
-              <w:highlight w:val="yellow"/>
-            </w:rPr>
-            <w:t xml:space="preserve"> </w:t>
-          </w:r>
-          <w:r>
-            <w:rPr>
-              <w:rFonts w:ascii="Times New Roman" w:hAnsi="Times New Roman" w:cs="Times New Roman"/>
-              <w:noProof/>
-              <w:sz w:val="28"/>
-              <w:szCs w:val="28"/>
-              <w:highlight w:val="yellow"/>
-            </w:rPr>
-            <w:t>[2]</w:t>
-          </w:r>
-          <w:r>
-            <w:rPr>
-              <w:rFonts w:ascii="Times New Roman" w:hAnsi="Times New Roman" w:cs="Times New Roman"/>
-              <w:sz w:val="28"/>
-              <w:szCs w:val="28"/>
-              <w:highlight w:val="yellow"/>
-            </w:rPr>
-            <w:fldChar w:fldCharType="end"/>
-          </w:r>
-        </w:sdtContent>
-      </w:sdt>
-    </w:p>
-    <w:p>
-      <w:pPr>
+      <w:r>
+        <w:rPr>
+          <w:rFonts w:ascii="Times New Roman" w:hAnsi="Times New Roman" w:cs="Times New Roman"/>
+          <w:sz w:val="28"/>
+          <w:szCs w:val="28"/>
+        </w:rPr>
+        <w:t>students, instructors, and starting-level cybersecurity operators.</w:t>
+      </w:r>
+    </w:p>
+    <w:p>
+      <w:pPr>
+        <w:rPr>
+          <w:rFonts w:ascii="Times New Roman" w:hAnsi="Times New Roman" w:cs="Times New Roman"/>
+          <w:sz w:val="28"/>
+          <w:szCs w:val="28"/>
+        </w:rPr>
+      </w:pPr>
+      <w:r>
+        <w:rPr>
+          <w:rFonts w:ascii="Times New Roman" w:hAnsi="Times New Roman" w:cs="Times New Roman"/>
+          <w:sz w:val="28"/>
+          <w:szCs w:val="28"/>
+        </w:rPr>
+        <w:t>Throughout the course of the project, we conceptualized and executed an interactive, modular, and effective tool capable of monitoring the network in real-time,</w:t>
+      </w:r>
+      <w:r>
+        <w:rPr>
+          <w:rFonts w:ascii="Times New Roman" w:hAnsi="Times New Roman" w:cs="Times New Roman"/>
+          <w:sz w:val="28"/>
+          <w:szCs w:val="28"/>
+        </w:rPr>
+        <w:t xml:space="preserve"> </w:t>
+      </w:r>
+      <w:r>
+        <w:rPr>
+          <w:rFonts w:ascii="Times New Roman" w:hAnsi="Times New Roman" w:cs="Times New Roman"/>
+          <w:sz w:val="28"/>
+          <w:szCs w:val="28"/>
+        </w:rPr>
+        <w:t>.pcap file analysis, and exporting the logs into PDF. The integration of Tkinter and Scapy facilitated a unified framework for capturing and analysing packets, whereas executing PDF and GUI functionality enabled enhanced usability.</w:t>
+      </w:r>
+    </w:p>
+    <w:p>
+      <w:pPr>
+        <w:rPr>
+          <w:rFonts w:ascii="Times New Roman" w:hAnsi="Times New Roman" w:cs="Times New Roman"/>
+          <w:sz w:val="28"/>
+          <w:szCs w:val="28"/>
+        </w:rPr>
+      </w:pPr>
+      <w:r>
+        <w:rPr>
+          <w:rFonts w:ascii="Times New Roman" w:hAnsi="Times New Roman" w:cs="Times New Roman"/>
+          <w:sz w:val="28"/>
+          <w:szCs w:val="28"/>
+        </w:rPr>
+        <w:t>The tool satisfies the minimal needs of packet analysis and has a solid platform for extensions in the future, including real-time filtering, protocol decoding, and threat detection. It illustrates the effective application of Python in the creation of operational cybersecurity tools and adds value to the academic learning process in digital forensics and network security.</w:t>
+      </w:r>
+    </w:p>
+    <w:p>
+      <w:pPr>
+        <w:rPr>
+          <w:rFonts w:ascii="Times New Roman" w:hAnsi="Times New Roman" w:cs="Times New Roman"/>
+          <w:sz w:val="28"/>
+          <w:szCs w:val="28"/>
+        </w:rPr>
+      </w:pPr>
+      <w:r>
+        <w:rPr>
+          <w:rFonts w:ascii="Times New Roman" w:hAnsi="Times New Roman" w:cs="Times New Roman"/>
+          <w:sz w:val="28"/>
+          <w:szCs w:val="28"/>
+        </w:rPr>
+        <w:t>Through this project, we experienced firsthand software design, GUI development, network packet analysis, and tool prototyping. The project not only enhances knowledge of network protocols and packet structures but also culminates in hands-on expertise in Python programming and GUI application development.</w:t>
+      </w:r>
+    </w:p>
+    <w:p>
+      <w:pPr>
+        <w:rPr>
+          <w:rFonts w:ascii="Times New Roman" w:hAnsi="Times New Roman" w:cs="Times New Roman"/>
+          <w:sz w:val="28"/>
+          <w:szCs w:val="28"/>
+        </w:rPr>
+      </w:pPr>
+    </w:p>
+    <w:p>
+      <w:pPr>
+        <w:rPr>
+          <w:rFonts w:ascii="Times New Roman" w:hAnsi="Times New Roman" w:cs="Times New Roman"/>
+          <w:sz w:val="28"/>
+          <w:szCs w:val="28"/>
+        </w:rPr>
+      </w:pPr>
+    </w:p>
+    <w:p>
+      <w:pPr>
+        <w:rPr>
+          <w:rFonts w:ascii="Times New Roman" w:hAnsi="Times New Roman" w:cs="Times New Roman"/>
+          <w:sz w:val="28"/>
+          <w:szCs w:val="28"/>
+        </w:rPr>
+      </w:pPr>
+    </w:p>
+    <w:p>
+      <w:pPr>
+        <w:rPr>
+          <w:rFonts w:ascii="Times New Roman" w:hAnsi="Times New Roman" w:cs="Times New Roman"/>
+          <w:sz w:val="28"/>
+          <w:szCs w:val="28"/>
+        </w:rPr>
+      </w:pPr>
+    </w:p>
+    <w:p>
+      <w:pPr>
+        <w:rPr>
+          <w:rFonts w:ascii="Times New Roman" w:hAnsi="Times New Roman" w:cs="Times New Roman"/>
+          <w:sz w:val="28"/>
+          <w:szCs w:val="28"/>
+        </w:rPr>
+      </w:pPr>
+    </w:p>
+    <w:p>
+      <w:pPr>
+        <w:rPr>
+          <w:rFonts w:ascii="Times New Roman" w:hAnsi="Times New Roman" w:cs="Times New Roman"/>
+          <w:sz w:val="28"/>
+          <w:szCs w:val="28"/>
+        </w:rPr>
+      </w:pPr>
+    </w:p>
+    <w:p>
+      <w:pPr>
+        <w:rPr>
+          <w:rFonts w:ascii="Times New Roman" w:hAnsi="Times New Roman" w:cs="Times New Roman"/>
+          <w:sz w:val="28"/>
+          <w:szCs w:val="28"/>
+        </w:rPr>
+      </w:pPr>
+    </w:p>
+    <w:p>
+      <w:pPr>
+        <w:rPr>
+          <w:rFonts w:ascii="Times New Roman" w:hAnsi="Times New Roman" w:cs="Times New Roman"/>
+          <w:sz w:val="28"/>
+          <w:szCs w:val="28"/>
+        </w:rPr>
+      </w:pPr>
+    </w:p>
+    <w:p>
+      <w:pPr>
+        <w:rPr>
+          <w:rFonts w:ascii="Times New Roman" w:hAnsi="Times New Roman" w:cs="Times New Roman"/>
+          <w:sz w:val="28"/>
+          <w:szCs w:val="28"/>
+        </w:rPr>
+      </w:pPr>
+    </w:p>
+    <w:p>
+      <w:pPr>
+        <w:rPr>
+          <w:rFonts w:ascii="Times New Roman" w:hAnsi="Times New Roman" w:cs="Times New Roman"/>
+          <w:sz w:val="28"/>
+          <w:szCs w:val="28"/>
+        </w:rPr>
+      </w:pPr>
+    </w:p>
+    <w:p>
+      <w:pPr>
+        <w:jc w:val="center"/>
         <w:rPr>
           <w:rFonts w:ascii="Times New Roman" w:hAnsi="Times New Roman" w:cs="Times New Roman"/>
           <w:b/>
           <w:bCs/>
-          <w:sz w:val="28"/>
-          <w:szCs w:val="28"/>
+          <w:color w:val="C00000"/>
+          <w:sz w:val="32"/>
+          <w:szCs w:val="32"/>
+          <w:u w:val="single"/>
         </w:rPr>
       </w:pPr>
       <w:r>
@@ -18896,48 +20330,29 @@
           <w:rFonts w:ascii="Times New Roman" w:hAnsi="Times New Roman" w:cs="Times New Roman"/>
           <w:b/>
           <w:bCs/>
-          <w:sz w:val="28"/>
-          <w:szCs w:val="28"/>
-        </w:rPr>
-        <w:t>List of Publications / Online References / etc.</w:t>
-      </w:r>
-    </w:p>
-    <w:p>
-      <w:pPr>
-        <w:rPr>
-          <w:rFonts w:ascii="Times New Roman" w:hAnsi="Times New Roman" w:cs="Times New Roman"/>
-          <w:sz w:val="28"/>
-          <w:szCs w:val="28"/>
-        </w:rPr>
-      </w:pPr>
-      <w:r>
-        <w:rPr>
-          <w:rFonts w:ascii="Times New Roman" w:hAnsi="Times New Roman" w:cs="Times New Roman"/>
-          <w:b/>
-          <w:bCs/>
-          <w:sz w:val="28"/>
-          <w:szCs w:val="28"/>
-        </w:rPr>
-        <w:t>Appendix II</w:t>
+          <w:color w:val="C00000"/>
+          <w:sz w:val="32"/>
+          <w:szCs w:val="32"/>
+          <w:u w:val="single"/>
+        </w:rPr>
+        <w:t>BIBLIOGRAPHY</w:t>
       </w:r>
     </w:p>
     <w:sdt>
       <w:sdtPr>
+        <w:rPr>
+          <w:rFonts w:asciiTheme="minorHAnsi" w:eastAsiaTheme="minorHAnsi" w:hAnsiTheme="minorHAnsi" w:cstheme="minorBidi"/>
+          <w:color w:val="auto"/>
+          <w:sz w:val="22"/>
+          <w:szCs w:val="22"/>
+          <w:lang w:val="en-IN"/>
+        </w:rPr>
         <w:id w:val="-1854250954"/>
         <w:docPartObj>
           <w:docPartGallery w:val="Bibliographies"/>
           <w:docPartUnique/>
         </w:docPartObj>
       </w:sdtPr>
-      <w:sdtEndPr>
-        <w:rPr>
-          <w:rFonts w:asciiTheme="minorHAnsi" w:eastAsiaTheme="minorHAnsi" w:hAnsiTheme="minorHAnsi" w:cstheme="minorBidi"/>
-          <w:color w:val="auto"/>
-          <w:sz w:val="22"/>
-          <w:szCs w:val="22"/>
-          <w:lang w:val="en-IN"/>
-        </w:rPr>
-      </w:sdtEndPr>
       <w:sdtContent>
         <w:p>
           <w:pPr>
@@ -18979,12 +20394,12 @@
                 <w:tblLook w:val="04A0" w:firstRow="1" w:lastRow="0" w:firstColumn="1" w:lastColumn="0" w:noHBand="0" w:noVBand="1"/>
               </w:tblPr>
               <w:tblGrid>
-                <w:gridCol w:w="322"/>
-                <w:gridCol w:w="8704"/>
+                <w:gridCol w:w="281"/>
+                <w:gridCol w:w="8745"/>
               </w:tblGrid>
               <w:tr>
                 <w:trPr>
-                  <w:divId w:val="933980578"/>
+                  <w:divId w:val="1803889806"/>
                   <w:tblCellSpacing w:w="15" w:type="dxa"/>
                 </w:trPr>
                 <w:tc>
@@ -19046,7 +20461,7 @@
               </w:tr>
               <w:tr>
                 <w:trPr>
-                  <w:divId w:val="933980578"/>
+                  <w:divId w:val="1803889806"/>
                   <w:tblCellSpacing w:w="15" w:type="dxa"/>
                 </w:trPr>
                 <w:tc>
@@ -19090,10 +20505,1360 @@
                   </w:p>
                 </w:tc>
               </w:tr>
+              <w:tr>
+                <w:trPr>
+                  <w:divId w:val="1803889806"/>
+                  <w:tblCellSpacing w:w="15" w:type="dxa"/>
+                </w:trPr>
+                <w:tc>
+                  <w:tcPr>
+                    <w:tcW w:w="50" w:type="pct"/>
+                    <w:hideMark/>
+                  </w:tcPr>
+                  <w:p>
+                    <w:pPr>
+                      <w:pStyle w:val="Bibliography"/>
+                      <w:rPr>
+                        <w:noProof/>
+                      </w:rPr>
+                    </w:pPr>
+                    <w:r>
+                      <w:rPr>
+                        <w:noProof/>
+                      </w:rPr>
+                      <w:t xml:space="preserve">[3] </w:t>
+                    </w:r>
+                  </w:p>
+                </w:tc>
+                <w:tc>
+                  <w:tcPr>
+                    <w:tcW w:w="0" w:type="auto"/>
+                    <w:hideMark/>
+                  </w:tcPr>
+                  <w:p>
+                    <w:pPr>
+                      <w:pStyle w:val="Bibliography"/>
+                      <w:rPr>
+                        <w:noProof/>
+                      </w:rPr>
+                    </w:pPr>
+                    <w:r>
+                      <w:rPr>
+                        <w:noProof/>
+                      </w:rPr>
+                      <w:t>P. Pandit, “A Study of Packet Sniffer Tools,” ResearchGate, 2021.</w:t>
+                    </w:r>
+                  </w:p>
+                </w:tc>
+              </w:tr>
+              <w:tr>
+                <w:trPr>
+                  <w:divId w:val="1803889806"/>
+                  <w:tblCellSpacing w:w="15" w:type="dxa"/>
+                </w:trPr>
+                <w:tc>
+                  <w:tcPr>
+                    <w:tcW w:w="50" w:type="pct"/>
+                    <w:hideMark/>
+                  </w:tcPr>
+                  <w:p>
+                    <w:pPr>
+                      <w:pStyle w:val="Bibliography"/>
+                      <w:rPr>
+                        <w:noProof/>
+                      </w:rPr>
+                    </w:pPr>
+                    <w:r>
+                      <w:rPr>
+                        <w:noProof/>
+                      </w:rPr>
+                      <w:t xml:space="preserve">[4] </w:t>
+                    </w:r>
+                  </w:p>
+                </w:tc>
+                <w:tc>
+                  <w:tcPr>
+                    <w:tcW w:w="0" w:type="auto"/>
+                    <w:hideMark/>
+                  </w:tcPr>
+                  <w:p>
+                    <w:pPr>
+                      <w:pStyle w:val="Bibliography"/>
+                      <w:rPr>
+                        <w:noProof/>
+                      </w:rPr>
+                    </w:pPr>
+                    <w:r>
+                      <w:rPr>
+                        <w:noProof/>
+                      </w:rPr>
+                      <w:t>H. K. Salih, “Network Protocols,” ResearchGate, 2021.</w:t>
+                    </w:r>
+                  </w:p>
+                </w:tc>
+              </w:tr>
+              <w:tr>
+                <w:trPr>
+                  <w:divId w:val="1803889806"/>
+                  <w:tblCellSpacing w:w="15" w:type="dxa"/>
+                </w:trPr>
+                <w:tc>
+                  <w:tcPr>
+                    <w:tcW w:w="50" w:type="pct"/>
+                    <w:hideMark/>
+                  </w:tcPr>
+                  <w:p>
+                    <w:pPr>
+                      <w:pStyle w:val="Bibliography"/>
+                      <w:rPr>
+                        <w:noProof/>
+                      </w:rPr>
+                    </w:pPr>
+                    <w:r>
+                      <w:rPr>
+                        <w:noProof/>
+                      </w:rPr>
+                      <w:t xml:space="preserve">[5] </w:t>
+                    </w:r>
+                  </w:p>
+                </w:tc>
+                <w:tc>
+                  <w:tcPr>
+                    <w:tcW w:w="0" w:type="auto"/>
+                    <w:hideMark/>
+                  </w:tcPr>
+                  <w:p>
+                    <w:pPr>
+                      <w:pStyle w:val="Bibliography"/>
+                      <w:rPr>
+                        <w:noProof/>
+                      </w:rPr>
+                    </w:pPr>
+                    <w:r>
+                      <w:rPr>
+                        <w:noProof/>
+                      </w:rPr>
+                      <w:t>J. Postel, “RFC 793,” SEPTEMBER 1981. [Online]. Available: https://www.rfc-editor.org/info/rfc793.</w:t>
+                    </w:r>
+                  </w:p>
+                </w:tc>
+              </w:tr>
+              <w:tr>
+                <w:trPr>
+                  <w:divId w:val="1803889806"/>
+                  <w:tblCellSpacing w:w="15" w:type="dxa"/>
+                </w:trPr>
+                <w:tc>
+                  <w:tcPr>
+                    <w:tcW w:w="50" w:type="pct"/>
+                    <w:hideMark/>
+                  </w:tcPr>
+                  <w:p>
+                    <w:pPr>
+                      <w:pStyle w:val="Bibliography"/>
+                      <w:rPr>
+                        <w:noProof/>
+                      </w:rPr>
+                    </w:pPr>
+                    <w:r>
+                      <w:rPr>
+                        <w:noProof/>
+                      </w:rPr>
+                      <w:t xml:space="preserve">[6] </w:t>
+                    </w:r>
+                  </w:p>
+                </w:tc>
+                <w:tc>
+                  <w:tcPr>
+                    <w:tcW w:w="0" w:type="auto"/>
+                    <w:hideMark/>
+                  </w:tcPr>
+                  <w:p>
+                    <w:pPr>
+                      <w:pStyle w:val="Bibliography"/>
+                      <w:rPr>
+                        <w:noProof/>
+                      </w:rPr>
+                    </w:pPr>
+                    <w:r>
+                      <w:rPr>
+                        <w:noProof/>
+                      </w:rPr>
+                      <w:t>S. Community, “Scapy’s documentation,” 08 April 2025. [Online]. Available: https://scapy.readthedocs.io/en/latest/.</w:t>
+                    </w:r>
+                  </w:p>
+                </w:tc>
+              </w:tr>
+              <w:tr>
+                <w:trPr>
+                  <w:divId w:val="1803889806"/>
+                  <w:tblCellSpacing w:w="15" w:type="dxa"/>
+                </w:trPr>
+                <w:tc>
+                  <w:tcPr>
+                    <w:tcW w:w="50" w:type="pct"/>
+                    <w:hideMark/>
+                  </w:tcPr>
+                  <w:p>
+                    <w:pPr>
+                      <w:pStyle w:val="Bibliography"/>
+                      <w:rPr>
+                        <w:noProof/>
+                      </w:rPr>
+                    </w:pPr>
+                    <w:r>
+                      <w:rPr>
+                        <w:noProof/>
+                      </w:rPr>
+                      <w:t xml:space="preserve">[7] </w:t>
+                    </w:r>
+                  </w:p>
+                </w:tc>
+                <w:tc>
+                  <w:tcPr>
+                    <w:tcW w:w="0" w:type="auto"/>
+                    <w:hideMark/>
+                  </w:tcPr>
+                  <w:p>
+                    <w:pPr>
+                      <w:pStyle w:val="Bibliography"/>
+                      <w:rPr>
+                        <w:noProof/>
+                      </w:rPr>
+                    </w:pPr>
+                    <w:r>
+                      <w:rPr>
+                        <w:noProof/>
+                      </w:rPr>
+                      <w:t>freeCodeCamp.org, “Tkinter Course - Create Graphic User Interfaces in Python Tutorial,” Youtube, 2020. [Online]. Available: https://www.youtube.com/watch?v=YXPyB4XeYLA&amp;t=4878s.</w:t>
+                    </w:r>
+                  </w:p>
+                </w:tc>
+              </w:tr>
+              <w:tr>
+                <w:trPr>
+                  <w:divId w:val="1803889806"/>
+                  <w:tblCellSpacing w:w="15" w:type="dxa"/>
+                </w:trPr>
+                <w:tc>
+                  <w:tcPr>
+                    <w:tcW w:w="50" w:type="pct"/>
+                    <w:hideMark/>
+                  </w:tcPr>
+                  <w:p>
+                    <w:pPr>
+                      <w:pStyle w:val="Bibliography"/>
+                      <w:rPr>
+                        <w:noProof/>
+                      </w:rPr>
+                    </w:pPr>
+                    <w:r>
+                      <w:rPr>
+                        <w:noProof/>
+                      </w:rPr>
+                      <w:t xml:space="preserve">[8] </w:t>
+                    </w:r>
+                  </w:p>
+                </w:tc>
+                <w:tc>
+                  <w:tcPr>
+                    <w:tcW w:w="0" w:type="auto"/>
+                    <w:hideMark/>
+                  </w:tcPr>
+                  <w:p>
+                    <w:pPr>
+                      <w:pStyle w:val="Bibliography"/>
+                      <w:rPr>
+                        <w:noProof/>
+                      </w:rPr>
+                    </w:pPr>
+                    <w:r>
+                      <w:rPr>
+                        <w:noProof/>
+                      </w:rPr>
+                      <w:t>Y. Lote, “Developing a Basic Network Packet Sniffer,” Medium, 4 February 2024. [Online]. Available: https://cybersphinix.medium.com/developing-a-basic-network-packet-sniffer-860ec12919da.</w:t>
+                    </w:r>
+                  </w:p>
+                </w:tc>
+              </w:tr>
+              <w:tr>
+                <w:trPr>
+                  <w:divId w:val="1803889806"/>
+                  <w:tblCellSpacing w:w="15" w:type="dxa"/>
+                </w:trPr>
+                <w:tc>
+                  <w:tcPr>
+                    <w:tcW w:w="50" w:type="pct"/>
+                    <w:hideMark/>
+                  </w:tcPr>
+                  <w:p>
+                    <w:pPr>
+                      <w:pStyle w:val="Bibliography"/>
+                      <w:rPr>
+                        <w:noProof/>
+                      </w:rPr>
+                    </w:pPr>
+                    <w:r>
+                      <w:rPr>
+                        <w:noProof/>
+                      </w:rPr>
+                      <w:t xml:space="preserve">[9] </w:t>
+                    </w:r>
+                  </w:p>
+                </w:tc>
+                <w:tc>
+                  <w:tcPr>
+                    <w:tcW w:w="0" w:type="auto"/>
+                    <w:hideMark/>
+                  </w:tcPr>
+                  <w:p>
+                    <w:pPr>
+                      <w:pStyle w:val="Bibliography"/>
+                      <w:rPr>
+                        <w:noProof/>
+                      </w:rPr>
+                    </w:pPr>
+                    <w:r>
+                      <w:rPr>
+                        <w:noProof/>
+                      </w:rPr>
+                      <w:t>P. Ramos, “Scapy: Ways of reading pcaps,” Medium, 31 August 2021. [Online]. Available: https://medium.com/a-bit-off/scapy-ways-of-reading-pcaps-1367a05e98a8.</w:t>
+                    </w:r>
+                  </w:p>
+                </w:tc>
+              </w:tr>
+              <w:tr>
+                <w:trPr>
+                  <w:divId w:val="1803889806"/>
+                  <w:tblCellSpacing w:w="15" w:type="dxa"/>
+                </w:trPr>
+                <w:tc>
+                  <w:tcPr>
+                    <w:tcW w:w="50" w:type="pct"/>
+                    <w:hideMark/>
+                  </w:tcPr>
+                  <w:p>
+                    <w:pPr>
+                      <w:pStyle w:val="Bibliography"/>
+                      <w:rPr>
+                        <w:noProof/>
+                      </w:rPr>
+                    </w:pPr>
+                    <w:r>
+                      <w:rPr>
+                        <w:noProof/>
+                      </w:rPr>
+                      <w:t xml:space="preserve">[10] </w:t>
+                    </w:r>
+                  </w:p>
+                </w:tc>
+                <w:tc>
+                  <w:tcPr>
+                    <w:tcW w:w="0" w:type="auto"/>
+                    <w:hideMark/>
+                  </w:tcPr>
+                  <w:p>
+                    <w:pPr>
+                      <w:pStyle w:val="Bibliography"/>
+                      <w:rPr>
+                        <w:noProof/>
+                      </w:rPr>
+                    </w:pPr>
+                    <w:r>
+                      <w:rPr>
+                        <w:noProof/>
+                      </w:rPr>
+                      <w:t>M. G. Gönen, “Parsing .pcap file with rdpcap() takes long time,” StackOverflow, 22 Mar 2023. [Online]. Available: https://stackoverflow.com/questions/75810470/parsing-pcap-file-with-rdpcap-takes-long-time.</w:t>
+                    </w:r>
+                  </w:p>
+                </w:tc>
+              </w:tr>
+              <w:tr>
+                <w:trPr>
+                  <w:divId w:val="1803889806"/>
+                  <w:tblCellSpacing w:w="15" w:type="dxa"/>
+                </w:trPr>
+                <w:tc>
+                  <w:tcPr>
+                    <w:tcW w:w="50" w:type="pct"/>
+                    <w:hideMark/>
+                  </w:tcPr>
+                  <w:p>
+                    <w:pPr>
+                      <w:pStyle w:val="Bibliography"/>
+                      <w:rPr>
+                        <w:noProof/>
+                      </w:rPr>
+                    </w:pPr>
+                    <w:r>
+                      <w:rPr>
+                        <w:noProof/>
+                      </w:rPr>
+                      <w:t xml:space="preserve">[11] </w:t>
+                    </w:r>
+                  </w:p>
+                </w:tc>
+                <w:tc>
+                  <w:tcPr>
+                    <w:tcW w:w="0" w:type="auto"/>
+                    <w:hideMark/>
+                  </w:tcPr>
+                  <w:p>
+                    <w:pPr>
+                      <w:pStyle w:val="Bibliography"/>
+                      <w:rPr>
+                        <w:noProof/>
+                      </w:rPr>
+                    </w:pPr>
+                    <w:r>
+                      <w:rPr>
+                        <w:noProof/>
+                      </w:rPr>
+                      <w:t>O. Babatunde, “A Comparative Review Of Internet Protocol Version 4 (IPv4) and Internet Protocol Version 6 (IPv6),” ResearchGate, 2014.</w:t>
+                    </w:r>
+                  </w:p>
+                </w:tc>
+              </w:tr>
+              <w:tr>
+                <w:trPr>
+                  <w:divId w:val="1803889806"/>
+                  <w:tblCellSpacing w:w="15" w:type="dxa"/>
+                </w:trPr>
+                <w:tc>
+                  <w:tcPr>
+                    <w:tcW w:w="50" w:type="pct"/>
+                    <w:hideMark/>
+                  </w:tcPr>
+                  <w:p>
+                    <w:pPr>
+                      <w:pStyle w:val="Bibliography"/>
+                      <w:rPr>
+                        <w:noProof/>
+                      </w:rPr>
+                    </w:pPr>
+                    <w:r>
+                      <w:rPr>
+                        <w:noProof/>
+                      </w:rPr>
+                      <w:t xml:space="preserve">[12] </w:t>
+                    </w:r>
+                  </w:p>
+                </w:tc>
+                <w:tc>
+                  <w:tcPr>
+                    <w:tcW w:w="0" w:type="auto"/>
+                    <w:hideMark/>
+                  </w:tcPr>
+                  <w:p>
+                    <w:pPr>
+                      <w:pStyle w:val="Bibliography"/>
+                      <w:rPr>
+                        <w:noProof/>
+                      </w:rPr>
+                    </w:pPr>
+                    <w:r>
+                      <w:rPr>
+                        <w:noProof/>
+                      </w:rPr>
+                      <w:t xml:space="preserve">N. G. Miloslavskaya, “Security Operations Centers for Information Security Incident Management,” in </w:t>
+                    </w:r>
+                    <w:r>
+                      <w:rPr>
+                        <w:i/>
+                        <w:iCs/>
+                        <w:noProof/>
+                      </w:rPr>
+                      <w:t>4th International Conference «Future Internet of Things and Cloud» (FiCloud 2016)At: Vienna (Austria)</w:t>
+                    </w:r>
+                    <w:r>
+                      <w:rPr>
+                        <w:noProof/>
+                      </w:rPr>
+                      <w:t xml:space="preserve">, 2016. </w:t>
+                    </w:r>
+                  </w:p>
+                </w:tc>
+              </w:tr>
+              <w:tr>
+                <w:trPr>
+                  <w:divId w:val="1803889806"/>
+                  <w:tblCellSpacing w:w="15" w:type="dxa"/>
+                </w:trPr>
+                <w:tc>
+                  <w:tcPr>
+                    <w:tcW w:w="50" w:type="pct"/>
+                    <w:hideMark/>
+                  </w:tcPr>
+                  <w:p>
+                    <w:pPr>
+                      <w:pStyle w:val="Bibliography"/>
+                      <w:rPr>
+                        <w:noProof/>
+                      </w:rPr>
+                    </w:pPr>
+                    <w:r>
+                      <w:rPr>
+                        <w:noProof/>
+                      </w:rPr>
+                      <w:t xml:space="preserve">[13] </w:t>
+                    </w:r>
+                  </w:p>
+                </w:tc>
+                <w:tc>
+                  <w:tcPr>
+                    <w:tcW w:w="0" w:type="auto"/>
+                    <w:hideMark/>
+                  </w:tcPr>
+                  <w:p>
+                    <w:pPr>
+                      <w:pStyle w:val="Bibliography"/>
+                      <w:rPr>
+                        <w:noProof/>
+                      </w:rPr>
+                    </w:pPr>
+                    <w:r>
+                      <w:rPr>
+                        <w:noProof/>
+                      </w:rPr>
+                      <w:t>C. A. M. Vargas, “Get Started with TCPdump: Capture and Analyze Network Traffic,” Medium, 11 March 2024. [Online]. Available: https://medium.com/@carlosmarcano2704/get-started-with-tcpdump-capture-and-analyze-network-traffic-94fb561dcee2.</w:t>
+                    </w:r>
+                  </w:p>
+                </w:tc>
+              </w:tr>
+              <w:tr>
+                <w:trPr>
+                  <w:divId w:val="1803889806"/>
+                  <w:tblCellSpacing w:w="15" w:type="dxa"/>
+                </w:trPr>
+                <w:tc>
+                  <w:tcPr>
+                    <w:tcW w:w="50" w:type="pct"/>
+                    <w:hideMark/>
+                  </w:tcPr>
+                  <w:p>
+                    <w:pPr>
+                      <w:pStyle w:val="Bibliography"/>
+                      <w:rPr>
+                        <w:noProof/>
+                      </w:rPr>
+                    </w:pPr>
+                    <w:r>
+                      <w:rPr>
+                        <w:noProof/>
+                      </w:rPr>
+                      <w:lastRenderedPageBreak/>
+                      <w:t xml:space="preserve">[14] </w:t>
+                    </w:r>
+                  </w:p>
+                </w:tc>
+                <w:tc>
+                  <w:tcPr>
+                    <w:tcW w:w="0" w:type="auto"/>
+                    <w:hideMark/>
+                  </w:tcPr>
+                  <w:p>
+                    <w:pPr>
+                      <w:pStyle w:val="Bibliography"/>
+                      <w:rPr>
+                        <w:noProof/>
+                      </w:rPr>
+                    </w:pPr>
+                    <w:r>
+                      <w:rPr>
+                        <w:noProof/>
+                      </w:rPr>
+                      <w:t>S3Curiosity, “Bettercap and Ettercap: Ethical Hacking Tools for Network Analysis and Penetration Testing,” Medium, 13 October 2023. [Online]. Available: https://medium.com/@S3Curiosity/bettercap-and-ettercap-ethical-hacking-tools-for-network-analysis-and-penetration-testing-d182d739b279.</w:t>
+                    </w:r>
+                  </w:p>
+                </w:tc>
+              </w:tr>
+              <w:tr>
+                <w:trPr>
+                  <w:divId w:val="1803889806"/>
+                  <w:tblCellSpacing w:w="15" w:type="dxa"/>
+                </w:trPr>
+                <w:tc>
+                  <w:tcPr>
+                    <w:tcW w:w="50" w:type="pct"/>
+                    <w:hideMark/>
+                  </w:tcPr>
+                  <w:p>
+                    <w:pPr>
+                      <w:pStyle w:val="Bibliography"/>
+                      <w:rPr>
+                        <w:noProof/>
+                      </w:rPr>
+                    </w:pPr>
+                    <w:r>
+                      <w:rPr>
+                        <w:noProof/>
+                      </w:rPr>
+                      <w:t xml:space="preserve">[15] </w:t>
+                    </w:r>
+                  </w:p>
+                </w:tc>
+                <w:tc>
+                  <w:tcPr>
+                    <w:tcW w:w="0" w:type="auto"/>
+                    <w:hideMark/>
+                  </w:tcPr>
+                  <w:p>
+                    <w:pPr>
+                      <w:pStyle w:val="Bibliography"/>
+                      <w:rPr>
+                        <w:noProof/>
+                      </w:rPr>
+                    </w:pPr>
+                    <w:r>
+                      <w:rPr>
+                        <w:noProof/>
+                      </w:rPr>
+                      <w:t>“Python - GUI Programming,” Tutorialspoints, [Online]. Available: https://www.tutorialspoint.com/python/python_gui_programming.htm.</w:t>
+                    </w:r>
+                  </w:p>
+                </w:tc>
+              </w:tr>
+              <w:tr>
+                <w:trPr>
+                  <w:divId w:val="1803889806"/>
+                  <w:tblCellSpacing w:w="15" w:type="dxa"/>
+                </w:trPr>
+                <w:tc>
+                  <w:tcPr>
+                    <w:tcW w:w="50" w:type="pct"/>
+                    <w:hideMark/>
+                  </w:tcPr>
+                  <w:p>
+                    <w:pPr>
+                      <w:pStyle w:val="Bibliography"/>
+                      <w:rPr>
+                        <w:noProof/>
+                      </w:rPr>
+                    </w:pPr>
+                    <w:r>
+                      <w:rPr>
+                        <w:noProof/>
+                      </w:rPr>
+                      <w:t xml:space="preserve">[16] </w:t>
+                    </w:r>
+                  </w:p>
+                </w:tc>
+                <w:tc>
+                  <w:tcPr>
+                    <w:tcW w:w="0" w:type="auto"/>
+                    <w:hideMark/>
+                  </w:tcPr>
+                  <w:p>
+                    <w:pPr>
+                      <w:pStyle w:val="Bibliography"/>
+                      <w:rPr>
+                        <w:noProof/>
+                      </w:rPr>
+                    </w:pPr>
+                    <w:r>
+                      <w:rPr>
+                        <w:noProof/>
+                      </w:rPr>
+                      <w:t>K. Moore, “Analyzing PCAP Files Using Wireshark,” Medium, 20 November 2023. [Online]. Available: https://medium.com/@viewshola/analyzing-pcap-files-using-wireshark-73fc1bef3c05.</w:t>
+                    </w:r>
+                  </w:p>
+                </w:tc>
+              </w:tr>
+              <w:tr>
+                <w:trPr>
+                  <w:divId w:val="1803889806"/>
+                  <w:tblCellSpacing w:w="15" w:type="dxa"/>
+                </w:trPr>
+                <w:tc>
+                  <w:tcPr>
+                    <w:tcW w:w="50" w:type="pct"/>
+                    <w:hideMark/>
+                  </w:tcPr>
+                  <w:p>
+                    <w:pPr>
+                      <w:pStyle w:val="Bibliography"/>
+                      <w:rPr>
+                        <w:noProof/>
+                      </w:rPr>
+                    </w:pPr>
+                    <w:r>
+                      <w:rPr>
+                        <w:noProof/>
+                      </w:rPr>
+                      <w:t xml:space="preserve">[17] </w:t>
+                    </w:r>
+                  </w:p>
+                </w:tc>
+                <w:tc>
+                  <w:tcPr>
+                    <w:tcW w:w="0" w:type="auto"/>
+                    <w:hideMark/>
+                  </w:tcPr>
+                  <w:p>
+                    <w:pPr>
+                      <w:pStyle w:val="Bibliography"/>
+                      <w:rPr>
+                        <w:noProof/>
+                      </w:rPr>
+                    </w:pPr>
+                    <w:r>
+                      <w:rPr>
+                        <w:noProof/>
+                      </w:rPr>
+                      <w:t>A. A. B. I. Pierre Jacobs, “Classification of Security Operation Centers,” ResearchGate, 2013.</w:t>
+                    </w:r>
+                  </w:p>
+                </w:tc>
+              </w:tr>
+              <w:tr>
+                <w:trPr>
+                  <w:divId w:val="1803889806"/>
+                  <w:tblCellSpacing w:w="15" w:type="dxa"/>
+                </w:trPr>
+                <w:tc>
+                  <w:tcPr>
+                    <w:tcW w:w="50" w:type="pct"/>
+                    <w:hideMark/>
+                  </w:tcPr>
+                  <w:p>
+                    <w:pPr>
+                      <w:pStyle w:val="Bibliography"/>
+                      <w:rPr>
+                        <w:noProof/>
+                      </w:rPr>
+                    </w:pPr>
+                    <w:r>
+                      <w:rPr>
+                        <w:noProof/>
+                      </w:rPr>
+                      <w:t xml:space="preserve">[18] </w:t>
+                    </w:r>
+                  </w:p>
+                </w:tc>
+                <w:tc>
+                  <w:tcPr>
+                    <w:tcW w:w="0" w:type="auto"/>
+                    <w:hideMark/>
+                  </w:tcPr>
+                  <w:p>
+                    <w:pPr>
+                      <w:pStyle w:val="Bibliography"/>
+                      <w:rPr>
+                        <w:noProof/>
+                      </w:rPr>
+                    </w:pPr>
+                    <w:r>
+                      <w:rPr>
+                        <w:noProof/>
+                      </w:rPr>
+                      <w:t>Aliup, “I installed Pillow but how do I use it?,” StackOverflow, 17 November 2020. [Online]. Available: https://stackoverflow.com/questions/64872849/i-installed-pillow-but-how-do-i-use-it.</w:t>
+                    </w:r>
+                  </w:p>
+                </w:tc>
+              </w:tr>
+              <w:tr>
+                <w:trPr>
+                  <w:divId w:val="1803889806"/>
+                  <w:tblCellSpacing w:w="15" w:type="dxa"/>
+                </w:trPr>
+                <w:tc>
+                  <w:tcPr>
+                    <w:tcW w:w="50" w:type="pct"/>
+                    <w:hideMark/>
+                  </w:tcPr>
+                  <w:p>
+                    <w:pPr>
+                      <w:pStyle w:val="Bibliography"/>
+                      <w:rPr>
+                        <w:noProof/>
+                      </w:rPr>
+                    </w:pPr>
+                    <w:r>
+                      <w:rPr>
+                        <w:noProof/>
+                      </w:rPr>
+                      <w:t xml:space="preserve">[19] </w:t>
+                    </w:r>
+                  </w:p>
+                </w:tc>
+                <w:tc>
+                  <w:tcPr>
+                    <w:tcW w:w="0" w:type="auto"/>
+                    <w:hideMark/>
+                  </w:tcPr>
+                  <w:p>
+                    <w:pPr>
+                      <w:pStyle w:val="Bibliography"/>
+                      <w:rPr>
+                        <w:noProof/>
+                      </w:rPr>
+                    </w:pPr>
+                    <w:r>
+                      <w:rPr>
+                        <w:noProof/>
+                      </w:rPr>
+                      <w:t>O. Rosenbaum, “https://www.freecodecamp.org/news/how-to-use-scapy-python-networking/,” 21 DECEMBER 2022. [Online]. Available: https://www.freecodecamp.org/news/how-to-use-scapy-python-networking/.</w:t>
+                    </w:r>
+                  </w:p>
+                </w:tc>
+              </w:tr>
+              <w:tr>
+                <w:trPr>
+                  <w:divId w:val="1803889806"/>
+                  <w:tblCellSpacing w:w="15" w:type="dxa"/>
+                </w:trPr>
+                <w:tc>
+                  <w:tcPr>
+                    <w:tcW w:w="50" w:type="pct"/>
+                    <w:hideMark/>
+                  </w:tcPr>
+                  <w:p>
+                    <w:pPr>
+                      <w:pStyle w:val="Bibliography"/>
+                      <w:rPr>
+                        <w:noProof/>
+                      </w:rPr>
+                    </w:pPr>
+                    <w:r>
+                      <w:rPr>
+                        <w:noProof/>
+                      </w:rPr>
+                      <w:t xml:space="preserve">[20] </w:t>
+                    </w:r>
+                  </w:p>
+                </w:tc>
+                <w:tc>
+                  <w:tcPr>
+                    <w:tcW w:w="0" w:type="auto"/>
+                    <w:hideMark/>
+                  </w:tcPr>
+                  <w:p>
+                    <w:pPr>
+                      <w:pStyle w:val="Bibliography"/>
+                      <w:rPr>
+                        <w:noProof/>
+                      </w:rPr>
+                    </w:pPr>
+                    <w:r>
+                      <w:rPr>
+                        <w:noProof/>
+                      </w:rPr>
+                      <w:t>D. Lakatos, “What is Tkinter in Python?,” Medium, 11 June 2024. [Online]. Available: https://medium.com/@lktsdvd/what-is-tkinter-in-python-7c39c8b48a40.</w:t>
+                    </w:r>
+                  </w:p>
+                </w:tc>
+              </w:tr>
+              <w:tr>
+                <w:trPr>
+                  <w:divId w:val="1803889806"/>
+                  <w:tblCellSpacing w:w="15" w:type="dxa"/>
+                </w:trPr>
+                <w:tc>
+                  <w:tcPr>
+                    <w:tcW w:w="50" w:type="pct"/>
+                    <w:hideMark/>
+                  </w:tcPr>
+                  <w:p>
+                    <w:pPr>
+                      <w:pStyle w:val="Bibliography"/>
+                      <w:rPr>
+                        <w:noProof/>
+                      </w:rPr>
+                    </w:pPr>
+                    <w:r>
+                      <w:rPr>
+                        <w:noProof/>
+                      </w:rPr>
+                      <w:t xml:space="preserve">[21] </w:t>
+                    </w:r>
+                  </w:p>
+                </w:tc>
+                <w:tc>
+                  <w:tcPr>
+                    <w:tcW w:w="0" w:type="auto"/>
+                    <w:hideMark/>
+                  </w:tcPr>
+                  <w:p>
+                    <w:pPr>
+                      <w:pStyle w:val="Bibliography"/>
+                      <w:rPr>
+                        <w:noProof/>
+                      </w:rPr>
+                    </w:pPr>
+                    <w:r>
+                      <w:rPr>
+                        <w:noProof/>
+                      </w:rPr>
+                      <w:t>M. Gaber, “Build a GUI in Python Using Tkinter From Scratch. Step By Step for Beginners.,” Medium, 15 September 2020. [Online]. Available: https://medium.com/swlh/build-a-gui-on-python-using-tkinter-from-scratch-step-by-step-for-beginners-69466223bcdf.</w:t>
+                    </w:r>
+                  </w:p>
+                </w:tc>
+              </w:tr>
+              <w:tr>
+                <w:trPr>
+                  <w:divId w:val="1803889806"/>
+                  <w:tblCellSpacing w:w="15" w:type="dxa"/>
+                </w:trPr>
+                <w:tc>
+                  <w:tcPr>
+                    <w:tcW w:w="50" w:type="pct"/>
+                    <w:hideMark/>
+                  </w:tcPr>
+                  <w:p>
+                    <w:pPr>
+                      <w:pStyle w:val="Bibliography"/>
+                      <w:rPr>
+                        <w:noProof/>
+                      </w:rPr>
+                    </w:pPr>
+                    <w:r>
+                      <w:rPr>
+                        <w:noProof/>
+                      </w:rPr>
+                      <w:t xml:space="preserve">[22] </w:t>
+                    </w:r>
+                  </w:p>
+                </w:tc>
+                <w:tc>
+                  <w:tcPr>
+                    <w:tcW w:w="0" w:type="auto"/>
+                    <w:hideMark/>
+                  </w:tcPr>
+                  <w:p>
+                    <w:pPr>
+                      <w:pStyle w:val="Bibliography"/>
+                      <w:rPr>
+                        <w:noProof/>
+                      </w:rPr>
+                    </w:pPr>
+                    <w:r>
+                      <w:rPr>
+                        <w:noProof/>
+                      </w:rPr>
+                      <w:t>Python, “https://docs.python.org/3.13/,” 16 April 2025. [Online]. Available: https://docs.python.org/3.13/.</w:t>
+                    </w:r>
+                  </w:p>
+                </w:tc>
+              </w:tr>
+              <w:tr>
+                <w:trPr>
+                  <w:divId w:val="1803889806"/>
+                  <w:tblCellSpacing w:w="15" w:type="dxa"/>
+                </w:trPr>
+                <w:tc>
+                  <w:tcPr>
+                    <w:tcW w:w="50" w:type="pct"/>
+                    <w:hideMark/>
+                  </w:tcPr>
+                  <w:p>
+                    <w:pPr>
+                      <w:pStyle w:val="Bibliography"/>
+                      <w:rPr>
+                        <w:noProof/>
+                      </w:rPr>
+                    </w:pPr>
+                    <w:r>
+                      <w:rPr>
+                        <w:noProof/>
+                      </w:rPr>
+                      <w:t xml:space="preserve">[23] </w:t>
+                    </w:r>
+                  </w:p>
+                </w:tc>
+                <w:tc>
+                  <w:tcPr>
+                    <w:tcW w:w="0" w:type="auto"/>
+                    <w:hideMark/>
+                  </w:tcPr>
+                  <w:p>
+                    <w:pPr>
+                      <w:pStyle w:val="Bibliography"/>
+                      <w:rPr>
+                        <w:noProof/>
+                      </w:rPr>
+                    </w:pPr>
+                    <w:r>
+                      <w:rPr>
+                        <w:noProof/>
+                      </w:rPr>
+                      <w:t>Npcap, “Npcap Reference Guide,” Nmap.org, [Online]. Available: https://nmap.org/book/man.html.</w:t>
+                    </w:r>
+                  </w:p>
+                </w:tc>
+              </w:tr>
+              <w:tr>
+                <w:trPr>
+                  <w:divId w:val="1803889806"/>
+                  <w:tblCellSpacing w:w="15" w:type="dxa"/>
+                </w:trPr>
+                <w:tc>
+                  <w:tcPr>
+                    <w:tcW w:w="50" w:type="pct"/>
+                    <w:hideMark/>
+                  </w:tcPr>
+                  <w:p>
+                    <w:pPr>
+                      <w:pStyle w:val="Bibliography"/>
+                      <w:rPr>
+                        <w:noProof/>
+                      </w:rPr>
+                    </w:pPr>
+                    <w:r>
+                      <w:rPr>
+                        <w:noProof/>
+                      </w:rPr>
+                      <w:t xml:space="preserve">[24] </w:t>
+                    </w:r>
+                  </w:p>
+                </w:tc>
+                <w:tc>
+                  <w:tcPr>
+                    <w:tcW w:w="0" w:type="auto"/>
+                    <w:hideMark/>
+                  </w:tcPr>
+                  <w:p>
+                    <w:pPr>
+                      <w:pStyle w:val="Bibliography"/>
+                      <w:rPr>
+                        <w:noProof/>
+                      </w:rPr>
+                    </w:pPr>
+                    <w:r>
+                      <w:rPr>
+                        <w:noProof/>
+                      </w:rPr>
+                      <w:t>“What is Use Case Diagram?,” Visual Paradigm, [Online]. Available: https://www.visual-paradigm.com/guide/uml-unified-modeling-language/what-is-use-case-diagram/.</w:t>
+                    </w:r>
+                  </w:p>
+                </w:tc>
+              </w:tr>
+              <w:tr>
+                <w:trPr>
+                  <w:divId w:val="1803889806"/>
+                  <w:tblCellSpacing w:w="15" w:type="dxa"/>
+                </w:trPr>
+                <w:tc>
+                  <w:tcPr>
+                    <w:tcW w:w="50" w:type="pct"/>
+                    <w:hideMark/>
+                  </w:tcPr>
+                  <w:p>
+                    <w:pPr>
+                      <w:pStyle w:val="Bibliography"/>
+                      <w:rPr>
+                        <w:noProof/>
+                      </w:rPr>
+                    </w:pPr>
+                    <w:r>
+                      <w:rPr>
+                        <w:noProof/>
+                      </w:rPr>
+                      <w:t xml:space="preserve">[25] </w:t>
+                    </w:r>
+                  </w:p>
+                </w:tc>
+                <w:tc>
+                  <w:tcPr>
+                    <w:tcW w:w="0" w:type="auto"/>
+                    <w:hideMark/>
+                  </w:tcPr>
+                  <w:p>
+                    <w:pPr>
+                      <w:pStyle w:val="Bibliography"/>
+                      <w:rPr>
+                        <w:noProof/>
+                      </w:rPr>
+                    </w:pPr>
+                    <w:r>
+                      <w:rPr>
+                        <w:noProof/>
+                      </w:rPr>
+                      <w:t>“What is Activity Diagram?,” Visual Paradigm, [Online]. Available: https://www.visual-paradigm.com/guide/uml-unified-modeling-language/what-is-activity-diagram/.</w:t>
+                    </w:r>
+                  </w:p>
+                </w:tc>
+              </w:tr>
+              <w:tr>
+                <w:trPr>
+                  <w:divId w:val="1803889806"/>
+                  <w:tblCellSpacing w:w="15" w:type="dxa"/>
+                </w:trPr>
+                <w:tc>
+                  <w:tcPr>
+                    <w:tcW w:w="50" w:type="pct"/>
+                    <w:hideMark/>
+                  </w:tcPr>
+                  <w:p>
+                    <w:pPr>
+                      <w:pStyle w:val="Bibliography"/>
+                      <w:rPr>
+                        <w:noProof/>
+                      </w:rPr>
+                    </w:pPr>
+                    <w:r>
+                      <w:rPr>
+                        <w:noProof/>
+                      </w:rPr>
+                      <w:t xml:space="preserve">[26] </w:t>
+                    </w:r>
+                  </w:p>
+                </w:tc>
+                <w:tc>
+                  <w:tcPr>
+                    <w:tcW w:w="0" w:type="auto"/>
+                    <w:hideMark/>
+                  </w:tcPr>
+                  <w:p>
+                    <w:pPr>
+                      <w:pStyle w:val="Bibliography"/>
+                      <w:rPr>
+                        <w:noProof/>
+                      </w:rPr>
+                    </w:pPr>
+                    <w:r>
+                      <w:rPr>
+                        <w:noProof/>
+                      </w:rPr>
+                      <w:t>“What is Sequence Diagram?,” Visual Paradigm, [Online]. Available: https://www.visual-paradigm.com/guide/uml-unified-modeling-language/what-is-sequence-diagram/.</w:t>
+                    </w:r>
+                  </w:p>
+                </w:tc>
+              </w:tr>
+              <w:tr>
+                <w:trPr>
+                  <w:divId w:val="1803889806"/>
+                  <w:tblCellSpacing w:w="15" w:type="dxa"/>
+                </w:trPr>
+                <w:tc>
+                  <w:tcPr>
+                    <w:tcW w:w="50" w:type="pct"/>
+                    <w:hideMark/>
+                  </w:tcPr>
+                  <w:p>
+                    <w:pPr>
+                      <w:pStyle w:val="Bibliography"/>
+                      <w:rPr>
+                        <w:noProof/>
+                      </w:rPr>
+                    </w:pPr>
+                    <w:r>
+                      <w:rPr>
+                        <w:noProof/>
+                      </w:rPr>
+                      <w:t xml:space="preserve">[27] </w:t>
+                    </w:r>
+                  </w:p>
+                </w:tc>
+                <w:tc>
+                  <w:tcPr>
+                    <w:tcW w:w="0" w:type="auto"/>
+                    <w:hideMark/>
+                  </w:tcPr>
+                  <w:p>
+                    <w:pPr>
+                      <w:pStyle w:val="Bibliography"/>
+                      <w:rPr>
+                        <w:noProof/>
+                      </w:rPr>
+                    </w:pPr>
+                    <w:r>
+                      <w:rPr>
+                        <w:noProof/>
+                      </w:rPr>
+                      <w:t>“What is a Data Flow Diagram,” Lucidchart, [Online]. Available: https://www.lucidchart.com/pages/data-flow-diagram.</w:t>
+                    </w:r>
+                  </w:p>
+                </w:tc>
+              </w:tr>
+              <w:tr>
+                <w:trPr>
+                  <w:divId w:val="1803889806"/>
+                  <w:tblCellSpacing w:w="15" w:type="dxa"/>
+                </w:trPr>
+                <w:tc>
+                  <w:tcPr>
+                    <w:tcW w:w="50" w:type="pct"/>
+                    <w:hideMark/>
+                  </w:tcPr>
+                  <w:p>
+                    <w:pPr>
+                      <w:pStyle w:val="Bibliography"/>
+                      <w:rPr>
+                        <w:noProof/>
+                      </w:rPr>
+                    </w:pPr>
+                    <w:r>
+                      <w:rPr>
+                        <w:noProof/>
+                      </w:rPr>
+                      <w:t xml:space="preserve">[28] </w:t>
+                    </w:r>
+                  </w:p>
+                </w:tc>
+                <w:tc>
+                  <w:tcPr>
+                    <w:tcW w:w="0" w:type="auto"/>
+                    <w:hideMark/>
+                  </w:tcPr>
+                  <w:p>
+                    <w:pPr>
+                      <w:pStyle w:val="Bibliography"/>
+                      <w:rPr>
+                        <w:noProof/>
+                      </w:rPr>
+                    </w:pPr>
+                    <w:r>
+                      <w:rPr>
+                        <w:noProof/>
+                      </w:rPr>
+                      <w:t>“What Is a Data Dictionary?,” UC Merced Library, [Online]. Available: https://library.ucmerced.edu/data-dictionaries.</w:t>
+                    </w:r>
+                  </w:p>
+                </w:tc>
+              </w:tr>
+              <w:tr>
+                <w:trPr>
+                  <w:divId w:val="1803889806"/>
+                  <w:tblCellSpacing w:w="15" w:type="dxa"/>
+                </w:trPr>
+                <w:tc>
+                  <w:tcPr>
+                    <w:tcW w:w="50" w:type="pct"/>
+                    <w:hideMark/>
+                  </w:tcPr>
+                  <w:p>
+                    <w:pPr>
+                      <w:pStyle w:val="Bibliography"/>
+                      <w:rPr>
+                        <w:noProof/>
+                      </w:rPr>
+                    </w:pPr>
+                    <w:r>
+                      <w:rPr>
+                        <w:noProof/>
+                      </w:rPr>
+                      <w:lastRenderedPageBreak/>
+                      <w:t xml:space="preserve">[29] </w:t>
+                    </w:r>
+                  </w:p>
+                </w:tc>
+                <w:tc>
+                  <w:tcPr>
+                    <w:tcW w:w="0" w:type="auto"/>
+                    <w:hideMark/>
+                  </w:tcPr>
+                  <w:p>
+                    <w:pPr>
+                      <w:pStyle w:val="Bibliography"/>
+                      <w:rPr>
+                        <w:noProof/>
+                      </w:rPr>
+                    </w:pPr>
+                    <w:r>
+                      <w:rPr>
+                        <w:noProof/>
+                      </w:rPr>
+                      <w:t>S. Achek, “Building &amp; Understanding a Simple Network Packet Sniffer,” Medium, 3 June 2024. [Online]. Available: https://medium.com/@SamAchek/building-understanding-a-simple-network-packet-sniffer-eec9bb53ed29.</w:t>
+                    </w:r>
+                  </w:p>
+                </w:tc>
+              </w:tr>
+              <w:tr>
+                <w:trPr>
+                  <w:divId w:val="1803889806"/>
+                  <w:tblCellSpacing w:w="15" w:type="dxa"/>
+                </w:trPr>
+                <w:tc>
+                  <w:tcPr>
+                    <w:tcW w:w="50" w:type="pct"/>
+                    <w:hideMark/>
+                  </w:tcPr>
+                  <w:p>
+                    <w:pPr>
+                      <w:pStyle w:val="Bibliography"/>
+                      <w:rPr>
+                        <w:noProof/>
+                      </w:rPr>
+                    </w:pPr>
+                    <w:r>
+                      <w:rPr>
+                        <w:noProof/>
+                      </w:rPr>
+                      <w:t xml:space="preserve">[30] </w:t>
+                    </w:r>
+                  </w:p>
+                </w:tc>
+                <w:tc>
+                  <w:tcPr>
+                    <w:tcW w:w="0" w:type="auto"/>
+                    <w:hideMark/>
+                  </w:tcPr>
+                  <w:p>
+                    <w:pPr>
+                      <w:pStyle w:val="Bibliography"/>
+                      <w:rPr>
+                        <w:noProof/>
+                      </w:rPr>
+                    </w:pPr>
+                    <w:r>
+                      <w:rPr>
+                        <w:noProof/>
+                      </w:rPr>
+                      <w:t>G. V. H. J. Z. S. Srđan Popić, “The Benefits of the Coding Standards Enforcement and its Impact on the Developers Coding Behaviour-A Case Study on Two Small Projects,” Medium, November 2018. [Online]. Available: https://www.researchgate.net/publication/328912784_The_Benefits_of_the_Coding_Standards_Enforcement_and_its_Impact_on_the_Developers_Coding_Behaviour-A_Case_Study_on_Two_Small_Projects.</w:t>
+                    </w:r>
+                  </w:p>
+                </w:tc>
+              </w:tr>
+              <w:tr>
+                <w:trPr>
+                  <w:divId w:val="1803889806"/>
+                  <w:tblCellSpacing w:w="15" w:type="dxa"/>
+                </w:trPr>
+                <w:tc>
+                  <w:tcPr>
+                    <w:tcW w:w="50" w:type="pct"/>
+                    <w:hideMark/>
+                  </w:tcPr>
+                  <w:p>
+                    <w:pPr>
+                      <w:pStyle w:val="Bibliography"/>
+                      <w:rPr>
+                        <w:noProof/>
+                      </w:rPr>
+                    </w:pPr>
+                    <w:r>
+                      <w:rPr>
+                        <w:noProof/>
+                      </w:rPr>
+                      <w:t xml:space="preserve">[31] </w:t>
+                    </w:r>
+                  </w:p>
+                </w:tc>
+                <w:tc>
+                  <w:tcPr>
+                    <w:tcW w:w="0" w:type="auto"/>
+                    <w:hideMark/>
+                  </w:tcPr>
+                  <w:p>
+                    <w:pPr>
+                      <w:pStyle w:val="Bibliography"/>
+                      <w:rPr>
+                        <w:noProof/>
+                      </w:rPr>
+                    </w:pPr>
+                    <w:r>
+                      <w:rPr>
+                        <w:noProof/>
+                      </w:rPr>
+                      <w:t>B. W. A. C. Guido van Rossum, “PEP 8 – Style Guide for Python Code,” 1 August 2013. [Online]. Available: https://peps.python.org/pep-0008/.</w:t>
+                    </w:r>
+                  </w:p>
+                </w:tc>
+              </w:tr>
             </w:tbl>
             <w:p>
               <w:pPr>
-                <w:divId w:val="933980578"/>
+                <w:divId w:val="1803889806"/>
                 <w:rPr>
                   <w:rFonts w:eastAsia="Times New Roman"/>
                   <w:noProof/>
@@ -19110,23 +21875,14 @@
                 <w:fldChar w:fldCharType="end"/>
               </w:r>
             </w:p>
+            <w:p/>
           </w:sdtContent>
         </w:sdt>
       </w:sdtContent>
     </w:sdt>
-    <w:p>
-      <w:pPr>
-        <w:spacing w:line="276" w:lineRule="auto"/>
-        <w:jc w:val="both"/>
-        <w:rPr>
-          <w:rFonts w:ascii="Times New Roman" w:hAnsi="Times New Roman" w:cs="Times New Roman"/>
-          <w:sz w:val="28"/>
-          <w:szCs w:val="28"/>
-        </w:rPr>
-      </w:pPr>
-    </w:p>
+    <w:p/>
     <w:sectPr>
-      <w:footerReference w:type="default" r:id="rId30"/>
+      <w:footerReference w:type="default" r:id="rId25"/>
       <w:pgSz w:w="11906" w:h="16838"/>
       <w:pgMar w:top="1135" w:right="1440" w:bottom="1440" w:left="1440" w:header="708" w:footer="708" w:gutter="0"/>
       <w:pgNumType w:start="1"/>
@@ -26600,11 +29356,549 @@
     <b:URL>https://www.wireshark.org/docs/</b:URL>
     <b:RefOrder>2</b:RefOrder>
   </b:Source>
+  <b:Source>
+    <b:Tag>Pos81</b:Tag>
+    <b:SourceType>DocumentFromInternetSite</b:SourceType>
+    <b:Guid>{A97B4A8E-52F4-415B-A9AB-8B684C032D66}</b:Guid>
+    <b:Title>RFC 793</b:Title>
+    <b:Year>1981</b:Year>
+    <b:Author>
+      <b:Author>
+        <b:NameList>
+          <b:Person>
+            <b:Last>Postel</b:Last>
+            <b:First>J.</b:First>
+          </b:Person>
+        </b:NameList>
+      </b:Author>
+    </b:Author>
+    <b:Month>SEPTEMBER</b:Month>
+    <b:URL>https://www.rfc-editor.org/info/rfc793</b:URL>
+    <b:RefOrder>5</b:RefOrder>
+  </b:Source>
+  <b:Source>
+    <b:Tag>Pyt</b:Tag>
+    <b:SourceType>InternetSite</b:SourceType>
+    <b:Guid>{32EE0D19-5554-42B9-8740-DADD427FDC56}</b:Guid>
+    <b:Title>Python - GUI Programming</b:Title>
+    <b:URL>https://www.tutorialspoint.com/python/python_gui_programming.htm</b:URL>
+    <b:ProductionCompany>Tutorialspoints</b:ProductionCompany>
+    <b:RefOrder>19</b:RefOrder>
+  </b:Source>
+  <b:Source>
+    <b:Tag>Sal21</b:Tag>
+    <b:SourceType>ElectronicSource</b:SourceType>
+    <b:Guid>{71DB7BC5-0641-4B9C-88B2-36EBBF2D8ACF}</b:Guid>
+    <b:Title>Network Protocols</b:Title>
+    <b:Year>2021</b:Year>
+    <b:JournalName>ResearchGate</b:JournalName>
+    <b:Pages>40</b:Pages>
+    <b:Publisher>ResearchGate</b:Publisher>
+    <b:Author>
+      <b:Author>
+        <b:NameList>
+          <b:Person>
+            <b:Last>Salih</b:Last>
+            <b:First>Husam</b:First>
+            <b:Middle>K</b:Middle>
+          </b:Person>
+        </b:NameList>
+      </b:Author>
+    </b:Author>
+    <b:RefOrder>4</b:RefOrder>
+  </b:Source>
+  <b:Source>
+    <b:Tag>Ola14</b:Tag>
+    <b:SourceType>ElectronicSource</b:SourceType>
+    <b:Guid>{AD761F0F-131B-4D10-A597-DF21ECE38E2B}</b:Guid>
+    <b:Author>
+      <b:Author>
+        <b:NameList>
+          <b:Person>
+            <b:Last>Babatunde</b:Last>
+            <b:First>Olabenjo</b:First>
+          </b:Person>
+        </b:NameList>
+      </b:Author>
+    </b:Author>
+    <b:Title>A Comparative Review Of Internet Protocol Version 4 (IPv4) and Internet Protocol Version 6 (IPv6)</b:Title>
+    <b:Publisher>ResearchGate</b:Publisher>
+    <b:Year>2014</b:Year>
+    <b:RefOrder>11</b:RefOrder>
+  </b:Source>
+  <b:Source>
+    <b:Tag>Moo23</b:Tag>
+    <b:SourceType>InternetSite</b:SourceType>
+    <b:Guid>{2601E56A-79F0-435D-A05C-E48E09F85D13}</b:Guid>
+    <b:Author>
+      <b:Author>
+        <b:NameList>
+          <b:Person>
+            <b:Last>Moore</b:Last>
+            <b:First>Kevin</b:First>
+          </b:Person>
+        </b:NameList>
+      </b:Author>
+    </b:Author>
+    <b:Title>Analyzing PCAP Files Using Wireshark</b:Title>
+    <b:Year>2023</b:Year>
+    <b:ProductionCompany>Medium</b:ProductionCompany>
+    <b:Month>November</b:Month>
+    <b:Day>20</b:Day>
+    <b:URL>https://medium.com/@viewshola/analyzing-pcap-files-using-wireshark-73fc1bef3c05</b:URL>
+    <b:RefOrder>20</b:RefOrder>
+  </b:Source>
+  <b:Source>
+    <b:Tag>Pab21</b:Tag>
+    <b:SourceType>InternetSite</b:SourceType>
+    <b:Guid>{20D873B7-6E20-4E88-A096-0AFD77B5EF39}</b:Guid>
+    <b:Author>
+      <b:Author>
+        <b:NameList>
+          <b:Person>
+            <b:Last>Ramos</b:Last>
+            <b:First>Pablo</b:First>
+          </b:Person>
+        </b:NameList>
+      </b:Author>
+    </b:Author>
+    <b:Title>Scapy: Ways of reading pcaps</b:Title>
+    <b:ProductionCompany>Medium</b:ProductionCompany>
+    <b:Year>2021</b:Year>
+    <b:Month>August</b:Month>
+    <b:Day>31</b:Day>
+    <b:URL>https://medium.com/a-bit-off/scapy-ways-of-reading-pcaps-1367a05e98a8</b:URL>
+    <b:RefOrder>9</b:RefOrder>
+  </b:Source>
+  <b:Source>
+    <b:Tag>Pie13</b:Tag>
+    <b:SourceType>ElectronicSource</b:SourceType>
+    <b:Guid>{64C0BB20-27C4-4150-8A80-01FEA1511ACE}</b:Guid>
+    <b:Title>Classification of Security Operation Centers</b:Title>
+    <b:Year>2013</b:Year>
+    <b:Author>
+      <b:Author>
+        <b:NameList>
+          <b:Person>
+            <b:Last>Pierre Jacobs</b:Last>
+            <b:First>Alapan</b:First>
+            <b:Middle>Arnab, Barry Irwin</b:Middle>
+          </b:Person>
+        </b:NameList>
+      </b:Author>
+    </b:Author>
+    <b:Publisher>ResearchGate</b:Publisher>
+    <b:RefOrder>21</b:RefOrder>
+  </b:Source>
+  <b:Source>
+    <b:Tag>Nat16</b:Tag>
+    <b:SourceType>ConferenceProceedings</b:SourceType>
+    <b:Guid>{D4C6D303-C83C-4FEA-98A2-BDB18C9995C1}</b:Guid>
+    <b:Author>
+      <b:Author>
+        <b:NameList>
+          <b:Person>
+            <b:Last>Miloslavskaya</b:Last>
+            <b:First>Natalia</b:First>
+            <b:Middle>G.</b:Middle>
+          </b:Person>
+        </b:NameList>
+      </b:Author>
+    </b:Author>
+    <b:Title>Security Operations Centers for Information Security Incident Management</b:Title>
+    <b:Publisher>ResearchGate</b:Publisher>
+    <b:Year>2016</b:Year>
+    <b:ConferenceName>4th International Conference «Future Internet of Things and Cloud» (FiCloud 2016)At: Vienna (Austria)</b:ConferenceName>
+    <b:RefOrder>12</b:RefOrder>
+  </b:Source>
+  <b:Source>
+    <b:Tag>Poo21</b:Tag>
+    <b:SourceType>ElectronicSource</b:SourceType>
+    <b:Guid>{E8CB1B47-D0E7-4A1F-8A4A-85647CD8EC59}</b:Guid>
+    <b:Title>A Study of Packet Sniffer Tools</b:Title>
+    <b:Year>2021</b:Year>
+    <b:Author>
+      <b:Author>
+        <b:NameList>
+          <b:Person>
+            <b:Last>Pandit</b:Last>
+            <b:First>Pooja</b:First>
+          </b:Person>
+        </b:NameList>
+      </b:Author>
+    </b:Author>
+    <b:Publisher>ResearchGate</b:Publisher>
+    <b:RefOrder>3</b:RefOrder>
+  </b:Source>
+  <b:Source>
+    <b:Tag>Mer23</b:Tag>
+    <b:SourceType>InternetSite</b:SourceType>
+    <b:Guid>{6BCCB71D-3D87-4F83-BB9A-82D6B685C1FC}</b:Guid>
+    <b:Title>Parsing .pcap file with rdpcap() takes long time</b:Title>
+    <b:Year>2023</b:Year>
+    <b:Author>
+      <b:Author>
+        <b:NameList>
+          <b:Person>
+            <b:Last>Gönen</b:Last>
+            <b:First>Mert</b:First>
+            <b:Middle>Gökhan</b:Middle>
+          </b:Person>
+        </b:NameList>
+      </b:Author>
+    </b:Author>
+    <b:ProductionCompany>StackOverflow</b:ProductionCompany>
+    <b:Month>Mar</b:Month>
+    <b:Day>22</b:Day>
+    <b:URL>https://stackoverflow.com/questions/75810470/parsing-pcap-file-with-rdpcap-takes-long-time</b:URL>
+    <b:RefOrder>10</b:RefOrder>
+  </b:Source>
+  <b:Source>
+    <b:Tag>Ali20</b:Tag>
+    <b:SourceType>InternetSite</b:SourceType>
+    <b:Guid>{F70031B7-8433-47D7-9B12-3302EA0332AD}</b:Guid>
+    <b:Author>
+      <b:Author>
+        <b:NameList>
+          <b:Person>
+            <b:Last>Aliup</b:Last>
+          </b:Person>
+        </b:NameList>
+      </b:Author>
+    </b:Author>
+    <b:Title>I installed Pillow but how do I use it?</b:Title>
+    <b:ProductionCompany>StackOverflow</b:ProductionCompany>
+    <b:Year>2020</b:Year>
+    <b:Month>November</b:Month>
+    <b:Day>17</b:Day>
+    <b:URL>https://stackoverflow.com/questions/64872849/i-installed-pillow-but-how-do-i-use-it</b:URL>
+    <b:RefOrder>22</b:RefOrder>
+  </b:Source>
+  <b:Source>
+    <b:Tag>Sca25</b:Tag>
+    <b:SourceType>DocumentFromInternetSite</b:SourceType>
+    <b:Guid>{4A5ACFD0-40FB-46E4-9948-18706905EF56}</b:Guid>
+    <b:Title>Scapy’s documentation</b:Title>
+    <b:Year>2025</b:Year>
+    <b:Month>April</b:Month>
+    <b:Day>08</b:Day>
+    <b:URL>https://scapy.readthedocs.io/en/latest/</b:URL>
+    <b:Author>
+      <b:Author>
+        <b:NameList>
+          <b:Person>
+            <b:Last>Community</b:Last>
+            <b:First>Scapy</b:First>
+          </b:Person>
+        </b:NameList>
+      </b:Author>
+    </b:Author>
+    <b:RefOrder>6</b:RefOrder>
+  </b:Source>
+  <b:Source>
+    <b:Tag>Ome22</b:Tag>
+    <b:SourceType>DocumentFromInternetSite</b:SourceType>
+    <b:Guid>{F5BF5735-C112-4E3D-82F7-DB8AC4729530}</b:Guid>
+    <b:Author>
+      <b:Author>
+        <b:NameList>
+          <b:Person>
+            <b:Last>Rosenbaum</b:Last>
+            <b:First>Omer</b:First>
+          </b:Person>
+        </b:NameList>
+      </b:Author>
+    </b:Author>
+    <b:Title>https://www.freecodecamp.org/news/how-to-use-scapy-python-networking/</b:Title>
+    <b:Year>2022</b:Year>
+    <b:Month>DECEMBER</b:Month>
+    <b:Day>21</b:Day>
+    <b:URL>https://www.freecodecamp.org/news/how-to-use-scapy-python-networking/</b:URL>
+    <b:RefOrder>23</b:RefOrder>
+  </b:Source>
+  <b:Source>
+    <b:Tag>Dáv24</b:Tag>
+    <b:SourceType>InternetSite</b:SourceType>
+    <b:Guid>{F5BEB25F-212D-49CD-B9EB-0F95F93DB0A9}</b:Guid>
+    <b:Title>What is Tkinter in Python?</b:Title>
+    <b:Year>2024</b:Year>
+    <b:Month>June</b:Month>
+    <b:Day>11</b:Day>
+    <b:URL>https://medium.com/@lktsdvd/what-is-tkinter-in-python-7c39c8b48a40</b:URL>
+    <b:Author>
+      <b:Author>
+        <b:NameList>
+          <b:Person>
+            <b:Last>Lakatos</b:Last>
+            <b:First>Dávid</b:First>
+          </b:Person>
+        </b:NameList>
+      </b:Author>
+    </b:Author>
+    <b:ProductionCompany>Medium</b:ProductionCompany>
+    <b:RefOrder>18</b:RefOrder>
+  </b:Source>
+  <b:Source>
+    <b:Tag>Moh20</b:Tag>
+    <b:SourceType>InternetSite</b:SourceType>
+    <b:Guid>{B6B12A2F-B6BC-4696-AAD3-66503AAB8D81}</b:Guid>
+    <b:Author>
+      <b:Author>
+        <b:NameList>
+          <b:Person>
+            <b:Last>Gaber</b:Last>
+            <b:First>Mohamed</b:First>
+          </b:Person>
+        </b:NameList>
+      </b:Author>
+    </b:Author>
+    <b:Title>Build a GUI in Python Using Tkinter From Scratch. Step By Step for Beginners.</b:Title>
+    <b:ProductionCompany>Medium</b:ProductionCompany>
+    <b:Year>2020</b:Year>
+    <b:Month>September</b:Month>
+    <b:Day>15</b:Day>
+    <b:URL>https://medium.com/swlh/build-a-gui-on-python-using-tkinter-from-scratch-step-by-step-for-beginners-69466223bcdf</b:URL>
+    <b:RefOrder>15</b:RefOrder>
+  </b:Source>
+  <b:Source>
+    <b:Tag>Pyt25</b:Tag>
+    <b:SourceType>DocumentFromInternetSite</b:SourceType>
+    <b:Guid>{B48EAD79-C64F-424A-BDE7-F9FAB15AB53A}</b:Guid>
+    <b:Title>https://docs.python.org/3.13/</b:Title>
+    <b:Year>2025</b:Year>
+    <b:Month>April</b:Month>
+    <b:Day>16</b:Day>
+    <b:URL>https://docs.python.org/3.13/</b:URL>
+    <b:Author>
+      <b:Author>
+        <b:NameList>
+          <b:Person>
+            <b:Last>Python</b:Last>
+          </b:Person>
+        </b:NameList>
+      </b:Author>
+    </b:Author>
+    <b:RefOrder>17</b:RefOrder>
+  </b:Source>
+  <b:Source>
+    <b:Tag>Npc</b:Tag>
+    <b:SourceType>InternetSite</b:SourceType>
+    <b:Guid>{9D65F3E8-33BE-4EC3-87FF-5D72B54A6705}</b:Guid>
+    <b:Title>Npcap Reference Guide</b:Title>
+    <b:URL>https://nmap.org/book/man.html</b:URL>
+    <b:Author>
+      <b:Author>
+        <b:NameList>
+          <b:Person>
+            <b:Last>Npcap</b:Last>
+          </b:Person>
+        </b:NameList>
+      </b:Author>
+    </b:Author>
+    <b:ProductionCompany>Nmap.org</b:ProductionCompany>
+    <b:RefOrder>24</b:RefOrder>
+  </b:Source>
+  <b:Source>
+    <b:Tag>Wha</b:Tag>
+    <b:SourceType>InternetSite</b:SourceType>
+    <b:Guid>{310862A3-4598-469D-AE4D-1A7628463B24}</b:Guid>
+    <b:Title>What is Use Case Diagram?</b:Title>
+    <b:ProductionCompany>Visual Paradigm</b:ProductionCompany>
+    <b:URL>https://www.visual-paradigm.com/guide/uml-unified-modeling-language/what-is-use-case-diagram/</b:URL>
+    <b:RefOrder>25</b:RefOrder>
+  </b:Source>
+  <b:Source>
+    <b:Tag>Wha1</b:Tag>
+    <b:SourceType>InternetSite</b:SourceType>
+    <b:Guid>{2AE0DAE4-1189-4504-8066-3F9AA3408952}</b:Guid>
+    <b:Title>What is Activity Diagram?</b:Title>
+    <b:ProductionCompany>Visual Paradigm</b:ProductionCompany>
+    <b:URL>https://www.visual-paradigm.com/guide/uml-unified-modeling-language/what-is-activity-diagram/</b:URL>
+    <b:RefOrder>26</b:RefOrder>
+  </b:Source>
+  <b:Source>
+    <b:Tag>Wha2</b:Tag>
+    <b:SourceType>InternetSite</b:SourceType>
+    <b:Guid>{1ADB2CE0-B3CE-46AD-B555-BAC5F7E195E9}</b:Guid>
+    <b:Title>What is Sequence Diagram?</b:Title>
+    <b:ProductionCompany>Visual Paradigm</b:ProductionCompany>
+    <b:URL>https://www.visual-paradigm.com/guide/uml-unified-modeling-language/what-is-sequence-diagram/</b:URL>
+    <b:RefOrder>27</b:RefOrder>
+  </b:Source>
+  <b:Source>
+    <b:Tag>Wha3</b:Tag>
+    <b:SourceType>InternetSite</b:SourceType>
+    <b:Guid>{E140CB93-D9BA-4B5C-AEF1-BCE074EF7B18}</b:Guid>
+    <b:Title>What is a Data Flow Diagram</b:Title>
+    <b:ProductionCompany>Lucidchart</b:ProductionCompany>
+    <b:URL>https://www.lucidchart.com/pages/data-flow-diagram</b:URL>
+    <b:RefOrder>28</b:RefOrder>
+  </b:Source>
+  <b:Source>
+    <b:Tag>Wha4</b:Tag>
+    <b:SourceType>InternetSite</b:SourceType>
+    <b:Guid>{BAB0C31C-64BC-4C03-8371-96478DFC5A7D}</b:Guid>
+    <b:Title>What Is a Data Dictionary?</b:Title>
+    <b:ProductionCompany>UC Merced Library</b:ProductionCompany>
+    <b:URL>https://library.ucmerced.edu/data-dictionaries</b:URL>
+    <b:RefOrder>29</b:RefOrder>
+  </b:Source>
+  <b:Source>
+    <b:Tag>Yas24</b:Tag>
+    <b:SourceType>InternetSite</b:SourceType>
+    <b:Guid>{4C5D2407-996F-45BC-B51A-CD0892E8A10A}</b:Guid>
+    <b:Title>Developing a Basic Network Packet Sniffer</b:Title>
+    <b:ProductionCompany>Medium</b:ProductionCompany>
+    <b:Year>2024</b:Year>
+    <b:Month>February</b:Month>
+    <b:Day>4</b:Day>
+    <b:URL>https://cybersphinix.medium.com/developing-a-basic-network-packet-sniffer-860ec12919da</b:URL>
+    <b:Author>
+      <b:Author>
+        <b:NameList>
+          <b:Person>
+            <b:Last>Lote</b:Last>
+            <b:First>Yash</b:First>
+          </b:Person>
+        </b:NameList>
+      </b:Author>
+    </b:Author>
+    <b:RefOrder>8</b:RefOrder>
+  </b:Source>
+  <b:Source>
+    <b:Tag>Sam24</b:Tag>
+    <b:SourceType>InternetSite</b:SourceType>
+    <b:Guid>{0F0A859A-1CD4-4B5E-8640-866AE7B991DC}</b:Guid>
+    <b:Author>
+      <b:Author>
+        <b:NameList>
+          <b:Person>
+            <b:Last>Achek</b:Last>
+            <b:First>Sam</b:First>
+          </b:Person>
+        </b:NameList>
+      </b:Author>
+    </b:Author>
+    <b:Title>Building &amp; Understanding a Simple Network Packet Sniffer</b:Title>
+    <b:ProductionCompany>Medium</b:ProductionCompany>
+    <b:Year>2024</b:Year>
+    <b:Month>June</b:Month>
+    <b:Day>3</b:Day>
+    <b:URL>https://medium.com/@SamAchek/building-understanding-a-simple-network-packet-sniffer-eec9bb53ed29</b:URL>
+    <b:RefOrder>16</b:RefOrder>
+  </b:Source>
+  <b:Source>
+    <b:Tag>fre20</b:Tag>
+    <b:SourceType>InternetSite</b:SourceType>
+    <b:Guid>{D1A5AB29-6317-4051-A3FC-F0E52AE2A89A}</b:Guid>
+    <b:Title>Tkinter Course - Create Graphic User Interfaces in Python Tutorial</b:Title>
+    <b:ProductionCompany>Youtube</b:ProductionCompany>
+    <b:Year>2020</b:Year>
+    <b:URL>https://www.youtube.com/watch?v=YXPyB4XeYLA&amp;t=4878s</b:URL>
+    <b:Author>
+      <b:Author>
+        <b:NameList>
+          <b:Person>
+            <b:Last>freeCodeCamp.org</b:Last>
+          </b:Person>
+        </b:NameList>
+      </b:Author>
+    </b:Author>
+    <b:RefOrder>7</b:RefOrder>
+  </b:Source>
+  <b:Source>
+    <b:Tag>Srđ18</b:Tag>
+    <b:SourceType>InternetSite</b:SourceType>
+    <b:Guid>{5FD3F828-19D0-4A0C-AE05-DDCF8266A39A}</b:Guid>
+    <b:Author>
+      <b:Author>
+        <b:NameList>
+          <b:Person>
+            <b:Last>Srđan Popić</b:Last>
+            <b:First>Gordana</b:First>
+            <b:Middle>Velikic, Hlavač Jaroslav, Zvjezdan Spasic</b:Middle>
+          </b:Person>
+        </b:NameList>
+      </b:Author>
+    </b:Author>
+    <b:Title>The Benefits of the Coding Standards Enforcement and its Impact on the Developers Coding Behaviour-A Case Study on Two Small Projects</b:Title>
+    <b:ProductionCompany>Medium</b:ProductionCompany>
+    <b:Year>2018</b:Year>
+    <b:Month>November</b:Month>
+    <b:URL>https://www.researchgate.net/publication/328912784_The_Benefits_of_the_Coding_Standards_Enforcement_and_its_Impact_on_the_Developers_Coding_Behaviour-A_Case_Study_on_Two_Small_Projects</b:URL>
+    <b:RefOrder>30</b:RefOrder>
+  </b:Source>
+  <b:Source>
+    <b:Tag>Gui13</b:Tag>
+    <b:SourceType>DocumentFromInternetSite</b:SourceType>
+    <b:Guid>{4154EBEA-010F-4217-A23D-786BE65F2332}</b:Guid>
+    <b:Title>PEP 8 – Style Guide for Python Code</b:Title>
+    <b:Year>2013</b:Year>
+    <b:Month>August</b:Month>
+    <b:Day>1</b:Day>
+    <b:URL>https://peps.python.org/pep-0008/</b:URL>
+    <b:Author>
+      <b:Author>
+        <b:NameList>
+          <b:Person>
+            <b:Last>Guido van Rossum</b:Last>
+            <b:First>Barry</b:First>
+            <b:Middle>Warsaw, Alyssa Coghlan</b:Middle>
+          </b:Person>
+        </b:NameList>
+      </b:Author>
+    </b:Author>
+    <b:RefOrder>31</b:RefOrder>
+  </b:Source>
+  <b:Source>
+    <b:Tag>Car24</b:Tag>
+    <b:SourceType>InternetSite</b:SourceType>
+    <b:Guid>{5497260E-D0C5-47DB-B0B0-EB02AFDED799}</b:Guid>
+    <b:Title>Get Started with TCPdump: Capture and Analyze Network Traffic</b:Title>
+    <b:Year>2024</b:Year>
+    <b:Month>March</b:Month>
+    <b:Day>11</b:Day>
+    <b:URL>https://medium.com/@carlosmarcano2704/get-started-with-tcpdump-capture-and-analyze-network-traffic-94fb561dcee2</b:URL>
+    <b:Author>
+      <b:Author>
+        <b:NameList>
+          <b:Person>
+            <b:Last>Vargas</b:Last>
+            <b:First>Carlos</b:First>
+            <b:Middle>Armando Marcano</b:Middle>
+          </b:Person>
+        </b:NameList>
+      </b:Author>
+    </b:Author>
+    <b:ProductionCompany>Medium</b:ProductionCompany>
+    <b:RefOrder>13</b:RefOrder>
+  </b:Source>
+  <b:Source>
+    <b:Tag>S3C23</b:Tag>
+    <b:SourceType>InternetSite</b:SourceType>
+    <b:Guid>{E015DF19-4016-43C6-8813-7C6CACE1CA40}</b:Guid>
+    <b:Author>
+      <b:Author>
+        <b:NameList>
+          <b:Person>
+            <b:Last>S3Curiosity</b:Last>
+          </b:Person>
+        </b:NameList>
+      </b:Author>
+    </b:Author>
+    <b:Title>Bettercap and Ettercap: Ethical Hacking Tools for Network Analysis and Penetration Testing</b:Title>
+    <b:ProductionCompany>Medium</b:ProductionCompany>
+    <b:Year>2023</b:Year>
+    <b:Month>October</b:Month>
+    <b:Day>13</b:Day>
+    <b:URL>https://medium.com/@S3Curiosity/bettercap-and-ettercap-ethical-hacking-tools-for-network-analysis-and-penetration-testing-d182d739b279</b:URL>
+    <b:RefOrder>14</b:RefOrder>
+  </b:Source>
 </b:Sources>
 </file>
 
 <file path=customXml/itemProps1.xml><?xml version="1.0" encoding="utf-8"?>
-<ds:datastoreItem xmlns:ds="http://schemas.openxmlformats.org/officeDocument/2006/customXml" ds:itemID="{9A4A2372-A22C-45D7-849C-CFE9CF476CA2}">
+<ds:datastoreItem xmlns:ds="http://schemas.openxmlformats.org/officeDocument/2006/customXml" ds:itemID="{303CFFD3-D417-4904-B4DB-5FF705C1B360}">
   <ds:schemaRefs>
     <ds:schemaRef ds:uri="http://schemas.openxmlformats.org/officeDocument/2006/bibliography"/>
   </ds:schemaRefs>

--- a/Minor Project Report.docx
+++ b/Minor Project Report.docx
@@ -10063,7 +10063,17 @@
               <w:vertAlign w:val="superscript"/>
               <w:lang w:val="en-US"/>
             </w:rPr>
-            <w:t xml:space="preserve"> [1]</w:t>
+            <w:t xml:space="preserve"> </w:t>
+          </w:r>
+          <w:r>
+            <w:rPr>
+              <w:rFonts w:ascii="Times New Roman" w:hAnsi="Times New Roman" w:cs="Times New Roman"/>
+              <w:noProof/>
+              <w:sz w:val="24"/>
+              <w:szCs w:val="24"/>
+              <w:lang w:val="en-US"/>
+            </w:rPr>
+            <w:t>[1]</w:t>
           </w:r>
           <w:r>
             <w:rPr>
@@ -10133,7 +10143,17 @@
               <w:vertAlign w:val="superscript"/>
               <w:lang w:val="en-US"/>
             </w:rPr>
-            <w:t xml:space="preserve"> [2]</w:t>
+            <w:t xml:space="preserve"> </w:t>
+          </w:r>
+          <w:r>
+            <w:rPr>
+              <w:rFonts w:ascii="Times New Roman" w:hAnsi="Times New Roman" w:cs="Times New Roman"/>
+              <w:noProof/>
+              <w:sz w:val="24"/>
+              <w:szCs w:val="24"/>
+              <w:lang w:val="en-US"/>
+            </w:rPr>
+            <w:t>[2]</w:t>
           </w:r>
           <w:r>
             <w:rPr>
@@ -10212,7 +10232,17 @@
               <w:vertAlign w:val="superscript"/>
               <w:lang w:val="en-US"/>
             </w:rPr>
-            <w:t xml:space="preserve"> [3]</w:t>
+            <w:t xml:space="preserve"> </w:t>
+          </w:r>
+          <w:r>
+            <w:rPr>
+              <w:rFonts w:ascii="Times New Roman" w:hAnsi="Times New Roman" w:cs="Times New Roman"/>
+              <w:noProof/>
+              <w:sz w:val="24"/>
+              <w:szCs w:val="24"/>
+              <w:lang w:val="en-US"/>
+            </w:rPr>
+            <w:t>[3]</w:t>
           </w:r>
           <w:r>
             <w:rPr>
@@ -10287,7 +10317,6 @@
               <w:noProof/>
               <w:sz w:val="24"/>
               <w:szCs w:val="24"/>
-              <w:vertAlign w:val="superscript"/>
               <w:lang w:val="en-US"/>
             </w:rPr>
             <w:t>[4]</w:t>
@@ -10352,7 +10381,17 @@
               <w:vertAlign w:val="superscript"/>
               <w:lang w:val="en-US"/>
             </w:rPr>
-            <w:t xml:space="preserve"> [5]</w:t>
+            <w:t xml:space="preserve"> </w:t>
+          </w:r>
+          <w:r>
+            <w:rPr>
+              <w:rFonts w:ascii="Times New Roman" w:hAnsi="Times New Roman" w:cs="Times New Roman"/>
+              <w:noProof/>
+              <w:sz w:val="24"/>
+              <w:szCs w:val="24"/>
+              <w:lang w:val="en-US"/>
+            </w:rPr>
+            <w:t>[5]</w:t>
           </w:r>
           <w:r>
             <w:rPr>
@@ -10436,7 +10475,6 @@
               <w:noProof/>
               <w:sz w:val="24"/>
               <w:szCs w:val="24"/>
-              <w:vertAlign w:val="superscript"/>
               <w:lang w:val="en-US"/>
             </w:rPr>
             <w:t>[6]</w:t>
@@ -10501,7 +10539,17 @@
               <w:vertAlign w:val="superscript"/>
               <w:lang w:val="en-US"/>
             </w:rPr>
-            <w:t xml:space="preserve"> [7]</w:t>
+            <w:t xml:space="preserve"> </w:t>
+          </w:r>
+          <w:r>
+            <w:rPr>
+              <w:rFonts w:ascii="Times New Roman" w:hAnsi="Times New Roman" w:cs="Times New Roman"/>
+              <w:noProof/>
+              <w:sz w:val="24"/>
+              <w:szCs w:val="24"/>
+              <w:lang w:val="en-US"/>
+            </w:rPr>
+            <w:t>[7]</w:t>
           </w:r>
           <w:r>
             <w:rPr>
@@ -10627,7 +10675,6 @@
               <w:noProof/>
               <w:sz w:val="24"/>
               <w:szCs w:val="24"/>
-              <w:vertAlign w:val="superscript"/>
               <w:lang w:val="en-US"/>
             </w:rPr>
             <w:t>[8]</w:t>
@@ -10739,7 +10786,6 @@
               <w:noProof/>
               <w:sz w:val="24"/>
               <w:szCs w:val="24"/>
-              <w:vertAlign w:val="superscript"/>
               <w:lang w:val="en-US"/>
             </w:rPr>
             <w:t>[4]</w:t>
@@ -10804,7 +10850,17 @@
               <w:vertAlign w:val="superscript"/>
               <w:lang w:val="en-US"/>
             </w:rPr>
-            <w:t xml:space="preserve"> [6]</w:t>
+            <w:t xml:space="preserve"> </w:t>
+          </w:r>
+          <w:r>
+            <w:rPr>
+              <w:rFonts w:ascii="Times New Roman" w:hAnsi="Times New Roman" w:cs="Times New Roman"/>
+              <w:noProof/>
+              <w:sz w:val="24"/>
+              <w:szCs w:val="24"/>
+              <w:lang w:val="en-US"/>
+            </w:rPr>
+            <w:t>[6]</w:t>
           </w:r>
           <w:r>
             <w:rPr>
@@ -10892,7 +10948,6 @@
               <w:noProof/>
               <w:sz w:val="24"/>
               <w:szCs w:val="24"/>
-              <w:vertAlign w:val="superscript"/>
               <w:lang w:val="en-US"/>
             </w:rPr>
             <w:t>[7]</w:t>
@@ -10994,7 +11049,17 @@
               <w:vertAlign w:val="superscript"/>
               <w:lang w:val="en-US"/>
             </w:rPr>
-            <w:t xml:space="preserve"> [9]</w:t>
+            <w:t xml:space="preserve"> </w:t>
+          </w:r>
+          <w:r>
+            <w:rPr>
+              <w:rFonts w:ascii="Times New Roman" w:hAnsi="Times New Roman" w:cs="Times New Roman"/>
+              <w:noProof/>
+              <w:sz w:val="24"/>
+              <w:szCs w:val="24"/>
+              <w:lang w:val="en-US"/>
+            </w:rPr>
+            <w:t>[9]</w:t>
           </w:r>
           <w:r>
             <w:rPr>
@@ -11082,7 +11147,6 @@
               <w:noProof/>
               <w:sz w:val="24"/>
               <w:szCs w:val="24"/>
-              <w:vertAlign w:val="superscript"/>
               <w:lang w:val="en-US"/>
             </w:rPr>
             <w:t>[10]</w:t>
@@ -11264,7 +11328,6 @@
               <w:noProof/>
               <w:sz w:val="24"/>
               <w:szCs w:val="24"/>
-              <w:vertAlign w:val="superscript"/>
               <w:lang w:val="en-US"/>
             </w:rPr>
             <w:t>[8]</w:t>
@@ -11356,7 +11419,6 @@
               <w:noProof/>
               <w:sz w:val="24"/>
               <w:szCs w:val="24"/>
-              <w:vertAlign w:val="superscript"/>
               <w:lang w:val="en-US"/>
             </w:rPr>
             <w:t>[11]</w:t>
@@ -11449,7 +11511,6 @@
               <w:noProof/>
               <w:sz w:val="24"/>
               <w:szCs w:val="24"/>
-              <w:vertAlign w:val="superscript"/>
               <w:lang w:val="en-US"/>
             </w:rPr>
             <w:t>[10]</w:t>
@@ -11588,7 +11649,6 @@
               <w:noProof/>
               <w:sz w:val="24"/>
               <w:szCs w:val="24"/>
-              <w:vertAlign w:val="superscript"/>
               <w:lang w:val="en-US"/>
             </w:rPr>
             <w:t>[1]</w:t>
@@ -11653,7 +11713,84 @@
               <w:vertAlign w:val="superscript"/>
               <w:lang w:val="en-US"/>
             </w:rPr>
-            <w:t xml:space="preserve"> [12]</w:t>
+            <w:t xml:space="preserve"> </w:t>
+          </w:r>
+          <w:r>
+            <w:rPr>
+              <w:rFonts w:ascii="Times New Roman" w:hAnsi="Times New Roman" w:cs="Times New Roman"/>
+              <w:noProof/>
+              <w:sz w:val="24"/>
+              <w:szCs w:val="24"/>
+              <w:lang w:val="en-US"/>
+            </w:rPr>
+            <w:t>[12]</w:t>
+          </w:r>
+          <w:r>
+            <w:rPr>
+              <w:rFonts w:ascii="Times New Roman" w:hAnsi="Times New Roman" w:cs="Times New Roman"/>
+              <w:sz w:val="24"/>
+              <w:szCs w:val="24"/>
+              <w:vertAlign w:val="superscript"/>
+            </w:rPr>
+            <w:fldChar w:fldCharType="end"/>
+          </w:r>
+        </w:sdtContent>
+      </w:sdt>
+      <w:sdt>
+        <w:sdtPr>
+          <w:rPr>
+            <w:rFonts w:ascii="Times New Roman" w:hAnsi="Times New Roman" w:cs="Times New Roman"/>
+            <w:sz w:val="24"/>
+            <w:szCs w:val="24"/>
+            <w:vertAlign w:val="superscript"/>
+          </w:rPr>
+          <w:id w:val="-1098627596"/>
+          <w:citation/>
+        </w:sdtPr>
+        <w:sdtContent>
+          <w:r>
+            <w:rPr>
+              <w:rFonts w:ascii="Times New Roman" w:hAnsi="Times New Roman" w:cs="Times New Roman"/>
+              <w:sz w:val="24"/>
+              <w:szCs w:val="24"/>
+              <w:vertAlign w:val="superscript"/>
+            </w:rPr>
+            <w:fldChar w:fldCharType="begin"/>
+          </w:r>
+          <w:r>
+            <w:rPr>
+              <w:rFonts w:ascii="Times New Roman" w:hAnsi="Times New Roman" w:cs="Times New Roman"/>
+              <w:sz w:val="24"/>
+              <w:szCs w:val="24"/>
+            </w:rPr>
+            <w:instrText xml:space="preserve"> CITATION Pie13 \l 16393 </w:instrText>
+          </w:r>
+          <w:r>
+            <w:rPr>
+              <w:rFonts w:ascii="Times New Roman" w:hAnsi="Times New Roman" w:cs="Times New Roman"/>
+              <w:sz w:val="24"/>
+              <w:szCs w:val="24"/>
+              <w:vertAlign w:val="superscript"/>
+            </w:rPr>
+            <w:fldChar w:fldCharType="separate"/>
+          </w:r>
+          <w:r>
+            <w:rPr>
+              <w:rFonts w:ascii="Times New Roman" w:hAnsi="Times New Roman" w:cs="Times New Roman"/>
+              <w:noProof/>
+              <w:sz w:val="24"/>
+              <w:szCs w:val="24"/>
+            </w:rPr>
+            <w:t xml:space="preserve"> </w:t>
+          </w:r>
+          <w:r>
+            <w:rPr>
+              <w:rFonts w:ascii="Times New Roman" w:hAnsi="Times New Roman" w:cs="Times New Roman"/>
+              <w:noProof/>
+              <w:sz w:val="24"/>
+              <w:szCs w:val="24"/>
+            </w:rPr>
+            <w:t>[13]</w:t>
           </w:r>
           <w:r>
             <w:rPr>
@@ -11986,7 +12123,6 @@
               <w:noProof/>
               <w:sz w:val="24"/>
               <w:szCs w:val="24"/>
-              <w:vertAlign w:val="superscript"/>
               <w:lang w:val="en-US"/>
             </w:rPr>
             <w:t>[2]</w:t>
@@ -12078,10 +12214,9 @@
               <w:noProof/>
               <w:sz w:val="24"/>
               <w:szCs w:val="24"/>
-              <w:vertAlign w:val="superscript"/>
               <w:lang w:val="en-US"/>
             </w:rPr>
-            <w:t>[13]</w:t>
+            <w:t>[14]</w:t>
           </w:r>
           <w:r>
             <w:rPr>
@@ -12170,10 +12305,9 @@
               <w:noProof/>
               <w:sz w:val="24"/>
               <w:szCs w:val="24"/>
-              <w:vertAlign w:val="superscript"/>
               <w:lang w:val="en-US"/>
             </w:rPr>
-            <w:t>[14]</w:t>
+            <w:t>[15]</w:t>
           </w:r>
           <w:r>
             <w:rPr>
@@ -12257,7 +12391,6 @@
               <w:noProof/>
               <w:sz w:val="24"/>
               <w:szCs w:val="24"/>
-              <w:vertAlign w:val="superscript"/>
               <w:lang w:val="en-US"/>
             </w:rPr>
             <w:t>[3]</w:t>
@@ -12561,10 +12694,9 @@
               <w:noProof/>
               <w:sz w:val="24"/>
               <w:szCs w:val="24"/>
-              <w:vertAlign w:val="superscript"/>
               <w:lang w:val="en-US"/>
             </w:rPr>
-            <w:t>[15]</w:t>
+            <w:t>[16]</w:t>
           </w:r>
           <w:r>
             <w:rPr>
@@ -12653,10 +12785,9 @@
               <w:noProof/>
               <w:sz w:val="24"/>
               <w:szCs w:val="24"/>
-              <w:vertAlign w:val="superscript"/>
               <w:lang w:val="en-US"/>
             </w:rPr>
-            <w:t>[16]</w:t>
+            <w:t>[17]</w:t>
           </w:r>
           <w:r>
             <w:rPr>
@@ -12767,7 +12898,6 @@
               <w:noProof/>
               <w:sz w:val="24"/>
               <w:szCs w:val="24"/>
-              <w:vertAlign w:val="superscript"/>
               <w:lang w:val="en-US"/>
             </w:rPr>
             <w:t>[10]</w:t>
@@ -12827,6 +12957,73 @@
         </w:rPr>
         <w:t>Both IPv4 and IPv6 support, providing greater compatibility with contemporary networks.</w:t>
       </w:r>
+      <w:r>
+        <w:rPr>
+          <w:rFonts w:ascii="Times New Roman" w:hAnsi="Times New Roman" w:cs="Times New Roman"/>
+          <w:sz w:val="28"/>
+          <w:szCs w:val="28"/>
+        </w:rPr>
+        <w:t xml:space="preserve"> </w:t>
+      </w:r>
+      <w:sdt>
+        <w:sdtPr>
+          <w:rPr>
+            <w:rFonts w:ascii="Times New Roman" w:hAnsi="Times New Roman" w:cs="Times New Roman"/>
+            <w:sz w:val="24"/>
+            <w:szCs w:val="24"/>
+            <w:vertAlign w:val="superscript"/>
+          </w:rPr>
+          <w:id w:val="-426729719"/>
+          <w:citation/>
+        </w:sdtPr>
+        <w:sdtContent>
+          <w:r>
+            <w:rPr>
+              <w:rFonts w:ascii="Times New Roman" w:hAnsi="Times New Roman" w:cs="Times New Roman"/>
+              <w:sz w:val="24"/>
+              <w:szCs w:val="24"/>
+              <w:vertAlign w:val="superscript"/>
+            </w:rPr>
+            <w:fldChar w:fldCharType="begin"/>
+          </w:r>
+          <w:r>
+            <w:rPr>
+              <w:rFonts w:ascii="Times New Roman" w:hAnsi="Times New Roman" w:cs="Times New Roman"/>
+              <w:sz w:val="24"/>
+              <w:szCs w:val="24"/>
+              <w:vertAlign w:val="superscript"/>
+            </w:rPr>
+            <w:instrText xml:space="preserve"> CITATION Ola14 \l 16393 </w:instrText>
+          </w:r>
+          <w:r>
+            <w:rPr>
+              <w:rFonts w:ascii="Times New Roman" w:hAnsi="Times New Roman" w:cs="Times New Roman"/>
+              <w:sz w:val="24"/>
+              <w:szCs w:val="24"/>
+              <w:vertAlign w:val="superscript"/>
+            </w:rPr>
+            <w:fldChar w:fldCharType="separate"/>
+          </w:r>
+          <w:r>
+            <w:rPr>
+              <w:rFonts w:ascii="Times New Roman" w:hAnsi="Times New Roman" w:cs="Times New Roman"/>
+              <w:noProof/>
+              <w:sz w:val="24"/>
+              <w:szCs w:val="24"/>
+            </w:rPr>
+            <w:t>[11]</w:t>
+          </w:r>
+          <w:r>
+            <w:rPr>
+              <w:rFonts w:ascii="Times New Roman" w:hAnsi="Times New Roman" w:cs="Times New Roman"/>
+              <w:sz w:val="24"/>
+              <w:szCs w:val="24"/>
+              <w:vertAlign w:val="superscript"/>
+            </w:rPr>
+            <w:fldChar w:fldCharType="end"/>
+          </w:r>
+        </w:sdtContent>
+      </w:sdt>
     </w:p>
     <w:p>
       <w:pPr>
@@ -12916,6 +13113,1876 @@
           <w:szCs w:val="28"/>
         </w:rPr>
         <w:t>It is written in Python, which is a platform-independent open-source language.</w:t>
+      </w:r>
+      <w:r>
+        <w:rPr>
+          <w:rFonts w:ascii="Times New Roman" w:hAnsi="Times New Roman" w:cs="Times New Roman"/>
+          <w:sz w:val="28"/>
+          <w:szCs w:val="28"/>
+        </w:rPr>
+        <w:t xml:space="preserve"> </w:t>
+      </w:r>
+      <w:sdt>
+        <w:sdtPr>
+          <w:rPr>
+            <w:rFonts w:ascii="Times New Roman" w:hAnsi="Times New Roman" w:cs="Times New Roman"/>
+            <w:sz w:val="24"/>
+            <w:szCs w:val="24"/>
+            <w:vertAlign w:val="superscript"/>
+          </w:rPr>
+          <w:id w:val="721493233"/>
+          <w:citation/>
+        </w:sdtPr>
+        <w:sdtContent>
+          <w:r>
+            <w:rPr>
+              <w:rFonts w:ascii="Times New Roman" w:hAnsi="Times New Roman" w:cs="Times New Roman"/>
+              <w:sz w:val="24"/>
+              <w:szCs w:val="24"/>
+              <w:vertAlign w:val="superscript"/>
+            </w:rPr>
+            <w:fldChar w:fldCharType="begin"/>
+          </w:r>
+          <w:r>
+            <w:rPr>
+              <w:rFonts w:ascii="Times New Roman" w:hAnsi="Times New Roman" w:cs="Times New Roman"/>
+              <w:sz w:val="24"/>
+              <w:szCs w:val="24"/>
+              <w:vertAlign w:val="superscript"/>
+              <w:lang w:val="en-US"/>
+            </w:rPr>
+            <w:instrText xml:space="preserve"> CITATION Pyt25 \l 1033 </w:instrText>
+          </w:r>
+          <w:r>
+            <w:rPr>
+              <w:rFonts w:ascii="Times New Roman" w:hAnsi="Times New Roman" w:cs="Times New Roman"/>
+              <w:sz w:val="24"/>
+              <w:szCs w:val="24"/>
+              <w:vertAlign w:val="superscript"/>
+            </w:rPr>
+            <w:fldChar w:fldCharType="separate"/>
+          </w:r>
+          <w:r>
+            <w:rPr>
+              <w:rFonts w:ascii="Times New Roman" w:hAnsi="Times New Roman" w:cs="Times New Roman"/>
+              <w:noProof/>
+              <w:sz w:val="24"/>
+              <w:szCs w:val="24"/>
+              <w:lang w:val="en-US"/>
+            </w:rPr>
+            <w:t>[18]</w:t>
+          </w:r>
+          <w:r>
+            <w:rPr>
+              <w:rFonts w:ascii="Times New Roman" w:hAnsi="Times New Roman" w:cs="Times New Roman"/>
+              <w:sz w:val="24"/>
+              <w:szCs w:val="24"/>
+              <w:vertAlign w:val="superscript"/>
+            </w:rPr>
+            <w:fldChar w:fldCharType="end"/>
+          </w:r>
+        </w:sdtContent>
+      </w:sdt>
+    </w:p>
+    <w:p>
+      <w:pPr>
+        <w:pStyle w:val="ListParagraph"/>
+        <w:numPr>
+          <w:ilvl w:val="0"/>
+          <w:numId w:val="40"/>
+        </w:numPr>
+        <w:rPr>
+          <w:rFonts w:ascii="Times New Roman" w:hAnsi="Times New Roman" w:cs="Times New Roman"/>
+          <w:sz w:val="28"/>
+          <w:szCs w:val="28"/>
+        </w:rPr>
+      </w:pPr>
+      <w:r>
+        <w:rPr>
+          <w:rFonts w:ascii="Times New Roman" w:hAnsi="Times New Roman" w:cs="Times New Roman"/>
+          <w:sz w:val="28"/>
+          <w:szCs w:val="28"/>
+        </w:rPr>
+        <w:t>Scapy is utilized by the project, an extremely powerful packet manipulation Python library.</w:t>
+      </w:r>
+      <w:r>
+        <w:rPr>
+          <w:rFonts w:ascii="Times New Roman" w:hAnsi="Times New Roman" w:cs="Times New Roman"/>
+          <w:sz w:val="28"/>
+          <w:szCs w:val="28"/>
+        </w:rPr>
+        <w:t xml:space="preserve"> </w:t>
+      </w:r>
+      <w:sdt>
+        <w:sdtPr>
+          <w:rPr>
+            <w:rFonts w:ascii="Times New Roman" w:hAnsi="Times New Roman" w:cs="Times New Roman"/>
+            <w:sz w:val="24"/>
+            <w:szCs w:val="24"/>
+            <w:vertAlign w:val="superscript"/>
+          </w:rPr>
+          <w:id w:val="-1197774850"/>
+          <w:citation/>
+        </w:sdtPr>
+        <w:sdtContent>
+          <w:r>
+            <w:rPr>
+              <w:rFonts w:ascii="Times New Roman" w:hAnsi="Times New Roman" w:cs="Times New Roman"/>
+              <w:sz w:val="24"/>
+              <w:szCs w:val="24"/>
+              <w:vertAlign w:val="superscript"/>
+            </w:rPr>
+            <w:fldChar w:fldCharType="begin"/>
+          </w:r>
+          <w:r>
+            <w:rPr>
+              <w:rFonts w:ascii="Times New Roman" w:hAnsi="Times New Roman" w:cs="Times New Roman"/>
+              <w:sz w:val="24"/>
+              <w:szCs w:val="24"/>
+              <w:vertAlign w:val="superscript"/>
+              <w:lang w:val="en-US"/>
+            </w:rPr>
+            <w:instrText xml:space="preserve"> CITATION Sca25 \l 1033 </w:instrText>
+          </w:r>
+          <w:r>
+            <w:rPr>
+              <w:rFonts w:ascii="Times New Roman" w:hAnsi="Times New Roman" w:cs="Times New Roman"/>
+              <w:sz w:val="24"/>
+              <w:szCs w:val="24"/>
+              <w:vertAlign w:val="superscript"/>
+            </w:rPr>
+            <w:fldChar w:fldCharType="separate"/>
+          </w:r>
+          <w:r>
+            <w:rPr>
+              <w:rFonts w:ascii="Times New Roman" w:hAnsi="Times New Roman" w:cs="Times New Roman"/>
+              <w:noProof/>
+              <w:sz w:val="24"/>
+              <w:szCs w:val="24"/>
+              <w:lang w:val="en-US"/>
+            </w:rPr>
+            <w:t>[6]</w:t>
+          </w:r>
+          <w:r>
+            <w:rPr>
+              <w:rFonts w:ascii="Times New Roman" w:hAnsi="Times New Roman" w:cs="Times New Roman"/>
+              <w:sz w:val="24"/>
+              <w:szCs w:val="24"/>
+              <w:vertAlign w:val="superscript"/>
+            </w:rPr>
+            <w:fldChar w:fldCharType="end"/>
+          </w:r>
+        </w:sdtContent>
+      </w:sdt>
+    </w:p>
+    <w:p>
+      <w:pPr>
+        <w:pStyle w:val="ListParagraph"/>
+        <w:numPr>
+          <w:ilvl w:val="0"/>
+          <w:numId w:val="40"/>
+        </w:numPr>
+        <w:rPr>
+          <w:rFonts w:ascii="Times New Roman" w:hAnsi="Times New Roman" w:cs="Times New Roman"/>
+          <w:sz w:val="28"/>
+          <w:szCs w:val="28"/>
+        </w:rPr>
+      </w:pPr>
+      <w:r>
+        <w:rPr>
+          <w:rFonts w:ascii="Times New Roman" w:hAnsi="Times New Roman" w:cs="Times New Roman"/>
+          <w:sz w:val="28"/>
+          <w:szCs w:val="28"/>
+        </w:rPr>
+        <w:t>The GUI is coded in Tkinter, a commonly distributed Python module having negligible dependencies.</w:t>
+      </w:r>
+      <w:r>
+        <w:rPr>
+          <w:rFonts w:ascii="Times New Roman" w:hAnsi="Times New Roman" w:cs="Times New Roman"/>
+          <w:sz w:val="28"/>
+          <w:szCs w:val="28"/>
+        </w:rPr>
+        <w:t xml:space="preserve"> </w:t>
+      </w:r>
+      <w:sdt>
+        <w:sdtPr>
+          <w:rPr>
+            <w:rFonts w:ascii="Times New Roman" w:hAnsi="Times New Roman" w:cs="Times New Roman"/>
+            <w:sz w:val="24"/>
+            <w:szCs w:val="24"/>
+            <w:vertAlign w:val="superscript"/>
+          </w:rPr>
+          <w:id w:val="80724158"/>
+          <w:citation/>
+        </w:sdtPr>
+        <w:sdtContent>
+          <w:r>
+            <w:rPr>
+              <w:rFonts w:ascii="Times New Roman" w:hAnsi="Times New Roman" w:cs="Times New Roman"/>
+              <w:sz w:val="24"/>
+              <w:szCs w:val="24"/>
+              <w:vertAlign w:val="superscript"/>
+            </w:rPr>
+            <w:fldChar w:fldCharType="begin"/>
+          </w:r>
+          <w:r>
+            <w:rPr>
+              <w:rFonts w:ascii="Times New Roman" w:hAnsi="Times New Roman" w:cs="Times New Roman"/>
+              <w:sz w:val="24"/>
+              <w:szCs w:val="24"/>
+              <w:vertAlign w:val="superscript"/>
+              <w:lang w:val="en-US"/>
+            </w:rPr>
+            <w:instrText xml:space="preserve"> CITATION Dáv24 \l 1033 </w:instrText>
+          </w:r>
+          <w:r>
+            <w:rPr>
+              <w:rFonts w:ascii="Times New Roman" w:hAnsi="Times New Roman" w:cs="Times New Roman"/>
+              <w:sz w:val="24"/>
+              <w:szCs w:val="24"/>
+              <w:vertAlign w:val="superscript"/>
+            </w:rPr>
+            <w:fldChar w:fldCharType="separate"/>
+          </w:r>
+          <w:r>
+            <w:rPr>
+              <w:rFonts w:ascii="Times New Roman" w:hAnsi="Times New Roman" w:cs="Times New Roman"/>
+              <w:noProof/>
+              <w:sz w:val="24"/>
+              <w:szCs w:val="24"/>
+              <w:lang w:val="en-US"/>
+            </w:rPr>
+            <w:t>[19]</w:t>
+          </w:r>
+          <w:r>
+            <w:rPr>
+              <w:rFonts w:ascii="Times New Roman" w:hAnsi="Times New Roman" w:cs="Times New Roman"/>
+              <w:sz w:val="24"/>
+              <w:szCs w:val="24"/>
+              <w:vertAlign w:val="superscript"/>
+            </w:rPr>
+            <w:fldChar w:fldCharType="end"/>
+          </w:r>
+        </w:sdtContent>
+      </w:sdt>
+    </w:p>
+    <w:p>
+      <w:pPr>
+        <w:pStyle w:val="ListParagraph"/>
+        <w:numPr>
+          <w:ilvl w:val="0"/>
+          <w:numId w:val="40"/>
+        </w:numPr>
+        <w:rPr>
+          <w:rFonts w:ascii="Times New Roman" w:hAnsi="Times New Roman" w:cs="Times New Roman"/>
+          <w:sz w:val="28"/>
+          <w:szCs w:val="28"/>
+        </w:rPr>
+      </w:pPr>
+      <w:r>
+        <w:rPr>
+          <w:rFonts w:ascii="Times New Roman" w:hAnsi="Times New Roman" w:cs="Times New Roman"/>
+          <w:sz w:val="28"/>
+          <w:szCs w:val="28"/>
+        </w:rPr>
+        <w:t>It doesn't need any licensed or commercial software.</w:t>
+      </w:r>
+    </w:p>
+    <w:p>
+      <w:pPr>
+        <w:pStyle w:val="ListParagraph"/>
+        <w:numPr>
+          <w:ilvl w:val="0"/>
+          <w:numId w:val="40"/>
+        </w:numPr>
+        <w:rPr>
+          <w:rFonts w:ascii="Times New Roman" w:hAnsi="Times New Roman" w:cs="Times New Roman"/>
+          <w:sz w:val="28"/>
+          <w:szCs w:val="28"/>
+        </w:rPr>
+      </w:pPr>
+      <w:r>
+        <w:rPr>
+          <w:rFonts w:ascii="Times New Roman" w:hAnsi="Times New Roman" w:cs="Times New Roman"/>
+          <w:sz w:val="28"/>
+          <w:szCs w:val="28"/>
+        </w:rPr>
+        <w:t>It may be operated using systems having comparatively modest hardware features.</w:t>
+      </w:r>
+    </w:p>
+    <w:p>
+      <w:pPr>
+        <w:rPr>
+          <w:rFonts w:ascii="Times New Roman" w:hAnsi="Times New Roman" w:cs="Times New Roman"/>
+          <w:b/>
+          <w:bCs/>
+          <w:sz w:val="28"/>
+          <w:szCs w:val="28"/>
+        </w:rPr>
+      </w:pPr>
+      <w:r>
+        <w:rPr>
+          <w:rFonts w:ascii="Times New Roman" w:hAnsi="Times New Roman" w:cs="Times New Roman"/>
+          <w:b/>
+          <w:bCs/>
+          <w:sz w:val="28"/>
+          <w:szCs w:val="28"/>
+        </w:rPr>
+        <w:t>2.3.2 Operational Feasibility</w:t>
+      </w:r>
+    </w:p>
+    <w:p>
+      <w:pPr>
+        <w:rPr>
+          <w:rFonts w:ascii="Times New Roman" w:hAnsi="Times New Roman" w:cs="Times New Roman"/>
+          <w:sz w:val="28"/>
+          <w:szCs w:val="28"/>
+        </w:rPr>
+      </w:pPr>
+      <w:r>
+        <w:rPr>
+          <w:rFonts w:ascii="Times New Roman" w:hAnsi="Times New Roman" w:cs="Times New Roman"/>
+          <w:sz w:val="28"/>
+          <w:szCs w:val="28"/>
+        </w:rPr>
+        <w:t>From an operational perspective:</w:t>
+      </w:r>
+    </w:p>
+    <w:p>
+      <w:pPr>
+        <w:pStyle w:val="ListParagraph"/>
+        <w:numPr>
+          <w:ilvl w:val="0"/>
+          <w:numId w:val="41"/>
+        </w:numPr>
+        <w:rPr>
+          <w:rFonts w:ascii="Times New Roman" w:hAnsi="Times New Roman" w:cs="Times New Roman"/>
+          <w:sz w:val="28"/>
+          <w:szCs w:val="28"/>
+        </w:rPr>
+      </w:pPr>
+      <w:r>
+        <w:rPr>
+          <w:rFonts w:ascii="Times New Roman" w:hAnsi="Times New Roman" w:cs="Times New Roman"/>
+          <w:sz w:val="28"/>
+          <w:szCs w:val="28"/>
+        </w:rPr>
+        <w:t>The tool is user-friendly, making it easy to adopt by students and security professionals.</w:t>
+      </w:r>
+    </w:p>
+    <w:p>
+      <w:pPr>
+        <w:pStyle w:val="ListParagraph"/>
+        <w:numPr>
+          <w:ilvl w:val="0"/>
+          <w:numId w:val="41"/>
+        </w:numPr>
+        <w:rPr>
+          <w:rFonts w:ascii="Times New Roman" w:hAnsi="Times New Roman" w:cs="Times New Roman"/>
+          <w:sz w:val="28"/>
+          <w:szCs w:val="28"/>
+        </w:rPr>
+      </w:pPr>
+      <w:r>
+        <w:rPr>
+          <w:rFonts w:ascii="Times New Roman" w:hAnsi="Times New Roman" w:cs="Times New Roman"/>
+          <w:sz w:val="28"/>
+          <w:szCs w:val="28"/>
+        </w:rPr>
+        <w:t>It accommodates various use cases such as live sniffing, pcap analysis, and report generation.</w:t>
+      </w:r>
+    </w:p>
+    <w:p>
+      <w:pPr>
+        <w:pStyle w:val="ListParagraph"/>
+        <w:numPr>
+          <w:ilvl w:val="0"/>
+          <w:numId w:val="41"/>
+        </w:numPr>
+        <w:rPr>
+          <w:rFonts w:ascii="Times New Roman" w:hAnsi="Times New Roman" w:cs="Times New Roman"/>
+          <w:sz w:val="28"/>
+          <w:szCs w:val="28"/>
+        </w:rPr>
+      </w:pPr>
+      <w:r>
+        <w:rPr>
+          <w:rFonts w:ascii="Times New Roman" w:hAnsi="Times New Roman" w:cs="Times New Roman"/>
+          <w:sz w:val="28"/>
+          <w:szCs w:val="28"/>
+        </w:rPr>
+        <w:t>Reduces reliance on sophisticated tools and enables quick learning and analysis.</w:t>
+      </w:r>
+    </w:p>
+    <w:p>
+      <w:pPr>
+        <w:pStyle w:val="ListParagraph"/>
+        <w:numPr>
+          <w:ilvl w:val="0"/>
+          <w:numId w:val="41"/>
+        </w:numPr>
+        <w:rPr>
+          <w:rFonts w:ascii="Times New Roman" w:hAnsi="Times New Roman" w:cs="Times New Roman"/>
+          <w:sz w:val="28"/>
+          <w:szCs w:val="28"/>
+        </w:rPr>
+      </w:pPr>
+      <w:r>
+        <w:rPr>
+          <w:rFonts w:ascii="Times New Roman" w:hAnsi="Times New Roman" w:cs="Times New Roman"/>
+          <w:sz w:val="28"/>
+          <w:szCs w:val="28"/>
+        </w:rPr>
+        <w:t>The open-source nature allows users to customize or expand features as needed.</w:t>
+      </w:r>
+    </w:p>
+    <w:p>
+      <w:pPr>
+        <w:rPr>
+          <w:rFonts w:ascii="Times New Roman" w:hAnsi="Times New Roman" w:cs="Times New Roman"/>
+          <w:b/>
+          <w:bCs/>
+          <w:sz w:val="28"/>
+          <w:szCs w:val="28"/>
+        </w:rPr>
+      </w:pPr>
+    </w:p>
+    <w:p>
+      <w:pPr>
+        <w:rPr>
+          <w:rFonts w:ascii="Times New Roman" w:hAnsi="Times New Roman" w:cs="Times New Roman"/>
+          <w:b/>
+          <w:bCs/>
+          <w:sz w:val="28"/>
+          <w:szCs w:val="28"/>
+        </w:rPr>
+      </w:pPr>
+    </w:p>
+    <w:p>
+      <w:pPr>
+        <w:rPr>
+          <w:rFonts w:ascii="Times New Roman" w:hAnsi="Times New Roman" w:cs="Times New Roman"/>
+          <w:b/>
+          <w:bCs/>
+          <w:sz w:val="28"/>
+          <w:szCs w:val="28"/>
+        </w:rPr>
+      </w:pPr>
+    </w:p>
+    <w:p>
+      <w:pPr>
+        <w:rPr>
+          <w:rFonts w:ascii="Times New Roman" w:hAnsi="Times New Roman" w:cs="Times New Roman"/>
+          <w:b/>
+          <w:bCs/>
+          <w:sz w:val="28"/>
+          <w:szCs w:val="28"/>
+        </w:rPr>
+      </w:pPr>
+      <w:r>
+        <w:rPr>
+          <w:rFonts w:ascii="Times New Roman" w:hAnsi="Times New Roman" w:cs="Times New Roman"/>
+          <w:b/>
+          <w:bCs/>
+          <w:sz w:val="28"/>
+          <w:szCs w:val="28"/>
+        </w:rPr>
+        <w:lastRenderedPageBreak/>
+        <w:t>2.4 Tools/Technology Required</w:t>
+      </w:r>
+    </w:p>
+    <w:tbl>
+      <w:tblPr>
+        <w:tblStyle w:val="TableGrid"/>
+        <w:tblW w:w="0" w:type="auto"/>
+        <w:jc w:val="center"/>
+        <w:tblLook w:val="04A0" w:firstRow="1" w:lastRow="0" w:firstColumn="1" w:lastColumn="0" w:noHBand="0" w:noVBand="1"/>
+      </w:tblPr>
+      <w:tblGrid>
+        <w:gridCol w:w="2223"/>
+        <w:gridCol w:w="6212"/>
+      </w:tblGrid>
+      <w:tr>
+        <w:trPr>
+          <w:jc w:val="center"/>
+        </w:trPr>
+        <w:tc>
+          <w:tcPr>
+            <w:tcW w:w="0" w:type="auto"/>
+            <w:vAlign w:val="center"/>
+            <w:hideMark/>
+          </w:tcPr>
+          <w:p>
+            <w:pPr>
+              <w:spacing w:after="160" w:line="259" w:lineRule="auto"/>
+              <w:rPr>
+                <w:rFonts w:ascii="Times New Roman" w:hAnsi="Times New Roman" w:cs="Times New Roman"/>
+                <w:b/>
+                <w:bCs/>
+                <w:sz w:val="28"/>
+                <w:szCs w:val="28"/>
+              </w:rPr>
+            </w:pPr>
+            <w:r>
+              <w:rPr>
+                <w:rFonts w:ascii="Times New Roman" w:hAnsi="Times New Roman" w:cs="Times New Roman"/>
+                <w:b/>
+                <w:bCs/>
+                <w:sz w:val="28"/>
+                <w:szCs w:val="28"/>
+              </w:rPr>
+              <w:t>Tool/Technology</w:t>
+            </w:r>
+          </w:p>
+        </w:tc>
+        <w:tc>
+          <w:tcPr>
+            <w:tcW w:w="0" w:type="auto"/>
+            <w:vAlign w:val="center"/>
+            <w:hideMark/>
+          </w:tcPr>
+          <w:p>
+            <w:pPr>
+              <w:spacing w:after="160" w:line="259" w:lineRule="auto"/>
+              <w:rPr>
+                <w:rFonts w:ascii="Times New Roman" w:hAnsi="Times New Roman" w:cs="Times New Roman"/>
+                <w:b/>
+                <w:bCs/>
+                <w:sz w:val="28"/>
+                <w:szCs w:val="28"/>
+              </w:rPr>
+            </w:pPr>
+            <w:r>
+              <w:rPr>
+                <w:rFonts w:ascii="Times New Roman" w:hAnsi="Times New Roman" w:cs="Times New Roman"/>
+                <w:b/>
+                <w:bCs/>
+                <w:sz w:val="28"/>
+                <w:szCs w:val="28"/>
+              </w:rPr>
+              <w:t>Purpose</w:t>
+            </w:r>
+          </w:p>
+        </w:tc>
+      </w:tr>
+      <w:tr>
+        <w:trPr>
+          <w:trHeight w:val="527"/>
+          <w:jc w:val="center"/>
+        </w:trPr>
+        <w:tc>
+          <w:tcPr>
+            <w:tcW w:w="0" w:type="auto"/>
+            <w:vAlign w:val="center"/>
+          </w:tcPr>
+          <w:p>
+            <w:pPr>
+              <w:rPr>
+                <w:rFonts w:ascii="Times New Roman" w:hAnsi="Times New Roman" w:cs="Times New Roman"/>
+                <w:b/>
+                <w:bCs/>
+                <w:sz w:val="28"/>
+                <w:szCs w:val="28"/>
+              </w:rPr>
+            </w:pPr>
+            <w:proofErr w:type="spellStart"/>
+            <w:r>
+              <w:rPr>
+                <w:rFonts w:ascii="Times New Roman" w:hAnsi="Times New Roman" w:cs="Times New Roman"/>
+                <w:b/>
+                <w:bCs/>
+                <w:sz w:val="28"/>
+                <w:szCs w:val="28"/>
+              </w:rPr>
+              <w:t>Npcap</w:t>
+            </w:r>
+            <w:proofErr w:type="spellEnd"/>
+          </w:p>
+        </w:tc>
+        <w:tc>
+          <w:tcPr>
+            <w:tcW w:w="0" w:type="auto"/>
+            <w:vAlign w:val="center"/>
+          </w:tcPr>
+          <w:p>
+            <w:pPr>
+              <w:rPr>
+                <w:rFonts w:ascii="Times New Roman" w:hAnsi="Times New Roman" w:cs="Times New Roman"/>
+                <w:sz w:val="28"/>
+                <w:szCs w:val="28"/>
+              </w:rPr>
+            </w:pPr>
+            <w:r>
+              <w:rPr>
+                <w:rFonts w:ascii="Times New Roman" w:hAnsi="Times New Roman" w:cs="Times New Roman"/>
+                <w:sz w:val="28"/>
+                <w:szCs w:val="28"/>
+              </w:rPr>
+              <w:t>Library for capturing data</w:t>
+            </w:r>
+            <w:r>
+              <w:rPr>
+                <w:rFonts w:ascii="Times New Roman" w:hAnsi="Times New Roman" w:cs="Times New Roman"/>
+                <w:sz w:val="28"/>
+                <w:szCs w:val="28"/>
+              </w:rPr>
+              <w:t xml:space="preserve"> </w:t>
+            </w:r>
+            <w:sdt>
+              <w:sdtPr>
+                <w:rPr>
+                  <w:rFonts w:ascii="Times New Roman" w:hAnsi="Times New Roman" w:cs="Times New Roman"/>
+                  <w:sz w:val="24"/>
+                  <w:szCs w:val="24"/>
+                  <w:vertAlign w:val="superscript"/>
+                </w:rPr>
+                <w:id w:val="514659724"/>
+                <w:citation/>
+              </w:sdtPr>
+              <w:sdtContent>
+                <w:r>
+                  <w:rPr>
+                    <w:rFonts w:ascii="Times New Roman" w:hAnsi="Times New Roman" w:cs="Times New Roman"/>
+                    <w:sz w:val="24"/>
+                    <w:szCs w:val="24"/>
+                    <w:vertAlign w:val="superscript"/>
+                  </w:rPr>
+                  <w:fldChar w:fldCharType="begin"/>
+                </w:r>
+                <w:r>
+                  <w:rPr>
+                    <w:rFonts w:ascii="Times New Roman" w:hAnsi="Times New Roman" w:cs="Times New Roman"/>
+                    <w:sz w:val="24"/>
+                    <w:szCs w:val="24"/>
+                    <w:vertAlign w:val="superscript"/>
+                  </w:rPr>
+                  <w:instrText xml:space="preserve"> CITATION Npc \l 16393 </w:instrText>
+                </w:r>
+                <w:r>
+                  <w:rPr>
+                    <w:rFonts w:ascii="Times New Roman" w:hAnsi="Times New Roman" w:cs="Times New Roman"/>
+                    <w:sz w:val="24"/>
+                    <w:szCs w:val="24"/>
+                    <w:vertAlign w:val="superscript"/>
+                  </w:rPr>
+                  <w:fldChar w:fldCharType="separate"/>
+                </w:r>
+                <w:r>
+                  <w:rPr>
+                    <w:rFonts w:ascii="Times New Roman" w:hAnsi="Times New Roman" w:cs="Times New Roman"/>
+                    <w:noProof/>
+                    <w:sz w:val="24"/>
+                    <w:szCs w:val="24"/>
+                  </w:rPr>
+                  <w:t>[20]</w:t>
+                </w:r>
+                <w:r>
+                  <w:rPr>
+                    <w:rFonts w:ascii="Times New Roman" w:hAnsi="Times New Roman" w:cs="Times New Roman"/>
+                    <w:sz w:val="24"/>
+                    <w:szCs w:val="24"/>
+                    <w:vertAlign w:val="superscript"/>
+                  </w:rPr>
+                  <w:fldChar w:fldCharType="end"/>
+                </w:r>
+              </w:sdtContent>
+            </w:sdt>
+          </w:p>
+        </w:tc>
+      </w:tr>
+      <w:tr>
+        <w:trPr>
+          <w:jc w:val="center"/>
+        </w:trPr>
+        <w:tc>
+          <w:tcPr>
+            <w:tcW w:w="0" w:type="auto"/>
+            <w:vAlign w:val="center"/>
+            <w:hideMark/>
+          </w:tcPr>
+          <w:p>
+            <w:pPr>
+              <w:spacing w:after="160" w:line="259" w:lineRule="auto"/>
+              <w:rPr>
+                <w:rFonts w:ascii="Times New Roman" w:hAnsi="Times New Roman" w:cs="Times New Roman"/>
+                <w:sz w:val="28"/>
+                <w:szCs w:val="28"/>
+              </w:rPr>
+            </w:pPr>
+            <w:r>
+              <w:rPr>
+                <w:rFonts w:ascii="Times New Roman" w:hAnsi="Times New Roman" w:cs="Times New Roman"/>
+                <w:b/>
+                <w:bCs/>
+                <w:sz w:val="28"/>
+                <w:szCs w:val="28"/>
+              </w:rPr>
+              <w:t>Python 3.x</w:t>
+            </w:r>
+          </w:p>
+        </w:tc>
+        <w:tc>
+          <w:tcPr>
+            <w:tcW w:w="0" w:type="auto"/>
+            <w:vAlign w:val="center"/>
+            <w:hideMark/>
+          </w:tcPr>
+          <w:p>
+            <w:pPr>
+              <w:spacing w:after="160" w:line="259" w:lineRule="auto"/>
+              <w:rPr>
+                <w:rFonts w:ascii="Times New Roman" w:hAnsi="Times New Roman" w:cs="Times New Roman"/>
+                <w:sz w:val="28"/>
+                <w:szCs w:val="28"/>
+              </w:rPr>
+            </w:pPr>
+            <w:r>
+              <w:rPr>
+                <w:rFonts w:ascii="Times New Roman" w:hAnsi="Times New Roman" w:cs="Times New Roman"/>
+                <w:sz w:val="28"/>
+                <w:szCs w:val="28"/>
+              </w:rPr>
+              <w:t>Base programming language</w:t>
+            </w:r>
+            <w:r>
+              <w:rPr>
+                <w:rFonts w:ascii="Times New Roman" w:hAnsi="Times New Roman" w:cs="Times New Roman"/>
+                <w:sz w:val="28"/>
+                <w:szCs w:val="28"/>
+              </w:rPr>
+              <w:t xml:space="preserve"> </w:t>
+            </w:r>
+            <w:sdt>
+              <w:sdtPr>
+                <w:rPr>
+                  <w:rFonts w:ascii="Times New Roman" w:hAnsi="Times New Roman" w:cs="Times New Roman"/>
+                  <w:sz w:val="28"/>
+                  <w:szCs w:val="28"/>
+                </w:rPr>
+                <w:id w:val="-1115977262"/>
+                <w:citation/>
+              </w:sdtPr>
+              <w:sdtContent>
+                <w:r>
+                  <w:rPr>
+                    <w:rFonts w:ascii="Times New Roman" w:hAnsi="Times New Roman" w:cs="Times New Roman"/>
+                    <w:sz w:val="28"/>
+                    <w:szCs w:val="28"/>
+                  </w:rPr>
+                  <w:fldChar w:fldCharType="begin"/>
+                </w:r>
+                <w:r>
+                  <w:rPr>
+                    <w:rFonts w:ascii="Times New Roman" w:hAnsi="Times New Roman" w:cs="Times New Roman"/>
+                    <w:sz w:val="28"/>
+                    <w:szCs w:val="28"/>
+                  </w:rPr>
+                  <w:instrText xml:space="preserve"> CITATION Pyt25 \l 16393 </w:instrText>
+                </w:r>
+                <w:r>
+                  <w:rPr>
+                    <w:rFonts w:ascii="Times New Roman" w:hAnsi="Times New Roman" w:cs="Times New Roman"/>
+                    <w:sz w:val="28"/>
+                    <w:szCs w:val="28"/>
+                  </w:rPr>
+                  <w:fldChar w:fldCharType="separate"/>
+                </w:r>
+                <w:r>
+                  <w:rPr>
+                    <w:rFonts w:ascii="Times New Roman" w:hAnsi="Times New Roman" w:cs="Times New Roman"/>
+                    <w:noProof/>
+                    <w:sz w:val="28"/>
+                    <w:szCs w:val="28"/>
+                  </w:rPr>
+                  <w:t>[18]</w:t>
+                </w:r>
+                <w:r>
+                  <w:rPr>
+                    <w:rFonts w:ascii="Times New Roman" w:hAnsi="Times New Roman" w:cs="Times New Roman"/>
+                    <w:sz w:val="28"/>
+                    <w:szCs w:val="28"/>
+                  </w:rPr>
+                  <w:fldChar w:fldCharType="end"/>
+                </w:r>
+              </w:sdtContent>
+            </w:sdt>
+          </w:p>
+        </w:tc>
+      </w:tr>
+      <w:tr>
+        <w:trPr>
+          <w:jc w:val="center"/>
+        </w:trPr>
+        <w:tc>
+          <w:tcPr>
+            <w:tcW w:w="0" w:type="auto"/>
+            <w:vAlign w:val="center"/>
+            <w:hideMark/>
+          </w:tcPr>
+          <w:p>
+            <w:pPr>
+              <w:spacing w:after="160" w:line="259" w:lineRule="auto"/>
+              <w:rPr>
+                <w:rFonts w:ascii="Times New Roman" w:hAnsi="Times New Roman" w:cs="Times New Roman"/>
+                <w:sz w:val="28"/>
+                <w:szCs w:val="28"/>
+              </w:rPr>
+            </w:pPr>
+            <w:r>
+              <w:rPr>
+                <w:rFonts w:ascii="Times New Roman" w:hAnsi="Times New Roman" w:cs="Times New Roman"/>
+                <w:b/>
+                <w:bCs/>
+                <w:sz w:val="28"/>
+                <w:szCs w:val="28"/>
+              </w:rPr>
+              <w:t>Scapy</w:t>
+            </w:r>
+          </w:p>
+        </w:tc>
+        <w:tc>
+          <w:tcPr>
+            <w:tcW w:w="0" w:type="auto"/>
+            <w:vAlign w:val="center"/>
+            <w:hideMark/>
+          </w:tcPr>
+          <w:p>
+            <w:pPr>
+              <w:spacing w:after="160" w:line="259" w:lineRule="auto"/>
+              <w:rPr>
+                <w:rFonts w:ascii="Times New Roman" w:hAnsi="Times New Roman" w:cs="Times New Roman"/>
+                <w:sz w:val="28"/>
+                <w:szCs w:val="28"/>
+              </w:rPr>
+            </w:pPr>
+            <w:r>
+              <w:rPr>
+                <w:rFonts w:ascii="Times New Roman" w:hAnsi="Times New Roman" w:cs="Times New Roman"/>
+                <w:sz w:val="28"/>
+                <w:szCs w:val="28"/>
+              </w:rPr>
+              <w:t>Packet sniffing and manipulation</w:t>
+            </w:r>
+            <w:r>
+              <w:rPr>
+                <w:rFonts w:ascii="Times New Roman" w:hAnsi="Times New Roman" w:cs="Times New Roman"/>
+                <w:sz w:val="28"/>
+                <w:szCs w:val="28"/>
+              </w:rPr>
+              <w:t xml:space="preserve"> </w:t>
+            </w:r>
+            <w:sdt>
+              <w:sdtPr>
+                <w:rPr>
+                  <w:rFonts w:ascii="Times New Roman" w:hAnsi="Times New Roman" w:cs="Times New Roman"/>
+                  <w:sz w:val="28"/>
+                  <w:szCs w:val="28"/>
+                </w:rPr>
+                <w:id w:val="1136299308"/>
+                <w:citation/>
+              </w:sdtPr>
+              <w:sdtContent>
+                <w:r>
+                  <w:rPr>
+                    <w:rFonts w:ascii="Times New Roman" w:hAnsi="Times New Roman" w:cs="Times New Roman"/>
+                    <w:sz w:val="28"/>
+                    <w:szCs w:val="28"/>
+                  </w:rPr>
+                  <w:fldChar w:fldCharType="begin"/>
+                </w:r>
+                <w:r>
+                  <w:rPr>
+                    <w:rFonts w:ascii="Times New Roman" w:hAnsi="Times New Roman" w:cs="Times New Roman"/>
+                    <w:sz w:val="28"/>
+                    <w:szCs w:val="28"/>
+                  </w:rPr>
+                  <w:instrText xml:space="preserve"> CITATION Sca25 \l 16393 </w:instrText>
+                </w:r>
+                <w:r>
+                  <w:rPr>
+                    <w:rFonts w:ascii="Times New Roman" w:hAnsi="Times New Roman" w:cs="Times New Roman"/>
+                    <w:sz w:val="28"/>
+                    <w:szCs w:val="28"/>
+                  </w:rPr>
+                  <w:fldChar w:fldCharType="separate"/>
+                </w:r>
+                <w:r>
+                  <w:rPr>
+                    <w:rFonts w:ascii="Times New Roman" w:hAnsi="Times New Roman" w:cs="Times New Roman"/>
+                    <w:noProof/>
+                    <w:sz w:val="28"/>
+                    <w:szCs w:val="28"/>
+                  </w:rPr>
+                  <w:t>[6]</w:t>
+                </w:r>
+                <w:r>
+                  <w:rPr>
+                    <w:rFonts w:ascii="Times New Roman" w:hAnsi="Times New Roman" w:cs="Times New Roman"/>
+                    <w:sz w:val="28"/>
+                    <w:szCs w:val="28"/>
+                  </w:rPr>
+                  <w:fldChar w:fldCharType="end"/>
+                </w:r>
+              </w:sdtContent>
+            </w:sdt>
+          </w:p>
+        </w:tc>
+      </w:tr>
+      <w:tr>
+        <w:trPr>
+          <w:jc w:val="center"/>
+        </w:trPr>
+        <w:tc>
+          <w:tcPr>
+            <w:tcW w:w="0" w:type="auto"/>
+            <w:vAlign w:val="center"/>
+            <w:hideMark/>
+          </w:tcPr>
+          <w:p>
+            <w:pPr>
+              <w:spacing w:after="160" w:line="259" w:lineRule="auto"/>
+              <w:rPr>
+                <w:rFonts w:ascii="Times New Roman" w:hAnsi="Times New Roman" w:cs="Times New Roman"/>
+                <w:sz w:val="28"/>
+                <w:szCs w:val="28"/>
+              </w:rPr>
+            </w:pPr>
+            <w:r>
+              <w:rPr>
+                <w:rFonts w:ascii="Times New Roman" w:hAnsi="Times New Roman" w:cs="Times New Roman"/>
+                <w:b/>
+                <w:bCs/>
+                <w:sz w:val="28"/>
+                <w:szCs w:val="28"/>
+              </w:rPr>
+              <w:t>Tkinter</w:t>
+            </w:r>
+          </w:p>
+        </w:tc>
+        <w:tc>
+          <w:tcPr>
+            <w:tcW w:w="0" w:type="auto"/>
+            <w:vAlign w:val="center"/>
+            <w:hideMark/>
+          </w:tcPr>
+          <w:p>
+            <w:pPr>
+              <w:spacing w:after="160" w:line="259" w:lineRule="auto"/>
+              <w:rPr>
+                <w:rFonts w:ascii="Times New Roman" w:hAnsi="Times New Roman" w:cs="Times New Roman"/>
+                <w:sz w:val="28"/>
+                <w:szCs w:val="28"/>
+              </w:rPr>
+            </w:pPr>
+            <w:r>
+              <w:rPr>
+                <w:rFonts w:ascii="Times New Roman" w:hAnsi="Times New Roman" w:cs="Times New Roman"/>
+                <w:sz w:val="28"/>
+                <w:szCs w:val="28"/>
+              </w:rPr>
+              <w:t>GUI development</w:t>
+            </w:r>
+            <w:r>
+              <w:rPr>
+                <w:rFonts w:ascii="Times New Roman" w:hAnsi="Times New Roman" w:cs="Times New Roman"/>
+                <w:sz w:val="28"/>
+                <w:szCs w:val="28"/>
+              </w:rPr>
+              <w:t xml:space="preserve"> </w:t>
+            </w:r>
+            <w:sdt>
+              <w:sdtPr>
+                <w:rPr>
+                  <w:rFonts w:ascii="Times New Roman" w:hAnsi="Times New Roman" w:cs="Times New Roman"/>
+                  <w:sz w:val="28"/>
+                  <w:szCs w:val="28"/>
+                </w:rPr>
+                <w:id w:val="-1920095620"/>
+                <w:citation/>
+              </w:sdtPr>
+              <w:sdtContent>
+                <w:r>
+                  <w:rPr>
+                    <w:rFonts w:ascii="Times New Roman" w:hAnsi="Times New Roman" w:cs="Times New Roman"/>
+                    <w:sz w:val="28"/>
+                    <w:szCs w:val="28"/>
+                  </w:rPr>
+                  <w:fldChar w:fldCharType="begin"/>
+                </w:r>
+                <w:r>
+                  <w:rPr>
+                    <w:rFonts w:ascii="Times New Roman" w:hAnsi="Times New Roman" w:cs="Times New Roman"/>
+                    <w:sz w:val="28"/>
+                    <w:szCs w:val="28"/>
+                  </w:rPr>
+                  <w:instrText xml:space="preserve"> CITATION Pyt \l 16393 </w:instrText>
+                </w:r>
+                <w:r>
+                  <w:rPr>
+                    <w:rFonts w:ascii="Times New Roman" w:hAnsi="Times New Roman" w:cs="Times New Roman"/>
+                    <w:sz w:val="28"/>
+                    <w:szCs w:val="28"/>
+                  </w:rPr>
+                  <w:fldChar w:fldCharType="separate"/>
+                </w:r>
+                <w:r>
+                  <w:rPr>
+                    <w:rFonts w:ascii="Times New Roman" w:hAnsi="Times New Roman" w:cs="Times New Roman"/>
+                    <w:noProof/>
+                    <w:sz w:val="28"/>
+                    <w:szCs w:val="28"/>
+                  </w:rPr>
+                  <w:t>[21]</w:t>
+                </w:r>
+                <w:r>
+                  <w:rPr>
+                    <w:rFonts w:ascii="Times New Roman" w:hAnsi="Times New Roman" w:cs="Times New Roman"/>
+                    <w:sz w:val="28"/>
+                    <w:szCs w:val="28"/>
+                  </w:rPr>
+                  <w:fldChar w:fldCharType="end"/>
+                </w:r>
+              </w:sdtContent>
+            </w:sdt>
+          </w:p>
+        </w:tc>
+      </w:tr>
+      <w:tr>
+        <w:trPr>
+          <w:jc w:val="center"/>
+        </w:trPr>
+        <w:tc>
+          <w:tcPr>
+            <w:tcW w:w="0" w:type="auto"/>
+            <w:vAlign w:val="center"/>
+            <w:hideMark/>
+          </w:tcPr>
+          <w:p>
+            <w:pPr>
+              <w:spacing w:after="160" w:line="259" w:lineRule="auto"/>
+              <w:rPr>
+                <w:rFonts w:ascii="Times New Roman" w:hAnsi="Times New Roman" w:cs="Times New Roman"/>
+                <w:sz w:val="28"/>
+                <w:szCs w:val="28"/>
+              </w:rPr>
+            </w:pPr>
+            <w:r>
+              <w:rPr>
+                <w:rFonts w:ascii="Times New Roman" w:hAnsi="Times New Roman" w:cs="Times New Roman"/>
+                <w:b/>
+                <w:bCs/>
+                <w:sz w:val="28"/>
+                <w:szCs w:val="28"/>
+              </w:rPr>
+              <w:t>PIL (Pillow)</w:t>
+            </w:r>
+          </w:p>
+        </w:tc>
+        <w:tc>
+          <w:tcPr>
+            <w:tcW w:w="0" w:type="auto"/>
+            <w:vAlign w:val="center"/>
+            <w:hideMark/>
+          </w:tcPr>
+          <w:p>
+            <w:pPr>
+              <w:spacing w:after="160" w:line="259" w:lineRule="auto"/>
+              <w:rPr>
+                <w:rFonts w:ascii="Times New Roman" w:hAnsi="Times New Roman" w:cs="Times New Roman"/>
+                <w:sz w:val="28"/>
+                <w:szCs w:val="28"/>
+              </w:rPr>
+            </w:pPr>
+            <w:r>
+              <w:rPr>
+                <w:rFonts w:ascii="Times New Roman" w:hAnsi="Times New Roman" w:cs="Times New Roman"/>
+                <w:sz w:val="28"/>
+                <w:szCs w:val="28"/>
+              </w:rPr>
+              <w:t>For image handling (if logos or images are used)</w:t>
+            </w:r>
+            <w:r>
+              <w:rPr>
+                <w:rFonts w:ascii="Times New Roman" w:hAnsi="Times New Roman" w:cs="Times New Roman"/>
+                <w:sz w:val="28"/>
+                <w:szCs w:val="28"/>
+              </w:rPr>
+              <w:t xml:space="preserve"> </w:t>
+            </w:r>
+            <w:sdt>
+              <w:sdtPr>
+                <w:rPr>
+                  <w:rFonts w:ascii="Times New Roman" w:hAnsi="Times New Roman" w:cs="Times New Roman"/>
+                  <w:sz w:val="28"/>
+                  <w:szCs w:val="28"/>
+                </w:rPr>
+                <w:id w:val="1327091780"/>
+                <w:citation/>
+              </w:sdtPr>
+              <w:sdtContent>
+                <w:r>
+                  <w:rPr>
+                    <w:rFonts w:ascii="Times New Roman" w:hAnsi="Times New Roman" w:cs="Times New Roman"/>
+                    <w:sz w:val="28"/>
+                    <w:szCs w:val="28"/>
+                  </w:rPr>
+                  <w:fldChar w:fldCharType="begin"/>
+                </w:r>
+                <w:r>
+                  <w:rPr>
+                    <w:rFonts w:ascii="Times New Roman" w:hAnsi="Times New Roman" w:cs="Times New Roman"/>
+                    <w:sz w:val="28"/>
+                    <w:szCs w:val="28"/>
+                  </w:rPr>
+                  <w:instrText xml:space="preserve"> CITATION Ali20 \l 16393 </w:instrText>
+                </w:r>
+                <w:r>
+                  <w:rPr>
+                    <w:rFonts w:ascii="Times New Roman" w:hAnsi="Times New Roman" w:cs="Times New Roman"/>
+                    <w:sz w:val="28"/>
+                    <w:szCs w:val="28"/>
+                  </w:rPr>
+                  <w:fldChar w:fldCharType="separate"/>
+                </w:r>
+                <w:r>
+                  <w:rPr>
+                    <w:rFonts w:ascii="Times New Roman" w:hAnsi="Times New Roman" w:cs="Times New Roman"/>
+                    <w:noProof/>
+                    <w:sz w:val="28"/>
+                    <w:szCs w:val="28"/>
+                  </w:rPr>
+                  <w:t>[22]</w:t>
+                </w:r>
+                <w:r>
+                  <w:rPr>
+                    <w:rFonts w:ascii="Times New Roman" w:hAnsi="Times New Roman" w:cs="Times New Roman"/>
+                    <w:sz w:val="28"/>
+                    <w:szCs w:val="28"/>
+                  </w:rPr>
+                  <w:fldChar w:fldCharType="end"/>
+                </w:r>
+              </w:sdtContent>
+            </w:sdt>
+          </w:p>
+        </w:tc>
+      </w:tr>
+      <w:tr>
+        <w:trPr>
+          <w:jc w:val="center"/>
+        </w:trPr>
+        <w:tc>
+          <w:tcPr>
+            <w:tcW w:w="0" w:type="auto"/>
+            <w:vAlign w:val="center"/>
+            <w:hideMark/>
+          </w:tcPr>
+          <w:p>
+            <w:pPr>
+              <w:spacing w:after="160" w:line="259" w:lineRule="auto"/>
+              <w:rPr>
+                <w:rFonts w:ascii="Times New Roman" w:hAnsi="Times New Roman" w:cs="Times New Roman"/>
+                <w:sz w:val="28"/>
+                <w:szCs w:val="28"/>
+              </w:rPr>
+            </w:pPr>
+            <w:r>
+              <w:rPr>
+                <w:rFonts w:ascii="Times New Roman" w:hAnsi="Times New Roman" w:cs="Times New Roman"/>
+                <w:b/>
+                <w:bCs/>
+                <w:sz w:val="28"/>
+                <w:szCs w:val="28"/>
+              </w:rPr>
+              <w:t>reportlab</w:t>
+            </w:r>
+          </w:p>
+        </w:tc>
+        <w:tc>
+          <w:tcPr>
+            <w:tcW w:w="0" w:type="auto"/>
+            <w:vAlign w:val="center"/>
+            <w:hideMark/>
+          </w:tcPr>
+          <w:p>
+            <w:pPr>
+              <w:spacing w:after="160" w:line="259" w:lineRule="auto"/>
+              <w:rPr>
+                <w:rFonts w:ascii="Times New Roman" w:hAnsi="Times New Roman" w:cs="Times New Roman"/>
+                <w:sz w:val="28"/>
+                <w:szCs w:val="28"/>
+              </w:rPr>
+            </w:pPr>
+            <w:r>
+              <w:rPr>
+                <w:rFonts w:ascii="Times New Roman" w:hAnsi="Times New Roman" w:cs="Times New Roman"/>
+                <w:sz w:val="28"/>
+                <w:szCs w:val="28"/>
+              </w:rPr>
+              <w:t>PDF generation</w:t>
+            </w:r>
+            <w:r>
+              <w:rPr>
+                <w:rFonts w:ascii="Times New Roman" w:hAnsi="Times New Roman" w:cs="Times New Roman"/>
+                <w:sz w:val="28"/>
+                <w:szCs w:val="28"/>
+              </w:rPr>
+              <w:t xml:space="preserve"> </w:t>
+            </w:r>
+          </w:p>
+        </w:tc>
+      </w:tr>
+      <w:tr>
+        <w:trPr>
+          <w:jc w:val="center"/>
+        </w:trPr>
+        <w:tc>
+          <w:tcPr>
+            <w:tcW w:w="0" w:type="auto"/>
+            <w:vAlign w:val="center"/>
+            <w:hideMark/>
+          </w:tcPr>
+          <w:p>
+            <w:pPr>
+              <w:spacing w:after="160" w:line="259" w:lineRule="auto"/>
+              <w:rPr>
+                <w:rFonts w:ascii="Times New Roman" w:hAnsi="Times New Roman" w:cs="Times New Roman"/>
+                <w:sz w:val="28"/>
+                <w:szCs w:val="28"/>
+              </w:rPr>
+            </w:pPr>
+            <w:r>
+              <w:rPr>
+                <w:rFonts w:ascii="Times New Roman" w:hAnsi="Times New Roman" w:cs="Times New Roman"/>
+                <w:b/>
+                <w:bCs/>
+                <w:sz w:val="28"/>
+                <w:szCs w:val="28"/>
+              </w:rPr>
+              <w:t>OS / Platform</w:t>
+            </w:r>
+          </w:p>
+        </w:tc>
+        <w:tc>
+          <w:tcPr>
+            <w:tcW w:w="0" w:type="auto"/>
+            <w:vAlign w:val="center"/>
+            <w:hideMark/>
+          </w:tcPr>
+          <w:p>
+            <w:pPr>
+              <w:spacing w:after="160" w:line="259" w:lineRule="auto"/>
+              <w:rPr>
+                <w:rFonts w:ascii="Times New Roman" w:hAnsi="Times New Roman" w:cs="Times New Roman"/>
+                <w:sz w:val="28"/>
+                <w:szCs w:val="28"/>
+              </w:rPr>
+            </w:pPr>
+            <w:r>
+              <w:rPr>
+                <w:rFonts w:ascii="Times New Roman" w:hAnsi="Times New Roman" w:cs="Times New Roman"/>
+                <w:sz w:val="28"/>
+                <w:szCs w:val="28"/>
+              </w:rPr>
+              <w:t>Windows/Linux (cross-platform compatibility)</w:t>
+            </w:r>
+          </w:p>
+        </w:tc>
+      </w:tr>
+      <w:tr>
+        <w:trPr>
+          <w:jc w:val="center"/>
+        </w:trPr>
+        <w:tc>
+          <w:tcPr>
+            <w:tcW w:w="0" w:type="auto"/>
+            <w:vAlign w:val="center"/>
+            <w:hideMark/>
+          </w:tcPr>
+          <w:p>
+            <w:pPr>
+              <w:spacing w:after="160" w:line="259" w:lineRule="auto"/>
+              <w:rPr>
+                <w:rFonts w:ascii="Times New Roman" w:hAnsi="Times New Roman" w:cs="Times New Roman"/>
+                <w:sz w:val="28"/>
+                <w:szCs w:val="28"/>
+              </w:rPr>
+            </w:pPr>
+            <w:r>
+              <w:rPr>
+                <w:rFonts w:ascii="Times New Roman" w:hAnsi="Times New Roman" w:cs="Times New Roman"/>
+                <w:b/>
+                <w:bCs/>
+                <w:sz w:val="28"/>
+                <w:szCs w:val="28"/>
+              </w:rPr>
+              <w:t>rdpcap (Scapy)</w:t>
+            </w:r>
+          </w:p>
+        </w:tc>
+        <w:tc>
+          <w:tcPr>
+            <w:tcW w:w="0" w:type="auto"/>
+            <w:vAlign w:val="center"/>
+            <w:hideMark/>
+          </w:tcPr>
+          <w:p>
+            <w:pPr>
+              <w:spacing w:after="160" w:line="259" w:lineRule="auto"/>
+              <w:rPr>
+                <w:rFonts w:ascii="Times New Roman" w:hAnsi="Times New Roman" w:cs="Times New Roman"/>
+                <w:sz w:val="28"/>
+                <w:szCs w:val="28"/>
+              </w:rPr>
+            </w:pPr>
+            <w:r>
+              <w:rPr>
+                <w:rFonts w:ascii="Times New Roman" w:hAnsi="Times New Roman" w:cs="Times New Roman"/>
+                <w:sz w:val="28"/>
+                <w:szCs w:val="28"/>
+              </w:rPr>
+              <w:t>To read .</w:t>
+            </w:r>
+            <w:proofErr w:type="spellStart"/>
+            <w:r>
+              <w:rPr>
+                <w:rFonts w:ascii="Times New Roman" w:hAnsi="Times New Roman" w:cs="Times New Roman"/>
+                <w:sz w:val="28"/>
+                <w:szCs w:val="28"/>
+              </w:rPr>
+              <w:t>pcap</w:t>
+            </w:r>
+            <w:proofErr w:type="spellEnd"/>
+            <w:r>
+              <w:rPr>
+                <w:rFonts w:ascii="Times New Roman" w:hAnsi="Times New Roman" w:cs="Times New Roman"/>
+                <w:sz w:val="28"/>
+                <w:szCs w:val="28"/>
+              </w:rPr>
+              <w:t xml:space="preserve"> files</w:t>
+            </w:r>
+            <w:r>
+              <w:rPr>
+                <w:rFonts w:ascii="Times New Roman" w:hAnsi="Times New Roman" w:cs="Times New Roman"/>
+                <w:sz w:val="28"/>
+                <w:szCs w:val="28"/>
+              </w:rPr>
+              <w:t xml:space="preserve"> </w:t>
+            </w:r>
+            <w:sdt>
+              <w:sdtPr>
+                <w:rPr>
+                  <w:rFonts w:ascii="Times New Roman" w:hAnsi="Times New Roman" w:cs="Times New Roman"/>
+                  <w:sz w:val="28"/>
+                  <w:szCs w:val="28"/>
+                </w:rPr>
+                <w:id w:val="-285343009"/>
+                <w:citation/>
+              </w:sdtPr>
+              <w:sdtContent>
+                <w:r>
+                  <w:rPr>
+                    <w:rFonts w:ascii="Times New Roman" w:hAnsi="Times New Roman" w:cs="Times New Roman"/>
+                    <w:sz w:val="28"/>
+                    <w:szCs w:val="28"/>
+                  </w:rPr>
+                  <w:fldChar w:fldCharType="begin"/>
+                </w:r>
+                <w:r>
+                  <w:rPr>
+                    <w:rFonts w:ascii="Times New Roman" w:hAnsi="Times New Roman" w:cs="Times New Roman"/>
+                    <w:sz w:val="28"/>
+                    <w:szCs w:val="28"/>
+                  </w:rPr>
+                  <w:instrText xml:space="preserve"> CITATION Pab21 \l 16393 </w:instrText>
+                </w:r>
+                <w:r>
+                  <w:rPr>
+                    <w:rFonts w:ascii="Times New Roman" w:hAnsi="Times New Roman" w:cs="Times New Roman"/>
+                    <w:sz w:val="28"/>
+                    <w:szCs w:val="28"/>
+                  </w:rPr>
+                  <w:fldChar w:fldCharType="separate"/>
+                </w:r>
+                <w:r>
+                  <w:rPr>
+                    <w:rFonts w:ascii="Times New Roman" w:hAnsi="Times New Roman" w:cs="Times New Roman"/>
+                    <w:noProof/>
+                    <w:sz w:val="28"/>
+                    <w:szCs w:val="28"/>
+                  </w:rPr>
+                  <w:t>[9]</w:t>
+                </w:r>
+                <w:r>
+                  <w:rPr>
+                    <w:rFonts w:ascii="Times New Roman" w:hAnsi="Times New Roman" w:cs="Times New Roman"/>
+                    <w:sz w:val="28"/>
+                    <w:szCs w:val="28"/>
+                  </w:rPr>
+                  <w:fldChar w:fldCharType="end"/>
+                </w:r>
+              </w:sdtContent>
+            </w:sdt>
+          </w:p>
+        </w:tc>
+      </w:tr>
+      <w:tr>
+        <w:trPr>
+          <w:jc w:val="center"/>
+        </w:trPr>
+        <w:tc>
+          <w:tcPr>
+            <w:tcW w:w="0" w:type="auto"/>
+            <w:vAlign w:val="center"/>
+            <w:hideMark/>
+          </w:tcPr>
+          <w:p>
+            <w:pPr>
+              <w:spacing w:after="160" w:line="259" w:lineRule="auto"/>
+              <w:rPr>
+                <w:rFonts w:ascii="Times New Roman" w:hAnsi="Times New Roman" w:cs="Times New Roman"/>
+                <w:sz w:val="28"/>
+                <w:szCs w:val="28"/>
+              </w:rPr>
+            </w:pPr>
+            <w:r>
+              <w:rPr>
+                <w:rFonts w:ascii="Times New Roman" w:hAnsi="Times New Roman" w:cs="Times New Roman"/>
+                <w:b/>
+                <w:bCs/>
+                <w:sz w:val="28"/>
+                <w:szCs w:val="28"/>
+              </w:rPr>
+              <w:t>threading</w:t>
+            </w:r>
+          </w:p>
+        </w:tc>
+        <w:tc>
+          <w:tcPr>
+            <w:tcW w:w="0" w:type="auto"/>
+            <w:vAlign w:val="center"/>
+            <w:hideMark/>
+          </w:tcPr>
+          <w:p>
+            <w:pPr>
+              <w:spacing w:after="160" w:line="259" w:lineRule="auto"/>
+              <w:rPr>
+                <w:rFonts w:ascii="Times New Roman" w:hAnsi="Times New Roman" w:cs="Times New Roman"/>
+                <w:sz w:val="28"/>
+                <w:szCs w:val="28"/>
+              </w:rPr>
+            </w:pPr>
+            <w:r>
+              <w:rPr>
+                <w:rFonts w:ascii="Times New Roman" w:hAnsi="Times New Roman" w:cs="Times New Roman"/>
+                <w:sz w:val="28"/>
+                <w:szCs w:val="28"/>
+              </w:rPr>
+              <w:t>For handling live sniffing without freezing the UI</w:t>
+            </w:r>
+          </w:p>
+        </w:tc>
+      </w:tr>
+    </w:tbl>
+    <w:p>
+      <w:pPr>
+        <w:rPr>
+          <w:rFonts w:ascii="Times New Roman" w:hAnsi="Times New Roman" w:cs="Times New Roman"/>
+          <w:sz w:val="28"/>
+          <w:szCs w:val="28"/>
+        </w:rPr>
+      </w:pPr>
+    </w:p>
+    <w:p>
+      <w:pPr>
+        <w:rPr>
+          <w:rFonts w:ascii="Times New Roman" w:hAnsi="Times New Roman" w:cs="Times New Roman"/>
+          <w:b/>
+          <w:sz w:val="28"/>
+          <w:szCs w:val="28"/>
+        </w:rPr>
+      </w:pPr>
+    </w:p>
+    <w:p>
+      <w:pPr>
+        <w:rPr>
+          <w:rFonts w:ascii="Times New Roman" w:hAnsi="Times New Roman" w:cs="Times New Roman"/>
+          <w:b/>
+          <w:sz w:val="28"/>
+          <w:szCs w:val="28"/>
+        </w:rPr>
+      </w:pPr>
+    </w:p>
+    <w:p>
+      <w:pPr>
+        <w:rPr>
+          <w:rFonts w:ascii="Times New Roman" w:hAnsi="Times New Roman" w:cs="Times New Roman"/>
+          <w:b/>
+          <w:sz w:val="28"/>
+          <w:szCs w:val="28"/>
+        </w:rPr>
+      </w:pPr>
+    </w:p>
+    <w:p>
+      <w:pPr>
+        <w:rPr>
+          <w:rFonts w:ascii="Times New Roman" w:hAnsi="Times New Roman" w:cs="Times New Roman"/>
+          <w:b/>
+          <w:sz w:val="28"/>
+          <w:szCs w:val="28"/>
+        </w:rPr>
+      </w:pPr>
+    </w:p>
+    <w:p>
+      <w:pPr>
+        <w:rPr>
+          <w:rFonts w:ascii="Times New Roman" w:hAnsi="Times New Roman" w:cs="Times New Roman"/>
+          <w:b/>
+          <w:sz w:val="28"/>
+          <w:szCs w:val="28"/>
+        </w:rPr>
+      </w:pPr>
+    </w:p>
+    <w:p>
+      <w:pPr>
+        <w:rPr>
+          <w:rFonts w:ascii="Times New Roman" w:hAnsi="Times New Roman" w:cs="Times New Roman"/>
+          <w:b/>
+          <w:sz w:val="28"/>
+          <w:szCs w:val="28"/>
+        </w:rPr>
+      </w:pPr>
+    </w:p>
+    <w:p>
+      <w:pPr>
+        <w:rPr>
+          <w:rFonts w:ascii="Times New Roman" w:hAnsi="Times New Roman" w:cs="Times New Roman"/>
+          <w:b/>
+          <w:sz w:val="28"/>
+          <w:szCs w:val="28"/>
+        </w:rPr>
+      </w:pPr>
+    </w:p>
+    <w:p>
+      <w:pPr>
+        <w:rPr>
+          <w:rFonts w:ascii="Times New Roman" w:hAnsi="Times New Roman" w:cs="Times New Roman"/>
+          <w:b/>
+          <w:sz w:val="28"/>
+          <w:szCs w:val="28"/>
+        </w:rPr>
+      </w:pPr>
+    </w:p>
+    <w:p>
+      <w:pPr>
+        <w:rPr>
+          <w:rFonts w:ascii="Times New Roman" w:hAnsi="Times New Roman" w:cs="Times New Roman"/>
+          <w:b/>
+          <w:sz w:val="28"/>
+          <w:szCs w:val="28"/>
+        </w:rPr>
+      </w:pPr>
+    </w:p>
+    <w:p>
+      <w:pPr>
+        <w:jc w:val="center"/>
+        <w:rPr>
+          <w:rFonts w:ascii="Times New Roman" w:hAnsi="Times New Roman" w:cs="Times New Roman"/>
+          <w:b/>
+          <w:color w:val="C00000"/>
+          <w:sz w:val="32"/>
+          <w:szCs w:val="32"/>
+          <w:u w:val="single"/>
+        </w:rPr>
+      </w:pPr>
+    </w:p>
+    <w:p>
+      <w:pPr>
+        <w:jc w:val="center"/>
+        <w:rPr>
+          <w:rFonts w:ascii="Times New Roman" w:hAnsi="Times New Roman" w:cs="Times New Roman"/>
+          <w:b/>
+          <w:color w:val="C00000"/>
+          <w:sz w:val="32"/>
+          <w:szCs w:val="32"/>
+          <w:u w:val="single"/>
+        </w:rPr>
+      </w:pPr>
+    </w:p>
+    <w:p>
+      <w:pPr>
+        <w:jc w:val="center"/>
+        <w:rPr>
+          <w:rFonts w:ascii="Times New Roman" w:hAnsi="Times New Roman" w:cs="Times New Roman"/>
+          <w:b/>
+          <w:color w:val="C00000"/>
+          <w:sz w:val="32"/>
+          <w:szCs w:val="32"/>
+          <w:u w:val="single"/>
+        </w:rPr>
+      </w:pPr>
+    </w:p>
+    <w:p>
+      <w:pPr>
+        <w:jc w:val="center"/>
+        <w:rPr>
+          <w:rFonts w:ascii="Times New Roman" w:hAnsi="Times New Roman" w:cs="Times New Roman"/>
+          <w:b/>
+          <w:color w:val="C00000"/>
+          <w:sz w:val="32"/>
+          <w:szCs w:val="32"/>
+          <w:u w:val="single"/>
+        </w:rPr>
+      </w:pPr>
+    </w:p>
+    <w:p>
+      <w:pPr>
+        <w:jc w:val="center"/>
+        <w:rPr>
+          <w:rFonts w:ascii="Times New Roman" w:hAnsi="Times New Roman" w:cs="Times New Roman"/>
+          <w:b/>
+          <w:color w:val="C00000"/>
+          <w:sz w:val="32"/>
+          <w:szCs w:val="32"/>
+          <w:u w:val="single"/>
+        </w:rPr>
+      </w:pPr>
+    </w:p>
+    <w:p>
+      <w:pPr>
+        <w:jc w:val="center"/>
+        <w:rPr>
+          <w:rFonts w:ascii="Times New Roman" w:hAnsi="Times New Roman" w:cs="Times New Roman"/>
+          <w:b/>
+          <w:color w:val="C00000"/>
+          <w:sz w:val="32"/>
+          <w:szCs w:val="32"/>
+          <w:u w:val="single"/>
+        </w:rPr>
+      </w:pPr>
+    </w:p>
+    <w:p>
+      <w:pPr>
+        <w:jc w:val="center"/>
+        <w:rPr>
+          <w:rFonts w:ascii="Times New Roman" w:hAnsi="Times New Roman" w:cs="Times New Roman"/>
+          <w:b/>
+          <w:color w:val="C00000"/>
+          <w:sz w:val="32"/>
+          <w:szCs w:val="32"/>
+          <w:u w:val="single"/>
+        </w:rPr>
+      </w:pPr>
+      <w:r>
+        <w:rPr>
+          <w:rFonts w:ascii="Times New Roman" w:hAnsi="Times New Roman" w:cs="Times New Roman"/>
+          <w:b/>
+          <w:color w:val="C00000"/>
+          <w:sz w:val="32"/>
+          <w:szCs w:val="32"/>
+          <w:u w:val="single"/>
+        </w:rPr>
+        <w:lastRenderedPageBreak/>
+        <w:t>DESIGN: ANALYSIS, DESIGN METHODOLOGY AND IMPLEMENTATION STRATEGY</w:t>
+      </w:r>
+    </w:p>
+    <w:p>
+      <w:pPr>
+        <w:jc w:val="center"/>
+        <w:rPr>
+          <w:rFonts w:ascii="Times New Roman" w:hAnsi="Times New Roman" w:cs="Times New Roman"/>
+          <w:b/>
+          <w:bCs/>
+          <w:color w:val="C00000"/>
+          <w:sz w:val="32"/>
+          <w:szCs w:val="32"/>
+          <w:u w:val="single"/>
+        </w:rPr>
+      </w:pPr>
+    </w:p>
+    <w:p>
+      <w:pPr>
+        <w:rPr>
+          <w:rFonts w:ascii="Times New Roman" w:hAnsi="Times New Roman" w:cs="Times New Roman"/>
+          <w:b/>
+          <w:bCs/>
+          <w:sz w:val="28"/>
+          <w:szCs w:val="28"/>
+        </w:rPr>
+      </w:pPr>
+      <w:r>
+        <w:rPr>
+          <w:rFonts w:ascii="Times New Roman" w:hAnsi="Times New Roman" w:cs="Times New Roman"/>
+          <w:b/>
+          <w:bCs/>
+          <w:sz w:val="28"/>
+          <w:szCs w:val="28"/>
+        </w:rPr>
+        <w:t>3.1 Function of System</w:t>
+      </w:r>
+    </w:p>
+    <w:p>
+      <w:pPr>
+        <w:rPr>
+          <w:rFonts w:ascii="Times New Roman" w:hAnsi="Times New Roman" w:cs="Times New Roman"/>
+          <w:sz w:val="28"/>
+          <w:szCs w:val="28"/>
+        </w:rPr>
+      </w:pPr>
+      <w:r>
+        <w:rPr>
+          <w:rFonts w:ascii="Times New Roman" w:hAnsi="Times New Roman" w:cs="Times New Roman"/>
+          <w:sz w:val="28"/>
+          <w:szCs w:val="28"/>
+        </w:rPr>
+        <w:t>The ScapyUI Network Sniffer utility is meant to offer an easy-to-use interface for network packet capture, analysis, and visualization. The main features are:</w:t>
+      </w:r>
+    </w:p>
+    <w:p>
+      <w:pPr>
+        <w:pStyle w:val="ListParagraph"/>
+        <w:numPr>
+          <w:ilvl w:val="0"/>
+          <w:numId w:val="42"/>
+        </w:numPr>
+        <w:rPr>
+          <w:rFonts w:ascii="Times New Roman" w:hAnsi="Times New Roman" w:cs="Times New Roman"/>
+          <w:sz w:val="28"/>
+          <w:szCs w:val="28"/>
+        </w:rPr>
+      </w:pPr>
+      <w:r>
+        <w:rPr>
+          <w:rFonts w:ascii="Times New Roman" w:hAnsi="Times New Roman" w:cs="Times New Roman"/>
+          <w:sz w:val="28"/>
+          <w:szCs w:val="28"/>
+        </w:rPr>
+        <w:t>Real-time packet sniffing</w:t>
+      </w:r>
+    </w:p>
+    <w:p>
+      <w:pPr>
+        <w:pStyle w:val="ListParagraph"/>
+        <w:numPr>
+          <w:ilvl w:val="0"/>
+          <w:numId w:val="42"/>
+        </w:numPr>
+        <w:rPr>
+          <w:rFonts w:ascii="Times New Roman" w:hAnsi="Times New Roman" w:cs="Times New Roman"/>
+          <w:sz w:val="28"/>
+          <w:szCs w:val="28"/>
+        </w:rPr>
+      </w:pPr>
+      <w:r>
+        <w:rPr>
+          <w:rFonts w:ascii="Times New Roman" w:hAnsi="Times New Roman" w:cs="Times New Roman"/>
+          <w:sz w:val="28"/>
+          <w:szCs w:val="28"/>
+        </w:rPr>
+        <w:t>Packet information viewing in a GUI-friendly manner</w:t>
+      </w:r>
+    </w:p>
+    <w:p>
+      <w:pPr>
+        <w:pStyle w:val="ListParagraph"/>
+        <w:numPr>
+          <w:ilvl w:val="0"/>
+          <w:numId w:val="42"/>
+        </w:numPr>
+        <w:rPr>
+          <w:rFonts w:ascii="Times New Roman" w:hAnsi="Times New Roman" w:cs="Times New Roman"/>
+          <w:sz w:val="28"/>
+          <w:szCs w:val="28"/>
+        </w:rPr>
+      </w:pPr>
+      <w:r>
+        <w:rPr>
+          <w:rFonts w:ascii="Times New Roman" w:hAnsi="Times New Roman" w:cs="Times New Roman"/>
+          <w:sz w:val="28"/>
+          <w:szCs w:val="28"/>
+        </w:rPr>
+        <w:t>Parsing and reading .pcap files</w:t>
+      </w:r>
+    </w:p>
+    <w:p>
+      <w:pPr>
+        <w:pStyle w:val="ListParagraph"/>
+        <w:numPr>
+          <w:ilvl w:val="0"/>
+          <w:numId w:val="42"/>
+        </w:numPr>
+        <w:rPr>
+          <w:rFonts w:ascii="Times New Roman" w:hAnsi="Times New Roman" w:cs="Times New Roman"/>
+          <w:sz w:val="28"/>
+          <w:szCs w:val="28"/>
+        </w:rPr>
+      </w:pPr>
+      <w:r>
+        <w:rPr>
+          <w:rFonts w:ascii="Times New Roman" w:hAnsi="Times New Roman" w:cs="Times New Roman"/>
+          <w:sz w:val="28"/>
+          <w:szCs w:val="28"/>
+        </w:rPr>
+        <w:t>Log exporting to PDF</w:t>
+      </w:r>
+    </w:p>
+    <w:p>
+      <w:pPr>
+        <w:pStyle w:val="ListParagraph"/>
+        <w:numPr>
+          <w:ilvl w:val="0"/>
+          <w:numId w:val="42"/>
+        </w:numPr>
+        <w:rPr>
+          <w:rFonts w:ascii="Times New Roman" w:hAnsi="Times New Roman" w:cs="Times New Roman"/>
+          <w:sz w:val="28"/>
+          <w:szCs w:val="28"/>
+        </w:rPr>
+      </w:pPr>
+      <w:r>
+        <w:rPr>
+          <w:rFonts w:ascii="Times New Roman" w:hAnsi="Times New Roman" w:cs="Times New Roman"/>
+          <w:sz w:val="28"/>
+          <w:szCs w:val="28"/>
+        </w:rPr>
+        <w:t>Viewing protocols such as TCP, UDP, DNS, HTTP, and ICMP</w:t>
+      </w:r>
+    </w:p>
+    <w:p>
+      <w:pPr>
+        <w:rPr>
+          <w:rFonts w:ascii="Times New Roman" w:hAnsi="Times New Roman" w:cs="Times New Roman"/>
+          <w:b/>
+          <w:bCs/>
+          <w:sz w:val="28"/>
+          <w:szCs w:val="28"/>
+        </w:rPr>
+      </w:pPr>
+      <w:r>
+        <w:rPr>
+          <w:rFonts w:ascii="Times New Roman" w:hAnsi="Times New Roman" w:cs="Times New Roman"/>
+          <w:b/>
+          <w:bCs/>
+          <w:sz w:val="28"/>
+          <w:szCs w:val="28"/>
+        </w:rPr>
+        <w:t>3.1.1 Use Case Diagram</w:t>
+      </w:r>
+    </w:p>
+    <w:p>
+      <w:pPr>
+        <w:rPr>
+          <w:rFonts w:ascii="Times New Roman" w:hAnsi="Times New Roman" w:cs="Times New Roman"/>
+          <w:sz w:val="28"/>
+          <w:szCs w:val="28"/>
+        </w:rPr>
+      </w:pPr>
+      <w:r>
+        <w:rPr>
+          <w:rFonts w:ascii="Times New Roman" w:hAnsi="Times New Roman" w:cs="Times New Roman"/>
+          <w:sz w:val="28"/>
+          <w:szCs w:val="28"/>
+        </w:rPr>
+        <w:t>The Use Case Diagram demonstrates the overall interaction of the user and the system. It determines the primary functionalities presented to the user like initiating packet sniffing, terminating it, reading a .pcap file, and exporting the contents to a PDF. This diagram assists in the visualization of the system's functionality from the point of view of the end-user and aids in requirement gathering and verification.</w:t>
       </w:r>
       <w:r>
         <w:rPr>
@@ -12932,7 +14999,7 @@
             <w:sz w:val="28"/>
             <w:szCs w:val="28"/>
           </w:rPr>
-          <w:id w:val="721493233"/>
+          <w:id w:val="1564294227"/>
           <w:citation/>
         </w:sdtPr>
         <w:sdtContent>
@@ -12949,9 +15016,8 @@
               <w:rFonts w:ascii="Times New Roman" w:hAnsi="Times New Roman" w:cs="Times New Roman"/>
               <w:sz w:val="28"/>
               <w:szCs w:val="28"/>
-              <w:lang w:val="en-US"/>
             </w:rPr>
-            <w:instrText xml:space="preserve"> CITATION Pyt25 \l 1033 </w:instrText>
+            <w:instrText xml:space="preserve"> CITATION Wha \l 16393 </w:instrText>
           </w:r>
           <w:r>
             <w:rPr>
@@ -12967,9 +15033,8 @@
               <w:noProof/>
               <w:sz w:val="28"/>
               <w:szCs w:val="28"/>
-              <w:lang w:val="en-US"/>
             </w:rPr>
-            <w:t>[15]</w:t>
+            <w:t>[23]</w:t>
           </w:r>
           <w:r>
             <w:rPr>
@@ -12981,1400 +15046,6 @@
           </w:r>
         </w:sdtContent>
       </w:sdt>
-    </w:p>
-    <w:p>
-      <w:pPr>
-        <w:pStyle w:val="ListParagraph"/>
-        <w:numPr>
-          <w:ilvl w:val="0"/>
-          <w:numId w:val="40"/>
-        </w:numPr>
-        <w:rPr>
-          <w:rFonts w:ascii="Times New Roman" w:hAnsi="Times New Roman" w:cs="Times New Roman"/>
-          <w:sz w:val="28"/>
-          <w:szCs w:val="28"/>
-        </w:rPr>
-      </w:pPr>
-      <w:r>
-        <w:rPr>
-          <w:rFonts w:ascii="Times New Roman" w:hAnsi="Times New Roman" w:cs="Times New Roman"/>
-          <w:sz w:val="28"/>
-          <w:szCs w:val="28"/>
-        </w:rPr>
-        <w:t>Scapy is utilized by the project, an extremely powerful packet manipulation Python library.</w:t>
-      </w:r>
-      <w:r>
-        <w:rPr>
-          <w:rFonts w:ascii="Times New Roman" w:hAnsi="Times New Roman" w:cs="Times New Roman"/>
-          <w:sz w:val="28"/>
-          <w:szCs w:val="28"/>
-        </w:rPr>
-        <w:t xml:space="preserve"> </w:t>
-      </w:r>
-      <w:sdt>
-        <w:sdtPr>
-          <w:rPr>
-            <w:rFonts w:ascii="Times New Roman" w:hAnsi="Times New Roman" w:cs="Times New Roman"/>
-            <w:sz w:val="28"/>
-            <w:szCs w:val="28"/>
-          </w:rPr>
-          <w:id w:val="-1197774850"/>
-          <w:citation/>
-        </w:sdtPr>
-        <w:sdtContent>
-          <w:r>
-            <w:rPr>
-              <w:rFonts w:ascii="Times New Roman" w:hAnsi="Times New Roman" w:cs="Times New Roman"/>
-              <w:sz w:val="28"/>
-              <w:szCs w:val="28"/>
-            </w:rPr>
-            <w:fldChar w:fldCharType="begin"/>
-          </w:r>
-          <w:r>
-            <w:rPr>
-              <w:rFonts w:ascii="Times New Roman" w:hAnsi="Times New Roman" w:cs="Times New Roman"/>
-              <w:sz w:val="28"/>
-              <w:szCs w:val="28"/>
-              <w:lang w:val="en-US"/>
-            </w:rPr>
-            <w:instrText xml:space="preserve"> CITATION Sca25 \l 1033 </w:instrText>
-          </w:r>
-          <w:r>
-            <w:rPr>
-              <w:rFonts w:ascii="Times New Roman" w:hAnsi="Times New Roman" w:cs="Times New Roman"/>
-              <w:sz w:val="28"/>
-              <w:szCs w:val="28"/>
-            </w:rPr>
-            <w:fldChar w:fldCharType="separate"/>
-          </w:r>
-          <w:r>
-            <w:rPr>
-              <w:rFonts w:ascii="Times New Roman" w:hAnsi="Times New Roman" w:cs="Times New Roman"/>
-              <w:noProof/>
-              <w:sz w:val="28"/>
-              <w:szCs w:val="28"/>
-              <w:lang w:val="en-US"/>
-            </w:rPr>
-            <w:t>[6]</w:t>
-          </w:r>
-          <w:r>
-            <w:rPr>
-              <w:rFonts w:ascii="Times New Roman" w:hAnsi="Times New Roman" w:cs="Times New Roman"/>
-              <w:sz w:val="28"/>
-              <w:szCs w:val="28"/>
-            </w:rPr>
-            <w:fldChar w:fldCharType="end"/>
-          </w:r>
-        </w:sdtContent>
-      </w:sdt>
-    </w:p>
-    <w:p>
-      <w:pPr>
-        <w:pStyle w:val="ListParagraph"/>
-        <w:numPr>
-          <w:ilvl w:val="0"/>
-          <w:numId w:val="40"/>
-        </w:numPr>
-        <w:rPr>
-          <w:rFonts w:ascii="Times New Roman" w:hAnsi="Times New Roman" w:cs="Times New Roman"/>
-          <w:sz w:val="28"/>
-          <w:szCs w:val="28"/>
-        </w:rPr>
-      </w:pPr>
-      <w:r>
-        <w:rPr>
-          <w:rFonts w:ascii="Times New Roman" w:hAnsi="Times New Roman" w:cs="Times New Roman"/>
-          <w:sz w:val="28"/>
-          <w:szCs w:val="28"/>
-        </w:rPr>
-        <w:t>The GUI is coded in Tkinter, a commonly distributed Python module having negligible dependencies.</w:t>
-      </w:r>
-      <w:r>
-        <w:rPr>
-          <w:rFonts w:ascii="Times New Roman" w:hAnsi="Times New Roman" w:cs="Times New Roman"/>
-          <w:sz w:val="28"/>
-          <w:szCs w:val="28"/>
-        </w:rPr>
-        <w:t xml:space="preserve"> </w:t>
-      </w:r>
-      <w:sdt>
-        <w:sdtPr>
-          <w:rPr>
-            <w:rFonts w:ascii="Times New Roman" w:hAnsi="Times New Roman" w:cs="Times New Roman"/>
-            <w:sz w:val="28"/>
-            <w:szCs w:val="28"/>
-            <w:vertAlign w:val="superscript"/>
-          </w:rPr>
-          <w:id w:val="80724158"/>
-          <w:citation/>
-        </w:sdtPr>
-        <w:sdtContent>
-          <w:r>
-            <w:rPr>
-              <w:rFonts w:ascii="Times New Roman" w:hAnsi="Times New Roman" w:cs="Times New Roman"/>
-              <w:sz w:val="28"/>
-              <w:szCs w:val="28"/>
-              <w:vertAlign w:val="superscript"/>
-            </w:rPr>
-            <w:fldChar w:fldCharType="begin"/>
-          </w:r>
-          <w:r>
-            <w:rPr>
-              <w:rFonts w:ascii="Times New Roman" w:hAnsi="Times New Roman" w:cs="Times New Roman"/>
-              <w:sz w:val="28"/>
-              <w:szCs w:val="28"/>
-              <w:vertAlign w:val="superscript"/>
-              <w:lang w:val="en-US"/>
-            </w:rPr>
-            <w:instrText xml:space="preserve"> CITATION Dáv24 \l 1033 </w:instrText>
-          </w:r>
-          <w:r>
-            <w:rPr>
-              <w:rFonts w:ascii="Times New Roman" w:hAnsi="Times New Roman" w:cs="Times New Roman"/>
-              <w:sz w:val="28"/>
-              <w:szCs w:val="28"/>
-              <w:vertAlign w:val="superscript"/>
-            </w:rPr>
-            <w:fldChar w:fldCharType="separate"/>
-          </w:r>
-          <w:r>
-            <w:rPr>
-              <w:rFonts w:ascii="Times New Roman" w:hAnsi="Times New Roman" w:cs="Times New Roman"/>
-              <w:noProof/>
-              <w:sz w:val="28"/>
-              <w:szCs w:val="28"/>
-              <w:vertAlign w:val="superscript"/>
-              <w:lang w:val="en-US"/>
-            </w:rPr>
-            <w:t>[16]</w:t>
-          </w:r>
-          <w:r>
-            <w:rPr>
-              <w:rFonts w:ascii="Times New Roman" w:hAnsi="Times New Roman" w:cs="Times New Roman"/>
-              <w:sz w:val="28"/>
-              <w:szCs w:val="28"/>
-              <w:vertAlign w:val="superscript"/>
-            </w:rPr>
-            <w:fldChar w:fldCharType="end"/>
-          </w:r>
-        </w:sdtContent>
-      </w:sdt>
-    </w:p>
-    <w:p>
-      <w:pPr>
-        <w:pStyle w:val="ListParagraph"/>
-        <w:numPr>
-          <w:ilvl w:val="0"/>
-          <w:numId w:val="40"/>
-        </w:numPr>
-        <w:rPr>
-          <w:rFonts w:ascii="Times New Roman" w:hAnsi="Times New Roman" w:cs="Times New Roman"/>
-          <w:sz w:val="28"/>
-          <w:szCs w:val="28"/>
-        </w:rPr>
-      </w:pPr>
-      <w:r>
-        <w:rPr>
-          <w:rFonts w:ascii="Times New Roman" w:hAnsi="Times New Roman" w:cs="Times New Roman"/>
-          <w:sz w:val="28"/>
-          <w:szCs w:val="28"/>
-        </w:rPr>
-        <w:t>It doesn't need any licensed or commercial software.</w:t>
-      </w:r>
-    </w:p>
-    <w:p>
-      <w:pPr>
-        <w:pStyle w:val="ListParagraph"/>
-        <w:numPr>
-          <w:ilvl w:val="0"/>
-          <w:numId w:val="40"/>
-        </w:numPr>
-        <w:rPr>
-          <w:rFonts w:ascii="Times New Roman" w:hAnsi="Times New Roman" w:cs="Times New Roman"/>
-          <w:sz w:val="28"/>
-          <w:szCs w:val="28"/>
-        </w:rPr>
-      </w:pPr>
-      <w:r>
-        <w:rPr>
-          <w:rFonts w:ascii="Times New Roman" w:hAnsi="Times New Roman" w:cs="Times New Roman"/>
-          <w:sz w:val="28"/>
-          <w:szCs w:val="28"/>
-        </w:rPr>
-        <w:t>It may be operated using systems having comparatively modest hardware features.</w:t>
-      </w:r>
-    </w:p>
-    <w:p>
-      <w:pPr>
-        <w:rPr>
-          <w:rFonts w:ascii="Times New Roman" w:hAnsi="Times New Roman" w:cs="Times New Roman"/>
-          <w:b/>
-          <w:bCs/>
-          <w:sz w:val="28"/>
-          <w:szCs w:val="28"/>
-        </w:rPr>
-      </w:pPr>
-      <w:r>
-        <w:rPr>
-          <w:rFonts w:ascii="Times New Roman" w:hAnsi="Times New Roman" w:cs="Times New Roman"/>
-          <w:b/>
-          <w:bCs/>
-          <w:sz w:val="28"/>
-          <w:szCs w:val="28"/>
-        </w:rPr>
-        <w:t>2.3.2 Operational Feasibility</w:t>
-      </w:r>
-    </w:p>
-    <w:p>
-      <w:pPr>
-        <w:rPr>
-          <w:rFonts w:ascii="Times New Roman" w:hAnsi="Times New Roman" w:cs="Times New Roman"/>
-          <w:sz w:val="28"/>
-          <w:szCs w:val="28"/>
-        </w:rPr>
-      </w:pPr>
-      <w:r>
-        <w:rPr>
-          <w:rFonts w:ascii="Times New Roman" w:hAnsi="Times New Roman" w:cs="Times New Roman"/>
-          <w:sz w:val="28"/>
-          <w:szCs w:val="28"/>
-        </w:rPr>
-        <w:t>From an operational perspective:</w:t>
-      </w:r>
-    </w:p>
-    <w:p>
-      <w:pPr>
-        <w:pStyle w:val="ListParagraph"/>
-        <w:numPr>
-          <w:ilvl w:val="0"/>
-          <w:numId w:val="41"/>
-        </w:numPr>
-        <w:rPr>
-          <w:rFonts w:ascii="Times New Roman" w:hAnsi="Times New Roman" w:cs="Times New Roman"/>
-          <w:sz w:val="28"/>
-          <w:szCs w:val="28"/>
-        </w:rPr>
-      </w:pPr>
-      <w:r>
-        <w:rPr>
-          <w:rFonts w:ascii="Times New Roman" w:hAnsi="Times New Roman" w:cs="Times New Roman"/>
-          <w:sz w:val="28"/>
-          <w:szCs w:val="28"/>
-        </w:rPr>
-        <w:t>The tool is user-friendly, making it easy to adopt by students and security professionals.</w:t>
-      </w:r>
-    </w:p>
-    <w:p>
-      <w:pPr>
-        <w:pStyle w:val="ListParagraph"/>
-        <w:numPr>
-          <w:ilvl w:val="0"/>
-          <w:numId w:val="41"/>
-        </w:numPr>
-        <w:rPr>
-          <w:rFonts w:ascii="Times New Roman" w:hAnsi="Times New Roman" w:cs="Times New Roman"/>
-          <w:sz w:val="28"/>
-          <w:szCs w:val="28"/>
-        </w:rPr>
-      </w:pPr>
-      <w:r>
-        <w:rPr>
-          <w:rFonts w:ascii="Times New Roman" w:hAnsi="Times New Roman" w:cs="Times New Roman"/>
-          <w:sz w:val="28"/>
-          <w:szCs w:val="28"/>
-        </w:rPr>
-        <w:t>It accommodates various use cases such as live sniffing, pcap analysis, and report generation.</w:t>
-      </w:r>
-    </w:p>
-    <w:p>
-      <w:pPr>
-        <w:pStyle w:val="ListParagraph"/>
-        <w:numPr>
-          <w:ilvl w:val="0"/>
-          <w:numId w:val="41"/>
-        </w:numPr>
-        <w:rPr>
-          <w:rFonts w:ascii="Times New Roman" w:hAnsi="Times New Roman" w:cs="Times New Roman"/>
-          <w:sz w:val="28"/>
-          <w:szCs w:val="28"/>
-        </w:rPr>
-      </w:pPr>
-      <w:r>
-        <w:rPr>
-          <w:rFonts w:ascii="Times New Roman" w:hAnsi="Times New Roman" w:cs="Times New Roman"/>
-          <w:sz w:val="28"/>
-          <w:szCs w:val="28"/>
-        </w:rPr>
-        <w:t>Reduces reliance on sophisticated tools and enables quick learning and analysis.</w:t>
-      </w:r>
-    </w:p>
-    <w:p>
-      <w:pPr>
-        <w:pStyle w:val="ListParagraph"/>
-        <w:numPr>
-          <w:ilvl w:val="0"/>
-          <w:numId w:val="41"/>
-        </w:numPr>
-        <w:rPr>
-          <w:rFonts w:ascii="Times New Roman" w:hAnsi="Times New Roman" w:cs="Times New Roman"/>
-          <w:sz w:val="28"/>
-          <w:szCs w:val="28"/>
-        </w:rPr>
-      </w:pPr>
-      <w:r>
-        <w:rPr>
-          <w:rFonts w:ascii="Times New Roman" w:hAnsi="Times New Roman" w:cs="Times New Roman"/>
-          <w:sz w:val="28"/>
-          <w:szCs w:val="28"/>
-        </w:rPr>
-        <w:t>The open-source nature allows users to customize or expand features as needed.</w:t>
-      </w:r>
-    </w:p>
-    <w:p>
-      <w:pPr>
-        <w:rPr>
-          <w:rFonts w:ascii="Times New Roman" w:hAnsi="Times New Roman" w:cs="Times New Roman"/>
-          <w:b/>
-          <w:bCs/>
-          <w:sz w:val="28"/>
-          <w:szCs w:val="28"/>
-        </w:rPr>
-      </w:pPr>
-    </w:p>
-    <w:p>
-      <w:pPr>
-        <w:rPr>
-          <w:rFonts w:ascii="Times New Roman" w:hAnsi="Times New Roman" w:cs="Times New Roman"/>
-          <w:b/>
-          <w:bCs/>
-          <w:sz w:val="28"/>
-          <w:szCs w:val="28"/>
-        </w:rPr>
-      </w:pPr>
-    </w:p>
-    <w:p>
-      <w:pPr>
-        <w:rPr>
-          <w:rFonts w:ascii="Times New Roman" w:hAnsi="Times New Roman" w:cs="Times New Roman"/>
-          <w:b/>
-          <w:bCs/>
-          <w:sz w:val="28"/>
-          <w:szCs w:val="28"/>
-        </w:rPr>
-      </w:pPr>
-    </w:p>
-    <w:p>
-      <w:pPr>
-        <w:rPr>
-          <w:rFonts w:ascii="Times New Roman" w:hAnsi="Times New Roman" w:cs="Times New Roman"/>
-          <w:b/>
-          <w:bCs/>
-          <w:sz w:val="28"/>
-          <w:szCs w:val="28"/>
-        </w:rPr>
-      </w:pPr>
-      <w:r>
-        <w:rPr>
-          <w:rFonts w:ascii="Times New Roman" w:hAnsi="Times New Roman" w:cs="Times New Roman"/>
-          <w:b/>
-          <w:bCs/>
-          <w:sz w:val="28"/>
-          <w:szCs w:val="28"/>
-        </w:rPr>
-        <w:lastRenderedPageBreak/>
-        <w:t>2.4 Tools/Technology Required</w:t>
-      </w:r>
-    </w:p>
-    <w:tbl>
-      <w:tblPr>
-        <w:tblStyle w:val="TableGrid"/>
-        <w:tblW w:w="0" w:type="auto"/>
-        <w:jc w:val="center"/>
-        <w:tblLook w:val="04A0" w:firstRow="1" w:lastRow="0" w:firstColumn="1" w:lastColumn="0" w:noHBand="0" w:noVBand="1"/>
-      </w:tblPr>
-      <w:tblGrid>
-        <w:gridCol w:w="2223"/>
-        <w:gridCol w:w="5776"/>
-      </w:tblGrid>
-      <w:tr>
-        <w:trPr>
-          <w:jc w:val="center"/>
-        </w:trPr>
-        <w:tc>
-          <w:tcPr>
-            <w:tcW w:w="0" w:type="auto"/>
-            <w:vAlign w:val="center"/>
-            <w:hideMark/>
-          </w:tcPr>
-          <w:p>
-            <w:pPr>
-              <w:spacing w:after="160" w:line="259" w:lineRule="auto"/>
-              <w:rPr>
-                <w:rFonts w:ascii="Times New Roman" w:hAnsi="Times New Roman" w:cs="Times New Roman"/>
-                <w:b/>
-                <w:bCs/>
-                <w:sz w:val="28"/>
-                <w:szCs w:val="28"/>
-              </w:rPr>
-            </w:pPr>
-            <w:r>
-              <w:rPr>
-                <w:rFonts w:ascii="Times New Roman" w:hAnsi="Times New Roman" w:cs="Times New Roman"/>
-                <w:b/>
-                <w:bCs/>
-                <w:sz w:val="28"/>
-                <w:szCs w:val="28"/>
-              </w:rPr>
-              <w:t>Tool/Technology</w:t>
-            </w:r>
-          </w:p>
-        </w:tc>
-        <w:tc>
-          <w:tcPr>
-            <w:tcW w:w="0" w:type="auto"/>
-            <w:vAlign w:val="center"/>
-            <w:hideMark/>
-          </w:tcPr>
-          <w:p>
-            <w:pPr>
-              <w:spacing w:after="160" w:line="259" w:lineRule="auto"/>
-              <w:rPr>
-                <w:rFonts w:ascii="Times New Roman" w:hAnsi="Times New Roman" w:cs="Times New Roman"/>
-                <w:b/>
-                <w:bCs/>
-                <w:sz w:val="28"/>
-                <w:szCs w:val="28"/>
-              </w:rPr>
-            </w:pPr>
-            <w:r>
-              <w:rPr>
-                <w:rFonts w:ascii="Times New Roman" w:hAnsi="Times New Roman" w:cs="Times New Roman"/>
-                <w:b/>
-                <w:bCs/>
-                <w:sz w:val="28"/>
-                <w:szCs w:val="28"/>
-              </w:rPr>
-              <w:t>Purpose</w:t>
-            </w:r>
-          </w:p>
-        </w:tc>
-      </w:tr>
-      <w:tr>
-        <w:trPr>
-          <w:trHeight w:val="527"/>
-          <w:jc w:val="center"/>
-        </w:trPr>
-        <w:tc>
-          <w:tcPr>
-            <w:tcW w:w="0" w:type="auto"/>
-            <w:vAlign w:val="center"/>
-          </w:tcPr>
-          <w:p>
-            <w:pPr>
-              <w:rPr>
-                <w:rFonts w:ascii="Times New Roman" w:hAnsi="Times New Roman" w:cs="Times New Roman"/>
-                <w:b/>
-                <w:bCs/>
-                <w:sz w:val="28"/>
-                <w:szCs w:val="28"/>
-              </w:rPr>
-            </w:pPr>
-            <w:proofErr w:type="spellStart"/>
-            <w:r>
-              <w:rPr>
-                <w:rFonts w:ascii="Times New Roman" w:hAnsi="Times New Roman" w:cs="Times New Roman"/>
-                <w:b/>
-                <w:bCs/>
-                <w:sz w:val="28"/>
-                <w:szCs w:val="28"/>
-              </w:rPr>
-              <w:t>Npcap</w:t>
-            </w:r>
-            <w:proofErr w:type="spellEnd"/>
-          </w:p>
-        </w:tc>
-        <w:tc>
-          <w:tcPr>
-            <w:tcW w:w="0" w:type="auto"/>
-            <w:vAlign w:val="center"/>
-          </w:tcPr>
-          <w:p>
-            <w:pPr>
-              <w:rPr>
-                <w:rFonts w:ascii="Times New Roman" w:hAnsi="Times New Roman" w:cs="Times New Roman"/>
-                <w:sz w:val="28"/>
-                <w:szCs w:val="28"/>
-              </w:rPr>
-            </w:pPr>
-            <w:r>
-              <w:rPr>
-                <w:rFonts w:ascii="Times New Roman" w:hAnsi="Times New Roman" w:cs="Times New Roman"/>
-                <w:sz w:val="28"/>
-                <w:szCs w:val="28"/>
-              </w:rPr>
-              <w:t>Library for capturing data</w:t>
-            </w:r>
-          </w:p>
-        </w:tc>
-      </w:tr>
-      <w:tr>
-        <w:trPr>
-          <w:jc w:val="center"/>
-        </w:trPr>
-        <w:tc>
-          <w:tcPr>
-            <w:tcW w:w="0" w:type="auto"/>
-            <w:vAlign w:val="center"/>
-            <w:hideMark/>
-          </w:tcPr>
-          <w:p>
-            <w:pPr>
-              <w:spacing w:after="160" w:line="259" w:lineRule="auto"/>
-              <w:rPr>
-                <w:rFonts w:ascii="Times New Roman" w:hAnsi="Times New Roman" w:cs="Times New Roman"/>
-                <w:sz w:val="28"/>
-                <w:szCs w:val="28"/>
-              </w:rPr>
-            </w:pPr>
-            <w:r>
-              <w:rPr>
-                <w:rFonts w:ascii="Times New Roman" w:hAnsi="Times New Roman" w:cs="Times New Roman"/>
-                <w:b/>
-                <w:bCs/>
-                <w:sz w:val="28"/>
-                <w:szCs w:val="28"/>
-              </w:rPr>
-              <w:t>Python 3.x</w:t>
-            </w:r>
-          </w:p>
-        </w:tc>
-        <w:tc>
-          <w:tcPr>
-            <w:tcW w:w="0" w:type="auto"/>
-            <w:vAlign w:val="center"/>
-            <w:hideMark/>
-          </w:tcPr>
-          <w:p>
-            <w:pPr>
-              <w:spacing w:after="160" w:line="259" w:lineRule="auto"/>
-              <w:rPr>
-                <w:rFonts w:ascii="Times New Roman" w:hAnsi="Times New Roman" w:cs="Times New Roman"/>
-                <w:sz w:val="28"/>
-                <w:szCs w:val="28"/>
-              </w:rPr>
-            </w:pPr>
-            <w:r>
-              <w:rPr>
-                <w:rFonts w:ascii="Times New Roman" w:hAnsi="Times New Roman" w:cs="Times New Roman"/>
-                <w:sz w:val="28"/>
-                <w:szCs w:val="28"/>
-              </w:rPr>
-              <w:t>Base programming language</w:t>
-            </w:r>
-          </w:p>
-        </w:tc>
-      </w:tr>
-      <w:tr>
-        <w:trPr>
-          <w:jc w:val="center"/>
-        </w:trPr>
-        <w:tc>
-          <w:tcPr>
-            <w:tcW w:w="0" w:type="auto"/>
-            <w:vAlign w:val="center"/>
-            <w:hideMark/>
-          </w:tcPr>
-          <w:p>
-            <w:pPr>
-              <w:spacing w:after="160" w:line="259" w:lineRule="auto"/>
-              <w:rPr>
-                <w:rFonts w:ascii="Times New Roman" w:hAnsi="Times New Roman" w:cs="Times New Roman"/>
-                <w:sz w:val="28"/>
-                <w:szCs w:val="28"/>
-              </w:rPr>
-            </w:pPr>
-            <w:r>
-              <w:rPr>
-                <w:rFonts w:ascii="Times New Roman" w:hAnsi="Times New Roman" w:cs="Times New Roman"/>
-                <w:b/>
-                <w:bCs/>
-                <w:sz w:val="28"/>
-                <w:szCs w:val="28"/>
-              </w:rPr>
-              <w:t>Scapy</w:t>
-            </w:r>
-          </w:p>
-        </w:tc>
-        <w:tc>
-          <w:tcPr>
-            <w:tcW w:w="0" w:type="auto"/>
-            <w:vAlign w:val="center"/>
-            <w:hideMark/>
-          </w:tcPr>
-          <w:p>
-            <w:pPr>
-              <w:spacing w:after="160" w:line="259" w:lineRule="auto"/>
-              <w:rPr>
-                <w:rFonts w:ascii="Times New Roman" w:hAnsi="Times New Roman" w:cs="Times New Roman"/>
-                <w:sz w:val="28"/>
-                <w:szCs w:val="28"/>
-              </w:rPr>
-            </w:pPr>
-            <w:r>
-              <w:rPr>
-                <w:rFonts w:ascii="Times New Roman" w:hAnsi="Times New Roman" w:cs="Times New Roman"/>
-                <w:sz w:val="28"/>
-                <w:szCs w:val="28"/>
-              </w:rPr>
-              <w:t>Packet sniffing and manipulation</w:t>
-            </w:r>
-          </w:p>
-        </w:tc>
-      </w:tr>
-      <w:tr>
-        <w:trPr>
-          <w:jc w:val="center"/>
-        </w:trPr>
-        <w:tc>
-          <w:tcPr>
-            <w:tcW w:w="0" w:type="auto"/>
-            <w:vAlign w:val="center"/>
-            <w:hideMark/>
-          </w:tcPr>
-          <w:p>
-            <w:pPr>
-              <w:spacing w:after="160" w:line="259" w:lineRule="auto"/>
-              <w:rPr>
-                <w:rFonts w:ascii="Times New Roman" w:hAnsi="Times New Roman" w:cs="Times New Roman"/>
-                <w:sz w:val="28"/>
-                <w:szCs w:val="28"/>
-              </w:rPr>
-            </w:pPr>
-            <w:r>
-              <w:rPr>
-                <w:rFonts w:ascii="Times New Roman" w:hAnsi="Times New Roman" w:cs="Times New Roman"/>
-                <w:b/>
-                <w:bCs/>
-                <w:sz w:val="28"/>
-                <w:szCs w:val="28"/>
-              </w:rPr>
-              <w:t>Tkinter</w:t>
-            </w:r>
-          </w:p>
-        </w:tc>
-        <w:tc>
-          <w:tcPr>
-            <w:tcW w:w="0" w:type="auto"/>
-            <w:vAlign w:val="center"/>
-            <w:hideMark/>
-          </w:tcPr>
-          <w:p>
-            <w:pPr>
-              <w:spacing w:after="160" w:line="259" w:lineRule="auto"/>
-              <w:rPr>
-                <w:rFonts w:ascii="Times New Roman" w:hAnsi="Times New Roman" w:cs="Times New Roman"/>
-                <w:sz w:val="28"/>
-                <w:szCs w:val="28"/>
-              </w:rPr>
-            </w:pPr>
-            <w:r>
-              <w:rPr>
-                <w:rFonts w:ascii="Times New Roman" w:hAnsi="Times New Roman" w:cs="Times New Roman"/>
-                <w:sz w:val="28"/>
-                <w:szCs w:val="28"/>
-              </w:rPr>
-              <w:t>GUI development</w:t>
-            </w:r>
-          </w:p>
-        </w:tc>
-      </w:tr>
-      <w:tr>
-        <w:trPr>
-          <w:jc w:val="center"/>
-        </w:trPr>
-        <w:tc>
-          <w:tcPr>
-            <w:tcW w:w="0" w:type="auto"/>
-            <w:vAlign w:val="center"/>
-            <w:hideMark/>
-          </w:tcPr>
-          <w:p>
-            <w:pPr>
-              <w:spacing w:after="160" w:line="259" w:lineRule="auto"/>
-              <w:rPr>
-                <w:rFonts w:ascii="Times New Roman" w:hAnsi="Times New Roman" w:cs="Times New Roman"/>
-                <w:sz w:val="28"/>
-                <w:szCs w:val="28"/>
-              </w:rPr>
-            </w:pPr>
-            <w:r>
-              <w:rPr>
-                <w:rFonts w:ascii="Times New Roman" w:hAnsi="Times New Roman" w:cs="Times New Roman"/>
-                <w:b/>
-                <w:bCs/>
-                <w:sz w:val="28"/>
-                <w:szCs w:val="28"/>
-              </w:rPr>
-              <w:t>PIL (Pillow)</w:t>
-            </w:r>
-          </w:p>
-        </w:tc>
-        <w:tc>
-          <w:tcPr>
-            <w:tcW w:w="0" w:type="auto"/>
-            <w:vAlign w:val="center"/>
-            <w:hideMark/>
-          </w:tcPr>
-          <w:p>
-            <w:pPr>
-              <w:spacing w:after="160" w:line="259" w:lineRule="auto"/>
-              <w:rPr>
-                <w:rFonts w:ascii="Times New Roman" w:hAnsi="Times New Roman" w:cs="Times New Roman"/>
-                <w:sz w:val="28"/>
-                <w:szCs w:val="28"/>
-              </w:rPr>
-            </w:pPr>
-            <w:r>
-              <w:rPr>
-                <w:rFonts w:ascii="Times New Roman" w:hAnsi="Times New Roman" w:cs="Times New Roman"/>
-                <w:sz w:val="28"/>
-                <w:szCs w:val="28"/>
-              </w:rPr>
-              <w:t>For image handling (if logos or images are used)</w:t>
-            </w:r>
-          </w:p>
-        </w:tc>
-      </w:tr>
-      <w:tr>
-        <w:trPr>
-          <w:jc w:val="center"/>
-        </w:trPr>
-        <w:tc>
-          <w:tcPr>
-            <w:tcW w:w="0" w:type="auto"/>
-            <w:vAlign w:val="center"/>
-            <w:hideMark/>
-          </w:tcPr>
-          <w:p>
-            <w:pPr>
-              <w:spacing w:after="160" w:line="259" w:lineRule="auto"/>
-              <w:rPr>
-                <w:rFonts w:ascii="Times New Roman" w:hAnsi="Times New Roman" w:cs="Times New Roman"/>
-                <w:sz w:val="28"/>
-                <w:szCs w:val="28"/>
-              </w:rPr>
-            </w:pPr>
-            <w:r>
-              <w:rPr>
-                <w:rFonts w:ascii="Times New Roman" w:hAnsi="Times New Roman" w:cs="Times New Roman"/>
-                <w:b/>
-                <w:bCs/>
-                <w:sz w:val="28"/>
-                <w:szCs w:val="28"/>
-              </w:rPr>
-              <w:t>reportlab</w:t>
-            </w:r>
-          </w:p>
-        </w:tc>
-        <w:tc>
-          <w:tcPr>
-            <w:tcW w:w="0" w:type="auto"/>
-            <w:vAlign w:val="center"/>
-            <w:hideMark/>
-          </w:tcPr>
-          <w:p>
-            <w:pPr>
-              <w:spacing w:after="160" w:line="259" w:lineRule="auto"/>
-              <w:rPr>
-                <w:rFonts w:ascii="Times New Roman" w:hAnsi="Times New Roman" w:cs="Times New Roman"/>
-                <w:sz w:val="28"/>
-                <w:szCs w:val="28"/>
-              </w:rPr>
-            </w:pPr>
-            <w:r>
-              <w:rPr>
-                <w:rFonts w:ascii="Times New Roman" w:hAnsi="Times New Roman" w:cs="Times New Roman"/>
-                <w:sz w:val="28"/>
-                <w:szCs w:val="28"/>
-              </w:rPr>
-              <w:t>PDF generation</w:t>
-            </w:r>
-          </w:p>
-        </w:tc>
-      </w:tr>
-      <w:tr>
-        <w:trPr>
-          <w:jc w:val="center"/>
-        </w:trPr>
-        <w:tc>
-          <w:tcPr>
-            <w:tcW w:w="0" w:type="auto"/>
-            <w:vAlign w:val="center"/>
-            <w:hideMark/>
-          </w:tcPr>
-          <w:p>
-            <w:pPr>
-              <w:spacing w:after="160" w:line="259" w:lineRule="auto"/>
-              <w:rPr>
-                <w:rFonts w:ascii="Times New Roman" w:hAnsi="Times New Roman" w:cs="Times New Roman"/>
-                <w:sz w:val="28"/>
-                <w:szCs w:val="28"/>
-              </w:rPr>
-            </w:pPr>
-            <w:r>
-              <w:rPr>
-                <w:rFonts w:ascii="Times New Roman" w:hAnsi="Times New Roman" w:cs="Times New Roman"/>
-                <w:b/>
-                <w:bCs/>
-                <w:sz w:val="28"/>
-                <w:szCs w:val="28"/>
-              </w:rPr>
-              <w:t>OS / Platform</w:t>
-            </w:r>
-          </w:p>
-        </w:tc>
-        <w:tc>
-          <w:tcPr>
-            <w:tcW w:w="0" w:type="auto"/>
-            <w:vAlign w:val="center"/>
-            <w:hideMark/>
-          </w:tcPr>
-          <w:p>
-            <w:pPr>
-              <w:spacing w:after="160" w:line="259" w:lineRule="auto"/>
-              <w:rPr>
-                <w:rFonts w:ascii="Times New Roman" w:hAnsi="Times New Roman" w:cs="Times New Roman"/>
-                <w:sz w:val="28"/>
-                <w:szCs w:val="28"/>
-              </w:rPr>
-            </w:pPr>
-            <w:r>
-              <w:rPr>
-                <w:rFonts w:ascii="Times New Roman" w:hAnsi="Times New Roman" w:cs="Times New Roman"/>
-                <w:sz w:val="28"/>
-                <w:szCs w:val="28"/>
-              </w:rPr>
-              <w:t>Windows/Linux (cross-platform compatibility)</w:t>
-            </w:r>
-          </w:p>
-        </w:tc>
-      </w:tr>
-      <w:tr>
-        <w:trPr>
-          <w:jc w:val="center"/>
-        </w:trPr>
-        <w:tc>
-          <w:tcPr>
-            <w:tcW w:w="0" w:type="auto"/>
-            <w:vAlign w:val="center"/>
-            <w:hideMark/>
-          </w:tcPr>
-          <w:p>
-            <w:pPr>
-              <w:spacing w:after="160" w:line="259" w:lineRule="auto"/>
-              <w:rPr>
-                <w:rFonts w:ascii="Times New Roman" w:hAnsi="Times New Roman" w:cs="Times New Roman"/>
-                <w:sz w:val="28"/>
-                <w:szCs w:val="28"/>
-              </w:rPr>
-            </w:pPr>
-            <w:r>
-              <w:rPr>
-                <w:rFonts w:ascii="Times New Roman" w:hAnsi="Times New Roman" w:cs="Times New Roman"/>
-                <w:b/>
-                <w:bCs/>
-                <w:sz w:val="28"/>
-                <w:szCs w:val="28"/>
-              </w:rPr>
-              <w:t>rdpcap (Scapy)</w:t>
-            </w:r>
-          </w:p>
-        </w:tc>
-        <w:tc>
-          <w:tcPr>
-            <w:tcW w:w="0" w:type="auto"/>
-            <w:vAlign w:val="center"/>
-            <w:hideMark/>
-          </w:tcPr>
-          <w:p>
-            <w:pPr>
-              <w:spacing w:after="160" w:line="259" w:lineRule="auto"/>
-              <w:rPr>
-                <w:rFonts w:ascii="Times New Roman" w:hAnsi="Times New Roman" w:cs="Times New Roman"/>
-                <w:sz w:val="28"/>
-                <w:szCs w:val="28"/>
-              </w:rPr>
-            </w:pPr>
-            <w:r>
-              <w:rPr>
-                <w:rFonts w:ascii="Times New Roman" w:hAnsi="Times New Roman" w:cs="Times New Roman"/>
-                <w:sz w:val="28"/>
-                <w:szCs w:val="28"/>
-              </w:rPr>
-              <w:t>To read .pcap files</w:t>
-            </w:r>
-          </w:p>
-        </w:tc>
-      </w:tr>
-      <w:tr>
-        <w:trPr>
-          <w:jc w:val="center"/>
-        </w:trPr>
-        <w:tc>
-          <w:tcPr>
-            <w:tcW w:w="0" w:type="auto"/>
-            <w:vAlign w:val="center"/>
-            <w:hideMark/>
-          </w:tcPr>
-          <w:p>
-            <w:pPr>
-              <w:spacing w:after="160" w:line="259" w:lineRule="auto"/>
-              <w:rPr>
-                <w:rFonts w:ascii="Times New Roman" w:hAnsi="Times New Roman" w:cs="Times New Roman"/>
-                <w:sz w:val="28"/>
-                <w:szCs w:val="28"/>
-              </w:rPr>
-            </w:pPr>
-            <w:r>
-              <w:rPr>
-                <w:rFonts w:ascii="Times New Roman" w:hAnsi="Times New Roman" w:cs="Times New Roman"/>
-                <w:b/>
-                <w:bCs/>
-                <w:sz w:val="28"/>
-                <w:szCs w:val="28"/>
-              </w:rPr>
-              <w:t>threading</w:t>
-            </w:r>
-          </w:p>
-        </w:tc>
-        <w:tc>
-          <w:tcPr>
-            <w:tcW w:w="0" w:type="auto"/>
-            <w:vAlign w:val="center"/>
-            <w:hideMark/>
-          </w:tcPr>
-          <w:p>
-            <w:pPr>
-              <w:spacing w:after="160" w:line="259" w:lineRule="auto"/>
-              <w:rPr>
-                <w:rFonts w:ascii="Times New Roman" w:hAnsi="Times New Roman" w:cs="Times New Roman"/>
-                <w:sz w:val="28"/>
-                <w:szCs w:val="28"/>
-              </w:rPr>
-            </w:pPr>
-            <w:r>
-              <w:rPr>
-                <w:rFonts w:ascii="Times New Roman" w:hAnsi="Times New Roman" w:cs="Times New Roman"/>
-                <w:sz w:val="28"/>
-                <w:szCs w:val="28"/>
-              </w:rPr>
-              <w:t>For handling live sniffing without freezing the UI</w:t>
-            </w:r>
-          </w:p>
-        </w:tc>
-      </w:tr>
-    </w:tbl>
-    <w:p>
-      <w:pPr>
-        <w:rPr>
-          <w:rFonts w:ascii="Times New Roman" w:hAnsi="Times New Roman" w:cs="Times New Roman"/>
-          <w:sz w:val="28"/>
-          <w:szCs w:val="28"/>
-        </w:rPr>
-      </w:pPr>
-    </w:p>
-    <w:p>
-      <w:pPr>
-        <w:rPr>
-          <w:rFonts w:ascii="Times New Roman" w:hAnsi="Times New Roman" w:cs="Times New Roman"/>
-          <w:b/>
-          <w:sz w:val="28"/>
-          <w:szCs w:val="28"/>
-        </w:rPr>
-      </w:pPr>
-    </w:p>
-    <w:p>
-      <w:pPr>
-        <w:rPr>
-          <w:rFonts w:ascii="Times New Roman" w:hAnsi="Times New Roman" w:cs="Times New Roman"/>
-          <w:b/>
-          <w:sz w:val="28"/>
-          <w:szCs w:val="28"/>
-        </w:rPr>
-      </w:pPr>
-    </w:p>
-    <w:p>
-      <w:pPr>
-        <w:rPr>
-          <w:rFonts w:ascii="Times New Roman" w:hAnsi="Times New Roman" w:cs="Times New Roman"/>
-          <w:b/>
-          <w:sz w:val="28"/>
-          <w:szCs w:val="28"/>
-        </w:rPr>
-      </w:pPr>
-    </w:p>
-    <w:p>
-      <w:pPr>
-        <w:rPr>
-          <w:rFonts w:ascii="Times New Roman" w:hAnsi="Times New Roman" w:cs="Times New Roman"/>
-          <w:b/>
-          <w:sz w:val="28"/>
-          <w:szCs w:val="28"/>
-        </w:rPr>
-      </w:pPr>
-    </w:p>
-    <w:p>
-      <w:pPr>
-        <w:rPr>
-          <w:rFonts w:ascii="Times New Roman" w:hAnsi="Times New Roman" w:cs="Times New Roman"/>
-          <w:b/>
-          <w:sz w:val="28"/>
-          <w:szCs w:val="28"/>
-        </w:rPr>
-      </w:pPr>
-    </w:p>
-    <w:p>
-      <w:pPr>
-        <w:rPr>
-          <w:rFonts w:ascii="Times New Roman" w:hAnsi="Times New Roman" w:cs="Times New Roman"/>
-          <w:b/>
-          <w:sz w:val="28"/>
-          <w:szCs w:val="28"/>
-        </w:rPr>
-      </w:pPr>
-    </w:p>
-    <w:p>
-      <w:pPr>
-        <w:rPr>
-          <w:rFonts w:ascii="Times New Roman" w:hAnsi="Times New Roman" w:cs="Times New Roman"/>
-          <w:b/>
-          <w:sz w:val="28"/>
-          <w:szCs w:val="28"/>
-        </w:rPr>
-      </w:pPr>
-    </w:p>
-    <w:p>
-      <w:pPr>
-        <w:rPr>
-          <w:rFonts w:ascii="Times New Roman" w:hAnsi="Times New Roman" w:cs="Times New Roman"/>
-          <w:b/>
-          <w:sz w:val="28"/>
-          <w:szCs w:val="28"/>
-        </w:rPr>
-      </w:pPr>
-    </w:p>
-    <w:p>
-      <w:pPr>
-        <w:rPr>
-          <w:rFonts w:ascii="Times New Roman" w:hAnsi="Times New Roman" w:cs="Times New Roman"/>
-          <w:b/>
-          <w:sz w:val="28"/>
-          <w:szCs w:val="28"/>
-        </w:rPr>
-      </w:pPr>
-    </w:p>
-    <w:p>
-      <w:pPr>
-        <w:jc w:val="center"/>
-        <w:rPr>
-          <w:rFonts w:ascii="Times New Roman" w:hAnsi="Times New Roman" w:cs="Times New Roman"/>
-          <w:b/>
-          <w:color w:val="C00000"/>
-          <w:sz w:val="32"/>
-          <w:szCs w:val="32"/>
-          <w:u w:val="single"/>
-        </w:rPr>
-      </w:pPr>
-    </w:p>
-    <w:p>
-      <w:pPr>
-        <w:jc w:val="center"/>
-        <w:rPr>
-          <w:rFonts w:ascii="Times New Roman" w:hAnsi="Times New Roman" w:cs="Times New Roman"/>
-          <w:b/>
-          <w:color w:val="C00000"/>
-          <w:sz w:val="32"/>
-          <w:szCs w:val="32"/>
-          <w:u w:val="single"/>
-        </w:rPr>
-      </w:pPr>
-    </w:p>
-    <w:p>
-      <w:pPr>
-        <w:jc w:val="center"/>
-        <w:rPr>
-          <w:rFonts w:ascii="Times New Roman" w:hAnsi="Times New Roman" w:cs="Times New Roman"/>
-          <w:b/>
-          <w:color w:val="C00000"/>
-          <w:sz w:val="32"/>
-          <w:szCs w:val="32"/>
-          <w:u w:val="single"/>
-        </w:rPr>
-      </w:pPr>
-    </w:p>
-    <w:p>
-      <w:pPr>
-        <w:jc w:val="center"/>
-        <w:rPr>
-          <w:rFonts w:ascii="Times New Roman" w:hAnsi="Times New Roman" w:cs="Times New Roman"/>
-          <w:b/>
-          <w:color w:val="C00000"/>
-          <w:sz w:val="32"/>
-          <w:szCs w:val="32"/>
-          <w:u w:val="single"/>
-        </w:rPr>
-      </w:pPr>
-    </w:p>
-    <w:p>
-      <w:pPr>
-        <w:jc w:val="center"/>
-        <w:rPr>
-          <w:rFonts w:ascii="Times New Roman" w:hAnsi="Times New Roman" w:cs="Times New Roman"/>
-          <w:b/>
-          <w:color w:val="C00000"/>
-          <w:sz w:val="32"/>
-          <w:szCs w:val="32"/>
-          <w:u w:val="single"/>
-        </w:rPr>
-      </w:pPr>
-    </w:p>
-    <w:p>
-      <w:pPr>
-        <w:jc w:val="center"/>
-        <w:rPr>
-          <w:rFonts w:ascii="Times New Roman" w:hAnsi="Times New Roman" w:cs="Times New Roman"/>
-          <w:b/>
-          <w:color w:val="C00000"/>
-          <w:sz w:val="32"/>
-          <w:szCs w:val="32"/>
-          <w:u w:val="single"/>
-        </w:rPr>
-      </w:pPr>
-    </w:p>
-    <w:p>
-      <w:pPr>
-        <w:jc w:val="center"/>
-        <w:rPr>
-          <w:rFonts w:ascii="Times New Roman" w:hAnsi="Times New Roman" w:cs="Times New Roman"/>
-          <w:b/>
-          <w:color w:val="C00000"/>
-          <w:sz w:val="32"/>
-          <w:szCs w:val="32"/>
-          <w:u w:val="single"/>
-        </w:rPr>
-      </w:pPr>
-      <w:r>
-        <w:rPr>
-          <w:rFonts w:ascii="Times New Roman" w:hAnsi="Times New Roman" w:cs="Times New Roman"/>
-          <w:b/>
-          <w:color w:val="C00000"/>
-          <w:sz w:val="32"/>
-          <w:szCs w:val="32"/>
-          <w:u w:val="single"/>
-        </w:rPr>
-        <w:lastRenderedPageBreak/>
-        <w:t>DESIGN: ANALYSIS, DESIGN METHODOLOGY AND IMPLEMENTATION STRATEGY</w:t>
-      </w:r>
-    </w:p>
-    <w:p>
-      <w:pPr>
-        <w:jc w:val="center"/>
-        <w:rPr>
-          <w:rFonts w:ascii="Times New Roman" w:hAnsi="Times New Roman" w:cs="Times New Roman"/>
-          <w:b/>
-          <w:bCs/>
-          <w:color w:val="C00000"/>
-          <w:sz w:val="32"/>
-          <w:szCs w:val="32"/>
-          <w:u w:val="single"/>
-        </w:rPr>
-      </w:pPr>
-    </w:p>
-    <w:p>
-      <w:pPr>
-        <w:rPr>
-          <w:rFonts w:ascii="Times New Roman" w:hAnsi="Times New Roman" w:cs="Times New Roman"/>
-          <w:b/>
-          <w:bCs/>
-          <w:sz w:val="28"/>
-          <w:szCs w:val="28"/>
-        </w:rPr>
-      </w:pPr>
-      <w:r>
-        <w:rPr>
-          <w:rFonts w:ascii="Times New Roman" w:hAnsi="Times New Roman" w:cs="Times New Roman"/>
-          <w:b/>
-          <w:bCs/>
-          <w:sz w:val="28"/>
-          <w:szCs w:val="28"/>
-        </w:rPr>
-        <w:t>3.1 Function of System</w:t>
-      </w:r>
-    </w:p>
-    <w:p>
-      <w:pPr>
-        <w:rPr>
-          <w:rFonts w:ascii="Times New Roman" w:hAnsi="Times New Roman" w:cs="Times New Roman"/>
-          <w:sz w:val="28"/>
-          <w:szCs w:val="28"/>
-        </w:rPr>
-      </w:pPr>
-      <w:r>
-        <w:rPr>
-          <w:rFonts w:ascii="Times New Roman" w:hAnsi="Times New Roman" w:cs="Times New Roman"/>
-          <w:sz w:val="28"/>
-          <w:szCs w:val="28"/>
-        </w:rPr>
-        <w:t>The ScapyUI Network Sniffer utility is meant to offer an easy-to-use interface for network packet capture, analysis, and visualization. The main features are:</w:t>
-      </w:r>
-    </w:p>
-    <w:p>
-      <w:pPr>
-        <w:pStyle w:val="ListParagraph"/>
-        <w:numPr>
-          <w:ilvl w:val="0"/>
-          <w:numId w:val="42"/>
-        </w:numPr>
-        <w:rPr>
-          <w:rFonts w:ascii="Times New Roman" w:hAnsi="Times New Roman" w:cs="Times New Roman"/>
-          <w:sz w:val="28"/>
-          <w:szCs w:val="28"/>
-        </w:rPr>
-      </w:pPr>
-      <w:r>
-        <w:rPr>
-          <w:rFonts w:ascii="Times New Roman" w:hAnsi="Times New Roman" w:cs="Times New Roman"/>
-          <w:sz w:val="28"/>
-          <w:szCs w:val="28"/>
-        </w:rPr>
-        <w:t>Real-time packet sniffing</w:t>
-      </w:r>
-    </w:p>
-    <w:p>
-      <w:pPr>
-        <w:pStyle w:val="ListParagraph"/>
-        <w:numPr>
-          <w:ilvl w:val="0"/>
-          <w:numId w:val="42"/>
-        </w:numPr>
-        <w:rPr>
-          <w:rFonts w:ascii="Times New Roman" w:hAnsi="Times New Roman" w:cs="Times New Roman"/>
-          <w:sz w:val="28"/>
-          <w:szCs w:val="28"/>
-        </w:rPr>
-      </w:pPr>
-      <w:r>
-        <w:rPr>
-          <w:rFonts w:ascii="Times New Roman" w:hAnsi="Times New Roman" w:cs="Times New Roman"/>
-          <w:sz w:val="28"/>
-          <w:szCs w:val="28"/>
-        </w:rPr>
-        <w:t>Packet information viewing in a GUI-friendly manner</w:t>
-      </w:r>
-    </w:p>
-    <w:p>
-      <w:pPr>
-        <w:pStyle w:val="ListParagraph"/>
-        <w:numPr>
-          <w:ilvl w:val="0"/>
-          <w:numId w:val="42"/>
-        </w:numPr>
-        <w:rPr>
-          <w:rFonts w:ascii="Times New Roman" w:hAnsi="Times New Roman" w:cs="Times New Roman"/>
-          <w:sz w:val="28"/>
-          <w:szCs w:val="28"/>
-        </w:rPr>
-      </w:pPr>
-      <w:r>
-        <w:rPr>
-          <w:rFonts w:ascii="Times New Roman" w:hAnsi="Times New Roman" w:cs="Times New Roman"/>
-          <w:sz w:val="28"/>
-          <w:szCs w:val="28"/>
-        </w:rPr>
-        <w:t>Parsing and reading .pcap files</w:t>
-      </w:r>
-    </w:p>
-    <w:p>
-      <w:pPr>
-        <w:pStyle w:val="ListParagraph"/>
-        <w:numPr>
-          <w:ilvl w:val="0"/>
-          <w:numId w:val="42"/>
-        </w:numPr>
-        <w:rPr>
-          <w:rFonts w:ascii="Times New Roman" w:hAnsi="Times New Roman" w:cs="Times New Roman"/>
-          <w:sz w:val="28"/>
-          <w:szCs w:val="28"/>
-        </w:rPr>
-      </w:pPr>
-      <w:r>
-        <w:rPr>
-          <w:rFonts w:ascii="Times New Roman" w:hAnsi="Times New Roman" w:cs="Times New Roman"/>
-          <w:sz w:val="28"/>
-          <w:szCs w:val="28"/>
-        </w:rPr>
-        <w:t>Log exporting to PDF</w:t>
-      </w:r>
-    </w:p>
-    <w:p>
-      <w:pPr>
-        <w:pStyle w:val="ListParagraph"/>
-        <w:numPr>
-          <w:ilvl w:val="0"/>
-          <w:numId w:val="42"/>
-        </w:numPr>
-        <w:rPr>
-          <w:rFonts w:ascii="Times New Roman" w:hAnsi="Times New Roman" w:cs="Times New Roman"/>
-          <w:sz w:val="28"/>
-          <w:szCs w:val="28"/>
-        </w:rPr>
-      </w:pPr>
-      <w:r>
-        <w:rPr>
-          <w:rFonts w:ascii="Times New Roman" w:hAnsi="Times New Roman" w:cs="Times New Roman"/>
-          <w:sz w:val="28"/>
-          <w:szCs w:val="28"/>
-        </w:rPr>
-        <w:t>Viewing protocols such as TCP, UDP, DNS, HTTP, and ICMP</w:t>
-      </w:r>
-    </w:p>
-    <w:p>
-      <w:pPr>
-        <w:rPr>
-          <w:rFonts w:ascii="Times New Roman" w:hAnsi="Times New Roman" w:cs="Times New Roman"/>
-          <w:b/>
-          <w:bCs/>
-          <w:sz w:val="28"/>
-          <w:szCs w:val="28"/>
-        </w:rPr>
-      </w:pPr>
-      <w:r>
-        <w:rPr>
-          <w:rFonts w:ascii="Times New Roman" w:hAnsi="Times New Roman" w:cs="Times New Roman"/>
-          <w:b/>
-          <w:bCs/>
-          <w:sz w:val="28"/>
-          <w:szCs w:val="28"/>
-        </w:rPr>
-        <w:t>3.1.1 Use Case Diagram</w:t>
-      </w:r>
-    </w:p>
-    <w:p>
-      <w:pPr>
-        <w:rPr>
-          <w:rFonts w:ascii="Times New Roman" w:hAnsi="Times New Roman" w:cs="Times New Roman"/>
-          <w:sz w:val="28"/>
-          <w:szCs w:val="28"/>
-        </w:rPr>
-      </w:pPr>
-      <w:r>
-        <w:rPr>
-          <w:rFonts w:ascii="Times New Roman" w:hAnsi="Times New Roman" w:cs="Times New Roman"/>
-          <w:sz w:val="28"/>
-          <w:szCs w:val="28"/>
-        </w:rPr>
-        <w:t>The Use Case Diagram demonstrates the overall interaction of the user and the system. It determines the primary functionalities presented to the user like initiating packet sniffing, terminating it, reading a .pcap file, and exporting the contents to a PDF. This diagram assists in the visualization of the system's functionality from the point of view of the end-user and aids in requirement gathering and verification.</w:t>
-      </w:r>
     </w:p>
     <w:p>
       <w:pPr>
@@ -14697,7 +15368,7 @@
           <w:lang w:eastAsia="en-IN"/>
         </w:rPr>
         <w:drawing>
-          <wp:anchor distT="0" distB="0" distL="114300" distR="114300" simplePos="0" relativeHeight="251659264" behindDoc="0" locked="0" layoutInCell="1" allowOverlap="1" wp14:anchorId="27CA1195" wp14:editId="3B31C734">
+          <wp:anchor distT="0" distB="0" distL="114300" distR="114300" simplePos="0" relativeHeight="251659264" behindDoc="0" locked="0" layoutInCell="1" allowOverlap="1" wp14:anchorId="27CA1195" wp14:editId="3F92D8EA">
             <wp:simplePos x="0" y="0"/>
             <wp:positionH relativeFrom="margin">
               <wp:posOffset>362830</wp:posOffset>
@@ -14779,6 +15450,67 @@
         </w:rPr>
         <w:t>.</w:t>
       </w:r>
+      <w:r>
+        <w:rPr>
+          <w:rFonts w:ascii="Times New Roman" w:hAnsi="Times New Roman" w:cs="Times New Roman"/>
+          <w:noProof/>
+          <w:lang w:eastAsia="en-IN"/>
+        </w:rPr>
+        <w:t xml:space="preserve"> </w:t>
+      </w:r>
+      <w:sdt>
+        <w:sdtPr>
+          <w:rPr>
+            <w:rFonts w:ascii="Times New Roman" w:hAnsi="Times New Roman" w:cs="Times New Roman"/>
+            <w:noProof/>
+            <w:lang w:eastAsia="en-IN"/>
+          </w:rPr>
+          <w:id w:val="-3976678"/>
+          <w:citation/>
+        </w:sdtPr>
+        <w:sdtContent>
+          <w:r>
+            <w:rPr>
+              <w:rFonts w:ascii="Times New Roman" w:hAnsi="Times New Roman" w:cs="Times New Roman"/>
+              <w:noProof/>
+              <w:lang w:eastAsia="en-IN"/>
+            </w:rPr>
+            <w:fldChar w:fldCharType="begin"/>
+          </w:r>
+          <w:r>
+            <w:rPr>
+              <w:rFonts w:ascii="Times New Roman" w:hAnsi="Times New Roman" w:cs="Times New Roman"/>
+              <w:noProof/>
+              <w:lang w:eastAsia="en-IN"/>
+            </w:rPr>
+            <w:instrText xml:space="preserve"> CITATION Wha1 \l 16393 </w:instrText>
+          </w:r>
+          <w:r>
+            <w:rPr>
+              <w:rFonts w:ascii="Times New Roman" w:hAnsi="Times New Roman" w:cs="Times New Roman"/>
+              <w:noProof/>
+              <w:lang w:eastAsia="en-IN"/>
+            </w:rPr>
+            <w:fldChar w:fldCharType="separate"/>
+          </w:r>
+          <w:r>
+            <w:rPr>
+              <w:rFonts w:ascii="Times New Roman" w:hAnsi="Times New Roman" w:cs="Times New Roman"/>
+              <w:noProof/>
+              <w:lang w:eastAsia="en-IN"/>
+            </w:rPr>
+            <w:t>[24]</w:t>
+          </w:r>
+          <w:r>
+            <w:rPr>
+              <w:rFonts w:ascii="Times New Roman" w:hAnsi="Times New Roman" w:cs="Times New Roman"/>
+              <w:noProof/>
+              <w:lang w:eastAsia="en-IN"/>
+            </w:rPr>
+            <w:fldChar w:fldCharType="end"/>
+          </w:r>
+        </w:sdtContent>
+      </w:sdt>
     </w:p>
     <w:p>
       <w:pPr>
@@ -14845,8 +15577,88 @@
           <w:sz w:val="28"/>
           <w:szCs w:val="28"/>
         </w:rPr>
-        <w:t>The Sequence Diagram illustrates how various parts of the system are interacted with over time. It illustrates the interaction among the user interface, packet sniffer, .pcap reader, and PDF exporter classes. The diagram stresses the sequence of message exchanges, thus it makes it easier to comprehend object collaboration at runtime.</w:t>
-      </w:r>
+        <w:t xml:space="preserve">The Sequence Diagram illustrates how various parts of the system are interacted with over time. It illustrates the interaction among the user interface, packet sniffer, .pcap reader, and PDF exporter classes. The diagram stresses the sequence of message </w:t>
+      </w:r>
+      <w:proofErr w:type="gramStart"/>
+      <w:r>
+        <w:rPr>
+          <w:rFonts w:ascii="Times New Roman" w:hAnsi="Times New Roman" w:cs="Times New Roman"/>
+          <w:sz w:val="28"/>
+          <w:szCs w:val="28"/>
+        </w:rPr>
+        <w:t>exchanges,</w:t>
+      </w:r>
+      <w:proofErr w:type="gramEnd"/>
+      <w:r>
+        <w:rPr>
+          <w:rFonts w:ascii="Times New Roman" w:hAnsi="Times New Roman" w:cs="Times New Roman"/>
+          <w:sz w:val="28"/>
+          <w:szCs w:val="28"/>
+        </w:rPr>
+        <w:t xml:space="preserve"> thus it makes it easier to comprehend object collaboration at runtime.</w:t>
+      </w:r>
+      <w:r>
+        <w:rPr>
+          <w:rFonts w:ascii="Times New Roman" w:hAnsi="Times New Roman" w:cs="Times New Roman"/>
+          <w:sz w:val="28"/>
+          <w:szCs w:val="28"/>
+        </w:rPr>
+        <w:t xml:space="preserve"> </w:t>
+      </w:r>
+      <w:sdt>
+        <w:sdtPr>
+          <w:rPr>
+            <w:rFonts w:ascii="Times New Roman" w:hAnsi="Times New Roman" w:cs="Times New Roman"/>
+            <w:sz w:val="28"/>
+            <w:szCs w:val="28"/>
+          </w:rPr>
+          <w:id w:val="719721720"/>
+          <w:citation/>
+        </w:sdtPr>
+        <w:sdtContent>
+          <w:r>
+            <w:rPr>
+              <w:rFonts w:ascii="Times New Roman" w:hAnsi="Times New Roman" w:cs="Times New Roman"/>
+              <w:sz w:val="28"/>
+              <w:szCs w:val="28"/>
+            </w:rPr>
+            <w:fldChar w:fldCharType="begin"/>
+          </w:r>
+          <w:r>
+            <w:rPr>
+              <w:rFonts w:ascii="Times New Roman" w:hAnsi="Times New Roman" w:cs="Times New Roman"/>
+              <w:sz w:val="28"/>
+              <w:szCs w:val="28"/>
+            </w:rPr>
+            <w:instrText xml:space="preserve"> CITATION Wha2 \l 16393 </w:instrText>
+          </w:r>
+          <w:r>
+            <w:rPr>
+              <w:rFonts w:ascii="Times New Roman" w:hAnsi="Times New Roman" w:cs="Times New Roman"/>
+              <w:sz w:val="28"/>
+              <w:szCs w:val="28"/>
+            </w:rPr>
+            <w:fldChar w:fldCharType="separate"/>
+          </w:r>
+          <w:r>
+            <w:rPr>
+              <w:rFonts w:ascii="Times New Roman" w:hAnsi="Times New Roman" w:cs="Times New Roman"/>
+              <w:noProof/>
+              <w:sz w:val="28"/>
+              <w:szCs w:val="28"/>
+            </w:rPr>
+            <w:t>[25]</w:t>
+          </w:r>
+          <w:r>
+            <w:rPr>
+              <w:rFonts w:ascii="Times New Roman" w:hAnsi="Times New Roman" w:cs="Times New Roman"/>
+              <w:sz w:val="28"/>
+              <w:szCs w:val="28"/>
+            </w:rPr>
+            <w:fldChar w:fldCharType="end"/>
+          </w:r>
+        </w:sdtContent>
+      </w:sdt>
     </w:p>
     <w:p>
       <w:pPr>
@@ -15049,6 +15861,14 @@
         </w:rPr>
         <w:lastRenderedPageBreak/>
         <w:t>Packet, Packet Details, and Export File. It helps to visualize how user interactions generate packets, which in turn contain details and can be exported.</w:t>
+      </w:r>
+      <w:r>
+        <w:rPr>
+          <w:rFonts w:ascii="Times New Roman" w:hAnsi="Times New Roman" w:cs="Times New Roman"/>
+          <w:sz w:val="28"/>
+          <w:szCs w:val="28"/>
+        </w:rPr>
+        <w:t xml:space="preserve"> </w:t>
       </w:r>
     </w:p>
     <w:p>
@@ -15682,6 +16502,68 @@
         </w:rPr>
         <w:t>The Level 0 DFD, also known as the context diagram, provides a top-level overview of the entire system. It identifies the system as a single process and shows the main external entities (like the user) and the data flowing between the system and those entities.</w:t>
       </w:r>
+      <w:r>
+        <w:rPr>
+          <w:rFonts w:ascii="Times New Roman" w:hAnsi="Times New Roman" w:cs="Times New Roman"/>
+          <w:sz w:val="28"/>
+          <w:szCs w:val="28"/>
+        </w:rPr>
+        <w:t xml:space="preserve"> </w:t>
+      </w:r>
+      <w:sdt>
+        <w:sdtPr>
+          <w:rPr>
+            <w:rFonts w:ascii="Times New Roman" w:hAnsi="Times New Roman" w:cs="Times New Roman"/>
+            <w:sz w:val="28"/>
+            <w:szCs w:val="28"/>
+          </w:rPr>
+          <w:id w:val="1559823748"/>
+          <w:citation/>
+        </w:sdtPr>
+        <w:sdtContent>
+          <w:r>
+            <w:rPr>
+              <w:rFonts w:ascii="Times New Roman" w:hAnsi="Times New Roman" w:cs="Times New Roman"/>
+              <w:sz w:val="28"/>
+              <w:szCs w:val="28"/>
+            </w:rPr>
+            <w:fldChar w:fldCharType="begin"/>
+          </w:r>
+          <w:r>
+            <w:rPr>
+              <w:rFonts w:ascii="Times New Roman" w:hAnsi="Times New Roman" w:cs="Times New Roman"/>
+              <w:sz w:val="28"/>
+              <w:szCs w:val="28"/>
+            </w:rPr>
+            <w:instrText xml:space="preserve"> CITATION Wha3 \l 16393 </w:instrText>
+          </w:r>
+          <w:r>
+            <w:rPr>
+              <w:rFonts w:ascii="Times New Roman" w:hAnsi="Times New Roman" w:cs="Times New Roman"/>
+              <w:sz w:val="28"/>
+              <w:szCs w:val="28"/>
+            </w:rPr>
+            <w:fldChar w:fldCharType="separate"/>
+          </w:r>
+          <w:r>
+            <w:rPr>
+              <w:rFonts w:ascii="Times New Roman" w:hAnsi="Times New Roman" w:cs="Times New Roman"/>
+              <w:noProof/>
+              <w:sz w:val="28"/>
+              <w:szCs w:val="28"/>
+            </w:rPr>
+            <w:t>[26]</w:t>
+          </w:r>
+          <w:r>
+            <w:rPr>
+              <w:rFonts w:ascii="Times New Roman" w:hAnsi="Times New Roman" w:cs="Times New Roman"/>
+              <w:sz w:val="28"/>
+              <w:szCs w:val="28"/>
+            </w:rPr>
+            <w:fldChar w:fldCharType="end"/>
+          </w:r>
+        </w:sdtContent>
+      </w:sdt>
     </w:p>
     <w:p>
       <w:pPr>
@@ -16051,6 +16933,68 @@
         </w:rPr>
         <w:t>This diagram expands on the Level 0 DFD by breaking the main process into sub-processes such as packet capturing, packet display, and file exporting. It shows how data moves through different parts of the system and highlights intermediate data stores and transformations.</w:t>
       </w:r>
+      <w:r>
+        <w:rPr>
+          <w:rFonts w:ascii="Times New Roman" w:hAnsi="Times New Roman" w:cs="Times New Roman"/>
+          <w:sz w:val="28"/>
+          <w:szCs w:val="28"/>
+        </w:rPr>
+        <w:t xml:space="preserve"> </w:t>
+      </w:r>
+      <w:sdt>
+        <w:sdtPr>
+          <w:rPr>
+            <w:rFonts w:ascii="Times New Roman" w:hAnsi="Times New Roman" w:cs="Times New Roman"/>
+            <w:sz w:val="28"/>
+            <w:szCs w:val="28"/>
+          </w:rPr>
+          <w:id w:val="1155034647"/>
+          <w:citation/>
+        </w:sdtPr>
+        <w:sdtContent>
+          <w:r>
+            <w:rPr>
+              <w:rFonts w:ascii="Times New Roman" w:hAnsi="Times New Roman" w:cs="Times New Roman"/>
+              <w:sz w:val="28"/>
+              <w:szCs w:val="28"/>
+            </w:rPr>
+            <w:fldChar w:fldCharType="begin"/>
+          </w:r>
+          <w:r>
+            <w:rPr>
+              <w:rFonts w:ascii="Times New Roman" w:hAnsi="Times New Roman" w:cs="Times New Roman"/>
+              <w:sz w:val="28"/>
+              <w:szCs w:val="28"/>
+            </w:rPr>
+            <w:instrText xml:space="preserve"> CITATION Wha3 \l 16393 </w:instrText>
+          </w:r>
+          <w:r>
+            <w:rPr>
+              <w:rFonts w:ascii="Times New Roman" w:hAnsi="Times New Roman" w:cs="Times New Roman"/>
+              <w:sz w:val="28"/>
+              <w:szCs w:val="28"/>
+            </w:rPr>
+            <w:fldChar w:fldCharType="separate"/>
+          </w:r>
+          <w:r>
+            <w:rPr>
+              <w:rFonts w:ascii="Times New Roman" w:hAnsi="Times New Roman" w:cs="Times New Roman"/>
+              <w:noProof/>
+              <w:sz w:val="28"/>
+              <w:szCs w:val="28"/>
+            </w:rPr>
+            <w:t>[26]</w:t>
+          </w:r>
+          <w:r>
+            <w:rPr>
+              <w:rFonts w:ascii="Times New Roman" w:hAnsi="Times New Roman" w:cs="Times New Roman"/>
+              <w:sz w:val="28"/>
+              <w:szCs w:val="28"/>
+            </w:rPr>
+            <w:fldChar w:fldCharType="end"/>
+          </w:r>
+        </w:sdtContent>
+      </w:sdt>
     </w:p>
     <w:p>
       <w:pPr>
@@ -16126,6 +17070,68 @@
         </w:rPr>
         <w:t>The Level 2 DFD provides a more detailed decomposition of the sub-processes shown in Level 1. It delves into specific data operations such as filtering packets, extracting HTTP/DNS data, and formatting export files. This level of detail is particularly helpful for developers to understand internal data flows and processing logic.</w:t>
       </w:r>
+      <w:r>
+        <w:rPr>
+          <w:rFonts w:ascii="Times New Roman" w:hAnsi="Times New Roman" w:cs="Times New Roman"/>
+          <w:sz w:val="28"/>
+          <w:szCs w:val="28"/>
+        </w:rPr>
+        <w:t xml:space="preserve"> </w:t>
+      </w:r>
+      <w:sdt>
+        <w:sdtPr>
+          <w:rPr>
+            <w:rFonts w:ascii="Times New Roman" w:hAnsi="Times New Roman" w:cs="Times New Roman"/>
+            <w:sz w:val="28"/>
+            <w:szCs w:val="28"/>
+          </w:rPr>
+          <w:id w:val="-571123318"/>
+          <w:citation/>
+        </w:sdtPr>
+        <w:sdtContent>
+          <w:r>
+            <w:rPr>
+              <w:rFonts w:ascii="Times New Roman" w:hAnsi="Times New Roman" w:cs="Times New Roman"/>
+              <w:sz w:val="28"/>
+              <w:szCs w:val="28"/>
+            </w:rPr>
+            <w:fldChar w:fldCharType="begin"/>
+          </w:r>
+          <w:r>
+            <w:rPr>
+              <w:rFonts w:ascii="Times New Roman" w:hAnsi="Times New Roman" w:cs="Times New Roman"/>
+              <w:sz w:val="28"/>
+              <w:szCs w:val="28"/>
+            </w:rPr>
+            <w:instrText xml:space="preserve"> CITATION Wha3 \l 16393 </w:instrText>
+          </w:r>
+          <w:r>
+            <w:rPr>
+              <w:rFonts w:ascii="Times New Roman" w:hAnsi="Times New Roman" w:cs="Times New Roman"/>
+              <w:sz w:val="28"/>
+              <w:szCs w:val="28"/>
+            </w:rPr>
+            <w:fldChar w:fldCharType="separate"/>
+          </w:r>
+          <w:r>
+            <w:rPr>
+              <w:rFonts w:ascii="Times New Roman" w:hAnsi="Times New Roman" w:cs="Times New Roman"/>
+              <w:noProof/>
+              <w:sz w:val="28"/>
+              <w:szCs w:val="28"/>
+            </w:rPr>
+            <w:t>[26]</w:t>
+          </w:r>
+          <w:r>
+            <w:rPr>
+              <w:rFonts w:ascii="Times New Roman" w:hAnsi="Times New Roman" w:cs="Times New Roman"/>
+              <w:sz w:val="28"/>
+              <w:szCs w:val="28"/>
+            </w:rPr>
+            <w:fldChar w:fldCharType="end"/>
+          </w:r>
+        </w:sdtContent>
+      </w:sdt>
     </w:p>
     <w:p>
       <w:pPr>
@@ -16282,6 +17288,96 @@
         <w:t>3.3.2 Data Dictionary</w:t>
       </w:r>
     </w:p>
+    <w:p>
+      <w:pPr>
+        <w:rPr>
+          <w:rFonts w:ascii="Times New Roman" w:hAnsi="Times New Roman" w:cs="Times New Roman"/>
+          <w:sz w:val="28"/>
+          <w:szCs w:val="28"/>
+        </w:rPr>
+      </w:pPr>
+      <w:r>
+        <w:rPr>
+          <w:rFonts w:ascii="Times New Roman" w:hAnsi="Times New Roman" w:cs="Times New Roman"/>
+          <w:sz w:val="28"/>
+          <w:szCs w:val="28"/>
+        </w:rPr>
+        <w:t>The Data Dictionary provides detailed information about the various data elements used in the system. Each data item is defined with its name, type, description, and related process or module. This helps ensure consistency in naming and data usage across the system design and implementation.</w:t>
+      </w:r>
+      <w:r>
+        <w:rPr>
+          <w:rFonts w:ascii="Times New Roman" w:hAnsi="Times New Roman" w:cs="Times New Roman"/>
+          <w:sz w:val="28"/>
+          <w:szCs w:val="28"/>
+        </w:rPr>
+        <w:t xml:space="preserve"> </w:t>
+      </w:r>
+      <w:sdt>
+        <w:sdtPr>
+          <w:rPr>
+            <w:rFonts w:ascii="Times New Roman" w:hAnsi="Times New Roman" w:cs="Times New Roman"/>
+            <w:sz w:val="28"/>
+            <w:szCs w:val="28"/>
+          </w:rPr>
+          <w:id w:val="-1179125530"/>
+          <w:citation/>
+        </w:sdtPr>
+        <w:sdtContent>
+          <w:r>
+            <w:rPr>
+              <w:rFonts w:ascii="Times New Roman" w:hAnsi="Times New Roman" w:cs="Times New Roman"/>
+              <w:sz w:val="28"/>
+              <w:szCs w:val="28"/>
+            </w:rPr>
+            <w:fldChar w:fldCharType="begin"/>
+          </w:r>
+          <w:r>
+            <w:rPr>
+              <w:rFonts w:ascii="Times New Roman" w:hAnsi="Times New Roman" w:cs="Times New Roman"/>
+              <w:sz w:val="28"/>
+              <w:szCs w:val="28"/>
+            </w:rPr>
+            <w:instrText xml:space="preserve"> CITATION Wha4 \l 16393 </w:instrText>
+          </w:r>
+          <w:r>
+            <w:rPr>
+              <w:rFonts w:ascii="Times New Roman" w:hAnsi="Times New Roman" w:cs="Times New Roman"/>
+              <w:sz w:val="28"/>
+              <w:szCs w:val="28"/>
+            </w:rPr>
+            <w:fldChar w:fldCharType="separate"/>
+          </w:r>
+          <w:r>
+            <w:rPr>
+              <w:rFonts w:ascii="Times New Roman" w:hAnsi="Times New Roman" w:cs="Times New Roman"/>
+              <w:noProof/>
+              <w:sz w:val="28"/>
+              <w:szCs w:val="28"/>
+            </w:rPr>
+            <w:t>[27]</w:t>
+          </w:r>
+          <w:r>
+            <w:rPr>
+              <w:rFonts w:ascii="Times New Roman" w:hAnsi="Times New Roman" w:cs="Times New Roman"/>
+              <w:sz w:val="28"/>
+              <w:szCs w:val="28"/>
+            </w:rPr>
+            <w:fldChar w:fldCharType="end"/>
+          </w:r>
+        </w:sdtContent>
+      </w:sdt>
+    </w:p>
+    <w:p>
+      <w:pPr>
+        <w:rPr>
+          <w:rFonts w:ascii="Times New Roman" w:hAnsi="Times New Roman" w:cs="Times New Roman"/>
+          <w:b/>
+          <w:bCs/>
+          <w:sz w:val="28"/>
+          <w:szCs w:val="28"/>
+        </w:rPr>
+      </w:pPr>
+    </w:p>
     <w:tbl>
       <w:tblPr>
         <w:tblStyle w:val="TableGrid"/>
@@ -17094,7 +18190,6 @@
     </w:p>
     <w:p>
       <w:pPr>
-        <w:jc w:val="center"/>
         <w:rPr>
           <w:rFonts w:ascii="Times New Roman" w:hAnsi="Times New Roman" w:cs="Times New Roman"/>
           <w:b/>
@@ -17108,7 +18203,6 @@
     </w:p>
     <w:p>
       <w:pPr>
-        <w:jc w:val="center"/>
         <w:rPr>
           <w:rFonts w:ascii="Times New Roman" w:hAnsi="Times New Roman" w:cs="Times New Roman"/>
           <w:b/>
@@ -17147,10 +18241,7 @@
           <w:u w:val="single"/>
         </w:rPr>
       </w:pPr>
-    </w:p>
-    <w:p>
-      <w:pPr>
-        <w:jc w:val="center"/>
+      <w:r>
         <w:rPr>
           <w:rFonts w:ascii="Times New Roman" w:hAnsi="Times New Roman" w:cs="Times New Roman"/>
           <w:b/>
@@ -17160,7 +18251,9 @@
           <w:szCs w:val="32"/>
           <w:u w:val="single"/>
         </w:rPr>
-      </w:pPr>
+        <w:lastRenderedPageBreak/>
+        <w:t>IMPLEMENTATION</w:t>
+      </w:r>
     </w:p>
     <w:p>
       <w:pPr>
@@ -17178,15 +18271,12 @@
     </w:p>
     <w:p>
       <w:pPr>
-        <w:jc w:val="center"/>
         <w:rPr>
           <w:rFonts w:ascii="Times New Roman" w:hAnsi="Times New Roman" w:cs="Times New Roman"/>
           <w:b/>
           <w:bCs/>
-          <w:color w:val="C00000"/>
-          <w:sz w:val="32"/>
-          <w:szCs w:val="32"/>
-          <w:u w:val="single"/>
+          <w:sz w:val="28"/>
+          <w:szCs w:val="28"/>
         </w:rPr>
       </w:pPr>
       <w:r>
@@ -17194,31 +18284,118 @@
           <w:rFonts w:ascii="Times New Roman" w:hAnsi="Times New Roman" w:cs="Times New Roman"/>
           <w:b/>
           <w:bCs/>
-          <w:color w:val="C00000"/>
-          <w:sz w:val="32"/>
-          <w:szCs w:val="32"/>
-          <w:u w:val="single"/>
-        </w:rPr>
-        <w:lastRenderedPageBreak/>
-        <w:t>IMPLEMENTATION</w:t>
-      </w:r>
-    </w:p>
-    <w:p>
-      <w:pPr>
-        <w:jc w:val="center"/>
+          <w:sz w:val="28"/>
+          <w:szCs w:val="28"/>
+        </w:rPr>
+        <w:t>4.1 Implementation Environment</w:t>
+      </w:r>
+    </w:p>
+    <w:p>
+      <w:pPr>
+        <w:rPr>
+          <w:rFonts w:ascii="Times New Roman" w:hAnsi="Times New Roman" w:cs="Times New Roman"/>
+          <w:sz w:val="28"/>
+          <w:szCs w:val="28"/>
+        </w:rPr>
+      </w:pPr>
+      <w:r>
+        <w:rPr>
+          <w:rFonts w:ascii="Times New Roman" w:hAnsi="Times New Roman" w:cs="Times New Roman"/>
+          <w:sz w:val="28"/>
+          <w:szCs w:val="28"/>
+        </w:rPr>
+        <w:t>The implementation of the ScapyUI – Network Sniffer was carried out using the Python programming language and the Tkinter library for the GUI. The tool was developed and tested on a Windows 1</w:t>
+      </w:r>
+      <w:r>
+        <w:rPr>
+          <w:rFonts w:ascii="Times New Roman" w:hAnsi="Times New Roman" w:cs="Times New Roman"/>
+          <w:sz w:val="28"/>
+          <w:szCs w:val="28"/>
+        </w:rPr>
+        <w:t>1</w:t>
+      </w:r>
+      <w:r>
+        <w:rPr>
+          <w:rFonts w:ascii="Times New Roman" w:hAnsi="Times New Roman" w:cs="Times New Roman"/>
+          <w:sz w:val="28"/>
+          <w:szCs w:val="28"/>
+        </w:rPr>
+        <w:t xml:space="preserve"> operating system with administrative privileges to allow packet sniffing.</w:t>
+      </w:r>
+      <w:r>
+        <w:rPr>
+          <w:rFonts w:ascii="Times New Roman" w:hAnsi="Times New Roman" w:cs="Times New Roman"/>
+          <w:sz w:val="28"/>
+          <w:szCs w:val="28"/>
+        </w:rPr>
+        <w:t xml:space="preserve"> </w:t>
+      </w:r>
+      <w:sdt>
+        <w:sdtPr>
+          <w:rPr>
+            <w:rFonts w:ascii="Times New Roman" w:hAnsi="Times New Roman" w:cs="Times New Roman"/>
+            <w:sz w:val="28"/>
+            <w:szCs w:val="28"/>
+          </w:rPr>
+          <w:id w:val="-378239832"/>
+          <w:citation/>
+        </w:sdtPr>
+        <w:sdtContent>
+          <w:r>
+            <w:rPr>
+              <w:rFonts w:ascii="Times New Roman" w:hAnsi="Times New Roman" w:cs="Times New Roman"/>
+              <w:sz w:val="28"/>
+              <w:szCs w:val="28"/>
+            </w:rPr>
+            <w:fldChar w:fldCharType="begin"/>
+          </w:r>
+          <w:r>
+            <w:rPr>
+              <w:rFonts w:ascii="Times New Roman" w:hAnsi="Times New Roman" w:cs="Times New Roman"/>
+              <w:sz w:val="28"/>
+              <w:szCs w:val="28"/>
+            </w:rPr>
+            <w:instrText xml:space="preserve"> CITATION Sam24 \l 16393 </w:instrText>
+          </w:r>
+          <w:r>
+            <w:rPr>
+              <w:rFonts w:ascii="Times New Roman" w:hAnsi="Times New Roman" w:cs="Times New Roman"/>
+              <w:sz w:val="28"/>
+              <w:szCs w:val="28"/>
+            </w:rPr>
+            <w:fldChar w:fldCharType="separate"/>
+          </w:r>
+          <w:r>
+            <w:rPr>
+              <w:rFonts w:ascii="Times New Roman" w:hAnsi="Times New Roman" w:cs="Times New Roman"/>
+              <w:noProof/>
+              <w:sz w:val="28"/>
+              <w:szCs w:val="28"/>
+            </w:rPr>
+            <w:t>[17]</w:t>
+          </w:r>
+          <w:r>
+            <w:rPr>
+              <w:rFonts w:ascii="Times New Roman" w:hAnsi="Times New Roman" w:cs="Times New Roman"/>
+              <w:sz w:val="28"/>
+              <w:szCs w:val="28"/>
+            </w:rPr>
+            <w:fldChar w:fldCharType="end"/>
+          </w:r>
+        </w:sdtContent>
+      </w:sdt>
+    </w:p>
+    <w:p>
+      <w:pPr>
         <w:rPr>
           <w:rFonts w:ascii="Times New Roman" w:hAnsi="Times New Roman" w:cs="Times New Roman"/>
           <w:b/>
           <w:bCs/>
-          <w:color w:val="C00000"/>
-          <w:sz w:val="32"/>
-          <w:szCs w:val="32"/>
-          <w:u w:val="single"/>
-        </w:rPr>
-      </w:pPr>
-    </w:p>
-    <w:p>
-      <w:pPr>
+          <w:sz w:val="28"/>
+          <w:szCs w:val="28"/>
+        </w:rPr>
+      </w:pPr>
+      <w:r>
         <w:rPr>
           <w:rFonts w:ascii="Times New Roman" w:hAnsi="Times New Roman" w:cs="Times New Roman"/>
           <w:b/>
@@ -17226,7 +18403,25 @@
           <w:sz w:val="28"/>
           <w:szCs w:val="28"/>
         </w:rPr>
-      </w:pPr>
+        <w:t>4.1.1 Model Used in Developing</w:t>
+      </w:r>
+    </w:p>
+    <w:p>
+      <w:pPr>
+        <w:rPr>
+          <w:rFonts w:ascii="Times New Roman" w:hAnsi="Times New Roman" w:cs="Times New Roman"/>
+          <w:sz w:val="28"/>
+          <w:szCs w:val="28"/>
+        </w:rPr>
+      </w:pPr>
+      <w:r>
+        <w:rPr>
+          <w:rFonts w:ascii="Times New Roman" w:hAnsi="Times New Roman" w:cs="Times New Roman"/>
+          <w:sz w:val="28"/>
+          <w:szCs w:val="28"/>
+        </w:rPr>
+        <w:t xml:space="preserve">The </w:t>
+      </w:r>
       <w:r>
         <w:rPr>
           <w:rFonts w:ascii="Times New Roman" w:hAnsi="Times New Roman" w:cs="Times New Roman"/>
@@ -17235,87 +18430,6 @@
           <w:sz w:val="28"/>
           <w:szCs w:val="28"/>
         </w:rPr>
-        <w:t>4.1 Implementation Environment</w:t>
-      </w:r>
-    </w:p>
-    <w:p>
-      <w:pPr>
-        <w:rPr>
-          <w:rFonts w:ascii="Times New Roman" w:hAnsi="Times New Roman" w:cs="Times New Roman"/>
-          <w:sz w:val="28"/>
-          <w:szCs w:val="28"/>
-        </w:rPr>
-      </w:pPr>
-      <w:r>
-        <w:rPr>
-          <w:rFonts w:ascii="Times New Roman" w:hAnsi="Times New Roman" w:cs="Times New Roman"/>
-          <w:sz w:val="28"/>
-          <w:szCs w:val="28"/>
-        </w:rPr>
-        <w:t>The implementation of the ScapyUI – Network Sniffer was carried out using the Python programming language and the Tkinter library for the GUI. The tool was developed and tested on a Windows 1</w:t>
-      </w:r>
-      <w:r>
-        <w:rPr>
-          <w:rFonts w:ascii="Times New Roman" w:hAnsi="Times New Roman" w:cs="Times New Roman"/>
-          <w:sz w:val="28"/>
-          <w:szCs w:val="28"/>
-        </w:rPr>
-        <w:t>1</w:t>
-      </w:r>
-      <w:r>
-        <w:rPr>
-          <w:rFonts w:ascii="Times New Roman" w:hAnsi="Times New Roman" w:cs="Times New Roman"/>
-          <w:sz w:val="28"/>
-          <w:szCs w:val="28"/>
-        </w:rPr>
-        <w:t xml:space="preserve"> operating system with administrative privileges to allow packet sniffing.</w:t>
-      </w:r>
-    </w:p>
-    <w:p>
-      <w:pPr>
-        <w:rPr>
-          <w:rFonts w:ascii="Times New Roman" w:hAnsi="Times New Roman" w:cs="Times New Roman"/>
-          <w:b/>
-          <w:bCs/>
-          <w:sz w:val="28"/>
-          <w:szCs w:val="28"/>
-        </w:rPr>
-      </w:pPr>
-      <w:r>
-        <w:rPr>
-          <w:rFonts w:ascii="Times New Roman" w:hAnsi="Times New Roman" w:cs="Times New Roman"/>
-          <w:b/>
-          <w:bCs/>
-          <w:sz w:val="28"/>
-          <w:szCs w:val="28"/>
-        </w:rPr>
-        <w:t>4.1.1 Model Used in Developing</w:t>
-      </w:r>
-    </w:p>
-    <w:p>
-      <w:pPr>
-        <w:rPr>
-          <w:rFonts w:ascii="Times New Roman" w:hAnsi="Times New Roman" w:cs="Times New Roman"/>
-          <w:sz w:val="28"/>
-          <w:szCs w:val="28"/>
-        </w:rPr>
-      </w:pPr>
-      <w:r>
-        <w:rPr>
-          <w:rFonts w:ascii="Times New Roman" w:hAnsi="Times New Roman" w:cs="Times New Roman"/>
-          <w:sz w:val="28"/>
-          <w:szCs w:val="28"/>
-        </w:rPr>
-        <w:t xml:space="preserve">The </w:t>
-      </w:r>
-      <w:r>
-        <w:rPr>
-          <w:rFonts w:ascii="Times New Roman" w:hAnsi="Times New Roman" w:cs="Times New Roman"/>
-          <w:b/>
-          <w:bCs/>
-          <w:sz w:val="28"/>
-          <w:szCs w:val="28"/>
-        </w:rPr>
         <w:t>Iterative Model</w:t>
       </w:r>
       <w:r>
@@ -17324,7 +18438,77 @@
           <w:sz w:val="28"/>
           <w:szCs w:val="28"/>
         </w:rPr>
-        <w:t xml:space="preserve"> was used during development. This approach allowed the application to be built step-by-step with continuous feedback and testing at each phase. Each iteration added functionality such as:</w:t>
+        <w:t xml:space="preserve"> was used during development. </w:t>
+      </w:r>
+      <w:sdt>
+        <w:sdtPr>
+          <w:rPr>
+            <w:rFonts w:ascii="Times New Roman" w:hAnsi="Times New Roman" w:cs="Times New Roman"/>
+            <w:sz w:val="28"/>
+            <w:szCs w:val="28"/>
+          </w:rPr>
+          <w:id w:val="949666356"/>
+          <w:citation/>
+        </w:sdtPr>
+        <w:sdtContent>
+          <w:r>
+            <w:rPr>
+              <w:rFonts w:ascii="Times New Roman" w:hAnsi="Times New Roman" w:cs="Times New Roman"/>
+              <w:sz w:val="28"/>
+              <w:szCs w:val="28"/>
+            </w:rPr>
+            <w:fldChar w:fldCharType="begin"/>
+          </w:r>
+          <w:r>
+            <w:rPr>
+              <w:rFonts w:ascii="Times New Roman" w:hAnsi="Times New Roman" w:cs="Times New Roman"/>
+              <w:sz w:val="28"/>
+              <w:szCs w:val="28"/>
+            </w:rPr>
+            <w:instrText xml:space="preserve"> CITATION JIN23 \l 16393 </w:instrText>
+          </w:r>
+          <w:r>
+            <w:rPr>
+              <w:rFonts w:ascii="Times New Roman" w:hAnsi="Times New Roman" w:cs="Times New Roman"/>
+              <w:sz w:val="28"/>
+              <w:szCs w:val="28"/>
+            </w:rPr>
+            <w:fldChar w:fldCharType="separate"/>
+          </w:r>
+          <w:r>
+            <w:rPr>
+              <w:rFonts w:ascii="Times New Roman" w:hAnsi="Times New Roman" w:cs="Times New Roman"/>
+              <w:noProof/>
+              <w:sz w:val="28"/>
+              <w:szCs w:val="28"/>
+            </w:rPr>
+            <w:t>[28]</w:t>
+          </w:r>
+          <w:r>
+            <w:rPr>
+              <w:rFonts w:ascii="Times New Roman" w:hAnsi="Times New Roman" w:cs="Times New Roman"/>
+              <w:sz w:val="28"/>
+              <w:szCs w:val="28"/>
+            </w:rPr>
+            <w:fldChar w:fldCharType="end"/>
+          </w:r>
+        </w:sdtContent>
+      </w:sdt>
+      <w:r>
+        <w:rPr>
+          <w:rFonts w:ascii="Times New Roman" w:hAnsi="Times New Roman" w:cs="Times New Roman"/>
+          <w:sz w:val="28"/>
+          <w:szCs w:val="28"/>
+        </w:rPr>
+        <w:t xml:space="preserve"> </w:t>
+      </w:r>
+      <w:r>
+        <w:rPr>
+          <w:rFonts w:ascii="Times New Roman" w:hAnsi="Times New Roman" w:cs="Times New Roman"/>
+          <w:sz w:val="28"/>
+          <w:szCs w:val="28"/>
+        </w:rPr>
+        <w:t>This approach allowed the application to be built step-by-step with continuous feedback and testing at each phase. Each iteration added functionality such as:</w:t>
       </w:r>
     </w:p>
     <w:p>
@@ -17345,7 +18529,15 @@
           <w:sz w:val="28"/>
           <w:szCs w:val="28"/>
         </w:rPr>
-        <w:t>Live packet capture</w:t>
+        <w:t>Live packet captur</w:t>
+      </w:r>
+      <w:r>
+        <w:rPr>
+          <w:rFonts w:ascii="Times New Roman" w:hAnsi="Times New Roman" w:cs="Times New Roman"/>
+          <w:sz w:val="28"/>
+          <w:szCs w:val="28"/>
+        </w:rPr>
+        <w:t>e</w:t>
       </w:r>
     </w:p>
     <w:p>
@@ -17473,7 +18665,77 @@
           <w:sz w:val="28"/>
           <w:szCs w:val="28"/>
         </w:rPr>
-        <w:t xml:space="preserve"> was followed. Initial prototypes focused on the basic GUI and packet capture features, which were gradually improved based on testing and feedback. This helped in enhancing usability, adding new features like:</w:t>
+        <w:t xml:space="preserve"> was followed. Initial prototypes focused on the basic GUI and packet capture features, which were gradually improved based on testing and feedback. </w:t>
+      </w:r>
+      <w:sdt>
+        <w:sdtPr>
+          <w:rPr>
+            <w:rFonts w:ascii="Times New Roman" w:hAnsi="Times New Roman" w:cs="Times New Roman"/>
+            <w:sz w:val="28"/>
+            <w:szCs w:val="28"/>
+          </w:rPr>
+          <w:id w:val="2106918913"/>
+          <w:citation/>
+        </w:sdtPr>
+        <w:sdtContent>
+          <w:r>
+            <w:rPr>
+              <w:rFonts w:ascii="Times New Roman" w:hAnsi="Times New Roman" w:cs="Times New Roman"/>
+              <w:sz w:val="28"/>
+              <w:szCs w:val="28"/>
+            </w:rPr>
+            <w:fldChar w:fldCharType="begin"/>
+          </w:r>
+          <w:r>
+            <w:rPr>
+              <w:rFonts w:ascii="Times New Roman" w:hAnsi="Times New Roman" w:cs="Times New Roman"/>
+              <w:sz w:val="28"/>
+              <w:szCs w:val="28"/>
+            </w:rPr>
+            <w:instrText xml:space="preserve"> CITATION Pav20 \l 16393 </w:instrText>
+          </w:r>
+          <w:r>
+            <w:rPr>
+              <w:rFonts w:ascii="Times New Roman" w:hAnsi="Times New Roman" w:cs="Times New Roman"/>
+              <w:sz w:val="28"/>
+              <w:szCs w:val="28"/>
+            </w:rPr>
+            <w:fldChar w:fldCharType="separate"/>
+          </w:r>
+          <w:r>
+            <w:rPr>
+              <w:rFonts w:ascii="Times New Roman" w:hAnsi="Times New Roman" w:cs="Times New Roman"/>
+              <w:noProof/>
+              <w:sz w:val="28"/>
+              <w:szCs w:val="28"/>
+            </w:rPr>
+            <w:t>[29]</w:t>
+          </w:r>
+          <w:r>
+            <w:rPr>
+              <w:rFonts w:ascii="Times New Roman" w:hAnsi="Times New Roman" w:cs="Times New Roman"/>
+              <w:sz w:val="28"/>
+              <w:szCs w:val="28"/>
+            </w:rPr>
+            <w:fldChar w:fldCharType="end"/>
+          </w:r>
+        </w:sdtContent>
+      </w:sdt>
+      <w:r>
+        <w:rPr>
+          <w:rFonts w:ascii="Times New Roman" w:hAnsi="Times New Roman" w:cs="Times New Roman"/>
+          <w:sz w:val="28"/>
+          <w:szCs w:val="28"/>
+        </w:rPr>
+        <w:t xml:space="preserve"> </w:t>
+      </w:r>
+      <w:r>
+        <w:rPr>
+          <w:rFonts w:ascii="Times New Roman" w:hAnsi="Times New Roman" w:cs="Times New Roman"/>
+          <w:sz w:val="28"/>
+          <w:szCs w:val="28"/>
+        </w:rPr>
+        <w:t>This helped in enhancing usability, adding new features like:</w:t>
       </w:r>
     </w:p>
     <w:p>
@@ -17646,6 +18908,68 @@
         </w:rPr>
         <w:t xml:space="preserve"> for variables and functions.</w:t>
       </w:r>
+      <w:r>
+        <w:rPr>
+          <w:rFonts w:ascii="Times New Roman" w:hAnsi="Times New Roman" w:cs="Times New Roman"/>
+          <w:sz w:val="28"/>
+          <w:szCs w:val="28"/>
+        </w:rPr>
+        <w:t xml:space="preserve"> </w:t>
+      </w:r>
+      <w:sdt>
+        <w:sdtPr>
+          <w:rPr>
+            <w:rFonts w:ascii="Times New Roman" w:hAnsi="Times New Roman" w:cs="Times New Roman"/>
+            <w:sz w:val="28"/>
+            <w:szCs w:val="28"/>
+          </w:rPr>
+          <w:id w:val="-1586840599"/>
+          <w:citation/>
+        </w:sdtPr>
+        <w:sdtContent>
+          <w:r>
+            <w:rPr>
+              <w:rFonts w:ascii="Times New Roman" w:hAnsi="Times New Roman" w:cs="Times New Roman"/>
+              <w:sz w:val="28"/>
+              <w:szCs w:val="28"/>
+            </w:rPr>
+            <w:fldChar w:fldCharType="begin"/>
+          </w:r>
+          <w:r>
+            <w:rPr>
+              <w:rFonts w:ascii="Times New Roman" w:hAnsi="Times New Roman" w:cs="Times New Roman"/>
+              <w:sz w:val="28"/>
+              <w:szCs w:val="28"/>
+            </w:rPr>
+            <w:instrText xml:space="preserve"> CITATION Srđ18 \l 16393 </w:instrText>
+          </w:r>
+          <w:r>
+            <w:rPr>
+              <w:rFonts w:ascii="Times New Roman" w:hAnsi="Times New Roman" w:cs="Times New Roman"/>
+              <w:sz w:val="28"/>
+              <w:szCs w:val="28"/>
+            </w:rPr>
+            <w:fldChar w:fldCharType="separate"/>
+          </w:r>
+          <w:r>
+            <w:rPr>
+              <w:rFonts w:ascii="Times New Roman" w:hAnsi="Times New Roman" w:cs="Times New Roman"/>
+              <w:noProof/>
+              <w:sz w:val="28"/>
+              <w:szCs w:val="28"/>
+            </w:rPr>
+            <w:t>[30]</w:t>
+          </w:r>
+          <w:r>
+            <w:rPr>
+              <w:rFonts w:ascii="Times New Roman" w:hAnsi="Times New Roman" w:cs="Times New Roman"/>
+              <w:sz w:val="28"/>
+              <w:szCs w:val="28"/>
+            </w:rPr>
+            <w:fldChar w:fldCharType="end"/>
+          </w:r>
+        </w:sdtContent>
+      </w:sdt>
     </w:p>
     <w:p>
       <w:pPr>
@@ -17678,6 +19002,68 @@
         </w:rPr>
         <w:t>: Inline and block comments to describe code functionality.</w:t>
       </w:r>
+      <w:r>
+        <w:rPr>
+          <w:rFonts w:ascii="Times New Roman" w:hAnsi="Times New Roman" w:cs="Times New Roman"/>
+          <w:sz w:val="28"/>
+          <w:szCs w:val="28"/>
+        </w:rPr>
+        <w:t xml:space="preserve"> </w:t>
+      </w:r>
+      <w:sdt>
+        <w:sdtPr>
+          <w:rPr>
+            <w:rFonts w:ascii="Times New Roman" w:hAnsi="Times New Roman" w:cs="Times New Roman"/>
+            <w:sz w:val="28"/>
+            <w:szCs w:val="28"/>
+          </w:rPr>
+          <w:id w:val="-706407851"/>
+          <w:citation/>
+        </w:sdtPr>
+        <w:sdtContent>
+          <w:r>
+            <w:rPr>
+              <w:rFonts w:ascii="Times New Roman" w:hAnsi="Times New Roman" w:cs="Times New Roman"/>
+              <w:sz w:val="28"/>
+              <w:szCs w:val="28"/>
+            </w:rPr>
+            <w:fldChar w:fldCharType="begin"/>
+          </w:r>
+          <w:r>
+            <w:rPr>
+              <w:rFonts w:ascii="Times New Roman" w:hAnsi="Times New Roman" w:cs="Times New Roman"/>
+              <w:sz w:val="28"/>
+              <w:szCs w:val="28"/>
+            </w:rPr>
+            <w:instrText xml:space="preserve"> CITATION Srđ18 \l 16393 </w:instrText>
+          </w:r>
+          <w:r>
+            <w:rPr>
+              <w:rFonts w:ascii="Times New Roman" w:hAnsi="Times New Roman" w:cs="Times New Roman"/>
+              <w:sz w:val="28"/>
+              <w:szCs w:val="28"/>
+            </w:rPr>
+            <w:fldChar w:fldCharType="separate"/>
+          </w:r>
+          <w:r>
+            <w:rPr>
+              <w:rFonts w:ascii="Times New Roman" w:hAnsi="Times New Roman" w:cs="Times New Roman"/>
+              <w:noProof/>
+              <w:sz w:val="28"/>
+              <w:szCs w:val="28"/>
+            </w:rPr>
+            <w:t>[30]</w:t>
+          </w:r>
+          <w:r>
+            <w:rPr>
+              <w:rFonts w:ascii="Times New Roman" w:hAnsi="Times New Roman" w:cs="Times New Roman"/>
+              <w:sz w:val="28"/>
+              <w:szCs w:val="28"/>
+            </w:rPr>
+            <w:fldChar w:fldCharType="end"/>
+          </w:r>
+        </w:sdtContent>
+      </w:sdt>
     </w:p>
     <w:p>
       <w:pPr>
@@ -17709,6 +19095,68 @@
         </w:rPr>
         <w:t>: Code was broken into functions and classes to follow the DRY (Don’t Repeat Yourself) principle.</w:t>
       </w:r>
+      <w:r>
+        <w:rPr>
+          <w:rFonts w:ascii="Times New Roman" w:hAnsi="Times New Roman" w:cs="Times New Roman"/>
+          <w:sz w:val="28"/>
+          <w:szCs w:val="28"/>
+        </w:rPr>
+        <w:t xml:space="preserve"> </w:t>
+      </w:r>
+      <w:sdt>
+        <w:sdtPr>
+          <w:rPr>
+            <w:rFonts w:ascii="Times New Roman" w:hAnsi="Times New Roman" w:cs="Times New Roman"/>
+            <w:sz w:val="28"/>
+            <w:szCs w:val="28"/>
+          </w:rPr>
+          <w:id w:val="-1865586755"/>
+          <w:citation/>
+        </w:sdtPr>
+        <w:sdtContent>
+          <w:r>
+            <w:rPr>
+              <w:rFonts w:ascii="Times New Roman" w:hAnsi="Times New Roman" w:cs="Times New Roman"/>
+              <w:sz w:val="28"/>
+              <w:szCs w:val="28"/>
+            </w:rPr>
+            <w:fldChar w:fldCharType="begin"/>
+          </w:r>
+          <w:r>
+            <w:rPr>
+              <w:rFonts w:ascii="Times New Roman" w:hAnsi="Times New Roman" w:cs="Times New Roman"/>
+              <w:sz w:val="28"/>
+              <w:szCs w:val="28"/>
+            </w:rPr>
+            <w:instrText xml:space="preserve"> CITATION Srđ18 \l 16393 </w:instrText>
+          </w:r>
+          <w:r>
+            <w:rPr>
+              <w:rFonts w:ascii="Times New Roman" w:hAnsi="Times New Roman" w:cs="Times New Roman"/>
+              <w:sz w:val="28"/>
+              <w:szCs w:val="28"/>
+            </w:rPr>
+            <w:fldChar w:fldCharType="separate"/>
+          </w:r>
+          <w:r>
+            <w:rPr>
+              <w:rFonts w:ascii="Times New Roman" w:hAnsi="Times New Roman" w:cs="Times New Roman"/>
+              <w:noProof/>
+              <w:sz w:val="28"/>
+              <w:szCs w:val="28"/>
+            </w:rPr>
+            <w:t>[30]</w:t>
+          </w:r>
+          <w:r>
+            <w:rPr>
+              <w:rFonts w:ascii="Times New Roman" w:hAnsi="Times New Roman" w:cs="Times New Roman"/>
+              <w:sz w:val="28"/>
+              <w:szCs w:val="28"/>
+            </w:rPr>
+            <w:fldChar w:fldCharType="end"/>
+          </w:r>
+        </w:sdtContent>
+      </w:sdt>
     </w:p>
     <w:p>
       <w:pPr>
@@ -17740,6 +19188,131 @@
         </w:rPr>
         <w:t>: The Python code adheres to PEP8 standards for spacing, naming, and formatting.</w:t>
       </w:r>
+      <w:r>
+        <w:rPr>
+          <w:rFonts w:ascii="Times New Roman" w:hAnsi="Times New Roman" w:cs="Times New Roman"/>
+          <w:sz w:val="28"/>
+          <w:szCs w:val="28"/>
+        </w:rPr>
+        <w:t xml:space="preserve"> </w:t>
+      </w:r>
+      <w:sdt>
+        <w:sdtPr>
+          <w:rPr>
+            <w:rFonts w:ascii="Times New Roman" w:hAnsi="Times New Roman" w:cs="Times New Roman"/>
+            <w:sz w:val="28"/>
+            <w:szCs w:val="28"/>
+          </w:rPr>
+          <w:id w:val="1071392599"/>
+          <w:citation/>
+        </w:sdtPr>
+        <w:sdtContent>
+          <w:r>
+            <w:rPr>
+              <w:rFonts w:ascii="Times New Roman" w:hAnsi="Times New Roman" w:cs="Times New Roman"/>
+              <w:sz w:val="28"/>
+              <w:szCs w:val="28"/>
+            </w:rPr>
+            <w:fldChar w:fldCharType="begin"/>
+          </w:r>
+          <w:r>
+            <w:rPr>
+              <w:rFonts w:ascii="Times New Roman" w:hAnsi="Times New Roman" w:cs="Times New Roman"/>
+              <w:sz w:val="28"/>
+              <w:szCs w:val="28"/>
+            </w:rPr>
+            <w:instrText xml:space="preserve"> CITATION Gui13 \l 16393 </w:instrText>
+          </w:r>
+          <w:r>
+            <w:rPr>
+              <w:rFonts w:ascii="Times New Roman" w:hAnsi="Times New Roman" w:cs="Times New Roman"/>
+              <w:sz w:val="28"/>
+              <w:szCs w:val="28"/>
+            </w:rPr>
+            <w:fldChar w:fldCharType="separate"/>
+          </w:r>
+          <w:r>
+            <w:rPr>
+              <w:rFonts w:ascii="Times New Roman" w:hAnsi="Times New Roman" w:cs="Times New Roman"/>
+              <w:noProof/>
+              <w:sz w:val="28"/>
+              <w:szCs w:val="28"/>
+            </w:rPr>
+            <w:t>[31]</w:t>
+          </w:r>
+          <w:r>
+            <w:rPr>
+              <w:rFonts w:ascii="Times New Roman" w:hAnsi="Times New Roman" w:cs="Times New Roman"/>
+              <w:sz w:val="28"/>
+              <w:szCs w:val="28"/>
+            </w:rPr>
+            <w:fldChar w:fldCharType="end"/>
+          </w:r>
+        </w:sdtContent>
+      </w:sdt>
+      <w:sdt>
+        <w:sdtPr>
+          <w:rPr>
+            <w:rFonts w:ascii="Times New Roman" w:hAnsi="Times New Roman" w:cs="Times New Roman"/>
+            <w:sz w:val="28"/>
+            <w:szCs w:val="28"/>
+          </w:rPr>
+          <w:id w:val="-140966670"/>
+          <w:citation/>
+        </w:sdtPr>
+        <w:sdtContent>
+          <w:r>
+            <w:rPr>
+              <w:rFonts w:ascii="Times New Roman" w:hAnsi="Times New Roman" w:cs="Times New Roman"/>
+              <w:sz w:val="28"/>
+              <w:szCs w:val="28"/>
+            </w:rPr>
+            <w:fldChar w:fldCharType="begin"/>
+          </w:r>
+          <w:r>
+            <w:rPr>
+              <w:rFonts w:ascii="Times New Roman" w:hAnsi="Times New Roman" w:cs="Times New Roman"/>
+              <w:sz w:val="28"/>
+              <w:szCs w:val="28"/>
+            </w:rPr>
+            <w:instrText xml:space="preserve"> CITATION Srđ18 \l 16393 </w:instrText>
+          </w:r>
+          <w:r>
+            <w:rPr>
+              <w:rFonts w:ascii="Times New Roman" w:hAnsi="Times New Roman" w:cs="Times New Roman"/>
+              <w:sz w:val="28"/>
+              <w:szCs w:val="28"/>
+            </w:rPr>
+            <w:fldChar w:fldCharType="separate"/>
+          </w:r>
+          <w:r>
+            <w:rPr>
+              <w:rFonts w:ascii="Times New Roman" w:hAnsi="Times New Roman" w:cs="Times New Roman"/>
+              <w:noProof/>
+              <w:sz w:val="28"/>
+              <w:szCs w:val="28"/>
+            </w:rPr>
+            <w:t xml:space="preserve"> </w:t>
+          </w:r>
+          <w:r>
+            <w:rPr>
+              <w:rFonts w:ascii="Times New Roman" w:hAnsi="Times New Roman" w:cs="Times New Roman"/>
+              <w:noProof/>
+              <w:sz w:val="28"/>
+              <w:szCs w:val="28"/>
+            </w:rPr>
+            <w:t>[30]</w:t>
+          </w:r>
+          <w:r>
+            <w:rPr>
+              <w:rFonts w:ascii="Times New Roman" w:hAnsi="Times New Roman" w:cs="Times New Roman"/>
+              <w:sz w:val="28"/>
+              <w:szCs w:val="28"/>
+            </w:rPr>
+            <w:fldChar w:fldCharType="end"/>
+          </w:r>
+        </w:sdtContent>
+      </w:sdt>
     </w:p>
     <w:p>
       <w:pPr>
@@ -18254,7 +19827,7 @@
       </w:tblPr>
       <w:tblGrid>
         <w:gridCol w:w="2557"/>
-        <w:gridCol w:w="3475"/>
+        <w:gridCol w:w="4011"/>
       </w:tblGrid>
       <w:tr>
         <w:trPr>
@@ -18473,6 +20046,68 @@
               </w:rPr>
               <w:t>Packet sniffing and decoding</w:t>
             </w:r>
+            <w:r>
+              <w:rPr>
+                <w:rFonts w:ascii="Times New Roman" w:hAnsi="Times New Roman" w:cs="Times New Roman"/>
+                <w:sz w:val="28"/>
+                <w:szCs w:val="28"/>
+              </w:rPr>
+              <w:t xml:space="preserve"> </w:t>
+            </w:r>
+            <w:sdt>
+              <w:sdtPr>
+                <w:rPr>
+                  <w:rFonts w:ascii="Times New Roman" w:hAnsi="Times New Roman" w:cs="Times New Roman"/>
+                  <w:sz w:val="28"/>
+                  <w:szCs w:val="28"/>
+                </w:rPr>
+                <w:id w:val="689951702"/>
+                <w:citation/>
+              </w:sdtPr>
+              <w:sdtContent>
+                <w:r>
+                  <w:rPr>
+                    <w:rFonts w:ascii="Times New Roman" w:hAnsi="Times New Roman" w:cs="Times New Roman"/>
+                    <w:sz w:val="28"/>
+                    <w:szCs w:val="28"/>
+                  </w:rPr>
+                  <w:fldChar w:fldCharType="begin"/>
+                </w:r>
+                <w:r>
+                  <w:rPr>
+                    <w:rFonts w:ascii="Times New Roman" w:hAnsi="Times New Roman" w:cs="Times New Roman"/>
+                    <w:sz w:val="28"/>
+                    <w:szCs w:val="28"/>
+                  </w:rPr>
+                  <w:instrText xml:space="preserve"> CITATION Ome22 \l 16393 </w:instrText>
+                </w:r>
+                <w:r>
+                  <w:rPr>
+                    <w:rFonts w:ascii="Times New Roman" w:hAnsi="Times New Roman" w:cs="Times New Roman"/>
+                    <w:sz w:val="28"/>
+                    <w:szCs w:val="28"/>
+                  </w:rPr>
+                  <w:fldChar w:fldCharType="separate"/>
+                </w:r>
+                <w:r>
+                  <w:rPr>
+                    <w:rFonts w:ascii="Times New Roman" w:hAnsi="Times New Roman" w:cs="Times New Roman"/>
+                    <w:noProof/>
+                    <w:sz w:val="28"/>
+                    <w:szCs w:val="28"/>
+                  </w:rPr>
+                  <w:t>[32]</w:t>
+                </w:r>
+                <w:r>
+                  <w:rPr>
+                    <w:rFonts w:ascii="Times New Roman" w:hAnsi="Times New Roman" w:cs="Times New Roman"/>
+                    <w:sz w:val="28"/>
+                    <w:szCs w:val="28"/>
+                  </w:rPr>
+                  <w:fldChar w:fldCharType="end"/>
+                </w:r>
+              </w:sdtContent>
+            </w:sdt>
           </w:p>
         </w:tc>
       </w:tr>
@@ -18579,6 +20214,131 @@
               </w:rPr>
               <w:t>PCAP verification</w:t>
             </w:r>
+            <w:r>
+              <w:rPr>
+                <w:rFonts w:ascii="Times New Roman" w:hAnsi="Times New Roman" w:cs="Times New Roman"/>
+                <w:sz w:val="28"/>
+                <w:szCs w:val="28"/>
+              </w:rPr>
+              <w:t xml:space="preserve"> </w:t>
+            </w:r>
+            <w:sdt>
+              <w:sdtPr>
+                <w:rPr>
+                  <w:rFonts w:ascii="Times New Roman" w:hAnsi="Times New Roman" w:cs="Times New Roman"/>
+                  <w:sz w:val="28"/>
+                  <w:szCs w:val="28"/>
+                </w:rPr>
+                <w:id w:val="1477189358"/>
+                <w:citation/>
+              </w:sdtPr>
+              <w:sdtContent>
+                <w:r>
+                  <w:rPr>
+                    <w:rFonts w:ascii="Times New Roman" w:hAnsi="Times New Roman" w:cs="Times New Roman"/>
+                    <w:sz w:val="28"/>
+                    <w:szCs w:val="28"/>
+                  </w:rPr>
+                  <w:fldChar w:fldCharType="begin"/>
+                </w:r>
+                <w:r>
+                  <w:rPr>
+                    <w:rFonts w:ascii="Times New Roman" w:hAnsi="Times New Roman" w:cs="Times New Roman"/>
+                    <w:sz w:val="28"/>
+                    <w:szCs w:val="28"/>
+                  </w:rPr>
+                  <w:instrText xml:space="preserve"> CITATION Car24 \l 16393 </w:instrText>
+                </w:r>
+                <w:r>
+                  <w:rPr>
+                    <w:rFonts w:ascii="Times New Roman" w:hAnsi="Times New Roman" w:cs="Times New Roman"/>
+                    <w:sz w:val="28"/>
+                    <w:szCs w:val="28"/>
+                  </w:rPr>
+                  <w:fldChar w:fldCharType="separate"/>
+                </w:r>
+                <w:r>
+                  <w:rPr>
+                    <w:rFonts w:ascii="Times New Roman" w:hAnsi="Times New Roman" w:cs="Times New Roman"/>
+                    <w:noProof/>
+                    <w:sz w:val="28"/>
+                    <w:szCs w:val="28"/>
+                  </w:rPr>
+                  <w:t>[14]</w:t>
+                </w:r>
+                <w:r>
+                  <w:rPr>
+                    <w:rFonts w:ascii="Times New Roman" w:hAnsi="Times New Roman" w:cs="Times New Roman"/>
+                    <w:sz w:val="28"/>
+                    <w:szCs w:val="28"/>
+                  </w:rPr>
+                  <w:fldChar w:fldCharType="end"/>
+                </w:r>
+              </w:sdtContent>
+            </w:sdt>
+            <w:sdt>
+              <w:sdtPr>
+                <w:rPr>
+                  <w:rFonts w:ascii="Times New Roman" w:hAnsi="Times New Roman" w:cs="Times New Roman"/>
+                  <w:sz w:val="28"/>
+                  <w:szCs w:val="28"/>
+                </w:rPr>
+                <w:id w:val="-1292742719"/>
+                <w:citation/>
+              </w:sdtPr>
+              <w:sdtContent>
+                <w:r>
+                  <w:rPr>
+                    <w:rFonts w:ascii="Times New Roman" w:hAnsi="Times New Roman" w:cs="Times New Roman"/>
+                    <w:sz w:val="28"/>
+                    <w:szCs w:val="28"/>
+                  </w:rPr>
+                  <w:fldChar w:fldCharType="begin"/>
+                </w:r>
+                <w:r>
+                  <w:rPr>
+                    <w:rFonts w:ascii="Times New Roman" w:hAnsi="Times New Roman" w:cs="Times New Roman"/>
+                    <w:sz w:val="28"/>
+                    <w:szCs w:val="28"/>
+                  </w:rPr>
+                  <w:instrText xml:space="preserve"> CITATION Moo23 \l 16393 </w:instrText>
+                </w:r>
+                <w:r>
+                  <w:rPr>
+                    <w:rFonts w:ascii="Times New Roman" w:hAnsi="Times New Roman" w:cs="Times New Roman"/>
+                    <w:sz w:val="28"/>
+                    <w:szCs w:val="28"/>
+                  </w:rPr>
+                  <w:fldChar w:fldCharType="separate"/>
+                </w:r>
+                <w:r>
+                  <w:rPr>
+                    <w:rFonts w:ascii="Times New Roman" w:hAnsi="Times New Roman" w:cs="Times New Roman"/>
+                    <w:noProof/>
+                    <w:sz w:val="28"/>
+                    <w:szCs w:val="28"/>
+                  </w:rPr>
+                  <w:t xml:space="preserve"> </w:t>
+                </w:r>
+                <w:r>
+                  <w:rPr>
+                    <w:rFonts w:ascii="Times New Roman" w:hAnsi="Times New Roman" w:cs="Times New Roman"/>
+                    <w:noProof/>
+                    <w:sz w:val="28"/>
+                    <w:szCs w:val="28"/>
+                  </w:rPr>
+                  <w:t>[33]</w:t>
+                </w:r>
+                <w:r>
+                  <w:rPr>
+                    <w:rFonts w:ascii="Times New Roman" w:hAnsi="Times New Roman" w:cs="Times New Roman"/>
+                    <w:sz w:val="28"/>
+                    <w:szCs w:val="28"/>
+                  </w:rPr>
+                  <w:fldChar w:fldCharType="end"/>
+                </w:r>
+              </w:sdtContent>
+            </w:sdt>
           </w:p>
         </w:tc>
       </w:tr>
@@ -20088,88 +21848,40 @@
           <w:sz w:val="28"/>
           <w:szCs w:val="28"/>
         </w:rPr>
-        <w:t xml:space="preserve">The creation of ScapyUI – Network Sniffer has been effectively able to overcome the objective of having a GUI-based, light-weight network packet analyser utilizing Python and Scapy. The project had endeavoured to reduce the difference between command-line utility packet analysis applications and the usability of graphical programs, particularly targeting </w:t>
-      </w:r>
-      <w:sdt>
-        <w:sdtPr>
-          <w:rPr>
-            <w:rFonts w:ascii="Times New Roman" w:hAnsi="Times New Roman" w:cs="Times New Roman"/>
-            <w:sz w:val="28"/>
-            <w:szCs w:val="28"/>
-          </w:rPr>
-          <w:id w:val="728043214"/>
-          <w:citation/>
-        </w:sdtPr>
-        <w:sdtContent>
-          <w:r>
-            <w:rPr>
-              <w:rFonts w:ascii="Times New Roman" w:hAnsi="Times New Roman" w:cs="Times New Roman"/>
-              <w:sz w:val="28"/>
-              <w:szCs w:val="28"/>
-            </w:rPr>
-            <w:fldChar w:fldCharType="begin"/>
-          </w:r>
-          <w:r>
-            <w:rPr>
-              <w:rFonts w:ascii="Times New Roman" w:hAnsi="Times New Roman" w:cs="Times New Roman"/>
-              <w:sz w:val="28"/>
-              <w:szCs w:val="28"/>
-              <w:lang w:val="en-US"/>
-            </w:rPr>
-            <w:instrText xml:space="preserve"> CITATION Pos81 \l 1033 </w:instrText>
-          </w:r>
-          <w:r>
-            <w:rPr>
-              <w:rFonts w:ascii="Times New Roman" w:hAnsi="Times New Roman" w:cs="Times New Roman"/>
-              <w:sz w:val="28"/>
-              <w:szCs w:val="28"/>
-            </w:rPr>
-            <w:fldChar w:fldCharType="separate"/>
-          </w:r>
-          <w:r>
-            <w:rPr>
-              <w:rFonts w:ascii="Times New Roman" w:hAnsi="Times New Roman" w:cs="Times New Roman"/>
-              <w:noProof/>
-              <w:sz w:val="28"/>
-              <w:szCs w:val="28"/>
-              <w:lang w:val="en-US"/>
-            </w:rPr>
-            <w:t>[5]</w:t>
-          </w:r>
-          <w:r>
-            <w:rPr>
-              <w:rFonts w:ascii="Times New Roman" w:hAnsi="Times New Roman" w:cs="Times New Roman"/>
-              <w:sz w:val="28"/>
-              <w:szCs w:val="28"/>
-            </w:rPr>
-            <w:fldChar w:fldCharType="end"/>
-          </w:r>
-        </w:sdtContent>
-      </w:sdt>
-      <w:r>
-        <w:rPr>
-          <w:rFonts w:ascii="Times New Roman" w:hAnsi="Times New Roman" w:cs="Times New Roman"/>
-          <w:sz w:val="28"/>
-          <w:szCs w:val="28"/>
-        </w:rPr>
-        <w:t>students, instructors, and starting-level cybersecurity operators.</w:t>
-      </w:r>
-    </w:p>
-    <w:p>
-      <w:pPr>
-        <w:rPr>
-          <w:rFonts w:ascii="Times New Roman" w:hAnsi="Times New Roman" w:cs="Times New Roman"/>
-          <w:sz w:val="28"/>
-          <w:szCs w:val="28"/>
-        </w:rPr>
-      </w:pPr>
-      <w:r>
-        <w:rPr>
-          <w:rFonts w:ascii="Times New Roman" w:hAnsi="Times New Roman" w:cs="Times New Roman"/>
-          <w:sz w:val="28"/>
-          <w:szCs w:val="28"/>
-        </w:rPr>
-        <w:t>Throughout the course of the project, we conceptualized and executed an interactive, modular, and effective tool capable of monitoring the network in real-time,</w:t>
+        <w:t>The creation of ScapyUI – Network Sniffer has been effectively able to overcome the objective of having a GUI-based, light-weight network packet analyser utilizing Python and Scapy. The project had endeavoured to reduce the difference between command-line utility packet analysis applications and the usability of graphical programs, particularly targeting students, instructors, and starting-level cybersecurity operators.</w:t>
+      </w:r>
+    </w:p>
+    <w:p>
+      <w:pPr>
+        <w:rPr>
+          <w:rFonts w:ascii="Times New Roman" w:hAnsi="Times New Roman" w:cs="Times New Roman"/>
+          <w:sz w:val="28"/>
+          <w:szCs w:val="28"/>
+        </w:rPr>
+      </w:pPr>
+      <w:r>
+        <w:rPr>
+          <w:rFonts w:ascii="Times New Roman" w:hAnsi="Times New Roman" w:cs="Times New Roman"/>
+          <w:sz w:val="28"/>
+          <w:szCs w:val="28"/>
+        </w:rPr>
+        <w:t xml:space="preserve">Throughout the course of the project, </w:t>
+      </w:r>
+      <w:r>
+        <w:rPr>
+          <w:rFonts w:ascii="Times New Roman" w:hAnsi="Times New Roman" w:cs="Times New Roman"/>
+          <w:sz w:val="28"/>
+          <w:szCs w:val="28"/>
+        </w:rPr>
+        <w:t>I</w:t>
+      </w:r>
+      <w:r>
+        <w:rPr>
+          <w:rFonts w:ascii="Times New Roman" w:hAnsi="Times New Roman" w:cs="Times New Roman"/>
+          <w:sz w:val="28"/>
+          <w:szCs w:val="28"/>
+        </w:rPr>
+        <w:t xml:space="preserve"> conceptualized and executed an interactive, modular, and effective tool capable of monitoring the network in real-time,</w:t>
       </w:r>
       <w:r>
         <w:rPr>
@@ -20219,7 +21931,23 @@
           <w:sz w:val="28"/>
           <w:szCs w:val="28"/>
         </w:rPr>
-        <w:t>Through this project, we experienced firsthand software design, GUI development, network packet analysis, and tool prototyping. The project not only enhances knowledge of network protocols and packet structures but also culminates in hands-on expertise in Python programming and GUI application development.</w:t>
+        <w:t xml:space="preserve">Through this project, </w:t>
+      </w:r>
+      <w:r>
+        <w:rPr>
+          <w:rFonts w:ascii="Times New Roman" w:hAnsi="Times New Roman" w:cs="Times New Roman"/>
+          <w:sz w:val="28"/>
+          <w:szCs w:val="28"/>
+        </w:rPr>
+        <w:t>I</w:t>
+      </w:r>
+      <w:r>
+        <w:rPr>
+          <w:rFonts w:ascii="Times New Roman" w:hAnsi="Times New Roman" w:cs="Times New Roman"/>
+          <w:sz w:val="28"/>
+          <w:szCs w:val="28"/>
+        </w:rPr>
+        <w:t xml:space="preserve"> experienced firsthand software design, GUI development, network packet analysis, and tool prototyping. The project not only enhances knowledge of network protocols and packet structures but also culminates in hands-on expertise in Python programming and GUI application development.</w:t>
       </w:r>
     </w:p>
     <w:p>
@@ -20383,28 +22111,23 @@
             </w:p>
             <w:tbl>
               <w:tblPr>
+                <w:tblStyle w:val="TableGrid"/>
                 <w:tblW w:w="5000" w:type="pct"/>
-                <w:tblCellSpacing w:w="15" w:type="dxa"/>
-                <w:tblCellMar>
-                  <w:top w:w="15" w:type="dxa"/>
-                  <w:left w:w="15" w:type="dxa"/>
-                  <w:bottom w:w="15" w:type="dxa"/>
-                  <w:right w:w="15" w:type="dxa"/>
-                </w:tblCellMar>
+                <w:tblLayout w:type="fixed"/>
                 <w:tblLook w:val="04A0" w:firstRow="1" w:lastRow="0" w:firstColumn="1" w:lastColumn="0" w:noHBand="0" w:noVBand="1"/>
               </w:tblPr>
               <w:tblGrid>
-                <w:gridCol w:w="281"/>
-                <w:gridCol w:w="8745"/>
+                <w:gridCol w:w="704"/>
+                <w:gridCol w:w="8312"/>
               </w:tblGrid>
               <w:tr>
                 <w:trPr>
-                  <w:divId w:val="1803889806"/>
-                  <w:tblCellSpacing w:w="15" w:type="dxa"/>
+                  <w:divId w:val="544877025"/>
                 </w:trPr>
                 <w:tc>
                   <w:tcPr>
-                    <w:tcW w:w="50" w:type="pct"/>
+                    <w:tcW w:w="704" w:type="dxa"/>
+                    <w:vAlign w:val="center"/>
                     <w:hideMark/>
                   </w:tcPr>
                   <w:p>
@@ -20426,7 +22149,8 @@
                 </w:tc>
                 <w:tc>
                   <w:tcPr>
-                    <w:tcW w:w="0" w:type="auto"/>
+                    <w:tcW w:w="8312" w:type="dxa"/>
+                    <w:vAlign w:val="center"/>
                     <w:hideMark/>
                   </w:tcPr>
                   <w:p>
@@ -20461,12 +22185,12 @@
               </w:tr>
               <w:tr>
                 <w:trPr>
-                  <w:divId w:val="1803889806"/>
-                  <w:tblCellSpacing w:w="15" w:type="dxa"/>
+                  <w:divId w:val="544877025"/>
                 </w:trPr>
                 <w:tc>
                   <w:tcPr>
-                    <w:tcW w:w="50" w:type="pct"/>
+                    <w:tcW w:w="704" w:type="dxa"/>
+                    <w:vAlign w:val="center"/>
                     <w:hideMark/>
                   </w:tcPr>
                   <w:p>
@@ -20486,7 +22210,8 @@
                 </w:tc>
                 <w:tc>
                   <w:tcPr>
-                    <w:tcW w:w="0" w:type="auto"/>
+                    <w:tcW w:w="8312" w:type="dxa"/>
+                    <w:vAlign w:val="center"/>
                     <w:hideMark/>
                   </w:tcPr>
                   <w:p>
@@ -20507,12 +22232,12 @@
               </w:tr>
               <w:tr>
                 <w:trPr>
-                  <w:divId w:val="1803889806"/>
-                  <w:tblCellSpacing w:w="15" w:type="dxa"/>
+                  <w:divId w:val="544877025"/>
                 </w:trPr>
                 <w:tc>
                   <w:tcPr>
-                    <w:tcW w:w="50" w:type="pct"/>
+                    <w:tcW w:w="704" w:type="dxa"/>
+                    <w:vAlign w:val="center"/>
                     <w:hideMark/>
                   </w:tcPr>
                   <w:p>
@@ -20532,7 +22257,8 @@
                 </w:tc>
                 <w:tc>
                   <w:tcPr>
-                    <w:tcW w:w="0" w:type="auto"/>
+                    <w:tcW w:w="8312" w:type="dxa"/>
+                    <w:vAlign w:val="center"/>
                     <w:hideMark/>
                   </w:tcPr>
                   <w:p>
@@ -20553,12 +22279,12 @@
               </w:tr>
               <w:tr>
                 <w:trPr>
-                  <w:divId w:val="1803889806"/>
-                  <w:tblCellSpacing w:w="15" w:type="dxa"/>
+                  <w:divId w:val="544877025"/>
                 </w:trPr>
                 <w:tc>
                   <w:tcPr>
-                    <w:tcW w:w="50" w:type="pct"/>
+                    <w:tcW w:w="704" w:type="dxa"/>
+                    <w:vAlign w:val="center"/>
                     <w:hideMark/>
                   </w:tcPr>
                   <w:p>
@@ -20578,7 +22304,8 @@
                 </w:tc>
                 <w:tc>
                   <w:tcPr>
-                    <w:tcW w:w="0" w:type="auto"/>
+                    <w:tcW w:w="8312" w:type="dxa"/>
+                    <w:vAlign w:val="center"/>
                     <w:hideMark/>
                   </w:tcPr>
                   <w:p>
@@ -20599,12 +22326,12 @@
               </w:tr>
               <w:tr>
                 <w:trPr>
-                  <w:divId w:val="1803889806"/>
-                  <w:tblCellSpacing w:w="15" w:type="dxa"/>
+                  <w:divId w:val="544877025"/>
                 </w:trPr>
                 <w:tc>
                   <w:tcPr>
-                    <w:tcW w:w="50" w:type="pct"/>
+                    <w:tcW w:w="704" w:type="dxa"/>
+                    <w:vAlign w:val="center"/>
                     <w:hideMark/>
                   </w:tcPr>
                   <w:p>
@@ -20624,7 +22351,8 @@
                 </w:tc>
                 <w:tc>
                   <w:tcPr>
-                    <w:tcW w:w="0" w:type="auto"/>
+                    <w:tcW w:w="8312" w:type="dxa"/>
+                    <w:vAlign w:val="center"/>
                     <w:hideMark/>
                   </w:tcPr>
                   <w:p>
@@ -20645,12 +22373,12 @@
               </w:tr>
               <w:tr>
                 <w:trPr>
-                  <w:divId w:val="1803889806"/>
-                  <w:tblCellSpacing w:w="15" w:type="dxa"/>
+                  <w:divId w:val="544877025"/>
                 </w:trPr>
                 <w:tc>
                   <w:tcPr>
-                    <w:tcW w:w="50" w:type="pct"/>
+                    <w:tcW w:w="704" w:type="dxa"/>
+                    <w:vAlign w:val="center"/>
                     <w:hideMark/>
                   </w:tcPr>
                   <w:p>
@@ -20670,7 +22398,8 @@
                 </w:tc>
                 <w:tc>
                   <w:tcPr>
-                    <w:tcW w:w="0" w:type="auto"/>
+                    <w:tcW w:w="8312" w:type="dxa"/>
+                    <w:vAlign w:val="center"/>
                     <w:hideMark/>
                   </w:tcPr>
                   <w:p>
@@ -20691,12 +22420,12 @@
               </w:tr>
               <w:tr>
                 <w:trPr>
-                  <w:divId w:val="1803889806"/>
-                  <w:tblCellSpacing w:w="15" w:type="dxa"/>
+                  <w:divId w:val="544877025"/>
                 </w:trPr>
                 <w:tc>
                   <w:tcPr>
-                    <w:tcW w:w="50" w:type="pct"/>
+                    <w:tcW w:w="704" w:type="dxa"/>
+                    <w:vAlign w:val="center"/>
                     <w:hideMark/>
                   </w:tcPr>
                   <w:p>
@@ -20716,7 +22445,8 @@
                 </w:tc>
                 <w:tc>
                   <w:tcPr>
-                    <w:tcW w:w="0" w:type="auto"/>
+                    <w:tcW w:w="8312" w:type="dxa"/>
+                    <w:vAlign w:val="center"/>
                     <w:hideMark/>
                   </w:tcPr>
                   <w:p>
@@ -20737,12 +22467,12 @@
               </w:tr>
               <w:tr>
                 <w:trPr>
-                  <w:divId w:val="1803889806"/>
-                  <w:tblCellSpacing w:w="15" w:type="dxa"/>
+                  <w:divId w:val="544877025"/>
                 </w:trPr>
                 <w:tc>
                   <w:tcPr>
-                    <w:tcW w:w="50" w:type="pct"/>
+                    <w:tcW w:w="704" w:type="dxa"/>
+                    <w:vAlign w:val="center"/>
                     <w:hideMark/>
                   </w:tcPr>
                   <w:p>
@@ -20762,7 +22492,8 @@
                 </w:tc>
                 <w:tc>
                   <w:tcPr>
-                    <w:tcW w:w="0" w:type="auto"/>
+                    <w:tcW w:w="8312" w:type="dxa"/>
+                    <w:vAlign w:val="center"/>
                     <w:hideMark/>
                   </w:tcPr>
                   <w:p>
@@ -20783,12 +22514,12 @@
               </w:tr>
               <w:tr>
                 <w:trPr>
-                  <w:divId w:val="1803889806"/>
-                  <w:tblCellSpacing w:w="15" w:type="dxa"/>
+                  <w:divId w:val="544877025"/>
                 </w:trPr>
                 <w:tc>
                   <w:tcPr>
-                    <w:tcW w:w="50" w:type="pct"/>
+                    <w:tcW w:w="704" w:type="dxa"/>
+                    <w:vAlign w:val="center"/>
                     <w:hideMark/>
                   </w:tcPr>
                   <w:p>
@@ -20808,7 +22539,8 @@
                 </w:tc>
                 <w:tc>
                   <w:tcPr>
-                    <w:tcW w:w="0" w:type="auto"/>
+                    <w:tcW w:w="8312" w:type="dxa"/>
+                    <w:vAlign w:val="center"/>
                     <w:hideMark/>
                   </w:tcPr>
                   <w:p>
@@ -20829,12 +22561,12 @@
               </w:tr>
               <w:tr>
                 <w:trPr>
-                  <w:divId w:val="1803889806"/>
-                  <w:tblCellSpacing w:w="15" w:type="dxa"/>
+                  <w:divId w:val="544877025"/>
                 </w:trPr>
                 <w:tc>
                   <w:tcPr>
-                    <w:tcW w:w="50" w:type="pct"/>
+                    <w:tcW w:w="704" w:type="dxa"/>
+                    <w:vAlign w:val="center"/>
                     <w:hideMark/>
                   </w:tcPr>
                   <w:p>
@@ -20854,7 +22586,8 @@
                 </w:tc>
                 <w:tc>
                   <w:tcPr>
-                    <w:tcW w:w="0" w:type="auto"/>
+                    <w:tcW w:w="8312" w:type="dxa"/>
+                    <w:vAlign w:val="center"/>
                     <w:hideMark/>
                   </w:tcPr>
                   <w:p>
@@ -20875,12 +22608,12 @@
               </w:tr>
               <w:tr>
                 <w:trPr>
-                  <w:divId w:val="1803889806"/>
-                  <w:tblCellSpacing w:w="15" w:type="dxa"/>
+                  <w:divId w:val="544877025"/>
                 </w:trPr>
                 <w:tc>
                   <w:tcPr>
-                    <w:tcW w:w="50" w:type="pct"/>
+                    <w:tcW w:w="704" w:type="dxa"/>
+                    <w:vAlign w:val="center"/>
                     <w:hideMark/>
                   </w:tcPr>
                   <w:p>
@@ -20900,7 +22633,8 @@
                 </w:tc>
                 <w:tc>
                   <w:tcPr>
-                    <w:tcW w:w="0" w:type="auto"/>
+                    <w:tcW w:w="8312" w:type="dxa"/>
+                    <w:vAlign w:val="center"/>
                     <w:hideMark/>
                   </w:tcPr>
                   <w:p>
@@ -20921,12 +22655,12 @@
               </w:tr>
               <w:tr>
                 <w:trPr>
-                  <w:divId w:val="1803889806"/>
-                  <w:tblCellSpacing w:w="15" w:type="dxa"/>
+                  <w:divId w:val="544877025"/>
                 </w:trPr>
                 <w:tc>
                   <w:tcPr>
-                    <w:tcW w:w="50" w:type="pct"/>
+                    <w:tcW w:w="704" w:type="dxa"/>
+                    <w:vAlign w:val="center"/>
                     <w:hideMark/>
                   </w:tcPr>
                   <w:p>
@@ -20946,7 +22680,8 @@
                 </w:tc>
                 <w:tc>
                   <w:tcPr>
-                    <w:tcW w:w="0" w:type="auto"/>
+                    <w:tcW w:w="8312" w:type="dxa"/>
+                    <w:vAlign w:val="center"/>
                     <w:hideMark/>
                   </w:tcPr>
                   <w:p>
@@ -20981,12 +22716,12 @@
               </w:tr>
               <w:tr>
                 <w:trPr>
-                  <w:divId w:val="1803889806"/>
-                  <w:tblCellSpacing w:w="15" w:type="dxa"/>
+                  <w:divId w:val="544877025"/>
                 </w:trPr>
                 <w:tc>
                   <w:tcPr>
-                    <w:tcW w:w="50" w:type="pct"/>
+                    <w:tcW w:w="704" w:type="dxa"/>
+                    <w:vAlign w:val="center"/>
                     <w:hideMark/>
                   </w:tcPr>
                   <w:p>
@@ -21006,7 +22741,55 @@
                 </w:tc>
                 <w:tc>
                   <w:tcPr>
-                    <w:tcW w:w="0" w:type="auto"/>
+                    <w:tcW w:w="8312" w:type="dxa"/>
+                    <w:vAlign w:val="center"/>
+                    <w:hideMark/>
+                  </w:tcPr>
+                  <w:p>
+                    <w:pPr>
+                      <w:pStyle w:val="Bibliography"/>
+                      <w:rPr>
+                        <w:noProof/>
+                      </w:rPr>
+                    </w:pPr>
+                    <w:r>
+                      <w:rPr>
+                        <w:noProof/>
+                      </w:rPr>
+                      <w:t>A. A. B. I. Pierre Jacobs, “Classification of Security Operation Centers,” ResearchGate, 2013.</w:t>
+                    </w:r>
+                  </w:p>
+                </w:tc>
+              </w:tr>
+              <w:tr>
+                <w:trPr>
+                  <w:divId w:val="544877025"/>
+                </w:trPr>
+                <w:tc>
+                  <w:tcPr>
+                    <w:tcW w:w="704" w:type="dxa"/>
+                    <w:vAlign w:val="center"/>
+                    <w:hideMark/>
+                  </w:tcPr>
+                  <w:p>
+                    <w:pPr>
+                      <w:pStyle w:val="Bibliography"/>
+                      <w:rPr>
+                        <w:noProof/>
+                      </w:rPr>
+                    </w:pPr>
+                    <w:r>
+                      <w:rPr>
+                        <w:noProof/>
+                      </w:rPr>
+                      <w:t xml:space="preserve">[14] </w:t>
+                    </w:r>
+                  </w:p>
+                </w:tc>
+                <w:tc>
+                  <w:tcPr>
+                    <w:tcW w:w="8312" w:type="dxa"/>
+                    <w:vAlign w:val="center"/>
                     <w:hideMark/>
                   </w:tcPr>
                   <w:p>
@@ -21027,12 +22810,12 @@
               </w:tr>
               <w:tr>
                 <w:trPr>
-                  <w:divId w:val="1803889806"/>
-                  <w:tblCellSpacing w:w="15" w:type="dxa"/>
+                  <w:divId w:val="544877025"/>
                 </w:trPr>
                 <w:tc>
                   <w:tcPr>
-                    <w:tcW w:w="50" w:type="pct"/>
+                    <w:tcW w:w="704" w:type="dxa"/>
+                    <w:vAlign w:val="center"/>
                     <w:hideMark/>
                   </w:tcPr>
                   <w:p>
@@ -21046,14 +22829,14 @@
                       <w:rPr>
                         <w:noProof/>
                       </w:rPr>
-                      <w:lastRenderedPageBreak/>
-                      <w:t xml:space="preserve">[14] </w:t>
+                      <w:t xml:space="preserve">[15] </w:t>
                     </w:r>
                   </w:p>
                 </w:tc>
                 <w:tc>
                   <w:tcPr>
-                    <w:tcW w:w="0" w:type="auto"/>
+                    <w:tcW w:w="8312" w:type="dxa"/>
+                    <w:vAlign w:val="center"/>
                     <w:hideMark/>
                   </w:tcPr>
                   <w:p>
@@ -21074,12 +22857,12 @@
               </w:tr>
               <w:tr>
                 <w:trPr>
-                  <w:divId w:val="1803889806"/>
-                  <w:tblCellSpacing w:w="15" w:type="dxa"/>
+                  <w:divId w:val="544877025"/>
                 </w:trPr>
                 <w:tc>
                   <w:tcPr>
-                    <w:tcW w:w="50" w:type="pct"/>
+                    <w:tcW w:w="704" w:type="dxa"/>
+                    <w:vAlign w:val="center"/>
                     <w:hideMark/>
                   </w:tcPr>
                   <w:p>
@@ -21093,13 +22876,250 @@
                       <w:rPr>
                         <w:noProof/>
                       </w:rPr>
-                      <w:t xml:space="preserve">[15] </w:t>
+                      <w:t xml:space="preserve">[16] </w:t>
                     </w:r>
                   </w:p>
                 </w:tc>
                 <w:tc>
                   <w:tcPr>
-                    <w:tcW w:w="0" w:type="auto"/>
+                    <w:tcW w:w="8312" w:type="dxa"/>
+                    <w:vAlign w:val="center"/>
+                    <w:hideMark/>
+                  </w:tcPr>
+                  <w:p>
+                    <w:pPr>
+                      <w:pStyle w:val="Bibliography"/>
+                      <w:rPr>
+                        <w:noProof/>
+                      </w:rPr>
+                    </w:pPr>
+                    <w:r>
+                      <w:rPr>
+                        <w:noProof/>
+                      </w:rPr>
+                      <w:t>M. Gaber, “Build a GUI in Python Using Tkinter From Scratch. Step By Step for Beginners.,” Medium, 15 September 2020. [Online]. Available: https://medium.com/swlh/build-a-gui-on-python-using-tkinter-from-scratch-step-by-step-for-beginners-69466223bcdf.</w:t>
+                    </w:r>
+                  </w:p>
+                </w:tc>
+              </w:tr>
+              <w:tr>
+                <w:trPr>
+                  <w:divId w:val="544877025"/>
+                </w:trPr>
+                <w:tc>
+                  <w:tcPr>
+                    <w:tcW w:w="704" w:type="dxa"/>
+                    <w:vAlign w:val="center"/>
+                    <w:hideMark/>
+                  </w:tcPr>
+                  <w:p>
+                    <w:pPr>
+                      <w:pStyle w:val="Bibliography"/>
+                      <w:rPr>
+                        <w:noProof/>
+                      </w:rPr>
+                    </w:pPr>
+                    <w:r>
+                      <w:rPr>
+                        <w:noProof/>
+                      </w:rPr>
+                      <w:t xml:space="preserve">[17] </w:t>
+                    </w:r>
+                  </w:p>
+                </w:tc>
+                <w:tc>
+                  <w:tcPr>
+                    <w:tcW w:w="8312" w:type="dxa"/>
+                    <w:vAlign w:val="center"/>
+                    <w:hideMark/>
+                  </w:tcPr>
+                  <w:p>
+                    <w:pPr>
+                      <w:pStyle w:val="Bibliography"/>
+                      <w:rPr>
+                        <w:noProof/>
+                      </w:rPr>
+                    </w:pPr>
+                    <w:r>
+                      <w:rPr>
+                        <w:noProof/>
+                      </w:rPr>
+                      <w:t>S. Achek, “Building &amp; Understanding a Simple Network Packet Sniffer,” Medium, 3 June 2024. [Online]. Available: https://medium.com/@SamAchek/building-understanding-a-simple-network-packet-sniffer-eec9bb53ed29.</w:t>
+                    </w:r>
+                  </w:p>
+                </w:tc>
+              </w:tr>
+              <w:tr>
+                <w:trPr>
+                  <w:divId w:val="544877025"/>
+                </w:trPr>
+                <w:tc>
+                  <w:tcPr>
+                    <w:tcW w:w="704" w:type="dxa"/>
+                    <w:vAlign w:val="center"/>
+                    <w:hideMark/>
+                  </w:tcPr>
+                  <w:p>
+                    <w:pPr>
+                      <w:pStyle w:val="Bibliography"/>
+                      <w:rPr>
+                        <w:noProof/>
+                      </w:rPr>
+                    </w:pPr>
+                    <w:r>
+                      <w:rPr>
+                        <w:noProof/>
+                      </w:rPr>
+                      <w:t xml:space="preserve">[18] </w:t>
+                    </w:r>
+                  </w:p>
+                </w:tc>
+                <w:tc>
+                  <w:tcPr>
+                    <w:tcW w:w="8312" w:type="dxa"/>
+                    <w:vAlign w:val="center"/>
+                    <w:hideMark/>
+                  </w:tcPr>
+                  <w:p>
+                    <w:pPr>
+                      <w:pStyle w:val="Bibliography"/>
+                      <w:rPr>
+                        <w:noProof/>
+                      </w:rPr>
+                    </w:pPr>
+                    <w:r>
+                      <w:rPr>
+                        <w:noProof/>
+                      </w:rPr>
+                      <w:t>Python, “https://docs.python.org/3.13/,” 16 April 2025. [Online]. Available: https://docs.python.org/3.13/.</w:t>
+                    </w:r>
+                  </w:p>
+                </w:tc>
+              </w:tr>
+              <w:tr>
+                <w:trPr>
+                  <w:divId w:val="544877025"/>
+                </w:trPr>
+                <w:tc>
+                  <w:tcPr>
+                    <w:tcW w:w="704" w:type="dxa"/>
+                    <w:vAlign w:val="center"/>
+                    <w:hideMark/>
+                  </w:tcPr>
+                  <w:p>
+                    <w:pPr>
+                      <w:pStyle w:val="Bibliography"/>
+                      <w:rPr>
+                        <w:noProof/>
+                      </w:rPr>
+                    </w:pPr>
+                    <w:r>
+                      <w:rPr>
+                        <w:noProof/>
+                      </w:rPr>
+                      <w:lastRenderedPageBreak/>
+                      <w:t xml:space="preserve">[19] </w:t>
+                    </w:r>
+                  </w:p>
+                </w:tc>
+                <w:tc>
+                  <w:tcPr>
+                    <w:tcW w:w="8312" w:type="dxa"/>
+                    <w:vAlign w:val="center"/>
+                    <w:hideMark/>
+                  </w:tcPr>
+                  <w:p>
+                    <w:pPr>
+                      <w:pStyle w:val="Bibliography"/>
+                      <w:rPr>
+                        <w:noProof/>
+                      </w:rPr>
+                    </w:pPr>
+                    <w:r>
+                      <w:rPr>
+                        <w:noProof/>
+                      </w:rPr>
+                      <w:t>D. Lakatos, “What is Tkinter in Python?,” Medium, 11 June 2024. [Online]. Available: https://medium.com/@lktsdvd/what-is-tkinter-in-python-7c39c8b48a40.</w:t>
+                    </w:r>
+                  </w:p>
+                </w:tc>
+              </w:tr>
+              <w:tr>
+                <w:trPr>
+                  <w:divId w:val="544877025"/>
+                </w:trPr>
+                <w:tc>
+                  <w:tcPr>
+                    <w:tcW w:w="704" w:type="dxa"/>
+                    <w:vAlign w:val="center"/>
+                    <w:hideMark/>
+                  </w:tcPr>
+                  <w:p>
+                    <w:pPr>
+                      <w:pStyle w:val="Bibliography"/>
+                      <w:rPr>
+                        <w:noProof/>
+                      </w:rPr>
+                    </w:pPr>
+                    <w:r>
+                      <w:rPr>
+                        <w:noProof/>
+                      </w:rPr>
+                      <w:t xml:space="preserve">[20] </w:t>
+                    </w:r>
+                  </w:p>
+                </w:tc>
+                <w:tc>
+                  <w:tcPr>
+                    <w:tcW w:w="8312" w:type="dxa"/>
+                    <w:vAlign w:val="center"/>
+                    <w:hideMark/>
+                  </w:tcPr>
+                  <w:p>
+                    <w:pPr>
+                      <w:pStyle w:val="Bibliography"/>
+                      <w:rPr>
+                        <w:noProof/>
+                      </w:rPr>
+                    </w:pPr>
+                    <w:r>
+                      <w:rPr>
+                        <w:noProof/>
+                      </w:rPr>
+                      <w:t>Npcap, “Npcap Reference Guide,” Nmap.org, [Online]. Available: https://nmap.org/book/man.html.</w:t>
+                    </w:r>
+                  </w:p>
+                </w:tc>
+              </w:tr>
+              <w:tr>
+                <w:trPr>
+                  <w:divId w:val="544877025"/>
+                </w:trPr>
+                <w:tc>
+                  <w:tcPr>
+                    <w:tcW w:w="704" w:type="dxa"/>
+                    <w:vAlign w:val="center"/>
+                    <w:hideMark/>
+                  </w:tcPr>
+                  <w:p>
+                    <w:pPr>
+                      <w:pStyle w:val="Bibliography"/>
+                      <w:rPr>
+                        <w:noProof/>
+                      </w:rPr>
+                    </w:pPr>
+                    <w:r>
+                      <w:rPr>
+                        <w:noProof/>
+                      </w:rPr>
+                      <w:t xml:space="preserve">[21] </w:t>
+                    </w:r>
+                  </w:p>
+                </w:tc>
+                <w:tc>
+                  <w:tcPr>
+                    <w:tcW w:w="8312" w:type="dxa"/>
+                    <w:vAlign w:val="center"/>
                     <w:hideMark/>
                   </w:tcPr>
                   <w:p>
@@ -21120,12 +23140,12 @@
               </w:tr>
               <w:tr>
                 <w:trPr>
-                  <w:divId w:val="1803889806"/>
-                  <w:tblCellSpacing w:w="15" w:type="dxa"/>
+                  <w:divId w:val="544877025"/>
                 </w:trPr>
                 <w:tc>
                   <w:tcPr>
-                    <w:tcW w:w="50" w:type="pct"/>
+                    <w:tcW w:w="704" w:type="dxa"/>
+                    <w:vAlign w:val="center"/>
                     <w:hideMark/>
                   </w:tcPr>
                   <w:p>
@@ -21139,105 +23159,14 @@
                       <w:rPr>
                         <w:noProof/>
                       </w:rPr>
-                      <w:t xml:space="preserve">[16] </w:t>
+                      <w:t xml:space="preserve">[22] </w:t>
                     </w:r>
                   </w:p>
                 </w:tc>
                 <w:tc>
                   <w:tcPr>
-                    <w:tcW w:w="0" w:type="auto"/>
-                    <w:hideMark/>
-                  </w:tcPr>
-                  <w:p>
-                    <w:pPr>
-                      <w:pStyle w:val="Bibliography"/>
-                      <w:rPr>
-                        <w:noProof/>
-                      </w:rPr>
-                    </w:pPr>
-                    <w:r>
-                      <w:rPr>
-                        <w:noProof/>
-                      </w:rPr>
-                      <w:t>K. Moore, “Analyzing PCAP Files Using Wireshark,” Medium, 20 November 2023. [Online]. Available: https://medium.com/@viewshola/analyzing-pcap-files-using-wireshark-73fc1bef3c05.</w:t>
-                    </w:r>
-                  </w:p>
-                </w:tc>
-              </w:tr>
-              <w:tr>
-                <w:trPr>
-                  <w:divId w:val="1803889806"/>
-                  <w:tblCellSpacing w:w="15" w:type="dxa"/>
-                </w:trPr>
-                <w:tc>
-                  <w:tcPr>
-                    <w:tcW w:w="50" w:type="pct"/>
-                    <w:hideMark/>
-                  </w:tcPr>
-                  <w:p>
-                    <w:pPr>
-                      <w:pStyle w:val="Bibliography"/>
-                      <w:rPr>
-                        <w:noProof/>
-                      </w:rPr>
-                    </w:pPr>
-                    <w:r>
-                      <w:rPr>
-                        <w:noProof/>
-                      </w:rPr>
-                      <w:t xml:space="preserve">[17] </w:t>
-                    </w:r>
-                  </w:p>
-                </w:tc>
-                <w:tc>
-                  <w:tcPr>
-                    <w:tcW w:w="0" w:type="auto"/>
-                    <w:hideMark/>
-                  </w:tcPr>
-                  <w:p>
-                    <w:pPr>
-                      <w:pStyle w:val="Bibliography"/>
-                      <w:rPr>
-                        <w:noProof/>
-                      </w:rPr>
-                    </w:pPr>
-                    <w:r>
-                      <w:rPr>
-                        <w:noProof/>
-                      </w:rPr>
-                      <w:t>A. A. B. I. Pierre Jacobs, “Classification of Security Operation Centers,” ResearchGate, 2013.</w:t>
-                    </w:r>
-                  </w:p>
-                </w:tc>
-              </w:tr>
-              <w:tr>
-                <w:trPr>
-                  <w:divId w:val="1803889806"/>
-                  <w:tblCellSpacing w:w="15" w:type="dxa"/>
-                </w:trPr>
-                <w:tc>
-                  <w:tcPr>
-                    <w:tcW w:w="50" w:type="pct"/>
-                    <w:hideMark/>
-                  </w:tcPr>
-                  <w:p>
-                    <w:pPr>
-                      <w:pStyle w:val="Bibliography"/>
-                      <w:rPr>
-                        <w:noProof/>
-                      </w:rPr>
-                    </w:pPr>
-                    <w:r>
-                      <w:rPr>
-                        <w:noProof/>
-                      </w:rPr>
-                      <w:t xml:space="preserve">[18] </w:t>
-                    </w:r>
-                  </w:p>
-                </w:tc>
-                <w:tc>
-                  <w:tcPr>
-                    <w:tcW w:w="0" w:type="auto"/>
+                    <w:tcW w:w="8312" w:type="dxa"/>
+                    <w:vAlign w:val="center"/>
                     <w:hideMark/>
                   </w:tcPr>
                   <w:p>
@@ -21258,12 +23187,12 @@
               </w:tr>
               <w:tr>
                 <w:trPr>
-                  <w:divId w:val="1803889806"/>
-                  <w:tblCellSpacing w:w="15" w:type="dxa"/>
+                  <w:divId w:val="544877025"/>
                 </w:trPr>
                 <w:tc>
                   <w:tcPr>
-                    <w:tcW w:w="50" w:type="pct"/>
+                    <w:tcW w:w="704" w:type="dxa"/>
+                    <w:vAlign w:val="center"/>
                     <w:hideMark/>
                   </w:tcPr>
                   <w:p>
@@ -21277,13 +23206,437 @@
                       <w:rPr>
                         <w:noProof/>
                       </w:rPr>
-                      <w:t xml:space="preserve">[19] </w:t>
+                      <w:t xml:space="preserve">[23] </w:t>
                     </w:r>
                   </w:p>
                 </w:tc>
                 <w:tc>
                   <w:tcPr>
-                    <w:tcW w:w="0" w:type="auto"/>
+                    <w:tcW w:w="8312" w:type="dxa"/>
+                    <w:vAlign w:val="center"/>
+                    <w:hideMark/>
+                  </w:tcPr>
+                  <w:p>
+                    <w:pPr>
+                      <w:pStyle w:val="Bibliography"/>
+                      <w:rPr>
+                        <w:noProof/>
+                      </w:rPr>
+                    </w:pPr>
+                    <w:r>
+                      <w:rPr>
+                        <w:noProof/>
+                      </w:rPr>
+                      <w:t>“What is Use Case Diagram?,” Visual Paradigm, [Online]. Available: https://www.visual-paradigm.com/guide/uml-unified-modeling-language/what-is-use-case-diagram/.</w:t>
+                    </w:r>
+                  </w:p>
+                </w:tc>
+              </w:tr>
+              <w:tr>
+                <w:trPr>
+                  <w:divId w:val="544877025"/>
+                </w:trPr>
+                <w:tc>
+                  <w:tcPr>
+                    <w:tcW w:w="704" w:type="dxa"/>
+                    <w:vAlign w:val="center"/>
+                    <w:hideMark/>
+                  </w:tcPr>
+                  <w:p>
+                    <w:pPr>
+                      <w:pStyle w:val="Bibliography"/>
+                      <w:rPr>
+                        <w:noProof/>
+                      </w:rPr>
+                    </w:pPr>
+                    <w:r>
+                      <w:rPr>
+                        <w:noProof/>
+                      </w:rPr>
+                      <w:t xml:space="preserve">[24] </w:t>
+                    </w:r>
+                  </w:p>
+                </w:tc>
+                <w:tc>
+                  <w:tcPr>
+                    <w:tcW w:w="8312" w:type="dxa"/>
+                    <w:vAlign w:val="center"/>
+                    <w:hideMark/>
+                  </w:tcPr>
+                  <w:p>
+                    <w:pPr>
+                      <w:pStyle w:val="Bibliography"/>
+                      <w:rPr>
+                        <w:noProof/>
+                      </w:rPr>
+                    </w:pPr>
+                    <w:r>
+                      <w:rPr>
+                        <w:noProof/>
+                      </w:rPr>
+                      <w:t>“What is Activity Diagram?,” Visual Paradigm, [Online]. Available: https://www.visual-paradigm.com/guide/uml-unified-modeling-language/what-is-activity-diagram/.</w:t>
+                    </w:r>
+                  </w:p>
+                </w:tc>
+              </w:tr>
+              <w:tr>
+                <w:trPr>
+                  <w:divId w:val="544877025"/>
+                </w:trPr>
+                <w:tc>
+                  <w:tcPr>
+                    <w:tcW w:w="704" w:type="dxa"/>
+                    <w:vAlign w:val="center"/>
+                    <w:hideMark/>
+                  </w:tcPr>
+                  <w:p>
+                    <w:pPr>
+                      <w:pStyle w:val="Bibliography"/>
+                      <w:rPr>
+                        <w:noProof/>
+                      </w:rPr>
+                    </w:pPr>
+                    <w:r>
+                      <w:rPr>
+                        <w:noProof/>
+                      </w:rPr>
+                      <w:t xml:space="preserve">[25] </w:t>
+                    </w:r>
+                  </w:p>
+                </w:tc>
+                <w:tc>
+                  <w:tcPr>
+                    <w:tcW w:w="8312" w:type="dxa"/>
+                    <w:vAlign w:val="center"/>
+                    <w:hideMark/>
+                  </w:tcPr>
+                  <w:p>
+                    <w:pPr>
+                      <w:pStyle w:val="Bibliography"/>
+                      <w:rPr>
+                        <w:noProof/>
+                      </w:rPr>
+                    </w:pPr>
+                    <w:r>
+                      <w:rPr>
+                        <w:noProof/>
+                      </w:rPr>
+                      <w:t>“What is Sequence Diagram?,” Visual Paradigm, [Online]. Available: https://www.visual-paradigm.com/guide/uml-unified-modeling-language/what-is-sequence-diagram/.</w:t>
+                    </w:r>
+                  </w:p>
+                </w:tc>
+              </w:tr>
+              <w:tr>
+                <w:trPr>
+                  <w:divId w:val="544877025"/>
+                </w:trPr>
+                <w:tc>
+                  <w:tcPr>
+                    <w:tcW w:w="704" w:type="dxa"/>
+                    <w:vAlign w:val="center"/>
+                    <w:hideMark/>
+                  </w:tcPr>
+                  <w:p>
+                    <w:pPr>
+                      <w:pStyle w:val="Bibliography"/>
+                      <w:rPr>
+                        <w:noProof/>
+                      </w:rPr>
+                    </w:pPr>
+                    <w:r>
+                      <w:rPr>
+                        <w:noProof/>
+                      </w:rPr>
+                      <w:t xml:space="preserve">[26] </w:t>
+                    </w:r>
+                  </w:p>
+                </w:tc>
+                <w:tc>
+                  <w:tcPr>
+                    <w:tcW w:w="8312" w:type="dxa"/>
+                    <w:vAlign w:val="center"/>
+                    <w:hideMark/>
+                  </w:tcPr>
+                  <w:p>
+                    <w:pPr>
+                      <w:pStyle w:val="Bibliography"/>
+                      <w:rPr>
+                        <w:noProof/>
+                      </w:rPr>
+                    </w:pPr>
+                    <w:r>
+                      <w:rPr>
+                        <w:noProof/>
+                      </w:rPr>
+                      <w:t>“What is a Data Flow Diagram,” Lucidchart, [Online]. Available: https://www.lucidchart.com/pages/data-flow-diagram.</w:t>
+                    </w:r>
+                  </w:p>
+                </w:tc>
+              </w:tr>
+              <w:tr>
+                <w:trPr>
+                  <w:divId w:val="544877025"/>
+                </w:trPr>
+                <w:tc>
+                  <w:tcPr>
+                    <w:tcW w:w="704" w:type="dxa"/>
+                    <w:vAlign w:val="center"/>
+                    <w:hideMark/>
+                  </w:tcPr>
+                  <w:p>
+                    <w:pPr>
+                      <w:pStyle w:val="Bibliography"/>
+                      <w:rPr>
+                        <w:noProof/>
+                      </w:rPr>
+                    </w:pPr>
+                    <w:r>
+                      <w:rPr>
+                        <w:noProof/>
+                      </w:rPr>
+                      <w:t xml:space="preserve">[27] </w:t>
+                    </w:r>
+                  </w:p>
+                </w:tc>
+                <w:tc>
+                  <w:tcPr>
+                    <w:tcW w:w="8312" w:type="dxa"/>
+                    <w:vAlign w:val="center"/>
+                    <w:hideMark/>
+                  </w:tcPr>
+                  <w:p>
+                    <w:pPr>
+                      <w:pStyle w:val="Bibliography"/>
+                      <w:rPr>
+                        <w:noProof/>
+                      </w:rPr>
+                    </w:pPr>
+                    <w:r>
+                      <w:rPr>
+                        <w:noProof/>
+                      </w:rPr>
+                      <w:t>“What Is a Data Dictionary?,” UC Merced Library, [Online]. Available: https://library.ucmerced.edu/data-dictionaries.</w:t>
+                    </w:r>
+                  </w:p>
+                </w:tc>
+              </w:tr>
+              <w:tr>
+                <w:trPr>
+                  <w:divId w:val="544877025"/>
+                </w:trPr>
+                <w:tc>
+                  <w:tcPr>
+                    <w:tcW w:w="704" w:type="dxa"/>
+                    <w:vAlign w:val="center"/>
+                    <w:hideMark/>
+                  </w:tcPr>
+                  <w:p>
+                    <w:pPr>
+                      <w:pStyle w:val="Bibliography"/>
+                      <w:rPr>
+                        <w:noProof/>
+                      </w:rPr>
+                    </w:pPr>
+                    <w:r>
+                      <w:rPr>
+                        <w:noProof/>
+                      </w:rPr>
+                      <w:t xml:space="preserve">[28] </w:t>
+                    </w:r>
+                  </w:p>
+                </w:tc>
+                <w:tc>
+                  <w:tcPr>
+                    <w:tcW w:w="8312" w:type="dxa"/>
+                    <w:vAlign w:val="center"/>
+                    <w:hideMark/>
+                  </w:tcPr>
+                  <w:p>
+                    <w:pPr>
+                      <w:pStyle w:val="Bibliography"/>
+                      <w:rPr>
+                        <w:noProof/>
+                      </w:rPr>
+                    </w:pPr>
+                    <w:r>
+                      <w:rPr>
+                        <w:noProof/>
+                      </w:rPr>
+                      <w:t>JIN, “Software Development Framework — Iterative Model,” Medium, 21 January 2023. [Online]. Available: https://medium.com/geekculture/software-development-framework-iterative-model-68584bfad773.</w:t>
+                    </w:r>
+                  </w:p>
+                </w:tc>
+              </w:tr>
+              <w:tr>
+                <w:trPr>
+                  <w:divId w:val="544877025"/>
+                </w:trPr>
+                <w:tc>
+                  <w:tcPr>
+                    <w:tcW w:w="704" w:type="dxa"/>
+                    <w:vAlign w:val="center"/>
+                    <w:hideMark/>
+                  </w:tcPr>
+                  <w:p>
+                    <w:pPr>
+                      <w:pStyle w:val="Bibliography"/>
+                      <w:rPr>
+                        <w:noProof/>
+                      </w:rPr>
+                    </w:pPr>
+                    <w:r>
+                      <w:rPr>
+                        <w:noProof/>
+                      </w:rPr>
+                      <w:t xml:space="preserve">[29] </w:t>
+                    </w:r>
+                  </w:p>
+                </w:tc>
+                <w:tc>
+                  <w:tcPr>
+                    <w:tcW w:w="8312" w:type="dxa"/>
+                    <w:vAlign w:val="center"/>
+                    <w:hideMark/>
+                  </w:tcPr>
+                  <w:p>
+                    <w:pPr>
+                      <w:pStyle w:val="Bibliography"/>
+                      <w:rPr>
+                        <w:noProof/>
+                      </w:rPr>
+                    </w:pPr>
+                    <w:r>
+                      <w:rPr>
+                        <w:noProof/>
+                      </w:rPr>
+                      <w:t>P. Jayasinghe, “Throwaway Prototyping vs Evolutionary Prototyping,” Medium, 15 June 2020. [Online]. Available: https://medium.com/@pavithrajayasinghe9529/throwaway-prototyping-vs-evolutionary-prototyping-8302be3baf33.</w:t>
+                    </w:r>
+                  </w:p>
+                </w:tc>
+              </w:tr>
+              <w:tr>
+                <w:trPr>
+                  <w:divId w:val="544877025"/>
+                </w:trPr>
+                <w:tc>
+                  <w:tcPr>
+                    <w:tcW w:w="704" w:type="dxa"/>
+                    <w:vAlign w:val="center"/>
+                    <w:hideMark/>
+                  </w:tcPr>
+                  <w:p>
+                    <w:pPr>
+                      <w:pStyle w:val="Bibliography"/>
+                      <w:rPr>
+                        <w:noProof/>
+                      </w:rPr>
+                    </w:pPr>
+                    <w:r>
+                      <w:rPr>
+                        <w:noProof/>
+                      </w:rPr>
+                      <w:t xml:space="preserve">[30] </w:t>
+                    </w:r>
+                  </w:p>
+                </w:tc>
+                <w:tc>
+                  <w:tcPr>
+                    <w:tcW w:w="8312" w:type="dxa"/>
+                    <w:vAlign w:val="center"/>
+                    <w:hideMark/>
+                  </w:tcPr>
+                  <w:p>
+                    <w:pPr>
+                      <w:pStyle w:val="Bibliography"/>
+                      <w:rPr>
+                        <w:noProof/>
+                      </w:rPr>
+                    </w:pPr>
+                    <w:r>
+                      <w:rPr>
+                        <w:noProof/>
+                      </w:rPr>
+                      <w:t>G. V. H. J. Z. S. Srđan Popić, “The Benefits of the Coding Standards Enforcement and its Impact on the Developers Coding Behaviour-A Case Study on Two Small Projects,” Medium, November 2018. [Online]. Available: https://www.researchgate.net/publication/328912784_The_Benefits_of_the_Coding_Standards_Enforcement_and_its_Impact_on_the_Developers_Coding_Behaviour-A_Case_Study_on_Two_Small_Projects.</w:t>
+                    </w:r>
+                  </w:p>
+                </w:tc>
+              </w:tr>
+              <w:tr>
+                <w:trPr>
+                  <w:divId w:val="544877025"/>
+                </w:trPr>
+                <w:tc>
+                  <w:tcPr>
+                    <w:tcW w:w="704" w:type="dxa"/>
+                    <w:vAlign w:val="center"/>
+                    <w:hideMark/>
+                  </w:tcPr>
+                  <w:p>
+                    <w:pPr>
+                      <w:pStyle w:val="Bibliography"/>
+                      <w:rPr>
+                        <w:noProof/>
+                      </w:rPr>
+                    </w:pPr>
+                    <w:r>
+                      <w:rPr>
+                        <w:noProof/>
+                      </w:rPr>
+                      <w:t xml:space="preserve">[31] </w:t>
+                    </w:r>
+                  </w:p>
+                </w:tc>
+                <w:tc>
+                  <w:tcPr>
+                    <w:tcW w:w="8312" w:type="dxa"/>
+                    <w:vAlign w:val="center"/>
+                    <w:hideMark/>
+                  </w:tcPr>
+                  <w:p>
+                    <w:pPr>
+                      <w:pStyle w:val="Bibliography"/>
+                      <w:rPr>
+                        <w:noProof/>
+                      </w:rPr>
+                    </w:pPr>
+                    <w:r>
+                      <w:rPr>
+                        <w:noProof/>
+                      </w:rPr>
+                      <w:t>B. W. A. C. Guido van Rossum, “PEP 8 – Style Guide for Python Code,” 1 August 2013. [Online]. Available: https://peps.python.org/pep-0008/.</w:t>
+                    </w:r>
+                  </w:p>
+                </w:tc>
+              </w:tr>
+              <w:tr>
+                <w:trPr>
+                  <w:divId w:val="544877025"/>
+                </w:trPr>
+                <w:tc>
+                  <w:tcPr>
+                    <w:tcW w:w="704" w:type="dxa"/>
+                    <w:vAlign w:val="center"/>
+                    <w:hideMark/>
+                  </w:tcPr>
+                  <w:p>
+                    <w:pPr>
+                      <w:pStyle w:val="Bibliography"/>
+                      <w:rPr>
+                        <w:noProof/>
+                      </w:rPr>
+                    </w:pPr>
+                    <w:r>
+                      <w:rPr>
+                        <w:noProof/>
+                      </w:rPr>
+                      <w:t xml:space="preserve">[32] </w:t>
+                    </w:r>
+                  </w:p>
+                </w:tc>
+                <w:tc>
+                  <w:tcPr>
+                    <w:tcW w:w="8312" w:type="dxa"/>
+                    <w:vAlign w:val="center"/>
                     <w:hideMark/>
                   </w:tcPr>
                   <w:p>
@@ -21304,12 +23657,12 @@
               </w:tr>
               <w:tr>
                 <w:trPr>
-                  <w:divId w:val="1803889806"/>
-                  <w:tblCellSpacing w:w="15" w:type="dxa"/>
+                  <w:divId w:val="544877025"/>
                 </w:trPr>
                 <w:tc>
                   <w:tcPr>
-                    <w:tcW w:w="50" w:type="pct"/>
+                    <w:tcW w:w="704" w:type="dxa"/>
+                    <w:vAlign w:val="center"/>
                     <w:hideMark/>
                   </w:tcPr>
                   <w:p>
@@ -21323,13 +23676,14 @@
                       <w:rPr>
                         <w:noProof/>
                       </w:rPr>
-                      <w:t xml:space="preserve">[20] </w:t>
+                      <w:t xml:space="preserve">[33] </w:t>
                     </w:r>
                   </w:p>
                 </w:tc>
                 <w:tc>
                   <w:tcPr>
-                    <w:tcW w:w="0" w:type="auto"/>
+                    <w:tcW w:w="8312" w:type="dxa"/>
+                    <w:vAlign w:val="center"/>
                     <w:hideMark/>
                   </w:tcPr>
                   <w:p>
@@ -21343,514 +23697,7 @@
                       <w:rPr>
                         <w:noProof/>
                       </w:rPr>
-                      <w:t>D. Lakatos, “What is Tkinter in Python?,” Medium, 11 June 2024. [Online]. Available: https://medium.com/@lktsdvd/what-is-tkinter-in-python-7c39c8b48a40.</w:t>
-                    </w:r>
-                  </w:p>
-                </w:tc>
-              </w:tr>
-              <w:tr>
-                <w:trPr>
-                  <w:divId w:val="1803889806"/>
-                  <w:tblCellSpacing w:w="15" w:type="dxa"/>
-                </w:trPr>
-                <w:tc>
-                  <w:tcPr>
-                    <w:tcW w:w="50" w:type="pct"/>
-                    <w:hideMark/>
-                  </w:tcPr>
-                  <w:p>
-                    <w:pPr>
-                      <w:pStyle w:val="Bibliography"/>
-                      <w:rPr>
-                        <w:noProof/>
-                      </w:rPr>
-                    </w:pPr>
-                    <w:r>
-                      <w:rPr>
-                        <w:noProof/>
-                      </w:rPr>
-                      <w:t xml:space="preserve">[21] </w:t>
-                    </w:r>
-                  </w:p>
-                </w:tc>
-                <w:tc>
-                  <w:tcPr>
-                    <w:tcW w:w="0" w:type="auto"/>
-                    <w:hideMark/>
-                  </w:tcPr>
-                  <w:p>
-                    <w:pPr>
-                      <w:pStyle w:val="Bibliography"/>
-                      <w:rPr>
-                        <w:noProof/>
-                      </w:rPr>
-                    </w:pPr>
-                    <w:r>
-                      <w:rPr>
-                        <w:noProof/>
-                      </w:rPr>
-                      <w:t>M. Gaber, “Build a GUI in Python Using Tkinter From Scratch. Step By Step for Beginners.,” Medium, 15 September 2020. [Online]. Available: https://medium.com/swlh/build-a-gui-on-python-using-tkinter-from-scratch-step-by-step-for-beginners-69466223bcdf.</w:t>
-                    </w:r>
-                  </w:p>
-                </w:tc>
-              </w:tr>
-              <w:tr>
-                <w:trPr>
-                  <w:divId w:val="1803889806"/>
-                  <w:tblCellSpacing w:w="15" w:type="dxa"/>
-                </w:trPr>
-                <w:tc>
-                  <w:tcPr>
-                    <w:tcW w:w="50" w:type="pct"/>
-                    <w:hideMark/>
-                  </w:tcPr>
-                  <w:p>
-                    <w:pPr>
-                      <w:pStyle w:val="Bibliography"/>
-                      <w:rPr>
-                        <w:noProof/>
-                      </w:rPr>
-                    </w:pPr>
-                    <w:r>
-                      <w:rPr>
-                        <w:noProof/>
-                      </w:rPr>
-                      <w:t xml:space="preserve">[22] </w:t>
-                    </w:r>
-                  </w:p>
-                </w:tc>
-                <w:tc>
-                  <w:tcPr>
-                    <w:tcW w:w="0" w:type="auto"/>
-                    <w:hideMark/>
-                  </w:tcPr>
-                  <w:p>
-                    <w:pPr>
-                      <w:pStyle w:val="Bibliography"/>
-                      <w:rPr>
-                        <w:noProof/>
-                      </w:rPr>
-                    </w:pPr>
-                    <w:r>
-                      <w:rPr>
-                        <w:noProof/>
-                      </w:rPr>
-                      <w:t>Python, “https://docs.python.org/3.13/,” 16 April 2025. [Online]. Available: https://docs.python.org/3.13/.</w:t>
-                    </w:r>
-                  </w:p>
-                </w:tc>
-              </w:tr>
-              <w:tr>
-                <w:trPr>
-                  <w:divId w:val="1803889806"/>
-                  <w:tblCellSpacing w:w="15" w:type="dxa"/>
-                </w:trPr>
-                <w:tc>
-                  <w:tcPr>
-                    <w:tcW w:w="50" w:type="pct"/>
-                    <w:hideMark/>
-                  </w:tcPr>
-                  <w:p>
-                    <w:pPr>
-                      <w:pStyle w:val="Bibliography"/>
-                      <w:rPr>
-                        <w:noProof/>
-                      </w:rPr>
-                    </w:pPr>
-                    <w:r>
-                      <w:rPr>
-                        <w:noProof/>
-                      </w:rPr>
-                      <w:t xml:space="preserve">[23] </w:t>
-                    </w:r>
-                  </w:p>
-                </w:tc>
-                <w:tc>
-                  <w:tcPr>
-                    <w:tcW w:w="0" w:type="auto"/>
-                    <w:hideMark/>
-                  </w:tcPr>
-                  <w:p>
-                    <w:pPr>
-                      <w:pStyle w:val="Bibliography"/>
-                      <w:rPr>
-                        <w:noProof/>
-                      </w:rPr>
-                    </w:pPr>
-                    <w:r>
-                      <w:rPr>
-                        <w:noProof/>
-                      </w:rPr>
-                      <w:t>Npcap, “Npcap Reference Guide,” Nmap.org, [Online]. Available: https://nmap.org/book/man.html.</w:t>
-                    </w:r>
-                  </w:p>
-                </w:tc>
-              </w:tr>
-              <w:tr>
-                <w:trPr>
-                  <w:divId w:val="1803889806"/>
-                  <w:tblCellSpacing w:w="15" w:type="dxa"/>
-                </w:trPr>
-                <w:tc>
-                  <w:tcPr>
-                    <w:tcW w:w="50" w:type="pct"/>
-                    <w:hideMark/>
-                  </w:tcPr>
-                  <w:p>
-                    <w:pPr>
-                      <w:pStyle w:val="Bibliography"/>
-                      <w:rPr>
-                        <w:noProof/>
-                      </w:rPr>
-                    </w:pPr>
-                    <w:r>
-                      <w:rPr>
-                        <w:noProof/>
-                      </w:rPr>
-                      <w:t xml:space="preserve">[24] </w:t>
-                    </w:r>
-                  </w:p>
-                </w:tc>
-                <w:tc>
-                  <w:tcPr>
-                    <w:tcW w:w="0" w:type="auto"/>
-                    <w:hideMark/>
-                  </w:tcPr>
-                  <w:p>
-                    <w:pPr>
-                      <w:pStyle w:val="Bibliography"/>
-                      <w:rPr>
-                        <w:noProof/>
-                      </w:rPr>
-                    </w:pPr>
-                    <w:r>
-                      <w:rPr>
-                        <w:noProof/>
-                      </w:rPr>
-                      <w:t>“What is Use Case Diagram?,” Visual Paradigm, [Online]. Available: https://www.visual-paradigm.com/guide/uml-unified-modeling-language/what-is-use-case-diagram/.</w:t>
-                    </w:r>
-                  </w:p>
-                </w:tc>
-              </w:tr>
-              <w:tr>
-                <w:trPr>
-                  <w:divId w:val="1803889806"/>
-                  <w:tblCellSpacing w:w="15" w:type="dxa"/>
-                </w:trPr>
-                <w:tc>
-                  <w:tcPr>
-                    <w:tcW w:w="50" w:type="pct"/>
-                    <w:hideMark/>
-                  </w:tcPr>
-                  <w:p>
-                    <w:pPr>
-                      <w:pStyle w:val="Bibliography"/>
-                      <w:rPr>
-                        <w:noProof/>
-                      </w:rPr>
-                    </w:pPr>
-                    <w:r>
-                      <w:rPr>
-                        <w:noProof/>
-                      </w:rPr>
-                      <w:t xml:space="preserve">[25] </w:t>
-                    </w:r>
-                  </w:p>
-                </w:tc>
-                <w:tc>
-                  <w:tcPr>
-                    <w:tcW w:w="0" w:type="auto"/>
-                    <w:hideMark/>
-                  </w:tcPr>
-                  <w:p>
-                    <w:pPr>
-                      <w:pStyle w:val="Bibliography"/>
-                      <w:rPr>
-                        <w:noProof/>
-                      </w:rPr>
-                    </w:pPr>
-                    <w:r>
-                      <w:rPr>
-                        <w:noProof/>
-                      </w:rPr>
-                      <w:t>“What is Activity Diagram?,” Visual Paradigm, [Online]. Available: https://www.visual-paradigm.com/guide/uml-unified-modeling-language/what-is-activity-diagram/.</w:t>
-                    </w:r>
-                  </w:p>
-                </w:tc>
-              </w:tr>
-              <w:tr>
-                <w:trPr>
-                  <w:divId w:val="1803889806"/>
-                  <w:tblCellSpacing w:w="15" w:type="dxa"/>
-                </w:trPr>
-                <w:tc>
-                  <w:tcPr>
-                    <w:tcW w:w="50" w:type="pct"/>
-                    <w:hideMark/>
-                  </w:tcPr>
-                  <w:p>
-                    <w:pPr>
-                      <w:pStyle w:val="Bibliography"/>
-                      <w:rPr>
-                        <w:noProof/>
-                      </w:rPr>
-                    </w:pPr>
-                    <w:r>
-                      <w:rPr>
-                        <w:noProof/>
-                      </w:rPr>
-                      <w:t xml:space="preserve">[26] </w:t>
-                    </w:r>
-                  </w:p>
-                </w:tc>
-                <w:tc>
-                  <w:tcPr>
-                    <w:tcW w:w="0" w:type="auto"/>
-                    <w:hideMark/>
-                  </w:tcPr>
-                  <w:p>
-                    <w:pPr>
-                      <w:pStyle w:val="Bibliography"/>
-                      <w:rPr>
-                        <w:noProof/>
-                      </w:rPr>
-                    </w:pPr>
-                    <w:r>
-                      <w:rPr>
-                        <w:noProof/>
-                      </w:rPr>
-                      <w:t>“What is Sequence Diagram?,” Visual Paradigm, [Online]. Available: https://www.visual-paradigm.com/guide/uml-unified-modeling-language/what-is-sequence-diagram/.</w:t>
-                    </w:r>
-                  </w:p>
-                </w:tc>
-              </w:tr>
-              <w:tr>
-                <w:trPr>
-                  <w:divId w:val="1803889806"/>
-                  <w:tblCellSpacing w:w="15" w:type="dxa"/>
-                </w:trPr>
-                <w:tc>
-                  <w:tcPr>
-                    <w:tcW w:w="50" w:type="pct"/>
-                    <w:hideMark/>
-                  </w:tcPr>
-                  <w:p>
-                    <w:pPr>
-                      <w:pStyle w:val="Bibliography"/>
-                      <w:rPr>
-                        <w:noProof/>
-                      </w:rPr>
-                    </w:pPr>
-                    <w:r>
-                      <w:rPr>
-                        <w:noProof/>
-                      </w:rPr>
-                      <w:t xml:space="preserve">[27] </w:t>
-                    </w:r>
-                  </w:p>
-                </w:tc>
-                <w:tc>
-                  <w:tcPr>
-                    <w:tcW w:w="0" w:type="auto"/>
-                    <w:hideMark/>
-                  </w:tcPr>
-                  <w:p>
-                    <w:pPr>
-                      <w:pStyle w:val="Bibliography"/>
-                      <w:rPr>
-                        <w:noProof/>
-                      </w:rPr>
-                    </w:pPr>
-                    <w:r>
-                      <w:rPr>
-                        <w:noProof/>
-                      </w:rPr>
-                      <w:t>“What is a Data Flow Diagram,” Lucidchart, [Online]. Available: https://www.lucidchart.com/pages/data-flow-diagram.</w:t>
-                    </w:r>
-                  </w:p>
-                </w:tc>
-              </w:tr>
-              <w:tr>
-                <w:trPr>
-                  <w:divId w:val="1803889806"/>
-                  <w:tblCellSpacing w:w="15" w:type="dxa"/>
-                </w:trPr>
-                <w:tc>
-                  <w:tcPr>
-                    <w:tcW w:w="50" w:type="pct"/>
-                    <w:hideMark/>
-                  </w:tcPr>
-                  <w:p>
-                    <w:pPr>
-                      <w:pStyle w:val="Bibliography"/>
-                      <w:rPr>
-                        <w:noProof/>
-                      </w:rPr>
-                    </w:pPr>
-                    <w:r>
-                      <w:rPr>
-                        <w:noProof/>
-                      </w:rPr>
-                      <w:t xml:space="preserve">[28] </w:t>
-                    </w:r>
-                  </w:p>
-                </w:tc>
-                <w:tc>
-                  <w:tcPr>
-                    <w:tcW w:w="0" w:type="auto"/>
-                    <w:hideMark/>
-                  </w:tcPr>
-                  <w:p>
-                    <w:pPr>
-                      <w:pStyle w:val="Bibliography"/>
-                      <w:rPr>
-                        <w:noProof/>
-                      </w:rPr>
-                    </w:pPr>
-                    <w:r>
-                      <w:rPr>
-                        <w:noProof/>
-                      </w:rPr>
-                      <w:t>“What Is a Data Dictionary?,” UC Merced Library, [Online]. Available: https://library.ucmerced.edu/data-dictionaries.</w:t>
-                    </w:r>
-                  </w:p>
-                </w:tc>
-              </w:tr>
-              <w:tr>
-                <w:trPr>
-                  <w:divId w:val="1803889806"/>
-                  <w:tblCellSpacing w:w="15" w:type="dxa"/>
-                </w:trPr>
-                <w:tc>
-                  <w:tcPr>
-                    <w:tcW w:w="50" w:type="pct"/>
-                    <w:hideMark/>
-                  </w:tcPr>
-                  <w:p>
-                    <w:pPr>
-                      <w:pStyle w:val="Bibliography"/>
-                      <w:rPr>
-                        <w:noProof/>
-                      </w:rPr>
-                    </w:pPr>
-                    <w:r>
-                      <w:rPr>
-                        <w:noProof/>
-                      </w:rPr>
-                      <w:lastRenderedPageBreak/>
-                      <w:t xml:space="preserve">[29] </w:t>
-                    </w:r>
-                  </w:p>
-                </w:tc>
-                <w:tc>
-                  <w:tcPr>
-                    <w:tcW w:w="0" w:type="auto"/>
-                    <w:hideMark/>
-                  </w:tcPr>
-                  <w:p>
-                    <w:pPr>
-                      <w:pStyle w:val="Bibliography"/>
-                      <w:rPr>
-                        <w:noProof/>
-                      </w:rPr>
-                    </w:pPr>
-                    <w:r>
-                      <w:rPr>
-                        <w:noProof/>
-                      </w:rPr>
-                      <w:t>S. Achek, “Building &amp; Understanding a Simple Network Packet Sniffer,” Medium, 3 June 2024. [Online]. Available: https://medium.com/@SamAchek/building-understanding-a-simple-network-packet-sniffer-eec9bb53ed29.</w:t>
-                    </w:r>
-                  </w:p>
-                </w:tc>
-              </w:tr>
-              <w:tr>
-                <w:trPr>
-                  <w:divId w:val="1803889806"/>
-                  <w:tblCellSpacing w:w="15" w:type="dxa"/>
-                </w:trPr>
-                <w:tc>
-                  <w:tcPr>
-                    <w:tcW w:w="50" w:type="pct"/>
-                    <w:hideMark/>
-                  </w:tcPr>
-                  <w:p>
-                    <w:pPr>
-                      <w:pStyle w:val="Bibliography"/>
-                      <w:rPr>
-                        <w:noProof/>
-                      </w:rPr>
-                    </w:pPr>
-                    <w:r>
-                      <w:rPr>
-                        <w:noProof/>
-                      </w:rPr>
-                      <w:t xml:space="preserve">[30] </w:t>
-                    </w:r>
-                  </w:p>
-                </w:tc>
-                <w:tc>
-                  <w:tcPr>
-                    <w:tcW w:w="0" w:type="auto"/>
-                    <w:hideMark/>
-                  </w:tcPr>
-                  <w:p>
-                    <w:pPr>
-                      <w:pStyle w:val="Bibliography"/>
-                      <w:rPr>
-                        <w:noProof/>
-                      </w:rPr>
-                    </w:pPr>
-                    <w:r>
-                      <w:rPr>
-                        <w:noProof/>
-                      </w:rPr>
-                      <w:t>G. V. H. J. Z. S. Srđan Popić, “The Benefits of the Coding Standards Enforcement and its Impact on the Developers Coding Behaviour-A Case Study on Two Small Projects,” Medium, November 2018. [Online]. Available: https://www.researchgate.net/publication/328912784_The_Benefits_of_the_Coding_Standards_Enforcement_and_its_Impact_on_the_Developers_Coding_Behaviour-A_Case_Study_on_Two_Small_Projects.</w:t>
-                    </w:r>
-                  </w:p>
-                </w:tc>
-              </w:tr>
-              <w:tr>
-                <w:trPr>
-                  <w:divId w:val="1803889806"/>
-                  <w:tblCellSpacing w:w="15" w:type="dxa"/>
-                </w:trPr>
-                <w:tc>
-                  <w:tcPr>
-                    <w:tcW w:w="50" w:type="pct"/>
-                    <w:hideMark/>
-                  </w:tcPr>
-                  <w:p>
-                    <w:pPr>
-                      <w:pStyle w:val="Bibliography"/>
-                      <w:rPr>
-                        <w:noProof/>
-                      </w:rPr>
-                    </w:pPr>
-                    <w:r>
-                      <w:rPr>
-                        <w:noProof/>
-                      </w:rPr>
-                      <w:t xml:space="preserve">[31] </w:t>
-                    </w:r>
-                  </w:p>
-                </w:tc>
-                <w:tc>
-                  <w:tcPr>
-                    <w:tcW w:w="0" w:type="auto"/>
-                    <w:hideMark/>
-                  </w:tcPr>
-                  <w:p>
-                    <w:pPr>
-                      <w:pStyle w:val="Bibliography"/>
-                      <w:rPr>
-                        <w:noProof/>
-                      </w:rPr>
-                    </w:pPr>
-                    <w:r>
-                      <w:rPr>
-                        <w:noProof/>
-                      </w:rPr>
-                      <w:t>B. W. A. C. Guido van Rossum, “PEP 8 – Style Guide for Python Code,” 1 August 2013. [Online]. Available: https://peps.python.org/pep-0008/.</w:t>
+                      <w:t>K. Moore, “Analyzing PCAP Files Using Wireshark,” Medium, 20 November 2023. [Online]. Available: https://medium.com/@viewshola/analyzing-pcap-files-using-wireshark-73fc1bef3c05.</w:t>
                     </w:r>
                   </w:p>
                 </w:tc>
@@ -21858,7 +23705,7 @@
             </w:tbl>
             <w:p>
               <w:pPr>
-                <w:divId w:val="1803889806"/>
+                <w:divId w:val="544877025"/>
                 <w:rPr>
                   <w:rFonts w:eastAsia="Times New Roman"/>
                   <w:noProof/>
@@ -28833,7 +30680,6 @@
   <w:style w:type="character" w:default="1" w:styleId="DefaultParagraphFont">
     <w:name w:val="Default Paragraph Font"/>
     <w:uiPriority w:val="1"/>
-    <w:semiHidden/>
     <w:unhideWhenUsed/>
   </w:style>
   <w:style w:type="table" w:default="1" w:styleId="TableNormal">
@@ -29383,7 +31229,7 @@
     <b:Title>Python - GUI Programming</b:Title>
     <b:URL>https://www.tutorialspoint.com/python/python_gui_programming.htm</b:URL>
     <b:ProductionCompany>Tutorialspoints</b:ProductionCompany>
-    <b:RefOrder>19</b:RefOrder>
+    <b:RefOrder>21</b:RefOrder>
   </b:Source>
   <b:Source>
     <b:Tag>Sal21</b:Tag>
@@ -29446,7 +31292,7 @@
     <b:Month>November</b:Month>
     <b:Day>20</b:Day>
     <b:URL>https://medium.com/@viewshola/analyzing-pcap-files-using-wireshark-73fc1bef3c05</b:URL>
-    <b:RefOrder>20</b:RefOrder>
+    <b:RefOrder>33</b:RefOrder>
   </b:Source>
   <b:Source>
     <b:Tag>Pab21</b:Tag>
@@ -29488,7 +31334,7 @@
       </b:Author>
     </b:Author>
     <b:Publisher>ResearchGate</b:Publisher>
-    <b:RefOrder>21</b:RefOrder>
+    <b:RefOrder>13</b:RefOrder>
   </b:Source>
   <b:Source>
     <b:Tag>Nat16</b:Tag>
@@ -29614,7 +31460,7 @@
     <b:Month>DECEMBER</b:Month>
     <b:Day>21</b:Day>
     <b:URL>https://www.freecodecamp.org/news/how-to-use-scapy-python-networking/</b:URL>
-    <b:RefOrder>23</b:RefOrder>
+    <b:RefOrder>32</b:RefOrder>
   </b:Source>
   <b:Source>
     <b:Tag>Dáv24</b:Tag>
@@ -29636,7 +31482,7 @@
       </b:Author>
     </b:Author>
     <b:ProductionCompany>Medium</b:ProductionCompany>
-    <b:RefOrder>18</b:RefOrder>
+    <b:RefOrder>19</b:RefOrder>
   </b:Source>
   <b:Source>
     <b:Tag>Moh20</b:Tag>
@@ -29658,7 +31504,7 @@
     <b:Month>September</b:Month>
     <b:Day>15</b:Day>
     <b:URL>https://medium.com/swlh/build-a-gui-on-python-using-tkinter-from-scratch-step-by-step-for-beginners-69466223bcdf</b:URL>
-    <b:RefOrder>15</b:RefOrder>
+    <b:RefOrder>16</b:RefOrder>
   </b:Source>
   <b:Source>
     <b:Tag>Pyt25</b:Tag>
@@ -29678,7 +31524,7 @@
         </b:NameList>
       </b:Author>
     </b:Author>
-    <b:RefOrder>17</b:RefOrder>
+    <b:RefOrder>18</b:RefOrder>
   </b:Source>
   <b:Source>
     <b:Tag>Npc</b:Tag>
@@ -29696,7 +31542,7 @@
       </b:Author>
     </b:Author>
     <b:ProductionCompany>Nmap.org</b:ProductionCompany>
-    <b:RefOrder>24</b:RefOrder>
+    <b:RefOrder>20</b:RefOrder>
   </b:Source>
   <b:Source>
     <b:Tag>Wha</b:Tag>
@@ -29705,7 +31551,7 @@
     <b:Title>What is Use Case Diagram?</b:Title>
     <b:ProductionCompany>Visual Paradigm</b:ProductionCompany>
     <b:URL>https://www.visual-paradigm.com/guide/uml-unified-modeling-language/what-is-use-case-diagram/</b:URL>
-    <b:RefOrder>25</b:RefOrder>
+    <b:RefOrder>23</b:RefOrder>
   </b:Source>
   <b:Source>
     <b:Tag>Wha1</b:Tag>
@@ -29714,7 +31560,7 @@
     <b:Title>What is Activity Diagram?</b:Title>
     <b:ProductionCompany>Visual Paradigm</b:ProductionCompany>
     <b:URL>https://www.visual-paradigm.com/guide/uml-unified-modeling-language/what-is-activity-diagram/</b:URL>
-    <b:RefOrder>26</b:RefOrder>
+    <b:RefOrder>24</b:RefOrder>
   </b:Source>
   <b:Source>
     <b:Tag>Wha2</b:Tag>
@@ -29723,7 +31569,7 @@
     <b:Title>What is Sequence Diagram?</b:Title>
     <b:ProductionCompany>Visual Paradigm</b:ProductionCompany>
     <b:URL>https://www.visual-paradigm.com/guide/uml-unified-modeling-language/what-is-sequence-diagram/</b:URL>
-    <b:RefOrder>27</b:RefOrder>
+    <b:RefOrder>25</b:RefOrder>
   </b:Source>
   <b:Source>
     <b:Tag>Wha3</b:Tag>
@@ -29732,7 +31578,7 @@
     <b:Title>What is a Data Flow Diagram</b:Title>
     <b:ProductionCompany>Lucidchart</b:ProductionCompany>
     <b:URL>https://www.lucidchart.com/pages/data-flow-diagram</b:URL>
-    <b:RefOrder>28</b:RefOrder>
+    <b:RefOrder>26</b:RefOrder>
   </b:Source>
   <b:Source>
     <b:Tag>Wha4</b:Tag>
@@ -29741,7 +31587,7 @@
     <b:Title>What Is a Data Dictionary?</b:Title>
     <b:ProductionCompany>UC Merced Library</b:ProductionCompany>
     <b:URL>https://library.ucmerced.edu/data-dictionaries</b:URL>
-    <b:RefOrder>29</b:RefOrder>
+    <b:RefOrder>27</b:RefOrder>
   </b:Source>
   <b:Source>
     <b:Tag>Yas24</b:Tag>
@@ -29785,7 +31631,7 @@
     <b:Month>June</b:Month>
     <b:Day>3</b:Day>
     <b:URL>https://medium.com/@SamAchek/building-understanding-a-simple-network-packet-sniffer-eec9bb53ed29</b:URL>
-    <b:RefOrder>16</b:RefOrder>
+    <b:RefOrder>17</b:RefOrder>
   </b:Source>
   <b:Source>
     <b:Tag>fre20</b:Tag>
@@ -29871,7 +31717,7 @@
       </b:Author>
     </b:Author>
     <b:ProductionCompany>Medium</b:ProductionCompany>
-    <b:RefOrder>13</b:RefOrder>
+    <b:RefOrder>14</b:RefOrder>
   </b:Source>
   <b:Source>
     <b:Tag>S3C23</b:Tag>
@@ -29892,13 +31738,56 @@
     <b:Month>October</b:Month>
     <b:Day>13</b:Day>
     <b:URL>https://medium.com/@S3Curiosity/bettercap-and-ettercap-ethical-hacking-tools-for-network-analysis-and-penetration-testing-d182d739b279</b:URL>
-    <b:RefOrder>14</b:RefOrder>
+    <b:RefOrder>15</b:RefOrder>
+  </b:Source>
+  <b:Source>
+    <b:Tag>JIN23</b:Tag>
+    <b:SourceType>InternetSite</b:SourceType>
+    <b:Guid>{9EF69279-5492-4B46-BA74-B76816AF5DFE}</b:Guid>
+    <b:Author>
+      <b:Author>
+        <b:NameList>
+          <b:Person>
+            <b:Last>JIN</b:Last>
+          </b:Person>
+        </b:NameList>
+      </b:Author>
+    </b:Author>
+    <b:Title>Software Development Framework — Iterative Model</b:Title>
+    <b:ProductionCompany>Medium</b:ProductionCompany>
+    <b:Year>2023</b:Year>
+    <b:Month>January</b:Month>
+    <b:Day>21</b:Day>
+    <b:URL>https://medium.com/geekculture/software-development-framework-iterative-model-68584bfad773</b:URL>
+    <b:RefOrder>28</b:RefOrder>
+  </b:Source>
+  <b:Source>
+    <b:Tag>Pav20</b:Tag>
+    <b:SourceType>InternetSite</b:SourceType>
+    <b:Guid>{90BFBCF1-0341-4962-9C32-0E185A425E33}</b:Guid>
+    <b:Author>
+      <b:Author>
+        <b:NameList>
+          <b:Person>
+            <b:Last>Jayasinghe</b:Last>
+            <b:First>Pavithra</b:First>
+          </b:Person>
+        </b:NameList>
+      </b:Author>
+    </b:Author>
+    <b:Title>Throwaway Prototyping vs Evolutionary Prototyping</b:Title>
+    <b:ProductionCompany>Medium</b:ProductionCompany>
+    <b:Year>2020</b:Year>
+    <b:Month>June</b:Month>
+    <b:Day>15</b:Day>
+    <b:URL>https://medium.com/@pavithrajayasinghe9529/throwaway-prototyping-vs-evolutionary-prototyping-8302be3baf33</b:URL>
+    <b:RefOrder>29</b:RefOrder>
   </b:Source>
 </b:Sources>
 </file>
 
 <file path=customXml/itemProps1.xml><?xml version="1.0" encoding="utf-8"?>
-<ds:datastoreItem xmlns:ds="http://schemas.openxmlformats.org/officeDocument/2006/customXml" ds:itemID="{303CFFD3-D417-4904-B4DB-5FF705C1B360}">
+<ds:datastoreItem xmlns:ds="http://schemas.openxmlformats.org/officeDocument/2006/customXml" ds:itemID="{6BF74E44-2D0F-4F96-95F8-844BBCF8D6A3}">
   <ds:schemaRefs>
     <ds:schemaRef ds:uri="http://schemas.openxmlformats.org/officeDocument/2006/bibliography"/>
   </ds:schemaRefs>

--- a/Minor Project Report.docx
+++ b/Minor Project Report.docx
@@ -9631,57 +9631,6 @@
           </w:p>
         </w:tc>
       </w:tr>
-      <w:tr>
-        <w:tc>
-          <w:tcPr>
-            <w:tcW w:w="8221" w:type="dxa"/>
-            <w:gridSpan w:val="4"/>
-          </w:tcPr>
-          <w:p>
-            <w:pPr>
-              <w:rPr>
-                <w:rFonts w:ascii="Times New Roman" w:hAnsi="Times New Roman" w:cs="Times New Roman"/>
-                <w:b/>
-                <w:sz w:val="28"/>
-                <w:szCs w:val="28"/>
-              </w:rPr>
-            </w:pPr>
-            <w:r>
-              <w:rPr>
-                <w:rFonts w:ascii="Times New Roman" w:hAnsi="Times New Roman" w:cs="Times New Roman"/>
-                <w:b/>
-                <w:sz w:val="28"/>
-                <w:szCs w:val="28"/>
-              </w:rPr>
-              <w:t>List of Publications/Online Reference/etc..</w:t>
-            </w:r>
-          </w:p>
-        </w:tc>
-        <w:tc>
-          <w:tcPr>
-            <w:tcW w:w="795" w:type="dxa"/>
-            <w:vAlign w:val="center"/>
-          </w:tcPr>
-          <w:p>
-            <w:pPr>
-              <w:jc w:val="center"/>
-              <w:rPr>
-                <w:rFonts w:ascii="Times New Roman" w:hAnsi="Times New Roman" w:cs="Times New Roman"/>
-                <w:sz w:val="28"/>
-                <w:szCs w:val="28"/>
-              </w:rPr>
-            </w:pPr>
-            <w:r>
-              <w:rPr>
-                <w:rFonts w:ascii="Times New Roman" w:hAnsi="Times New Roman" w:cs="Times New Roman"/>
-                <w:sz w:val="28"/>
-                <w:szCs w:val="28"/>
-              </w:rPr>
-              <w:t>II</w:t>
-            </w:r>
-          </w:p>
-        </w:tc>
-      </w:tr>
     </w:tbl>
     <w:p>
       <w:pPr>
@@ -9947,7 +9896,6 @@
           <w:szCs w:val="36"/>
           <w:u w:val="single"/>
         </w:rPr>
-        <w:lastRenderedPageBreak/>
         <w:t>I</w:t>
       </w:r>
       <w:r>
@@ -11181,36 +11129,36 @@
           <w:sz w:val="28"/>
           <w:szCs w:val="28"/>
         </w:rPr>
+        <w:t>To enhance accessibility for learners and professionals without requiring command-line expertise.</w:t>
+      </w:r>
+      <w:r>
+        <w:rPr>
+          <w:rFonts w:ascii="Times New Roman" w:hAnsi="Times New Roman" w:cs="Times New Roman"/>
+          <w:sz w:val="28"/>
+          <w:szCs w:val="28"/>
+        </w:rPr>
+        <w:t xml:space="preserve"> </w:t>
+      </w:r>
+    </w:p>
+    <w:p>
+      <w:pPr>
+        <w:rPr>
+          <w:rFonts w:ascii="Times New Roman" w:hAnsi="Times New Roman" w:cs="Times New Roman"/>
+          <w:b/>
+          <w:bCs/>
+          <w:sz w:val="28"/>
+          <w:szCs w:val="28"/>
+        </w:rPr>
+      </w:pPr>
+      <w:r>
+        <w:rPr>
+          <w:rFonts w:ascii="Times New Roman" w:hAnsi="Times New Roman" w:cs="Times New Roman"/>
+          <w:b/>
+          <w:bCs/>
+          <w:sz w:val="28"/>
+          <w:szCs w:val="28"/>
+        </w:rPr>
         <w:lastRenderedPageBreak/>
-        <w:t>To enhance accessibility for learners and professionals without requiring command-line expertise.</w:t>
-      </w:r>
-      <w:r>
-        <w:rPr>
-          <w:rFonts w:ascii="Times New Roman" w:hAnsi="Times New Roman" w:cs="Times New Roman"/>
-          <w:sz w:val="28"/>
-          <w:szCs w:val="28"/>
-        </w:rPr>
-        <w:t xml:space="preserve"> </w:t>
-      </w:r>
-    </w:p>
-    <w:p>
-      <w:pPr>
-        <w:rPr>
-          <w:rFonts w:ascii="Times New Roman" w:hAnsi="Times New Roman" w:cs="Times New Roman"/>
-          <w:b/>
-          <w:bCs/>
-          <w:sz w:val="28"/>
-          <w:szCs w:val="28"/>
-        </w:rPr>
-      </w:pPr>
-      <w:r>
-        <w:rPr>
-          <w:rFonts w:ascii="Times New Roman" w:hAnsi="Times New Roman" w:cs="Times New Roman"/>
-          <w:b/>
-          <w:bCs/>
-          <w:sz w:val="28"/>
-          <w:szCs w:val="28"/>
-        </w:rPr>
         <w:t>1.3 Scope of the Project</w:t>
       </w:r>
     </w:p>
@@ -11960,7 +11908,6 @@
           <w:szCs w:val="32"/>
           <w:u w:val="single"/>
         </w:rPr>
-        <w:lastRenderedPageBreak/>
         <w:t>L</w:t>
       </w:r>
       <w:r>
@@ -12637,7 +12584,6 @@
           <w:sz w:val="28"/>
           <w:szCs w:val="28"/>
         </w:rPr>
-        <w:lastRenderedPageBreak/>
         <w:t>A light-weight GUI interface based on Tkinter, deployable easily on any OS that supports Python.</w:t>
       </w:r>
       <w:r>
@@ -12729,6 +12675,7 @@
           <w:sz w:val="28"/>
           <w:szCs w:val="28"/>
         </w:rPr>
+        <w:lastRenderedPageBreak/>
         <w:t>Real-time sniffing and filtering of significant protocols such as TCP, UDP, HTTP, DNS, and ICMP.</w:t>
       </w:r>
       <w:r>
@@ -13587,7 +13534,6 @@
           <w:sz w:val="28"/>
           <w:szCs w:val="28"/>
         </w:rPr>
-        <w:lastRenderedPageBreak/>
         <w:t>2.4 Tools/Technology Required</w:t>
       </w:r>
     </w:p>
@@ -13631,6 +13577,7 @@
                 <w:sz w:val="28"/>
                 <w:szCs w:val="28"/>
               </w:rPr>
+              <w:lastRenderedPageBreak/>
               <w:t>Tool/Technology</w:t>
             </w:r>
           </w:p>
@@ -15368,7 +15315,7 @@
           <w:lang w:eastAsia="en-IN"/>
         </w:rPr>
         <w:drawing>
-          <wp:anchor distT="0" distB="0" distL="114300" distR="114300" simplePos="0" relativeHeight="251659264" behindDoc="0" locked="0" layoutInCell="1" allowOverlap="1" wp14:anchorId="27CA1195" wp14:editId="3F92D8EA">
+          <wp:anchor distT="0" distB="0" distL="114300" distR="114300" simplePos="0" relativeHeight="251659264" behindDoc="0" locked="0" layoutInCell="1" allowOverlap="1" wp14:anchorId="27CA1195" wp14:editId="1BEE4EA3">
             <wp:simplePos x="0" y="0"/>
             <wp:positionH relativeFrom="margin">
               <wp:posOffset>362830</wp:posOffset>
@@ -15577,25 +15524,7 @@
           <w:sz w:val="28"/>
           <w:szCs w:val="28"/>
         </w:rPr>
-        <w:t xml:space="preserve">The Sequence Diagram illustrates how various parts of the system are interacted with over time. It illustrates the interaction among the user interface, packet sniffer, .pcap reader, and PDF exporter classes. The diagram stresses the sequence of message </w:t>
-      </w:r>
-      <w:proofErr w:type="gramStart"/>
-      <w:r>
-        <w:rPr>
-          <w:rFonts w:ascii="Times New Roman" w:hAnsi="Times New Roman" w:cs="Times New Roman"/>
-          <w:sz w:val="28"/>
-          <w:szCs w:val="28"/>
-        </w:rPr>
-        <w:t>exchanges,</w:t>
-      </w:r>
-      <w:proofErr w:type="gramEnd"/>
-      <w:r>
-        <w:rPr>
-          <w:rFonts w:ascii="Times New Roman" w:hAnsi="Times New Roman" w:cs="Times New Roman"/>
-          <w:sz w:val="28"/>
-          <w:szCs w:val="28"/>
-        </w:rPr>
-        <w:t xml:space="preserve"> thus it makes it easier to comprehend object collaboration at runtime.</w:t>
+        <w:t>The Sequence Diagram illustrates how various parts of the system are interacted with over time. It illustrates the interaction among the user interface, packet sniffer, .pcap reader, and PDF exporter classes. The diagram stresses the sequence of message exchanges, thus it makes it easier to comprehend object collaboration at runtime.</w:t>
       </w:r>
       <w:r>
         <w:rPr>
@@ -30680,6 +30609,7 @@
   <w:style w:type="character" w:default="1" w:styleId="DefaultParagraphFont">
     <w:name w:val="Default Paragraph Font"/>
     <w:uiPriority w:val="1"/>
+    <w:semiHidden/>
     <w:unhideWhenUsed/>
   </w:style>
   <w:style w:type="table" w:default="1" w:styleId="TableNormal">

--- a/Minor Project Report.docx
+++ b/Minor Project Report.docx
@@ -9886,7 +9886,11 @@
           <w:u w:val="single"/>
         </w:rPr>
       </w:pPr>
-      <w:r>
+    </w:p>
+    <w:p>
+      <w:pPr>
+        <w:spacing w:before="30" w:after="30" w:line="346" w:lineRule="exact"/>
+        <w:jc w:val="center"/>
         <w:rPr>
           <w:rFonts w:ascii="Times New Roman" w:eastAsia="Calibri" w:hAnsi="Times New Roman" w:cs="Times New Roman"/>
           <w:b/>
@@ -9896,6 +9900,18 @@
           <w:szCs w:val="36"/>
           <w:u w:val="single"/>
         </w:rPr>
+      </w:pPr>
+      <w:r>
+        <w:rPr>
+          <w:rFonts w:ascii="Times New Roman" w:eastAsia="Calibri" w:hAnsi="Times New Roman" w:cs="Times New Roman"/>
+          <w:b/>
+          <w:bCs/>
+          <w:color w:val="C30000"/>
+          <w:sz w:val="32"/>
+          <w:szCs w:val="36"/>
+          <w:u w:val="single"/>
+        </w:rPr>
+        <w:lastRenderedPageBreak/>
         <w:t>I</w:t>
       </w:r>
       <w:r>
@@ -11129,6 +11145,7 @@
           <w:sz w:val="28"/>
           <w:szCs w:val="28"/>
         </w:rPr>
+        <w:lastRenderedPageBreak/>
         <w:t>To enhance accessibility for learners and professionals without requiring command-line expertise.</w:t>
       </w:r>
       <w:r>
@@ -11158,7 +11175,6 @@
           <w:sz w:val="28"/>
           <w:szCs w:val="28"/>
         </w:rPr>
-        <w:lastRenderedPageBreak/>
         <w:t>1.3 Scope of the Project</w:t>
       </w:r>
     </w:p>
@@ -11908,6 +11924,7 @@
           <w:szCs w:val="32"/>
           <w:u w:val="single"/>
         </w:rPr>
+        <w:lastRenderedPageBreak/>
         <w:t>L</w:t>
       </w:r>
       <w:r>
@@ -12584,6 +12601,7 @@
           <w:sz w:val="28"/>
           <w:szCs w:val="28"/>
         </w:rPr>
+        <w:lastRenderedPageBreak/>
         <w:t>A light-weight GUI interface based on Tkinter, deployable easily on any OS that supports Python.</w:t>
       </w:r>
       <w:r>
@@ -12675,7 +12693,6 @@
           <w:sz w:val="28"/>
           <w:szCs w:val="28"/>
         </w:rPr>
-        <w:lastRenderedPageBreak/>
         <w:t>Real-time sniffing and filtering of significant protocols such as TCP, UDP, HTTP, DNS, and ICMP.</w:t>
       </w:r>
       <w:r>
@@ -13534,6 +13551,7 @@
           <w:sz w:val="28"/>
           <w:szCs w:val="28"/>
         </w:rPr>
+        <w:lastRenderedPageBreak/>
         <w:t>2.4 Tools/Technology Required</w:t>
       </w:r>
     </w:p>
@@ -13577,7 +13595,6 @@
                 <w:sz w:val="28"/>
                 <w:szCs w:val="28"/>
               </w:rPr>
-              <w:lastRenderedPageBreak/>
               <w:t>Tool/Technology</w:t>
             </w:r>
           </w:p>
@@ -15315,7 +15332,7 @@
           <w:lang w:eastAsia="en-IN"/>
         </w:rPr>
         <w:drawing>
-          <wp:anchor distT="0" distB="0" distL="114300" distR="114300" simplePos="0" relativeHeight="251659264" behindDoc="0" locked="0" layoutInCell="1" allowOverlap="1" wp14:anchorId="27CA1195" wp14:editId="1BEE4EA3">
+          <wp:anchor distT="0" distB="0" distL="114300" distR="114300" simplePos="0" relativeHeight="251659264" behindDoc="0" locked="0" layoutInCell="1" allowOverlap="1" wp14:anchorId="27CA1195" wp14:editId="2310287D">
             <wp:simplePos x="0" y="0"/>
             <wp:positionH relativeFrom="margin">
               <wp:posOffset>362830</wp:posOffset>
@@ -15524,7 +15541,43 @@
           <w:sz w:val="28"/>
           <w:szCs w:val="28"/>
         </w:rPr>
-        <w:t>The Sequence Diagram illustrates how various parts of the system are interacted with over time. It illustrates the interaction among the user interface, packet sniffer, .pcap reader, and PDF exporter classes. The diagram stresses the sequence of message exchanges, thus it makes it easier to comprehend object collaboration at runtime.</w:t>
+        <w:t>The Sequence Diagram illustrates how various parts of the system are interacted with over time. It illustrates the interaction among the user interface, packet sniffer</w:t>
+      </w:r>
+      <w:proofErr w:type="gramStart"/>
+      <w:r>
+        <w:rPr>
+          <w:rFonts w:ascii="Times New Roman" w:hAnsi="Times New Roman" w:cs="Times New Roman"/>
+          <w:sz w:val="28"/>
+          <w:szCs w:val="28"/>
+        </w:rPr>
+        <w:t>, .pcap</w:t>
+      </w:r>
+      <w:proofErr w:type="gramEnd"/>
+      <w:r>
+        <w:rPr>
+          <w:rFonts w:ascii="Times New Roman" w:hAnsi="Times New Roman" w:cs="Times New Roman"/>
+          <w:sz w:val="28"/>
+          <w:szCs w:val="28"/>
+        </w:rPr>
+        <w:t xml:space="preserve"> reader, and PDF exporter classes. The diagram stresses the sequence of message </w:t>
+      </w:r>
+      <w:proofErr w:type="gramStart"/>
+      <w:r>
+        <w:rPr>
+          <w:rFonts w:ascii="Times New Roman" w:hAnsi="Times New Roman" w:cs="Times New Roman"/>
+          <w:sz w:val="28"/>
+          <w:szCs w:val="28"/>
+        </w:rPr>
+        <w:t>exchanges,</w:t>
+      </w:r>
+      <w:proofErr w:type="gramEnd"/>
+      <w:r>
+        <w:rPr>
+          <w:rFonts w:ascii="Times New Roman" w:hAnsi="Times New Roman" w:cs="Times New Roman"/>
+          <w:sz w:val="28"/>
+          <w:szCs w:val="28"/>
+        </w:rPr>
+        <w:t xml:space="preserve"> thus it makes it easier to comprehend object collaboration at runtime.</w:t>
       </w:r>
       <w:r>
         <w:rPr>

--- a/Minor Project Report.docx
+++ b/Minor Project Report.docx
@@ -659,11 +659,7 @@
           <w:szCs w:val="28"/>
         </w:rPr>
       </w:pPr>
-    </w:p>
-    <w:p>
-      <w:pPr>
-        <w:spacing w:after="0" w:line="360" w:lineRule="auto"/>
-        <w:jc w:val="center"/>
+      <w:r>
         <w:rPr>
           <w:rFonts w:ascii="Times New Roman" w:eastAsia="Calibri" w:hAnsi="Times New Roman" w:cs="Times New Roman"/>
           <w:b/>
@@ -672,17 +668,6 @@
           <w:sz w:val="32"/>
           <w:szCs w:val="28"/>
         </w:rPr>
-      </w:pPr>
-      <w:r>
-        <w:rPr>
-          <w:rFonts w:ascii="Times New Roman" w:eastAsia="Calibri" w:hAnsi="Times New Roman" w:cs="Times New Roman"/>
-          <w:b/>
-          <w:bCs/>
-          <w:color w:val="C30000"/>
-          <w:sz w:val="32"/>
-          <w:szCs w:val="28"/>
-        </w:rPr>
-        <w:lastRenderedPageBreak/>
         <w:t>March</w:t>
       </w:r>
       <w:r>
@@ -730,6 +715,7 @@
           <w:sz w:val="32"/>
           <w:szCs w:val="36"/>
         </w:rPr>
+        <w:lastRenderedPageBreak/>
         <w:t xml:space="preserve">DECLARATION </w:t>
       </w:r>
     </w:p>
@@ -1221,7 +1207,11 @@
           <w:szCs w:val="36"/>
         </w:rPr>
       </w:pPr>
-      <w:r>
+    </w:p>
+    <w:p>
+      <w:pPr>
+        <w:spacing w:after="0" w:line="360" w:lineRule="auto"/>
+        <w:jc w:val="center"/>
         <w:rPr>
           <w:rFonts w:ascii="Times New Roman" w:eastAsia="Calibri" w:hAnsi="Times New Roman" w:cs="Times New Roman"/>
           <w:b/>
@@ -1230,6 +1220,16 @@
           <w:sz w:val="32"/>
           <w:szCs w:val="36"/>
         </w:rPr>
+      </w:pPr>
+      <w:r>
+        <w:rPr>
+          <w:rFonts w:ascii="Times New Roman" w:eastAsia="Calibri" w:hAnsi="Times New Roman" w:cs="Times New Roman"/>
+          <w:b/>
+          <w:bCs/>
+          <w:color w:val="C30000"/>
+          <w:sz w:val="32"/>
+          <w:szCs w:val="36"/>
+        </w:rPr>
         <w:lastRenderedPageBreak/>
         <w:t>CERTIFICATE</w:t>
       </w:r>
@@ -1499,8 +1499,10 @@
     <w:p>
       <w:pPr>
         <w:pStyle w:val="Default"/>
-        <w:rPr>
-          <w:color w:val="auto"/>
+        <w:jc w:val="both"/>
+        <w:rPr>
+          <w:b/>
+          <w:bCs/>
           <w:sz w:val="28"/>
           <w:szCs w:val="28"/>
         </w:rPr>
@@ -1514,6 +1516,46 @@
           <w:szCs w:val="28"/>
         </w:rPr>
         <w:t>Place:</w:t>
+      </w:r>
+      <w:r>
+        <w:rPr>
+          <w:b/>
+          <w:bCs/>
+          <w:color w:val="auto"/>
+          <w:sz w:val="28"/>
+          <w:szCs w:val="28"/>
+        </w:rPr>
+        <w:t xml:space="preserve"> </w:t>
+      </w:r>
+      <w:r>
+        <w:rPr>
+          <w:b/>
+          <w:bCs/>
+          <w:sz w:val="28"/>
+          <w:szCs w:val="28"/>
+        </w:rPr>
+        <w:t>National Forensic Sciences University</w:t>
+      </w:r>
+    </w:p>
+    <w:p>
+      <w:pPr>
+        <w:pStyle w:val="Default"/>
+        <w:ind w:firstLine="720"/>
+        <w:jc w:val="both"/>
+        <w:rPr>
+          <w:color w:val="auto"/>
+          <w:sz w:val="28"/>
+          <w:szCs w:val="28"/>
+        </w:rPr>
+      </w:pPr>
+      <w:r>
+        <w:rPr>
+          <w:b/>
+          <w:bCs/>
+          <w:sz w:val="28"/>
+          <w:szCs w:val="28"/>
+        </w:rPr>
+        <w:t>Goa Campus, Ponda, Goa - 403401</w:t>
       </w:r>
     </w:p>
     <w:p>
@@ -2159,7 +2201,6 @@
           <w:color w:val="C30000"/>
           <w:sz w:val="32"/>
           <w:szCs w:val="36"/>
-          <w:u w:val="single"/>
         </w:rPr>
       </w:pPr>
       <w:r>
@@ -2170,7 +2211,6 @@
           <w:color w:val="C30000"/>
           <w:sz w:val="32"/>
           <w:szCs w:val="36"/>
-          <w:u w:val="single"/>
         </w:rPr>
         <w:lastRenderedPageBreak/>
         <w:t>ABSTRACT</w:t>
@@ -3595,15 +3635,7 @@
                 <w:sz w:val="24"/>
                 <w:szCs w:val="24"/>
               </w:rPr>
-              <w:t xml:space="preserve">No. </w:t>
-            </w:r>
-            <w:r>
-              <w:rPr>
-                <w:rFonts w:ascii="Times New Roman" w:eastAsia="Calibri" w:hAnsi="Times New Roman"/>
-                <w:sz w:val="24"/>
-                <w:szCs w:val="24"/>
-              </w:rPr>
-              <w:t>2</w:t>
+              <w:t>No. 2</w:t>
             </w:r>
           </w:p>
         </w:tc>
@@ -3713,15 +3745,7 @@
                 <w:sz w:val="24"/>
                 <w:szCs w:val="24"/>
               </w:rPr>
-              <w:t xml:space="preserve">No. </w:t>
-            </w:r>
-            <w:r>
-              <w:rPr>
-                <w:rFonts w:ascii="Times New Roman" w:eastAsia="Calibri" w:hAnsi="Times New Roman"/>
-                <w:sz w:val="24"/>
-                <w:szCs w:val="24"/>
-              </w:rPr>
-              <w:t>3</w:t>
+              <w:t>No. 3</w:t>
             </w:r>
           </w:p>
         </w:tc>
@@ -3831,15 +3855,7 @@
                 <w:sz w:val="24"/>
                 <w:szCs w:val="24"/>
               </w:rPr>
-              <w:t xml:space="preserve">No. </w:t>
-            </w:r>
-            <w:r>
-              <w:rPr>
-                <w:rFonts w:ascii="Times New Roman" w:eastAsia="Calibri" w:hAnsi="Times New Roman"/>
-                <w:sz w:val="24"/>
-                <w:szCs w:val="24"/>
-              </w:rPr>
-              <w:t>4</w:t>
+              <w:t>No. 4</w:t>
             </w:r>
           </w:p>
         </w:tc>
@@ -10424,7 +10440,12 @@
           <w:u w:val="single"/>
         </w:rPr>
         <w:sectPr>
-          <w:footerReference w:type="default" r:id="rId9"/>
+          <w:headerReference w:type="even" r:id="rId9"/>
+          <w:headerReference w:type="default" r:id="rId10"/>
+          <w:footerReference w:type="even" r:id="rId11"/>
+          <w:footerReference w:type="default" r:id="rId12"/>
+          <w:headerReference w:type="first" r:id="rId13"/>
+          <w:footerReference w:type="first" r:id="rId14"/>
           <w:pgSz w:w="11906" w:h="16838"/>
           <w:pgMar w:top="1135" w:right="1440" w:bottom="1440" w:left="1440" w:header="708" w:footer="708" w:gutter="0"/>
           <w:pgNumType w:start="1"/>
@@ -10441,10 +10462,9 @@
           <w:rFonts w:ascii="Times New Roman" w:eastAsia="Calibri" w:hAnsi="Times New Roman" w:cs="Times New Roman"/>
           <w:b/>
           <w:bCs/>
-          <w:color w:val="C30000"/>
+          <w:color w:val="000000" w:themeColor="text1"/>
           <w:sz w:val="32"/>
           <w:szCs w:val="36"/>
-          <w:u w:val="single"/>
         </w:rPr>
       </w:pPr>
       <w:r>
@@ -10452,35 +10472,57 @@
           <w:rFonts w:ascii="Times New Roman" w:eastAsia="Calibri" w:hAnsi="Times New Roman" w:cs="Times New Roman"/>
           <w:b/>
           <w:bCs/>
-          <w:color w:val="C30000"/>
+          <w:color w:val="000000" w:themeColor="text1"/>
           <w:sz w:val="32"/>
           <w:szCs w:val="36"/>
-          <w:u w:val="single"/>
         </w:rPr>
         <w:lastRenderedPageBreak/>
-        <w:t>I</w:t>
-      </w:r>
-      <w:r>
+        <w:t>Chapter - 1</w:t>
+      </w:r>
+    </w:p>
+    <w:p>
+      <w:pPr>
+        <w:spacing w:before="30" w:after="30" w:line="346" w:lineRule="exact"/>
+        <w:jc w:val="center"/>
         <w:rPr>
           <w:rFonts w:ascii="Times New Roman" w:eastAsia="Calibri" w:hAnsi="Times New Roman" w:cs="Times New Roman"/>
           <w:b/>
           <w:bCs/>
-          <w:color w:val="C30000"/>
+          <w:color w:val="000000" w:themeColor="text1"/>
           <w:sz w:val="32"/>
           <w:szCs w:val="36"/>
-          <w:u w:val="single"/>
-        </w:rPr>
-        <w:t>NTRODUCTION</w:t>
-      </w:r>
+        </w:rPr>
+      </w:pPr>
       <w:r>
         <w:rPr>
           <w:rFonts w:ascii="Times New Roman" w:eastAsia="Calibri" w:hAnsi="Times New Roman" w:cs="Times New Roman"/>
           <w:b/>
           <w:bCs/>
-          <w:color w:val="C30000"/>
+          <w:color w:val="000000" w:themeColor="text1"/>
           <w:sz w:val="32"/>
           <w:szCs w:val="36"/>
-          <w:u w:val="single"/>
+        </w:rPr>
+        <w:t>I</w:t>
+      </w:r>
+      <w:r>
+        <w:rPr>
+          <w:rFonts w:ascii="Times New Roman" w:eastAsia="Calibri" w:hAnsi="Times New Roman" w:cs="Times New Roman"/>
+          <w:b/>
+          <w:bCs/>
+          <w:color w:val="000000" w:themeColor="text1"/>
+          <w:sz w:val="32"/>
+          <w:szCs w:val="36"/>
+        </w:rPr>
+        <w:t>NTRODUCTION</w:t>
+      </w:r>
+      <w:r>
+        <w:rPr>
+          <w:rFonts w:ascii="Times New Roman" w:eastAsia="Calibri" w:hAnsi="Times New Roman" w:cs="Times New Roman"/>
+          <w:b/>
+          <w:bCs/>
+          <w:color w:val="000000" w:themeColor="text1"/>
+          <w:sz w:val="32"/>
+          <w:szCs w:val="36"/>
         </w:rPr>
         <w:t xml:space="preserve"> TO SCAPYUI</w:t>
       </w:r>
@@ -11745,6 +11787,7 @@
           <w:sz w:val="28"/>
           <w:szCs w:val="28"/>
         </w:rPr>
+        <w:lastRenderedPageBreak/>
         <w:t>To enhance accessibility for learners and professionals without requiring command-line expertise.</w:t>
       </w:r>
       <w:r>
@@ -11772,7 +11815,6 @@
           <w:sz w:val="28"/>
           <w:szCs w:val="28"/>
         </w:rPr>
-        <w:lastRenderedPageBreak/>
         <w:t>1.3 Scope of the Project</w:t>
       </w:r>
     </w:p>
@@ -12491,8 +12533,6 @@
     </w:p>
     <w:p>
       <w:pPr>
-        <w:ind w:left="720"/>
-        <w:jc w:val="center"/>
         <w:rPr>
           <w:rFonts w:ascii="Times New Roman" w:hAnsi="Times New Roman" w:cs="Times New Roman"/>
           <w:b/>
@@ -12505,17 +12545,69 @@
     </w:p>
     <w:p>
       <w:pPr>
+        <w:jc w:val="center"/>
+        <w:rPr>
+          <w:rFonts w:ascii="Times New Roman" w:hAnsi="Times New Roman" w:cs="Times New Roman"/>
+          <w:b/>
+          <w:color w:val="000000" w:themeColor="text1"/>
+          <w:sz w:val="32"/>
+          <w:szCs w:val="32"/>
+        </w:rPr>
+      </w:pPr>
+      <w:r>
+        <w:rPr>
+          <w:rFonts w:ascii="Times New Roman" w:hAnsi="Times New Roman" w:cs="Times New Roman"/>
+          <w:b/>
+          <w:color w:val="000000" w:themeColor="text1"/>
+          <w:sz w:val="32"/>
+          <w:szCs w:val="32"/>
+        </w:rPr>
+        <w:lastRenderedPageBreak/>
+        <w:t>Chapter - 2</w:t>
+      </w:r>
+    </w:p>
+    <w:p>
+      <w:pPr>
         <w:ind w:left="720"/>
         <w:jc w:val="center"/>
         <w:rPr>
           <w:rFonts w:ascii="Times New Roman" w:hAnsi="Times New Roman" w:cs="Times New Roman"/>
           <w:b/>
-          <w:color w:val="C00000"/>
+          <w:color w:val="000000" w:themeColor="text1"/>
           <w:sz w:val="32"/>
           <w:szCs w:val="32"/>
-          <w:u w:val="single"/>
-        </w:rPr>
-      </w:pPr>
+        </w:rPr>
+      </w:pPr>
+      <w:r>
+        <w:rPr>
+          <w:rFonts w:ascii="Times New Roman" w:hAnsi="Times New Roman" w:cs="Times New Roman"/>
+          <w:b/>
+          <w:color w:val="000000" w:themeColor="text1"/>
+          <w:sz w:val="32"/>
+          <w:szCs w:val="32"/>
+        </w:rPr>
+        <w:t>L</w:t>
+      </w:r>
+      <w:r>
+        <w:rPr>
+          <w:rFonts w:ascii="Times New Roman" w:hAnsi="Times New Roman" w:cs="Times New Roman"/>
+          <w:b/>
+          <w:color w:val="000000" w:themeColor="text1"/>
+          <w:sz w:val="32"/>
+          <w:szCs w:val="32"/>
+        </w:rPr>
+        <w:t>ITERATURE SURVEY</w:t>
+      </w:r>
+      <w:r>
+        <w:rPr>
+          <w:rFonts w:ascii="Times New Roman" w:hAnsi="Times New Roman" w:cs="Times New Roman"/>
+          <w:b/>
+          <w:color w:val="000000" w:themeColor="text1"/>
+          <w:sz w:val="32"/>
+          <w:szCs w:val="32"/>
+        </w:rPr>
+        <w:t xml:space="preserve"> FOR SCAPYUI</w:t>
+      </w:r>
     </w:p>
     <w:p>
       <w:pPr>
@@ -12524,73 +12616,9 @@
         <w:rPr>
           <w:rFonts w:ascii="Times New Roman" w:hAnsi="Times New Roman" w:cs="Times New Roman"/>
           <w:b/>
-          <w:color w:val="C00000"/>
+          <w:color w:val="000000" w:themeColor="text1"/>
           <w:sz w:val="32"/>
           <w:szCs w:val="32"/>
-          <w:u w:val="single"/>
-        </w:rPr>
-      </w:pPr>
-    </w:p>
-    <w:p>
-      <w:pPr>
-        <w:ind w:left="720"/>
-        <w:jc w:val="center"/>
-        <w:rPr>
-          <w:rFonts w:ascii="Times New Roman" w:hAnsi="Times New Roman" w:cs="Times New Roman"/>
-          <w:b/>
-          <w:color w:val="C00000"/>
-          <w:sz w:val="32"/>
-          <w:szCs w:val="32"/>
-          <w:u w:val="single"/>
-        </w:rPr>
-      </w:pPr>
-      <w:r>
-        <w:rPr>
-          <w:rFonts w:ascii="Times New Roman" w:hAnsi="Times New Roman" w:cs="Times New Roman"/>
-          <w:b/>
-          <w:color w:val="C00000"/>
-          <w:sz w:val="32"/>
-          <w:szCs w:val="32"/>
-          <w:u w:val="single"/>
-        </w:rPr>
-        <w:lastRenderedPageBreak/>
-        <w:t>L</w:t>
-      </w:r>
-      <w:r>
-        <w:rPr>
-          <w:rFonts w:ascii="Times New Roman" w:hAnsi="Times New Roman" w:cs="Times New Roman"/>
-          <w:b/>
-          <w:color w:val="C00000"/>
-          <w:sz w:val="32"/>
-          <w:szCs w:val="32"/>
-          <w:u w:val="single"/>
-        </w:rPr>
-        <w:t>ITERATURE SURVEY</w:t>
-      </w:r>
-      <w:r>
-        <w:rPr>
-          <w:rFonts w:ascii="Times New Roman" w:hAnsi="Times New Roman" w:cs="Times New Roman"/>
-          <w:b/>
-          <w:color w:val="C00000"/>
-          <w:sz w:val="32"/>
-          <w:szCs w:val="32"/>
-          <w:u w:val="single"/>
-        </w:rPr>
-        <w:t xml:space="preserve"> FOR SCAPYUI</w:t>
-      </w:r>
-    </w:p>
-    <w:p>
-      <w:pPr>
-        <w:ind w:left="720"/>
-        <w:jc w:val="center"/>
-        <w:rPr>
-          <w:rFonts w:ascii="Times New Roman" w:hAnsi="Times New Roman" w:cs="Times New Roman"/>
-          <w:b/>
-          <w:bCs/>
-          <w:color w:val="FF0000"/>
-          <w:sz w:val="32"/>
-          <w:szCs w:val="32"/>
-          <w:u w:val="single"/>
         </w:rPr>
       </w:pPr>
     </w:p>
@@ -13300,7 +13328,6 @@
           <w:sz w:val="28"/>
           <w:szCs w:val="28"/>
         </w:rPr>
-        <w:lastRenderedPageBreak/>
         <w:t>2.2 Requirements of New System</w:t>
       </w:r>
     </w:p>
@@ -15574,32 +15601,51 @@
         <w:rPr>
           <w:rFonts w:ascii="Times New Roman" w:hAnsi="Times New Roman" w:cs="Times New Roman"/>
           <w:b/>
-          <w:color w:val="C00000"/>
+          <w:color w:val="000000" w:themeColor="text1"/>
           <w:sz w:val="32"/>
           <w:szCs w:val="32"/>
-          <w:u w:val="single"/>
         </w:rPr>
       </w:pPr>
       <w:r>
         <w:rPr>
           <w:rFonts w:ascii="Times New Roman" w:hAnsi="Times New Roman" w:cs="Times New Roman"/>
           <w:b/>
-          <w:color w:val="C00000"/>
+          <w:color w:val="000000" w:themeColor="text1"/>
           <w:sz w:val="32"/>
           <w:szCs w:val="32"/>
-          <w:u w:val="single"/>
         </w:rPr>
         <w:lastRenderedPageBreak/>
-        <w:t xml:space="preserve">SCAPU-UI </w:t>
-      </w:r>
-      <w:r>
+        <w:t>Chapter - 3</w:t>
+      </w:r>
+    </w:p>
+    <w:p>
+      <w:pPr>
+        <w:jc w:val="center"/>
         <w:rPr>
           <w:rFonts w:ascii="Times New Roman" w:hAnsi="Times New Roman" w:cs="Times New Roman"/>
           <w:b/>
-          <w:color w:val="C00000"/>
+          <w:color w:val="000000" w:themeColor="text1"/>
           <w:sz w:val="32"/>
           <w:szCs w:val="32"/>
-          <w:u w:val="single"/>
+        </w:rPr>
+      </w:pPr>
+      <w:r>
+        <w:rPr>
+          <w:rFonts w:ascii="Times New Roman" w:hAnsi="Times New Roman" w:cs="Times New Roman"/>
+          <w:b/>
+          <w:color w:val="000000" w:themeColor="text1"/>
+          <w:sz w:val="32"/>
+          <w:szCs w:val="32"/>
+        </w:rPr>
+        <w:t xml:space="preserve">SCAPU-UI </w:t>
+      </w:r>
+      <w:r>
+        <w:rPr>
+          <w:rFonts w:ascii="Times New Roman" w:hAnsi="Times New Roman" w:cs="Times New Roman"/>
+          <w:b/>
+          <w:color w:val="000000" w:themeColor="text1"/>
+          <w:sz w:val="32"/>
+          <w:szCs w:val="32"/>
         </w:rPr>
         <w:t>DESIGN: ANALYSIS, DESIGN METHODOLOGY AND IMPLEMENTATION STRATEGY</w:t>
       </w:r>
@@ -16203,7 +16249,7 @@
                     </pic:cNvPicPr>
                   </pic:nvPicPr>
                   <pic:blipFill>
-                    <a:blip r:embed="rId10" cstate="print">
+                    <a:blip r:embed="rId15" cstate="print">
                       <a:alphaModFix amt="70000"/>
                       <a:extLst>
                         <a:ext uri="{28A0092B-C50C-407E-A947-70E740481C1C}">
@@ -16293,7 +16339,7 @@
           <w:lang w:eastAsia="en-IN"/>
         </w:rPr>
         <w:drawing>
-          <wp:anchor distT="0" distB="0" distL="114300" distR="114300" simplePos="0" relativeHeight="251659264" behindDoc="0" locked="0" layoutInCell="1" allowOverlap="1" wp14:anchorId="27CA1195" wp14:editId="28DBDDB1">
+          <wp:anchor distT="0" distB="0" distL="114300" distR="114300" simplePos="0" relativeHeight="251659264" behindDoc="0" locked="0" layoutInCell="1" allowOverlap="1" wp14:anchorId="27CA1195" wp14:editId="06EF47CB">
             <wp:simplePos x="0" y="0"/>
             <wp:positionH relativeFrom="margin">
               <wp:posOffset>362830</wp:posOffset>
@@ -16318,7 +16364,7 @@
                     </pic:cNvPicPr>
                   </pic:nvPicPr>
                   <pic:blipFill>
-                    <a:blip r:embed="rId11" cstate="print">
+                    <a:blip r:embed="rId16" cstate="print">
                       <a:extLst>
                         <a:ext uri="{28A0092B-C50C-407E-A947-70E740481C1C}">
                           <a14:useLocalDpi xmlns:a14="http://schemas.microsoft.com/office/drawing/2010/main" val="0"/>
@@ -16657,7 +16703,7 @@
           <w:lang w:eastAsia="en-IN"/>
         </w:rPr>
         <w:drawing>
-          <wp:anchor distT="0" distB="0" distL="114300" distR="114300" simplePos="0" relativeHeight="251660288" behindDoc="0" locked="0" layoutInCell="1" allowOverlap="1" wp14:anchorId="0AAC1397" wp14:editId="699D620E">
+          <wp:anchor distT="0" distB="0" distL="114300" distR="114300" simplePos="0" relativeHeight="251660288" behindDoc="0" locked="0" layoutInCell="1" allowOverlap="1" wp14:anchorId="0AAC1397" wp14:editId="3F2737EA">
             <wp:simplePos x="0" y="0"/>
             <wp:positionH relativeFrom="column">
               <wp:posOffset>230863</wp:posOffset>
@@ -16682,7 +16728,8 @@
                     </pic:cNvPicPr>
                   </pic:nvPicPr>
                   <pic:blipFill>
-                    <a:blip r:embed="rId12" cstate="print">
+                    <a:blip r:embed="rId17" cstate="print">
+                      <a:alphaModFix/>
                       <a:extLst>
                         <a:ext uri="{28A0092B-C50C-407E-A947-70E740481C1C}">
                           <a14:useLocalDpi xmlns:a14="http://schemas.microsoft.com/office/drawing/2010/main" val="0"/>
@@ -16988,7 +17035,7 @@
           <w:noProof/>
         </w:rPr>
         <w:drawing>
-          <wp:anchor distT="0" distB="0" distL="114300" distR="114300" simplePos="0" relativeHeight="251661312" behindDoc="0" locked="0" layoutInCell="1" allowOverlap="1" wp14:anchorId="4BAB2DE2" wp14:editId="5682623A">
+          <wp:anchor distT="0" distB="0" distL="114300" distR="114300" simplePos="0" relativeHeight="251661312" behindDoc="0" locked="0" layoutInCell="1" allowOverlap="1" wp14:anchorId="4BAB2DE2" wp14:editId="3D56763E">
             <wp:simplePos x="0" y="0"/>
             <wp:positionH relativeFrom="margin">
               <wp:posOffset>285799</wp:posOffset>
@@ -17013,8 +17060,8 @@
                     </pic:cNvPicPr>
                   </pic:nvPicPr>
                   <pic:blipFill>
-                    <a:blip r:embed="rId13" cstate="print">
-                      <a:alphaModFix amt="85000"/>
+                    <a:blip r:embed="rId18" cstate="print">
+                      <a:alphaModFix/>
                       <a:extLst>
                         <a:ext uri="{28A0092B-C50C-407E-A947-70E740481C1C}">
                           <a14:useLocalDpi xmlns:a14="http://schemas.microsoft.com/office/drawing/2010/main" val="0"/>
@@ -17355,7 +17402,7 @@
           <w:szCs w:val="28"/>
         </w:rPr>
         <w:drawing>
-          <wp:anchor distT="0" distB="0" distL="114300" distR="114300" simplePos="0" relativeHeight="251662336" behindDoc="0" locked="0" layoutInCell="1" allowOverlap="1" wp14:anchorId="0158779E" wp14:editId="0D8CB788">
+          <wp:anchor distT="0" distB="0" distL="114300" distR="114300" simplePos="0" relativeHeight="251662336" behindDoc="0" locked="0" layoutInCell="1" allowOverlap="1" wp14:anchorId="0158779E" wp14:editId="79FF4C2A">
             <wp:simplePos x="0" y="0"/>
             <wp:positionH relativeFrom="margin">
               <wp:align>center</wp:align>
@@ -17380,8 +17427,8 @@
                     </pic:cNvPicPr>
                   </pic:nvPicPr>
                   <pic:blipFill>
-                    <a:blip r:embed="rId14" cstate="print">
-                      <a:alphaModFix amt="85000"/>
+                    <a:blip r:embed="rId19" cstate="print">
+                      <a:alphaModFix/>
                       <a:extLst>
                         <a:ext uri="{28A0092B-C50C-407E-A947-70E740481C1C}">
                           <a14:useLocalDpi xmlns:a14="http://schemas.microsoft.com/office/drawing/2010/main" val="0"/>
@@ -17661,7 +17708,7 @@
           <w:lang w:eastAsia="en-IN"/>
         </w:rPr>
         <w:drawing>
-          <wp:anchor distT="0" distB="0" distL="114300" distR="114300" simplePos="0" relativeHeight="251663360" behindDoc="0" locked="0" layoutInCell="1" allowOverlap="1" wp14:anchorId="34558F04" wp14:editId="2E86D13C">
+          <wp:anchor distT="0" distB="0" distL="114300" distR="114300" simplePos="0" relativeHeight="251663360" behindDoc="0" locked="0" layoutInCell="1" allowOverlap="1" wp14:anchorId="34558F04" wp14:editId="272913D5">
             <wp:simplePos x="0" y="0"/>
             <wp:positionH relativeFrom="margin">
               <wp:posOffset>-395165</wp:posOffset>
@@ -17686,7 +17733,8 @@
                     </pic:cNvPicPr>
                   </pic:nvPicPr>
                   <pic:blipFill>
-                    <a:blip r:embed="rId15" cstate="print">
+                    <a:blip r:embed="rId20" cstate="print">
+                      <a:alphaModFix/>
                       <a:extLst>
                         <a:ext uri="{28A0092B-C50C-407E-A947-70E740481C1C}">
                           <a14:useLocalDpi xmlns:a14="http://schemas.microsoft.com/office/drawing/2010/main" val="0"/>
@@ -17948,7 +17996,7 @@
                     </pic:cNvPicPr>
                   </pic:nvPicPr>
                   <pic:blipFill>
-                    <a:blip r:embed="rId16" cstate="print">
+                    <a:blip r:embed="rId21" cstate="print">
                       <a:extLst>
                         <a:ext uri="{28A0092B-C50C-407E-A947-70E740481C1C}">
                           <a14:useLocalDpi xmlns:a14="http://schemas.microsoft.com/office/drawing/2010/main" val="0"/>
@@ -18254,7 +18302,7 @@
                     </pic:cNvPicPr>
                   </pic:nvPicPr>
                   <pic:blipFill>
-                    <a:blip r:embed="rId17" cstate="print">
+                    <a:blip r:embed="rId22" cstate="print">
                       <a:extLst>
                         <a:ext uri="{28A0092B-C50C-407E-A947-70E740481C1C}">
                           <a14:useLocalDpi xmlns:a14="http://schemas.microsoft.com/office/drawing/2010/main" val="0"/>
@@ -19370,10 +19418,9 @@
           <w:rFonts w:ascii="Times New Roman" w:hAnsi="Times New Roman" w:cs="Times New Roman"/>
           <w:b/>
           <w:bCs/>
-          <w:color w:val="C00000"/>
+          <w:color w:val="000000" w:themeColor="text1"/>
           <w:sz w:val="32"/>
           <w:szCs w:val="32"/>
-          <w:u w:val="single"/>
         </w:rPr>
       </w:pPr>
       <w:r>
@@ -19381,23 +19428,45 @@
           <w:rFonts w:ascii="Times New Roman" w:hAnsi="Times New Roman" w:cs="Times New Roman"/>
           <w:b/>
           <w:bCs/>
-          <w:color w:val="C00000"/>
+          <w:color w:val="000000" w:themeColor="text1"/>
           <w:sz w:val="32"/>
           <w:szCs w:val="32"/>
-          <w:u w:val="single"/>
         </w:rPr>
         <w:lastRenderedPageBreak/>
-        <w:t xml:space="preserve">SCAPYUI </w:t>
-      </w:r>
-      <w:r>
+        <w:t>Chapter - 4</w:t>
+      </w:r>
+    </w:p>
+    <w:p>
+      <w:pPr>
+        <w:jc w:val="center"/>
         <w:rPr>
           <w:rFonts w:ascii="Times New Roman" w:hAnsi="Times New Roman" w:cs="Times New Roman"/>
           <w:b/>
           <w:bCs/>
-          <w:color w:val="C00000"/>
+          <w:color w:val="000000" w:themeColor="text1"/>
           <w:sz w:val="32"/>
           <w:szCs w:val="32"/>
-          <w:u w:val="single"/>
+        </w:rPr>
+      </w:pPr>
+      <w:r>
+        <w:rPr>
+          <w:rFonts w:ascii="Times New Roman" w:hAnsi="Times New Roman" w:cs="Times New Roman"/>
+          <w:b/>
+          <w:bCs/>
+          <w:color w:val="000000" w:themeColor="text1"/>
+          <w:sz w:val="32"/>
+          <w:szCs w:val="32"/>
+        </w:rPr>
+        <w:t xml:space="preserve">SCAPYUI </w:t>
+      </w:r>
+      <w:r>
+        <w:rPr>
+          <w:rFonts w:ascii="Times New Roman" w:hAnsi="Times New Roman" w:cs="Times New Roman"/>
+          <w:b/>
+          <w:bCs/>
+          <w:color w:val="000000" w:themeColor="text1"/>
+          <w:sz w:val="32"/>
+          <w:szCs w:val="32"/>
         </w:rPr>
         <w:t>IMPLEMENTATION</w:t>
       </w:r>
@@ -20199,6 +20268,7 @@
           <w:sz w:val="28"/>
           <w:szCs w:val="28"/>
         </w:rPr>
+        <w:lastRenderedPageBreak/>
         <w:t>Commenting</w:t>
       </w:r>
       <w:r>
@@ -20297,7 +20367,6 @@
           <w:sz w:val="28"/>
           <w:szCs w:val="28"/>
         </w:rPr>
-        <w:lastRenderedPageBreak/>
         <w:t>Modular Design</w:t>
       </w:r>
       <w:r>
@@ -21694,28 +21763,6 @@
           <w:szCs w:val="28"/>
         </w:rPr>
       </w:pPr>
-    </w:p>
-    <w:p>
-      <w:pPr>
-        <w:rPr>
-          <w:rFonts w:ascii="Times New Roman" w:hAnsi="Times New Roman" w:cs="Times New Roman"/>
-          <w:b/>
-          <w:bCs/>
-          <w:sz w:val="28"/>
-          <w:szCs w:val="28"/>
-        </w:rPr>
-      </w:pPr>
-    </w:p>
-    <w:p>
-      <w:pPr>
-        <w:rPr>
-          <w:rFonts w:ascii="Times New Roman" w:hAnsi="Times New Roman" w:cs="Times New Roman"/>
-          <w:b/>
-          <w:bCs/>
-          <w:sz w:val="28"/>
-          <w:szCs w:val="28"/>
-        </w:rPr>
-      </w:pPr>
       <w:r>
         <w:rPr>
           <w:rFonts w:ascii="Times New Roman" w:hAnsi="Times New Roman" w:cs="Times New Roman"/>
@@ -21771,7 +21818,7 @@
                     </pic:cNvPicPr>
                   </pic:nvPicPr>
                   <pic:blipFill>
-                    <a:blip r:embed="rId18" cstate="print">
+                    <a:blip r:embed="rId23" cstate="print">
                       <a:extLst>
                         <a:ext uri="{28A0092B-C50C-407E-A947-70E740481C1C}">
                           <a14:useLocalDpi xmlns:a14="http://schemas.microsoft.com/office/drawing/2010/main" val="0"/>
@@ -21914,7 +21961,7 @@
                     </pic:cNvPicPr>
                   </pic:nvPicPr>
                   <pic:blipFill>
-                    <a:blip r:embed="rId19" cstate="print">
+                    <a:blip r:embed="rId24" cstate="print">
                       <a:extLst>
                         <a:ext uri="{28A0092B-C50C-407E-A947-70E740481C1C}">
                           <a14:useLocalDpi xmlns:a14="http://schemas.microsoft.com/office/drawing/2010/main" val="0"/>
@@ -22027,7 +22074,7 @@
                     </pic:cNvPicPr>
                   </pic:nvPicPr>
                   <pic:blipFill>
-                    <a:blip r:embed="rId20" cstate="print">
+                    <a:blip r:embed="rId25" cstate="print">
                       <a:extLst>
                         <a:ext uri="{28A0092B-C50C-407E-A947-70E740481C1C}">
                           <a14:useLocalDpi xmlns:a14="http://schemas.microsoft.com/office/drawing/2010/main" val="0"/>
@@ -22147,7 +22194,7 @@
                     </pic:cNvPicPr>
                   </pic:nvPicPr>
                   <pic:blipFill>
-                    <a:blip r:embed="rId21" cstate="print">
+                    <a:blip r:embed="rId26" cstate="print">
                       <a:extLst>
                         <a:ext uri="{28A0092B-C50C-407E-A947-70E740481C1C}">
                           <a14:useLocalDpi xmlns:a14="http://schemas.microsoft.com/office/drawing/2010/main" val="0"/>
@@ -22215,22 +22262,45 @@
         <w:jc w:val="center"/>
         <w:rPr>
           <w:rFonts w:ascii="Times New Roman" w:hAnsi="Times New Roman" w:cs="Times New Roman"/>
-          <w:color w:val="000000" w:themeColor="text1"/>
-          <w:sz w:val="28"/>
-          <w:szCs w:val="28"/>
-        </w:rPr>
-      </w:pPr>
-      <w:r>
-        <w:rPr>
-          <w:rFonts w:ascii="Times New Roman" w:hAnsi="Times New Roman" w:cs="Times New Roman"/>
           <w:b/>
           <w:bCs/>
-          <w:color w:val="C00000"/>
-          <w:sz w:val="28"/>
-          <w:szCs w:val="28"/>
-          <w:u w:val="single"/>
+          <w:color w:val="000000" w:themeColor="text1"/>
+          <w:sz w:val="32"/>
+          <w:szCs w:val="32"/>
+        </w:rPr>
+      </w:pPr>
+      <w:r>
+        <w:rPr>
+          <w:rFonts w:ascii="Times New Roman" w:hAnsi="Times New Roman" w:cs="Times New Roman"/>
+          <w:b/>
+          <w:bCs/>
+          <w:color w:val="000000" w:themeColor="text1"/>
+          <w:sz w:val="32"/>
+          <w:szCs w:val="32"/>
         </w:rPr>
         <w:lastRenderedPageBreak/>
+        <w:t>Chapter - 5</w:t>
+      </w:r>
+    </w:p>
+    <w:p>
+      <w:pPr>
+        <w:jc w:val="center"/>
+        <w:rPr>
+          <w:rFonts w:ascii="Times New Roman" w:hAnsi="Times New Roman" w:cs="Times New Roman"/>
+          <w:color w:val="000000" w:themeColor="text1"/>
+          <w:sz w:val="28"/>
+          <w:szCs w:val="28"/>
+        </w:rPr>
+      </w:pPr>
+      <w:r>
+        <w:rPr>
+          <w:rFonts w:ascii="Times New Roman" w:hAnsi="Times New Roman" w:cs="Times New Roman"/>
+          <w:b/>
+          <w:bCs/>
+          <w:color w:val="000000" w:themeColor="text1"/>
+          <w:sz w:val="28"/>
+          <w:szCs w:val="28"/>
+        </w:rPr>
         <w:t>SUMMARY OF RESULTS AND FUTURE SCOPE</w:t>
       </w:r>
     </w:p>
@@ -22739,6 +22809,7 @@
           <w:sz w:val="28"/>
           <w:szCs w:val="28"/>
         </w:rPr>
+        <w:lastRenderedPageBreak/>
         <w:t>The log formatting for PDF export required handling of line breaks and dynamic content sizing, which was successfully implemented.</w:t>
       </w:r>
     </w:p>
@@ -22761,7 +22832,6 @@
           <w:sz w:val="28"/>
           <w:szCs w:val="28"/>
         </w:rPr>
-        <w:lastRenderedPageBreak/>
         <w:t>No crashes or memory issues were observed during continuous captures under moderate traffic.</w:t>
       </w:r>
     </w:p>
@@ -23185,14 +23255,50 @@
     </w:p>
     <w:p>
       <w:pPr>
+        <w:jc w:val="center"/>
         <w:rPr>
           <w:rFonts w:ascii="Times New Roman" w:hAnsi="Times New Roman" w:cs="Times New Roman"/>
           <w:b/>
           <w:bCs/>
-          <w:sz w:val="28"/>
-          <w:szCs w:val="28"/>
-        </w:rPr>
-      </w:pPr>
+          <w:sz w:val="32"/>
+          <w:szCs w:val="32"/>
+        </w:rPr>
+      </w:pPr>
+      <w:r>
+        <w:rPr>
+          <w:rFonts w:ascii="Times New Roman" w:hAnsi="Times New Roman" w:cs="Times New Roman"/>
+          <w:b/>
+          <w:bCs/>
+          <w:sz w:val="32"/>
+          <w:szCs w:val="32"/>
+        </w:rPr>
+        <w:lastRenderedPageBreak/>
+        <w:t>Chapter - 6</w:t>
+      </w:r>
+    </w:p>
+    <w:p>
+      <w:pPr>
+        <w:jc w:val="center"/>
+        <w:rPr>
+          <w:rFonts w:ascii="Times New Roman" w:hAnsi="Times New Roman" w:cs="Times New Roman"/>
+          <w:b/>
+          <w:bCs/>
+          <w:color w:val="000000" w:themeColor="text1"/>
+          <w:sz w:val="32"/>
+          <w:szCs w:val="32"/>
+        </w:rPr>
+      </w:pPr>
+      <w:r>
+        <w:rPr>
+          <w:rFonts w:ascii="Times New Roman" w:hAnsi="Times New Roman" w:cs="Times New Roman"/>
+          <w:b/>
+          <w:bCs/>
+          <w:color w:val="000000" w:themeColor="text1"/>
+          <w:sz w:val="32"/>
+          <w:szCs w:val="32"/>
+        </w:rPr>
+        <w:t>CONCLUSION</w:t>
+      </w:r>
     </w:p>
     <w:p>
       <w:pPr>
@@ -23207,33 +23313,6 @@
           <w:u w:val="single"/>
         </w:rPr>
       </w:pPr>
-      <w:r>
-        <w:rPr>
-          <w:rFonts w:ascii="Times New Roman" w:hAnsi="Times New Roman" w:cs="Times New Roman"/>
-          <w:b/>
-          <w:bCs/>
-          <w:color w:val="C00000"/>
-          <w:sz w:val="32"/>
-          <w:szCs w:val="32"/>
-          <w:u w:val="single"/>
-        </w:rPr>
-        <w:lastRenderedPageBreak/>
-        <w:t>CONCLUSION</w:t>
-      </w:r>
-    </w:p>
-    <w:p>
-      <w:pPr>
-        <w:jc w:val="center"/>
-        <w:rPr>
-          <w:rFonts w:ascii="Times New Roman" w:hAnsi="Times New Roman" w:cs="Times New Roman"/>
-          <w:b/>
-          <w:bCs/>
-          <w:color w:val="C00000"/>
-          <w:sz w:val="32"/>
-          <w:szCs w:val="32"/>
-          <w:u w:val="single"/>
-        </w:rPr>
-      </w:pPr>
     </w:p>
     <w:p>
       <w:pPr>
@@ -23475,21 +23554,19 @@
     </w:p>
     <w:sdt>
       <w:sdtPr>
+        <w:rPr>
+          <w:rFonts w:asciiTheme="minorHAnsi" w:eastAsiaTheme="minorHAnsi" w:hAnsiTheme="minorHAnsi" w:cstheme="minorBidi"/>
+          <w:color w:val="auto"/>
+          <w:sz w:val="22"/>
+          <w:szCs w:val="22"/>
+          <w:lang w:val="en-IN"/>
+        </w:rPr>
         <w:id w:val="-430515420"/>
         <w:docPartObj>
           <w:docPartGallery w:val="Bibliographies"/>
           <w:docPartUnique/>
         </w:docPartObj>
       </w:sdtPr>
-      <w:sdtEndPr>
-        <w:rPr>
-          <w:rFonts w:asciiTheme="minorHAnsi" w:eastAsiaTheme="minorHAnsi" w:hAnsiTheme="minorHAnsi" w:cstheme="minorBidi"/>
-          <w:color w:val="auto"/>
-          <w:sz w:val="22"/>
-          <w:szCs w:val="22"/>
-          <w:lang w:val="en-IN"/>
-        </w:rPr>
-      </w:sdtEndPr>
       <w:sdtContent>
         <w:p>
           <w:pPr>
@@ -23569,6 +23646,7 @@
                     <w:pPr>
                       <w:pStyle w:val="Bibliography"/>
                       <w:rPr>
+                        <w:rFonts w:ascii="Times New Roman" w:hAnsi="Times New Roman" w:cs="Times New Roman"/>
                         <w:noProof/>
                         <w:sz w:val="24"/>
                         <w:szCs w:val="24"/>
@@ -23577,7 +23655,10 @@
                     </w:pPr>
                     <w:r>
                       <w:rPr>
+                        <w:rFonts w:ascii="Times New Roman" w:hAnsi="Times New Roman" w:cs="Times New Roman"/>
                         <w:noProof/>
+                        <w:sz w:val="24"/>
+                        <w:szCs w:val="24"/>
                         <w:lang w:val="en-US"/>
                       </w:rPr>
                       <w:t xml:space="preserve">[1] </w:t>
@@ -23593,29 +23674,41 @@
                     <w:pPr>
                       <w:pStyle w:val="Bibliography"/>
                       <w:rPr>
+                        <w:rFonts w:ascii="Times New Roman" w:hAnsi="Times New Roman" w:cs="Times New Roman"/>
                         <w:noProof/>
+                        <w:sz w:val="24"/>
+                        <w:szCs w:val="24"/>
                         <w:lang w:val="en-US"/>
                       </w:rPr>
                     </w:pPr>
                     <w:r>
                       <w:rPr>
+                        <w:rFonts w:ascii="Times New Roman" w:hAnsi="Times New Roman" w:cs="Times New Roman"/>
                         <w:noProof/>
+                        <w:sz w:val="24"/>
+                        <w:szCs w:val="24"/>
                         <w:lang w:val="en-US"/>
                       </w:rPr>
                       <w:t xml:space="preserve">U. G. J. R. Nikhita Reddy Gade, "A Study Of Cyber Security Challenges And Its Emerging Trends On Latest Technologies," </w:t>
                     </w:r>
                     <w:r>
                       <w:rPr>
+                        <w:rFonts w:ascii="Times New Roman" w:hAnsi="Times New Roman" w:cs="Times New Roman"/>
                         <w:i/>
                         <w:iCs/>
                         <w:noProof/>
+                        <w:sz w:val="24"/>
+                        <w:szCs w:val="24"/>
                         <w:lang w:val="en-US"/>
                       </w:rPr>
                       <w:t xml:space="preserve">ResearchGate, </w:t>
                     </w:r>
                     <w:r>
                       <w:rPr>
+                        <w:rFonts w:ascii="Times New Roman" w:hAnsi="Times New Roman" w:cs="Times New Roman"/>
                         <w:noProof/>
+                        <w:sz w:val="24"/>
+                        <w:szCs w:val="24"/>
                         <w:lang w:val="en-US"/>
                       </w:rPr>
                       <w:t xml:space="preserve">p. 7, 2014. </w:t>
@@ -23637,13 +23730,19 @@
                     <w:pPr>
                       <w:pStyle w:val="Bibliography"/>
                       <w:rPr>
+                        <w:rFonts w:ascii="Times New Roman" w:hAnsi="Times New Roman" w:cs="Times New Roman"/>
                         <w:noProof/>
+                        <w:sz w:val="24"/>
+                        <w:szCs w:val="24"/>
                         <w:lang w:val="en-US"/>
                       </w:rPr>
                     </w:pPr>
                     <w:r>
                       <w:rPr>
+                        <w:rFonts w:ascii="Times New Roman" w:hAnsi="Times New Roman" w:cs="Times New Roman"/>
                         <w:noProof/>
+                        <w:sz w:val="24"/>
+                        <w:szCs w:val="24"/>
                         <w:lang w:val="en-US"/>
                       </w:rPr>
                       <w:t xml:space="preserve">[2] </w:t>
@@ -23659,13 +23758,19 @@
                     <w:pPr>
                       <w:pStyle w:val="Bibliography"/>
                       <w:rPr>
+                        <w:rFonts w:ascii="Times New Roman" w:hAnsi="Times New Roman" w:cs="Times New Roman"/>
                         <w:noProof/>
+                        <w:sz w:val="24"/>
+                        <w:szCs w:val="24"/>
                         <w:lang w:val="en-US"/>
                       </w:rPr>
                     </w:pPr>
                     <w:r>
                       <w:rPr>
+                        <w:rFonts w:ascii="Times New Roman" w:hAnsi="Times New Roman" w:cs="Times New Roman"/>
                         <w:noProof/>
+                        <w:sz w:val="24"/>
+                        <w:szCs w:val="24"/>
                         <w:lang w:val="en-US"/>
                       </w:rPr>
                       <w:t>"Wireshark Training," Wireshark Foundation, [Online]. Available: https://www.wireshark.org/docs/. [Accessed March 2025].</w:t>
@@ -23687,13 +23792,19 @@
                     <w:pPr>
                       <w:pStyle w:val="Bibliography"/>
                       <w:rPr>
+                        <w:rFonts w:ascii="Times New Roman" w:hAnsi="Times New Roman" w:cs="Times New Roman"/>
                         <w:noProof/>
+                        <w:sz w:val="24"/>
+                        <w:szCs w:val="24"/>
                         <w:lang w:val="en-US"/>
                       </w:rPr>
                     </w:pPr>
                     <w:r>
                       <w:rPr>
+                        <w:rFonts w:ascii="Times New Roman" w:hAnsi="Times New Roman" w:cs="Times New Roman"/>
                         <w:noProof/>
+                        <w:sz w:val="24"/>
+                        <w:szCs w:val="24"/>
                         <w:lang w:val="en-US"/>
                       </w:rPr>
                       <w:t xml:space="preserve">[3] </w:t>
@@ -23709,13 +23820,19 @@
                     <w:pPr>
                       <w:pStyle w:val="Bibliography"/>
                       <w:rPr>
+                        <w:rFonts w:ascii="Times New Roman" w:hAnsi="Times New Roman" w:cs="Times New Roman"/>
                         <w:noProof/>
+                        <w:sz w:val="24"/>
+                        <w:szCs w:val="24"/>
                         <w:lang w:val="en-US"/>
                       </w:rPr>
                     </w:pPr>
                     <w:r>
                       <w:rPr>
+                        <w:rFonts w:ascii="Times New Roman" w:hAnsi="Times New Roman" w:cs="Times New Roman"/>
                         <w:noProof/>
+                        <w:sz w:val="24"/>
+                        <w:szCs w:val="24"/>
                         <w:lang w:val="en-US"/>
                       </w:rPr>
                       <w:t>P. Pandit, "A Study of Packet Sniffer Tools," ResearchGate, 2021.</w:t>
@@ -23737,13 +23854,19 @@
                     <w:pPr>
                       <w:pStyle w:val="Bibliography"/>
                       <w:rPr>
+                        <w:rFonts w:ascii="Times New Roman" w:hAnsi="Times New Roman" w:cs="Times New Roman"/>
                         <w:noProof/>
+                        <w:sz w:val="24"/>
+                        <w:szCs w:val="24"/>
                         <w:lang w:val="en-US"/>
                       </w:rPr>
                     </w:pPr>
                     <w:r>
                       <w:rPr>
+                        <w:rFonts w:ascii="Times New Roman" w:hAnsi="Times New Roman" w:cs="Times New Roman"/>
                         <w:noProof/>
+                        <w:sz w:val="24"/>
+                        <w:szCs w:val="24"/>
                         <w:lang w:val="en-US"/>
                       </w:rPr>
                       <w:t xml:space="preserve">[4] </w:t>
@@ -23759,13 +23882,19 @@
                     <w:pPr>
                       <w:pStyle w:val="Bibliography"/>
                       <w:rPr>
+                        <w:rFonts w:ascii="Times New Roman" w:hAnsi="Times New Roman" w:cs="Times New Roman"/>
                         <w:noProof/>
+                        <w:sz w:val="24"/>
+                        <w:szCs w:val="24"/>
                         <w:lang w:val="en-US"/>
                       </w:rPr>
                     </w:pPr>
                     <w:r>
                       <w:rPr>
+                        <w:rFonts w:ascii="Times New Roman" w:hAnsi="Times New Roman" w:cs="Times New Roman"/>
                         <w:noProof/>
+                        <w:sz w:val="24"/>
+                        <w:szCs w:val="24"/>
                         <w:lang w:val="en-US"/>
                       </w:rPr>
                       <w:t>H. K. Salih, "Network Protocols," ResearchGate, 2021.</w:t>
@@ -23787,13 +23916,19 @@
                     <w:pPr>
                       <w:pStyle w:val="Bibliography"/>
                       <w:rPr>
+                        <w:rFonts w:ascii="Times New Roman" w:hAnsi="Times New Roman" w:cs="Times New Roman"/>
                         <w:noProof/>
+                        <w:sz w:val="24"/>
+                        <w:szCs w:val="24"/>
                         <w:lang w:val="en-US"/>
                       </w:rPr>
                     </w:pPr>
                     <w:r>
                       <w:rPr>
+                        <w:rFonts w:ascii="Times New Roman" w:hAnsi="Times New Roman" w:cs="Times New Roman"/>
                         <w:noProof/>
+                        <w:sz w:val="24"/>
+                        <w:szCs w:val="24"/>
                         <w:lang w:val="en-US"/>
                       </w:rPr>
                       <w:t xml:space="preserve">[5] </w:t>
@@ -23809,13 +23944,19 @@
                     <w:pPr>
                       <w:pStyle w:val="Bibliography"/>
                       <w:rPr>
+                        <w:rFonts w:ascii="Times New Roman" w:hAnsi="Times New Roman" w:cs="Times New Roman"/>
                         <w:noProof/>
+                        <w:sz w:val="24"/>
+                        <w:szCs w:val="24"/>
                         <w:lang w:val="en-US"/>
                       </w:rPr>
                     </w:pPr>
                     <w:r>
                       <w:rPr>
+                        <w:rFonts w:ascii="Times New Roman" w:hAnsi="Times New Roman" w:cs="Times New Roman"/>
                         <w:noProof/>
+                        <w:sz w:val="24"/>
+                        <w:szCs w:val="24"/>
                         <w:lang w:val="en-US"/>
                       </w:rPr>
                       <w:t>J. Postel, "RFC 793," SEPTEMBER 1981. [Online]. Available: https://www.rfc-editor.org/info/rfc793.</w:t>
@@ -23837,13 +23978,19 @@
                     <w:pPr>
                       <w:pStyle w:val="Bibliography"/>
                       <w:rPr>
+                        <w:rFonts w:ascii="Times New Roman" w:hAnsi="Times New Roman" w:cs="Times New Roman"/>
                         <w:noProof/>
+                        <w:sz w:val="24"/>
+                        <w:szCs w:val="24"/>
                         <w:lang w:val="en-US"/>
                       </w:rPr>
                     </w:pPr>
                     <w:r>
                       <w:rPr>
+                        <w:rFonts w:ascii="Times New Roman" w:hAnsi="Times New Roman" w:cs="Times New Roman"/>
                         <w:noProof/>
+                        <w:sz w:val="24"/>
+                        <w:szCs w:val="24"/>
                         <w:lang w:val="en-US"/>
                       </w:rPr>
                       <w:t xml:space="preserve">[6] </w:t>
@@ -23859,13 +24006,19 @@
                     <w:pPr>
                       <w:pStyle w:val="Bibliography"/>
                       <w:rPr>
+                        <w:rFonts w:ascii="Times New Roman" w:hAnsi="Times New Roman" w:cs="Times New Roman"/>
                         <w:noProof/>
+                        <w:sz w:val="24"/>
+                        <w:szCs w:val="24"/>
                         <w:lang w:val="en-US"/>
                       </w:rPr>
                     </w:pPr>
                     <w:r>
                       <w:rPr>
+                        <w:rFonts w:ascii="Times New Roman" w:hAnsi="Times New Roman" w:cs="Times New Roman"/>
                         <w:noProof/>
+                        <w:sz w:val="24"/>
+                        <w:szCs w:val="24"/>
                         <w:lang w:val="en-US"/>
                       </w:rPr>
                       <w:t>S. Community, "Scapy’s documentation," 08 April 2025. [Online]. Available: https://scapy.readthedocs.io/en/latest/.</w:t>
@@ -23887,13 +24040,19 @@
                     <w:pPr>
                       <w:pStyle w:val="Bibliography"/>
                       <w:rPr>
+                        <w:rFonts w:ascii="Times New Roman" w:hAnsi="Times New Roman" w:cs="Times New Roman"/>
                         <w:noProof/>
+                        <w:sz w:val="24"/>
+                        <w:szCs w:val="24"/>
                         <w:lang w:val="en-US"/>
                       </w:rPr>
                     </w:pPr>
                     <w:r>
                       <w:rPr>
+                        <w:rFonts w:ascii="Times New Roman" w:hAnsi="Times New Roman" w:cs="Times New Roman"/>
                         <w:noProof/>
+                        <w:sz w:val="24"/>
+                        <w:szCs w:val="24"/>
                         <w:lang w:val="en-US"/>
                       </w:rPr>
                       <w:t xml:space="preserve">[7] </w:t>
@@ -23909,13 +24068,19 @@
                     <w:pPr>
                       <w:pStyle w:val="Bibliography"/>
                       <w:rPr>
+                        <w:rFonts w:ascii="Times New Roman" w:hAnsi="Times New Roman" w:cs="Times New Roman"/>
                         <w:noProof/>
+                        <w:sz w:val="24"/>
+                        <w:szCs w:val="24"/>
                         <w:lang w:val="en-US"/>
                       </w:rPr>
                     </w:pPr>
                     <w:r>
                       <w:rPr>
+                        <w:rFonts w:ascii="Times New Roman" w:hAnsi="Times New Roman" w:cs="Times New Roman"/>
                         <w:noProof/>
+                        <w:sz w:val="24"/>
+                        <w:szCs w:val="24"/>
                         <w:lang w:val="en-US"/>
                       </w:rPr>
                       <w:t>freeCodeCamp.org, "Tkinter Course - Create Graphic User Interfaces in Python Tutorial," Youtube, 2020. [Online]. Available: https://www.youtube.com/watch?v=YXPyB4XeYLA&amp;t=4878s.</w:t>
@@ -23937,13 +24102,19 @@
                     <w:pPr>
                       <w:pStyle w:val="Bibliography"/>
                       <w:rPr>
+                        <w:rFonts w:ascii="Times New Roman" w:hAnsi="Times New Roman" w:cs="Times New Roman"/>
                         <w:noProof/>
+                        <w:sz w:val="24"/>
+                        <w:szCs w:val="24"/>
                         <w:lang w:val="en-US"/>
                       </w:rPr>
                     </w:pPr>
                     <w:r>
                       <w:rPr>
+                        <w:rFonts w:ascii="Times New Roman" w:hAnsi="Times New Roman" w:cs="Times New Roman"/>
                         <w:noProof/>
+                        <w:sz w:val="24"/>
+                        <w:szCs w:val="24"/>
                         <w:lang w:val="en-US"/>
                       </w:rPr>
                       <w:t xml:space="preserve">[8] </w:t>
@@ -23959,13 +24130,19 @@
                     <w:pPr>
                       <w:pStyle w:val="Bibliography"/>
                       <w:rPr>
+                        <w:rFonts w:ascii="Times New Roman" w:hAnsi="Times New Roman" w:cs="Times New Roman"/>
                         <w:noProof/>
+                        <w:sz w:val="24"/>
+                        <w:szCs w:val="24"/>
                         <w:lang w:val="en-US"/>
                       </w:rPr>
                     </w:pPr>
                     <w:r>
                       <w:rPr>
+                        <w:rFonts w:ascii="Times New Roman" w:hAnsi="Times New Roman" w:cs="Times New Roman"/>
                         <w:noProof/>
+                        <w:sz w:val="24"/>
+                        <w:szCs w:val="24"/>
                         <w:lang w:val="en-US"/>
                       </w:rPr>
                       <w:t>Y. Lote, "Developing a Basic Network Packet Sniffer," Medium, 4 February 2024. [Online]. Available: https://cybersphinix.medium.com/developing-a-basic-network-packet-sniffer-860ec12919da.</w:t>
@@ -23987,13 +24164,19 @@
                     <w:pPr>
                       <w:pStyle w:val="Bibliography"/>
                       <w:rPr>
+                        <w:rFonts w:ascii="Times New Roman" w:hAnsi="Times New Roman" w:cs="Times New Roman"/>
                         <w:noProof/>
+                        <w:sz w:val="24"/>
+                        <w:szCs w:val="24"/>
                         <w:lang w:val="en-US"/>
                       </w:rPr>
                     </w:pPr>
                     <w:r>
                       <w:rPr>
+                        <w:rFonts w:ascii="Times New Roman" w:hAnsi="Times New Roman" w:cs="Times New Roman"/>
                         <w:noProof/>
+                        <w:sz w:val="24"/>
+                        <w:szCs w:val="24"/>
                         <w:lang w:val="en-US"/>
                       </w:rPr>
                       <w:t xml:space="preserve">[9] </w:t>
@@ -24009,13 +24192,19 @@
                     <w:pPr>
                       <w:pStyle w:val="Bibliography"/>
                       <w:rPr>
+                        <w:rFonts w:ascii="Times New Roman" w:hAnsi="Times New Roman" w:cs="Times New Roman"/>
                         <w:noProof/>
+                        <w:sz w:val="24"/>
+                        <w:szCs w:val="24"/>
                         <w:lang w:val="en-US"/>
                       </w:rPr>
                     </w:pPr>
                     <w:r>
                       <w:rPr>
+                        <w:rFonts w:ascii="Times New Roman" w:hAnsi="Times New Roman" w:cs="Times New Roman"/>
                         <w:noProof/>
+                        <w:sz w:val="24"/>
+                        <w:szCs w:val="24"/>
                         <w:lang w:val="en-US"/>
                       </w:rPr>
                       <w:t>P. Ramos, "Scapy: Ways of reading pcaps," Medium, 31 August 2021. [Online]. Available: https://medium.com/a-bit-off/scapy-ways-of-reading-pcaps-1367a05e98a8.</w:t>
@@ -24037,13 +24226,19 @@
                     <w:pPr>
                       <w:pStyle w:val="Bibliography"/>
                       <w:rPr>
+                        <w:rFonts w:ascii="Times New Roman" w:hAnsi="Times New Roman" w:cs="Times New Roman"/>
                         <w:noProof/>
+                        <w:sz w:val="24"/>
+                        <w:szCs w:val="24"/>
                         <w:lang w:val="en-US"/>
                       </w:rPr>
                     </w:pPr>
                     <w:r>
                       <w:rPr>
+                        <w:rFonts w:ascii="Times New Roman" w:hAnsi="Times New Roman" w:cs="Times New Roman"/>
                         <w:noProof/>
+                        <w:sz w:val="24"/>
+                        <w:szCs w:val="24"/>
                         <w:lang w:val="en-US"/>
                       </w:rPr>
                       <w:t xml:space="preserve">[10] </w:t>
@@ -24059,13 +24254,19 @@
                     <w:pPr>
                       <w:pStyle w:val="Bibliography"/>
                       <w:rPr>
+                        <w:rFonts w:ascii="Times New Roman" w:hAnsi="Times New Roman" w:cs="Times New Roman"/>
                         <w:noProof/>
+                        <w:sz w:val="24"/>
+                        <w:szCs w:val="24"/>
                         <w:lang w:val="en-US"/>
                       </w:rPr>
                     </w:pPr>
                     <w:r>
                       <w:rPr>
+                        <w:rFonts w:ascii="Times New Roman" w:hAnsi="Times New Roman" w:cs="Times New Roman"/>
                         <w:noProof/>
+                        <w:sz w:val="24"/>
+                        <w:szCs w:val="24"/>
                         <w:lang w:val="en-US"/>
                       </w:rPr>
                       <w:t>M. G. Gönen, "Parsing .pcap file with rdpcap() takes long time," StackOverflow, 22 Mar 2023. [Online]. Available: https://stackoverflow.com/questions/75810470/parsing-pcap-file-with-rdpcap-takes-long-time.</w:t>
@@ -24087,13 +24288,19 @@
                     <w:pPr>
                       <w:pStyle w:val="Bibliography"/>
                       <w:rPr>
+                        <w:rFonts w:ascii="Times New Roman" w:hAnsi="Times New Roman" w:cs="Times New Roman"/>
                         <w:noProof/>
+                        <w:sz w:val="24"/>
+                        <w:szCs w:val="24"/>
                         <w:lang w:val="en-US"/>
                       </w:rPr>
                     </w:pPr>
                     <w:r>
                       <w:rPr>
+                        <w:rFonts w:ascii="Times New Roman" w:hAnsi="Times New Roman" w:cs="Times New Roman"/>
                         <w:noProof/>
+                        <w:sz w:val="24"/>
+                        <w:szCs w:val="24"/>
                         <w:lang w:val="en-US"/>
                       </w:rPr>
                       <w:t xml:space="preserve">[11] </w:t>
@@ -24109,13 +24316,19 @@
                     <w:pPr>
                       <w:pStyle w:val="Bibliography"/>
                       <w:rPr>
+                        <w:rFonts w:ascii="Times New Roman" w:hAnsi="Times New Roman" w:cs="Times New Roman"/>
                         <w:noProof/>
+                        <w:sz w:val="24"/>
+                        <w:szCs w:val="24"/>
                         <w:lang w:val="en-US"/>
                       </w:rPr>
                     </w:pPr>
                     <w:r>
                       <w:rPr>
+                        <w:rFonts w:ascii="Times New Roman" w:hAnsi="Times New Roman" w:cs="Times New Roman"/>
                         <w:noProof/>
+                        <w:sz w:val="24"/>
+                        <w:szCs w:val="24"/>
                         <w:lang w:val="en-US"/>
                       </w:rPr>
                       <w:t>O. Babatunde, "A Comparative Review Of Internet Protocol Version 4 (IPv4) and Internet Protocol Version 6 (IPv6)," ResearchGate, 2014.</w:t>
@@ -24137,13 +24350,19 @@
                     <w:pPr>
                       <w:pStyle w:val="Bibliography"/>
                       <w:rPr>
+                        <w:rFonts w:ascii="Times New Roman" w:hAnsi="Times New Roman" w:cs="Times New Roman"/>
                         <w:noProof/>
+                        <w:sz w:val="24"/>
+                        <w:szCs w:val="24"/>
                         <w:lang w:val="en-US"/>
                       </w:rPr>
                     </w:pPr>
                     <w:r>
                       <w:rPr>
+                        <w:rFonts w:ascii="Times New Roman" w:hAnsi="Times New Roman" w:cs="Times New Roman"/>
                         <w:noProof/>
+                        <w:sz w:val="24"/>
+                        <w:szCs w:val="24"/>
                         <w:lang w:val="en-US"/>
                       </w:rPr>
                       <w:t xml:space="preserve">[12] </w:t>
@@ -24159,29 +24378,41 @@
                     <w:pPr>
                       <w:pStyle w:val="Bibliography"/>
                       <w:rPr>
+                        <w:rFonts w:ascii="Times New Roman" w:hAnsi="Times New Roman" w:cs="Times New Roman"/>
                         <w:noProof/>
+                        <w:sz w:val="24"/>
+                        <w:szCs w:val="24"/>
                         <w:lang w:val="en-US"/>
                       </w:rPr>
                     </w:pPr>
                     <w:r>
                       <w:rPr>
+                        <w:rFonts w:ascii="Times New Roman" w:hAnsi="Times New Roman" w:cs="Times New Roman"/>
                         <w:noProof/>
+                        <w:sz w:val="24"/>
+                        <w:szCs w:val="24"/>
                         <w:lang w:val="en-US"/>
                       </w:rPr>
                       <w:t xml:space="preserve">N. G. Miloslavskaya, "Security Operations Centers for Information Security Incident Management," in </w:t>
                     </w:r>
                     <w:r>
                       <w:rPr>
+                        <w:rFonts w:ascii="Times New Roman" w:hAnsi="Times New Roman" w:cs="Times New Roman"/>
                         <w:i/>
                         <w:iCs/>
                         <w:noProof/>
+                        <w:sz w:val="24"/>
+                        <w:szCs w:val="24"/>
                         <w:lang w:val="en-US"/>
                       </w:rPr>
                       <w:t>4th International Conference «Future Internet of Things and Cloud» (FiCloud 2016)At: Vienna (Austria)</w:t>
                     </w:r>
                     <w:r>
                       <w:rPr>
+                        <w:rFonts w:ascii="Times New Roman" w:hAnsi="Times New Roman" w:cs="Times New Roman"/>
                         <w:noProof/>
+                        <w:sz w:val="24"/>
+                        <w:szCs w:val="24"/>
                         <w:lang w:val="en-US"/>
                       </w:rPr>
                       <w:t xml:space="preserve">, 2016. </w:t>
@@ -24203,13 +24434,19 @@
                     <w:pPr>
                       <w:pStyle w:val="Bibliography"/>
                       <w:rPr>
+                        <w:rFonts w:ascii="Times New Roman" w:hAnsi="Times New Roman" w:cs="Times New Roman"/>
                         <w:noProof/>
+                        <w:sz w:val="24"/>
+                        <w:szCs w:val="24"/>
                         <w:lang w:val="en-US"/>
                       </w:rPr>
                     </w:pPr>
                     <w:r>
                       <w:rPr>
+                        <w:rFonts w:ascii="Times New Roman" w:hAnsi="Times New Roman" w:cs="Times New Roman"/>
                         <w:noProof/>
+                        <w:sz w:val="24"/>
+                        <w:szCs w:val="24"/>
                         <w:lang w:val="en-US"/>
                       </w:rPr>
                       <w:t xml:space="preserve">[13] </w:t>
@@ -24225,13 +24462,19 @@
                     <w:pPr>
                       <w:pStyle w:val="Bibliography"/>
                       <w:rPr>
+                        <w:rFonts w:ascii="Times New Roman" w:hAnsi="Times New Roman" w:cs="Times New Roman"/>
                         <w:noProof/>
+                        <w:sz w:val="24"/>
+                        <w:szCs w:val="24"/>
                         <w:lang w:val="en-US"/>
                       </w:rPr>
                     </w:pPr>
                     <w:r>
                       <w:rPr>
+                        <w:rFonts w:ascii="Times New Roman" w:hAnsi="Times New Roman" w:cs="Times New Roman"/>
                         <w:noProof/>
+                        <w:sz w:val="24"/>
+                        <w:szCs w:val="24"/>
                         <w:lang w:val="en-US"/>
                       </w:rPr>
                       <w:t>A. A. B. I. Pierre Jacobs, "Classification of Security Operation Centers," ResearchGate, 2013.</w:t>
@@ -24253,13 +24496,19 @@
                     <w:pPr>
                       <w:pStyle w:val="Bibliography"/>
                       <w:rPr>
+                        <w:rFonts w:ascii="Times New Roman" w:hAnsi="Times New Roman" w:cs="Times New Roman"/>
                         <w:noProof/>
+                        <w:sz w:val="24"/>
+                        <w:szCs w:val="24"/>
                         <w:lang w:val="en-US"/>
                       </w:rPr>
                     </w:pPr>
                     <w:r>
                       <w:rPr>
+                        <w:rFonts w:ascii="Times New Roman" w:hAnsi="Times New Roman" w:cs="Times New Roman"/>
                         <w:noProof/>
+                        <w:sz w:val="24"/>
+                        <w:szCs w:val="24"/>
                         <w:lang w:val="en-US"/>
                       </w:rPr>
                       <w:t xml:space="preserve">[14] </w:t>
@@ -24275,16 +24524,33 @@
                     <w:pPr>
                       <w:pStyle w:val="Bibliography"/>
                       <w:rPr>
+                        <w:rFonts w:ascii="Times New Roman" w:hAnsi="Times New Roman" w:cs="Times New Roman"/>
                         <w:noProof/>
+                        <w:sz w:val="24"/>
+                        <w:szCs w:val="24"/>
                         <w:lang w:val="en-US"/>
                       </w:rPr>
                     </w:pPr>
                     <w:r>
                       <w:rPr>
+                        <w:rFonts w:ascii="Times New Roman" w:hAnsi="Times New Roman" w:cs="Times New Roman"/>
                         <w:noProof/>
+                        <w:sz w:val="24"/>
+                        <w:szCs w:val="24"/>
                         <w:lang w:val="en-US"/>
                       </w:rPr>
-                      <w:t>C. A. M. Vargas, "Get Started with TCPdump: Capture and Analyze Network Traffic," Medium, 11 March 2024. [Online]. Available: https://medium.com/@carlosmarcano2704/get-started-with-tcpdump-capture-and-analyze-network-traffic-94fb561dcee2.</w:t>
+                      <w:t xml:space="preserve">C. A. M. Vargas, "Get Started with TCPdump: Capture and Analyze Network Traffic," Medium, 11 March 2024. [Online]. Available: </w:t>
+                    </w:r>
+                    <w:r>
+                      <w:rPr>
+                        <w:rFonts w:ascii="Times New Roman" w:hAnsi="Times New Roman" w:cs="Times New Roman"/>
+                        <w:noProof/>
+                        <w:sz w:val="24"/>
+                        <w:szCs w:val="24"/>
+                        <w:lang w:val="en-US"/>
+                      </w:rPr>
+                      <w:lastRenderedPageBreak/>
+                      <w:t>https://medium.com/@carlosmarcano2704/get-started-with-tcpdump-capture-and-analyze-network-traffic-94fb561dcee2.</w:t>
                     </w:r>
                   </w:p>
                 </w:tc>
@@ -24303,15 +24569,22 @@
                     <w:pPr>
                       <w:pStyle w:val="Bibliography"/>
                       <w:rPr>
+                        <w:rFonts w:ascii="Times New Roman" w:hAnsi="Times New Roman" w:cs="Times New Roman"/>
                         <w:noProof/>
+                        <w:sz w:val="24"/>
+                        <w:szCs w:val="24"/>
                         <w:lang w:val="en-US"/>
                       </w:rPr>
                     </w:pPr>
                     <w:r>
                       <w:rPr>
+                        <w:rFonts w:ascii="Times New Roman" w:hAnsi="Times New Roman" w:cs="Times New Roman"/>
                         <w:noProof/>
+                        <w:sz w:val="24"/>
+                        <w:szCs w:val="24"/>
                         <w:lang w:val="en-US"/>
                       </w:rPr>
+                      <w:lastRenderedPageBreak/>
                       <w:t xml:space="preserve">[15] </w:t>
                     </w:r>
                   </w:p>
@@ -24325,13 +24598,19 @@
                     <w:pPr>
                       <w:pStyle w:val="Bibliography"/>
                       <w:rPr>
+                        <w:rFonts w:ascii="Times New Roman" w:hAnsi="Times New Roman" w:cs="Times New Roman"/>
                         <w:noProof/>
+                        <w:sz w:val="24"/>
+                        <w:szCs w:val="24"/>
                         <w:lang w:val="en-US"/>
                       </w:rPr>
                     </w:pPr>
                     <w:r>
                       <w:rPr>
+                        <w:rFonts w:ascii="Times New Roman" w:hAnsi="Times New Roman" w:cs="Times New Roman"/>
                         <w:noProof/>
+                        <w:sz w:val="24"/>
+                        <w:szCs w:val="24"/>
                         <w:lang w:val="en-US"/>
                       </w:rPr>
                       <w:t>S3Curiosity, "Bettercap and Ettercap: Ethical Hacking Tools for Network Analysis and Penetration Testing," Medium, 13 October 2023. [Online]. Available: https://medium.com/@S3Curiosity/bettercap-and-ettercap-ethical-hacking-tools-for-network-analysis-and-penetration-testing-d182d739b279.</w:t>
@@ -24353,16 +24632,21 @@
                     <w:pPr>
                       <w:pStyle w:val="Bibliography"/>
                       <w:rPr>
+                        <w:rFonts w:ascii="Times New Roman" w:hAnsi="Times New Roman" w:cs="Times New Roman"/>
                         <w:noProof/>
+                        <w:sz w:val="24"/>
+                        <w:szCs w:val="24"/>
                         <w:lang w:val="en-US"/>
                       </w:rPr>
                     </w:pPr>
                     <w:r>
                       <w:rPr>
+                        <w:rFonts w:ascii="Times New Roman" w:hAnsi="Times New Roman" w:cs="Times New Roman"/>
                         <w:noProof/>
+                        <w:sz w:val="24"/>
+                        <w:szCs w:val="24"/>
                         <w:lang w:val="en-US"/>
                       </w:rPr>
-                      <w:lastRenderedPageBreak/>
                       <w:t xml:space="preserve">[16] </w:t>
                     </w:r>
                   </w:p>
@@ -24376,13 +24660,19 @@
                     <w:pPr>
                       <w:pStyle w:val="Bibliography"/>
                       <w:rPr>
+                        <w:rFonts w:ascii="Times New Roman" w:hAnsi="Times New Roman" w:cs="Times New Roman"/>
                         <w:noProof/>
+                        <w:sz w:val="24"/>
+                        <w:szCs w:val="24"/>
                         <w:lang w:val="en-US"/>
                       </w:rPr>
                     </w:pPr>
                     <w:r>
                       <w:rPr>
+                        <w:rFonts w:ascii="Times New Roman" w:hAnsi="Times New Roman" w:cs="Times New Roman"/>
                         <w:noProof/>
+                        <w:sz w:val="24"/>
+                        <w:szCs w:val="24"/>
                         <w:lang w:val="en-US"/>
                       </w:rPr>
                       <w:t>M. Gaber, "Build a GUI in Python Using Tkinter From Scratch. Step By Step for Beginners.," Medium, 15 September 2020. [Online]. Available: https://medium.com/swlh/build-a-gui-on-python-using-tkinter-from-scratch-step-by-step-for-beginners-69466223bcdf.</w:t>
@@ -24404,13 +24694,19 @@
                     <w:pPr>
                       <w:pStyle w:val="Bibliography"/>
                       <w:rPr>
+                        <w:rFonts w:ascii="Times New Roman" w:hAnsi="Times New Roman" w:cs="Times New Roman"/>
                         <w:noProof/>
+                        <w:sz w:val="24"/>
+                        <w:szCs w:val="24"/>
                         <w:lang w:val="en-US"/>
                       </w:rPr>
                     </w:pPr>
                     <w:r>
                       <w:rPr>
+                        <w:rFonts w:ascii="Times New Roman" w:hAnsi="Times New Roman" w:cs="Times New Roman"/>
                         <w:noProof/>
+                        <w:sz w:val="24"/>
+                        <w:szCs w:val="24"/>
                         <w:lang w:val="en-US"/>
                       </w:rPr>
                       <w:t xml:space="preserve">[17] </w:t>
@@ -24426,13 +24722,19 @@
                     <w:pPr>
                       <w:pStyle w:val="Bibliography"/>
                       <w:rPr>
+                        <w:rFonts w:ascii="Times New Roman" w:hAnsi="Times New Roman" w:cs="Times New Roman"/>
                         <w:noProof/>
+                        <w:sz w:val="24"/>
+                        <w:szCs w:val="24"/>
                         <w:lang w:val="en-US"/>
                       </w:rPr>
                     </w:pPr>
                     <w:r>
                       <w:rPr>
+                        <w:rFonts w:ascii="Times New Roman" w:hAnsi="Times New Roman" w:cs="Times New Roman"/>
                         <w:noProof/>
+                        <w:sz w:val="24"/>
+                        <w:szCs w:val="24"/>
                         <w:lang w:val="en-US"/>
                       </w:rPr>
                       <w:t>S. Achek, "Building &amp; Understanding a Simple Network Packet Sniffer," Medium, 3 June 2024. [Online]. Available: https://medium.com/@SamAchek/building-understanding-a-simple-network-packet-sniffer-eec9bb53ed29.</w:t>
@@ -24454,13 +24756,19 @@
                     <w:pPr>
                       <w:pStyle w:val="Bibliography"/>
                       <w:rPr>
+                        <w:rFonts w:ascii="Times New Roman" w:hAnsi="Times New Roman" w:cs="Times New Roman"/>
                         <w:noProof/>
+                        <w:sz w:val="24"/>
+                        <w:szCs w:val="24"/>
                         <w:lang w:val="en-US"/>
                       </w:rPr>
                     </w:pPr>
                     <w:r>
                       <w:rPr>
+                        <w:rFonts w:ascii="Times New Roman" w:hAnsi="Times New Roman" w:cs="Times New Roman"/>
                         <w:noProof/>
+                        <w:sz w:val="24"/>
+                        <w:szCs w:val="24"/>
                         <w:lang w:val="en-US"/>
                       </w:rPr>
                       <w:t xml:space="preserve">[18] </w:t>
@@ -24476,13 +24784,19 @@
                     <w:pPr>
                       <w:pStyle w:val="Bibliography"/>
                       <w:rPr>
+                        <w:rFonts w:ascii="Times New Roman" w:hAnsi="Times New Roman" w:cs="Times New Roman"/>
                         <w:noProof/>
+                        <w:sz w:val="24"/>
+                        <w:szCs w:val="24"/>
                         <w:lang w:val="en-US"/>
                       </w:rPr>
                     </w:pPr>
                     <w:r>
                       <w:rPr>
+                        <w:rFonts w:ascii="Times New Roman" w:hAnsi="Times New Roman" w:cs="Times New Roman"/>
                         <w:noProof/>
+                        <w:sz w:val="24"/>
+                        <w:szCs w:val="24"/>
                         <w:lang w:val="en-US"/>
                       </w:rPr>
                       <w:t>Python, "https://docs.python.org/3.13/," 16 April 2025. [Online]. Available: https://docs.python.org/3.13/.</w:t>
@@ -24504,13 +24818,19 @@
                     <w:pPr>
                       <w:pStyle w:val="Bibliography"/>
                       <w:rPr>
+                        <w:rFonts w:ascii="Times New Roman" w:hAnsi="Times New Roman" w:cs="Times New Roman"/>
                         <w:noProof/>
+                        <w:sz w:val="24"/>
+                        <w:szCs w:val="24"/>
                         <w:lang w:val="en-US"/>
                       </w:rPr>
                     </w:pPr>
                     <w:r>
                       <w:rPr>
+                        <w:rFonts w:ascii="Times New Roman" w:hAnsi="Times New Roman" w:cs="Times New Roman"/>
                         <w:noProof/>
+                        <w:sz w:val="24"/>
+                        <w:szCs w:val="24"/>
                         <w:lang w:val="en-US"/>
                       </w:rPr>
                       <w:t xml:space="preserve">[19] </w:t>
@@ -24526,13 +24846,19 @@
                     <w:pPr>
                       <w:pStyle w:val="Bibliography"/>
                       <w:rPr>
+                        <w:rFonts w:ascii="Times New Roman" w:hAnsi="Times New Roman" w:cs="Times New Roman"/>
                         <w:noProof/>
+                        <w:sz w:val="24"/>
+                        <w:szCs w:val="24"/>
                         <w:lang w:val="en-US"/>
                       </w:rPr>
                     </w:pPr>
                     <w:r>
                       <w:rPr>
+                        <w:rFonts w:ascii="Times New Roman" w:hAnsi="Times New Roman" w:cs="Times New Roman"/>
                         <w:noProof/>
+                        <w:sz w:val="24"/>
+                        <w:szCs w:val="24"/>
                         <w:lang w:val="en-US"/>
                       </w:rPr>
                       <w:t>D. Lakatos, "What is Tkinter in Python?," Medium, 11 June 2024. [Online]. Available: https://medium.com/@lktsdvd/what-is-tkinter-in-python-7c39c8b48a40.</w:t>
@@ -24554,13 +24880,19 @@
                     <w:pPr>
                       <w:pStyle w:val="Bibliography"/>
                       <w:rPr>
+                        <w:rFonts w:ascii="Times New Roman" w:hAnsi="Times New Roman" w:cs="Times New Roman"/>
                         <w:noProof/>
+                        <w:sz w:val="24"/>
+                        <w:szCs w:val="24"/>
                         <w:lang w:val="en-US"/>
                       </w:rPr>
                     </w:pPr>
                     <w:r>
                       <w:rPr>
+                        <w:rFonts w:ascii="Times New Roman" w:hAnsi="Times New Roman" w:cs="Times New Roman"/>
                         <w:noProof/>
+                        <w:sz w:val="24"/>
+                        <w:szCs w:val="24"/>
                         <w:lang w:val="en-US"/>
                       </w:rPr>
                       <w:t xml:space="preserve">[20] </w:t>
@@ -24576,13 +24908,19 @@
                     <w:pPr>
                       <w:pStyle w:val="Bibliography"/>
                       <w:rPr>
+                        <w:rFonts w:ascii="Times New Roman" w:hAnsi="Times New Roman" w:cs="Times New Roman"/>
                         <w:noProof/>
+                        <w:sz w:val="24"/>
+                        <w:szCs w:val="24"/>
                         <w:lang w:val="en-US"/>
                       </w:rPr>
                     </w:pPr>
                     <w:r>
                       <w:rPr>
+                        <w:rFonts w:ascii="Times New Roman" w:hAnsi="Times New Roman" w:cs="Times New Roman"/>
                         <w:noProof/>
+                        <w:sz w:val="24"/>
+                        <w:szCs w:val="24"/>
                         <w:lang w:val="en-US"/>
                       </w:rPr>
                       <w:t>Npcap, "Npcap Reference Guide," Nmap.org, [Online]. Available: https://nmap.org/book/man.html.</w:t>
@@ -24604,13 +24942,19 @@
                     <w:pPr>
                       <w:pStyle w:val="Bibliography"/>
                       <w:rPr>
+                        <w:rFonts w:ascii="Times New Roman" w:hAnsi="Times New Roman" w:cs="Times New Roman"/>
                         <w:noProof/>
+                        <w:sz w:val="24"/>
+                        <w:szCs w:val="24"/>
                         <w:lang w:val="en-US"/>
                       </w:rPr>
                     </w:pPr>
                     <w:r>
                       <w:rPr>
+                        <w:rFonts w:ascii="Times New Roman" w:hAnsi="Times New Roman" w:cs="Times New Roman"/>
                         <w:noProof/>
+                        <w:sz w:val="24"/>
+                        <w:szCs w:val="24"/>
                         <w:lang w:val="en-US"/>
                       </w:rPr>
                       <w:t xml:space="preserve">[21] </w:t>
@@ -24626,13 +24970,19 @@
                     <w:pPr>
                       <w:pStyle w:val="Bibliography"/>
                       <w:rPr>
+                        <w:rFonts w:ascii="Times New Roman" w:hAnsi="Times New Roman" w:cs="Times New Roman"/>
                         <w:noProof/>
+                        <w:sz w:val="24"/>
+                        <w:szCs w:val="24"/>
                         <w:lang w:val="en-US"/>
                       </w:rPr>
                     </w:pPr>
                     <w:r>
                       <w:rPr>
+                        <w:rFonts w:ascii="Times New Roman" w:hAnsi="Times New Roman" w:cs="Times New Roman"/>
                         <w:noProof/>
+                        <w:sz w:val="24"/>
+                        <w:szCs w:val="24"/>
                         <w:lang w:val="en-US"/>
                       </w:rPr>
                       <w:t>"Python - GUI Programming," Tutorialspoints, [Online]. Available: https://www.tutorialspoint.com/python/python_gui_programming.htm.</w:t>
@@ -24654,13 +25004,19 @@
                     <w:pPr>
                       <w:pStyle w:val="Bibliography"/>
                       <w:rPr>
+                        <w:rFonts w:ascii="Times New Roman" w:hAnsi="Times New Roman" w:cs="Times New Roman"/>
                         <w:noProof/>
+                        <w:sz w:val="24"/>
+                        <w:szCs w:val="24"/>
                         <w:lang w:val="en-US"/>
                       </w:rPr>
                     </w:pPr>
                     <w:r>
                       <w:rPr>
+                        <w:rFonts w:ascii="Times New Roman" w:hAnsi="Times New Roman" w:cs="Times New Roman"/>
                         <w:noProof/>
+                        <w:sz w:val="24"/>
+                        <w:szCs w:val="24"/>
                         <w:lang w:val="en-US"/>
                       </w:rPr>
                       <w:t xml:space="preserve">[22] </w:t>
@@ -24676,13 +25032,19 @@
                     <w:pPr>
                       <w:pStyle w:val="Bibliography"/>
                       <w:rPr>
+                        <w:rFonts w:ascii="Times New Roman" w:hAnsi="Times New Roman" w:cs="Times New Roman"/>
                         <w:noProof/>
+                        <w:sz w:val="24"/>
+                        <w:szCs w:val="24"/>
                         <w:lang w:val="en-US"/>
                       </w:rPr>
                     </w:pPr>
                     <w:r>
                       <w:rPr>
+                        <w:rFonts w:ascii="Times New Roman" w:hAnsi="Times New Roman" w:cs="Times New Roman"/>
                         <w:noProof/>
+                        <w:sz w:val="24"/>
+                        <w:szCs w:val="24"/>
                         <w:lang w:val="en-US"/>
                       </w:rPr>
                       <w:t>Aliup, "I installed Pillow but how do I use it?," StackOverflow, 17 November 2020. [Online]. Available: https://stackoverflow.com/questions/64872849/i-installed-pillow-but-how-do-i-use-it.</w:t>
@@ -24704,13 +25066,19 @@
                     <w:pPr>
                       <w:pStyle w:val="Bibliography"/>
                       <w:rPr>
+                        <w:rFonts w:ascii="Times New Roman" w:hAnsi="Times New Roman" w:cs="Times New Roman"/>
                         <w:noProof/>
+                        <w:sz w:val="24"/>
+                        <w:szCs w:val="24"/>
                         <w:lang w:val="en-US"/>
                       </w:rPr>
                     </w:pPr>
                     <w:r>
                       <w:rPr>
+                        <w:rFonts w:ascii="Times New Roman" w:hAnsi="Times New Roman" w:cs="Times New Roman"/>
                         <w:noProof/>
+                        <w:sz w:val="24"/>
+                        <w:szCs w:val="24"/>
                         <w:lang w:val="en-US"/>
                       </w:rPr>
                       <w:t xml:space="preserve">[23] </w:t>
@@ -24726,13 +25094,19 @@
                     <w:pPr>
                       <w:pStyle w:val="Bibliography"/>
                       <w:rPr>
+                        <w:rFonts w:ascii="Times New Roman" w:hAnsi="Times New Roman" w:cs="Times New Roman"/>
                         <w:noProof/>
+                        <w:sz w:val="24"/>
+                        <w:szCs w:val="24"/>
                         <w:lang w:val="en-US"/>
                       </w:rPr>
                     </w:pPr>
                     <w:r>
                       <w:rPr>
+                        <w:rFonts w:ascii="Times New Roman" w:hAnsi="Times New Roman" w:cs="Times New Roman"/>
                         <w:noProof/>
+                        <w:sz w:val="24"/>
+                        <w:szCs w:val="24"/>
                         <w:lang w:val="en-US"/>
                       </w:rPr>
                       <w:t>"What is Use Case Diagram?," Visual Paradigm, [Online]. Available: https://www.visual-paradigm.com/guide/uml-unified-modeling-language/what-is-use-case-diagram/.</w:t>
@@ -24754,13 +25128,19 @@
                     <w:pPr>
                       <w:pStyle w:val="Bibliography"/>
                       <w:rPr>
+                        <w:rFonts w:ascii="Times New Roman" w:hAnsi="Times New Roman" w:cs="Times New Roman"/>
                         <w:noProof/>
+                        <w:sz w:val="24"/>
+                        <w:szCs w:val="24"/>
                         <w:lang w:val="en-US"/>
                       </w:rPr>
                     </w:pPr>
                     <w:r>
                       <w:rPr>
+                        <w:rFonts w:ascii="Times New Roman" w:hAnsi="Times New Roman" w:cs="Times New Roman"/>
                         <w:noProof/>
+                        <w:sz w:val="24"/>
+                        <w:szCs w:val="24"/>
                         <w:lang w:val="en-US"/>
                       </w:rPr>
                       <w:t xml:space="preserve">[24] </w:t>
@@ -24776,13 +25156,19 @@
                     <w:pPr>
                       <w:pStyle w:val="Bibliography"/>
                       <w:rPr>
+                        <w:rFonts w:ascii="Times New Roman" w:hAnsi="Times New Roman" w:cs="Times New Roman"/>
                         <w:noProof/>
+                        <w:sz w:val="24"/>
+                        <w:szCs w:val="24"/>
                         <w:lang w:val="en-US"/>
                       </w:rPr>
                     </w:pPr>
                     <w:r>
                       <w:rPr>
+                        <w:rFonts w:ascii="Times New Roman" w:hAnsi="Times New Roman" w:cs="Times New Roman"/>
                         <w:noProof/>
+                        <w:sz w:val="24"/>
+                        <w:szCs w:val="24"/>
                         <w:lang w:val="en-US"/>
                       </w:rPr>
                       <w:t>"What is Activity Diagram?," Visual Paradigm, [Online]. Available: https://www.visual-paradigm.com/guide/uml-unified-modeling-language/what-is-activity-diagram/.</w:t>
@@ -24804,13 +25190,19 @@
                     <w:pPr>
                       <w:pStyle w:val="Bibliography"/>
                       <w:rPr>
+                        <w:rFonts w:ascii="Times New Roman" w:hAnsi="Times New Roman" w:cs="Times New Roman"/>
                         <w:noProof/>
+                        <w:sz w:val="24"/>
+                        <w:szCs w:val="24"/>
                         <w:lang w:val="en-US"/>
                       </w:rPr>
                     </w:pPr>
                     <w:r>
                       <w:rPr>
+                        <w:rFonts w:ascii="Times New Roman" w:hAnsi="Times New Roman" w:cs="Times New Roman"/>
                         <w:noProof/>
+                        <w:sz w:val="24"/>
+                        <w:szCs w:val="24"/>
                         <w:lang w:val="en-US"/>
                       </w:rPr>
                       <w:t xml:space="preserve">[25] </w:t>
@@ -24826,13 +25218,19 @@
                     <w:pPr>
                       <w:pStyle w:val="Bibliography"/>
                       <w:rPr>
+                        <w:rFonts w:ascii="Times New Roman" w:hAnsi="Times New Roman" w:cs="Times New Roman"/>
                         <w:noProof/>
+                        <w:sz w:val="24"/>
+                        <w:szCs w:val="24"/>
                         <w:lang w:val="en-US"/>
                       </w:rPr>
                     </w:pPr>
                     <w:r>
                       <w:rPr>
+                        <w:rFonts w:ascii="Times New Roman" w:hAnsi="Times New Roman" w:cs="Times New Roman"/>
                         <w:noProof/>
+                        <w:sz w:val="24"/>
+                        <w:szCs w:val="24"/>
                         <w:lang w:val="en-US"/>
                       </w:rPr>
                       <w:t>"What is Sequence Diagram?," Visual Paradigm, [Online]. Available: https://www.visual-paradigm.com/guide/uml-unified-modeling-language/what-is-sequence-diagram/.</w:t>
@@ -24854,13 +25252,19 @@
                     <w:pPr>
                       <w:pStyle w:val="Bibliography"/>
                       <w:rPr>
+                        <w:rFonts w:ascii="Times New Roman" w:hAnsi="Times New Roman" w:cs="Times New Roman"/>
                         <w:noProof/>
+                        <w:sz w:val="24"/>
+                        <w:szCs w:val="24"/>
                         <w:lang w:val="en-US"/>
                       </w:rPr>
                     </w:pPr>
                     <w:r>
                       <w:rPr>
+                        <w:rFonts w:ascii="Times New Roman" w:hAnsi="Times New Roman" w:cs="Times New Roman"/>
                         <w:noProof/>
+                        <w:sz w:val="24"/>
+                        <w:szCs w:val="24"/>
                         <w:lang w:val="en-US"/>
                       </w:rPr>
                       <w:t xml:space="preserve">[26] </w:t>
@@ -24876,13 +25280,19 @@
                     <w:pPr>
                       <w:pStyle w:val="Bibliography"/>
                       <w:rPr>
+                        <w:rFonts w:ascii="Times New Roman" w:hAnsi="Times New Roman" w:cs="Times New Roman"/>
                         <w:noProof/>
+                        <w:sz w:val="24"/>
+                        <w:szCs w:val="24"/>
                         <w:lang w:val="en-US"/>
                       </w:rPr>
                     </w:pPr>
                     <w:r>
                       <w:rPr>
+                        <w:rFonts w:ascii="Times New Roman" w:hAnsi="Times New Roman" w:cs="Times New Roman"/>
                         <w:noProof/>
+                        <w:sz w:val="24"/>
+                        <w:szCs w:val="24"/>
                         <w:lang w:val="en-US"/>
                       </w:rPr>
                       <w:t>"What is a Data Flow Diagram," Lucidchart, [Online]. Available: https://www.lucidchart.com/pages/data-flow-diagram.</w:t>
@@ -24904,13 +25314,19 @@
                     <w:pPr>
                       <w:pStyle w:val="Bibliography"/>
                       <w:rPr>
+                        <w:rFonts w:ascii="Times New Roman" w:hAnsi="Times New Roman" w:cs="Times New Roman"/>
                         <w:noProof/>
+                        <w:sz w:val="24"/>
+                        <w:szCs w:val="24"/>
                         <w:lang w:val="en-US"/>
                       </w:rPr>
                     </w:pPr>
                     <w:r>
                       <w:rPr>
+                        <w:rFonts w:ascii="Times New Roman" w:hAnsi="Times New Roman" w:cs="Times New Roman"/>
                         <w:noProof/>
+                        <w:sz w:val="24"/>
+                        <w:szCs w:val="24"/>
                         <w:lang w:val="en-US"/>
                       </w:rPr>
                       <w:t xml:space="preserve">[27] </w:t>
@@ -24926,13 +25342,19 @@
                     <w:pPr>
                       <w:pStyle w:val="Bibliography"/>
                       <w:rPr>
+                        <w:rFonts w:ascii="Times New Roman" w:hAnsi="Times New Roman" w:cs="Times New Roman"/>
                         <w:noProof/>
+                        <w:sz w:val="24"/>
+                        <w:szCs w:val="24"/>
                         <w:lang w:val="en-US"/>
                       </w:rPr>
                     </w:pPr>
                     <w:r>
                       <w:rPr>
+                        <w:rFonts w:ascii="Times New Roman" w:hAnsi="Times New Roman" w:cs="Times New Roman"/>
                         <w:noProof/>
+                        <w:sz w:val="24"/>
+                        <w:szCs w:val="24"/>
                         <w:lang w:val="en-US"/>
                       </w:rPr>
                       <w:t>"What Is a Data Dictionary?," UC Merced Library, [Online]. Available: https://library.ucmerced.edu/data-dictionaries.</w:t>
@@ -24954,15 +25376,22 @@
                     <w:pPr>
                       <w:pStyle w:val="Bibliography"/>
                       <w:rPr>
+                        <w:rFonts w:ascii="Times New Roman" w:hAnsi="Times New Roman" w:cs="Times New Roman"/>
                         <w:noProof/>
+                        <w:sz w:val="24"/>
+                        <w:szCs w:val="24"/>
                         <w:lang w:val="en-US"/>
                       </w:rPr>
                     </w:pPr>
                     <w:r>
                       <w:rPr>
+                        <w:rFonts w:ascii="Times New Roman" w:hAnsi="Times New Roman" w:cs="Times New Roman"/>
                         <w:noProof/>
+                        <w:sz w:val="24"/>
+                        <w:szCs w:val="24"/>
                         <w:lang w:val="en-US"/>
                       </w:rPr>
+                      <w:lastRenderedPageBreak/>
                       <w:t xml:space="preserve">[28] </w:t>
                     </w:r>
                   </w:p>
@@ -24976,13 +25405,19 @@
                     <w:pPr>
                       <w:pStyle w:val="Bibliography"/>
                       <w:rPr>
+                        <w:rFonts w:ascii="Times New Roman" w:hAnsi="Times New Roman" w:cs="Times New Roman"/>
                         <w:noProof/>
+                        <w:sz w:val="24"/>
+                        <w:szCs w:val="24"/>
                         <w:lang w:val="en-US"/>
                       </w:rPr>
                     </w:pPr>
                     <w:r>
                       <w:rPr>
+                        <w:rFonts w:ascii="Times New Roman" w:hAnsi="Times New Roman" w:cs="Times New Roman"/>
                         <w:noProof/>
+                        <w:sz w:val="24"/>
+                        <w:szCs w:val="24"/>
                         <w:lang w:val="en-US"/>
                       </w:rPr>
                       <w:t>JIN, "Software Development Framework — Iterative Model," Medium, 21 January 2023. [Online]. Available: https://medium.com/geekculture/software-development-framework-iterative-model-68584bfad773.</w:t>
@@ -25004,13 +25439,19 @@
                     <w:pPr>
                       <w:pStyle w:val="Bibliography"/>
                       <w:rPr>
+                        <w:rFonts w:ascii="Times New Roman" w:hAnsi="Times New Roman" w:cs="Times New Roman"/>
                         <w:noProof/>
+                        <w:sz w:val="24"/>
+                        <w:szCs w:val="24"/>
                         <w:lang w:val="en-US"/>
                       </w:rPr>
                     </w:pPr>
                     <w:r>
                       <w:rPr>
+                        <w:rFonts w:ascii="Times New Roman" w:hAnsi="Times New Roman" w:cs="Times New Roman"/>
                         <w:noProof/>
+                        <w:sz w:val="24"/>
+                        <w:szCs w:val="24"/>
                         <w:lang w:val="en-US"/>
                       </w:rPr>
                       <w:t xml:space="preserve">[29] </w:t>
@@ -25026,13 +25467,19 @@
                     <w:pPr>
                       <w:pStyle w:val="Bibliography"/>
                       <w:rPr>
+                        <w:rFonts w:ascii="Times New Roman" w:hAnsi="Times New Roman" w:cs="Times New Roman"/>
                         <w:noProof/>
+                        <w:sz w:val="24"/>
+                        <w:szCs w:val="24"/>
                         <w:lang w:val="en-US"/>
                       </w:rPr>
                     </w:pPr>
                     <w:r>
                       <w:rPr>
+                        <w:rFonts w:ascii="Times New Roman" w:hAnsi="Times New Roman" w:cs="Times New Roman"/>
                         <w:noProof/>
+                        <w:sz w:val="24"/>
+                        <w:szCs w:val="24"/>
                         <w:lang w:val="en-US"/>
                       </w:rPr>
                       <w:t>P. Jayasinghe, "Throwaway Prototyping vs Evolutionary Prototyping," Medium, 15 June 2020. [Online]. Available: https://medium.com/@pavithrajayasinghe9529/throwaway-prototyping-vs-evolutionary-prototyping-8302be3baf33.</w:t>
@@ -25054,13 +25501,19 @@
                     <w:pPr>
                       <w:pStyle w:val="Bibliography"/>
                       <w:rPr>
+                        <w:rFonts w:ascii="Times New Roman" w:hAnsi="Times New Roman" w:cs="Times New Roman"/>
                         <w:noProof/>
+                        <w:sz w:val="24"/>
+                        <w:szCs w:val="24"/>
                         <w:lang w:val="en-US"/>
                       </w:rPr>
                     </w:pPr>
                     <w:r>
                       <w:rPr>
+                        <w:rFonts w:ascii="Times New Roman" w:hAnsi="Times New Roman" w:cs="Times New Roman"/>
                         <w:noProof/>
+                        <w:sz w:val="24"/>
+                        <w:szCs w:val="24"/>
                         <w:lang w:val="en-US"/>
                       </w:rPr>
                       <w:t xml:space="preserve">[30] </w:t>
@@ -25076,24 +25529,22 @@
                     <w:pPr>
                       <w:pStyle w:val="Bibliography"/>
                       <w:rPr>
+                        <w:rFonts w:ascii="Times New Roman" w:hAnsi="Times New Roman" w:cs="Times New Roman"/>
                         <w:noProof/>
+                        <w:sz w:val="24"/>
+                        <w:szCs w:val="24"/>
                         <w:lang w:val="en-US"/>
                       </w:rPr>
                     </w:pPr>
                     <w:r>
                       <w:rPr>
+                        <w:rFonts w:ascii="Times New Roman" w:hAnsi="Times New Roman" w:cs="Times New Roman"/>
                         <w:noProof/>
+                        <w:sz w:val="24"/>
+                        <w:szCs w:val="24"/>
                         <w:lang w:val="en-US"/>
                       </w:rPr>
-                      <w:t>G. V. H. J. Z. S. Srđan Popić, "The Benefits of the Coding Standards Enforcement and its Impact on the Developers Coding Behaviour-A Case Study on Two Small Projects," Medium, November 2018. [Online]. Available: https://www.researchgate.net/publication/328912784_The_Benefits_of_the_Coding_Standa</w:t>
-                    </w:r>
-                    <w:r>
-                      <w:rPr>
-                        <w:noProof/>
-                        <w:lang w:val="en-US"/>
-                      </w:rPr>
-                      <w:lastRenderedPageBreak/>
-                      <w:t>rds_Enforcement_and_its_Impact_on_the_Developers_Coding_Behaviour-A_Case_Study_on_Two_Small_Projects.</w:t>
+                      <w:t>G. V. H. J. Z. S. Srđan Popić, "The Benefits of the Coding Standards Enforcement and its Impact on the Developers Coding Behaviour-A Case Study on Two Small Projects," Medium, November 2018. [Online]. Available: https://www.researchgate.net/publication/328912784_The_Benefits_of_the_Coding_Standards_Enforcement_and_its_Impact_on_the_Developers_Coding_Behaviour-A_Case_Study_on_Two_Small_Projects.</w:t>
                     </w:r>
                   </w:p>
                 </w:tc>
@@ -25112,16 +25563,21 @@
                     <w:pPr>
                       <w:pStyle w:val="Bibliography"/>
                       <w:rPr>
+                        <w:rFonts w:ascii="Times New Roman" w:hAnsi="Times New Roman" w:cs="Times New Roman"/>
                         <w:noProof/>
+                        <w:sz w:val="24"/>
+                        <w:szCs w:val="24"/>
                         <w:lang w:val="en-US"/>
                       </w:rPr>
                     </w:pPr>
                     <w:r>
                       <w:rPr>
+                        <w:rFonts w:ascii="Times New Roman" w:hAnsi="Times New Roman" w:cs="Times New Roman"/>
                         <w:noProof/>
+                        <w:sz w:val="24"/>
+                        <w:szCs w:val="24"/>
                         <w:lang w:val="en-US"/>
                       </w:rPr>
-                      <w:lastRenderedPageBreak/>
                       <w:t xml:space="preserve">[31] </w:t>
                     </w:r>
                   </w:p>
@@ -25135,13 +25591,19 @@
                     <w:pPr>
                       <w:pStyle w:val="Bibliography"/>
                       <w:rPr>
+                        <w:rFonts w:ascii="Times New Roman" w:hAnsi="Times New Roman" w:cs="Times New Roman"/>
                         <w:noProof/>
+                        <w:sz w:val="24"/>
+                        <w:szCs w:val="24"/>
                         <w:lang w:val="en-US"/>
                       </w:rPr>
                     </w:pPr>
                     <w:r>
                       <w:rPr>
+                        <w:rFonts w:ascii="Times New Roman" w:hAnsi="Times New Roman" w:cs="Times New Roman"/>
                         <w:noProof/>
+                        <w:sz w:val="24"/>
+                        <w:szCs w:val="24"/>
                         <w:lang w:val="en-US"/>
                       </w:rPr>
                       <w:t>B. W. A. C. Guido van Rossum, "PEP 8 – Style Guide for Python Code," 1 August 2013. [Online]. Available: https://peps.python.org/pep-0008/.</w:t>
@@ -25163,13 +25625,19 @@
                     <w:pPr>
                       <w:pStyle w:val="Bibliography"/>
                       <w:rPr>
+                        <w:rFonts w:ascii="Times New Roman" w:hAnsi="Times New Roman" w:cs="Times New Roman"/>
                         <w:noProof/>
+                        <w:sz w:val="24"/>
+                        <w:szCs w:val="24"/>
                         <w:lang w:val="en-US"/>
                       </w:rPr>
                     </w:pPr>
                     <w:r>
                       <w:rPr>
+                        <w:rFonts w:ascii="Times New Roman" w:hAnsi="Times New Roman" w:cs="Times New Roman"/>
                         <w:noProof/>
+                        <w:sz w:val="24"/>
+                        <w:szCs w:val="24"/>
                         <w:lang w:val="en-US"/>
                       </w:rPr>
                       <w:t xml:space="preserve">[32] </w:t>
@@ -25185,13 +25653,19 @@
                     <w:pPr>
                       <w:pStyle w:val="Bibliography"/>
                       <w:rPr>
+                        <w:rFonts w:ascii="Times New Roman" w:hAnsi="Times New Roman" w:cs="Times New Roman"/>
                         <w:noProof/>
+                        <w:sz w:val="24"/>
+                        <w:szCs w:val="24"/>
                         <w:lang w:val="en-US"/>
                       </w:rPr>
                     </w:pPr>
                     <w:r>
                       <w:rPr>
+                        <w:rFonts w:ascii="Times New Roman" w:hAnsi="Times New Roman" w:cs="Times New Roman"/>
                         <w:noProof/>
+                        <w:sz w:val="24"/>
+                        <w:szCs w:val="24"/>
                         <w:lang w:val="en-US"/>
                       </w:rPr>
                       <w:t>O. Rosenbaum, "https://www.freecodecamp.org/news/how-to-use-scapy-python-networking/," 21 DECEMBER 2022. [Online]. Available: https://www.freecodecamp.org/news/how-to-use-scapy-python-networking/.</w:t>
@@ -25213,13 +25687,19 @@
                     <w:pPr>
                       <w:pStyle w:val="Bibliography"/>
                       <w:rPr>
+                        <w:rFonts w:ascii="Times New Roman" w:hAnsi="Times New Roman" w:cs="Times New Roman"/>
                         <w:noProof/>
+                        <w:sz w:val="24"/>
+                        <w:szCs w:val="24"/>
                         <w:lang w:val="en-US"/>
                       </w:rPr>
                     </w:pPr>
                     <w:r>
                       <w:rPr>
+                        <w:rFonts w:ascii="Times New Roman" w:hAnsi="Times New Roman" w:cs="Times New Roman"/>
                         <w:noProof/>
+                        <w:sz w:val="24"/>
+                        <w:szCs w:val="24"/>
                         <w:lang w:val="en-US"/>
                       </w:rPr>
                       <w:t xml:space="preserve">[33] </w:t>
@@ -25235,13 +25715,19 @@
                     <w:pPr>
                       <w:pStyle w:val="Bibliography"/>
                       <w:rPr>
+                        <w:rFonts w:ascii="Times New Roman" w:hAnsi="Times New Roman" w:cs="Times New Roman"/>
                         <w:noProof/>
+                        <w:sz w:val="24"/>
+                        <w:szCs w:val="24"/>
                         <w:lang w:val="en-US"/>
                       </w:rPr>
                     </w:pPr>
                     <w:r>
                       <w:rPr>
+                        <w:rFonts w:ascii="Times New Roman" w:hAnsi="Times New Roman" w:cs="Times New Roman"/>
                         <w:noProof/>
+                        <w:sz w:val="24"/>
+                        <w:szCs w:val="24"/>
                         <w:lang w:val="en-US"/>
                       </w:rPr>
                       <w:t>K. Moore, "Analyzing PCAP Files Using Wireshark," Medium, 20 November 2023. [Online]. Available: https://medium.com/@viewshola/analyzing-pcap-files-using-wireshark-73fc1bef3c05.</w:t>
@@ -25284,7 +25770,10 @@
       </w:pPr>
     </w:p>
     <w:sectPr>
-      <w:footerReference w:type="default" r:id="rId22"/>
+      <w:headerReference w:type="even" r:id="rId27"/>
+      <w:headerReference w:type="default" r:id="rId28"/>
+      <w:footerReference w:type="default" r:id="rId29"/>
+      <w:headerReference w:type="first" r:id="rId30"/>
       <w:pgSz w:w="11906" w:h="16838"/>
       <w:pgMar w:top="1135" w:right="1440" w:bottom="1440" w:left="1440" w:header="708" w:footer="708" w:gutter="0"/>
       <w:pgNumType w:start="1"/>
@@ -25325,13 +25814,33 @@
   <w:p>
     <w:pPr>
       <w:pStyle w:val="Footer"/>
+    </w:pPr>
+  </w:p>
+</w:ftr>
+</file>
+
+<file path=word/footer2.xml><?xml version="1.0" encoding="utf-8"?>
+<w:ftr xmlns:wpc="http://schemas.microsoft.com/office/word/2010/wordprocessingCanvas" xmlns:cx="http://schemas.microsoft.com/office/drawing/2014/chartex" xmlns:cx1="http://schemas.microsoft.com/office/drawing/2015/9/8/chartex" xmlns:cx2="http://schemas.microsoft.com/office/drawing/2015/10/21/chartex" xmlns:cx3="http://schemas.microsoft.com/office/drawing/2016/5/9/chartex" xmlns:cx4="http://schemas.microsoft.com/office/drawing/2016/5/10/chartex" xmlns:cx5="http://schemas.microsoft.com/office/drawing/2016/5/11/chartex" xmlns:cx6="http://schemas.microsoft.com/office/drawing/2016/5/12/chartex" xmlns:cx7="http://schemas.microsoft.com/office/drawing/2016/5/13/chartex" xmlns:cx8="http://schemas.microsoft.com/office/drawing/2016/5/14/chartex" xmlns:mc="http://schemas.openxmlformats.org/markup-compatibility/2006" xmlns:aink="http://schemas.microsoft.com/office/drawing/2016/ink" xmlns:am3d="http://schemas.microsoft.com/office/drawing/2017/model3d" xmlns:o="urn:schemas-microsoft-com:office:office" xmlns:oel="http://schemas.microsoft.com/office/2019/extlst" xmlns:r="http://schemas.openxmlformats.org/officeDocument/2006/relationships" xmlns:m="http://schemas.openxmlformats.org/officeDocument/2006/math" xmlns:v="urn:schemas-microsoft-com:vml" xmlns:wp14="http://schemas.microsoft.com/office/word/2010/wordprocessingDrawing" xmlns:wp="http://schemas.openxmlformats.org/drawingml/2006/wordprocessingDrawing" xmlns:w10="urn:schemas-microsoft-com:office:word" xmlns:w="http://schemas.openxmlformats.org/wordprocessingml/2006/main" xmlns:w14="http://schemas.microsoft.com/office/word/2010/wordml" xmlns:w15="http://schemas.microsoft.com/office/word/2012/wordml" xmlns:w16cex="http://schemas.microsoft.com/office/word/2018/wordml/cex" xmlns:w16cid="http://schemas.microsoft.com/office/word/2016/wordml/cid" xmlns:w16="http://schemas.microsoft.com/office/word/2018/wordml" xmlns:w16du="http://schemas.microsoft.com/office/word/2023/wordml/word16du" xmlns:w16sdtdh="http://schemas.microsoft.com/office/word/2020/wordml/sdtdatahash" xmlns:w16sdtfl="http://schemas.microsoft.com/office/word/2024/wordml/sdtformatlock" xmlns:w16se="http://schemas.microsoft.com/office/word/2015/wordml/symex" xmlns:wpg="http://schemas.microsoft.com/office/word/2010/wordprocessingGroup" xmlns:wpi="http://schemas.microsoft.com/office/word/2010/wordprocessingInk" xmlns:wne="http://schemas.microsoft.com/office/word/2006/wordml" xmlns:wps="http://schemas.microsoft.com/office/word/2010/wordprocessingShape" mc:Ignorable="w14 w15 w16se w16cid w16 w16cex w16sdtdh w16sdtfl w16du wp14">
+  <w:p>
+    <w:pPr>
+      <w:pStyle w:val="Footer"/>
       <w:jc w:val="right"/>
     </w:pPr>
   </w:p>
 </w:ftr>
 </file>
 
-<file path=word/footer2.xml><?xml version="1.0" encoding="utf-8"?>
+<file path=word/footer3.xml><?xml version="1.0" encoding="utf-8"?>
+<w:ftr xmlns:wpc="http://schemas.microsoft.com/office/word/2010/wordprocessingCanvas" xmlns:cx="http://schemas.microsoft.com/office/drawing/2014/chartex" xmlns:cx1="http://schemas.microsoft.com/office/drawing/2015/9/8/chartex" xmlns:cx2="http://schemas.microsoft.com/office/drawing/2015/10/21/chartex" xmlns:cx3="http://schemas.microsoft.com/office/drawing/2016/5/9/chartex" xmlns:cx4="http://schemas.microsoft.com/office/drawing/2016/5/10/chartex" xmlns:cx5="http://schemas.microsoft.com/office/drawing/2016/5/11/chartex" xmlns:cx6="http://schemas.microsoft.com/office/drawing/2016/5/12/chartex" xmlns:cx7="http://schemas.microsoft.com/office/drawing/2016/5/13/chartex" xmlns:cx8="http://schemas.microsoft.com/office/drawing/2016/5/14/chartex" xmlns:mc="http://schemas.openxmlformats.org/markup-compatibility/2006" xmlns:aink="http://schemas.microsoft.com/office/drawing/2016/ink" xmlns:am3d="http://schemas.microsoft.com/office/drawing/2017/model3d" xmlns:o="urn:schemas-microsoft-com:office:office" xmlns:oel="http://schemas.microsoft.com/office/2019/extlst" xmlns:r="http://schemas.openxmlformats.org/officeDocument/2006/relationships" xmlns:m="http://schemas.openxmlformats.org/officeDocument/2006/math" xmlns:v="urn:schemas-microsoft-com:vml" xmlns:wp14="http://schemas.microsoft.com/office/word/2010/wordprocessingDrawing" xmlns:wp="http://schemas.openxmlformats.org/drawingml/2006/wordprocessingDrawing" xmlns:w10="urn:schemas-microsoft-com:office:word" xmlns:w="http://schemas.openxmlformats.org/wordprocessingml/2006/main" xmlns:w14="http://schemas.microsoft.com/office/word/2010/wordml" xmlns:w15="http://schemas.microsoft.com/office/word/2012/wordml" xmlns:w16cex="http://schemas.microsoft.com/office/word/2018/wordml/cex" xmlns:w16cid="http://schemas.microsoft.com/office/word/2016/wordml/cid" xmlns:w16="http://schemas.microsoft.com/office/word/2018/wordml" xmlns:w16du="http://schemas.microsoft.com/office/word/2023/wordml/word16du" xmlns:w16sdtdh="http://schemas.microsoft.com/office/word/2020/wordml/sdtdatahash" xmlns:w16sdtfl="http://schemas.microsoft.com/office/word/2024/wordml/sdtformatlock" xmlns:w16se="http://schemas.microsoft.com/office/word/2015/wordml/symex" xmlns:wpg="http://schemas.microsoft.com/office/word/2010/wordprocessingGroup" xmlns:wpi="http://schemas.microsoft.com/office/word/2010/wordprocessingInk" xmlns:wne="http://schemas.microsoft.com/office/word/2006/wordml" xmlns:wps="http://schemas.microsoft.com/office/word/2010/wordprocessingShape" mc:Ignorable="w14 w15 w16se w16cid w16 w16cex w16sdtdh w16sdtfl w16du wp14">
+  <w:p>
+    <w:pPr>
+      <w:pStyle w:val="Footer"/>
+    </w:pPr>
+  </w:p>
+</w:ftr>
+</file>
+
+<file path=word/footer4.xml><?xml version="1.0" encoding="utf-8"?>
 <w:ftr xmlns:wpc="http://schemas.microsoft.com/office/word/2010/wordprocessingCanvas" xmlns:cx="http://schemas.microsoft.com/office/drawing/2014/chartex" xmlns:cx1="http://schemas.microsoft.com/office/drawing/2015/9/8/chartex" xmlns:cx2="http://schemas.microsoft.com/office/drawing/2015/10/21/chartex" xmlns:cx3="http://schemas.microsoft.com/office/drawing/2016/5/9/chartex" xmlns:cx4="http://schemas.microsoft.com/office/drawing/2016/5/10/chartex" xmlns:cx5="http://schemas.microsoft.com/office/drawing/2016/5/11/chartex" xmlns:cx6="http://schemas.microsoft.com/office/drawing/2016/5/12/chartex" xmlns:cx7="http://schemas.microsoft.com/office/drawing/2016/5/13/chartex" xmlns:cx8="http://schemas.microsoft.com/office/drawing/2016/5/14/chartex" xmlns:mc="http://schemas.openxmlformats.org/markup-compatibility/2006" xmlns:aink="http://schemas.microsoft.com/office/drawing/2016/ink" xmlns:am3d="http://schemas.microsoft.com/office/drawing/2017/model3d" xmlns:o="urn:schemas-microsoft-com:office:office" xmlns:oel="http://schemas.microsoft.com/office/2019/extlst" xmlns:r="http://schemas.openxmlformats.org/officeDocument/2006/relationships" xmlns:m="http://schemas.openxmlformats.org/officeDocument/2006/math" xmlns:v="urn:schemas-microsoft-com:vml" xmlns:wp14="http://schemas.microsoft.com/office/word/2010/wordprocessingDrawing" xmlns:wp="http://schemas.openxmlformats.org/drawingml/2006/wordprocessingDrawing" xmlns:w10="urn:schemas-microsoft-com:office:word" xmlns:w="http://schemas.openxmlformats.org/wordprocessingml/2006/main" xmlns:w14="http://schemas.microsoft.com/office/word/2010/wordml" xmlns:w15="http://schemas.microsoft.com/office/word/2012/wordml" xmlns:w16cex="http://schemas.microsoft.com/office/word/2018/wordml/cex" xmlns:w16cid="http://schemas.microsoft.com/office/word/2016/wordml/cid" xmlns:w16="http://schemas.microsoft.com/office/word/2018/wordml" xmlns:w16du="http://schemas.microsoft.com/office/word/2023/wordml/word16du" xmlns:w16sdtdh="http://schemas.microsoft.com/office/word/2020/wordml/sdtdatahash" xmlns:w16sdtfl="http://schemas.microsoft.com/office/word/2024/wordml/sdtformatlock" xmlns:w16se="http://schemas.microsoft.com/office/word/2015/wordml/symex" xmlns:wpg="http://schemas.microsoft.com/office/word/2010/wordprocessingGroup" xmlns:wpi="http://schemas.microsoft.com/office/word/2010/wordprocessingInk" xmlns:wne="http://schemas.microsoft.com/office/word/2006/wordml" xmlns:wps="http://schemas.microsoft.com/office/word/2010/wordprocessingShape" mc:Ignorable="w14 w15 w16se w16cid w16 w16cex w16sdtdh w16sdtfl w16du wp14">
   <w:sdt>
     <w:sdtPr>
@@ -25408,6 +25917,240 @@
     </w:p>
   </w:footnote>
 </w:footnotes>
+</file>
+
+<file path=word/header1.xml><?xml version="1.0" encoding="utf-8"?>
+<w:hdr xmlns:wpc="http://schemas.microsoft.com/office/word/2010/wordprocessingCanvas" xmlns:cx="http://schemas.microsoft.com/office/drawing/2014/chartex" xmlns:cx1="http://schemas.microsoft.com/office/drawing/2015/9/8/chartex" xmlns:cx2="http://schemas.microsoft.com/office/drawing/2015/10/21/chartex" xmlns:cx3="http://schemas.microsoft.com/office/drawing/2016/5/9/chartex" xmlns:cx4="http://schemas.microsoft.com/office/drawing/2016/5/10/chartex" xmlns:cx5="http://schemas.microsoft.com/office/drawing/2016/5/11/chartex" xmlns:cx6="http://schemas.microsoft.com/office/drawing/2016/5/12/chartex" xmlns:cx7="http://schemas.microsoft.com/office/drawing/2016/5/13/chartex" xmlns:cx8="http://schemas.microsoft.com/office/drawing/2016/5/14/chartex" xmlns:mc="http://schemas.openxmlformats.org/markup-compatibility/2006" xmlns:aink="http://schemas.microsoft.com/office/drawing/2016/ink" xmlns:am3d="http://schemas.microsoft.com/office/drawing/2017/model3d" xmlns:o="urn:schemas-microsoft-com:office:office" xmlns:oel="http://schemas.microsoft.com/office/2019/extlst" xmlns:r="http://schemas.openxmlformats.org/officeDocument/2006/relationships" xmlns:m="http://schemas.openxmlformats.org/officeDocument/2006/math" xmlns:v="urn:schemas-microsoft-com:vml" xmlns:wp14="http://schemas.microsoft.com/office/word/2010/wordprocessingDrawing" xmlns:wp="http://schemas.openxmlformats.org/drawingml/2006/wordprocessingDrawing" xmlns:w10="urn:schemas-microsoft-com:office:word" xmlns:w="http://schemas.openxmlformats.org/wordprocessingml/2006/main" xmlns:w14="http://schemas.microsoft.com/office/word/2010/wordml" xmlns:w15="http://schemas.microsoft.com/office/word/2012/wordml" xmlns:w16cex="http://schemas.microsoft.com/office/word/2018/wordml/cex" xmlns:w16cid="http://schemas.microsoft.com/office/word/2016/wordml/cid" xmlns:w16="http://schemas.microsoft.com/office/word/2018/wordml" xmlns:w16du="http://schemas.microsoft.com/office/word/2023/wordml/word16du" xmlns:w16sdtdh="http://schemas.microsoft.com/office/word/2020/wordml/sdtdatahash" xmlns:w16sdtfl="http://schemas.microsoft.com/office/word/2024/wordml/sdtformatlock" xmlns:w16se="http://schemas.microsoft.com/office/word/2015/wordml/symex" xmlns:wpg="http://schemas.microsoft.com/office/word/2010/wordprocessingGroup" xmlns:wpi="http://schemas.microsoft.com/office/word/2010/wordprocessingInk" xmlns:wne="http://schemas.microsoft.com/office/word/2006/wordml" xmlns:wps="http://schemas.microsoft.com/office/word/2010/wordprocessingShape" mc:Ignorable="w14 w15 w16se w16cid w16 w16cex w16sdtdh w16sdtfl w16du wp14">
+  <w:p>
+    <w:pPr>
+      <w:pStyle w:val="Header"/>
+    </w:pPr>
+    <w:r>
+      <w:rPr>
+        <w:noProof/>
+      </w:rPr>
+      <w:pict w14:anchorId="039174CD">
+        <v:shapetype id="_x0000_t75" coordsize="21600,21600" o:spt="75" o:preferrelative="t" path="m@4@5l@4@11@9@11@9@5xe" filled="f" stroked="f">
+          <v:stroke joinstyle="miter"/>
+          <v:formulas>
+            <v:f eqn="if lineDrawn pixelLineWidth 0"/>
+            <v:f eqn="sum @0 1 0"/>
+            <v:f eqn="sum 0 0 @1"/>
+            <v:f eqn="prod @2 1 2"/>
+            <v:f eqn="prod @3 21600 pixelWidth"/>
+            <v:f eqn="prod @3 21600 pixelHeight"/>
+            <v:f eqn="sum @0 0 1"/>
+            <v:f eqn="prod @6 1 2"/>
+            <v:f eqn="prod @7 21600 pixelWidth"/>
+            <v:f eqn="sum @8 21600 0"/>
+            <v:f eqn="prod @7 21600 pixelHeight"/>
+            <v:f eqn="sum @10 21600 0"/>
+          </v:formulas>
+          <v:path o:extrusionok="f" gradientshapeok="t" o:connecttype="rect"/>
+          <o:lock v:ext="edit" aspectratio="t"/>
+        </v:shapetype>
+        <v:shape id="WordPictureWatermark32466688" o:spid="_x0000_s1026" type="#_x0000_t75" style="position:absolute;margin-left:0;margin-top:0;width:451.2pt;height:594.6pt;z-index:-251657216;mso-position-horizontal:center;mso-position-horizontal-relative:margin;mso-position-vertical:center;mso-position-vertical-relative:margin" o:allowincell="f">
+          <v:imagedata r:id="rId1" o:title="National_Forensic_Sciences_University_Logo" gain="19661f" blacklevel="22938f"/>
+        </v:shape>
+      </w:pict>
+    </w:r>
+  </w:p>
+</w:hdr>
+</file>
+
+<file path=word/header2.xml><?xml version="1.0" encoding="utf-8"?>
+<w:hdr xmlns:wpc="http://schemas.microsoft.com/office/word/2010/wordprocessingCanvas" xmlns:cx="http://schemas.microsoft.com/office/drawing/2014/chartex" xmlns:cx1="http://schemas.microsoft.com/office/drawing/2015/9/8/chartex" xmlns:cx2="http://schemas.microsoft.com/office/drawing/2015/10/21/chartex" xmlns:cx3="http://schemas.microsoft.com/office/drawing/2016/5/9/chartex" xmlns:cx4="http://schemas.microsoft.com/office/drawing/2016/5/10/chartex" xmlns:cx5="http://schemas.microsoft.com/office/drawing/2016/5/11/chartex" xmlns:cx6="http://schemas.microsoft.com/office/drawing/2016/5/12/chartex" xmlns:cx7="http://schemas.microsoft.com/office/drawing/2016/5/13/chartex" xmlns:cx8="http://schemas.microsoft.com/office/drawing/2016/5/14/chartex" xmlns:mc="http://schemas.openxmlformats.org/markup-compatibility/2006" xmlns:aink="http://schemas.microsoft.com/office/drawing/2016/ink" xmlns:am3d="http://schemas.microsoft.com/office/drawing/2017/model3d" xmlns:o="urn:schemas-microsoft-com:office:office" xmlns:oel="http://schemas.microsoft.com/office/2019/extlst" xmlns:r="http://schemas.openxmlformats.org/officeDocument/2006/relationships" xmlns:m="http://schemas.openxmlformats.org/officeDocument/2006/math" xmlns:v="urn:schemas-microsoft-com:vml" xmlns:wp14="http://schemas.microsoft.com/office/word/2010/wordprocessingDrawing" xmlns:wp="http://schemas.openxmlformats.org/drawingml/2006/wordprocessingDrawing" xmlns:w10="urn:schemas-microsoft-com:office:word" xmlns:w="http://schemas.openxmlformats.org/wordprocessingml/2006/main" xmlns:w14="http://schemas.microsoft.com/office/word/2010/wordml" xmlns:w15="http://schemas.microsoft.com/office/word/2012/wordml" xmlns:w16cex="http://schemas.microsoft.com/office/word/2018/wordml/cex" xmlns:w16cid="http://schemas.microsoft.com/office/word/2016/wordml/cid" xmlns:w16="http://schemas.microsoft.com/office/word/2018/wordml" xmlns:w16du="http://schemas.microsoft.com/office/word/2023/wordml/word16du" xmlns:w16sdtdh="http://schemas.microsoft.com/office/word/2020/wordml/sdtdatahash" xmlns:w16sdtfl="http://schemas.microsoft.com/office/word/2024/wordml/sdtformatlock" xmlns:w16se="http://schemas.microsoft.com/office/word/2015/wordml/symex" xmlns:wpg="http://schemas.microsoft.com/office/word/2010/wordprocessingGroup" xmlns:wpi="http://schemas.microsoft.com/office/word/2010/wordprocessingInk" xmlns:wne="http://schemas.microsoft.com/office/word/2006/wordml" xmlns:wps="http://schemas.microsoft.com/office/word/2010/wordprocessingShape" mc:Ignorable="w14 w15 w16se w16cid w16 w16cex w16sdtdh w16sdtfl w16du wp14">
+  <w:p>
+    <w:pPr>
+      <w:pStyle w:val="Header"/>
+    </w:pPr>
+    <w:r>
+      <w:rPr>
+        <w:noProof/>
+      </w:rPr>
+      <w:pict w14:anchorId="28E1E13E">
+        <v:shapetype id="_x0000_t75" coordsize="21600,21600" o:spt="75" o:preferrelative="t" path="m@4@5l@4@11@9@11@9@5xe" filled="f" stroked="f">
+          <v:stroke joinstyle="miter"/>
+          <v:formulas>
+            <v:f eqn="if lineDrawn pixelLineWidth 0"/>
+            <v:f eqn="sum @0 1 0"/>
+            <v:f eqn="sum 0 0 @1"/>
+            <v:f eqn="prod @2 1 2"/>
+            <v:f eqn="prod @3 21600 pixelWidth"/>
+            <v:f eqn="prod @3 21600 pixelHeight"/>
+            <v:f eqn="sum @0 0 1"/>
+            <v:f eqn="prod @6 1 2"/>
+            <v:f eqn="prod @7 21600 pixelWidth"/>
+            <v:f eqn="sum @8 21600 0"/>
+            <v:f eqn="prod @7 21600 pixelHeight"/>
+            <v:f eqn="sum @10 21600 0"/>
+          </v:formulas>
+          <v:path o:extrusionok="f" gradientshapeok="t" o:connecttype="rect"/>
+          <o:lock v:ext="edit" aspectratio="t"/>
+        </v:shapetype>
+        <v:shape id="WordPictureWatermark32466689" o:spid="_x0000_s1027" type="#_x0000_t75" style="position:absolute;margin-left:0;margin-top:0;width:451.2pt;height:594.6pt;z-index:-251656192;mso-position-horizontal:center;mso-position-horizontal-relative:margin;mso-position-vertical:center;mso-position-vertical-relative:margin" o:allowincell="f">
+          <v:imagedata r:id="rId1" o:title="National_Forensic_Sciences_University_Logo" gain="19661f" blacklevel="22938f"/>
+        </v:shape>
+      </w:pict>
+    </w:r>
+  </w:p>
+</w:hdr>
+</file>
+
+<file path=word/header3.xml><?xml version="1.0" encoding="utf-8"?>
+<w:hdr xmlns:wpc="http://schemas.microsoft.com/office/word/2010/wordprocessingCanvas" xmlns:cx="http://schemas.microsoft.com/office/drawing/2014/chartex" xmlns:cx1="http://schemas.microsoft.com/office/drawing/2015/9/8/chartex" xmlns:cx2="http://schemas.microsoft.com/office/drawing/2015/10/21/chartex" xmlns:cx3="http://schemas.microsoft.com/office/drawing/2016/5/9/chartex" xmlns:cx4="http://schemas.microsoft.com/office/drawing/2016/5/10/chartex" xmlns:cx5="http://schemas.microsoft.com/office/drawing/2016/5/11/chartex" xmlns:cx6="http://schemas.microsoft.com/office/drawing/2016/5/12/chartex" xmlns:cx7="http://schemas.microsoft.com/office/drawing/2016/5/13/chartex" xmlns:cx8="http://schemas.microsoft.com/office/drawing/2016/5/14/chartex" xmlns:mc="http://schemas.openxmlformats.org/markup-compatibility/2006" xmlns:aink="http://schemas.microsoft.com/office/drawing/2016/ink" xmlns:am3d="http://schemas.microsoft.com/office/drawing/2017/model3d" xmlns:o="urn:schemas-microsoft-com:office:office" xmlns:oel="http://schemas.microsoft.com/office/2019/extlst" xmlns:r="http://schemas.openxmlformats.org/officeDocument/2006/relationships" xmlns:m="http://schemas.openxmlformats.org/officeDocument/2006/math" xmlns:v="urn:schemas-microsoft-com:vml" xmlns:wp14="http://schemas.microsoft.com/office/word/2010/wordprocessingDrawing" xmlns:wp="http://schemas.openxmlformats.org/drawingml/2006/wordprocessingDrawing" xmlns:w10="urn:schemas-microsoft-com:office:word" xmlns:w="http://schemas.openxmlformats.org/wordprocessingml/2006/main" xmlns:w14="http://schemas.microsoft.com/office/word/2010/wordml" xmlns:w15="http://schemas.microsoft.com/office/word/2012/wordml" xmlns:w16cex="http://schemas.microsoft.com/office/word/2018/wordml/cex" xmlns:w16cid="http://schemas.microsoft.com/office/word/2016/wordml/cid" xmlns:w16="http://schemas.microsoft.com/office/word/2018/wordml" xmlns:w16du="http://schemas.microsoft.com/office/word/2023/wordml/word16du" xmlns:w16sdtdh="http://schemas.microsoft.com/office/word/2020/wordml/sdtdatahash" xmlns:w16sdtfl="http://schemas.microsoft.com/office/word/2024/wordml/sdtformatlock" xmlns:w16se="http://schemas.microsoft.com/office/word/2015/wordml/symex" xmlns:wpg="http://schemas.microsoft.com/office/word/2010/wordprocessingGroup" xmlns:wpi="http://schemas.microsoft.com/office/word/2010/wordprocessingInk" xmlns:wne="http://schemas.microsoft.com/office/word/2006/wordml" xmlns:wps="http://schemas.microsoft.com/office/word/2010/wordprocessingShape" mc:Ignorable="w14 w15 w16se w16cid w16 w16cex w16sdtdh w16sdtfl w16du wp14">
+  <w:p>
+    <w:pPr>
+      <w:pStyle w:val="Header"/>
+    </w:pPr>
+    <w:r>
+      <w:rPr>
+        <w:noProof/>
+      </w:rPr>
+      <w:pict w14:anchorId="238E6818">
+        <v:shapetype id="_x0000_t75" coordsize="21600,21600" o:spt="75" o:preferrelative="t" path="m@4@5l@4@11@9@11@9@5xe" filled="f" stroked="f">
+          <v:stroke joinstyle="miter"/>
+          <v:formulas>
+            <v:f eqn="if lineDrawn pixelLineWidth 0"/>
+            <v:f eqn="sum @0 1 0"/>
+            <v:f eqn="sum 0 0 @1"/>
+            <v:f eqn="prod @2 1 2"/>
+            <v:f eqn="prod @3 21600 pixelWidth"/>
+            <v:f eqn="prod @3 21600 pixelHeight"/>
+            <v:f eqn="sum @0 0 1"/>
+            <v:f eqn="prod @6 1 2"/>
+            <v:f eqn="prod @7 21600 pixelWidth"/>
+            <v:f eqn="sum @8 21600 0"/>
+            <v:f eqn="prod @7 21600 pixelHeight"/>
+            <v:f eqn="sum @10 21600 0"/>
+          </v:formulas>
+          <v:path o:extrusionok="f" gradientshapeok="t" o:connecttype="rect"/>
+          <o:lock v:ext="edit" aspectratio="t"/>
+        </v:shapetype>
+        <v:shape id="WordPictureWatermark32466687" o:spid="_x0000_s1025" type="#_x0000_t75" style="position:absolute;margin-left:0;margin-top:0;width:451.2pt;height:594.6pt;z-index:-251658240;mso-position-horizontal:center;mso-position-horizontal-relative:margin;mso-position-vertical:center;mso-position-vertical-relative:margin" o:allowincell="f">
+          <v:imagedata r:id="rId1" o:title="National_Forensic_Sciences_University_Logo" gain="19661f" blacklevel="22938f"/>
+        </v:shape>
+      </w:pict>
+    </w:r>
+  </w:p>
+</w:hdr>
+</file>
+
+<file path=word/header4.xml><?xml version="1.0" encoding="utf-8"?>
+<w:hdr xmlns:wpc="http://schemas.microsoft.com/office/word/2010/wordprocessingCanvas" xmlns:cx="http://schemas.microsoft.com/office/drawing/2014/chartex" xmlns:cx1="http://schemas.microsoft.com/office/drawing/2015/9/8/chartex" xmlns:cx2="http://schemas.microsoft.com/office/drawing/2015/10/21/chartex" xmlns:cx3="http://schemas.microsoft.com/office/drawing/2016/5/9/chartex" xmlns:cx4="http://schemas.microsoft.com/office/drawing/2016/5/10/chartex" xmlns:cx5="http://schemas.microsoft.com/office/drawing/2016/5/11/chartex" xmlns:cx6="http://schemas.microsoft.com/office/drawing/2016/5/12/chartex" xmlns:cx7="http://schemas.microsoft.com/office/drawing/2016/5/13/chartex" xmlns:cx8="http://schemas.microsoft.com/office/drawing/2016/5/14/chartex" xmlns:mc="http://schemas.openxmlformats.org/markup-compatibility/2006" xmlns:aink="http://schemas.microsoft.com/office/drawing/2016/ink" xmlns:am3d="http://schemas.microsoft.com/office/drawing/2017/model3d" xmlns:o="urn:schemas-microsoft-com:office:office" xmlns:oel="http://schemas.microsoft.com/office/2019/extlst" xmlns:r="http://schemas.openxmlformats.org/officeDocument/2006/relationships" xmlns:m="http://schemas.openxmlformats.org/officeDocument/2006/math" xmlns:v="urn:schemas-microsoft-com:vml" xmlns:wp14="http://schemas.microsoft.com/office/word/2010/wordprocessingDrawing" xmlns:wp="http://schemas.openxmlformats.org/drawingml/2006/wordprocessingDrawing" xmlns:w10="urn:schemas-microsoft-com:office:word" xmlns:w="http://schemas.openxmlformats.org/wordprocessingml/2006/main" xmlns:w14="http://schemas.microsoft.com/office/word/2010/wordml" xmlns:w15="http://schemas.microsoft.com/office/word/2012/wordml" xmlns:w16cex="http://schemas.microsoft.com/office/word/2018/wordml/cex" xmlns:w16cid="http://schemas.microsoft.com/office/word/2016/wordml/cid" xmlns:w16="http://schemas.microsoft.com/office/word/2018/wordml" xmlns:w16du="http://schemas.microsoft.com/office/word/2023/wordml/word16du" xmlns:w16sdtdh="http://schemas.microsoft.com/office/word/2020/wordml/sdtdatahash" xmlns:w16sdtfl="http://schemas.microsoft.com/office/word/2024/wordml/sdtformatlock" xmlns:w16se="http://schemas.microsoft.com/office/word/2015/wordml/symex" xmlns:wpg="http://schemas.microsoft.com/office/word/2010/wordprocessingGroup" xmlns:wpi="http://schemas.microsoft.com/office/word/2010/wordprocessingInk" xmlns:wne="http://schemas.microsoft.com/office/word/2006/wordml" xmlns:wps="http://schemas.microsoft.com/office/word/2010/wordprocessingShape" mc:Ignorable="w14 w15 w16se w16cid w16 w16cex w16sdtdh w16sdtfl w16du wp14">
+  <w:p>
+    <w:pPr>
+      <w:pStyle w:val="Header"/>
+    </w:pPr>
+    <w:r>
+      <w:rPr>
+        <w:noProof/>
+      </w:rPr>
+      <w:pict w14:anchorId="474FEDE7">
+        <v:shapetype id="_x0000_t75" coordsize="21600,21600" o:spt="75" o:preferrelative="t" path="m@4@5l@4@11@9@11@9@5xe" filled="f" stroked="f">
+          <v:stroke joinstyle="miter"/>
+          <v:formulas>
+            <v:f eqn="if lineDrawn pixelLineWidth 0"/>
+            <v:f eqn="sum @0 1 0"/>
+            <v:f eqn="sum 0 0 @1"/>
+            <v:f eqn="prod @2 1 2"/>
+            <v:f eqn="prod @3 21600 pixelWidth"/>
+            <v:f eqn="prod @3 21600 pixelHeight"/>
+            <v:f eqn="sum @0 0 1"/>
+            <v:f eqn="prod @6 1 2"/>
+            <v:f eqn="prod @7 21600 pixelWidth"/>
+            <v:f eqn="sum @8 21600 0"/>
+            <v:f eqn="prod @7 21600 pixelHeight"/>
+            <v:f eqn="sum @10 21600 0"/>
+          </v:formulas>
+          <v:path o:extrusionok="f" gradientshapeok="t" o:connecttype="rect"/>
+          <o:lock v:ext="edit" aspectratio="t"/>
+        </v:shapetype>
+        <v:shape id="WordPictureWatermark32466691" o:spid="_x0000_s1029" type="#_x0000_t75" style="position:absolute;margin-left:0;margin-top:0;width:451.2pt;height:594.6pt;z-index:-251654144;mso-position-horizontal:center;mso-position-horizontal-relative:margin;mso-position-vertical:center;mso-position-vertical-relative:margin" o:allowincell="f">
+          <v:imagedata r:id="rId1" o:title="National_Forensic_Sciences_University_Logo" gain="19661f" blacklevel="22938f"/>
+        </v:shape>
+      </w:pict>
+    </w:r>
+  </w:p>
+</w:hdr>
+</file>
+
+<file path=word/header5.xml><?xml version="1.0" encoding="utf-8"?>
+<w:hdr xmlns:wpc="http://schemas.microsoft.com/office/word/2010/wordprocessingCanvas" xmlns:cx="http://schemas.microsoft.com/office/drawing/2014/chartex" xmlns:cx1="http://schemas.microsoft.com/office/drawing/2015/9/8/chartex" xmlns:cx2="http://schemas.microsoft.com/office/drawing/2015/10/21/chartex" xmlns:cx3="http://schemas.microsoft.com/office/drawing/2016/5/9/chartex" xmlns:cx4="http://schemas.microsoft.com/office/drawing/2016/5/10/chartex" xmlns:cx5="http://schemas.microsoft.com/office/drawing/2016/5/11/chartex" xmlns:cx6="http://schemas.microsoft.com/office/drawing/2016/5/12/chartex" xmlns:cx7="http://schemas.microsoft.com/office/drawing/2016/5/13/chartex" xmlns:cx8="http://schemas.microsoft.com/office/drawing/2016/5/14/chartex" xmlns:mc="http://schemas.openxmlformats.org/markup-compatibility/2006" xmlns:aink="http://schemas.microsoft.com/office/drawing/2016/ink" xmlns:am3d="http://schemas.microsoft.com/office/drawing/2017/model3d" xmlns:o="urn:schemas-microsoft-com:office:office" xmlns:oel="http://schemas.microsoft.com/office/2019/extlst" xmlns:r="http://schemas.openxmlformats.org/officeDocument/2006/relationships" xmlns:m="http://schemas.openxmlformats.org/officeDocument/2006/math" xmlns:v="urn:schemas-microsoft-com:vml" xmlns:wp14="http://schemas.microsoft.com/office/word/2010/wordprocessingDrawing" xmlns:wp="http://schemas.openxmlformats.org/drawingml/2006/wordprocessingDrawing" xmlns:w10="urn:schemas-microsoft-com:office:word" xmlns:w="http://schemas.openxmlformats.org/wordprocessingml/2006/main" xmlns:w14="http://schemas.microsoft.com/office/word/2010/wordml" xmlns:w15="http://schemas.microsoft.com/office/word/2012/wordml" xmlns:w16cex="http://schemas.microsoft.com/office/word/2018/wordml/cex" xmlns:w16cid="http://schemas.microsoft.com/office/word/2016/wordml/cid" xmlns:w16="http://schemas.microsoft.com/office/word/2018/wordml" xmlns:w16du="http://schemas.microsoft.com/office/word/2023/wordml/word16du" xmlns:w16sdtdh="http://schemas.microsoft.com/office/word/2020/wordml/sdtdatahash" xmlns:w16sdtfl="http://schemas.microsoft.com/office/word/2024/wordml/sdtformatlock" xmlns:w16se="http://schemas.microsoft.com/office/word/2015/wordml/symex" xmlns:wpg="http://schemas.microsoft.com/office/word/2010/wordprocessingGroup" xmlns:wpi="http://schemas.microsoft.com/office/word/2010/wordprocessingInk" xmlns:wne="http://schemas.microsoft.com/office/word/2006/wordml" xmlns:wps="http://schemas.microsoft.com/office/word/2010/wordprocessingShape" mc:Ignorable="w14 w15 w16se w16cid w16 w16cex w16sdtdh w16sdtfl w16du wp14">
+  <w:p>
+    <w:pPr>
+      <w:pStyle w:val="Header"/>
+    </w:pPr>
+    <w:r>
+      <w:rPr>
+        <w:noProof/>
+      </w:rPr>
+      <w:pict w14:anchorId="40602ED1">
+        <v:shapetype id="_x0000_t75" coordsize="21600,21600" o:spt="75" o:preferrelative="t" path="m@4@5l@4@11@9@11@9@5xe" filled="f" stroked="f">
+          <v:stroke joinstyle="miter"/>
+          <v:formulas>
+            <v:f eqn="if lineDrawn pixelLineWidth 0"/>
+            <v:f eqn="sum @0 1 0"/>
+            <v:f eqn="sum 0 0 @1"/>
+            <v:f eqn="prod @2 1 2"/>
+            <v:f eqn="prod @3 21600 pixelWidth"/>
+            <v:f eqn="prod @3 21600 pixelHeight"/>
+            <v:f eqn="sum @0 0 1"/>
+            <v:f eqn="prod @6 1 2"/>
+            <v:f eqn="prod @7 21600 pixelWidth"/>
+            <v:f eqn="sum @8 21600 0"/>
+            <v:f eqn="prod @7 21600 pixelHeight"/>
+            <v:f eqn="sum @10 21600 0"/>
+          </v:formulas>
+          <v:path o:extrusionok="f" gradientshapeok="t" o:connecttype="rect"/>
+          <o:lock v:ext="edit" aspectratio="t"/>
+        </v:shapetype>
+        <v:shape id="WordPictureWatermark32466692" o:spid="_x0000_s1030" type="#_x0000_t75" style="position:absolute;margin-left:0;margin-top:0;width:451.2pt;height:594.6pt;z-index:-251653120;mso-position-horizontal:center;mso-position-horizontal-relative:margin;mso-position-vertical:center;mso-position-vertical-relative:margin" o:allowincell="f">
+          <v:imagedata r:id="rId1" o:title="National_Forensic_Sciences_University_Logo" gain="19661f" blacklevel="22938f"/>
+        </v:shape>
+      </w:pict>
+    </w:r>
+  </w:p>
+</w:hdr>
+</file>
+
+<file path=word/header6.xml><?xml version="1.0" encoding="utf-8"?>
+<w:hdr xmlns:wpc="http://schemas.microsoft.com/office/word/2010/wordprocessingCanvas" xmlns:cx="http://schemas.microsoft.com/office/drawing/2014/chartex" xmlns:cx1="http://schemas.microsoft.com/office/drawing/2015/9/8/chartex" xmlns:cx2="http://schemas.microsoft.com/office/drawing/2015/10/21/chartex" xmlns:cx3="http://schemas.microsoft.com/office/drawing/2016/5/9/chartex" xmlns:cx4="http://schemas.microsoft.com/office/drawing/2016/5/10/chartex" xmlns:cx5="http://schemas.microsoft.com/office/drawing/2016/5/11/chartex" xmlns:cx6="http://schemas.microsoft.com/office/drawing/2016/5/12/chartex" xmlns:cx7="http://schemas.microsoft.com/office/drawing/2016/5/13/chartex" xmlns:cx8="http://schemas.microsoft.com/office/drawing/2016/5/14/chartex" xmlns:mc="http://schemas.openxmlformats.org/markup-compatibility/2006" xmlns:aink="http://schemas.microsoft.com/office/drawing/2016/ink" xmlns:am3d="http://schemas.microsoft.com/office/drawing/2017/model3d" xmlns:o="urn:schemas-microsoft-com:office:office" xmlns:oel="http://schemas.microsoft.com/office/2019/extlst" xmlns:r="http://schemas.openxmlformats.org/officeDocument/2006/relationships" xmlns:m="http://schemas.openxmlformats.org/officeDocument/2006/math" xmlns:v="urn:schemas-microsoft-com:vml" xmlns:wp14="http://schemas.microsoft.com/office/word/2010/wordprocessingDrawing" xmlns:wp="http://schemas.openxmlformats.org/drawingml/2006/wordprocessingDrawing" xmlns:w10="urn:schemas-microsoft-com:office:word" xmlns:w="http://schemas.openxmlformats.org/wordprocessingml/2006/main" xmlns:w14="http://schemas.microsoft.com/office/word/2010/wordml" xmlns:w15="http://schemas.microsoft.com/office/word/2012/wordml" xmlns:w16cex="http://schemas.microsoft.com/office/word/2018/wordml/cex" xmlns:w16cid="http://schemas.microsoft.com/office/word/2016/wordml/cid" xmlns:w16="http://schemas.microsoft.com/office/word/2018/wordml" xmlns:w16du="http://schemas.microsoft.com/office/word/2023/wordml/word16du" xmlns:w16sdtdh="http://schemas.microsoft.com/office/word/2020/wordml/sdtdatahash" xmlns:w16sdtfl="http://schemas.microsoft.com/office/word/2024/wordml/sdtformatlock" xmlns:w16se="http://schemas.microsoft.com/office/word/2015/wordml/symex" xmlns:wpg="http://schemas.microsoft.com/office/word/2010/wordprocessingGroup" xmlns:wpi="http://schemas.microsoft.com/office/word/2010/wordprocessingInk" xmlns:wne="http://schemas.microsoft.com/office/word/2006/wordml" xmlns:wps="http://schemas.microsoft.com/office/word/2010/wordprocessingShape" mc:Ignorable="w14 w15 w16se w16cid w16 w16cex w16sdtdh w16sdtfl w16du wp14">
+  <w:p>
+    <w:pPr>
+      <w:pStyle w:val="Header"/>
+    </w:pPr>
+    <w:r>
+      <w:rPr>
+        <w:noProof/>
+      </w:rPr>
+      <w:pict w14:anchorId="3FD120DE">
+        <v:shapetype id="_x0000_t75" coordsize="21600,21600" o:spt="75" o:preferrelative="t" path="m@4@5l@4@11@9@11@9@5xe" filled="f" stroked="f">
+          <v:stroke joinstyle="miter"/>
+          <v:formulas>
+            <v:f eqn="if lineDrawn pixelLineWidth 0"/>
+            <v:f eqn="sum @0 1 0"/>
+            <v:f eqn="sum 0 0 @1"/>
+            <v:f eqn="prod @2 1 2"/>
+            <v:f eqn="prod @3 21600 pixelWidth"/>
+            <v:f eqn="prod @3 21600 pixelHeight"/>
+            <v:f eqn="sum @0 0 1"/>
+            <v:f eqn="prod @6 1 2"/>
+            <v:f eqn="prod @7 21600 pixelWidth"/>
+            <v:f eqn="sum @8 21600 0"/>
+            <v:f eqn="prod @7 21600 pixelHeight"/>
+            <v:f eqn="sum @10 21600 0"/>
+          </v:formulas>
+          <v:path o:extrusionok="f" gradientshapeok="t" o:connecttype="rect"/>
+          <o:lock v:ext="edit" aspectratio="t"/>
+        </v:shapetype>
+        <v:shape id="WordPictureWatermark32466690" o:spid="_x0000_s1028" type="#_x0000_t75" style="position:absolute;margin-left:0;margin-top:0;width:451.2pt;height:594.6pt;z-index:-251655168;mso-position-horizontal:center;mso-position-horizontal-relative:margin;mso-position-vertical:center;mso-position-vertical-relative:margin" o:allowincell="f">
+          <v:imagedata r:id="rId1" o:title="National_Forensic_Sciences_University_Logo" gain="19661f" blacklevel="22938f"/>
+        </v:shape>
+      </w:pict>
+    </w:r>
+  </w:p>
+</w:hdr>
 </file>
 
 <file path=word/numbering.xml><?xml version="1.0" encoding="utf-8"?>

--- a/Minor Project Report.docx
+++ b/Minor Project Report.docx
@@ -10456,7 +10456,7 @@
     </w:p>
     <w:p>
       <w:pPr>
-        <w:spacing w:before="30" w:after="30" w:line="346" w:lineRule="exact"/>
+        <w:spacing w:before="30" w:after="30" w:line="360" w:lineRule="auto"/>
         <w:jc w:val="center"/>
         <w:rPr>
           <w:rFonts w:ascii="Times New Roman" w:eastAsia="Calibri" w:hAnsi="Times New Roman" w:cs="Times New Roman"/>
@@ -10477,12 +10477,12 @@
           <w:szCs w:val="36"/>
         </w:rPr>
         <w:lastRenderedPageBreak/>
-        <w:t>Chapter - 1</w:t>
-      </w:r>
-    </w:p>
-    <w:p>
-      <w:pPr>
-        <w:spacing w:before="30" w:after="30" w:line="346" w:lineRule="exact"/>
+        <w:t>CHAPTER - 1</w:t>
+      </w:r>
+    </w:p>
+    <w:p>
+      <w:pPr>
+        <w:spacing w:before="30" w:after="30" w:line="360" w:lineRule="auto"/>
         <w:jc w:val="center"/>
         <w:rPr>
           <w:rFonts w:ascii="Times New Roman" w:eastAsia="Calibri" w:hAnsi="Times New Roman" w:cs="Times New Roman"/>
@@ -12563,7 +12563,7 @@
           <w:szCs w:val="32"/>
         </w:rPr>
         <w:lastRenderedPageBreak/>
-        <w:t>Chapter - 2</w:t>
+        <w:t>CHAPTER - 2</w:t>
       </w:r>
     </w:p>
     <w:p>
@@ -15443,7 +15443,7 @@
           <w:sz w:val="28"/>
           <w:szCs w:val="28"/>
         </w:rPr>
-        <w:t>Table No. 1 Tools/Technology</w:t>
+        <w:t>Table 1 Tools/Technology</w:t>
       </w:r>
       <w:r>
         <w:rPr>
@@ -15615,7 +15615,7 @@
           <w:szCs w:val="32"/>
         </w:rPr>
         <w:lastRenderedPageBreak/>
-        <w:t>Chapter - 3</w:t>
+        <w:t>CHAPTER - 3</w:t>
       </w:r>
     </w:p>
     <w:p>
@@ -17792,22 +17792,18 @@
     </w:p>
     <w:p>
       <w:pPr>
-        <w:pStyle w:val="ListParagraph"/>
-        <w:spacing w:after="0" w:line="240" w:lineRule="auto"/>
-        <w:ind w:left="2520" w:firstLine="360"/>
-        <w:rPr>
-          <w:rFonts w:ascii="Times New Roman" w:eastAsia="Times New Roman" w:hAnsi="Times New Roman" w:cs="Times New Roman"/>
-          <w:sz w:val="24"/>
-          <w:szCs w:val="24"/>
-          <w:lang w:eastAsia="en-IN"/>
-        </w:rPr>
-      </w:pPr>
-      <w:r>
-        <w:rPr>
-          <w:rFonts w:ascii="Times New Roman" w:eastAsia="Times New Roman" w:hAnsi="Times New Roman" w:cs="Times New Roman"/>
-          <w:sz w:val="24"/>
-          <w:szCs w:val="24"/>
-          <w:lang w:eastAsia="en-IN"/>
+        <w:jc w:val="center"/>
+        <w:rPr>
+          <w:rFonts w:ascii="Times New Roman" w:hAnsi="Times New Roman" w:cs="Times New Roman"/>
+          <w:sz w:val="28"/>
+          <w:szCs w:val="28"/>
+        </w:rPr>
+      </w:pPr>
+      <w:r>
+        <w:rPr>
+          <w:rFonts w:ascii="Times New Roman" w:hAnsi="Times New Roman" w:cs="Times New Roman"/>
+          <w:sz w:val="28"/>
+          <w:szCs w:val="28"/>
         </w:rPr>
         <w:t>Fig 6 Level 0 Data Flow Diagram</w:t>
       </w:r>
@@ -19221,15 +19217,15 @@
           <w:szCs w:val="28"/>
         </w:rPr>
         <w:tab/>
-        <w:t xml:space="preserve">Table </w:t>
-      </w:r>
-      <w:r>
-        <w:rPr>
-          <w:rFonts w:ascii="Times New Roman" w:hAnsi="Times New Roman" w:cs="Times New Roman"/>
-          <w:sz w:val="28"/>
-          <w:szCs w:val="28"/>
-        </w:rPr>
-        <w:t xml:space="preserve">No. </w:t>
+        <w:t>Table</w:t>
+      </w:r>
+      <w:r>
+        <w:rPr>
+          <w:rFonts w:ascii="Times New Roman" w:hAnsi="Times New Roman" w:cs="Times New Roman"/>
+          <w:sz w:val="28"/>
+          <w:szCs w:val="28"/>
+        </w:rPr>
+        <w:t xml:space="preserve"> </w:t>
       </w:r>
       <w:r>
         <w:rPr>
@@ -19433,7 +19429,7 @@
           <w:szCs w:val="32"/>
         </w:rPr>
         <w:lastRenderedPageBreak/>
-        <w:t>Chapter - 4</w:t>
+        <w:t>CHAPTER - 4</w:t>
       </w:r>
     </w:p>
     <w:p>
@@ -21079,7 +21075,7 @@
           <w:sz w:val="28"/>
           <w:szCs w:val="28"/>
         </w:rPr>
-        <w:t>Table No 3 Laboratory Setup</w:t>
+        <w:t>Table 3 Laboratory Setup</w:t>
       </w:r>
     </w:p>
     <w:p>
@@ -21706,7 +21702,7 @@
           <w:sz w:val="28"/>
           <w:szCs w:val="28"/>
         </w:rPr>
-        <w:t>Table No 4 Tools and Technology Used</w:t>
+        <w:t>Table 4 Tools and Technology Used</w:t>
       </w:r>
     </w:p>
     <w:p>
@@ -22279,7 +22275,7 @@
           <w:szCs w:val="32"/>
         </w:rPr>
         <w:lastRenderedPageBreak/>
-        <w:t>Chapter - 5</w:t>
+        <w:t>CHAPTER - 5</w:t>
       </w:r>
     </w:p>
     <w:p>
@@ -23273,7 +23269,7 @@
           <w:szCs w:val="32"/>
         </w:rPr>
         <w:lastRenderedPageBreak/>
-        <w:t>Chapter - 6</w:t>
+        <w:t>CHAPTER - 6</w:t>
       </w:r>
     </w:p>
     <w:p>
